--- a/doc/PDFAS4_WebDokumentation.docx
+++ b/doc/PDFAS4_WebDokumentation.docx
@@ -1,6 +1,6 @@
 
 <file path=word/document.xml><?xml version="1.0" encoding="utf-8"?>
-<w:document xmlns:wpc="http://schemas.microsoft.com/office/word/2010/wordprocessingCanvas" xmlns:mc="http://schemas.openxmlformats.org/markup-compatibility/2006" xmlns:o="urn:schemas-microsoft-com:office:office" xmlns:r="http://schemas.openxmlformats.org/officeDocument/2006/relationships" xmlns:m="http://schemas.openxmlformats.org/officeDocument/2006/math" xmlns:v="urn:schemas-microsoft-com:vml" xmlns:wp14="http://schemas.microsoft.com/office/word/2010/wordprocessingDrawing" xmlns:wp="http://schemas.openxmlformats.org/drawingml/2006/wordprocessingDrawing" xmlns:w10="urn:schemas-microsoft-com:office:word" xmlns:w="http://schemas.openxmlformats.org/wordprocessingml/2006/main" xmlns:w14="http://schemas.microsoft.com/office/word/2010/wordml" xmlns:wpg="http://schemas.microsoft.com/office/word/2010/wordprocessingGroup" xmlns:wpi="http://schemas.microsoft.com/office/word/2010/wordprocessingInk" xmlns:wne="http://schemas.microsoft.com/office/word/2006/wordml" xmlns:wps="http://schemas.microsoft.com/office/word/2010/wordprocessingShape" mc:Ignorable="w14 wp14">
+<w:document xmlns:wpc="http://schemas.microsoft.com/office/word/2010/wordprocessingCanvas" xmlns:mc="http://schemas.openxmlformats.org/markup-compatibility/2006" xmlns:o="urn:schemas-microsoft-com:office:office" xmlns:r="http://schemas.openxmlformats.org/officeDocument/2006/relationships" xmlns:m="http://schemas.openxmlformats.org/officeDocument/2006/math" xmlns:v="urn:schemas-microsoft-com:vml" xmlns:wp14="http://schemas.microsoft.com/office/word/2010/wordprocessingDrawing" xmlns:wp="http://schemas.openxmlformats.org/drawingml/2006/wordprocessingDrawing" xmlns:w10="urn:schemas-microsoft-com:office:word" xmlns:w="http://schemas.openxmlformats.org/wordprocessingml/2006/main" xmlns:w14="http://schemas.microsoft.com/office/word/2010/wordml" xmlns:w15="http://schemas.microsoft.com/office/word/2012/wordml" xmlns:wpg="http://schemas.microsoft.com/office/word/2010/wordprocessingGroup" xmlns:wpi="http://schemas.microsoft.com/office/word/2010/wordprocessingInk" xmlns:wne="http://schemas.microsoft.com/office/word/2006/wordml" xmlns:wps="http://schemas.microsoft.com/office/word/2010/wordprocessingShape" mc:Ignorable="w14 w15 wp14">
   <w:body>
     <w:tbl>
       <w:tblPr>
@@ -120,11 +120,11 @@
                 </mc:Choice>
                 <mc:Fallback>
                   <w:pict>
-                    <v:shapetype id="_x0000_t202" coordsize="21600,21600" o:spt="202" path="m,l,21600r21600,l21600,xe">
+                    <v:shapetype w14:anchorId="6CFA8A33" id="_x0000_t202" coordsize="21600,21600" o:spt="202" path="m,l,21600r21600,l21600,xe">
                       <v:stroke joinstyle="miter"/>
                       <v:path gradientshapeok="t" o:connecttype="rect"/>
                     </v:shapetype>
-                    <v:shape id="Text Box 2" o:spid="_x0000_s1026" type="#_x0000_t202" alt="Beschreibung: Document title" style="position:absolute;margin-left:-27.75pt;margin-top:69.75pt;width:57pt;height:263.25pt;z-index:-251657216;visibility:visible;mso-wrap-style:square;mso-width-percent:0;mso-height-percent:0;mso-wrap-distance-left:9pt;mso-wrap-distance-top:0;mso-wrap-distance-right:9pt;mso-wrap-distance-bottom:0;mso-position-horizontal:absolute;mso-position-horizontal-relative:left-margin-area;mso-position-vertical:absolute;mso-position-vertical-relative:margin;mso-width-percent:0;mso-height-percent:0;mso-width-relative:margin;mso-height-relative:margin;v-text-anchor:bottom" o:gfxdata="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" filled="f" stroked="f" strokeweight=".5pt">
+                    <v:shape id="Text Box 2" o:spid="_x0000_s1026" type="#_x0000_t202" alt="Document title" style="position:absolute;margin-left:-27.75pt;margin-top:69.75pt;width:57pt;height:263.25pt;z-index:-251657216;visibility:visible;mso-wrap-style:square;mso-width-percent:0;mso-height-percent:0;mso-wrap-distance-left:9pt;mso-wrap-distance-top:0;mso-wrap-distance-right:9pt;mso-wrap-distance-bottom:0;mso-position-horizontal:absolute;mso-position-horizontal-relative:left-margin-area;mso-position-vertical:absolute;mso-position-vertical-relative:margin;mso-width-percent:0;mso-height-percent:0;mso-width-relative:margin;mso-height-relative:margin;v-text-anchor:bottom" o:gfxdata="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" filled="f" stroked="f" strokeweight=".5pt">
                       <v:textbox style="layout-flow:vertical;mso-layout-flow-alt:bottom-to-top" inset="0,14.4pt,18pt">
                         <w:txbxContent>
                           <w:p>
@@ -189,7 +189,7 @@
                           <pic:cNvPicPr/>
                         </pic:nvPicPr>
                         <pic:blipFill>
-                          <a:blip r:embed="rId11">
+                          <a:blip r:embed="rId10">
                             <a:extLst>
                               <a:ext uri="{28A0092B-C50C-407E-A947-70E740481C1C}">
                                 <a14:useLocalDpi xmlns:a14="http://schemas.microsoft.com/office/drawing/2010/main" val="0"/>
@@ -341,13 +341,13 @@
               <w:t>Version 0.</w:t>
             </w:r>
             <w:r>
-              <w:t>1</w:t>
+              <w:t>2</w:t>
             </w:r>
             <w:r>
               <w:t xml:space="preserve">, </w:t>
             </w:r>
             <w:r>
-              <w:t>06</w:t>
+              <w:t>19</w:t>
             </w:r>
             <w:r>
               <w:t>.</w:t>
@@ -403,23 +403,25 @@
                 <w:szCs w:val="22"/>
                 <w:lang w:val="en-US"/>
               </w:rPr>
-              <w:t>Andreas Fitzek</w:t>
-            </w:r>
+              <w:t xml:space="preserve">Andreas </w:t>
+            </w:r>
+            <w:proofErr w:type="spellStart"/>
             <w:r>
               <w:rPr>
                 <w:sz w:val="22"/>
                 <w:szCs w:val="22"/>
                 <w:lang w:val="en-US"/>
               </w:rPr>
-              <w:t xml:space="preserve"> </w:t>
-            </w:r>
+              <w:t>Fitzek</w:t>
+            </w:r>
+            <w:proofErr w:type="spellEnd"/>
             <w:r>
               <w:rPr>
                 <w:sz w:val="22"/>
                 <w:szCs w:val="22"/>
                 <w:lang w:val="en-US"/>
               </w:rPr>
-              <w:t>–</w:t>
+              <w:t xml:space="preserve"> </w:t>
             </w:r>
             <w:r>
               <w:rPr>
@@ -427,9 +429,17 @@
                 <w:szCs w:val="22"/>
                 <w:lang w:val="en-US"/>
               </w:rPr>
+              <w:t>–</w:t>
+            </w:r>
+            <w:r>
+              <w:rPr>
+                <w:sz w:val="22"/>
+                <w:szCs w:val="22"/>
+                <w:lang w:val="en-US"/>
+              </w:rPr>
               <w:t xml:space="preserve"> </w:t>
             </w:r>
-            <w:hyperlink r:id="rId12" w:history="1">
+            <w:hyperlink r:id="rId11" w:history="1">
               <w:r>
                 <w:rPr>
                   <w:rStyle w:val="Hyperlink"/>
@@ -504,7 +514,7 @@
               </w:rPr>
               <w:t xml:space="preserve"> </w:t>
             </w:r>
-            <w:hyperlink r:id="rId13" w:history="1">
+            <w:hyperlink r:id="rId12" w:history="1">
               <w:r>
                 <w:rPr>
                   <w:rStyle w:val="Hyperlink"/>
@@ -548,7 +558,21 @@
         <w:rPr>
           <w:color w:val="4C483D"/>
         </w:rPr>
-        <w:t xml:space="preserve"> Webanwendung. Die PDF-AS Webanwendung erlaubt es PDF Dokumente über ein Web Interface zu unterschreiben. Des Weiteren ermöglicht die PDF-AS Webanwendung externen Webanwendungen PDF Dokumente zu signieren.</w:t>
+        <w:t xml:space="preserve"> Webanwendung. Die PDF-AS Webanwendung erlaubt es</w:t>
+      </w:r>
+      <w:r>
+        <w:rPr>
+          <w:color w:val="4C483D"/>
+        </w:rPr>
+        <w:t>,</w:t>
+      </w:r>
+      <w:bookmarkStart w:id="0" w:name="_GoBack"/>
+      <w:bookmarkEnd w:id="0"/>
+      <w:r>
+        <w:rPr>
+          <w:color w:val="4C483D"/>
+        </w:rPr>
+        <w:t xml:space="preserve"> PDF Dokumente über ein Web Interface zu unterschreiben. Des Weiteren ermöglicht die PDF-AS Webanwendung externen Webanwendungen PDF Dokumente zu signieren.</w:t>
       </w:r>
     </w:p>
     <w:p>
@@ -569,8 +593,6 @@
       <w:pPr>
         <w:ind w:left="709"/>
       </w:pPr>
-      <w:bookmarkStart w:id="0" w:name="_GoBack"/>
-      <w:bookmarkEnd w:id="0"/>
     </w:p>
     <w:p>
       <w:pPr>
@@ -889,11 +911,13 @@
         <w:pStyle w:val="berschrift1"/>
       </w:pPr>
       <w:bookmarkStart w:id="1" w:name="_Toc379453957"/>
+      <w:proofErr w:type="spellStart"/>
       <w:r>
         <w:lastRenderedPageBreak/>
         <w:t>Deployment</w:t>
       </w:r>
       <w:bookmarkEnd w:id="1"/>
+      <w:proofErr w:type="spellEnd"/>
     </w:p>
     <w:p>
       <w:pPr>
@@ -913,7 +937,31 @@
         <w:t>zum</w:t>
       </w:r>
       <w:r>
-        <w:t xml:space="preserve"> Beispiel dem Apache Tomcat Server, muss eine Java Umgebungsvariable „pdf-as-web.conf“ definiert sein. Der Wert dieser Umgebungsvariablen ist der Dateipfad zur PDF-AS Web Konfigurationsdatei. Ein Beispielparameter für den Apache Tomcat Server:</w:t>
+        <w:t xml:space="preserve"> Beispiel dem Apache </w:t>
+      </w:r>
+      <w:proofErr w:type="spellStart"/>
+      <w:r>
+        <w:t>Tomcat</w:t>
+      </w:r>
+      <w:proofErr w:type="spellEnd"/>
+      <w:r>
+        <w:t xml:space="preserve"> Server, muss eine Java Umgebungsvariable „</w:t>
+      </w:r>
+      <w:proofErr w:type="spellStart"/>
+      <w:r>
+        <w:t>pdf-as-web.conf</w:t>
+      </w:r>
+      <w:proofErr w:type="spellEnd"/>
+      <w:r>
+        <w:t xml:space="preserve">“ definiert sein. Der Wert dieser Umgebungsvariablen ist der Dateipfad zur PDF-AS Web Konfigurationsdatei. Ein Beispielparameter für den Apache </w:t>
+      </w:r>
+      <w:proofErr w:type="spellStart"/>
+      <w:r>
+        <w:t>Tomcat</w:t>
+      </w:r>
+      <w:proofErr w:type="spellEnd"/>
+      <w:r>
+        <w:t xml:space="preserve"> Server:</w:t>
       </w:r>
     </w:p>
     <w:p>
@@ -944,7 +992,13 @@
     </w:p>
     <w:p>
       <w:r>
-        <w:t>Die PDF-AS Web Konfigurationsdatei ist eine simple Java Properties Datei. Mit folgenden Einträgen:</w:t>
+        <w:t>Die PDF-AS Web Konfigurationsdatei ist ein</w:t>
+      </w:r>
+      <w:r>
+        <w:t>e simple Java Properties Datei m</w:t>
+      </w:r>
+      <w:r>
+        <w:t>it folgenden Einträgen:</w:t>
       </w:r>
     </w:p>
     <w:tbl>
@@ -1049,9 +1103,11 @@
             </w:tcBorders>
           </w:tcPr>
           <w:p>
+            <w:proofErr w:type="spellStart"/>
             <w:r>
               <w:t>pdfas.dir</w:t>
             </w:r>
+            <w:proofErr w:type="spellEnd"/>
           </w:p>
         </w:tc>
         <w:tc>
@@ -1096,7 +1152,19 @@
               <w:cnfStyle w:val="000000000000" w:firstRow="0" w:lastRow="0" w:firstColumn="0" w:lastColumn="0" w:oddVBand="0" w:evenVBand="0" w:oddHBand="0" w:evenHBand="0" w:firstRowFirstColumn="0" w:firstRowLastColumn="0" w:lastRowFirstColumn="0" w:lastRowLastColumn="0"/>
             </w:pPr>
             <w:r>
-              <w:t>Das Basis Verzeichnis für die PDF-AS Konfiguration</w:t>
+              <w:t xml:space="preserve">Das </w:t>
+            </w:r>
+            <w:r>
+              <w:t>Basis</w:t>
+            </w:r>
+            <w:r>
+              <w:t>v</w:t>
+            </w:r>
+            <w:r>
+              <w:t>erzeichnis</w:t>
+            </w:r>
+            <w:r>
+              <w:t xml:space="preserve"> für die PDF-AS Konfiguration</w:t>
             </w:r>
           </w:p>
         </w:tc>
@@ -1115,9 +1183,11 @@
             </w:tcBorders>
           </w:tcPr>
           <w:p>
+            <w:proofErr w:type="spellStart"/>
             <w:r>
               <w:t>error.showdetails</w:t>
             </w:r>
+            <w:proofErr w:type="spellEnd"/>
           </w:p>
         </w:tc>
         <w:tc>
@@ -1135,12 +1205,28 @@
                 <w:i/>
               </w:rPr>
             </w:pPr>
+            <w:proofErr w:type="spellStart"/>
             <w:r>
               <w:rPr>
                 <w:i/>
               </w:rPr>
-              <w:t>true | false</w:t>
-            </w:r>
+              <w:t>true</w:t>
+            </w:r>
+            <w:proofErr w:type="spellEnd"/>
+            <w:r>
+              <w:rPr>
+                <w:i/>
+              </w:rPr>
+              <w:t xml:space="preserve"> | </w:t>
+            </w:r>
+            <w:proofErr w:type="spellStart"/>
+            <w:r>
+              <w:rPr>
+                <w:i/>
+              </w:rPr>
+              <w:t>false</w:t>
+            </w:r>
+            <w:proofErr w:type="spellEnd"/>
           </w:p>
         </w:tc>
         <w:tc>
@@ -1406,9 +1492,11 @@
             </w:tcBorders>
           </w:tcPr>
           <w:p>
+            <w:proofErr w:type="spellStart"/>
             <w:r>
               <w:t>moa.enabled</w:t>
             </w:r>
+            <w:proofErr w:type="spellEnd"/>
           </w:p>
         </w:tc>
         <w:tc>
@@ -1426,12 +1514,28 @@
                 <w:i/>
               </w:rPr>
             </w:pPr>
+            <w:proofErr w:type="spellStart"/>
             <w:r>
               <w:rPr>
                 <w:i/>
               </w:rPr>
-              <w:t>true | false</w:t>
-            </w:r>
+              <w:t>true</w:t>
+            </w:r>
+            <w:proofErr w:type="spellEnd"/>
+            <w:r>
+              <w:rPr>
+                <w:i/>
+              </w:rPr>
+              <w:t xml:space="preserve"> | </w:t>
+            </w:r>
+            <w:proofErr w:type="spellStart"/>
+            <w:r>
+              <w:rPr>
+                <w:i/>
+              </w:rPr>
+              <w:t>false</w:t>
+            </w:r>
+            <w:proofErr w:type="spellEnd"/>
           </w:p>
         </w:tc>
         <w:tc>
@@ -1466,9 +1570,11 @@
             </w:tcBorders>
           </w:tcPr>
           <w:p>
+            <w:proofErr w:type="spellStart"/>
             <w:r>
               <w:t>ks.enabled</w:t>
             </w:r>
+            <w:proofErr w:type="spellEnd"/>
           </w:p>
         </w:tc>
         <w:tc>
@@ -1486,12 +1592,28 @@
                 <w:i/>
               </w:rPr>
             </w:pPr>
+            <w:proofErr w:type="spellStart"/>
             <w:r>
               <w:rPr>
                 <w:i/>
               </w:rPr>
-              <w:t>true | false</w:t>
-            </w:r>
+              <w:t>true</w:t>
+            </w:r>
+            <w:proofErr w:type="spellEnd"/>
+            <w:r>
+              <w:rPr>
+                <w:i/>
+              </w:rPr>
+              <w:t xml:space="preserve"> | </w:t>
+            </w:r>
+            <w:proofErr w:type="spellStart"/>
+            <w:r>
+              <w:rPr>
+                <w:i/>
+              </w:rPr>
+              <w:t>false</w:t>
+            </w:r>
+            <w:proofErr w:type="spellEnd"/>
           </w:p>
         </w:tc>
         <w:tc>
@@ -1507,7 +1629,15 @@
               <w:cnfStyle w:val="000000010000" w:firstRow="0" w:lastRow="0" w:firstColumn="0" w:lastColumn="0" w:oddVBand="0" w:evenVBand="0" w:oddHBand="0" w:evenHBand="1" w:firstRowFirstColumn="0" w:firstRowLastColumn="0" w:lastRowFirstColumn="0" w:lastRowLastColumn="0"/>
             </w:pPr>
             <w:r>
-              <w:t>Legt fest ob PDF-AS die Signatur mit einem KeyStore am Server zulassen soll.</w:t>
+              <w:t xml:space="preserve">Legt fest ob PDF-AS die Signatur mit einem </w:t>
+            </w:r>
+            <w:proofErr w:type="spellStart"/>
+            <w:r>
+              <w:t>KeyStore</w:t>
+            </w:r>
+            <w:proofErr w:type="spellEnd"/>
+            <w:r>
+              <w:t xml:space="preserve"> am Server zulassen soll.</w:t>
             </w:r>
           </w:p>
         </w:tc>
@@ -1523,9 +1653,11 @@
             </w:tcBorders>
           </w:tcPr>
           <w:p>
+            <w:proofErr w:type="spellStart"/>
             <w:r>
               <w:t>ks.file</w:t>
             </w:r>
+            <w:proofErr w:type="spellEnd"/>
           </w:p>
         </w:tc>
         <w:tc>
@@ -1564,7 +1696,23 @@
               <w:cnfStyle w:val="000000000000" w:firstRow="0" w:lastRow="0" w:firstColumn="0" w:lastColumn="0" w:oddVBand="0" w:evenVBand="0" w:oddHBand="0" w:evenHBand="0" w:firstRowFirstColumn="0" w:firstRowLastColumn="0" w:lastRowFirstColumn="0" w:lastRowLastColumn="0"/>
             </w:pPr>
             <w:r>
-              <w:t>Die bei einer Signatur mit einem Keystore zu verwendende KeyStore Datei.</w:t>
+              <w:t xml:space="preserve">Die bei einer Signatur mit einem </w:t>
+            </w:r>
+            <w:proofErr w:type="spellStart"/>
+            <w:r>
+              <w:t>Keystore</w:t>
+            </w:r>
+            <w:proofErr w:type="spellEnd"/>
+            <w:r>
+              <w:t xml:space="preserve"> zu verwendende </w:t>
+            </w:r>
+            <w:proofErr w:type="spellStart"/>
+            <w:r>
+              <w:t>KeyStore</w:t>
+            </w:r>
+            <w:proofErr w:type="spellEnd"/>
+            <w:r>
+              <w:t xml:space="preserve"> Datei.</w:t>
             </w:r>
           </w:p>
         </w:tc>
@@ -1583,10 +1731,12 @@
             </w:tcBorders>
           </w:tcPr>
           <w:p>
+            <w:proofErr w:type="spellStart"/>
             <w:r>
               <w:lastRenderedPageBreak/>
               <w:t>ks.type</w:t>
             </w:r>
+            <w:proofErr w:type="spellEnd"/>
           </w:p>
         </w:tc>
         <w:tc>
@@ -1625,7 +1775,15 @@
               <w:cnfStyle w:val="000000010000" w:firstRow="0" w:lastRow="0" w:firstColumn="0" w:lastColumn="0" w:oddVBand="0" w:evenVBand="0" w:oddHBand="0" w:evenHBand="1" w:firstRowFirstColumn="0" w:firstRowLastColumn="0" w:lastRowFirstColumn="0" w:lastRowLastColumn="0"/>
             </w:pPr>
             <w:r>
-              <w:t>Die Art der Keystore Datei</w:t>
+              <w:t xml:space="preserve">Die Art der </w:t>
+            </w:r>
+            <w:proofErr w:type="spellStart"/>
+            <w:r>
+              <w:t>Keystore</w:t>
+            </w:r>
+            <w:proofErr w:type="spellEnd"/>
+            <w:r>
+              <w:t xml:space="preserve"> Datei</w:t>
             </w:r>
           </w:p>
         </w:tc>
@@ -1641,9 +1799,11 @@
             </w:tcBorders>
           </w:tcPr>
           <w:p>
+            <w:proofErr w:type="spellStart"/>
             <w:r>
               <w:t>ks.pass</w:t>
             </w:r>
+            <w:proofErr w:type="spellEnd"/>
           </w:p>
         </w:tc>
         <w:tc>
@@ -1682,7 +1842,15 @@
               <w:cnfStyle w:val="000000000000" w:firstRow="0" w:lastRow="0" w:firstColumn="0" w:lastColumn="0" w:oddVBand="0" w:evenVBand="0" w:oddHBand="0" w:evenHBand="0" w:firstRowFirstColumn="0" w:firstRowLastColumn="0" w:lastRowFirstColumn="0" w:lastRowLastColumn="0"/>
             </w:pPr>
             <w:r>
-              <w:t>Das Passwort für die Keystore Datei</w:t>
+              <w:t xml:space="preserve">Das Passwort für die </w:t>
+            </w:r>
+            <w:proofErr w:type="spellStart"/>
+            <w:r>
+              <w:t>Keystore</w:t>
+            </w:r>
+            <w:proofErr w:type="spellEnd"/>
+            <w:r>
+              <w:t xml:space="preserve"> Datei</w:t>
             </w:r>
           </w:p>
         </w:tc>
@@ -1701,9 +1869,11 @@
             </w:tcBorders>
           </w:tcPr>
           <w:p>
+            <w:proofErr w:type="spellStart"/>
             <w:r>
               <w:t>ks.key.alias</w:t>
             </w:r>
+            <w:proofErr w:type="spellEnd"/>
           </w:p>
         </w:tc>
         <w:tc>
@@ -1736,7 +1906,21 @@
               <w:cnfStyle w:val="000000010000" w:firstRow="0" w:lastRow="0" w:firstColumn="0" w:lastColumn="0" w:oddVBand="0" w:evenVBand="0" w:oddHBand="0" w:evenHBand="1" w:firstRowFirstColumn="0" w:firstRowLastColumn="0" w:lastRowFirstColumn="0" w:lastRowLastColumn="0"/>
             </w:pPr>
             <w:r>
-              <w:t>Der Bezeichner des Schlüssels in mit dem die Signatur durchgeführt werden soll aus der KeyStore Datei.</w:t>
+              <w:t xml:space="preserve">Der Bezeichner des Schlüssels in der </w:t>
+            </w:r>
+            <w:proofErr w:type="spellStart"/>
+            <w:r>
+              <w:t>KeyStore</w:t>
+            </w:r>
+            <w:proofErr w:type="spellEnd"/>
+            <w:r>
+              <w:t xml:space="preserve"> Datei </w:t>
+            </w:r>
+            <w:r>
+              <w:t xml:space="preserve">mit dem die Signatur durchgeführt werden </w:t>
+            </w:r>
+            <w:r>
+              <w:t>soll.</w:t>
             </w:r>
           </w:p>
         </w:tc>
@@ -1752,9 +1936,11 @@
             </w:tcBorders>
           </w:tcPr>
           <w:p>
+            <w:proofErr w:type="spellStart"/>
             <w:r>
               <w:t>ks.key.pass</w:t>
             </w:r>
+            <w:proofErr w:type="spellEnd"/>
           </w:p>
         </w:tc>
         <w:tc>
@@ -1796,7 +1982,15 @@
               <w:t>Das Passwort</w:t>
             </w:r>
             <w:r>
-              <w:t xml:space="preserve"> für den Schlüssel in der KeyStore Datei.</w:t>
+              <w:t xml:space="preserve"> für den Schlüssel in der </w:t>
+            </w:r>
+            <w:proofErr w:type="spellStart"/>
+            <w:r>
+              <w:t>KeyStore</w:t>
+            </w:r>
+            <w:proofErr w:type="spellEnd"/>
+            <w:r>
+              <w:t xml:space="preserve"> Datei.</w:t>
             </w:r>
           </w:p>
         </w:tc>
@@ -1815,9 +2009,11 @@
             </w:tcBorders>
           </w:tcPr>
           <w:p>
+            <w:proofErr w:type="spellStart"/>
             <w:r>
               <w:t>whitelist.enabled</w:t>
             </w:r>
+            <w:proofErr w:type="spellEnd"/>
           </w:p>
         </w:tc>
         <w:tc>
@@ -1835,12 +2031,28 @@
                 <w:i/>
               </w:rPr>
             </w:pPr>
+            <w:proofErr w:type="spellStart"/>
             <w:r>
               <w:rPr>
                 <w:i/>
               </w:rPr>
-              <w:t>true | false</w:t>
-            </w:r>
+              <w:t>true</w:t>
+            </w:r>
+            <w:proofErr w:type="spellEnd"/>
+            <w:r>
+              <w:rPr>
+                <w:i/>
+              </w:rPr>
+              <w:t xml:space="preserve"> | </w:t>
+            </w:r>
+            <w:proofErr w:type="spellStart"/>
+            <w:r>
+              <w:rPr>
+                <w:i/>
+              </w:rPr>
+              <w:t>false</w:t>
+            </w:r>
+            <w:proofErr w:type="spellEnd"/>
           </w:p>
         </w:tc>
         <w:tc>
@@ -1856,7 +2068,15 @@
               <w:cnfStyle w:val="000000010000" w:firstRow="0" w:lastRow="0" w:firstColumn="0" w:lastColumn="0" w:oddVBand="0" w:evenVBand="0" w:oddHBand="0" w:evenHBand="1" w:firstRowFirstColumn="0" w:firstRowLastColumn="0" w:lastRowFirstColumn="0" w:lastRowLastColumn="0"/>
             </w:pPr>
             <w:r>
-              <w:t>Legt fest ob PDF-AS externe URLS mit der Whitelist vergleicht.</w:t>
+              <w:t xml:space="preserve">Legt fest ob PDF-AS externe URLS mit der </w:t>
+            </w:r>
+            <w:proofErr w:type="spellStart"/>
+            <w:r>
+              <w:t>Whitelist</w:t>
+            </w:r>
+            <w:proofErr w:type="spellEnd"/>
+            <w:r>
+              <w:t xml:space="preserve"> vergleicht.</w:t>
             </w:r>
           </w:p>
         </w:tc>
@@ -1890,12 +2110,14 @@
                 <w:i/>
               </w:rPr>
             </w:pPr>
+            <w:proofErr w:type="spellStart"/>
             <w:r>
               <w:rPr>
                 <w:i/>
               </w:rPr>
               <w:t>JavaRegularExpression</w:t>
             </w:r>
+            <w:proofErr w:type="spellEnd"/>
           </w:p>
         </w:tc>
         <w:tc>
@@ -1910,7 +2132,23 @@
               <w:cnfStyle w:val="000000000000" w:firstRow="0" w:lastRow="0" w:firstColumn="0" w:lastColumn="0" w:oddVBand="0" w:evenVBand="0" w:oddHBand="0" w:evenHBand="0" w:firstRowFirstColumn="0" w:firstRowLastColumn="0" w:lastRowFirstColumn="0" w:lastRowLastColumn="0"/>
             </w:pPr>
             <w:r>
-              <w:t>Eine Liste von Regular Expressions die eine Whitelist für externe URLS in PDF-AS festlegen.</w:t>
+              <w:t xml:space="preserve">Eine Liste von Regular </w:t>
+            </w:r>
+            <w:proofErr w:type="spellStart"/>
+            <w:r>
+              <w:t>Expressions</w:t>
+            </w:r>
+            <w:proofErr w:type="spellEnd"/>
+            <w:r>
+              <w:t xml:space="preserve"> die eine </w:t>
+            </w:r>
+            <w:proofErr w:type="spellStart"/>
+            <w:r>
+              <w:t>Whitelist</w:t>
+            </w:r>
+            <w:proofErr w:type="spellEnd"/>
+            <w:r>
+              <w:t xml:space="preserve"> für externe URLS in PDF-AS festlegen.</w:t>
             </w:r>
           </w:p>
         </w:tc>
@@ -2461,12 +2699,24 @@
     <w:p>
       <w:pPr>
         <w:pStyle w:val="Tabellen"/>
-      </w:pPr>
-      <w:r>
+        <w:rPr>
+          <w:lang w:val="en-US"/>
+        </w:rPr>
+      </w:pPr>
+      <w:r>
+        <w:rPr>
+          <w:lang w:val="en-US"/>
+        </w:rPr>
         <w:br w:type="page"/>
       </w:r>
     </w:p>
-    <w:p/>
+    <w:p>
+      <w:pPr>
+        <w:rPr>
+          <w:lang w:val="en-US"/>
+        </w:rPr>
+      </w:pPr>
+    </w:p>
     <w:p>
       <w:pPr>
         <w:pStyle w:val="Name"/>
@@ -2484,8 +2734,8 @@
       <w:tblGrid>
         <w:gridCol w:w="1242"/>
         <w:gridCol w:w="1701"/>
-        <w:gridCol w:w="2268"/>
-        <w:gridCol w:w="3929"/>
+        <w:gridCol w:w="2410"/>
+        <w:gridCol w:w="3787"/>
       </w:tblGrid>
       <w:tr>
         <w:trPr>
@@ -2543,7 +2793,7 @@
         </w:tc>
         <w:tc>
           <w:tcPr>
-            <w:tcW w:w="2268" w:type="dxa"/>
+            <w:tcW w:w="2410" w:type="dxa"/>
             <w:tcBorders>
               <w:top w:val="single" w:sz="4" w:space="0" w:color="BCB8AC" w:themeColor="text2" w:themeTint="66"/>
               <w:bottom w:val="nil"/>
@@ -2568,7 +2818,7 @@
         </w:tc>
         <w:tc>
           <w:tcPr>
-            <w:tcW w:w="3929" w:type="dxa"/>
+            <w:tcW w:w="3787" w:type="dxa"/>
             <w:tcBorders>
               <w:top w:val="single" w:sz="4" w:space="0" w:color="BCB8AC" w:themeColor="text2" w:themeTint="66"/>
               <w:bottom w:val="nil"/>
@@ -2599,11 +2849,99 @@
             <w:tcW w:w="1242" w:type="dxa"/>
             <w:tcBorders>
               <w:top w:val="nil"/>
+              <w:bottom w:val="nil"/>
             </w:tcBorders>
           </w:tcPr>
           <w:p>
             <w:r>
               <w:t>0.1</w:t>
+            </w:r>
+          </w:p>
+        </w:tc>
+        <w:tc>
+          <w:tcPr>
+            <w:tcW w:w="1701" w:type="dxa"/>
+            <w:tcBorders>
+              <w:top w:val="nil"/>
+              <w:bottom w:val="nil"/>
+            </w:tcBorders>
+          </w:tcPr>
+          <w:p>
+            <w:pPr>
+              <w:cnfStyle w:val="000000000000" w:firstRow="0" w:lastRow="0" w:firstColumn="0" w:lastColumn="0" w:oddVBand="0" w:evenVBand="0" w:oddHBand="0" w:evenHBand="0" w:firstRowFirstColumn="0" w:firstRowLastColumn="0" w:lastRowFirstColumn="0" w:lastRowLastColumn="0"/>
+            </w:pPr>
+            <w:r>
+              <w:t>06</w:t>
+            </w:r>
+            <w:r>
+              <w:t>.</w:t>
+            </w:r>
+            <w:r>
+              <w:t>02</w:t>
+            </w:r>
+            <w:r>
+              <w:t>.</w:t>
+            </w:r>
+            <w:r>
+              <w:t>2014</w:t>
+            </w:r>
+          </w:p>
+        </w:tc>
+        <w:tc>
+          <w:tcPr>
+            <w:tcW w:w="2410" w:type="dxa"/>
+            <w:tcBorders>
+              <w:top w:val="nil"/>
+              <w:bottom w:val="nil"/>
+            </w:tcBorders>
+          </w:tcPr>
+          <w:p>
+            <w:pPr>
+              <w:cnfStyle w:val="000000000000" w:firstRow="0" w:lastRow="0" w:firstColumn="0" w:lastColumn="0" w:oddVBand="0" w:evenVBand="0" w:oddHBand="0" w:evenHBand="0" w:firstRowFirstColumn="0" w:firstRowLastColumn="0" w:lastRowFirstColumn="0" w:lastRowLastColumn="0"/>
+            </w:pPr>
+            <w:r>
+              <w:t xml:space="preserve">Andreas </w:t>
+            </w:r>
+            <w:proofErr w:type="spellStart"/>
+            <w:r>
+              <w:t>Fitzek</w:t>
+            </w:r>
+            <w:proofErr w:type="spellEnd"/>
+          </w:p>
+        </w:tc>
+        <w:tc>
+          <w:tcPr>
+            <w:tcW w:w="3787" w:type="dxa"/>
+            <w:tcBorders>
+              <w:top w:val="nil"/>
+              <w:bottom w:val="nil"/>
+            </w:tcBorders>
+          </w:tcPr>
+          <w:p>
+            <w:pPr>
+              <w:cnfStyle w:val="000000000000" w:firstRow="0" w:lastRow="0" w:firstColumn="0" w:lastColumn="0" w:oddVBand="0" w:evenVBand="0" w:oddHBand="0" w:evenHBand="0" w:firstRowFirstColumn="0" w:firstRowLastColumn="0" w:lastRowFirstColumn="0" w:lastRowLastColumn="0"/>
+            </w:pPr>
+            <w:r>
+              <w:t>Initiale Version</w:t>
+            </w:r>
+          </w:p>
+        </w:tc>
+      </w:tr>
+      <w:tr>
+        <w:trPr>
+          <w:cnfStyle w:val="000000010000" w:firstRow="0" w:lastRow="0" w:firstColumn="0" w:lastColumn="0" w:oddVBand="0" w:evenVBand="0" w:oddHBand="0" w:evenHBand="1" w:firstRowFirstColumn="0" w:firstRowLastColumn="0" w:lastRowFirstColumn="0" w:lastRowLastColumn="0"/>
+        </w:trPr>
+        <w:tc>
+          <w:tcPr>
+            <w:cnfStyle w:val="001000000000" w:firstRow="0" w:lastRow="0" w:firstColumn="1" w:lastColumn="0" w:oddVBand="0" w:evenVBand="0" w:oddHBand="0" w:evenHBand="0" w:firstRowFirstColumn="0" w:firstRowLastColumn="0" w:lastRowFirstColumn="0" w:lastRowLastColumn="0"/>
+            <w:tcW w:w="1242" w:type="dxa"/>
+            <w:tcBorders>
+              <w:top w:val="nil"/>
+            </w:tcBorders>
+          </w:tcPr>
+          <w:p>
+            <w:r>
+              <w:t>0.2</w:t>
             </w:r>
           </w:p>
         </w:tc>
@@ -2616,49 +2954,48 @@
           </w:tcPr>
           <w:p>
             <w:pPr>
-              <w:cnfStyle w:val="000000000000" w:firstRow="0" w:lastRow="0" w:firstColumn="0" w:lastColumn="0" w:oddVBand="0" w:evenVBand="0" w:oddHBand="0" w:evenHBand="0" w:firstRowFirstColumn="0" w:firstRowLastColumn="0" w:lastRowFirstColumn="0" w:lastRowLastColumn="0"/>
+              <w:cnfStyle w:val="000000010000" w:firstRow="0" w:lastRow="0" w:firstColumn="0" w:lastColumn="0" w:oddVBand="0" w:evenVBand="0" w:oddHBand="0" w:evenHBand="1" w:firstRowFirstColumn="0" w:firstRowLastColumn="0" w:lastRowFirstColumn="0" w:lastRowLastColumn="0"/>
             </w:pPr>
             <w:r>
-              <w:t>06</w:t>
-            </w:r>
-            <w:r>
-              <w:t>.</w:t>
-            </w:r>
-            <w:r>
-              <w:t>02</w:t>
-            </w:r>
-            <w:r>
-              <w:t>.</w:t>
-            </w:r>
-            <w:r>
-              <w:t>2014</w:t>
-            </w:r>
-          </w:p>
-        </w:tc>
-        <w:tc>
-          <w:tcPr>
-            <w:tcW w:w="2268" w:type="dxa"/>
+              <w:t>19.02.2014</w:t>
+            </w:r>
+          </w:p>
+        </w:tc>
+        <w:tc>
+          <w:tcPr>
+            <w:tcW w:w="2410" w:type="dxa"/>
             <w:tcBorders>
               <w:top w:val="nil"/>
             </w:tcBorders>
           </w:tcPr>
           <w:p>
             <w:pPr>
-              <w:cnfStyle w:val="000000000000" w:firstRow="0" w:lastRow="0" w:firstColumn="0" w:lastColumn="0" w:oddVBand="0" w:evenVBand="0" w:oddHBand="0" w:evenHBand="0" w:firstRowFirstColumn="0" w:firstRowLastColumn="0" w:lastRowFirstColumn="0" w:lastRowLastColumn="0"/>
+              <w:cnfStyle w:val="000000010000" w:firstRow="0" w:lastRow="0" w:firstColumn="0" w:lastColumn="0" w:oddVBand="0" w:evenVBand="0" w:oddHBand="0" w:evenHBand="1" w:firstRowFirstColumn="0" w:firstRowLastColumn="0" w:lastRowFirstColumn="0" w:lastRowLastColumn="0"/>
             </w:pPr>
-          </w:p>
-        </w:tc>
-        <w:tc>
-          <w:tcPr>
-            <w:tcW w:w="3929" w:type="dxa"/>
+            <w:r>
+              <w:t xml:space="preserve">Christian </w:t>
+            </w:r>
+            <w:proofErr w:type="spellStart"/>
+            <w:r>
+              <w:t>Maierhofer</w:t>
+            </w:r>
+            <w:proofErr w:type="spellEnd"/>
+          </w:p>
+        </w:tc>
+        <w:tc>
+          <w:tcPr>
+            <w:tcW w:w="3787" w:type="dxa"/>
             <w:tcBorders>
               <w:top w:val="nil"/>
             </w:tcBorders>
           </w:tcPr>
           <w:p>
             <w:pPr>
-              <w:cnfStyle w:val="000000000000" w:firstRow="0" w:lastRow="0" w:firstColumn="0" w:lastColumn="0" w:oddVBand="0" w:evenVBand="0" w:oddHBand="0" w:evenHBand="0" w:firstRowFirstColumn="0" w:firstRowLastColumn="0" w:lastRowFirstColumn="0" w:lastRowLastColumn="0"/>
+              <w:cnfStyle w:val="000000010000" w:firstRow="0" w:lastRow="0" w:firstColumn="0" w:lastColumn="0" w:oddVBand="0" w:evenVBand="0" w:oddHBand="0" w:evenHBand="1" w:firstRowFirstColumn="0" w:firstRowLastColumn="0" w:lastRowFirstColumn="0" w:lastRowLastColumn="0"/>
             </w:pPr>
+            <w:r>
+              <w:t>Review</w:t>
+            </w:r>
           </w:p>
         </w:tc>
       </w:tr>
@@ -2739,8 +3076,12 @@
     </w:tbl>
     <w:p/>
     <w:sectPr>
-      <w:footerReference w:type="default" r:id="rId14"/>
-      <w:footerReference w:type="first" r:id="rId15"/>
+      <w:headerReference w:type="even" r:id="rId13"/>
+      <w:headerReference w:type="default" r:id="rId14"/>
+      <w:footerReference w:type="even" r:id="rId15"/>
+      <w:footerReference w:type="default" r:id="rId16"/>
+      <w:headerReference w:type="first" r:id="rId17"/>
+      <w:footerReference w:type="first" r:id="rId18"/>
       <w:pgSz w:w="12240" w:h="15840" w:code="1"/>
       <w:pgMar w:top="1077" w:right="1225" w:bottom="1134" w:left="1701" w:header="720" w:footer="720" w:gutter="0"/>
       <w:cols w:space="720"/>
@@ -2752,7 +3093,7 @@
 </file>
 
 <file path=word/endnotes.xml><?xml version="1.0" encoding="utf-8"?>
-<w:endnotes xmlns:wpc="http://schemas.microsoft.com/office/word/2010/wordprocessingCanvas" xmlns:mc="http://schemas.openxmlformats.org/markup-compatibility/2006" xmlns:o="urn:schemas-microsoft-com:office:office" xmlns:r="http://schemas.openxmlformats.org/officeDocument/2006/relationships" xmlns:m="http://schemas.openxmlformats.org/officeDocument/2006/math" xmlns:v="urn:schemas-microsoft-com:vml" xmlns:wp14="http://schemas.microsoft.com/office/word/2010/wordprocessingDrawing" xmlns:wp="http://schemas.openxmlformats.org/drawingml/2006/wordprocessingDrawing" xmlns:w10="urn:schemas-microsoft-com:office:word" xmlns:w="http://schemas.openxmlformats.org/wordprocessingml/2006/main" xmlns:w14="http://schemas.microsoft.com/office/word/2010/wordml" xmlns:wpg="http://schemas.microsoft.com/office/word/2010/wordprocessingGroup" xmlns:wpi="http://schemas.microsoft.com/office/word/2010/wordprocessingInk" xmlns:wne="http://schemas.microsoft.com/office/word/2006/wordml" xmlns:wps="http://schemas.microsoft.com/office/word/2010/wordprocessingShape" mc:Ignorable="w14 wp14">
+<w:endnotes xmlns:wpc="http://schemas.microsoft.com/office/word/2010/wordprocessingCanvas" xmlns:mc="http://schemas.openxmlformats.org/markup-compatibility/2006" xmlns:o="urn:schemas-microsoft-com:office:office" xmlns:r="http://schemas.openxmlformats.org/officeDocument/2006/relationships" xmlns:m="http://schemas.openxmlformats.org/officeDocument/2006/math" xmlns:v="urn:schemas-microsoft-com:vml" xmlns:wp14="http://schemas.microsoft.com/office/word/2010/wordprocessingDrawing" xmlns:wp="http://schemas.openxmlformats.org/drawingml/2006/wordprocessingDrawing" xmlns:w10="urn:schemas-microsoft-com:office:word" xmlns:w="http://schemas.openxmlformats.org/wordprocessingml/2006/main" xmlns:w14="http://schemas.microsoft.com/office/word/2010/wordml" xmlns:w15="http://schemas.microsoft.com/office/word/2012/wordml" xmlns:wpg="http://schemas.microsoft.com/office/word/2010/wordprocessingGroup" xmlns:wpi="http://schemas.microsoft.com/office/word/2010/wordprocessingInk" xmlns:wne="http://schemas.microsoft.com/office/word/2006/wordml" xmlns:wps="http://schemas.microsoft.com/office/word/2010/wordprocessingShape" mc:Ignorable="w14 w15 wp14">
   <w:endnote w:type="separator" w:id="-1">
     <w:p>
       <w:r>
@@ -2771,7 +3112,17 @@
 </file>
 
 <file path=word/footer1.xml><?xml version="1.0" encoding="utf-8"?>
-<w:ftr xmlns:wpc="http://schemas.microsoft.com/office/word/2010/wordprocessingCanvas" xmlns:mc="http://schemas.openxmlformats.org/markup-compatibility/2006" xmlns:o="urn:schemas-microsoft-com:office:office" xmlns:r="http://schemas.openxmlformats.org/officeDocument/2006/relationships" xmlns:m="http://schemas.openxmlformats.org/officeDocument/2006/math" xmlns:v="urn:schemas-microsoft-com:vml" xmlns:wp14="http://schemas.microsoft.com/office/word/2010/wordprocessingDrawing" xmlns:wp="http://schemas.openxmlformats.org/drawingml/2006/wordprocessingDrawing" xmlns:w10="urn:schemas-microsoft-com:office:word" xmlns:w="http://schemas.openxmlformats.org/wordprocessingml/2006/main" xmlns:w14="http://schemas.microsoft.com/office/word/2010/wordml" xmlns:wpg="http://schemas.microsoft.com/office/word/2010/wordprocessingGroup" xmlns:wpi="http://schemas.microsoft.com/office/word/2010/wordprocessingInk" xmlns:wne="http://schemas.microsoft.com/office/word/2006/wordml" xmlns:wps="http://schemas.microsoft.com/office/word/2010/wordprocessingShape" mc:Ignorable="w14 wp14">
+<w:ftr xmlns:wpc="http://schemas.microsoft.com/office/word/2010/wordprocessingCanvas" xmlns:mc="http://schemas.openxmlformats.org/markup-compatibility/2006" xmlns:o="urn:schemas-microsoft-com:office:office" xmlns:r="http://schemas.openxmlformats.org/officeDocument/2006/relationships" xmlns:m="http://schemas.openxmlformats.org/officeDocument/2006/math" xmlns:v="urn:schemas-microsoft-com:vml" xmlns:wp14="http://schemas.microsoft.com/office/word/2010/wordprocessingDrawing" xmlns:wp="http://schemas.openxmlformats.org/drawingml/2006/wordprocessingDrawing" xmlns:w10="urn:schemas-microsoft-com:office:word" xmlns:w="http://schemas.openxmlformats.org/wordprocessingml/2006/main" xmlns:w14="http://schemas.microsoft.com/office/word/2010/wordml" xmlns:w15="http://schemas.microsoft.com/office/word/2012/wordml" xmlns:wpg="http://schemas.microsoft.com/office/word/2010/wordprocessingGroup" xmlns:wpi="http://schemas.microsoft.com/office/word/2010/wordprocessingInk" xmlns:wne="http://schemas.microsoft.com/office/word/2006/wordml" xmlns:wps="http://schemas.microsoft.com/office/word/2010/wordprocessingShape" mc:Ignorable="w14 w15 wp14">
+  <w:p>
+    <w:pPr>
+      <w:pStyle w:val="Fuzeile"/>
+    </w:pPr>
+  </w:p>
+</w:ftr>
+</file>
+
+<file path=word/footer2.xml><?xml version="1.0" encoding="utf-8"?>
+<w:ftr xmlns:wpc="http://schemas.microsoft.com/office/word/2010/wordprocessingCanvas" xmlns:mc="http://schemas.openxmlformats.org/markup-compatibility/2006" xmlns:o="urn:schemas-microsoft-com:office:office" xmlns:r="http://schemas.openxmlformats.org/officeDocument/2006/relationships" xmlns:m="http://schemas.openxmlformats.org/officeDocument/2006/math" xmlns:v="urn:schemas-microsoft-com:vml" xmlns:wp14="http://schemas.microsoft.com/office/word/2010/wordprocessingDrawing" xmlns:wp="http://schemas.openxmlformats.org/drawingml/2006/wordprocessingDrawing" xmlns:w10="urn:schemas-microsoft-com:office:word" xmlns:w="http://schemas.openxmlformats.org/wordprocessingml/2006/main" xmlns:w14="http://schemas.microsoft.com/office/word/2010/wordml" xmlns:w15="http://schemas.microsoft.com/office/word/2012/wordml" xmlns:wpg="http://schemas.microsoft.com/office/word/2010/wordprocessingGroup" xmlns:wpi="http://schemas.microsoft.com/office/word/2010/wordprocessingInk" xmlns:wne="http://schemas.microsoft.com/office/word/2006/wordml" xmlns:wps="http://schemas.microsoft.com/office/word/2010/wordprocessingShape" mc:Ignorable="w14 w15 wp14">
   <w:p>
     <w:pPr>
       <w:pStyle w:val="Fuzeile"/>
@@ -2857,11 +3208,17 @@
                               <w:p>
                                 <w:pPr>
                                   <w:pStyle w:val="Fuzeile"/>
+                                  <w:rPr>
+                                    <w:lang w:val="en-US"/>
+                                  </w:rPr>
                                 </w:pPr>
                                 <w:r>
                                   <w:fldChar w:fldCharType="begin"/>
                                 </w:r>
                                 <w:r>
+                                  <w:rPr>
+                                    <w:lang w:val="en-US"/>
+                                  </w:rPr>
                                   <w:instrText xml:space="preserve"> STYLEREF  "Überschrift 1"  \* MERGEFORMAT </w:instrText>
                                 </w:r>
                                 <w:r>
@@ -2869,9 +3226,11 @@
                                 </w:r>
                                 <w:r>
                                   <w:rPr>
+                                    <w:bCs/>
                                     <w:noProof/>
+                                    <w:lang w:val="en-US"/>
                                   </w:rPr>
-                                  <w:t>Deployment</w:t>
+                                  <w:t>Beispiele</w:t>
                                 </w:r>
                                 <w:r>
                                   <w:rPr>
@@ -2905,7 +3264,7 @@
                                   <w:rPr>
                                     <w:noProof/>
                                   </w:rPr>
-                                  <w:t>3</w:t>
+                                  <w:t>7</w:t>
                                 </w:r>
                                 <w:r>
                                   <w:rPr>
@@ -2944,11 +3303,11 @@
         </mc:Choice>
         <mc:Fallback>
           <w:pict>
-            <v:shapetype id="_x0000_t202" coordsize="21600,21600" o:spt="202" path="m,l,21600r21600,l21600,xe">
+            <v:shapetype w14:anchorId="0A2C722E" id="_x0000_t202" coordsize="21600,21600" o:spt="202" path="m,l,21600r21600,l21600,xe">
               <v:stroke joinstyle="miter"/>
               <v:path gradientshapeok="t" o:connecttype="rect"/>
             </v:shapetype>
-            <v:shape id="Text Box 7" o:spid="_x0000_s1027" type="#_x0000_t202" alt="Beschreibung: Footer content" style="position:absolute;left:0;text-align:left;margin-left:0;margin-top:0;width:468pt;height:46.8pt;z-index:251659264;visibility:visible;mso-wrap-style:square;mso-width-percent:1000;mso-height-percent:0;mso-wrap-distance-left:9pt;mso-wrap-distance-top:0;mso-wrap-distance-right:9pt;mso-wrap-distance-bottom:0;mso-position-horizontal:left;mso-position-horizontal-relative:margin;mso-position-vertical:bottom;mso-position-vertical-relative:bottom-margin-area;mso-width-percent:1000;mso-height-percent:0;mso-width-relative:margin;mso-height-relative:margin;v-text-anchor:top" o:gfxdata="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" filled="f" stroked="f" strokeweight=".5pt">
+            <v:shape id="Text Box 7" o:spid="_x0000_s1027" type="#_x0000_t202" alt="Footer content" style="position:absolute;left:0;text-align:left;margin-left:0;margin-top:0;width:468pt;height:46.8pt;z-index:251659264;visibility:visible;mso-wrap-style:square;mso-width-percent:1000;mso-height-percent:0;mso-wrap-distance-left:9pt;mso-wrap-distance-top:0;mso-wrap-distance-right:9pt;mso-wrap-distance-bottom:0;mso-position-horizontal:left;mso-position-horizontal-relative:margin;mso-position-vertical:bottom;mso-position-vertical-relative:bottom-margin-area;mso-width-percent:1000;mso-height-percent:0;mso-width-relative:margin;mso-height-relative:margin;v-text-anchor:top" o:gfxdata="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" filled="f" stroked="f" strokeweight=".5pt">
               <v:textbox inset="0,,0">
                 <w:txbxContent>
                   <w:tbl>
@@ -2977,11 +3336,17 @@
                         <w:p>
                           <w:pPr>
                             <w:pStyle w:val="Fuzeile"/>
+                            <w:rPr>
+                              <w:lang w:val="en-US"/>
+                            </w:rPr>
                           </w:pPr>
                           <w:r>
                             <w:fldChar w:fldCharType="begin"/>
                           </w:r>
                           <w:r>
+                            <w:rPr>
+                              <w:lang w:val="en-US"/>
+                            </w:rPr>
                             <w:instrText xml:space="preserve"> STYLEREF  "Überschrift 1"  \* MERGEFORMAT </w:instrText>
                           </w:r>
                           <w:r>
@@ -2989,9 +3354,11 @@
                           </w:r>
                           <w:r>
                             <w:rPr>
+                              <w:bCs/>
                               <w:noProof/>
+                              <w:lang w:val="en-US"/>
                             </w:rPr>
-                            <w:t>Deployment</w:t>
+                            <w:t>Beispiele</w:t>
                           </w:r>
                           <w:r>
                             <w:rPr>
@@ -3025,7 +3392,7 @@
                             <w:rPr>
                               <w:noProof/>
                             </w:rPr>
-                            <w:t>3</w:t>
+                            <w:t>7</w:t>
                           </w:r>
                           <w:r>
                             <w:rPr>
@@ -3054,8 +3421,8 @@
 </w:ftr>
 </file>
 
-<file path=word/footer2.xml><?xml version="1.0" encoding="utf-8"?>
-<w:ftr xmlns:wpc="http://schemas.microsoft.com/office/word/2010/wordprocessingCanvas" xmlns:mc="http://schemas.openxmlformats.org/markup-compatibility/2006" xmlns:o="urn:schemas-microsoft-com:office:office" xmlns:r="http://schemas.openxmlformats.org/officeDocument/2006/relationships" xmlns:m="http://schemas.openxmlformats.org/officeDocument/2006/math" xmlns:v="urn:schemas-microsoft-com:vml" xmlns:wp14="http://schemas.microsoft.com/office/word/2010/wordprocessingDrawing" xmlns:wp="http://schemas.openxmlformats.org/drawingml/2006/wordprocessingDrawing" xmlns:w10="urn:schemas-microsoft-com:office:word" xmlns:w="http://schemas.openxmlformats.org/wordprocessingml/2006/main" xmlns:w14="http://schemas.microsoft.com/office/word/2010/wordml" xmlns:wpg="http://schemas.microsoft.com/office/word/2010/wordprocessingGroup" xmlns:wpi="http://schemas.microsoft.com/office/word/2010/wordprocessingInk" xmlns:wne="http://schemas.microsoft.com/office/word/2006/wordml" xmlns:wps="http://schemas.microsoft.com/office/word/2010/wordprocessingShape" mc:Ignorable="w14 wp14">
+<file path=word/footer3.xml><?xml version="1.0" encoding="utf-8"?>
+<w:ftr xmlns:wpc="http://schemas.microsoft.com/office/word/2010/wordprocessingCanvas" xmlns:mc="http://schemas.openxmlformats.org/markup-compatibility/2006" xmlns:o="urn:schemas-microsoft-com:office:office" xmlns:r="http://schemas.openxmlformats.org/officeDocument/2006/relationships" xmlns:m="http://schemas.openxmlformats.org/officeDocument/2006/math" xmlns:v="urn:schemas-microsoft-com:vml" xmlns:wp14="http://schemas.microsoft.com/office/word/2010/wordprocessingDrawing" xmlns:wp="http://schemas.openxmlformats.org/drawingml/2006/wordprocessingDrawing" xmlns:w10="urn:schemas-microsoft-com:office:word" xmlns:w="http://schemas.openxmlformats.org/wordprocessingml/2006/main" xmlns:w14="http://schemas.microsoft.com/office/word/2010/wordml" xmlns:w15="http://schemas.microsoft.com/office/word/2012/wordml" xmlns:wpg="http://schemas.microsoft.com/office/word/2010/wordprocessingGroup" xmlns:wpi="http://schemas.microsoft.com/office/word/2010/wordprocessingInk" xmlns:wne="http://schemas.microsoft.com/office/word/2006/wordml" xmlns:wps="http://schemas.microsoft.com/office/word/2010/wordprocessingShape" mc:Ignorable="w14 w15 wp14">
   <w:p>
     <w:pPr>
       <w:pStyle w:val="Fuzeile"/>
@@ -3094,7 +3461,15 @@
             <w:ind w:left="0"/>
           </w:pPr>
           <w:r>
-            <w:t>E-Government Innovationszentrum</w:t>
+            <w:t>E-</w:t>
+          </w:r>
+          <w:proofErr w:type="spellStart"/>
+          <w:r>
+            <w:t>Government</w:t>
+          </w:r>
+          <w:proofErr w:type="spellEnd"/>
+          <w:r>
+            <w:t xml:space="preserve"> Innovationszentrum</w:t>
           </w:r>
         </w:p>
         <w:p>
@@ -3107,13 +3482,23 @@
               <w:szCs w:val="18"/>
             </w:rPr>
           </w:pPr>
+          <w:proofErr w:type="spellStart"/>
           <w:r>
             <w:rPr>
               <w:rFonts w:asciiTheme="majorHAnsi" w:hAnsiTheme="majorHAnsi"/>
               <w:sz w:val="18"/>
               <w:szCs w:val="18"/>
             </w:rPr>
-            <w:t>Inffeldgasse 16/a, A-8010 Graz</w:t>
+            <w:t>Inffeldgasse</w:t>
+          </w:r>
+          <w:proofErr w:type="spellEnd"/>
+          <w:r>
+            <w:rPr>
+              <w:rFonts w:asciiTheme="majorHAnsi" w:hAnsiTheme="majorHAnsi"/>
+              <w:sz w:val="18"/>
+              <w:szCs w:val="18"/>
+            </w:rPr>
+            <w:t xml:space="preserve"> 16/a, A-8010 Graz</w:t>
           </w:r>
           <w:r>
             <w:rPr>
@@ -3217,7 +3602,23 @@
               <w:sz w:val="18"/>
               <w:szCs w:val="18"/>
             </w:rPr>
-            <w:t xml:space="preserve"> E-Government Innovationszentrum </w:t>
+            <w:t xml:space="preserve"> E-</w:t>
+          </w:r>
+          <w:proofErr w:type="spellStart"/>
+          <w:r>
+            <w:rPr>
+              <w:sz w:val="18"/>
+              <w:szCs w:val="18"/>
+            </w:rPr>
+            <w:t>Government</w:t>
+          </w:r>
+          <w:proofErr w:type="spellEnd"/>
+          <w:r>
+            <w:rPr>
+              <w:sz w:val="18"/>
+              <w:szCs w:val="18"/>
+            </w:rPr>
+            <w:t xml:space="preserve"> Innovationszentrum </w:t>
           </w:r>
           <w:r>
             <w:rPr>
@@ -3419,7 +3820,7 @@
 </file>
 
 <file path=word/footnotes.xml><?xml version="1.0" encoding="utf-8"?>
-<w:footnotes xmlns:wpc="http://schemas.microsoft.com/office/word/2010/wordprocessingCanvas" xmlns:mc="http://schemas.openxmlformats.org/markup-compatibility/2006" xmlns:o="urn:schemas-microsoft-com:office:office" xmlns:r="http://schemas.openxmlformats.org/officeDocument/2006/relationships" xmlns:m="http://schemas.openxmlformats.org/officeDocument/2006/math" xmlns:v="urn:schemas-microsoft-com:vml" xmlns:wp14="http://schemas.microsoft.com/office/word/2010/wordprocessingDrawing" xmlns:wp="http://schemas.openxmlformats.org/drawingml/2006/wordprocessingDrawing" xmlns:w10="urn:schemas-microsoft-com:office:word" xmlns:w="http://schemas.openxmlformats.org/wordprocessingml/2006/main" xmlns:w14="http://schemas.microsoft.com/office/word/2010/wordml" xmlns:wpg="http://schemas.microsoft.com/office/word/2010/wordprocessingGroup" xmlns:wpi="http://schemas.microsoft.com/office/word/2010/wordprocessingInk" xmlns:wne="http://schemas.microsoft.com/office/word/2006/wordml" xmlns:wps="http://schemas.microsoft.com/office/word/2010/wordprocessingShape" mc:Ignorable="w14 wp14">
+<w:footnotes xmlns:wpc="http://schemas.microsoft.com/office/word/2010/wordprocessingCanvas" xmlns:mc="http://schemas.openxmlformats.org/markup-compatibility/2006" xmlns:o="urn:schemas-microsoft-com:office:office" xmlns:r="http://schemas.openxmlformats.org/officeDocument/2006/relationships" xmlns:m="http://schemas.openxmlformats.org/officeDocument/2006/math" xmlns:v="urn:schemas-microsoft-com:vml" xmlns:wp14="http://schemas.microsoft.com/office/word/2010/wordprocessingDrawing" xmlns:wp="http://schemas.openxmlformats.org/drawingml/2006/wordprocessingDrawing" xmlns:w10="urn:schemas-microsoft-com:office:word" xmlns:w="http://schemas.openxmlformats.org/wordprocessingml/2006/main" xmlns:w14="http://schemas.microsoft.com/office/word/2010/wordml" xmlns:w15="http://schemas.microsoft.com/office/word/2012/wordml" xmlns:wpg="http://schemas.microsoft.com/office/word/2010/wordprocessingGroup" xmlns:wpi="http://schemas.microsoft.com/office/word/2010/wordprocessingInk" xmlns:wne="http://schemas.microsoft.com/office/word/2006/wordml" xmlns:wps="http://schemas.microsoft.com/office/word/2010/wordprocessingShape" mc:Ignorable="w14 w15 wp14">
   <w:footnote w:type="separator" w:id="-1">
     <w:p>
       <w:r>
@@ -3437,8 +3838,38 @@
 </w:footnotes>
 </file>
 
+<file path=word/header1.xml><?xml version="1.0" encoding="utf-8"?>
+<w:hdr xmlns:wpc="http://schemas.microsoft.com/office/word/2010/wordprocessingCanvas" xmlns:mc="http://schemas.openxmlformats.org/markup-compatibility/2006" xmlns:o="urn:schemas-microsoft-com:office:office" xmlns:r="http://schemas.openxmlformats.org/officeDocument/2006/relationships" xmlns:m="http://schemas.openxmlformats.org/officeDocument/2006/math" xmlns:v="urn:schemas-microsoft-com:vml" xmlns:wp14="http://schemas.microsoft.com/office/word/2010/wordprocessingDrawing" xmlns:wp="http://schemas.openxmlformats.org/drawingml/2006/wordprocessingDrawing" xmlns:w10="urn:schemas-microsoft-com:office:word" xmlns:w="http://schemas.openxmlformats.org/wordprocessingml/2006/main" xmlns:w14="http://schemas.microsoft.com/office/word/2010/wordml" xmlns:w15="http://schemas.microsoft.com/office/word/2012/wordml" xmlns:wpg="http://schemas.microsoft.com/office/word/2010/wordprocessingGroup" xmlns:wpi="http://schemas.microsoft.com/office/word/2010/wordprocessingInk" xmlns:wne="http://schemas.microsoft.com/office/word/2006/wordml" xmlns:wps="http://schemas.microsoft.com/office/word/2010/wordprocessingShape" mc:Ignorable="w14 w15 wp14">
+  <w:p>
+    <w:pPr>
+      <w:pStyle w:val="Kopfzeile"/>
+    </w:pPr>
+  </w:p>
+</w:hdr>
+</file>
+
+<file path=word/header2.xml><?xml version="1.0" encoding="utf-8"?>
+<w:hdr xmlns:wpc="http://schemas.microsoft.com/office/word/2010/wordprocessingCanvas" xmlns:mc="http://schemas.openxmlformats.org/markup-compatibility/2006" xmlns:o="urn:schemas-microsoft-com:office:office" xmlns:r="http://schemas.openxmlformats.org/officeDocument/2006/relationships" xmlns:m="http://schemas.openxmlformats.org/officeDocument/2006/math" xmlns:v="urn:schemas-microsoft-com:vml" xmlns:wp14="http://schemas.microsoft.com/office/word/2010/wordprocessingDrawing" xmlns:wp="http://schemas.openxmlformats.org/drawingml/2006/wordprocessingDrawing" xmlns:w10="urn:schemas-microsoft-com:office:word" xmlns:w="http://schemas.openxmlformats.org/wordprocessingml/2006/main" xmlns:w14="http://schemas.microsoft.com/office/word/2010/wordml" xmlns:w15="http://schemas.microsoft.com/office/word/2012/wordml" xmlns:wpg="http://schemas.microsoft.com/office/word/2010/wordprocessingGroup" xmlns:wpi="http://schemas.microsoft.com/office/word/2010/wordprocessingInk" xmlns:wne="http://schemas.microsoft.com/office/word/2006/wordml" xmlns:wps="http://schemas.microsoft.com/office/word/2010/wordprocessingShape" mc:Ignorable="w14 w15 wp14">
+  <w:p>
+    <w:pPr>
+      <w:pStyle w:val="Kopfzeile"/>
+    </w:pPr>
+  </w:p>
+</w:hdr>
+</file>
+
+<file path=word/header3.xml><?xml version="1.0" encoding="utf-8"?>
+<w:hdr xmlns:wpc="http://schemas.microsoft.com/office/word/2010/wordprocessingCanvas" xmlns:mc="http://schemas.openxmlformats.org/markup-compatibility/2006" xmlns:o="urn:schemas-microsoft-com:office:office" xmlns:r="http://schemas.openxmlformats.org/officeDocument/2006/relationships" xmlns:m="http://schemas.openxmlformats.org/officeDocument/2006/math" xmlns:v="urn:schemas-microsoft-com:vml" xmlns:wp14="http://schemas.microsoft.com/office/word/2010/wordprocessingDrawing" xmlns:wp="http://schemas.openxmlformats.org/drawingml/2006/wordprocessingDrawing" xmlns:w10="urn:schemas-microsoft-com:office:word" xmlns:w="http://schemas.openxmlformats.org/wordprocessingml/2006/main" xmlns:w14="http://schemas.microsoft.com/office/word/2010/wordml" xmlns:w15="http://schemas.microsoft.com/office/word/2012/wordml" xmlns:wpg="http://schemas.microsoft.com/office/word/2010/wordprocessingGroup" xmlns:wpi="http://schemas.microsoft.com/office/word/2010/wordprocessingInk" xmlns:wne="http://schemas.microsoft.com/office/word/2006/wordml" xmlns:wps="http://schemas.microsoft.com/office/word/2010/wordprocessingShape" mc:Ignorable="w14 w15 wp14">
+  <w:p>
+    <w:pPr>
+      <w:pStyle w:val="Kopfzeile"/>
+    </w:pPr>
+  </w:p>
+</w:hdr>
+</file>
+
 <file path=word/numbering.xml><?xml version="1.0" encoding="utf-8"?>
-<w:numbering xmlns:wpc="http://schemas.microsoft.com/office/word/2010/wordprocessingCanvas" xmlns:mc="http://schemas.openxmlformats.org/markup-compatibility/2006" xmlns:o="urn:schemas-microsoft-com:office:office" xmlns:r="http://schemas.openxmlformats.org/officeDocument/2006/relationships" xmlns:m="http://schemas.openxmlformats.org/officeDocument/2006/math" xmlns:v="urn:schemas-microsoft-com:vml" xmlns:wp14="http://schemas.microsoft.com/office/word/2010/wordprocessingDrawing" xmlns:wp="http://schemas.openxmlformats.org/drawingml/2006/wordprocessingDrawing" xmlns:w10="urn:schemas-microsoft-com:office:word" xmlns:w="http://schemas.openxmlformats.org/wordprocessingml/2006/main" xmlns:w14="http://schemas.microsoft.com/office/word/2010/wordml" xmlns:wpg="http://schemas.microsoft.com/office/word/2010/wordprocessingGroup" xmlns:wpi="http://schemas.microsoft.com/office/word/2010/wordprocessingInk" xmlns:wne="http://schemas.microsoft.com/office/word/2006/wordml" xmlns:wps="http://schemas.microsoft.com/office/word/2010/wordprocessingShape" mc:Ignorable="w14 wp14">
+<w:numbering xmlns:wpc="http://schemas.microsoft.com/office/word/2010/wordprocessingCanvas" xmlns:mc="http://schemas.openxmlformats.org/markup-compatibility/2006" xmlns:o="urn:schemas-microsoft-com:office:office" xmlns:r="http://schemas.openxmlformats.org/officeDocument/2006/relationships" xmlns:m="http://schemas.openxmlformats.org/officeDocument/2006/math" xmlns:v="urn:schemas-microsoft-com:vml" xmlns:wp14="http://schemas.microsoft.com/office/word/2010/wordprocessingDrawing" xmlns:wp="http://schemas.openxmlformats.org/drawingml/2006/wordprocessingDrawing" xmlns:w10="urn:schemas-microsoft-com:office:word" xmlns:w="http://schemas.openxmlformats.org/wordprocessingml/2006/main" xmlns:w14="http://schemas.microsoft.com/office/word/2010/wordml" xmlns:w15="http://schemas.microsoft.com/office/word/2012/wordml" xmlns:wpg="http://schemas.microsoft.com/office/word/2010/wordprocessingGroup" xmlns:wpi="http://schemas.microsoft.com/office/word/2010/wordprocessingInk" xmlns:wne="http://schemas.microsoft.com/office/word/2006/wordml" xmlns:wps="http://schemas.microsoft.com/office/word/2010/wordprocessingShape" mc:Ignorable="w14 w15 wp14">
   <w:abstractNum w:abstractNumId="0">
     <w:nsid w:val="FFFFFF89"/>
     <w:multiLevelType w:val="singleLevel"/>
@@ -4553,7 +4984,7 @@
 </file>
 
 <file path=word/styles.xml><?xml version="1.0" encoding="utf-8"?>
-<w:styles xmlns:mc="http://schemas.openxmlformats.org/markup-compatibility/2006" xmlns:r="http://schemas.openxmlformats.org/officeDocument/2006/relationships" xmlns:w="http://schemas.openxmlformats.org/wordprocessingml/2006/main" xmlns:w14="http://schemas.microsoft.com/office/word/2010/wordml" mc:Ignorable="w14">
+<w:styles xmlns:mc="http://schemas.openxmlformats.org/markup-compatibility/2006" xmlns:r="http://schemas.openxmlformats.org/officeDocument/2006/relationships" xmlns:w="http://schemas.openxmlformats.org/wordprocessingml/2006/main" xmlns:w14="http://schemas.microsoft.com/office/word/2010/wordml" xmlns:w15="http://schemas.microsoft.com/office/word/2012/wordml" mc:Ignorable="w14 w15">
   <w:docDefaults>
     <w:rPrDefault>
       <w:rPr>
@@ -4568,147 +4999,378 @@
       </w:pPr>
     </w:pPrDefault>
   </w:docDefaults>
-  <w:latentStyles w:defLockedState="0" w:defUIPriority="99" w:defSemiHidden="1" w:defUnhideWhenUsed="1" w:defQFormat="0" w:count="267">
-    <w:lsdException w:name="Normal" w:semiHidden="0" w:uiPriority="0" w:unhideWhenUsed="0" w:qFormat="1"/>
-    <w:lsdException w:name="heading 1" w:semiHidden="0" w:uiPriority="9" w:unhideWhenUsed="0" w:qFormat="1"/>
-    <w:lsdException w:name="heading 2" w:uiPriority="9" w:qFormat="1"/>
-    <w:lsdException w:name="heading 3" w:uiPriority="9" w:qFormat="1"/>
-    <w:lsdException w:name="heading 4" w:uiPriority="9" w:qFormat="1"/>
-    <w:lsdException w:name="heading 5" w:locked="1" w:uiPriority="9"/>
-    <w:lsdException w:name="heading 6" w:locked="1" w:uiPriority="9" w:qFormat="1"/>
-    <w:lsdException w:name="heading 7" w:locked="1" w:uiPriority="9" w:qFormat="1"/>
-    <w:lsdException w:name="heading 8" w:locked="1" w:uiPriority="9" w:qFormat="1"/>
-    <w:lsdException w:name="heading 9" w:locked="1" w:uiPriority="9" w:qFormat="1"/>
-    <w:lsdException w:name="toc 1" w:uiPriority="39"/>
-    <w:lsdException w:name="toc 2" w:uiPriority="39"/>
-    <w:lsdException w:name="toc 3" w:uiPriority="39"/>
-    <w:lsdException w:name="toc 4" w:uiPriority="39"/>
-    <w:lsdException w:name="toc 5" w:uiPriority="39"/>
-    <w:lsdException w:name="toc 6" w:uiPriority="39"/>
-    <w:lsdException w:name="toc 7" w:uiPriority="39"/>
-    <w:lsdException w:name="toc 8" w:uiPriority="39"/>
-    <w:lsdException w:name="toc 9" w:uiPriority="39"/>
-    <w:lsdException w:name="footer" w:qFormat="1"/>
-    <w:lsdException w:name="caption" w:uiPriority="35" w:qFormat="1"/>
-    <w:lsdException w:name="List Bullet" w:qFormat="1"/>
-    <w:lsdException w:name="Title" w:semiHidden="0" w:uiPriority="2" w:unhideWhenUsed="0" w:qFormat="1"/>
-    <w:lsdException w:name="Closing" w:qFormat="1"/>
-    <w:lsdException w:name="Default Paragraph Font" w:uiPriority="1"/>
-    <w:lsdException w:name="Subtitle" w:semiHidden="0" w:uiPriority="11" w:unhideWhenUsed="0" w:qFormat="1"/>
+  <w:latentStyles w:defLockedState="0" w:defUIPriority="99" w:defSemiHidden="0" w:defUnhideWhenUsed="0" w:defQFormat="0" w:count="371">
+    <w:lsdException w:name="Normal" w:uiPriority="0" w:qFormat="1"/>
+    <w:lsdException w:name="heading 1" w:uiPriority="9" w:qFormat="1"/>
+    <w:lsdException w:name="heading 2" w:semiHidden="1" w:uiPriority="9" w:unhideWhenUsed="1" w:qFormat="1"/>
+    <w:lsdException w:name="heading 3" w:semiHidden="1" w:uiPriority="9" w:unhideWhenUsed="1" w:qFormat="1"/>
+    <w:lsdException w:name="heading 4" w:semiHidden="1" w:uiPriority="9" w:unhideWhenUsed="1" w:qFormat="1"/>
+    <w:lsdException w:name="heading 5" w:locked="1" w:semiHidden="1" w:uiPriority="9" w:unhideWhenUsed="1"/>
+    <w:lsdException w:name="heading 6" w:locked="1" w:semiHidden="1" w:uiPriority="9" w:unhideWhenUsed="1" w:qFormat="1"/>
+    <w:lsdException w:name="heading 7" w:locked="1" w:semiHidden="1" w:uiPriority="9" w:unhideWhenUsed="1" w:qFormat="1"/>
+    <w:lsdException w:name="heading 8" w:locked="1" w:semiHidden="1" w:uiPriority="9" w:unhideWhenUsed="1" w:qFormat="1"/>
+    <w:lsdException w:name="heading 9" w:locked="1" w:semiHidden="1" w:uiPriority="9" w:unhideWhenUsed="1" w:qFormat="1"/>
+    <w:lsdException w:name="index 1" w:semiHidden="1" w:unhideWhenUsed="1"/>
+    <w:lsdException w:name="index 2" w:semiHidden="1" w:unhideWhenUsed="1"/>
+    <w:lsdException w:name="index 3" w:semiHidden="1" w:unhideWhenUsed="1"/>
+    <w:lsdException w:name="index 4" w:semiHidden="1" w:unhideWhenUsed="1"/>
+    <w:lsdException w:name="index 5" w:semiHidden="1" w:unhideWhenUsed="1"/>
+    <w:lsdException w:name="index 6" w:semiHidden="1" w:unhideWhenUsed="1"/>
+    <w:lsdException w:name="index 7" w:semiHidden="1" w:unhideWhenUsed="1"/>
+    <w:lsdException w:name="index 8" w:semiHidden="1" w:unhideWhenUsed="1"/>
+    <w:lsdException w:name="index 9" w:semiHidden="1" w:unhideWhenUsed="1"/>
+    <w:lsdException w:name="toc 1" w:semiHidden="1" w:uiPriority="39" w:unhideWhenUsed="1"/>
+    <w:lsdException w:name="toc 2" w:semiHidden="1" w:uiPriority="39" w:unhideWhenUsed="1"/>
+    <w:lsdException w:name="toc 3" w:semiHidden="1" w:uiPriority="39" w:unhideWhenUsed="1"/>
+    <w:lsdException w:name="toc 4" w:semiHidden="1" w:uiPriority="39" w:unhideWhenUsed="1"/>
+    <w:lsdException w:name="toc 5" w:semiHidden="1" w:uiPriority="39" w:unhideWhenUsed="1"/>
+    <w:lsdException w:name="toc 6" w:semiHidden="1" w:uiPriority="39" w:unhideWhenUsed="1"/>
+    <w:lsdException w:name="toc 7" w:semiHidden="1" w:uiPriority="39" w:unhideWhenUsed="1"/>
+    <w:lsdException w:name="toc 8" w:semiHidden="1" w:uiPriority="39" w:unhideWhenUsed="1"/>
+    <w:lsdException w:name="toc 9" w:semiHidden="1" w:uiPriority="39" w:unhideWhenUsed="1"/>
+    <w:lsdException w:name="Normal Indent" w:semiHidden="1" w:unhideWhenUsed="1"/>
+    <w:lsdException w:name="footnote text" w:semiHidden="1" w:unhideWhenUsed="1"/>
+    <w:lsdException w:name="annotation text" w:semiHidden="1" w:unhideWhenUsed="1"/>
+    <w:lsdException w:name="header" w:semiHidden="1" w:unhideWhenUsed="1"/>
+    <w:lsdException w:name="footer" w:semiHidden="1" w:unhideWhenUsed="1" w:qFormat="1"/>
+    <w:lsdException w:name="index heading" w:semiHidden="1" w:unhideWhenUsed="1"/>
+    <w:lsdException w:name="caption" w:semiHidden="1" w:uiPriority="35" w:unhideWhenUsed="1" w:qFormat="1"/>
+    <w:lsdException w:name="table of figures" w:semiHidden="1" w:unhideWhenUsed="1"/>
+    <w:lsdException w:name="envelope address" w:semiHidden="1" w:unhideWhenUsed="1"/>
+    <w:lsdException w:name="envelope return" w:semiHidden="1" w:unhideWhenUsed="1"/>
+    <w:lsdException w:name="footnote reference" w:semiHidden="1" w:unhideWhenUsed="1"/>
+    <w:lsdException w:name="annotation reference" w:semiHidden="1" w:unhideWhenUsed="1"/>
+    <w:lsdException w:name="line number" w:semiHidden="1" w:unhideWhenUsed="1"/>
+    <w:lsdException w:name="page number" w:semiHidden="1" w:unhideWhenUsed="1"/>
+    <w:lsdException w:name="endnote reference" w:semiHidden="1" w:unhideWhenUsed="1"/>
+    <w:lsdException w:name="endnote text" w:semiHidden="1" w:unhideWhenUsed="1"/>
+    <w:lsdException w:name="table of authorities" w:semiHidden="1" w:unhideWhenUsed="1"/>
+    <w:lsdException w:name="macro" w:semiHidden="1" w:unhideWhenUsed="1"/>
+    <w:lsdException w:name="toa heading" w:semiHidden="1" w:unhideWhenUsed="1"/>
+    <w:lsdException w:name="List" w:semiHidden="1" w:unhideWhenUsed="1"/>
+    <w:lsdException w:name="List Bullet" w:semiHidden="1" w:unhideWhenUsed="1" w:qFormat="1"/>
+    <w:lsdException w:name="List Number" w:semiHidden="1" w:unhideWhenUsed="1"/>
+    <w:lsdException w:name="List 2" w:semiHidden="1" w:unhideWhenUsed="1"/>
+    <w:lsdException w:name="List 3" w:semiHidden="1" w:unhideWhenUsed="1"/>
+    <w:lsdException w:name="List 4" w:semiHidden="1" w:unhideWhenUsed="1"/>
+    <w:lsdException w:name="List 5" w:semiHidden="1" w:unhideWhenUsed="1"/>
+    <w:lsdException w:name="List Bullet 2" w:semiHidden="1" w:unhideWhenUsed="1"/>
+    <w:lsdException w:name="List Bullet 3" w:semiHidden="1" w:unhideWhenUsed="1"/>
+    <w:lsdException w:name="List Bullet 4" w:semiHidden="1" w:unhideWhenUsed="1"/>
+    <w:lsdException w:name="List Bullet 5" w:semiHidden="1" w:unhideWhenUsed="1"/>
+    <w:lsdException w:name="List Number 2" w:semiHidden="1" w:unhideWhenUsed="1"/>
+    <w:lsdException w:name="List Number 3" w:semiHidden="1" w:unhideWhenUsed="1"/>
+    <w:lsdException w:name="List Number 4" w:semiHidden="1" w:unhideWhenUsed="1"/>
+    <w:lsdException w:name="List Number 5" w:semiHidden="1" w:unhideWhenUsed="1"/>
+    <w:lsdException w:name="Title" w:uiPriority="2" w:qFormat="1"/>
+    <w:lsdException w:name="Closing" w:semiHidden="1" w:unhideWhenUsed="1" w:qFormat="1"/>
+    <w:lsdException w:name="Signature" w:semiHidden="1" w:unhideWhenUsed="1"/>
+    <w:lsdException w:name="Default Paragraph Font" w:semiHidden="1" w:uiPriority="1" w:unhideWhenUsed="1"/>
+    <w:lsdException w:name="Body Text" w:semiHidden="1" w:unhideWhenUsed="1"/>
+    <w:lsdException w:name="Body Text Indent" w:semiHidden="1" w:unhideWhenUsed="1"/>
+    <w:lsdException w:name="List Continue" w:semiHidden="1" w:unhideWhenUsed="1"/>
+    <w:lsdException w:name="List Continue 2" w:semiHidden="1" w:unhideWhenUsed="1"/>
+    <w:lsdException w:name="List Continue 3" w:semiHidden="1" w:unhideWhenUsed="1"/>
+    <w:lsdException w:name="List Continue 4" w:semiHidden="1" w:unhideWhenUsed="1"/>
+    <w:lsdException w:name="List Continue 5" w:semiHidden="1" w:unhideWhenUsed="1"/>
+    <w:lsdException w:name="Message Header" w:semiHidden="1" w:unhideWhenUsed="1"/>
+    <w:lsdException w:name="Subtitle" w:uiPriority="11" w:qFormat="1"/>
+    <w:lsdException w:name="Salutation" w:semiHidden="1" w:unhideWhenUsed="1"/>
+    <w:lsdException w:name="Date" w:semiHidden="1" w:unhideWhenUsed="1"/>
+    <w:lsdException w:name="Body Text First Indent" w:semiHidden="1" w:unhideWhenUsed="1"/>
+    <w:lsdException w:name="Body Text First Indent 2" w:semiHidden="1" w:unhideWhenUsed="1"/>
+    <w:lsdException w:name="Note Heading" w:semiHidden="1" w:unhideWhenUsed="1"/>
+    <w:lsdException w:name="Body Text 2" w:semiHidden="1" w:unhideWhenUsed="1"/>
+    <w:lsdException w:name="Body Text 3" w:semiHidden="1" w:unhideWhenUsed="1"/>
+    <w:lsdException w:name="Body Text Indent 2" w:semiHidden="1" w:unhideWhenUsed="1"/>
+    <w:lsdException w:name="Body Text Indent 3" w:semiHidden="1" w:unhideWhenUsed="1"/>
+    <w:lsdException w:name="Block Text" w:semiHidden="1" w:unhideWhenUsed="1"/>
+    <w:lsdException w:name="Hyperlink" w:semiHidden="1" w:unhideWhenUsed="1"/>
+    <w:lsdException w:name="FollowedHyperlink" w:semiHidden="1" w:unhideWhenUsed="1"/>
     <w:lsdException w:name="Strong" w:uiPriority="22" w:qFormat="1"/>
     <w:lsdException w:name="Emphasis" w:uiPriority="20" w:qFormat="1"/>
-    <w:lsdException w:name="Table Grid" w:semiHidden="0" w:uiPriority="39" w:unhideWhenUsed="0"/>
-    <w:lsdException w:name="Placeholder Text" w:unhideWhenUsed="0"/>
-    <w:lsdException w:name="No Spacing" w:semiHidden="0" w:uiPriority="1" w:unhideWhenUsed="0" w:qFormat="1"/>
-    <w:lsdException w:name="Light Shading" w:semiHidden="0" w:uiPriority="60" w:unhideWhenUsed="0"/>
-    <w:lsdException w:name="Light List" w:semiHidden="0" w:uiPriority="61" w:unhideWhenUsed="0"/>
-    <w:lsdException w:name="Light Grid" w:semiHidden="0" w:uiPriority="62" w:unhideWhenUsed="0"/>
-    <w:lsdException w:name="Medium Shading 1" w:semiHidden="0" w:uiPriority="63" w:unhideWhenUsed="0"/>
-    <w:lsdException w:name="Medium Shading 2" w:semiHidden="0" w:uiPriority="64" w:unhideWhenUsed="0"/>
-    <w:lsdException w:name="Medium List 1" w:semiHidden="0" w:uiPriority="65" w:unhideWhenUsed="0"/>
-    <w:lsdException w:name="Medium List 2" w:semiHidden="0" w:uiPriority="66" w:unhideWhenUsed="0"/>
-    <w:lsdException w:name="Medium Grid 1" w:semiHidden="0" w:uiPriority="67" w:unhideWhenUsed="0"/>
-    <w:lsdException w:name="Medium Grid 2" w:semiHidden="0" w:uiPriority="68" w:unhideWhenUsed="0"/>
-    <w:lsdException w:name="Medium Grid 3" w:semiHidden="0" w:uiPriority="69" w:unhideWhenUsed="0"/>
-    <w:lsdException w:name="Dark List" w:semiHidden="0" w:uiPriority="70" w:unhideWhenUsed="0"/>
-    <w:lsdException w:name="Colorful Shading" w:semiHidden="0" w:uiPriority="71" w:unhideWhenUsed="0"/>
-    <w:lsdException w:name="Colorful List" w:semiHidden="0" w:uiPriority="72" w:unhideWhenUsed="0"/>
-    <w:lsdException w:name="Colorful Grid" w:semiHidden="0" w:uiPriority="73" w:unhideWhenUsed="0"/>
-    <w:lsdException w:name="Light Shading Accent 1" w:semiHidden="0" w:uiPriority="60" w:unhideWhenUsed="0"/>
-    <w:lsdException w:name="Light List Accent 1" w:semiHidden="0" w:uiPriority="61" w:unhideWhenUsed="0"/>
-    <w:lsdException w:name="Light Grid Accent 1" w:semiHidden="0" w:uiPriority="62" w:unhideWhenUsed="0"/>
-    <w:lsdException w:name="Medium Shading 1 Accent 1" w:semiHidden="0" w:uiPriority="63" w:unhideWhenUsed="0"/>
-    <w:lsdException w:name="Medium Shading 2 Accent 1" w:semiHidden="0" w:uiPriority="64" w:unhideWhenUsed="0"/>
-    <w:lsdException w:name="Medium List 1 Accent 1" w:semiHidden="0" w:uiPriority="65" w:unhideWhenUsed="0"/>
-    <w:lsdException w:name="Revision" w:unhideWhenUsed="0"/>
+    <w:lsdException w:name="Document Map" w:semiHidden="1" w:unhideWhenUsed="1"/>
+    <w:lsdException w:name="Plain Text" w:semiHidden="1" w:unhideWhenUsed="1"/>
+    <w:lsdException w:name="E-mail Signature" w:semiHidden="1" w:unhideWhenUsed="1"/>
+    <w:lsdException w:name="HTML Top of Form" w:semiHidden="1" w:unhideWhenUsed="1"/>
+    <w:lsdException w:name="HTML Bottom of Form" w:semiHidden="1" w:unhideWhenUsed="1"/>
+    <w:lsdException w:name="Normal (Web)" w:semiHidden="1" w:unhideWhenUsed="1"/>
+    <w:lsdException w:name="HTML Acronym" w:semiHidden="1" w:unhideWhenUsed="1"/>
+    <w:lsdException w:name="HTML Address" w:semiHidden="1" w:unhideWhenUsed="1"/>
+    <w:lsdException w:name="HTML Cite" w:semiHidden="1" w:unhideWhenUsed="1"/>
+    <w:lsdException w:name="HTML Code" w:semiHidden="1" w:unhideWhenUsed="1"/>
+    <w:lsdException w:name="HTML Definition" w:semiHidden="1" w:unhideWhenUsed="1"/>
+    <w:lsdException w:name="HTML Keyboard" w:semiHidden="1" w:unhideWhenUsed="1"/>
+    <w:lsdException w:name="HTML Preformatted" w:semiHidden="1" w:unhideWhenUsed="1"/>
+    <w:lsdException w:name="HTML Sample" w:semiHidden="1" w:unhideWhenUsed="1"/>
+    <w:lsdException w:name="HTML Typewriter" w:semiHidden="1" w:unhideWhenUsed="1"/>
+    <w:lsdException w:name="HTML Variable" w:semiHidden="1" w:unhideWhenUsed="1"/>
+    <w:lsdException w:name="Normal Table" w:semiHidden="1" w:unhideWhenUsed="1"/>
+    <w:lsdException w:name="annotation subject" w:semiHidden="1" w:unhideWhenUsed="1"/>
+    <w:lsdException w:name="No List" w:semiHidden="1" w:unhideWhenUsed="1"/>
+    <w:lsdException w:name="Outline List 1" w:semiHidden="1" w:unhideWhenUsed="1"/>
+    <w:lsdException w:name="Outline List 2" w:semiHidden="1" w:unhideWhenUsed="1"/>
+    <w:lsdException w:name="Outline List 3" w:semiHidden="1" w:unhideWhenUsed="1"/>
+    <w:lsdException w:name="Table Simple 1" w:semiHidden="1" w:unhideWhenUsed="1"/>
+    <w:lsdException w:name="Table Simple 2" w:semiHidden="1" w:unhideWhenUsed="1"/>
+    <w:lsdException w:name="Table Simple 3" w:semiHidden="1" w:unhideWhenUsed="1"/>
+    <w:lsdException w:name="Table Classic 1" w:semiHidden="1" w:unhideWhenUsed="1"/>
+    <w:lsdException w:name="Table Classic 2" w:semiHidden="1" w:unhideWhenUsed="1"/>
+    <w:lsdException w:name="Table Classic 3" w:semiHidden="1" w:unhideWhenUsed="1"/>
+    <w:lsdException w:name="Table Classic 4" w:semiHidden="1" w:unhideWhenUsed="1"/>
+    <w:lsdException w:name="Table Colorful 1" w:semiHidden="1" w:unhideWhenUsed="1"/>
+    <w:lsdException w:name="Table Colorful 2" w:semiHidden="1" w:unhideWhenUsed="1"/>
+    <w:lsdException w:name="Table Colorful 3" w:semiHidden="1" w:unhideWhenUsed="1"/>
+    <w:lsdException w:name="Table Columns 1" w:semiHidden="1" w:unhideWhenUsed="1"/>
+    <w:lsdException w:name="Table Columns 2" w:semiHidden="1" w:unhideWhenUsed="1"/>
+    <w:lsdException w:name="Table Columns 3" w:semiHidden="1" w:unhideWhenUsed="1"/>
+    <w:lsdException w:name="Table Columns 4" w:semiHidden="1" w:unhideWhenUsed="1"/>
+    <w:lsdException w:name="Table Columns 5" w:semiHidden="1" w:unhideWhenUsed="1"/>
+    <w:lsdException w:name="Table Grid 1" w:semiHidden="1" w:unhideWhenUsed="1"/>
+    <w:lsdException w:name="Table Grid 2" w:semiHidden="1" w:unhideWhenUsed="1"/>
+    <w:lsdException w:name="Table Grid 3" w:semiHidden="1" w:unhideWhenUsed="1"/>
+    <w:lsdException w:name="Table Grid 4" w:semiHidden="1" w:unhideWhenUsed="1"/>
+    <w:lsdException w:name="Table Grid 5" w:semiHidden="1" w:unhideWhenUsed="1"/>
+    <w:lsdException w:name="Table Grid 6" w:semiHidden="1" w:unhideWhenUsed="1"/>
+    <w:lsdException w:name="Table Grid 7" w:semiHidden="1" w:unhideWhenUsed="1"/>
+    <w:lsdException w:name="Table Grid 8" w:semiHidden="1" w:unhideWhenUsed="1"/>
+    <w:lsdException w:name="Table List 1" w:semiHidden="1" w:unhideWhenUsed="1"/>
+    <w:lsdException w:name="Table List 2" w:semiHidden="1" w:unhideWhenUsed="1"/>
+    <w:lsdException w:name="Table List 3" w:semiHidden="1" w:unhideWhenUsed="1"/>
+    <w:lsdException w:name="Table List 4" w:semiHidden="1" w:unhideWhenUsed="1"/>
+    <w:lsdException w:name="Table List 5" w:semiHidden="1" w:unhideWhenUsed="1"/>
+    <w:lsdException w:name="Table List 6" w:semiHidden="1" w:unhideWhenUsed="1"/>
+    <w:lsdException w:name="Table List 7" w:semiHidden="1" w:unhideWhenUsed="1"/>
+    <w:lsdException w:name="Table List 8" w:semiHidden="1" w:unhideWhenUsed="1"/>
+    <w:lsdException w:name="Table 3D effects 1" w:semiHidden="1" w:unhideWhenUsed="1"/>
+    <w:lsdException w:name="Table 3D effects 2" w:semiHidden="1" w:unhideWhenUsed="1"/>
+    <w:lsdException w:name="Table 3D effects 3" w:semiHidden="1" w:unhideWhenUsed="1"/>
+    <w:lsdException w:name="Table Contemporary" w:semiHidden="1" w:unhideWhenUsed="1"/>
+    <w:lsdException w:name="Table Elegant" w:semiHidden="1" w:unhideWhenUsed="1"/>
+    <w:lsdException w:name="Table Professional" w:semiHidden="1" w:unhideWhenUsed="1"/>
+    <w:lsdException w:name="Table Subtle 1" w:semiHidden="1" w:unhideWhenUsed="1"/>
+    <w:lsdException w:name="Table Subtle 2" w:semiHidden="1" w:unhideWhenUsed="1"/>
+    <w:lsdException w:name="Table Web 1" w:semiHidden="1" w:unhideWhenUsed="1"/>
+    <w:lsdException w:name="Table Web 2" w:semiHidden="1" w:unhideWhenUsed="1"/>
+    <w:lsdException w:name="Table Web 3" w:semiHidden="1" w:unhideWhenUsed="1"/>
+    <w:lsdException w:name="Balloon Text" w:semiHidden="1" w:unhideWhenUsed="1"/>
+    <w:lsdException w:name="Table Grid" w:uiPriority="39"/>
+    <w:lsdException w:name="Table Theme" w:semiHidden="1" w:unhideWhenUsed="1"/>
+    <w:lsdException w:name="Placeholder Text" w:semiHidden="1"/>
+    <w:lsdException w:name="No Spacing" w:uiPriority="1" w:qFormat="1"/>
+    <w:lsdException w:name="Light Shading" w:uiPriority="60"/>
+    <w:lsdException w:name="Light List" w:uiPriority="61"/>
+    <w:lsdException w:name="Light Grid" w:uiPriority="62"/>
+    <w:lsdException w:name="Medium Shading 1" w:uiPriority="63"/>
+    <w:lsdException w:name="Medium Shading 2" w:uiPriority="64"/>
+    <w:lsdException w:name="Medium List 1" w:uiPriority="65"/>
+    <w:lsdException w:name="Medium List 2" w:uiPriority="66"/>
+    <w:lsdException w:name="Medium Grid 1" w:uiPriority="67"/>
+    <w:lsdException w:name="Medium Grid 2" w:uiPriority="68"/>
+    <w:lsdException w:name="Medium Grid 3" w:uiPriority="69"/>
+    <w:lsdException w:name="Dark List" w:uiPriority="70"/>
+    <w:lsdException w:name="Colorful Shading" w:uiPriority="71"/>
+    <w:lsdException w:name="Colorful List" w:uiPriority="72"/>
+    <w:lsdException w:name="Colorful Grid" w:uiPriority="73"/>
+    <w:lsdException w:name="Light Shading Accent 1" w:uiPriority="60"/>
+    <w:lsdException w:name="Light List Accent 1" w:uiPriority="61"/>
+    <w:lsdException w:name="Light Grid Accent 1" w:uiPriority="62"/>
+    <w:lsdException w:name="Medium Shading 1 Accent 1" w:uiPriority="63"/>
+    <w:lsdException w:name="Medium Shading 2 Accent 1" w:uiPriority="64"/>
+    <w:lsdException w:name="Medium List 1 Accent 1" w:uiPriority="65"/>
+    <w:lsdException w:name="Revision" w:semiHidden="1"/>
     <w:lsdException w:name="List Paragraph" w:uiPriority="34" w:qFormat="1"/>
     <w:lsdException w:name="Quote" w:uiPriority="29" w:qFormat="1"/>
     <w:lsdException w:name="Intense Quote" w:uiPriority="30" w:qFormat="1"/>
-    <w:lsdException w:name="Medium List 2 Accent 1" w:semiHidden="0" w:uiPriority="66" w:unhideWhenUsed="0"/>
-    <w:lsdException w:name="Medium Grid 1 Accent 1" w:semiHidden="0" w:uiPriority="67" w:unhideWhenUsed="0"/>
-    <w:lsdException w:name="Medium Grid 2 Accent 1" w:semiHidden="0" w:uiPriority="68" w:unhideWhenUsed="0"/>
-    <w:lsdException w:name="Medium Grid 3 Accent 1" w:semiHidden="0" w:uiPriority="69" w:unhideWhenUsed="0"/>
-    <w:lsdException w:name="Dark List Accent 1" w:semiHidden="0" w:uiPriority="70" w:unhideWhenUsed="0"/>
-    <w:lsdException w:name="Colorful Shading Accent 1" w:semiHidden="0" w:uiPriority="71" w:unhideWhenUsed="0"/>
-    <w:lsdException w:name="Colorful List Accent 1" w:semiHidden="0" w:uiPriority="72" w:unhideWhenUsed="0"/>
-    <w:lsdException w:name="Colorful Grid Accent 1" w:semiHidden="0" w:uiPriority="73" w:unhideWhenUsed="0"/>
-    <w:lsdException w:name="Light Shading Accent 2" w:semiHidden="0" w:uiPriority="60" w:unhideWhenUsed="0"/>
-    <w:lsdException w:name="Light List Accent 2" w:semiHidden="0" w:uiPriority="61" w:unhideWhenUsed="0"/>
-    <w:lsdException w:name="Light Grid Accent 2" w:semiHidden="0" w:uiPriority="62" w:unhideWhenUsed="0"/>
-    <w:lsdException w:name="Medium Shading 1 Accent 2" w:semiHidden="0" w:uiPriority="63" w:unhideWhenUsed="0"/>
-    <w:lsdException w:name="Medium Shading 2 Accent 2" w:semiHidden="0" w:uiPriority="64" w:unhideWhenUsed="0"/>
-    <w:lsdException w:name="Medium List 1 Accent 2" w:semiHidden="0" w:uiPriority="65" w:unhideWhenUsed="0"/>
-    <w:lsdException w:name="Medium List 2 Accent 2" w:semiHidden="0" w:uiPriority="66" w:unhideWhenUsed="0"/>
-    <w:lsdException w:name="Medium Grid 1 Accent 2" w:semiHidden="0" w:uiPriority="67" w:unhideWhenUsed="0"/>
-    <w:lsdException w:name="Medium Grid 2 Accent 2" w:semiHidden="0" w:uiPriority="68" w:unhideWhenUsed="0"/>
-    <w:lsdException w:name="Medium Grid 3 Accent 2" w:semiHidden="0" w:uiPriority="69" w:unhideWhenUsed="0"/>
-    <w:lsdException w:name="Dark List Accent 2" w:semiHidden="0" w:uiPriority="70" w:unhideWhenUsed="0"/>
-    <w:lsdException w:name="Colorful Shading Accent 2" w:semiHidden="0" w:uiPriority="71" w:unhideWhenUsed="0"/>
-    <w:lsdException w:name="Colorful List Accent 2" w:semiHidden="0" w:uiPriority="72" w:unhideWhenUsed="0"/>
-    <w:lsdException w:name="Colorful Grid Accent 2" w:semiHidden="0" w:uiPriority="73" w:unhideWhenUsed="0"/>
-    <w:lsdException w:name="Light Shading Accent 3" w:semiHidden="0" w:uiPriority="60" w:unhideWhenUsed="0"/>
-    <w:lsdException w:name="Light List Accent 3" w:semiHidden="0" w:uiPriority="61" w:unhideWhenUsed="0"/>
-    <w:lsdException w:name="Light Grid Accent 3" w:semiHidden="0" w:uiPriority="62" w:unhideWhenUsed="0"/>
-    <w:lsdException w:name="Medium Shading 1 Accent 3" w:semiHidden="0" w:uiPriority="63" w:unhideWhenUsed="0"/>
-    <w:lsdException w:name="Medium Shading 2 Accent 3" w:semiHidden="0" w:uiPriority="64" w:unhideWhenUsed="0"/>
-    <w:lsdException w:name="Medium List 1 Accent 3" w:semiHidden="0" w:uiPriority="65" w:unhideWhenUsed="0"/>
-    <w:lsdException w:name="Medium List 2 Accent 3" w:semiHidden="0" w:uiPriority="66" w:unhideWhenUsed="0"/>
-    <w:lsdException w:name="Medium Grid 1 Accent 3" w:semiHidden="0" w:uiPriority="67" w:unhideWhenUsed="0"/>
-    <w:lsdException w:name="Medium Grid 2 Accent 3" w:semiHidden="0" w:uiPriority="68" w:unhideWhenUsed="0"/>
-    <w:lsdException w:name="Medium Grid 3 Accent 3" w:semiHidden="0" w:uiPriority="69" w:unhideWhenUsed="0"/>
-    <w:lsdException w:name="Dark List Accent 3" w:semiHidden="0" w:uiPriority="70" w:unhideWhenUsed="0"/>
-    <w:lsdException w:name="Colorful Shading Accent 3" w:semiHidden="0" w:uiPriority="71" w:unhideWhenUsed="0"/>
-    <w:lsdException w:name="Colorful List Accent 3" w:semiHidden="0" w:uiPriority="72" w:unhideWhenUsed="0"/>
-    <w:lsdException w:name="Colorful Grid Accent 3" w:semiHidden="0" w:uiPriority="73" w:unhideWhenUsed="0"/>
-    <w:lsdException w:name="Light Shading Accent 4" w:semiHidden="0" w:uiPriority="60" w:unhideWhenUsed="0"/>
-    <w:lsdException w:name="Light List Accent 4" w:semiHidden="0" w:uiPriority="61" w:unhideWhenUsed="0"/>
-    <w:lsdException w:name="Light Grid Accent 4" w:semiHidden="0" w:uiPriority="62" w:unhideWhenUsed="0"/>
-    <w:lsdException w:name="Medium Shading 1 Accent 4" w:semiHidden="0" w:uiPriority="63" w:unhideWhenUsed="0"/>
-    <w:lsdException w:name="Medium Shading 2 Accent 4" w:semiHidden="0" w:uiPriority="64" w:unhideWhenUsed="0"/>
-    <w:lsdException w:name="Medium List 1 Accent 4" w:semiHidden="0" w:uiPriority="65" w:unhideWhenUsed="0"/>
-    <w:lsdException w:name="Medium List 2 Accent 4" w:semiHidden="0" w:uiPriority="66" w:unhideWhenUsed="0"/>
-    <w:lsdException w:name="Medium Grid 1 Accent 4" w:semiHidden="0" w:uiPriority="67" w:unhideWhenUsed="0"/>
-    <w:lsdException w:name="Medium Grid 2 Accent 4" w:semiHidden="0" w:uiPriority="68" w:unhideWhenUsed="0"/>
-    <w:lsdException w:name="Medium Grid 3 Accent 4" w:semiHidden="0" w:uiPriority="69" w:unhideWhenUsed="0"/>
-    <w:lsdException w:name="Dark List Accent 4" w:semiHidden="0" w:uiPriority="70" w:unhideWhenUsed="0"/>
-    <w:lsdException w:name="Colorful Shading Accent 4" w:semiHidden="0" w:uiPriority="71" w:unhideWhenUsed="0"/>
-    <w:lsdException w:name="Colorful List Accent 4" w:semiHidden="0" w:uiPriority="72" w:unhideWhenUsed="0"/>
-    <w:lsdException w:name="Colorful Grid Accent 4" w:semiHidden="0" w:uiPriority="73" w:unhideWhenUsed="0"/>
-    <w:lsdException w:name="Light Shading Accent 5" w:semiHidden="0" w:uiPriority="60" w:unhideWhenUsed="0"/>
-    <w:lsdException w:name="Light List Accent 5" w:semiHidden="0" w:uiPriority="61" w:unhideWhenUsed="0"/>
-    <w:lsdException w:name="Light Grid Accent 5" w:semiHidden="0" w:uiPriority="62" w:unhideWhenUsed="0"/>
-    <w:lsdException w:name="Medium Shading 1 Accent 5" w:semiHidden="0" w:uiPriority="63" w:unhideWhenUsed="0"/>
-    <w:lsdException w:name="Medium Shading 2 Accent 5" w:semiHidden="0" w:uiPriority="64" w:unhideWhenUsed="0"/>
-    <w:lsdException w:name="Medium List 1 Accent 5" w:semiHidden="0" w:uiPriority="65" w:unhideWhenUsed="0"/>
-    <w:lsdException w:name="Medium List 2 Accent 5" w:semiHidden="0" w:uiPriority="66" w:unhideWhenUsed="0"/>
-    <w:lsdException w:name="Medium Grid 1 Accent 5" w:semiHidden="0" w:uiPriority="67" w:unhideWhenUsed="0"/>
-    <w:lsdException w:name="Medium Grid 2 Accent 5" w:semiHidden="0" w:uiPriority="68" w:unhideWhenUsed="0"/>
-    <w:lsdException w:name="Medium Grid 3 Accent 5" w:semiHidden="0" w:uiPriority="69" w:unhideWhenUsed="0"/>
-    <w:lsdException w:name="Dark List Accent 5" w:semiHidden="0" w:uiPriority="70" w:unhideWhenUsed="0"/>
-    <w:lsdException w:name="Colorful Shading Accent 5" w:semiHidden="0" w:uiPriority="71" w:unhideWhenUsed="0"/>
-    <w:lsdException w:name="Colorful List Accent 5" w:semiHidden="0" w:uiPriority="72" w:unhideWhenUsed="0"/>
-    <w:lsdException w:name="Colorful Grid Accent 5" w:semiHidden="0" w:uiPriority="73" w:unhideWhenUsed="0"/>
-    <w:lsdException w:name="Light Shading Accent 6" w:semiHidden="0" w:uiPriority="60" w:unhideWhenUsed="0"/>
-    <w:lsdException w:name="Light List Accent 6" w:semiHidden="0" w:uiPriority="61" w:unhideWhenUsed="0"/>
-    <w:lsdException w:name="Light Grid Accent 6" w:semiHidden="0" w:uiPriority="62" w:unhideWhenUsed="0"/>
-    <w:lsdException w:name="Medium Shading 1 Accent 6" w:semiHidden="0" w:uiPriority="63" w:unhideWhenUsed="0"/>
-    <w:lsdException w:name="Medium Shading 2 Accent 6" w:semiHidden="0" w:uiPriority="64" w:unhideWhenUsed="0"/>
-    <w:lsdException w:name="Medium List 1 Accent 6" w:semiHidden="0" w:uiPriority="65" w:unhideWhenUsed="0"/>
-    <w:lsdException w:name="Medium List 2 Accent 6" w:semiHidden="0" w:uiPriority="66" w:unhideWhenUsed="0"/>
-    <w:lsdException w:name="Medium Grid 1 Accent 6" w:semiHidden="0" w:uiPriority="67" w:unhideWhenUsed="0"/>
-    <w:lsdException w:name="Medium Grid 2 Accent 6" w:semiHidden="0" w:uiPriority="68" w:unhideWhenUsed="0"/>
-    <w:lsdException w:name="Medium Grid 3 Accent 6" w:semiHidden="0" w:uiPriority="69" w:unhideWhenUsed="0"/>
-    <w:lsdException w:name="Dark List Accent 6" w:semiHidden="0" w:uiPriority="70" w:unhideWhenUsed="0"/>
-    <w:lsdException w:name="Colorful Shading Accent 6" w:semiHidden="0" w:uiPriority="71" w:unhideWhenUsed="0"/>
-    <w:lsdException w:name="Colorful List Accent 6" w:semiHidden="0" w:uiPriority="72" w:unhideWhenUsed="0"/>
-    <w:lsdException w:name="Colorful Grid Accent 6" w:semiHidden="0" w:uiPriority="73" w:unhideWhenUsed="0"/>
+    <w:lsdException w:name="Medium List 2 Accent 1" w:uiPriority="66"/>
+    <w:lsdException w:name="Medium Grid 1 Accent 1" w:uiPriority="67"/>
+    <w:lsdException w:name="Medium Grid 2 Accent 1" w:uiPriority="68"/>
+    <w:lsdException w:name="Medium Grid 3 Accent 1" w:uiPriority="69"/>
+    <w:lsdException w:name="Dark List Accent 1" w:uiPriority="70"/>
+    <w:lsdException w:name="Colorful Shading Accent 1" w:uiPriority="71"/>
+    <w:lsdException w:name="Colorful List Accent 1" w:uiPriority="72"/>
+    <w:lsdException w:name="Colorful Grid Accent 1" w:uiPriority="73"/>
+    <w:lsdException w:name="Light Shading Accent 2" w:uiPriority="60"/>
+    <w:lsdException w:name="Light List Accent 2" w:uiPriority="61"/>
+    <w:lsdException w:name="Light Grid Accent 2" w:uiPriority="62"/>
+    <w:lsdException w:name="Medium Shading 1 Accent 2" w:uiPriority="63"/>
+    <w:lsdException w:name="Medium Shading 2 Accent 2" w:uiPriority="64"/>
+    <w:lsdException w:name="Medium List 1 Accent 2" w:uiPriority="65"/>
+    <w:lsdException w:name="Medium List 2 Accent 2" w:uiPriority="66"/>
+    <w:lsdException w:name="Medium Grid 1 Accent 2" w:uiPriority="67"/>
+    <w:lsdException w:name="Medium Grid 2 Accent 2" w:uiPriority="68"/>
+    <w:lsdException w:name="Medium Grid 3 Accent 2" w:uiPriority="69"/>
+    <w:lsdException w:name="Dark List Accent 2" w:uiPriority="70"/>
+    <w:lsdException w:name="Colorful Shading Accent 2" w:uiPriority="71"/>
+    <w:lsdException w:name="Colorful List Accent 2" w:uiPriority="72"/>
+    <w:lsdException w:name="Colorful Grid Accent 2" w:uiPriority="73"/>
+    <w:lsdException w:name="Light Shading Accent 3" w:uiPriority="60"/>
+    <w:lsdException w:name="Light List Accent 3" w:uiPriority="61"/>
+    <w:lsdException w:name="Light Grid Accent 3" w:uiPriority="62"/>
+    <w:lsdException w:name="Medium Shading 1 Accent 3" w:uiPriority="63"/>
+    <w:lsdException w:name="Medium Shading 2 Accent 3" w:uiPriority="64"/>
+    <w:lsdException w:name="Medium List 1 Accent 3" w:uiPriority="65"/>
+    <w:lsdException w:name="Medium List 2 Accent 3" w:uiPriority="66"/>
+    <w:lsdException w:name="Medium Grid 1 Accent 3" w:uiPriority="67"/>
+    <w:lsdException w:name="Medium Grid 2 Accent 3" w:uiPriority="68"/>
+    <w:lsdException w:name="Medium Grid 3 Accent 3" w:uiPriority="69"/>
+    <w:lsdException w:name="Dark List Accent 3" w:uiPriority="70"/>
+    <w:lsdException w:name="Colorful Shading Accent 3" w:uiPriority="71"/>
+    <w:lsdException w:name="Colorful List Accent 3" w:uiPriority="72"/>
+    <w:lsdException w:name="Colorful Grid Accent 3" w:uiPriority="73"/>
+    <w:lsdException w:name="Light Shading Accent 4" w:uiPriority="60"/>
+    <w:lsdException w:name="Light List Accent 4" w:uiPriority="61"/>
+    <w:lsdException w:name="Light Grid Accent 4" w:uiPriority="62"/>
+    <w:lsdException w:name="Medium Shading 1 Accent 4" w:uiPriority="63"/>
+    <w:lsdException w:name="Medium Shading 2 Accent 4" w:uiPriority="64"/>
+    <w:lsdException w:name="Medium List 1 Accent 4" w:uiPriority="65"/>
+    <w:lsdException w:name="Medium List 2 Accent 4" w:uiPriority="66"/>
+    <w:lsdException w:name="Medium Grid 1 Accent 4" w:uiPriority="67"/>
+    <w:lsdException w:name="Medium Grid 2 Accent 4" w:uiPriority="68"/>
+    <w:lsdException w:name="Medium Grid 3 Accent 4" w:uiPriority="69"/>
+    <w:lsdException w:name="Dark List Accent 4" w:uiPriority="70"/>
+    <w:lsdException w:name="Colorful Shading Accent 4" w:uiPriority="71"/>
+    <w:lsdException w:name="Colorful List Accent 4" w:uiPriority="72"/>
+    <w:lsdException w:name="Colorful Grid Accent 4" w:uiPriority="73"/>
+    <w:lsdException w:name="Light Shading Accent 5" w:uiPriority="60"/>
+    <w:lsdException w:name="Light List Accent 5" w:uiPriority="61"/>
+    <w:lsdException w:name="Light Grid Accent 5" w:uiPriority="62"/>
+    <w:lsdException w:name="Medium Shading 1 Accent 5" w:uiPriority="63"/>
+    <w:lsdException w:name="Medium Shading 2 Accent 5" w:uiPriority="64"/>
+    <w:lsdException w:name="Medium List 1 Accent 5" w:uiPriority="65"/>
+    <w:lsdException w:name="Medium List 2 Accent 5" w:uiPriority="66"/>
+    <w:lsdException w:name="Medium Grid 1 Accent 5" w:uiPriority="67"/>
+    <w:lsdException w:name="Medium Grid 2 Accent 5" w:uiPriority="68"/>
+    <w:lsdException w:name="Medium Grid 3 Accent 5" w:uiPriority="69"/>
+    <w:lsdException w:name="Dark List Accent 5" w:uiPriority="70"/>
+    <w:lsdException w:name="Colorful Shading Accent 5" w:uiPriority="71"/>
+    <w:lsdException w:name="Colorful List Accent 5" w:uiPriority="72"/>
+    <w:lsdException w:name="Colorful Grid Accent 5" w:uiPriority="73"/>
+    <w:lsdException w:name="Light Shading Accent 6" w:uiPriority="60"/>
+    <w:lsdException w:name="Light List Accent 6" w:uiPriority="61"/>
+    <w:lsdException w:name="Light Grid Accent 6" w:uiPriority="62"/>
+    <w:lsdException w:name="Medium Shading 1 Accent 6" w:uiPriority="63"/>
+    <w:lsdException w:name="Medium Shading 2 Accent 6" w:uiPriority="64"/>
+    <w:lsdException w:name="Medium List 1 Accent 6" w:uiPriority="65"/>
+    <w:lsdException w:name="Medium List 2 Accent 6" w:uiPriority="66"/>
+    <w:lsdException w:name="Medium Grid 1 Accent 6" w:uiPriority="67"/>
+    <w:lsdException w:name="Medium Grid 2 Accent 6" w:uiPriority="68"/>
+    <w:lsdException w:name="Medium Grid 3 Accent 6" w:uiPriority="69"/>
+    <w:lsdException w:name="Dark List Accent 6" w:uiPriority="70"/>
+    <w:lsdException w:name="Colorful Shading Accent 6" w:uiPriority="71"/>
+    <w:lsdException w:name="Colorful List Accent 6" w:uiPriority="72"/>
+    <w:lsdException w:name="Colorful Grid Accent 6" w:uiPriority="73"/>
     <w:lsdException w:name="Subtle Emphasis" w:uiPriority="19" w:qFormat="1"/>
     <w:lsdException w:name="Intense Emphasis" w:uiPriority="21" w:qFormat="1"/>
     <w:lsdException w:name="Subtle Reference" w:uiPriority="31" w:qFormat="1"/>
     <w:lsdException w:name="Intense Reference" w:uiPriority="32" w:qFormat="1"/>
     <w:lsdException w:name="Book Title" w:uiPriority="33" w:qFormat="1"/>
-    <w:lsdException w:name="Bibliography" w:uiPriority="37"/>
-    <w:lsdException w:name="TOC Heading" w:uiPriority="39" w:qFormat="1"/>
+    <w:lsdException w:name="Bibliography" w:semiHidden="1" w:uiPriority="37" w:unhideWhenUsed="1"/>
+    <w:lsdException w:name="TOC Heading" w:semiHidden="1" w:uiPriority="39" w:unhideWhenUsed="1" w:qFormat="1"/>
+    <w:lsdException w:name="Plain Table 1" w:uiPriority="41"/>
+    <w:lsdException w:name="Plain Table 2" w:uiPriority="42"/>
+    <w:lsdException w:name="Plain Table 3" w:uiPriority="43"/>
+    <w:lsdException w:name="Plain Table 4" w:uiPriority="44"/>
+    <w:lsdException w:name="Plain Table 5" w:uiPriority="45"/>
+    <w:lsdException w:name="Grid Table Light" w:uiPriority="40"/>
+    <w:lsdException w:name="Grid Table 1 Light" w:uiPriority="46"/>
+    <w:lsdException w:name="Grid Table 2" w:uiPriority="47"/>
+    <w:lsdException w:name="Grid Table 3" w:uiPriority="48"/>
+    <w:lsdException w:name="Grid Table 4" w:uiPriority="49"/>
+    <w:lsdException w:name="Grid Table 5 Dark" w:uiPriority="50"/>
+    <w:lsdException w:name="Grid Table 6 Colorful" w:uiPriority="51"/>
+    <w:lsdException w:name="Grid Table 7 Colorful" w:uiPriority="52"/>
+    <w:lsdException w:name="Grid Table 1 Light Accent 1" w:uiPriority="46"/>
+    <w:lsdException w:name="Grid Table 2 Accent 1" w:uiPriority="47"/>
+    <w:lsdException w:name="Grid Table 3 Accent 1" w:uiPriority="48"/>
+    <w:lsdException w:name="Grid Table 4 Accent 1" w:uiPriority="49"/>
+    <w:lsdException w:name="Grid Table 5 Dark Accent 1" w:uiPriority="50"/>
+    <w:lsdException w:name="Grid Table 6 Colorful Accent 1" w:uiPriority="51"/>
+    <w:lsdException w:name="Grid Table 7 Colorful Accent 1" w:uiPriority="52"/>
+    <w:lsdException w:name="Grid Table 1 Light Accent 2" w:uiPriority="46"/>
+    <w:lsdException w:name="Grid Table 2 Accent 2" w:uiPriority="47"/>
+    <w:lsdException w:name="Grid Table 3 Accent 2" w:uiPriority="48"/>
+    <w:lsdException w:name="Grid Table 4 Accent 2" w:uiPriority="49"/>
+    <w:lsdException w:name="Grid Table 5 Dark Accent 2" w:uiPriority="50"/>
+    <w:lsdException w:name="Grid Table 6 Colorful Accent 2" w:uiPriority="51"/>
+    <w:lsdException w:name="Grid Table 7 Colorful Accent 2" w:uiPriority="52"/>
+    <w:lsdException w:name="Grid Table 1 Light Accent 3" w:uiPriority="46"/>
+    <w:lsdException w:name="Grid Table 2 Accent 3" w:uiPriority="47"/>
+    <w:lsdException w:name="Grid Table 3 Accent 3" w:uiPriority="48"/>
+    <w:lsdException w:name="Grid Table 4 Accent 3" w:uiPriority="49"/>
+    <w:lsdException w:name="Grid Table 5 Dark Accent 3" w:uiPriority="50"/>
+    <w:lsdException w:name="Grid Table 6 Colorful Accent 3" w:uiPriority="51"/>
+    <w:lsdException w:name="Grid Table 7 Colorful Accent 3" w:uiPriority="52"/>
+    <w:lsdException w:name="Grid Table 1 Light Accent 4" w:uiPriority="46"/>
+    <w:lsdException w:name="Grid Table 2 Accent 4" w:uiPriority="47"/>
+    <w:lsdException w:name="Grid Table 3 Accent 4" w:uiPriority="48"/>
+    <w:lsdException w:name="Grid Table 4 Accent 4" w:uiPriority="49"/>
+    <w:lsdException w:name="Grid Table 5 Dark Accent 4" w:uiPriority="50"/>
+    <w:lsdException w:name="Grid Table 6 Colorful Accent 4" w:uiPriority="51"/>
+    <w:lsdException w:name="Grid Table 7 Colorful Accent 4" w:uiPriority="52"/>
+    <w:lsdException w:name="Grid Table 1 Light Accent 5" w:uiPriority="46"/>
+    <w:lsdException w:name="Grid Table 2 Accent 5" w:uiPriority="47"/>
+    <w:lsdException w:name="Grid Table 3 Accent 5" w:uiPriority="48"/>
+    <w:lsdException w:name="Grid Table 4 Accent 5" w:uiPriority="49"/>
+    <w:lsdException w:name="Grid Table 5 Dark Accent 5" w:uiPriority="50"/>
+    <w:lsdException w:name="Grid Table 6 Colorful Accent 5" w:uiPriority="51"/>
+    <w:lsdException w:name="Grid Table 7 Colorful Accent 5" w:uiPriority="52"/>
+    <w:lsdException w:name="Grid Table 1 Light Accent 6" w:uiPriority="46"/>
+    <w:lsdException w:name="Grid Table 2 Accent 6" w:uiPriority="47"/>
+    <w:lsdException w:name="Grid Table 3 Accent 6" w:uiPriority="48"/>
+    <w:lsdException w:name="Grid Table 4 Accent 6" w:uiPriority="49"/>
+    <w:lsdException w:name="Grid Table 5 Dark Accent 6" w:uiPriority="50"/>
+    <w:lsdException w:name="Grid Table 6 Colorful Accent 6" w:uiPriority="51"/>
+    <w:lsdException w:name="Grid Table 7 Colorful Accent 6" w:uiPriority="52"/>
+    <w:lsdException w:name="List Table 1 Light" w:uiPriority="46"/>
+    <w:lsdException w:name="List Table 2" w:uiPriority="47"/>
+    <w:lsdException w:name="List Table 3" w:uiPriority="48"/>
+    <w:lsdException w:name="List Table 4" w:uiPriority="49"/>
+    <w:lsdException w:name="List Table 5 Dark" w:uiPriority="50"/>
+    <w:lsdException w:name="List Table 6 Colorful" w:uiPriority="51"/>
+    <w:lsdException w:name="List Table 7 Colorful" w:uiPriority="52"/>
+    <w:lsdException w:name="List Table 1 Light Accent 1" w:uiPriority="46"/>
+    <w:lsdException w:name="List Table 2 Accent 1" w:uiPriority="47"/>
+    <w:lsdException w:name="List Table 3 Accent 1" w:uiPriority="48"/>
+    <w:lsdException w:name="List Table 4 Accent 1" w:uiPriority="49"/>
+    <w:lsdException w:name="List Table 5 Dark Accent 1" w:uiPriority="50"/>
+    <w:lsdException w:name="List Table 6 Colorful Accent 1" w:uiPriority="51"/>
+    <w:lsdException w:name="List Table 7 Colorful Accent 1" w:uiPriority="52"/>
+    <w:lsdException w:name="List Table 1 Light Accent 2" w:uiPriority="46"/>
+    <w:lsdException w:name="List Table 2 Accent 2" w:uiPriority="47"/>
+    <w:lsdException w:name="List Table 3 Accent 2" w:uiPriority="48"/>
+    <w:lsdException w:name="List Table 4 Accent 2" w:uiPriority="49"/>
+    <w:lsdException w:name="List Table 5 Dark Accent 2" w:uiPriority="50"/>
+    <w:lsdException w:name="List Table 6 Colorful Accent 2" w:uiPriority="51"/>
+    <w:lsdException w:name="List Table 7 Colorful Accent 2" w:uiPriority="52"/>
+    <w:lsdException w:name="List Table 1 Light Accent 3" w:uiPriority="46"/>
+    <w:lsdException w:name="List Table 2 Accent 3" w:uiPriority="47"/>
+    <w:lsdException w:name="List Table 3 Accent 3" w:uiPriority="48"/>
+    <w:lsdException w:name="List Table 4 Accent 3" w:uiPriority="49"/>
+    <w:lsdException w:name="List Table 5 Dark Accent 3" w:uiPriority="50"/>
+    <w:lsdException w:name="List Table 6 Colorful Accent 3" w:uiPriority="51"/>
+    <w:lsdException w:name="List Table 7 Colorful Accent 3" w:uiPriority="52"/>
+    <w:lsdException w:name="List Table 1 Light Accent 4" w:uiPriority="46"/>
+    <w:lsdException w:name="List Table 2 Accent 4" w:uiPriority="47"/>
+    <w:lsdException w:name="List Table 3 Accent 4" w:uiPriority="48"/>
+    <w:lsdException w:name="List Table 4 Accent 4" w:uiPriority="49"/>
+    <w:lsdException w:name="List Table 5 Dark Accent 4" w:uiPriority="50"/>
+    <w:lsdException w:name="List Table 6 Colorful Accent 4" w:uiPriority="51"/>
+    <w:lsdException w:name="List Table 7 Colorful Accent 4" w:uiPriority="52"/>
+    <w:lsdException w:name="List Table 1 Light Accent 5" w:uiPriority="46"/>
+    <w:lsdException w:name="List Table 2 Accent 5" w:uiPriority="47"/>
+    <w:lsdException w:name="List Table 3 Accent 5" w:uiPriority="48"/>
+    <w:lsdException w:name="List Table 4 Accent 5" w:uiPriority="49"/>
+    <w:lsdException w:name="List Table 5 Dark Accent 5" w:uiPriority="50"/>
+    <w:lsdException w:name="List Table 6 Colorful Accent 5" w:uiPriority="51"/>
+    <w:lsdException w:name="List Table 7 Colorful Accent 5" w:uiPriority="52"/>
+    <w:lsdException w:name="List Table 1 Light Accent 6" w:uiPriority="46"/>
+    <w:lsdException w:name="List Table 2 Accent 6" w:uiPriority="47"/>
+    <w:lsdException w:name="List Table 3 Accent 6" w:uiPriority="48"/>
+    <w:lsdException w:name="List Table 4 Accent 6" w:uiPriority="49"/>
+    <w:lsdException w:name="List Table 5 Dark Accent 6" w:uiPriority="50"/>
+    <w:lsdException w:name="List Table 6 Colorful Accent 6" w:uiPriority="51"/>
+    <w:lsdException w:name="List Table 7 Colorful Accent 6" w:uiPriority="52"/>
   </w:latentStyles>
   <w:style w:type="paragraph" w:default="1" w:styleId="Standard">
     <w:name w:val="Normal"/>
@@ -5683,1137 +6345,6 @@
 </w:styles>
 </file>
 
-<file path=word/stylesWithEffects.xml><?xml version="1.0" encoding="utf-8"?>
-<w:styles xmlns:wpc="http://schemas.microsoft.com/office/word/2010/wordprocessingCanvas" xmlns:mc="http://schemas.openxmlformats.org/markup-compatibility/2006" xmlns:o="urn:schemas-microsoft-com:office:office" xmlns:r="http://schemas.openxmlformats.org/officeDocument/2006/relationships" xmlns:m="http://schemas.openxmlformats.org/officeDocument/2006/math" xmlns:v="urn:schemas-microsoft-com:vml" xmlns:wp14="http://schemas.microsoft.com/office/word/2010/wordprocessingDrawing" xmlns:wp="http://schemas.openxmlformats.org/drawingml/2006/wordprocessingDrawing" xmlns:w10="urn:schemas-microsoft-com:office:word" xmlns:w="http://schemas.openxmlformats.org/wordprocessingml/2006/main" xmlns:w14="http://schemas.microsoft.com/office/word/2010/wordml" xmlns:wpg="http://schemas.microsoft.com/office/word/2010/wordprocessingGroup" xmlns:wpi="http://schemas.microsoft.com/office/word/2010/wordprocessingInk" xmlns:wne="http://schemas.microsoft.com/office/word/2006/wordml" xmlns:wps="http://schemas.microsoft.com/office/word/2010/wordprocessingShape" mc:Ignorable="w14 wp14">
-  <w:docDefaults>
-    <w:rPrDefault>
-      <w:rPr>
-        <w:rFonts w:asciiTheme="minorHAnsi" w:eastAsiaTheme="minorEastAsia" w:hAnsiTheme="minorHAnsi" w:cstheme="minorBidi"/>
-        <w:color w:val="4C483D" w:themeColor="text2"/>
-        <w:lang w:val="en-US" w:eastAsia="ja-JP" w:bidi="ar-SA"/>
-      </w:rPr>
-    </w:rPrDefault>
-    <w:pPrDefault>
-      <w:pPr>
-        <w:spacing w:after="320" w:line="300" w:lineRule="auto"/>
-      </w:pPr>
-    </w:pPrDefault>
-  </w:docDefaults>
-  <w:latentStyles w:defLockedState="0" w:defUIPriority="99" w:defSemiHidden="1" w:defUnhideWhenUsed="1" w:defQFormat="0" w:count="267">
-    <w:lsdException w:name="Normal" w:semiHidden="0" w:uiPriority="0" w:unhideWhenUsed="0" w:qFormat="1"/>
-    <w:lsdException w:name="heading 1" w:semiHidden="0" w:uiPriority="9" w:unhideWhenUsed="0" w:qFormat="1"/>
-    <w:lsdException w:name="heading 2" w:uiPriority="9" w:qFormat="1"/>
-    <w:lsdException w:name="heading 3" w:uiPriority="9" w:qFormat="1"/>
-    <w:lsdException w:name="heading 4" w:uiPriority="9" w:qFormat="1"/>
-    <w:lsdException w:name="heading 5" w:locked="1" w:uiPriority="9"/>
-    <w:lsdException w:name="heading 6" w:locked="1" w:uiPriority="9" w:qFormat="1"/>
-    <w:lsdException w:name="heading 7" w:locked="1" w:uiPriority="9" w:qFormat="1"/>
-    <w:lsdException w:name="heading 8" w:locked="1" w:uiPriority="9" w:qFormat="1"/>
-    <w:lsdException w:name="heading 9" w:locked="1" w:uiPriority="9" w:qFormat="1"/>
-    <w:lsdException w:name="toc 1" w:uiPriority="39"/>
-    <w:lsdException w:name="toc 2" w:uiPriority="39"/>
-    <w:lsdException w:name="toc 3" w:uiPriority="39"/>
-    <w:lsdException w:name="toc 4" w:uiPriority="39"/>
-    <w:lsdException w:name="toc 5" w:uiPriority="39"/>
-    <w:lsdException w:name="toc 6" w:uiPriority="39"/>
-    <w:lsdException w:name="toc 7" w:uiPriority="39"/>
-    <w:lsdException w:name="toc 8" w:uiPriority="39"/>
-    <w:lsdException w:name="toc 9" w:uiPriority="39"/>
-    <w:lsdException w:name="footer" w:qFormat="1"/>
-    <w:lsdException w:name="caption" w:uiPriority="35" w:qFormat="1"/>
-    <w:lsdException w:name="List Bullet" w:qFormat="1"/>
-    <w:lsdException w:name="Title" w:semiHidden="0" w:uiPriority="2" w:unhideWhenUsed="0" w:qFormat="1"/>
-    <w:lsdException w:name="Closing" w:qFormat="1"/>
-    <w:lsdException w:name="Default Paragraph Font" w:uiPriority="1"/>
-    <w:lsdException w:name="Subtitle" w:semiHidden="0" w:uiPriority="11" w:unhideWhenUsed="0" w:qFormat="1"/>
-    <w:lsdException w:name="Strong" w:uiPriority="22" w:qFormat="1"/>
-    <w:lsdException w:name="Emphasis" w:uiPriority="20" w:qFormat="1"/>
-    <w:lsdException w:name="Table Grid" w:semiHidden="0" w:uiPriority="39" w:unhideWhenUsed="0"/>
-    <w:lsdException w:name="Placeholder Text" w:unhideWhenUsed="0"/>
-    <w:lsdException w:name="No Spacing" w:semiHidden="0" w:uiPriority="1" w:unhideWhenUsed="0" w:qFormat="1"/>
-    <w:lsdException w:name="Light Shading" w:semiHidden="0" w:uiPriority="60" w:unhideWhenUsed="0"/>
-    <w:lsdException w:name="Light List" w:semiHidden="0" w:uiPriority="61" w:unhideWhenUsed="0"/>
-    <w:lsdException w:name="Light Grid" w:semiHidden="0" w:uiPriority="62" w:unhideWhenUsed="0"/>
-    <w:lsdException w:name="Medium Shading 1" w:semiHidden="0" w:uiPriority="63" w:unhideWhenUsed="0"/>
-    <w:lsdException w:name="Medium Shading 2" w:semiHidden="0" w:uiPriority="64" w:unhideWhenUsed="0"/>
-    <w:lsdException w:name="Medium List 1" w:semiHidden="0" w:uiPriority="65" w:unhideWhenUsed="0"/>
-    <w:lsdException w:name="Medium List 2" w:semiHidden="0" w:uiPriority="66" w:unhideWhenUsed="0"/>
-    <w:lsdException w:name="Medium Grid 1" w:semiHidden="0" w:uiPriority="67" w:unhideWhenUsed="0"/>
-    <w:lsdException w:name="Medium Grid 2" w:semiHidden="0" w:uiPriority="68" w:unhideWhenUsed="0"/>
-    <w:lsdException w:name="Medium Grid 3" w:semiHidden="0" w:uiPriority="69" w:unhideWhenUsed="0"/>
-    <w:lsdException w:name="Dark List" w:semiHidden="0" w:uiPriority="70" w:unhideWhenUsed="0"/>
-    <w:lsdException w:name="Colorful Shading" w:semiHidden="0" w:uiPriority="71" w:unhideWhenUsed="0"/>
-    <w:lsdException w:name="Colorful List" w:semiHidden="0" w:uiPriority="72" w:unhideWhenUsed="0"/>
-    <w:lsdException w:name="Colorful Grid" w:semiHidden="0" w:uiPriority="73" w:unhideWhenUsed="0"/>
-    <w:lsdException w:name="Light Shading Accent 1" w:semiHidden="0" w:uiPriority="60" w:unhideWhenUsed="0"/>
-    <w:lsdException w:name="Light List Accent 1" w:semiHidden="0" w:uiPriority="61" w:unhideWhenUsed="0"/>
-    <w:lsdException w:name="Light Grid Accent 1" w:semiHidden="0" w:uiPriority="62" w:unhideWhenUsed="0"/>
-    <w:lsdException w:name="Medium Shading 1 Accent 1" w:semiHidden="0" w:uiPriority="63" w:unhideWhenUsed="0"/>
-    <w:lsdException w:name="Medium Shading 2 Accent 1" w:semiHidden="0" w:uiPriority="64" w:unhideWhenUsed="0"/>
-    <w:lsdException w:name="Medium List 1 Accent 1" w:semiHidden="0" w:uiPriority="65" w:unhideWhenUsed="0"/>
-    <w:lsdException w:name="Revision" w:unhideWhenUsed="0"/>
-    <w:lsdException w:name="List Paragraph" w:uiPriority="34" w:qFormat="1"/>
-    <w:lsdException w:name="Quote" w:uiPriority="29" w:qFormat="1"/>
-    <w:lsdException w:name="Intense Quote" w:uiPriority="30" w:qFormat="1"/>
-    <w:lsdException w:name="Medium List 2 Accent 1" w:semiHidden="0" w:uiPriority="66" w:unhideWhenUsed="0"/>
-    <w:lsdException w:name="Medium Grid 1 Accent 1" w:semiHidden="0" w:uiPriority="67" w:unhideWhenUsed="0"/>
-    <w:lsdException w:name="Medium Grid 2 Accent 1" w:semiHidden="0" w:uiPriority="68" w:unhideWhenUsed="0"/>
-    <w:lsdException w:name="Medium Grid 3 Accent 1" w:semiHidden="0" w:uiPriority="69" w:unhideWhenUsed="0"/>
-    <w:lsdException w:name="Dark List Accent 1" w:semiHidden="0" w:uiPriority="70" w:unhideWhenUsed="0"/>
-    <w:lsdException w:name="Colorful Shading Accent 1" w:semiHidden="0" w:uiPriority="71" w:unhideWhenUsed="0"/>
-    <w:lsdException w:name="Colorful List Accent 1" w:semiHidden="0" w:uiPriority="72" w:unhideWhenUsed="0"/>
-    <w:lsdException w:name="Colorful Grid Accent 1" w:semiHidden="0" w:uiPriority="73" w:unhideWhenUsed="0"/>
-    <w:lsdException w:name="Light Shading Accent 2" w:semiHidden="0" w:uiPriority="60" w:unhideWhenUsed="0"/>
-    <w:lsdException w:name="Light List Accent 2" w:semiHidden="0" w:uiPriority="61" w:unhideWhenUsed="0"/>
-    <w:lsdException w:name="Light Grid Accent 2" w:semiHidden="0" w:uiPriority="62" w:unhideWhenUsed="0"/>
-    <w:lsdException w:name="Medium Shading 1 Accent 2" w:semiHidden="0" w:uiPriority="63" w:unhideWhenUsed="0"/>
-    <w:lsdException w:name="Medium Shading 2 Accent 2" w:semiHidden="0" w:uiPriority="64" w:unhideWhenUsed="0"/>
-    <w:lsdException w:name="Medium List 1 Accent 2" w:semiHidden="0" w:uiPriority="65" w:unhideWhenUsed="0"/>
-    <w:lsdException w:name="Medium List 2 Accent 2" w:semiHidden="0" w:uiPriority="66" w:unhideWhenUsed="0"/>
-    <w:lsdException w:name="Medium Grid 1 Accent 2" w:semiHidden="0" w:uiPriority="67" w:unhideWhenUsed="0"/>
-    <w:lsdException w:name="Medium Grid 2 Accent 2" w:semiHidden="0" w:uiPriority="68" w:unhideWhenUsed="0"/>
-    <w:lsdException w:name="Medium Grid 3 Accent 2" w:semiHidden="0" w:uiPriority="69" w:unhideWhenUsed="0"/>
-    <w:lsdException w:name="Dark List Accent 2" w:semiHidden="0" w:uiPriority="70" w:unhideWhenUsed="0"/>
-    <w:lsdException w:name="Colorful Shading Accent 2" w:semiHidden="0" w:uiPriority="71" w:unhideWhenUsed="0"/>
-    <w:lsdException w:name="Colorful List Accent 2" w:semiHidden="0" w:uiPriority="72" w:unhideWhenUsed="0"/>
-    <w:lsdException w:name="Colorful Grid Accent 2" w:semiHidden="0" w:uiPriority="73" w:unhideWhenUsed="0"/>
-    <w:lsdException w:name="Light Shading Accent 3" w:semiHidden="0" w:uiPriority="60" w:unhideWhenUsed="0"/>
-    <w:lsdException w:name="Light List Accent 3" w:semiHidden="0" w:uiPriority="61" w:unhideWhenUsed="0"/>
-    <w:lsdException w:name="Light Grid Accent 3" w:semiHidden="0" w:uiPriority="62" w:unhideWhenUsed="0"/>
-    <w:lsdException w:name="Medium Shading 1 Accent 3" w:semiHidden="0" w:uiPriority="63" w:unhideWhenUsed="0"/>
-    <w:lsdException w:name="Medium Shading 2 Accent 3" w:semiHidden="0" w:uiPriority="64" w:unhideWhenUsed="0"/>
-    <w:lsdException w:name="Medium List 1 Accent 3" w:semiHidden="0" w:uiPriority="65" w:unhideWhenUsed="0"/>
-    <w:lsdException w:name="Medium List 2 Accent 3" w:semiHidden="0" w:uiPriority="66" w:unhideWhenUsed="0"/>
-    <w:lsdException w:name="Medium Grid 1 Accent 3" w:semiHidden="0" w:uiPriority="67" w:unhideWhenUsed="0"/>
-    <w:lsdException w:name="Medium Grid 2 Accent 3" w:semiHidden="0" w:uiPriority="68" w:unhideWhenUsed="0"/>
-    <w:lsdException w:name="Medium Grid 3 Accent 3" w:semiHidden="0" w:uiPriority="69" w:unhideWhenUsed="0"/>
-    <w:lsdException w:name="Dark List Accent 3" w:semiHidden="0" w:uiPriority="70" w:unhideWhenUsed="0"/>
-    <w:lsdException w:name="Colorful Shading Accent 3" w:semiHidden="0" w:uiPriority="71" w:unhideWhenUsed="0"/>
-    <w:lsdException w:name="Colorful List Accent 3" w:semiHidden="0" w:uiPriority="72" w:unhideWhenUsed="0"/>
-    <w:lsdException w:name="Colorful Grid Accent 3" w:semiHidden="0" w:uiPriority="73" w:unhideWhenUsed="0"/>
-    <w:lsdException w:name="Light Shading Accent 4" w:semiHidden="0" w:uiPriority="60" w:unhideWhenUsed="0"/>
-    <w:lsdException w:name="Light List Accent 4" w:semiHidden="0" w:uiPriority="61" w:unhideWhenUsed="0"/>
-    <w:lsdException w:name="Light Grid Accent 4" w:semiHidden="0" w:uiPriority="62" w:unhideWhenUsed="0"/>
-    <w:lsdException w:name="Medium Shading 1 Accent 4" w:semiHidden="0" w:uiPriority="63" w:unhideWhenUsed="0"/>
-    <w:lsdException w:name="Medium Shading 2 Accent 4" w:semiHidden="0" w:uiPriority="64" w:unhideWhenUsed="0"/>
-    <w:lsdException w:name="Medium List 1 Accent 4" w:semiHidden="0" w:uiPriority="65" w:unhideWhenUsed="0"/>
-    <w:lsdException w:name="Medium List 2 Accent 4" w:semiHidden="0" w:uiPriority="66" w:unhideWhenUsed="0"/>
-    <w:lsdException w:name="Medium Grid 1 Accent 4" w:semiHidden="0" w:uiPriority="67" w:unhideWhenUsed="0"/>
-    <w:lsdException w:name="Medium Grid 2 Accent 4" w:semiHidden="0" w:uiPriority="68" w:unhideWhenUsed="0"/>
-    <w:lsdException w:name="Medium Grid 3 Accent 4" w:semiHidden="0" w:uiPriority="69" w:unhideWhenUsed="0"/>
-    <w:lsdException w:name="Dark List Accent 4" w:semiHidden="0" w:uiPriority="70" w:unhideWhenUsed="0"/>
-    <w:lsdException w:name="Colorful Shading Accent 4" w:semiHidden="0" w:uiPriority="71" w:unhideWhenUsed="0"/>
-    <w:lsdException w:name="Colorful List Accent 4" w:semiHidden="0" w:uiPriority="72" w:unhideWhenUsed="0"/>
-    <w:lsdException w:name="Colorful Grid Accent 4" w:semiHidden="0" w:uiPriority="73" w:unhideWhenUsed="0"/>
-    <w:lsdException w:name="Light Shading Accent 5" w:semiHidden="0" w:uiPriority="60" w:unhideWhenUsed="0"/>
-    <w:lsdException w:name="Light List Accent 5" w:semiHidden="0" w:uiPriority="61" w:unhideWhenUsed="0"/>
-    <w:lsdException w:name="Light Grid Accent 5" w:semiHidden="0" w:uiPriority="62" w:unhideWhenUsed="0"/>
-    <w:lsdException w:name="Medium Shading 1 Accent 5" w:semiHidden="0" w:uiPriority="63" w:unhideWhenUsed="0"/>
-    <w:lsdException w:name="Medium Shading 2 Accent 5" w:semiHidden="0" w:uiPriority="64" w:unhideWhenUsed="0"/>
-    <w:lsdException w:name="Medium List 1 Accent 5" w:semiHidden="0" w:uiPriority="65" w:unhideWhenUsed="0"/>
-    <w:lsdException w:name="Medium List 2 Accent 5" w:semiHidden="0" w:uiPriority="66" w:unhideWhenUsed="0"/>
-    <w:lsdException w:name="Medium Grid 1 Accent 5" w:semiHidden="0" w:uiPriority="67" w:unhideWhenUsed="0"/>
-    <w:lsdException w:name="Medium Grid 2 Accent 5" w:semiHidden="0" w:uiPriority="68" w:unhideWhenUsed="0"/>
-    <w:lsdException w:name="Medium Grid 3 Accent 5" w:semiHidden="0" w:uiPriority="69" w:unhideWhenUsed="0"/>
-    <w:lsdException w:name="Dark List Accent 5" w:semiHidden="0" w:uiPriority="70" w:unhideWhenUsed="0"/>
-    <w:lsdException w:name="Colorful Shading Accent 5" w:semiHidden="0" w:uiPriority="71" w:unhideWhenUsed="0"/>
-    <w:lsdException w:name="Colorful List Accent 5" w:semiHidden="0" w:uiPriority="72" w:unhideWhenUsed="0"/>
-    <w:lsdException w:name="Colorful Grid Accent 5" w:semiHidden="0" w:uiPriority="73" w:unhideWhenUsed="0"/>
-    <w:lsdException w:name="Light Shading Accent 6" w:semiHidden="0" w:uiPriority="60" w:unhideWhenUsed="0"/>
-    <w:lsdException w:name="Light List Accent 6" w:semiHidden="0" w:uiPriority="61" w:unhideWhenUsed="0"/>
-    <w:lsdException w:name="Light Grid Accent 6" w:semiHidden="0" w:uiPriority="62" w:unhideWhenUsed="0"/>
-    <w:lsdException w:name="Medium Shading 1 Accent 6" w:semiHidden="0" w:uiPriority="63" w:unhideWhenUsed="0"/>
-    <w:lsdException w:name="Medium Shading 2 Accent 6" w:semiHidden="0" w:uiPriority="64" w:unhideWhenUsed="0"/>
-    <w:lsdException w:name="Medium List 1 Accent 6" w:semiHidden="0" w:uiPriority="65" w:unhideWhenUsed="0"/>
-    <w:lsdException w:name="Medium List 2 Accent 6" w:semiHidden="0" w:uiPriority="66" w:unhideWhenUsed="0"/>
-    <w:lsdException w:name="Medium Grid 1 Accent 6" w:semiHidden="0" w:uiPriority="67" w:unhideWhenUsed="0"/>
-    <w:lsdException w:name="Medium Grid 2 Accent 6" w:semiHidden="0" w:uiPriority="68" w:unhideWhenUsed="0"/>
-    <w:lsdException w:name="Medium Grid 3 Accent 6" w:semiHidden="0" w:uiPriority="69" w:unhideWhenUsed="0"/>
-    <w:lsdException w:name="Dark List Accent 6" w:semiHidden="0" w:uiPriority="70" w:unhideWhenUsed="0"/>
-    <w:lsdException w:name="Colorful Shading Accent 6" w:semiHidden="0" w:uiPriority="71" w:unhideWhenUsed="0"/>
-    <w:lsdException w:name="Colorful List Accent 6" w:semiHidden="0" w:uiPriority="72" w:unhideWhenUsed="0"/>
-    <w:lsdException w:name="Colorful Grid Accent 6" w:semiHidden="0" w:uiPriority="73" w:unhideWhenUsed="0"/>
-    <w:lsdException w:name="Subtle Emphasis" w:uiPriority="19" w:qFormat="1"/>
-    <w:lsdException w:name="Intense Emphasis" w:uiPriority="21" w:qFormat="1"/>
-    <w:lsdException w:name="Subtle Reference" w:uiPriority="31" w:qFormat="1"/>
-    <w:lsdException w:name="Intense Reference" w:uiPriority="32" w:qFormat="1"/>
-    <w:lsdException w:name="Book Title" w:uiPriority="33" w:qFormat="1"/>
-    <w:lsdException w:name="Bibliography" w:uiPriority="37"/>
-    <w:lsdException w:name="TOC Heading" w:uiPriority="39" w:qFormat="1"/>
-  </w:latentStyles>
-  <w:style w:type="paragraph" w:default="1" w:styleId="Standard">
-    <w:name w:val="Normal"/>
-    <w:qFormat/>
-    <w:rsid w:val="00835D6C"/>
-    <w:pPr>
-      <w:jc w:val="both"/>
-    </w:pPr>
-    <w:rPr>
-      <w:rFonts w:asciiTheme="majorHAnsi" w:hAnsiTheme="majorHAnsi"/>
-      <w:color w:val="000000" w:themeColor="text1"/>
-      <w:sz w:val="22"/>
-      <w:szCs w:val="22"/>
-      <w:lang w:val="de-DE"/>
-    </w:rPr>
-  </w:style>
-  <w:style w:type="paragraph" w:styleId="berschrift1">
-    <w:name w:val="heading 1"/>
-    <w:basedOn w:val="Standard"/>
-    <w:next w:val="Standard"/>
-    <w:link w:val="berschrift1Zchn"/>
-    <w:uiPriority w:val="9"/>
-    <w:qFormat/>
-    <w:rsid w:val="00A61BBC"/>
-    <w:pPr>
-      <w:keepNext/>
-      <w:keepLines/>
-      <w:pageBreakBefore/>
-      <w:numPr>
-        <w:numId w:val="11"/>
-      </w:numPr>
-      <w:pBdr>
-        <w:bottom w:val="single" w:sz="8" w:space="0" w:color="FCDBDB" w:themeColor="accent1" w:themeTint="33"/>
-      </w:pBdr>
-      <w:spacing w:before="320" w:after="200" w:line="240" w:lineRule="auto"/>
-      <w:outlineLvl w:val="0"/>
-    </w:pPr>
-    <w:rPr>
-      <w:rFonts w:eastAsiaTheme="majorEastAsia" w:cstheme="majorBidi"/>
-      <w:color w:val="F70146"/>
-      <w:sz w:val="36"/>
-      <w:szCs w:val="36"/>
-    </w:rPr>
-  </w:style>
-  <w:style w:type="paragraph" w:styleId="berschrift2">
-    <w:name w:val="heading 2"/>
-    <w:basedOn w:val="Standard"/>
-    <w:next w:val="Standard"/>
-    <w:link w:val="berschrift2Zchn"/>
-    <w:uiPriority w:val="9"/>
-    <w:unhideWhenUsed/>
-    <w:qFormat/>
-    <w:rsid w:val="00DA6AB9"/>
-    <w:pPr>
-      <w:keepNext/>
-      <w:keepLines/>
-      <w:numPr>
-        <w:ilvl w:val="1"/>
-        <w:numId w:val="11"/>
-      </w:numPr>
-      <w:spacing w:before="120" w:after="120" w:line="240" w:lineRule="auto"/>
-      <w:outlineLvl w:val="1"/>
-    </w:pPr>
-    <w:rPr>
-      <w:b/>
-      <w:bCs/>
-      <w:sz w:val="26"/>
-      <w:szCs w:val="26"/>
-    </w:rPr>
-  </w:style>
-  <w:style w:type="paragraph" w:styleId="berschrift3">
-    <w:name w:val="heading 3"/>
-    <w:basedOn w:val="Standard"/>
-    <w:next w:val="Standard"/>
-    <w:link w:val="berschrift3Zchn"/>
-    <w:uiPriority w:val="9"/>
-    <w:unhideWhenUsed/>
-    <w:qFormat/>
-    <w:pPr>
-      <w:keepNext/>
-      <w:keepLines/>
-      <w:numPr>
-        <w:ilvl w:val="2"/>
-        <w:numId w:val="11"/>
-      </w:numPr>
-      <w:spacing w:before="40" w:after="0"/>
-      <w:outlineLvl w:val="2"/>
-    </w:pPr>
-    <w:rPr>
-      <w:b/>
-      <w:bCs/>
-      <w:i/>
-      <w:iCs/>
-      <w:sz w:val="24"/>
-      <w:szCs w:val="24"/>
-    </w:rPr>
-  </w:style>
-  <w:style w:type="paragraph" w:styleId="berschrift4">
-    <w:name w:val="heading 4"/>
-    <w:basedOn w:val="Standard"/>
-    <w:next w:val="Standard"/>
-    <w:link w:val="berschrift4Zchn"/>
-    <w:uiPriority w:val="9"/>
-    <w:unhideWhenUsed/>
-    <w:qFormat/>
-    <w:rsid w:val="000D7E18"/>
-    <w:pPr>
-      <w:keepNext/>
-      <w:keepLines/>
-      <w:numPr>
-        <w:ilvl w:val="3"/>
-        <w:numId w:val="11"/>
-      </w:numPr>
-      <w:spacing w:before="40" w:after="0"/>
-      <w:outlineLvl w:val="3"/>
-    </w:pPr>
-    <w:rPr>
-      <w:rFonts w:eastAsiaTheme="majorEastAsia" w:cstheme="majorBidi"/>
-      <w:i/>
-      <w:iCs/>
-    </w:rPr>
-  </w:style>
-  <w:style w:type="character" w:default="1" w:styleId="Absatz-Standardschriftart">
-    <w:name w:val="Default Paragraph Font"/>
-    <w:uiPriority w:val="1"/>
-    <w:semiHidden/>
-    <w:unhideWhenUsed/>
-  </w:style>
-  <w:style w:type="table" w:default="1" w:styleId="NormaleTabelle">
-    <w:name w:val="Normal Table"/>
-    <w:uiPriority w:val="99"/>
-    <w:semiHidden/>
-    <w:unhideWhenUsed/>
-    <w:tblPr>
-      <w:tblInd w:w="0" w:type="dxa"/>
-      <w:tblCellMar>
-        <w:top w:w="0" w:type="dxa"/>
-        <w:left w:w="108" w:type="dxa"/>
-        <w:bottom w:w="0" w:type="dxa"/>
-        <w:right w:w="108" w:type="dxa"/>
-      </w:tblCellMar>
-    </w:tblPr>
-  </w:style>
-  <w:style w:type="numbering" w:default="1" w:styleId="KeineListe">
-    <w:name w:val="No List"/>
-    <w:uiPriority w:val="99"/>
-    <w:semiHidden/>
-    <w:unhideWhenUsed/>
-  </w:style>
-  <w:style w:type="paragraph" w:customStyle="1" w:styleId="Logo">
-    <w:name w:val="Logo"/>
-    <w:basedOn w:val="Standard"/>
-    <w:uiPriority w:val="99"/>
-    <w:semiHidden/>
-    <w:unhideWhenUsed/>
-    <w:pPr>
-      <w:spacing w:before="600"/>
-    </w:pPr>
-  </w:style>
-  <w:style w:type="character" w:styleId="Platzhaltertext">
-    <w:name w:val="Placeholder Text"/>
-    <w:basedOn w:val="Absatz-Standardschriftart"/>
-    <w:uiPriority w:val="99"/>
-    <w:semiHidden/>
-    <w:rPr>
-      <w:color w:val="F24F4F" w:themeColor="accent1"/>
-    </w:rPr>
-  </w:style>
-  <w:style w:type="paragraph" w:styleId="Titel">
-    <w:name w:val="Title"/>
-    <w:basedOn w:val="Standard"/>
-    <w:next w:val="Standard"/>
-    <w:link w:val="TitelZchn"/>
-    <w:uiPriority w:val="2"/>
-    <w:qFormat/>
-    <w:rsid w:val="006D344D"/>
-    <w:pPr>
-      <w:spacing w:before="120" w:after="0" w:line="240" w:lineRule="auto"/>
-    </w:pPr>
-    <w:rPr>
-      <w:rFonts w:eastAsiaTheme="majorEastAsia" w:cstheme="majorBidi"/>
-      <w:kern w:val="28"/>
-      <w:sz w:val="62"/>
-      <w:szCs w:val="62"/>
-    </w:rPr>
-  </w:style>
-  <w:style w:type="character" w:customStyle="1" w:styleId="TitelZchn">
-    <w:name w:val="Titel Zchn"/>
-    <w:basedOn w:val="Absatz-Standardschriftart"/>
-    <w:link w:val="Titel"/>
-    <w:uiPriority w:val="2"/>
-    <w:rsid w:val="006D344D"/>
-    <w:rPr>
-      <w:rFonts w:asciiTheme="majorHAnsi" w:eastAsiaTheme="majorEastAsia" w:hAnsiTheme="majorHAnsi" w:cstheme="majorBidi"/>
-      <w:kern w:val="28"/>
-      <w:sz w:val="62"/>
-      <w:szCs w:val="62"/>
-    </w:rPr>
-  </w:style>
-  <w:style w:type="paragraph" w:styleId="Untertitel">
-    <w:name w:val="Subtitle"/>
-    <w:basedOn w:val="Standard"/>
-    <w:next w:val="Standard"/>
-    <w:link w:val="UntertitelZchn"/>
-    <w:uiPriority w:val="3"/>
-    <w:qFormat/>
-    <w:pPr>
-      <w:numPr>
-        <w:ilvl w:val="1"/>
-      </w:numPr>
-      <w:spacing w:before="320" w:line="240" w:lineRule="auto"/>
-    </w:pPr>
-    <w:rPr>
-      <w:b/>
-      <w:bCs/>
-      <w:sz w:val="28"/>
-      <w:szCs w:val="28"/>
-    </w:rPr>
-  </w:style>
-  <w:style w:type="character" w:customStyle="1" w:styleId="UntertitelZchn">
-    <w:name w:val="Untertitel Zchn"/>
-    <w:basedOn w:val="Absatz-Standardschriftart"/>
-    <w:link w:val="Untertitel"/>
-    <w:uiPriority w:val="3"/>
-    <w:rPr>
-      <w:b/>
-      <w:bCs/>
-      <w:sz w:val="28"/>
-      <w:szCs w:val="28"/>
-    </w:rPr>
-  </w:style>
-  <w:style w:type="paragraph" w:styleId="KeinLeerraum">
-    <w:name w:val="No Spacing"/>
-    <w:uiPriority w:val="1"/>
-    <w:qFormat/>
-    <w:pPr>
-      <w:spacing w:before="60" w:after="0" w:line="240" w:lineRule="auto"/>
-    </w:pPr>
-  </w:style>
-  <w:style w:type="table" w:styleId="Tabellenraster">
-    <w:name w:val="Table Grid"/>
-    <w:basedOn w:val="NormaleTabelle"/>
-    <w:uiPriority w:val="39"/>
-    <w:pPr>
-      <w:spacing w:after="0" w:line="240" w:lineRule="auto"/>
-    </w:pPr>
-    <w:tblPr>
-      <w:tblInd w:w="0" w:type="dxa"/>
-      <w:tblBorders>
-        <w:top w:val="single" w:sz="4" w:space="0" w:color="auto"/>
-        <w:left w:val="single" w:sz="4" w:space="0" w:color="auto"/>
-        <w:bottom w:val="single" w:sz="4" w:space="0" w:color="auto"/>
-        <w:right w:val="single" w:sz="4" w:space="0" w:color="auto"/>
-        <w:insideH w:val="single" w:sz="4" w:space="0" w:color="auto"/>
-        <w:insideV w:val="single" w:sz="4" w:space="0" w:color="auto"/>
-      </w:tblBorders>
-      <w:tblCellMar>
-        <w:top w:w="0" w:type="dxa"/>
-        <w:left w:w="108" w:type="dxa"/>
-        <w:bottom w:w="0" w:type="dxa"/>
-        <w:right w:w="108" w:type="dxa"/>
-      </w:tblCellMar>
-    </w:tblPr>
-  </w:style>
-  <w:style w:type="character" w:customStyle="1" w:styleId="berschrift1Zchn">
-    <w:name w:val="Überschrift 1 Zchn"/>
-    <w:basedOn w:val="Absatz-Standardschriftart"/>
-    <w:link w:val="berschrift1"/>
-    <w:uiPriority w:val="9"/>
-    <w:rsid w:val="00A61BBC"/>
-    <w:rPr>
-      <w:rFonts w:asciiTheme="majorHAnsi" w:eastAsiaTheme="majorEastAsia" w:hAnsiTheme="majorHAnsi" w:cstheme="majorBidi"/>
-      <w:color w:val="F70146"/>
-      <w:sz w:val="36"/>
-      <w:szCs w:val="36"/>
-    </w:rPr>
-  </w:style>
-  <w:style w:type="character" w:customStyle="1" w:styleId="berschrift2Zchn">
-    <w:name w:val="Überschrift 2 Zchn"/>
-    <w:basedOn w:val="Absatz-Standardschriftart"/>
-    <w:link w:val="berschrift2"/>
-    <w:uiPriority w:val="9"/>
-    <w:rsid w:val="00DA6AB9"/>
-    <w:rPr>
-      <w:rFonts w:asciiTheme="majorHAnsi" w:hAnsiTheme="majorHAnsi"/>
-      <w:b/>
-      <w:bCs/>
-      <w:sz w:val="26"/>
-      <w:szCs w:val="26"/>
-    </w:rPr>
-  </w:style>
-  <w:style w:type="character" w:customStyle="1" w:styleId="berschrift3Zchn">
-    <w:name w:val="Überschrift 3 Zchn"/>
-    <w:basedOn w:val="Absatz-Standardschriftart"/>
-    <w:link w:val="berschrift3"/>
-    <w:uiPriority w:val="9"/>
-    <w:rPr>
-      <w:rFonts w:asciiTheme="majorHAnsi" w:hAnsiTheme="majorHAnsi"/>
-      <w:b/>
-      <w:bCs/>
-      <w:i/>
-      <w:iCs/>
-      <w:sz w:val="24"/>
-      <w:szCs w:val="24"/>
-    </w:rPr>
-  </w:style>
-  <w:style w:type="paragraph" w:styleId="Kopfzeile">
-    <w:name w:val="header"/>
-    <w:basedOn w:val="Standard"/>
-    <w:link w:val="KopfzeileZchn"/>
-    <w:uiPriority w:val="99"/>
-    <w:unhideWhenUsed/>
-    <w:pPr>
-      <w:tabs>
-        <w:tab w:val="center" w:pos="4680"/>
-        <w:tab w:val="right" w:pos="9360"/>
-      </w:tabs>
-      <w:spacing w:after="0" w:line="240" w:lineRule="auto"/>
-    </w:pPr>
-  </w:style>
-  <w:style w:type="table" w:customStyle="1" w:styleId="TipTable">
-    <w:name w:val="Tip Table"/>
-    <w:basedOn w:val="NormaleTabelle"/>
-    <w:uiPriority w:val="99"/>
-    <w:pPr>
-      <w:spacing w:after="0" w:line="240" w:lineRule="auto"/>
-    </w:pPr>
-    <w:rPr>
-      <w:color w:val="404040" w:themeColor="text1" w:themeTint="BF"/>
-      <w:sz w:val="18"/>
-      <w:szCs w:val="18"/>
-    </w:rPr>
-    <w:tblPr>
-      <w:tblInd w:w="0" w:type="dxa"/>
-      <w:tblCellMar>
-        <w:top w:w="144" w:type="dxa"/>
-        <w:left w:w="0" w:type="dxa"/>
-        <w:bottom w:w="0" w:type="dxa"/>
-        <w:right w:w="0" w:type="dxa"/>
-      </w:tblCellMar>
-    </w:tblPr>
-    <w:tcPr>
-      <w:shd w:val="clear" w:color="auto" w:fill="FCDBDB" w:themeFill="accent1" w:themeFillTint="33"/>
-    </w:tcPr>
-    <w:tblStylePr w:type="firstCol">
-      <w:pPr>
-        <w:wordWrap/>
-        <w:jc w:val="center"/>
-      </w:pPr>
-    </w:tblStylePr>
-  </w:style>
-  <w:style w:type="paragraph" w:customStyle="1" w:styleId="TipText">
-    <w:name w:val="Tip Text"/>
-    <w:basedOn w:val="Standard"/>
-    <w:uiPriority w:val="99"/>
-    <w:semiHidden/>
-    <w:pPr>
-      <w:spacing w:before="160" w:after="160" w:line="264" w:lineRule="auto"/>
-      <w:ind w:right="576"/>
-    </w:pPr>
-    <w:rPr>
-      <w:rFonts w:eastAsiaTheme="majorEastAsia" w:cstheme="majorBidi"/>
-      <w:i/>
-      <w:iCs/>
-      <w:sz w:val="16"/>
-      <w:szCs w:val="16"/>
-    </w:rPr>
-  </w:style>
-  <w:style w:type="paragraph" w:customStyle="1" w:styleId="Icon">
-    <w:name w:val="Icon"/>
-    <w:basedOn w:val="Standard"/>
-    <w:uiPriority w:val="99"/>
-    <w:semiHidden/>
-    <w:qFormat/>
-    <w:pPr>
-      <w:spacing w:before="160" w:after="160" w:line="240" w:lineRule="auto"/>
-      <w:jc w:val="center"/>
-    </w:pPr>
-  </w:style>
-  <w:style w:type="character" w:customStyle="1" w:styleId="berschrift4Zchn">
-    <w:name w:val="Überschrift 4 Zchn"/>
-    <w:basedOn w:val="Absatz-Standardschriftart"/>
-    <w:link w:val="berschrift4"/>
-    <w:uiPriority w:val="9"/>
-    <w:rsid w:val="000D7E18"/>
-    <w:rPr>
-      <w:rFonts w:asciiTheme="majorHAnsi" w:eastAsiaTheme="majorEastAsia" w:hAnsiTheme="majorHAnsi" w:cstheme="majorBidi"/>
-      <w:i/>
-      <w:iCs/>
-      <w:sz w:val="22"/>
-    </w:rPr>
-  </w:style>
-  <w:style w:type="table" w:customStyle="1" w:styleId="SOWTable">
-    <w:name w:val="SOW Table"/>
-    <w:basedOn w:val="NormaleTabelle"/>
-    <w:uiPriority w:val="99"/>
-    <w:rsid w:val="00380A8D"/>
-    <w:pPr>
-      <w:spacing w:before="60" w:after="60" w:line="240" w:lineRule="auto"/>
-    </w:pPr>
-    <w:tblPr>
-      <w:tblStyleRowBandSize w:val="1"/>
-      <w:tblInd w:w="0" w:type="dxa"/>
-      <w:tblBorders>
-        <w:top w:val="single" w:sz="4" w:space="0" w:color="BCB8AC" w:themeColor="text2" w:themeTint="66"/>
-        <w:left w:val="single" w:sz="4" w:space="0" w:color="BCB8AC" w:themeColor="text2" w:themeTint="66"/>
-        <w:bottom w:val="single" w:sz="4" w:space="0" w:color="BCB8AC" w:themeColor="text2" w:themeTint="66"/>
-        <w:right w:val="single" w:sz="4" w:space="0" w:color="BCB8AC" w:themeColor="text2" w:themeTint="66"/>
-        <w:insideV w:val="single" w:sz="4" w:space="0" w:color="BCB8AC" w:themeColor="text2" w:themeTint="66"/>
-      </w:tblBorders>
-      <w:tblCellMar>
-        <w:top w:w="0" w:type="dxa"/>
-        <w:left w:w="108" w:type="dxa"/>
-        <w:bottom w:w="0" w:type="dxa"/>
-        <w:right w:w="108" w:type="dxa"/>
-      </w:tblCellMar>
-    </w:tblPr>
-    <w:tblStylePr w:type="firstRow">
-      <w:rPr>
-        <w:rFonts w:asciiTheme="majorHAnsi" w:hAnsiTheme="majorHAnsi"/>
-        <w:color w:val="FFFFFF" w:themeColor="background1"/>
-        <w:sz w:val="16"/>
-      </w:rPr>
-      <w:tblPr/>
-      <w:tcPr>
-        <w:shd w:val="clear" w:color="auto" w:fill="F24F4F" w:themeFill="accent1"/>
-      </w:tcPr>
-    </w:tblStylePr>
-    <w:tblStylePr w:type="lastRow">
-      <w:rPr>
-        <w:rFonts w:asciiTheme="majorHAnsi" w:hAnsiTheme="majorHAnsi"/>
-        <w:b/>
-        <w:caps/>
-        <w:smallCaps w:val="0"/>
-        <w:color w:val="F24F4F" w:themeColor="accent1"/>
-        <w:sz w:val="16"/>
-      </w:rPr>
-      <w:tblPr/>
-      <w:tcPr>
-        <w:tcBorders>
-          <w:top w:val="nil"/>
-        </w:tcBorders>
-      </w:tcPr>
-    </w:tblStylePr>
-    <w:tblStylePr w:type="firstCol">
-      <w:rPr>
-        <w:rFonts w:asciiTheme="majorHAnsi" w:hAnsiTheme="majorHAnsi"/>
-        <w:sz w:val="16"/>
-      </w:rPr>
-    </w:tblStylePr>
-    <w:tblStylePr w:type="band2Horz">
-      <w:tblPr/>
-      <w:tcPr>
-        <w:shd w:val="clear" w:color="auto" w:fill="DDDBD5" w:themeFill="text2" w:themeFillTint="33"/>
-      </w:tcPr>
-    </w:tblStylePr>
-  </w:style>
-  <w:style w:type="paragraph" w:styleId="Verzeichnis3">
-    <w:name w:val="toc 3"/>
-    <w:basedOn w:val="Standard"/>
-    <w:next w:val="Standard"/>
-    <w:autoRedefine/>
-    <w:uiPriority w:val="39"/>
-    <w:unhideWhenUsed/>
-    <w:pPr>
-      <w:spacing w:after="100"/>
-      <w:ind w:left="720" w:right="3240"/>
-    </w:pPr>
-  </w:style>
-  <w:style w:type="paragraph" w:styleId="Verzeichnis4">
-    <w:name w:val="toc 4"/>
-    <w:basedOn w:val="Standard"/>
-    <w:next w:val="Standard"/>
-    <w:autoRedefine/>
-    <w:uiPriority w:val="39"/>
-    <w:semiHidden/>
-    <w:unhideWhenUsed/>
-    <w:pPr>
-      <w:spacing w:after="100"/>
-      <w:ind w:left="720" w:right="3240"/>
-    </w:pPr>
-  </w:style>
-  <w:style w:type="table" w:customStyle="1" w:styleId="LayoutTable">
-    <w:name w:val="Layout Table"/>
-    <w:basedOn w:val="NormaleTabelle"/>
-    <w:uiPriority w:val="99"/>
-    <w:pPr>
-      <w:spacing w:before="60" w:after="0" w:line="240" w:lineRule="auto"/>
-      <w:ind w:left="144" w:right="144"/>
-    </w:pPr>
-    <w:tblPr>
-      <w:tblInd w:w="0" w:type="dxa"/>
-      <w:tblCellMar>
-        <w:top w:w="0" w:type="dxa"/>
-        <w:left w:w="0" w:type="dxa"/>
-        <w:bottom w:w="0" w:type="dxa"/>
-        <w:right w:w="0" w:type="dxa"/>
-      </w:tblCellMar>
-    </w:tblPr>
-  </w:style>
-  <w:style w:type="paragraph" w:customStyle="1" w:styleId="FormHeading">
-    <w:name w:val="Form Heading"/>
-    <w:basedOn w:val="Standard"/>
-    <w:next w:val="Standard"/>
-    <w:uiPriority w:val="2"/>
-    <w:qFormat/>
-    <w:rsid w:val="00337EED"/>
-    <w:pPr>
-      <w:spacing w:before="80" w:after="60" w:line="240" w:lineRule="auto"/>
-    </w:pPr>
-    <w:rPr>
-      <w:rFonts w:eastAsiaTheme="majorEastAsia" w:cstheme="majorBidi"/>
-      <w:color w:val="F70146"/>
-    </w:rPr>
-  </w:style>
-  <w:style w:type="paragraph" w:customStyle="1" w:styleId="Name">
-    <w:name w:val="Name"/>
-    <w:basedOn w:val="Standard"/>
-    <w:uiPriority w:val="2"/>
-    <w:qFormat/>
-    <w:rsid w:val="0005437E"/>
-    <w:pPr>
-      <w:spacing w:before="60" w:after="60" w:line="240" w:lineRule="auto"/>
-    </w:pPr>
-    <w:rPr>
-      <w:rFonts w:eastAsiaTheme="majorEastAsia" w:cstheme="majorBidi"/>
-      <w:color w:val="F70146"/>
-      <w:sz w:val="28"/>
-      <w:szCs w:val="36"/>
-    </w:rPr>
-  </w:style>
-  <w:style w:type="paragraph" w:styleId="Textkrper-Zeileneinzug">
-    <w:name w:val="Body Text Indent"/>
-    <w:basedOn w:val="Standard"/>
-    <w:link w:val="Textkrper-ZeileneinzugZchn"/>
-    <w:uiPriority w:val="99"/>
-    <w:semiHidden/>
-    <w:unhideWhenUsed/>
-    <w:pPr>
-      <w:spacing w:after="120"/>
-      <w:ind w:left="360"/>
-    </w:pPr>
-  </w:style>
-  <w:style w:type="character" w:customStyle="1" w:styleId="Textkrper-ZeileneinzugZchn">
-    <w:name w:val="Textkörper-Zeileneinzug Zchn"/>
-    <w:basedOn w:val="Absatz-Standardschriftart"/>
-    <w:link w:val="Textkrper-Zeileneinzug"/>
-    <w:uiPriority w:val="99"/>
-    <w:semiHidden/>
-  </w:style>
-  <w:style w:type="character" w:styleId="Fett">
-    <w:name w:val="Strong"/>
-    <w:basedOn w:val="Absatz-Standardschriftart"/>
-    <w:uiPriority w:val="10"/>
-    <w:unhideWhenUsed/>
-    <w:qFormat/>
-    <w:rPr>
-      <w:b/>
-      <w:bCs/>
-    </w:rPr>
-  </w:style>
-  <w:style w:type="paragraph" w:styleId="Gruformel">
-    <w:name w:val="Closing"/>
-    <w:basedOn w:val="Standard"/>
-    <w:link w:val="GruformelZchn"/>
-    <w:uiPriority w:val="11"/>
-    <w:unhideWhenUsed/>
-    <w:qFormat/>
-    <w:pPr>
-      <w:spacing w:before="720" w:after="0" w:line="240" w:lineRule="auto"/>
-    </w:pPr>
-  </w:style>
-  <w:style w:type="character" w:customStyle="1" w:styleId="GruformelZchn">
-    <w:name w:val="Grußformel Zchn"/>
-    <w:basedOn w:val="Absatz-Standardschriftart"/>
-    <w:link w:val="Gruformel"/>
-    <w:uiPriority w:val="11"/>
-  </w:style>
-  <w:style w:type="table" w:customStyle="1" w:styleId="SignatureTable">
-    <w:name w:val="Signature Table"/>
-    <w:basedOn w:val="NormaleTabelle"/>
-    <w:uiPriority w:val="99"/>
-    <w:pPr>
-      <w:spacing w:after="0" w:line="240" w:lineRule="auto"/>
-    </w:pPr>
-    <w:tblPr>
-      <w:tblInd w:w="0" w:type="dxa"/>
-      <w:tblCellMar>
-        <w:top w:w="0" w:type="dxa"/>
-        <w:left w:w="108" w:type="dxa"/>
-        <w:bottom w:w="0" w:type="dxa"/>
-        <w:right w:w="108" w:type="dxa"/>
-      </w:tblCellMar>
-    </w:tblPr>
-  </w:style>
-  <w:style w:type="paragraph" w:styleId="Aufzhlungszeichen">
-    <w:name w:val="List Bullet"/>
-    <w:basedOn w:val="Standard"/>
-    <w:link w:val="AufzhlungszeichenZchn"/>
-    <w:uiPriority w:val="4"/>
-    <w:unhideWhenUsed/>
-    <w:qFormat/>
-    <w:pPr>
-      <w:numPr>
-        <w:numId w:val="4"/>
-      </w:numPr>
-      <w:contextualSpacing/>
-    </w:pPr>
-  </w:style>
-  <w:style w:type="character" w:customStyle="1" w:styleId="KopfzeileZchn">
-    <w:name w:val="Kopfzeile Zchn"/>
-    <w:basedOn w:val="Absatz-Standardschriftart"/>
-    <w:link w:val="Kopfzeile"/>
-    <w:uiPriority w:val="99"/>
-  </w:style>
-  <w:style w:type="paragraph" w:styleId="Fuzeile">
-    <w:name w:val="footer"/>
-    <w:basedOn w:val="Standard"/>
-    <w:link w:val="FuzeileZchn"/>
-    <w:uiPriority w:val="99"/>
-    <w:unhideWhenUsed/>
-    <w:qFormat/>
-    <w:pPr>
-      <w:spacing w:after="0" w:line="240" w:lineRule="auto"/>
-    </w:pPr>
-    <w:rPr>
-      <w:i/>
-      <w:iCs/>
-      <w:sz w:val="18"/>
-      <w:szCs w:val="18"/>
-    </w:rPr>
-  </w:style>
-  <w:style w:type="character" w:customStyle="1" w:styleId="FuzeileZchn">
-    <w:name w:val="Fußzeile Zchn"/>
-    <w:basedOn w:val="Absatz-Standardschriftart"/>
-    <w:link w:val="Fuzeile"/>
-    <w:uiPriority w:val="99"/>
-    <w:rPr>
-      <w:i/>
-      <w:iCs/>
-      <w:sz w:val="18"/>
-      <w:szCs w:val="18"/>
-    </w:rPr>
-  </w:style>
-  <w:style w:type="paragraph" w:styleId="Sprechblasentext">
-    <w:name w:val="Balloon Text"/>
-    <w:basedOn w:val="Standard"/>
-    <w:link w:val="SprechblasentextZchn"/>
-    <w:uiPriority w:val="99"/>
-    <w:semiHidden/>
-    <w:unhideWhenUsed/>
-    <w:rsid w:val="00337EED"/>
-    <w:pPr>
-      <w:spacing w:after="0" w:line="240" w:lineRule="auto"/>
-    </w:pPr>
-    <w:rPr>
-      <w:rFonts w:ascii="Tahoma" w:hAnsi="Tahoma" w:cs="Tahoma"/>
-      <w:sz w:val="16"/>
-      <w:szCs w:val="16"/>
-    </w:rPr>
-  </w:style>
-  <w:style w:type="character" w:customStyle="1" w:styleId="SprechblasentextZchn">
-    <w:name w:val="Sprechblasentext Zchn"/>
-    <w:basedOn w:val="Absatz-Standardschriftart"/>
-    <w:link w:val="Sprechblasentext"/>
-    <w:uiPriority w:val="99"/>
-    <w:semiHidden/>
-    <w:rsid w:val="00337EED"/>
-    <w:rPr>
-      <w:rFonts w:ascii="Tahoma" w:hAnsi="Tahoma" w:cs="Tahoma"/>
-      <w:sz w:val="16"/>
-      <w:szCs w:val="16"/>
-    </w:rPr>
-  </w:style>
-  <w:style w:type="character" w:styleId="Hyperlink">
-    <w:name w:val="Hyperlink"/>
-    <w:basedOn w:val="Absatz-Standardschriftart"/>
-    <w:uiPriority w:val="99"/>
-    <w:unhideWhenUsed/>
-    <w:rsid w:val="0088592C"/>
-    <w:rPr>
-      <w:color w:val="4C483D" w:themeColor="hyperlink"/>
-      <w:u w:val="none"/>
-    </w:rPr>
-  </w:style>
-  <w:style w:type="paragraph" w:styleId="Inhaltsverzeichnisberschrift">
-    <w:name w:val="TOC Heading"/>
-    <w:basedOn w:val="berschrift1"/>
-    <w:next w:val="Standard"/>
-    <w:uiPriority w:val="39"/>
-    <w:semiHidden/>
-    <w:unhideWhenUsed/>
-    <w:qFormat/>
-    <w:rsid w:val="00DA6AB9"/>
-    <w:pPr>
-      <w:pBdr>
-        <w:bottom w:val="none" w:sz="0" w:space="0" w:color="auto"/>
-      </w:pBdr>
-      <w:spacing w:before="480" w:after="0" w:line="276" w:lineRule="auto"/>
-      <w:outlineLvl w:val="9"/>
-    </w:pPr>
-    <w:rPr>
-      <w:b/>
-      <w:bCs/>
-      <w:color w:val="DF1010" w:themeColor="accent1" w:themeShade="BF"/>
-      <w:sz w:val="28"/>
-      <w:szCs w:val="28"/>
-      <w:lang w:eastAsia="de-DE"/>
-    </w:rPr>
-  </w:style>
-  <w:style w:type="paragraph" w:styleId="Verzeichnis1">
-    <w:name w:val="toc 1"/>
-    <w:basedOn w:val="Standard"/>
-    <w:next w:val="Standard"/>
-    <w:autoRedefine/>
-    <w:uiPriority w:val="39"/>
-    <w:unhideWhenUsed/>
-    <w:rsid w:val="00DA6AB9"/>
-    <w:pPr>
-      <w:spacing w:after="100"/>
-    </w:pPr>
-  </w:style>
-  <w:style w:type="numbering" w:customStyle="1" w:styleId="Formatvorlage1">
-    <w:name w:val="Formatvorlage1"/>
-    <w:uiPriority w:val="99"/>
-    <w:rsid w:val="00DA6AB9"/>
-    <w:pPr>
-      <w:numPr>
-        <w:numId w:val="6"/>
-      </w:numPr>
-    </w:pPr>
-  </w:style>
-  <w:style w:type="numbering" w:customStyle="1" w:styleId="Formatvorlage2">
-    <w:name w:val="Formatvorlage2"/>
-    <w:uiPriority w:val="99"/>
-    <w:rsid w:val="00DA6AB9"/>
-    <w:pPr>
-      <w:numPr>
-        <w:numId w:val="8"/>
-      </w:numPr>
-    </w:pPr>
-  </w:style>
-  <w:style w:type="paragraph" w:styleId="Beschriftung">
-    <w:name w:val="caption"/>
-    <w:basedOn w:val="Standard"/>
-    <w:next w:val="Standard"/>
-    <w:uiPriority w:val="35"/>
-    <w:unhideWhenUsed/>
-    <w:qFormat/>
-    <w:rsid w:val="00885897"/>
-    <w:pPr>
-      <w:spacing w:after="200" w:line="240" w:lineRule="auto"/>
-    </w:pPr>
-    <w:rPr>
-      <w:b/>
-      <w:bCs/>
-      <w:color w:val="F24F4F" w:themeColor="accent1"/>
-      <w:sz w:val="18"/>
-      <w:szCs w:val="18"/>
-    </w:rPr>
-  </w:style>
-  <w:style w:type="paragraph" w:styleId="Verzeichnis2">
-    <w:name w:val="toc 2"/>
-    <w:basedOn w:val="Standard"/>
-    <w:next w:val="Standard"/>
-    <w:autoRedefine/>
-    <w:uiPriority w:val="39"/>
-    <w:unhideWhenUsed/>
-    <w:rsid w:val="0017195E"/>
-    <w:pPr>
-      <w:spacing w:after="100"/>
-      <w:ind w:left="220"/>
-    </w:pPr>
-  </w:style>
-  <w:style w:type="paragraph" w:styleId="Abbildungsverzeichnis">
-    <w:name w:val="table of figures"/>
-    <w:basedOn w:val="Standard"/>
-    <w:next w:val="Standard"/>
-    <w:uiPriority w:val="99"/>
-    <w:unhideWhenUsed/>
-    <w:rsid w:val="005657E3"/>
-    <w:pPr>
-      <w:spacing w:after="0"/>
-    </w:pPr>
-  </w:style>
-  <w:style w:type="table" w:styleId="HelleListe-Akzent1">
-    <w:name w:val="Light List Accent 1"/>
-    <w:basedOn w:val="NormaleTabelle"/>
-    <w:uiPriority w:val="61"/>
-    <w:rsid w:val="004D4634"/>
-    <w:pPr>
-      <w:spacing w:after="0" w:line="240" w:lineRule="auto"/>
-    </w:pPr>
-    <w:tblPr>
-      <w:tblStyleRowBandSize w:val="1"/>
-      <w:tblStyleColBandSize w:val="1"/>
-      <w:tblInd w:w="0" w:type="dxa"/>
-      <w:tblBorders>
-        <w:top w:val="single" w:sz="8" w:space="0" w:color="F24F4F" w:themeColor="accent1"/>
-        <w:left w:val="single" w:sz="8" w:space="0" w:color="F24F4F" w:themeColor="accent1"/>
-        <w:bottom w:val="single" w:sz="8" w:space="0" w:color="F24F4F" w:themeColor="accent1"/>
-        <w:right w:val="single" w:sz="8" w:space="0" w:color="F24F4F" w:themeColor="accent1"/>
-      </w:tblBorders>
-      <w:tblCellMar>
-        <w:top w:w="0" w:type="dxa"/>
-        <w:left w:w="108" w:type="dxa"/>
-        <w:bottom w:w="0" w:type="dxa"/>
-        <w:right w:w="108" w:type="dxa"/>
-      </w:tblCellMar>
-    </w:tblPr>
-    <w:tblStylePr w:type="firstRow">
-      <w:pPr>
-        <w:spacing w:before="0" w:after="0" w:line="240" w:lineRule="auto"/>
-      </w:pPr>
-      <w:rPr>
-        <w:b/>
-        <w:bCs/>
-        <w:color w:val="FFFFFF" w:themeColor="background1"/>
-      </w:rPr>
-      <w:tblPr/>
-      <w:tcPr>
-        <w:shd w:val="clear" w:color="auto" w:fill="F24F4F" w:themeFill="accent1"/>
-      </w:tcPr>
-    </w:tblStylePr>
-    <w:tblStylePr w:type="lastRow">
-      <w:pPr>
-        <w:spacing w:before="0" w:after="0" w:line="240" w:lineRule="auto"/>
-      </w:pPr>
-      <w:rPr>
-        <w:b/>
-        <w:bCs/>
-      </w:rPr>
-      <w:tblPr/>
-      <w:tcPr>
-        <w:tcBorders>
-          <w:top w:val="double" w:sz="6" w:space="0" w:color="F24F4F" w:themeColor="accent1"/>
-          <w:left w:val="single" w:sz="8" w:space="0" w:color="F24F4F" w:themeColor="accent1"/>
-          <w:bottom w:val="single" w:sz="8" w:space="0" w:color="F24F4F" w:themeColor="accent1"/>
-          <w:right w:val="single" w:sz="8" w:space="0" w:color="F24F4F" w:themeColor="accent1"/>
-        </w:tcBorders>
-      </w:tcPr>
-    </w:tblStylePr>
-    <w:tblStylePr w:type="firstCol">
-      <w:rPr>
-        <w:b/>
-        <w:bCs/>
-      </w:rPr>
-    </w:tblStylePr>
-    <w:tblStylePr w:type="lastCol">
-      <w:rPr>
-        <w:b/>
-        <w:bCs/>
-      </w:rPr>
-    </w:tblStylePr>
-    <w:tblStylePr w:type="band1Vert">
-      <w:tblPr/>
-      <w:tcPr>
-        <w:tcBorders>
-          <w:top w:val="single" w:sz="8" w:space="0" w:color="F24F4F" w:themeColor="accent1"/>
-          <w:left w:val="single" w:sz="8" w:space="0" w:color="F24F4F" w:themeColor="accent1"/>
-          <w:bottom w:val="single" w:sz="8" w:space="0" w:color="F24F4F" w:themeColor="accent1"/>
-          <w:right w:val="single" w:sz="8" w:space="0" w:color="F24F4F" w:themeColor="accent1"/>
-        </w:tcBorders>
-      </w:tcPr>
-    </w:tblStylePr>
-    <w:tblStylePr w:type="band1Horz">
-      <w:tblPr/>
-      <w:tcPr>
-        <w:tcBorders>
-          <w:top w:val="single" w:sz="8" w:space="0" w:color="F24F4F" w:themeColor="accent1"/>
-          <w:left w:val="single" w:sz="8" w:space="0" w:color="F24F4F" w:themeColor="accent1"/>
-          <w:bottom w:val="single" w:sz="8" w:space="0" w:color="F24F4F" w:themeColor="accent1"/>
-          <w:right w:val="single" w:sz="8" w:space="0" w:color="F24F4F" w:themeColor="accent1"/>
-        </w:tcBorders>
-      </w:tcPr>
-    </w:tblStylePr>
-  </w:style>
-  <w:style w:type="paragraph" w:customStyle="1" w:styleId="Preformatted">
-    <w:name w:val="Preformatted"/>
-    <w:basedOn w:val="Standard"/>
-    <w:link w:val="PreformattedChar"/>
-    <w:qFormat/>
-    <w:rsid w:val="00CB4722"/>
-    <w:pPr>
-      <w:spacing w:after="0" w:line="240" w:lineRule="auto"/>
-    </w:pPr>
-    <w:rPr>
-      <w:rFonts w:ascii="Courier New" w:eastAsia="Times New Roman" w:hAnsi="Courier New" w:cs="Courier New"/>
-      <w:noProof/>
-      <w:color w:val="auto"/>
-      <w:sz w:val="20"/>
-      <w:lang w:eastAsia="de-AT"/>
-    </w:rPr>
-  </w:style>
-  <w:style w:type="character" w:customStyle="1" w:styleId="PreformattedChar">
-    <w:name w:val="Preformatted Char"/>
-    <w:basedOn w:val="Absatz-Standardschriftart"/>
-    <w:link w:val="Preformatted"/>
-    <w:rsid w:val="00CB4722"/>
-    <w:rPr>
-      <w:rFonts w:ascii="Courier New" w:eastAsia="Times New Roman" w:hAnsi="Courier New" w:cs="Courier New"/>
-      <w:noProof/>
-      <w:color w:val="auto"/>
-      <w:lang w:eastAsia="de-AT"/>
-    </w:rPr>
-  </w:style>
-  <w:style w:type="paragraph" w:customStyle="1" w:styleId="Nummerierung">
-    <w:name w:val="Nummerierung"/>
-    <w:basedOn w:val="Aufzhlungszeichen"/>
-    <w:link w:val="NummerierungZchn"/>
-    <w:qFormat/>
-    <w:rsid w:val="004634FF"/>
-    <w:pPr>
-      <w:numPr>
-        <w:numId w:val="13"/>
-      </w:numPr>
-    </w:pPr>
-  </w:style>
-  <w:style w:type="character" w:customStyle="1" w:styleId="AufzhlungszeichenZchn">
-    <w:name w:val="Aufzählungszeichen Zchn"/>
-    <w:basedOn w:val="Absatz-Standardschriftart"/>
-    <w:link w:val="Aufzhlungszeichen"/>
-    <w:uiPriority w:val="4"/>
-    <w:rsid w:val="004634FF"/>
-    <w:rPr>
-      <w:rFonts w:asciiTheme="majorHAnsi" w:hAnsiTheme="majorHAnsi"/>
-      <w:sz w:val="22"/>
-    </w:rPr>
-  </w:style>
-  <w:style w:type="character" w:customStyle="1" w:styleId="NummerierungZchn">
-    <w:name w:val="Nummerierung Zchn"/>
-    <w:basedOn w:val="AufzhlungszeichenZchn"/>
-    <w:link w:val="Nummerierung"/>
-    <w:rsid w:val="004634FF"/>
-    <w:rPr>
-      <w:rFonts w:asciiTheme="majorHAnsi" w:hAnsiTheme="majorHAnsi"/>
-      <w:sz w:val="22"/>
-    </w:rPr>
-  </w:style>
-  <w:style w:type="paragraph" w:customStyle="1" w:styleId="Tabellen">
-    <w:name w:val="Tabellen"/>
-    <w:basedOn w:val="Standard"/>
-    <w:link w:val="TabellenZchn"/>
-    <w:qFormat/>
-    <w:rsid w:val="00835D6C"/>
-  </w:style>
-  <w:style w:type="character" w:customStyle="1" w:styleId="TabellenZchn">
-    <w:name w:val="Tabellen Zchn"/>
-    <w:basedOn w:val="Absatz-Standardschriftart"/>
-    <w:link w:val="Tabellen"/>
-    <w:rsid w:val="00835D6C"/>
-    <w:rPr>
-      <w:rFonts w:asciiTheme="majorHAnsi" w:hAnsiTheme="majorHAnsi"/>
-      <w:color w:val="000000" w:themeColor="text1"/>
-      <w:sz w:val="22"/>
-      <w:szCs w:val="22"/>
-      <w:lang w:val="de-DE"/>
-    </w:rPr>
-  </w:style>
-  <w:style w:type="character" w:styleId="BesuchterHyperlink">
-    <w:name w:val="FollowedHyperlink"/>
-    <w:basedOn w:val="Absatz-Standardschriftart"/>
-    <w:uiPriority w:val="99"/>
-    <w:semiHidden/>
-    <w:unhideWhenUsed/>
-    <w:rsid w:val="00E952E9"/>
-    <w:rPr>
-      <w:color w:val="A3648B" w:themeColor="followedHyperlink"/>
-      <w:u w:val="single"/>
-    </w:rPr>
-  </w:style>
-</w:styles>
-</file>
-
 <file path=word/theme/theme1.xml><?xml version="1.0" encoding="utf-8"?>
 <a:theme xmlns:a="http://schemas.openxmlformats.org/drawingml/2006/main" name="Red Business Set">
   <a:themeElements>
@@ -7009,7 +6540,7 @@
   <a:extraClrSchemeLst/>
   <a:extLst>
     <a:ext uri="{05A4C25C-085E-4340-85A3-A5531E510DB2}">
-      <thm15:themeFamily xmlns:thm15="http://schemas.microsoft.com/office/thememl/2012/main" xmlns="" name="Office Theme" id="{62F939B6-93AF-4DB8-9C6B-D6C7DFDC589F}" vid="{4A3C46E8-61CC-4603-A589-7422A47A8E4A}"/>
+      <thm15:themeFamily xmlns:thm15="http://schemas.microsoft.com/office/thememl/2012/main" name="Office Theme" id="{62F939B6-93AF-4DB8-9C6B-D6C7DFDC589F}" vid="{4A3C46E8-61CC-4603-A589-7422A47A8E4A}"/>
     </a:ext>
   </a:extLst>
 </a:theme>
@@ -7059,7 +6590,7 @@
 </file>
 
 <file path=customXml/itemProps3.xml><?xml version="1.0" encoding="utf-8"?>
-<ds:datastoreItem xmlns:ds="http://schemas.openxmlformats.org/officeDocument/2006/customXml" ds:itemID="{4C60E2FD-342F-40C2-AB03-6C9D5406C231}">
+<ds:datastoreItem xmlns:ds="http://schemas.openxmlformats.org/officeDocument/2006/customXml" ds:itemID="{3B1E328F-3C25-4D8A-92CC-02AD6F9C8763}">
   <ds:schemaRefs>
     <ds:schemaRef ds:uri="http://schemas.openxmlformats.org/officeDocument/2006/bibliography"/>
   </ds:schemaRefs>

--- a/doc/PDFAS4_WebDokumentation.docx
+++ b/doc/PDFAS4_WebDokumentation.docx
@@ -1,6 +1,6 @@
 
 <file path=word/document.xml><?xml version="1.0" encoding="utf-8"?>
-<w:document xmlns:wpc="http://schemas.microsoft.com/office/word/2010/wordprocessingCanvas" xmlns:mc="http://schemas.openxmlformats.org/markup-compatibility/2006" xmlns:o="urn:schemas-microsoft-com:office:office" xmlns:r="http://schemas.openxmlformats.org/officeDocument/2006/relationships" xmlns:m="http://schemas.openxmlformats.org/officeDocument/2006/math" xmlns:v="urn:schemas-microsoft-com:vml" xmlns:wp14="http://schemas.microsoft.com/office/word/2010/wordprocessingDrawing" xmlns:wp="http://schemas.openxmlformats.org/drawingml/2006/wordprocessingDrawing" xmlns:w10="urn:schemas-microsoft-com:office:word" xmlns:w="http://schemas.openxmlformats.org/wordprocessingml/2006/main" xmlns:w14="http://schemas.microsoft.com/office/word/2010/wordml" xmlns:w15="http://schemas.microsoft.com/office/word/2012/wordml" xmlns:wpg="http://schemas.microsoft.com/office/word/2010/wordprocessingGroup" xmlns:wpi="http://schemas.microsoft.com/office/word/2010/wordprocessingInk" xmlns:wne="http://schemas.microsoft.com/office/word/2006/wordml" xmlns:wps="http://schemas.microsoft.com/office/word/2010/wordprocessingShape" mc:Ignorable="w14 w15 wp14">
+<w:document xmlns:wpc="http://schemas.microsoft.com/office/word/2010/wordprocessingCanvas" xmlns:mc="http://schemas.openxmlformats.org/markup-compatibility/2006" xmlns:o="urn:schemas-microsoft-com:office:office" xmlns:r="http://schemas.openxmlformats.org/officeDocument/2006/relationships" xmlns:m="http://schemas.openxmlformats.org/officeDocument/2006/math" xmlns:v="urn:schemas-microsoft-com:vml" xmlns:wp14="http://schemas.microsoft.com/office/word/2010/wordprocessingDrawing" xmlns:wp="http://schemas.openxmlformats.org/drawingml/2006/wordprocessingDrawing" xmlns:w10="urn:schemas-microsoft-com:office:word" xmlns:w="http://schemas.openxmlformats.org/wordprocessingml/2006/main" xmlns:w14="http://schemas.microsoft.com/office/word/2010/wordml" xmlns:wpg="http://schemas.microsoft.com/office/word/2010/wordprocessingGroup" xmlns:wpi="http://schemas.microsoft.com/office/word/2010/wordprocessingInk" xmlns:wne="http://schemas.microsoft.com/office/word/2006/wordml" xmlns:wps="http://schemas.microsoft.com/office/word/2010/wordprocessingShape" mc:Ignorable="w14 wp14">
   <w:body>
     <w:tbl>
       <w:tblPr>
@@ -25,6 +25,8 @@
             <w:tcW w:w="3183" w:type="pct"/>
             <w:vAlign w:val="center"/>
           </w:tcPr>
+          <w:bookmarkStart w:id="0" w:name="_GoBack"/>
+          <w:bookmarkEnd w:id="0"/>
           <w:p>
             <w:pPr>
               <w:pStyle w:val="KeinLeerraum"/>
@@ -120,11 +122,11 @@
                 </mc:Choice>
                 <mc:Fallback>
                   <w:pict>
-                    <v:shapetype w14:anchorId="6CFA8A33" id="_x0000_t202" coordsize="21600,21600" o:spt="202" path="m,l,21600r21600,l21600,xe">
+                    <v:shapetype id="_x0000_t202" coordsize="21600,21600" o:spt="202" path="m,l,21600r21600,l21600,xe">
                       <v:stroke joinstyle="miter"/>
                       <v:path gradientshapeok="t" o:connecttype="rect"/>
                     </v:shapetype>
-                    <v:shape id="Text Box 2" o:spid="_x0000_s1026" type="#_x0000_t202" alt="Document title" style="position:absolute;margin-left:-27.75pt;margin-top:69.75pt;width:57pt;height:263.25pt;z-index:-251657216;visibility:visible;mso-wrap-style:square;mso-width-percent:0;mso-height-percent:0;mso-wrap-distance-left:9pt;mso-wrap-distance-top:0;mso-wrap-distance-right:9pt;mso-wrap-distance-bottom:0;mso-position-horizontal:absolute;mso-position-horizontal-relative:left-margin-area;mso-position-vertical:absolute;mso-position-vertical-relative:margin;mso-width-percent:0;mso-height-percent:0;mso-width-relative:margin;mso-height-relative:margin;v-text-anchor:bottom" o:gfxdata="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" filled="f" stroked="f" strokeweight=".5pt">
+                    <v:shape id="Text Box 2" o:spid="_x0000_s1026" type="#_x0000_t202" alt="Beschreibung: Document title" style="position:absolute;margin-left:-27.75pt;margin-top:69.75pt;width:57pt;height:263.25pt;z-index:-251657216;visibility:visible;mso-wrap-style:square;mso-width-percent:0;mso-height-percent:0;mso-wrap-distance-left:9pt;mso-wrap-distance-top:0;mso-wrap-distance-right:9pt;mso-wrap-distance-bottom:0;mso-position-horizontal:absolute;mso-position-horizontal-relative:left-margin-area;mso-position-vertical:absolute;mso-position-vertical-relative:margin;mso-width-percent:0;mso-height-percent:0;mso-width-relative:margin;mso-height-relative:margin;v-text-anchor:bottom" o:gfxdata="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" filled="f" stroked="f" strokeweight=".5pt">
                       <v:textbox style="layout-flow:vertical;mso-layout-flow-alt:bottom-to-top" inset="0,14.4pt,18pt">
                         <w:txbxContent>
                           <w:p>
@@ -189,7 +191,7 @@
                           <pic:cNvPicPr/>
                         </pic:nvPicPr>
                         <pic:blipFill>
-                          <a:blip r:embed="rId10">
+                          <a:blip r:embed="rId11">
                             <a:extLst>
                               <a:ext uri="{28A0092B-C50C-407E-A947-70E740481C1C}">
                                 <a14:useLocalDpi xmlns:a14="http://schemas.microsoft.com/office/drawing/2010/main" val="0"/>
@@ -341,19 +343,22 @@
               <w:t>Version 0.</w:t>
             </w:r>
             <w:r>
-              <w:t>2</w:t>
+              <w:t>3</w:t>
             </w:r>
             <w:r>
               <w:t xml:space="preserve">, </w:t>
             </w:r>
             <w:r>
-              <w:t>19</w:t>
+              <w:t>15</w:t>
             </w:r>
             <w:r>
               <w:t>.</w:t>
             </w:r>
             <w:r>
-              <w:t>02</w:t>
+              <w:t>0</w:t>
+            </w:r>
+            <w:r>
+              <w:t>7</w:t>
             </w:r>
             <w:r>
               <w:t>.</w:t>
@@ -439,7 +444,7 @@
               </w:rPr>
               <w:t xml:space="preserve"> </w:t>
             </w:r>
-            <w:hyperlink r:id="rId11" w:history="1">
+            <w:hyperlink r:id="rId12" w:history="1">
               <w:r>
                 <w:rPr>
                   <w:rStyle w:val="Hyperlink"/>
@@ -514,7 +519,7 @@
               </w:rPr>
               <w:t xml:space="preserve"> </w:t>
             </w:r>
-            <w:hyperlink r:id="rId12" w:history="1">
+            <w:hyperlink r:id="rId13" w:history="1">
               <w:r>
                 <w:rPr>
                   <w:rStyle w:val="Hyperlink"/>
@@ -566,8 +571,6 @@
         </w:rPr>
         <w:t>,</w:t>
       </w:r>
-      <w:bookmarkStart w:id="0" w:name="_GoBack"/>
-      <w:bookmarkEnd w:id="0"/>
       <w:r>
         <w:rPr>
           <w:color w:val="4C483D"/>
@@ -624,7 +627,7 @@
       <w:r>
         <w:fldChar w:fldCharType="separate"/>
       </w:r>
-      <w:hyperlink w:anchor="_Toc379453957" w:history="1">
+      <w:hyperlink w:anchor="_Toc393119355" w:history="1">
         <w:r>
           <w:rPr>
             <w:rStyle w:val="Hyperlink"/>
@@ -651,7 +654,7 @@
             <w:noProof/>
             <w:webHidden/>
           </w:rPr>
-          <w:instrText xml:space="preserve"> PAGEREF _Toc379453957 \h </w:instrText>
+          <w:instrText xml:space="preserve"> PAGEREF _Toc393119355 \h </w:instrText>
         </w:r>
         <w:r>
           <w:rPr>
@@ -695,7 +698,7 @@
           <w:lang w:eastAsia="de-DE"/>
         </w:rPr>
       </w:pPr>
-      <w:hyperlink w:anchor="_Toc379453958" w:history="1">
+      <w:hyperlink w:anchor="_Toc393119356" w:history="1">
         <w:r>
           <w:rPr>
             <w:rStyle w:val="Hyperlink"/>
@@ -722,7 +725,7 @@
             <w:noProof/>
             <w:webHidden/>
           </w:rPr>
-          <w:instrText xml:space="preserve"> PAGEREF _Toc379453958 \h </w:instrText>
+          <w:instrText xml:space="preserve"> PAGEREF _Toc393119356 \h </w:instrText>
         </w:r>
         <w:r>
           <w:rPr>
@@ -766,13 +769,13 @@
           <w:lang w:eastAsia="de-DE"/>
         </w:rPr>
       </w:pPr>
-      <w:hyperlink w:anchor="_Toc379453959" w:history="1">
+      <w:hyperlink w:anchor="_Toc393119357" w:history="1">
         <w:r>
           <w:rPr>
             <w:rStyle w:val="Hyperlink"/>
             <w:noProof/>
           </w:rPr>
-          <w:t>1.2 PDF-AS Web Konfigurationsdatei</w:t>
+          <w:t>1.2 SOAP-Schnittstelle</w:t>
         </w:r>
         <w:r>
           <w:rPr>
@@ -793,7 +796,7 @@
             <w:noProof/>
             <w:webHidden/>
           </w:rPr>
-          <w:instrText xml:space="preserve"> PAGEREF _Toc379453959 \h </w:instrText>
+          <w:instrText xml:space="preserve"> PAGEREF _Toc393119357 \h </w:instrText>
         </w:r>
         <w:r>
           <w:rPr>
@@ -826,7 +829,7 @@
     </w:p>
     <w:p>
       <w:pPr>
-        <w:pStyle w:val="Verzeichnis1"/>
+        <w:pStyle w:val="Verzeichnis2"/>
         <w:tabs>
           <w:tab w:val="right" w:leader="dot" w:pos="9304"/>
         </w:tabs>
@@ -837,13 +840,13 @@
           <w:lang w:eastAsia="de-DE"/>
         </w:rPr>
       </w:pPr>
-      <w:hyperlink w:anchor="_Toc379453960" w:history="1">
+      <w:hyperlink w:anchor="_Toc393119358" w:history="1">
         <w:r>
           <w:rPr>
             <w:rStyle w:val="Hyperlink"/>
             <w:noProof/>
           </w:rPr>
-          <w:t>2 Beispiele</w:t>
+          <w:t>1.3 PDF-AS Web Clusterbetrieb</w:t>
         </w:r>
         <w:r>
           <w:rPr>
@@ -864,7 +867,78 @@
             <w:noProof/>
             <w:webHidden/>
           </w:rPr>
-          <w:instrText xml:space="preserve"> PAGEREF _Toc379453960 \h </w:instrText>
+          <w:instrText xml:space="preserve"> PAGEREF _Toc393119358 \h </w:instrText>
+        </w:r>
+        <w:r>
+          <w:rPr>
+            <w:noProof/>
+            <w:webHidden/>
+          </w:rPr>
+        </w:r>
+        <w:r>
+          <w:rPr>
+            <w:noProof/>
+            <w:webHidden/>
+          </w:rPr>
+          <w:fldChar w:fldCharType="separate"/>
+        </w:r>
+        <w:r>
+          <w:rPr>
+            <w:noProof/>
+            <w:webHidden/>
+          </w:rPr>
+          <w:t>4</w:t>
+        </w:r>
+        <w:r>
+          <w:rPr>
+            <w:noProof/>
+            <w:webHidden/>
+          </w:rPr>
+          <w:fldChar w:fldCharType="end"/>
+        </w:r>
+      </w:hyperlink>
+    </w:p>
+    <w:p>
+      <w:pPr>
+        <w:pStyle w:val="Verzeichnis2"/>
+        <w:tabs>
+          <w:tab w:val="right" w:leader="dot" w:pos="9304"/>
+        </w:tabs>
+        <w:rPr>
+          <w:rFonts w:asciiTheme="minorHAnsi" w:hAnsiTheme="minorHAnsi"/>
+          <w:noProof/>
+          <w:color w:val="auto"/>
+          <w:lang w:eastAsia="de-DE"/>
+        </w:rPr>
+      </w:pPr>
+      <w:hyperlink w:anchor="_Toc393119359" w:history="1">
+        <w:r>
+          <w:rPr>
+            <w:rStyle w:val="Hyperlink"/>
+            <w:noProof/>
+          </w:rPr>
+          <w:t>1.4 PDF-AS Web Konfigurationsdatei</w:t>
+        </w:r>
+        <w:r>
+          <w:rPr>
+            <w:noProof/>
+            <w:webHidden/>
+          </w:rPr>
+          <w:tab/>
+        </w:r>
+        <w:r>
+          <w:rPr>
+            <w:noProof/>
+            <w:webHidden/>
+          </w:rPr>
+          <w:fldChar w:fldCharType="begin"/>
+        </w:r>
+        <w:r>
+          <w:rPr>
+            <w:noProof/>
+            <w:webHidden/>
+          </w:rPr>
+          <w:instrText xml:space="preserve"> PAGEREF _Toc393119359 \h </w:instrText>
         </w:r>
         <w:r>
           <w:rPr>
@@ -896,6 +970,77 @@
       </w:hyperlink>
     </w:p>
     <w:p>
+      <w:pPr>
+        <w:pStyle w:val="Verzeichnis1"/>
+        <w:tabs>
+          <w:tab w:val="right" w:leader="dot" w:pos="9304"/>
+        </w:tabs>
+        <w:rPr>
+          <w:rFonts w:asciiTheme="minorHAnsi" w:hAnsiTheme="minorHAnsi"/>
+          <w:noProof/>
+          <w:color w:val="auto"/>
+          <w:lang w:eastAsia="de-DE"/>
+        </w:rPr>
+      </w:pPr>
+      <w:hyperlink w:anchor="_Toc393119360" w:history="1">
+        <w:r>
+          <w:rPr>
+            <w:rStyle w:val="Hyperlink"/>
+            <w:noProof/>
+          </w:rPr>
+          <w:t>2 Beispiele</w:t>
+        </w:r>
+        <w:r>
+          <w:rPr>
+            <w:noProof/>
+            <w:webHidden/>
+          </w:rPr>
+          <w:tab/>
+        </w:r>
+        <w:r>
+          <w:rPr>
+            <w:noProof/>
+            <w:webHidden/>
+          </w:rPr>
+          <w:fldChar w:fldCharType="begin"/>
+        </w:r>
+        <w:r>
+          <w:rPr>
+            <w:noProof/>
+            <w:webHidden/>
+          </w:rPr>
+          <w:instrText xml:space="preserve"> PAGEREF _Toc393119360 \h </w:instrText>
+        </w:r>
+        <w:r>
+          <w:rPr>
+            <w:noProof/>
+            <w:webHidden/>
+          </w:rPr>
+        </w:r>
+        <w:r>
+          <w:rPr>
+            <w:noProof/>
+            <w:webHidden/>
+          </w:rPr>
+          <w:fldChar w:fldCharType="separate"/>
+        </w:r>
+        <w:r>
+          <w:rPr>
+            <w:noProof/>
+            <w:webHidden/>
+          </w:rPr>
+          <w:t>8</w:t>
+        </w:r>
+        <w:r>
+          <w:rPr>
+            <w:noProof/>
+            <w:webHidden/>
+          </w:rPr>
+          <w:fldChar w:fldCharType="end"/>
+        </w:r>
+      </w:hyperlink>
+    </w:p>
+    <w:p>
       <w:r>
         <w:fldChar w:fldCharType="end"/>
       </w:r>
@@ -910,7 +1055,7 @@
       <w:pPr>
         <w:pStyle w:val="berschrift1"/>
       </w:pPr>
-      <w:bookmarkStart w:id="1" w:name="_Toc379453957"/>
+      <w:bookmarkStart w:id="1" w:name="_Toc393119355"/>
       <w:proofErr w:type="spellStart"/>
       <w:r>
         <w:lastRenderedPageBreak/>
@@ -923,7 +1068,7 @@
       <w:pPr>
         <w:pStyle w:val="berschrift2"/>
       </w:pPr>
-      <w:bookmarkStart w:id="2" w:name="_Toc379453958"/>
+      <w:bookmarkStart w:id="2" w:name="_Toc393119356"/>
       <w:r>
         <w:t>Konfigurationsparameter</w:t>
       </w:r>
@@ -984,15 +1129,745 @@
       <w:pPr>
         <w:pStyle w:val="berschrift2"/>
       </w:pPr>
-      <w:bookmarkStart w:id="3" w:name="_Toc379453959"/>
+      <w:bookmarkStart w:id="3" w:name="_Toc393119357"/>
+      <w:r>
+        <w:t>SOAP</w:t>
+      </w:r>
+      <w:r>
+        <w:t>-</w:t>
+      </w:r>
+      <w:r>
+        <w:t>Schnittstelle</w:t>
+      </w:r>
+      <w:bookmarkEnd w:id="3"/>
+    </w:p>
+    <w:p>
+      <w:r>
+        <w:t>PDF-AS Web bietet eine SOAP</w:t>
+      </w:r>
+      <w:r>
+        <w:t>-</w:t>
+      </w:r>
+      <w:r>
+        <w:t xml:space="preserve">Schnittstelle um Dokumente zu unterschreiben. </w:t>
+      </w:r>
+      <w:r>
+        <w:t xml:space="preserve">Diese SOAP-Schnittstelle ist definiert durch eine WSDL Datei. Die WSDL Datei kann unter </w:t>
+      </w:r>
+      <w:r>
+        <w:rPr>
+          <w:i/>
+        </w:rPr>
+        <w:t>„{</w:t>
+      </w:r>
+      <w:proofErr w:type="spellStart"/>
+      <w:r>
+        <w:rPr>
+          <w:i/>
+        </w:rPr>
+        <w:t>pdf</w:t>
+      </w:r>
+      <w:proofErr w:type="spellEnd"/>
+      <w:r>
+        <w:rPr>
+          <w:i/>
+        </w:rPr>
+        <w:t>-</w:t>
+      </w:r>
+      <w:proofErr w:type="spellStart"/>
+      <w:r>
+        <w:rPr>
+          <w:i/>
+        </w:rPr>
+        <w:t>as</w:t>
+      </w:r>
+      <w:proofErr w:type="spellEnd"/>
+      <w:r>
+        <w:rPr>
+          <w:i/>
+        </w:rPr>
+        <w:t>-web-</w:t>
+      </w:r>
+      <w:proofErr w:type="spellStart"/>
+      <w:r>
+        <w:rPr>
+          <w:i/>
+        </w:rPr>
+        <w:t>url</w:t>
+      </w:r>
+      <w:proofErr w:type="spellEnd"/>
+      <w:r>
+        <w:rPr>
+          <w:i/>
+        </w:rPr>
+        <w:t>}/</w:t>
+      </w:r>
+      <w:proofErr w:type="spellStart"/>
+      <w:r>
+        <w:rPr>
+          <w:i/>
+        </w:rPr>
+        <w:t>wssign</w:t>
+      </w:r>
+      <w:proofErr w:type="gramStart"/>
+      <w:r>
+        <w:rPr>
+          <w:i/>
+        </w:rPr>
+        <w:t>?wsdl</w:t>
+      </w:r>
+      <w:proofErr w:type="spellEnd"/>
+      <w:proofErr w:type="gramEnd"/>
+      <w:r>
+        <w:rPr>
+          <w:i/>
+        </w:rPr>
+        <w:t>“</w:t>
+      </w:r>
+      <w:r>
+        <w:t xml:space="preserve"> abgerufen werden.</w:t>
+      </w:r>
+      <w:r>
+        <w:t xml:space="preserve"> Anwendungen können die SOAP-Schnittstelle nutzen um PDF-Dokumente direkt an PDF-AS Web hochzuladen. Bei diesem Request können diverse Signaturoptionen, wie beispielsweise der „Connector“, übergeben werden. Mit Hilfe der „Connector“ Option wird bestimmt womit die Signaturerzeugt werden soll. Hier können </w:t>
+      </w:r>
+      <w:r>
+        <w:t>s</w:t>
+      </w:r>
+      <w:r>
+        <w:t>erverbasierte Signaturen, wie „JKS“ ode</w:t>
+      </w:r>
+      <w:r>
+        <w:t>r „MOA“ verwendet werden, oder c</w:t>
+      </w:r>
+      <w:r>
+        <w:t>lientbasierte</w:t>
+      </w:r>
+      <w:r>
+        <w:t xml:space="preserve"> Signaturen</w:t>
+      </w:r>
+      <w:r>
+        <w:t>, wie „BKU“, „MOBILEBKU“ oder „ONLINEBKU“.</w:t>
+      </w:r>
+      <w:r>
+        <w:t xml:space="preserve"> Wird eine serverbasierte Signatur verwendet, ist das signierte Dokument in der Antwort enthalten. Wird eine clientbasierte Signatur verwendet, benötigt PDF-AS Web eine Benutzerschnittstelle um direkt mit dem Benutzer zu kommunizieren. In diesem Fall ist eine URL in der Antwort enthalten, auf die der Benutzer weitergeleitet werden muss. Das signierte Dokument wird dann entweder direkt an den Benutzer übermittelt oder die aufrufende Anwendung kann per „</w:t>
+      </w:r>
+      <w:proofErr w:type="spellStart"/>
+      <w:r>
+        <w:t>invoke-url</w:t>
+      </w:r>
+      <w:proofErr w:type="spellEnd"/>
+      <w:r>
+        <w:t>“ informiert werden.</w:t>
+      </w:r>
+      <w:r>
+        <w:t xml:space="preserve"> „</w:t>
+      </w:r>
+      <w:r>
+        <w:fldChar w:fldCharType="begin"/>
+      </w:r>
+      <w:r>
+        <w:instrText xml:space="preserve"> REF _Ref393120030 \h </w:instrText>
+      </w:r>
+      <w:r>
+        <w:fldChar w:fldCharType="separate"/>
+      </w:r>
+      <w:r>
+        <w:t xml:space="preserve">Abbildung </w:t>
+      </w:r>
+      <w:r>
+        <w:rPr>
+          <w:noProof/>
+        </w:rPr>
+        <w:t>1</w:t>
+      </w:r>
+      <w:r>
+        <w:t>.: Ablauf einer Signatur über die SOAP-Schnittstelle</w:t>
+      </w:r>
+      <w:r>
+        <w:fldChar w:fldCharType="end"/>
+      </w:r>
+      <w:r>
+        <w:t>“ zeigt den Ablauf einer clientbasierten Signatur mit Hilfe der SOAP-Schnittstelle.</w:t>
+      </w:r>
+    </w:p>
+    <w:p>
+      <w:pPr>
+        <w:keepNext/>
+      </w:pPr>
+      <w:r>
+        <w:rPr>
+          <w:noProof/>
+          <w:lang w:eastAsia="de-DE"/>
+        </w:rPr>
+        <w:lastRenderedPageBreak/>
+        <w:drawing>
+          <wp:inline distT="0" distB="0" distL="0" distR="0" wp14:anchorId="7C7311FA" wp14:editId="6585AFEF">
+            <wp:extent cx="5861685" cy="3432175"/>
+            <wp:effectExtent l="0" t="0" r="5715" b="0"/>
+            <wp:docPr id="3" name="Grafik 3" descr="E:\devel\pdf-as-4\src\doc\SOAP_Upload_Sequence.png"/>
+            <wp:cNvGraphicFramePr>
+              <a:graphicFrameLocks xmlns:a="http://schemas.openxmlformats.org/drawingml/2006/main" noChangeAspect="1"/>
+            </wp:cNvGraphicFramePr>
+            <a:graphic xmlns:a="http://schemas.openxmlformats.org/drawingml/2006/main">
+              <a:graphicData uri="http://schemas.openxmlformats.org/drawingml/2006/picture">
+                <pic:pic xmlns:pic="http://schemas.openxmlformats.org/drawingml/2006/picture">
+                  <pic:nvPicPr>
+                    <pic:cNvPr id="0" name="Picture 1" descr="E:\devel\pdf-as-4\src\doc\SOAP_Upload_Sequence.png"/>
+                    <pic:cNvPicPr>
+                      <a:picLocks noChangeAspect="1" noChangeArrowheads="1"/>
+                    </pic:cNvPicPr>
+                  </pic:nvPicPr>
+                  <pic:blipFill>
+                    <a:blip r:embed="rId14">
+                      <a:extLst>
+                        <a:ext uri="{28A0092B-C50C-407E-A947-70E740481C1C}">
+                          <a14:useLocalDpi xmlns:a14="http://schemas.microsoft.com/office/drawing/2010/main" val="0"/>
+                        </a:ext>
+                      </a:extLst>
+                    </a:blip>
+                    <a:srcRect/>
+                    <a:stretch>
+                      <a:fillRect/>
+                    </a:stretch>
+                  </pic:blipFill>
+                  <pic:spPr bwMode="auto">
+                    <a:xfrm>
+                      <a:off x="0" y="0"/>
+                      <a:ext cx="5861685" cy="3432175"/>
+                    </a:xfrm>
+                    <a:prstGeom prst="rect">
+                      <a:avLst/>
+                    </a:prstGeom>
+                    <a:noFill/>
+                    <a:ln>
+                      <a:noFill/>
+                    </a:ln>
+                  </pic:spPr>
+                </pic:pic>
+              </a:graphicData>
+            </a:graphic>
+          </wp:inline>
+        </w:drawing>
+      </w:r>
+    </w:p>
+    <w:p>
+      <w:pPr>
+        <w:pStyle w:val="Beschriftung"/>
+      </w:pPr>
+      <w:bookmarkStart w:id="4" w:name="_Ref393120030"/>
+      <w:r>
+        <w:t xml:space="preserve">Abbildung </w:t>
+      </w:r>
+      <w:r>
+        <w:fldChar w:fldCharType="begin"/>
+      </w:r>
+      <w:r>
+        <w:instrText xml:space="preserve"> SEQ Abbildung \* ARABIC </w:instrText>
+      </w:r>
+      <w:r>
+        <w:fldChar w:fldCharType="separate"/>
+      </w:r>
+      <w:r>
+        <w:rPr>
+          <w:noProof/>
+        </w:rPr>
+        <w:t>1</w:t>
+      </w:r>
+      <w:r>
+        <w:fldChar w:fldCharType="end"/>
+      </w:r>
+      <w:r>
+        <w:t>.: Ablauf einer Signatur über die SOAP-Schnittstelle</w:t>
+      </w:r>
+      <w:bookmarkEnd w:id="4"/>
+    </w:p>
+    <w:p>
+      <w:r>
+        <w:t>Die SOAP-Schnittstelle bietet zwei Methoden „</w:t>
+      </w:r>
+      <w:proofErr w:type="spellStart"/>
+      <w:r>
+        <w:t>signSingle</w:t>
+      </w:r>
+      <w:proofErr w:type="spellEnd"/>
+      <w:r>
+        <w:t>“ und „</w:t>
+      </w:r>
+      <w:proofErr w:type="spellStart"/>
+      <w:r>
+        <w:t>signBulk</w:t>
+      </w:r>
+      <w:proofErr w:type="spellEnd"/>
+      <w:r>
+        <w:t xml:space="preserve">“. </w:t>
+      </w:r>
+      <w:r>
+        <w:t xml:space="preserve">Mit </w:t>
+      </w:r>
+      <w:r>
+        <w:t xml:space="preserve">der Methode </w:t>
+      </w:r>
+      <w:r>
+        <w:t>„</w:t>
+      </w:r>
+      <w:proofErr w:type="spellStart"/>
+      <w:r>
+        <w:t>signSingle</w:t>
+      </w:r>
+      <w:proofErr w:type="spellEnd"/>
+      <w:r>
+        <w:t>“ lässt sich ein Dokument signieren.</w:t>
+      </w:r>
+      <w:r>
+        <w:t xml:space="preserve"> Mit der Methode „</w:t>
+      </w:r>
+      <w:proofErr w:type="spellStart"/>
+      <w:r>
+        <w:t>signBulk</w:t>
+      </w:r>
+      <w:proofErr w:type="spellEnd"/>
+      <w:r>
+        <w:t xml:space="preserve">“ lassen sich mehrere Signaturanfragen im </w:t>
+      </w:r>
+      <w:proofErr w:type="spellStart"/>
+      <w:r>
+        <w:t>Bulk</w:t>
+      </w:r>
+      <w:proofErr w:type="spellEnd"/>
+      <w:r>
+        <w:t xml:space="preserve"> erstellen.</w:t>
+      </w:r>
+    </w:p>
+    <w:p>
+      <w:pPr>
+        <w:pStyle w:val="berschrift2"/>
+      </w:pPr>
+      <w:bookmarkStart w:id="5" w:name="_Toc393119358"/>
+      <w:r>
+        <w:t>PDF-AS Web Clusterbetrieb</w:t>
+      </w:r>
+      <w:bookmarkEnd w:id="5"/>
+    </w:p>
+    <w:p>
+      <w:r>
+        <w:t>PDF-AS Web lässt s</w:t>
+      </w:r>
+      <w:r>
+        <w:t>ich in einem Cluster betreiben.</w:t>
+      </w:r>
+      <w:r>
+        <w:t xml:space="preserve"> Vorrausetzung für die korrekte Funktion von PDF-AS Web im Cluster ist, dass der Lastverteiler</w:t>
+      </w:r>
+      <w:r>
+        <w:t xml:space="preserve"> bestehende Sitzungen immer zur selben Instanz weiterleitet. Es muss also eine Session Fixation im </w:t>
+      </w:r>
+      <w:proofErr w:type="spellStart"/>
+      <w:r>
+        <w:t>Load</w:t>
+      </w:r>
+      <w:proofErr w:type="spellEnd"/>
+      <w:r>
+        <w:t xml:space="preserve"> </w:t>
+      </w:r>
+      <w:proofErr w:type="spellStart"/>
+      <w:r>
+        <w:t>Balancer</w:t>
+      </w:r>
+      <w:proofErr w:type="spellEnd"/>
+      <w:r>
+        <w:t xml:space="preserve"> geschehen. Ein Beispiel dafür mit zwei </w:t>
+      </w:r>
+      <w:proofErr w:type="spellStart"/>
+      <w:r>
+        <w:t>Tomcat</w:t>
+      </w:r>
+      <w:proofErr w:type="spellEnd"/>
+      <w:r>
+        <w:t xml:space="preserve"> Instanzen als Anwendungsserver und einem Apache Webserver.</w:t>
+      </w:r>
+    </w:p>
+    <w:p/>
+    <w:p>
+      <w:r>
+        <w:t xml:space="preserve">In den beiden </w:t>
+      </w:r>
+      <w:proofErr w:type="spellStart"/>
+      <w:r>
+        <w:t>Tomcat</w:t>
+      </w:r>
+      <w:proofErr w:type="spellEnd"/>
+      <w:r>
+        <w:t xml:space="preserve"> Instanzen muss der Parameter </w:t>
+      </w:r>
+      <w:proofErr w:type="spellStart"/>
+      <w:r>
+        <w:t>jvmRoute</w:t>
+      </w:r>
+      <w:proofErr w:type="spellEnd"/>
+      <w:r>
+        <w:t xml:space="preserve"> für die Catalina </w:t>
+      </w:r>
+      <w:proofErr w:type="spellStart"/>
+      <w:r>
+        <w:t>engine</w:t>
+      </w:r>
+      <w:proofErr w:type="spellEnd"/>
+      <w:r>
+        <w:t xml:space="preserve"> festgelegt werden. Der Wert dieses Parameters muss sich in beiden Instanzen unterscheiden. In unserem Beispiel ist die „node1“ und „node2“</w:t>
+      </w:r>
+    </w:p>
+    <w:p>
+      <w:r>
+        <w:t xml:space="preserve">Dazu wird in der der </w:t>
+      </w:r>
+      <w:proofErr w:type="spellStart"/>
+      <w:r>
+        <w:t>conf</w:t>
+      </w:r>
+      <w:proofErr w:type="spellEnd"/>
+      <w:r>
+        <w:t xml:space="preserve">/server.xml die Zeile „&lt;Engine </w:t>
+      </w:r>
+      <w:proofErr w:type="spellStart"/>
+      <w:r>
+        <w:t>name</w:t>
+      </w:r>
+      <w:proofErr w:type="spellEnd"/>
+      <w:r>
+        <w:t xml:space="preserve">=“Catalina“ </w:t>
+      </w:r>
+      <w:proofErr w:type="spellStart"/>
+      <w:r>
+        <w:t>defaultHost</w:t>
+      </w:r>
+      <w:proofErr w:type="spellEnd"/>
+      <w:r>
+        <w:t>=“</w:t>
+      </w:r>
+      <w:proofErr w:type="spellStart"/>
+      <w:r>
+        <w:t>localhost</w:t>
+      </w:r>
+      <w:proofErr w:type="spellEnd"/>
+      <w:r>
+        <w:t xml:space="preserve">“&gt;“ geändert zu „&lt;Engine </w:t>
+      </w:r>
+      <w:proofErr w:type="spellStart"/>
+      <w:r>
+        <w:t>name</w:t>
+      </w:r>
+      <w:proofErr w:type="spellEnd"/>
+      <w:r>
+        <w:t xml:space="preserve">=“Catalina“ </w:t>
+      </w:r>
+      <w:proofErr w:type="spellStart"/>
+      <w:r>
+        <w:t>defaultHost</w:t>
+      </w:r>
+      <w:proofErr w:type="spellEnd"/>
+      <w:r>
+        <w:t>=“</w:t>
+      </w:r>
+      <w:proofErr w:type="spellStart"/>
+      <w:r>
+        <w:t>localhost</w:t>
+      </w:r>
+      <w:proofErr w:type="spellEnd"/>
+      <w:r>
+        <w:t xml:space="preserve">“ </w:t>
+      </w:r>
+      <w:proofErr w:type="spellStart"/>
+      <w:r>
+        <w:t>jvmRoute</w:t>
+      </w:r>
+      <w:proofErr w:type="spellEnd"/>
+      <w:r>
+        <w:t xml:space="preserve">=“node1“&gt;“ bzw. „&lt;Engine </w:t>
+      </w:r>
+      <w:proofErr w:type="spellStart"/>
+      <w:r>
+        <w:t>name</w:t>
+      </w:r>
+      <w:proofErr w:type="spellEnd"/>
+      <w:r>
+        <w:t xml:space="preserve">=“Catalina“ </w:t>
+      </w:r>
+      <w:proofErr w:type="spellStart"/>
+      <w:r>
+        <w:t>defaultHost</w:t>
+      </w:r>
+      <w:proofErr w:type="spellEnd"/>
+      <w:r>
+        <w:t>=“</w:t>
+      </w:r>
+      <w:proofErr w:type="spellStart"/>
+      <w:r>
+        <w:t>localhost</w:t>
+      </w:r>
+      <w:proofErr w:type="spellEnd"/>
+      <w:r>
+        <w:t xml:space="preserve">“ </w:t>
+      </w:r>
+      <w:proofErr w:type="spellStart"/>
+      <w:r>
+        <w:t>jvmRoute</w:t>
+      </w:r>
+      <w:proofErr w:type="spellEnd"/>
+      <w:r>
+        <w:t>=“node2“&gt;“.</w:t>
+      </w:r>
+    </w:p>
+    <w:p>
+      <w:r>
+        <w:lastRenderedPageBreak/>
+        <w:t xml:space="preserve">Wenn beide </w:t>
+      </w:r>
+      <w:proofErr w:type="spellStart"/>
+      <w:r>
+        <w:t>Tomcat</w:t>
+      </w:r>
+      <w:proofErr w:type="spellEnd"/>
+      <w:r>
+        <w:t xml:space="preserve"> Instanz auf demselben Server ausgeführt werden, müssen auch die AJP Ports unterschiedlich sein. In unserem Beispiel sind diese auf 8009 und 8029 festgelegt.</w:t>
+      </w:r>
+    </w:p>
+    <w:p>
+      <w:pPr>
+        <w:rPr>
+          <w:lang w:val="en-US"/>
+        </w:rPr>
+      </w:pPr>
+      <w:r>
+        <w:t>Im Apache Webserver müssen die Module „</w:t>
+      </w:r>
+      <w:proofErr w:type="spellStart"/>
+      <w:r>
+        <w:t>proxy_ajp</w:t>
+      </w:r>
+      <w:proofErr w:type="spellEnd"/>
+      <w:r>
+        <w:t>“ und „</w:t>
+      </w:r>
+      <w:proofErr w:type="spellStart"/>
+      <w:r>
+        <w:t>proxy_balancer</w:t>
+      </w:r>
+      <w:proofErr w:type="spellEnd"/>
+      <w:r>
+        <w:t xml:space="preserve">“ aktiviert sein. </w:t>
+      </w:r>
+      <w:proofErr w:type="spellStart"/>
+      <w:proofErr w:type="gramStart"/>
+      <w:r>
+        <w:rPr>
+          <w:lang w:val="en-US"/>
+        </w:rPr>
+        <w:t>Als</w:t>
+      </w:r>
+      <w:proofErr w:type="spellEnd"/>
+      <w:proofErr w:type="gramEnd"/>
+      <w:r>
+        <w:rPr>
+          <w:lang w:val="en-US"/>
+        </w:rPr>
+        <w:t xml:space="preserve"> </w:t>
+      </w:r>
+      <w:proofErr w:type="spellStart"/>
+      <w:r>
+        <w:rPr>
+          <w:lang w:val="en-US"/>
+        </w:rPr>
+        <w:t>erstes</w:t>
+      </w:r>
+      <w:proofErr w:type="spellEnd"/>
+      <w:r>
+        <w:rPr>
+          <w:lang w:val="en-US"/>
+        </w:rPr>
+        <w:t xml:space="preserve"> </w:t>
+      </w:r>
+      <w:proofErr w:type="spellStart"/>
+      <w:r>
+        <w:rPr>
+          <w:lang w:val="en-US"/>
+        </w:rPr>
+        <w:t>wird</w:t>
+      </w:r>
+      <w:proofErr w:type="spellEnd"/>
+      <w:r>
+        <w:rPr>
+          <w:lang w:val="en-US"/>
+        </w:rPr>
+        <w:t xml:space="preserve"> </w:t>
+      </w:r>
+      <w:proofErr w:type="spellStart"/>
+      <w:r>
+        <w:rPr>
+          <w:lang w:val="en-US"/>
+        </w:rPr>
+        <w:t>eine</w:t>
+      </w:r>
+      <w:proofErr w:type="spellEnd"/>
+      <w:r>
+        <w:rPr>
+          <w:lang w:val="en-US"/>
+        </w:rPr>
+        <w:t xml:space="preserve"> Balancer </w:t>
+      </w:r>
+      <w:proofErr w:type="spellStart"/>
+      <w:r>
+        <w:rPr>
+          <w:lang w:val="en-US"/>
+        </w:rPr>
+        <w:t>definiert</w:t>
+      </w:r>
+      <w:proofErr w:type="spellEnd"/>
+      <w:r>
+        <w:rPr>
+          <w:lang w:val="en-US"/>
+        </w:rPr>
+        <w:t>:</w:t>
+      </w:r>
+    </w:p>
+    <w:p>
+      <w:pPr>
+        <w:pStyle w:val="Preformatted"/>
+        <w:rPr>
+          <w:highlight w:val="white"/>
+          <w:lang w:val="en-US"/>
+        </w:rPr>
+      </w:pPr>
+      <w:r>
+        <w:rPr>
+          <w:highlight w:val="white"/>
+          <w:lang w:val="en-US"/>
+        </w:rPr>
+        <w:t>&lt;Proxy balancer://testcluster stickysession=JSESSIONID|jsessionid scolonpathdelim=On&gt;</w:t>
+      </w:r>
+    </w:p>
+    <w:p>
+      <w:pPr>
+        <w:pStyle w:val="Preformatted"/>
+        <w:rPr>
+          <w:highlight w:val="white"/>
+          <w:lang w:val="en-US"/>
+        </w:rPr>
+      </w:pPr>
+      <w:r>
+        <w:rPr>
+          <w:highlight w:val="white"/>
+          <w:lang w:val="en-US"/>
+        </w:rPr>
+        <w:t>BalancerMember ajp://127.0.0.1:8009 min=10 max=100 route=node1 loadfactor=1</w:t>
+      </w:r>
+    </w:p>
+    <w:p>
+      <w:pPr>
+        <w:pStyle w:val="Preformatted"/>
+        <w:rPr>
+          <w:highlight w:val="white"/>
+          <w:lang w:val="en-US"/>
+        </w:rPr>
+      </w:pPr>
+      <w:r>
+        <w:rPr>
+          <w:highlight w:val="white"/>
+          <w:lang w:val="en-US"/>
+        </w:rPr>
+        <w:t>BalancerMember ajp://127.0.0.1:8029 min=10 max=100 route=node2 loadfactor=1</w:t>
+      </w:r>
+    </w:p>
+    <w:p>
+      <w:pPr>
+        <w:pStyle w:val="Preformatted"/>
+        <w:rPr>
+          <w:highlight w:val="white"/>
+        </w:rPr>
+      </w:pPr>
+      <w:r>
+        <w:rPr>
+          <w:highlight w:val="white"/>
+        </w:rPr>
+        <w:t>&lt;/Proxy&gt;</w:t>
+      </w:r>
+    </w:p>
+    <w:p/>
+    <w:p>
+      <w:r>
+        <w:t xml:space="preserve">Als </w:t>
+      </w:r>
+      <w:proofErr w:type="spellStart"/>
+      <w:r>
+        <w:t>letzer</w:t>
+      </w:r>
+      <w:proofErr w:type="spellEnd"/>
+      <w:r>
+        <w:t xml:space="preserve"> Schritt muss noch ein  </w:t>
+      </w:r>
+      <w:proofErr w:type="spellStart"/>
+      <w:r>
+        <w:t>ProxyPass</w:t>
+      </w:r>
+      <w:proofErr w:type="spellEnd"/>
+      <w:r>
+        <w:t xml:space="preserve"> konfiguriert werden, welcher auf den </w:t>
+      </w:r>
+      <w:proofErr w:type="spellStart"/>
+      <w:r>
+        <w:t>Balancer</w:t>
+      </w:r>
+      <w:proofErr w:type="spellEnd"/>
+      <w:r>
+        <w:t xml:space="preserve"> zeigt:</w:t>
+      </w:r>
+    </w:p>
+    <w:p>
+      <w:pPr>
+        <w:pStyle w:val="Preformatted"/>
+        <w:rPr>
+          <w:highlight w:val="white"/>
+          <w:lang w:val="en-US"/>
+        </w:rPr>
+      </w:pPr>
+      <w:r>
+        <w:rPr>
+          <w:highlight w:val="white"/>
+          <w:lang w:val="en-US"/>
+        </w:rPr>
+        <w:t>ProxyPass /pdf-as-web balancer://testcluster/pdf-as-web</w:t>
+      </w:r>
+    </w:p>
+    <w:p>
+      <w:pPr>
+        <w:rPr>
+          <w:lang w:val="en-US"/>
+        </w:rPr>
+      </w:pPr>
+    </w:p>
+    <w:p>
+      <w:r>
+        <w:t>Wenn PDF-AS Web im Clu</w:t>
+      </w:r>
+      <w:r>
+        <w:t>sterbetrieb verwendet wird und mittels SOAP-Schnittstelle clientbasierte Signaturen erzeugt werden, benötigt PDF-AS Web eine Datenbank um die Clusterfähigkeit sicherzustellen. Nur in diesem Fall ist es zu empfehlen eine Datenbank für PDF-AS Web zu konfigurieren.</w:t>
+      </w:r>
+    </w:p>
+    <w:p>
+      <w:pPr>
+        <w:pStyle w:val="berschrift2"/>
+      </w:pPr>
+      <w:bookmarkStart w:id="6" w:name="_Toc393119359"/>
       <w:r>
         <w:t>PDF-AS Web Konfigurationsdatei</w:t>
       </w:r>
-      <w:bookmarkEnd w:id="3"/>
-    </w:p>
-    <w:p>
-      <w:r>
-        <w:t>Die PDF-AS Web Konfigurationsdatei ist ein</w:t>
+      <w:bookmarkEnd w:id="6"/>
+    </w:p>
+    <w:p>
+      <w:r>
+        <w:t>Die P</w:t>
+      </w:r>
+      <w:r>
+        <w:t>DF-AS Web Konfigurationsdatei ist ein</w:t>
       </w:r>
       <w:r>
         <w:t>e simple Java Properties Datei m</w:t>
@@ -1004,13 +1879,14 @@
     <w:tbl>
       <w:tblPr>
         <w:tblStyle w:val="SOWTable"/>
-        <w:tblW w:w="9606" w:type="dxa"/>
+        <w:tblW w:w="10359" w:type="dxa"/>
+        <w:tblLayout w:type="fixed"/>
         <w:tblLook w:val="04A0" w:firstRow="1" w:lastRow="0" w:firstColumn="1" w:lastColumn="0" w:noHBand="0" w:noVBand="1"/>
       </w:tblPr>
       <w:tblGrid>
         <w:gridCol w:w="2019"/>
-        <w:gridCol w:w="2640"/>
-        <w:gridCol w:w="4947"/>
+        <w:gridCol w:w="2909"/>
+        <w:gridCol w:w="5431"/>
       </w:tblGrid>
       <w:tr>
         <w:trPr>
@@ -1019,7 +1895,7 @@
         <w:tc>
           <w:tcPr>
             <w:cnfStyle w:val="001000000000" w:firstRow="0" w:lastRow="0" w:firstColumn="1" w:lastColumn="0" w:oddVBand="0" w:evenVBand="0" w:oddHBand="0" w:evenHBand="0" w:firstRowFirstColumn="0" w:firstRowLastColumn="0" w:lastRowFirstColumn="0" w:lastRowLastColumn="0"/>
-            <w:tcW w:w="2001" w:type="dxa"/>
+            <w:tcW w:w="2019" w:type="dxa"/>
             <w:tcBorders>
               <w:top w:val="single" w:sz="4" w:space="0" w:color="BCB8AC" w:themeColor="text2" w:themeTint="66"/>
               <w:bottom w:val="nil"/>
@@ -1043,7 +1919,7 @@
         </w:tc>
         <w:tc>
           <w:tcPr>
-            <w:tcW w:w="2399" w:type="dxa"/>
+            <w:tcW w:w="2909" w:type="dxa"/>
             <w:tcBorders>
               <w:top w:val="single" w:sz="4" w:space="0" w:color="BCB8AC" w:themeColor="text2" w:themeTint="66"/>
               <w:bottom w:val="nil"/>
@@ -1068,7 +1944,7 @@
         </w:tc>
         <w:tc>
           <w:tcPr>
-            <w:tcW w:w="5206" w:type="dxa"/>
+            <w:tcW w:w="5431" w:type="dxa"/>
             <w:tcBorders>
               <w:top w:val="single" w:sz="4" w:space="0" w:color="BCB8AC" w:themeColor="text2" w:themeTint="66"/>
               <w:bottom w:val="nil"/>
@@ -1096,7 +1972,7 @@
         <w:tc>
           <w:tcPr>
             <w:cnfStyle w:val="001000000000" w:firstRow="0" w:lastRow="0" w:firstColumn="1" w:lastColumn="0" w:oddVBand="0" w:evenVBand="0" w:oddHBand="0" w:evenHBand="0" w:firstRowFirstColumn="0" w:firstRowLastColumn="0" w:lastRowFirstColumn="0" w:lastRowLastColumn="0"/>
-            <w:tcW w:w="2001" w:type="dxa"/>
+            <w:tcW w:w="2019" w:type="dxa"/>
             <w:tcBorders>
               <w:top w:val="nil"/>
               <w:bottom w:val="nil"/>
@@ -1112,7 +1988,7 @@
         </w:tc>
         <w:tc>
           <w:tcPr>
-            <w:tcW w:w="2399" w:type="dxa"/>
+            <w:tcW w:w="2909" w:type="dxa"/>
             <w:tcBorders>
               <w:top w:val="nil"/>
               <w:bottom w:val="nil"/>
@@ -1141,7 +2017,7 @@
         </w:tc>
         <w:tc>
           <w:tcPr>
-            <w:tcW w:w="5206" w:type="dxa"/>
+            <w:tcW w:w="5431" w:type="dxa"/>
             <w:tcBorders>
               <w:top w:val="nil"/>
               <w:bottom w:val="nil"/>
@@ -1176,7 +2052,7 @@
         <w:tc>
           <w:tcPr>
             <w:cnfStyle w:val="001000000000" w:firstRow="0" w:lastRow="0" w:firstColumn="1" w:lastColumn="0" w:oddVBand="0" w:evenVBand="0" w:oddHBand="0" w:evenHBand="0" w:firstRowFirstColumn="0" w:firstRowLastColumn="0" w:lastRowFirstColumn="0" w:lastRowLastColumn="0"/>
-            <w:tcW w:w="2001" w:type="dxa"/>
+            <w:tcW w:w="2019" w:type="dxa"/>
             <w:tcBorders>
               <w:top w:val="nil"/>
               <w:bottom w:val="nil"/>
@@ -1192,7 +2068,7 @@
         </w:tc>
         <w:tc>
           <w:tcPr>
-            <w:tcW w:w="2399" w:type="dxa"/>
+            <w:tcW w:w="2909" w:type="dxa"/>
             <w:tcBorders>
               <w:top w:val="nil"/>
               <w:bottom w:val="nil"/>
@@ -1231,7 +2107,7 @@
         </w:tc>
         <w:tc>
           <w:tcPr>
-            <w:tcW w:w="5206" w:type="dxa"/>
+            <w:tcW w:w="5431" w:type="dxa"/>
             <w:tcBorders>
               <w:top w:val="nil"/>
               <w:bottom w:val="nil"/>
@@ -1251,7 +2127,7 @@
         <w:tc>
           <w:tcPr>
             <w:cnfStyle w:val="001000000000" w:firstRow="0" w:lastRow="0" w:firstColumn="1" w:lastColumn="0" w:oddVBand="0" w:evenVBand="0" w:oddHBand="0" w:evenHBand="0" w:firstRowFirstColumn="0" w:firstRowLastColumn="0" w:lastRowFirstColumn="0" w:lastRowLastColumn="0"/>
-            <w:tcW w:w="2001" w:type="dxa"/>
+            <w:tcW w:w="2019" w:type="dxa"/>
             <w:tcBorders>
               <w:top w:val="nil"/>
               <w:bottom w:val="nil"/>
@@ -1265,7 +2141,7 @@
         </w:tc>
         <w:tc>
           <w:tcPr>
-            <w:tcW w:w="2399" w:type="dxa"/>
+            <w:tcW w:w="2909" w:type="dxa"/>
             <w:tcBorders>
               <w:top w:val="nil"/>
               <w:bottom w:val="nil"/>
@@ -1288,7 +2164,7 @@
         </w:tc>
         <w:tc>
           <w:tcPr>
-            <w:tcW w:w="5206" w:type="dxa"/>
+            <w:tcW w:w="5431" w:type="dxa"/>
             <w:tcBorders>
               <w:top w:val="nil"/>
               <w:bottom w:val="nil"/>
@@ -1311,7 +2187,7 @@
         <w:tc>
           <w:tcPr>
             <w:cnfStyle w:val="001000000000" w:firstRow="0" w:lastRow="0" w:firstColumn="1" w:lastColumn="0" w:oddVBand="0" w:evenVBand="0" w:oddHBand="0" w:evenHBand="0" w:firstRowFirstColumn="0" w:firstRowLastColumn="0" w:lastRowFirstColumn="0" w:lastRowLastColumn="0"/>
-            <w:tcW w:w="2001" w:type="dxa"/>
+            <w:tcW w:w="2019" w:type="dxa"/>
             <w:tcBorders>
               <w:top w:val="nil"/>
               <w:bottom w:val="nil"/>
@@ -1325,7 +2201,7 @@
         </w:tc>
         <w:tc>
           <w:tcPr>
-            <w:tcW w:w="2399" w:type="dxa"/>
+            <w:tcW w:w="2909" w:type="dxa"/>
             <w:tcBorders>
               <w:top w:val="nil"/>
               <w:bottom w:val="nil"/>
@@ -1348,7 +2224,7 @@
         </w:tc>
         <w:tc>
           <w:tcPr>
-            <w:tcW w:w="5206" w:type="dxa"/>
+            <w:tcW w:w="5431" w:type="dxa"/>
             <w:tcBorders>
               <w:top w:val="nil"/>
               <w:bottom w:val="nil"/>
@@ -1368,7 +2244,7 @@
         <w:tc>
           <w:tcPr>
             <w:cnfStyle w:val="001000000000" w:firstRow="0" w:lastRow="0" w:firstColumn="1" w:lastColumn="0" w:oddVBand="0" w:evenVBand="0" w:oddHBand="0" w:evenHBand="0" w:firstRowFirstColumn="0" w:firstRowLastColumn="0" w:lastRowFirstColumn="0" w:lastRowLastColumn="0"/>
-            <w:tcW w:w="2001" w:type="dxa"/>
+            <w:tcW w:w="2019" w:type="dxa"/>
             <w:tcBorders>
               <w:top w:val="nil"/>
               <w:bottom w:val="nil"/>
@@ -1382,7 +2258,7 @@
         </w:tc>
         <w:tc>
           <w:tcPr>
-            <w:tcW w:w="2399" w:type="dxa"/>
+            <w:tcW w:w="2909" w:type="dxa"/>
             <w:tcBorders>
               <w:top w:val="nil"/>
               <w:bottom w:val="nil"/>
@@ -1405,7 +2281,7 @@
         </w:tc>
         <w:tc>
           <w:tcPr>
-            <w:tcW w:w="5206" w:type="dxa"/>
+            <w:tcW w:w="5431" w:type="dxa"/>
             <w:tcBorders>
               <w:top w:val="nil"/>
               <w:bottom w:val="nil"/>
@@ -1416,7 +2292,11 @@
               <w:cnfStyle w:val="000000000000" w:firstRow="0" w:lastRow="0" w:firstColumn="0" w:lastColumn="0" w:oddVBand="0" w:evenVBand="0" w:oddHBand="0" w:evenHBand="0" w:firstRowFirstColumn="0" w:firstRowLastColumn="0" w:lastRowFirstColumn="0" w:lastRowLastColumn="0"/>
             </w:pPr>
             <w:r>
-              <w:t>Die URL die PDF-AS für die Handy Signatur verwenden soll. Ist diese nicht definiert, erlaubt PDF-AS die Nutzung der Handy Signatur nicht.</w:t>
+              <w:t xml:space="preserve">Die URL die PDF-AS für die Handy Signatur verwenden soll. Ist diese nicht definiert, erlaubt </w:t>
+            </w:r>
+            <w:r>
+              <w:lastRenderedPageBreak/>
+              <w:t>PDF-AS die Nutzung der Handy Signatur nicht.</w:t>
             </w:r>
           </w:p>
         </w:tc>
@@ -1428,7 +2308,7 @@
         <w:tc>
           <w:tcPr>
             <w:cnfStyle w:val="001000000000" w:firstRow="0" w:lastRow="0" w:firstColumn="1" w:lastColumn="0" w:oddVBand="0" w:evenVBand="0" w:oddHBand="0" w:evenHBand="0" w:firstRowFirstColumn="0" w:firstRowLastColumn="0" w:lastRowFirstColumn="0" w:lastRowLastColumn="0"/>
-            <w:tcW w:w="2001" w:type="dxa"/>
+            <w:tcW w:w="2019" w:type="dxa"/>
             <w:tcBorders>
               <w:top w:val="nil"/>
               <w:bottom w:val="nil"/>
@@ -1436,13 +2316,14 @@
           </w:tcPr>
           <w:p>
             <w:r>
+              <w:lastRenderedPageBreak/>
               <w:t>public.url</w:t>
             </w:r>
           </w:p>
         </w:tc>
         <w:tc>
           <w:tcPr>
-            <w:tcW w:w="2399" w:type="dxa"/>
+            <w:tcW w:w="2909" w:type="dxa"/>
             <w:tcBorders>
               <w:top w:val="nil"/>
               <w:bottom w:val="nil"/>
@@ -1465,7 +2346,7 @@
         </w:tc>
         <w:tc>
           <w:tcPr>
-            <w:tcW w:w="5206" w:type="dxa"/>
+            <w:tcW w:w="5431" w:type="dxa"/>
             <w:tcBorders>
               <w:top w:val="nil"/>
               <w:bottom w:val="nil"/>
@@ -1485,7 +2366,7 @@
         <w:tc>
           <w:tcPr>
             <w:cnfStyle w:val="001000000000" w:firstRow="0" w:lastRow="0" w:firstColumn="1" w:lastColumn="0" w:oddVBand="0" w:evenVBand="0" w:oddHBand="0" w:evenHBand="0" w:firstRowFirstColumn="0" w:firstRowLastColumn="0" w:lastRowFirstColumn="0" w:lastRowLastColumn="0"/>
-            <w:tcW w:w="2001" w:type="dxa"/>
+            <w:tcW w:w="2019" w:type="dxa"/>
             <w:tcBorders>
               <w:top w:val="nil"/>
               <w:bottom w:val="nil"/>
@@ -1501,7 +2382,7 @@
         </w:tc>
         <w:tc>
           <w:tcPr>
-            <w:tcW w:w="2399" w:type="dxa"/>
+            <w:tcW w:w="2909" w:type="dxa"/>
             <w:tcBorders>
               <w:top w:val="nil"/>
               <w:bottom w:val="nil"/>
@@ -1540,7 +2421,7 @@
         </w:tc>
         <w:tc>
           <w:tcPr>
-            <w:tcW w:w="5206" w:type="dxa"/>
+            <w:tcW w:w="5431" w:type="dxa"/>
             <w:tcBorders>
               <w:top w:val="nil"/>
               <w:bottom w:val="nil"/>
@@ -1563,7 +2444,7 @@
         <w:tc>
           <w:tcPr>
             <w:cnfStyle w:val="001000000000" w:firstRow="0" w:lastRow="0" w:firstColumn="1" w:lastColumn="0" w:oddVBand="0" w:evenVBand="0" w:oddHBand="0" w:evenHBand="0" w:firstRowFirstColumn="0" w:firstRowLastColumn="0" w:lastRowFirstColumn="0" w:lastRowLastColumn="0"/>
-            <w:tcW w:w="2001" w:type="dxa"/>
+            <w:tcW w:w="2019" w:type="dxa"/>
             <w:tcBorders>
               <w:top w:val="nil"/>
               <w:bottom w:val="nil"/>
@@ -1579,7 +2460,7 @@
         </w:tc>
         <w:tc>
           <w:tcPr>
-            <w:tcW w:w="2399" w:type="dxa"/>
+            <w:tcW w:w="2909" w:type="dxa"/>
             <w:tcBorders>
               <w:top w:val="nil"/>
               <w:bottom w:val="nil"/>
@@ -1618,7 +2499,7 @@
         </w:tc>
         <w:tc>
           <w:tcPr>
-            <w:tcW w:w="5206" w:type="dxa"/>
+            <w:tcW w:w="5431" w:type="dxa"/>
             <w:tcBorders>
               <w:top w:val="nil"/>
               <w:bottom w:val="nil"/>
@@ -1646,7 +2527,7 @@
         <w:tc>
           <w:tcPr>
             <w:cnfStyle w:val="001000000000" w:firstRow="0" w:lastRow="0" w:firstColumn="1" w:lastColumn="0" w:oddVBand="0" w:evenVBand="0" w:oddHBand="0" w:evenHBand="0" w:firstRowFirstColumn="0" w:firstRowLastColumn="0" w:lastRowFirstColumn="0" w:lastRowLastColumn="0"/>
-            <w:tcW w:w="2001" w:type="dxa"/>
+            <w:tcW w:w="2019" w:type="dxa"/>
             <w:tcBorders>
               <w:top w:val="nil"/>
               <w:bottom w:val="nil"/>
@@ -1662,7 +2543,7 @@
         </w:tc>
         <w:tc>
           <w:tcPr>
-            <w:tcW w:w="2399" w:type="dxa"/>
+            <w:tcW w:w="2909" w:type="dxa"/>
             <w:tcBorders>
               <w:top w:val="nil"/>
               <w:bottom w:val="nil"/>
@@ -1685,7 +2566,7 @@
         </w:tc>
         <w:tc>
           <w:tcPr>
-            <w:tcW w:w="5206" w:type="dxa"/>
+            <w:tcW w:w="5431" w:type="dxa"/>
             <w:tcBorders>
               <w:top w:val="nil"/>
               <w:bottom w:val="nil"/>
@@ -1724,7 +2605,7 @@
         <w:tc>
           <w:tcPr>
             <w:cnfStyle w:val="001000000000" w:firstRow="0" w:lastRow="0" w:firstColumn="1" w:lastColumn="0" w:oddVBand="0" w:evenVBand="0" w:oddHBand="0" w:evenHBand="0" w:firstRowFirstColumn="0" w:firstRowLastColumn="0" w:lastRowFirstColumn="0" w:lastRowLastColumn="0"/>
-            <w:tcW w:w="2001" w:type="dxa"/>
+            <w:tcW w:w="2019" w:type="dxa"/>
             <w:tcBorders>
               <w:top w:val="nil"/>
               <w:bottom w:val="nil"/>
@@ -1733,7 +2614,6 @@
           <w:p>
             <w:proofErr w:type="spellStart"/>
             <w:r>
-              <w:lastRenderedPageBreak/>
               <w:t>ks.type</w:t>
             </w:r>
             <w:proofErr w:type="spellEnd"/>
@@ -1741,7 +2621,7 @@
         </w:tc>
         <w:tc>
           <w:tcPr>
-            <w:tcW w:w="2399" w:type="dxa"/>
+            <w:tcW w:w="2909" w:type="dxa"/>
             <w:tcBorders>
               <w:top w:val="nil"/>
               <w:bottom w:val="nil"/>
@@ -1764,7 +2644,7 @@
         </w:tc>
         <w:tc>
           <w:tcPr>
-            <w:tcW w:w="5206" w:type="dxa"/>
+            <w:tcW w:w="5431" w:type="dxa"/>
             <w:tcBorders>
               <w:top w:val="nil"/>
               <w:bottom w:val="nil"/>
@@ -1792,7 +2672,7 @@
         <w:tc>
           <w:tcPr>
             <w:cnfStyle w:val="001000000000" w:firstRow="0" w:lastRow="0" w:firstColumn="1" w:lastColumn="0" w:oddVBand="0" w:evenVBand="0" w:oddHBand="0" w:evenHBand="0" w:firstRowFirstColumn="0" w:firstRowLastColumn="0" w:lastRowFirstColumn="0" w:lastRowLastColumn="0"/>
-            <w:tcW w:w="2001" w:type="dxa"/>
+            <w:tcW w:w="2019" w:type="dxa"/>
             <w:tcBorders>
               <w:top w:val="nil"/>
               <w:bottom w:val="nil"/>
@@ -1808,7 +2688,7 @@
         </w:tc>
         <w:tc>
           <w:tcPr>
-            <w:tcW w:w="2399" w:type="dxa"/>
+            <w:tcW w:w="2909" w:type="dxa"/>
             <w:tcBorders>
               <w:top w:val="nil"/>
               <w:bottom w:val="nil"/>
@@ -1831,7 +2711,7 @@
         </w:tc>
         <w:tc>
           <w:tcPr>
-            <w:tcW w:w="5206" w:type="dxa"/>
+            <w:tcW w:w="5431" w:type="dxa"/>
             <w:tcBorders>
               <w:top w:val="nil"/>
               <w:bottom w:val="nil"/>
@@ -1862,7 +2742,7 @@
         <w:tc>
           <w:tcPr>
             <w:cnfStyle w:val="001000000000" w:firstRow="0" w:lastRow="0" w:firstColumn="1" w:lastColumn="0" w:oddVBand="0" w:evenVBand="0" w:oddHBand="0" w:evenHBand="0" w:firstRowFirstColumn="0" w:firstRowLastColumn="0" w:lastRowFirstColumn="0" w:lastRowLastColumn="0"/>
-            <w:tcW w:w="2001" w:type="dxa"/>
+            <w:tcW w:w="2019" w:type="dxa"/>
             <w:tcBorders>
               <w:top w:val="nil"/>
               <w:bottom w:val="nil"/>
@@ -1878,7 +2758,7 @@
         </w:tc>
         <w:tc>
           <w:tcPr>
-            <w:tcW w:w="2399" w:type="dxa"/>
+            <w:tcW w:w="2909" w:type="dxa"/>
             <w:tcBorders>
               <w:top w:val="nil"/>
               <w:bottom w:val="nil"/>
@@ -1895,7 +2775,7 @@
         </w:tc>
         <w:tc>
           <w:tcPr>
-            <w:tcW w:w="5206" w:type="dxa"/>
+            <w:tcW w:w="5431" w:type="dxa"/>
             <w:tcBorders>
               <w:top w:val="nil"/>
               <w:bottom w:val="nil"/>
@@ -1929,7 +2809,7 @@
         <w:tc>
           <w:tcPr>
             <w:cnfStyle w:val="001000000000" w:firstRow="0" w:lastRow="0" w:firstColumn="1" w:lastColumn="0" w:oddVBand="0" w:evenVBand="0" w:oddHBand="0" w:evenHBand="0" w:firstRowFirstColumn="0" w:firstRowLastColumn="0" w:lastRowFirstColumn="0" w:lastRowLastColumn="0"/>
-            <w:tcW w:w="2001" w:type="dxa"/>
+            <w:tcW w:w="2019" w:type="dxa"/>
             <w:tcBorders>
               <w:top w:val="nil"/>
               <w:bottom w:val="nil"/>
@@ -1945,7 +2825,7 @@
         </w:tc>
         <w:tc>
           <w:tcPr>
-            <w:tcW w:w="2399" w:type="dxa"/>
+            <w:tcW w:w="2909" w:type="dxa"/>
             <w:tcBorders>
               <w:top w:val="nil"/>
               <w:bottom w:val="nil"/>
@@ -1968,7 +2848,7 @@
         </w:tc>
         <w:tc>
           <w:tcPr>
-            <w:tcW w:w="5206" w:type="dxa"/>
+            <w:tcW w:w="5431" w:type="dxa"/>
             <w:tcBorders>
               <w:top w:val="nil"/>
               <w:bottom w:val="nil"/>
@@ -2002,7 +2882,7 @@
         <w:tc>
           <w:tcPr>
             <w:cnfStyle w:val="001000000000" w:firstRow="0" w:lastRow="0" w:firstColumn="1" w:lastColumn="0" w:oddVBand="0" w:evenVBand="0" w:oddHBand="0" w:evenHBand="0" w:firstRowFirstColumn="0" w:firstRowLastColumn="0" w:lastRowFirstColumn="0" w:lastRowLastColumn="0"/>
-            <w:tcW w:w="2001" w:type="dxa"/>
+            <w:tcW w:w="2019" w:type="dxa"/>
             <w:tcBorders>
               <w:top w:val="nil"/>
               <w:bottom w:val="nil"/>
@@ -2011,14 +2891,14 @@
           <w:p>
             <w:proofErr w:type="spellStart"/>
             <w:r>
-              <w:t>whitelist.enabled</w:t>
+              <w:t>soap.sign.enabled</w:t>
             </w:r>
             <w:proofErr w:type="spellEnd"/>
           </w:p>
         </w:tc>
         <w:tc>
           <w:tcPr>
-            <w:tcW w:w="2399" w:type="dxa"/>
+            <w:tcW w:w="2909" w:type="dxa"/>
             <w:tcBorders>
               <w:top w:val="nil"/>
               <w:bottom w:val="nil"/>
@@ -2057,7 +2937,7 @@
         </w:tc>
         <w:tc>
           <w:tcPr>
-            <w:tcW w:w="5206" w:type="dxa"/>
+            <w:tcW w:w="5431" w:type="dxa"/>
             <w:tcBorders>
               <w:top w:val="nil"/>
               <w:bottom w:val="nil"/>
@@ -2068,15 +2948,7 @@
               <w:cnfStyle w:val="000000010000" w:firstRow="0" w:lastRow="0" w:firstColumn="0" w:lastColumn="0" w:oddVBand="0" w:evenVBand="0" w:oddHBand="0" w:evenHBand="1" w:firstRowFirstColumn="0" w:firstRowLastColumn="0" w:lastRowFirstColumn="0" w:lastRowLastColumn="0"/>
             </w:pPr>
             <w:r>
-              <w:t xml:space="preserve">Legt fest ob PDF-AS externe URLS mit der </w:t>
-            </w:r>
-            <w:proofErr w:type="spellStart"/>
-            <w:r>
-              <w:t>Whitelist</w:t>
-            </w:r>
-            <w:proofErr w:type="spellEnd"/>
-            <w:r>
-              <w:t xml:space="preserve"> vergleicht.</w:t>
+              <w:t>Aktiviert oder Deaktiviert die SOAP-Schnittstelle. Standardmäßig ist die SOAP-Schnittstelle deaktiviert.</w:t>
             </w:r>
           </w:p>
         </w:tc>
@@ -2085,20 +2957,371 @@
         <w:tc>
           <w:tcPr>
             <w:cnfStyle w:val="001000000000" w:firstRow="0" w:lastRow="0" w:firstColumn="1" w:lastColumn="0" w:oddVBand="0" w:evenVBand="0" w:oddHBand="0" w:evenHBand="0" w:firstRowFirstColumn="0" w:firstRowLastColumn="0" w:lastRowFirstColumn="0" w:lastRowLastColumn="0"/>
-            <w:tcW w:w="2001" w:type="dxa"/>
+            <w:tcW w:w="2019" w:type="dxa"/>
+            <w:tcBorders>
+              <w:top w:val="nil"/>
+              <w:bottom w:val="nil"/>
+            </w:tcBorders>
+          </w:tcPr>
+          <w:p>
+            <w:proofErr w:type="spellStart"/>
+            <w:r>
+              <w:t>whitelist.enabled</w:t>
+            </w:r>
+            <w:proofErr w:type="spellEnd"/>
+          </w:p>
+        </w:tc>
+        <w:tc>
+          <w:tcPr>
+            <w:tcW w:w="2909" w:type="dxa"/>
+            <w:tcBorders>
+              <w:top w:val="nil"/>
+              <w:bottom w:val="nil"/>
+            </w:tcBorders>
+          </w:tcPr>
+          <w:p>
+            <w:pPr>
+              <w:cnfStyle w:val="000000000000" w:firstRow="0" w:lastRow="0" w:firstColumn="0" w:lastColumn="0" w:oddVBand="0" w:evenVBand="0" w:oddHBand="0" w:evenHBand="0" w:firstRowFirstColumn="0" w:firstRowLastColumn="0" w:lastRowFirstColumn="0" w:lastRowLastColumn="0"/>
+              <w:rPr>
+                <w:i/>
+              </w:rPr>
+            </w:pPr>
+            <w:proofErr w:type="spellStart"/>
+            <w:r>
+              <w:rPr>
+                <w:i/>
+              </w:rPr>
+              <w:t>true</w:t>
+            </w:r>
+            <w:proofErr w:type="spellEnd"/>
+            <w:r>
+              <w:rPr>
+                <w:i/>
+              </w:rPr>
+              <w:t xml:space="preserve"> | </w:t>
+            </w:r>
+            <w:proofErr w:type="spellStart"/>
+            <w:r>
+              <w:rPr>
+                <w:i/>
+              </w:rPr>
+              <w:t>false</w:t>
+            </w:r>
+            <w:proofErr w:type="spellEnd"/>
+          </w:p>
+        </w:tc>
+        <w:tc>
+          <w:tcPr>
+            <w:tcW w:w="5431" w:type="dxa"/>
+            <w:tcBorders>
+              <w:top w:val="nil"/>
+              <w:bottom w:val="nil"/>
+            </w:tcBorders>
+          </w:tcPr>
+          <w:p>
+            <w:pPr>
+              <w:cnfStyle w:val="000000000000" w:firstRow="0" w:lastRow="0" w:firstColumn="0" w:lastColumn="0" w:oddVBand="0" w:evenVBand="0" w:oddHBand="0" w:evenHBand="0" w:firstRowFirstColumn="0" w:firstRowLastColumn="0" w:lastRowFirstColumn="0" w:lastRowLastColumn="0"/>
+            </w:pPr>
+            <w:r>
+              <w:t xml:space="preserve">Legt fest ob PDF-AS externe URLS mit der </w:t>
+            </w:r>
+            <w:proofErr w:type="spellStart"/>
+            <w:r>
+              <w:t>Whitelist</w:t>
+            </w:r>
+            <w:proofErr w:type="spellEnd"/>
+            <w:r>
+              <w:t xml:space="preserve"> vergleicht.</w:t>
+            </w:r>
+          </w:p>
+        </w:tc>
+      </w:tr>
+      <w:tr>
+        <w:trPr>
+          <w:cnfStyle w:val="000000010000" w:firstRow="0" w:lastRow="0" w:firstColumn="0" w:lastColumn="0" w:oddVBand="0" w:evenVBand="0" w:oddHBand="0" w:evenHBand="1" w:firstRowFirstColumn="0" w:firstRowLastColumn="0" w:lastRowFirstColumn="0" w:lastRowLastColumn="0"/>
+        </w:trPr>
+        <w:tc>
+          <w:tcPr>
+            <w:cnfStyle w:val="001000000000" w:firstRow="0" w:lastRow="0" w:firstColumn="1" w:lastColumn="0" w:oddVBand="0" w:evenVBand="0" w:oddHBand="0" w:evenHBand="0" w:firstRowFirstColumn="0" w:firstRowLastColumn="0" w:lastRowFirstColumn="0" w:lastRowLastColumn="0"/>
+            <w:tcW w:w="2019" w:type="dxa"/>
+            <w:tcBorders>
+              <w:top w:val="nil"/>
+              <w:bottom w:val="nil"/>
+            </w:tcBorders>
+          </w:tcPr>
+          <w:p>
+            <w:r>
+              <w:t>whitelist.url.*</w:t>
+            </w:r>
+          </w:p>
+        </w:tc>
+        <w:tc>
+          <w:tcPr>
+            <w:tcW w:w="2909" w:type="dxa"/>
+            <w:tcBorders>
+              <w:top w:val="nil"/>
+              <w:bottom w:val="nil"/>
+            </w:tcBorders>
+          </w:tcPr>
+          <w:p>
+            <w:pPr>
+              <w:cnfStyle w:val="000000010000" w:firstRow="0" w:lastRow="0" w:firstColumn="0" w:lastColumn="0" w:oddVBand="0" w:evenVBand="0" w:oddHBand="0" w:evenHBand="1" w:firstRowFirstColumn="0" w:firstRowLastColumn="0" w:lastRowFirstColumn="0" w:lastRowLastColumn="0"/>
+              <w:rPr>
+                <w:i/>
+              </w:rPr>
+            </w:pPr>
+            <w:proofErr w:type="spellStart"/>
+            <w:r>
+              <w:rPr>
+                <w:i/>
+              </w:rPr>
+              <w:t>JavaRegularExpression</w:t>
+            </w:r>
+            <w:proofErr w:type="spellEnd"/>
+          </w:p>
+        </w:tc>
+        <w:tc>
+          <w:tcPr>
+            <w:tcW w:w="5431" w:type="dxa"/>
+            <w:tcBorders>
+              <w:top w:val="nil"/>
+              <w:bottom w:val="nil"/>
+            </w:tcBorders>
+          </w:tcPr>
+          <w:p>
+            <w:pPr>
+              <w:cnfStyle w:val="000000010000" w:firstRow="0" w:lastRow="0" w:firstColumn="0" w:lastColumn="0" w:oddVBand="0" w:evenVBand="0" w:oddHBand="0" w:evenHBand="1" w:firstRowFirstColumn="0" w:firstRowLastColumn="0" w:lastRowFirstColumn="0" w:lastRowLastColumn="0"/>
+            </w:pPr>
+            <w:r>
+              <w:t xml:space="preserve">Eine Liste von Regular </w:t>
+            </w:r>
+            <w:proofErr w:type="spellStart"/>
+            <w:r>
+              <w:t>Expressions</w:t>
+            </w:r>
+            <w:proofErr w:type="spellEnd"/>
+            <w:r>
+              <w:t xml:space="preserve"> die eine </w:t>
+            </w:r>
+            <w:proofErr w:type="spellStart"/>
+            <w:r>
+              <w:t>Whitelist</w:t>
+            </w:r>
+            <w:proofErr w:type="spellEnd"/>
+            <w:r>
+              <w:t xml:space="preserve"> für externe URLS in PDF-AS festlegen.</w:t>
+            </w:r>
+          </w:p>
+        </w:tc>
+      </w:tr>
+      <w:tr>
+        <w:tc>
+          <w:tcPr>
+            <w:cnfStyle w:val="001000000000" w:firstRow="0" w:lastRow="0" w:firstColumn="1" w:lastColumn="0" w:oddVBand="0" w:evenVBand="0" w:oddHBand="0" w:evenHBand="0" w:firstRowFirstColumn="0" w:firstRowLastColumn="0" w:lastRowFirstColumn="0" w:lastRowLastColumn="0"/>
+            <w:tcW w:w="2019" w:type="dxa"/>
+            <w:tcBorders>
+              <w:top w:val="nil"/>
+              <w:bottom w:val="nil"/>
+            </w:tcBorders>
+          </w:tcPr>
+          <w:p>
+            <w:proofErr w:type="spellStart"/>
+            <w:r>
+              <w:t>request.store</w:t>
+            </w:r>
+            <w:proofErr w:type="spellEnd"/>
+          </w:p>
+        </w:tc>
+        <w:tc>
+          <w:tcPr>
+            <w:tcW w:w="2909" w:type="dxa"/>
+            <w:tcBorders>
+              <w:top w:val="nil"/>
+              <w:bottom w:val="nil"/>
+            </w:tcBorders>
+          </w:tcPr>
+          <w:p>
+            <w:pPr>
+              <w:cnfStyle w:val="000000000000" w:firstRow="0" w:lastRow="0" w:firstColumn="0" w:lastColumn="0" w:oddVBand="0" w:evenVBand="0" w:oddHBand="0" w:evenHBand="0" w:firstRowFirstColumn="0" w:firstRowLastColumn="0" w:lastRowFirstColumn="0" w:lastRowLastColumn="0"/>
+              <w:rPr>
+                <w:i/>
+              </w:rPr>
+            </w:pPr>
+            <w:proofErr w:type="spellStart"/>
+            <w:r>
+              <w:rPr>
+                <w:i/>
+              </w:rPr>
+              <w:t>at.gv.egiz.pdfas.web.store.InMemoryRequestStore</w:t>
+            </w:r>
+            <w:proofErr w:type="spellEnd"/>
+            <w:r>
+              <w:rPr>
+                <w:i/>
+              </w:rPr>
+              <w:t xml:space="preserve"> | </w:t>
+            </w:r>
+            <w:proofErr w:type="spellStart"/>
+            <w:r>
+              <w:rPr>
+                <w:i/>
+              </w:rPr>
+              <w:t>at.gv.egiz.pdfas.web.store.DBRequestStore</w:t>
+            </w:r>
+            <w:proofErr w:type="spellEnd"/>
+          </w:p>
+        </w:tc>
+        <w:tc>
+          <w:tcPr>
+            <w:tcW w:w="5431" w:type="dxa"/>
+            <w:tcBorders>
+              <w:top w:val="nil"/>
+              <w:bottom w:val="nil"/>
+            </w:tcBorders>
+          </w:tcPr>
+          <w:p>
+            <w:pPr>
+              <w:cnfStyle w:val="000000000000" w:firstRow="0" w:lastRow="0" w:firstColumn="0" w:lastColumn="0" w:oddVBand="0" w:evenVBand="0" w:oddHBand="0" w:evenHBand="0" w:firstRowFirstColumn="0" w:firstRowLastColumn="0" w:lastRowFirstColumn="0" w:lastRowLastColumn="0"/>
+            </w:pPr>
+            <w:r>
+              <w:t xml:space="preserve">Legt die Implementierung des </w:t>
+            </w:r>
+            <w:proofErr w:type="spellStart"/>
+            <w:r>
+              <w:t>Requeststores</w:t>
+            </w:r>
+            <w:proofErr w:type="spellEnd"/>
+            <w:r>
+              <w:t xml:space="preserve"> fest. Nur wenn PDF-AS im Cluster verwendet wird und per SOAP-Schnittstelle eine clientbasierte Signatur erstellt werden soll, sollte dieser Parameter vom </w:t>
+            </w:r>
+            <w:proofErr w:type="spellStart"/>
+            <w:r>
+              <w:t>InMemoryRequestStore</w:t>
+            </w:r>
+            <w:proofErr w:type="spellEnd"/>
+            <w:r>
+              <w:t xml:space="preserve"> auf den </w:t>
+            </w:r>
+            <w:proofErr w:type="spellStart"/>
+            <w:r>
+              <w:t>DBRequestStore</w:t>
+            </w:r>
+            <w:proofErr w:type="spellEnd"/>
+            <w:r>
+              <w:t xml:space="preserve"> gestellt werden. Wenn hier der </w:t>
+            </w:r>
+            <w:proofErr w:type="spellStart"/>
+            <w:r>
+              <w:t>DBReqeustStore</w:t>
+            </w:r>
+            <w:proofErr w:type="spellEnd"/>
+            <w:r>
+              <w:t xml:space="preserve"> verwendet wird, speichert PDF-AS Web </w:t>
+            </w:r>
+            <w:proofErr w:type="spellStart"/>
+            <w:r>
+              <w:t>Signaturrequests</w:t>
+            </w:r>
+            <w:proofErr w:type="spellEnd"/>
+            <w:r>
+              <w:t>, die per SOAP-Schnittstelle kommen und vom Benutzer bearbeitet werden müssen in eine Datenbank. In diesem Fall müssen die Eigenschaften hibernate.props.* entsprechenden festgelegt werden.</w:t>
+            </w:r>
+          </w:p>
+        </w:tc>
+      </w:tr>
+      <w:tr>
+        <w:trPr>
+          <w:cnfStyle w:val="000000010000" w:firstRow="0" w:lastRow="0" w:firstColumn="0" w:lastColumn="0" w:oddVBand="0" w:evenVBand="0" w:oddHBand="0" w:evenHBand="1" w:firstRowFirstColumn="0" w:firstRowLastColumn="0" w:lastRowFirstColumn="0" w:lastRowLastColumn="0"/>
+        </w:trPr>
+        <w:tc>
+          <w:tcPr>
+            <w:cnfStyle w:val="001000000000" w:firstRow="0" w:lastRow="0" w:firstColumn="1" w:lastColumn="0" w:oddVBand="0" w:evenVBand="0" w:oddHBand="0" w:evenHBand="0" w:firstRowFirstColumn="0" w:firstRowLastColumn="0" w:lastRowFirstColumn="0" w:lastRowLastColumn="0"/>
+            <w:tcW w:w="2019" w:type="dxa"/>
+            <w:tcBorders>
+              <w:top w:val="nil"/>
+              <w:bottom w:val="nil"/>
+            </w:tcBorders>
+          </w:tcPr>
+          <w:p>
+            <w:proofErr w:type="spellStart"/>
+            <w:r>
+              <w:t>r</w:t>
+            </w:r>
+            <w:r>
+              <w:t>equest.db.timeout</w:t>
+            </w:r>
+            <w:proofErr w:type="spellEnd"/>
+          </w:p>
+        </w:tc>
+        <w:tc>
+          <w:tcPr>
+            <w:tcW w:w="2909" w:type="dxa"/>
+            <w:tcBorders>
+              <w:top w:val="nil"/>
+              <w:bottom w:val="nil"/>
+            </w:tcBorders>
+          </w:tcPr>
+          <w:p>
+            <w:pPr>
+              <w:cnfStyle w:val="000000010000" w:firstRow="0" w:lastRow="0" w:firstColumn="0" w:lastColumn="0" w:oddVBand="0" w:evenVBand="0" w:oddHBand="0" w:evenHBand="1" w:firstRowFirstColumn="0" w:firstRowLastColumn="0" w:lastRowFirstColumn="0" w:lastRowLastColumn="0"/>
+              <w:rPr>
+                <w:i/>
+              </w:rPr>
+            </w:pPr>
+            <w:proofErr w:type="spellStart"/>
+            <w:r>
+              <w:rPr>
+                <w:i/>
+              </w:rPr>
+              <w:t>Number</w:t>
+            </w:r>
+            <w:proofErr w:type="spellEnd"/>
+          </w:p>
+        </w:tc>
+        <w:tc>
+          <w:tcPr>
+            <w:tcW w:w="5431" w:type="dxa"/>
+            <w:tcBorders>
+              <w:top w:val="nil"/>
+              <w:bottom w:val="nil"/>
+            </w:tcBorders>
+          </w:tcPr>
+          <w:p>
+            <w:pPr>
+              <w:cnfStyle w:val="000000010000" w:firstRow="0" w:lastRow="0" w:firstColumn="0" w:lastColumn="0" w:oddVBand="0" w:evenVBand="0" w:oddHBand="0" w:evenHBand="1" w:firstRowFirstColumn="0" w:firstRowLastColumn="0" w:lastRowFirstColumn="0" w:lastRowLastColumn="0"/>
+            </w:pPr>
+            <w:r>
+              <w:t xml:space="preserve">Gibt die Anzahl der Sekunden an, die ein </w:t>
+            </w:r>
+            <w:proofErr w:type="spellStart"/>
+            <w:r>
+              <w:t>Signaturrequest</w:t>
+            </w:r>
+            <w:proofErr w:type="spellEnd"/>
+            <w:r>
+              <w:t xml:space="preserve"> in der Datenbank gespeichert wird.</w:t>
+            </w:r>
+          </w:p>
+        </w:tc>
+      </w:tr>
+      <w:tr>
+        <w:tc>
+          <w:tcPr>
+            <w:cnfStyle w:val="001000000000" w:firstRow="0" w:lastRow="0" w:firstColumn="1" w:lastColumn="0" w:oddVBand="0" w:evenVBand="0" w:oddHBand="0" w:evenHBand="0" w:firstRowFirstColumn="0" w:firstRowLastColumn="0" w:lastRowFirstColumn="0" w:lastRowLastColumn="0"/>
+            <w:tcW w:w="2019" w:type="dxa"/>
             <w:tcBorders>
               <w:top w:val="nil"/>
             </w:tcBorders>
           </w:tcPr>
           <w:p>
             <w:r>
-              <w:t>whitelist.url.*</w:t>
+              <w:t>hibernate.props.*</w:t>
             </w:r>
           </w:p>
         </w:tc>
         <w:tc>
           <w:tcPr>
-            <w:tcW w:w="2399" w:type="dxa"/>
+            <w:tcW w:w="2909" w:type="dxa"/>
             <w:tcBorders>
               <w:top w:val="nil"/>
             </w:tcBorders>
@@ -2110,19 +3333,17 @@
                 <w:i/>
               </w:rPr>
             </w:pPr>
-            <w:proofErr w:type="spellStart"/>
             <w:r>
               <w:rPr>
                 <w:i/>
               </w:rPr>
-              <w:t>JavaRegularExpression</w:t>
-            </w:r>
-            <w:proofErr w:type="spellEnd"/>
+              <w:t>Sammlung von Eigenschaften</w:t>
+            </w:r>
           </w:p>
         </w:tc>
         <w:tc>
           <w:tcPr>
-            <w:tcW w:w="5206" w:type="dxa"/>
+            <w:tcW w:w="5431" w:type="dxa"/>
             <w:tcBorders>
               <w:top w:val="nil"/>
             </w:tcBorders>
@@ -2132,23 +3353,38 @@
               <w:cnfStyle w:val="000000000000" w:firstRow="0" w:lastRow="0" w:firstColumn="0" w:lastColumn="0" w:oddVBand="0" w:evenVBand="0" w:oddHBand="0" w:evenHBand="0" w:firstRowFirstColumn="0" w:firstRowLastColumn="0" w:lastRowFirstColumn="0" w:lastRowLastColumn="0"/>
             </w:pPr>
             <w:r>
-              <w:t xml:space="preserve">Eine Liste von Regular </w:t>
+              <w:t xml:space="preserve">Alle Eigenschaften die unter diesem </w:t>
             </w:r>
             <w:proofErr w:type="spellStart"/>
             <w:r>
-              <w:t>Expressions</w:t>
+              <w:t>Prefix</w:t>
             </w:r>
             <w:proofErr w:type="spellEnd"/>
             <w:r>
-              <w:t xml:space="preserve"> die eine </w:t>
+              <w:t xml:space="preserve"> eingetragen sind dienen der Konfiguration von </w:t>
             </w:r>
             <w:proofErr w:type="spellStart"/>
             <w:r>
-              <w:t>Whitelist</w:t>
+              <w:t>Hibernate</w:t>
             </w:r>
             <w:proofErr w:type="spellEnd"/>
             <w:r>
-              <w:t xml:space="preserve"> für externe URLS in PDF-AS festlegen.</w:t>
+              <w:t xml:space="preserve"> für die Datenbankverbindung des </w:t>
+            </w:r>
+            <w:proofErr w:type="spellStart"/>
+            <w:r>
+              <w:t>DBRequestStore</w:t>
+            </w:r>
+            <w:proofErr w:type="spellEnd"/>
+            <w:r>
+              <w:t xml:space="preserve">. Wenn dieser nicht konfiguriert </w:t>
+            </w:r>
+            <w:r>
+              <w:lastRenderedPageBreak/>
+              <w:t xml:space="preserve">ist, benötigt PDF-AS Web keine Datenbank. </w:t>
+            </w:r>
+            <w:r>
+              <w:t>Ein komplettes Beispiel für diese Parameter ist in der Beispielkonfiguration in diesem Dokument zu finden.</w:t>
             </w:r>
           </w:p>
         </w:tc>
@@ -2157,14 +3393,40 @@
     <w:p/>
     <w:p>
       <w:pPr>
+        <w:pStyle w:val="berschrift2"/>
+      </w:pPr>
+      <w:r>
+        <w:t>Kommunikation</w:t>
+      </w:r>
+    </w:p>
+    <w:p>
+      <w:r>
+        <w:t>PDF-AS Web hat eingehende Verbindungen nur über den Anwendungsserver.</w:t>
+      </w:r>
+    </w:p>
+    <w:p>
+      <w:r>
+        <w:t xml:space="preserve">Ausgehende Verbindungen von PDF-AS Web sind Aufrufe wenn PDF-AS Web ein zu signierendes PDF-Dokument an einer URL abholt. Um Beispielsweise Portscans des internen Netzwerks zu verhindern, können diese URLs mit Hilfe einer </w:t>
+      </w:r>
+      <w:proofErr w:type="spellStart"/>
+      <w:r>
+        <w:t>Whitelist</w:t>
+      </w:r>
+      <w:proofErr w:type="spellEnd"/>
+      <w:r>
+        <w:t xml:space="preserve"> gefiltert werden.</w:t>
+      </w:r>
+    </w:p>
+    <w:p>
+      <w:pPr>
         <w:pStyle w:val="berschrift1"/>
       </w:pPr>
-      <w:bookmarkStart w:id="4" w:name="_Toc379453960"/>
+      <w:bookmarkStart w:id="7" w:name="_Toc393119360"/>
       <w:r>
         <w:lastRenderedPageBreak/>
         <w:t>Beispiele</w:t>
       </w:r>
-      <w:bookmarkEnd w:id="4"/>
+      <w:bookmarkEnd w:id="7"/>
     </w:p>
     <w:p>
       <w:r>
@@ -2200,13 +3462,309 @@
           <w:highlight w:val="white"/>
           <w:lang w:val="en-US"/>
         </w:rPr>
-        <w:t>pdfas.dir=/</w:t>
-      </w:r>
-      <w:r>
+        <w:t>pdfas.dir=/config/.pdfas</w:t>
+      </w:r>
+    </w:p>
+    <w:p>
+      <w:pPr>
+        <w:pStyle w:val="Preformatted"/>
         <w:rPr>
           <w:highlight w:val="white"/>
           <w:lang w:val="en-US"/>
         </w:rPr>
+      </w:pPr>
+    </w:p>
+    <w:p>
+      <w:pPr>
+        <w:pStyle w:val="Preformatted"/>
+        <w:rPr>
+          <w:highlight w:val="white"/>
+        </w:rPr>
+      </w:pPr>
+      <w:r>
+        <w:rPr>
+          <w:highlight w:val="white"/>
+        </w:rPr>
+        <w:t># Oeffentliche URL</w:t>
+      </w:r>
+    </w:p>
+    <w:p>
+      <w:pPr>
+        <w:pStyle w:val="Preformatted"/>
+        <w:rPr>
+          <w:highlight w:val="white"/>
+        </w:rPr>
+      </w:pPr>
+      <w:r>
+        <w:rPr>
+          <w:highlight w:val="white"/>
+        </w:rPr>
+        <w:t>public.url=https://pdfas.egiz.gv.at/pdfas</w:t>
+      </w:r>
+    </w:p>
+    <w:p>
+      <w:pPr>
+        <w:pStyle w:val="Preformatted"/>
+        <w:rPr>
+          <w:highlight w:val="white"/>
+        </w:rPr>
+      </w:pPr>
+    </w:p>
+    <w:p>
+      <w:pPr>
+        <w:pStyle w:val="Preformatted"/>
+        <w:rPr>
+          <w:highlight w:val="white"/>
+          <w:lang w:val="en-US"/>
+        </w:rPr>
+      </w:pPr>
+      <w:r>
+        <w:rPr>
+          <w:highlight w:val="white"/>
+          <w:lang w:val="en-US"/>
+        </w:rPr>
+        <w:t># Show error details in PDF-AS</w:t>
+      </w:r>
+    </w:p>
+    <w:p>
+      <w:pPr>
+        <w:pStyle w:val="Preformatted"/>
+        <w:rPr>
+          <w:highlight w:val="white"/>
+          <w:lang w:val="en-US"/>
+        </w:rPr>
+      </w:pPr>
+      <w:r>
+        <w:rPr>
+          <w:highlight w:val="white"/>
+          <w:lang w:val="en-US"/>
+        </w:rPr>
+        <w:t>error.showdetails=false</w:t>
+      </w:r>
+    </w:p>
+    <w:p>
+      <w:pPr>
+        <w:pStyle w:val="Preformatted"/>
+        <w:rPr>
+          <w:highlight w:val="white"/>
+          <w:lang w:val="en-US"/>
+        </w:rPr>
+      </w:pPr>
+    </w:p>
+    <w:p>
+      <w:pPr>
+        <w:pStyle w:val="Preformatted"/>
+        <w:rPr>
+          <w:highlight w:val="white"/>
+          <w:lang w:val="en-US"/>
+        </w:rPr>
+      </w:pPr>
+      <w:r>
+        <w:rPr>
+          <w:highlight w:val="white"/>
+          <w:lang w:val="en-US"/>
+        </w:rPr>
+        <w:t># MOA-SS Signatur</w:t>
+      </w:r>
+    </w:p>
+    <w:p>
+      <w:pPr>
+        <w:pStyle w:val="Preformatted"/>
+        <w:rPr>
+          <w:highlight w:val="white"/>
+          <w:lang w:val="en-US"/>
+        </w:rPr>
+      </w:pPr>
+      <w:r>
+        <w:rPr>
+          <w:highlight w:val="white"/>
+          <w:lang w:val="en-US"/>
+        </w:rPr>
+        <w:t>moa.enabled=false</w:t>
+      </w:r>
+    </w:p>
+    <w:p>
+      <w:pPr>
+        <w:pStyle w:val="Preformatted"/>
+        <w:rPr>
+          <w:highlight w:val="white"/>
+          <w:lang w:val="en-US"/>
+        </w:rPr>
+      </w:pPr>
+    </w:p>
+    <w:p>
+      <w:pPr>
+        <w:pStyle w:val="Preformatted"/>
+        <w:rPr>
+          <w:highlight w:val="white"/>
+          <w:lang w:val="en-US"/>
+        </w:rPr>
+      </w:pPr>
+      <w:r>
+        <w:rPr>
+          <w:highlight w:val="white"/>
+          <w:lang w:val="en-US"/>
+        </w:rPr>
+        <w:t># Lokale BKU URL</w:t>
+      </w:r>
+    </w:p>
+    <w:p>
+      <w:pPr>
+        <w:pStyle w:val="Preformatted"/>
+        <w:rPr>
+          <w:highlight w:val="white"/>
+          <w:lang w:val="en-US"/>
+        </w:rPr>
+      </w:pPr>
+      <w:r>
+        <w:rPr>
+          <w:highlight w:val="white"/>
+          <w:lang w:val="en-US"/>
+        </w:rPr>
+        <w:t>bku.local.url=http://127.0.0.1:3495/http-security-layer-request</w:t>
+      </w:r>
+    </w:p>
+    <w:p>
+      <w:pPr>
+        <w:pStyle w:val="Preformatted"/>
+        <w:rPr>
+          <w:highlight w:val="white"/>
+          <w:lang w:val="en-US"/>
+        </w:rPr>
+      </w:pPr>
+    </w:p>
+    <w:p>
+      <w:pPr>
+        <w:pStyle w:val="Preformatted"/>
+        <w:rPr>
+          <w:highlight w:val="white"/>
+          <w:lang w:val="en-US"/>
+        </w:rPr>
+      </w:pPr>
+      <w:r>
+        <w:rPr>
+          <w:highlight w:val="white"/>
+          <w:lang w:val="en-US"/>
+        </w:rPr>
+        <w:t># Online BKU URL</w:t>
+      </w:r>
+    </w:p>
+    <w:p>
+      <w:pPr>
+        <w:pStyle w:val="Preformatted"/>
+        <w:rPr>
+          <w:highlight w:val="white"/>
+          <w:lang w:val="en-US"/>
+        </w:rPr>
+      </w:pPr>
+      <w:r>
+        <w:rPr>
+          <w:highlight w:val="white"/>
+          <w:lang w:val="en-US"/>
+        </w:rPr>
+        <w:t>bku.online.url=http://</w:t>
+      </w:r>
+      <w:r>
+        <w:rPr>
+          <w:highlight w:val="white"/>
+          <w:lang w:val="en-US"/>
+        </w:rPr>
+        <w:t>192.168.1.1</w:t>
+      </w:r>
+      <w:r>
+        <w:rPr>
+          <w:highlight w:val="white"/>
+          <w:lang w:val="en-US"/>
+        </w:rPr>
+        <w:t>/bkuonline/http-security-layer-request</w:t>
+      </w:r>
+    </w:p>
+    <w:p>
+      <w:pPr>
+        <w:pStyle w:val="Preformatted"/>
+        <w:rPr>
+          <w:highlight w:val="white"/>
+          <w:lang w:val="en-US"/>
+        </w:rPr>
+      </w:pPr>
+    </w:p>
+    <w:p>
+      <w:pPr>
+        <w:pStyle w:val="Preformatted"/>
+        <w:rPr>
+          <w:highlight w:val="white"/>
+          <w:lang w:val="en-US"/>
+        </w:rPr>
+      </w:pPr>
+      <w:r>
+        <w:rPr>
+          <w:highlight w:val="white"/>
+          <w:lang w:val="en-US"/>
+        </w:rPr>
+        <w:t># Handy Signatur URL</w:t>
+      </w:r>
+    </w:p>
+    <w:p>
+      <w:pPr>
+        <w:pStyle w:val="Preformatted"/>
+        <w:rPr>
+          <w:highlight w:val="white"/>
+          <w:lang w:val="en-US"/>
+        </w:rPr>
+      </w:pPr>
+      <w:r>
+        <w:rPr>
+          <w:highlight w:val="white"/>
+          <w:lang w:val="en-US"/>
+        </w:rPr>
+        <w:t>#bku.mobile.url=</w:t>
+      </w:r>
+    </w:p>
+    <w:p>
+      <w:pPr>
+        <w:pStyle w:val="Preformatted"/>
+        <w:rPr>
+          <w:highlight w:val="white"/>
+          <w:lang w:val="en-US"/>
+        </w:rPr>
+      </w:pPr>
+    </w:p>
+    <w:p>
+      <w:pPr>
+        <w:pStyle w:val="Preformatted"/>
+        <w:rPr>
+          <w:highlight w:val="white"/>
+          <w:lang w:val="en-US"/>
+        </w:rPr>
+      </w:pPr>
+      <w:r>
+        <w:rPr>
+          <w:highlight w:val="white"/>
+          <w:lang w:val="en-US"/>
+        </w:rPr>
+        <w:t>ks.enabled=true</w:t>
+      </w:r>
+    </w:p>
+    <w:p>
+      <w:pPr>
+        <w:pStyle w:val="Preformatted"/>
+        <w:rPr>
+          <w:highlight w:val="white"/>
+          <w:lang w:val="en-US"/>
+        </w:rPr>
+      </w:pPr>
+      <w:r>
+        <w:rPr>
+          <w:highlight w:val="white"/>
+          <w:lang w:val="en-US"/>
+        </w:rPr>
+        <w:t>ks.file=/</w:t>
+      </w:r>
+      <w:r>
+        <w:rPr>
+          <w:highlight w:val="white"/>
+          <w:lang w:val="en-US"/>
+        </w:rPr>
         <w:t>config</w:t>
       </w:r>
       <w:r>
@@ -2214,7 +3772,7 @@
           <w:highlight w:val="white"/>
           <w:lang w:val="en-US"/>
         </w:rPr>
-        <w:t>/.pdfas</w:t>
+        <w:t>/test.p12</w:t>
       </w:r>
     </w:p>
     <w:p>
@@ -2225,19 +3783,35 @@
           <w:lang w:val="en-US"/>
         </w:rPr>
       </w:pPr>
+      <w:r>
+        <w:rPr>
+          <w:highlight w:val="white"/>
+          <w:lang w:val="en-US"/>
+        </w:rPr>
+        <w:t>ks.type=PKCS12</w:t>
+      </w:r>
     </w:p>
     <w:p>
       <w:pPr>
         <w:pStyle w:val="Preformatted"/>
         <w:rPr>
           <w:highlight w:val="white"/>
+          <w:lang w:val="en-US"/>
         </w:rPr>
       </w:pPr>
       <w:r>
         <w:rPr>
           <w:highlight w:val="white"/>
-        </w:rPr>
-        <w:t># Oeffentliche URL</w:t>
+          <w:lang w:val="en-US"/>
+        </w:rPr>
+        <w:t>ks.pass=123</w:t>
+      </w:r>
+      <w:r>
+        <w:rPr>
+          <w:highlight w:val="white"/>
+          <w:lang w:val="en-US"/>
+        </w:rPr>
+        <w:t>abc</w:t>
       </w:r>
     </w:p>
     <w:p>
@@ -2245,13 +3819,15 @@
         <w:pStyle w:val="Preformatted"/>
         <w:rPr>
           <w:highlight w:val="white"/>
+          <w:lang w:val="en-US"/>
         </w:rPr>
       </w:pPr>
       <w:r>
         <w:rPr>
           <w:highlight w:val="white"/>
-        </w:rPr>
-        <w:t>public.url=https://pdfas.egiz.gv.at/pdfas</w:t>
+          <w:lang w:val="en-US"/>
+        </w:rPr>
+        <w:t>ks.key.alias=test</w:t>
       </w:r>
     </w:p>
     <w:p>
@@ -2259,8 +3835,16 @@
         <w:pStyle w:val="Preformatted"/>
         <w:rPr>
           <w:highlight w:val="white"/>
-        </w:rPr>
-      </w:pPr>
+          <w:lang w:val="en-US"/>
+        </w:rPr>
+      </w:pPr>
+      <w:r>
+        <w:rPr>
+          <w:highlight w:val="white"/>
+          <w:lang w:val="en-US"/>
+        </w:rPr>
+        <w:t>ks.key.pass=123abc</w:t>
+      </w:r>
     </w:p>
     <w:p>
       <w:pPr>
@@ -2270,12 +3854,21 @@
           <w:lang w:val="en-US"/>
         </w:rPr>
       </w:pPr>
-      <w:r>
+    </w:p>
+    <w:p>
+      <w:pPr>
+        <w:pStyle w:val="Preformatted"/>
         <w:rPr>
           <w:highlight w:val="white"/>
           <w:lang w:val="en-US"/>
         </w:rPr>
-        <w:t># Show error details in PDF-AS</w:t>
+      </w:pPr>
+      <w:r>
+        <w:rPr>
+          <w:highlight w:val="white"/>
+          <w:lang w:val="en-US"/>
+        </w:rPr>
+        <w:t>soap.sign.enabled=true</w:t>
       </w:r>
     </w:p>
     <w:p>
@@ -2286,12 +3879,21 @@
           <w:lang w:val="en-US"/>
         </w:rPr>
       </w:pPr>
-      <w:r>
+    </w:p>
+    <w:p>
+      <w:pPr>
+        <w:pStyle w:val="Preformatted"/>
         <w:rPr>
           <w:highlight w:val="white"/>
           <w:lang w:val="en-US"/>
         </w:rPr>
-        <w:t>error.showdetails=false</w:t>
+      </w:pPr>
+      <w:r>
+        <w:rPr>
+          <w:highlight w:val="white"/>
+          <w:lang w:val="en-US"/>
+        </w:rPr>
+        <w:t xml:space="preserve"># Whitelist </w:t>
       </w:r>
     </w:p>
     <w:p>
@@ -2302,6 +3904,13 @@
           <w:lang w:val="en-US"/>
         </w:rPr>
       </w:pPr>
+      <w:r>
+        <w:rPr>
+          <w:highlight w:val="white"/>
+          <w:lang w:val="en-US"/>
+        </w:rPr>
+        <w:t>whitelist.enabled=true</w:t>
+      </w:r>
     </w:p>
     <w:p>
       <w:pPr>
@@ -2316,7 +3925,7 @@
           <w:highlight w:val="white"/>
           <w:lang w:val="en-US"/>
         </w:rPr>
-        <w:t># MOA-SS Signatur</w:t>
+        <w:t># Matches everything</w:t>
       </w:r>
     </w:p>
     <w:p>
@@ -2332,7 +3941,7 @@
           <w:highlight w:val="white"/>
           <w:lang w:val="en-US"/>
         </w:rPr>
-        <w:t>moa.enabled=false</w:t>
+        <w:t>whitelist.url.01=^.*$</w:t>
       </w:r>
     </w:p>
     <w:p>
@@ -2357,7 +3966,7 @@
           <w:highlight w:val="white"/>
           <w:lang w:val="en-US"/>
         </w:rPr>
-        <w:t># Lokale BKU URL</w:t>
+        <w:t>#whitelist.url.02=^http://.*$</w:t>
       </w:r>
     </w:p>
     <w:p>
@@ -2368,332 +3977,335 @@
           <w:lang w:val="en-US"/>
         </w:rPr>
       </w:pPr>
-      <w:r>
+    </w:p>
+    <w:p>
+      <w:pPr>
+        <w:pStyle w:val="Preformatted"/>
+        <w:rPr>
+          <w:lang w:val="en-US"/>
+        </w:rPr>
+      </w:pPr>
+      <w:r>
+        <w:rPr>
+          <w:lang w:val="en-US"/>
+        </w:rPr>
+        <w:t>#Request Store</w:t>
+      </w:r>
+    </w:p>
+    <w:p>
+      <w:pPr>
+        <w:pStyle w:val="Preformatted"/>
+        <w:rPr>
+          <w:lang w:val="en-US"/>
+        </w:rPr>
+      </w:pPr>
+      <w:r>
+        <w:rPr>
+          <w:lang w:val="en-US"/>
+        </w:rPr>
+        <w:t># Default In Memory Store</w:t>
+      </w:r>
+    </w:p>
+    <w:p>
+      <w:pPr>
+        <w:pStyle w:val="Preformatted"/>
+        <w:rPr>
+          <w:lang w:val="en-US"/>
+        </w:rPr>
+      </w:pPr>
+      <w:r>
+        <w:rPr>
+          <w:lang w:val="en-US"/>
+        </w:rPr>
+        <w:t>#request.store=at.gv.egiz.pdfas.web.store.InMemoryRequestStore</w:t>
+      </w:r>
+    </w:p>
+    <w:p>
+      <w:pPr>
+        <w:pStyle w:val="Preformatted"/>
+        <w:rPr>
+          <w:lang w:val="en-US"/>
+        </w:rPr>
+      </w:pPr>
+      <w:r>
+        <w:rPr>
+          <w:lang w:val="en-US"/>
+        </w:rPr>
+        <w:t># DB Request Store for cluster</w:t>
+      </w:r>
+    </w:p>
+    <w:p>
+      <w:pPr>
+        <w:pStyle w:val="Preformatted"/>
+        <w:rPr>
+          <w:lang w:val="en-US"/>
+        </w:rPr>
+      </w:pPr>
+      <w:r>
+        <w:rPr>
+          <w:lang w:val="en-US"/>
+        </w:rPr>
+        <w:t>#</w:t>
+      </w:r>
+      <w:r>
+        <w:rPr>
+          <w:lang w:val="en-US"/>
+        </w:rPr>
+        <w:t>request.store=at.gv.egiz.pdfas.web.store.DBRequestStore</w:t>
+      </w:r>
+    </w:p>
+    <w:p>
+      <w:pPr>
+        <w:pStyle w:val="Preformatted"/>
+        <w:rPr>
+          <w:lang w:val="en-US"/>
+        </w:rPr>
+      </w:pPr>
+    </w:p>
+    <w:p>
+      <w:pPr>
+        <w:pStyle w:val="Preformatted"/>
+        <w:rPr>
+          <w:lang w:val="en-US"/>
+        </w:rPr>
+      </w:pPr>
+      <w:r>
+        <w:rPr>
+          <w:lang w:val="en-US"/>
+        </w:rPr>
+        <w:t># seconds Requests are kept in Database (default 600)</w:t>
+      </w:r>
+    </w:p>
+    <w:p>
+      <w:pPr>
+        <w:pStyle w:val="Preformatted"/>
+        <w:rPr>
+          <w:lang w:val="en-US"/>
+        </w:rPr>
+      </w:pPr>
+      <w:r>
+        <w:rPr>
+          <w:lang w:val="en-US"/>
+        </w:rPr>
+        <w:t>#</w:t>
+      </w:r>
+      <w:r>
+        <w:rPr>
+          <w:lang w:val="en-US"/>
+        </w:rPr>
+        <w:t>request.db.timeout=600</w:t>
+      </w:r>
+    </w:p>
+    <w:p>
+      <w:pPr>
+        <w:pStyle w:val="Preformatted"/>
+        <w:rPr>
+          <w:lang w:val="en-US"/>
+        </w:rPr>
+      </w:pPr>
+    </w:p>
+    <w:p>
+      <w:pPr>
+        <w:pStyle w:val="Preformatted"/>
+        <w:rPr>
+          <w:lang w:val="en-US"/>
+        </w:rPr>
+      </w:pPr>
+      <w:r>
+        <w:rPr>
+          <w:lang w:val="en-US"/>
+        </w:rPr>
+        <w:t>#Hibernate Properties for DB Store</w:t>
+      </w:r>
+    </w:p>
+    <w:p>
+      <w:pPr>
+        <w:pStyle w:val="Preformatted"/>
+        <w:rPr>
+          <w:lang w:val="en-US"/>
+        </w:rPr>
+      </w:pPr>
+    </w:p>
+    <w:p>
+      <w:pPr>
+        <w:pStyle w:val="Preformatted"/>
+        <w:rPr>
+          <w:lang w:val="en-US"/>
+        </w:rPr>
+      </w:pPr>
+      <w:r>
+        <w:rPr>
+          <w:lang w:val="en-US"/>
+        </w:rPr>
+        <w:t>#</w:t>
+      </w:r>
+      <w:r>
+        <w:rPr>
+          <w:lang w:val="en-US"/>
+        </w:rPr>
+        <w:t>hibernate.props.hibernate.dialect=org.hibernate.dialect.MySQLDialect</w:t>
+      </w:r>
+    </w:p>
+    <w:p>
+      <w:pPr>
+        <w:pStyle w:val="Preformatted"/>
+        <w:rPr>
+          <w:lang w:val="en-US"/>
+        </w:rPr>
+      </w:pPr>
+      <w:r>
+        <w:rPr>
+          <w:lang w:val="en-US"/>
+        </w:rPr>
+        <w:t>#</w:t>
+      </w:r>
+      <w:r>
+        <w:rPr>
+          <w:lang w:val="en-US"/>
+        </w:rPr>
+        <w:t>hibernate.props.hibernate.connection.driver_class=com.mysql.jdbc.Driver</w:t>
+      </w:r>
+    </w:p>
+    <w:p>
+      <w:pPr>
+        <w:pStyle w:val="Preformatted"/>
+        <w:rPr>
+          <w:lang w:val="en-US"/>
+        </w:rPr>
+      </w:pPr>
+      <w:r>
+        <w:rPr>
+          <w:lang w:val="en-US"/>
+        </w:rPr>
+        <w:t>#</w:t>
+      </w:r>
+      <w:r>
+        <w:rPr>
+          <w:lang w:val="en-US"/>
+        </w:rPr>
+        <w:t>hibernate.props.hibernate.connection.url=jdbc:mysql://localhost/pdfasweb</w:t>
+      </w:r>
+    </w:p>
+    <w:p>
+      <w:pPr>
+        <w:pStyle w:val="Preformatted"/>
+        <w:rPr>
+          <w:lang w:val="en-US"/>
+        </w:rPr>
+      </w:pPr>
+      <w:r>
+        <w:rPr>
+          <w:lang w:val="en-US"/>
+        </w:rPr>
+        <w:t>#</w:t>
+      </w:r>
+      <w:r>
+        <w:rPr>
+          <w:lang w:val="en-US"/>
+        </w:rPr>
+        <w:t>hibernate.props.hibernate.connection.username=pdfasweb</w:t>
+      </w:r>
+    </w:p>
+    <w:p>
+      <w:pPr>
+        <w:pStyle w:val="Preformatted"/>
+        <w:rPr>
+          <w:lang w:val="en-US"/>
+        </w:rPr>
+      </w:pPr>
+      <w:r>
+        <w:rPr>
+          <w:lang w:val="en-US"/>
+        </w:rPr>
+        <w:t>#</w:t>
+      </w:r>
+      <w:r>
+        <w:rPr>
+          <w:lang w:val="en-US"/>
+        </w:rPr>
+        <w:t>hibernate.props.hibernate.connection.password=pdfasweb</w:t>
+      </w:r>
+    </w:p>
+    <w:p>
+      <w:pPr>
+        <w:pStyle w:val="Preformatted"/>
+        <w:rPr>
+          <w:lang w:val="en-US"/>
+        </w:rPr>
+      </w:pPr>
+      <w:r>
+        <w:rPr>
+          <w:lang w:val="en-US"/>
+        </w:rPr>
+        <w:t>#</w:t>
+      </w:r>
+      <w:r>
+        <w:rPr>
+          <w:lang w:val="en-US"/>
+        </w:rPr>
+        <w:t>hibernate.props.hibernate.connection.pool_size=5</w:t>
+      </w:r>
+    </w:p>
+    <w:p>
+      <w:pPr>
+        <w:pStyle w:val="Preformatted"/>
+        <w:rPr>
+          <w:lang w:val="en-US"/>
+        </w:rPr>
+      </w:pPr>
+      <w:r>
+        <w:rPr>
+          <w:lang w:val="en-US"/>
+        </w:rPr>
+        <w:lastRenderedPageBreak/>
+        <w:t>#</w:t>
+      </w:r>
+      <w:r>
+        <w:rPr>
+          <w:lang w:val="en-US"/>
+        </w:rPr>
+        <w:t>hibernate.props.hibernate.connection.autocommit=false</w:t>
+      </w:r>
+    </w:p>
+    <w:p>
+      <w:pPr>
+        <w:pStyle w:val="Preformatted"/>
+        <w:rPr>
+          <w:lang w:val="en-US"/>
+        </w:rPr>
+      </w:pPr>
+      <w:r>
+        <w:rPr>
+          <w:lang w:val="en-US"/>
+        </w:rPr>
+        <w:t>#</w:t>
+      </w:r>
+      <w:r>
+        <w:rPr>
+          <w:lang w:val="en-US"/>
+        </w:rPr>
+        <w:t>hibernate.props.hibernate.show_sql=true</w:t>
+      </w:r>
+    </w:p>
+    <w:p>
+      <w:pPr>
+        <w:pStyle w:val="Preformatted"/>
         <w:rPr>
           <w:highlight w:val="white"/>
           <w:lang w:val="en-US"/>
         </w:rPr>
-        <w:t>bku.local.url=http://127.0.0.1:3495/http-security-layer-request</w:t>
-      </w:r>
-    </w:p>
-    <w:p>
-      <w:pPr>
-        <w:pStyle w:val="Preformatted"/>
-        <w:rPr>
-          <w:highlight w:val="white"/>
-          <w:lang w:val="en-US"/>
-        </w:rPr>
-      </w:pPr>
-    </w:p>
-    <w:p>
-      <w:pPr>
-        <w:pStyle w:val="Preformatted"/>
-        <w:rPr>
-          <w:highlight w:val="white"/>
-          <w:lang w:val="en-US"/>
-        </w:rPr>
-      </w:pPr>
-      <w:r>
-        <w:rPr>
-          <w:highlight w:val="white"/>
-          <w:lang w:val="en-US"/>
-        </w:rPr>
-        <w:t># Online BKU URL</w:t>
-      </w:r>
-    </w:p>
-    <w:p>
-      <w:pPr>
-        <w:pStyle w:val="Preformatted"/>
-        <w:rPr>
-          <w:highlight w:val="white"/>
-          <w:lang w:val="en-US"/>
-        </w:rPr>
-      </w:pPr>
-      <w:r>
-        <w:rPr>
-          <w:highlight w:val="white"/>
-          <w:lang w:val="en-US"/>
-        </w:rPr>
-        <w:t>bku.online.url=http://</w:t>
-      </w:r>
-      <w:r>
-        <w:rPr>
-          <w:highlight w:val="white"/>
-          <w:lang w:val="en-US"/>
-        </w:rPr>
-        <w:t>192.168.1.1</w:t>
-      </w:r>
-      <w:r>
-        <w:rPr>
-          <w:highlight w:val="white"/>
-          <w:lang w:val="en-US"/>
-        </w:rPr>
-        <w:t>/bkuonline/http-security-layer-request</w:t>
-      </w:r>
-    </w:p>
-    <w:p>
-      <w:pPr>
-        <w:pStyle w:val="Preformatted"/>
-        <w:rPr>
-          <w:highlight w:val="white"/>
-          <w:lang w:val="en-US"/>
-        </w:rPr>
-      </w:pPr>
-    </w:p>
-    <w:p>
-      <w:pPr>
-        <w:pStyle w:val="Preformatted"/>
-        <w:rPr>
-          <w:highlight w:val="white"/>
-          <w:lang w:val="en-US"/>
-        </w:rPr>
-      </w:pPr>
-      <w:r>
-        <w:rPr>
-          <w:highlight w:val="white"/>
-          <w:lang w:val="en-US"/>
-        </w:rPr>
-        <w:t># Handy Signatur URL</w:t>
-      </w:r>
-    </w:p>
-    <w:p>
-      <w:pPr>
-        <w:pStyle w:val="Preformatted"/>
-        <w:rPr>
-          <w:highlight w:val="white"/>
-          <w:lang w:val="en-US"/>
-        </w:rPr>
-      </w:pPr>
-      <w:r>
-        <w:rPr>
-          <w:highlight w:val="white"/>
-          <w:lang w:val="en-US"/>
-        </w:rPr>
-        <w:t>#bku.mobile.url=</w:t>
-      </w:r>
-    </w:p>
-    <w:p>
-      <w:pPr>
-        <w:pStyle w:val="Preformatted"/>
-        <w:rPr>
-          <w:highlight w:val="white"/>
-          <w:lang w:val="en-US"/>
-        </w:rPr>
-      </w:pPr>
-    </w:p>
-    <w:p>
-      <w:pPr>
-        <w:pStyle w:val="Preformatted"/>
-        <w:rPr>
-          <w:highlight w:val="white"/>
-          <w:lang w:val="en-US"/>
-        </w:rPr>
-      </w:pPr>
-      <w:r>
-        <w:rPr>
-          <w:highlight w:val="white"/>
-          <w:lang w:val="en-US"/>
-        </w:rPr>
-        <w:t>ks.enabled=true</w:t>
-      </w:r>
-    </w:p>
-    <w:p>
-      <w:pPr>
-        <w:pStyle w:val="Preformatted"/>
-        <w:rPr>
-          <w:highlight w:val="white"/>
-          <w:lang w:val="en-US"/>
-        </w:rPr>
-      </w:pPr>
-      <w:r>
-        <w:rPr>
-          <w:highlight w:val="white"/>
-          <w:lang w:val="en-US"/>
-        </w:rPr>
-        <w:t>ks.file=/</w:t>
-      </w:r>
-      <w:r>
-        <w:rPr>
-          <w:highlight w:val="white"/>
-          <w:lang w:val="en-US"/>
-        </w:rPr>
-        <w:t>config</w:t>
-      </w:r>
-      <w:r>
-        <w:rPr>
-          <w:highlight w:val="white"/>
-          <w:lang w:val="en-US"/>
-        </w:rPr>
-        <w:t>/test.p12</w:t>
-      </w:r>
-    </w:p>
-    <w:p>
-      <w:pPr>
-        <w:pStyle w:val="Preformatted"/>
-        <w:rPr>
-          <w:highlight w:val="white"/>
-          <w:lang w:val="en-US"/>
-        </w:rPr>
-      </w:pPr>
-      <w:r>
-        <w:rPr>
-          <w:highlight w:val="white"/>
-          <w:lang w:val="en-US"/>
-        </w:rPr>
-        <w:t>ks.type=PKCS12</w:t>
-      </w:r>
-    </w:p>
-    <w:p>
-      <w:pPr>
-        <w:pStyle w:val="Preformatted"/>
-        <w:rPr>
-          <w:highlight w:val="white"/>
-          <w:lang w:val="en-US"/>
-        </w:rPr>
-      </w:pPr>
-      <w:r>
-        <w:rPr>
-          <w:highlight w:val="white"/>
-          <w:lang w:val="en-US"/>
-        </w:rPr>
-        <w:t>ks.pass=123</w:t>
-      </w:r>
-      <w:r>
-        <w:rPr>
-          <w:highlight w:val="white"/>
-          <w:lang w:val="en-US"/>
-        </w:rPr>
-        <w:t>abc</w:t>
-      </w:r>
-    </w:p>
-    <w:p>
-      <w:pPr>
-        <w:pStyle w:val="Preformatted"/>
-        <w:rPr>
-          <w:highlight w:val="white"/>
-          <w:lang w:val="en-US"/>
-        </w:rPr>
-      </w:pPr>
-      <w:r>
-        <w:rPr>
-          <w:highlight w:val="white"/>
-          <w:lang w:val="en-US"/>
-        </w:rPr>
-        <w:t>ks.key.alias=test</w:t>
-      </w:r>
-    </w:p>
-    <w:p>
-      <w:pPr>
-        <w:pStyle w:val="Preformatted"/>
-        <w:rPr>
-          <w:highlight w:val="white"/>
-          <w:lang w:val="en-US"/>
-        </w:rPr>
-      </w:pPr>
-      <w:r>
-        <w:rPr>
-          <w:highlight w:val="white"/>
-          <w:lang w:val="en-US"/>
-        </w:rPr>
-        <w:t>ks.key.pass=123abc</w:t>
-      </w:r>
-    </w:p>
-    <w:p>
-      <w:pPr>
-        <w:pStyle w:val="Preformatted"/>
-        <w:rPr>
-          <w:highlight w:val="white"/>
-          <w:lang w:val="en-US"/>
-        </w:rPr>
-      </w:pPr>
-    </w:p>
-    <w:p>
-      <w:pPr>
-        <w:pStyle w:val="Preformatted"/>
-        <w:rPr>
-          <w:highlight w:val="white"/>
-          <w:lang w:val="en-US"/>
-        </w:rPr>
-      </w:pPr>
-      <w:r>
-        <w:rPr>
-          <w:highlight w:val="white"/>
-          <w:lang w:val="en-US"/>
-        </w:rPr>
-        <w:t xml:space="preserve"># Whitelist </w:t>
-      </w:r>
-    </w:p>
-    <w:p>
-      <w:pPr>
-        <w:pStyle w:val="Preformatted"/>
-        <w:rPr>
-          <w:highlight w:val="white"/>
-          <w:lang w:val="en-US"/>
-        </w:rPr>
-      </w:pPr>
-      <w:r>
-        <w:rPr>
-          <w:highlight w:val="white"/>
-          <w:lang w:val="en-US"/>
-        </w:rPr>
-        <w:t>whitelist.enabled=true</w:t>
-      </w:r>
-    </w:p>
-    <w:p>
-      <w:pPr>
-        <w:pStyle w:val="Preformatted"/>
-        <w:rPr>
-          <w:highlight w:val="white"/>
-          <w:lang w:val="en-US"/>
-        </w:rPr>
-      </w:pPr>
-      <w:r>
-        <w:rPr>
-          <w:highlight w:val="white"/>
-          <w:lang w:val="en-US"/>
-        </w:rPr>
-        <w:t># Matches everything</w:t>
-      </w:r>
-    </w:p>
-    <w:p>
-      <w:pPr>
-        <w:pStyle w:val="Preformatted"/>
-        <w:rPr>
-          <w:highlight w:val="white"/>
-          <w:lang w:val="en-US"/>
-        </w:rPr>
-      </w:pPr>
-      <w:r>
-        <w:rPr>
-          <w:highlight w:val="white"/>
-          <w:lang w:val="en-US"/>
-        </w:rPr>
-        <w:t>whitelist.url.01=^.*$</w:t>
-      </w:r>
-    </w:p>
-    <w:p>
-      <w:pPr>
-        <w:pStyle w:val="Preformatted"/>
-        <w:rPr>
-          <w:highlight w:val="white"/>
-          <w:lang w:val="en-US"/>
-        </w:rPr>
-      </w:pPr>
-    </w:p>
-    <w:p>
-      <w:pPr>
-        <w:pStyle w:val="Preformatted"/>
-        <w:rPr>
-          <w:highlight w:val="white"/>
-          <w:lang w:val="en-US"/>
-        </w:rPr>
-      </w:pPr>
-      <w:r>
-        <w:rPr>
-          <w:highlight w:val="white"/>
-          <w:lang w:val="en-US"/>
-        </w:rPr>
-        <w:t>#whitelist.url.02=^http://.*$</w:t>
+      </w:pPr>
+      <w:r>
+        <w:rPr>
+          <w:lang w:val="en-US"/>
+        </w:rPr>
+        <w:t>#</w:t>
+      </w:r>
+      <w:r>
+        <w:rPr>
+          <w:lang w:val="en-US"/>
+        </w:rPr>
+        <w:t>hibernate.props.hibernate.hbm2ddl.auto=update</w:t>
       </w:r>
     </w:p>
     <w:p>
@@ -2937,11 +4549,84 @@
             <w:tcW w:w="1242" w:type="dxa"/>
             <w:tcBorders>
               <w:top w:val="nil"/>
+              <w:bottom w:val="nil"/>
             </w:tcBorders>
           </w:tcPr>
           <w:p>
             <w:r>
               <w:t>0.2</w:t>
+            </w:r>
+          </w:p>
+        </w:tc>
+        <w:tc>
+          <w:tcPr>
+            <w:tcW w:w="1701" w:type="dxa"/>
+            <w:tcBorders>
+              <w:top w:val="nil"/>
+              <w:bottom w:val="nil"/>
+            </w:tcBorders>
+          </w:tcPr>
+          <w:p>
+            <w:pPr>
+              <w:cnfStyle w:val="000000010000" w:firstRow="0" w:lastRow="0" w:firstColumn="0" w:lastColumn="0" w:oddVBand="0" w:evenVBand="0" w:oddHBand="0" w:evenHBand="1" w:firstRowFirstColumn="0" w:firstRowLastColumn="0" w:lastRowFirstColumn="0" w:lastRowLastColumn="0"/>
+            </w:pPr>
+            <w:r>
+              <w:t>19.02.2014</w:t>
+            </w:r>
+          </w:p>
+        </w:tc>
+        <w:tc>
+          <w:tcPr>
+            <w:tcW w:w="2410" w:type="dxa"/>
+            <w:tcBorders>
+              <w:top w:val="nil"/>
+              <w:bottom w:val="nil"/>
+            </w:tcBorders>
+          </w:tcPr>
+          <w:p>
+            <w:pPr>
+              <w:cnfStyle w:val="000000010000" w:firstRow="0" w:lastRow="0" w:firstColumn="0" w:lastColumn="0" w:oddVBand="0" w:evenVBand="0" w:oddHBand="0" w:evenHBand="1" w:firstRowFirstColumn="0" w:firstRowLastColumn="0" w:lastRowFirstColumn="0" w:lastRowLastColumn="0"/>
+            </w:pPr>
+            <w:r>
+              <w:t xml:space="preserve">Christian </w:t>
+            </w:r>
+            <w:proofErr w:type="spellStart"/>
+            <w:r>
+              <w:t>Maierhofer</w:t>
+            </w:r>
+            <w:proofErr w:type="spellEnd"/>
+          </w:p>
+        </w:tc>
+        <w:tc>
+          <w:tcPr>
+            <w:tcW w:w="3787" w:type="dxa"/>
+            <w:tcBorders>
+              <w:top w:val="nil"/>
+              <w:bottom w:val="nil"/>
+            </w:tcBorders>
+          </w:tcPr>
+          <w:p>
+            <w:pPr>
+              <w:cnfStyle w:val="000000010000" w:firstRow="0" w:lastRow="0" w:firstColumn="0" w:lastColumn="0" w:oddVBand="0" w:evenVBand="0" w:oddHBand="0" w:evenHBand="1" w:firstRowFirstColumn="0" w:firstRowLastColumn="0" w:lastRowFirstColumn="0" w:lastRowLastColumn="0"/>
+            </w:pPr>
+            <w:r>
+              <w:t>Review</w:t>
+            </w:r>
+          </w:p>
+        </w:tc>
+      </w:tr>
+      <w:tr>
+        <w:tc>
+          <w:tcPr>
+            <w:cnfStyle w:val="001000000000" w:firstRow="0" w:lastRow="0" w:firstColumn="1" w:lastColumn="0" w:oddVBand="0" w:evenVBand="0" w:oddHBand="0" w:evenHBand="0" w:firstRowFirstColumn="0" w:firstRowLastColumn="0" w:lastRowFirstColumn="0" w:lastRowLastColumn="0"/>
+            <w:tcW w:w="1242" w:type="dxa"/>
+            <w:tcBorders>
+              <w:top w:val="nil"/>
+            </w:tcBorders>
+          </w:tcPr>
+          <w:p>
+            <w:r>
+              <w:t>0.3</w:t>
             </w:r>
           </w:p>
         </w:tc>
@@ -2954,10 +4639,10 @@
           </w:tcPr>
           <w:p>
             <w:pPr>
-              <w:cnfStyle w:val="000000010000" w:firstRow="0" w:lastRow="0" w:firstColumn="0" w:lastColumn="0" w:oddVBand="0" w:evenVBand="0" w:oddHBand="0" w:evenHBand="1" w:firstRowFirstColumn="0" w:firstRowLastColumn="0" w:lastRowFirstColumn="0" w:lastRowLastColumn="0"/>
+              <w:cnfStyle w:val="000000000000" w:firstRow="0" w:lastRow="0" w:firstColumn="0" w:lastColumn="0" w:oddVBand="0" w:evenVBand="0" w:oddHBand="0" w:evenHBand="0" w:firstRowFirstColumn="0" w:firstRowLastColumn="0" w:lastRowFirstColumn="0" w:lastRowLastColumn="0"/>
             </w:pPr>
             <w:r>
-              <w:t>19.02.2014</w:t>
+              <w:t>15.07.2014</w:t>
             </w:r>
           </w:p>
         </w:tc>
@@ -2970,14 +4655,14 @@
           </w:tcPr>
           <w:p>
             <w:pPr>
-              <w:cnfStyle w:val="000000010000" w:firstRow="0" w:lastRow="0" w:firstColumn="0" w:lastColumn="0" w:oddVBand="0" w:evenVBand="0" w:oddHBand="0" w:evenHBand="1" w:firstRowFirstColumn="0" w:firstRowLastColumn="0" w:lastRowFirstColumn="0" w:lastRowLastColumn="0"/>
+              <w:cnfStyle w:val="000000000000" w:firstRow="0" w:lastRow="0" w:firstColumn="0" w:lastColumn="0" w:oddVBand="0" w:evenVBand="0" w:oddHBand="0" w:evenHBand="0" w:firstRowFirstColumn="0" w:firstRowLastColumn="0" w:lastRowFirstColumn="0" w:lastRowLastColumn="0"/>
             </w:pPr>
             <w:r>
-              <w:t xml:space="preserve">Christian </w:t>
+              <w:t xml:space="preserve">Andreas </w:t>
             </w:r>
             <w:proofErr w:type="spellStart"/>
             <w:r>
-              <w:t>Maierhofer</w:t>
+              <w:t>Fitzek</w:t>
             </w:r>
             <w:proofErr w:type="spellEnd"/>
           </w:p>
@@ -2991,10 +4676,10 @@
           </w:tcPr>
           <w:p>
             <w:pPr>
-              <w:cnfStyle w:val="000000010000" w:firstRow="0" w:lastRow="0" w:firstColumn="0" w:lastColumn="0" w:oddVBand="0" w:evenVBand="0" w:oddHBand="0" w:evenHBand="1" w:firstRowFirstColumn="0" w:firstRowLastColumn="0" w:lastRowFirstColumn="0" w:lastRowLastColumn="0"/>
+              <w:cnfStyle w:val="000000000000" w:firstRow="0" w:lastRow="0" w:firstColumn="0" w:lastColumn="0" w:oddVBand="0" w:evenVBand="0" w:oddHBand="0" w:evenHBand="0" w:firstRowFirstColumn="0" w:firstRowLastColumn="0" w:lastRowFirstColumn="0" w:lastRowLastColumn="0"/>
             </w:pPr>
             <w:r>
-              <w:t>Review</w:t>
+              <w:t>SOAP-Schnittstelle, Clusterbetrieb</w:t>
             </w:r>
           </w:p>
         </w:tc>
@@ -3076,12 +4761,12 @@
     </w:tbl>
     <w:p/>
     <w:sectPr>
-      <w:headerReference w:type="even" r:id="rId13"/>
-      <w:headerReference w:type="default" r:id="rId14"/>
-      <w:footerReference w:type="even" r:id="rId15"/>
-      <w:footerReference w:type="default" r:id="rId16"/>
-      <w:headerReference w:type="first" r:id="rId17"/>
-      <w:footerReference w:type="first" r:id="rId18"/>
+      <w:headerReference w:type="even" r:id="rId15"/>
+      <w:headerReference w:type="default" r:id="rId16"/>
+      <w:footerReference w:type="even" r:id="rId17"/>
+      <w:footerReference w:type="default" r:id="rId18"/>
+      <w:headerReference w:type="first" r:id="rId19"/>
+      <w:footerReference w:type="first" r:id="rId20"/>
       <w:pgSz w:w="12240" w:h="15840" w:code="1"/>
       <w:pgMar w:top="1077" w:right="1225" w:bottom="1134" w:left="1701" w:header="720" w:footer="720" w:gutter="0"/>
       <w:cols w:space="720"/>
@@ -3093,7 +4778,7 @@
 </file>
 
 <file path=word/endnotes.xml><?xml version="1.0" encoding="utf-8"?>
-<w:endnotes xmlns:wpc="http://schemas.microsoft.com/office/word/2010/wordprocessingCanvas" xmlns:mc="http://schemas.openxmlformats.org/markup-compatibility/2006" xmlns:o="urn:schemas-microsoft-com:office:office" xmlns:r="http://schemas.openxmlformats.org/officeDocument/2006/relationships" xmlns:m="http://schemas.openxmlformats.org/officeDocument/2006/math" xmlns:v="urn:schemas-microsoft-com:vml" xmlns:wp14="http://schemas.microsoft.com/office/word/2010/wordprocessingDrawing" xmlns:wp="http://schemas.openxmlformats.org/drawingml/2006/wordprocessingDrawing" xmlns:w10="urn:schemas-microsoft-com:office:word" xmlns:w="http://schemas.openxmlformats.org/wordprocessingml/2006/main" xmlns:w14="http://schemas.microsoft.com/office/word/2010/wordml" xmlns:w15="http://schemas.microsoft.com/office/word/2012/wordml" xmlns:wpg="http://schemas.microsoft.com/office/word/2010/wordprocessingGroup" xmlns:wpi="http://schemas.microsoft.com/office/word/2010/wordprocessingInk" xmlns:wne="http://schemas.microsoft.com/office/word/2006/wordml" xmlns:wps="http://schemas.microsoft.com/office/word/2010/wordprocessingShape" mc:Ignorable="w14 w15 wp14">
+<w:endnotes xmlns:wpc="http://schemas.microsoft.com/office/word/2010/wordprocessingCanvas" xmlns:mc="http://schemas.openxmlformats.org/markup-compatibility/2006" xmlns:o="urn:schemas-microsoft-com:office:office" xmlns:r="http://schemas.openxmlformats.org/officeDocument/2006/relationships" xmlns:m="http://schemas.openxmlformats.org/officeDocument/2006/math" xmlns:v="urn:schemas-microsoft-com:vml" xmlns:wp14="http://schemas.microsoft.com/office/word/2010/wordprocessingDrawing" xmlns:wp="http://schemas.openxmlformats.org/drawingml/2006/wordprocessingDrawing" xmlns:w10="urn:schemas-microsoft-com:office:word" xmlns:w="http://schemas.openxmlformats.org/wordprocessingml/2006/main" xmlns:w14="http://schemas.microsoft.com/office/word/2010/wordml" xmlns:wpg="http://schemas.microsoft.com/office/word/2010/wordprocessingGroup" xmlns:wpi="http://schemas.microsoft.com/office/word/2010/wordprocessingInk" xmlns:wne="http://schemas.microsoft.com/office/word/2006/wordml" xmlns:wps="http://schemas.microsoft.com/office/word/2010/wordprocessingShape" mc:Ignorable="w14 wp14">
   <w:endnote w:type="separator" w:id="-1">
     <w:p>
       <w:r>
@@ -3112,7 +4797,7 @@
 </file>
 
 <file path=word/footer1.xml><?xml version="1.0" encoding="utf-8"?>
-<w:ftr xmlns:wpc="http://schemas.microsoft.com/office/word/2010/wordprocessingCanvas" xmlns:mc="http://schemas.openxmlformats.org/markup-compatibility/2006" xmlns:o="urn:schemas-microsoft-com:office:office" xmlns:r="http://schemas.openxmlformats.org/officeDocument/2006/relationships" xmlns:m="http://schemas.openxmlformats.org/officeDocument/2006/math" xmlns:v="urn:schemas-microsoft-com:vml" xmlns:wp14="http://schemas.microsoft.com/office/word/2010/wordprocessingDrawing" xmlns:wp="http://schemas.openxmlformats.org/drawingml/2006/wordprocessingDrawing" xmlns:w10="urn:schemas-microsoft-com:office:word" xmlns:w="http://schemas.openxmlformats.org/wordprocessingml/2006/main" xmlns:w14="http://schemas.microsoft.com/office/word/2010/wordml" xmlns:w15="http://schemas.microsoft.com/office/word/2012/wordml" xmlns:wpg="http://schemas.microsoft.com/office/word/2010/wordprocessingGroup" xmlns:wpi="http://schemas.microsoft.com/office/word/2010/wordprocessingInk" xmlns:wne="http://schemas.microsoft.com/office/word/2006/wordml" xmlns:wps="http://schemas.microsoft.com/office/word/2010/wordprocessingShape" mc:Ignorable="w14 w15 wp14">
+<w:ftr xmlns:wpc="http://schemas.microsoft.com/office/word/2010/wordprocessingCanvas" xmlns:mc="http://schemas.openxmlformats.org/markup-compatibility/2006" xmlns:o="urn:schemas-microsoft-com:office:office" xmlns:r="http://schemas.openxmlformats.org/officeDocument/2006/relationships" xmlns:m="http://schemas.openxmlformats.org/officeDocument/2006/math" xmlns:v="urn:schemas-microsoft-com:vml" xmlns:wp14="http://schemas.microsoft.com/office/word/2010/wordprocessingDrawing" xmlns:wp="http://schemas.openxmlformats.org/drawingml/2006/wordprocessingDrawing" xmlns:w10="urn:schemas-microsoft-com:office:word" xmlns:w="http://schemas.openxmlformats.org/wordprocessingml/2006/main" xmlns:w14="http://schemas.microsoft.com/office/word/2010/wordml" xmlns:wpg="http://schemas.microsoft.com/office/word/2010/wordprocessingGroup" xmlns:wpi="http://schemas.microsoft.com/office/word/2010/wordprocessingInk" xmlns:wne="http://schemas.microsoft.com/office/word/2006/wordml" xmlns:wps="http://schemas.microsoft.com/office/word/2010/wordprocessingShape" mc:Ignorable="w14 wp14">
   <w:p>
     <w:pPr>
       <w:pStyle w:val="Fuzeile"/>
@@ -3122,7 +4807,7 @@
 </file>
 
 <file path=word/footer2.xml><?xml version="1.0" encoding="utf-8"?>
-<w:ftr xmlns:wpc="http://schemas.microsoft.com/office/word/2010/wordprocessingCanvas" xmlns:mc="http://schemas.openxmlformats.org/markup-compatibility/2006" xmlns:o="urn:schemas-microsoft-com:office:office" xmlns:r="http://schemas.openxmlformats.org/officeDocument/2006/relationships" xmlns:m="http://schemas.openxmlformats.org/officeDocument/2006/math" xmlns:v="urn:schemas-microsoft-com:vml" xmlns:wp14="http://schemas.microsoft.com/office/word/2010/wordprocessingDrawing" xmlns:wp="http://schemas.openxmlformats.org/drawingml/2006/wordprocessingDrawing" xmlns:w10="urn:schemas-microsoft-com:office:word" xmlns:w="http://schemas.openxmlformats.org/wordprocessingml/2006/main" xmlns:w14="http://schemas.microsoft.com/office/word/2010/wordml" xmlns:w15="http://schemas.microsoft.com/office/word/2012/wordml" xmlns:wpg="http://schemas.microsoft.com/office/word/2010/wordprocessingGroup" xmlns:wpi="http://schemas.microsoft.com/office/word/2010/wordprocessingInk" xmlns:wne="http://schemas.microsoft.com/office/word/2006/wordml" xmlns:wps="http://schemas.microsoft.com/office/word/2010/wordprocessingShape" mc:Ignorable="w14 w15 wp14">
+<w:ftr xmlns:wpc="http://schemas.microsoft.com/office/word/2010/wordprocessingCanvas" xmlns:mc="http://schemas.openxmlformats.org/markup-compatibility/2006" xmlns:o="urn:schemas-microsoft-com:office:office" xmlns:r="http://schemas.openxmlformats.org/officeDocument/2006/relationships" xmlns:m="http://schemas.openxmlformats.org/officeDocument/2006/math" xmlns:v="urn:schemas-microsoft-com:vml" xmlns:wp14="http://schemas.microsoft.com/office/word/2010/wordprocessingDrawing" xmlns:wp="http://schemas.openxmlformats.org/drawingml/2006/wordprocessingDrawing" xmlns:w10="urn:schemas-microsoft-com:office:word" xmlns:w="http://schemas.openxmlformats.org/wordprocessingml/2006/main" xmlns:w14="http://schemas.microsoft.com/office/word/2010/wordml" xmlns:wpg="http://schemas.microsoft.com/office/word/2010/wordprocessingGroup" xmlns:wpi="http://schemas.microsoft.com/office/word/2010/wordprocessingInk" xmlns:wne="http://schemas.microsoft.com/office/word/2006/wordml" xmlns:wps="http://schemas.microsoft.com/office/word/2010/wordprocessingShape" mc:Ignorable="w14 wp14">
   <w:p>
     <w:pPr>
       <w:pStyle w:val="Fuzeile"/>
@@ -3230,7 +4915,7 @@
                                     <w:noProof/>
                                     <w:lang w:val="en-US"/>
                                   </w:rPr>
-                                  <w:t>Beispiele</w:t>
+                                  <w:t>Deployment</w:t>
                                 </w:r>
                                 <w:r>
                                   <w:rPr>
@@ -3264,7 +4949,7 @@
                                   <w:rPr>
                                     <w:noProof/>
                                   </w:rPr>
-                                  <w:t>7</w:t>
+                                  <w:t>2</w:t>
                                 </w:r>
                                 <w:r>
                                   <w:rPr>
@@ -3303,11 +4988,11 @@
         </mc:Choice>
         <mc:Fallback>
           <w:pict>
-            <v:shapetype w14:anchorId="0A2C722E" id="_x0000_t202" coordsize="21600,21600" o:spt="202" path="m,l,21600r21600,l21600,xe">
+            <v:shapetype id="_x0000_t202" coordsize="21600,21600" o:spt="202" path="m,l,21600r21600,l21600,xe">
               <v:stroke joinstyle="miter"/>
               <v:path gradientshapeok="t" o:connecttype="rect"/>
             </v:shapetype>
-            <v:shape id="Text Box 7" o:spid="_x0000_s1027" type="#_x0000_t202" alt="Footer content" style="position:absolute;left:0;text-align:left;margin-left:0;margin-top:0;width:468pt;height:46.8pt;z-index:251659264;visibility:visible;mso-wrap-style:square;mso-width-percent:1000;mso-height-percent:0;mso-wrap-distance-left:9pt;mso-wrap-distance-top:0;mso-wrap-distance-right:9pt;mso-wrap-distance-bottom:0;mso-position-horizontal:left;mso-position-horizontal-relative:margin;mso-position-vertical:bottom;mso-position-vertical-relative:bottom-margin-area;mso-width-percent:1000;mso-height-percent:0;mso-width-relative:margin;mso-height-relative:margin;v-text-anchor:top" o:gfxdata="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" filled="f" stroked="f" strokeweight=".5pt">
+            <v:shape id="Text Box 7" o:spid="_x0000_s1027" type="#_x0000_t202" alt="Beschreibung: Footer content" style="position:absolute;left:0;text-align:left;margin-left:0;margin-top:0;width:468pt;height:46.8pt;z-index:251659264;visibility:visible;mso-wrap-style:square;mso-width-percent:1000;mso-height-percent:0;mso-wrap-distance-left:9pt;mso-wrap-distance-top:0;mso-wrap-distance-right:9pt;mso-wrap-distance-bottom:0;mso-position-horizontal:left;mso-position-horizontal-relative:margin;mso-position-vertical:bottom;mso-position-vertical-relative:bottom-margin-area;mso-width-percent:1000;mso-height-percent:0;mso-width-relative:margin;mso-height-relative:margin;v-text-anchor:top" o:gfxdata="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" filled="f" stroked="f" strokeweight=".5pt">
               <v:textbox inset="0,,0">
                 <w:txbxContent>
                   <w:tbl>
@@ -3358,7 +5043,7 @@
                               <w:noProof/>
                               <w:lang w:val="en-US"/>
                             </w:rPr>
-                            <w:t>Beispiele</w:t>
+                            <w:t>Deployment</w:t>
                           </w:r>
                           <w:r>
                             <w:rPr>
@@ -3392,7 +5077,7 @@
                             <w:rPr>
                               <w:noProof/>
                             </w:rPr>
-                            <w:t>7</w:t>
+                            <w:t>2</w:t>
                           </w:r>
                           <w:r>
                             <w:rPr>
@@ -3422,7 +5107,7 @@
 </file>
 
 <file path=word/footer3.xml><?xml version="1.0" encoding="utf-8"?>
-<w:ftr xmlns:wpc="http://schemas.microsoft.com/office/word/2010/wordprocessingCanvas" xmlns:mc="http://schemas.openxmlformats.org/markup-compatibility/2006" xmlns:o="urn:schemas-microsoft-com:office:office" xmlns:r="http://schemas.openxmlformats.org/officeDocument/2006/relationships" xmlns:m="http://schemas.openxmlformats.org/officeDocument/2006/math" xmlns:v="urn:schemas-microsoft-com:vml" xmlns:wp14="http://schemas.microsoft.com/office/word/2010/wordprocessingDrawing" xmlns:wp="http://schemas.openxmlformats.org/drawingml/2006/wordprocessingDrawing" xmlns:w10="urn:schemas-microsoft-com:office:word" xmlns:w="http://schemas.openxmlformats.org/wordprocessingml/2006/main" xmlns:w14="http://schemas.microsoft.com/office/word/2010/wordml" xmlns:w15="http://schemas.microsoft.com/office/word/2012/wordml" xmlns:wpg="http://schemas.microsoft.com/office/word/2010/wordprocessingGroup" xmlns:wpi="http://schemas.microsoft.com/office/word/2010/wordprocessingInk" xmlns:wne="http://schemas.microsoft.com/office/word/2006/wordml" xmlns:wps="http://schemas.microsoft.com/office/word/2010/wordprocessingShape" mc:Ignorable="w14 w15 wp14">
+<w:ftr xmlns:wpc="http://schemas.microsoft.com/office/word/2010/wordprocessingCanvas" xmlns:mc="http://schemas.openxmlformats.org/markup-compatibility/2006" xmlns:o="urn:schemas-microsoft-com:office:office" xmlns:r="http://schemas.openxmlformats.org/officeDocument/2006/relationships" xmlns:m="http://schemas.openxmlformats.org/officeDocument/2006/math" xmlns:v="urn:schemas-microsoft-com:vml" xmlns:wp14="http://schemas.microsoft.com/office/word/2010/wordprocessingDrawing" xmlns:wp="http://schemas.openxmlformats.org/drawingml/2006/wordprocessingDrawing" xmlns:w10="urn:schemas-microsoft-com:office:word" xmlns:w="http://schemas.openxmlformats.org/wordprocessingml/2006/main" xmlns:w14="http://schemas.microsoft.com/office/word/2010/wordml" xmlns:wpg="http://schemas.microsoft.com/office/word/2010/wordprocessingGroup" xmlns:wpi="http://schemas.microsoft.com/office/word/2010/wordprocessingInk" xmlns:wne="http://schemas.microsoft.com/office/word/2006/wordml" xmlns:wps="http://schemas.microsoft.com/office/word/2010/wordprocessingShape" mc:Ignorable="w14 wp14">
   <w:p>
     <w:pPr>
       <w:pStyle w:val="Fuzeile"/>
@@ -3820,7 +5505,7 @@
 </file>
 
 <file path=word/footnotes.xml><?xml version="1.0" encoding="utf-8"?>
-<w:footnotes xmlns:wpc="http://schemas.microsoft.com/office/word/2010/wordprocessingCanvas" xmlns:mc="http://schemas.openxmlformats.org/markup-compatibility/2006" xmlns:o="urn:schemas-microsoft-com:office:office" xmlns:r="http://schemas.openxmlformats.org/officeDocument/2006/relationships" xmlns:m="http://schemas.openxmlformats.org/officeDocument/2006/math" xmlns:v="urn:schemas-microsoft-com:vml" xmlns:wp14="http://schemas.microsoft.com/office/word/2010/wordprocessingDrawing" xmlns:wp="http://schemas.openxmlformats.org/drawingml/2006/wordprocessingDrawing" xmlns:w10="urn:schemas-microsoft-com:office:word" xmlns:w="http://schemas.openxmlformats.org/wordprocessingml/2006/main" xmlns:w14="http://schemas.microsoft.com/office/word/2010/wordml" xmlns:w15="http://schemas.microsoft.com/office/word/2012/wordml" xmlns:wpg="http://schemas.microsoft.com/office/word/2010/wordprocessingGroup" xmlns:wpi="http://schemas.microsoft.com/office/word/2010/wordprocessingInk" xmlns:wne="http://schemas.microsoft.com/office/word/2006/wordml" xmlns:wps="http://schemas.microsoft.com/office/word/2010/wordprocessingShape" mc:Ignorable="w14 w15 wp14">
+<w:footnotes xmlns:wpc="http://schemas.microsoft.com/office/word/2010/wordprocessingCanvas" xmlns:mc="http://schemas.openxmlformats.org/markup-compatibility/2006" xmlns:o="urn:schemas-microsoft-com:office:office" xmlns:r="http://schemas.openxmlformats.org/officeDocument/2006/relationships" xmlns:m="http://schemas.openxmlformats.org/officeDocument/2006/math" xmlns:v="urn:schemas-microsoft-com:vml" xmlns:wp14="http://schemas.microsoft.com/office/word/2010/wordprocessingDrawing" xmlns:wp="http://schemas.openxmlformats.org/drawingml/2006/wordprocessingDrawing" xmlns:w10="urn:schemas-microsoft-com:office:word" xmlns:w="http://schemas.openxmlformats.org/wordprocessingml/2006/main" xmlns:w14="http://schemas.microsoft.com/office/word/2010/wordml" xmlns:wpg="http://schemas.microsoft.com/office/word/2010/wordprocessingGroup" xmlns:wpi="http://schemas.microsoft.com/office/word/2010/wordprocessingInk" xmlns:wne="http://schemas.microsoft.com/office/word/2006/wordml" xmlns:wps="http://schemas.microsoft.com/office/word/2010/wordprocessingShape" mc:Ignorable="w14 wp14">
   <w:footnote w:type="separator" w:id="-1">
     <w:p>
       <w:r>
@@ -3839,7 +5524,7 @@
 </file>
 
 <file path=word/header1.xml><?xml version="1.0" encoding="utf-8"?>
-<w:hdr xmlns:wpc="http://schemas.microsoft.com/office/word/2010/wordprocessingCanvas" xmlns:mc="http://schemas.openxmlformats.org/markup-compatibility/2006" xmlns:o="urn:schemas-microsoft-com:office:office" xmlns:r="http://schemas.openxmlformats.org/officeDocument/2006/relationships" xmlns:m="http://schemas.openxmlformats.org/officeDocument/2006/math" xmlns:v="urn:schemas-microsoft-com:vml" xmlns:wp14="http://schemas.microsoft.com/office/word/2010/wordprocessingDrawing" xmlns:wp="http://schemas.openxmlformats.org/drawingml/2006/wordprocessingDrawing" xmlns:w10="urn:schemas-microsoft-com:office:word" xmlns:w="http://schemas.openxmlformats.org/wordprocessingml/2006/main" xmlns:w14="http://schemas.microsoft.com/office/word/2010/wordml" xmlns:w15="http://schemas.microsoft.com/office/word/2012/wordml" xmlns:wpg="http://schemas.microsoft.com/office/word/2010/wordprocessingGroup" xmlns:wpi="http://schemas.microsoft.com/office/word/2010/wordprocessingInk" xmlns:wne="http://schemas.microsoft.com/office/word/2006/wordml" xmlns:wps="http://schemas.microsoft.com/office/word/2010/wordprocessingShape" mc:Ignorable="w14 w15 wp14">
+<w:hdr xmlns:wpc="http://schemas.microsoft.com/office/word/2010/wordprocessingCanvas" xmlns:mc="http://schemas.openxmlformats.org/markup-compatibility/2006" xmlns:o="urn:schemas-microsoft-com:office:office" xmlns:r="http://schemas.openxmlformats.org/officeDocument/2006/relationships" xmlns:m="http://schemas.openxmlformats.org/officeDocument/2006/math" xmlns:v="urn:schemas-microsoft-com:vml" xmlns:wp14="http://schemas.microsoft.com/office/word/2010/wordprocessingDrawing" xmlns:wp="http://schemas.openxmlformats.org/drawingml/2006/wordprocessingDrawing" xmlns:w10="urn:schemas-microsoft-com:office:word" xmlns:w="http://schemas.openxmlformats.org/wordprocessingml/2006/main" xmlns:w14="http://schemas.microsoft.com/office/word/2010/wordml" xmlns:wpg="http://schemas.microsoft.com/office/word/2010/wordprocessingGroup" xmlns:wpi="http://schemas.microsoft.com/office/word/2010/wordprocessingInk" xmlns:wne="http://schemas.microsoft.com/office/word/2006/wordml" xmlns:wps="http://schemas.microsoft.com/office/word/2010/wordprocessingShape" mc:Ignorable="w14 wp14">
   <w:p>
     <w:pPr>
       <w:pStyle w:val="Kopfzeile"/>
@@ -3849,7 +5534,7 @@
 </file>
 
 <file path=word/header2.xml><?xml version="1.0" encoding="utf-8"?>
-<w:hdr xmlns:wpc="http://schemas.microsoft.com/office/word/2010/wordprocessingCanvas" xmlns:mc="http://schemas.openxmlformats.org/markup-compatibility/2006" xmlns:o="urn:schemas-microsoft-com:office:office" xmlns:r="http://schemas.openxmlformats.org/officeDocument/2006/relationships" xmlns:m="http://schemas.openxmlformats.org/officeDocument/2006/math" xmlns:v="urn:schemas-microsoft-com:vml" xmlns:wp14="http://schemas.microsoft.com/office/word/2010/wordprocessingDrawing" xmlns:wp="http://schemas.openxmlformats.org/drawingml/2006/wordprocessingDrawing" xmlns:w10="urn:schemas-microsoft-com:office:word" xmlns:w="http://schemas.openxmlformats.org/wordprocessingml/2006/main" xmlns:w14="http://schemas.microsoft.com/office/word/2010/wordml" xmlns:w15="http://schemas.microsoft.com/office/word/2012/wordml" xmlns:wpg="http://schemas.microsoft.com/office/word/2010/wordprocessingGroup" xmlns:wpi="http://schemas.microsoft.com/office/word/2010/wordprocessingInk" xmlns:wne="http://schemas.microsoft.com/office/word/2006/wordml" xmlns:wps="http://schemas.microsoft.com/office/word/2010/wordprocessingShape" mc:Ignorable="w14 w15 wp14">
+<w:hdr xmlns:wpc="http://schemas.microsoft.com/office/word/2010/wordprocessingCanvas" xmlns:mc="http://schemas.openxmlformats.org/markup-compatibility/2006" xmlns:o="urn:schemas-microsoft-com:office:office" xmlns:r="http://schemas.openxmlformats.org/officeDocument/2006/relationships" xmlns:m="http://schemas.openxmlformats.org/officeDocument/2006/math" xmlns:v="urn:schemas-microsoft-com:vml" xmlns:wp14="http://schemas.microsoft.com/office/word/2010/wordprocessingDrawing" xmlns:wp="http://schemas.openxmlformats.org/drawingml/2006/wordprocessingDrawing" xmlns:w10="urn:schemas-microsoft-com:office:word" xmlns:w="http://schemas.openxmlformats.org/wordprocessingml/2006/main" xmlns:w14="http://schemas.microsoft.com/office/word/2010/wordml" xmlns:wpg="http://schemas.microsoft.com/office/word/2010/wordprocessingGroup" xmlns:wpi="http://schemas.microsoft.com/office/word/2010/wordprocessingInk" xmlns:wne="http://schemas.microsoft.com/office/word/2006/wordml" xmlns:wps="http://schemas.microsoft.com/office/word/2010/wordprocessingShape" mc:Ignorable="w14 wp14">
   <w:p>
     <w:pPr>
       <w:pStyle w:val="Kopfzeile"/>
@@ -3859,7 +5544,7 @@
 </file>
 
 <file path=word/header3.xml><?xml version="1.0" encoding="utf-8"?>
-<w:hdr xmlns:wpc="http://schemas.microsoft.com/office/word/2010/wordprocessingCanvas" xmlns:mc="http://schemas.openxmlformats.org/markup-compatibility/2006" xmlns:o="urn:schemas-microsoft-com:office:office" xmlns:r="http://schemas.openxmlformats.org/officeDocument/2006/relationships" xmlns:m="http://schemas.openxmlformats.org/officeDocument/2006/math" xmlns:v="urn:schemas-microsoft-com:vml" xmlns:wp14="http://schemas.microsoft.com/office/word/2010/wordprocessingDrawing" xmlns:wp="http://schemas.openxmlformats.org/drawingml/2006/wordprocessingDrawing" xmlns:w10="urn:schemas-microsoft-com:office:word" xmlns:w="http://schemas.openxmlformats.org/wordprocessingml/2006/main" xmlns:w14="http://schemas.microsoft.com/office/word/2010/wordml" xmlns:w15="http://schemas.microsoft.com/office/word/2012/wordml" xmlns:wpg="http://schemas.microsoft.com/office/word/2010/wordprocessingGroup" xmlns:wpi="http://schemas.microsoft.com/office/word/2010/wordprocessingInk" xmlns:wne="http://schemas.microsoft.com/office/word/2006/wordml" xmlns:wps="http://schemas.microsoft.com/office/word/2010/wordprocessingShape" mc:Ignorable="w14 w15 wp14">
+<w:hdr xmlns:wpc="http://schemas.microsoft.com/office/word/2010/wordprocessingCanvas" xmlns:mc="http://schemas.openxmlformats.org/markup-compatibility/2006" xmlns:o="urn:schemas-microsoft-com:office:office" xmlns:r="http://schemas.openxmlformats.org/officeDocument/2006/relationships" xmlns:m="http://schemas.openxmlformats.org/officeDocument/2006/math" xmlns:v="urn:schemas-microsoft-com:vml" xmlns:wp14="http://schemas.microsoft.com/office/word/2010/wordprocessingDrawing" xmlns:wp="http://schemas.openxmlformats.org/drawingml/2006/wordprocessingDrawing" xmlns:w10="urn:schemas-microsoft-com:office:word" xmlns:w="http://schemas.openxmlformats.org/wordprocessingml/2006/main" xmlns:w14="http://schemas.microsoft.com/office/word/2010/wordml" xmlns:wpg="http://schemas.microsoft.com/office/word/2010/wordprocessingGroup" xmlns:wpi="http://schemas.microsoft.com/office/word/2010/wordprocessingInk" xmlns:wne="http://schemas.microsoft.com/office/word/2006/wordml" xmlns:wps="http://schemas.microsoft.com/office/word/2010/wordprocessingShape" mc:Ignorable="w14 wp14">
   <w:p>
     <w:pPr>
       <w:pStyle w:val="Kopfzeile"/>
@@ -3869,7 +5554,7 @@
 </file>
 
 <file path=word/numbering.xml><?xml version="1.0" encoding="utf-8"?>
-<w:numbering xmlns:wpc="http://schemas.microsoft.com/office/word/2010/wordprocessingCanvas" xmlns:mc="http://schemas.openxmlformats.org/markup-compatibility/2006" xmlns:o="urn:schemas-microsoft-com:office:office" xmlns:r="http://schemas.openxmlformats.org/officeDocument/2006/relationships" xmlns:m="http://schemas.openxmlformats.org/officeDocument/2006/math" xmlns:v="urn:schemas-microsoft-com:vml" xmlns:wp14="http://schemas.microsoft.com/office/word/2010/wordprocessingDrawing" xmlns:wp="http://schemas.openxmlformats.org/drawingml/2006/wordprocessingDrawing" xmlns:w10="urn:schemas-microsoft-com:office:word" xmlns:w="http://schemas.openxmlformats.org/wordprocessingml/2006/main" xmlns:w14="http://schemas.microsoft.com/office/word/2010/wordml" xmlns:w15="http://schemas.microsoft.com/office/word/2012/wordml" xmlns:wpg="http://schemas.microsoft.com/office/word/2010/wordprocessingGroup" xmlns:wpi="http://schemas.microsoft.com/office/word/2010/wordprocessingInk" xmlns:wne="http://schemas.microsoft.com/office/word/2006/wordml" xmlns:wps="http://schemas.microsoft.com/office/word/2010/wordprocessingShape" mc:Ignorable="w14 w15 wp14">
+<w:numbering xmlns:wpc="http://schemas.microsoft.com/office/word/2010/wordprocessingCanvas" xmlns:mc="http://schemas.openxmlformats.org/markup-compatibility/2006" xmlns:o="urn:schemas-microsoft-com:office:office" xmlns:r="http://schemas.openxmlformats.org/officeDocument/2006/relationships" xmlns:m="http://schemas.openxmlformats.org/officeDocument/2006/math" xmlns:v="urn:schemas-microsoft-com:vml" xmlns:wp14="http://schemas.microsoft.com/office/word/2010/wordprocessingDrawing" xmlns:wp="http://schemas.openxmlformats.org/drawingml/2006/wordprocessingDrawing" xmlns:w10="urn:schemas-microsoft-com:office:word" xmlns:w="http://schemas.openxmlformats.org/wordprocessingml/2006/main" xmlns:w14="http://schemas.microsoft.com/office/word/2010/wordml" xmlns:wpg="http://schemas.microsoft.com/office/word/2010/wordprocessingGroup" xmlns:wpi="http://schemas.microsoft.com/office/word/2010/wordprocessingInk" xmlns:wne="http://schemas.microsoft.com/office/word/2006/wordml" xmlns:wps="http://schemas.microsoft.com/office/word/2010/wordprocessingShape" mc:Ignorable="w14 wp14">
   <w:abstractNum w:abstractNumId="0">
     <w:nsid w:val="FFFFFF89"/>
     <w:multiLevelType w:val="singleLevel"/>
@@ -4984,7 +6669,7 @@
 </file>
 
 <file path=word/styles.xml><?xml version="1.0" encoding="utf-8"?>
-<w:styles xmlns:mc="http://schemas.openxmlformats.org/markup-compatibility/2006" xmlns:r="http://schemas.openxmlformats.org/officeDocument/2006/relationships" xmlns:w="http://schemas.openxmlformats.org/wordprocessingml/2006/main" xmlns:w14="http://schemas.microsoft.com/office/word/2010/wordml" xmlns:w15="http://schemas.microsoft.com/office/word/2012/wordml" mc:Ignorable="w14 w15">
+<w:styles xmlns:mc="http://schemas.openxmlformats.org/markup-compatibility/2006" xmlns:r="http://schemas.openxmlformats.org/officeDocument/2006/relationships" xmlns:w="http://schemas.openxmlformats.org/wordprocessingml/2006/main" xmlns:w14="http://schemas.microsoft.com/office/word/2010/wordml" mc:Ignorable="w14">
   <w:docDefaults>
     <w:rPrDefault>
       <w:rPr>
@@ -4999,378 +6684,1278 @@
       </w:pPr>
     </w:pPrDefault>
   </w:docDefaults>
-  <w:latentStyles w:defLockedState="0" w:defUIPriority="99" w:defSemiHidden="0" w:defUnhideWhenUsed="0" w:defQFormat="0" w:count="371">
-    <w:lsdException w:name="Normal" w:uiPriority="0" w:qFormat="1"/>
-    <w:lsdException w:name="heading 1" w:uiPriority="9" w:qFormat="1"/>
-    <w:lsdException w:name="heading 2" w:semiHidden="1" w:uiPriority="9" w:unhideWhenUsed="1" w:qFormat="1"/>
-    <w:lsdException w:name="heading 3" w:semiHidden="1" w:uiPriority="9" w:unhideWhenUsed="1" w:qFormat="1"/>
-    <w:lsdException w:name="heading 4" w:semiHidden="1" w:uiPriority="9" w:unhideWhenUsed="1" w:qFormat="1"/>
-    <w:lsdException w:name="heading 5" w:locked="1" w:semiHidden="1" w:uiPriority="9" w:unhideWhenUsed="1"/>
-    <w:lsdException w:name="heading 6" w:locked="1" w:semiHidden="1" w:uiPriority="9" w:unhideWhenUsed="1" w:qFormat="1"/>
-    <w:lsdException w:name="heading 7" w:locked="1" w:semiHidden="1" w:uiPriority="9" w:unhideWhenUsed="1" w:qFormat="1"/>
-    <w:lsdException w:name="heading 8" w:locked="1" w:semiHidden="1" w:uiPriority="9" w:unhideWhenUsed="1" w:qFormat="1"/>
-    <w:lsdException w:name="heading 9" w:locked="1" w:semiHidden="1" w:uiPriority="9" w:unhideWhenUsed="1" w:qFormat="1"/>
-    <w:lsdException w:name="index 1" w:semiHidden="1" w:unhideWhenUsed="1"/>
-    <w:lsdException w:name="index 2" w:semiHidden="1" w:unhideWhenUsed="1"/>
-    <w:lsdException w:name="index 3" w:semiHidden="1" w:unhideWhenUsed="1"/>
-    <w:lsdException w:name="index 4" w:semiHidden="1" w:unhideWhenUsed="1"/>
-    <w:lsdException w:name="index 5" w:semiHidden="1" w:unhideWhenUsed="1"/>
-    <w:lsdException w:name="index 6" w:semiHidden="1" w:unhideWhenUsed="1"/>
-    <w:lsdException w:name="index 7" w:semiHidden="1" w:unhideWhenUsed="1"/>
-    <w:lsdException w:name="index 8" w:semiHidden="1" w:unhideWhenUsed="1"/>
-    <w:lsdException w:name="index 9" w:semiHidden="1" w:unhideWhenUsed="1"/>
-    <w:lsdException w:name="toc 1" w:semiHidden="1" w:uiPriority="39" w:unhideWhenUsed="1"/>
-    <w:lsdException w:name="toc 2" w:semiHidden="1" w:uiPriority="39" w:unhideWhenUsed="1"/>
-    <w:lsdException w:name="toc 3" w:semiHidden="1" w:uiPriority="39" w:unhideWhenUsed="1"/>
-    <w:lsdException w:name="toc 4" w:semiHidden="1" w:uiPriority="39" w:unhideWhenUsed="1"/>
-    <w:lsdException w:name="toc 5" w:semiHidden="1" w:uiPriority="39" w:unhideWhenUsed="1"/>
-    <w:lsdException w:name="toc 6" w:semiHidden="1" w:uiPriority="39" w:unhideWhenUsed="1"/>
-    <w:lsdException w:name="toc 7" w:semiHidden="1" w:uiPriority="39" w:unhideWhenUsed="1"/>
-    <w:lsdException w:name="toc 8" w:semiHidden="1" w:uiPriority="39" w:unhideWhenUsed="1"/>
-    <w:lsdException w:name="toc 9" w:semiHidden="1" w:uiPriority="39" w:unhideWhenUsed="1"/>
-    <w:lsdException w:name="Normal Indent" w:semiHidden="1" w:unhideWhenUsed="1"/>
-    <w:lsdException w:name="footnote text" w:semiHidden="1" w:unhideWhenUsed="1"/>
-    <w:lsdException w:name="annotation text" w:semiHidden="1" w:unhideWhenUsed="1"/>
-    <w:lsdException w:name="header" w:semiHidden="1" w:unhideWhenUsed="1"/>
-    <w:lsdException w:name="footer" w:semiHidden="1" w:unhideWhenUsed="1" w:qFormat="1"/>
-    <w:lsdException w:name="index heading" w:semiHidden="1" w:unhideWhenUsed="1"/>
-    <w:lsdException w:name="caption" w:semiHidden="1" w:uiPriority="35" w:unhideWhenUsed="1" w:qFormat="1"/>
-    <w:lsdException w:name="table of figures" w:semiHidden="1" w:unhideWhenUsed="1"/>
-    <w:lsdException w:name="envelope address" w:semiHidden="1" w:unhideWhenUsed="1"/>
-    <w:lsdException w:name="envelope return" w:semiHidden="1" w:unhideWhenUsed="1"/>
-    <w:lsdException w:name="footnote reference" w:semiHidden="1" w:unhideWhenUsed="1"/>
-    <w:lsdException w:name="annotation reference" w:semiHidden="1" w:unhideWhenUsed="1"/>
-    <w:lsdException w:name="line number" w:semiHidden="1" w:unhideWhenUsed="1"/>
-    <w:lsdException w:name="page number" w:semiHidden="1" w:unhideWhenUsed="1"/>
-    <w:lsdException w:name="endnote reference" w:semiHidden="1" w:unhideWhenUsed="1"/>
-    <w:lsdException w:name="endnote text" w:semiHidden="1" w:unhideWhenUsed="1"/>
-    <w:lsdException w:name="table of authorities" w:semiHidden="1" w:unhideWhenUsed="1"/>
-    <w:lsdException w:name="macro" w:semiHidden="1" w:unhideWhenUsed="1"/>
-    <w:lsdException w:name="toa heading" w:semiHidden="1" w:unhideWhenUsed="1"/>
-    <w:lsdException w:name="List" w:semiHidden="1" w:unhideWhenUsed="1"/>
-    <w:lsdException w:name="List Bullet" w:semiHidden="1" w:unhideWhenUsed="1" w:qFormat="1"/>
-    <w:lsdException w:name="List Number" w:semiHidden="1" w:unhideWhenUsed="1"/>
-    <w:lsdException w:name="List 2" w:semiHidden="1" w:unhideWhenUsed="1"/>
-    <w:lsdException w:name="List 3" w:semiHidden="1" w:unhideWhenUsed="1"/>
-    <w:lsdException w:name="List 4" w:semiHidden="1" w:unhideWhenUsed="1"/>
-    <w:lsdException w:name="List 5" w:semiHidden="1" w:unhideWhenUsed="1"/>
-    <w:lsdException w:name="List Bullet 2" w:semiHidden="1" w:unhideWhenUsed="1"/>
-    <w:lsdException w:name="List Bullet 3" w:semiHidden="1" w:unhideWhenUsed="1"/>
-    <w:lsdException w:name="List Bullet 4" w:semiHidden="1" w:unhideWhenUsed="1"/>
-    <w:lsdException w:name="List Bullet 5" w:semiHidden="1" w:unhideWhenUsed="1"/>
-    <w:lsdException w:name="List Number 2" w:semiHidden="1" w:unhideWhenUsed="1"/>
-    <w:lsdException w:name="List Number 3" w:semiHidden="1" w:unhideWhenUsed="1"/>
-    <w:lsdException w:name="List Number 4" w:semiHidden="1" w:unhideWhenUsed="1"/>
-    <w:lsdException w:name="List Number 5" w:semiHidden="1" w:unhideWhenUsed="1"/>
-    <w:lsdException w:name="Title" w:uiPriority="2" w:qFormat="1"/>
-    <w:lsdException w:name="Closing" w:semiHidden="1" w:unhideWhenUsed="1" w:qFormat="1"/>
-    <w:lsdException w:name="Signature" w:semiHidden="1" w:unhideWhenUsed="1"/>
-    <w:lsdException w:name="Default Paragraph Font" w:semiHidden="1" w:uiPriority="1" w:unhideWhenUsed="1"/>
-    <w:lsdException w:name="Body Text" w:semiHidden="1" w:unhideWhenUsed="1"/>
-    <w:lsdException w:name="Body Text Indent" w:semiHidden="1" w:unhideWhenUsed="1"/>
-    <w:lsdException w:name="List Continue" w:semiHidden="1" w:unhideWhenUsed="1"/>
-    <w:lsdException w:name="List Continue 2" w:semiHidden="1" w:unhideWhenUsed="1"/>
-    <w:lsdException w:name="List Continue 3" w:semiHidden="1" w:unhideWhenUsed="1"/>
-    <w:lsdException w:name="List Continue 4" w:semiHidden="1" w:unhideWhenUsed="1"/>
-    <w:lsdException w:name="List Continue 5" w:semiHidden="1" w:unhideWhenUsed="1"/>
-    <w:lsdException w:name="Message Header" w:semiHidden="1" w:unhideWhenUsed="1"/>
-    <w:lsdException w:name="Subtitle" w:uiPriority="11" w:qFormat="1"/>
-    <w:lsdException w:name="Salutation" w:semiHidden="1" w:unhideWhenUsed="1"/>
-    <w:lsdException w:name="Date" w:semiHidden="1" w:unhideWhenUsed="1"/>
-    <w:lsdException w:name="Body Text First Indent" w:semiHidden="1" w:unhideWhenUsed="1"/>
-    <w:lsdException w:name="Body Text First Indent 2" w:semiHidden="1" w:unhideWhenUsed="1"/>
-    <w:lsdException w:name="Note Heading" w:semiHidden="1" w:unhideWhenUsed="1"/>
-    <w:lsdException w:name="Body Text 2" w:semiHidden="1" w:unhideWhenUsed="1"/>
-    <w:lsdException w:name="Body Text 3" w:semiHidden="1" w:unhideWhenUsed="1"/>
-    <w:lsdException w:name="Body Text Indent 2" w:semiHidden="1" w:unhideWhenUsed="1"/>
-    <w:lsdException w:name="Body Text Indent 3" w:semiHidden="1" w:unhideWhenUsed="1"/>
-    <w:lsdException w:name="Block Text" w:semiHidden="1" w:unhideWhenUsed="1"/>
-    <w:lsdException w:name="Hyperlink" w:semiHidden="1" w:unhideWhenUsed="1"/>
-    <w:lsdException w:name="FollowedHyperlink" w:semiHidden="1" w:unhideWhenUsed="1"/>
-    <w:lsdException w:name="Strong" w:uiPriority="22" w:qFormat="1"/>
-    <w:lsdException w:name="Emphasis" w:uiPriority="20" w:qFormat="1"/>
-    <w:lsdException w:name="Document Map" w:semiHidden="1" w:unhideWhenUsed="1"/>
-    <w:lsdException w:name="Plain Text" w:semiHidden="1" w:unhideWhenUsed="1"/>
-    <w:lsdException w:name="E-mail Signature" w:semiHidden="1" w:unhideWhenUsed="1"/>
-    <w:lsdException w:name="HTML Top of Form" w:semiHidden="1" w:unhideWhenUsed="1"/>
-    <w:lsdException w:name="HTML Bottom of Form" w:semiHidden="1" w:unhideWhenUsed="1"/>
-    <w:lsdException w:name="Normal (Web)" w:semiHidden="1" w:unhideWhenUsed="1"/>
-    <w:lsdException w:name="HTML Acronym" w:semiHidden="1" w:unhideWhenUsed="1"/>
-    <w:lsdException w:name="HTML Address" w:semiHidden="1" w:unhideWhenUsed="1"/>
-    <w:lsdException w:name="HTML Cite" w:semiHidden="1" w:unhideWhenUsed="1"/>
-    <w:lsdException w:name="HTML Code" w:semiHidden="1" w:unhideWhenUsed="1"/>
-    <w:lsdException w:name="HTML Definition" w:semiHidden="1" w:unhideWhenUsed="1"/>
-    <w:lsdException w:name="HTML Keyboard" w:semiHidden="1" w:unhideWhenUsed="1"/>
-    <w:lsdException w:name="HTML Preformatted" w:semiHidden="1" w:unhideWhenUsed="1"/>
-    <w:lsdException w:name="HTML Sample" w:semiHidden="1" w:unhideWhenUsed="1"/>
-    <w:lsdException w:name="HTML Typewriter" w:semiHidden="1" w:unhideWhenUsed="1"/>
-    <w:lsdException w:name="HTML Variable" w:semiHidden="1" w:unhideWhenUsed="1"/>
-    <w:lsdException w:name="Normal Table" w:semiHidden="1" w:unhideWhenUsed="1"/>
-    <w:lsdException w:name="annotation subject" w:semiHidden="1" w:unhideWhenUsed="1"/>
-    <w:lsdException w:name="No List" w:semiHidden="1" w:unhideWhenUsed="1"/>
-    <w:lsdException w:name="Outline List 1" w:semiHidden="1" w:unhideWhenUsed="1"/>
-    <w:lsdException w:name="Outline List 2" w:semiHidden="1" w:unhideWhenUsed="1"/>
-    <w:lsdException w:name="Outline List 3" w:semiHidden="1" w:unhideWhenUsed="1"/>
-    <w:lsdException w:name="Table Simple 1" w:semiHidden="1" w:unhideWhenUsed="1"/>
-    <w:lsdException w:name="Table Simple 2" w:semiHidden="1" w:unhideWhenUsed="1"/>
-    <w:lsdException w:name="Table Simple 3" w:semiHidden="1" w:unhideWhenUsed="1"/>
-    <w:lsdException w:name="Table Classic 1" w:semiHidden="1" w:unhideWhenUsed="1"/>
-    <w:lsdException w:name="Table Classic 2" w:semiHidden="1" w:unhideWhenUsed="1"/>
-    <w:lsdException w:name="Table Classic 3" w:semiHidden="1" w:unhideWhenUsed="1"/>
-    <w:lsdException w:name="Table Classic 4" w:semiHidden="1" w:unhideWhenUsed="1"/>
-    <w:lsdException w:name="Table Colorful 1" w:semiHidden="1" w:unhideWhenUsed="1"/>
-    <w:lsdException w:name="Table Colorful 2" w:semiHidden="1" w:unhideWhenUsed="1"/>
-    <w:lsdException w:name="Table Colorful 3" w:semiHidden="1" w:unhideWhenUsed="1"/>
-    <w:lsdException w:name="Table Columns 1" w:semiHidden="1" w:unhideWhenUsed="1"/>
-    <w:lsdException w:name="Table Columns 2" w:semiHidden="1" w:unhideWhenUsed="1"/>
-    <w:lsdException w:name="Table Columns 3" w:semiHidden="1" w:unhideWhenUsed="1"/>
-    <w:lsdException w:name="Table Columns 4" w:semiHidden="1" w:unhideWhenUsed="1"/>
-    <w:lsdException w:name="Table Columns 5" w:semiHidden="1" w:unhideWhenUsed="1"/>
-    <w:lsdException w:name="Table Grid 1" w:semiHidden="1" w:unhideWhenUsed="1"/>
-    <w:lsdException w:name="Table Grid 2" w:semiHidden="1" w:unhideWhenUsed="1"/>
-    <w:lsdException w:name="Table Grid 3" w:semiHidden="1" w:unhideWhenUsed="1"/>
-    <w:lsdException w:name="Table Grid 4" w:semiHidden="1" w:unhideWhenUsed="1"/>
-    <w:lsdException w:name="Table Grid 5" w:semiHidden="1" w:unhideWhenUsed="1"/>
-    <w:lsdException w:name="Table Grid 6" w:semiHidden="1" w:unhideWhenUsed="1"/>
-    <w:lsdException w:name="Table Grid 7" w:semiHidden="1" w:unhideWhenUsed="1"/>
-    <w:lsdException w:name="Table Grid 8" w:semiHidden="1" w:unhideWhenUsed="1"/>
-    <w:lsdException w:name="Table List 1" w:semiHidden="1" w:unhideWhenUsed="1"/>
-    <w:lsdException w:name="Table List 2" w:semiHidden="1" w:unhideWhenUsed="1"/>
-    <w:lsdException w:name="Table List 3" w:semiHidden="1" w:unhideWhenUsed="1"/>
-    <w:lsdException w:name="Table List 4" w:semiHidden="1" w:unhideWhenUsed="1"/>
-    <w:lsdException w:name="Table List 5" w:semiHidden="1" w:unhideWhenUsed="1"/>
-    <w:lsdException w:name="Table List 6" w:semiHidden="1" w:unhideWhenUsed="1"/>
-    <w:lsdException w:name="Table List 7" w:semiHidden="1" w:unhideWhenUsed="1"/>
-    <w:lsdException w:name="Table List 8" w:semiHidden="1" w:unhideWhenUsed="1"/>
-    <w:lsdException w:name="Table 3D effects 1" w:semiHidden="1" w:unhideWhenUsed="1"/>
-    <w:lsdException w:name="Table 3D effects 2" w:semiHidden="1" w:unhideWhenUsed="1"/>
-    <w:lsdException w:name="Table 3D effects 3" w:semiHidden="1" w:unhideWhenUsed="1"/>
-    <w:lsdException w:name="Table Contemporary" w:semiHidden="1" w:unhideWhenUsed="1"/>
-    <w:lsdException w:name="Table Elegant" w:semiHidden="1" w:unhideWhenUsed="1"/>
-    <w:lsdException w:name="Table Professional" w:semiHidden="1" w:unhideWhenUsed="1"/>
-    <w:lsdException w:name="Table Subtle 1" w:semiHidden="1" w:unhideWhenUsed="1"/>
-    <w:lsdException w:name="Table Subtle 2" w:semiHidden="1" w:unhideWhenUsed="1"/>
-    <w:lsdException w:name="Table Web 1" w:semiHidden="1" w:unhideWhenUsed="1"/>
-    <w:lsdException w:name="Table Web 2" w:semiHidden="1" w:unhideWhenUsed="1"/>
-    <w:lsdException w:name="Table Web 3" w:semiHidden="1" w:unhideWhenUsed="1"/>
-    <w:lsdException w:name="Balloon Text" w:semiHidden="1" w:unhideWhenUsed="1"/>
-    <w:lsdException w:name="Table Grid" w:uiPriority="39"/>
-    <w:lsdException w:name="Table Theme" w:semiHidden="1" w:unhideWhenUsed="1"/>
-    <w:lsdException w:name="Placeholder Text" w:semiHidden="1"/>
-    <w:lsdException w:name="No Spacing" w:uiPriority="1" w:qFormat="1"/>
-    <w:lsdException w:name="Light Shading" w:uiPriority="60"/>
-    <w:lsdException w:name="Light List" w:uiPriority="61"/>
-    <w:lsdException w:name="Light Grid" w:uiPriority="62"/>
-    <w:lsdException w:name="Medium Shading 1" w:uiPriority="63"/>
-    <w:lsdException w:name="Medium Shading 2" w:uiPriority="64"/>
-    <w:lsdException w:name="Medium List 1" w:uiPriority="65"/>
-    <w:lsdException w:name="Medium List 2" w:uiPriority="66"/>
-    <w:lsdException w:name="Medium Grid 1" w:uiPriority="67"/>
-    <w:lsdException w:name="Medium Grid 2" w:uiPriority="68"/>
-    <w:lsdException w:name="Medium Grid 3" w:uiPriority="69"/>
-    <w:lsdException w:name="Dark List" w:uiPriority="70"/>
-    <w:lsdException w:name="Colorful Shading" w:uiPriority="71"/>
-    <w:lsdException w:name="Colorful List" w:uiPriority="72"/>
-    <w:lsdException w:name="Colorful Grid" w:uiPriority="73"/>
-    <w:lsdException w:name="Light Shading Accent 1" w:uiPriority="60"/>
-    <w:lsdException w:name="Light List Accent 1" w:uiPriority="61"/>
-    <w:lsdException w:name="Light Grid Accent 1" w:uiPriority="62"/>
-    <w:lsdException w:name="Medium Shading 1 Accent 1" w:uiPriority="63"/>
-    <w:lsdException w:name="Medium Shading 2 Accent 1" w:uiPriority="64"/>
-    <w:lsdException w:name="Medium List 1 Accent 1" w:uiPriority="65"/>
-    <w:lsdException w:name="Revision" w:semiHidden="1"/>
-    <w:lsdException w:name="List Paragraph" w:uiPriority="34" w:qFormat="1"/>
-    <w:lsdException w:name="Quote" w:uiPriority="29" w:qFormat="1"/>
-    <w:lsdException w:name="Intense Quote" w:uiPriority="30" w:qFormat="1"/>
-    <w:lsdException w:name="Medium List 2 Accent 1" w:uiPriority="66"/>
-    <w:lsdException w:name="Medium Grid 1 Accent 1" w:uiPriority="67"/>
-    <w:lsdException w:name="Medium Grid 2 Accent 1" w:uiPriority="68"/>
-    <w:lsdException w:name="Medium Grid 3 Accent 1" w:uiPriority="69"/>
-    <w:lsdException w:name="Dark List Accent 1" w:uiPriority="70"/>
-    <w:lsdException w:name="Colorful Shading Accent 1" w:uiPriority="71"/>
-    <w:lsdException w:name="Colorful List Accent 1" w:uiPriority="72"/>
-    <w:lsdException w:name="Colorful Grid Accent 1" w:uiPriority="73"/>
-    <w:lsdException w:name="Light Shading Accent 2" w:uiPriority="60"/>
-    <w:lsdException w:name="Light List Accent 2" w:uiPriority="61"/>
-    <w:lsdException w:name="Light Grid Accent 2" w:uiPriority="62"/>
-    <w:lsdException w:name="Medium Shading 1 Accent 2" w:uiPriority="63"/>
-    <w:lsdException w:name="Medium Shading 2 Accent 2" w:uiPriority="64"/>
-    <w:lsdException w:name="Medium List 1 Accent 2" w:uiPriority="65"/>
-    <w:lsdException w:name="Medium List 2 Accent 2" w:uiPriority="66"/>
-    <w:lsdException w:name="Medium Grid 1 Accent 2" w:uiPriority="67"/>
-    <w:lsdException w:name="Medium Grid 2 Accent 2" w:uiPriority="68"/>
-    <w:lsdException w:name="Medium Grid 3 Accent 2" w:uiPriority="69"/>
-    <w:lsdException w:name="Dark List Accent 2" w:uiPriority="70"/>
-    <w:lsdException w:name="Colorful Shading Accent 2" w:uiPriority="71"/>
-    <w:lsdException w:name="Colorful List Accent 2" w:uiPriority="72"/>
-    <w:lsdException w:name="Colorful Grid Accent 2" w:uiPriority="73"/>
-    <w:lsdException w:name="Light Shading Accent 3" w:uiPriority="60"/>
-    <w:lsdException w:name="Light List Accent 3" w:uiPriority="61"/>
-    <w:lsdException w:name="Light Grid Accent 3" w:uiPriority="62"/>
-    <w:lsdException w:name="Medium Shading 1 Accent 3" w:uiPriority="63"/>
-    <w:lsdException w:name="Medium Shading 2 Accent 3" w:uiPriority="64"/>
-    <w:lsdException w:name="Medium List 1 Accent 3" w:uiPriority="65"/>
-    <w:lsdException w:name="Medium List 2 Accent 3" w:uiPriority="66"/>
-    <w:lsdException w:name="Medium Grid 1 Accent 3" w:uiPriority="67"/>
-    <w:lsdException w:name="Medium Grid 2 Accent 3" w:uiPriority="68"/>
-    <w:lsdException w:name="Medium Grid 3 Accent 3" w:uiPriority="69"/>
-    <w:lsdException w:name="Dark List Accent 3" w:uiPriority="70"/>
-    <w:lsdException w:name="Colorful Shading Accent 3" w:uiPriority="71"/>
-    <w:lsdException w:name="Colorful List Accent 3" w:uiPriority="72"/>
-    <w:lsdException w:name="Colorful Grid Accent 3" w:uiPriority="73"/>
-    <w:lsdException w:name="Light Shading Accent 4" w:uiPriority="60"/>
-    <w:lsdException w:name="Light List Accent 4" w:uiPriority="61"/>
-    <w:lsdException w:name="Light Grid Accent 4" w:uiPriority="62"/>
-    <w:lsdException w:name="Medium Shading 1 Accent 4" w:uiPriority="63"/>
-    <w:lsdException w:name="Medium Shading 2 Accent 4" w:uiPriority="64"/>
-    <w:lsdException w:name="Medium List 1 Accent 4" w:uiPriority="65"/>
-    <w:lsdException w:name="Medium List 2 Accent 4" w:uiPriority="66"/>
-    <w:lsdException w:name="Medium Grid 1 Accent 4" w:uiPriority="67"/>
-    <w:lsdException w:name="Medium Grid 2 Accent 4" w:uiPriority="68"/>
-    <w:lsdException w:name="Medium Grid 3 Accent 4" w:uiPriority="69"/>
-    <w:lsdException w:name="Dark List Accent 4" w:uiPriority="70"/>
-    <w:lsdException w:name="Colorful Shading Accent 4" w:uiPriority="71"/>
-    <w:lsdException w:name="Colorful List Accent 4" w:uiPriority="72"/>
-    <w:lsdException w:name="Colorful Grid Accent 4" w:uiPriority="73"/>
-    <w:lsdException w:name="Light Shading Accent 5" w:uiPriority="60"/>
-    <w:lsdException w:name="Light List Accent 5" w:uiPriority="61"/>
-    <w:lsdException w:name="Light Grid Accent 5" w:uiPriority="62"/>
-    <w:lsdException w:name="Medium Shading 1 Accent 5" w:uiPriority="63"/>
-    <w:lsdException w:name="Medium Shading 2 Accent 5" w:uiPriority="64"/>
-    <w:lsdException w:name="Medium List 1 Accent 5" w:uiPriority="65"/>
-    <w:lsdException w:name="Medium List 2 Accent 5" w:uiPriority="66"/>
-    <w:lsdException w:name="Medium Grid 1 Accent 5" w:uiPriority="67"/>
-    <w:lsdException w:name="Medium Grid 2 Accent 5" w:uiPriority="68"/>
-    <w:lsdException w:name="Medium Grid 3 Accent 5" w:uiPriority="69"/>
-    <w:lsdException w:name="Dark List Accent 5" w:uiPriority="70"/>
-    <w:lsdException w:name="Colorful Shading Accent 5" w:uiPriority="71"/>
-    <w:lsdException w:name="Colorful List Accent 5" w:uiPriority="72"/>
-    <w:lsdException w:name="Colorful Grid Accent 5" w:uiPriority="73"/>
-    <w:lsdException w:name="Light Shading Accent 6" w:uiPriority="60"/>
-    <w:lsdException w:name="Light List Accent 6" w:uiPriority="61"/>
-    <w:lsdException w:name="Light Grid Accent 6" w:uiPriority="62"/>
-    <w:lsdException w:name="Medium Shading 1 Accent 6" w:uiPriority="63"/>
-    <w:lsdException w:name="Medium Shading 2 Accent 6" w:uiPriority="64"/>
-    <w:lsdException w:name="Medium List 1 Accent 6" w:uiPriority="65"/>
-    <w:lsdException w:name="Medium List 2 Accent 6" w:uiPriority="66"/>
-    <w:lsdException w:name="Medium Grid 1 Accent 6" w:uiPriority="67"/>
-    <w:lsdException w:name="Medium Grid 2 Accent 6" w:uiPriority="68"/>
-    <w:lsdException w:name="Medium Grid 3 Accent 6" w:uiPriority="69"/>
-    <w:lsdException w:name="Dark List Accent 6" w:uiPriority="70"/>
-    <w:lsdException w:name="Colorful Shading Accent 6" w:uiPriority="71"/>
-    <w:lsdException w:name="Colorful List Accent 6" w:uiPriority="72"/>
-    <w:lsdException w:name="Colorful Grid Accent 6" w:uiPriority="73"/>
-    <w:lsdException w:name="Subtle Emphasis" w:uiPriority="19" w:qFormat="1"/>
-    <w:lsdException w:name="Intense Emphasis" w:uiPriority="21" w:qFormat="1"/>
-    <w:lsdException w:name="Subtle Reference" w:uiPriority="31" w:qFormat="1"/>
-    <w:lsdException w:name="Intense Reference" w:uiPriority="32" w:qFormat="1"/>
-    <w:lsdException w:name="Book Title" w:uiPriority="33" w:qFormat="1"/>
-    <w:lsdException w:name="Bibliography" w:semiHidden="1" w:uiPriority="37" w:unhideWhenUsed="1"/>
-    <w:lsdException w:name="TOC Heading" w:semiHidden="1" w:uiPriority="39" w:unhideWhenUsed="1" w:qFormat="1"/>
-    <w:lsdException w:name="Plain Table 1" w:uiPriority="41"/>
-    <w:lsdException w:name="Plain Table 2" w:uiPriority="42"/>
-    <w:lsdException w:name="Plain Table 3" w:uiPriority="43"/>
-    <w:lsdException w:name="Plain Table 4" w:uiPriority="44"/>
-    <w:lsdException w:name="Plain Table 5" w:uiPriority="45"/>
-    <w:lsdException w:name="Grid Table Light" w:uiPriority="40"/>
-    <w:lsdException w:name="Grid Table 1 Light" w:uiPriority="46"/>
-    <w:lsdException w:name="Grid Table 2" w:uiPriority="47"/>
-    <w:lsdException w:name="Grid Table 3" w:uiPriority="48"/>
-    <w:lsdException w:name="Grid Table 4" w:uiPriority="49"/>
-    <w:lsdException w:name="Grid Table 5 Dark" w:uiPriority="50"/>
-    <w:lsdException w:name="Grid Table 6 Colorful" w:uiPriority="51"/>
-    <w:lsdException w:name="Grid Table 7 Colorful" w:uiPriority="52"/>
-    <w:lsdException w:name="Grid Table 1 Light Accent 1" w:uiPriority="46"/>
-    <w:lsdException w:name="Grid Table 2 Accent 1" w:uiPriority="47"/>
-    <w:lsdException w:name="Grid Table 3 Accent 1" w:uiPriority="48"/>
-    <w:lsdException w:name="Grid Table 4 Accent 1" w:uiPriority="49"/>
-    <w:lsdException w:name="Grid Table 5 Dark Accent 1" w:uiPriority="50"/>
-    <w:lsdException w:name="Grid Table 6 Colorful Accent 1" w:uiPriority="51"/>
-    <w:lsdException w:name="Grid Table 7 Colorful Accent 1" w:uiPriority="52"/>
-    <w:lsdException w:name="Grid Table 1 Light Accent 2" w:uiPriority="46"/>
-    <w:lsdException w:name="Grid Table 2 Accent 2" w:uiPriority="47"/>
-    <w:lsdException w:name="Grid Table 3 Accent 2" w:uiPriority="48"/>
-    <w:lsdException w:name="Grid Table 4 Accent 2" w:uiPriority="49"/>
-    <w:lsdException w:name="Grid Table 5 Dark Accent 2" w:uiPriority="50"/>
-    <w:lsdException w:name="Grid Table 6 Colorful Accent 2" w:uiPriority="51"/>
-    <w:lsdException w:name="Grid Table 7 Colorful Accent 2" w:uiPriority="52"/>
-    <w:lsdException w:name="Grid Table 1 Light Accent 3" w:uiPriority="46"/>
-    <w:lsdException w:name="Grid Table 2 Accent 3" w:uiPriority="47"/>
-    <w:lsdException w:name="Grid Table 3 Accent 3" w:uiPriority="48"/>
-    <w:lsdException w:name="Grid Table 4 Accent 3" w:uiPriority="49"/>
-    <w:lsdException w:name="Grid Table 5 Dark Accent 3" w:uiPriority="50"/>
-    <w:lsdException w:name="Grid Table 6 Colorful Accent 3" w:uiPriority="51"/>
-    <w:lsdException w:name="Grid Table 7 Colorful Accent 3" w:uiPriority="52"/>
-    <w:lsdException w:name="Grid Table 1 Light Accent 4" w:uiPriority="46"/>
-    <w:lsdException w:name="Grid Table 2 Accent 4" w:uiPriority="47"/>
-    <w:lsdException w:name="Grid Table 3 Accent 4" w:uiPriority="48"/>
-    <w:lsdException w:name="Grid Table 4 Accent 4" w:uiPriority="49"/>
-    <w:lsdException w:name="Grid Table 5 Dark Accent 4" w:uiPriority="50"/>
-    <w:lsdException w:name="Grid Table 6 Colorful Accent 4" w:uiPriority="51"/>
-    <w:lsdException w:name="Grid Table 7 Colorful Accent 4" w:uiPriority="52"/>
-    <w:lsdException w:name="Grid Table 1 Light Accent 5" w:uiPriority="46"/>
-    <w:lsdException w:name="Grid Table 2 Accent 5" w:uiPriority="47"/>
-    <w:lsdException w:name="Grid Table 3 Accent 5" w:uiPriority="48"/>
-    <w:lsdException w:name="Grid Table 4 Accent 5" w:uiPriority="49"/>
-    <w:lsdException w:name="Grid Table 5 Dark Accent 5" w:uiPriority="50"/>
-    <w:lsdException w:name="Grid Table 6 Colorful Accent 5" w:uiPriority="51"/>
-    <w:lsdException w:name="Grid Table 7 Colorful Accent 5" w:uiPriority="52"/>
-    <w:lsdException w:name="Grid Table 1 Light Accent 6" w:uiPriority="46"/>
-    <w:lsdException w:name="Grid Table 2 Accent 6" w:uiPriority="47"/>
-    <w:lsdException w:name="Grid Table 3 Accent 6" w:uiPriority="48"/>
-    <w:lsdException w:name="Grid Table 4 Accent 6" w:uiPriority="49"/>
-    <w:lsdException w:name="Grid Table 5 Dark Accent 6" w:uiPriority="50"/>
-    <w:lsdException w:name="Grid Table 6 Colorful Accent 6" w:uiPriority="51"/>
-    <w:lsdException w:name="Grid Table 7 Colorful Accent 6" w:uiPriority="52"/>
-    <w:lsdException w:name="List Table 1 Light" w:uiPriority="46"/>
-    <w:lsdException w:name="List Table 2" w:uiPriority="47"/>
-    <w:lsdException w:name="List Table 3" w:uiPriority="48"/>
-    <w:lsdException w:name="List Table 4" w:uiPriority="49"/>
-    <w:lsdException w:name="List Table 5 Dark" w:uiPriority="50"/>
-    <w:lsdException w:name="List Table 6 Colorful" w:uiPriority="51"/>
-    <w:lsdException w:name="List Table 7 Colorful" w:uiPriority="52"/>
-    <w:lsdException w:name="List Table 1 Light Accent 1" w:uiPriority="46"/>
-    <w:lsdException w:name="List Table 2 Accent 1" w:uiPriority="47"/>
-    <w:lsdException w:name="List Table 3 Accent 1" w:uiPriority="48"/>
-    <w:lsdException w:name="List Table 4 Accent 1" w:uiPriority="49"/>
-    <w:lsdException w:name="List Table 5 Dark Accent 1" w:uiPriority="50"/>
-    <w:lsdException w:name="List Table 6 Colorful Accent 1" w:uiPriority="51"/>
-    <w:lsdException w:name="List Table 7 Colorful Accent 1" w:uiPriority="52"/>
-    <w:lsdException w:name="List Table 1 Light Accent 2" w:uiPriority="46"/>
-    <w:lsdException w:name="List Table 2 Accent 2" w:uiPriority="47"/>
-    <w:lsdException w:name="List Table 3 Accent 2" w:uiPriority="48"/>
-    <w:lsdException w:name="List Table 4 Accent 2" w:uiPriority="49"/>
-    <w:lsdException w:name="List Table 5 Dark Accent 2" w:uiPriority="50"/>
-    <w:lsdException w:name="List Table 6 Colorful Accent 2" w:uiPriority="51"/>
-    <w:lsdException w:name="List Table 7 Colorful Accent 2" w:uiPriority="52"/>
-    <w:lsdException w:name="List Table 1 Light Accent 3" w:uiPriority="46"/>
-    <w:lsdException w:name="List Table 2 Accent 3" w:uiPriority="47"/>
-    <w:lsdException w:name="List Table 3 Accent 3" w:uiPriority="48"/>
-    <w:lsdException w:name="List Table 4 Accent 3" w:uiPriority="49"/>
-    <w:lsdException w:name="List Table 5 Dark Accent 3" w:uiPriority="50"/>
-    <w:lsdException w:name="List Table 6 Colorful Accent 3" w:uiPriority="51"/>
-    <w:lsdException w:name="List Table 7 Colorful Accent 3" w:uiPriority="52"/>
-    <w:lsdException w:name="List Table 1 Light Accent 4" w:uiPriority="46"/>
-    <w:lsdException w:name="List Table 2 Accent 4" w:uiPriority="47"/>
-    <w:lsdException w:name="List Table 3 Accent 4" w:uiPriority="48"/>
-    <w:lsdException w:name="List Table 4 Accent 4" w:uiPriority="49"/>
-    <w:lsdException w:name="List Table 5 Dark Accent 4" w:uiPriority="50"/>
-    <w:lsdException w:name="List Table 6 Colorful Accent 4" w:uiPriority="51"/>
-    <w:lsdException w:name="List Table 7 Colorful Accent 4" w:uiPriority="52"/>
-    <w:lsdException w:name="List Table 1 Light Accent 5" w:uiPriority="46"/>
-    <w:lsdException w:name="List Table 2 Accent 5" w:uiPriority="47"/>
-    <w:lsdException w:name="List Table 3 Accent 5" w:uiPriority="48"/>
-    <w:lsdException w:name="List Table 4 Accent 5" w:uiPriority="49"/>
-    <w:lsdException w:name="List Table 5 Dark Accent 5" w:uiPriority="50"/>
-    <w:lsdException w:name="List Table 6 Colorful Accent 5" w:uiPriority="51"/>
-    <w:lsdException w:name="List Table 7 Colorful Accent 5" w:uiPriority="52"/>
-    <w:lsdException w:name="List Table 1 Light Accent 6" w:uiPriority="46"/>
-    <w:lsdException w:name="List Table 2 Accent 6" w:uiPriority="47"/>
-    <w:lsdException w:name="List Table 3 Accent 6" w:uiPriority="48"/>
-    <w:lsdException w:name="List Table 4 Accent 6" w:uiPriority="49"/>
-    <w:lsdException w:name="List Table 5 Dark Accent 6" w:uiPriority="50"/>
-    <w:lsdException w:name="List Table 6 Colorful Accent 6" w:uiPriority="51"/>
-    <w:lsdException w:name="List Table 7 Colorful Accent 6" w:uiPriority="52"/>
+  <w:latentStyles w:defLockedState="0" w:defUIPriority="99" w:defSemiHidden="1" w:defUnhideWhenUsed="1" w:defQFormat="0" w:count="267">
+    <w:lsdException w:name="Normal" w:semiHidden="0" w:uiPriority="0" w:unhideWhenUsed="0" w:qFormat="1"/>
+    <w:lsdException w:name="heading 1" w:semiHidden="0" w:uiPriority="9" w:unhideWhenUsed="0" w:qFormat="1"/>
+    <w:lsdException w:name="heading 2" w:uiPriority="9" w:qFormat="1"/>
+    <w:lsdException w:name="heading 3" w:uiPriority="9" w:qFormat="1"/>
+    <w:lsdException w:name="heading 4" w:uiPriority="9" w:qFormat="1"/>
+    <w:lsdException w:name="heading 5" w:locked="1" w:uiPriority="9"/>
+    <w:lsdException w:name="heading 6" w:locked="1" w:uiPriority="9" w:qFormat="1"/>
+    <w:lsdException w:name="heading 7" w:locked="1" w:uiPriority="9" w:qFormat="1"/>
+    <w:lsdException w:name="heading 8" w:locked="1" w:uiPriority="9" w:qFormat="1"/>
+    <w:lsdException w:name="heading 9" w:locked="1" w:uiPriority="9" w:qFormat="1"/>
+    <w:lsdException w:name="toc 1" w:uiPriority="39"/>
+    <w:lsdException w:name="toc 2" w:uiPriority="39"/>
+    <w:lsdException w:name="toc 3" w:uiPriority="39"/>
+    <w:lsdException w:name="toc 4" w:uiPriority="39"/>
+    <w:lsdException w:name="toc 5" w:uiPriority="39"/>
+    <w:lsdException w:name="toc 6" w:uiPriority="39"/>
+    <w:lsdException w:name="toc 7" w:uiPriority="39"/>
+    <w:lsdException w:name="toc 8" w:uiPriority="39"/>
+    <w:lsdException w:name="toc 9" w:uiPriority="39"/>
+    <w:lsdException w:name="footer" w:qFormat="1"/>
+    <w:lsdException w:name="caption" w:uiPriority="35" w:qFormat="1"/>
+    <w:lsdException w:name="List Bullet" w:qFormat="1"/>
+    <w:lsdException w:name="Title" w:semiHidden="0" w:uiPriority="2" w:unhideWhenUsed="0" w:qFormat="1"/>
+    <w:lsdException w:name="Closing" w:qFormat="1"/>
+    <w:lsdException w:name="Default Paragraph Font" w:uiPriority="1"/>
+    <w:lsdException w:name="Subtitle" w:semiHidden="0" w:uiPriority="11" w:unhideWhenUsed="0" w:qFormat="1"/>
+    <w:lsdException w:name="Strong" w:semiHidden="0" w:uiPriority="22" w:unhideWhenUsed="0" w:qFormat="1"/>
+    <w:lsdException w:name="Emphasis" w:semiHidden="0" w:uiPriority="20" w:unhideWhenUsed="0" w:qFormat="1"/>
+    <w:lsdException w:name="Table Grid" w:semiHidden="0" w:uiPriority="39" w:unhideWhenUsed="0"/>
+    <w:lsdException w:name="Placeholder Text" w:unhideWhenUsed="0"/>
+    <w:lsdException w:name="No Spacing" w:semiHidden="0" w:uiPriority="1" w:unhideWhenUsed="0" w:qFormat="1"/>
+    <w:lsdException w:name="Light Shading" w:semiHidden="0" w:uiPriority="60" w:unhideWhenUsed="0"/>
+    <w:lsdException w:name="Light List" w:semiHidden="0" w:uiPriority="61" w:unhideWhenUsed="0"/>
+    <w:lsdException w:name="Light Grid" w:semiHidden="0" w:uiPriority="62" w:unhideWhenUsed="0"/>
+    <w:lsdException w:name="Medium Shading 1" w:semiHidden="0" w:uiPriority="63" w:unhideWhenUsed="0"/>
+    <w:lsdException w:name="Medium Shading 2" w:semiHidden="0" w:uiPriority="64" w:unhideWhenUsed="0"/>
+    <w:lsdException w:name="Medium List 1" w:semiHidden="0" w:uiPriority="65" w:unhideWhenUsed="0"/>
+    <w:lsdException w:name="Medium List 2" w:semiHidden="0" w:uiPriority="66" w:unhideWhenUsed="0"/>
+    <w:lsdException w:name="Medium Grid 1" w:semiHidden="0" w:uiPriority="67" w:unhideWhenUsed="0"/>
+    <w:lsdException w:name="Medium Grid 2" w:semiHidden="0" w:uiPriority="68" w:unhideWhenUsed="0"/>
+    <w:lsdException w:name="Medium Grid 3" w:semiHidden="0" w:uiPriority="69" w:unhideWhenUsed="0"/>
+    <w:lsdException w:name="Dark List" w:semiHidden="0" w:uiPriority="70" w:unhideWhenUsed="0"/>
+    <w:lsdException w:name="Colorful Shading" w:semiHidden="0" w:uiPriority="71" w:unhideWhenUsed="0"/>
+    <w:lsdException w:name="Colorful List" w:semiHidden="0" w:uiPriority="72" w:unhideWhenUsed="0"/>
+    <w:lsdException w:name="Colorful Grid" w:semiHidden="0" w:uiPriority="73" w:unhideWhenUsed="0"/>
+    <w:lsdException w:name="Light Shading Accent 1" w:semiHidden="0" w:uiPriority="60" w:unhideWhenUsed="0"/>
+    <w:lsdException w:name="Light List Accent 1" w:semiHidden="0" w:uiPriority="61" w:unhideWhenUsed="0"/>
+    <w:lsdException w:name="Light Grid Accent 1" w:semiHidden="0" w:uiPriority="62" w:unhideWhenUsed="0"/>
+    <w:lsdException w:name="Medium Shading 1 Accent 1" w:semiHidden="0" w:uiPriority="63" w:unhideWhenUsed="0"/>
+    <w:lsdException w:name="Medium Shading 2 Accent 1" w:semiHidden="0" w:uiPriority="64" w:unhideWhenUsed="0"/>
+    <w:lsdException w:name="Medium List 1 Accent 1" w:semiHidden="0" w:uiPriority="65" w:unhideWhenUsed="0"/>
+    <w:lsdException w:name="Revision" w:unhideWhenUsed="0"/>
+    <w:lsdException w:name="List Paragraph" w:semiHidden="0" w:uiPriority="34" w:unhideWhenUsed="0" w:qFormat="1"/>
+    <w:lsdException w:name="Quote" w:semiHidden="0" w:uiPriority="29" w:unhideWhenUsed="0" w:qFormat="1"/>
+    <w:lsdException w:name="Intense Quote" w:semiHidden="0" w:uiPriority="30" w:unhideWhenUsed="0" w:qFormat="1"/>
+    <w:lsdException w:name="Medium List 2 Accent 1" w:semiHidden="0" w:uiPriority="66" w:unhideWhenUsed="0"/>
+    <w:lsdException w:name="Medium Grid 1 Accent 1" w:semiHidden="0" w:uiPriority="67" w:unhideWhenUsed="0"/>
+    <w:lsdException w:name="Medium Grid 2 Accent 1" w:semiHidden="0" w:uiPriority="68" w:unhideWhenUsed="0"/>
+    <w:lsdException w:name="Medium Grid 3 Accent 1" w:semiHidden="0" w:uiPriority="69" w:unhideWhenUsed="0"/>
+    <w:lsdException w:name="Dark List Accent 1" w:semiHidden="0" w:uiPriority="70" w:unhideWhenUsed="0"/>
+    <w:lsdException w:name="Colorful Shading Accent 1" w:semiHidden="0" w:uiPriority="71" w:unhideWhenUsed="0"/>
+    <w:lsdException w:name="Colorful List Accent 1" w:semiHidden="0" w:uiPriority="72" w:unhideWhenUsed="0"/>
+    <w:lsdException w:name="Colorful Grid Accent 1" w:semiHidden="0" w:uiPriority="73" w:unhideWhenUsed="0"/>
+    <w:lsdException w:name="Light Shading Accent 2" w:semiHidden="0" w:uiPriority="60" w:unhideWhenUsed="0"/>
+    <w:lsdException w:name="Light List Accent 2" w:semiHidden="0" w:uiPriority="61" w:unhideWhenUsed="0"/>
+    <w:lsdException w:name="Light Grid Accent 2" w:semiHidden="0" w:uiPriority="62" w:unhideWhenUsed="0"/>
+    <w:lsdException w:name="Medium Shading 1 Accent 2" w:semiHidden="0" w:uiPriority="63" w:unhideWhenUsed="0"/>
+    <w:lsdException w:name="Medium Shading 2 Accent 2" w:semiHidden="0" w:uiPriority="64" w:unhideWhenUsed="0"/>
+    <w:lsdException w:name="Medium List 1 Accent 2" w:semiHidden="0" w:uiPriority="65" w:unhideWhenUsed="0"/>
+    <w:lsdException w:name="Medium List 2 Accent 2" w:semiHidden="0" w:uiPriority="66" w:unhideWhenUsed="0"/>
+    <w:lsdException w:name="Medium Grid 1 Accent 2" w:semiHidden="0" w:uiPriority="67" w:unhideWhenUsed="0"/>
+    <w:lsdException w:name="Medium Grid 2 Accent 2" w:semiHidden="0" w:uiPriority="68" w:unhideWhenUsed="0"/>
+    <w:lsdException w:name="Medium Grid 3 Accent 2" w:semiHidden="0" w:uiPriority="69" w:unhideWhenUsed="0"/>
+    <w:lsdException w:name="Dark List Accent 2" w:semiHidden="0" w:uiPriority="70" w:unhideWhenUsed="0"/>
+    <w:lsdException w:name="Colorful Shading Accent 2" w:semiHidden="0" w:uiPriority="71" w:unhideWhenUsed="0"/>
+    <w:lsdException w:name="Colorful List Accent 2" w:semiHidden="0" w:uiPriority="72" w:unhideWhenUsed="0"/>
+    <w:lsdException w:name="Colorful Grid Accent 2" w:semiHidden="0" w:uiPriority="73" w:unhideWhenUsed="0"/>
+    <w:lsdException w:name="Light Shading Accent 3" w:semiHidden="0" w:uiPriority="60" w:unhideWhenUsed="0"/>
+    <w:lsdException w:name="Light List Accent 3" w:semiHidden="0" w:uiPriority="61" w:unhideWhenUsed="0"/>
+    <w:lsdException w:name="Light Grid Accent 3" w:semiHidden="0" w:uiPriority="62" w:unhideWhenUsed="0"/>
+    <w:lsdException w:name="Medium Shading 1 Accent 3" w:semiHidden="0" w:uiPriority="63" w:unhideWhenUsed="0"/>
+    <w:lsdException w:name="Medium Shading 2 Accent 3" w:semiHidden="0" w:uiPriority="64" w:unhideWhenUsed="0"/>
+    <w:lsdException w:name="Medium List 1 Accent 3" w:semiHidden="0" w:uiPriority="65" w:unhideWhenUsed="0"/>
+    <w:lsdException w:name="Medium List 2 Accent 3" w:semiHidden="0" w:uiPriority="66" w:unhideWhenUsed="0"/>
+    <w:lsdException w:name="Medium Grid 1 Accent 3" w:semiHidden="0" w:uiPriority="67" w:unhideWhenUsed="0"/>
+    <w:lsdException w:name="Medium Grid 2 Accent 3" w:semiHidden="0" w:uiPriority="68" w:unhideWhenUsed="0"/>
+    <w:lsdException w:name="Medium Grid 3 Accent 3" w:semiHidden="0" w:uiPriority="69" w:unhideWhenUsed="0"/>
+    <w:lsdException w:name="Dark List Accent 3" w:semiHidden="0" w:uiPriority="70" w:unhideWhenUsed="0"/>
+    <w:lsdException w:name="Colorful Shading Accent 3" w:semiHidden="0" w:uiPriority="71" w:unhideWhenUsed="0"/>
+    <w:lsdException w:name="Colorful List Accent 3" w:semiHidden="0" w:uiPriority="72" w:unhideWhenUsed="0"/>
+    <w:lsdException w:name="Colorful Grid Accent 3" w:semiHidden="0" w:uiPriority="73" w:unhideWhenUsed="0"/>
+    <w:lsdException w:name="Light Shading Accent 4" w:semiHidden="0" w:uiPriority="60" w:unhideWhenUsed="0"/>
+    <w:lsdException w:name="Light List Accent 4" w:semiHidden="0" w:uiPriority="61" w:unhideWhenUsed="0"/>
+    <w:lsdException w:name="Light Grid Accent 4" w:semiHidden="0" w:uiPriority="62" w:unhideWhenUsed="0"/>
+    <w:lsdException w:name="Medium Shading 1 Accent 4" w:semiHidden="0" w:uiPriority="63" w:unhideWhenUsed="0"/>
+    <w:lsdException w:name="Medium Shading 2 Accent 4" w:semiHidden="0" w:uiPriority="64" w:unhideWhenUsed="0"/>
+    <w:lsdException w:name="Medium List 1 Accent 4" w:semiHidden="0" w:uiPriority="65" w:unhideWhenUsed="0"/>
+    <w:lsdException w:name="Medium List 2 Accent 4" w:semiHidden="0" w:uiPriority="66" w:unhideWhenUsed="0"/>
+    <w:lsdException w:name="Medium Grid 1 Accent 4" w:semiHidden="0" w:uiPriority="67" w:unhideWhenUsed="0"/>
+    <w:lsdException w:name="Medium Grid 2 Accent 4" w:semiHidden="0" w:uiPriority="68" w:unhideWhenUsed="0"/>
+    <w:lsdException w:name="Medium Grid 3 Accent 4" w:semiHidden="0" w:uiPriority="69" w:unhideWhenUsed="0"/>
+    <w:lsdException w:name="Dark List Accent 4" w:semiHidden="0" w:uiPriority="70" w:unhideWhenUsed="0"/>
+    <w:lsdException w:name="Colorful Shading Accent 4" w:semiHidden="0" w:uiPriority="71" w:unhideWhenUsed="0"/>
+    <w:lsdException w:name="Colorful List Accent 4" w:semiHidden="0" w:uiPriority="72" w:unhideWhenUsed="0"/>
+    <w:lsdException w:name="Colorful Grid Accent 4" w:semiHidden="0" w:uiPriority="73" w:unhideWhenUsed="0"/>
+    <w:lsdException w:name="Light Shading Accent 5" w:semiHidden="0" w:uiPriority="60" w:unhideWhenUsed="0"/>
+    <w:lsdException w:name="Light List Accent 5" w:semiHidden="0" w:uiPriority="61" w:unhideWhenUsed="0"/>
+    <w:lsdException w:name="Light Grid Accent 5" w:semiHidden="0" w:uiPriority="62" w:unhideWhenUsed="0"/>
+    <w:lsdException w:name="Medium Shading 1 Accent 5" w:semiHidden="0" w:uiPriority="63" w:unhideWhenUsed="0"/>
+    <w:lsdException w:name="Medium Shading 2 Accent 5" w:semiHidden="0" w:uiPriority="64" w:unhideWhenUsed="0"/>
+    <w:lsdException w:name="Medium List 1 Accent 5" w:semiHidden="0" w:uiPriority="65" w:unhideWhenUsed="0"/>
+    <w:lsdException w:name="Medium List 2 Accent 5" w:semiHidden="0" w:uiPriority="66" w:unhideWhenUsed="0"/>
+    <w:lsdException w:name="Medium Grid 1 Accent 5" w:semiHidden="0" w:uiPriority="67" w:unhideWhenUsed="0"/>
+    <w:lsdException w:name="Medium Grid 2 Accent 5" w:semiHidden="0" w:uiPriority="68" w:unhideWhenUsed="0"/>
+    <w:lsdException w:name="Medium Grid 3 Accent 5" w:semiHidden="0" w:uiPriority="69" w:unhideWhenUsed="0"/>
+    <w:lsdException w:name="Dark List Accent 5" w:semiHidden="0" w:uiPriority="70" w:unhideWhenUsed="0"/>
+    <w:lsdException w:name="Colorful Shading Accent 5" w:semiHidden="0" w:uiPriority="71" w:unhideWhenUsed="0"/>
+    <w:lsdException w:name="Colorful List Accent 5" w:semiHidden="0" w:uiPriority="72" w:unhideWhenUsed="0"/>
+    <w:lsdException w:name="Colorful Grid Accent 5" w:semiHidden="0" w:uiPriority="73" w:unhideWhenUsed="0"/>
+    <w:lsdException w:name="Light Shading Accent 6" w:semiHidden="0" w:uiPriority="60" w:unhideWhenUsed="0"/>
+    <w:lsdException w:name="Light List Accent 6" w:semiHidden="0" w:uiPriority="61" w:unhideWhenUsed="0"/>
+    <w:lsdException w:name="Light Grid Accent 6" w:semiHidden="0" w:uiPriority="62" w:unhideWhenUsed="0"/>
+    <w:lsdException w:name="Medium Shading 1 Accent 6" w:semiHidden="0" w:uiPriority="63" w:unhideWhenUsed="0"/>
+    <w:lsdException w:name="Medium Shading 2 Accent 6" w:semiHidden="0" w:uiPriority="64" w:unhideWhenUsed="0"/>
+    <w:lsdException w:name="Medium List 1 Accent 6" w:semiHidden="0" w:uiPriority="65" w:unhideWhenUsed="0"/>
+    <w:lsdException w:name="Medium List 2 Accent 6" w:semiHidden="0" w:uiPriority="66" w:unhideWhenUsed="0"/>
+    <w:lsdException w:name="Medium Grid 1 Accent 6" w:semiHidden="0" w:uiPriority="67" w:unhideWhenUsed="0"/>
+    <w:lsdException w:name="Medium Grid 2 Accent 6" w:semiHidden="0" w:uiPriority="68" w:unhideWhenUsed="0"/>
+    <w:lsdException w:name="Medium Grid 3 Accent 6" w:semiHidden="0" w:uiPriority="69" w:unhideWhenUsed="0"/>
+    <w:lsdException w:name="Dark List Accent 6" w:semiHidden="0" w:uiPriority="70" w:unhideWhenUsed="0"/>
+    <w:lsdException w:name="Colorful Shading Accent 6" w:semiHidden="0" w:uiPriority="71" w:unhideWhenUsed="0"/>
+    <w:lsdException w:name="Colorful List Accent 6" w:semiHidden="0" w:uiPriority="72" w:unhideWhenUsed="0"/>
+    <w:lsdException w:name="Colorful Grid Accent 6" w:semiHidden="0" w:uiPriority="73" w:unhideWhenUsed="0"/>
+    <w:lsdException w:name="Subtle Emphasis" w:semiHidden="0" w:uiPriority="19" w:unhideWhenUsed="0" w:qFormat="1"/>
+    <w:lsdException w:name="Intense Emphasis" w:semiHidden="0" w:uiPriority="21" w:unhideWhenUsed="0" w:qFormat="1"/>
+    <w:lsdException w:name="Subtle Reference" w:semiHidden="0" w:uiPriority="31" w:unhideWhenUsed="0" w:qFormat="1"/>
+    <w:lsdException w:name="Intense Reference" w:semiHidden="0" w:uiPriority="32" w:unhideWhenUsed="0" w:qFormat="1"/>
+    <w:lsdException w:name="Book Title" w:semiHidden="0" w:uiPriority="33" w:unhideWhenUsed="0" w:qFormat="1"/>
+    <w:lsdException w:name="Bibliography" w:uiPriority="37"/>
+    <w:lsdException w:name="TOC Heading" w:uiPriority="39" w:qFormat="1"/>
+  </w:latentStyles>
+  <w:style w:type="paragraph" w:default="1" w:styleId="Standard">
+    <w:name w:val="Normal"/>
+    <w:qFormat/>
+    <w:rsid w:val="00835D6C"/>
+    <w:pPr>
+      <w:jc w:val="both"/>
+    </w:pPr>
+    <w:rPr>
+      <w:rFonts w:asciiTheme="majorHAnsi" w:hAnsiTheme="majorHAnsi"/>
+      <w:color w:val="000000" w:themeColor="text1"/>
+      <w:sz w:val="22"/>
+      <w:szCs w:val="22"/>
+      <w:lang w:val="de-DE"/>
+    </w:rPr>
+  </w:style>
+  <w:style w:type="paragraph" w:styleId="berschrift1">
+    <w:name w:val="heading 1"/>
+    <w:basedOn w:val="Standard"/>
+    <w:next w:val="Standard"/>
+    <w:link w:val="berschrift1Zchn"/>
+    <w:uiPriority w:val="9"/>
+    <w:qFormat/>
+    <w:rsid w:val="00A61BBC"/>
+    <w:pPr>
+      <w:keepNext/>
+      <w:keepLines/>
+      <w:pageBreakBefore/>
+      <w:numPr>
+        <w:numId w:val="11"/>
+      </w:numPr>
+      <w:pBdr>
+        <w:bottom w:val="single" w:sz="8" w:space="0" w:color="FCDBDB" w:themeColor="accent1" w:themeTint="33"/>
+      </w:pBdr>
+      <w:spacing w:before="320" w:after="200" w:line="240" w:lineRule="auto"/>
+      <w:outlineLvl w:val="0"/>
+    </w:pPr>
+    <w:rPr>
+      <w:rFonts w:eastAsiaTheme="majorEastAsia" w:cstheme="majorBidi"/>
+      <w:color w:val="F70146"/>
+      <w:sz w:val="36"/>
+      <w:szCs w:val="36"/>
+    </w:rPr>
+  </w:style>
+  <w:style w:type="paragraph" w:styleId="berschrift2">
+    <w:name w:val="heading 2"/>
+    <w:basedOn w:val="Standard"/>
+    <w:next w:val="Standard"/>
+    <w:link w:val="berschrift2Zchn"/>
+    <w:uiPriority w:val="9"/>
+    <w:unhideWhenUsed/>
+    <w:qFormat/>
+    <w:rsid w:val="00DA6AB9"/>
+    <w:pPr>
+      <w:keepNext/>
+      <w:keepLines/>
+      <w:numPr>
+        <w:ilvl w:val="1"/>
+        <w:numId w:val="11"/>
+      </w:numPr>
+      <w:spacing w:before="120" w:after="120" w:line="240" w:lineRule="auto"/>
+      <w:outlineLvl w:val="1"/>
+    </w:pPr>
+    <w:rPr>
+      <w:b/>
+      <w:bCs/>
+      <w:sz w:val="26"/>
+      <w:szCs w:val="26"/>
+    </w:rPr>
+  </w:style>
+  <w:style w:type="paragraph" w:styleId="berschrift3">
+    <w:name w:val="heading 3"/>
+    <w:basedOn w:val="Standard"/>
+    <w:next w:val="Standard"/>
+    <w:link w:val="berschrift3Zchn"/>
+    <w:uiPriority w:val="9"/>
+    <w:unhideWhenUsed/>
+    <w:qFormat/>
+    <w:pPr>
+      <w:keepNext/>
+      <w:keepLines/>
+      <w:numPr>
+        <w:ilvl w:val="2"/>
+        <w:numId w:val="11"/>
+      </w:numPr>
+      <w:spacing w:before="40" w:after="0"/>
+      <w:outlineLvl w:val="2"/>
+    </w:pPr>
+    <w:rPr>
+      <w:b/>
+      <w:bCs/>
+      <w:i/>
+      <w:iCs/>
+      <w:sz w:val="24"/>
+      <w:szCs w:val="24"/>
+    </w:rPr>
+  </w:style>
+  <w:style w:type="paragraph" w:styleId="berschrift4">
+    <w:name w:val="heading 4"/>
+    <w:basedOn w:val="Standard"/>
+    <w:next w:val="Standard"/>
+    <w:link w:val="berschrift4Zchn"/>
+    <w:uiPriority w:val="9"/>
+    <w:unhideWhenUsed/>
+    <w:qFormat/>
+    <w:rsid w:val="000D7E18"/>
+    <w:pPr>
+      <w:keepNext/>
+      <w:keepLines/>
+      <w:numPr>
+        <w:ilvl w:val="3"/>
+        <w:numId w:val="11"/>
+      </w:numPr>
+      <w:spacing w:before="40" w:after="0"/>
+      <w:outlineLvl w:val="3"/>
+    </w:pPr>
+    <w:rPr>
+      <w:rFonts w:eastAsiaTheme="majorEastAsia" w:cstheme="majorBidi"/>
+      <w:i/>
+      <w:iCs/>
+    </w:rPr>
+  </w:style>
+  <w:style w:type="character" w:default="1" w:styleId="Absatz-Standardschriftart">
+    <w:name w:val="Default Paragraph Font"/>
+    <w:uiPriority w:val="1"/>
+    <w:semiHidden/>
+    <w:unhideWhenUsed/>
+  </w:style>
+  <w:style w:type="table" w:default="1" w:styleId="NormaleTabelle">
+    <w:name w:val="Normal Table"/>
+    <w:uiPriority w:val="99"/>
+    <w:semiHidden/>
+    <w:unhideWhenUsed/>
+    <w:tblPr>
+      <w:tblInd w:w="0" w:type="dxa"/>
+      <w:tblCellMar>
+        <w:top w:w="0" w:type="dxa"/>
+        <w:left w:w="108" w:type="dxa"/>
+        <w:bottom w:w="0" w:type="dxa"/>
+        <w:right w:w="108" w:type="dxa"/>
+      </w:tblCellMar>
+    </w:tblPr>
+  </w:style>
+  <w:style w:type="numbering" w:default="1" w:styleId="KeineListe">
+    <w:name w:val="No List"/>
+    <w:uiPriority w:val="99"/>
+    <w:semiHidden/>
+    <w:unhideWhenUsed/>
+  </w:style>
+  <w:style w:type="paragraph" w:customStyle="1" w:styleId="Logo">
+    <w:name w:val="Logo"/>
+    <w:basedOn w:val="Standard"/>
+    <w:uiPriority w:val="99"/>
+    <w:semiHidden/>
+    <w:unhideWhenUsed/>
+    <w:pPr>
+      <w:spacing w:before="600"/>
+    </w:pPr>
+  </w:style>
+  <w:style w:type="character" w:styleId="Platzhaltertext">
+    <w:name w:val="Placeholder Text"/>
+    <w:basedOn w:val="Absatz-Standardschriftart"/>
+    <w:uiPriority w:val="99"/>
+    <w:semiHidden/>
+    <w:rPr>
+      <w:color w:val="F24F4F" w:themeColor="accent1"/>
+    </w:rPr>
+  </w:style>
+  <w:style w:type="paragraph" w:styleId="Titel">
+    <w:name w:val="Title"/>
+    <w:basedOn w:val="Standard"/>
+    <w:next w:val="Standard"/>
+    <w:link w:val="TitelZchn"/>
+    <w:uiPriority w:val="2"/>
+    <w:qFormat/>
+    <w:rsid w:val="006D344D"/>
+    <w:pPr>
+      <w:spacing w:before="120" w:after="0" w:line="240" w:lineRule="auto"/>
+    </w:pPr>
+    <w:rPr>
+      <w:rFonts w:eastAsiaTheme="majorEastAsia" w:cstheme="majorBidi"/>
+      <w:kern w:val="28"/>
+      <w:sz w:val="62"/>
+      <w:szCs w:val="62"/>
+    </w:rPr>
+  </w:style>
+  <w:style w:type="character" w:customStyle="1" w:styleId="TitelZchn">
+    <w:name w:val="Titel Zchn"/>
+    <w:basedOn w:val="Absatz-Standardschriftart"/>
+    <w:link w:val="Titel"/>
+    <w:uiPriority w:val="2"/>
+    <w:rsid w:val="006D344D"/>
+    <w:rPr>
+      <w:rFonts w:asciiTheme="majorHAnsi" w:eastAsiaTheme="majorEastAsia" w:hAnsiTheme="majorHAnsi" w:cstheme="majorBidi"/>
+      <w:kern w:val="28"/>
+      <w:sz w:val="62"/>
+      <w:szCs w:val="62"/>
+    </w:rPr>
+  </w:style>
+  <w:style w:type="paragraph" w:styleId="Untertitel">
+    <w:name w:val="Subtitle"/>
+    <w:basedOn w:val="Standard"/>
+    <w:next w:val="Standard"/>
+    <w:link w:val="UntertitelZchn"/>
+    <w:uiPriority w:val="3"/>
+    <w:qFormat/>
+    <w:pPr>
+      <w:numPr>
+        <w:ilvl w:val="1"/>
+      </w:numPr>
+      <w:spacing w:before="320" w:line="240" w:lineRule="auto"/>
+    </w:pPr>
+    <w:rPr>
+      <w:b/>
+      <w:bCs/>
+      <w:sz w:val="28"/>
+      <w:szCs w:val="28"/>
+    </w:rPr>
+  </w:style>
+  <w:style w:type="character" w:customStyle="1" w:styleId="UntertitelZchn">
+    <w:name w:val="Untertitel Zchn"/>
+    <w:basedOn w:val="Absatz-Standardschriftart"/>
+    <w:link w:val="Untertitel"/>
+    <w:uiPriority w:val="3"/>
+    <w:rPr>
+      <w:b/>
+      <w:bCs/>
+      <w:sz w:val="28"/>
+      <w:szCs w:val="28"/>
+    </w:rPr>
+  </w:style>
+  <w:style w:type="paragraph" w:styleId="KeinLeerraum">
+    <w:name w:val="No Spacing"/>
+    <w:uiPriority w:val="1"/>
+    <w:qFormat/>
+    <w:pPr>
+      <w:spacing w:before="60" w:after="0" w:line="240" w:lineRule="auto"/>
+    </w:pPr>
+  </w:style>
+  <w:style w:type="table" w:styleId="Tabellenraster">
+    <w:name w:val="Table Grid"/>
+    <w:basedOn w:val="NormaleTabelle"/>
+    <w:uiPriority w:val="39"/>
+    <w:pPr>
+      <w:spacing w:after="0" w:line="240" w:lineRule="auto"/>
+    </w:pPr>
+    <w:tblPr>
+      <w:tblInd w:w="0" w:type="dxa"/>
+      <w:tblBorders>
+        <w:top w:val="single" w:sz="4" w:space="0" w:color="auto"/>
+        <w:left w:val="single" w:sz="4" w:space="0" w:color="auto"/>
+        <w:bottom w:val="single" w:sz="4" w:space="0" w:color="auto"/>
+        <w:right w:val="single" w:sz="4" w:space="0" w:color="auto"/>
+        <w:insideH w:val="single" w:sz="4" w:space="0" w:color="auto"/>
+        <w:insideV w:val="single" w:sz="4" w:space="0" w:color="auto"/>
+      </w:tblBorders>
+      <w:tblCellMar>
+        <w:top w:w="0" w:type="dxa"/>
+        <w:left w:w="108" w:type="dxa"/>
+        <w:bottom w:w="0" w:type="dxa"/>
+        <w:right w:w="108" w:type="dxa"/>
+      </w:tblCellMar>
+    </w:tblPr>
+  </w:style>
+  <w:style w:type="character" w:customStyle="1" w:styleId="berschrift1Zchn">
+    <w:name w:val="Überschrift 1 Zchn"/>
+    <w:basedOn w:val="Absatz-Standardschriftart"/>
+    <w:link w:val="berschrift1"/>
+    <w:uiPriority w:val="9"/>
+    <w:rsid w:val="00A61BBC"/>
+    <w:rPr>
+      <w:rFonts w:asciiTheme="majorHAnsi" w:eastAsiaTheme="majorEastAsia" w:hAnsiTheme="majorHAnsi" w:cstheme="majorBidi"/>
+      <w:color w:val="F70146"/>
+      <w:sz w:val="36"/>
+      <w:szCs w:val="36"/>
+    </w:rPr>
+  </w:style>
+  <w:style w:type="character" w:customStyle="1" w:styleId="berschrift2Zchn">
+    <w:name w:val="Überschrift 2 Zchn"/>
+    <w:basedOn w:val="Absatz-Standardschriftart"/>
+    <w:link w:val="berschrift2"/>
+    <w:uiPriority w:val="9"/>
+    <w:rsid w:val="00DA6AB9"/>
+    <w:rPr>
+      <w:rFonts w:asciiTheme="majorHAnsi" w:hAnsiTheme="majorHAnsi"/>
+      <w:b/>
+      <w:bCs/>
+      <w:sz w:val="26"/>
+      <w:szCs w:val="26"/>
+    </w:rPr>
+  </w:style>
+  <w:style w:type="character" w:customStyle="1" w:styleId="berschrift3Zchn">
+    <w:name w:val="Überschrift 3 Zchn"/>
+    <w:basedOn w:val="Absatz-Standardschriftart"/>
+    <w:link w:val="berschrift3"/>
+    <w:uiPriority w:val="9"/>
+    <w:rPr>
+      <w:rFonts w:asciiTheme="majorHAnsi" w:hAnsiTheme="majorHAnsi"/>
+      <w:b/>
+      <w:bCs/>
+      <w:i/>
+      <w:iCs/>
+      <w:sz w:val="24"/>
+      <w:szCs w:val="24"/>
+    </w:rPr>
+  </w:style>
+  <w:style w:type="paragraph" w:styleId="Kopfzeile">
+    <w:name w:val="header"/>
+    <w:basedOn w:val="Standard"/>
+    <w:link w:val="KopfzeileZchn"/>
+    <w:uiPriority w:val="99"/>
+    <w:unhideWhenUsed/>
+    <w:pPr>
+      <w:tabs>
+        <w:tab w:val="center" w:pos="4680"/>
+        <w:tab w:val="right" w:pos="9360"/>
+      </w:tabs>
+      <w:spacing w:after="0" w:line="240" w:lineRule="auto"/>
+    </w:pPr>
+  </w:style>
+  <w:style w:type="table" w:customStyle="1" w:styleId="TipTable">
+    <w:name w:val="Tip Table"/>
+    <w:basedOn w:val="NormaleTabelle"/>
+    <w:uiPriority w:val="99"/>
+    <w:pPr>
+      <w:spacing w:after="0" w:line="240" w:lineRule="auto"/>
+    </w:pPr>
+    <w:rPr>
+      <w:color w:val="404040" w:themeColor="text1" w:themeTint="BF"/>
+      <w:sz w:val="18"/>
+      <w:szCs w:val="18"/>
+    </w:rPr>
+    <w:tblPr>
+      <w:tblInd w:w="0" w:type="dxa"/>
+      <w:tblCellMar>
+        <w:top w:w="144" w:type="dxa"/>
+        <w:left w:w="0" w:type="dxa"/>
+        <w:bottom w:w="0" w:type="dxa"/>
+        <w:right w:w="0" w:type="dxa"/>
+      </w:tblCellMar>
+    </w:tblPr>
+    <w:tcPr>
+      <w:shd w:val="clear" w:color="auto" w:fill="FCDBDB" w:themeFill="accent1" w:themeFillTint="33"/>
+    </w:tcPr>
+    <w:tblStylePr w:type="firstCol">
+      <w:pPr>
+        <w:wordWrap/>
+        <w:jc w:val="center"/>
+      </w:pPr>
+    </w:tblStylePr>
+  </w:style>
+  <w:style w:type="paragraph" w:customStyle="1" w:styleId="TipText">
+    <w:name w:val="Tip Text"/>
+    <w:basedOn w:val="Standard"/>
+    <w:uiPriority w:val="99"/>
+    <w:semiHidden/>
+    <w:pPr>
+      <w:spacing w:before="160" w:after="160" w:line="264" w:lineRule="auto"/>
+      <w:ind w:right="576"/>
+    </w:pPr>
+    <w:rPr>
+      <w:rFonts w:eastAsiaTheme="majorEastAsia" w:cstheme="majorBidi"/>
+      <w:i/>
+      <w:iCs/>
+      <w:sz w:val="16"/>
+      <w:szCs w:val="16"/>
+    </w:rPr>
+  </w:style>
+  <w:style w:type="paragraph" w:customStyle="1" w:styleId="Icon">
+    <w:name w:val="Icon"/>
+    <w:basedOn w:val="Standard"/>
+    <w:uiPriority w:val="99"/>
+    <w:semiHidden/>
+    <w:qFormat/>
+    <w:pPr>
+      <w:spacing w:before="160" w:after="160" w:line="240" w:lineRule="auto"/>
+      <w:jc w:val="center"/>
+    </w:pPr>
+  </w:style>
+  <w:style w:type="character" w:customStyle="1" w:styleId="berschrift4Zchn">
+    <w:name w:val="Überschrift 4 Zchn"/>
+    <w:basedOn w:val="Absatz-Standardschriftart"/>
+    <w:link w:val="berschrift4"/>
+    <w:uiPriority w:val="9"/>
+    <w:rsid w:val="000D7E18"/>
+    <w:rPr>
+      <w:rFonts w:asciiTheme="majorHAnsi" w:eastAsiaTheme="majorEastAsia" w:hAnsiTheme="majorHAnsi" w:cstheme="majorBidi"/>
+      <w:i/>
+      <w:iCs/>
+      <w:sz w:val="22"/>
+    </w:rPr>
+  </w:style>
+  <w:style w:type="table" w:customStyle="1" w:styleId="SOWTable">
+    <w:name w:val="SOW Table"/>
+    <w:basedOn w:val="NormaleTabelle"/>
+    <w:uiPriority w:val="99"/>
+    <w:rsid w:val="00380A8D"/>
+    <w:pPr>
+      <w:spacing w:before="60" w:after="60" w:line="240" w:lineRule="auto"/>
+    </w:pPr>
+    <w:tblPr>
+      <w:tblStyleRowBandSize w:val="1"/>
+      <w:tblInd w:w="0" w:type="dxa"/>
+      <w:tblBorders>
+        <w:top w:val="single" w:sz="4" w:space="0" w:color="BCB8AC" w:themeColor="text2" w:themeTint="66"/>
+        <w:left w:val="single" w:sz="4" w:space="0" w:color="BCB8AC" w:themeColor="text2" w:themeTint="66"/>
+        <w:bottom w:val="single" w:sz="4" w:space="0" w:color="BCB8AC" w:themeColor="text2" w:themeTint="66"/>
+        <w:right w:val="single" w:sz="4" w:space="0" w:color="BCB8AC" w:themeColor="text2" w:themeTint="66"/>
+        <w:insideV w:val="single" w:sz="4" w:space="0" w:color="BCB8AC" w:themeColor="text2" w:themeTint="66"/>
+      </w:tblBorders>
+      <w:tblCellMar>
+        <w:top w:w="0" w:type="dxa"/>
+        <w:left w:w="108" w:type="dxa"/>
+        <w:bottom w:w="0" w:type="dxa"/>
+        <w:right w:w="108" w:type="dxa"/>
+      </w:tblCellMar>
+    </w:tblPr>
+    <w:tblStylePr w:type="firstRow">
+      <w:rPr>
+        <w:rFonts w:asciiTheme="majorHAnsi" w:hAnsiTheme="majorHAnsi"/>
+        <w:color w:val="FFFFFF" w:themeColor="background1"/>
+        <w:sz w:val="16"/>
+      </w:rPr>
+      <w:tblPr/>
+      <w:tcPr>
+        <w:shd w:val="clear" w:color="auto" w:fill="F24F4F" w:themeFill="accent1"/>
+      </w:tcPr>
+    </w:tblStylePr>
+    <w:tblStylePr w:type="lastRow">
+      <w:rPr>
+        <w:rFonts w:asciiTheme="majorHAnsi" w:hAnsiTheme="majorHAnsi"/>
+        <w:b/>
+        <w:caps/>
+        <w:smallCaps w:val="0"/>
+        <w:color w:val="F24F4F" w:themeColor="accent1"/>
+        <w:sz w:val="16"/>
+      </w:rPr>
+      <w:tblPr/>
+      <w:tcPr>
+        <w:tcBorders>
+          <w:top w:val="nil"/>
+        </w:tcBorders>
+      </w:tcPr>
+    </w:tblStylePr>
+    <w:tblStylePr w:type="firstCol">
+      <w:rPr>
+        <w:rFonts w:asciiTheme="majorHAnsi" w:hAnsiTheme="majorHAnsi"/>
+        <w:sz w:val="16"/>
+      </w:rPr>
+    </w:tblStylePr>
+    <w:tblStylePr w:type="band2Horz">
+      <w:tblPr/>
+      <w:tcPr>
+        <w:shd w:val="clear" w:color="auto" w:fill="DDDBD5" w:themeFill="text2" w:themeFillTint="33"/>
+      </w:tcPr>
+    </w:tblStylePr>
+  </w:style>
+  <w:style w:type="paragraph" w:styleId="Verzeichnis3">
+    <w:name w:val="toc 3"/>
+    <w:basedOn w:val="Standard"/>
+    <w:next w:val="Standard"/>
+    <w:autoRedefine/>
+    <w:uiPriority w:val="39"/>
+    <w:unhideWhenUsed/>
+    <w:pPr>
+      <w:spacing w:after="100"/>
+      <w:ind w:left="720" w:right="3240"/>
+    </w:pPr>
+  </w:style>
+  <w:style w:type="paragraph" w:styleId="Verzeichnis4">
+    <w:name w:val="toc 4"/>
+    <w:basedOn w:val="Standard"/>
+    <w:next w:val="Standard"/>
+    <w:autoRedefine/>
+    <w:uiPriority w:val="39"/>
+    <w:semiHidden/>
+    <w:unhideWhenUsed/>
+    <w:pPr>
+      <w:spacing w:after="100"/>
+      <w:ind w:left="720" w:right="3240"/>
+    </w:pPr>
+  </w:style>
+  <w:style w:type="table" w:customStyle="1" w:styleId="LayoutTable">
+    <w:name w:val="Layout Table"/>
+    <w:basedOn w:val="NormaleTabelle"/>
+    <w:uiPriority w:val="99"/>
+    <w:pPr>
+      <w:spacing w:before="60" w:after="0" w:line="240" w:lineRule="auto"/>
+      <w:ind w:left="144" w:right="144"/>
+    </w:pPr>
+    <w:tblPr>
+      <w:tblInd w:w="0" w:type="dxa"/>
+      <w:tblCellMar>
+        <w:top w:w="0" w:type="dxa"/>
+        <w:left w:w="0" w:type="dxa"/>
+        <w:bottom w:w="0" w:type="dxa"/>
+        <w:right w:w="0" w:type="dxa"/>
+      </w:tblCellMar>
+    </w:tblPr>
+  </w:style>
+  <w:style w:type="paragraph" w:customStyle="1" w:styleId="FormHeading">
+    <w:name w:val="Form Heading"/>
+    <w:basedOn w:val="Standard"/>
+    <w:next w:val="Standard"/>
+    <w:uiPriority w:val="2"/>
+    <w:qFormat/>
+    <w:rsid w:val="00337EED"/>
+    <w:pPr>
+      <w:spacing w:before="80" w:after="60" w:line="240" w:lineRule="auto"/>
+    </w:pPr>
+    <w:rPr>
+      <w:rFonts w:eastAsiaTheme="majorEastAsia" w:cstheme="majorBidi"/>
+      <w:color w:val="F70146"/>
+    </w:rPr>
+  </w:style>
+  <w:style w:type="paragraph" w:customStyle="1" w:styleId="Name">
+    <w:name w:val="Name"/>
+    <w:basedOn w:val="Standard"/>
+    <w:uiPriority w:val="2"/>
+    <w:qFormat/>
+    <w:rsid w:val="0005437E"/>
+    <w:pPr>
+      <w:spacing w:before="60" w:after="60" w:line="240" w:lineRule="auto"/>
+    </w:pPr>
+    <w:rPr>
+      <w:rFonts w:eastAsiaTheme="majorEastAsia" w:cstheme="majorBidi"/>
+      <w:color w:val="F70146"/>
+      <w:sz w:val="28"/>
+      <w:szCs w:val="36"/>
+    </w:rPr>
+  </w:style>
+  <w:style w:type="paragraph" w:styleId="Textkrper-Zeileneinzug">
+    <w:name w:val="Body Text Indent"/>
+    <w:basedOn w:val="Standard"/>
+    <w:link w:val="Textkrper-ZeileneinzugZchn"/>
+    <w:uiPriority w:val="99"/>
+    <w:semiHidden/>
+    <w:unhideWhenUsed/>
+    <w:pPr>
+      <w:spacing w:after="120"/>
+      <w:ind w:left="360"/>
+    </w:pPr>
+  </w:style>
+  <w:style w:type="character" w:customStyle="1" w:styleId="Textkrper-ZeileneinzugZchn">
+    <w:name w:val="Textkörper-Zeileneinzug Zchn"/>
+    <w:basedOn w:val="Absatz-Standardschriftart"/>
+    <w:link w:val="Textkrper-Zeileneinzug"/>
+    <w:uiPriority w:val="99"/>
+    <w:semiHidden/>
+  </w:style>
+  <w:style w:type="character" w:styleId="Fett">
+    <w:name w:val="Strong"/>
+    <w:basedOn w:val="Absatz-Standardschriftart"/>
+    <w:uiPriority w:val="10"/>
+    <w:unhideWhenUsed/>
+    <w:qFormat/>
+    <w:rPr>
+      <w:b/>
+      <w:bCs/>
+    </w:rPr>
+  </w:style>
+  <w:style w:type="paragraph" w:styleId="Gruformel">
+    <w:name w:val="Closing"/>
+    <w:basedOn w:val="Standard"/>
+    <w:link w:val="GruformelZchn"/>
+    <w:uiPriority w:val="11"/>
+    <w:unhideWhenUsed/>
+    <w:qFormat/>
+    <w:pPr>
+      <w:spacing w:before="720" w:after="0" w:line="240" w:lineRule="auto"/>
+    </w:pPr>
+  </w:style>
+  <w:style w:type="character" w:customStyle="1" w:styleId="GruformelZchn">
+    <w:name w:val="Grußformel Zchn"/>
+    <w:basedOn w:val="Absatz-Standardschriftart"/>
+    <w:link w:val="Gruformel"/>
+    <w:uiPriority w:val="11"/>
+  </w:style>
+  <w:style w:type="table" w:customStyle="1" w:styleId="SignatureTable">
+    <w:name w:val="Signature Table"/>
+    <w:basedOn w:val="NormaleTabelle"/>
+    <w:uiPriority w:val="99"/>
+    <w:pPr>
+      <w:spacing w:after="0" w:line="240" w:lineRule="auto"/>
+    </w:pPr>
+    <w:tblPr>
+      <w:tblInd w:w="0" w:type="dxa"/>
+      <w:tblCellMar>
+        <w:top w:w="0" w:type="dxa"/>
+        <w:left w:w="108" w:type="dxa"/>
+        <w:bottom w:w="0" w:type="dxa"/>
+        <w:right w:w="108" w:type="dxa"/>
+      </w:tblCellMar>
+    </w:tblPr>
+  </w:style>
+  <w:style w:type="paragraph" w:styleId="Aufzhlungszeichen">
+    <w:name w:val="List Bullet"/>
+    <w:basedOn w:val="Standard"/>
+    <w:link w:val="AufzhlungszeichenZchn"/>
+    <w:uiPriority w:val="4"/>
+    <w:unhideWhenUsed/>
+    <w:qFormat/>
+    <w:pPr>
+      <w:numPr>
+        <w:numId w:val="4"/>
+      </w:numPr>
+      <w:contextualSpacing/>
+    </w:pPr>
+  </w:style>
+  <w:style w:type="character" w:customStyle="1" w:styleId="KopfzeileZchn">
+    <w:name w:val="Kopfzeile Zchn"/>
+    <w:basedOn w:val="Absatz-Standardschriftart"/>
+    <w:link w:val="Kopfzeile"/>
+    <w:uiPriority w:val="99"/>
+  </w:style>
+  <w:style w:type="paragraph" w:styleId="Fuzeile">
+    <w:name w:val="footer"/>
+    <w:basedOn w:val="Standard"/>
+    <w:link w:val="FuzeileZchn"/>
+    <w:uiPriority w:val="99"/>
+    <w:unhideWhenUsed/>
+    <w:qFormat/>
+    <w:pPr>
+      <w:spacing w:after="0" w:line="240" w:lineRule="auto"/>
+    </w:pPr>
+    <w:rPr>
+      <w:i/>
+      <w:iCs/>
+      <w:sz w:val="18"/>
+      <w:szCs w:val="18"/>
+    </w:rPr>
+  </w:style>
+  <w:style w:type="character" w:customStyle="1" w:styleId="FuzeileZchn">
+    <w:name w:val="Fußzeile Zchn"/>
+    <w:basedOn w:val="Absatz-Standardschriftart"/>
+    <w:link w:val="Fuzeile"/>
+    <w:uiPriority w:val="99"/>
+    <w:rPr>
+      <w:i/>
+      <w:iCs/>
+      <w:sz w:val="18"/>
+      <w:szCs w:val="18"/>
+    </w:rPr>
+  </w:style>
+  <w:style w:type="paragraph" w:styleId="Sprechblasentext">
+    <w:name w:val="Balloon Text"/>
+    <w:basedOn w:val="Standard"/>
+    <w:link w:val="SprechblasentextZchn"/>
+    <w:uiPriority w:val="99"/>
+    <w:semiHidden/>
+    <w:unhideWhenUsed/>
+    <w:rsid w:val="00337EED"/>
+    <w:pPr>
+      <w:spacing w:after="0" w:line="240" w:lineRule="auto"/>
+    </w:pPr>
+    <w:rPr>
+      <w:rFonts w:ascii="Tahoma" w:hAnsi="Tahoma" w:cs="Tahoma"/>
+      <w:sz w:val="16"/>
+      <w:szCs w:val="16"/>
+    </w:rPr>
+  </w:style>
+  <w:style w:type="character" w:customStyle="1" w:styleId="SprechblasentextZchn">
+    <w:name w:val="Sprechblasentext Zchn"/>
+    <w:basedOn w:val="Absatz-Standardschriftart"/>
+    <w:link w:val="Sprechblasentext"/>
+    <w:uiPriority w:val="99"/>
+    <w:semiHidden/>
+    <w:rsid w:val="00337EED"/>
+    <w:rPr>
+      <w:rFonts w:ascii="Tahoma" w:hAnsi="Tahoma" w:cs="Tahoma"/>
+      <w:sz w:val="16"/>
+      <w:szCs w:val="16"/>
+    </w:rPr>
+  </w:style>
+  <w:style w:type="character" w:styleId="Hyperlink">
+    <w:name w:val="Hyperlink"/>
+    <w:basedOn w:val="Absatz-Standardschriftart"/>
+    <w:uiPriority w:val="99"/>
+    <w:unhideWhenUsed/>
+    <w:rsid w:val="0088592C"/>
+    <w:rPr>
+      <w:color w:val="4C483D" w:themeColor="hyperlink"/>
+      <w:u w:val="none"/>
+    </w:rPr>
+  </w:style>
+  <w:style w:type="paragraph" w:styleId="Inhaltsverzeichnisberschrift">
+    <w:name w:val="TOC Heading"/>
+    <w:basedOn w:val="berschrift1"/>
+    <w:next w:val="Standard"/>
+    <w:uiPriority w:val="39"/>
+    <w:semiHidden/>
+    <w:unhideWhenUsed/>
+    <w:qFormat/>
+    <w:rsid w:val="00DA6AB9"/>
+    <w:pPr>
+      <w:pBdr>
+        <w:bottom w:val="none" w:sz="0" w:space="0" w:color="auto"/>
+      </w:pBdr>
+      <w:spacing w:before="480" w:after="0" w:line="276" w:lineRule="auto"/>
+      <w:outlineLvl w:val="9"/>
+    </w:pPr>
+    <w:rPr>
+      <w:b/>
+      <w:bCs/>
+      <w:color w:val="DF1010" w:themeColor="accent1" w:themeShade="BF"/>
+      <w:sz w:val="28"/>
+      <w:szCs w:val="28"/>
+      <w:lang w:eastAsia="de-DE"/>
+    </w:rPr>
+  </w:style>
+  <w:style w:type="paragraph" w:styleId="Verzeichnis1">
+    <w:name w:val="toc 1"/>
+    <w:basedOn w:val="Standard"/>
+    <w:next w:val="Standard"/>
+    <w:autoRedefine/>
+    <w:uiPriority w:val="39"/>
+    <w:unhideWhenUsed/>
+    <w:rsid w:val="00DA6AB9"/>
+    <w:pPr>
+      <w:spacing w:after="100"/>
+    </w:pPr>
+  </w:style>
+  <w:style w:type="numbering" w:customStyle="1" w:styleId="Formatvorlage1">
+    <w:name w:val="Formatvorlage1"/>
+    <w:uiPriority w:val="99"/>
+    <w:rsid w:val="00DA6AB9"/>
+    <w:pPr>
+      <w:numPr>
+        <w:numId w:val="6"/>
+      </w:numPr>
+    </w:pPr>
+  </w:style>
+  <w:style w:type="numbering" w:customStyle="1" w:styleId="Formatvorlage2">
+    <w:name w:val="Formatvorlage2"/>
+    <w:uiPriority w:val="99"/>
+    <w:rsid w:val="00DA6AB9"/>
+    <w:pPr>
+      <w:numPr>
+        <w:numId w:val="8"/>
+      </w:numPr>
+    </w:pPr>
+  </w:style>
+  <w:style w:type="paragraph" w:styleId="Beschriftung">
+    <w:name w:val="caption"/>
+    <w:basedOn w:val="Standard"/>
+    <w:next w:val="Standard"/>
+    <w:uiPriority w:val="35"/>
+    <w:unhideWhenUsed/>
+    <w:qFormat/>
+    <w:rsid w:val="00885897"/>
+    <w:pPr>
+      <w:spacing w:after="200" w:line="240" w:lineRule="auto"/>
+    </w:pPr>
+    <w:rPr>
+      <w:b/>
+      <w:bCs/>
+      <w:color w:val="F24F4F" w:themeColor="accent1"/>
+      <w:sz w:val="18"/>
+      <w:szCs w:val="18"/>
+    </w:rPr>
+  </w:style>
+  <w:style w:type="paragraph" w:styleId="Verzeichnis2">
+    <w:name w:val="toc 2"/>
+    <w:basedOn w:val="Standard"/>
+    <w:next w:val="Standard"/>
+    <w:autoRedefine/>
+    <w:uiPriority w:val="39"/>
+    <w:unhideWhenUsed/>
+    <w:rsid w:val="0017195E"/>
+    <w:pPr>
+      <w:spacing w:after="100"/>
+      <w:ind w:left="220"/>
+    </w:pPr>
+  </w:style>
+  <w:style w:type="paragraph" w:styleId="Abbildungsverzeichnis">
+    <w:name w:val="table of figures"/>
+    <w:basedOn w:val="Standard"/>
+    <w:next w:val="Standard"/>
+    <w:uiPriority w:val="99"/>
+    <w:unhideWhenUsed/>
+    <w:rsid w:val="005657E3"/>
+    <w:pPr>
+      <w:spacing w:after="0"/>
+    </w:pPr>
+  </w:style>
+  <w:style w:type="table" w:styleId="HelleListe-Akzent1">
+    <w:name w:val="Light List Accent 1"/>
+    <w:basedOn w:val="NormaleTabelle"/>
+    <w:uiPriority w:val="61"/>
+    <w:rsid w:val="004D4634"/>
+    <w:pPr>
+      <w:spacing w:after="0" w:line="240" w:lineRule="auto"/>
+    </w:pPr>
+    <w:tblPr>
+      <w:tblStyleRowBandSize w:val="1"/>
+      <w:tblStyleColBandSize w:val="1"/>
+      <w:tblInd w:w="0" w:type="dxa"/>
+      <w:tblBorders>
+        <w:top w:val="single" w:sz="8" w:space="0" w:color="F24F4F" w:themeColor="accent1"/>
+        <w:left w:val="single" w:sz="8" w:space="0" w:color="F24F4F" w:themeColor="accent1"/>
+        <w:bottom w:val="single" w:sz="8" w:space="0" w:color="F24F4F" w:themeColor="accent1"/>
+        <w:right w:val="single" w:sz="8" w:space="0" w:color="F24F4F" w:themeColor="accent1"/>
+      </w:tblBorders>
+      <w:tblCellMar>
+        <w:top w:w="0" w:type="dxa"/>
+        <w:left w:w="108" w:type="dxa"/>
+        <w:bottom w:w="0" w:type="dxa"/>
+        <w:right w:w="108" w:type="dxa"/>
+      </w:tblCellMar>
+    </w:tblPr>
+    <w:tblStylePr w:type="firstRow">
+      <w:pPr>
+        <w:spacing w:before="0" w:after="0" w:line="240" w:lineRule="auto"/>
+      </w:pPr>
+      <w:rPr>
+        <w:b/>
+        <w:bCs/>
+        <w:color w:val="FFFFFF" w:themeColor="background1"/>
+      </w:rPr>
+      <w:tblPr/>
+      <w:tcPr>
+        <w:shd w:val="clear" w:color="auto" w:fill="F24F4F" w:themeFill="accent1"/>
+      </w:tcPr>
+    </w:tblStylePr>
+    <w:tblStylePr w:type="lastRow">
+      <w:pPr>
+        <w:spacing w:before="0" w:after="0" w:line="240" w:lineRule="auto"/>
+      </w:pPr>
+      <w:rPr>
+        <w:b/>
+        <w:bCs/>
+      </w:rPr>
+      <w:tblPr/>
+      <w:tcPr>
+        <w:tcBorders>
+          <w:top w:val="double" w:sz="6" w:space="0" w:color="F24F4F" w:themeColor="accent1"/>
+          <w:left w:val="single" w:sz="8" w:space="0" w:color="F24F4F" w:themeColor="accent1"/>
+          <w:bottom w:val="single" w:sz="8" w:space="0" w:color="F24F4F" w:themeColor="accent1"/>
+          <w:right w:val="single" w:sz="8" w:space="0" w:color="F24F4F" w:themeColor="accent1"/>
+        </w:tcBorders>
+      </w:tcPr>
+    </w:tblStylePr>
+    <w:tblStylePr w:type="firstCol">
+      <w:rPr>
+        <w:b/>
+        <w:bCs/>
+      </w:rPr>
+    </w:tblStylePr>
+    <w:tblStylePr w:type="lastCol">
+      <w:rPr>
+        <w:b/>
+        <w:bCs/>
+      </w:rPr>
+    </w:tblStylePr>
+    <w:tblStylePr w:type="band1Vert">
+      <w:tblPr/>
+      <w:tcPr>
+        <w:tcBorders>
+          <w:top w:val="single" w:sz="8" w:space="0" w:color="F24F4F" w:themeColor="accent1"/>
+          <w:left w:val="single" w:sz="8" w:space="0" w:color="F24F4F" w:themeColor="accent1"/>
+          <w:bottom w:val="single" w:sz="8" w:space="0" w:color="F24F4F" w:themeColor="accent1"/>
+          <w:right w:val="single" w:sz="8" w:space="0" w:color="F24F4F" w:themeColor="accent1"/>
+        </w:tcBorders>
+      </w:tcPr>
+    </w:tblStylePr>
+    <w:tblStylePr w:type="band1Horz">
+      <w:tblPr/>
+      <w:tcPr>
+        <w:tcBorders>
+          <w:top w:val="single" w:sz="8" w:space="0" w:color="F24F4F" w:themeColor="accent1"/>
+          <w:left w:val="single" w:sz="8" w:space="0" w:color="F24F4F" w:themeColor="accent1"/>
+          <w:bottom w:val="single" w:sz="8" w:space="0" w:color="F24F4F" w:themeColor="accent1"/>
+          <w:right w:val="single" w:sz="8" w:space="0" w:color="F24F4F" w:themeColor="accent1"/>
+        </w:tcBorders>
+      </w:tcPr>
+    </w:tblStylePr>
+  </w:style>
+  <w:style w:type="paragraph" w:customStyle="1" w:styleId="Preformatted">
+    <w:name w:val="Preformatted"/>
+    <w:basedOn w:val="Standard"/>
+    <w:link w:val="PreformattedChar"/>
+    <w:qFormat/>
+    <w:rsid w:val="00CB4722"/>
+    <w:pPr>
+      <w:spacing w:after="0" w:line="240" w:lineRule="auto"/>
+    </w:pPr>
+    <w:rPr>
+      <w:rFonts w:ascii="Courier New" w:eastAsia="Times New Roman" w:hAnsi="Courier New" w:cs="Courier New"/>
+      <w:noProof/>
+      <w:color w:val="auto"/>
+      <w:sz w:val="20"/>
+      <w:lang w:eastAsia="de-AT"/>
+    </w:rPr>
+  </w:style>
+  <w:style w:type="character" w:customStyle="1" w:styleId="PreformattedChar">
+    <w:name w:val="Preformatted Char"/>
+    <w:basedOn w:val="Absatz-Standardschriftart"/>
+    <w:link w:val="Preformatted"/>
+    <w:rsid w:val="00CB4722"/>
+    <w:rPr>
+      <w:rFonts w:ascii="Courier New" w:eastAsia="Times New Roman" w:hAnsi="Courier New" w:cs="Courier New"/>
+      <w:noProof/>
+      <w:color w:val="auto"/>
+      <w:lang w:eastAsia="de-AT"/>
+    </w:rPr>
+  </w:style>
+  <w:style w:type="paragraph" w:customStyle="1" w:styleId="Nummerierung">
+    <w:name w:val="Nummerierung"/>
+    <w:basedOn w:val="Aufzhlungszeichen"/>
+    <w:link w:val="NummerierungZchn"/>
+    <w:qFormat/>
+    <w:rsid w:val="004634FF"/>
+    <w:pPr>
+      <w:numPr>
+        <w:numId w:val="13"/>
+      </w:numPr>
+    </w:pPr>
+  </w:style>
+  <w:style w:type="character" w:customStyle="1" w:styleId="AufzhlungszeichenZchn">
+    <w:name w:val="Aufzählungszeichen Zchn"/>
+    <w:basedOn w:val="Absatz-Standardschriftart"/>
+    <w:link w:val="Aufzhlungszeichen"/>
+    <w:uiPriority w:val="4"/>
+    <w:rsid w:val="004634FF"/>
+    <w:rPr>
+      <w:rFonts w:asciiTheme="majorHAnsi" w:hAnsiTheme="majorHAnsi"/>
+      <w:sz w:val="22"/>
+    </w:rPr>
+  </w:style>
+  <w:style w:type="character" w:customStyle="1" w:styleId="NummerierungZchn">
+    <w:name w:val="Nummerierung Zchn"/>
+    <w:basedOn w:val="AufzhlungszeichenZchn"/>
+    <w:link w:val="Nummerierung"/>
+    <w:rsid w:val="004634FF"/>
+    <w:rPr>
+      <w:rFonts w:asciiTheme="majorHAnsi" w:hAnsiTheme="majorHAnsi"/>
+      <w:sz w:val="22"/>
+    </w:rPr>
+  </w:style>
+  <w:style w:type="paragraph" w:customStyle="1" w:styleId="Tabellen">
+    <w:name w:val="Tabellen"/>
+    <w:basedOn w:val="Standard"/>
+    <w:link w:val="TabellenZchn"/>
+    <w:qFormat/>
+    <w:rsid w:val="00835D6C"/>
+  </w:style>
+  <w:style w:type="character" w:customStyle="1" w:styleId="TabellenZchn">
+    <w:name w:val="Tabellen Zchn"/>
+    <w:basedOn w:val="Absatz-Standardschriftart"/>
+    <w:link w:val="Tabellen"/>
+    <w:rsid w:val="00835D6C"/>
+    <w:rPr>
+      <w:rFonts w:asciiTheme="majorHAnsi" w:hAnsiTheme="majorHAnsi"/>
+      <w:color w:val="000000" w:themeColor="text1"/>
+      <w:sz w:val="22"/>
+      <w:szCs w:val="22"/>
+      <w:lang w:val="de-DE"/>
+    </w:rPr>
+  </w:style>
+  <w:style w:type="character" w:styleId="BesuchterHyperlink">
+    <w:name w:val="FollowedHyperlink"/>
+    <w:basedOn w:val="Absatz-Standardschriftart"/>
+    <w:uiPriority w:val="99"/>
+    <w:semiHidden/>
+    <w:unhideWhenUsed/>
+    <w:rsid w:val="00E952E9"/>
+    <w:rPr>
+      <w:color w:val="A3648B" w:themeColor="followedHyperlink"/>
+      <w:u w:val="single"/>
+    </w:rPr>
+  </w:style>
+</w:styles>
+</file>
+
+<file path=word/stylesWithEffects.xml><?xml version="1.0" encoding="utf-8"?>
+<w:styles xmlns:wpc="http://schemas.microsoft.com/office/word/2010/wordprocessingCanvas" xmlns:mc="http://schemas.openxmlformats.org/markup-compatibility/2006" xmlns:o="urn:schemas-microsoft-com:office:office" xmlns:r="http://schemas.openxmlformats.org/officeDocument/2006/relationships" xmlns:m="http://schemas.openxmlformats.org/officeDocument/2006/math" xmlns:v="urn:schemas-microsoft-com:vml" xmlns:wp14="http://schemas.microsoft.com/office/word/2010/wordprocessingDrawing" xmlns:wp="http://schemas.openxmlformats.org/drawingml/2006/wordprocessingDrawing" xmlns:w10="urn:schemas-microsoft-com:office:word" xmlns:w="http://schemas.openxmlformats.org/wordprocessingml/2006/main" xmlns:w14="http://schemas.microsoft.com/office/word/2010/wordml" xmlns:wpg="http://schemas.microsoft.com/office/word/2010/wordprocessingGroup" xmlns:wpi="http://schemas.microsoft.com/office/word/2010/wordprocessingInk" xmlns:wne="http://schemas.microsoft.com/office/word/2006/wordml" xmlns:wps="http://schemas.microsoft.com/office/word/2010/wordprocessingShape" mc:Ignorable="w14 wp14">
+  <w:docDefaults>
+    <w:rPrDefault>
+      <w:rPr>
+        <w:rFonts w:asciiTheme="minorHAnsi" w:eastAsiaTheme="minorEastAsia" w:hAnsiTheme="minorHAnsi" w:cstheme="minorBidi"/>
+        <w:color w:val="4C483D" w:themeColor="text2"/>
+        <w:lang w:val="en-US" w:eastAsia="ja-JP" w:bidi="ar-SA"/>
+      </w:rPr>
+    </w:rPrDefault>
+    <w:pPrDefault>
+      <w:pPr>
+        <w:spacing w:after="320" w:line="300" w:lineRule="auto"/>
+      </w:pPr>
+    </w:pPrDefault>
+  </w:docDefaults>
+  <w:latentStyles w:defLockedState="0" w:defUIPriority="99" w:defSemiHidden="1" w:defUnhideWhenUsed="1" w:defQFormat="0" w:count="267">
+    <w:lsdException w:name="Normal" w:semiHidden="0" w:uiPriority="0" w:unhideWhenUsed="0" w:qFormat="1"/>
+    <w:lsdException w:name="heading 1" w:semiHidden="0" w:uiPriority="9" w:unhideWhenUsed="0" w:qFormat="1"/>
+    <w:lsdException w:name="heading 2" w:uiPriority="9" w:qFormat="1"/>
+    <w:lsdException w:name="heading 3" w:uiPriority="9" w:qFormat="1"/>
+    <w:lsdException w:name="heading 4" w:uiPriority="9" w:qFormat="1"/>
+    <w:lsdException w:name="heading 5" w:locked="1" w:uiPriority="9"/>
+    <w:lsdException w:name="heading 6" w:locked="1" w:uiPriority="9" w:qFormat="1"/>
+    <w:lsdException w:name="heading 7" w:locked="1" w:uiPriority="9" w:qFormat="1"/>
+    <w:lsdException w:name="heading 8" w:locked="1" w:uiPriority="9" w:qFormat="1"/>
+    <w:lsdException w:name="heading 9" w:locked="1" w:uiPriority="9" w:qFormat="1"/>
+    <w:lsdException w:name="toc 1" w:uiPriority="39"/>
+    <w:lsdException w:name="toc 2" w:uiPriority="39"/>
+    <w:lsdException w:name="toc 3" w:uiPriority="39"/>
+    <w:lsdException w:name="toc 4" w:uiPriority="39"/>
+    <w:lsdException w:name="toc 5" w:uiPriority="39"/>
+    <w:lsdException w:name="toc 6" w:uiPriority="39"/>
+    <w:lsdException w:name="toc 7" w:uiPriority="39"/>
+    <w:lsdException w:name="toc 8" w:uiPriority="39"/>
+    <w:lsdException w:name="toc 9" w:uiPriority="39"/>
+    <w:lsdException w:name="footer" w:qFormat="1"/>
+    <w:lsdException w:name="caption" w:uiPriority="35" w:qFormat="1"/>
+    <w:lsdException w:name="List Bullet" w:qFormat="1"/>
+    <w:lsdException w:name="Title" w:semiHidden="0" w:uiPriority="2" w:unhideWhenUsed="0" w:qFormat="1"/>
+    <w:lsdException w:name="Closing" w:qFormat="1"/>
+    <w:lsdException w:name="Default Paragraph Font" w:uiPriority="1"/>
+    <w:lsdException w:name="Subtitle" w:semiHidden="0" w:uiPriority="11" w:unhideWhenUsed="0" w:qFormat="1"/>
+    <w:lsdException w:name="Strong" w:semiHidden="0" w:uiPriority="22" w:unhideWhenUsed="0" w:qFormat="1"/>
+    <w:lsdException w:name="Emphasis" w:semiHidden="0" w:uiPriority="20" w:unhideWhenUsed="0" w:qFormat="1"/>
+    <w:lsdException w:name="Table Grid" w:semiHidden="0" w:uiPriority="39" w:unhideWhenUsed="0"/>
+    <w:lsdException w:name="Placeholder Text" w:unhideWhenUsed="0"/>
+    <w:lsdException w:name="No Spacing" w:semiHidden="0" w:uiPriority="1" w:unhideWhenUsed="0" w:qFormat="1"/>
+    <w:lsdException w:name="Light Shading" w:semiHidden="0" w:uiPriority="60" w:unhideWhenUsed="0"/>
+    <w:lsdException w:name="Light List" w:semiHidden="0" w:uiPriority="61" w:unhideWhenUsed="0"/>
+    <w:lsdException w:name="Light Grid" w:semiHidden="0" w:uiPriority="62" w:unhideWhenUsed="0"/>
+    <w:lsdException w:name="Medium Shading 1" w:semiHidden="0" w:uiPriority="63" w:unhideWhenUsed="0"/>
+    <w:lsdException w:name="Medium Shading 2" w:semiHidden="0" w:uiPriority="64" w:unhideWhenUsed="0"/>
+    <w:lsdException w:name="Medium List 1" w:semiHidden="0" w:uiPriority="65" w:unhideWhenUsed="0"/>
+    <w:lsdException w:name="Medium List 2" w:semiHidden="0" w:uiPriority="66" w:unhideWhenUsed="0"/>
+    <w:lsdException w:name="Medium Grid 1" w:semiHidden="0" w:uiPriority="67" w:unhideWhenUsed="0"/>
+    <w:lsdException w:name="Medium Grid 2" w:semiHidden="0" w:uiPriority="68" w:unhideWhenUsed="0"/>
+    <w:lsdException w:name="Medium Grid 3" w:semiHidden="0" w:uiPriority="69" w:unhideWhenUsed="0"/>
+    <w:lsdException w:name="Dark List" w:semiHidden="0" w:uiPriority="70" w:unhideWhenUsed="0"/>
+    <w:lsdException w:name="Colorful Shading" w:semiHidden="0" w:uiPriority="71" w:unhideWhenUsed="0"/>
+    <w:lsdException w:name="Colorful List" w:semiHidden="0" w:uiPriority="72" w:unhideWhenUsed="0"/>
+    <w:lsdException w:name="Colorful Grid" w:semiHidden="0" w:uiPriority="73" w:unhideWhenUsed="0"/>
+    <w:lsdException w:name="Light Shading Accent 1" w:semiHidden="0" w:uiPriority="60" w:unhideWhenUsed="0"/>
+    <w:lsdException w:name="Light List Accent 1" w:semiHidden="0" w:uiPriority="61" w:unhideWhenUsed="0"/>
+    <w:lsdException w:name="Light Grid Accent 1" w:semiHidden="0" w:uiPriority="62" w:unhideWhenUsed="0"/>
+    <w:lsdException w:name="Medium Shading 1 Accent 1" w:semiHidden="0" w:uiPriority="63" w:unhideWhenUsed="0"/>
+    <w:lsdException w:name="Medium Shading 2 Accent 1" w:semiHidden="0" w:uiPriority="64" w:unhideWhenUsed="0"/>
+    <w:lsdException w:name="Medium List 1 Accent 1" w:semiHidden="0" w:uiPriority="65" w:unhideWhenUsed="0"/>
+    <w:lsdException w:name="Revision" w:unhideWhenUsed="0"/>
+    <w:lsdException w:name="List Paragraph" w:semiHidden="0" w:uiPriority="34" w:unhideWhenUsed="0" w:qFormat="1"/>
+    <w:lsdException w:name="Quote" w:semiHidden="0" w:uiPriority="29" w:unhideWhenUsed="0" w:qFormat="1"/>
+    <w:lsdException w:name="Intense Quote" w:semiHidden="0" w:uiPriority="30" w:unhideWhenUsed="0" w:qFormat="1"/>
+    <w:lsdException w:name="Medium List 2 Accent 1" w:semiHidden="0" w:uiPriority="66" w:unhideWhenUsed="0"/>
+    <w:lsdException w:name="Medium Grid 1 Accent 1" w:semiHidden="0" w:uiPriority="67" w:unhideWhenUsed="0"/>
+    <w:lsdException w:name="Medium Grid 2 Accent 1" w:semiHidden="0" w:uiPriority="68" w:unhideWhenUsed="0"/>
+    <w:lsdException w:name="Medium Grid 3 Accent 1" w:semiHidden="0" w:uiPriority="69" w:unhideWhenUsed="0"/>
+    <w:lsdException w:name="Dark List Accent 1" w:semiHidden="0" w:uiPriority="70" w:unhideWhenUsed="0"/>
+    <w:lsdException w:name="Colorful Shading Accent 1" w:semiHidden="0" w:uiPriority="71" w:unhideWhenUsed="0"/>
+    <w:lsdException w:name="Colorful List Accent 1" w:semiHidden="0" w:uiPriority="72" w:unhideWhenUsed="0"/>
+    <w:lsdException w:name="Colorful Grid Accent 1" w:semiHidden="0" w:uiPriority="73" w:unhideWhenUsed="0"/>
+    <w:lsdException w:name="Light Shading Accent 2" w:semiHidden="0" w:uiPriority="60" w:unhideWhenUsed="0"/>
+    <w:lsdException w:name="Light List Accent 2" w:semiHidden="0" w:uiPriority="61" w:unhideWhenUsed="0"/>
+    <w:lsdException w:name="Light Grid Accent 2" w:semiHidden="0" w:uiPriority="62" w:unhideWhenUsed="0"/>
+    <w:lsdException w:name="Medium Shading 1 Accent 2" w:semiHidden="0" w:uiPriority="63" w:unhideWhenUsed="0"/>
+    <w:lsdException w:name="Medium Shading 2 Accent 2" w:semiHidden="0" w:uiPriority="64" w:unhideWhenUsed="0"/>
+    <w:lsdException w:name="Medium List 1 Accent 2" w:semiHidden="0" w:uiPriority="65" w:unhideWhenUsed="0"/>
+    <w:lsdException w:name="Medium List 2 Accent 2" w:semiHidden="0" w:uiPriority="66" w:unhideWhenUsed="0"/>
+    <w:lsdException w:name="Medium Grid 1 Accent 2" w:semiHidden="0" w:uiPriority="67" w:unhideWhenUsed="0"/>
+    <w:lsdException w:name="Medium Grid 2 Accent 2" w:semiHidden="0" w:uiPriority="68" w:unhideWhenUsed="0"/>
+    <w:lsdException w:name="Medium Grid 3 Accent 2" w:semiHidden="0" w:uiPriority="69" w:unhideWhenUsed="0"/>
+    <w:lsdException w:name="Dark List Accent 2" w:semiHidden="0" w:uiPriority="70" w:unhideWhenUsed="0"/>
+    <w:lsdException w:name="Colorful Shading Accent 2" w:semiHidden="0" w:uiPriority="71" w:unhideWhenUsed="0"/>
+    <w:lsdException w:name="Colorful List Accent 2" w:semiHidden="0" w:uiPriority="72" w:unhideWhenUsed="0"/>
+    <w:lsdException w:name="Colorful Grid Accent 2" w:semiHidden="0" w:uiPriority="73" w:unhideWhenUsed="0"/>
+    <w:lsdException w:name="Light Shading Accent 3" w:semiHidden="0" w:uiPriority="60" w:unhideWhenUsed="0"/>
+    <w:lsdException w:name="Light List Accent 3" w:semiHidden="0" w:uiPriority="61" w:unhideWhenUsed="0"/>
+    <w:lsdException w:name="Light Grid Accent 3" w:semiHidden="0" w:uiPriority="62" w:unhideWhenUsed="0"/>
+    <w:lsdException w:name="Medium Shading 1 Accent 3" w:semiHidden="0" w:uiPriority="63" w:unhideWhenUsed="0"/>
+    <w:lsdException w:name="Medium Shading 2 Accent 3" w:semiHidden="0" w:uiPriority="64" w:unhideWhenUsed="0"/>
+    <w:lsdException w:name="Medium List 1 Accent 3" w:semiHidden="0" w:uiPriority="65" w:unhideWhenUsed="0"/>
+    <w:lsdException w:name="Medium List 2 Accent 3" w:semiHidden="0" w:uiPriority="66" w:unhideWhenUsed="0"/>
+    <w:lsdException w:name="Medium Grid 1 Accent 3" w:semiHidden="0" w:uiPriority="67" w:unhideWhenUsed="0"/>
+    <w:lsdException w:name="Medium Grid 2 Accent 3" w:semiHidden="0" w:uiPriority="68" w:unhideWhenUsed="0"/>
+    <w:lsdException w:name="Medium Grid 3 Accent 3" w:semiHidden="0" w:uiPriority="69" w:unhideWhenUsed="0"/>
+    <w:lsdException w:name="Dark List Accent 3" w:semiHidden="0" w:uiPriority="70" w:unhideWhenUsed="0"/>
+    <w:lsdException w:name="Colorful Shading Accent 3" w:semiHidden="0" w:uiPriority="71" w:unhideWhenUsed="0"/>
+    <w:lsdException w:name="Colorful List Accent 3" w:semiHidden="0" w:uiPriority="72" w:unhideWhenUsed="0"/>
+    <w:lsdException w:name="Colorful Grid Accent 3" w:semiHidden="0" w:uiPriority="73" w:unhideWhenUsed="0"/>
+    <w:lsdException w:name="Light Shading Accent 4" w:semiHidden="0" w:uiPriority="60" w:unhideWhenUsed="0"/>
+    <w:lsdException w:name="Light List Accent 4" w:semiHidden="0" w:uiPriority="61" w:unhideWhenUsed="0"/>
+    <w:lsdException w:name="Light Grid Accent 4" w:semiHidden="0" w:uiPriority="62" w:unhideWhenUsed="0"/>
+    <w:lsdException w:name="Medium Shading 1 Accent 4" w:semiHidden="0" w:uiPriority="63" w:unhideWhenUsed="0"/>
+    <w:lsdException w:name="Medium Shading 2 Accent 4" w:semiHidden="0" w:uiPriority="64" w:unhideWhenUsed="0"/>
+    <w:lsdException w:name="Medium List 1 Accent 4" w:semiHidden="0" w:uiPriority="65" w:unhideWhenUsed="0"/>
+    <w:lsdException w:name="Medium List 2 Accent 4" w:semiHidden="0" w:uiPriority="66" w:unhideWhenUsed="0"/>
+    <w:lsdException w:name="Medium Grid 1 Accent 4" w:semiHidden="0" w:uiPriority="67" w:unhideWhenUsed="0"/>
+    <w:lsdException w:name="Medium Grid 2 Accent 4" w:semiHidden="0" w:uiPriority="68" w:unhideWhenUsed="0"/>
+    <w:lsdException w:name="Medium Grid 3 Accent 4" w:semiHidden="0" w:uiPriority="69" w:unhideWhenUsed="0"/>
+    <w:lsdException w:name="Dark List Accent 4" w:semiHidden="0" w:uiPriority="70" w:unhideWhenUsed="0"/>
+    <w:lsdException w:name="Colorful Shading Accent 4" w:semiHidden="0" w:uiPriority="71" w:unhideWhenUsed="0"/>
+    <w:lsdException w:name="Colorful List Accent 4" w:semiHidden="0" w:uiPriority="72" w:unhideWhenUsed="0"/>
+    <w:lsdException w:name="Colorful Grid Accent 4" w:semiHidden="0" w:uiPriority="73" w:unhideWhenUsed="0"/>
+    <w:lsdException w:name="Light Shading Accent 5" w:semiHidden="0" w:uiPriority="60" w:unhideWhenUsed="0"/>
+    <w:lsdException w:name="Light List Accent 5" w:semiHidden="0" w:uiPriority="61" w:unhideWhenUsed="0"/>
+    <w:lsdException w:name="Light Grid Accent 5" w:semiHidden="0" w:uiPriority="62" w:unhideWhenUsed="0"/>
+    <w:lsdException w:name="Medium Shading 1 Accent 5" w:semiHidden="0" w:uiPriority="63" w:unhideWhenUsed="0"/>
+    <w:lsdException w:name="Medium Shading 2 Accent 5" w:semiHidden="0" w:uiPriority="64" w:unhideWhenUsed="0"/>
+    <w:lsdException w:name="Medium List 1 Accent 5" w:semiHidden="0" w:uiPriority="65" w:unhideWhenUsed="0"/>
+    <w:lsdException w:name="Medium List 2 Accent 5" w:semiHidden="0" w:uiPriority="66" w:unhideWhenUsed="0"/>
+    <w:lsdException w:name="Medium Grid 1 Accent 5" w:semiHidden="0" w:uiPriority="67" w:unhideWhenUsed="0"/>
+    <w:lsdException w:name="Medium Grid 2 Accent 5" w:semiHidden="0" w:uiPriority="68" w:unhideWhenUsed="0"/>
+    <w:lsdException w:name="Medium Grid 3 Accent 5" w:semiHidden="0" w:uiPriority="69" w:unhideWhenUsed="0"/>
+    <w:lsdException w:name="Dark List Accent 5" w:semiHidden="0" w:uiPriority="70" w:unhideWhenUsed="0"/>
+    <w:lsdException w:name="Colorful Shading Accent 5" w:semiHidden="0" w:uiPriority="71" w:unhideWhenUsed="0"/>
+    <w:lsdException w:name="Colorful List Accent 5" w:semiHidden="0" w:uiPriority="72" w:unhideWhenUsed="0"/>
+    <w:lsdException w:name="Colorful Grid Accent 5" w:semiHidden="0" w:uiPriority="73" w:unhideWhenUsed="0"/>
+    <w:lsdException w:name="Light Shading Accent 6" w:semiHidden="0" w:uiPriority="60" w:unhideWhenUsed="0"/>
+    <w:lsdException w:name="Light List Accent 6" w:semiHidden="0" w:uiPriority="61" w:unhideWhenUsed="0"/>
+    <w:lsdException w:name="Light Grid Accent 6" w:semiHidden="0" w:uiPriority="62" w:unhideWhenUsed="0"/>
+    <w:lsdException w:name="Medium Shading 1 Accent 6" w:semiHidden="0" w:uiPriority="63" w:unhideWhenUsed="0"/>
+    <w:lsdException w:name="Medium Shading 2 Accent 6" w:semiHidden="0" w:uiPriority="64" w:unhideWhenUsed="0"/>
+    <w:lsdException w:name="Medium List 1 Accent 6" w:semiHidden="0" w:uiPriority="65" w:unhideWhenUsed="0"/>
+    <w:lsdException w:name="Medium List 2 Accent 6" w:semiHidden="0" w:uiPriority="66" w:unhideWhenUsed="0"/>
+    <w:lsdException w:name="Medium Grid 1 Accent 6" w:semiHidden="0" w:uiPriority="67" w:unhideWhenUsed="0"/>
+    <w:lsdException w:name="Medium Grid 2 Accent 6" w:semiHidden="0" w:uiPriority="68" w:unhideWhenUsed="0"/>
+    <w:lsdException w:name="Medium Grid 3 Accent 6" w:semiHidden="0" w:uiPriority="69" w:unhideWhenUsed="0"/>
+    <w:lsdException w:name="Dark List Accent 6" w:semiHidden="0" w:uiPriority="70" w:unhideWhenUsed="0"/>
+    <w:lsdException w:name="Colorful Shading Accent 6" w:semiHidden="0" w:uiPriority="71" w:unhideWhenUsed="0"/>
+    <w:lsdException w:name="Colorful List Accent 6" w:semiHidden="0" w:uiPriority="72" w:unhideWhenUsed="0"/>
+    <w:lsdException w:name="Colorful Grid Accent 6" w:semiHidden="0" w:uiPriority="73" w:unhideWhenUsed="0"/>
+    <w:lsdException w:name="Subtle Emphasis" w:semiHidden="0" w:uiPriority="19" w:unhideWhenUsed="0" w:qFormat="1"/>
+    <w:lsdException w:name="Intense Emphasis" w:semiHidden="0" w:uiPriority="21" w:unhideWhenUsed="0" w:qFormat="1"/>
+    <w:lsdException w:name="Subtle Reference" w:semiHidden="0" w:uiPriority="31" w:unhideWhenUsed="0" w:qFormat="1"/>
+    <w:lsdException w:name="Intense Reference" w:semiHidden="0" w:uiPriority="32" w:unhideWhenUsed="0" w:qFormat="1"/>
+    <w:lsdException w:name="Book Title" w:semiHidden="0" w:uiPriority="33" w:unhideWhenUsed="0" w:qFormat="1"/>
+    <w:lsdException w:name="Bibliography" w:uiPriority="37"/>
+    <w:lsdException w:name="TOC Heading" w:uiPriority="39" w:qFormat="1"/>
   </w:latentStyles>
   <w:style w:type="paragraph" w:default="1" w:styleId="Standard">
     <w:name w:val="Normal"/>
@@ -6540,7 +9125,7 @@
   <a:extraClrSchemeLst/>
   <a:extLst>
     <a:ext uri="{05A4C25C-085E-4340-85A3-A5531E510DB2}">
-      <thm15:themeFamily xmlns:thm15="http://schemas.microsoft.com/office/thememl/2012/main" name="Office Theme" id="{62F939B6-93AF-4DB8-9C6B-D6C7DFDC589F}" vid="{4A3C46E8-61CC-4603-A589-7422A47A8E4A}"/>
+      <thm15:themeFamily xmlns:thm15="http://schemas.microsoft.com/office/thememl/2012/main" xmlns="" name="Office Theme" id="{62F939B6-93AF-4DB8-9C6B-D6C7DFDC589F}" vid="{4A3C46E8-61CC-4603-A589-7422A47A8E4A}"/>
     </a:ext>
   </a:extLst>
 </a:theme>
@@ -6590,7 +9175,7 @@
 </file>
 
 <file path=customXml/itemProps3.xml><?xml version="1.0" encoding="utf-8"?>
-<ds:datastoreItem xmlns:ds="http://schemas.openxmlformats.org/officeDocument/2006/customXml" ds:itemID="{3B1E328F-3C25-4D8A-92CC-02AD6F9C8763}">
+<ds:datastoreItem xmlns:ds="http://schemas.openxmlformats.org/officeDocument/2006/customXml" ds:itemID="{665A7C86-5003-44D4-98BF-54E3D303DFCE}">
   <ds:schemaRefs>
     <ds:schemaRef ds:uri="http://schemas.openxmlformats.org/officeDocument/2006/bibliography"/>
   </ds:schemaRefs>

--- a/doc/PDFAS4_WebDokumentation.docx
+++ b/doc/PDFAS4_WebDokumentation.docx
@@ -25,8 +25,6 @@
             <w:tcW w:w="3183" w:type="pct"/>
             <w:vAlign w:val="center"/>
           </w:tcPr>
-          <w:bookmarkStart w:id="0" w:name="_GoBack"/>
-          <w:bookmarkEnd w:id="0"/>
           <w:p>
             <w:pPr>
               <w:pStyle w:val="KeinLeerraum"/>
@@ -1055,83 +1053,101 @@
       <w:pPr>
         <w:pStyle w:val="berschrift1"/>
       </w:pPr>
-      <w:bookmarkStart w:id="1" w:name="_Toc393119355"/>
+      <w:bookmarkStart w:id="0" w:name="_Toc393119355"/>
       <w:proofErr w:type="spellStart"/>
       <w:r>
         <w:lastRenderedPageBreak/>
         <w:t>Deployment</w:t>
       </w:r>
+      <w:bookmarkEnd w:id="0"/>
+      <w:proofErr w:type="spellEnd"/>
+    </w:p>
+    <w:p>
+      <w:pPr>
+        <w:pStyle w:val="berschrift2"/>
+      </w:pPr>
+      <w:bookmarkStart w:id="1" w:name="_Toc393119356"/>
+      <w:r>
+        <w:t>Konfigurationsparameter</w:t>
+      </w:r>
       <w:bookmarkEnd w:id="1"/>
+    </w:p>
+    <w:p>
+      <w:r>
+        <w:t xml:space="preserve">Im Java Anwendungsserver, </w:t>
+      </w:r>
+      <w:r>
+        <w:t>zum</w:t>
+      </w:r>
+      <w:r>
+        <w:t xml:space="preserve"> Beispiel dem Apache </w:t>
+      </w:r>
+      <w:proofErr w:type="spellStart"/>
+      <w:r>
+        <w:t>Tomcat</w:t>
+      </w:r>
       <w:proofErr w:type="spellEnd"/>
+      <w:r>
+        <w:t xml:space="preserve"> Server, muss eine Java Umgebungsvariable „</w:t>
+      </w:r>
+      <w:proofErr w:type="spellStart"/>
+      <w:r>
+        <w:t>pdf-as-web.conf</w:t>
+      </w:r>
+      <w:proofErr w:type="spellEnd"/>
+      <w:r>
+        <w:t xml:space="preserve">“ definiert sein. Der Wert dieser Umgebungsvariablen ist der Dateipfad zur PDF-AS Web Konfigurationsdatei. Ein Beispielparameter für den Apache </w:t>
+      </w:r>
+      <w:proofErr w:type="spellStart"/>
+      <w:r>
+        <w:t>Tomcat</w:t>
+      </w:r>
+      <w:proofErr w:type="spellEnd"/>
+      <w:r>
+        <w:t xml:space="preserve"> Server:</w:t>
+      </w:r>
+    </w:p>
+    <w:p>
+      <w:pPr>
+        <w:pStyle w:val="Preformatted"/>
+        <w:rPr>
+          <w:highlight w:val="white"/>
+          <w:lang w:val="en-US"/>
+        </w:rPr>
+      </w:pPr>
+      <w:r>
+        <w:rPr>
+          <w:highlight w:val="white"/>
+          <w:lang w:val="en-US"/>
+        </w:rPr>
+        <w:t>-Dpdf-as-web.conf=“/…/pdf-as-web.properties“</w:t>
+      </w:r>
     </w:p>
     <w:p>
       <w:pPr>
         <w:pStyle w:val="berschrift2"/>
       </w:pPr>
-      <w:bookmarkStart w:id="2" w:name="_Toc393119356"/>
-      <w:r>
-        <w:t>Konfigurationsparameter</w:t>
+      <w:bookmarkStart w:id="2" w:name="_Toc393119357"/>
+      <w:r>
+        <w:t>SOAP</w:t>
+      </w:r>
+      <w:r>
+        <w:t>-</w:t>
+      </w:r>
+      <w:r>
+        <w:t>Schnittstelle</w:t>
       </w:r>
       <w:bookmarkEnd w:id="2"/>
     </w:p>
     <w:p>
       <w:r>
-        <w:t xml:space="preserve">Im Java Anwendungsserver, </w:t>
-      </w:r>
-      <w:r>
-        <w:t>zum</w:t>
-      </w:r>
-      <w:r>
-        <w:t xml:space="preserve"> Beispiel dem Apache </w:t>
-      </w:r>
-      <w:proofErr w:type="spellStart"/>
-      <w:r>
-        <w:t>Tomcat</w:t>
-      </w:r>
-      <w:proofErr w:type="spellEnd"/>
-      <w:r>
-        <w:t xml:space="preserve"> Server, muss eine Java Umgebungsvariable „</w:t>
-      </w:r>
-      <w:proofErr w:type="spellStart"/>
-      <w:r>
-        <w:t>pdf-as-web.conf</w:t>
-      </w:r>
-      <w:proofErr w:type="spellEnd"/>
-      <w:r>
-        <w:t xml:space="preserve">“ definiert sein. Der Wert dieser Umgebungsvariablen ist der Dateipfad zur PDF-AS Web Konfigurationsdatei. Ein Beispielparameter für den Apache </w:t>
-      </w:r>
-      <w:proofErr w:type="spellStart"/>
-      <w:r>
-        <w:t>Tomcat</w:t>
-      </w:r>
-      <w:proofErr w:type="spellEnd"/>
-      <w:r>
-        <w:t xml:space="preserve"> Server:</w:t>
-      </w:r>
-    </w:p>
-    <w:p>
-      <w:pPr>
-        <w:pStyle w:val="Preformatted"/>
-        <w:rPr>
-          <w:highlight w:val="white"/>
-          <w:lang w:val="en-US"/>
-        </w:rPr>
-      </w:pPr>
-      <w:r>
-        <w:rPr>
-          <w:highlight w:val="white"/>
-          <w:lang w:val="en-US"/>
-        </w:rPr>
-        <w:t>-Dpdf-as-web.conf=“/…/pdf-as-web.properties“</w:t>
-      </w:r>
-    </w:p>
-    <w:p>
-      <w:pPr>
-        <w:pStyle w:val="berschrift2"/>
-      </w:pPr>
-      <w:bookmarkStart w:id="3" w:name="_Toc393119357"/>
-      <w:r>
-        <w:t>SOAP</w:t>
+        <w:t xml:space="preserve">PDF-AS Web bietet </w:t>
+      </w:r>
+      <w:r>
+        <w:t>zwei</w:t>
+      </w:r>
+      <w:r>
+        <w:t xml:space="preserve"> SOAP</w:t>
       </w:r>
       <w:r>
         <w:t>-</w:t>
@@ -1139,20 +1155,31 @@
       <w:r>
         <w:t>Schnittstelle</w:t>
       </w:r>
-      <w:bookmarkEnd w:id="3"/>
-    </w:p>
-    <w:p>
-      <w:r>
-        <w:t>PDF-AS Web bietet eine SOAP</w:t>
-      </w:r>
-      <w:r>
-        <w:t>-</w:t>
-      </w:r>
-      <w:r>
-        <w:t xml:space="preserve">Schnittstelle um Dokumente zu unterschreiben. </w:t>
-      </w:r>
-      <w:r>
-        <w:t xml:space="preserve">Diese SOAP-Schnittstelle ist definiert durch eine WSDL Datei. Die WSDL Datei kann unter </w:t>
+      <w:r>
+        <w:t>n</w:t>
+      </w:r>
+      <w:r>
+        <w:t xml:space="preserve"> um Dokumente zu unterschreiben</w:t>
+      </w:r>
+      <w:r>
+        <w:t xml:space="preserve"> bzw. zu verifizieren</w:t>
+      </w:r>
+      <w:r>
+        <w:t xml:space="preserve">. </w:t>
+      </w:r>
+    </w:p>
+    <w:p>
+      <w:r>
+        <w:t>Die</w:t>
+      </w:r>
+      <w:r>
+        <w:t xml:space="preserve"> SOAP-Schnittstelle</w:t>
+      </w:r>
+      <w:r>
+        <w:t xml:space="preserve"> um Signaturen zu erzeugen </w:t>
+      </w:r>
+      <w:r>
+        <w:t xml:space="preserve">ist definiert durch eine WSDL Datei. Die WSDL Datei kann unter </w:t>
       </w:r>
       <w:r>
         <w:rPr>
@@ -1354,7 +1381,7 @@
       <w:pPr>
         <w:pStyle w:val="Beschriftung"/>
       </w:pPr>
-      <w:bookmarkStart w:id="4" w:name="_Ref393120030"/>
+      <w:bookmarkStart w:id="3" w:name="_Ref393120030"/>
       <w:r>
         <w:t xml:space="preserve">Abbildung </w:t>
       </w:r>
@@ -1379,247 +1406,342 @@
       <w:r>
         <w:t>.: Ablauf einer Signatur über die SOAP-Schnittstelle</w:t>
       </w:r>
+      <w:bookmarkEnd w:id="3"/>
+    </w:p>
+    <w:p>
+      <w:r>
+        <w:t>Die SOAP-Schnittstelle bietet zwei Methoden „</w:t>
+      </w:r>
+      <w:proofErr w:type="spellStart"/>
+      <w:r>
+        <w:t>signSingle</w:t>
+      </w:r>
+      <w:proofErr w:type="spellEnd"/>
+      <w:r>
+        <w:t>“ und „</w:t>
+      </w:r>
+      <w:proofErr w:type="spellStart"/>
+      <w:r>
+        <w:t>signBulk</w:t>
+      </w:r>
+      <w:proofErr w:type="spellEnd"/>
+      <w:r>
+        <w:t xml:space="preserve">“. </w:t>
+      </w:r>
+      <w:r>
+        <w:t xml:space="preserve">Mit </w:t>
+      </w:r>
+      <w:r>
+        <w:t xml:space="preserve">der Methode </w:t>
+      </w:r>
+      <w:r>
+        <w:t>„</w:t>
+      </w:r>
+      <w:proofErr w:type="spellStart"/>
+      <w:r>
+        <w:t>signSingle</w:t>
+      </w:r>
+      <w:proofErr w:type="spellEnd"/>
+      <w:r>
+        <w:t>“ lässt sich ein Dokument signieren.</w:t>
+      </w:r>
+      <w:r>
+        <w:t xml:space="preserve"> Mit der Methode „</w:t>
+      </w:r>
+      <w:proofErr w:type="spellStart"/>
+      <w:r>
+        <w:t>signBulk</w:t>
+      </w:r>
+      <w:proofErr w:type="spellEnd"/>
+      <w:r>
+        <w:t xml:space="preserve">“ lassen sich mehrere Signaturanfragen im </w:t>
+      </w:r>
+      <w:proofErr w:type="spellStart"/>
+      <w:r>
+        <w:t>Bulk</w:t>
+      </w:r>
+      <w:proofErr w:type="spellEnd"/>
+      <w:r>
+        <w:t xml:space="preserve"> erstellen.</w:t>
+      </w:r>
+    </w:p>
+    <w:p>
+      <w:r>
+        <w:t xml:space="preserve">Die SOAP-Schnittstelle um Dokumente zu verifizieren ist definiert durch eine WSDL Datei. Die WSDL Datei kann unter </w:t>
+      </w:r>
+      <w:r>
+        <w:rPr>
+          <w:i/>
+        </w:rPr>
+        <w:t>„{</w:t>
+      </w:r>
+      <w:proofErr w:type="spellStart"/>
+      <w:r>
+        <w:rPr>
+          <w:i/>
+        </w:rPr>
+        <w:t>pdf</w:t>
+      </w:r>
+      <w:proofErr w:type="spellEnd"/>
+      <w:r>
+        <w:rPr>
+          <w:i/>
+        </w:rPr>
+        <w:t>-</w:t>
+      </w:r>
+      <w:proofErr w:type="spellStart"/>
+      <w:r>
+        <w:rPr>
+          <w:i/>
+        </w:rPr>
+        <w:t>as</w:t>
+      </w:r>
+      <w:proofErr w:type="spellEnd"/>
+      <w:r>
+        <w:rPr>
+          <w:i/>
+        </w:rPr>
+        <w:t>-web-</w:t>
+      </w:r>
+      <w:proofErr w:type="spellStart"/>
+      <w:r>
+        <w:rPr>
+          <w:i/>
+        </w:rPr>
+        <w:t>url</w:t>
+      </w:r>
+      <w:proofErr w:type="spellEnd"/>
+      <w:r>
+        <w:rPr>
+          <w:i/>
+        </w:rPr>
+        <w:t>}/</w:t>
+      </w:r>
+      <w:proofErr w:type="spellStart"/>
+      <w:r>
+        <w:rPr>
+          <w:i/>
+        </w:rPr>
+        <w:t>ws</w:t>
+      </w:r>
+      <w:r>
+        <w:rPr>
+          <w:i/>
+        </w:rPr>
+        <w:t>verify</w:t>
+      </w:r>
+      <w:proofErr w:type="gramStart"/>
+      <w:r>
+        <w:rPr>
+          <w:i/>
+        </w:rPr>
+        <w:t>?wsdl</w:t>
+      </w:r>
+      <w:proofErr w:type="spellEnd"/>
+      <w:proofErr w:type="gramEnd"/>
+      <w:r>
+        <w:rPr>
+          <w:i/>
+        </w:rPr>
+        <w:t>“</w:t>
+      </w:r>
+      <w:r>
+        <w:t xml:space="preserve"> abgerufen werden.</w:t>
+      </w:r>
+      <w:r>
+        <w:t xml:space="preserve"> Die SOAP-Schnittstelle bietet eine Methode „</w:t>
+      </w:r>
+      <w:proofErr w:type="spellStart"/>
+      <w:r>
+        <w:t>verify</w:t>
+      </w:r>
+      <w:proofErr w:type="spellEnd"/>
+      <w:r>
+        <w:t>“ an. Diese Methode verifiziert ein Dokument und antwortet mit einer Liste von Signaturergebnissen. Für jede Signatur im Dokument wird ein Signaturergebnis gelistet.</w:t>
+      </w:r>
+    </w:p>
+    <w:p>
+      <w:pPr>
+        <w:pStyle w:val="berschrift2"/>
+      </w:pPr>
+      <w:bookmarkStart w:id="4" w:name="_Toc393119358"/>
+      <w:r>
+        <w:t>PDF-AS Web Clusterbetrieb</w:t>
+      </w:r>
       <w:bookmarkEnd w:id="4"/>
     </w:p>
     <w:p>
       <w:r>
-        <w:t>Die SOAP-Schnittstelle bietet zwei Methoden „</w:t>
+        <w:t>PDF-AS Web lässt s</w:t>
+      </w:r>
+      <w:r>
+        <w:t>ich in einem Cluster betreiben.</w:t>
+      </w:r>
+      <w:r>
+        <w:t xml:space="preserve"> Vorrausetzung für die korrekte Funktion von PDF-AS Web im Cluster ist, dass der Lastverteiler</w:t>
+      </w:r>
+      <w:r>
+        <w:t xml:space="preserve"> bestehende Sitzungen immer zur selben Instanz weiterleitet. Es muss also eine Session Fixation im </w:t>
       </w:r>
       <w:proofErr w:type="spellStart"/>
       <w:r>
-        <w:t>signSingle</w:t>
+        <w:t>Load</w:t>
       </w:r>
       <w:proofErr w:type="spellEnd"/>
       <w:r>
-        <w:t>“ und „</w:t>
+        <w:t xml:space="preserve"> </w:t>
       </w:r>
       <w:proofErr w:type="spellStart"/>
       <w:r>
-        <w:t>signBulk</w:t>
+        <w:t>Balancer</w:t>
       </w:r>
       <w:proofErr w:type="spellEnd"/>
       <w:r>
-        <w:t xml:space="preserve">“. </w:t>
-      </w:r>
-      <w:r>
-        <w:t xml:space="preserve">Mit </w:t>
-      </w:r>
-      <w:r>
-        <w:t xml:space="preserve">der Methode </w:t>
-      </w:r>
-      <w:r>
-        <w:t>„</w:t>
+        <w:t xml:space="preserve"> geschehen. Ein Beispiel dafür mit zwei </w:t>
       </w:r>
       <w:proofErr w:type="spellStart"/>
       <w:r>
-        <w:t>signSingle</w:t>
+        <w:t>Tomcat</w:t>
       </w:r>
       <w:proofErr w:type="spellEnd"/>
       <w:r>
-        <w:t>“ lässt sich ein Dokument signieren.</w:t>
-      </w:r>
-      <w:r>
-        <w:t xml:space="preserve"> Mit der Methode „</w:t>
+        <w:t xml:space="preserve"> Instanzen als Anwendungsserver und einem Apache Webserver.</w:t>
+      </w:r>
+    </w:p>
+    <w:p/>
+    <w:p>
+      <w:r>
+        <w:t xml:space="preserve">In den beiden </w:t>
       </w:r>
       <w:proofErr w:type="spellStart"/>
       <w:r>
-        <w:t>signBulk</w:t>
+        <w:t>Tomcat</w:t>
       </w:r>
       <w:proofErr w:type="spellEnd"/>
       <w:r>
-        <w:t xml:space="preserve">“ lassen sich mehrere Signaturanfragen im </w:t>
+        <w:t xml:space="preserve"> Instanzen muss der Parameter </w:t>
       </w:r>
       <w:proofErr w:type="spellStart"/>
       <w:r>
-        <w:t>Bulk</w:t>
+        <w:t>jvmRoute</w:t>
       </w:r>
       <w:proofErr w:type="spellEnd"/>
       <w:r>
-        <w:t xml:space="preserve"> erstellen.</w:t>
-      </w:r>
-    </w:p>
-    <w:p>
-      <w:pPr>
-        <w:pStyle w:val="berschrift2"/>
-      </w:pPr>
-      <w:bookmarkStart w:id="5" w:name="_Toc393119358"/>
-      <w:r>
-        <w:t>PDF-AS Web Clusterbetrieb</w:t>
-      </w:r>
-      <w:bookmarkEnd w:id="5"/>
-    </w:p>
-    <w:p>
-      <w:r>
-        <w:t>PDF-AS Web lässt s</w:t>
-      </w:r>
-      <w:r>
-        <w:t>ich in einem Cluster betreiben.</w:t>
-      </w:r>
-      <w:r>
-        <w:t xml:space="preserve"> Vorrausetzung für die korrekte Funktion von PDF-AS Web im Cluster ist, dass der Lastverteiler</w:t>
-      </w:r>
-      <w:r>
-        <w:t xml:space="preserve"> bestehende Sitzungen immer zur selben Instanz weiterleitet. Es muss also eine Session Fixation im </w:t>
+        <w:t xml:space="preserve"> für die Catalina </w:t>
       </w:r>
       <w:proofErr w:type="spellStart"/>
       <w:r>
-        <w:t>Load</w:t>
+        <w:t>engine</w:t>
       </w:r>
       <w:proofErr w:type="spellEnd"/>
       <w:r>
-        <w:t xml:space="preserve"> </w:t>
+        <w:t xml:space="preserve"> festgelegt werden. Der Wert dieses Parameters muss sich in beiden Instanzen unterscheiden. In unserem Beispiel ist die „node1“ und „node2“</w:t>
+      </w:r>
+    </w:p>
+    <w:p>
+      <w:r>
+        <w:lastRenderedPageBreak/>
+        <w:t xml:space="preserve">Dazu wird in der der </w:t>
       </w:r>
       <w:proofErr w:type="spellStart"/>
       <w:r>
-        <w:t>Balancer</w:t>
+        <w:t>conf</w:t>
       </w:r>
       <w:proofErr w:type="spellEnd"/>
       <w:r>
-        <w:t xml:space="preserve"> geschehen. Ein Beispiel dafür mit zwei </w:t>
+        <w:t xml:space="preserve">/server.xml die Zeile „&lt;Engine </w:t>
       </w:r>
       <w:proofErr w:type="spellStart"/>
       <w:r>
-        <w:t>Tomcat</w:t>
+        <w:t>name</w:t>
       </w:r>
       <w:proofErr w:type="spellEnd"/>
       <w:r>
-        <w:t xml:space="preserve"> Instanzen als Anwendungsserver und einem Apache Webserver.</w:t>
-      </w:r>
-    </w:p>
-    <w:p/>
-    <w:p>
-      <w:r>
-        <w:t xml:space="preserve">In den beiden </w:t>
+        <w:t xml:space="preserve">=“Catalina“ </w:t>
       </w:r>
       <w:proofErr w:type="spellStart"/>
       <w:r>
-        <w:t>Tomcat</w:t>
+        <w:t>defaultHost</w:t>
       </w:r>
       <w:proofErr w:type="spellEnd"/>
       <w:r>
-        <w:t xml:space="preserve"> Instanzen muss der Parameter </w:t>
+        <w:t>=“</w:t>
       </w:r>
       <w:proofErr w:type="spellStart"/>
       <w:r>
+        <w:t>localhost</w:t>
+      </w:r>
+      <w:proofErr w:type="spellEnd"/>
+      <w:r>
+        <w:t xml:space="preserve">“&gt;“ geändert zu „&lt;Engine </w:t>
+      </w:r>
+      <w:proofErr w:type="spellStart"/>
+      <w:r>
+        <w:t>name</w:t>
+      </w:r>
+      <w:proofErr w:type="spellEnd"/>
+      <w:r>
+        <w:t xml:space="preserve">=“Catalina“ </w:t>
+      </w:r>
+      <w:proofErr w:type="spellStart"/>
+      <w:r>
+        <w:t>defaultHost</w:t>
+      </w:r>
+      <w:proofErr w:type="spellEnd"/>
+      <w:r>
+        <w:t>=“</w:t>
+      </w:r>
+      <w:proofErr w:type="spellStart"/>
+      <w:r>
+        <w:t>localhost</w:t>
+      </w:r>
+      <w:proofErr w:type="spellEnd"/>
+      <w:r>
+        <w:t xml:space="preserve">“ </w:t>
+      </w:r>
+      <w:proofErr w:type="spellStart"/>
+      <w:r>
         <w:t>jvmRoute</w:t>
       </w:r>
       <w:proofErr w:type="spellEnd"/>
       <w:r>
-        <w:t xml:space="preserve"> für die Catalina </w:t>
+        <w:t xml:space="preserve">=“node1“&gt;“ bzw. „&lt;Engine </w:t>
       </w:r>
       <w:proofErr w:type="spellStart"/>
       <w:r>
-        <w:t>engine</w:t>
+        <w:t>name</w:t>
       </w:r>
       <w:proofErr w:type="spellEnd"/>
       <w:r>
-        <w:t xml:space="preserve"> festgelegt werden. Der Wert dieses Parameters muss sich in beiden Instanzen unterscheiden. In unserem Beispiel ist die „node1“ und „node2“</w:t>
-      </w:r>
-    </w:p>
-    <w:p>
-      <w:r>
-        <w:t xml:space="preserve">Dazu wird in der der </w:t>
+        <w:t xml:space="preserve">=“Catalina“ </w:t>
       </w:r>
       <w:proofErr w:type="spellStart"/>
       <w:r>
-        <w:t>conf</w:t>
+        <w:t>defaultHost</w:t>
       </w:r>
       <w:proofErr w:type="spellEnd"/>
       <w:r>
-        <w:t xml:space="preserve">/server.xml die Zeile „&lt;Engine </w:t>
+        <w:t>=“</w:t>
       </w:r>
       <w:proofErr w:type="spellStart"/>
       <w:r>
-        <w:t>name</w:t>
+        <w:t>localhost</w:t>
       </w:r>
       <w:proofErr w:type="spellEnd"/>
       <w:r>
-        <w:t xml:space="preserve">=“Catalina“ </w:t>
+        <w:t xml:space="preserve">“ </w:t>
       </w:r>
       <w:proofErr w:type="spellStart"/>
       <w:r>
-        <w:t>defaultHost</w:t>
+        <w:t>jvmRoute</w:t>
       </w:r>
       <w:proofErr w:type="spellEnd"/>
       <w:r>
-        <w:t>=“</w:t>
-      </w:r>
-      <w:proofErr w:type="spellStart"/>
-      <w:r>
-        <w:t>localhost</w:t>
-      </w:r>
-      <w:proofErr w:type="spellEnd"/>
-      <w:r>
-        <w:t xml:space="preserve">“&gt;“ geändert zu „&lt;Engine </w:t>
-      </w:r>
-      <w:proofErr w:type="spellStart"/>
-      <w:r>
-        <w:t>name</w:t>
-      </w:r>
-      <w:proofErr w:type="spellEnd"/>
-      <w:r>
-        <w:t xml:space="preserve">=“Catalina“ </w:t>
-      </w:r>
-      <w:proofErr w:type="spellStart"/>
-      <w:r>
-        <w:t>defaultHost</w:t>
-      </w:r>
-      <w:proofErr w:type="spellEnd"/>
-      <w:r>
-        <w:t>=“</w:t>
-      </w:r>
-      <w:proofErr w:type="spellStart"/>
-      <w:r>
-        <w:t>localhost</w:t>
-      </w:r>
-      <w:proofErr w:type="spellEnd"/>
-      <w:r>
-        <w:t xml:space="preserve">“ </w:t>
-      </w:r>
-      <w:proofErr w:type="spellStart"/>
-      <w:r>
-        <w:t>jvmRoute</w:t>
-      </w:r>
-      <w:proofErr w:type="spellEnd"/>
-      <w:r>
-        <w:t xml:space="preserve">=“node1“&gt;“ bzw. „&lt;Engine </w:t>
-      </w:r>
-      <w:proofErr w:type="spellStart"/>
-      <w:r>
-        <w:t>name</w:t>
-      </w:r>
-      <w:proofErr w:type="spellEnd"/>
-      <w:r>
-        <w:t xml:space="preserve">=“Catalina“ </w:t>
-      </w:r>
-      <w:proofErr w:type="spellStart"/>
-      <w:r>
-        <w:t>defaultHost</w:t>
-      </w:r>
-      <w:proofErr w:type="spellEnd"/>
-      <w:r>
-        <w:t>=“</w:t>
-      </w:r>
-      <w:proofErr w:type="spellStart"/>
-      <w:r>
-        <w:t>localhost</w:t>
-      </w:r>
-      <w:proofErr w:type="spellEnd"/>
-      <w:r>
-        <w:t xml:space="preserve">“ </w:t>
-      </w:r>
-      <w:proofErr w:type="spellStart"/>
-      <w:r>
-        <w:t>jvmRoute</w:t>
-      </w:r>
-      <w:proofErr w:type="spellEnd"/>
-      <w:r>
         <w:t>=“node2“&gt;“.</w:t>
       </w:r>
     </w:p>
     <w:p>
       <w:r>
-        <w:lastRenderedPageBreak/>
         <w:t xml:space="preserve">Wenn beide </w:t>
       </w:r>
       <w:proofErr w:type="spellStart"/>
@@ -1856,11 +1978,11 @@
       <w:pPr>
         <w:pStyle w:val="berschrift2"/>
       </w:pPr>
-      <w:bookmarkStart w:id="6" w:name="_Toc393119359"/>
+      <w:bookmarkStart w:id="5" w:name="_Toc393119359"/>
       <w:r>
         <w:t>PDF-AS Web Konfigurationsdatei</w:t>
       </w:r>
-      <w:bookmarkEnd w:id="6"/>
+      <w:bookmarkEnd w:id="5"/>
     </w:p>
     <w:p>
       <w:r>
@@ -2195,6 +2317,7 @@
           </w:tcPr>
           <w:p>
             <w:r>
+              <w:lastRenderedPageBreak/>
               <w:t>bku.online.url</w:t>
             </w:r>
           </w:p>
@@ -2292,11 +2415,7 @@
               <w:cnfStyle w:val="000000000000" w:firstRow="0" w:lastRow="0" w:firstColumn="0" w:lastColumn="0" w:oddVBand="0" w:evenVBand="0" w:oddHBand="0" w:evenHBand="0" w:firstRowFirstColumn="0" w:firstRowLastColumn="0" w:lastRowFirstColumn="0" w:lastRowLastColumn="0"/>
             </w:pPr>
             <w:r>
-              <w:t xml:space="preserve">Die URL die PDF-AS für die Handy Signatur verwenden soll. Ist diese nicht definiert, erlaubt </w:t>
-            </w:r>
-            <w:r>
-              <w:lastRenderedPageBreak/>
-              <w:t>PDF-AS die Nutzung der Handy Signatur nicht.</w:t>
+              <w:t>Die URL die PDF-AS für die Handy Signatur verwenden soll. Ist diese nicht definiert, erlaubt PDF-AS die Nutzung der Handy Signatur nicht.</w:t>
             </w:r>
           </w:p>
         </w:tc>
@@ -2316,7 +2435,6 @@
           </w:tcPr>
           <w:p>
             <w:r>
-              <w:lastRenderedPageBreak/>
               <w:t>public.url</w:t>
             </w:r>
           </w:p>
@@ -2966,7 +3084,7 @@
           <w:p>
             <w:proofErr w:type="spellStart"/>
             <w:r>
-              <w:t>whitelist.enabled</w:t>
+              <w:t>Soap.verify.enabled</w:t>
             </w:r>
             <w:proofErr w:type="spellEnd"/>
           </w:p>
@@ -3023,15 +3141,7 @@
               <w:cnfStyle w:val="000000000000" w:firstRow="0" w:lastRow="0" w:firstColumn="0" w:lastColumn="0" w:oddVBand="0" w:evenVBand="0" w:oddHBand="0" w:evenHBand="0" w:firstRowFirstColumn="0" w:firstRowLastColumn="0" w:lastRowFirstColumn="0" w:lastRowLastColumn="0"/>
             </w:pPr>
             <w:r>
-              <w:t xml:space="preserve">Legt fest ob PDF-AS externe URLS mit der </w:t>
-            </w:r>
-            <w:proofErr w:type="spellStart"/>
-            <w:r>
-              <w:t>Whitelist</w:t>
-            </w:r>
-            <w:proofErr w:type="spellEnd"/>
-            <w:r>
-              <w:t xml:space="preserve"> vergleicht.</w:t>
+              <w:t>Aktiviert oder Deaktiviert die SOAP-Schnittstelle für Verifikation. Standardmäßig ist die SOAP-Schnittstelle deaktiviert.</w:t>
             </w:r>
           </w:p>
         </w:tc>
@@ -3050,9 +3160,11 @@
             </w:tcBorders>
           </w:tcPr>
           <w:p>
-            <w:r>
-              <w:t>whitelist.url.*</w:t>
-            </w:r>
+            <w:proofErr w:type="spellStart"/>
+            <w:r>
+              <w:t>whitelist.enabled</w:t>
+            </w:r>
+            <w:proofErr w:type="spellEnd"/>
           </w:p>
         </w:tc>
         <w:tc>
@@ -3075,7 +3187,21 @@
               <w:rPr>
                 <w:i/>
               </w:rPr>
-              <w:t>JavaRegularExpression</w:t>
+              <w:t>true</w:t>
+            </w:r>
+            <w:proofErr w:type="spellEnd"/>
+            <w:r>
+              <w:rPr>
+                <w:i/>
+              </w:rPr>
+              <w:t xml:space="preserve"> | </w:t>
+            </w:r>
+            <w:proofErr w:type="spellStart"/>
+            <w:r>
+              <w:rPr>
+                <w:i/>
+              </w:rPr>
+              <w:t>false</w:t>
             </w:r>
             <w:proofErr w:type="spellEnd"/>
           </w:p>
@@ -3093,23 +3219,15 @@
               <w:cnfStyle w:val="000000010000" w:firstRow="0" w:lastRow="0" w:firstColumn="0" w:lastColumn="0" w:oddVBand="0" w:evenVBand="0" w:oddHBand="0" w:evenHBand="1" w:firstRowFirstColumn="0" w:firstRowLastColumn="0" w:lastRowFirstColumn="0" w:lastRowLastColumn="0"/>
             </w:pPr>
             <w:r>
-              <w:t xml:space="preserve">Eine Liste von Regular </w:t>
+              <w:t xml:space="preserve">Legt fest ob PDF-AS externe URLS mit der </w:t>
             </w:r>
             <w:proofErr w:type="spellStart"/>
             <w:r>
-              <w:t>Expressions</w:t>
+              <w:t>Whitelist</w:t>
             </w:r>
             <w:proofErr w:type="spellEnd"/>
             <w:r>
-              <w:t xml:space="preserve"> die eine </w:t>
-            </w:r>
-            <w:proofErr w:type="spellStart"/>
-            <w:r>
-              <w:t>Whitelist</w:t>
-            </w:r>
-            <w:proofErr w:type="spellEnd"/>
-            <w:r>
-              <w:t xml:space="preserve"> für externe URLS in PDF-AS festlegen.</w:t>
+              <w:t xml:space="preserve"> vergleicht.</w:t>
             </w:r>
           </w:p>
         </w:tc>
@@ -3125,11 +3243,9 @@
             </w:tcBorders>
           </w:tcPr>
           <w:p>
-            <w:proofErr w:type="spellStart"/>
-            <w:r>
-              <w:t>request.store</w:t>
-            </w:r>
-            <w:proofErr w:type="spellEnd"/>
+            <w:r>
+              <w:t>whitelist.url.*</w:t>
+            </w:r>
           </w:p>
         </w:tc>
         <w:tc>
@@ -3152,21 +3268,7 @@
               <w:rPr>
                 <w:i/>
               </w:rPr>
-              <w:t>at.gv.egiz.pdfas.web.store.InMemoryRequestStore</w:t>
-            </w:r>
-            <w:proofErr w:type="spellEnd"/>
-            <w:r>
-              <w:rPr>
-                <w:i/>
-              </w:rPr>
-              <w:t xml:space="preserve"> | </w:t>
-            </w:r>
-            <w:proofErr w:type="spellStart"/>
-            <w:r>
-              <w:rPr>
-                <w:i/>
-              </w:rPr>
-              <w:t>at.gv.egiz.pdfas.web.store.DBRequestStore</w:t>
+              <w:t>JavaRegularExpression</w:t>
             </w:r>
             <w:proofErr w:type="spellEnd"/>
           </w:p>
@@ -3184,47 +3286,23 @@
               <w:cnfStyle w:val="000000000000" w:firstRow="0" w:lastRow="0" w:firstColumn="0" w:lastColumn="0" w:oddVBand="0" w:evenVBand="0" w:oddHBand="0" w:evenHBand="0" w:firstRowFirstColumn="0" w:firstRowLastColumn="0" w:lastRowFirstColumn="0" w:lastRowLastColumn="0"/>
             </w:pPr>
             <w:r>
-              <w:t xml:space="preserve">Legt die Implementierung des </w:t>
+              <w:t xml:space="preserve">Eine Liste von Regular </w:t>
             </w:r>
             <w:proofErr w:type="spellStart"/>
             <w:r>
-              <w:t>Requeststores</w:t>
+              <w:t>Expressions</w:t>
             </w:r>
             <w:proofErr w:type="spellEnd"/>
             <w:r>
-              <w:t xml:space="preserve"> fest. Nur wenn PDF-AS im Cluster verwendet wird und per SOAP-Schnittstelle eine clientbasierte Signatur erstellt werden soll, sollte dieser Parameter vom </w:t>
+              <w:t xml:space="preserve"> die eine </w:t>
             </w:r>
             <w:proofErr w:type="spellStart"/>
             <w:r>
-              <w:t>InMemoryRequestStore</w:t>
+              <w:t>Whitelist</w:t>
             </w:r>
             <w:proofErr w:type="spellEnd"/>
             <w:r>
-              <w:t xml:space="preserve"> auf den </w:t>
-            </w:r>
-            <w:proofErr w:type="spellStart"/>
-            <w:r>
-              <w:t>DBRequestStore</w:t>
-            </w:r>
-            <w:proofErr w:type="spellEnd"/>
-            <w:r>
-              <w:t xml:space="preserve"> gestellt werden. Wenn hier der </w:t>
-            </w:r>
-            <w:proofErr w:type="spellStart"/>
-            <w:r>
-              <w:t>DBReqeustStore</w:t>
-            </w:r>
-            <w:proofErr w:type="spellEnd"/>
-            <w:r>
-              <w:t xml:space="preserve"> verwendet wird, speichert PDF-AS Web </w:t>
-            </w:r>
-            <w:proofErr w:type="spellStart"/>
-            <w:r>
-              <w:t>Signaturrequests</w:t>
-            </w:r>
-            <w:proofErr w:type="spellEnd"/>
-            <w:r>
-              <w:t>, die per SOAP-Schnittstelle kommen und vom Benutzer bearbeitet werden müssen in eine Datenbank. In diesem Fall müssen die Eigenschaften hibernate.props.* entsprechenden festgelegt werden.</w:t>
+              <w:t xml:space="preserve"> für externe URLS in PDF-AS festlegen.</w:t>
             </w:r>
           </w:p>
         </w:tc>
@@ -3245,10 +3323,7 @@
           <w:p>
             <w:proofErr w:type="spellStart"/>
             <w:r>
-              <w:t>r</w:t>
-            </w:r>
-            <w:r>
-              <w:t>equest.db.timeout</w:t>
+              <w:t>request.store</w:t>
             </w:r>
             <w:proofErr w:type="spellEnd"/>
           </w:p>
@@ -3273,7 +3348,21 @@
               <w:rPr>
                 <w:i/>
               </w:rPr>
-              <w:t>Number</w:t>
+              <w:t>at.gv.egiz.pdfas.web.store.InMemoryRequestStore</w:t>
+            </w:r>
+            <w:proofErr w:type="spellEnd"/>
+            <w:r>
+              <w:rPr>
+                <w:i/>
+              </w:rPr>
+              <w:t xml:space="preserve"> | </w:t>
+            </w:r>
+            <w:proofErr w:type="spellStart"/>
+            <w:r>
+              <w:rPr>
+                <w:i/>
+              </w:rPr>
+              <w:t>at.gv.egiz.pdfas.web.store.DBRequestStore</w:t>
             </w:r>
             <w:proofErr w:type="spellEnd"/>
           </w:p>
@@ -3291,15 +3380,51 @@
               <w:cnfStyle w:val="000000010000" w:firstRow="0" w:lastRow="0" w:firstColumn="0" w:lastColumn="0" w:oddVBand="0" w:evenVBand="0" w:oddHBand="0" w:evenHBand="1" w:firstRowFirstColumn="0" w:firstRowLastColumn="0" w:lastRowFirstColumn="0" w:lastRowLastColumn="0"/>
             </w:pPr>
             <w:r>
-              <w:t xml:space="preserve">Gibt die Anzahl der Sekunden an, die ein </w:t>
+              <w:t xml:space="preserve">Legt die Implementierung des </w:t>
             </w:r>
             <w:proofErr w:type="spellStart"/>
             <w:r>
-              <w:t>Signaturrequest</w:t>
+              <w:t>Requeststores</w:t>
             </w:r>
             <w:proofErr w:type="spellEnd"/>
             <w:r>
-              <w:t xml:space="preserve"> in der Datenbank gespeichert wird.</w:t>
+              <w:t xml:space="preserve"> fest. Nur wenn PDF-AS im Cluster verwendet wird und per SOAP-Schnittstelle eine clientbasierte Signatur erstellt werden soll, sollte dieser Parameter vom </w:t>
+            </w:r>
+            <w:proofErr w:type="spellStart"/>
+            <w:r>
+              <w:t>InMemoryRequestStore</w:t>
+            </w:r>
+            <w:proofErr w:type="spellEnd"/>
+            <w:r>
+              <w:t xml:space="preserve"> auf den </w:t>
+            </w:r>
+            <w:proofErr w:type="spellStart"/>
+            <w:r>
+              <w:t>DBRequestStore</w:t>
+            </w:r>
+            <w:proofErr w:type="spellEnd"/>
+            <w:r>
+              <w:t xml:space="preserve"> gestellt werden. Wenn hier der </w:t>
+            </w:r>
+            <w:proofErr w:type="spellStart"/>
+            <w:r>
+              <w:t>DBReqeustStore</w:t>
+            </w:r>
+            <w:proofErr w:type="spellEnd"/>
+            <w:r>
+              <w:t xml:space="preserve"> verwendet wird, speichert PDF-AS Web </w:t>
+            </w:r>
+            <w:proofErr w:type="spellStart"/>
+            <w:r>
+              <w:t>Signaturrequests</w:t>
+            </w:r>
+            <w:proofErr w:type="spellEnd"/>
+            <w:r>
+              <w:t xml:space="preserve">, die per SOAP-Schnittstelle kommen und vom Benutzer bearbeitet werden müssen in eine Datenbank. In diesem Fall müssen die Eigenschaften </w:t>
+            </w:r>
+            <w:r>
+              <w:lastRenderedPageBreak/>
+              <w:t>hibernate.props.* entsprechenden festgelegt werden.</w:t>
             </w:r>
           </w:p>
         </w:tc>
@@ -3311,12 +3436,19 @@
             <w:tcW w:w="2019" w:type="dxa"/>
             <w:tcBorders>
               <w:top w:val="nil"/>
+              <w:bottom w:val="nil"/>
             </w:tcBorders>
           </w:tcPr>
           <w:p>
-            <w:r>
-              <w:t>hibernate.props.*</w:t>
-            </w:r>
+            <w:proofErr w:type="spellStart"/>
+            <w:r>
+              <w:lastRenderedPageBreak/>
+              <w:t>r</w:t>
+            </w:r>
+            <w:r>
+              <w:t>equest.db.timeout</w:t>
+            </w:r>
+            <w:proofErr w:type="spellEnd"/>
           </w:p>
         </w:tc>
         <w:tc>
@@ -3324,6 +3456,7 @@
             <w:tcW w:w="2909" w:type="dxa"/>
             <w:tcBorders>
               <w:top w:val="nil"/>
+              <w:bottom w:val="nil"/>
             </w:tcBorders>
           </w:tcPr>
           <w:p>
@@ -3333,6 +3466,76 @@
                 <w:i/>
               </w:rPr>
             </w:pPr>
+            <w:proofErr w:type="spellStart"/>
+            <w:r>
+              <w:rPr>
+                <w:i/>
+              </w:rPr>
+              <w:t>Number</w:t>
+            </w:r>
+            <w:proofErr w:type="spellEnd"/>
+          </w:p>
+        </w:tc>
+        <w:tc>
+          <w:tcPr>
+            <w:tcW w:w="5431" w:type="dxa"/>
+            <w:tcBorders>
+              <w:top w:val="nil"/>
+              <w:bottom w:val="nil"/>
+            </w:tcBorders>
+          </w:tcPr>
+          <w:p>
+            <w:pPr>
+              <w:cnfStyle w:val="000000000000" w:firstRow="0" w:lastRow="0" w:firstColumn="0" w:lastColumn="0" w:oddVBand="0" w:evenVBand="0" w:oddHBand="0" w:evenHBand="0" w:firstRowFirstColumn="0" w:firstRowLastColumn="0" w:lastRowFirstColumn="0" w:lastRowLastColumn="0"/>
+            </w:pPr>
+            <w:r>
+              <w:t xml:space="preserve">Gibt die Anzahl der Sekunden an, die ein </w:t>
+            </w:r>
+            <w:proofErr w:type="spellStart"/>
+            <w:r>
+              <w:t>Signaturrequest</w:t>
+            </w:r>
+            <w:proofErr w:type="spellEnd"/>
+            <w:r>
+              <w:t xml:space="preserve"> in der Datenbank gespeichert wird.</w:t>
+            </w:r>
+          </w:p>
+        </w:tc>
+      </w:tr>
+      <w:tr>
+        <w:trPr>
+          <w:cnfStyle w:val="000000010000" w:firstRow="0" w:lastRow="0" w:firstColumn="0" w:lastColumn="0" w:oddVBand="0" w:evenVBand="0" w:oddHBand="0" w:evenHBand="1" w:firstRowFirstColumn="0" w:firstRowLastColumn="0" w:lastRowFirstColumn="0" w:lastRowLastColumn="0"/>
+        </w:trPr>
+        <w:tc>
+          <w:tcPr>
+            <w:cnfStyle w:val="001000000000" w:firstRow="0" w:lastRow="0" w:firstColumn="1" w:lastColumn="0" w:oddVBand="0" w:evenVBand="0" w:oddHBand="0" w:evenHBand="0" w:firstRowFirstColumn="0" w:firstRowLastColumn="0" w:lastRowFirstColumn="0" w:lastRowLastColumn="0"/>
+            <w:tcW w:w="2019" w:type="dxa"/>
+            <w:tcBorders>
+              <w:top w:val="nil"/>
+              <w:bottom w:val="nil"/>
+            </w:tcBorders>
+          </w:tcPr>
+          <w:p>
+            <w:r>
+              <w:t>hibernate.props.*</w:t>
+            </w:r>
+          </w:p>
+        </w:tc>
+        <w:tc>
+          <w:tcPr>
+            <w:tcW w:w="2909" w:type="dxa"/>
+            <w:tcBorders>
+              <w:top w:val="nil"/>
+              <w:bottom w:val="nil"/>
+            </w:tcBorders>
+          </w:tcPr>
+          <w:p>
+            <w:pPr>
+              <w:cnfStyle w:val="000000010000" w:firstRow="0" w:lastRow="0" w:firstColumn="0" w:lastColumn="0" w:oddVBand="0" w:evenVBand="0" w:oddHBand="0" w:evenHBand="1" w:firstRowFirstColumn="0" w:firstRowLastColumn="0" w:lastRowFirstColumn="0" w:lastRowLastColumn="0"/>
+              <w:rPr>
+                <w:i/>
+              </w:rPr>
+            </w:pPr>
             <w:r>
               <w:rPr>
                 <w:i/>
@@ -3346,6 +3549,91 @@
             <w:tcW w:w="5431" w:type="dxa"/>
             <w:tcBorders>
               <w:top w:val="nil"/>
+              <w:bottom w:val="nil"/>
+            </w:tcBorders>
+          </w:tcPr>
+          <w:p>
+            <w:pPr>
+              <w:cnfStyle w:val="000000010000" w:firstRow="0" w:lastRow="0" w:firstColumn="0" w:lastColumn="0" w:oddVBand="0" w:evenVBand="0" w:oddHBand="0" w:evenHBand="1" w:firstRowFirstColumn="0" w:firstRowLastColumn="0" w:lastRowFirstColumn="0" w:lastRowLastColumn="0"/>
+            </w:pPr>
+            <w:r>
+              <w:t xml:space="preserve">Alle Eigenschaften die unter diesem </w:t>
+            </w:r>
+            <w:proofErr w:type="spellStart"/>
+            <w:r>
+              <w:t>Prefix</w:t>
+            </w:r>
+            <w:proofErr w:type="spellEnd"/>
+            <w:r>
+              <w:t xml:space="preserve"> eingetragen sind dienen der Konfiguration von </w:t>
+            </w:r>
+            <w:proofErr w:type="spellStart"/>
+            <w:r>
+              <w:t>Hibernate</w:t>
+            </w:r>
+            <w:proofErr w:type="spellEnd"/>
+            <w:r>
+              <w:t xml:space="preserve"> für die Datenbankverbindung des </w:t>
+            </w:r>
+            <w:proofErr w:type="spellStart"/>
+            <w:r>
+              <w:t>DBRequestStore</w:t>
+            </w:r>
+            <w:proofErr w:type="spellEnd"/>
+            <w:r>
+              <w:t xml:space="preserve">. Wenn dieser nicht konfiguriert ist, benötigt PDF-AS Web keine Datenbank. </w:t>
+            </w:r>
+            <w:r>
+              <w:t>Ein komplettes Beispiel für diese Parameter ist in der Beispielkonfiguration in diesem Dokument zu finden.</w:t>
+            </w:r>
+          </w:p>
+        </w:tc>
+      </w:tr>
+      <w:tr>
+        <w:tc>
+          <w:tcPr>
+            <w:cnfStyle w:val="001000000000" w:firstRow="0" w:lastRow="0" w:firstColumn="1" w:lastColumn="0" w:oddVBand="0" w:evenVBand="0" w:oddHBand="0" w:evenHBand="0" w:firstRowFirstColumn="0" w:firstRowLastColumn="0" w:lastRowFirstColumn="0" w:lastRowLastColumn="0"/>
+            <w:tcW w:w="2019" w:type="dxa"/>
+            <w:tcBorders>
+              <w:top w:val="nil"/>
+              <w:bottom w:val="nil"/>
+            </w:tcBorders>
+          </w:tcPr>
+          <w:p>
+            <w:r>
+              <w:t>reload.pwd</w:t>
+            </w:r>
+          </w:p>
+        </w:tc>
+        <w:tc>
+          <w:tcPr>
+            <w:tcW w:w="2909" w:type="dxa"/>
+            <w:tcBorders>
+              <w:top w:val="nil"/>
+              <w:bottom w:val="nil"/>
+            </w:tcBorders>
+          </w:tcPr>
+          <w:p>
+            <w:pPr>
+              <w:cnfStyle w:val="000000000000" w:firstRow="0" w:lastRow="0" w:firstColumn="0" w:lastColumn="0" w:oddVBand="0" w:evenVBand="0" w:oddHBand="0" w:evenHBand="0" w:firstRowFirstColumn="0" w:firstRowLastColumn="0" w:lastRowFirstColumn="0" w:lastRowLastColumn="0"/>
+              <w:rPr>
+                <w:i/>
+              </w:rPr>
+            </w:pPr>
+            <w:r>
+              <w:rPr>
+                <w:i/>
+              </w:rPr>
+              <w:t>Text</w:t>
+            </w:r>
+          </w:p>
+        </w:tc>
+        <w:tc>
+          <w:tcPr>
+            <w:tcW w:w="5431" w:type="dxa"/>
+            <w:tcBorders>
+              <w:top w:val="nil"/>
+              <w:bottom w:val="nil"/>
             </w:tcBorders>
           </w:tcPr>
           <w:p>
@@ -3353,38 +3641,82 @@
               <w:cnfStyle w:val="000000000000" w:firstRow="0" w:lastRow="0" w:firstColumn="0" w:lastColumn="0" w:oddVBand="0" w:evenVBand="0" w:oddHBand="0" w:evenHBand="0" w:firstRowFirstColumn="0" w:firstRowLastColumn="0" w:lastRowFirstColumn="0" w:lastRowLastColumn="0"/>
             </w:pPr>
             <w:r>
-              <w:t xml:space="preserve">Alle Eigenschaften die unter diesem </w:t>
-            </w:r>
+              <w:t>Passwort um die Konfiguration neu zu laden.</w:t>
+            </w:r>
+          </w:p>
+        </w:tc>
+      </w:tr>
+      <w:tr>
+        <w:trPr>
+          <w:cnfStyle w:val="000000010000" w:firstRow="0" w:lastRow="0" w:firstColumn="0" w:lastColumn="0" w:oddVBand="0" w:evenVBand="0" w:oddHBand="0" w:evenHBand="1" w:firstRowFirstColumn="0" w:firstRowLastColumn="0" w:lastRowFirstColumn="0" w:lastRowLastColumn="0"/>
+        </w:trPr>
+        <w:tc>
+          <w:tcPr>
+            <w:cnfStyle w:val="001000000000" w:firstRow="0" w:lastRow="0" w:firstColumn="1" w:lastColumn="0" w:oddVBand="0" w:evenVBand="0" w:oddHBand="0" w:evenHBand="0" w:firstRowFirstColumn="0" w:firstRowLastColumn="0" w:lastRowFirstColumn="0" w:lastRowLastColumn="0"/>
+            <w:tcW w:w="2019" w:type="dxa"/>
+            <w:tcBorders>
+              <w:top w:val="nil"/>
+            </w:tcBorders>
+          </w:tcPr>
+          <w:p>
             <w:proofErr w:type="spellStart"/>
             <w:r>
-              <w:t>Prefix</w:t>
+              <w:t>reload.enabled</w:t>
             </w:r>
             <w:proofErr w:type="spellEnd"/>
-            <w:r>
-              <w:t xml:space="preserve"> eingetragen sind dienen der Konfiguration von </w:t>
-            </w:r>
+          </w:p>
+        </w:tc>
+        <w:tc>
+          <w:tcPr>
+            <w:tcW w:w="2909" w:type="dxa"/>
+            <w:tcBorders>
+              <w:top w:val="nil"/>
+            </w:tcBorders>
+          </w:tcPr>
+          <w:p>
+            <w:pPr>
+              <w:cnfStyle w:val="000000010000" w:firstRow="0" w:lastRow="0" w:firstColumn="0" w:lastColumn="0" w:oddVBand="0" w:evenVBand="0" w:oddHBand="0" w:evenHBand="1" w:firstRowFirstColumn="0" w:firstRowLastColumn="0" w:lastRowFirstColumn="0" w:lastRowLastColumn="0"/>
+              <w:rPr>
+                <w:i/>
+              </w:rPr>
+            </w:pPr>
             <w:proofErr w:type="spellStart"/>
             <w:r>
-              <w:t>Hibernate</w:t>
+              <w:rPr>
+                <w:i/>
+              </w:rPr>
+              <w:t>true</w:t>
             </w:r>
             <w:proofErr w:type="spellEnd"/>
             <w:r>
-              <w:t xml:space="preserve"> für die Datenbankverbindung des </w:t>
+              <w:rPr>
+                <w:i/>
+              </w:rPr>
+              <w:t xml:space="preserve"> | </w:t>
             </w:r>
             <w:proofErr w:type="spellStart"/>
             <w:r>
-              <w:t>DBRequestStore</w:t>
+              <w:rPr>
+                <w:i/>
+              </w:rPr>
+              <w:t>false</w:t>
             </w:r>
             <w:proofErr w:type="spellEnd"/>
-            <w:r>
-              <w:t xml:space="preserve">. Wenn dieser nicht konfiguriert </w:t>
-            </w:r>
-            <w:r>
-              <w:lastRenderedPageBreak/>
-              <w:t xml:space="preserve">ist, benötigt PDF-AS Web keine Datenbank. </w:t>
-            </w:r>
-            <w:r>
-              <w:t>Ein komplettes Beispiel für diese Parameter ist in der Beispielkonfiguration in diesem Dokument zu finden.</w:t>
+          </w:p>
+        </w:tc>
+        <w:tc>
+          <w:tcPr>
+            <w:tcW w:w="5431" w:type="dxa"/>
+            <w:tcBorders>
+              <w:top w:val="nil"/>
+            </w:tcBorders>
+          </w:tcPr>
+          <w:p>
+            <w:pPr>
+              <w:cnfStyle w:val="000000010000" w:firstRow="0" w:lastRow="0" w:firstColumn="0" w:lastColumn="0" w:oddVBand="0" w:evenVBand="0" w:oddHBand="0" w:evenHBand="1" w:firstRowFirstColumn="0" w:firstRowLastColumn="0" w:lastRowFirstColumn="0" w:lastRowLastColumn="0"/>
+            </w:pPr>
+            <w:r>
+              <w:t>Aktiviert bzw. Deaktiviert das Servlet um die Konfiguration neu zu laden.</w:t>
             </w:r>
           </w:p>
         </w:tc>
@@ -3392,6 +3724,36 @@
     </w:tbl>
     <w:p/>
     <w:p>
+      <w:r>
+        <w:t>Die Konfiguration kann zur Laufzeit neu geladen werden. Dies betrifft die Webkonfiguration und die Basiskonfiguration der PDF-AS-Bibliothek. Um die Konfiguration neu zu laden muss das Servlet /</w:t>
+      </w:r>
+      <w:proofErr w:type="spellStart"/>
+      <w:r>
+        <w:t>Reload</w:t>
+      </w:r>
+      <w:proofErr w:type="spellEnd"/>
+      <w:r>
+        <w:t xml:space="preserve"> </w:t>
+      </w:r>
+      <w:r>
+        <w:t xml:space="preserve">mit der GET-Methode </w:t>
+      </w:r>
+      <w:r>
+        <w:t xml:space="preserve">aufgerufen werden. </w:t>
+      </w:r>
+      <w:r>
+        <w:t>Diesem Servlet muss der GET-Parameter „PASSWD“ übergeben werden. Der Wert dieses Parameters muss dem konfigurierten Wert in „</w:t>
+      </w:r>
+      <w:r>
+        <w:t>reload.pwd</w:t>
+      </w:r>
+      <w:r>
+        <w:t>“ entsprechen.</w:t>
+      </w:r>
+      <w:bookmarkStart w:id="6" w:name="_GoBack"/>
+      <w:bookmarkEnd w:id="6"/>
+    </w:p>
+    <w:p>
       <w:pPr>
         <w:pStyle w:val="berschrift2"/>
       </w:pPr>
@@ -3879,6 +4241,13 @@
           <w:lang w:val="en-US"/>
         </w:rPr>
       </w:pPr>
+      <w:r>
+        <w:rPr>
+          <w:highlight w:val="white"/>
+          <w:lang w:val="en-US"/>
+        </w:rPr>
+        <w:t>soap.verify.enabled=true</w:t>
+      </w:r>
     </w:p>
     <w:p>
       <w:pPr>
@@ -3888,11 +4257,61 @@
           <w:lang w:val="en-US"/>
         </w:rPr>
       </w:pPr>
-      <w:r>
+    </w:p>
+    <w:p>
+      <w:pPr>
+        <w:pStyle w:val="Preformatted"/>
         <w:rPr>
           <w:highlight w:val="white"/>
           <w:lang w:val="en-US"/>
         </w:rPr>
+      </w:pPr>
+      <w:r>
+        <w:rPr>
+          <w:highlight w:val="white"/>
+          <w:lang w:val="en-US"/>
+        </w:rPr>
+        <w:t>reload.pwd=123456</w:t>
+      </w:r>
+    </w:p>
+    <w:p>
+      <w:pPr>
+        <w:pStyle w:val="Preformatted"/>
+        <w:rPr>
+          <w:highlight w:val="white"/>
+          <w:lang w:val="en-US"/>
+        </w:rPr>
+      </w:pPr>
+      <w:r>
+        <w:rPr>
+          <w:highlight w:val="white"/>
+          <w:lang w:val="en-US"/>
+        </w:rPr>
+        <w:t>reload.enabled=true</w:t>
+      </w:r>
+    </w:p>
+    <w:p>
+      <w:pPr>
+        <w:pStyle w:val="Preformatted"/>
+        <w:rPr>
+          <w:highlight w:val="white"/>
+          <w:lang w:val="en-US"/>
+        </w:rPr>
+      </w:pPr>
+    </w:p>
+    <w:p>
+      <w:pPr>
+        <w:pStyle w:val="Preformatted"/>
+        <w:rPr>
+          <w:highlight w:val="white"/>
+          <w:lang w:val="en-US"/>
+        </w:rPr>
+      </w:pPr>
+      <w:r>
+        <w:rPr>
+          <w:highlight w:val="white"/>
+          <w:lang w:val="en-US"/>
+        </w:rPr>
         <w:t xml:space="preserve"># Whitelist </w:t>
       </w:r>
     </w:p>
@@ -4177,6 +4596,7 @@
         <w:rPr>
           <w:lang w:val="en-US"/>
         </w:rPr>
+        <w:lastRenderedPageBreak/>
         <w:t>#</w:t>
       </w:r>
       <w:r>
@@ -4257,7 +4677,6 @@
         <w:rPr>
           <w:lang w:val="en-US"/>
         </w:rPr>
-        <w:lastRenderedPageBreak/>
         <w:t>#</w:t>
       </w:r>
       <w:r>
@@ -4915,7 +5334,7 @@
                                     <w:noProof/>
                                     <w:lang w:val="en-US"/>
                                   </w:rPr>
-                                  <w:t>Deployment</w:t>
+                                  <w:t>Beispiele</w:t>
                                 </w:r>
                                 <w:r>
                                   <w:rPr>
@@ -4949,7 +5368,7 @@
                                   <w:rPr>
                                     <w:noProof/>
                                   </w:rPr>
-                                  <w:t>2</w:t>
+                                  <w:t>8</w:t>
                                 </w:r>
                                 <w:r>
                                   <w:rPr>
@@ -5043,7 +5462,7 @@
                               <w:noProof/>
                               <w:lang w:val="en-US"/>
                             </w:rPr>
-                            <w:t>Deployment</w:t>
+                            <w:t>Beispiele</w:t>
                           </w:r>
                           <w:r>
                             <w:rPr>
@@ -5077,7 +5496,7 @@
                             <w:rPr>
                               <w:noProof/>
                             </w:rPr>
-                            <w:t>2</w:t>
+                            <w:t>8</w:t>
                           </w:r>
                           <w:r>
                             <w:rPr>
@@ -9125,7 +9544,7 @@
   <a:extraClrSchemeLst/>
   <a:extLst>
     <a:ext uri="{05A4C25C-085E-4340-85A3-A5531E510DB2}">
-      <thm15:themeFamily xmlns:thm15="http://schemas.microsoft.com/office/thememl/2012/main" xmlns="" name="Office Theme" id="{62F939B6-93AF-4DB8-9C6B-D6C7DFDC589F}" vid="{4A3C46E8-61CC-4603-A589-7422A47A8E4A}"/>
+      <thm15:themeFamily xmlns="" xmlns:thm15="http://schemas.microsoft.com/office/thememl/2012/main" name="Office Theme" id="{62F939B6-93AF-4DB8-9C6B-D6C7DFDC589F}" vid="{4A3C46E8-61CC-4603-A589-7422A47A8E4A}"/>
     </a:ext>
   </a:extLst>
 </a:theme>
@@ -9175,7 +9594,7 @@
 </file>
 
 <file path=customXml/itemProps3.xml><?xml version="1.0" encoding="utf-8"?>
-<ds:datastoreItem xmlns:ds="http://schemas.openxmlformats.org/officeDocument/2006/customXml" ds:itemID="{665A7C86-5003-44D4-98BF-54E3D303DFCE}">
+<ds:datastoreItem xmlns:ds="http://schemas.openxmlformats.org/officeDocument/2006/customXml" ds:itemID="{335AE595-7FA0-44C5-9E8C-072B027E3002}">
   <ds:schemaRefs>
     <ds:schemaRef ds:uri="http://schemas.openxmlformats.org/officeDocument/2006/bibliography"/>
   </ds:schemaRefs>

--- a/doc/PDFAS4_WebDokumentation.docx
+++ b/doc/PDFAS4_WebDokumentation.docx
@@ -27,7 +27,7 @@
           </w:tcPr>
           <w:p>
             <w:pPr>
-              <w:pStyle w:val="KeinLeerraum"/>
+              <w:pStyle w:val="NoSpacing"/>
               <w:ind w:left="0" w:right="0"/>
               <w:rPr>
                 <w:rFonts w:asciiTheme="majorHAnsi" w:hAnsiTheme="majorHAnsi"/>
@@ -37,7 +37,7 @@
             <w:r>
               <w:rPr>
                 <w:noProof/>
-                <w:lang w:val="de-DE" w:eastAsia="de-DE"/>
+                <w:lang w:val="de-AT" w:eastAsia="de-AT"/>
               </w:rPr>
               <mc:AlternateContent>
                 <mc:Choice Requires="wps">
@@ -91,7 +91,7 @@
                               <w:txbxContent>
                                 <w:p>
                                   <w:pPr>
-                                    <w:pStyle w:val="Titel"/>
+                                    <w:pStyle w:val="Title"/>
                                     <w:jc w:val="right"/>
                                   </w:pPr>
                                   <w:r>
@@ -153,7 +153,7 @@
           </w:tcPr>
           <w:p>
             <w:pPr>
-              <w:pStyle w:val="KeinLeerraum"/>
+              <w:pStyle w:val="NoSpacing"/>
               <w:tabs>
                 <w:tab w:val="left" w:pos="3297"/>
               </w:tabs>
@@ -163,7 +163,7 @@
             <w:r>
               <w:rPr>
                 <w:noProof/>
-                <w:lang w:val="de-DE" w:eastAsia="de-DE"/>
+                <w:lang w:val="de-AT" w:eastAsia="de-AT"/>
               </w:rPr>
               <w:drawing>
                 <wp:anchor distT="0" distB="0" distL="114300" distR="114300" simplePos="0" relativeHeight="251660288" behindDoc="0" locked="0" layoutInCell="1" allowOverlap="1" wp14:anchorId="39BF264F" wp14:editId="752D7BFD">
@@ -227,7 +227,7 @@
     </w:tbl>
     <w:tbl>
       <w:tblPr>
-        <w:tblStyle w:val="Tabellenraster"/>
+        <w:tblStyle w:val="TableGrid"/>
         <w:tblW w:w="8788" w:type="dxa"/>
         <w:tblInd w:w="392" w:type="dxa"/>
         <w:tblBorders>
@@ -258,7 +258,7 @@
           </w:tcPr>
           <w:p>
             <w:pPr>
-              <w:pStyle w:val="Titel"/>
+              <w:pStyle w:val="Title"/>
             </w:pPr>
           </w:p>
         </w:tc>
@@ -268,7 +268,7 @@
           </w:tcPr>
           <w:p>
             <w:pPr>
-              <w:pStyle w:val="Titel"/>
+              <w:pStyle w:val="Title"/>
             </w:pPr>
             <w:r>
               <w:t>PDF-AS Webanwendung Dokumentation</w:t>
@@ -289,7 +289,7 @@
           </w:tcPr>
           <w:p>
             <w:pPr>
-              <w:pStyle w:val="Titel"/>
+              <w:pStyle w:val="Title"/>
             </w:pPr>
           </w:p>
         </w:tc>
@@ -300,7 +300,7 @@
           </w:tcPr>
           <w:p>
             <w:pPr>
-              <w:pStyle w:val="Untertitel"/>
+              <w:pStyle w:val="Subtitle"/>
             </w:pPr>
             <w:r>
               <w:rPr>
@@ -324,7 +324,7 @@
           </w:tcPr>
           <w:p>
             <w:pPr>
-              <w:pStyle w:val="Titel"/>
+              <w:pStyle w:val="Title"/>
             </w:pPr>
           </w:p>
         </w:tc>
@@ -341,13 +341,13 @@
               <w:t>Version 0.</w:t>
             </w:r>
             <w:r>
-              <w:t>3</w:t>
+              <w:t>4</w:t>
             </w:r>
             <w:r>
               <w:t xml:space="preserve">, </w:t>
             </w:r>
             <w:r>
-              <w:t>15</w:t>
+              <w:t>18</w:t>
             </w:r>
             <w:r>
               <w:t>.</w:t>
@@ -356,7 +356,7 @@
               <w:t>0</w:t>
             </w:r>
             <w:r>
-              <w:t>7</w:t>
+              <w:t>8</w:t>
             </w:r>
             <w:r>
               <w:t>.</w:t>
@@ -380,7 +380,7 @@
           </w:tcPr>
           <w:p>
             <w:pPr>
-              <w:pStyle w:val="Titel"/>
+              <w:pStyle w:val="Title"/>
             </w:pPr>
           </w:p>
         </w:tc>
@@ -391,7 +391,7 @@
           </w:tcPr>
           <w:p>
             <w:pPr>
-              <w:pStyle w:val="Titel"/>
+              <w:pStyle w:val="Title"/>
               <w:spacing w:before="0"/>
               <w:jc w:val="left"/>
               <w:rPr>
@@ -469,7 +469,7 @@
           </w:tcPr>
           <w:p>
             <w:pPr>
-              <w:pStyle w:val="Titel"/>
+              <w:pStyle w:val="Title"/>
               <w:rPr>
                 <w:lang w:val="en-US"/>
               </w:rPr>
@@ -482,7 +482,7 @@
           </w:tcPr>
           <w:p>
             <w:pPr>
-              <w:pStyle w:val="Titel"/>
+              <w:pStyle w:val="Title"/>
               <w:jc w:val="left"/>
               <w:rPr>
                 <w:sz w:val="22"/>
@@ -605,7 +605,7 @@
     </w:p>
     <w:p>
       <w:pPr>
-        <w:pStyle w:val="Verzeichnis1"/>
+        <w:pStyle w:val="TOC1"/>
         <w:tabs>
           <w:tab w:val="right" w:leader="dot" w:pos="9304"/>
         </w:tabs>
@@ -685,7 +685,7 @@
     </w:p>
     <w:p>
       <w:pPr>
-        <w:pStyle w:val="Verzeichnis2"/>
+        <w:pStyle w:val="TOC2"/>
         <w:tabs>
           <w:tab w:val="right" w:leader="dot" w:pos="9304"/>
         </w:tabs>
@@ -756,7 +756,7 @@
     </w:p>
     <w:p>
       <w:pPr>
-        <w:pStyle w:val="Verzeichnis2"/>
+        <w:pStyle w:val="TOC2"/>
         <w:tabs>
           <w:tab w:val="right" w:leader="dot" w:pos="9304"/>
         </w:tabs>
@@ -827,7 +827,7 @@
     </w:p>
     <w:p>
       <w:pPr>
-        <w:pStyle w:val="Verzeichnis2"/>
+        <w:pStyle w:val="TOC2"/>
         <w:tabs>
           <w:tab w:val="right" w:leader="dot" w:pos="9304"/>
         </w:tabs>
@@ -898,7 +898,7 @@
     </w:p>
     <w:p>
       <w:pPr>
-        <w:pStyle w:val="Verzeichnis2"/>
+        <w:pStyle w:val="TOC2"/>
         <w:tabs>
           <w:tab w:val="right" w:leader="dot" w:pos="9304"/>
         </w:tabs>
@@ -969,7 +969,7 @@
     </w:p>
     <w:p>
       <w:pPr>
-        <w:pStyle w:val="Verzeichnis1"/>
+        <w:pStyle w:val="TOC1"/>
         <w:tabs>
           <w:tab w:val="right" w:leader="dot" w:pos="9304"/>
         </w:tabs>
@@ -1051,20 +1051,18 @@
     </w:p>
     <w:p>
       <w:pPr>
-        <w:pStyle w:val="berschrift1"/>
+        <w:pStyle w:val="Heading1"/>
       </w:pPr>
       <w:bookmarkStart w:id="0" w:name="_Toc393119355"/>
-      <w:proofErr w:type="spellStart"/>
       <w:r>
         <w:lastRenderedPageBreak/>
         <w:t>Deployment</w:t>
       </w:r>
       <w:bookmarkEnd w:id="0"/>
-      <w:proofErr w:type="spellEnd"/>
-    </w:p>
-    <w:p>
-      <w:pPr>
-        <w:pStyle w:val="berschrift2"/>
+    </w:p>
+    <w:p>
+      <w:pPr>
+        <w:pStyle w:val="Heading2"/>
       </w:pPr>
       <w:bookmarkStart w:id="1" w:name="_Toc393119356"/>
       <w:r>
@@ -1080,31 +1078,7 @@
         <w:t>zum</w:t>
       </w:r>
       <w:r>
-        <w:t xml:space="preserve"> Beispiel dem Apache </w:t>
-      </w:r>
-      <w:proofErr w:type="spellStart"/>
-      <w:r>
-        <w:t>Tomcat</w:t>
-      </w:r>
-      <w:proofErr w:type="spellEnd"/>
-      <w:r>
-        <w:t xml:space="preserve"> Server, muss eine Java Umgebungsvariable „</w:t>
-      </w:r>
-      <w:proofErr w:type="spellStart"/>
-      <w:r>
-        <w:t>pdf-as-web.conf</w:t>
-      </w:r>
-      <w:proofErr w:type="spellEnd"/>
-      <w:r>
-        <w:t xml:space="preserve">“ definiert sein. Der Wert dieser Umgebungsvariablen ist der Dateipfad zur PDF-AS Web Konfigurationsdatei. Ein Beispielparameter für den Apache </w:t>
-      </w:r>
-      <w:proofErr w:type="spellStart"/>
-      <w:r>
-        <w:t>Tomcat</w:t>
-      </w:r>
-      <w:proofErr w:type="spellEnd"/>
-      <w:r>
-        <w:t xml:space="preserve"> Server:</w:t>
+        <w:t xml:space="preserve"> Beispiel dem Apache Tomcat Server, muss eine Java Umgebungsvariable „pdf-as-web.conf“ definiert sein. Der Wert dieser Umgebungsvariablen ist der Dateipfad zur PDF-AS Web Konfigurationsdatei. Ein Beispielparameter für den Apache Tomcat Server:</w:t>
       </w:r>
     </w:p>
     <w:p>
@@ -1125,7 +1099,7 @@
     </w:p>
     <w:p>
       <w:pPr>
-        <w:pStyle w:val="berschrift2"/>
+        <w:pStyle w:val="Heading2"/>
       </w:pPr>
       <w:bookmarkStart w:id="2" w:name="_Toc393119357"/>
       <w:r>
@@ -1185,71 +1159,7 @@
         <w:rPr>
           <w:i/>
         </w:rPr>
-        <w:t>„{</w:t>
-      </w:r>
-      <w:proofErr w:type="spellStart"/>
-      <w:r>
-        <w:rPr>
-          <w:i/>
-        </w:rPr>
-        <w:t>pdf</w:t>
-      </w:r>
-      <w:proofErr w:type="spellEnd"/>
-      <w:r>
-        <w:rPr>
-          <w:i/>
-        </w:rPr>
-        <w:t>-</w:t>
-      </w:r>
-      <w:proofErr w:type="spellStart"/>
-      <w:r>
-        <w:rPr>
-          <w:i/>
-        </w:rPr>
-        <w:t>as</w:t>
-      </w:r>
-      <w:proofErr w:type="spellEnd"/>
-      <w:r>
-        <w:rPr>
-          <w:i/>
-        </w:rPr>
-        <w:t>-web-</w:t>
-      </w:r>
-      <w:proofErr w:type="spellStart"/>
-      <w:r>
-        <w:rPr>
-          <w:i/>
-        </w:rPr>
-        <w:t>url</w:t>
-      </w:r>
-      <w:proofErr w:type="spellEnd"/>
-      <w:r>
-        <w:rPr>
-          <w:i/>
-        </w:rPr>
-        <w:t>}/</w:t>
-      </w:r>
-      <w:proofErr w:type="spellStart"/>
-      <w:r>
-        <w:rPr>
-          <w:i/>
-        </w:rPr>
-        <w:t>wssign</w:t>
-      </w:r>
-      <w:proofErr w:type="gramStart"/>
-      <w:r>
-        <w:rPr>
-          <w:i/>
-        </w:rPr>
-        <w:t>?wsdl</w:t>
-      </w:r>
-      <w:proofErr w:type="spellEnd"/>
-      <w:proofErr w:type="gramEnd"/>
-      <w:r>
-        <w:rPr>
-          <w:i/>
-        </w:rPr>
-        <w:t>“</w:t>
+        <w:t>„{pdf-as-web-url}/wssign?wsdl“</w:t>
       </w:r>
       <w:r>
         <w:t xml:space="preserve"> abgerufen werden.</w:t>
@@ -1276,15 +1186,7 @@
         <w:t>, wie „BKU“, „MOBILEBKU“ oder „ONLINEBKU“.</w:t>
       </w:r>
       <w:r>
-        <w:t xml:space="preserve"> Wird eine serverbasierte Signatur verwendet, ist das signierte Dokument in der Antwort enthalten. Wird eine clientbasierte Signatur verwendet, benötigt PDF-AS Web eine Benutzerschnittstelle um direkt mit dem Benutzer zu kommunizieren. In diesem Fall ist eine URL in der Antwort enthalten, auf die der Benutzer weitergeleitet werden muss. Das signierte Dokument wird dann entweder direkt an den Benutzer übermittelt oder die aufrufende Anwendung kann per „</w:t>
-      </w:r>
-      <w:proofErr w:type="spellStart"/>
-      <w:r>
-        <w:t>invoke-url</w:t>
-      </w:r>
-      <w:proofErr w:type="spellEnd"/>
-      <w:r>
-        <w:t>“ informiert werden.</w:t>
+        <w:t xml:space="preserve"> Wird eine serverbasierte Signatur verwendet, ist das signierte Dokument in der Antwort enthalten. Wird eine clientbasierte Signatur verwendet, benötigt PDF-AS Web eine Benutzerschnittstelle um direkt mit dem Benutzer zu kommunizieren. In diesem Fall ist eine URL in der Antwort enthalten, auf die der Benutzer weitergeleitet werden muss. Das signierte Dokument wird dann entweder direkt an den Benutzer übermittelt oder die aufrufende Anwendung kann per „invoke-url“ informiert werden.</w:t>
       </w:r>
       <w:r>
         <w:t xml:space="preserve"> „</w:t>
@@ -1324,7 +1226,7 @@
       <w:r>
         <w:rPr>
           <w:noProof/>
-          <w:lang w:eastAsia="de-DE"/>
+          <w:lang w:val="de-AT" w:eastAsia="de-AT"/>
         </w:rPr>
         <w:lastRenderedPageBreak/>
         <w:drawing>
@@ -1379,7 +1281,7 @@
     </w:p>
     <w:p>
       <w:pPr>
-        <w:pStyle w:val="Beschriftung"/>
+        <w:pStyle w:val="Caption"/>
       </w:pPr>
       <w:bookmarkStart w:id="3" w:name="_Ref393120030"/>
       <w:r>
@@ -1410,445 +1312,239 @@
     </w:p>
     <w:p>
       <w:r>
-        <w:t>Die SOAP-Schnittstelle bietet zwei Methoden „</w:t>
+        <w:t xml:space="preserve">Die SOAP-Schnittstelle bietet zwei Methoden „signSingle“ und „signBulk“. </w:t>
+      </w:r>
+      <w:r>
+        <w:t xml:space="preserve">Mit </w:t>
+      </w:r>
+      <w:r>
+        <w:t xml:space="preserve">der Methode </w:t>
+      </w:r>
+      <w:r>
+        <w:t>„signSingle“ lässt sich ein Dokument signieren.</w:t>
+      </w:r>
+      <w:r>
+        <w:t xml:space="preserve"> Mit der Methode „signBulk“ lassen sich mehrere Signaturanfragen im Bulk erstellen.</w:t>
+      </w:r>
+    </w:p>
+    <w:p>
+      <w:r>
+        <w:t xml:space="preserve">Die SOAP-Schnittstelle um Dokumente zu verifizieren ist definiert durch eine WSDL Datei. Die WSDL Datei kann unter </w:t>
+      </w:r>
+      <w:r>
+        <w:rPr>
+          <w:i/>
+        </w:rPr>
+        <w:t>„{pdf-as-web-url}/ws</w:t>
+      </w:r>
+      <w:r>
+        <w:rPr>
+          <w:i/>
+        </w:rPr>
+        <w:t>verify</w:t>
+      </w:r>
+      <w:r>
+        <w:rPr>
+          <w:i/>
+        </w:rPr>
+        <w:t>?wsdl“</w:t>
+      </w:r>
+      <w:r>
+        <w:t xml:space="preserve"> abgerufen werden.</w:t>
+      </w:r>
+      <w:r>
+        <w:t xml:space="preserve"> Die SOAP-Schnittstelle bietet eine Methode „verify“ an. Diese Methode verifiziert ein Dokument und antwortet mit einer Liste von Signaturergebnissen. Für jede Signatur im Dokument wird ein Signaturergebnis gelistet.</w:t>
+      </w:r>
+    </w:p>
+    <w:p>
+      <w:pPr>
+        <w:pStyle w:val="Heading2"/>
+      </w:pPr>
+      <w:bookmarkStart w:id="4" w:name="_Toc393119358"/>
+      <w:r>
+        <w:t>PDF-AS Web Clusterbetrieb</w:t>
+      </w:r>
+      <w:bookmarkEnd w:id="4"/>
+    </w:p>
+    <w:p>
+      <w:r>
+        <w:t>PDF-AS Web lässt s</w:t>
+      </w:r>
+      <w:r>
+        <w:t>ich in einem Cluster betreiben.</w:t>
+      </w:r>
+      <w:r>
+        <w:t xml:space="preserve"> Vorrausetzung für die korrekte Funktion von PDF-AS Web im Cluster ist, dass der Lastverteiler</w:t>
+      </w:r>
+      <w:r>
+        <w:t xml:space="preserve"> bestehende Sitzungen immer zur selben Instanz weiterleitet. Es muss also eine Session Fixation im Load Balancer geschehen. Ein Beispiel dafür mit zwei Tomcat Instanzen als Anwendungsserver und einem Apache Webserver.</w:t>
+      </w:r>
+    </w:p>
+    <w:p/>
+    <w:p>
+      <w:r>
+        <w:t>In den beiden Tomcat Instanzen muss der Parameter jvmRoute für die Catalina engine festgelegt werden. Der Wert dieses Parameters muss sich in beiden Instanzen unterscheiden. In unserem Beispiel ist die „node1“ und „node2“</w:t>
+      </w:r>
+    </w:p>
+    <w:p>
+      <w:r>
+        <w:lastRenderedPageBreak/>
+        <w:t>Dazu wird in der der conf/server.xml die Zeile „&lt;Engine name=“Catalina“ defaultHost=“localhost“&gt;“ geändert zu „&lt;Engine name=“Catalina“ defaultHost=“localhost“ jvmRoute=“node1“&gt;“ bzw. „&lt;Engine name=“Catalina“ defaultHost=“localhost“ jvmRoute=“node2“&gt;“.</w:t>
+      </w:r>
+    </w:p>
+    <w:p>
+      <w:r>
+        <w:t>Wenn beide Tomcat Instanz auf demselben Server ausgeführt werden, müssen auch die AJP Ports unterschiedlich sein. In unserem Beispiel sind diese auf 8009 und 8029 festgelegt.</w:t>
+      </w:r>
+    </w:p>
+    <w:p>
+      <w:pPr>
+        <w:rPr>
+          <w:lang w:val="en-US"/>
+        </w:rPr>
+      </w:pPr>
+      <w:r>
+        <w:t xml:space="preserve">Im Apache Webserver müssen die Module „proxy_ajp“ und „proxy_balancer“ aktiviert sein. </w:t>
       </w:r>
       <w:proofErr w:type="spellStart"/>
-      <w:r>
-        <w:t>signSingle</w:t>
-      </w:r>
-      <w:proofErr w:type="spellEnd"/>
-      <w:r>
-        <w:t>“ und „</w:t>
-      </w:r>
-      <w:proofErr w:type="spellStart"/>
-      <w:r>
-        <w:t>signBulk</w:t>
-      </w:r>
-      <w:proofErr w:type="spellEnd"/>
-      <w:r>
-        <w:t xml:space="preserve">“. </w:t>
-      </w:r>
-      <w:r>
-        <w:t xml:space="preserve">Mit </w:t>
-      </w:r>
-      <w:r>
-        <w:t xml:space="preserve">der Methode </w:t>
-      </w:r>
-      <w:r>
-        <w:t>„</w:t>
-      </w:r>
-      <w:proofErr w:type="spellStart"/>
-      <w:r>
-        <w:t>signSingle</w:t>
-      </w:r>
-      <w:proofErr w:type="spellEnd"/>
-      <w:r>
-        <w:t>“ lässt sich ein Dokument signieren.</w:t>
-      </w:r>
-      <w:r>
-        <w:t xml:space="preserve"> Mit der Methode „</w:t>
-      </w:r>
-      <w:proofErr w:type="spellStart"/>
-      <w:r>
-        <w:t>signBulk</w:t>
-      </w:r>
-      <w:proofErr w:type="spellEnd"/>
-      <w:r>
-        <w:t xml:space="preserve">“ lassen sich mehrere Signaturanfragen im </w:t>
-      </w:r>
-      <w:proofErr w:type="spellStart"/>
-      <w:r>
-        <w:t>Bulk</w:t>
-      </w:r>
-      <w:proofErr w:type="spellEnd"/>
-      <w:r>
-        <w:t xml:space="preserve"> erstellen.</w:t>
-      </w:r>
-    </w:p>
-    <w:p>
-      <w:r>
-        <w:t xml:space="preserve">Die SOAP-Schnittstelle um Dokumente zu verifizieren ist definiert durch eine WSDL Datei. Die WSDL Datei kann unter </w:t>
-      </w:r>
-      <w:r>
-        <w:rPr>
-          <w:i/>
-        </w:rPr>
-        <w:t>„{</w:t>
-      </w:r>
-      <w:proofErr w:type="spellStart"/>
-      <w:r>
-        <w:rPr>
-          <w:i/>
-        </w:rPr>
-        <w:t>pdf</w:t>
-      </w:r>
-      <w:proofErr w:type="spellEnd"/>
-      <w:r>
-        <w:rPr>
-          <w:i/>
-        </w:rPr>
-        <w:t>-</w:t>
-      </w:r>
-      <w:proofErr w:type="spellStart"/>
-      <w:r>
-        <w:rPr>
-          <w:i/>
-        </w:rPr>
-        <w:t>as</w:t>
-      </w:r>
-      <w:proofErr w:type="spellEnd"/>
-      <w:r>
-        <w:rPr>
-          <w:i/>
-        </w:rPr>
-        <w:t>-web-</w:t>
-      </w:r>
-      <w:proofErr w:type="spellStart"/>
-      <w:r>
-        <w:rPr>
-          <w:i/>
-        </w:rPr>
-        <w:t>url</w:t>
-      </w:r>
-      <w:proofErr w:type="spellEnd"/>
-      <w:r>
-        <w:rPr>
-          <w:i/>
-        </w:rPr>
-        <w:t>}/</w:t>
-      </w:r>
-      <w:proofErr w:type="spellStart"/>
-      <w:r>
-        <w:rPr>
-          <w:i/>
-        </w:rPr>
-        <w:t>ws</w:t>
-      </w:r>
-      <w:r>
-        <w:rPr>
-          <w:i/>
-        </w:rPr>
-        <w:t>verify</w:t>
-      </w:r>
       <w:proofErr w:type="gramStart"/>
       <w:r>
         <w:rPr>
-          <w:i/>
-        </w:rPr>
-        <w:t>?wsdl</w:t>
+          <w:lang w:val="en-US"/>
+        </w:rPr>
+        <w:t>Als</w:t>
       </w:r>
       <w:proofErr w:type="spellEnd"/>
       <w:proofErr w:type="gramEnd"/>
       <w:r>
         <w:rPr>
-          <w:i/>
-        </w:rPr>
-        <w:t>“</w:t>
-      </w:r>
-      <w:r>
-        <w:t xml:space="preserve"> abgerufen werden.</w:t>
-      </w:r>
-      <w:r>
-        <w:t xml:space="preserve"> Die SOAP-Schnittstelle bietet eine Methode „</w:t>
+          <w:lang w:val="en-US"/>
+        </w:rPr>
+        <w:t xml:space="preserve"> </w:t>
       </w:r>
       <w:proofErr w:type="spellStart"/>
       <w:r>
-        <w:t>verify</w:t>
+        <w:rPr>
+          <w:lang w:val="en-US"/>
+        </w:rPr>
+        <w:t>erstes</w:t>
       </w:r>
       <w:proofErr w:type="spellEnd"/>
       <w:r>
-        <w:t>“ an. Diese Methode verifiziert ein Dokument und antwortet mit einer Liste von Signaturergebnissen. Für jede Signatur im Dokument wird ein Signaturergebnis gelistet.</w:t>
-      </w:r>
-    </w:p>
-    <w:p>
-      <w:pPr>
-        <w:pStyle w:val="berschrift2"/>
-      </w:pPr>
-      <w:bookmarkStart w:id="4" w:name="_Toc393119358"/>
-      <w:r>
-        <w:t>PDF-AS Web Clusterbetrieb</w:t>
-      </w:r>
-      <w:bookmarkEnd w:id="4"/>
-    </w:p>
-    <w:p>
-      <w:r>
-        <w:t>PDF-AS Web lässt s</w:t>
-      </w:r>
-      <w:r>
-        <w:t>ich in einem Cluster betreiben.</w:t>
-      </w:r>
-      <w:r>
-        <w:t xml:space="preserve"> Vorrausetzung für die korrekte Funktion von PDF-AS Web im Cluster ist, dass der Lastverteiler</w:t>
-      </w:r>
-      <w:r>
-        <w:t xml:space="preserve"> bestehende Sitzungen immer zur selben Instanz weiterleitet. Es muss also eine Session Fixation im </w:t>
+        <w:rPr>
+          <w:lang w:val="en-US"/>
+        </w:rPr>
+        <w:t xml:space="preserve"> </w:t>
       </w:r>
       <w:proofErr w:type="spellStart"/>
       <w:r>
-        <w:t>Load</w:t>
+        <w:rPr>
+          <w:lang w:val="en-US"/>
+        </w:rPr>
+        <w:t>wird</w:t>
       </w:r>
       <w:proofErr w:type="spellEnd"/>
       <w:r>
+        <w:rPr>
+          <w:lang w:val="en-US"/>
+        </w:rPr>
         <w:t xml:space="preserve"> </w:t>
       </w:r>
       <w:proofErr w:type="spellStart"/>
       <w:r>
-        <w:t>Balancer</w:t>
+        <w:rPr>
+          <w:lang w:val="en-US"/>
+        </w:rPr>
+        <w:t>eine</w:t>
       </w:r>
       <w:proofErr w:type="spellEnd"/>
       <w:r>
-        <w:t xml:space="preserve"> geschehen. Ein Beispiel dafür mit zwei </w:t>
+        <w:rPr>
+          <w:lang w:val="en-US"/>
+        </w:rPr>
+        <w:t xml:space="preserve"> Balancer </w:t>
       </w:r>
       <w:proofErr w:type="spellStart"/>
       <w:r>
-        <w:t>Tomcat</w:t>
+        <w:rPr>
+          <w:lang w:val="en-US"/>
+        </w:rPr>
+        <w:t>definiert</w:t>
       </w:r>
       <w:proofErr w:type="spellEnd"/>
       <w:r>
-        <w:t xml:space="preserve"> Instanzen als Anwendungsserver und einem Apache Webserver.</w:t>
+        <w:rPr>
+          <w:lang w:val="en-US"/>
+        </w:rPr>
+        <w:t>:</w:t>
+      </w:r>
+    </w:p>
+    <w:p>
+      <w:pPr>
+        <w:pStyle w:val="Preformatted"/>
+        <w:rPr>
+          <w:highlight w:val="white"/>
+          <w:lang w:val="en-US"/>
+        </w:rPr>
+      </w:pPr>
+      <w:r>
+        <w:rPr>
+          <w:highlight w:val="white"/>
+          <w:lang w:val="en-US"/>
+        </w:rPr>
+        <w:t>&lt;Proxy balancer://testcluster stickysession=JSESSIONID|jsessionid scolonpathdelim=On&gt;</w:t>
+      </w:r>
+    </w:p>
+    <w:p>
+      <w:pPr>
+        <w:pStyle w:val="Preformatted"/>
+        <w:rPr>
+          <w:highlight w:val="white"/>
+          <w:lang w:val="en-US"/>
+        </w:rPr>
+      </w:pPr>
+      <w:r>
+        <w:rPr>
+          <w:highlight w:val="white"/>
+          <w:lang w:val="en-US"/>
+        </w:rPr>
+        <w:t>BalancerMember ajp://127.0.0.1:8009 min=10 max=100 route=node1 loadfactor=1</w:t>
+      </w:r>
+    </w:p>
+    <w:p>
+      <w:pPr>
+        <w:pStyle w:val="Preformatted"/>
+        <w:rPr>
+          <w:highlight w:val="white"/>
+          <w:lang w:val="en-US"/>
+        </w:rPr>
+      </w:pPr>
+      <w:r>
+        <w:rPr>
+          <w:highlight w:val="white"/>
+          <w:lang w:val="en-US"/>
+        </w:rPr>
+        <w:t>BalancerMember ajp://127.0.0.1:8029 min=10 max=100 route=node2 loadfactor=1</w:t>
+      </w:r>
+    </w:p>
+    <w:p>
+      <w:pPr>
+        <w:pStyle w:val="Preformatted"/>
+        <w:rPr>
+          <w:highlight w:val="white"/>
+        </w:rPr>
+      </w:pPr>
+      <w:r>
+        <w:rPr>
+          <w:highlight w:val="white"/>
+        </w:rPr>
+        <w:t>&lt;/Proxy&gt;</w:t>
       </w:r>
     </w:p>
     <w:p/>
     <w:p>
       <w:r>
-        <w:t xml:space="preserve">In den beiden </w:t>
-      </w:r>
-      <w:proofErr w:type="spellStart"/>
-      <w:r>
-        <w:t>Tomcat</w:t>
-      </w:r>
-      <w:proofErr w:type="spellEnd"/>
-      <w:r>
-        <w:t xml:space="preserve"> Instanzen muss der Parameter </w:t>
-      </w:r>
-      <w:proofErr w:type="spellStart"/>
-      <w:r>
-        <w:t>jvmRoute</w:t>
-      </w:r>
-      <w:proofErr w:type="spellEnd"/>
-      <w:r>
-        <w:t xml:space="preserve"> für die Catalina </w:t>
-      </w:r>
-      <w:proofErr w:type="spellStart"/>
-      <w:r>
-        <w:t>engine</w:t>
-      </w:r>
-      <w:proofErr w:type="spellEnd"/>
-      <w:r>
-        <w:t xml:space="preserve"> festgelegt werden. Der Wert dieses Parameters muss sich in beiden Instanzen unterscheiden. In unserem Beispiel ist die „node1“ und „node2“</w:t>
-      </w:r>
-    </w:p>
-    <w:p>
-      <w:r>
-        <w:lastRenderedPageBreak/>
-        <w:t xml:space="preserve">Dazu wird in der der </w:t>
-      </w:r>
-      <w:proofErr w:type="spellStart"/>
-      <w:r>
-        <w:t>conf</w:t>
-      </w:r>
-      <w:proofErr w:type="spellEnd"/>
-      <w:r>
-        <w:t xml:space="preserve">/server.xml die Zeile „&lt;Engine </w:t>
-      </w:r>
-      <w:proofErr w:type="spellStart"/>
-      <w:r>
-        <w:t>name</w:t>
-      </w:r>
-      <w:proofErr w:type="spellEnd"/>
-      <w:r>
-        <w:t xml:space="preserve">=“Catalina“ </w:t>
-      </w:r>
-      <w:proofErr w:type="spellStart"/>
-      <w:r>
-        <w:t>defaultHost</w:t>
-      </w:r>
-      <w:proofErr w:type="spellEnd"/>
-      <w:r>
-        <w:t>=“</w:t>
-      </w:r>
-      <w:proofErr w:type="spellStart"/>
-      <w:r>
-        <w:t>localhost</w:t>
-      </w:r>
-      <w:proofErr w:type="spellEnd"/>
-      <w:r>
-        <w:t xml:space="preserve">“&gt;“ geändert zu „&lt;Engine </w:t>
-      </w:r>
-      <w:proofErr w:type="spellStart"/>
-      <w:r>
-        <w:t>name</w:t>
-      </w:r>
-      <w:proofErr w:type="spellEnd"/>
-      <w:r>
-        <w:t xml:space="preserve">=“Catalina“ </w:t>
-      </w:r>
-      <w:proofErr w:type="spellStart"/>
-      <w:r>
-        <w:t>defaultHost</w:t>
-      </w:r>
-      <w:proofErr w:type="spellEnd"/>
-      <w:r>
-        <w:t>=“</w:t>
-      </w:r>
-      <w:proofErr w:type="spellStart"/>
-      <w:r>
-        <w:t>localhost</w:t>
-      </w:r>
-      <w:proofErr w:type="spellEnd"/>
-      <w:r>
-        <w:t xml:space="preserve">“ </w:t>
-      </w:r>
-      <w:proofErr w:type="spellStart"/>
-      <w:r>
-        <w:t>jvmRoute</w:t>
-      </w:r>
-      <w:proofErr w:type="spellEnd"/>
-      <w:r>
-        <w:t xml:space="preserve">=“node1“&gt;“ bzw. „&lt;Engine </w:t>
-      </w:r>
-      <w:proofErr w:type="spellStart"/>
-      <w:r>
-        <w:t>name</w:t>
-      </w:r>
-      <w:proofErr w:type="spellEnd"/>
-      <w:r>
-        <w:t xml:space="preserve">=“Catalina“ </w:t>
-      </w:r>
-      <w:proofErr w:type="spellStart"/>
-      <w:r>
-        <w:t>defaultHost</w:t>
-      </w:r>
-      <w:proofErr w:type="spellEnd"/>
-      <w:r>
-        <w:t>=“</w:t>
-      </w:r>
-      <w:proofErr w:type="spellStart"/>
-      <w:r>
-        <w:t>localhost</w:t>
-      </w:r>
-      <w:proofErr w:type="spellEnd"/>
-      <w:r>
-        <w:t xml:space="preserve">“ </w:t>
-      </w:r>
-      <w:proofErr w:type="spellStart"/>
-      <w:r>
-        <w:t>jvmRoute</w:t>
-      </w:r>
-      <w:proofErr w:type="spellEnd"/>
-      <w:r>
-        <w:t>=“node2“&gt;“.</w:t>
-      </w:r>
-    </w:p>
-    <w:p>
-      <w:r>
-        <w:t xml:space="preserve">Wenn beide </w:t>
-      </w:r>
-      <w:proofErr w:type="spellStart"/>
-      <w:r>
-        <w:t>Tomcat</w:t>
-      </w:r>
-      <w:proofErr w:type="spellEnd"/>
-      <w:r>
-        <w:t xml:space="preserve"> Instanz auf demselben Server ausgeführt werden, müssen auch die AJP Ports unterschiedlich sein. In unserem Beispiel sind diese auf 8009 und 8029 festgelegt.</w:t>
-      </w:r>
-    </w:p>
-    <w:p>
-      <w:pPr>
-        <w:rPr>
-          <w:lang w:val="en-US"/>
-        </w:rPr>
-      </w:pPr>
-      <w:r>
-        <w:t>Im Apache Webserver müssen die Module „</w:t>
-      </w:r>
-      <w:proofErr w:type="spellStart"/>
-      <w:r>
-        <w:t>proxy_ajp</w:t>
-      </w:r>
-      <w:proofErr w:type="spellEnd"/>
-      <w:r>
-        <w:t>“ und „</w:t>
-      </w:r>
-      <w:proofErr w:type="spellStart"/>
-      <w:r>
-        <w:t>proxy_balancer</w:t>
-      </w:r>
-      <w:proofErr w:type="spellEnd"/>
-      <w:r>
-        <w:t xml:space="preserve">“ aktiviert sein. </w:t>
-      </w:r>
-      <w:proofErr w:type="spellStart"/>
-      <w:proofErr w:type="gramStart"/>
-      <w:r>
-        <w:rPr>
-          <w:lang w:val="en-US"/>
-        </w:rPr>
-        <w:t>Als</w:t>
-      </w:r>
-      <w:proofErr w:type="spellEnd"/>
-      <w:proofErr w:type="gramEnd"/>
-      <w:r>
-        <w:rPr>
-          <w:lang w:val="en-US"/>
-        </w:rPr>
-        <w:t xml:space="preserve"> </w:t>
-      </w:r>
-      <w:proofErr w:type="spellStart"/>
-      <w:r>
-        <w:rPr>
-          <w:lang w:val="en-US"/>
-        </w:rPr>
-        <w:t>erstes</w:t>
-      </w:r>
-      <w:proofErr w:type="spellEnd"/>
-      <w:r>
-        <w:rPr>
-          <w:lang w:val="en-US"/>
-        </w:rPr>
-        <w:t xml:space="preserve"> </w:t>
-      </w:r>
-      <w:proofErr w:type="spellStart"/>
-      <w:r>
-        <w:rPr>
-          <w:lang w:val="en-US"/>
-        </w:rPr>
-        <w:t>wird</w:t>
-      </w:r>
-      <w:proofErr w:type="spellEnd"/>
-      <w:r>
-        <w:rPr>
-          <w:lang w:val="en-US"/>
-        </w:rPr>
-        <w:t xml:space="preserve"> </w:t>
-      </w:r>
-      <w:proofErr w:type="spellStart"/>
-      <w:r>
-        <w:rPr>
-          <w:lang w:val="en-US"/>
-        </w:rPr>
-        <w:t>eine</w:t>
-      </w:r>
-      <w:proofErr w:type="spellEnd"/>
-      <w:r>
-        <w:rPr>
-          <w:lang w:val="en-US"/>
-        </w:rPr>
-        <w:t xml:space="preserve"> Balancer </w:t>
-      </w:r>
-      <w:proofErr w:type="spellStart"/>
-      <w:r>
-        <w:rPr>
-          <w:lang w:val="en-US"/>
-        </w:rPr>
-        <w:t>definiert</w:t>
-      </w:r>
-      <w:proofErr w:type="spellEnd"/>
-      <w:r>
-        <w:rPr>
-          <w:lang w:val="en-US"/>
-        </w:rPr>
-        <w:t>:</w:t>
+        <w:t>Als letzer Schritt muss noch ein  ProxyPass konfiguriert werden, welcher auf den Balancer zeigt:</w:t>
       </w:r>
     </w:p>
     <w:p>
@@ -1864,98 +1560,6 @@
           <w:highlight w:val="white"/>
           <w:lang w:val="en-US"/>
         </w:rPr>
-        <w:t>&lt;Proxy balancer://testcluster stickysession=JSESSIONID|jsessionid scolonpathdelim=On&gt;</w:t>
-      </w:r>
-    </w:p>
-    <w:p>
-      <w:pPr>
-        <w:pStyle w:val="Preformatted"/>
-        <w:rPr>
-          <w:highlight w:val="white"/>
-          <w:lang w:val="en-US"/>
-        </w:rPr>
-      </w:pPr>
-      <w:r>
-        <w:rPr>
-          <w:highlight w:val="white"/>
-          <w:lang w:val="en-US"/>
-        </w:rPr>
-        <w:t>BalancerMember ajp://127.0.0.1:8009 min=10 max=100 route=node1 loadfactor=1</w:t>
-      </w:r>
-    </w:p>
-    <w:p>
-      <w:pPr>
-        <w:pStyle w:val="Preformatted"/>
-        <w:rPr>
-          <w:highlight w:val="white"/>
-          <w:lang w:val="en-US"/>
-        </w:rPr>
-      </w:pPr>
-      <w:r>
-        <w:rPr>
-          <w:highlight w:val="white"/>
-          <w:lang w:val="en-US"/>
-        </w:rPr>
-        <w:t>BalancerMember ajp://127.0.0.1:8029 min=10 max=100 route=node2 loadfactor=1</w:t>
-      </w:r>
-    </w:p>
-    <w:p>
-      <w:pPr>
-        <w:pStyle w:val="Preformatted"/>
-        <w:rPr>
-          <w:highlight w:val="white"/>
-        </w:rPr>
-      </w:pPr>
-      <w:r>
-        <w:rPr>
-          <w:highlight w:val="white"/>
-        </w:rPr>
-        <w:t>&lt;/Proxy&gt;</w:t>
-      </w:r>
-    </w:p>
-    <w:p/>
-    <w:p>
-      <w:r>
-        <w:t xml:space="preserve">Als </w:t>
-      </w:r>
-      <w:proofErr w:type="spellStart"/>
-      <w:r>
-        <w:t>letzer</w:t>
-      </w:r>
-      <w:proofErr w:type="spellEnd"/>
-      <w:r>
-        <w:t xml:space="preserve"> Schritt muss noch ein  </w:t>
-      </w:r>
-      <w:proofErr w:type="spellStart"/>
-      <w:r>
-        <w:t>ProxyPass</w:t>
-      </w:r>
-      <w:proofErr w:type="spellEnd"/>
-      <w:r>
-        <w:t xml:space="preserve"> konfiguriert werden, welcher auf den </w:t>
-      </w:r>
-      <w:proofErr w:type="spellStart"/>
-      <w:r>
-        <w:t>Balancer</w:t>
-      </w:r>
-      <w:proofErr w:type="spellEnd"/>
-      <w:r>
-        <w:t xml:space="preserve"> zeigt:</w:t>
-      </w:r>
-    </w:p>
-    <w:p>
-      <w:pPr>
-        <w:pStyle w:val="Preformatted"/>
-        <w:rPr>
-          <w:highlight w:val="white"/>
-          <w:lang w:val="en-US"/>
-        </w:rPr>
-      </w:pPr>
-      <w:r>
-        <w:rPr>
-          <w:highlight w:val="white"/>
-          <w:lang w:val="en-US"/>
-        </w:rPr>
         <w:t>ProxyPass /pdf-as-web balancer://testcluster/pdf-as-web</w:t>
       </w:r>
     </w:p>
@@ -1976,7 +1580,7 @@
     </w:p>
     <w:p>
       <w:pPr>
-        <w:pStyle w:val="berschrift2"/>
+        <w:pStyle w:val="Heading2"/>
       </w:pPr>
       <w:bookmarkStart w:id="5" w:name="_Toc393119359"/>
       <w:r>
@@ -2101,11 +1705,9 @@
             </w:tcBorders>
           </w:tcPr>
           <w:p>
-            <w:proofErr w:type="spellStart"/>
             <w:r>
               <w:t>pdfas.dir</w:t>
             </w:r>
-            <w:proofErr w:type="spellEnd"/>
           </w:p>
         </w:tc>
         <w:tc>
@@ -2181,11 +1783,9 @@
             </w:tcBorders>
           </w:tcPr>
           <w:p>
-            <w:proofErr w:type="spellStart"/>
             <w:r>
               <w:t>error.showdetails</w:t>
             </w:r>
-            <w:proofErr w:type="spellEnd"/>
           </w:p>
         </w:tc>
         <w:tc>
@@ -2203,28 +1803,12 @@
                 <w:i/>
               </w:rPr>
             </w:pPr>
-            <w:proofErr w:type="spellStart"/>
             <w:r>
               <w:rPr>
                 <w:i/>
               </w:rPr>
-              <w:t>true</w:t>
-            </w:r>
-            <w:proofErr w:type="spellEnd"/>
-            <w:r>
-              <w:rPr>
-                <w:i/>
-              </w:rPr>
-              <w:t xml:space="preserve"> | </w:t>
-            </w:r>
-            <w:proofErr w:type="spellStart"/>
-            <w:r>
-              <w:rPr>
-                <w:i/>
-              </w:rPr>
-              <w:t>false</w:t>
-            </w:r>
-            <w:proofErr w:type="spellEnd"/>
+              <w:t>true | false</w:t>
+            </w:r>
           </w:p>
         </w:tc>
         <w:tc>
@@ -2256,6 +1840,15 @@
             </w:tcBorders>
           </w:tcPr>
           <w:p>
+            <w:r>
+              <w:t>bku.sign.url</w:t>
+            </w:r>
+            <w:r>
+              <w:t xml:space="preserve"> |</w:t>
+            </w:r>
+            <w:r>
+              <w:br/>
+            </w:r>
             <w:r>
               <w:t>bku.local.url</w:t>
             </w:r>
@@ -2297,7 +1890,20 @@
               <w:cnfStyle w:val="000000000000" w:firstRow="0" w:lastRow="0" w:firstColumn="0" w:lastColumn="0" w:oddVBand="0" w:evenVBand="0" w:oddHBand="0" w:evenHBand="0" w:firstRowFirstColumn="0" w:firstRowLastColumn="0" w:lastRowFirstColumn="0" w:lastRowLastColumn="0"/>
             </w:pPr>
             <w:r>
-              <w:t>Die URL die PDF-AS für die lokale Bürgerkartenumgebung verwenden soll. Ist diese nicht definiert, erlaubt PDF-AS die Nutzung der lokalen Bürgerkartenumgebung nicht.</w:t>
+              <w:t xml:space="preserve">Die URL die PDF-AS für die lokale Bürgerkartenumgebung verwenden soll. </w:t>
+            </w:r>
+            <w:r>
+              <w:t xml:space="preserve">Ist dieser Parameter nicht definiert, so wird der Parameter </w:t>
+            </w:r>
+            <w:r>
+              <w:t>bku.sign.url</w:t>
+            </w:r>
+            <w:r>
+              <w:t xml:space="preserve"> aus der Basis PDF-AS </w:t>
+            </w:r>
+            <w:r>
+              <w:lastRenderedPageBreak/>
+              <w:t>Konfiguration verwendet.</w:t>
             </w:r>
           </w:p>
         </w:tc>
@@ -2318,7 +1924,7 @@
           <w:p>
             <w:r>
               <w:lastRenderedPageBreak/>
-              <w:t>bku.online.url</w:t>
+              <w:t>bku.sign.enabled</w:t>
             </w:r>
           </w:p>
         </w:tc>
@@ -2341,7 +1947,7 @@
               <w:rPr>
                 <w:i/>
               </w:rPr>
-              <w:t>URL</w:t>
+              <w:t>true | false</w:t>
             </w:r>
           </w:p>
         </w:tc>
@@ -2358,7 +1964,13 @@
               <w:cnfStyle w:val="000000010000" w:firstRow="0" w:lastRow="0" w:firstColumn="0" w:lastColumn="0" w:oddVBand="0" w:evenVBand="0" w:oddHBand="0" w:evenHBand="1" w:firstRowFirstColumn="0" w:firstRowLastColumn="0" w:lastRowFirstColumn="0" w:lastRowLastColumn="0"/>
             </w:pPr>
             <w:r>
-              <w:t>Die URL die PDF-AS für die online Bürgerkartenumgebung verwenden soll. Ist diese nicht definiert, erlaubt PDF-AS die Nutzung der online Bürgerkartenumgebung nicht.</w:t>
+              <w:t xml:space="preserve">PDF-AS-WEB verbietet die Benutzung einer lokalen </w:t>
+            </w:r>
+            <w:r>
+              <w:t>Bürgerkartenumgebung</w:t>
+            </w:r>
+            <w:r>
+              <w:t xml:space="preserve"> wenn dieser Parameter auf false gesetzt ist.</w:t>
             </w:r>
           </w:p>
         </w:tc>
@@ -2375,7 +1987,16 @@
           </w:tcPr>
           <w:p>
             <w:r>
-              <w:t>bku.mobile.url</w:t>
+              <w:t>moc.sign.url</w:t>
+            </w:r>
+            <w:r>
+              <w:t xml:space="preserve"> |</w:t>
+            </w:r>
+            <w:r>
+              <w:t xml:space="preserve"> </w:t>
+            </w:r>
+            <w:r>
+              <w:t>bku.online.url</w:t>
             </w:r>
           </w:p>
         </w:tc>
@@ -2415,7 +2036,19 @@
               <w:cnfStyle w:val="000000000000" w:firstRow="0" w:lastRow="0" w:firstColumn="0" w:lastColumn="0" w:oddVBand="0" w:evenVBand="0" w:oddHBand="0" w:evenHBand="0" w:firstRowFirstColumn="0" w:firstRowLastColumn="0" w:lastRowFirstColumn="0" w:lastRowLastColumn="0"/>
             </w:pPr>
             <w:r>
-              <w:t>Die URL die PDF-AS für die Handy Signatur verwenden soll. Ist diese nicht definiert, erlaubt PDF-AS die Nutzung der Handy Signatur nicht.</w:t>
+              <w:t xml:space="preserve">Die URL die PDF-AS für die online Bürgerkartenumgebung verwenden soll. </w:t>
+            </w:r>
+            <w:r>
+              <w:t xml:space="preserve">Ist dieser Parameter nicht definiert, so wird der Parameter </w:t>
+            </w:r>
+            <w:r>
+              <w:t>moc</w:t>
+            </w:r>
+            <w:r>
+              <w:t>.sign.url</w:t>
+            </w:r>
+            <w:r>
+              <w:t xml:space="preserve"> aus der Basis PDF-AS Konfiguration verwendet.</w:t>
             </w:r>
           </w:p>
         </w:tc>
@@ -2435,7 +2068,7 @@
           </w:tcPr>
           <w:p>
             <w:r>
-              <w:t>public.url</w:t>
+              <w:t>moc.sign.enabled</w:t>
             </w:r>
           </w:p>
         </w:tc>
@@ -2458,7 +2091,7 @@
               <w:rPr>
                 <w:i/>
               </w:rPr>
-              <w:t>URL</w:t>
+              <w:t>true | false</w:t>
             </w:r>
           </w:p>
         </w:tc>
@@ -2475,7 +2108,13 @@
               <w:cnfStyle w:val="000000010000" w:firstRow="0" w:lastRow="0" w:firstColumn="0" w:lastColumn="0" w:oddVBand="0" w:evenVBand="0" w:oddHBand="0" w:evenHBand="1" w:firstRowFirstColumn="0" w:firstRowLastColumn="0" w:lastRowFirstColumn="0" w:lastRowLastColumn="0"/>
             </w:pPr>
             <w:r>
-              <w:t>Legt den öffentlichen Zugangspunkt für PDF-AS Web fest. (optional)</w:t>
+              <w:t xml:space="preserve">PDF-AS-WEB verbietet die Benutzung einer </w:t>
+            </w:r>
+            <w:r>
+              <w:t>online</w:t>
+            </w:r>
+            <w:r>
+              <w:t xml:space="preserve"> Bürgerkartenumgebung wenn dieser Parameter auf false gesetzt ist.</w:t>
             </w:r>
           </w:p>
         </w:tc>
@@ -2491,11 +2130,12 @@
             </w:tcBorders>
           </w:tcPr>
           <w:p>
-            <w:proofErr w:type="spellStart"/>
-            <w:r>
-              <w:t>moa.enabled</w:t>
-            </w:r>
-            <w:proofErr w:type="spellEnd"/>
+            <w:r>
+              <w:t xml:space="preserve">mobile.sign.url | </w:t>
+            </w:r>
+            <w:r>
+              <w:t>bku.mobile.url</w:t>
+            </w:r>
           </w:p>
         </w:tc>
         <w:tc>
@@ -2513,28 +2153,12 @@
                 <w:i/>
               </w:rPr>
             </w:pPr>
-            <w:proofErr w:type="spellStart"/>
             <w:r>
               <w:rPr>
                 <w:i/>
               </w:rPr>
-              <w:t>true</w:t>
-            </w:r>
-            <w:proofErr w:type="spellEnd"/>
-            <w:r>
-              <w:rPr>
-                <w:i/>
-              </w:rPr>
-              <w:t xml:space="preserve"> | </w:t>
-            </w:r>
-            <w:proofErr w:type="spellStart"/>
-            <w:r>
-              <w:rPr>
-                <w:i/>
-              </w:rPr>
-              <w:t>false</w:t>
-            </w:r>
-            <w:proofErr w:type="spellEnd"/>
+              <w:t>URL</w:t>
+            </w:r>
           </w:p>
         </w:tc>
         <w:tc>
@@ -2550,7 +2174,19 @@
               <w:cnfStyle w:val="000000000000" w:firstRow="0" w:lastRow="0" w:firstColumn="0" w:lastColumn="0" w:oddVBand="0" w:evenVBand="0" w:oddHBand="0" w:evenHBand="0" w:firstRowFirstColumn="0" w:firstRowLastColumn="0" w:lastRowFirstColumn="0" w:lastRowLastColumn="0"/>
             </w:pPr>
             <w:r>
-              <w:t>Legt fest ob PDF-AS die Signatur mit einem MOA-SS Server zulassen soll. Der MOA-SS Server wird in der Basiskonfiguration von PDF-AS konfiguriert.</w:t>
+              <w:t xml:space="preserve">Die URL die PDF-AS für die Handy Signatur verwenden soll. </w:t>
+            </w:r>
+            <w:r>
+              <w:t>Ist dieser Parameter nicht definiert, so wird der Parameter mo</w:t>
+            </w:r>
+            <w:r>
+              <w:t>bile</w:t>
+            </w:r>
+            <w:r>
+              <w:t>.sign.url</w:t>
+            </w:r>
+            <w:r>
+              <w:t xml:space="preserve"> aus der Basis PDF-AS Konfiguration verwendet.</w:t>
             </w:r>
           </w:p>
         </w:tc>
@@ -2569,11 +2205,9 @@
             </w:tcBorders>
           </w:tcPr>
           <w:p>
-            <w:proofErr w:type="spellStart"/>
-            <w:r>
-              <w:t>ks.enabled</w:t>
-            </w:r>
-            <w:proofErr w:type="spellEnd"/>
+            <w:r>
+              <w:t>mobile.sign.enabled</w:t>
+            </w:r>
           </w:p>
         </w:tc>
         <w:tc>
@@ -2591,28 +2225,12 @@
                 <w:i/>
               </w:rPr>
             </w:pPr>
-            <w:proofErr w:type="spellStart"/>
             <w:r>
               <w:rPr>
                 <w:i/>
               </w:rPr>
-              <w:t>true</w:t>
-            </w:r>
-            <w:proofErr w:type="spellEnd"/>
-            <w:r>
-              <w:rPr>
-                <w:i/>
-              </w:rPr>
-              <w:t xml:space="preserve"> | </w:t>
-            </w:r>
-            <w:proofErr w:type="spellStart"/>
-            <w:r>
-              <w:rPr>
-                <w:i/>
-              </w:rPr>
-              <w:t>false</w:t>
-            </w:r>
-            <w:proofErr w:type="spellEnd"/>
+              <w:t>true | false</w:t>
+            </w:r>
           </w:p>
         </w:tc>
         <w:tc>
@@ -2628,15 +2246,13 @@
               <w:cnfStyle w:val="000000010000" w:firstRow="0" w:lastRow="0" w:firstColumn="0" w:lastColumn="0" w:oddVBand="0" w:evenVBand="0" w:oddHBand="0" w:evenHBand="1" w:firstRowFirstColumn="0" w:firstRowLastColumn="0" w:lastRowFirstColumn="0" w:lastRowLastColumn="0"/>
             </w:pPr>
             <w:r>
-              <w:t xml:space="preserve">Legt fest ob PDF-AS die Signatur mit einem </w:t>
-            </w:r>
-            <w:proofErr w:type="spellStart"/>
-            <w:r>
-              <w:t>KeyStore</w:t>
-            </w:r>
-            <w:proofErr w:type="spellEnd"/>
-            <w:r>
-              <w:t xml:space="preserve"> am Server zulassen soll.</w:t>
+              <w:t xml:space="preserve">PDF-AS-WEB verbietet die Benutzung </w:t>
+            </w:r>
+            <w:r>
+              <w:t>der Handy Signatur</w:t>
+            </w:r>
+            <w:r>
+              <w:t xml:space="preserve"> wenn dieser Parameter auf false gesetzt ist.</w:t>
             </w:r>
           </w:p>
         </w:tc>
@@ -2652,11 +2268,9 @@
             </w:tcBorders>
           </w:tcPr>
           <w:p>
-            <w:proofErr w:type="spellStart"/>
-            <w:r>
-              <w:t>ks.file</w:t>
-            </w:r>
-            <w:proofErr w:type="spellEnd"/>
+            <w:r>
+              <w:t>public.url</w:t>
+            </w:r>
           </w:p>
         </w:tc>
         <w:tc>
@@ -2678,7 +2292,7 @@
               <w:rPr>
                 <w:i/>
               </w:rPr>
-              <w:t>Dateipfad</w:t>
+              <w:t>URL</w:t>
             </w:r>
           </w:p>
         </w:tc>
@@ -2695,23 +2309,7 @@
               <w:cnfStyle w:val="000000000000" w:firstRow="0" w:lastRow="0" w:firstColumn="0" w:lastColumn="0" w:oddVBand="0" w:evenVBand="0" w:oddHBand="0" w:evenHBand="0" w:firstRowFirstColumn="0" w:firstRowLastColumn="0" w:lastRowFirstColumn="0" w:lastRowLastColumn="0"/>
             </w:pPr>
             <w:r>
-              <w:t xml:space="preserve">Die bei einer Signatur mit einem </w:t>
-            </w:r>
-            <w:proofErr w:type="spellStart"/>
-            <w:r>
-              <w:t>Keystore</w:t>
-            </w:r>
-            <w:proofErr w:type="spellEnd"/>
-            <w:r>
-              <w:t xml:space="preserve"> zu verwendende </w:t>
-            </w:r>
-            <w:proofErr w:type="spellStart"/>
-            <w:r>
-              <w:t>KeyStore</w:t>
-            </w:r>
-            <w:proofErr w:type="spellEnd"/>
-            <w:r>
-              <w:t xml:space="preserve"> Datei.</w:t>
+              <w:t>Legt den öffentlichen Zugangspunkt für PDF-AS Web fest. (optional)</w:t>
             </w:r>
           </w:p>
         </w:tc>
@@ -2730,11 +2328,9 @@
             </w:tcBorders>
           </w:tcPr>
           <w:p>
-            <w:proofErr w:type="spellStart"/>
-            <w:r>
-              <w:t>ks.type</w:t>
-            </w:r>
-            <w:proofErr w:type="spellEnd"/>
+            <w:r>
+              <w:t>moa.enabled</w:t>
+            </w:r>
           </w:p>
         </w:tc>
         <w:tc>
@@ -2756,7 +2352,7 @@
               <w:rPr>
                 <w:i/>
               </w:rPr>
-              <w:t>JKS | PKCS12</w:t>
+              <w:t>true | false</w:t>
             </w:r>
           </w:p>
         </w:tc>
@@ -2773,15 +2369,7 @@
               <w:cnfStyle w:val="000000010000" w:firstRow="0" w:lastRow="0" w:firstColumn="0" w:lastColumn="0" w:oddVBand="0" w:evenVBand="0" w:oddHBand="0" w:evenHBand="1" w:firstRowFirstColumn="0" w:firstRowLastColumn="0" w:lastRowFirstColumn="0" w:lastRowLastColumn="0"/>
             </w:pPr>
             <w:r>
-              <w:t xml:space="preserve">Die Art der </w:t>
-            </w:r>
-            <w:proofErr w:type="spellStart"/>
-            <w:r>
-              <w:t>Keystore</w:t>
-            </w:r>
-            <w:proofErr w:type="spellEnd"/>
-            <w:r>
-              <w:t xml:space="preserve"> Datei</w:t>
+              <w:t>Legt fest ob PDF-AS die Signatur mit einem MOA-SS Server zulassen soll. Der MOA-SS Server wird in der Basiskonfiguration von PDF-AS konfiguriert.</w:t>
             </w:r>
           </w:p>
         </w:tc>
@@ -2797,11 +2385,9 @@
             </w:tcBorders>
           </w:tcPr>
           <w:p>
-            <w:proofErr w:type="spellStart"/>
-            <w:r>
-              <w:t>ks.pass</w:t>
-            </w:r>
-            <w:proofErr w:type="spellEnd"/>
+            <w:r>
+              <w:t>ks.enabled</w:t>
+            </w:r>
           </w:p>
         </w:tc>
         <w:tc>
@@ -2823,7 +2409,7 @@
               <w:rPr>
                 <w:i/>
               </w:rPr>
-              <w:t>Passwort</w:t>
+              <w:t>true | false</w:t>
             </w:r>
           </w:p>
         </w:tc>
@@ -2840,15 +2426,7 @@
               <w:cnfStyle w:val="000000000000" w:firstRow="0" w:lastRow="0" w:firstColumn="0" w:lastColumn="0" w:oddVBand="0" w:evenVBand="0" w:oddHBand="0" w:evenHBand="0" w:firstRowFirstColumn="0" w:firstRowLastColumn="0" w:lastRowFirstColumn="0" w:lastRowLastColumn="0"/>
             </w:pPr>
             <w:r>
-              <w:t xml:space="preserve">Das Passwort für die </w:t>
-            </w:r>
-            <w:proofErr w:type="spellStart"/>
-            <w:r>
-              <w:t>Keystore</w:t>
-            </w:r>
-            <w:proofErr w:type="spellEnd"/>
-            <w:r>
-              <w:t xml:space="preserve"> Datei</w:t>
+              <w:t>Legt fest ob PDF-AS die Signatur mit einem KeyStore am Server zulassen soll.</w:t>
             </w:r>
           </w:p>
         </w:tc>
@@ -2867,11 +2445,9 @@
             </w:tcBorders>
           </w:tcPr>
           <w:p>
-            <w:proofErr w:type="spellStart"/>
-            <w:r>
-              <w:t>ks.key.alias</w:t>
-            </w:r>
-            <w:proofErr w:type="spellEnd"/>
+            <w:r>
+              <w:t>ks.file</w:t>
+            </w:r>
           </w:p>
         </w:tc>
         <w:tc>
@@ -2889,6 +2465,12 @@
                 <w:i/>
               </w:rPr>
             </w:pPr>
+            <w:r>
+              <w:rPr>
+                <w:i/>
+              </w:rPr>
+              <w:t>Dateipfad</w:t>
+            </w:r>
           </w:p>
         </w:tc>
         <w:tc>
@@ -2904,21 +2486,7 @@
               <w:cnfStyle w:val="000000010000" w:firstRow="0" w:lastRow="0" w:firstColumn="0" w:lastColumn="0" w:oddVBand="0" w:evenVBand="0" w:oddHBand="0" w:evenHBand="1" w:firstRowFirstColumn="0" w:firstRowLastColumn="0" w:lastRowFirstColumn="0" w:lastRowLastColumn="0"/>
             </w:pPr>
             <w:r>
-              <w:t xml:space="preserve">Der Bezeichner des Schlüssels in der </w:t>
-            </w:r>
-            <w:proofErr w:type="spellStart"/>
-            <w:r>
-              <w:t>KeyStore</w:t>
-            </w:r>
-            <w:proofErr w:type="spellEnd"/>
-            <w:r>
-              <w:t xml:space="preserve"> Datei </w:t>
-            </w:r>
-            <w:r>
-              <w:t xml:space="preserve">mit dem die Signatur durchgeführt werden </w:t>
-            </w:r>
-            <w:r>
-              <w:t>soll.</w:t>
+              <w:t>Die bei einer Signatur mit einem Keystore zu verwendende KeyStore Datei.</w:t>
             </w:r>
           </w:p>
         </w:tc>
@@ -2934,11 +2502,9 @@
             </w:tcBorders>
           </w:tcPr>
           <w:p>
-            <w:proofErr w:type="spellStart"/>
-            <w:r>
-              <w:t>ks.key.pass</w:t>
-            </w:r>
-            <w:proofErr w:type="spellEnd"/>
+            <w:r>
+              <w:t>ks.type</w:t>
+            </w:r>
           </w:p>
         </w:tc>
         <w:tc>
@@ -2960,7 +2526,7 @@
               <w:rPr>
                 <w:i/>
               </w:rPr>
-              <w:t>Passwort</w:t>
+              <w:t>JKS | PKCS12</w:t>
             </w:r>
           </w:p>
         </w:tc>
@@ -2977,18 +2543,7 @@
               <w:cnfStyle w:val="000000000000" w:firstRow="0" w:lastRow="0" w:firstColumn="0" w:lastColumn="0" w:oddVBand="0" w:evenVBand="0" w:oddHBand="0" w:evenHBand="0" w:firstRowFirstColumn="0" w:firstRowLastColumn="0" w:lastRowFirstColumn="0" w:lastRowLastColumn="0"/>
             </w:pPr>
             <w:r>
-              <w:t>Das Passwort</w:t>
-            </w:r>
-            <w:r>
-              <w:t xml:space="preserve"> für den Schlüssel in der </w:t>
-            </w:r>
-            <w:proofErr w:type="spellStart"/>
-            <w:r>
-              <w:t>KeyStore</w:t>
-            </w:r>
-            <w:proofErr w:type="spellEnd"/>
-            <w:r>
-              <w:t xml:space="preserve"> Datei.</w:t>
+              <w:t>Die Art der Keystore Datei</w:t>
             </w:r>
           </w:p>
         </w:tc>
@@ -3007,11 +2562,9 @@
             </w:tcBorders>
           </w:tcPr>
           <w:p>
-            <w:proofErr w:type="spellStart"/>
-            <w:r>
-              <w:t>soap.sign.enabled</w:t>
-            </w:r>
-            <w:proofErr w:type="spellEnd"/>
+            <w:r>
+              <w:t>ks.pass</w:t>
+            </w:r>
           </w:p>
         </w:tc>
         <w:tc>
@@ -3029,28 +2582,12 @@
                 <w:i/>
               </w:rPr>
             </w:pPr>
-            <w:proofErr w:type="spellStart"/>
             <w:r>
               <w:rPr>
                 <w:i/>
               </w:rPr>
-              <w:t>true</w:t>
-            </w:r>
-            <w:proofErr w:type="spellEnd"/>
-            <w:r>
-              <w:rPr>
-                <w:i/>
-              </w:rPr>
-              <w:t xml:space="preserve"> | </w:t>
-            </w:r>
-            <w:proofErr w:type="spellStart"/>
-            <w:r>
-              <w:rPr>
-                <w:i/>
-              </w:rPr>
-              <w:t>false</w:t>
-            </w:r>
-            <w:proofErr w:type="spellEnd"/>
+              <w:t>Passwort</w:t>
+            </w:r>
           </w:p>
         </w:tc>
         <w:tc>
@@ -3066,7 +2603,7 @@
               <w:cnfStyle w:val="000000010000" w:firstRow="0" w:lastRow="0" w:firstColumn="0" w:lastColumn="0" w:oddVBand="0" w:evenVBand="0" w:oddHBand="0" w:evenHBand="1" w:firstRowFirstColumn="0" w:firstRowLastColumn="0" w:lastRowFirstColumn="0" w:lastRowLastColumn="0"/>
             </w:pPr>
             <w:r>
-              <w:t>Aktiviert oder Deaktiviert die SOAP-Schnittstelle. Standardmäßig ist die SOAP-Schnittstelle deaktiviert.</w:t>
+              <w:t>Das Passwort für die Keystore Datei</w:t>
             </w:r>
           </w:p>
         </w:tc>
@@ -3082,11 +2619,9 @@
             </w:tcBorders>
           </w:tcPr>
           <w:p>
-            <w:proofErr w:type="spellStart"/>
-            <w:r>
-              <w:t>Soap.verify.enabled</w:t>
-            </w:r>
-            <w:proofErr w:type="spellEnd"/>
+            <w:r>
+              <w:t>ks.key.alias</w:t>
+            </w:r>
           </w:p>
         </w:tc>
         <w:tc>
@@ -3104,28 +2639,6 @@
                 <w:i/>
               </w:rPr>
             </w:pPr>
-            <w:proofErr w:type="spellStart"/>
-            <w:r>
-              <w:rPr>
-                <w:i/>
-              </w:rPr>
-              <w:t>true</w:t>
-            </w:r>
-            <w:proofErr w:type="spellEnd"/>
-            <w:r>
-              <w:rPr>
-                <w:i/>
-              </w:rPr>
-              <w:t xml:space="preserve"> | </w:t>
-            </w:r>
-            <w:proofErr w:type="spellStart"/>
-            <w:r>
-              <w:rPr>
-                <w:i/>
-              </w:rPr>
-              <w:t>false</w:t>
-            </w:r>
-            <w:proofErr w:type="spellEnd"/>
           </w:p>
         </w:tc>
         <w:tc>
@@ -3141,7 +2654,13 @@
               <w:cnfStyle w:val="000000000000" w:firstRow="0" w:lastRow="0" w:firstColumn="0" w:lastColumn="0" w:oddVBand="0" w:evenVBand="0" w:oddHBand="0" w:evenHBand="0" w:firstRowFirstColumn="0" w:firstRowLastColumn="0" w:lastRowFirstColumn="0" w:lastRowLastColumn="0"/>
             </w:pPr>
             <w:r>
-              <w:t>Aktiviert oder Deaktiviert die SOAP-Schnittstelle für Verifikation. Standardmäßig ist die SOAP-Schnittstelle deaktiviert.</w:t>
+              <w:t xml:space="preserve">Der Bezeichner des Schlüssels in der KeyStore Datei </w:t>
+            </w:r>
+            <w:r>
+              <w:t xml:space="preserve">mit dem die Signatur durchgeführt werden </w:t>
+            </w:r>
+            <w:r>
+              <w:t>soll.</w:t>
             </w:r>
           </w:p>
         </w:tc>
@@ -3160,11 +2679,9 @@
             </w:tcBorders>
           </w:tcPr>
           <w:p>
-            <w:proofErr w:type="spellStart"/>
-            <w:r>
-              <w:t>whitelist.enabled</w:t>
-            </w:r>
-            <w:proofErr w:type="spellEnd"/>
+            <w:r>
+              <w:t>ks.key.pass</w:t>
+            </w:r>
           </w:p>
         </w:tc>
         <w:tc>
@@ -3182,28 +2699,12 @@
                 <w:i/>
               </w:rPr>
             </w:pPr>
-            <w:proofErr w:type="spellStart"/>
             <w:r>
               <w:rPr>
                 <w:i/>
               </w:rPr>
-              <w:t>true</w:t>
-            </w:r>
-            <w:proofErr w:type="spellEnd"/>
-            <w:r>
-              <w:rPr>
-                <w:i/>
-              </w:rPr>
-              <w:t xml:space="preserve"> | </w:t>
-            </w:r>
-            <w:proofErr w:type="spellStart"/>
-            <w:r>
-              <w:rPr>
-                <w:i/>
-              </w:rPr>
-              <w:t>false</w:t>
-            </w:r>
-            <w:proofErr w:type="spellEnd"/>
+              <w:t>Passwort</w:t>
+            </w:r>
           </w:p>
         </w:tc>
         <w:tc>
@@ -3219,15 +2720,10 @@
               <w:cnfStyle w:val="000000010000" w:firstRow="0" w:lastRow="0" w:firstColumn="0" w:lastColumn="0" w:oddVBand="0" w:evenVBand="0" w:oddHBand="0" w:evenHBand="1" w:firstRowFirstColumn="0" w:firstRowLastColumn="0" w:lastRowFirstColumn="0" w:lastRowLastColumn="0"/>
             </w:pPr>
             <w:r>
-              <w:t xml:space="preserve">Legt fest ob PDF-AS externe URLS mit der </w:t>
-            </w:r>
-            <w:proofErr w:type="spellStart"/>
-            <w:r>
-              <w:t>Whitelist</w:t>
-            </w:r>
-            <w:proofErr w:type="spellEnd"/>
-            <w:r>
-              <w:t xml:space="preserve"> vergleicht.</w:t>
+              <w:t>Das Passwort</w:t>
+            </w:r>
+            <w:r>
+              <w:t xml:space="preserve"> für den Schlüssel in der KeyStore Datei.</w:t>
             </w:r>
           </w:p>
         </w:tc>
@@ -3244,7 +2740,7 @@
           </w:tcPr>
           <w:p>
             <w:r>
-              <w:t>whitelist.url.*</w:t>
+              <w:t>soap.sign.enabled</w:t>
             </w:r>
           </w:p>
         </w:tc>
@@ -3263,14 +2759,12 @@
                 <w:i/>
               </w:rPr>
             </w:pPr>
-            <w:proofErr w:type="spellStart"/>
             <w:r>
               <w:rPr>
                 <w:i/>
               </w:rPr>
-              <w:t>JavaRegularExpression</w:t>
-            </w:r>
-            <w:proofErr w:type="spellEnd"/>
+              <w:t>true | false</w:t>
+            </w:r>
           </w:p>
         </w:tc>
         <w:tc>
@@ -3286,23 +2780,7 @@
               <w:cnfStyle w:val="000000000000" w:firstRow="0" w:lastRow="0" w:firstColumn="0" w:lastColumn="0" w:oddVBand="0" w:evenVBand="0" w:oddHBand="0" w:evenHBand="0" w:firstRowFirstColumn="0" w:firstRowLastColumn="0" w:lastRowFirstColumn="0" w:lastRowLastColumn="0"/>
             </w:pPr>
             <w:r>
-              <w:t xml:space="preserve">Eine Liste von Regular </w:t>
-            </w:r>
-            <w:proofErr w:type="spellStart"/>
-            <w:r>
-              <w:t>Expressions</w:t>
-            </w:r>
-            <w:proofErr w:type="spellEnd"/>
-            <w:r>
-              <w:t xml:space="preserve"> die eine </w:t>
-            </w:r>
-            <w:proofErr w:type="spellStart"/>
-            <w:r>
-              <w:t>Whitelist</w:t>
-            </w:r>
-            <w:proofErr w:type="spellEnd"/>
-            <w:r>
-              <w:t xml:space="preserve"> für externe URLS in PDF-AS festlegen.</w:t>
+              <w:t>Aktiviert oder Deaktiviert die SOAP-Schnittstelle. Standardmäßig ist die SOAP-Schnittstelle deaktiviert.</w:t>
             </w:r>
           </w:p>
         </w:tc>
@@ -3321,11 +2799,9 @@
             </w:tcBorders>
           </w:tcPr>
           <w:p>
-            <w:proofErr w:type="spellStart"/>
-            <w:r>
-              <w:t>request.store</w:t>
-            </w:r>
-            <w:proofErr w:type="spellEnd"/>
+            <w:r>
+              <w:t>Soap.verify.enabled</w:t>
+            </w:r>
           </w:p>
         </w:tc>
         <w:tc>
@@ -3343,28 +2819,12 @@
                 <w:i/>
               </w:rPr>
             </w:pPr>
-            <w:proofErr w:type="spellStart"/>
             <w:r>
               <w:rPr>
                 <w:i/>
               </w:rPr>
-              <w:t>at.gv.egiz.pdfas.web.store.InMemoryRequestStore</w:t>
-            </w:r>
-            <w:proofErr w:type="spellEnd"/>
-            <w:r>
-              <w:rPr>
-                <w:i/>
-              </w:rPr>
-              <w:t xml:space="preserve"> | </w:t>
-            </w:r>
-            <w:proofErr w:type="spellStart"/>
-            <w:r>
-              <w:rPr>
-                <w:i/>
-              </w:rPr>
-              <w:t>at.gv.egiz.pdfas.web.store.DBRequestStore</w:t>
-            </w:r>
-            <w:proofErr w:type="spellEnd"/>
+              <w:t>true | false</w:t>
+            </w:r>
           </w:p>
         </w:tc>
         <w:tc>
@@ -3380,51 +2840,7 @@
               <w:cnfStyle w:val="000000010000" w:firstRow="0" w:lastRow="0" w:firstColumn="0" w:lastColumn="0" w:oddVBand="0" w:evenVBand="0" w:oddHBand="0" w:evenHBand="1" w:firstRowFirstColumn="0" w:firstRowLastColumn="0" w:lastRowFirstColumn="0" w:lastRowLastColumn="0"/>
             </w:pPr>
             <w:r>
-              <w:t xml:space="preserve">Legt die Implementierung des </w:t>
-            </w:r>
-            <w:proofErr w:type="spellStart"/>
-            <w:r>
-              <w:t>Requeststores</w:t>
-            </w:r>
-            <w:proofErr w:type="spellEnd"/>
-            <w:r>
-              <w:t xml:space="preserve"> fest. Nur wenn PDF-AS im Cluster verwendet wird und per SOAP-Schnittstelle eine clientbasierte Signatur erstellt werden soll, sollte dieser Parameter vom </w:t>
-            </w:r>
-            <w:proofErr w:type="spellStart"/>
-            <w:r>
-              <w:t>InMemoryRequestStore</w:t>
-            </w:r>
-            <w:proofErr w:type="spellEnd"/>
-            <w:r>
-              <w:t xml:space="preserve"> auf den </w:t>
-            </w:r>
-            <w:proofErr w:type="spellStart"/>
-            <w:r>
-              <w:t>DBRequestStore</w:t>
-            </w:r>
-            <w:proofErr w:type="spellEnd"/>
-            <w:r>
-              <w:t xml:space="preserve"> gestellt werden. Wenn hier der </w:t>
-            </w:r>
-            <w:proofErr w:type="spellStart"/>
-            <w:r>
-              <w:t>DBReqeustStore</w:t>
-            </w:r>
-            <w:proofErr w:type="spellEnd"/>
-            <w:r>
-              <w:t xml:space="preserve"> verwendet wird, speichert PDF-AS Web </w:t>
-            </w:r>
-            <w:proofErr w:type="spellStart"/>
-            <w:r>
-              <w:t>Signaturrequests</w:t>
-            </w:r>
-            <w:proofErr w:type="spellEnd"/>
-            <w:r>
-              <w:t xml:space="preserve">, die per SOAP-Schnittstelle kommen und vom Benutzer bearbeitet werden müssen in eine Datenbank. In diesem Fall müssen die Eigenschaften </w:t>
-            </w:r>
-            <w:r>
-              <w:lastRenderedPageBreak/>
-              <w:t>hibernate.props.* entsprechenden festgelegt werden.</w:t>
+              <w:t>Aktiviert oder Deaktiviert die SOAP-Schnittstelle für Verifikation. Standardmäßig ist die SOAP-Schnittstelle deaktiviert.</w:t>
             </w:r>
           </w:p>
         </w:tc>
@@ -3440,15 +2856,9 @@
             </w:tcBorders>
           </w:tcPr>
           <w:p>
-            <w:proofErr w:type="spellStart"/>
-            <w:r>
-              <w:lastRenderedPageBreak/>
-              <w:t>r</w:t>
-            </w:r>
-            <w:r>
-              <w:t>equest.db.timeout</w:t>
-            </w:r>
-            <w:proofErr w:type="spellEnd"/>
+            <w:r>
+              <w:t>whitelist.enabled</w:t>
+            </w:r>
           </w:p>
         </w:tc>
         <w:tc>
@@ -3466,14 +2876,12 @@
                 <w:i/>
               </w:rPr>
             </w:pPr>
-            <w:proofErr w:type="spellStart"/>
             <w:r>
               <w:rPr>
                 <w:i/>
               </w:rPr>
-              <w:t>Number</w:t>
-            </w:r>
-            <w:proofErr w:type="spellEnd"/>
+              <w:t>true | false</w:t>
+            </w:r>
           </w:p>
         </w:tc>
         <w:tc>
@@ -3489,15 +2897,7 @@
               <w:cnfStyle w:val="000000000000" w:firstRow="0" w:lastRow="0" w:firstColumn="0" w:lastColumn="0" w:oddVBand="0" w:evenVBand="0" w:oddHBand="0" w:evenHBand="0" w:firstRowFirstColumn="0" w:firstRowLastColumn="0" w:lastRowFirstColumn="0" w:lastRowLastColumn="0"/>
             </w:pPr>
             <w:r>
-              <w:t xml:space="preserve">Gibt die Anzahl der Sekunden an, die ein </w:t>
-            </w:r>
-            <w:proofErr w:type="spellStart"/>
-            <w:r>
-              <w:t>Signaturrequest</w:t>
-            </w:r>
-            <w:proofErr w:type="spellEnd"/>
-            <w:r>
-              <w:t xml:space="preserve"> in der Datenbank gespeichert wird.</w:t>
+              <w:t>Legt fest ob PDF-AS externe URLS mit der Whitelist vergleicht.</w:t>
             </w:r>
           </w:p>
         </w:tc>
@@ -3517,7 +2917,8 @@
           </w:tcPr>
           <w:p>
             <w:r>
-              <w:t>hibernate.props.*</w:t>
+              <w:lastRenderedPageBreak/>
+              <w:t>whitelist.url.*</w:t>
             </w:r>
           </w:p>
         </w:tc>
@@ -3540,7 +2941,7 @@
               <w:rPr>
                 <w:i/>
               </w:rPr>
-              <w:t>Sammlung von Eigenschaften</w:t>
+              <w:t>JavaRegularExpression</w:t>
             </w:r>
           </w:p>
         </w:tc>
@@ -3557,34 +2958,7 @@
               <w:cnfStyle w:val="000000010000" w:firstRow="0" w:lastRow="0" w:firstColumn="0" w:lastColumn="0" w:oddVBand="0" w:evenVBand="0" w:oddHBand="0" w:evenHBand="1" w:firstRowFirstColumn="0" w:firstRowLastColumn="0" w:lastRowFirstColumn="0" w:lastRowLastColumn="0"/>
             </w:pPr>
             <w:r>
-              <w:t xml:space="preserve">Alle Eigenschaften die unter diesem </w:t>
-            </w:r>
-            <w:proofErr w:type="spellStart"/>
-            <w:r>
-              <w:t>Prefix</w:t>
-            </w:r>
-            <w:proofErr w:type="spellEnd"/>
-            <w:r>
-              <w:t xml:space="preserve"> eingetragen sind dienen der Konfiguration von </w:t>
-            </w:r>
-            <w:proofErr w:type="spellStart"/>
-            <w:r>
-              <w:t>Hibernate</w:t>
-            </w:r>
-            <w:proofErr w:type="spellEnd"/>
-            <w:r>
-              <w:t xml:space="preserve"> für die Datenbankverbindung des </w:t>
-            </w:r>
-            <w:proofErr w:type="spellStart"/>
-            <w:r>
-              <w:t>DBRequestStore</w:t>
-            </w:r>
-            <w:proofErr w:type="spellEnd"/>
-            <w:r>
-              <w:t xml:space="preserve">. Wenn dieser nicht konfiguriert ist, benötigt PDF-AS Web keine Datenbank. </w:t>
-            </w:r>
-            <w:r>
-              <w:t>Ein komplettes Beispiel für diese Parameter ist in der Beispielkonfiguration in diesem Dokument zu finden.</w:t>
+              <w:t>Eine Liste von Regular Expressions die eine Whitelist für externe URLS in PDF-AS festlegen.</w:t>
             </w:r>
           </w:p>
         </w:tc>
@@ -3601,7 +2975,7 @@
           </w:tcPr>
           <w:p>
             <w:r>
-              <w:t>reload.pwd</w:t>
+              <w:t>request.store</w:t>
             </w:r>
           </w:p>
         </w:tc>
@@ -3624,7 +2998,7 @@
               <w:rPr>
                 <w:i/>
               </w:rPr>
-              <w:t>Text</w:t>
+              <w:t>at.gv.egiz.pdfas.web.store.InMemoryRequestStore | at.gv.egiz.pdfas.web.store.DBRequestStore</w:t>
             </w:r>
           </w:p>
         </w:tc>
@@ -3641,7 +3015,7 @@
               <w:cnfStyle w:val="000000000000" w:firstRow="0" w:lastRow="0" w:firstColumn="0" w:lastColumn="0" w:oddVBand="0" w:evenVBand="0" w:oddHBand="0" w:evenHBand="0" w:firstRowFirstColumn="0" w:firstRowLastColumn="0" w:lastRowFirstColumn="0" w:lastRowLastColumn="0"/>
             </w:pPr>
             <w:r>
-              <w:t>Passwort um die Konfiguration neu zu laden.</w:t>
+              <w:t>Legt die Implementierung des Requeststores fest. Nur wenn PDF-AS im Cluster verwendet wird und per SOAP-Schnittstelle eine clientbasierte Signatur erstellt werden soll, sollte dieser Parameter vom InMemoryRequestStore auf den DBRequestStore gestellt werden. Wenn hier der DBReqeustStore verwendet wird, speichert PDF-AS Web Signaturrequests, die per SOAP-Schnittstelle kommen und vom Benutzer bearbeitet werden müssen in eine Datenbank. In diesem Fall müssen die Eigenschaften hibernate.props.* entsprechenden festgelegt werden.</w:t>
             </w:r>
           </w:p>
         </w:tc>
@@ -3656,14 +3030,16 @@
             <w:tcW w:w="2019" w:type="dxa"/>
             <w:tcBorders>
               <w:top w:val="nil"/>
-            </w:tcBorders>
-          </w:tcPr>
-          <w:p>
-            <w:proofErr w:type="spellStart"/>
-            <w:r>
-              <w:t>reload.enabled</w:t>
-            </w:r>
-            <w:proofErr w:type="spellEnd"/>
+              <w:bottom w:val="nil"/>
+            </w:tcBorders>
+          </w:tcPr>
+          <w:p>
+            <w:r>
+              <w:t>r</w:t>
+            </w:r>
+            <w:r>
+              <w:t>equest.db.timeout</w:t>
+            </w:r>
           </w:p>
         </w:tc>
         <w:tc>
@@ -3671,6 +3047,7 @@
             <w:tcW w:w="2909" w:type="dxa"/>
             <w:tcBorders>
               <w:top w:val="nil"/>
+              <w:bottom w:val="nil"/>
             </w:tcBorders>
           </w:tcPr>
           <w:p>
@@ -3680,28 +3057,69 @@
                 <w:i/>
               </w:rPr>
             </w:pPr>
-            <w:proofErr w:type="spellStart"/>
             <w:r>
               <w:rPr>
                 <w:i/>
               </w:rPr>
-              <w:t>true</w:t>
-            </w:r>
-            <w:proofErr w:type="spellEnd"/>
-            <w:r>
+              <w:t>Number</w:t>
+            </w:r>
+          </w:p>
+        </w:tc>
+        <w:tc>
+          <w:tcPr>
+            <w:tcW w:w="5431" w:type="dxa"/>
+            <w:tcBorders>
+              <w:top w:val="nil"/>
+              <w:bottom w:val="nil"/>
+            </w:tcBorders>
+          </w:tcPr>
+          <w:p>
+            <w:pPr>
+              <w:cnfStyle w:val="000000010000" w:firstRow="0" w:lastRow="0" w:firstColumn="0" w:lastColumn="0" w:oddVBand="0" w:evenVBand="0" w:oddHBand="0" w:evenHBand="1" w:firstRowFirstColumn="0" w:firstRowLastColumn="0" w:lastRowFirstColumn="0" w:lastRowLastColumn="0"/>
+            </w:pPr>
+            <w:r>
+              <w:t>Gibt die Anzahl der Sekunden an, die ein Signaturrequest in der Datenbank gespeichert wird.</w:t>
+            </w:r>
+          </w:p>
+        </w:tc>
+      </w:tr>
+      <w:tr>
+        <w:tc>
+          <w:tcPr>
+            <w:cnfStyle w:val="001000000000" w:firstRow="0" w:lastRow="0" w:firstColumn="1" w:lastColumn="0" w:oddVBand="0" w:evenVBand="0" w:oddHBand="0" w:evenHBand="0" w:firstRowFirstColumn="0" w:firstRowLastColumn="0" w:lastRowFirstColumn="0" w:lastRowLastColumn="0"/>
+            <w:tcW w:w="2019" w:type="dxa"/>
+            <w:tcBorders>
+              <w:top w:val="nil"/>
+              <w:bottom w:val="nil"/>
+            </w:tcBorders>
+          </w:tcPr>
+          <w:p>
+            <w:r>
+              <w:t>hibernate.props.*</w:t>
+            </w:r>
+          </w:p>
+        </w:tc>
+        <w:tc>
+          <w:tcPr>
+            <w:tcW w:w="2909" w:type="dxa"/>
+            <w:tcBorders>
+              <w:top w:val="nil"/>
+              <w:bottom w:val="nil"/>
+            </w:tcBorders>
+          </w:tcPr>
+          <w:p>
+            <w:pPr>
+              <w:cnfStyle w:val="000000000000" w:firstRow="0" w:lastRow="0" w:firstColumn="0" w:lastColumn="0" w:oddVBand="0" w:evenVBand="0" w:oddHBand="0" w:evenHBand="0" w:firstRowFirstColumn="0" w:firstRowLastColumn="0" w:lastRowFirstColumn="0" w:lastRowLastColumn="0"/>
               <w:rPr>
                 <w:i/>
               </w:rPr>
-              <w:t xml:space="preserve"> | </w:t>
-            </w:r>
-            <w:proofErr w:type="spellStart"/>
+            </w:pPr>
             <w:r>
               <w:rPr>
                 <w:i/>
               </w:rPr>
-              <w:t>false</w:t>
-            </w:r>
-            <w:proofErr w:type="spellEnd"/>
+              <w:t>Sammlung von Eigenschaften</w:t>
+            </w:r>
           </w:p>
         </w:tc>
         <w:tc>
@@ -3709,6 +3127,70 @@
             <w:tcW w:w="5431" w:type="dxa"/>
             <w:tcBorders>
               <w:top w:val="nil"/>
+              <w:bottom w:val="nil"/>
+            </w:tcBorders>
+          </w:tcPr>
+          <w:p>
+            <w:pPr>
+              <w:cnfStyle w:val="000000000000" w:firstRow="0" w:lastRow="0" w:firstColumn="0" w:lastColumn="0" w:oddVBand="0" w:evenVBand="0" w:oddHBand="0" w:evenHBand="0" w:firstRowFirstColumn="0" w:firstRowLastColumn="0" w:lastRowFirstColumn="0" w:lastRowLastColumn="0"/>
+            </w:pPr>
+            <w:r>
+              <w:t xml:space="preserve">Alle Eigenschaften die unter diesem Prefix eingetragen sind dienen der Konfiguration von Hibernate für die Datenbankverbindung des DBRequestStore. Wenn dieser nicht konfiguriert ist, benötigt PDF-AS Web keine Datenbank. </w:t>
+            </w:r>
+            <w:r>
+              <w:t>Ein komplettes Beispiel für diese Parameter ist in der Beispielkonfiguration in diesem Dokument zu finden.</w:t>
+            </w:r>
+          </w:p>
+        </w:tc>
+      </w:tr>
+      <w:tr>
+        <w:trPr>
+          <w:cnfStyle w:val="000000010000" w:firstRow="0" w:lastRow="0" w:firstColumn="0" w:lastColumn="0" w:oddVBand="0" w:evenVBand="0" w:oddHBand="0" w:evenHBand="1" w:firstRowFirstColumn="0" w:firstRowLastColumn="0" w:lastRowFirstColumn="0" w:lastRowLastColumn="0"/>
+        </w:trPr>
+        <w:tc>
+          <w:tcPr>
+            <w:cnfStyle w:val="001000000000" w:firstRow="0" w:lastRow="0" w:firstColumn="1" w:lastColumn="0" w:oddVBand="0" w:evenVBand="0" w:oddHBand="0" w:evenHBand="0" w:firstRowFirstColumn="0" w:firstRowLastColumn="0" w:lastRowFirstColumn="0" w:lastRowLastColumn="0"/>
+            <w:tcW w:w="2019" w:type="dxa"/>
+            <w:tcBorders>
+              <w:top w:val="nil"/>
+              <w:bottom w:val="nil"/>
+            </w:tcBorders>
+          </w:tcPr>
+          <w:p>
+            <w:r>
+              <w:t>reload.pwd</w:t>
+            </w:r>
+          </w:p>
+        </w:tc>
+        <w:tc>
+          <w:tcPr>
+            <w:tcW w:w="2909" w:type="dxa"/>
+            <w:tcBorders>
+              <w:top w:val="nil"/>
+              <w:bottom w:val="nil"/>
+            </w:tcBorders>
+          </w:tcPr>
+          <w:p>
+            <w:pPr>
+              <w:cnfStyle w:val="000000010000" w:firstRow="0" w:lastRow="0" w:firstColumn="0" w:lastColumn="0" w:oddVBand="0" w:evenVBand="0" w:oddHBand="0" w:evenHBand="1" w:firstRowFirstColumn="0" w:firstRowLastColumn="0" w:lastRowFirstColumn="0" w:lastRowLastColumn="0"/>
+              <w:rPr>
+                <w:i/>
+              </w:rPr>
+            </w:pPr>
+            <w:r>
+              <w:rPr>
+                <w:i/>
+              </w:rPr>
+              <w:t>Text</w:t>
+            </w:r>
+          </w:p>
+        </w:tc>
+        <w:tc>
+          <w:tcPr>
+            <w:tcW w:w="5431" w:type="dxa"/>
+            <w:tcBorders>
+              <w:top w:val="nil"/>
+              <w:bottom w:val="nil"/>
             </w:tcBorders>
           </w:tcPr>
           <w:p>
@@ -3716,6 +3198,60 @@
               <w:cnfStyle w:val="000000010000" w:firstRow="0" w:lastRow="0" w:firstColumn="0" w:lastColumn="0" w:oddVBand="0" w:evenVBand="0" w:oddHBand="0" w:evenHBand="1" w:firstRowFirstColumn="0" w:firstRowLastColumn="0" w:lastRowFirstColumn="0" w:lastRowLastColumn="0"/>
             </w:pPr>
             <w:r>
+              <w:t>Passwort um die Konfiguration neu zu laden.</w:t>
+            </w:r>
+          </w:p>
+        </w:tc>
+      </w:tr>
+      <w:tr>
+        <w:tc>
+          <w:tcPr>
+            <w:cnfStyle w:val="001000000000" w:firstRow="0" w:lastRow="0" w:firstColumn="1" w:lastColumn="0" w:oddVBand="0" w:evenVBand="0" w:oddHBand="0" w:evenHBand="0" w:firstRowFirstColumn="0" w:firstRowLastColumn="0" w:lastRowFirstColumn="0" w:lastRowLastColumn="0"/>
+            <w:tcW w:w="2019" w:type="dxa"/>
+            <w:tcBorders>
+              <w:top w:val="nil"/>
+            </w:tcBorders>
+          </w:tcPr>
+          <w:p>
+            <w:r>
+              <w:t>reload.enabled</w:t>
+            </w:r>
+          </w:p>
+        </w:tc>
+        <w:tc>
+          <w:tcPr>
+            <w:tcW w:w="2909" w:type="dxa"/>
+            <w:tcBorders>
+              <w:top w:val="nil"/>
+            </w:tcBorders>
+          </w:tcPr>
+          <w:p>
+            <w:pPr>
+              <w:cnfStyle w:val="000000000000" w:firstRow="0" w:lastRow="0" w:firstColumn="0" w:lastColumn="0" w:oddVBand="0" w:evenVBand="0" w:oddHBand="0" w:evenHBand="0" w:firstRowFirstColumn="0" w:firstRowLastColumn="0" w:lastRowFirstColumn="0" w:lastRowLastColumn="0"/>
+              <w:rPr>
+                <w:i/>
+              </w:rPr>
+            </w:pPr>
+            <w:r>
+              <w:rPr>
+                <w:i/>
+              </w:rPr>
+              <w:t>true | false</w:t>
+            </w:r>
+          </w:p>
+        </w:tc>
+        <w:tc>
+          <w:tcPr>
+            <w:tcW w:w="5431" w:type="dxa"/>
+            <w:tcBorders>
+              <w:top w:val="nil"/>
+            </w:tcBorders>
+          </w:tcPr>
+          <w:p>
+            <w:pPr>
+              <w:cnfStyle w:val="000000000000" w:firstRow="0" w:lastRow="0" w:firstColumn="0" w:lastColumn="0" w:oddVBand="0" w:evenVBand="0" w:oddHBand="0" w:evenHBand="0" w:firstRowFirstColumn="0" w:firstRowLastColumn="0" w:lastRowFirstColumn="0" w:lastRowLastColumn="0"/>
+            </w:pPr>
+            <w:r>
               <w:t>Aktiviert bzw. Deaktiviert das Servlet um die Konfiguration neu zu laden.</w:t>
             </w:r>
           </w:p>
@@ -3725,15 +3261,7 @@
     <w:p/>
     <w:p>
       <w:r>
-        <w:t>Die Konfiguration kann zur Laufzeit neu geladen werden. Dies betrifft die Webkonfiguration und die Basiskonfiguration der PDF-AS-Bibliothek. Um die Konfiguration neu zu laden muss das Servlet /</w:t>
-      </w:r>
-      <w:proofErr w:type="spellStart"/>
-      <w:r>
-        <w:t>Reload</w:t>
-      </w:r>
-      <w:proofErr w:type="spellEnd"/>
-      <w:r>
-        <w:t xml:space="preserve"> </w:t>
+        <w:t xml:space="preserve">Die Konfiguration kann zur Laufzeit neu geladen werden. Dies betrifft die Webkonfiguration und die Basiskonfiguration der PDF-AS-Bibliothek. Um die Konfiguration neu zu laden muss das Servlet /Reload </w:t>
       </w:r>
       <w:r>
         <w:t xml:space="preserve">mit der GET-Methode </w:t>
@@ -3742,20 +3270,12 @@
         <w:t xml:space="preserve">aufgerufen werden. </w:t>
       </w:r>
       <w:r>
-        <w:t>Diesem Servlet muss der GET-Parameter „PASSWD“ übergeben werden. Der Wert dieses Parameters muss dem konfigurierten Wert in „</w:t>
-      </w:r>
-      <w:r>
-        <w:t>reload.pwd</w:t>
-      </w:r>
-      <w:r>
-        <w:t>“ entsprechen.</w:t>
-      </w:r>
-      <w:bookmarkStart w:id="6" w:name="_GoBack"/>
-      <w:bookmarkEnd w:id="6"/>
-    </w:p>
-    <w:p>
-      <w:pPr>
-        <w:pStyle w:val="berschrift2"/>
+        <w:t>Diesem Servlet muss der GET-Parameter „PASSWD“ übergeben werden. Der Wert dieses Parameters muss dem konfigurierten Wert in „reload.pwd“ entsprechen.</w:t>
+      </w:r>
+    </w:p>
+    <w:p>
+      <w:pPr>
+        <w:pStyle w:val="Heading2"/>
       </w:pPr>
       <w:r>
         <w:t>Kommunikation</w:t>
@@ -3768,27 +3288,19 @@
     </w:p>
     <w:p>
       <w:r>
-        <w:t xml:space="preserve">Ausgehende Verbindungen von PDF-AS Web sind Aufrufe wenn PDF-AS Web ein zu signierendes PDF-Dokument an einer URL abholt. Um Beispielsweise Portscans des internen Netzwerks zu verhindern, können diese URLs mit Hilfe einer </w:t>
-      </w:r>
-      <w:proofErr w:type="spellStart"/>
-      <w:r>
-        <w:t>Whitelist</w:t>
-      </w:r>
-      <w:proofErr w:type="spellEnd"/>
-      <w:r>
-        <w:t xml:space="preserve"> gefiltert werden.</w:t>
-      </w:r>
-    </w:p>
-    <w:p>
-      <w:pPr>
-        <w:pStyle w:val="berschrift1"/>
-      </w:pPr>
-      <w:bookmarkStart w:id="7" w:name="_Toc393119360"/>
+        <w:t>Ausgehende Verbindungen von PDF-AS Web sind Aufrufe wenn PDF-AS Web ein zu signierendes PDF-Dokument an einer URL abholt. Um Beispielsweise Portscans des internen Netzwerks zu verhindern, können diese URLs mit Hilfe einer Whitelist gefiltert werden.</w:t>
+      </w:r>
+    </w:p>
+    <w:p>
+      <w:pPr>
+        <w:pStyle w:val="Heading1"/>
+      </w:pPr>
+      <w:bookmarkStart w:id="6" w:name="_Toc393119360"/>
       <w:r>
         <w:lastRenderedPageBreak/>
         <w:t>Beispiele</w:t>
       </w:r>
-      <w:bookmarkEnd w:id="7"/>
+      <w:bookmarkEnd w:id="6"/>
     </w:p>
     <w:p>
       <w:r>
@@ -4931,13 +4443,8 @@
               <w:cnfStyle w:val="000000000000" w:firstRow="0" w:lastRow="0" w:firstColumn="0" w:lastColumn="0" w:oddVBand="0" w:evenVBand="0" w:oddHBand="0" w:evenHBand="0" w:firstRowFirstColumn="0" w:firstRowLastColumn="0" w:lastRowFirstColumn="0" w:lastRowLastColumn="0"/>
             </w:pPr>
             <w:r>
-              <w:t xml:space="preserve">Andreas </w:t>
-            </w:r>
-            <w:proofErr w:type="spellStart"/>
-            <w:r>
-              <w:t>Fitzek</w:t>
-            </w:r>
-            <w:proofErr w:type="spellEnd"/>
+              <w:t>Andreas Fitzek</w:t>
+            </w:r>
           </w:p>
         </w:tc>
         <w:tc>
@@ -5007,13 +4514,8 @@
               <w:cnfStyle w:val="000000010000" w:firstRow="0" w:lastRow="0" w:firstColumn="0" w:lastColumn="0" w:oddVBand="0" w:evenVBand="0" w:oddHBand="0" w:evenHBand="1" w:firstRowFirstColumn="0" w:firstRowLastColumn="0" w:lastRowFirstColumn="0" w:lastRowLastColumn="0"/>
             </w:pPr>
             <w:r>
-              <w:t xml:space="preserve">Christian </w:t>
-            </w:r>
-            <w:proofErr w:type="spellStart"/>
-            <w:r>
-              <w:t>Maierhofer</w:t>
-            </w:r>
-            <w:proofErr w:type="spellEnd"/>
+              <w:t>Christian Maierhofer</w:t>
+            </w:r>
           </w:p>
         </w:tc>
         <w:tc>
@@ -5041,6 +4543,7 @@
             <w:tcW w:w="1242" w:type="dxa"/>
             <w:tcBorders>
               <w:top w:val="nil"/>
+              <w:bottom w:val="nil"/>
             </w:tcBorders>
           </w:tcPr>
           <w:p>
@@ -5054,6 +4557,7 @@
             <w:tcW w:w="1701" w:type="dxa"/>
             <w:tcBorders>
               <w:top w:val="nil"/>
+              <w:bottom w:val="nil"/>
             </w:tcBorders>
           </w:tcPr>
           <w:p>
@@ -5070,6 +4574,7 @@
             <w:tcW w:w="2410" w:type="dxa"/>
             <w:tcBorders>
               <w:top w:val="nil"/>
+              <w:bottom w:val="nil"/>
             </w:tcBorders>
           </w:tcPr>
           <w:p>
@@ -5077,13 +4582,8 @@
               <w:cnfStyle w:val="000000000000" w:firstRow="0" w:lastRow="0" w:firstColumn="0" w:lastColumn="0" w:oddVBand="0" w:evenVBand="0" w:oddHBand="0" w:evenHBand="0" w:firstRowFirstColumn="0" w:firstRowLastColumn="0" w:lastRowFirstColumn="0" w:lastRowLastColumn="0"/>
             </w:pPr>
             <w:r>
-              <w:t xml:space="preserve">Andreas </w:t>
-            </w:r>
-            <w:proofErr w:type="spellStart"/>
-            <w:r>
-              <w:t>Fitzek</w:t>
-            </w:r>
-            <w:proofErr w:type="spellEnd"/>
+              <w:t>Andreas Fitzek</w:t>
+            </w:r>
           </w:p>
         </w:tc>
         <w:tc>
@@ -5091,6 +4591,7 @@
             <w:tcW w:w="3787" w:type="dxa"/>
             <w:tcBorders>
               <w:top w:val="nil"/>
+              <w:bottom w:val="nil"/>
             </w:tcBorders>
           </w:tcPr>
           <w:p>
@@ -5103,6 +4604,75 @@
           </w:p>
         </w:tc>
       </w:tr>
+      <w:tr>
+        <w:trPr>
+          <w:cnfStyle w:val="000000010000" w:firstRow="0" w:lastRow="0" w:firstColumn="0" w:lastColumn="0" w:oddVBand="0" w:evenVBand="0" w:oddHBand="0" w:evenHBand="1" w:firstRowFirstColumn="0" w:firstRowLastColumn="0" w:lastRowFirstColumn="0" w:lastRowLastColumn="0"/>
+        </w:trPr>
+        <w:tc>
+          <w:tcPr>
+            <w:cnfStyle w:val="001000000000" w:firstRow="0" w:lastRow="0" w:firstColumn="1" w:lastColumn="0" w:oddVBand="0" w:evenVBand="0" w:oddHBand="0" w:evenHBand="0" w:firstRowFirstColumn="0" w:firstRowLastColumn="0" w:lastRowFirstColumn="0" w:lastRowLastColumn="0"/>
+            <w:tcW w:w="1242" w:type="dxa"/>
+            <w:tcBorders>
+              <w:top w:val="nil"/>
+            </w:tcBorders>
+          </w:tcPr>
+          <w:p>
+            <w:r>
+              <w:t>0.4</w:t>
+            </w:r>
+          </w:p>
+        </w:tc>
+        <w:tc>
+          <w:tcPr>
+            <w:tcW w:w="1701" w:type="dxa"/>
+            <w:tcBorders>
+              <w:top w:val="nil"/>
+            </w:tcBorders>
+          </w:tcPr>
+          <w:p>
+            <w:pPr>
+              <w:cnfStyle w:val="000000010000" w:firstRow="0" w:lastRow="0" w:firstColumn="0" w:lastColumn="0" w:oddVBand="0" w:evenVBand="0" w:oddHBand="0" w:evenHBand="1" w:firstRowFirstColumn="0" w:firstRowLastColumn="0" w:lastRowFirstColumn="0" w:lastRowLastColumn="0"/>
+            </w:pPr>
+            <w:r>
+              <w:t>18.08.2014</w:t>
+            </w:r>
+          </w:p>
+        </w:tc>
+        <w:tc>
+          <w:tcPr>
+            <w:tcW w:w="2410" w:type="dxa"/>
+            <w:tcBorders>
+              <w:top w:val="nil"/>
+            </w:tcBorders>
+          </w:tcPr>
+          <w:p>
+            <w:pPr>
+              <w:cnfStyle w:val="000000010000" w:firstRow="0" w:lastRow="0" w:firstColumn="0" w:lastColumn="0" w:oddVBand="0" w:evenVBand="0" w:oddHBand="0" w:evenHBand="1" w:firstRowFirstColumn="0" w:firstRowLastColumn="0" w:lastRowFirstColumn="0" w:lastRowLastColumn="0"/>
+            </w:pPr>
+            <w:r>
+              <w:t>Andreas Fitzek</w:t>
+            </w:r>
+          </w:p>
+        </w:tc>
+        <w:tc>
+          <w:tcPr>
+            <w:tcW w:w="3787" w:type="dxa"/>
+            <w:tcBorders>
+              <w:top w:val="nil"/>
+            </w:tcBorders>
+          </w:tcPr>
+          <w:p>
+            <w:pPr>
+              <w:cnfStyle w:val="000000010000" w:firstRow="0" w:lastRow="0" w:firstColumn="0" w:lastColumn="0" w:oddVBand="0" w:evenVBand="0" w:oddHBand="0" w:evenHBand="1" w:firstRowFirstColumn="0" w:firstRowLastColumn="0" w:lastRowFirstColumn="0" w:lastRowLastColumn="0"/>
+            </w:pPr>
+            <w:r>
+              <w:t>Konfigurationsparamter update</w:t>
+            </w:r>
+            <w:bookmarkStart w:id="7" w:name="_GoBack"/>
+            <w:bookmarkEnd w:id="7"/>
+          </w:p>
+        </w:tc>
+      </w:tr>
     </w:tbl>
     <w:p>
       <w:pPr>
@@ -5113,7 +4683,7 @@
     </w:p>
     <w:p>
       <w:pPr>
-        <w:pStyle w:val="Fuzeile"/>
+        <w:pStyle w:val="Footer"/>
       </w:pPr>
       <w:r>
         <w:br w:type="page"/>
@@ -5219,7 +4789,7 @@
 <w:ftr xmlns:wpc="http://schemas.microsoft.com/office/word/2010/wordprocessingCanvas" xmlns:mc="http://schemas.openxmlformats.org/markup-compatibility/2006" xmlns:o="urn:schemas-microsoft-com:office:office" xmlns:r="http://schemas.openxmlformats.org/officeDocument/2006/relationships" xmlns:m="http://schemas.openxmlformats.org/officeDocument/2006/math" xmlns:v="urn:schemas-microsoft-com:vml" xmlns:wp14="http://schemas.microsoft.com/office/word/2010/wordprocessingDrawing" xmlns:wp="http://schemas.openxmlformats.org/drawingml/2006/wordprocessingDrawing" xmlns:w10="urn:schemas-microsoft-com:office:word" xmlns:w="http://schemas.openxmlformats.org/wordprocessingml/2006/main" xmlns:w14="http://schemas.microsoft.com/office/word/2010/wordml" xmlns:wpg="http://schemas.microsoft.com/office/word/2010/wordprocessingGroup" xmlns:wpi="http://schemas.microsoft.com/office/word/2010/wordprocessingInk" xmlns:wne="http://schemas.microsoft.com/office/word/2006/wordml" xmlns:wps="http://schemas.microsoft.com/office/word/2010/wordprocessingShape" mc:Ignorable="w14 wp14">
   <w:p>
     <w:pPr>
-      <w:pStyle w:val="Fuzeile"/>
+      <w:pStyle w:val="Footer"/>
     </w:pPr>
   </w:p>
 </w:ftr>
@@ -5229,12 +4799,12 @@
 <w:ftr xmlns:wpc="http://schemas.microsoft.com/office/word/2010/wordprocessingCanvas" xmlns:mc="http://schemas.openxmlformats.org/markup-compatibility/2006" xmlns:o="urn:schemas-microsoft-com:office:office" xmlns:r="http://schemas.openxmlformats.org/officeDocument/2006/relationships" xmlns:m="http://schemas.openxmlformats.org/officeDocument/2006/math" xmlns:v="urn:schemas-microsoft-com:vml" xmlns:wp14="http://schemas.microsoft.com/office/word/2010/wordprocessingDrawing" xmlns:wp="http://schemas.openxmlformats.org/drawingml/2006/wordprocessingDrawing" xmlns:w10="urn:schemas-microsoft-com:office:word" xmlns:w="http://schemas.openxmlformats.org/wordprocessingml/2006/main" xmlns:w14="http://schemas.microsoft.com/office/word/2010/wordml" xmlns:wpg="http://schemas.microsoft.com/office/word/2010/wordprocessingGroup" xmlns:wpi="http://schemas.microsoft.com/office/word/2010/wordprocessingInk" xmlns:wne="http://schemas.microsoft.com/office/word/2006/wordml" xmlns:wps="http://schemas.microsoft.com/office/word/2010/wordprocessingShape" mc:Ignorable="w14 wp14">
   <w:p>
     <w:pPr>
-      <w:pStyle w:val="Fuzeile"/>
+      <w:pStyle w:val="Footer"/>
     </w:pPr>
     <w:r>
       <w:rPr>
         <w:noProof/>
-        <w:lang w:eastAsia="de-DE"/>
+        <w:lang w:val="de-AT" w:eastAsia="de-AT"/>
       </w:rPr>
       <mc:AlternateContent>
         <mc:Choice Requires="wps">
@@ -5311,7 +4881,7 @@
                               </w:tcPr>
                               <w:p>
                                 <w:pPr>
-                                  <w:pStyle w:val="Fuzeile"/>
+                                  <w:pStyle w:val="Footer"/>
                                   <w:rPr>
                                     <w:lang w:val="en-US"/>
                                   </w:rPr>
@@ -5330,11 +4900,12 @@
                                 </w:r>
                                 <w:r>
                                   <w:rPr>
+                                    <w:b/>
                                     <w:bCs/>
                                     <w:noProof/>
                                     <w:lang w:val="en-US"/>
                                   </w:rPr>
-                                  <w:t>Beispiele</w:t>
+                                  <w:t>Error! Use the Home tab to apply Überschrift 1 to the text that you want to appear here.</w:t>
                                 </w:r>
                                 <w:r>
                                   <w:rPr>
@@ -5353,7 +4924,7 @@
                               </w:tcPr>
                               <w:p>
                                 <w:pPr>
-                                  <w:pStyle w:val="Fuzeile"/>
+                                  <w:pStyle w:val="Footer"/>
                                 </w:pPr>
                                 <w:r>
                                   <w:fldChar w:fldCharType="begin"/>
@@ -5368,7 +4939,7 @@
                                   <w:rPr>
                                     <w:noProof/>
                                   </w:rPr>
-                                  <w:t>8</w:t>
+                                  <w:t>10</w:t>
                                 </w:r>
                                 <w:r>
                                   <w:rPr>
@@ -5382,7 +4953,7 @@
                         </w:tbl>
                         <w:p>
                           <w:pPr>
-                            <w:pStyle w:val="Fuzeile"/>
+                            <w:pStyle w:val="Footer"/>
                           </w:pPr>
                         </w:p>
                       </w:txbxContent>
@@ -5411,7 +4982,7 @@
               <v:stroke joinstyle="miter"/>
               <v:path gradientshapeok="t" o:connecttype="rect"/>
             </v:shapetype>
-            <v:shape id="Text Box 7" o:spid="_x0000_s1027" type="#_x0000_t202" alt="Beschreibung: Footer content" style="position:absolute;left:0;text-align:left;margin-left:0;margin-top:0;width:468pt;height:46.8pt;z-index:251659264;visibility:visible;mso-wrap-style:square;mso-width-percent:1000;mso-height-percent:0;mso-wrap-distance-left:9pt;mso-wrap-distance-top:0;mso-wrap-distance-right:9pt;mso-wrap-distance-bottom:0;mso-position-horizontal:left;mso-position-horizontal-relative:margin;mso-position-vertical:bottom;mso-position-vertical-relative:bottom-margin-area;mso-width-percent:1000;mso-height-percent:0;mso-width-relative:margin;mso-height-relative:margin;v-text-anchor:top" o:gfxdata="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" filled="f" stroked="f" strokeweight=".5pt">
+            <v:shape id="Text Box 7" o:spid="_x0000_s1027" type="#_x0000_t202" alt="Footer content" style="position:absolute;left:0;text-align:left;margin-left:0;margin-top:0;width:468pt;height:46.8pt;z-index:251659264;visibility:visible;mso-wrap-style:square;mso-width-percent:1000;mso-height-percent:0;mso-wrap-distance-left:9pt;mso-wrap-distance-top:0;mso-wrap-distance-right:9pt;mso-wrap-distance-bottom:0;mso-position-horizontal:left;mso-position-horizontal-relative:margin;mso-position-vertical:bottom;mso-position-vertical-relative:bottom-margin-area;mso-width-percent:1000;mso-height-percent:0;mso-width-relative:margin;mso-height-relative:margin;v-text-anchor:top" o:gfxdata="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" filled="f" stroked="f" strokeweight=".5pt">
               <v:textbox inset="0,,0">
                 <w:txbxContent>
                   <w:tbl>
@@ -5439,7 +5010,7 @@
                         </w:tcPr>
                         <w:p>
                           <w:pPr>
-                            <w:pStyle w:val="Fuzeile"/>
+                            <w:pStyle w:val="Footer"/>
                             <w:rPr>
                               <w:lang w:val="en-US"/>
                             </w:rPr>
@@ -5458,11 +5029,12 @@
                           </w:r>
                           <w:r>
                             <w:rPr>
+                              <w:b/>
                               <w:bCs/>
                               <w:noProof/>
                               <w:lang w:val="en-US"/>
                             </w:rPr>
-                            <w:t>Beispiele</w:t>
+                            <w:t>Error! Use the Home tab to apply Überschrift 1 to the text that you want to appear here.</w:t>
                           </w:r>
                           <w:r>
                             <w:rPr>
@@ -5481,7 +5053,7 @@
                         </w:tcPr>
                         <w:p>
                           <w:pPr>
-                            <w:pStyle w:val="Fuzeile"/>
+                            <w:pStyle w:val="Footer"/>
                           </w:pPr>
                           <w:r>
                             <w:fldChar w:fldCharType="begin"/>
@@ -5496,7 +5068,7 @@
                             <w:rPr>
                               <w:noProof/>
                             </w:rPr>
-                            <w:t>8</w:t>
+                            <w:t>10</w:t>
                           </w:r>
                           <w:r>
                             <w:rPr>
@@ -5510,7 +5082,7 @@
                   </w:tbl>
                   <w:p>
                     <w:pPr>
-                      <w:pStyle w:val="Fuzeile"/>
+                      <w:pStyle w:val="Footer"/>
                     </w:pPr>
                   </w:p>
                 </w:txbxContent>
@@ -5529,7 +5101,7 @@
 <w:ftr xmlns:wpc="http://schemas.microsoft.com/office/word/2010/wordprocessingCanvas" xmlns:mc="http://schemas.openxmlformats.org/markup-compatibility/2006" xmlns:o="urn:schemas-microsoft-com:office:office" xmlns:r="http://schemas.openxmlformats.org/officeDocument/2006/relationships" xmlns:m="http://schemas.openxmlformats.org/officeDocument/2006/math" xmlns:v="urn:schemas-microsoft-com:vml" xmlns:wp14="http://schemas.microsoft.com/office/word/2010/wordprocessingDrawing" xmlns:wp="http://schemas.openxmlformats.org/drawingml/2006/wordprocessingDrawing" xmlns:w10="urn:schemas-microsoft-com:office:word" xmlns:w="http://schemas.openxmlformats.org/wordprocessingml/2006/main" xmlns:w14="http://schemas.microsoft.com/office/word/2010/wordml" xmlns:wpg="http://schemas.microsoft.com/office/word/2010/wordprocessingGroup" xmlns:wpi="http://schemas.microsoft.com/office/word/2010/wordprocessingInk" xmlns:wne="http://schemas.microsoft.com/office/word/2006/wordml" xmlns:wps="http://schemas.microsoft.com/office/word/2010/wordprocessingShape" mc:Ignorable="w14 wp14">
   <w:p>
     <w:pPr>
-      <w:pStyle w:val="Fuzeile"/>
+      <w:pStyle w:val="Footer"/>
     </w:pPr>
   </w:p>
   <w:tbl>
@@ -5565,20 +5137,12 @@
             <w:ind w:left="0"/>
           </w:pPr>
           <w:r>
-            <w:t>E-</w:t>
-          </w:r>
-          <w:proofErr w:type="spellStart"/>
-          <w:r>
-            <w:t>Government</w:t>
-          </w:r>
-          <w:proofErr w:type="spellEnd"/>
-          <w:r>
-            <w:t xml:space="preserve"> Innovationszentrum</w:t>
+            <w:t>E-Government Innovationszentrum</w:t>
           </w:r>
         </w:p>
         <w:p>
           <w:pPr>
-            <w:pStyle w:val="KeinLeerraum"/>
+            <w:pStyle w:val="NoSpacing"/>
             <w:ind w:left="0" w:right="0"/>
             <w:rPr>
               <w:rFonts w:asciiTheme="majorHAnsi" w:hAnsiTheme="majorHAnsi"/>
@@ -5706,23 +5270,7 @@
               <w:sz w:val="18"/>
               <w:szCs w:val="18"/>
             </w:rPr>
-            <w:t xml:space="preserve"> E-</w:t>
-          </w:r>
-          <w:proofErr w:type="spellStart"/>
-          <w:r>
-            <w:rPr>
-              <w:sz w:val="18"/>
-              <w:szCs w:val="18"/>
-            </w:rPr>
-            <w:t>Government</w:t>
-          </w:r>
-          <w:proofErr w:type="spellEnd"/>
-          <w:r>
-            <w:rPr>
-              <w:sz w:val="18"/>
-              <w:szCs w:val="18"/>
-            </w:rPr>
-            <w:t xml:space="preserve"> Innovationszentrum </w:t>
+            <w:t xml:space="preserve"> E-Government Innovationszentrum </w:t>
           </w:r>
           <w:r>
             <w:rPr>
@@ -5786,7 +5334,7 @@
             <w:rPr>
               <w:noProof/>
               <w:sz w:val="32"/>
-              <w:lang w:eastAsia="de-DE"/>
+              <w:lang w:val="de-AT" w:eastAsia="de-AT"/>
             </w:rPr>
             <w:drawing>
               <wp:inline distT="0" distB="0" distL="0" distR="0" wp14:anchorId="441BA62F" wp14:editId="73C33B9A">
@@ -5860,7 +5408,7 @@
               <w:noProof/>
               <w:color w:val="777777"/>
               <w:szCs w:val="18"/>
-              <w:lang w:eastAsia="de-DE"/>
+              <w:lang w:val="de-AT" w:eastAsia="de-AT"/>
             </w:rPr>
             <w:drawing>
               <wp:inline distT="0" distB="0" distL="0" distR="0" wp14:anchorId="23D27DAE" wp14:editId="5D2C43EA">
@@ -5917,7 +5465,7 @@
   </w:tbl>
   <w:p>
     <w:pPr>
-      <w:pStyle w:val="Fuzeile"/>
+      <w:pStyle w:val="Footer"/>
     </w:pPr>
   </w:p>
 </w:ftr>
@@ -5946,7 +5494,7 @@
 <w:hdr xmlns:wpc="http://schemas.microsoft.com/office/word/2010/wordprocessingCanvas" xmlns:mc="http://schemas.openxmlformats.org/markup-compatibility/2006" xmlns:o="urn:schemas-microsoft-com:office:office" xmlns:r="http://schemas.openxmlformats.org/officeDocument/2006/relationships" xmlns:m="http://schemas.openxmlformats.org/officeDocument/2006/math" xmlns:v="urn:schemas-microsoft-com:vml" xmlns:wp14="http://schemas.microsoft.com/office/word/2010/wordprocessingDrawing" xmlns:wp="http://schemas.openxmlformats.org/drawingml/2006/wordprocessingDrawing" xmlns:w10="urn:schemas-microsoft-com:office:word" xmlns:w="http://schemas.openxmlformats.org/wordprocessingml/2006/main" xmlns:w14="http://schemas.microsoft.com/office/word/2010/wordml" xmlns:wpg="http://schemas.microsoft.com/office/word/2010/wordprocessingGroup" xmlns:wpi="http://schemas.microsoft.com/office/word/2010/wordprocessingInk" xmlns:wne="http://schemas.microsoft.com/office/word/2006/wordml" xmlns:wps="http://schemas.microsoft.com/office/word/2010/wordprocessingShape" mc:Ignorable="w14 wp14">
   <w:p>
     <w:pPr>
-      <w:pStyle w:val="Kopfzeile"/>
+      <w:pStyle w:val="Header"/>
     </w:pPr>
   </w:p>
 </w:hdr>
@@ -5956,7 +5504,7 @@
 <w:hdr xmlns:wpc="http://schemas.microsoft.com/office/word/2010/wordprocessingCanvas" xmlns:mc="http://schemas.openxmlformats.org/markup-compatibility/2006" xmlns:o="urn:schemas-microsoft-com:office:office" xmlns:r="http://schemas.openxmlformats.org/officeDocument/2006/relationships" xmlns:m="http://schemas.openxmlformats.org/officeDocument/2006/math" xmlns:v="urn:schemas-microsoft-com:vml" xmlns:wp14="http://schemas.microsoft.com/office/word/2010/wordprocessingDrawing" xmlns:wp="http://schemas.openxmlformats.org/drawingml/2006/wordprocessingDrawing" xmlns:w10="urn:schemas-microsoft-com:office:word" xmlns:w="http://schemas.openxmlformats.org/wordprocessingml/2006/main" xmlns:w14="http://schemas.microsoft.com/office/word/2010/wordml" xmlns:wpg="http://schemas.microsoft.com/office/word/2010/wordprocessingGroup" xmlns:wpi="http://schemas.microsoft.com/office/word/2010/wordprocessingInk" xmlns:wne="http://schemas.microsoft.com/office/word/2006/wordml" xmlns:wps="http://schemas.microsoft.com/office/word/2010/wordprocessingShape" mc:Ignorable="w14 wp14">
   <w:p>
     <w:pPr>
-      <w:pStyle w:val="Kopfzeile"/>
+      <w:pStyle w:val="Header"/>
     </w:pPr>
   </w:p>
 </w:hdr>
@@ -5966,7 +5514,7 @@
 <w:hdr xmlns:wpc="http://schemas.microsoft.com/office/word/2010/wordprocessingCanvas" xmlns:mc="http://schemas.openxmlformats.org/markup-compatibility/2006" xmlns:o="urn:schemas-microsoft-com:office:office" xmlns:r="http://schemas.openxmlformats.org/officeDocument/2006/relationships" xmlns:m="http://schemas.openxmlformats.org/officeDocument/2006/math" xmlns:v="urn:schemas-microsoft-com:vml" xmlns:wp14="http://schemas.microsoft.com/office/word/2010/wordprocessingDrawing" xmlns:wp="http://schemas.openxmlformats.org/drawingml/2006/wordprocessingDrawing" xmlns:w10="urn:schemas-microsoft-com:office:word" xmlns:w="http://schemas.openxmlformats.org/wordprocessingml/2006/main" xmlns:w14="http://schemas.microsoft.com/office/word/2010/wordml" xmlns:wpg="http://schemas.microsoft.com/office/word/2010/wordprocessingGroup" xmlns:wpi="http://schemas.microsoft.com/office/word/2010/wordprocessingInk" xmlns:wne="http://schemas.microsoft.com/office/word/2006/wordml" xmlns:wps="http://schemas.microsoft.com/office/word/2010/wordprocessingShape" mc:Ignorable="w14 wp14">
   <w:p>
     <w:pPr>
-      <w:pStyle w:val="Kopfzeile"/>
+      <w:pStyle w:val="Header"/>
     </w:pPr>
   </w:p>
 </w:hdr>
@@ -5981,7 +5529,7 @@
     <w:lvl w:ilvl="0">
       <w:start w:val="1"/>
       <w:numFmt w:val="bullet"/>
-      <w:pStyle w:val="Aufzhlungszeichen"/>
+      <w:pStyle w:val="ListBullet"/>
       <w:lvlText w:val=""/>
       <w:lvlJc w:val="left"/>
       <w:pPr>
@@ -6383,7 +5931,7 @@
     <w:lvl w:ilvl="0">
       <w:start w:val="1"/>
       <w:numFmt w:val="decimal"/>
-      <w:pStyle w:val="berschrift1"/>
+      <w:pStyle w:val="Heading1"/>
       <w:suff w:val="space"/>
       <w:lvlText w:val="%1"/>
       <w:lvlJc w:val="left"/>
@@ -6397,7 +5945,7 @@
     <w:lvl w:ilvl="1">
       <w:start w:val="1"/>
       <w:numFmt w:val="decimal"/>
-      <w:pStyle w:val="berschrift2"/>
+      <w:pStyle w:val="Heading2"/>
       <w:suff w:val="space"/>
       <w:lvlText w:val="%1.%2"/>
       <w:lvlJc w:val="left"/>
@@ -6411,7 +5959,7 @@
     <w:lvl w:ilvl="2">
       <w:start w:val="1"/>
       <w:numFmt w:val="decimal"/>
-      <w:pStyle w:val="berschrift3"/>
+      <w:pStyle w:val="Heading3"/>
       <w:suff w:val="space"/>
       <w:lvlText w:val="%1.%2.%3"/>
       <w:lvlJc w:val="left"/>
@@ -6425,7 +5973,7 @@
     <w:lvl w:ilvl="3">
       <w:start w:val="1"/>
       <w:numFmt w:val="decimal"/>
-      <w:pStyle w:val="berschrift4"/>
+      <w:pStyle w:val="Heading4"/>
       <w:suff w:val="space"/>
       <w:lvlText w:val="%1.%2.%3.%4"/>
       <w:lvlJc w:val="left"/>
@@ -7245,7 +6793,7 @@
     <w:lsdException w:name="Bibliography" w:uiPriority="37"/>
     <w:lsdException w:name="TOC Heading" w:uiPriority="39" w:qFormat="1"/>
   </w:latentStyles>
-  <w:style w:type="paragraph" w:default="1" w:styleId="Standard">
+  <w:style w:type="paragraph" w:default="1" w:styleId="Normal">
     <w:name w:val="Normal"/>
     <w:qFormat/>
     <w:rsid w:val="00835D6C"/>
@@ -7260,11 +6808,11 @@
       <w:lang w:val="de-DE"/>
     </w:rPr>
   </w:style>
-  <w:style w:type="paragraph" w:styleId="berschrift1">
+  <w:style w:type="paragraph" w:styleId="Heading1">
     <w:name w:val="heading 1"/>
-    <w:basedOn w:val="Standard"/>
-    <w:next w:val="Standard"/>
-    <w:link w:val="berschrift1Zchn"/>
+    <w:basedOn w:val="Normal"/>
+    <w:next w:val="Normal"/>
+    <w:link w:val="Heading1Char"/>
     <w:uiPriority w:val="9"/>
     <w:qFormat/>
     <w:rsid w:val="00A61BBC"/>
@@ -7288,11 +6836,11 @@
       <w:szCs w:val="36"/>
     </w:rPr>
   </w:style>
-  <w:style w:type="paragraph" w:styleId="berschrift2">
+  <w:style w:type="paragraph" w:styleId="Heading2">
     <w:name w:val="heading 2"/>
-    <w:basedOn w:val="Standard"/>
-    <w:next w:val="Standard"/>
-    <w:link w:val="berschrift2Zchn"/>
+    <w:basedOn w:val="Normal"/>
+    <w:next w:val="Normal"/>
+    <w:link w:val="Heading2Char"/>
     <w:uiPriority w:val="9"/>
     <w:unhideWhenUsed/>
     <w:qFormat/>
@@ -7314,11 +6862,11 @@
       <w:szCs w:val="26"/>
     </w:rPr>
   </w:style>
-  <w:style w:type="paragraph" w:styleId="berschrift3">
+  <w:style w:type="paragraph" w:styleId="Heading3">
     <w:name w:val="heading 3"/>
-    <w:basedOn w:val="Standard"/>
-    <w:next w:val="Standard"/>
-    <w:link w:val="berschrift3Zchn"/>
+    <w:basedOn w:val="Normal"/>
+    <w:next w:val="Normal"/>
+    <w:link w:val="Heading3Char"/>
     <w:uiPriority w:val="9"/>
     <w:unhideWhenUsed/>
     <w:qFormat/>
@@ -7341,11 +6889,11 @@
       <w:szCs w:val="24"/>
     </w:rPr>
   </w:style>
-  <w:style w:type="paragraph" w:styleId="berschrift4">
+  <w:style w:type="paragraph" w:styleId="Heading4">
     <w:name w:val="heading 4"/>
-    <w:basedOn w:val="Standard"/>
-    <w:next w:val="Standard"/>
-    <w:link w:val="berschrift4Zchn"/>
+    <w:basedOn w:val="Normal"/>
+    <w:next w:val="Normal"/>
+    <w:link w:val="Heading4Char"/>
     <w:uiPriority w:val="9"/>
     <w:unhideWhenUsed/>
     <w:qFormat/>
@@ -7366,13 +6914,13 @@
       <w:iCs/>
     </w:rPr>
   </w:style>
-  <w:style w:type="character" w:default="1" w:styleId="Absatz-Standardschriftart">
+  <w:style w:type="character" w:default="1" w:styleId="DefaultParagraphFont">
     <w:name w:val="Default Paragraph Font"/>
     <w:uiPriority w:val="1"/>
     <w:semiHidden/>
     <w:unhideWhenUsed/>
   </w:style>
-  <w:style w:type="table" w:default="1" w:styleId="NormaleTabelle">
+  <w:style w:type="table" w:default="1" w:styleId="TableNormal">
     <w:name w:val="Normal Table"/>
     <w:uiPriority w:val="99"/>
     <w:semiHidden/>
@@ -7387,7 +6935,7 @@
       </w:tblCellMar>
     </w:tblPr>
   </w:style>
-  <w:style w:type="numbering" w:default="1" w:styleId="KeineListe">
+  <w:style w:type="numbering" w:default="1" w:styleId="NoList">
     <w:name w:val="No List"/>
     <w:uiPriority w:val="99"/>
     <w:semiHidden/>
@@ -7395,7 +6943,7 @@
   </w:style>
   <w:style w:type="paragraph" w:customStyle="1" w:styleId="Logo">
     <w:name w:val="Logo"/>
-    <w:basedOn w:val="Standard"/>
+    <w:basedOn w:val="Normal"/>
     <w:uiPriority w:val="99"/>
     <w:semiHidden/>
     <w:unhideWhenUsed/>
@@ -7403,20 +6951,20 @@
       <w:spacing w:before="600"/>
     </w:pPr>
   </w:style>
-  <w:style w:type="character" w:styleId="Platzhaltertext">
+  <w:style w:type="character" w:styleId="PlaceholderText">
     <w:name w:val="Placeholder Text"/>
-    <w:basedOn w:val="Absatz-Standardschriftart"/>
+    <w:basedOn w:val="DefaultParagraphFont"/>
     <w:uiPriority w:val="99"/>
     <w:semiHidden/>
     <w:rPr>
       <w:color w:val="F24F4F" w:themeColor="accent1"/>
     </w:rPr>
   </w:style>
-  <w:style w:type="paragraph" w:styleId="Titel">
+  <w:style w:type="paragraph" w:styleId="Title">
     <w:name w:val="Title"/>
-    <w:basedOn w:val="Standard"/>
-    <w:next w:val="Standard"/>
-    <w:link w:val="TitelZchn"/>
+    <w:basedOn w:val="Normal"/>
+    <w:next w:val="Normal"/>
+    <w:link w:val="TitleChar"/>
     <w:uiPriority w:val="2"/>
     <w:qFormat/>
     <w:rsid w:val="006D344D"/>
@@ -7430,10 +6978,10 @@
       <w:szCs w:val="62"/>
     </w:rPr>
   </w:style>
-  <w:style w:type="character" w:customStyle="1" w:styleId="TitelZchn">
-    <w:name w:val="Titel Zchn"/>
-    <w:basedOn w:val="Absatz-Standardschriftart"/>
-    <w:link w:val="Titel"/>
+  <w:style w:type="character" w:customStyle="1" w:styleId="TitleChar">
+    <w:name w:val="Title Char"/>
+    <w:basedOn w:val="DefaultParagraphFont"/>
+    <w:link w:val="Title"/>
     <w:uiPriority w:val="2"/>
     <w:rsid w:val="006D344D"/>
     <w:rPr>
@@ -7443,11 +6991,11 @@
       <w:szCs w:val="62"/>
     </w:rPr>
   </w:style>
-  <w:style w:type="paragraph" w:styleId="Untertitel">
+  <w:style w:type="paragraph" w:styleId="Subtitle">
     <w:name w:val="Subtitle"/>
-    <w:basedOn w:val="Standard"/>
-    <w:next w:val="Standard"/>
-    <w:link w:val="UntertitelZchn"/>
+    <w:basedOn w:val="Normal"/>
+    <w:next w:val="Normal"/>
+    <w:link w:val="SubtitleChar"/>
     <w:uiPriority w:val="3"/>
     <w:qFormat/>
     <w:pPr>
@@ -7463,10 +7011,10 @@
       <w:szCs w:val="28"/>
     </w:rPr>
   </w:style>
-  <w:style w:type="character" w:customStyle="1" w:styleId="UntertitelZchn">
-    <w:name w:val="Untertitel Zchn"/>
-    <w:basedOn w:val="Absatz-Standardschriftart"/>
-    <w:link w:val="Untertitel"/>
+  <w:style w:type="character" w:customStyle="1" w:styleId="SubtitleChar">
+    <w:name w:val="Subtitle Char"/>
+    <w:basedOn w:val="DefaultParagraphFont"/>
+    <w:link w:val="Subtitle"/>
     <w:uiPriority w:val="3"/>
     <w:rPr>
       <w:b/>
@@ -7475,7 +7023,7 @@
       <w:szCs w:val="28"/>
     </w:rPr>
   </w:style>
-  <w:style w:type="paragraph" w:styleId="KeinLeerraum">
+  <w:style w:type="paragraph" w:styleId="NoSpacing">
     <w:name w:val="No Spacing"/>
     <w:uiPriority w:val="1"/>
     <w:qFormat/>
@@ -7483,15 +7031,14 @@
       <w:spacing w:before="60" w:after="0" w:line="240" w:lineRule="auto"/>
     </w:pPr>
   </w:style>
-  <w:style w:type="table" w:styleId="Tabellenraster">
+  <w:style w:type="table" w:styleId="TableGrid">
     <w:name w:val="Table Grid"/>
-    <w:basedOn w:val="NormaleTabelle"/>
+    <w:basedOn w:val="TableNormal"/>
     <w:uiPriority w:val="39"/>
     <w:pPr>
       <w:spacing w:after="0" w:line="240" w:lineRule="auto"/>
     </w:pPr>
     <w:tblPr>
-      <w:tblInd w:w="0" w:type="dxa"/>
       <w:tblBorders>
         <w:top w:val="single" w:sz="4" w:space="0" w:color="auto"/>
         <w:left w:val="single" w:sz="4" w:space="0" w:color="auto"/>
@@ -7500,18 +7047,12 @@
         <w:insideH w:val="single" w:sz="4" w:space="0" w:color="auto"/>
         <w:insideV w:val="single" w:sz="4" w:space="0" w:color="auto"/>
       </w:tblBorders>
-      <w:tblCellMar>
-        <w:top w:w="0" w:type="dxa"/>
-        <w:left w:w="108" w:type="dxa"/>
-        <w:bottom w:w="0" w:type="dxa"/>
-        <w:right w:w="108" w:type="dxa"/>
-      </w:tblCellMar>
     </w:tblPr>
   </w:style>
-  <w:style w:type="character" w:customStyle="1" w:styleId="berschrift1Zchn">
-    <w:name w:val="Überschrift 1 Zchn"/>
-    <w:basedOn w:val="Absatz-Standardschriftart"/>
-    <w:link w:val="berschrift1"/>
+  <w:style w:type="character" w:customStyle="1" w:styleId="Heading1Char">
+    <w:name w:val="Heading 1 Char"/>
+    <w:basedOn w:val="DefaultParagraphFont"/>
+    <w:link w:val="Heading1"/>
     <w:uiPriority w:val="9"/>
     <w:rsid w:val="00A61BBC"/>
     <w:rPr>
@@ -7521,10 +7062,10 @@
       <w:szCs w:val="36"/>
     </w:rPr>
   </w:style>
-  <w:style w:type="character" w:customStyle="1" w:styleId="berschrift2Zchn">
-    <w:name w:val="Überschrift 2 Zchn"/>
-    <w:basedOn w:val="Absatz-Standardschriftart"/>
-    <w:link w:val="berschrift2"/>
+  <w:style w:type="character" w:customStyle="1" w:styleId="Heading2Char">
+    <w:name w:val="Heading 2 Char"/>
+    <w:basedOn w:val="DefaultParagraphFont"/>
+    <w:link w:val="Heading2"/>
     <w:uiPriority w:val="9"/>
     <w:rsid w:val="00DA6AB9"/>
     <w:rPr>
@@ -7535,10 +7076,10 @@
       <w:szCs w:val="26"/>
     </w:rPr>
   </w:style>
-  <w:style w:type="character" w:customStyle="1" w:styleId="berschrift3Zchn">
-    <w:name w:val="Überschrift 3 Zchn"/>
-    <w:basedOn w:val="Absatz-Standardschriftart"/>
-    <w:link w:val="berschrift3"/>
+  <w:style w:type="character" w:customStyle="1" w:styleId="Heading3Char">
+    <w:name w:val="Heading 3 Char"/>
+    <w:basedOn w:val="DefaultParagraphFont"/>
+    <w:link w:val="Heading3"/>
     <w:uiPriority w:val="9"/>
     <w:rPr>
       <w:rFonts w:asciiTheme="majorHAnsi" w:hAnsiTheme="majorHAnsi"/>
@@ -7550,10 +7091,10 @@
       <w:szCs w:val="24"/>
     </w:rPr>
   </w:style>
-  <w:style w:type="paragraph" w:styleId="Kopfzeile">
+  <w:style w:type="paragraph" w:styleId="Header">
     <w:name w:val="header"/>
-    <w:basedOn w:val="Standard"/>
-    <w:link w:val="KopfzeileZchn"/>
+    <w:basedOn w:val="Normal"/>
+    <w:link w:val="HeaderChar"/>
     <w:uiPriority w:val="99"/>
     <w:unhideWhenUsed/>
     <w:pPr>
@@ -7566,7 +7107,7 @@
   </w:style>
   <w:style w:type="table" w:customStyle="1" w:styleId="TipTable">
     <w:name w:val="Tip Table"/>
-    <w:basedOn w:val="NormaleTabelle"/>
+    <w:basedOn w:val="TableNormal"/>
     <w:uiPriority w:val="99"/>
     <w:pPr>
       <w:spacing w:after="0" w:line="240" w:lineRule="auto"/>
@@ -7577,11 +7118,9 @@
       <w:szCs w:val="18"/>
     </w:rPr>
     <w:tblPr>
-      <w:tblInd w:w="0" w:type="dxa"/>
       <w:tblCellMar>
         <w:top w:w="144" w:type="dxa"/>
         <w:left w:w="0" w:type="dxa"/>
-        <w:bottom w:w="0" w:type="dxa"/>
         <w:right w:w="0" w:type="dxa"/>
       </w:tblCellMar>
     </w:tblPr>
@@ -7597,7 +7136,7 @@
   </w:style>
   <w:style w:type="paragraph" w:customStyle="1" w:styleId="TipText">
     <w:name w:val="Tip Text"/>
-    <w:basedOn w:val="Standard"/>
+    <w:basedOn w:val="Normal"/>
     <w:uiPriority w:val="99"/>
     <w:semiHidden/>
     <w:pPr>
@@ -7614,7 +7153,7 @@
   </w:style>
   <w:style w:type="paragraph" w:customStyle="1" w:styleId="Icon">
     <w:name w:val="Icon"/>
-    <w:basedOn w:val="Standard"/>
+    <w:basedOn w:val="Normal"/>
     <w:uiPriority w:val="99"/>
     <w:semiHidden/>
     <w:qFormat/>
@@ -7623,10 +7162,10 @@
       <w:jc w:val="center"/>
     </w:pPr>
   </w:style>
-  <w:style w:type="character" w:customStyle="1" w:styleId="berschrift4Zchn">
-    <w:name w:val="Überschrift 4 Zchn"/>
-    <w:basedOn w:val="Absatz-Standardschriftart"/>
-    <w:link w:val="berschrift4"/>
+  <w:style w:type="character" w:customStyle="1" w:styleId="Heading4Char">
+    <w:name w:val="Heading 4 Char"/>
+    <w:basedOn w:val="DefaultParagraphFont"/>
+    <w:link w:val="Heading4"/>
     <w:uiPriority w:val="9"/>
     <w:rsid w:val="000D7E18"/>
     <w:rPr>
@@ -7638,7 +7177,7 @@
   </w:style>
   <w:style w:type="table" w:customStyle="1" w:styleId="SOWTable">
     <w:name w:val="SOW Table"/>
-    <w:basedOn w:val="NormaleTabelle"/>
+    <w:basedOn w:val="TableNormal"/>
     <w:uiPriority w:val="99"/>
     <w:rsid w:val="00380A8D"/>
     <w:pPr>
@@ -7646,7 +7185,6 @@
     </w:pPr>
     <w:tblPr>
       <w:tblStyleRowBandSize w:val="1"/>
-      <w:tblInd w:w="0" w:type="dxa"/>
       <w:tblBorders>
         <w:top w:val="single" w:sz="4" w:space="0" w:color="BCB8AC" w:themeColor="text2" w:themeTint="66"/>
         <w:left w:val="single" w:sz="4" w:space="0" w:color="BCB8AC" w:themeColor="text2" w:themeTint="66"/>
@@ -7654,12 +7192,6 @@
         <w:right w:val="single" w:sz="4" w:space="0" w:color="BCB8AC" w:themeColor="text2" w:themeTint="66"/>
         <w:insideV w:val="single" w:sz="4" w:space="0" w:color="BCB8AC" w:themeColor="text2" w:themeTint="66"/>
       </w:tblBorders>
-      <w:tblCellMar>
-        <w:top w:w="0" w:type="dxa"/>
-        <w:left w:w="108" w:type="dxa"/>
-        <w:bottom w:w="0" w:type="dxa"/>
-        <w:right w:w="108" w:type="dxa"/>
-      </w:tblCellMar>
     </w:tblPr>
     <w:tblStylePr w:type="firstRow">
       <w:rPr>
@@ -7701,10 +7233,10 @@
       </w:tcPr>
     </w:tblStylePr>
   </w:style>
-  <w:style w:type="paragraph" w:styleId="Verzeichnis3">
+  <w:style w:type="paragraph" w:styleId="TOC3">
     <w:name w:val="toc 3"/>
-    <w:basedOn w:val="Standard"/>
-    <w:next w:val="Standard"/>
+    <w:basedOn w:val="Normal"/>
+    <w:next w:val="Normal"/>
     <w:autoRedefine/>
     <w:uiPriority w:val="39"/>
     <w:unhideWhenUsed/>
@@ -7713,10 +7245,10 @@
       <w:ind w:left="720" w:right="3240"/>
     </w:pPr>
   </w:style>
-  <w:style w:type="paragraph" w:styleId="Verzeichnis4">
+  <w:style w:type="paragraph" w:styleId="TOC4">
     <w:name w:val="toc 4"/>
-    <w:basedOn w:val="Standard"/>
-    <w:next w:val="Standard"/>
+    <w:basedOn w:val="Normal"/>
+    <w:next w:val="Normal"/>
     <w:autoRedefine/>
     <w:uiPriority w:val="39"/>
     <w:semiHidden/>
@@ -7728,26 +7260,23 @@
   </w:style>
   <w:style w:type="table" w:customStyle="1" w:styleId="LayoutTable">
     <w:name w:val="Layout Table"/>
-    <w:basedOn w:val="NormaleTabelle"/>
+    <w:basedOn w:val="TableNormal"/>
     <w:uiPriority w:val="99"/>
     <w:pPr>
       <w:spacing w:before="60" w:after="0" w:line="240" w:lineRule="auto"/>
       <w:ind w:left="144" w:right="144"/>
     </w:pPr>
     <w:tblPr>
-      <w:tblInd w:w="0" w:type="dxa"/>
       <w:tblCellMar>
-        <w:top w:w="0" w:type="dxa"/>
         <w:left w:w="0" w:type="dxa"/>
-        <w:bottom w:w="0" w:type="dxa"/>
         <w:right w:w="0" w:type="dxa"/>
       </w:tblCellMar>
     </w:tblPr>
   </w:style>
   <w:style w:type="paragraph" w:customStyle="1" w:styleId="FormHeading">
     <w:name w:val="Form Heading"/>
-    <w:basedOn w:val="Standard"/>
-    <w:next w:val="Standard"/>
+    <w:basedOn w:val="Normal"/>
+    <w:next w:val="Normal"/>
     <w:uiPriority w:val="2"/>
     <w:qFormat/>
     <w:rsid w:val="00337EED"/>
@@ -7761,7 +7290,7 @@
   </w:style>
   <w:style w:type="paragraph" w:customStyle="1" w:styleId="Name">
     <w:name w:val="Name"/>
-    <w:basedOn w:val="Standard"/>
+    <w:basedOn w:val="Normal"/>
     <w:uiPriority w:val="2"/>
     <w:qFormat/>
     <w:rsid w:val="0005437E"/>
@@ -7775,10 +7304,10 @@
       <w:szCs w:val="36"/>
     </w:rPr>
   </w:style>
-  <w:style w:type="paragraph" w:styleId="Textkrper-Zeileneinzug">
+  <w:style w:type="paragraph" w:styleId="BodyTextIndent">
     <w:name w:val="Body Text Indent"/>
-    <w:basedOn w:val="Standard"/>
-    <w:link w:val="Textkrper-ZeileneinzugZchn"/>
+    <w:basedOn w:val="Normal"/>
+    <w:link w:val="BodyTextIndentChar"/>
     <w:uiPriority w:val="99"/>
     <w:semiHidden/>
     <w:unhideWhenUsed/>
@@ -7787,16 +7316,16 @@
       <w:ind w:left="360"/>
     </w:pPr>
   </w:style>
-  <w:style w:type="character" w:customStyle="1" w:styleId="Textkrper-ZeileneinzugZchn">
-    <w:name w:val="Textkörper-Zeileneinzug Zchn"/>
-    <w:basedOn w:val="Absatz-Standardschriftart"/>
-    <w:link w:val="Textkrper-Zeileneinzug"/>
+  <w:style w:type="character" w:customStyle="1" w:styleId="BodyTextIndentChar">
+    <w:name w:val="Body Text Indent Char"/>
+    <w:basedOn w:val="DefaultParagraphFont"/>
+    <w:link w:val="BodyTextIndent"/>
     <w:uiPriority w:val="99"/>
     <w:semiHidden/>
   </w:style>
-  <w:style w:type="character" w:styleId="Fett">
+  <w:style w:type="character" w:styleId="Strong">
     <w:name w:val="Strong"/>
-    <w:basedOn w:val="Absatz-Standardschriftart"/>
+    <w:basedOn w:val="DefaultParagraphFont"/>
     <w:uiPriority w:val="10"/>
     <w:unhideWhenUsed/>
     <w:qFormat/>
@@ -7805,10 +7334,10 @@
       <w:bCs/>
     </w:rPr>
   </w:style>
-  <w:style w:type="paragraph" w:styleId="Gruformel">
+  <w:style w:type="paragraph" w:styleId="Closing">
     <w:name w:val="Closing"/>
-    <w:basedOn w:val="Standard"/>
-    <w:link w:val="GruformelZchn"/>
+    <w:basedOn w:val="Normal"/>
+    <w:link w:val="ClosingChar"/>
     <w:uiPriority w:val="11"/>
     <w:unhideWhenUsed/>
     <w:qFormat/>
@@ -7816,33 +7345,25 @@
       <w:spacing w:before="720" w:after="0" w:line="240" w:lineRule="auto"/>
     </w:pPr>
   </w:style>
-  <w:style w:type="character" w:customStyle="1" w:styleId="GruformelZchn">
-    <w:name w:val="Grußformel Zchn"/>
-    <w:basedOn w:val="Absatz-Standardschriftart"/>
-    <w:link w:val="Gruformel"/>
+  <w:style w:type="character" w:customStyle="1" w:styleId="ClosingChar">
+    <w:name w:val="Closing Char"/>
+    <w:basedOn w:val="DefaultParagraphFont"/>
+    <w:link w:val="Closing"/>
     <w:uiPriority w:val="11"/>
   </w:style>
   <w:style w:type="table" w:customStyle="1" w:styleId="SignatureTable">
     <w:name w:val="Signature Table"/>
-    <w:basedOn w:val="NormaleTabelle"/>
+    <w:basedOn w:val="TableNormal"/>
     <w:uiPriority w:val="99"/>
     <w:pPr>
       <w:spacing w:after="0" w:line="240" w:lineRule="auto"/>
     </w:pPr>
-    <w:tblPr>
-      <w:tblInd w:w="0" w:type="dxa"/>
-      <w:tblCellMar>
-        <w:top w:w="0" w:type="dxa"/>
-        <w:left w:w="108" w:type="dxa"/>
-        <w:bottom w:w="0" w:type="dxa"/>
-        <w:right w:w="108" w:type="dxa"/>
-      </w:tblCellMar>
-    </w:tblPr>
-  </w:style>
-  <w:style w:type="paragraph" w:styleId="Aufzhlungszeichen">
+    <w:tblPr/>
+  </w:style>
+  <w:style w:type="paragraph" w:styleId="ListBullet">
     <w:name w:val="List Bullet"/>
-    <w:basedOn w:val="Standard"/>
-    <w:link w:val="AufzhlungszeichenZchn"/>
+    <w:basedOn w:val="Normal"/>
+    <w:link w:val="ListBulletChar"/>
     <w:uiPriority w:val="4"/>
     <w:unhideWhenUsed/>
     <w:qFormat/>
@@ -7853,16 +7374,16 @@
       <w:contextualSpacing/>
     </w:pPr>
   </w:style>
-  <w:style w:type="character" w:customStyle="1" w:styleId="KopfzeileZchn">
-    <w:name w:val="Kopfzeile Zchn"/>
-    <w:basedOn w:val="Absatz-Standardschriftart"/>
-    <w:link w:val="Kopfzeile"/>
+  <w:style w:type="character" w:customStyle="1" w:styleId="HeaderChar">
+    <w:name w:val="Header Char"/>
+    <w:basedOn w:val="DefaultParagraphFont"/>
+    <w:link w:val="Header"/>
     <w:uiPriority w:val="99"/>
   </w:style>
-  <w:style w:type="paragraph" w:styleId="Fuzeile">
+  <w:style w:type="paragraph" w:styleId="Footer">
     <w:name w:val="footer"/>
-    <w:basedOn w:val="Standard"/>
-    <w:link w:val="FuzeileZchn"/>
+    <w:basedOn w:val="Normal"/>
+    <w:link w:val="FooterChar"/>
     <w:uiPriority w:val="99"/>
     <w:unhideWhenUsed/>
     <w:qFormat/>
@@ -7876,10 +7397,10 @@
       <w:szCs w:val="18"/>
     </w:rPr>
   </w:style>
-  <w:style w:type="character" w:customStyle="1" w:styleId="FuzeileZchn">
-    <w:name w:val="Fußzeile Zchn"/>
-    <w:basedOn w:val="Absatz-Standardschriftart"/>
-    <w:link w:val="Fuzeile"/>
+  <w:style w:type="character" w:customStyle="1" w:styleId="FooterChar">
+    <w:name w:val="Footer Char"/>
+    <w:basedOn w:val="DefaultParagraphFont"/>
+    <w:link w:val="Footer"/>
     <w:uiPriority w:val="99"/>
     <w:rPr>
       <w:i/>
@@ -7888,10 +7409,10 @@
       <w:szCs w:val="18"/>
     </w:rPr>
   </w:style>
-  <w:style w:type="paragraph" w:styleId="Sprechblasentext">
+  <w:style w:type="paragraph" w:styleId="BalloonText">
     <w:name w:val="Balloon Text"/>
-    <w:basedOn w:val="Standard"/>
-    <w:link w:val="SprechblasentextZchn"/>
+    <w:basedOn w:val="Normal"/>
+    <w:link w:val="BalloonTextChar"/>
     <w:uiPriority w:val="99"/>
     <w:semiHidden/>
     <w:unhideWhenUsed/>
@@ -7905,10 +7426,10 @@
       <w:szCs w:val="16"/>
     </w:rPr>
   </w:style>
-  <w:style w:type="character" w:customStyle="1" w:styleId="SprechblasentextZchn">
-    <w:name w:val="Sprechblasentext Zchn"/>
-    <w:basedOn w:val="Absatz-Standardschriftart"/>
-    <w:link w:val="Sprechblasentext"/>
+  <w:style w:type="character" w:customStyle="1" w:styleId="BalloonTextChar">
+    <w:name w:val="Balloon Text Char"/>
+    <w:basedOn w:val="DefaultParagraphFont"/>
+    <w:link w:val="BalloonText"/>
     <w:uiPriority w:val="99"/>
     <w:semiHidden/>
     <w:rsid w:val="00337EED"/>
@@ -7920,7 +7441,7 @@
   </w:style>
   <w:style w:type="character" w:styleId="Hyperlink">
     <w:name w:val="Hyperlink"/>
-    <w:basedOn w:val="Absatz-Standardschriftart"/>
+    <w:basedOn w:val="DefaultParagraphFont"/>
     <w:uiPriority w:val="99"/>
     <w:unhideWhenUsed/>
     <w:rsid w:val="0088592C"/>
@@ -7929,10 +7450,10 @@
       <w:u w:val="none"/>
     </w:rPr>
   </w:style>
-  <w:style w:type="paragraph" w:styleId="Inhaltsverzeichnisberschrift">
+  <w:style w:type="paragraph" w:styleId="TOCHeading">
     <w:name w:val="TOC Heading"/>
-    <w:basedOn w:val="berschrift1"/>
-    <w:next w:val="Standard"/>
+    <w:basedOn w:val="Heading1"/>
+    <w:next w:val="Normal"/>
     <w:uiPriority w:val="39"/>
     <w:semiHidden/>
     <w:unhideWhenUsed/>
@@ -7954,10 +7475,10 @@
       <w:lang w:eastAsia="de-DE"/>
     </w:rPr>
   </w:style>
-  <w:style w:type="paragraph" w:styleId="Verzeichnis1">
+  <w:style w:type="paragraph" w:styleId="TOC1">
     <w:name w:val="toc 1"/>
-    <w:basedOn w:val="Standard"/>
-    <w:next w:val="Standard"/>
+    <w:basedOn w:val="Normal"/>
+    <w:next w:val="Normal"/>
     <w:autoRedefine/>
     <w:uiPriority w:val="39"/>
     <w:unhideWhenUsed/>
@@ -7986,10 +7507,10 @@
       </w:numPr>
     </w:pPr>
   </w:style>
-  <w:style w:type="paragraph" w:styleId="Beschriftung">
+  <w:style w:type="paragraph" w:styleId="Caption">
     <w:name w:val="caption"/>
-    <w:basedOn w:val="Standard"/>
-    <w:next w:val="Standard"/>
+    <w:basedOn w:val="Normal"/>
+    <w:next w:val="Normal"/>
     <w:uiPriority w:val="35"/>
     <w:unhideWhenUsed/>
     <w:qFormat/>
@@ -8005,10 +7526,10 @@
       <w:szCs w:val="18"/>
     </w:rPr>
   </w:style>
-  <w:style w:type="paragraph" w:styleId="Verzeichnis2">
+  <w:style w:type="paragraph" w:styleId="TOC2">
     <w:name w:val="toc 2"/>
-    <w:basedOn w:val="Standard"/>
-    <w:next w:val="Standard"/>
+    <w:basedOn w:val="Normal"/>
+    <w:next w:val="Normal"/>
     <w:autoRedefine/>
     <w:uiPriority w:val="39"/>
     <w:unhideWhenUsed/>
@@ -8018,10 +7539,10 @@
       <w:ind w:left="220"/>
     </w:pPr>
   </w:style>
-  <w:style w:type="paragraph" w:styleId="Abbildungsverzeichnis">
+  <w:style w:type="paragraph" w:styleId="TableofFigures">
     <w:name w:val="table of figures"/>
-    <w:basedOn w:val="Standard"/>
-    <w:next w:val="Standard"/>
+    <w:basedOn w:val="Normal"/>
+    <w:next w:val="Normal"/>
     <w:uiPriority w:val="99"/>
     <w:unhideWhenUsed/>
     <w:rsid w:val="005657E3"/>
@@ -8029,9 +7550,9 @@
       <w:spacing w:after="0"/>
     </w:pPr>
   </w:style>
-  <w:style w:type="table" w:styleId="HelleListe-Akzent1">
+  <w:style w:type="table" w:styleId="LightList-Accent1">
     <w:name w:val="Light List Accent 1"/>
-    <w:basedOn w:val="NormaleTabelle"/>
+    <w:basedOn w:val="TableNormal"/>
     <w:uiPriority w:val="61"/>
     <w:rsid w:val="004D4634"/>
     <w:pPr>
@@ -8040,19 +7561,12 @@
     <w:tblPr>
       <w:tblStyleRowBandSize w:val="1"/>
       <w:tblStyleColBandSize w:val="1"/>
-      <w:tblInd w:w="0" w:type="dxa"/>
       <w:tblBorders>
         <w:top w:val="single" w:sz="8" w:space="0" w:color="F24F4F" w:themeColor="accent1"/>
         <w:left w:val="single" w:sz="8" w:space="0" w:color="F24F4F" w:themeColor="accent1"/>
         <w:bottom w:val="single" w:sz="8" w:space="0" w:color="F24F4F" w:themeColor="accent1"/>
         <w:right w:val="single" w:sz="8" w:space="0" w:color="F24F4F" w:themeColor="accent1"/>
       </w:tblBorders>
-      <w:tblCellMar>
-        <w:top w:w="0" w:type="dxa"/>
-        <w:left w:w="108" w:type="dxa"/>
-        <w:bottom w:w="0" w:type="dxa"/>
-        <w:right w:w="108" w:type="dxa"/>
-      </w:tblCellMar>
     </w:tblPr>
     <w:tblStylePr w:type="firstRow">
       <w:pPr>
@@ -8123,7 +7637,7 @@
   </w:style>
   <w:style w:type="paragraph" w:customStyle="1" w:styleId="Preformatted">
     <w:name w:val="Preformatted"/>
-    <w:basedOn w:val="Standard"/>
+    <w:basedOn w:val="Normal"/>
     <w:link w:val="PreformattedChar"/>
     <w:qFormat/>
     <w:rsid w:val="00CB4722"/>
@@ -8140,7 +7654,7 @@
   </w:style>
   <w:style w:type="character" w:customStyle="1" w:styleId="PreformattedChar">
     <w:name w:val="Preformatted Char"/>
-    <w:basedOn w:val="Absatz-Standardschriftart"/>
+    <w:basedOn w:val="DefaultParagraphFont"/>
     <w:link w:val="Preformatted"/>
     <w:rsid w:val="00CB4722"/>
     <w:rPr>
@@ -8152,7 +7666,7 @@
   </w:style>
   <w:style w:type="paragraph" w:customStyle="1" w:styleId="Nummerierung">
     <w:name w:val="Nummerierung"/>
-    <w:basedOn w:val="Aufzhlungszeichen"/>
+    <w:basedOn w:val="ListBullet"/>
     <w:link w:val="NummerierungZchn"/>
     <w:qFormat/>
     <w:rsid w:val="004634FF"/>
@@ -8162,10 +7676,10 @@
       </w:numPr>
     </w:pPr>
   </w:style>
-  <w:style w:type="character" w:customStyle="1" w:styleId="AufzhlungszeichenZchn">
-    <w:name w:val="Aufzählungszeichen Zchn"/>
-    <w:basedOn w:val="Absatz-Standardschriftart"/>
-    <w:link w:val="Aufzhlungszeichen"/>
+  <w:style w:type="character" w:customStyle="1" w:styleId="ListBulletChar">
+    <w:name w:val="List Bullet Char"/>
+    <w:basedOn w:val="DefaultParagraphFont"/>
+    <w:link w:val="ListBullet"/>
     <w:uiPriority w:val="4"/>
     <w:rsid w:val="004634FF"/>
     <w:rPr>
@@ -8175,7 +7689,7 @@
   </w:style>
   <w:style w:type="character" w:customStyle="1" w:styleId="NummerierungZchn">
     <w:name w:val="Nummerierung Zchn"/>
-    <w:basedOn w:val="AufzhlungszeichenZchn"/>
+    <w:basedOn w:val="ListBulletChar"/>
     <w:link w:val="Nummerierung"/>
     <w:rsid w:val="004634FF"/>
     <w:rPr>
@@ -8185,14 +7699,14 @@
   </w:style>
   <w:style w:type="paragraph" w:customStyle="1" w:styleId="Tabellen">
     <w:name w:val="Tabellen"/>
-    <w:basedOn w:val="Standard"/>
+    <w:basedOn w:val="Normal"/>
     <w:link w:val="TabellenZchn"/>
     <w:qFormat/>
     <w:rsid w:val="00835D6C"/>
   </w:style>
   <w:style w:type="character" w:customStyle="1" w:styleId="TabellenZchn">
     <w:name w:val="Tabellen Zchn"/>
-    <w:basedOn w:val="Absatz-Standardschriftart"/>
+    <w:basedOn w:val="DefaultParagraphFont"/>
     <w:link w:val="Tabellen"/>
     <w:rsid w:val="00835D6C"/>
     <w:rPr>
@@ -8203,9 +7717,9 @@
       <w:lang w:val="de-DE"/>
     </w:rPr>
   </w:style>
-  <w:style w:type="character" w:styleId="BesuchterHyperlink">
+  <w:style w:type="character" w:styleId="FollowedHyperlink">
     <w:name w:val="FollowedHyperlink"/>
-    <w:basedOn w:val="Absatz-Standardschriftart"/>
+    <w:basedOn w:val="DefaultParagraphFont"/>
     <w:uiPriority w:val="99"/>
     <w:semiHidden/>
     <w:unhideWhenUsed/>
@@ -8376,7 +7890,7 @@
     <w:lsdException w:name="Bibliography" w:uiPriority="37"/>
     <w:lsdException w:name="TOC Heading" w:uiPriority="39" w:qFormat="1"/>
   </w:latentStyles>
-  <w:style w:type="paragraph" w:default="1" w:styleId="Standard">
+  <w:style w:type="paragraph" w:default="1" w:styleId="Normal">
     <w:name w:val="Normal"/>
     <w:qFormat/>
     <w:rsid w:val="00835D6C"/>
@@ -8391,11 +7905,11 @@
       <w:lang w:val="de-DE"/>
     </w:rPr>
   </w:style>
-  <w:style w:type="paragraph" w:styleId="berschrift1">
+  <w:style w:type="paragraph" w:styleId="Heading1">
     <w:name w:val="heading 1"/>
-    <w:basedOn w:val="Standard"/>
-    <w:next w:val="Standard"/>
-    <w:link w:val="berschrift1Zchn"/>
+    <w:basedOn w:val="Normal"/>
+    <w:next w:val="Normal"/>
+    <w:link w:val="Heading1Char"/>
     <w:uiPriority w:val="9"/>
     <w:qFormat/>
     <w:rsid w:val="00A61BBC"/>
@@ -8419,11 +7933,11 @@
       <w:szCs w:val="36"/>
     </w:rPr>
   </w:style>
-  <w:style w:type="paragraph" w:styleId="berschrift2">
+  <w:style w:type="paragraph" w:styleId="Heading2">
     <w:name w:val="heading 2"/>
-    <w:basedOn w:val="Standard"/>
-    <w:next w:val="Standard"/>
-    <w:link w:val="berschrift2Zchn"/>
+    <w:basedOn w:val="Normal"/>
+    <w:next w:val="Normal"/>
+    <w:link w:val="Heading2Char"/>
     <w:uiPriority w:val="9"/>
     <w:unhideWhenUsed/>
     <w:qFormat/>
@@ -8445,11 +7959,11 @@
       <w:szCs w:val="26"/>
     </w:rPr>
   </w:style>
-  <w:style w:type="paragraph" w:styleId="berschrift3">
+  <w:style w:type="paragraph" w:styleId="Heading3">
     <w:name w:val="heading 3"/>
-    <w:basedOn w:val="Standard"/>
-    <w:next w:val="Standard"/>
-    <w:link w:val="berschrift3Zchn"/>
+    <w:basedOn w:val="Normal"/>
+    <w:next w:val="Normal"/>
+    <w:link w:val="Heading3Char"/>
     <w:uiPriority w:val="9"/>
     <w:unhideWhenUsed/>
     <w:qFormat/>
@@ -8472,11 +7986,11 @@
       <w:szCs w:val="24"/>
     </w:rPr>
   </w:style>
-  <w:style w:type="paragraph" w:styleId="berschrift4">
+  <w:style w:type="paragraph" w:styleId="Heading4">
     <w:name w:val="heading 4"/>
-    <w:basedOn w:val="Standard"/>
-    <w:next w:val="Standard"/>
-    <w:link w:val="berschrift4Zchn"/>
+    <w:basedOn w:val="Normal"/>
+    <w:next w:val="Normal"/>
+    <w:link w:val="Heading4Char"/>
     <w:uiPriority w:val="9"/>
     <w:unhideWhenUsed/>
     <w:qFormat/>
@@ -8497,13 +8011,13 @@
       <w:iCs/>
     </w:rPr>
   </w:style>
-  <w:style w:type="character" w:default="1" w:styleId="Absatz-Standardschriftart">
+  <w:style w:type="character" w:default="1" w:styleId="DefaultParagraphFont">
     <w:name w:val="Default Paragraph Font"/>
     <w:uiPriority w:val="1"/>
     <w:semiHidden/>
     <w:unhideWhenUsed/>
   </w:style>
-  <w:style w:type="table" w:default="1" w:styleId="NormaleTabelle">
+  <w:style w:type="table" w:default="1" w:styleId="TableNormal">
     <w:name w:val="Normal Table"/>
     <w:uiPriority w:val="99"/>
     <w:semiHidden/>
@@ -8518,7 +8032,7 @@
       </w:tblCellMar>
     </w:tblPr>
   </w:style>
-  <w:style w:type="numbering" w:default="1" w:styleId="KeineListe">
+  <w:style w:type="numbering" w:default="1" w:styleId="NoList">
     <w:name w:val="No List"/>
     <w:uiPriority w:val="99"/>
     <w:semiHidden/>
@@ -8526,7 +8040,7 @@
   </w:style>
   <w:style w:type="paragraph" w:customStyle="1" w:styleId="Logo">
     <w:name w:val="Logo"/>
-    <w:basedOn w:val="Standard"/>
+    <w:basedOn w:val="Normal"/>
     <w:uiPriority w:val="99"/>
     <w:semiHidden/>
     <w:unhideWhenUsed/>
@@ -8534,20 +8048,20 @@
       <w:spacing w:before="600"/>
     </w:pPr>
   </w:style>
-  <w:style w:type="character" w:styleId="Platzhaltertext">
+  <w:style w:type="character" w:styleId="PlaceholderText">
     <w:name w:val="Placeholder Text"/>
-    <w:basedOn w:val="Absatz-Standardschriftart"/>
+    <w:basedOn w:val="DefaultParagraphFont"/>
     <w:uiPriority w:val="99"/>
     <w:semiHidden/>
     <w:rPr>
       <w:color w:val="F24F4F" w:themeColor="accent1"/>
     </w:rPr>
   </w:style>
-  <w:style w:type="paragraph" w:styleId="Titel">
+  <w:style w:type="paragraph" w:styleId="Title">
     <w:name w:val="Title"/>
-    <w:basedOn w:val="Standard"/>
-    <w:next w:val="Standard"/>
-    <w:link w:val="TitelZchn"/>
+    <w:basedOn w:val="Normal"/>
+    <w:next w:val="Normal"/>
+    <w:link w:val="TitleChar"/>
     <w:uiPriority w:val="2"/>
     <w:qFormat/>
     <w:rsid w:val="006D344D"/>
@@ -8561,10 +8075,10 @@
       <w:szCs w:val="62"/>
     </w:rPr>
   </w:style>
-  <w:style w:type="character" w:customStyle="1" w:styleId="TitelZchn">
-    <w:name w:val="Titel Zchn"/>
-    <w:basedOn w:val="Absatz-Standardschriftart"/>
-    <w:link w:val="Titel"/>
+  <w:style w:type="character" w:customStyle="1" w:styleId="TitleChar">
+    <w:name w:val="Title Char"/>
+    <w:basedOn w:val="DefaultParagraphFont"/>
+    <w:link w:val="Title"/>
     <w:uiPriority w:val="2"/>
     <w:rsid w:val="006D344D"/>
     <w:rPr>
@@ -8574,11 +8088,11 @@
       <w:szCs w:val="62"/>
     </w:rPr>
   </w:style>
-  <w:style w:type="paragraph" w:styleId="Untertitel">
+  <w:style w:type="paragraph" w:styleId="Subtitle">
     <w:name w:val="Subtitle"/>
-    <w:basedOn w:val="Standard"/>
-    <w:next w:val="Standard"/>
-    <w:link w:val="UntertitelZchn"/>
+    <w:basedOn w:val="Normal"/>
+    <w:next w:val="Normal"/>
+    <w:link w:val="SubtitleChar"/>
     <w:uiPriority w:val="3"/>
     <w:qFormat/>
     <w:pPr>
@@ -8594,10 +8108,10 @@
       <w:szCs w:val="28"/>
     </w:rPr>
   </w:style>
-  <w:style w:type="character" w:customStyle="1" w:styleId="UntertitelZchn">
-    <w:name w:val="Untertitel Zchn"/>
-    <w:basedOn w:val="Absatz-Standardschriftart"/>
-    <w:link w:val="Untertitel"/>
+  <w:style w:type="character" w:customStyle="1" w:styleId="SubtitleChar">
+    <w:name w:val="Subtitle Char"/>
+    <w:basedOn w:val="DefaultParagraphFont"/>
+    <w:link w:val="Subtitle"/>
     <w:uiPriority w:val="3"/>
     <w:rPr>
       <w:b/>
@@ -8606,7 +8120,7 @@
       <w:szCs w:val="28"/>
     </w:rPr>
   </w:style>
-  <w:style w:type="paragraph" w:styleId="KeinLeerraum">
+  <w:style w:type="paragraph" w:styleId="NoSpacing">
     <w:name w:val="No Spacing"/>
     <w:uiPriority w:val="1"/>
     <w:qFormat/>
@@ -8614,15 +8128,14 @@
       <w:spacing w:before="60" w:after="0" w:line="240" w:lineRule="auto"/>
     </w:pPr>
   </w:style>
-  <w:style w:type="table" w:styleId="Tabellenraster">
+  <w:style w:type="table" w:styleId="TableGrid">
     <w:name w:val="Table Grid"/>
-    <w:basedOn w:val="NormaleTabelle"/>
+    <w:basedOn w:val="TableNormal"/>
     <w:uiPriority w:val="39"/>
     <w:pPr>
       <w:spacing w:after="0" w:line="240" w:lineRule="auto"/>
     </w:pPr>
     <w:tblPr>
-      <w:tblInd w:w="0" w:type="dxa"/>
       <w:tblBorders>
         <w:top w:val="single" w:sz="4" w:space="0" w:color="auto"/>
         <w:left w:val="single" w:sz="4" w:space="0" w:color="auto"/>
@@ -8631,18 +8144,12 @@
         <w:insideH w:val="single" w:sz="4" w:space="0" w:color="auto"/>
         <w:insideV w:val="single" w:sz="4" w:space="0" w:color="auto"/>
       </w:tblBorders>
-      <w:tblCellMar>
-        <w:top w:w="0" w:type="dxa"/>
-        <w:left w:w="108" w:type="dxa"/>
-        <w:bottom w:w="0" w:type="dxa"/>
-        <w:right w:w="108" w:type="dxa"/>
-      </w:tblCellMar>
     </w:tblPr>
   </w:style>
-  <w:style w:type="character" w:customStyle="1" w:styleId="berschrift1Zchn">
-    <w:name w:val="Überschrift 1 Zchn"/>
-    <w:basedOn w:val="Absatz-Standardschriftart"/>
-    <w:link w:val="berschrift1"/>
+  <w:style w:type="character" w:customStyle="1" w:styleId="Heading1Char">
+    <w:name w:val="Heading 1 Char"/>
+    <w:basedOn w:val="DefaultParagraphFont"/>
+    <w:link w:val="Heading1"/>
     <w:uiPriority w:val="9"/>
     <w:rsid w:val="00A61BBC"/>
     <w:rPr>
@@ -8652,10 +8159,10 @@
       <w:szCs w:val="36"/>
     </w:rPr>
   </w:style>
-  <w:style w:type="character" w:customStyle="1" w:styleId="berschrift2Zchn">
-    <w:name w:val="Überschrift 2 Zchn"/>
-    <w:basedOn w:val="Absatz-Standardschriftart"/>
-    <w:link w:val="berschrift2"/>
+  <w:style w:type="character" w:customStyle="1" w:styleId="Heading2Char">
+    <w:name w:val="Heading 2 Char"/>
+    <w:basedOn w:val="DefaultParagraphFont"/>
+    <w:link w:val="Heading2"/>
     <w:uiPriority w:val="9"/>
     <w:rsid w:val="00DA6AB9"/>
     <w:rPr>
@@ -8666,10 +8173,10 @@
       <w:szCs w:val="26"/>
     </w:rPr>
   </w:style>
-  <w:style w:type="character" w:customStyle="1" w:styleId="berschrift3Zchn">
-    <w:name w:val="Überschrift 3 Zchn"/>
-    <w:basedOn w:val="Absatz-Standardschriftart"/>
-    <w:link w:val="berschrift3"/>
+  <w:style w:type="character" w:customStyle="1" w:styleId="Heading3Char">
+    <w:name w:val="Heading 3 Char"/>
+    <w:basedOn w:val="DefaultParagraphFont"/>
+    <w:link w:val="Heading3"/>
     <w:uiPriority w:val="9"/>
     <w:rPr>
       <w:rFonts w:asciiTheme="majorHAnsi" w:hAnsiTheme="majorHAnsi"/>
@@ -8681,10 +8188,10 @@
       <w:szCs w:val="24"/>
     </w:rPr>
   </w:style>
-  <w:style w:type="paragraph" w:styleId="Kopfzeile">
+  <w:style w:type="paragraph" w:styleId="Header">
     <w:name w:val="header"/>
-    <w:basedOn w:val="Standard"/>
-    <w:link w:val="KopfzeileZchn"/>
+    <w:basedOn w:val="Normal"/>
+    <w:link w:val="HeaderChar"/>
     <w:uiPriority w:val="99"/>
     <w:unhideWhenUsed/>
     <w:pPr>
@@ -8697,7 +8204,7 @@
   </w:style>
   <w:style w:type="table" w:customStyle="1" w:styleId="TipTable">
     <w:name w:val="Tip Table"/>
-    <w:basedOn w:val="NormaleTabelle"/>
+    <w:basedOn w:val="TableNormal"/>
     <w:uiPriority w:val="99"/>
     <w:pPr>
       <w:spacing w:after="0" w:line="240" w:lineRule="auto"/>
@@ -8708,11 +8215,9 @@
       <w:szCs w:val="18"/>
     </w:rPr>
     <w:tblPr>
-      <w:tblInd w:w="0" w:type="dxa"/>
       <w:tblCellMar>
         <w:top w:w="144" w:type="dxa"/>
         <w:left w:w="0" w:type="dxa"/>
-        <w:bottom w:w="0" w:type="dxa"/>
         <w:right w:w="0" w:type="dxa"/>
       </w:tblCellMar>
     </w:tblPr>
@@ -8728,7 +8233,7 @@
   </w:style>
   <w:style w:type="paragraph" w:customStyle="1" w:styleId="TipText">
     <w:name w:val="Tip Text"/>
-    <w:basedOn w:val="Standard"/>
+    <w:basedOn w:val="Normal"/>
     <w:uiPriority w:val="99"/>
     <w:semiHidden/>
     <w:pPr>
@@ -8745,7 +8250,7 @@
   </w:style>
   <w:style w:type="paragraph" w:customStyle="1" w:styleId="Icon">
     <w:name w:val="Icon"/>
-    <w:basedOn w:val="Standard"/>
+    <w:basedOn w:val="Normal"/>
     <w:uiPriority w:val="99"/>
     <w:semiHidden/>
     <w:qFormat/>
@@ -8754,10 +8259,10 @@
       <w:jc w:val="center"/>
     </w:pPr>
   </w:style>
-  <w:style w:type="character" w:customStyle="1" w:styleId="berschrift4Zchn">
-    <w:name w:val="Überschrift 4 Zchn"/>
-    <w:basedOn w:val="Absatz-Standardschriftart"/>
-    <w:link w:val="berschrift4"/>
+  <w:style w:type="character" w:customStyle="1" w:styleId="Heading4Char">
+    <w:name w:val="Heading 4 Char"/>
+    <w:basedOn w:val="DefaultParagraphFont"/>
+    <w:link w:val="Heading4"/>
     <w:uiPriority w:val="9"/>
     <w:rsid w:val="000D7E18"/>
     <w:rPr>
@@ -8769,7 +8274,7 @@
   </w:style>
   <w:style w:type="table" w:customStyle="1" w:styleId="SOWTable">
     <w:name w:val="SOW Table"/>
-    <w:basedOn w:val="NormaleTabelle"/>
+    <w:basedOn w:val="TableNormal"/>
     <w:uiPriority w:val="99"/>
     <w:rsid w:val="00380A8D"/>
     <w:pPr>
@@ -8777,7 +8282,6 @@
     </w:pPr>
     <w:tblPr>
       <w:tblStyleRowBandSize w:val="1"/>
-      <w:tblInd w:w="0" w:type="dxa"/>
       <w:tblBorders>
         <w:top w:val="single" w:sz="4" w:space="0" w:color="BCB8AC" w:themeColor="text2" w:themeTint="66"/>
         <w:left w:val="single" w:sz="4" w:space="0" w:color="BCB8AC" w:themeColor="text2" w:themeTint="66"/>
@@ -8785,12 +8289,6 @@
         <w:right w:val="single" w:sz="4" w:space="0" w:color="BCB8AC" w:themeColor="text2" w:themeTint="66"/>
         <w:insideV w:val="single" w:sz="4" w:space="0" w:color="BCB8AC" w:themeColor="text2" w:themeTint="66"/>
       </w:tblBorders>
-      <w:tblCellMar>
-        <w:top w:w="0" w:type="dxa"/>
-        <w:left w:w="108" w:type="dxa"/>
-        <w:bottom w:w="0" w:type="dxa"/>
-        <w:right w:w="108" w:type="dxa"/>
-      </w:tblCellMar>
     </w:tblPr>
     <w:tblStylePr w:type="firstRow">
       <w:rPr>
@@ -8832,10 +8330,10 @@
       </w:tcPr>
     </w:tblStylePr>
   </w:style>
-  <w:style w:type="paragraph" w:styleId="Verzeichnis3">
+  <w:style w:type="paragraph" w:styleId="TOC3">
     <w:name w:val="toc 3"/>
-    <w:basedOn w:val="Standard"/>
-    <w:next w:val="Standard"/>
+    <w:basedOn w:val="Normal"/>
+    <w:next w:val="Normal"/>
     <w:autoRedefine/>
     <w:uiPriority w:val="39"/>
     <w:unhideWhenUsed/>
@@ -8844,10 +8342,10 @@
       <w:ind w:left="720" w:right="3240"/>
     </w:pPr>
   </w:style>
-  <w:style w:type="paragraph" w:styleId="Verzeichnis4">
+  <w:style w:type="paragraph" w:styleId="TOC4">
     <w:name w:val="toc 4"/>
-    <w:basedOn w:val="Standard"/>
-    <w:next w:val="Standard"/>
+    <w:basedOn w:val="Normal"/>
+    <w:next w:val="Normal"/>
     <w:autoRedefine/>
     <w:uiPriority w:val="39"/>
     <w:semiHidden/>
@@ -8859,26 +8357,23 @@
   </w:style>
   <w:style w:type="table" w:customStyle="1" w:styleId="LayoutTable">
     <w:name w:val="Layout Table"/>
-    <w:basedOn w:val="NormaleTabelle"/>
+    <w:basedOn w:val="TableNormal"/>
     <w:uiPriority w:val="99"/>
     <w:pPr>
       <w:spacing w:before="60" w:after="0" w:line="240" w:lineRule="auto"/>
       <w:ind w:left="144" w:right="144"/>
     </w:pPr>
     <w:tblPr>
-      <w:tblInd w:w="0" w:type="dxa"/>
       <w:tblCellMar>
-        <w:top w:w="0" w:type="dxa"/>
         <w:left w:w="0" w:type="dxa"/>
-        <w:bottom w:w="0" w:type="dxa"/>
         <w:right w:w="0" w:type="dxa"/>
       </w:tblCellMar>
     </w:tblPr>
   </w:style>
   <w:style w:type="paragraph" w:customStyle="1" w:styleId="FormHeading">
     <w:name w:val="Form Heading"/>
-    <w:basedOn w:val="Standard"/>
-    <w:next w:val="Standard"/>
+    <w:basedOn w:val="Normal"/>
+    <w:next w:val="Normal"/>
     <w:uiPriority w:val="2"/>
     <w:qFormat/>
     <w:rsid w:val="00337EED"/>
@@ -8892,7 +8387,7 @@
   </w:style>
   <w:style w:type="paragraph" w:customStyle="1" w:styleId="Name">
     <w:name w:val="Name"/>
-    <w:basedOn w:val="Standard"/>
+    <w:basedOn w:val="Normal"/>
     <w:uiPriority w:val="2"/>
     <w:qFormat/>
     <w:rsid w:val="0005437E"/>
@@ -8906,10 +8401,10 @@
       <w:szCs w:val="36"/>
     </w:rPr>
   </w:style>
-  <w:style w:type="paragraph" w:styleId="Textkrper-Zeileneinzug">
+  <w:style w:type="paragraph" w:styleId="BodyTextIndent">
     <w:name w:val="Body Text Indent"/>
-    <w:basedOn w:val="Standard"/>
-    <w:link w:val="Textkrper-ZeileneinzugZchn"/>
+    <w:basedOn w:val="Normal"/>
+    <w:link w:val="BodyTextIndentChar"/>
     <w:uiPriority w:val="99"/>
     <w:semiHidden/>
     <w:unhideWhenUsed/>
@@ -8918,16 +8413,16 @@
       <w:ind w:left="360"/>
     </w:pPr>
   </w:style>
-  <w:style w:type="character" w:customStyle="1" w:styleId="Textkrper-ZeileneinzugZchn">
-    <w:name w:val="Textkörper-Zeileneinzug Zchn"/>
-    <w:basedOn w:val="Absatz-Standardschriftart"/>
-    <w:link w:val="Textkrper-Zeileneinzug"/>
+  <w:style w:type="character" w:customStyle="1" w:styleId="BodyTextIndentChar">
+    <w:name w:val="Body Text Indent Char"/>
+    <w:basedOn w:val="DefaultParagraphFont"/>
+    <w:link w:val="BodyTextIndent"/>
     <w:uiPriority w:val="99"/>
     <w:semiHidden/>
   </w:style>
-  <w:style w:type="character" w:styleId="Fett">
+  <w:style w:type="character" w:styleId="Strong">
     <w:name w:val="Strong"/>
-    <w:basedOn w:val="Absatz-Standardschriftart"/>
+    <w:basedOn w:val="DefaultParagraphFont"/>
     <w:uiPriority w:val="10"/>
     <w:unhideWhenUsed/>
     <w:qFormat/>
@@ -8936,10 +8431,10 @@
       <w:bCs/>
     </w:rPr>
   </w:style>
-  <w:style w:type="paragraph" w:styleId="Gruformel">
+  <w:style w:type="paragraph" w:styleId="Closing">
     <w:name w:val="Closing"/>
-    <w:basedOn w:val="Standard"/>
-    <w:link w:val="GruformelZchn"/>
+    <w:basedOn w:val="Normal"/>
+    <w:link w:val="ClosingChar"/>
     <w:uiPriority w:val="11"/>
     <w:unhideWhenUsed/>
     <w:qFormat/>
@@ -8947,33 +8442,25 @@
       <w:spacing w:before="720" w:after="0" w:line="240" w:lineRule="auto"/>
     </w:pPr>
   </w:style>
-  <w:style w:type="character" w:customStyle="1" w:styleId="GruformelZchn">
-    <w:name w:val="Grußformel Zchn"/>
-    <w:basedOn w:val="Absatz-Standardschriftart"/>
-    <w:link w:val="Gruformel"/>
+  <w:style w:type="character" w:customStyle="1" w:styleId="ClosingChar">
+    <w:name w:val="Closing Char"/>
+    <w:basedOn w:val="DefaultParagraphFont"/>
+    <w:link w:val="Closing"/>
     <w:uiPriority w:val="11"/>
   </w:style>
   <w:style w:type="table" w:customStyle="1" w:styleId="SignatureTable">
     <w:name w:val="Signature Table"/>
-    <w:basedOn w:val="NormaleTabelle"/>
+    <w:basedOn w:val="TableNormal"/>
     <w:uiPriority w:val="99"/>
     <w:pPr>
       <w:spacing w:after="0" w:line="240" w:lineRule="auto"/>
     </w:pPr>
-    <w:tblPr>
-      <w:tblInd w:w="0" w:type="dxa"/>
-      <w:tblCellMar>
-        <w:top w:w="0" w:type="dxa"/>
-        <w:left w:w="108" w:type="dxa"/>
-        <w:bottom w:w="0" w:type="dxa"/>
-        <w:right w:w="108" w:type="dxa"/>
-      </w:tblCellMar>
-    </w:tblPr>
-  </w:style>
-  <w:style w:type="paragraph" w:styleId="Aufzhlungszeichen">
+    <w:tblPr/>
+  </w:style>
+  <w:style w:type="paragraph" w:styleId="ListBullet">
     <w:name w:val="List Bullet"/>
-    <w:basedOn w:val="Standard"/>
-    <w:link w:val="AufzhlungszeichenZchn"/>
+    <w:basedOn w:val="Normal"/>
+    <w:link w:val="ListBulletChar"/>
     <w:uiPriority w:val="4"/>
     <w:unhideWhenUsed/>
     <w:qFormat/>
@@ -8984,16 +8471,16 @@
       <w:contextualSpacing/>
     </w:pPr>
   </w:style>
-  <w:style w:type="character" w:customStyle="1" w:styleId="KopfzeileZchn">
-    <w:name w:val="Kopfzeile Zchn"/>
-    <w:basedOn w:val="Absatz-Standardschriftart"/>
-    <w:link w:val="Kopfzeile"/>
+  <w:style w:type="character" w:customStyle="1" w:styleId="HeaderChar">
+    <w:name w:val="Header Char"/>
+    <w:basedOn w:val="DefaultParagraphFont"/>
+    <w:link w:val="Header"/>
     <w:uiPriority w:val="99"/>
   </w:style>
-  <w:style w:type="paragraph" w:styleId="Fuzeile">
+  <w:style w:type="paragraph" w:styleId="Footer">
     <w:name w:val="footer"/>
-    <w:basedOn w:val="Standard"/>
-    <w:link w:val="FuzeileZchn"/>
+    <w:basedOn w:val="Normal"/>
+    <w:link w:val="FooterChar"/>
     <w:uiPriority w:val="99"/>
     <w:unhideWhenUsed/>
     <w:qFormat/>
@@ -9007,10 +8494,10 @@
       <w:szCs w:val="18"/>
     </w:rPr>
   </w:style>
-  <w:style w:type="character" w:customStyle="1" w:styleId="FuzeileZchn">
-    <w:name w:val="Fußzeile Zchn"/>
-    <w:basedOn w:val="Absatz-Standardschriftart"/>
-    <w:link w:val="Fuzeile"/>
+  <w:style w:type="character" w:customStyle="1" w:styleId="FooterChar">
+    <w:name w:val="Footer Char"/>
+    <w:basedOn w:val="DefaultParagraphFont"/>
+    <w:link w:val="Footer"/>
     <w:uiPriority w:val="99"/>
     <w:rPr>
       <w:i/>
@@ -9019,10 +8506,10 @@
       <w:szCs w:val="18"/>
     </w:rPr>
   </w:style>
-  <w:style w:type="paragraph" w:styleId="Sprechblasentext">
+  <w:style w:type="paragraph" w:styleId="BalloonText">
     <w:name w:val="Balloon Text"/>
-    <w:basedOn w:val="Standard"/>
-    <w:link w:val="SprechblasentextZchn"/>
+    <w:basedOn w:val="Normal"/>
+    <w:link w:val="BalloonTextChar"/>
     <w:uiPriority w:val="99"/>
     <w:semiHidden/>
     <w:unhideWhenUsed/>
@@ -9036,10 +8523,10 @@
       <w:szCs w:val="16"/>
     </w:rPr>
   </w:style>
-  <w:style w:type="character" w:customStyle="1" w:styleId="SprechblasentextZchn">
-    <w:name w:val="Sprechblasentext Zchn"/>
-    <w:basedOn w:val="Absatz-Standardschriftart"/>
-    <w:link w:val="Sprechblasentext"/>
+  <w:style w:type="character" w:customStyle="1" w:styleId="BalloonTextChar">
+    <w:name w:val="Balloon Text Char"/>
+    <w:basedOn w:val="DefaultParagraphFont"/>
+    <w:link w:val="BalloonText"/>
     <w:uiPriority w:val="99"/>
     <w:semiHidden/>
     <w:rsid w:val="00337EED"/>
@@ -9051,7 +8538,7 @@
   </w:style>
   <w:style w:type="character" w:styleId="Hyperlink">
     <w:name w:val="Hyperlink"/>
-    <w:basedOn w:val="Absatz-Standardschriftart"/>
+    <w:basedOn w:val="DefaultParagraphFont"/>
     <w:uiPriority w:val="99"/>
     <w:unhideWhenUsed/>
     <w:rsid w:val="0088592C"/>
@@ -9060,10 +8547,10 @@
       <w:u w:val="none"/>
     </w:rPr>
   </w:style>
-  <w:style w:type="paragraph" w:styleId="Inhaltsverzeichnisberschrift">
+  <w:style w:type="paragraph" w:styleId="TOCHeading">
     <w:name w:val="TOC Heading"/>
-    <w:basedOn w:val="berschrift1"/>
-    <w:next w:val="Standard"/>
+    <w:basedOn w:val="Heading1"/>
+    <w:next w:val="Normal"/>
     <w:uiPriority w:val="39"/>
     <w:semiHidden/>
     <w:unhideWhenUsed/>
@@ -9085,10 +8572,10 @@
       <w:lang w:eastAsia="de-DE"/>
     </w:rPr>
   </w:style>
-  <w:style w:type="paragraph" w:styleId="Verzeichnis1">
+  <w:style w:type="paragraph" w:styleId="TOC1">
     <w:name w:val="toc 1"/>
-    <w:basedOn w:val="Standard"/>
-    <w:next w:val="Standard"/>
+    <w:basedOn w:val="Normal"/>
+    <w:next w:val="Normal"/>
     <w:autoRedefine/>
     <w:uiPriority w:val="39"/>
     <w:unhideWhenUsed/>
@@ -9117,10 +8604,10 @@
       </w:numPr>
     </w:pPr>
   </w:style>
-  <w:style w:type="paragraph" w:styleId="Beschriftung">
+  <w:style w:type="paragraph" w:styleId="Caption">
     <w:name w:val="caption"/>
-    <w:basedOn w:val="Standard"/>
-    <w:next w:val="Standard"/>
+    <w:basedOn w:val="Normal"/>
+    <w:next w:val="Normal"/>
     <w:uiPriority w:val="35"/>
     <w:unhideWhenUsed/>
     <w:qFormat/>
@@ -9136,10 +8623,10 @@
       <w:szCs w:val="18"/>
     </w:rPr>
   </w:style>
-  <w:style w:type="paragraph" w:styleId="Verzeichnis2">
+  <w:style w:type="paragraph" w:styleId="TOC2">
     <w:name w:val="toc 2"/>
-    <w:basedOn w:val="Standard"/>
-    <w:next w:val="Standard"/>
+    <w:basedOn w:val="Normal"/>
+    <w:next w:val="Normal"/>
     <w:autoRedefine/>
     <w:uiPriority w:val="39"/>
     <w:unhideWhenUsed/>
@@ -9149,10 +8636,10 @@
       <w:ind w:left="220"/>
     </w:pPr>
   </w:style>
-  <w:style w:type="paragraph" w:styleId="Abbildungsverzeichnis">
+  <w:style w:type="paragraph" w:styleId="TableofFigures">
     <w:name w:val="table of figures"/>
-    <w:basedOn w:val="Standard"/>
-    <w:next w:val="Standard"/>
+    <w:basedOn w:val="Normal"/>
+    <w:next w:val="Normal"/>
     <w:uiPriority w:val="99"/>
     <w:unhideWhenUsed/>
     <w:rsid w:val="005657E3"/>
@@ -9160,9 +8647,9 @@
       <w:spacing w:after="0"/>
     </w:pPr>
   </w:style>
-  <w:style w:type="table" w:styleId="HelleListe-Akzent1">
+  <w:style w:type="table" w:styleId="LightList-Accent1">
     <w:name w:val="Light List Accent 1"/>
-    <w:basedOn w:val="NormaleTabelle"/>
+    <w:basedOn w:val="TableNormal"/>
     <w:uiPriority w:val="61"/>
     <w:rsid w:val="004D4634"/>
     <w:pPr>
@@ -9171,19 +8658,12 @@
     <w:tblPr>
       <w:tblStyleRowBandSize w:val="1"/>
       <w:tblStyleColBandSize w:val="1"/>
-      <w:tblInd w:w="0" w:type="dxa"/>
       <w:tblBorders>
         <w:top w:val="single" w:sz="8" w:space="0" w:color="F24F4F" w:themeColor="accent1"/>
         <w:left w:val="single" w:sz="8" w:space="0" w:color="F24F4F" w:themeColor="accent1"/>
         <w:bottom w:val="single" w:sz="8" w:space="0" w:color="F24F4F" w:themeColor="accent1"/>
         <w:right w:val="single" w:sz="8" w:space="0" w:color="F24F4F" w:themeColor="accent1"/>
       </w:tblBorders>
-      <w:tblCellMar>
-        <w:top w:w="0" w:type="dxa"/>
-        <w:left w:w="108" w:type="dxa"/>
-        <w:bottom w:w="0" w:type="dxa"/>
-        <w:right w:w="108" w:type="dxa"/>
-      </w:tblCellMar>
     </w:tblPr>
     <w:tblStylePr w:type="firstRow">
       <w:pPr>
@@ -9254,7 +8734,7 @@
   </w:style>
   <w:style w:type="paragraph" w:customStyle="1" w:styleId="Preformatted">
     <w:name w:val="Preformatted"/>
-    <w:basedOn w:val="Standard"/>
+    <w:basedOn w:val="Normal"/>
     <w:link w:val="PreformattedChar"/>
     <w:qFormat/>
     <w:rsid w:val="00CB4722"/>
@@ -9271,7 +8751,7 @@
   </w:style>
   <w:style w:type="character" w:customStyle="1" w:styleId="PreformattedChar">
     <w:name w:val="Preformatted Char"/>
-    <w:basedOn w:val="Absatz-Standardschriftart"/>
+    <w:basedOn w:val="DefaultParagraphFont"/>
     <w:link w:val="Preformatted"/>
     <w:rsid w:val="00CB4722"/>
     <w:rPr>
@@ -9283,7 +8763,7 @@
   </w:style>
   <w:style w:type="paragraph" w:customStyle="1" w:styleId="Nummerierung">
     <w:name w:val="Nummerierung"/>
-    <w:basedOn w:val="Aufzhlungszeichen"/>
+    <w:basedOn w:val="ListBullet"/>
     <w:link w:val="NummerierungZchn"/>
     <w:qFormat/>
     <w:rsid w:val="004634FF"/>
@@ -9293,10 +8773,10 @@
       </w:numPr>
     </w:pPr>
   </w:style>
-  <w:style w:type="character" w:customStyle="1" w:styleId="AufzhlungszeichenZchn">
-    <w:name w:val="Aufzählungszeichen Zchn"/>
-    <w:basedOn w:val="Absatz-Standardschriftart"/>
-    <w:link w:val="Aufzhlungszeichen"/>
+  <w:style w:type="character" w:customStyle="1" w:styleId="ListBulletChar">
+    <w:name w:val="List Bullet Char"/>
+    <w:basedOn w:val="DefaultParagraphFont"/>
+    <w:link w:val="ListBullet"/>
     <w:uiPriority w:val="4"/>
     <w:rsid w:val="004634FF"/>
     <w:rPr>
@@ -9306,7 +8786,7 @@
   </w:style>
   <w:style w:type="character" w:customStyle="1" w:styleId="NummerierungZchn">
     <w:name w:val="Nummerierung Zchn"/>
-    <w:basedOn w:val="AufzhlungszeichenZchn"/>
+    <w:basedOn w:val="ListBulletChar"/>
     <w:link w:val="Nummerierung"/>
     <w:rsid w:val="004634FF"/>
     <w:rPr>
@@ -9316,14 +8796,14 @@
   </w:style>
   <w:style w:type="paragraph" w:customStyle="1" w:styleId="Tabellen">
     <w:name w:val="Tabellen"/>
-    <w:basedOn w:val="Standard"/>
+    <w:basedOn w:val="Normal"/>
     <w:link w:val="TabellenZchn"/>
     <w:qFormat/>
     <w:rsid w:val="00835D6C"/>
   </w:style>
   <w:style w:type="character" w:customStyle="1" w:styleId="TabellenZchn">
     <w:name w:val="Tabellen Zchn"/>
-    <w:basedOn w:val="Absatz-Standardschriftart"/>
+    <w:basedOn w:val="DefaultParagraphFont"/>
     <w:link w:val="Tabellen"/>
     <w:rsid w:val="00835D6C"/>
     <w:rPr>
@@ -9334,9 +8814,9 @@
       <w:lang w:val="de-DE"/>
     </w:rPr>
   </w:style>
-  <w:style w:type="character" w:styleId="BesuchterHyperlink">
+  <w:style w:type="character" w:styleId="FollowedHyperlink">
     <w:name w:val="FollowedHyperlink"/>
-    <w:basedOn w:val="Absatz-Standardschriftart"/>
+    <w:basedOn w:val="DefaultParagraphFont"/>
     <w:uiPriority w:val="99"/>
     <w:semiHidden/>
     <w:unhideWhenUsed/>
@@ -9544,7 +9024,7 @@
   <a:extraClrSchemeLst/>
   <a:extLst>
     <a:ext uri="{05A4C25C-085E-4340-85A3-A5531E510DB2}">
-      <thm15:themeFamily xmlns="" xmlns:thm15="http://schemas.microsoft.com/office/thememl/2012/main" name="Office Theme" id="{62F939B6-93AF-4DB8-9C6B-D6C7DFDC589F}" vid="{4A3C46E8-61CC-4603-A589-7422A47A8E4A}"/>
+      <thm15:themeFamily xmlns:thm15="http://schemas.microsoft.com/office/thememl/2012/main" xmlns="" name="Office Theme" id="{62F939B6-93AF-4DB8-9C6B-D6C7DFDC589F}" vid="{4A3C46E8-61CC-4603-A589-7422A47A8E4A}"/>
     </a:ext>
   </a:extLst>
 </a:theme>
@@ -9594,7 +9074,7 @@
 </file>
 
 <file path=customXml/itemProps3.xml><?xml version="1.0" encoding="utf-8"?>
-<ds:datastoreItem xmlns:ds="http://schemas.openxmlformats.org/officeDocument/2006/customXml" ds:itemID="{335AE595-7FA0-44C5-9E8C-072B027E3002}">
+<ds:datastoreItem xmlns:ds="http://schemas.openxmlformats.org/officeDocument/2006/customXml" ds:itemID="{941B1472-348B-485E-B295-3FED06BE30B2}">
   <ds:schemaRefs>
     <ds:schemaRef ds:uri="http://schemas.openxmlformats.org/officeDocument/2006/bibliography"/>
   </ds:schemaRefs>

--- a/doc/PDFAS4_WebDokumentation.docx
+++ b/doc/PDFAS4_WebDokumentation.docx
@@ -124,12 +124,12 @@
                       <v:stroke joinstyle="miter"/>
                       <v:path gradientshapeok="t" o:connecttype="rect"/>
                     </v:shapetype>
-                    <v:shape id="Text Box 2" o:spid="_x0000_s1026" type="#_x0000_t202" alt="Beschreibung: Document title" style="position:absolute;margin-left:-27.75pt;margin-top:69.75pt;width:57pt;height:263.25pt;z-index:-251657216;visibility:visible;mso-wrap-style:square;mso-width-percent:0;mso-height-percent:0;mso-wrap-distance-left:9pt;mso-wrap-distance-top:0;mso-wrap-distance-right:9pt;mso-wrap-distance-bottom:0;mso-position-horizontal:absolute;mso-position-horizontal-relative:left-margin-area;mso-position-vertical:absolute;mso-position-vertical-relative:margin;mso-width-percent:0;mso-height-percent:0;mso-width-relative:margin;mso-height-relative:margin;v-text-anchor:bottom" o:gfxdata="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" filled="f" stroked="f" strokeweight=".5pt">
+                    <v:shape id="Text Box 2" o:spid="_x0000_s1026" type="#_x0000_t202" alt="Document title" style="position:absolute;margin-left:-27.75pt;margin-top:69.75pt;width:57pt;height:263.25pt;z-index:-251657216;visibility:visible;mso-wrap-style:square;mso-width-percent:0;mso-height-percent:0;mso-wrap-distance-left:9pt;mso-wrap-distance-top:0;mso-wrap-distance-right:9pt;mso-wrap-distance-bottom:0;mso-position-horizontal:absolute;mso-position-horizontal-relative:left-margin-area;mso-position-vertical:absolute;mso-position-vertical-relative:margin;mso-width-percent:0;mso-height-percent:0;mso-width-relative:margin;mso-height-relative:margin;v-text-anchor:bottom" o:gfxdata="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" filled="f" stroked="f" strokeweight=".5pt">
                       <v:textbox style="layout-flow:vertical;mso-layout-flow-alt:bottom-to-top" inset="0,14.4pt,18pt">
                         <w:txbxContent>
                           <w:p>
                             <w:pPr>
-                              <w:pStyle w:val="Titel"/>
+                              <w:pStyle w:val="Title"/>
                               <w:jc w:val="right"/>
                             </w:pPr>
                             <w:r>
@@ -613,7 +613,7 @@
           <w:rFonts w:asciiTheme="minorHAnsi" w:hAnsiTheme="minorHAnsi"/>
           <w:noProof/>
           <w:color w:val="auto"/>
-          <w:lang w:eastAsia="de-DE"/>
+          <w:lang w:val="de-AT" w:eastAsia="de-AT"/>
         </w:rPr>
       </w:pPr>
       <w:r>
@@ -625,7 +625,7 @@
       <w:r>
         <w:fldChar w:fldCharType="separate"/>
       </w:r>
-      <w:hyperlink w:anchor="_Toc393119355" w:history="1">
+      <w:hyperlink w:anchor="_Toc396214475" w:history="1">
         <w:r>
           <w:rPr>
             <w:rStyle w:val="Hyperlink"/>
@@ -652,7 +652,7 @@
             <w:noProof/>
             <w:webHidden/>
           </w:rPr>
-          <w:instrText xml:space="preserve"> PAGEREF _Toc393119355 \h </w:instrText>
+          <w:instrText xml:space="preserve"> PAGEREF _Toc396214475 \h </w:instrText>
         </w:r>
         <w:r>
           <w:rPr>
@@ -693,10 +693,10 @@
           <w:rFonts w:asciiTheme="minorHAnsi" w:hAnsiTheme="minorHAnsi"/>
           <w:noProof/>
           <w:color w:val="auto"/>
-          <w:lang w:eastAsia="de-DE"/>
-        </w:rPr>
-      </w:pPr>
-      <w:hyperlink w:anchor="_Toc393119356" w:history="1">
+          <w:lang w:val="de-AT" w:eastAsia="de-AT"/>
+        </w:rPr>
+      </w:pPr>
+      <w:hyperlink w:anchor="_Toc396214476" w:history="1">
         <w:r>
           <w:rPr>
             <w:rStyle w:val="Hyperlink"/>
@@ -723,7 +723,7 @@
             <w:noProof/>
             <w:webHidden/>
           </w:rPr>
-          <w:instrText xml:space="preserve"> PAGEREF _Toc393119356 \h </w:instrText>
+          <w:instrText xml:space="preserve"> PAGEREF _Toc396214476 \h </w:instrText>
         </w:r>
         <w:r>
           <w:rPr>
@@ -764,10 +764,10 @@
           <w:rFonts w:asciiTheme="minorHAnsi" w:hAnsiTheme="minorHAnsi"/>
           <w:noProof/>
           <w:color w:val="auto"/>
-          <w:lang w:eastAsia="de-DE"/>
-        </w:rPr>
-      </w:pPr>
-      <w:hyperlink w:anchor="_Toc393119357" w:history="1">
+          <w:lang w:val="de-AT" w:eastAsia="de-AT"/>
+        </w:rPr>
+      </w:pPr>
+      <w:hyperlink w:anchor="_Toc396214477" w:history="1">
         <w:r>
           <w:rPr>
             <w:rStyle w:val="Hyperlink"/>
@@ -794,7 +794,7 @@
             <w:noProof/>
             <w:webHidden/>
           </w:rPr>
-          <w:instrText xml:space="preserve"> PAGEREF _Toc393119357 \h </w:instrText>
+          <w:instrText xml:space="preserve"> PAGEREF _Toc396214477 \h </w:instrText>
         </w:r>
         <w:r>
           <w:rPr>
@@ -835,10 +835,10 @@
           <w:rFonts w:asciiTheme="minorHAnsi" w:hAnsiTheme="minorHAnsi"/>
           <w:noProof/>
           <w:color w:val="auto"/>
-          <w:lang w:eastAsia="de-DE"/>
-        </w:rPr>
-      </w:pPr>
-      <w:hyperlink w:anchor="_Toc393119358" w:history="1">
+          <w:lang w:val="de-AT" w:eastAsia="de-AT"/>
+        </w:rPr>
+      </w:pPr>
+      <w:hyperlink w:anchor="_Toc396214478" w:history="1">
         <w:r>
           <w:rPr>
             <w:rStyle w:val="Hyperlink"/>
@@ -865,7 +865,7 @@
             <w:noProof/>
             <w:webHidden/>
           </w:rPr>
-          <w:instrText xml:space="preserve"> PAGEREF _Toc393119358 \h </w:instrText>
+          <w:instrText xml:space="preserve"> PAGEREF _Toc396214478 \h </w:instrText>
         </w:r>
         <w:r>
           <w:rPr>
@@ -906,10 +906,10 @@
           <w:rFonts w:asciiTheme="minorHAnsi" w:hAnsiTheme="minorHAnsi"/>
           <w:noProof/>
           <w:color w:val="auto"/>
-          <w:lang w:eastAsia="de-DE"/>
-        </w:rPr>
-      </w:pPr>
-      <w:hyperlink w:anchor="_Toc393119359" w:history="1">
+          <w:lang w:val="de-AT" w:eastAsia="de-AT"/>
+        </w:rPr>
+      </w:pPr>
+      <w:hyperlink w:anchor="_Toc396214479" w:history="1">
         <w:r>
           <w:rPr>
             <w:rStyle w:val="Hyperlink"/>
@@ -936,7 +936,7 @@
             <w:noProof/>
             <w:webHidden/>
           </w:rPr>
-          <w:instrText xml:space="preserve"> PAGEREF _Toc393119359 \h </w:instrText>
+          <w:instrText xml:space="preserve"> PAGEREF _Toc396214479 \h </w:instrText>
         </w:r>
         <w:r>
           <w:rPr>
@@ -969,6 +969,77 @@
     </w:p>
     <w:p>
       <w:pPr>
+        <w:pStyle w:val="TOC2"/>
+        <w:tabs>
+          <w:tab w:val="right" w:leader="dot" w:pos="9304"/>
+        </w:tabs>
+        <w:rPr>
+          <w:rFonts w:asciiTheme="minorHAnsi" w:hAnsiTheme="minorHAnsi"/>
+          <w:noProof/>
+          <w:color w:val="auto"/>
+          <w:lang w:val="de-AT" w:eastAsia="de-AT"/>
+        </w:rPr>
+      </w:pPr>
+      <w:hyperlink w:anchor="_Toc396214480" w:history="1">
+        <w:r>
+          <w:rPr>
+            <w:rStyle w:val="Hyperlink"/>
+            <w:noProof/>
+          </w:rPr>
+          <w:t>1.5 Kommunikation</w:t>
+        </w:r>
+        <w:r>
+          <w:rPr>
+            <w:noProof/>
+            <w:webHidden/>
+          </w:rPr>
+          <w:tab/>
+        </w:r>
+        <w:r>
+          <w:rPr>
+            <w:noProof/>
+            <w:webHidden/>
+          </w:rPr>
+          <w:fldChar w:fldCharType="begin"/>
+        </w:r>
+        <w:r>
+          <w:rPr>
+            <w:noProof/>
+            <w:webHidden/>
+          </w:rPr>
+          <w:instrText xml:space="preserve"> PAGEREF _Toc396214480 \h </w:instrText>
+        </w:r>
+        <w:r>
+          <w:rPr>
+            <w:noProof/>
+            <w:webHidden/>
+          </w:rPr>
+        </w:r>
+        <w:r>
+          <w:rPr>
+            <w:noProof/>
+            <w:webHidden/>
+          </w:rPr>
+          <w:fldChar w:fldCharType="separate"/>
+        </w:r>
+        <w:r>
+          <w:rPr>
+            <w:noProof/>
+            <w:webHidden/>
+          </w:rPr>
+          <w:t>7</w:t>
+        </w:r>
+        <w:r>
+          <w:rPr>
+            <w:noProof/>
+            <w:webHidden/>
+          </w:rPr>
+          <w:fldChar w:fldCharType="end"/>
+        </w:r>
+      </w:hyperlink>
+    </w:p>
+    <w:p>
+      <w:pPr>
         <w:pStyle w:val="TOC1"/>
         <w:tabs>
           <w:tab w:val="right" w:leader="dot" w:pos="9304"/>
@@ -977,10 +1048,10 @@
           <w:rFonts w:asciiTheme="minorHAnsi" w:hAnsiTheme="minorHAnsi"/>
           <w:noProof/>
           <w:color w:val="auto"/>
-          <w:lang w:eastAsia="de-DE"/>
-        </w:rPr>
-      </w:pPr>
-      <w:hyperlink w:anchor="_Toc393119360" w:history="1">
+          <w:lang w:val="de-AT" w:eastAsia="de-AT"/>
+        </w:rPr>
+      </w:pPr>
+      <w:hyperlink w:anchor="_Toc396214481" w:history="1">
         <w:r>
           <w:rPr>
             <w:rStyle w:val="Hyperlink"/>
@@ -1007,7 +1078,7 @@
             <w:noProof/>
             <w:webHidden/>
           </w:rPr>
-          <w:instrText xml:space="preserve"> PAGEREF _Toc393119360 \h </w:instrText>
+          <w:instrText xml:space="preserve"> PAGEREF _Toc396214481 \h </w:instrText>
         </w:r>
         <w:r>
           <w:rPr>
@@ -1042,6 +1113,8 @@
       <w:r>
         <w:fldChar w:fldCharType="end"/>
       </w:r>
+      <w:bookmarkStart w:id="0" w:name="_GoBack"/>
+      <w:bookmarkEnd w:id="0"/>
     </w:p>
     <w:p/>
     <w:p>
@@ -1053,22 +1126,22 @@
       <w:pPr>
         <w:pStyle w:val="Heading1"/>
       </w:pPr>
-      <w:bookmarkStart w:id="0" w:name="_Toc393119355"/>
+      <w:bookmarkStart w:id="1" w:name="_Toc396214475"/>
       <w:r>
         <w:lastRenderedPageBreak/>
         <w:t>Deployment</w:t>
       </w:r>
-      <w:bookmarkEnd w:id="0"/>
+      <w:bookmarkEnd w:id="1"/>
     </w:p>
     <w:p>
       <w:pPr>
         <w:pStyle w:val="Heading2"/>
       </w:pPr>
-      <w:bookmarkStart w:id="1" w:name="_Toc393119356"/>
+      <w:bookmarkStart w:id="2" w:name="_Toc396214476"/>
       <w:r>
         <w:t>Konfigurationsparameter</w:t>
       </w:r>
-      <w:bookmarkEnd w:id="1"/>
+      <w:bookmarkEnd w:id="2"/>
     </w:p>
     <w:p>
       <w:r>
@@ -1101,7 +1174,7 @@
       <w:pPr>
         <w:pStyle w:val="Heading2"/>
       </w:pPr>
-      <w:bookmarkStart w:id="2" w:name="_Toc393119357"/>
+      <w:bookmarkStart w:id="3" w:name="_Toc396214477"/>
       <w:r>
         <w:t>SOAP</w:t>
       </w:r>
@@ -1111,7 +1184,7 @@
       <w:r>
         <w:t>Schnittstelle</w:t>
       </w:r>
-      <w:bookmarkEnd w:id="2"/>
+      <w:bookmarkEnd w:id="3"/>
     </w:p>
     <w:p>
       <w:r>
@@ -1283,7 +1356,7 @@
       <w:pPr>
         <w:pStyle w:val="Caption"/>
       </w:pPr>
-      <w:bookmarkStart w:id="3" w:name="_Ref393120030"/>
+      <w:bookmarkStart w:id="4" w:name="_Ref393120030"/>
       <w:r>
         <w:t xml:space="preserve">Abbildung </w:t>
       </w:r>
@@ -1308,7 +1381,7 @@
       <w:r>
         <w:t>.: Ablauf einer Signatur über die SOAP-Schnittstelle</w:t>
       </w:r>
-      <w:bookmarkEnd w:id="3"/>
+      <w:bookmarkEnd w:id="4"/>
     </w:p>
     <w:p>
       <w:r>
@@ -1360,11 +1433,11 @@
       <w:pPr>
         <w:pStyle w:val="Heading2"/>
       </w:pPr>
-      <w:bookmarkStart w:id="4" w:name="_Toc393119358"/>
+      <w:bookmarkStart w:id="5" w:name="_Toc396214478"/>
       <w:r>
         <w:t>PDF-AS Web Clusterbetrieb</w:t>
       </w:r>
-      <w:bookmarkEnd w:id="4"/>
+      <w:bookmarkEnd w:id="5"/>
     </w:p>
     <w:p>
       <w:r>
@@ -1582,11 +1655,11 @@
       <w:pPr>
         <w:pStyle w:val="Heading2"/>
       </w:pPr>
-      <w:bookmarkStart w:id="5" w:name="_Toc393119359"/>
+      <w:bookmarkStart w:id="6" w:name="_Toc396214479"/>
       <w:r>
         <w:t>PDF-AS Web Konfigurationsdatei</w:t>
       </w:r>
-      <w:bookmarkEnd w:id="5"/>
+      <w:bookmarkEnd w:id="6"/>
     </w:p>
     <w:p>
       <w:r>
@@ -1964,13 +2037,7 @@
               <w:cnfStyle w:val="000000010000" w:firstRow="0" w:lastRow="0" w:firstColumn="0" w:lastColumn="0" w:oddVBand="0" w:evenVBand="0" w:oddHBand="0" w:evenHBand="1" w:firstRowFirstColumn="0" w:firstRowLastColumn="0" w:lastRowFirstColumn="0" w:lastRowLastColumn="0"/>
             </w:pPr>
             <w:r>
-              <w:t xml:space="preserve">PDF-AS-WEB verbietet die Benutzung einer lokalen </w:t>
-            </w:r>
-            <w:r>
-              <w:t>Bürgerkartenumgebung</w:t>
-            </w:r>
-            <w:r>
-              <w:t xml:space="preserve"> wenn dieser Parameter auf false gesetzt ist.</w:t>
+              <w:t>PDF-AS-WEB verbietet die Benutzung einer lokalen Bürgerkartenumgebung wenn dieser Parameter auf false gesetzt ist.</w:t>
             </w:r>
           </w:p>
         </w:tc>
@@ -2039,10 +2106,7 @@
               <w:t xml:space="preserve">Die URL die PDF-AS für die online Bürgerkartenumgebung verwenden soll. </w:t>
             </w:r>
             <w:r>
-              <w:t xml:space="preserve">Ist dieser Parameter nicht definiert, so wird der Parameter </w:t>
-            </w:r>
-            <w:r>
-              <w:t>moc</w:t>
+              <w:t>Ist dieser Parameter nicht definiert, so wird der Parameter moc</w:t>
             </w:r>
             <w:r>
               <w:t>.sign.url</w:t>
@@ -2108,13 +2172,7 @@
               <w:cnfStyle w:val="000000010000" w:firstRow="0" w:lastRow="0" w:firstColumn="0" w:lastColumn="0" w:oddVBand="0" w:evenVBand="0" w:oddHBand="0" w:evenHBand="1" w:firstRowFirstColumn="0" w:firstRowLastColumn="0" w:lastRowFirstColumn="0" w:lastRowLastColumn="0"/>
             </w:pPr>
             <w:r>
-              <w:t xml:space="preserve">PDF-AS-WEB verbietet die Benutzung einer </w:t>
-            </w:r>
-            <w:r>
-              <w:t>online</w:t>
-            </w:r>
-            <w:r>
-              <w:t xml:space="preserve"> Bürgerkartenumgebung wenn dieser Parameter auf false gesetzt ist.</w:t>
+              <w:t>PDF-AS-WEB verbietet die Benutzung einer online Bürgerkartenumgebung wenn dieser Parameter auf false gesetzt ist.</w:t>
             </w:r>
           </w:p>
         </w:tc>
@@ -2177,10 +2235,7 @@
               <w:t xml:space="preserve">Die URL die PDF-AS für die Handy Signatur verwenden soll. </w:t>
             </w:r>
             <w:r>
-              <w:t>Ist dieser Parameter nicht definiert, so wird der Parameter mo</w:t>
-            </w:r>
-            <w:r>
-              <w:t>bile</w:t>
+              <w:t>Ist dieser Parameter nicht definiert, so wird der Parameter mobile</w:t>
             </w:r>
             <w:r>
               <w:t>.sign.url</w:t>
@@ -2246,13 +2301,7 @@
               <w:cnfStyle w:val="000000010000" w:firstRow="0" w:lastRow="0" w:firstColumn="0" w:lastColumn="0" w:oddVBand="0" w:evenVBand="0" w:oddHBand="0" w:evenHBand="1" w:firstRowFirstColumn="0" w:firstRowLastColumn="0" w:lastRowFirstColumn="0" w:lastRowLastColumn="0"/>
             </w:pPr>
             <w:r>
-              <w:t xml:space="preserve">PDF-AS-WEB verbietet die Benutzung </w:t>
-            </w:r>
-            <w:r>
-              <w:t>der Handy Signatur</w:t>
-            </w:r>
-            <w:r>
-              <w:t xml:space="preserve"> wenn dieser Parameter auf false gesetzt ist.</w:t>
+              <w:t>PDF-AS-WEB verbietet die Benutzung der Handy Signatur wenn dieser Parameter auf false gesetzt ist.</w:t>
             </w:r>
           </w:p>
         </w:tc>
@@ -3277,9 +3326,11 @@
       <w:pPr>
         <w:pStyle w:val="Heading2"/>
       </w:pPr>
+      <w:bookmarkStart w:id="7" w:name="_Toc396214480"/>
       <w:r>
         <w:t>Kommunikation</w:t>
       </w:r>
+      <w:bookmarkEnd w:id="7"/>
     </w:p>
     <w:p>
       <w:r>
@@ -3295,12 +3346,12 @@
       <w:pPr>
         <w:pStyle w:val="Heading1"/>
       </w:pPr>
-      <w:bookmarkStart w:id="6" w:name="_Toc393119360"/>
+      <w:bookmarkStart w:id="8" w:name="_Toc396214481"/>
       <w:r>
         <w:lastRenderedPageBreak/>
         <w:t>Beispiele</w:t>
       </w:r>
-      <w:bookmarkEnd w:id="6"/>
+      <w:bookmarkEnd w:id="8"/>
     </w:p>
     <w:p>
       <w:r>
@@ -4668,8 +4719,6 @@
             <w:r>
               <w:t>Konfigurationsparamter update</w:t>
             </w:r>
-            <w:bookmarkStart w:id="7" w:name="_GoBack"/>
-            <w:bookmarkEnd w:id="7"/>
           </w:p>
         </w:tc>
       </w:tr>
@@ -4939,7 +4988,7 @@
                                   <w:rPr>
                                     <w:noProof/>
                                   </w:rPr>
-                                  <w:t>10</w:t>
+                                  <w:t>2</w:t>
                                 </w:r>
                                 <w:r>
                                   <w:rPr>
@@ -5068,7 +5117,7 @@
                             <w:rPr>
                               <w:noProof/>
                             </w:rPr>
-                            <w:t>10</w:t>
+                            <w:t>2</w:t>
                           </w:r>
                           <w:r>
                             <w:rPr>
@@ -9024,7 +9073,7 @@
   <a:extraClrSchemeLst/>
   <a:extLst>
     <a:ext uri="{05A4C25C-085E-4340-85A3-A5531E510DB2}">
-      <thm15:themeFamily xmlns:thm15="http://schemas.microsoft.com/office/thememl/2012/main" xmlns="" name="Office Theme" id="{62F939B6-93AF-4DB8-9C6B-D6C7DFDC589F}" vid="{4A3C46E8-61CC-4603-A589-7422A47A8E4A}"/>
+      <thm15:themeFamily xmlns="" xmlns:thm15="http://schemas.microsoft.com/office/thememl/2012/main" name="Office Theme" id="{62F939B6-93AF-4DB8-9C6B-D6C7DFDC589F}" vid="{4A3C46E8-61CC-4603-A589-7422A47A8E4A}"/>
     </a:ext>
   </a:extLst>
 </a:theme>
@@ -9074,7 +9123,7 @@
 </file>
 
 <file path=customXml/itemProps3.xml><?xml version="1.0" encoding="utf-8"?>
-<ds:datastoreItem xmlns:ds="http://schemas.openxmlformats.org/officeDocument/2006/customXml" ds:itemID="{941B1472-348B-485E-B295-3FED06BE30B2}">
+<ds:datastoreItem xmlns:ds="http://schemas.openxmlformats.org/officeDocument/2006/customXml" ds:itemID="{2CC360B5-2EF2-462B-94B1-CB4AFCEC3537}">
   <ds:schemaRefs>
     <ds:schemaRef ds:uri="http://schemas.openxmlformats.org/officeDocument/2006/bibliography"/>
   </ds:schemaRefs>

--- a/doc/PDFAS4_WebDokumentation.docx
+++ b/doc/PDFAS4_WebDokumentation.docx
@@ -341,22 +341,19 @@
               <w:t>Version 0.</w:t>
             </w:r>
             <w:r>
-              <w:t>4</w:t>
+              <w:t>5</w:t>
             </w:r>
             <w:r>
               <w:t xml:space="preserve">, </w:t>
             </w:r>
             <w:r>
-              <w:t>18</w:t>
+              <w:t>10</w:t>
             </w:r>
             <w:r>
               <w:t>.</w:t>
             </w:r>
             <w:r>
-              <w:t>0</w:t>
-            </w:r>
-            <w:r>
-              <w:t>8</w:t>
+              <w:t>10</w:t>
             </w:r>
             <w:r>
               <w:t>.</w:t>
@@ -1113,8 +1110,6 @@
       <w:r>
         <w:fldChar w:fldCharType="end"/>
       </w:r>
-      <w:bookmarkStart w:id="0" w:name="_GoBack"/>
-      <w:bookmarkEnd w:id="0"/>
     </w:p>
     <w:p/>
     <w:p>
@@ -1126,65 +1121,65 @@
       <w:pPr>
         <w:pStyle w:val="Heading1"/>
       </w:pPr>
-      <w:bookmarkStart w:id="1" w:name="_Toc396214475"/>
+      <w:bookmarkStart w:id="0" w:name="_Toc396214475"/>
       <w:r>
         <w:lastRenderedPageBreak/>
         <w:t>Deployment</w:t>
       </w:r>
+      <w:bookmarkEnd w:id="0"/>
+    </w:p>
+    <w:p>
+      <w:pPr>
+        <w:pStyle w:val="Heading2"/>
+      </w:pPr>
+      <w:bookmarkStart w:id="1" w:name="_Toc396214476"/>
+      <w:r>
+        <w:t>Konfigurationsparameter</w:t>
+      </w:r>
       <w:bookmarkEnd w:id="1"/>
     </w:p>
     <w:p>
+      <w:r>
+        <w:t xml:space="preserve">Im Java Anwendungsserver, </w:t>
+      </w:r>
+      <w:r>
+        <w:t>zum</w:t>
+      </w:r>
+      <w:r>
+        <w:t xml:space="preserve"> Beispiel dem Apache Tomcat Server, muss eine Java Umgebungsvariable „pdf-as-web.conf“ definiert sein. Der Wert dieser Umgebungsvariablen ist der Dateipfad zur PDF-AS Web Konfigurationsdatei. Ein Beispielparameter für den Apache Tomcat Server:</w:t>
+      </w:r>
+    </w:p>
+    <w:p>
+      <w:pPr>
+        <w:pStyle w:val="Preformatted"/>
+        <w:rPr>
+          <w:highlight w:val="white"/>
+          <w:lang w:val="en-US"/>
+        </w:rPr>
+      </w:pPr>
+      <w:r>
+        <w:rPr>
+          <w:highlight w:val="white"/>
+          <w:lang w:val="en-US"/>
+        </w:rPr>
+        <w:t>-Dpdf-as-web.conf=“/…/pdf-as-web.properties“</w:t>
+      </w:r>
+    </w:p>
+    <w:p>
       <w:pPr>
         <w:pStyle w:val="Heading2"/>
       </w:pPr>
-      <w:bookmarkStart w:id="2" w:name="_Toc396214476"/>
-      <w:r>
-        <w:t>Konfigurationsparameter</w:t>
+      <w:bookmarkStart w:id="2" w:name="_Toc396214477"/>
+      <w:r>
+        <w:t>SOAP</w:t>
+      </w:r>
+      <w:r>
+        <w:t>-</w:t>
+      </w:r>
+      <w:r>
+        <w:t>Schnittstelle</w:t>
       </w:r>
       <w:bookmarkEnd w:id="2"/>
-    </w:p>
-    <w:p>
-      <w:r>
-        <w:t xml:space="preserve">Im Java Anwendungsserver, </w:t>
-      </w:r>
-      <w:r>
-        <w:t>zum</w:t>
-      </w:r>
-      <w:r>
-        <w:t xml:space="preserve"> Beispiel dem Apache Tomcat Server, muss eine Java Umgebungsvariable „pdf-as-web.conf“ definiert sein. Der Wert dieser Umgebungsvariablen ist der Dateipfad zur PDF-AS Web Konfigurationsdatei. Ein Beispielparameter für den Apache Tomcat Server:</w:t>
-      </w:r>
-    </w:p>
-    <w:p>
-      <w:pPr>
-        <w:pStyle w:val="Preformatted"/>
-        <w:rPr>
-          <w:highlight w:val="white"/>
-          <w:lang w:val="en-US"/>
-        </w:rPr>
-      </w:pPr>
-      <w:r>
-        <w:rPr>
-          <w:highlight w:val="white"/>
-          <w:lang w:val="en-US"/>
-        </w:rPr>
-        <w:t>-Dpdf-as-web.conf=“/…/pdf-as-web.properties“</w:t>
-      </w:r>
-    </w:p>
-    <w:p>
-      <w:pPr>
-        <w:pStyle w:val="Heading2"/>
-      </w:pPr>
-      <w:bookmarkStart w:id="3" w:name="_Toc396214477"/>
-      <w:r>
-        <w:t>SOAP</w:t>
-      </w:r>
-      <w:r>
-        <w:t>-</w:t>
-      </w:r>
-      <w:r>
-        <w:t>Schnittstelle</w:t>
-      </w:r>
-      <w:bookmarkEnd w:id="3"/>
     </w:p>
     <w:p>
       <w:r>
@@ -1356,7 +1351,7 @@
       <w:pPr>
         <w:pStyle w:val="Caption"/>
       </w:pPr>
-      <w:bookmarkStart w:id="4" w:name="_Ref393120030"/>
+      <w:bookmarkStart w:id="3" w:name="_Ref393120030"/>
       <w:r>
         <w:t xml:space="preserve">Abbildung </w:t>
       </w:r>
@@ -1381,63 +1376,63 @@
       <w:r>
         <w:t>.: Ablauf einer Signatur über die SOAP-Schnittstelle</w:t>
       </w:r>
+      <w:bookmarkEnd w:id="3"/>
+    </w:p>
+    <w:p>
+      <w:r>
+        <w:t xml:space="preserve">Die SOAP-Schnittstelle bietet zwei Methoden „signSingle“ und „signBulk“. </w:t>
+      </w:r>
+      <w:r>
+        <w:t xml:space="preserve">Mit </w:t>
+      </w:r>
+      <w:r>
+        <w:t xml:space="preserve">der Methode </w:t>
+      </w:r>
+      <w:r>
+        <w:t>„signSingle“ lässt sich ein Dokument signieren.</w:t>
+      </w:r>
+      <w:r>
+        <w:t xml:space="preserve"> Mit der Methode „signBulk“ lassen sich mehrere Signaturanfragen im Bulk erstellen.</w:t>
+      </w:r>
+    </w:p>
+    <w:p>
+      <w:r>
+        <w:t xml:space="preserve">Die SOAP-Schnittstelle um Dokumente zu verifizieren ist definiert durch eine WSDL Datei. Die WSDL Datei kann unter </w:t>
+      </w:r>
+      <w:r>
+        <w:rPr>
+          <w:i/>
+        </w:rPr>
+        <w:t>„{pdf-as-web-url}/ws</w:t>
+      </w:r>
+      <w:r>
+        <w:rPr>
+          <w:i/>
+        </w:rPr>
+        <w:t>verify</w:t>
+      </w:r>
+      <w:r>
+        <w:rPr>
+          <w:i/>
+        </w:rPr>
+        <w:t>?wsdl“</w:t>
+      </w:r>
+      <w:r>
+        <w:t xml:space="preserve"> abgerufen werden.</w:t>
+      </w:r>
+      <w:r>
+        <w:t xml:space="preserve"> Die SOAP-Schnittstelle bietet eine Methode „verify“ an. Diese Methode verifiziert ein Dokument und antwortet mit einer Liste von Signaturergebnissen. Für jede Signatur im Dokument wird ein Signaturergebnis gelistet.</w:t>
+      </w:r>
+    </w:p>
+    <w:p>
+      <w:pPr>
+        <w:pStyle w:val="Heading2"/>
+      </w:pPr>
+      <w:bookmarkStart w:id="4" w:name="_Toc396214478"/>
+      <w:r>
+        <w:t>PDF-AS Web Clusterbetrieb</w:t>
+      </w:r>
       <w:bookmarkEnd w:id="4"/>
-    </w:p>
-    <w:p>
-      <w:r>
-        <w:t xml:space="preserve">Die SOAP-Schnittstelle bietet zwei Methoden „signSingle“ und „signBulk“. </w:t>
-      </w:r>
-      <w:r>
-        <w:t xml:space="preserve">Mit </w:t>
-      </w:r>
-      <w:r>
-        <w:t xml:space="preserve">der Methode </w:t>
-      </w:r>
-      <w:r>
-        <w:t>„signSingle“ lässt sich ein Dokument signieren.</w:t>
-      </w:r>
-      <w:r>
-        <w:t xml:space="preserve"> Mit der Methode „signBulk“ lassen sich mehrere Signaturanfragen im Bulk erstellen.</w:t>
-      </w:r>
-    </w:p>
-    <w:p>
-      <w:r>
-        <w:t xml:space="preserve">Die SOAP-Schnittstelle um Dokumente zu verifizieren ist definiert durch eine WSDL Datei. Die WSDL Datei kann unter </w:t>
-      </w:r>
-      <w:r>
-        <w:rPr>
-          <w:i/>
-        </w:rPr>
-        <w:t>„{pdf-as-web-url}/ws</w:t>
-      </w:r>
-      <w:r>
-        <w:rPr>
-          <w:i/>
-        </w:rPr>
-        <w:t>verify</w:t>
-      </w:r>
-      <w:r>
-        <w:rPr>
-          <w:i/>
-        </w:rPr>
-        <w:t>?wsdl“</w:t>
-      </w:r>
-      <w:r>
-        <w:t xml:space="preserve"> abgerufen werden.</w:t>
-      </w:r>
-      <w:r>
-        <w:t xml:space="preserve"> Die SOAP-Schnittstelle bietet eine Methode „verify“ an. Diese Methode verifiziert ein Dokument und antwortet mit einer Liste von Signaturergebnissen. Für jede Signatur im Dokument wird ein Signaturergebnis gelistet.</w:t>
-      </w:r>
-    </w:p>
-    <w:p>
-      <w:pPr>
-        <w:pStyle w:val="Heading2"/>
-      </w:pPr>
-      <w:bookmarkStart w:id="5" w:name="_Toc396214478"/>
-      <w:r>
-        <w:t>PDF-AS Web Clusterbetrieb</w:t>
-      </w:r>
-      <w:bookmarkEnd w:id="5"/>
     </w:p>
     <w:p>
       <w:r>
@@ -1655,11 +1650,11 @@
       <w:pPr>
         <w:pStyle w:val="Heading2"/>
       </w:pPr>
-      <w:bookmarkStart w:id="6" w:name="_Toc396214479"/>
+      <w:bookmarkStart w:id="5" w:name="_Toc396214479"/>
       <w:r>
         <w:t>PDF-AS Web Konfigurationsdatei</w:t>
       </w:r>
-      <w:bookmarkEnd w:id="6"/>
+      <w:bookmarkEnd w:id="5"/>
     </w:p>
     <w:p>
       <w:r>
@@ -3323,6 +3318,31 @@
       </w:r>
     </w:p>
     <w:p>
+      <w:r>
+        <w:t xml:space="preserve">Wenn als Requeststore der Datenbankspeicher </w:t>
+      </w:r>
+      <w:r>
+        <w:rPr>
+          <w:i/>
+        </w:rPr>
+        <w:t>DBRequestStore</w:t>
+      </w:r>
+      <w:r>
+        <w:t xml:space="preserve"> verwendet</w:t>
+      </w:r>
+      <w:r>
+        <w:rPr>
+          <w:i/>
+        </w:rPr>
+        <w:t xml:space="preserve"> </w:t>
+      </w:r>
+      <w:r>
+        <w:t>werden soll, muss die Bibliothek pdf-as-web-db zum Klassenpfad hinzugefügt werden.</w:t>
+      </w:r>
+      <w:bookmarkStart w:id="6" w:name="_GoBack"/>
+      <w:bookmarkEnd w:id="6"/>
+    </w:p>
+    <w:p>
       <w:pPr>
         <w:pStyle w:val="Heading2"/>
       </w:pPr>
@@ -3339,6 +3359,7 @@
     </w:p>
     <w:p>
       <w:r>
+        <w:lastRenderedPageBreak/>
         <w:t>Ausgehende Verbindungen von PDF-AS Web sind Aufrufe wenn PDF-AS Web ein zu signierendes PDF-Dokument an einer URL abholt. Um Beispielsweise Portscans des internen Netzwerks zu verhindern, können diese URLs mit Hilfe einer Whitelist gefiltert werden.</w:t>
       </w:r>
     </w:p>
@@ -4665,6 +4686,7 @@
             <w:tcW w:w="1242" w:type="dxa"/>
             <w:tcBorders>
               <w:top w:val="nil"/>
+              <w:bottom w:val="nil"/>
             </w:tcBorders>
           </w:tcPr>
           <w:p>
@@ -4678,6 +4700,7 @@
             <w:tcW w:w="1701" w:type="dxa"/>
             <w:tcBorders>
               <w:top w:val="nil"/>
+              <w:bottom w:val="nil"/>
             </w:tcBorders>
           </w:tcPr>
           <w:p>
@@ -4694,6 +4717,7 @@
             <w:tcW w:w="2410" w:type="dxa"/>
             <w:tcBorders>
               <w:top w:val="nil"/>
+              <w:bottom w:val="nil"/>
             </w:tcBorders>
           </w:tcPr>
           <w:p>
@@ -4710,6 +4734,7 @@
             <w:tcW w:w="3787" w:type="dxa"/>
             <w:tcBorders>
               <w:top w:val="nil"/>
+              <w:bottom w:val="nil"/>
             </w:tcBorders>
           </w:tcPr>
           <w:p>
@@ -4718,6 +4743,70 @@
             </w:pPr>
             <w:r>
               <w:t>Konfigurationsparamter update</w:t>
+            </w:r>
+          </w:p>
+        </w:tc>
+      </w:tr>
+      <w:tr>
+        <w:tc>
+          <w:tcPr>
+            <w:cnfStyle w:val="001000000000" w:firstRow="0" w:lastRow="0" w:firstColumn="1" w:lastColumn="0" w:oddVBand="0" w:evenVBand="0" w:oddHBand="0" w:evenHBand="0" w:firstRowFirstColumn="0" w:firstRowLastColumn="0" w:lastRowFirstColumn="0" w:lastRowLastColumn="0"/>
+            <w:tcW w:w="1242" w:type="dxa"/>
+            <w:tcBorders>
+              <w:top w:val="nil"/>
+            </w:tcBorders>
+          </w:tcPr>
+          <w:p>
+            <w:r>
+              <w:t>0.5</w:t>
+            </w:r>
+          </w:p>
+        </w:tc>
+        <w:tc>
+          <w:tcPr>
+            <w:tcW w:w="1701" w:type="dxa"/>
+            <w:tcBorders>
+              <w:top w:val="nil"/>
+            </w:tcBorders>
+          </w:tcPr>
+          <w:p>
+            <w:pPr>
+              <w:cnfStyle w:val="000000000000" w:firstRow="0" w:lastRow="0" w:firstColumn="0" w:lastColumn="0" w:oddVBand="0" w:evenVBand="0" w:oddHBand="0" w:evenHBand="0" w:firstRowFirstColumn="0" w:firstRowLastColumn="0" w:lastRowFirstColumn="0" w:lastRowLastColumn="0"/>
+            </w:pPr>
+            <w:r>
+              <w:t>10.10.2014</w:t>
+            </w:r>
+          </w:p>
+        </w:tc>
+        <w:tc>
+          <w:tcPr>
+            <w:tcW w:w="2410" w:type="dxa"/>
+            <w:tcBorders>
+              <w:top w:val="nil"/>
+            </w:tcBorders>
+          </w:tcPr>
+          <w:p>
+            <w:pPr>
+              <w:cnfStyle w:val="000000000000" w:firstRow="0" w:lastRow="0" w:firstColumn="0" w:lastColumn="0" w:oddVBand="0" w:evenVBand="0" w:oddHBand="0" w:evenHBand="0" w:firstRowFirstColumn="0" w:firstRowLastColumn="0" w:lastRowFirstColumn="0" w:lastRowLastColumn="0"/>
+            </w:pPr>
+            <w:r>
+              <w:t>Andreas Fitzek</w:t>
+            </w:r>
+          </w:p>
+        </w:tc>
+        <w:tc>
+          <w:tcPr>
+            <w:tcW w:w="3787" w:type="dxa"/>
+            <w:tcBorders>
+              <w:top w:val="nil"/>
+            </w:tcBorders>
+          </w:tcPr>
+          <w:p>
+            <w:pPr>
+              <w:cnfStyle w:val="000000000000" w:firstRow="0" w:lastRow="0" w:firstColumn="0" w:lastColumn="0" w:oddVBand="0" w:evenVBand="0" w:oddHBand="0" w:evenHBand="0" w:firstRowFirstColumn="0" w:firstRowLastColumn="0" w:lastRowFirstColumn="0" w:lastRowLastColumn="0"/>
+            </w:pPr>
+            <w:r>
+              <w:t>pdf-as-web-db</w:t>
             </w:r>
           </w:p>
         </w:tc>
@@ -4988,7 +5077,7 @@
                                   <w:rPr>
                                     <w:noProof/>
                                   </w:rPr>
-                                  <w:t>2</w:t>
+                                  <w:t>11</w:t>
                                 </w:r>
                                 <w:r>
                                   <w:rPr>
@@ -5117,7 +5206,7 @@
                             <w:rPr>
                               <w:noProof/>
                             </w:rPr>
-                            <w:t>2</w:t>
+                            <w:t>11</w:t>
                           </w:r>
                           <w:r>
                             <w:rPr>
@@ -9073,7 +9162,7 @@
   <a:extraClrSchemeLst/>
   <a:extLst>
     <a:ext uri="{05A4C25C-085E-4340-85A3-A5531E510DB2}">
-      <thm15:themeFamily xmlns="" xmlns:thm15="http://schemas.microsoft.com/office/thememl/2012/main" name="Office Theme" id="{62F939B6-93AF-4DB8-9C6B-D6C7DFDC589F}" vid="{4A3C46E8-61CC-4603-A589-7422A47A8E4A}"/>
+      <thm15:themeFamily xmlns:thm15="http://schemas.microsoft.com/office/thememl/2012/main" xmlns="" name="Office Theme" id="{62F939B6-93AF-4DB8-9C6B-D6C7DFDC589F}" vid="{4A3C46E8-61CC-4603-A589-7422A47A8E4A}"/>
     </a:ext>
   </a:extLst>
 </a:theme>
@@ -9123,7 +9212,7 @@
 </file>
 
 <file path=customXml/itemProps3.xml><?xml version="1.0" encoding="utf-8"?>
-<ds:datastoreItem xmlns:ds="http://schemas.openxmlformats.org/officeDocument/2006/customXml" ds:itemID="{2CC360B5-2EF2-462B-94B1-CB4AFCEC3537}">
+<ds:datastoreItem xmlns:ds="http://schemas.openxmlformats.org/officeDocument/2006/customXml" ds:itemID="{B5EBA5DC-C0B0-43FA-A35B-4D4CD91CB332}">
   <ds:schemaRefs>
     <ds:schemaRef ds:uri="http://schemas.openxmlformats.org/officeDocument/2006/bibliography"/>
   </ds:schemaRefs>

--- a/doc/PDFAS4_WebDokumentation.docx
+++ b/doc/PDFAS4_WebDokumentation.docx
@@ -341,25 +341,28 @@
               <w:t>Version 0.</w:t>
             </w:r>
             <w:r>
+              <w:t>6</w:t>
+            </w:r>
+            <w:r>
+              <w:t xml:space="preserve">, </w:t>
+            </w:r>
+            <w:r>
+              <w:t>26</w:t>
+            </w:r>
+            <w:r>
+              <w:t>.</w:t>
+            </w:r>
+            <w:r>
+              <w:t>03</w:t>
+            </w:r>
+            <w:r>
+              <w:t>.</w:t>
+            </w:r>
+            <w:r>
+              <w:t>201</w:t>
+            </w:r>
+            <w:r>
               <w:t>5</w:t>
-            </w:r>
-            <w:r>
-              <w:t xml:space="preserve">, </w:t>
-            </w:r>
-            <w:r>
-              <w:t>10</w:t>
-            </w:r>
-            <w:r>
-              <w:t>.</w:t>
-            </w:r>
-            <w:r>
-              <w:t>10</w:t>
-            </w:r>
-            <w:r>
-              <w:t>.</w:t>
-            </w:r>
-            <w:r>
-              <w:t>2014</w:t>
             </w:r>
           </w:p>
         </w:tc>
@@ -1227,7 +1230,19 @@
         <w:rPr>
           <w:i/>
         </w:rPr>
-        <w:t>„{pdf-as-web-url}/wssign?wsdl“</w:t>
+        <w:t>„{pdf-as-web-url}/</w:t>
+      </w:r>
+      <w:r>
+        <w:rPr>
+          <w:i/>
+        </w:rPr>
+        <w:t>services/</w:t>
+      </w:r>
+      <w:r>
+        <w:rPr>
+          <w:i/>
+        </w:rPr>
+        <w:t>wssign?wsdl“</w:t>
       </w:r>
       <w:r>
         <w:t xml:space="preserve"> abgerufen werden.</w:t>
@@ -1403,7 +1418,19 @@
         <w:rPr>
           <w:i/>
         </w:rPr>
-        <w:t>„{pdf-as-web-url}/ws</w:t>
+        <w:t>„{pdf-as-web-url}/</w:t>
+      </w:r>
+      <w:r>
+        <w:rPr>
+          <w:i/>
+        </w:rPr>
+        <w:t>services/</w:t>
+      </w:r>
+      <w:r>
+        <w:rPr>
+          <w:i/>
+        </w:rPr>
+        <w:t>ws</w:t>
       </w:r>
       <w:r>
         <w:rPr>
@@ -2784,7 +2811,7 @@
           </w:tcPr>
           <w:p>
             <w:r>
-              <w:t>soap.sign.enabled</w:t>
+              <w:t>ksl.(id).*</w:t>
             </w:r>
           </w:p>
         </w:tc>
@@ -2803,12 +2830,6 @@
                 <w:i/>
               </w:rPr>
             </w:pPr>
-            <w:r>
-              <w:rPr>
-                <w:i/>
-              </w:rPr>
-              <w:t>true | false</w:t>
-            </w:r>
           </w:p>
         </w:tc>
         <w:tc>
@@ -2824,7 +2845,7 @@
               <w:cnfStyle w:val="000000000000" w:firstRow="0" w:lastRow="0" w:firstColumn="0" w:lastColumn="0" w:oddVBand="0" w:evenVBand="0" w:oddHBand="0" w:evenHBand="0" w:firstRowFirstColumn="0" w:firstRowLastColumn="0" w:lastRowFirstColumn="0" w:lastRowLastColumn="0"/>
             </w:pPr>
             <w:r>
-              <w:t>Aktiviert oder Deaktiviert die SOAP-Schnittstelle. Standardmäßig ist die SOAP-Schnittstelle deaktiviert.</w:t>
+              <w:t>Mit ksl wird eine Liste von Keystore Einträgen ermöglicht. Die Zusammensetzung ergibt sich als ksl.(identifier).(property). Der Identifier identifiziert den Eintrag in der Keystoreliste. Für jeden Eintrag müssen die Eigenschaften für diesen Keystore definiert werden. Diese Eigenschaften sind äquivialent zu den Keystore Eigenschaften ks.*.</w:t>
             </w:r>
           </w:p>
         </w:tc>
@@ -2844,7 +2865,7 @@
           </w:tcPr>
           <w:p>
             <w:r>
-              <w:t>Soap.verify.enabled</w:t>
+              <w:t>moal.(id).*</w:t>
             </w:r>
           </w:p>
         </w:tc>
@@ -2863,12 +2884,6 @@
                 <w:i/>
               </w:rPr>
             </w:pPr>
-            <w:r>
-              <w:rPr>
-                <w:i/>
-              </w:rPr>
-              <w:t>true | false</w:t>
-            </w:r>
           </w:p>
         </w:tc>
         <w:tc>
@@ -2884,7 +2899,56 @@
               <w:cnfStyle w:val="000000010000" w:firstRow="0" w:lastRow="0" w:firstColumn="0" w:lastColumn="0" w:oddVBand="0" w:evenVBand="0" w:oddHBand="0" w:evenHBand="1" w:firstRowFirstColumn="0" w:firstRowLastColumn="0" w:lastRowFirstColumn="0" w:lastRowLastColumn="0"/>
             </w:pPr>
             <w:r>
-              <w:t>Aktiviert oder Deaktiviert die SOAP-Schnittstelle für Verifikation. Standardmäßig ist die SOAP-Schnittstelle deaktiviert.</w:t>
+              <w:t xml:space="preserve">Mit </w:t>
+            </w:r>
+            <w:r>
+              <w:t>moal</w:t>
+            </w:r>
+            <w:r>
+              <w:t xml:space="preserve"> wird eine Liste</w:t>
+            </w:r>
+            <w:r>
+              <w:t xml:space="preserve"> von MOA-SS</w:t>
+            </w:r>
+            <w:r>
+              <w:t xml:space="preserve"> Einträgen </w:t>
+            </w:r>
+            <w:r>
+              <w:lastRenderedPageBreak/>
+              <w:t xml:space="preserve">ermöglicht. Die Zusammensetzung ergibt sich als </w:t>
+            </w:r>
+            <w:r>
+              <w:t>moa</w:t>
+            </w:r>
+            <w:r>
+              <w:t xml:space="preserve">l.(identifier).(property). Der Identifier identifiziert den Eintrag in der </w:t>
+            </w:r>
+            <w:r>
+              <w:t>Liste</w:t>
+            </w:r>
+            <w:r>
+              <w:t>. Für jeden Eintrag müss</w:t>
+            </w:r>
+            <w:r>
+              <w:t xml:space="preserve">en die Eigenschaften für diese MOA-SS Anbindung </w:t>
+            </w:r>
+            <w:r>
+              <w:t xml:space="preserve">definiert werden. Diese Eigenschaften sind </w:t>
+            </w:r>
+            <w:r>
+              <w:t xml:space="preserve">„enabled“, „url“, „KeyIdentifier“, „Certificate“. Diese Eigenschaften verhalten sich </w:t>
+            </w:r>
+            <w:r>
+              <w:t>äquivialent</w:t>
+            </w:r>
+            <w:r>
+              <w:t xml:space="preserve"> zu den Einstellungen „</w:t>
+            </w:r>
+            <w:r>
+              <w:t>3.3 Basiseinstellu</w:t>
+            </w:r>
+            <w:r>
+              <w:t>ngen für die Anbindung an MOA-SS“ aus der PDF-AS Dokumentation.</w:t>
             </w:r>
           </w:p>
         </w:tc>
@@ -2901,7 +2965,8 @@
           </w:tcPr>
           <w:p>
             <w:r>
-              <w:t>whitelist.enabled</w:t>
+              <w:lastRenderedPageBreak/>
+              <w:t>soap.sign.enabled</w:t>
             </w:r>
           </w:p>
         </w:tc>
@@ -2941,7 +3006,7 @@
               <w:cnfStyle w:val="000000000000" w:firstRow="0" w:lastRow="0" w:firstColumn="0" w:lastColumn="0" w:oddVBand="0" w:evenVBand="0" w:oddHBand="0" w:evenHBand="0" w:firstRowFirstColumn="0" w:firstRowLastColumn="0" w:lastRowFirstColumn="0" w:lastRowLastColumn="0"/>
             </w:pPr>
             <w:r>
-              <w:t>Legt fest ob PDF-AS externe URLS mit der Whitelist vergleicht.</w:t>
+              <w:t>Aktiviert oder Deaktiviert die SOAP-Schnittstelle. Standardmäßig ist die SOAP-Schnittstelle deaktiviert.</w:t>
             </w:r>
           </w:p>
         </w:tc>
@@ -2961,8 +3026,7 @@
           </w:tcPr>
           <w:p>
             <w:r>
-              <w:lastRenderedPageBreak/>
-              <w:t>whitelist.url.*</w:t>
+              <w:t>Soap.verify.enabled</w:t>
             </w:r>
           </w:p>
         </w:tc>
@@ -2985,7 +3049,7 @@
               <w:rPr>
                 <w:i/>
               </w:rPr>
-              <w:t>JavaRegularExpression</w:t>
+              <w:t>true | false</w:t>
             </w:r>
           </w:p>
         </w:tc>
@@ -3002,7 +3066,7 @@
               <w:cnfStyle w:val="000000010000" w:firstRow="0" w:lastRow="0" w:firstColumn="0" w:lastColumn="0" w:oddVBand="0" w:evenVBand="0" w:oddHBand="0" w:evenHBand="1" w:firstRowFirstColumn="0" w:firstRowLastColumn="0" w:lastRowFirstColumn="0" w:lastRowLastColumn="0"/>
             </w:pPr>
             <w:r>
-              <w:t>Eine Liste von Regular Expressions die eine Whitelist für externe URLS in PDF-AS festlegen.</w:t>
+              <w:t>Aktiviert oder Deaktiviert die SOAP-Schnittstelle für Verifikation. Standardmäßig ist die SOAP-Schnittstelle deaktiviert.</w:t>
             </w:r>
           </w:p>
         </w:tc>
@@ -3019,7 +3083,7 @@
           </w:tcPr>
           <w:p>
             <w:r>
-              <w:t>request.store</w:t>
+              <w:t>whitelist.enabled</w:t>
             </w:r>
           </w:p>
         </w:tc>
@@ -3042,7 +3106,7 @@
               <w:rPr>
                 <w:i/>
               </w:rPr>
-              <w:t>at.gv.egiz.pdfas.web.store.InMemoryRequestStore | at.gv.egiz.pdfas.web.store.DBRequestStore</w:t>
+              <w:t>true | false</w:t>
             </w:r>
           </w:p>
         </w:tc>
@@ -3059,7 +3123,7 @@
               <w:cnfStyle w:val="000000000000" w:firstRow="0" w:lastRow="0" w:firstColumn="0" w:lastColumn="0" w:oddVBand="0" w:evenVBand="0" w:oddHBand="0" w:evenHBand="0" w:firstRowFirstColumn="0" w:firstRowLastColumn="0" w:lastRowFirstColumn="0" w:lastRowLastColumn="0"/>
             </w:pPr>
             <w:r>
-              <w:t>Legt die Implementierung des Requeststores fest. Nur wenn PDF-AS im Cluster verwendet wird und per SOAP-Schnittstelle eine clientbasierte Signatur erstellt werden soll, sollte dieser Parameter vom InMemoryRequestStore auf den DBRequestStore gestellt werden. Wenn hier der DBReqeustStore verwendet wird, speichert PDF-AS Web Signaturrequests, die per SOAP-Schnittstelle kommen und vom Benutzer bearbeitet werden müssen in eine Datenbank. In diesem Fall müssen die Eigenschaften hibernate.props.* entsprechenden festgelegt werden.</w:t>
+              <w:t>Legt fest ob PDF-AS externe URLS mit der Whitelist vergleicht.</w:t>
             </w:r>
           </w:p>
         </w:tc>
@@ -3079,10 +3143,7 @@
           </w:tcPr>
           <w:p>
             <w:r>
-              <w:t>r</w:t>
-            </w:r>
-            <w:r>
-              <w:t>equest.db.timeout</w:t>
+              <w:t>whitelist.url.*</w:t>
             </w:r>
           </w:p>
         </w:tc>
@@ -3105,7 +3166,7 @@
               <w:rPr>
                 <w:i/>
               </w:rPr>
-              <w:t>Number</w:t>
+              <w:t>JavaRegularExpression</w:t>
             </w:r>
           </w:p>
         </w:tc>
@@ -3122,7 +3183,7 @@
               <w:cnfStyle w:val="000000010000" w:firstRow="0" w:lastRow="0" w:firstColumn="0" w:lastColumn="0" w:oddVBand="0" w:evenVBand="0" w:oddHBand="0" w:evenHBand="1" w:firstRowFirstColumn="0" w:firstRowLastColumn="0" w:lastRowFirstColumn="0" w:lastRowLastColumn="0"/>
             </w:pPr>
             <w:r>
-              <w:t>Gibt die Anzahl der Sekunden an, die ein Signaturrequest in der Datenbank gespeichert wird.</w:t>
+              <w:t>Eine Liste von Regular Expressions die eine Whitelist für externe URLS in PDF-AS festlegen.</w:t>
             </w:r>
           </w:p>
         </w:tc>
@@ -3139,7 +3200,7 @@
           </w:tcPr>
           <w:p>
             <w:r>
-              <w:t>hibernate.props.*</w:t>
+              <w:t>request.store</w:t>
             </w:r>
           </w:p>
         </w:tc>
@@ -3162,7 +3223,7 @@
               <w:rPr>
                 <w:i/>
               </w:rPr>
-              <w:t>Sammlung von Eigenschaften</w:t>
+              <w:t>at.gv.egiz.pdfas.web.store.InMemoryRequestStore | at.gv.egiz.pdfas.web.store.DBRequestStore</w:t>
             </w:r>
           </w:p>
         </w:tc>
@@ -3179,10 +3240,7 @@
               <w:cnfStyle w:val="000000000000" w:firstRow="0" w:lastRow="0" w:firstColumn="0" w:lastColumn="0" w:oddVBand="0" w:evenVBand="0" w:oddHBand="0" w:evenHBand="0" w:firstRowFirstColumn="0" w:firstRowLastColumn="0" w:lastRowFirstColumn="0" w:lastRowLastColumn="0"/>
             </w:pPr>
             <w:r>
-              <w:t xml:space="preserve">Alle Eigenschaften die unter diesem Prefix eingetragen sind dienen der Konfiguration von Hibernate für die Datenbankverbindung des DBRequestStore. Wenn dieser nicht konfiguriert ist, benötigt PDF-AS Web keine Datenbank. </w:t>
-            </w:r>
-            <w:r>
-              <w:t>Ein komplettes Beispiel für diese Parameter ist in der Beispielkonfiguration in diesem Dokument zu finden.</w:t>
+              <w:t>Legt die Implementierung des Requeststores fest. Nur wenn PDF-AS im Cluster verwendet wird und per SOAP-Schnittstelle eine clientbasierte Signatur erstellt werden soll, sollte dieser Parameter vom InMemoryRequestStore auf den DBRequestStore gestellt werden. Wenn hier der DBReqeustStore verwendet wird, speichert PDF-AS Web Signaturrequests, die per SOAP-Schnittstelle kommen und vom Benutzer bearbeitet werden müssen in eine Datenbank. In diesem Fall müssen die Eigenschaften hibernate.props.* entsprechenden festgelegt werden.</w:t>
             </w:r>
           </w:p>
         </w:tc>
@@ -3202,7 +3260,10 @@
           </w:tcPr>
           <w:p>
             <w:r>
-              <w:t>reload.pwd</w:t>
+              <w:t>r</w:t>
+            </w:r>
+            <w:r>
+              <w:t>equest.db.timeout</w:t>
             </w:r>
           </w:p>
         </w:tc>
@@ -3225,7 +3286,7 @@
               <w:rPr>
                 <w:i/>
               </w:rPr>
-              <w:t>Text</w:t>
+              <w:t>Number</w:t>
             </w:r>
           </w:p>
         </w:tc>
@@ -3242,7 +3303,7 @@
               <w:cnfStyle w:val="000000010000" w:firstRow="0" w:lastRow="0" w:firstColumn="0" w:lastColumn="0" w:oddVBand="0" w:evenVBand="0" w:oddHBand="0" w:evenHBand="1" w:firstRowFirstColumn="0" w:firstRowLastColumn="0" w:lastRowFirstColumn="0" w:lastRowLastColumn="0"/>
             </w:pPr>
             <w:r>
-              <w:t>Passwort um die Konfiguration neu zu laden.</w:t>
+              <w:t>Gibt die Anzahl der Sekunden an, die ein Signaturrequest in der Datenbank gespeichert wird.</w:t>
             </w:r>
           </w:p>
         </w:tc>
@@ -3254,11 +3315,12 @@
             <w:tcW w:w="2019" w:type="dxa"/>
             <w:tcBorders>
               <w:top w:val="nil"/>
-            </w:tcBorders>
-          </w:tcPr>
-          <w:p>
-            <w:r>
-              <w:t>reload.enabled</w:t>
+              <w:bottom w:val="nil"/>
+            </w:tcBorders>
+          </w:tcPr>
+          <w:p>
+            <w:r>
+              <w:t>hibernate.props.*</w:t>
             </w:r>
           </w:p>
         </w:tc>
@@ -3267,6 +3329,7 @@
             <w:tcW w:w="2909" w:type="dxa"/>
             <w:tcBorders>
               <w:top w:val="nil"/>
+              <w:bottom w:val="nil"/>
             </w:tcBorders>
           </w:tcPr>
           <w:p>
@@ -3280,7 +3343,7 @@
               <w:rPr>
                 <w:i/>
               </w:rPr>
-              <w:t>true | false</w:t>
+              <w:t>Sammlung von Eigenschaften</w:t>
             </w:r>
           </w:p>
         </w:tc>
@@ -3289,6 +3352,7 @@
             <w:tcW w:w="5431" w:type="dxa"/>
             <w:tcBorders>
               <w:top w:val="nil"/>
+              <w:bottom w:val="nil"/>
             </w:tcBorders>
           </w:tcPr>
           <w:p>
@@ -3296,7 +3360,248 @@
               <w:cnfStyle w:val="000000000000" w:firstRow="0" w:lastRow="0" w:firstColumn="0" w:lastColumn="0" w:oddVBand="0" w:evenVBand="0" w:oddHBand="0" w:evenHBand="0" w:firstRowFirstColumn="0" w:firstRowLastColumn="0" w:lastRowFirstColumn="0" w:lastRowLastColumn="0"/>
             </w:pPr>
             <w:r>
+              <w:t xml:space="preserve">Alle Eigenschaften die unter diesem Prefix eingetragen sind dienen der Konfiguration von Hibernate für die Datenbankverbindung des DBRequestStore. Wenn dieser nicht konfiguriert ist, benötigt PDF-AS Web keine Datenbank. </w:t>
+            </w:r>
+            <w:r>
+              <w:t>Ein komplettes Beispiel für diese Parameter ist in der Beispielkonfiguration in diesem Dokument zu finden.</w:t>
+            </w:r>
+          </w:p>
+        </w:tc>
+      </w:tr>
+      <w:tr>
+        <w:trPr>
+          <w:cnfStyle w:val="000000010000" w:firstRow="0" w:lastRow="0" w:firstColumn="0" w:lastColumn="0" w:oddVBand="0" w:evenVBand="0" w:oddHBand="0" w:evenHBand="1" w:firstRowFirstColumn="0" w:firstRowLastColumn="0" w:lastRowFirstColumn="0" w:lastRowLastColumn="0"/>
+        </w:trPr>
+        <w:tc>
+          <w:tcPr>
+            <w:cnfStyle w:val="001000000000" w:firstRow="0" w:lastRow="0" w:firstColumn="1" w:lastColumn="0" w:oddVBand="0" w:evenVBand="0" w:oddHBand="0" w:evenHBand="0" w:firstRowFirstColumn="0" w:firstRowLastColumn="0" w:lastRowFirstColumn="0" w:lastRowLastColumn="0"/>
+            <w:tcW w:w="2019" w:type="dxa"/>
+            <w:tcBorders>
+              <w:top w:val="nil"/>
+              <w:bottom w:val="nil"/>
+            </w:tcBorders>
+          </w:tcPr>
+          <w:p>
+            <w:r>
+              <w:t>reload.pwd</w:t>
+            </w:r>
+          </w:p>
+        </w:tc>
+        <w:tc>
+          <w:tcPr>
+            <w:tcW w:w="2909" w:type="dxa"/>
+            <w:tcBorders>
+              <w:top w:val="nil"/>
+              <w:bottom w:val="nil"/>
+            </w:tcBorders>
+          </w:tcPr>
+          <w:p>
+            <w:pPr>
+              <w:cnfStyle w:val="000000010000" w:firstRow="0" w:lastRow="0" w:firstColumn="0" w:lastColumn="0" w:oddVBand="0" w:evenVBand="0" w:oddHBand="0" w:evenHBand="1" w:firstRowFirstColumn="0" w:firstRowLastColumn="0" w:lastRowFirstColumn="0" w:lastRowLastColumn="0"/>
+              <w:rPr>
+                <w:i/>
+              </w:rPr>
+            </w:pPr>
+            <w:r>
+              <w:rPr>
+                <w:i/>
+              </w:rPr>
+              <w:t>Text</w:t>
+            </w:r>
+          </w:p>
+        </w:tc>
+        <w:tc>
+          <w:tcPr>
+            <w:tcW w:w="5431" w:type="dxa"/>
+            <w:tcBorders>
+              <w:top w:val="nil"/>
+              <w:bottom w:val="nil"/>
+            </w:tcBorders>
+          </w:tcPr>
+          <w:p>
+            <w:pPr>
+              <w:cnfStyle w:val="000000010000" w:firstRow="0" w:lastRow="0" w:firstColumn="0" w:lastColumn="0" w:oddVBand="0" w:evenVBand="0" w:oddHBand="0" w:evenHBand="1" w:firstRowFirstColumn="0" w:firstRowLastColumn="0" w:lastRowFirstColumn="0" w:lastRowLastColumn="0"/>
+            </w:pPr>
+            <w:r>
+              <w:t>Passwort um die Konfiguration neu zu laden.</w:t>
+            </w:r>
+          </w:p>
+        </w:tc>
+      </w:tr>
+      <w:tr>
+        <w:tc>
+          <w:tcPr>
+            <w:cnfStyle w:val="001000000000" w:firstRow="0" w:lastRow="0" w:firstColumn="1" w:lastColumn="0" w:oddVBand="0" w:evenVBand="0" w:oddHBand="0" w:evenHBand="0" w:firstRowFirstColumn="0" w:firstRowLastColumn="0" w:lastRowFirstColumn="0" w:lastRowLastColumn="0"/>
+            <w:tcW w:w="2019" w:type="dxa"/>
+            <w:tcBorders>
+              <w:top w:val="nil"/>
+              <w:bottom w:val="nil"/>
+            </w:tcBorders>
+          </w:tcPr>
+          <w:p>
+            <w:r>
+              <w:lastRenderedPageBreak/>
+              <w:t>reload.enabled</w:t>
+            </w:r>
+          </w:p>
+        </w:tc>
+        <w:tc>
+          <w:tcPr>
+            <w:tcW w:w="2909" w:type="dxa"/>
+            <w:tcBorders>
+              <w:top w:val="nil"/>
+              <w:bottom w:val="nil"/>
+            </w:tcBorders>
+          </w:tcPr>
+          <w:p>
+            <w:pPr>
+              <w:cnfStyle w:val="000000000000" w:firstRow="0" w:lastRow="0" w:firstColumn="0" w:lastColumn="0" w:oddVBand="0" w:evenVBand="0" w:oddHBand="0" w:evenHBand="0" w:firstRowFirstColumn="0" w:firstRowLastColumn="0" w:lastRowFirstColumn="0" w:lastRowLastColumn="0"/>
+              <w:rPr>
+                <w:i/>
+              </w:rPr>
+            </w:pPr>
+            <w:r>
+              <w:rPr>
+                <w:i/>
+              </w:rPr>
+              <w:t>true | false</w:t>
+            </w:r>
+          </w:p>
+        </w:tc>
+        <w:tc>
+          <w:tcPr>
+            <w:tcW w:w="5431" w:type="dxa"/>
+            <w:tcBorders>
+              <w:top w:val="nil"/>
+              <w:bottom w:val="nil"/>
+            </w:tcBorders>
+          </w:tcPr>
+          <w:p>
+            <w:pPr>
+              <w:cnfStyle w:val="000000000000" w:firstRow="0" w:lastRow="0" w:firstColumn="0" w:lastColumn="0" w:oddVBand="0" w:evenVBand="0" w:oddHBand="0" w:evenHBand="0" w:firstRowFirstColumn="0" w:firstRowLastColumn="0" w:lastRowFirstColumn="0" w:lastRowLastColumn="0"/>
+            </w:pPr>
+            <w:r>
               <w:t>Aktiviert bzw. Deaktiviert das Servlet um die Konfiguration neu zu laden.</w:t>
+            </w:r>
+          </w:p>
+        </w:tc>
+      </w:tr>
+      <w:tr>
+        <w:trPr>
+          <w:cnfStyle w:val="000000010000" w:firstRow="0" w:lastRow="0" w:firstColumn="0" w:lastColumn="0" w:oddVBand="0" w:evenVBand="0" w:oddHBand="0" w:evenHBand="1" w:firstRowFirstColumn="0" w:firstRowLastColumn="0" w:lastRowFirstColumn="0" w:lastRowLastColumn="0"/>
+        </w:trPr>
+        <w:tc>
+          <w:tcPr>
+            <w:cnfStyle w:val="001000000000" w:firstRow="0" w:lastRow="0" w:firstColumn="1" w:lastColumn="0" w:oddVBand="0" w:evenVBand="0" w:oddHBand="0" w:evenHBand="0" w:firstRowFirstColumn="0" w:firstRowLastColumn="0" w:lastRowFirstColumn="0" w:lastRowLastColumn="0"/>
+            <w:tcW w:w="2019" w:type="dxa"/>
+            <w:tcBorders>
+              <w:top w:val="nil"/>
+              <w:bottom w:val="nil"/>
+            </w:tcBorders>
+          </w:tcPr>
+          <w:p>
+            <w:r>
+              <w:t>allow.ext.overwrite</w:t>
+            </w:r>
+          </w:p>
+        </w:tc>
+        <w:tc>
+          <w:tcPr>
+            <w:tcW w:w="2909" w:type="dxa"/>
+            <w:tcBorders>
+              <w:top w:val="nil"/>
+              <w:bottom w:val="nil"/>
+            </w:tcBorders>
+          </w:tcPr>
+          <w:p>
+            <w:pPr>
+              <w:cnfStyle w:val="000000010000" w:firstRow="0" w:lastRow="0" w:firstColumn="0" w:lastColumn="0" w:oddVBand="0" w:evenVBand="0" w:oddHBand="0" w:evenHBand="1" w:firstRowFirstColumn="0" w:firstRowLastColumn="0" w:lastRowFirstColumn="0" w:lastRowLastColumn="0"/>
+              <w:rPr>
+                <w:i/>
+              </w:rPr>
+            </w:pPr>
+            <w:r>
+              <w:rPr>
+                <w:i/>
+              </w:rPr>
+              <w:t>true | false</w:t>
+            </w:r>
+          </w:p>
+        </w:tc>
+        <w:tc>
+          <w:tcPr>
+            <w:tcW w:w="5431" w:type="dxa"/>
+            <w:tcBorders>
+              <w:top w:val="nil"/>
+              <w:bottom w:val="nil"/>
+            </w:tcBorders>
+          </w:tcPr>
+          <w:p>
+            <w:pPr>
+              <w:cnfStyle w:val="000000010000" w:firstRow="0" w:lastRow="0" w:firstColumn="0" w:lastColumn="0" w:oddVBand="0" w:evenVBand="0" w:oddHBand="0" w:evenHBand="1" w:firstRowFirstColumn="0" w:firstRowLastColumn="0" w:lastRowFirstColumn="0" w:lastRowLastColumn="0"/>
+            </w:pPr>
+            <w:r>
+              <w:t>Ist dieser Paramter auf true gesetzt, erlaubt PDF-AS-WEB externen Anwendungen Konfigurationseinträge zu überschreiben.</w:t>
+            </w:r>
+          </w:p>
+        </w:tc>
+      </w:tr>
+      <w:tr>
+        <w:tc>
+          <w:tcPr>
+            <w:cnfStyle w:val="001000000000" w:firstRow="0" w:lastRow="0" w:firstColumn="1" w:lastColumn="0" w:oddVBand="0" w:evenVBand="0" w:oddHBand="0" w:evenHBand="0" w:firstRowFirstColumn="0" w:firstRowLastColumn="0" w:lastRowFirstColumn="0" w:lastRowLastColumn="0"/>
+            <w:tcW w:w="2019" w:type="dxa"/>
+            <w:tcBorders>
+              <w:top w:val="nil"/>
+            </w:tcBorders>
+          </w:tcPr>
+          <w:p>
+            <w:r>
+              <w:t>ext.overwrite.wl.*</w:t>
+            </w:r>
+          </w:p>
+        </w:tc>
+        <w:tc>
+          <w:tcPr>
+            <w:tcW w:w="2909" w:type="dxa"/>
+            <w:tcBorders>
+              <w:top w:val="nil"/>
+            </w:tcBorders>
+          </w:tcPr>
+          <w:p>
+            <w:pPr>
+              <w:cnfStyle w:val="000000000000" w:firstRow="0" w:lastRow="0" w:firstColumn="0" w:lastColumn="0" w:oddVBand="0" w:evenVBand="0" w:oddHBand="0" w:evenHBand="0" w:firstRowFirstColumn="0" w:firstRowLastColumn="0" w:lastRowFirstColumn="0" w:lastRowLastColumn="0"/>
+              <w:rPr>
+                <w:i/>
+              </w:rPr>
+            </w:pPr>
+            <w:r>
+              <w:rPr>
+                <w:i/>
+              </w:rPr>
+              <w:t>JavaRegularExpression</w:t>
+            </w:r>
+          </w:p>
+        </w:tc>
+        <w:tc>
+          <w:tcPr>
+            <w:tcW w:w="5431" w:type="dxa"/>
+            <w:tcBorders>
+              <w:top w:val="nil"/>
+            </w:tcBorders>
+          </w:tcPr>
+          <w:p>
+            <w:pPr>
+              <w:cnfStyle w:val="000000000000" w:firstRow="0" w:lastRow="0" w:firstColumn="0" w:lastColumn="0" w:oddVBand="0" w:evenVBand="0" w:oddHBand="0" w:evenHBand="0" w:firstRowFirstColumn="0" w:firstRowLastColumn="0" w:lastRowFirstColumn="0" w:lastRowLastColumn="0"/>
+            </w:pPr>
+            <w:r>
+              <w:t xml:space="preserve">Eine Liste von Regular Expressions die eine Whitelist für Konfigurationseinträge </w:t>
+            </w:r>
+            <w:r>
+              <w:t xml:space="preserve">die von externen Anwendungen überschrieben werden können </w:t>
+            </w:r>
+            <w:r>
+              <w:t>festlegen.</w:t>
             </w:r>
           </w:p>
         </w:tc>
@@ -3337,17 +3642,196 @@
         <w:t xml:space="preserve"> </w:t>
       </w:r>
       <w:r>
-        <w:t>werden soll, muss die Bibliothek pdf-as-web-db zum Klassenpfad hinzugefügt werden.</w:t>
+        <w:t xml:space="preserve">werden soll, </w:t>
       </w:r>
       <w:bookmarkStart w:id="6" w:name="_GoBack"/>
       <w:bookmarkEnd w:id="6"/>
+      <w:r>
+        <w:t>muss die Bibliothek pdf-as-web-db zum Klassenpfad hinzugefügt werden.</w:t>
+      </w:r>
     </w:p>
     <w:p>
       <w:pPr>
         <w:pStyle w:val="Heading2"/>
       </w:pPr>
+      <w:r>
+        <w:t>Statistik</w:t>
+      </w:r>
+    </w:p>
+    <w:p>
+      <w:r>
+        <w:t xml:space="preserve">PDF-AS-WEB kann statistische Informationen sammeln. Um eine möglichst gut Integration zu ermöglichen, können einfach selbstentickelte Statistikmodule in PDF-AS-WEB integriert werden. Dazu muss die Schnittstelle  </w:t>
+      </w:r>
+      <w:r>
+        <w:t>at.gv.egiz.pdfas.web.stats</w:t>
+      </w:r>
+      <w:r>
+        <w:t>.</w:t>
+      </w:r>
+      <w:r>
+        <w:t xml:space="preserve"> StatisticBackend</w:t>
+      </w:r>
+      <w:r>
+        <w:t xml:space="preserve"> implementiert werden. PDF-AS-WEB lädt Implementierungen dieser Schnittstelle mit Hilfe des Java </w:t>
+      </w:r>
+      <w:r>
+        <w:t>Service Provider Interface</w:t>
+      </w:r>
+      <w:r>
+        <w:t>. Eine einfache Implementierung dieser Schnittstelle ist bereits in PDF-AS-WEB integriert und liefert auf dem Logger „</w:t>
+      </w:r>
+      <w:r>
+        <w:t>at.gv.egiz.pdfas.web.statistics</w:t>
+      </w:r>
+      <w:r>
+        <w:t>“ statistische Informationen im CSV Format. Die Spa</w:t>
+      </w:r>
+      <w:r>
+        <w:t>l</w:t>
+      </w:r>
+      <w:r>
+        <w:t>ten der CSV Einträge sind wie folgt zu interpretieren:</w:t>
+      </w:r>
       <w:bookmarkStart w:id="7" w:name="_Toc396214480"/>
-      <w:r>
+    </w:p>
+    <w:p>
+      <w:pPr>
+        <w:pStyle w:val="ListParagraph"/>
+        <w:numPr>
+          <w:ilvl w:val="0"/>
+          <w:numId w:val="14"/>
+        </w:numPr>
+      </w:pPr>
+      <w:r>
+        <w:t>Zeitstempel</w:t>
+      </w:r>
+    </w:p>
+    <w:p>
+      <w:pPr>
+        <w:pStyle w:val="ListParagraph"/>
+        <w:numPr>
+          <w:ilvl w:val="0"/>
+          <w:numId w:val="14"/>
+        </w:numPr>
+      </w:pPr>
+      <w:r>
+        <w:t>Operation („sign“ | „verify“)</w:t>
+      </w:r>
+    </w:p>
+    <w:p>
+      <w:pPr>
+        <w:pStyle w:val="ListParagraph"/>
+        <w:numPr>
+          <w:ilvl w:val="0"/>
+          <w:numId w:val="14"/>
+        </w:numPr>
+      </w:pPr>
+      <w:r>
+        <w:t>Signarturgerät</w:t>
+      </w:r>
+    </w:p>
+    <w:p>
+      <w:pPr>
+        <w:pStyle w:val="ListParagraph"/>
+        <w:numPr>
+          <w:ilvl w:val="0"/>
+          <w:numId w:val="14"/>
+        </w:numPr>
+      </w:pPr>
+      <w:r>
+        <w:t>Quelle („web“ | „soap“)</w:t>
+      </w:r>
+    </w:p>
+    <w:p>
+      <w:pPr>
+        <w:pStyle w:val="ListParagraph"/>
+        <w:numPr>
+          <w:ilvl w:val="0"/>
+          <w:numId w:val="14"/>
+        </w:numPr>
+      </w:pPr>
+      <w:r>
+        <w:t>Signturprofil</w:t>
+      </w:r>
+    </w:p>
+    <w:p>
+      <w:pPr>
+        <w:pStyle w:val="ListParagraph"/>
+        <w:numPr>
+          <w:ilvl w:val="0"/>
+          <w:numId w:val="14"/>
+        </w:numPr>
+      </w:pPr>
+      <w:r>
+        <w:t>Dateigröße</w:t>
+      </w:r>
+    </w:p>
+    <w:p>
+      <w:pPr>
+        <w:pStyle w:val="ListParagraph"/>
+        <w:numPr>
+          <w:ilvl w:val="0"/>
+          <w:numId w:val="14"/>
+        </w:numPr>
+      </w:pPr>
+      <w:r>
+        <w:t>User-Agent des Client</w:t>
+      </w:r>
+    </w:p>
+    <w:p>
+      <w:pPr>
+        <w:pStyle w:val="ListParagraph"/>
+        <w:numPr>
+          <w:ilvl w:val="0"/>
+          <w:numId w:val="14"/>
+        </w:numPr>
+      </w:pPr>
+      <w:r>
+        <w:t>Status („ok“ | „error“)</w:t>
+      </w:r>
+    </w:p>
+    <w:p>
+      <w:pPr>
+        <w:pStyle w:val="ListParagraph"/>
+        <w:numPr>
+          <w:ilvl w:val="0"/>
+          <w:numId w:val="14"/>
+        </w:numPr>
+      </w:pPr>
+      <w:r>
+        <w:t>Fehlermeldung</w:t>
+      </w:r>
+    </w:p>
+    <w:p>
+      <w:pPr>
+        <w:pStyle w:val="ListParagraph"/>
+        <w:numPr>
+          <w:ilvl w:val="0"/>
+          <w:numId w:val="14"/>
+        </w:numPr>
+      </w:pPr>
+      <w:r>
+        <w:t>Fehlercode</w:t>
+      </w:r>
+    </w:p>
+    <w:p>
+      <w:pPr>
+        <w:pStyle w:val="ListParagraph"/>
+        <w:numPr>
+          <w:ilvl w:val="0"/>
+          <w:numId w:val="14"/>
+        </w:numPr>
+      </w:pPr>
+      <w:r>
+        <w:t>Ausführungszeit</w:t>
+      </w:r>
+    </w:p>
+    <w:p>
+      <w:pPr>
+        <w:pStyle w:val="Heading2"/>
+      </w:pPr>
+      <w:r>
+        <w:lastRenderedPageBreak/>
         <w:t>Kommunikation</w:t>
       </w:r>
       <w:bookmarkEnd w:id="7"/>
@@ -3359,7 +3843,6 @@
     </w:p>
     <w:p>
       <w:r>
-        <w:lastRenderedPageBreak/>
         <w:t>Ausgehende Verbindungen von PDF-AS Web sind Aufrufe wenn PDF-AS Web ein zu signierendes PDF-Dokument an einer URL abholt. Um Beispielsweise Portscans des internen Netzwerks zu verhindern, können diese URLs mit Hilfe einer Whitelist gefiltert werden.</w:t>
       </w:r>
     </w:p>
@@ -5077,7 +5560,7 @@
                                   <w:rPr>
                                     <w:noProof/>
                                   </w:rPr>
-                                  <w:t>11</w:t>
+                                  <w:t>2</w:t>
                                 </w:r>
                                 <w:r>
                                   <w:rPr>
@@ -5206,7 +5689,7 @@
                             <w:rPr>
                               <w:noProof/>
                             </w:rPr>
-                            <w:t>11</w:t>
+                            <w:t>2</w:t>
                           </w:r>
                           <w:r>
                             <w:rPr>
@@ -5974,6 +6457,119 @@
     </w:lvl>
   </w:abstractNum>
   <w:abstractNum w:abstractNumId="5">
+    <w:nsid w:val="2A14048D"/>
+    <w:multiLevelType w:val="hybridMultilevel"/>
+    <w:tmpl w:val="A792230E"/>
+    <w:lvl w:ilvl="0" w:tplc="0C070001">
+      <w:start w:val="1"/>
+      <w:numFmt w:val="bullet"/>
+      <w:lvlText w:val=""/>
+      <w:lvlJc w:val="left"/>
+      <w:pPr>
+        <w:ind w:left="720" w:hanging="360"/>
+      </w:pPr>
+      <w:rPr>
+        <w:rFonts w:ascii="Symbol" w:hAnsi="Symbol" w:hint="default"/>
+      </w:rPr>
+    </w:lvl>
+    <w:lvl w:ilvl="1" w:tplc="0C070003" w:tentative="1">
+      <w:start w:val="1"/>
+      <w:numFmt w:val="bullet"/>
+      <w:lvlText w:val="o"/>
+      <w:lvlJc w:val="left"/>
+      <w:pPr>
+        <w:ind w:left="1440" w:hanging="360"/>
+      </w:pPr>
+      <w:rPr>
+        <w:rFonts w:ascii="Courier New" w:hAnsi="Courier New" w:cs="Courier New" w:hint="default"/>
+      </w:rPr>
+    </w:lvl>
+    <w:lvl w:ilvl="2" w:tplc="0C070005" w:tentative="1">
+      <w:start w:val="1"/>
+      <w:numFmt w:val="bullet"/>
+      <w:lvlText w:val=""/>
+      <w:lvlJc w:val="left"/>
+      <w:pPr>
+        <w:ind w:left="2160" w:hanging="360"/>
+      </w:pPr>
+      <w:rPr>
+        <w:rFonts w:ascii="Wingdings" w:hAnsi="Wingdings" w:hint="default"/>
+      </w:rPr>
+    </w:lvl>
+    <w:lvl w:ilvl="3" w:tplc="0C070001" w:tentative="1">
+      <w:start w:val="1"/>
+      <w:numFmt w:val="bullet"/>
+      <w:lvlText w:val=""/>
+      <w:lvlJc w:val="left"/>
+      <w:pPr>
+        <w:ind w:left="2880" w:hanging="360"/>
+      </w:pPr>
+      <w:rPr>
+        <w:rFonts w:ascii="Symbol" w:hAnsi="Symbol" w:hint="default"/>
+      </w:rPr>
+    </w:lvl>
+    <w:lvl w:ilvl="4" w:tplc="0C070003" w:tentative="1">
+      <w:start w:val="1"/>
+      <w:numFmt w:val="bullet"/>
+      <w:lvlText w:val="o"/>
+      <w:lvlJc w:val="left"/>
+      <w:pPr>
+        <w:ind w:left="3600" w:hanging="360"/>
+      </w:pPr>
+      <w:rPr>
+        <w:rFonts w:ascii="Courier New" w:hAnsi="Courier New" w:cs="Courier New" w:hint="default"/>
+      </w:rPr>
+    </w:lvl>
+    <w:lvl w:ilvl="5" w:tplc="0C070005" w:tentative="1">
+      <w:start w:val="1"/>
+      <w:numFmt w:val="bullet"/>
+      <w:lvlText w:val=""/>
+      <w:lvlJc w:val="left"/>
+      <w:pPr>
+        <w:ind w:left="4320" w:hanging="360"/>
+      </w:pPr>
+      <w:rPr>
+        <w:rFonts w:ascii="Wingdings" w:hAnsi="Wingdings" w:hint="default"/>
+      </w:rPr>
+    </w:lvl>
+    <w:lvl w:ilvl="6" w:tplc="0C070001" w:tentative="1">
+      <w:start w:val="1"/>
+      <w:numFmt w:val="bullet"/>
+      <w:lvlText w:val=""/>
+      <w:lvlJc w:val="left"/>
+      <w:pPr>
+        <w:ind w:left="5040" w:hanging="360"/>
+      </w:pPr>
+      <w:rPr>
+        <w:rFonts w:ascii="Symbol" w:hAnsi="Symbol" w:hint="default"/>
+      </w:rPr>
+    </w:lvl>
+    <w:lvl w:ilvl="7" w:tplc="0C070003" w:tentative="1">
+      <w:start w:val="1"/>
+      <w:numFmt w:val="bullet"/>
+      <w:lvlText w:val="o"/>
+      <w:lvlJc w:val="left"/>
+      <w:pPr>
+        <w:ind w:left="5760" w:hanging="360"/>
+      </w:pPr>
+      <w:rPr>
+        <w:rFonts w:ascii="Courier New" w:hAnsi="Courier New" w:cs="Courier New" w:hint="default"/>
+      </w:rPr>
+    </w:lvl>
+    <w:lvl w:ilvl="8" w:tplc="0C070005" w:tentative="1">
+      <w:start w:val="1"/>
+      <w:numFmt w:val="bullet"/>
+      <w:lvlText w:val=""/>
+      <w:lvlJc w:val="left"/>
+      <w:pPr>
+        <w:ind w:left="6480" w:hanging="360"/>
+      </w:pPr>
+      <w:rPr>
+        <w:rFonts w:ascii="Wingdings" w:hAnsi="Wingdings" w:hint="default"/>
+      </w:rPr>
+    </w:lvl>
+  </w:abstractNum>
+  <w:abstractNum w:abstractNumId="6">
     <w:nsid w:val="2D98689B"/>
     <w:multiLevelType w:val="hybridMultilevel"/>
     <w:tmpl w:val="3076A67E"/>
@@ -6062,7 +6658,7 @@
       </w:pPr>
     </w:lvl>
   </w:abstractNum>
-  <w:abstractNum w:abstractNumId="6">
+  <w:abstractNum w:abstractNumId="7">
     <w:nsid w:val="40B36413"/>
     <w:multiLevelType w:val="multilevel"/>
     <w:tmpl w:val="C1F08674"/>
@@ -6183,7 +6779,7 @@
       </w:rPr>
     </w:lvl>
   </w:abstractNum>
-  <w:abstractNum w:abstractNumId="7">
+  <w:abstractNum w:abstractNumId="8">
     <w:nsid w:val="4AE56C24"/>
     <w:multiLevelType w:val="hybridMultilevel"/>
     <w:tmpl w:val="C8B68AA6"/>
@@ -6272,7 +6868,7 @@
       </w:pPr>
     </w:lvl>
   </w:abstractNum>
-  <w:abstractNum w:abstractNumId="8">
+  <w:abstractNum w:abstractNumId="9">
     <w:nsid w:val="5AA545D7"/>
     <w:multiLevelType w:val="multilevel"/>
     <w:tmpl w:val="0407001D"/>
@@ -6358,7 +6954,7 @@
       </w:pPr>
     </w:lvl>
   </w:abstractNum>
-  <w:abstractNum w:abstractNumId="9">
+  <w:abstractNum w:abstractNumId="10">
     <w:nsid w:val="5CE90FA5"/>
     <w:multiLevelType w:val="multilevel"/>
     <w:tmpl w:val="5F6039A8"/>
@@ -6474,7 +7070,7 @@
       </w:rPr>
     </w:lvl>
   </w:abstractNum>
-  <w:abstractNum w:abstractNumId="10">
+  <w:abstractNum w:abstractNumId="11">
     <w:nsid w:val="64490A82"/>
     <w:multiLevelType w:val="multilevel"/>
     <w:tmpl w:val="854C4554"/>
@@ -6589,7 +7185,7 @@
       </w:rPr>
     </w:lvl>
   </w:abstractNum>
-  <w:abstractNum w:abstractNumId="11">
+  <w:abstractNum w:abstractNumId="12">
     <w:nsid w:val="6B833C4F"/>
     <w:multiLevelType w:val="multilevel"/>
     <w:tmpl w:val="9AB203EC"/>
@@ -6705,40 +7301,40 @@
     </w:lvl>
   </w:abstractNum>
   <w:num w:numId="1">
-    <w:abstractNumId w:val="7"/>
+    <w:abstractNumId w:val="8"/>
   </w:num>
   <w:num w:numId="2">
     <w:abstractNumId w:val="2"/>
   </w:num>
   <w:num w:numId="3">
-    <w:abstractNumId w:val="5"/>
+    <w:abstractNumId w:val="6"/>
   </w:num>
   <w:num w:numId="4">
     <w:abstractNumId w:val="0"/>
   </w:num>
   <w:num w:numId="5">
-    <w:abstractNumId w:val="11"/>
+    <w:abstractNumId w:val="12"/>
   </w:num>
   <w:num w:numId="6">
-    <w:abstractNumId w:val="10"/>
+    <w:abstractNumId w:val="11"/>
   </w:num>
   <w:num w:numId="7">
     <w:abstractNumId w:val="1"/>
   </w:num>
   <w:num w:numId="8">
-    <w:abstractNumId w:val="9"/>
+    <w:abstractNumId w:val="10"/>
   </w:num>
   <w:num w:numId="9">
-    <w:abstractNumId w:val="8"/>
+    <w:abstractNumId w:val="9"/>
   </w:num>
   <w:num w:numId="10">
     <w:abstractNumId w:val="3"/>
   </w:num>
   <w:num w:numId="11">
-    <w:abstractNumId w:val="6"/>
+    <w:abstractNumId w:val="7"/>
   </w:num>
   <w:num w:numId="12">
-    <w:abstractNumId w:val="11"/>
+    <w:abstractNumId w:val="12"/>
     <w:lvlOverride w:ilvl="0">
       <w:startOverride w:val="1"/>
     </w:lvlOverride>
@@ -6769,6 +7365,9 @@
   </w:num>
   <w:num w:numId="13">
     <w:abstractNumId w:val="4"/>
+  </w:num>
+  <w:num w:numId="14">
+    <w:abstractNumId w:val="5"/>
   </w:num>
 </w:numbering>
 </file>
@@ -7867,6 +8466,17 @@
       <w:u w:val="single"/>
     </w:rPr>
   </w:style>
+  <w:style w:type="paragraph" w:styleId="ListParagraph">
+    <w:name w:val="List Paragraph"/>
+    <w:basedOn w:val="Normal"/>
+    <w:uiPriority w:val="34"/>
+    <w:qFormat/>
+    <w:rsid w:val="009E0F20"/>
+    <w:pPr>
+      <w:ind w:left="720"/>
+      <w:contextualSpacing/>
+    </w:pPr>
+  </w:style>
 </w:styles>
 </file>
 
@@ -8963,6 +9573,17 @@
       <w:color w:val="A3648B" w:themeColor="followedHyperlink"/>
       <w:u w:val="single"/>
     </w:rPr>
+  </w:style>
+  <w:style w:type="paragraph" w:styleId="ListParagraph">
+    <w:name w:val="List Paragraph"/>
+    <w:basedOn w:val="Normal"/>
+    <w:uiPriority w:val="34"/>
+    <w:qFormat/>
+    <w:rsid w:val="009E0F20"/>
+    <w:pPr>
+      <w:ind w:left="720"/>
+      <w:contextualSpacing/>
+    </w:pPr>
   </w:style>
 </w:styles>
 </file>
@@ -9162,7 +9783,7 @@
   <a:extraClrSchemeLst/>
   <a:extLst>
     <a:ext uri="{05A4C25C-085E-4340-85A3-A5531E510DB2}">
-      <thm15:themeFamily xmlns:thm15="http://schemas.microsoft.com/office/thememl/2012/main" xmlns="" name="Office Theme" id="{62F939B6-93AF-4DB8-9C6B-D6C7DFDC589F}" vid="{4A3C46E8-61CC-4603-A589-7422A47A8E4A}"/>
+      <thm15:themeFamily xmlns="" xmlns:thm15="http://schemas.microsoft.com/office/thememl/2012/main" name="Office Theme" id="{62F939B6-93AF-4DB8-9C6B-D6C7DFDC589F}" vid="{4A3C46E8-61CC-4603-A589-7422A47A8E4A}"/>
     </a:ext>
   </a:extLst>
 </a:theme>
@@ -9212,7 +9833,7 @@
 </file>
 
 <file path=customXml/itemProps3.xml><?xml version="1.0" encoding="utf-8"?>
-<ds:datastoreItem xmlns:ds="http://schemas.openxmlformats.org/officeDocument/2006/customXml" ds:itemID="{B5EBA5DC-C0B0-43FA-A35B-4D4CD91CB332}">
+<ds:datastoreItem xmlns:ds="http://schemas.openxmlformats.org/officeDocument/2006/customXml" ds:itemID="{F36DACDA-71E1-4AC1-910F-7399902B5127}">
   <ds:schemaRefs>
     <ds:schemaRef ds:uri="http://schemas.openxmlformats.org/officeDocument/2006/bibliography"/>
   </ds:schemaRefs>

--- a/doc/PDFAS4_WebDokumentation.docx
+++ b/doc/PDFAS4_WebDokumentation.docx
@@ -1,6 +1,6 @@
 
 <file path=word/document.xml><?xml version="1.0" encoding="utf-8"?>
-<w:document xmlns:wpc="http://schemas.microsoft.com/office/word/2010/wordprocessingCanvas" xmlns:mc="http://schemas.openxmlformats.org/markup-compatibility/2006" xmlns:o="urn:schemas-microsoft-com:office:office" xmlns:r="http://schemas.openxmlformats.org/officeDocument/2006/relationships" xmlns:m="http://schemas.openxmlformats.org/officeDocument/2006/math" xmlns:v="urn:schemas-microsoft-com:vml" xmlns:wp14="http://schemas.microsoft.com/office/word/2010/wordprocessingDrawing" xmlns:wp="http://schemas.openxmlformats.org/drawingml/2006/wordprocessingDrawing" xmlns:w10="urn:schemas-microsoft-com:office:word" xmlns:w="http://schemas.openxmlformats.org/wordprocessingml/2006/main" xmlns:w14="http://schemas.microsoft.com/office/word/2010/wordml" xmlns:wpg="http://schemas.microsoft.com/office/word/2010/wordprocessingGroup" xmlns:wpi="http://schemas.microsoft.com/office/word/2010/wordprocessingInk" xmlns:wne="http://schemas.microsoft.com/office/word/2006/wordml" xmlns:wps="http://schemas.microsoft.com/office/word/2010/wordprocessingShape" mc:Ignorable="w14 wp14">
+<w:document xmlns:wpc="http://schemas.microsoft.com/office/word/2010/wordprocessingCanvas" xmlns:mc="http://schemas.openxmlformats.org/markup-compatibility/2006" xmlns:o="urn:schemas-microsoft-com:office:office" xmlns:r="http://schemas.openxmlformats.org/officeDocument/2006/relationships" xmlns:m="http://schemas.openxmlformats.org/officeDocument/2006/math" xmlns:v="urn:schemas-microsoft-com:vml" xmlns:wp14="http://schemas.microsoft.com/office/word/2010/wordprocessingDrawing" xmlns:wp="http://schemas.openxmlformats.org/drawingml/2006/wordprocessingDrawing" xmlns:w10="urn:schemas-microsoft-com:office:word" xmlns:w="http://schemas.openxmlformats.org/wordprocessingml/2006/main" xmlns:w14="http://schemas.microsoft.com/office/word/2010/wordml" xmlns:w15="http://schemas.microsoft.com/office/word/2012/wordml" xmlns:wpg="http://schemas.microsoft.com/office/word/2010/wordprocessingGroup" xmlns:wpi="http://schemas.microsoft.com/office/word/2010/wordprocessingInk" xmlns:wne="http://schemas.microsoft.com/office/word/2006/wordml" xmlns:wps="http://schemas.microsoft.com/office/word/2010/wordprocessingShape" mc:Ignorable="w14 w15 wp14">
   <w:body>
     <w:tbl>
       <w:tblPr>
@@ -37,7 +37,7 @@
             <w:r>
               <w:rPr>
                 <w:noProof/>
-                <w:lang w:val="de-AT" w:eastAsia="de-AT"/>
+                <w:lang w:eastAsia="en-US"/>
               </w:rPr>
               <mc:AlternateContent>
                 <mc:Choice Requires="wps">
@@ -120,7 +120,7 @@
                 </mc:Choice>
                 <mc:Fallback>
                   <w:pict>
-                    <v:shapetype id="_x0000_t202" coordsize="21600,21600" o:spt="202" path="m,l,21600r21600,l21600,xe">
+                    <v:shapetype w14:anchorId="6CFA8A33" id="_x0000_t202" coordsize="21600,21600" o:spt="202" path="m,l,21600r21600,l21600,xe">
                       <v:stroke joinstyle="miter"/>
                       <v:path gradientshapeok="t" o:connecttype="rect"/>
                     </v:shapetype>
@@ -163,7 +163,7 @@
             <w:r>
               <w:rPr>
                 <w:noProof/>
-                <w:lang w:val="de-AT" w:eastAsia="de-AT"/>
+                <w:lang w:eastAsia="en-US"/>
               </w:rPr>
               <w:drawing>
                 <wp:anchor distT="0" distB="0" distL="114300" distR="114300" simplePos="0" relativeHeight="251660288" behindDoc="0" locked="0" layoutInCell="1" allowOverlap="1" wp14:anchorId="39BF264F" wp14:editId="752D7BFD">
@@ -189,7 +189,7 @@
                           <pic:cNvPicPr/>
                         </pic:nvPicPr>
                         <pic:blipFill>
-                          <a:blip r:embed="rId11">
+                          <a:blip r:embed="rId10">
                             <a:extLst>
                               <a:ext uri="{28A0092B-C50C-407E-A947-70E740481C1C}">
                                 <a14:useLocalDpi xmlns:a14="http://schemas.microsoft.com/office/drawing/2010/main" val="0"/>
@@ -391,19 +391,14 @@
           </w:tcPr>
           <w:p>
             <w:pPr>
-              <w:pStyle w:val="Title"/>
-              <w:spacing w:before="0"/>
               <w:jc w:val="left"/>
               <w:rPr>
-                <w:sz w:val="22"/>
-                <w:szCs w:val="22"/>
+                <w:rStyle w:val="Hyperlink"/>
                 <w:lang w:val="en-US"/>
               </w:rPr>
             </w:pPr>
             <w:r>
               <w:rPr>
-                <w:sz w:val="22"/>
-                <w:szCs w:val="22"/>
                 <w:lang w:val="en-US"/>
               </w:rPr>
               <w:t xml:space="preserve">Andreas </w:t>
@@ -411,8 +406,6 @@
             <w:proofErr w:type="spellStart"/>
             <w:r>
               <w:rPr>
-                <w:sz w:val="22"/>
-                <w:szCs w:val="22"/>
                 <w:lang w:val="en-US"/>
               </w:rPr>
               <w:t>Fitzek</w:t>
@@ -420,40 +413,42 @@
             <w:proofErr w:type="spellEnd"/>
             <w:r>
               <w:rPr>
-                <w:sz w:val="22"/>
-                <w:szCs w:val="22"/>
                 <w:lang w:val="en-US"/>
               </w:rPr>
               <w:t xml:space="preserve"> </w:t>
             </w:r>
             <w:r>
               <w:rPr>
-                <w:sz w:val="22"/>
-                <w:szCs w:val="22"/>
                 <w:lang w:val="en-US"/>
               </w:rPr>
               <w:t>–</w:t>
             </w:r>
             <w:r>
               <w:rPr>
-                <w:sz w:val="22"/>
-                <w:szCs w:val="22"/>
                 <w:lang w:val="en-US"/>
               </w:rPr>
               <w:t xml:space="preserve"> </w:t>
             </w:r>
-            <w:hyperlink r:id="rId12" w:history="1">
+            <w:hyperlink r:id="rId11" w:history="1">
               <w:r>
                 <w:rPr>
                   <w:rStyle w:val="Hyperlink"/>
-                  <w:sz w:val="22"/>
-                  <w:szCs w:val="22"/>
                   <w:lang w:val="en-US"/>
                 </w:rPr>
                 <w:t>andreas.fitzek@egiz.gv.at</w:t>
               </w:r>
             </w:hyperlink>
           </w:p>
+          <w:p>
+            <w:pPr>
+              <w:jc w:val="left"/>
+              <w:rPr>
+                <w:sz w:val="8"/>
+                <w:szCs w:val="8"/>
+                <w:lang w:val="en-US"/>
+              </w:rPr>
+            </w:pPr>
+          </w:p>
         </w:tc>
       </w:tr>
       <w:tr>
@@ -482,47 +477,24 @@
           </w:tcPr>
           <w:p>
             <w:pPr>
-              <w:pStyle w:val="Title"/>
               <w:jc w:val="left"/>
-              <w:rPr>
-                <w:sz w:val="22"/>
-                <w:szCs w:val="22"/>
-              </w:rPr>
-            </w:pPr>
-            <w:r>
-              <w:rPr>
-                <w:sz w:val="22"/>
-                <w:szCs w:val="22"/>
-              </w:rPr>
+            </w:pPr>
+            <w:r>
               <w:t>Tobias Kellner</w:t>
             </w:r>
             <w:r>
-              <w:rPr>
-                <w:sz w:val="22"/>
-                <w:szCs w:val="22"/>
-              </w:rPr>
               <w:t xml:space="preserve"> </w:t>
             </w:r>
             <w:r>
-              <w:rPr>
-                <w:sz w:val="22"/>
-                <w:szCs w:val="22"/>
-              </w:rPr>
               <w:t>–</w:t>
             </w:r>
             <w:r>
-              <w:rPr>
-                <w:sz w:val="22"/>
-                <w:szCs w:val="22"/>
-              </w:rPr>
               <w:t xml:space="preserve"> </w:t>
             </w:r>
-            <w:hyperlink r:id="rId13" w:history="1">
+            <w:hyperlink r:id="rId12" w:history="1">
               <w:r>
                 <w:rPr>
                   <w:rStyle w:val="Hyperlink"/>
-                  <w:sz w:val="22"/>
-                  <w:szCs w:val="22"/>
                 </w:rPr>
                 <w:t>tobias.kellner@egiz.gv.at</w:t>
               </w:r>
@@ -1027,7 +999,7 @@
             <w:noProof/>
             <w:webHidden/>
           </w:rPr>
-          <w:t>7</w:t>
+          <w:t>8</w:t>
         </w:r>
         <w:r>
           <w:rPr>
@@ -1098,7 +1070,7 @@
             <w:noProof/>
             <w:webHidden/>
           </w:rPr>
-          <w:t>8</w:t>
+          <w:t>10</w:t>
         </w:r>
         <w:r>
           <w:rPr>
@@ -1119,27 +1091,31 @@
       <w:r>
         <w:br w:type="page"/>
       </w:r>
+      <w:bookmarkStart w:id="0" w:name="_GoBack"/>
+      <w:bookmarkEnd w:id="0"/>
     </w:p>
     <w:p>
       <w:pPr>
         <w:pStyle w:val="Heading1"/>
       </w:pPr>
-      <w:bookmarkStart w:id="0" w:name="_Toc396214475"/>
+      <w:bookmarkStart w:id="1" w:name="_Toc396214475"/>
+      <w:proofErr w:type="spellStart"/>
       <w:r>
         <w:lastRenderedPageBreak/>
         <w:t>Deployment</w:t>
       </w:r>
-      <w:bookmarkEnd w:id="0"/>
+      <w:bookmarkEnd w:id="1"/>
+      <w:proofErr w:type="spellEnd"/>
     </w:p>
     <w:p>
       <w:pPr>
         <w:pStyle w:val="Heading2"/>
       </w:pPr>
-      <w:bookmarkStart w:id="1" w:name="_Toc396214476"/>
+      <w:bookmarkStart w:id="2" w:name="_Toc396214476"/>
       <w:r>
         <w:t>Konfigurationsparameter</w:t>
       </w:r>
-      <w:bookmarkEnd w:id="1"/>
+      <w:bookmarkEnd w:id="2"/>
     </w:p>
     <w:p>
       <w:r>
@@ -1172,7 +1148,7 @@
       <w:pPr>
         <w:pStyle w:val="Heading2"/>
       </w:pPr>
-      <w:bookmarkStart w:id="2" w:name="_Toc396214477"/>
+      <w:bookmarkStart w:id="3" w:name="_Toc396214477"/>
       <w:r>
         <w:t>SOAP</w:t>
       </w:r>
@@ -1182,7 +1158,7 @@
       <w:r>
         <w:t>Schnittstelle</w:t>
       </w:r>
-      <w:bookmarkEnd w:id="2"/>
+      <w:bookmarkEnd w:id="3"/>
     </w:p>
     <w:p>
       <w:r>
@@ -1309,7 +1285,7 @@
       <w:r>
         <w:rPr>
           <w:noProof/>
-          <w:lang w:val="de-AT" w:eastAsia="de-AT"/>
+          <w:lang w:val="en-US" w:eastAsia="en-US"/>
         </w:rPr>
         <w:lastRenderedPageBreak/>
         <w:drawing>
@@ -1330,7 +1306,7 @@
                     </pic:cNvPicPr>
                   </pic:nvPicPr>
                   <pic:blipFill>
-                    <a:blip r:embed="rId14">
+                    <a:blip r:embed="rId13">
                       <a:extLst>
                         <a:ext uri="{28A0092B-C50C-407E-A947-70E740481C1C}">
                           <a14:useLocalDpi xmlns:a14="http://schemas.microsoft.com/office/drawing/2010/main" val="0"/>
@@ -1366,7 +1342,7 @@
       <w:pPr>
         <w:pStyle w:val="Caption"/>
       </w:pPr>
-      <w:bookmarkStart w:id="3" w:name="_Ref393120030"/>
+      <w:bookmarkStart w:id="4" w:name="_Ref393120030"/>
       <w:r>
         <w:t xml:space="preserve">Abbildung </w:t>
       </w:r>
@@ -1391,7 +1367,7 @@
       <w:r>
         <w:t>.: Ablauf einer Signatur über die SOAP-Schnittstelle</w:t>
       </w:r>
-      <w:bookmarkEnd w:id="3"/>
+      <w:bookmarkEnd w:id="4"/>
     </w:p>
     <w:p>
       <w:r>
@@ -1455,11 +1431,11 @@
       <w:pPr>
         <w:pStyle w:val="Heading2"/>
       </w:pPr>
-      <w:bookmarkStart w:id="4" w:name="_Toc396214478"/>
+      <w:bookmarkStart w:id="5" w:name="_Toc396214478"/>
       <w:r>
         <w:t>PDF-AS Web Clusterbetrieb</w:t>
       </w:r>
-      <w:bookmarkEnd w:id="4"/>
+      <w:bookmarkEnd w:id="5"/>
     </w:p>
     <w:p>
       <w:r>
@@ -1677,11 +1653,11 @@
       <w:pPr>
         <w:pStyle w:val="Heading2"/>
       </w:pPr>
-      <w:bookmarkStart w:id="5" w:name="_Toc396214479"/>
+      <w:bookmarkStart w:id="6" w:name="_Toc396214479"/>
       <w:r>
         <w:t>PDF-AS Web Konfigurationsdatei</w:t>
       </w:r>
-      <w:bookmarkEnd w:id="5"/>
+      <w:bookmarkEnd w:id="6"/>
     </w:p>
     <w:p>
       <w:r>
@@ -2899,50 +2875,11 @@
               <w:cnfStyle w:val="000000010000" w:firstRow="0" w:lastRow="0" w:firstColumn="0" w:lastColumn="0" w:oddVBand="0" w:evenVBand="0" w:oddHBand="0" w:evenHBand="1" w:firstRowFirstColumn="0" w:firstRowLastColumn="0" w:lastRowFirstColumn="0" w:lastRowLastColumn="0"/>
             </w:pPr>
             <w:r>
-              <w:t xml:space="preserve">Mit </w:t>
-            </w:r>
-            <w:r>
-              <w:t>moal</w:t>
-            </w:r>
-            <w:r>
-              <w:t xml:space="preserve"> wird eine Liste</w:t>
-            </w:r>
-            <w:r>
-              <w:t xml:space="preserve"> von MOA-SS</w:t>
-            </w:r>
-            <w:r>
-              <w:t xml:space="preserve"> Einträgen </w:t>
+              <w:t xml:space="preserve">Mit moal wird eine Liste von MOA-SS Einträgen </w:t>
             </w:r>
             <w:r>
               <w:lastRenderedPageBreak/>
-              <w:t xml:space="preserve">ermöglicht. Die Zusammensetzung ergibt sich als </w:t>
-            </w:r>
-            <w:r>
-              <w:t>moa</w:t>
-            </w:r>
-            <w:r>
-              <w:t xml:space="preserve">l.(identifier).(property). Der Identifier identifiziert den Eintrag in der </w:t>
-            </w:r>
-            <w:r>
-              <w:t>Liste</w:t>
-            </w:r>
-            <w:r>
-              <w:t>. Für jeden Eintrag müss</w:t>
-            </w:r>
-            <w:r>
-              <w:t xml:space="preserve">en die Eigenschaften für diese MOA-SS Anbindung </w:t>
-            </w:r>
-            <w:r>
-              <w:t xml:space="preserve">definiert werden. Diese Eigenschaften sind </w:t>
-            </w:r>
-            <w:r>
-              <w:t xml:space="preserve">„enabled“, „url“, „KeyIdentifier“, „Certificate“. Diese Eigenschaften verhalten sich </w:t>
-            </w:r>
-            <w:r>
-              <w:t>äquivialent</w:t>
-            </w:r>
-            <w:r>
-              <w:t xml:space="preserve"> zu den Einstellungen „</w:t>
+              <w:t>ermöglicht. Die Zusammensetzung ergibt sich als moal.(identifier).(property). Der Identifier identifiziert den Eintrag in der Liste. Für jeden Eintrag müssen die Eigenschaften für diese MOA-SS Anbindung definiert werden. Diese Eigenschaften sind „enabled“, „url“, „KeyIdentifier“, „Certificate“. Diese Eigenschaften verhalten sich äquivialent zu den Einstellungen „</w:t>
             </w:r>
             <w:r>
               <w:t>3.3 Basiseinstellu</w:t>
@@ -3543,6 +3480,42 @@
             <w:r>
               <w:t>Ist dieser Paramter auf true gesetzt, erlaubt PDF-AS-WEB externen Anwendungen Konfigurationseinträge zu überschreiben.</w:t>
             </w:r>
+            <w:r>
+              <w:t xml:space="preserve"> </w:t>
+            </w:r>
+            <w:r>
+              <w:rPr>
+                <w:b/>
+              </w:rPr>
+              <w:t>Achtung</w:t>
+            </w:r>
+            <w:r>
+              <w:t>: Es können nur Einträge der PDF-AS Konfiguration (</w:t>
+            </w:r>
+            <w:proofErr w:type="spellStart"/>
+            <w:r>
+              <w:t>cfg</w:t>
+            </w:r>
+            <w:proofErr w:type="spellEnd"/>
+            <w:r>
+              <w:t>/</w:t>
+            </w:r>
+            <w:proofErr w:type="spellStart"/>
+            <w:r>
+              <w:t>config.properties</w:t>
+            </w:r>
+            <w:proofErr w:type="spellEnd"/>
+            <w:r>
+              <w:t>), nicht jedoch aus der PDF-AS-WEB Konfiguration (</w:t>
+            </w:r>
+            <w:proofErr w:type="spellStart"/>
+            <w:r>
+              <w:t>pdf-as-web.properties</w:t>
+            </w:r>
+            <w:proofErr w:type="spellEnd"/>
+            <w:r>
+              <w:t>) überschrieben werden.</w:t>
+            </w:r>
           </w:p>
         </w:tc>
       </w:tr>
@@ -3595,13 +3568,7 @@
               <w:cnfStyle w:val="000000000000" w:firstRow="0" w:lastRow="0" w:firstColumn="0" w:lastColumn="0" w:oddVBand="0" w:evenVBand="0" w:oddHBand="0" w:evenHBand="0" w:firstRowFirstColumn="0" w:firstRowLastColumn="0" w:lastRowFirstColumn="0" w:lastRowLastColumn="0"/>
             </w:pPr>
             <w:r>
-              <w:t xml:space="preserve">Eine Liste von Regular Expressions die eine Whitelist für Konfigurationseinträge </w:t>
-            </w:r>
-            <w:r>
-              <w:t xml:space="preserve">die von externen Anwendungen überschrieben werden können </w:t>
-            </w:r>
-            <w:r>
-              <w:t>festlegen.</w:t>
+              <w:t>Eine Liste von Regular Expressions die eine Whitelist für Konfigurationseinträge die von externen Anwendungen überschrieben werden können festlegen.</w:t>
             </w:r>
           </w:p>
         </w:tc>
@@ -3642,12 +3609,7 @@
         <w:t xml:space="preserve"> </w:t>
       </w:r>
       <w:r>
-        <w:t xml:space="preserve">werden soll, </w:t>
-      </w:r>
-      <w:bookmarkStart w:id="6" w:name="_GoBack"/>
-      <w:bookmarkEnd w:id="6"/>
-      <w:r>
-        <w:t>muss die Bibliothek pdf-as-web-db zum Klassenpfad hinzugefügt werden.</w:t>
+        <w:t>werden soll, muss die Bibliothek pdf-as-web-db zum Klassenpfad hinzugefügt werden.</w:t>
       </w:r>
     </w:p>
     <w:p>
@@ -3660,19 +3622,7 @@
     </w:p>
     <w:p>
       <w:r>
-        <w:t xml:space="preserve">PDF-AS-WEB kann statistische Informationen sammeln. Um eine möglichst gut Integration zu ermöglichen, können einfach selbstentickelte Statistikmodule in PDF-AS-WEB integriert werden. Dazu muss die Schnittstelle  </w:t>
-      </w:r>
-      <w:r>
-        <w:t>at.gv.egiz.pdfas.web.stats</w:t>
-      </w:r>
-      <w:r>
-        <w:t>.</w:t>
-      </w:r>
-      <w:r>
-        <w:t xml:space="preserve"> StatisticBackend</w:t>
-      </w:r>
-      <w:r>
-        <w:t xml:space="preserve"> implementiert werden. PDF-AS-WEB lädt Implementierungen dieser Schnittstelle mit Hilfe des Java </w:t>
+        <w:t xml:space="preserve">PDF-AS-WEB kann statistische Informationen sammeln. Um eine möglichst gut Integration zu ermöglichen, können einfach selbstentickelte Statistikmodule in PDF-AS-WEB integriert werden. Dazu muss die Schnittstelle  at.gv.egiz.pdfas.web.stats. StatisticBackend implementiert werden. PDF-AS-WEB lädt Implementierungen dieser Schnittstelle mit Hilfe des Java </w:t>
       </w:r>
       <w:r>
         <w:t>Service Provider Interface</w:t>
@@ -3799,6 +3749,7 @@
         </w:numPr>
       </w:pPr>
       <w:r>
+        <w:lastRenderedPageBreak/>
         <w:t>Fehlermeldung</w:t>
       </w:r>
     </w:p>
@@ -3831,7 +3782,6 @@
         <w:pStyle w:val="Heading2"/>
       </w:pPr>
       <w:r>
-        <w:lastRenderedPageBreak/>
         <w:t>Kommunikation</w:t>
       </w:r>
       <w:bookmarkEnd w:id="7"/>
@@ -5371,12 +5321,8 @@
     </w:tbl>
     <w:p/>
     <w:sectPr>
-      <w:headerReference w:type="even" r:id="rId15"/>
-      <w:headerReference w:type="default" r:id="rId16"/>
-      <w:footerReference w:type="even" r:id="rId17"/>
-      <w:footerReference w:type="default" r:id="rId18"/>
-      <w:headerReference w:type="first" r:id="rId19"/>
-      <w:footerReference w:type="first" r:id="rId20"/>
+      <w:footerReference w:type="default" r:id="rId14"/>
+      <w:footerReference w:type="first" r:id="rId15"/>
       <w:pgSz w:w="12240" w:h="15840" w:code="1"/>
       <w:pgMar w:top="1077" w:right="1225" w:bottom="1134" w:left="1701" w:header="720" w:footer="720" w:gutter="0"/>
       <w:cols w:space="720"/>
@@ -5388,7 +5334,7 @@
 </file>
 
 <file path=word/endnotes.xml><?xml version="1.0" encoding="utf-8"?>
-<w:endnotes xmlns:wpc="http://schemas.microsoft.com/office/word/2010/wordprocessingCanvas" xmlns:mc="http://schemas.openxmlformats.org/markup-compatibility/2006" xmlns:o="urn:schemas-microsoft-com:office:office" xmlns:r="http://schemas.openxmlformats.org/officeDocument/2006/relationships" xmlns:m="http://schemas.openxmlformats.org/officeDocument/2006/math" xmlns:v="urn:schemas-microsoft-com:vml" xmlns:wp14="http://schemas.microsoft.com/office/word/2010/wordprocessingDrawing" xmlns:wp="http://schemas.openxmlformats.org/drawingml/2006/wordprocessingDrawing" xmlns:w10="urn:schemas-microsoft-com:office:word" xmlns:w="http://schemas.openxmlformats.org/wordprocessingml/2006/main" xmlns:w14="http://schemas.microsoft.com/office/word/2010/wordml" xmlns:wpg="http://schemas.microsoft.com/office/word/2010/wordprocessingGroup" xmlns:wpi="http://schemas.microsoft.com/office/word/2010/wordprocessingInk" xmlns:wne="http://schemas.microsoft.com/office/word/2006/wordml" xmlns:wps="http://schemas.microsoft.com/office/word/2010/wordprocessingShape" mc:Ignorable="w14 wp14">
+<w:endnotes xmlns:wpc="http://schemas.microsoft.com/office/word/2010/wordprocessingCanvas" xmlns:mc="http://schemas.openxmlformats.org/markup-compatibility/2006" xmlns:o="urn:schemas-microsoft-com:office:office" xmlns:r="http://schemas.openxmlformats.org/officeDocument/2006/relationships" xmlns:m="http://schemas.openxmlformats.org/officeDocument/2006/math" xmlns:v="urn:schemas-microsoft-com:vml" xmlns:wp14="http://schemas.microsoft.com/office/word/2010/wordprocessingDrawing" xmlns:wp="http://schemas.openxmlformats.org/drawingml/2006/wordprocessingDrawing" xmlns:w10="urn:schemas-microsoft-com:office:word" xmlns:w="http://schemas.openxmlformats.org/wordprocessingml/2006/main" xmlns:w14="http://schemas.microsoft.com/office/word/2010/wordml" xmlns:w15="http://schemas.microsoft.com/office/word/2012/wordml" xmlns:wpg="http://schemas.microsoft.com/office/word/2010/wordprocessingGroup" xmlns:wpi="http://schemas.microsoft.com/office/word/2010/wordprocessingInk" xmlns:wne="http://schemas.microsoft.com/office/word/2006/wordml" xmlns:wps="http://schemas.microsoft.com/office/word/2010/wordprocessingShape" mc:Ignorable="w14 w15 wp14">
   <w:endnote w:type="separator" w:id="-1">
     <w:p>
       <w:r>
@@ -5407,17 +5353,7 @@
 </file>
 
 <file path=word/footer1.xml><?xml version="1.0" encoding="utf-8"?>
-<w:ftr xmlns:wpc="http://schemas.microsoft.com/office/word/2010/wordprocessingCanvas" xmlns:mc="http://schemas.openxmlformats.org/markup-compatibility/2006" xmlns:o="urn:schemas-microsoft-com:office:office" xmlns:r="http://schemas.openxmlformats.org/officeDocument/2006/relationships" xmlns:m="http://schemas.openxmlformats.org/officeDocument/2006/math" xmlns:v="urn:schemas-microsoft-com:vml" xmlns:wp14="http://schemas.microsoft.com/office/word/2010/wordprocessingDrawing" xmlns:wp="http://schemas.openxmlformats.org/drawingml/2006/wordprocessingDrawing" xmlns:w10="urn:schemas-microsoft-com:office:word" xmlns:w="http://schemas.openxmlformats.org/wordprocessingml/2006/main" xmlns:w14="http://schemas.microsoft.com/office/word/2010/wordml" xmlns:wpg="http://schemas.microsoft.com/office/word/2010/wordprocessingGroup" xmlns:wpi="http://schemas.microsoft.com/office/word/2010/wordprocessingInk" xmlns:wne="http://schemas.microsoft.com/office/word/2006/wordml" xmlns:wps="http://schemas.microsoft.com/office/word/2010/wordprocessingShape" mc:Ignorable="w14 wp14">
-  <w:p>
-    <w:pPr>
-      <w:pStyle w:val="Footer"/>
-    </w:pPr>
-  </w:p>
-</w:ftr>
-</file>
-
-<file path=word/footer2.xml><?xml version="1.0" encoding="utf-8"?>
-<w:ftr xmlns:wpc="http://schemas.microsoft.com/office/word/2010/wordprocessingCanvas" xmlns:mc="http://schemas.openxmlformats.org/markup-compatibility/2006" xmlns:o="urn:schemas-microsoft-com:office:office" xmlns:r="http://schemas.openxmlformats.org/officeDocument/2006/relationships" xmlns:m="http://schemas.openxmlformats.org/officeDocument/2006/math" xmlns:v="urn:schemas-microsoft-com:vml" xmlns:wp14="http://schemas.microsoft.com/office/word/2010/wordprocessingDrawing" xmlns:wp="http://schemas.openxmlformats.org/drawingml/2006/wordprocessingDrawing" xmlns:w10="urn:schemas-microsoft-com:office:word" xmlns:w="http://schemas.openxmlformats.org/wordprocessingml/2006/main" xmlns:w14="http://schemas.microsoft.com/office/word/2010/wordml" xmlns:wpg="http://schemas.microsoft.com/office/word/2010/wordprocessingGroup" xmlns:wpi="http://schemas.microsoft.com/office/word/2010/wordprocessingInk" xmlns:wne="http://schemas.microsoft.com/office/word/2006/wordml" xmlns:wps="http://schemas.microsoft.com/office/word/2010/wordprocessingShape" mc:Ignorable="w14 wp14">
+<w:ftr xmlns:wpc="http://schemas.microsoft.com/office/word/2010/wordprocessingCanvas" xmlns:mc="http://schemas.openxmlformats.org/markup-compatibility/2006" xmlns:o="urn:schemas-microsoft-com:office:office" xmlns:r="http://schemas.openxmlformats.org/officeDocument/2006/relationships" xmlns:m="http://schemas.openxmlformats.org/officeDocument/2006/math" xmlns:v="urn:schemas-microsoft-com:vml" xmlns:wp14="http://schemas.microsoft.com/office/word/2010/wordprocessingDrawing" xmlns:wp="http://schemas.openxmlformats.org/drawingml/2006/wordprocessingDrawing" xmlns:w10="urn:schemas-microsoft-com:office:word" xmlns:w="http://schemas.openxmlformats.org/wordprocessingml/2006/main" xmlns:w14="http://schemas.microsoft.com/office/word/2010/wordml" xmlns:w15="http://schemas.microsoft.com/office/word/2012/wordml" xmlns:wpg="http://schemas.microsoft.com/office/word/2010/wordprocessingGroup" xmlns:wpi="http://schemas.microsoft.com/office/word/2010/wordprocessingInk" xmlns:wne="http://schemas.microsoft.com/office/word/2006/wordml" xmlns:wps="http://schemas.microsoft.com/office/word/2010/wordprocessingShape" mc:Ignorable="w14 w15 wp14">
   <w:p>
     <w:pPr>
       <w:pStyle w:val="Footer"/>
@@ -5425,7 +5361,7 @@
     <w:r>
       <w:rPr>
         <w:noProof/>
-        <w:lang w:val="de-AT" w:eastAsia="de-AT"/>
+        <w:lang w:val="en-US" w:eastAsia="en-US"/>
       </w:rPr>
       <mc:AlternateContent>
         <mc:Choice Requires="wps">
@@ -5498,40 +5434,37 @@
                                 <w:tcW w:w="4355" w:type="pct"/>
                                 <w:tcBorders>
                                   <w:top w:val="single" w:sz="2" w:space="0" w:color="F24F4F" w:themeColor="accent1"/>
+                                  <w:bottom w:val="single" w:sz="2" w:space="0" w:color="F24F4F" w:themeColor="accent1"/>
                                 </w:tcBorders>
                               </w:tcPr>
                               <w:p>
                                 <w:pPr>
                                   <w:pStyle w:val="Footer"/>
-                                  <w:rPr>
-                                    <w:lang w:val="en-US"/>
-                                  </w:rPr>
                                 </w:pPr>
                                 <w:r>
                                   <w:fldChar w:fldCharType="begin"/>
                                 </w:r>
                                 <w:r>
-                                  <w:rPr>
-                                    <w:lang w:val="en-US"/>
-                                  </w:rPr>
-                                  <w:instrText xml:space="preserve"> STYLEREF  "Überschrift 1"  \* MERGEFORMAT </w:instrText>
+                                  <w:instrText xml:space="preserve"> STYLEREF  Title  \* MERGEFORMAT </w:instrText>
                                 </w:r>
                                 <w:r>
-                                  <w:fldChar w:fldCharType="separate"/>
+                                  <w:fldChar w:fldCharType="end"/>
+                                </w:r>
+                                <w:fldSimple w:instr=" STYLEREF  Subtitle  \* MERGEFORMAT ">
+                                  <w:r>
+                                    <w:rPr>
+                                      <w:noProof/>
+                                    </w:rPr>
+                                    <w:t>Dokumentation zur PDF-AS Webanwendung ab Version 4</w:t>
+                                  </w:r>
+                                </w:fldSimple>
+                                <w:r>
+                                  <w:fldChar w:fldCharType="begin"/>
                                 </w:r>
                                 <w:r>
-                                  <w:rPr>
-                                    <w:b/>
-                                    <w:bCs/>
-                                    <w:noProof/>
-                                    <w:lang w:val="en-US"/>
-                                  </w:rPr>
-                                  <w:t>Error! Use the Home tab to apply Überschrift 1 to the text that you want to appear here.</w:t>
+                                  <w:instrText xml:space="preserve"> STYLEREF  Title \l  \* MERGEFORMAT </w:instrText>
                                 </w:r>
                                 <w:r>
-                                  <w:rPr>
-                                    <w:noProof/>
-                                  </w:rPr>
                                   <w:fldChar w:fldCharType="end"/>
                                 </w:r>
                               </w:p>
@@ -5541,6 +5474,7 @@
                                 <w:tcW w:w="645" w:type="pct"/>
                                 <w:tcBorders>
                                   <w:top w:val="single" w:sz="2" w:space="0" w:color="F24F4F" w:themeColor="accent1"/>
+                                  <w:bottom w:val="single" w:sz="2" w:space="0" w:color="F24F4F" w:themeColor="accent1"/>
                                 </w:tcBorders>
                               </w:tcPr>
                               <w:p>
@@ -5560,7 +5494,7 @@
                                   <w:rPr>
                                     <w:noProof/>
                                   </w:rPr>
-                                  <w:t>2</w:t>
+                                  <w:t>5</w:t>
                                 </w:r>
                                 <w:r>
                                   <w:rPr>
@@ -5568,6 +5502,34 @@
                                   </w:rPr>
                                   <w:fldChar w:fldCharType="end"/>
                                 </w:r>
+                              </w:p>
+                            </w:tc>
+                          </w:tr>
+                          <w:tr>
+                            <w:tc>
+                              <w:tcPr>
+                                <w:tcW w:w="4355" w:type="pct"/>
+                                <w:tcBorders>
+                                  <w:top w:val="single" w:sz="2" w:space="0" w:color="F24F4F" w:themeColor="accent1"/>
+                                </w:tcBorders>
+                              </w:tcPr>
+                              <w:p>
+                                <w:pPr>
+                                  <w:pStyle w:val="Footer"/>
+                                </w:pPr>
+                              </w:p>
+                            </w:tc>
+                            <w:tc>
+                              <w:tcPr>
+                                <w:tcW w:w="645" w:type="pct"/>
+                                <w:tcBorders>
+                                  <w:top w:val="single" w:sz="2" w:space="0" w:color="F24F4F" w:themeColor="accent1"/>
+                                </w:tcBorders>
+                              </w:tcPr>
+                              <w:p>
+                                <w:pPr>
+                                  <w:pStyle w:val="Footer"/>
+                                </w:pPr>
                               </w:p>
                             </w:tc>
                           </w:tr>
@@ -5599,7 +5561,7 @@
         </mc:Choice>
         <mc:Fallback>
           <w:pict>
-            <v:shapetype id="_x0000_t202" coordsize="21600,21600" o:spt="202" path="m,l,21600r21600,l21600,xe">
+            <v:shapetype w14:anchorId="0A2C722E" id="_x0000_t202" coordsize="21600,21600" o:spt="202" path="m,l,21600r21600,l21600,xe">
               <v:stroke joinstyle="miter"/>
               <v:path gradientshapeok="t" o:connecttype="rect"/>
             </v:shapetype>
@@ -5627,40 +5589,37 @@
                           <w:tcW w:w="4355" w:type="pct"/>
                           <w:tcBorders>
                             <w:top w:val="single" w:sz="2" w:space="0" w:color="F24F4F" w:themeColor="accent1"/>
+                            <w:bottom w:val="single" w:sz="2" w:space="0" w:color="F24F4F" w:themeColor="accent1"/>
                           </w:tcBorders>
                         </w:tcPr>
                         <w:p>
                           <w:pPr>
                             <w:pStyle w:val="Footer"/>
-                            <w:rPr>
-                              <w:lang w:val="en-US"/>
-                            </w:rPr>
                           </w:pPr>
                           <w:r>
                             <w:fldChar w:fldCharType="begin"/>
                           </w:r>
                           <w:r>
-                            <w:rPr>
-                              <w:lang w:val="en-US"/>
-                            </w:rPr>
-                            <w:instrText xml:space="preserve"> STYLEREF  "Überschrift 1"  \* MERGEFORMAT </w:instrText>
+                            <w:instrText xml:space="preserve"> STYLEREF  Title  \* MERGEFORMAT </w:instrText>
                           </w:r>
                           <w:r>
-                            <w:fldChar w:fldCharType="separate"/>
+                            <w:fldChar w:fldCharType="end"/>
+                          </w:r>
+                          <w:fldSimple w:instr=" STYLEREF  Subtitle  \* MERGEFORMAT ">
+                            <w:r>
+                              <w:rPr>
+                                <w:noProof/>
+                              </w:rPr>
+                              <w:t>Dokumentation zur PDF-AS Webanwendung ab Version 4</w:t>
+                            </w:r>
+                          </w:fldSimple>
+                          <w:r>
+                            <w:fldChar w:fldCharType="begin"/>
                           </w:r>
                           <w:r>
-                            <w:rPr>
-                              <w:b/>
-                              <w:bCs/>
-                              <w:noProof/>
-                              <w:lang w:val="en-US"/>
-                            </w:rPr>
-                            <w:t>Error! Use the Home tab to apply Überschrift 1 to the text that you want to appear here.</w:t>
+                            <w:instrText xml:space="preserve"> STYLEREF  Title \l  \* MERGEFORMAT </w:instrText>
                           </w:r>
                           <w:r>
-                            <w:rPr>
-                              <w:noProof/>
-                            </w:rPr>
                             <w:fldChar w:fldCharType="end"/>
                           </w:r>
                         </w:p>
@@ -5670,6 +5629,7 @@
                           <w:tcW w:w="645" w:type="pct"/>
                           <w:tcBorders>
                             <w:top w:val="single" w:sz="2" w:space="0" w:color="F24F4F" w:themeColor="accent1"/>
+                            <w:bottom w:val="single" w:sz="2" w:space="0" w:color="F24F4F" w:themeColor="accent1"/>
                           </w:tcBorders>
                         </w:tcPr>
                         <w:p>
@@ -5689,7 +5649,7 @@
                             <w:rPr>
                               <w:noProof/>
                             </w:rPr>
-                            <w:t>2</w:t>
+                            <w:t>5</w:t>
                           </w:r>
                           <w:r>
                             <w:rPr>
@@ -5697,6 +5657,34 @@
                             </w:rPr>
                             <w:fldChar w:fldCharType="end"/>
                           </w:r>
+                        </w:p>
+                      </w:tc>
+                    </w:tr>
+                    <w:tr>
+                      <w:tc>
+                        <w:tcPr>
+                          <w:tcW w:w="4355" w:type="pct"/>
+                          <w:tcBorders>
+                            <w:top w:val="single" w:sz="2" w:space="0" w:color="F24F4F" w:themeColor="accent1"/>
+                          </w:tcBorders>
+                        </w:tcPr>
+                        <w:p>
+                          <w:pPr>
+                            <w:pStyle w:val="Footer"/>
+                          </w:pPr>
+                        </w:p>
+                      </w:tc>
+                      <w:tc>
+                        <w:tcPr>
+                          <w:tcW w:w="645" w:type="pct"/>
+                          <w:tcBorders>
+                            <w:top w:val="single" w:sz="2" w:space="0" w:color="F24F4F" w:themeColor="accent1"/>
+                          </w:tcBorders>
+                        </w:tcPr>
+                        <w:p>
+                          <w:pPr>
+                            <w:pStyle w:val="Footer"/>
+                          </w:pPr>
                         </w:p>
                       </w:tc>
                     </w:tr>
@@ -5718,8 +5706,8 @@
 </w:ftr>
 </file>
 
-<file path=word/footer3.xml><?xml version="1.0" encoding="utf-8"?>
-<w:ftr xmlns:wpc="http://schemas.microsoft.com/office/word/2010/wordprocessingCanvas" xmlns:mc="http://schemas.openxmlformats.org/markup-compatibility/2006" xmlns:o="urn:schemas-microsoft-com:office:office" xmlns:r="http://schemas.openxmlformats.org/officeDocument/2006/relationships" xmlns:m="http://schemas.openxmlformats.org/officeDocument/2006/math" xmlns:v="urn:schemas-microsoft-com:vml" xmlns:wp14="http://schemas.microsoft.com/office/word/2010/wordprocessingDrawing" xmlns:wp="http://schemas.openxmlformats.org/drawingml/2006/wordprocessingDrawing" xmlns:w10="urn:schemas-microsoft-com:office:word" xmlns:w="http://schemas.openxmlformats.org/wordprocessingml/2006/main" xmlns:w14="http://schemas.microsoft.com/office/word/2010/wordml" xmlns:wpg="http://schemas.microsoft.com/office/word/2010/wordprocessingGroup" xmlns:wpi="http://schemas.microsoft.com/office/word/2010/wordprocessingInk" xmlns:wne="http://schemas.microsoft.com/office/word/2006/wordml" xmlns:wps="http://schemas.microsoft.com/office/word/2010/wordprocessingShape" mc:Ignorable="w14 wp14">
+<file path=word/footer2.xml><?xml version="1.0" encoding="utf-8"?>
+<w:ftr xmlns:wpc="http://schemas.microsoft.com/office/word/2010/wordprocessingCanvas" xmlns:mc="http://schemas.openxmlformats.org/markup-compatibility/2006" xmlns:o="urn:schemas-microsoft-com:office:office" xmlns:r="http://schemas.openxmlformats.org/officeDocument/2006/relationships" xmlns:m="http://schemas.openxmlformats.org/officeDocument/2006/math" xmlns:v="urn:schemas-microsoft-com:vml" xmlns:wp14="http://schemas.microsoft.com/office/word/2010/wordprocessingDrawing" xmlns:wp="http://schemas.openxmlformats.org/drawingml/2006/wordprocessingDrawing" xmlns:w10="urn:schemas-microsoft-com:office:word" xmlns:w="http://schemas.openxmlformats.org/wordprocessingml/2006/main" xmlns:w14="http://schemas.microsoft.com/office/word/2010/wordml" xmlns:w15="http://schemas.microsoft.com/office/word/2012/wordml" xmlns:wpg="http://schemas.microsoft.com/office/word/2010/wordprocessingGroup" xmlns:wpi="http://schemas.microsoft.com/office/word/2010/wordprocessingInk" xmlns:wne="http://schemas.microsoft.com/office/word/2006/wordml" xmlns:wps="http://schemas.microsoft.com/office/word/2010/wordprocessingShape" mc:Ignorable="w14 w15 wp14">
   <w:p>
     <w:pPr>
       <w:pStyle w:val="Footer"/>
@@ -5955,7 +5943,7 @@
             <w:rPr>
               <w:noProof/>
               <w:sz w:val="32"/>
-              <w:lang w:val="de-AT" w:eastAsia="de-AT"/>
+              <w:lang w:val="en-US" w:eastAsia="en-US"/>
             </w:rPr>
             <w:drawing>
               <wp:inline distT="0" distB="0" distL="0" distR="0" wp14:anchorId="441BA62F" wp14:editId="73C33B9A">
@@ -6029,7 +6017,7 @@
               <w:noProof/>
               <w:color w:val="777777"/>
               <w:szCs w:val="18"/>
-              <w:lang w:val="de-AT" w:eastAsia="de-AT"/>
+              <w:lang w:val="en-US" w:eastAsia="en-US"/>
             </w:rPr>
             <w:drawing>
               <wp:inline distT="0" distB="0" distL="0" distR="0" wp14:anchorId="23D27DAE" wp14:editId="5D2C43EA">
@@ -6093,7 +6081,7 @@
 </file>
 
 <file path=word/footnotes.xml><?xml version="1.0" encoding="utf-8"?>
-<w:footnotes xmlns:wpc="http://schemas.microsoft.com/office/word/2010/wordprocessingCanvas" xmlns:mc="http://schemas.openxmlformats.org/markup-compatibility/2006" xmlns:o="urn:schemas-microsoft-com:office:office" xmlns:r="http://schemas.openxmlformats.org/officeDocument/2006/relationships" xmlns:m="http://schemas.openxmlformats.org/officeDocument/2006/math" xmlns:v="urn:schemas-microsoft-com:vml" xmlns:wp14="http://schemas.microsoft.com/office/word/2010/wordprocessingDrawing" xmlns:wp="http://schemas.openxmlformats.org/drawingml/2006/wordprocessingDrawing" xmlns:w10="urn:schemas-microsoft-com:office:word" xmlns:w="http://schemas.openxmlformats.org/wordprocessingml/2006/main" xmlns:w14="http://schemas.microsoft.com/office/word/2010/wordml" xmlns:wpg="http://schemas.microsoft.com/office/word/2010/wordprocessingGroup" xmlns:wpi="http://schemas.microsoft.com/office/word/2010/wordprocessingInk" xmlns:wne="http://schemas.microsoft.com/office/word/2006/wordml" xmlns:wps="http://schemas.microsoft.com/office/word/2010/wordprocessingShape" mc:Ignorable="w14 wp14">
+<w:footnotes xmlns:wpc="http://schemas.microsoft.com/office/word/2010/wordprocessingCanvas" xmlns:mc="http://schemas.openxmlformats.org/markup-compatibility/2006" xmlns:o="urn:schemas-microsoft-com:office:office" xmlns:r="http://schemas.openxmlformats.org/officeDocument/2006/relationships" xmlns:m="http://schemas.openxmlformats.org/officeDocument/2006/math" xmlns:v="urn:schemas-microsoft-com:vml" xmlns:wp14="http://schemas.microsoft.com/office/word/2010/wordprocessingDrawing" xmlns:wp="http://schemas.openxmlformats.org/drawingml/2006/wordprocessingDrawing" xmlns:w10="urn:schemas-microsoft-com:office:word" xmlns:w="http://schemas.openxmlformats.org/wordprocessingml/2006/main" xmlns:w14="http://schemas.microsoft.com/office/word/2010/wordml" xmlns:w15="http://schemas.microsoft.com/office/word/2012/wordml" xmlns:wpg="http://schemas.microsoft.com/office/word/2010/wordprocessingGroup" xmlns:wpi="http://schemas.microsoft.com/office/word/2010/wordprocessingInk" xmlns:wne="http://schemas.microsoft.com/office/word/2006/wordml" xmlns:wps="http://schemas.microsoft.com/office/word/2010/wordprocessingShape" mc:Ignorable="w14 w15 wp14">
   <w:footnote w:type="separator" w:id="-1">
     <w:p>
       <w:r>
@@ -6111,38 +6099,8 @@
 </w:footnotes>
 </file>
 
-<file path=word/header1.xml><?xml version="1.0" encoding="utf-8"?>
-<w:hdr xmlns:wpc="http://schemas.microsoft.com/office/word/2010/wordprocessingCanvas" xmlns:mc="http://schemas.openxmlformats.org/markup-compatibility/2006" xmlns:o="urn:schemas-microsoft-com:office:office" xmlns:r="http://schemas.openxmlformats.org/officeDocument/2006/relationships" xmlns:m="http://schemas.openxmlformats.org/officeDocument/2006/math" xmlns:v="urn:schemas-microsoft-com:vml" xmlns:wp14="http://schemas.microsoft.com/office/word/2010/wordprocessingDrawing" xmlns:wp="http://schemas.openxmlformats.org/drawingml/2006/wordprocessingDrawing" xmlns:w10="urn:schemas-microsoft-com:office:word" xmlns:w="http://schemas.openxmlformats.org/wordprocessingml/2006/main" xmlns:w14="http://schemas.microsoft.com/office/word/2010/wordml" xmlns:wpg="http://schemas.microsoft.com/office/word/2010/wordprocessingGroup" xmlns:wpi="http://schemas.microsoft.com/office/word/2010/wordprocessingInk" xmlns:wne="http://schemas.microsoft.com/office/word/2006/wordml" xmlns:wps="http://schemas.microsoft.com/office/word/2010/wordprocessingShape" mc:Ignorable="w14 wp14">
-  <w:p>
-    <w:pPr>
-      <w:pStyle w:val="Header"/>
-    </w:pPr>
-  </w:p>
-</w:hdr>
-</file>
-
-<file path=word/header2.xml><?xml version="1.0" encoding="utf-8"?>
-<w:hdr xmlns:wpc="http://schemas.microsoft.com/office/word/2010/wordprocessingCanvas" xmlns:mc="http://schemas.openxmlformats.org/markup-compatibility/2006" xmlns:o="urn:schemas-microsoft-com:office:office" xmlns:r="http://schemas.openxmlformats.org/officeDocument/2006/relationships" xmlns:m="http://schemas.openxmlformats.org/officeDocument/2006/math" xmlns:v="urn:schemas-microsoft-com:vml" xmlns:wp14="http://schemas.microsoft.com/office/word/2010/wordprocessingDrawing" xmlns:wp="http://schemas.openxmlformats.org/drawingml/2006/wordprocessingDrawing" xmlns:w10="urn:schemas-microsoft-com:office:word" xmlns:w="http://schemas.openxmlformats.org/wordprocessingml/2006/main" xmlns:w14="http://schemas.microsoft.com/office/word/2010/wordml" xmlns:wpg="http://schemas.microsoft.com/office/word/2010/wordprocessingGroup" xmlns:wpi="http://schemas.microsoft.com/office/word/2010/wordprocessingInk" xmlns:wne="http://schemas.microsoft.com/office/word/2006/wordml" xmlns:wps="http://schemas.microsoft.com/office/word/2010/wordprocessingShape" mc:Ignorable="w14 wp14">
-  <w:p>
-    <w:pPr>
-      <w:pStyle w:val="Header"/>
-    </w:pPr>
-  </w:p>
-</w:hdr>
-</file>
-
-<file path=word/header3.xml><?xml version="1.0" encoding="utf-8"?>
-<w:hdr xmlns:wpc="http://schemas.microsoft.com/office/word/2010/wordprocessingCanvas" xmlns:mc="http://schemas.openxmlformats.org/markup-compatibility/2006" xmlns:o="urn:schemas-microsoft-com:office:office" xmlns:r="http://schemas.openxmlformats.org/officeDocument/2006/relationships" xmlns:m="http://schemas.openxmlformats.org/officeDocument/2006/math" xmlns:v="urn:schemas-microsoft-com:vml" xmlns:wp14="http://schemas.microsoft.com/office/word/2010/wordprocessingDrawing" xmlns:wp="http://schemas.openxmlformats.org/drawingml/2006/wordprocessingDrawing" xmlns:w10="urn:schemas-microsoft-com:office:word" xmlns:w="http://schemas.openxmlformats.org/wordprocessingml/2006/main" xmlns:w14="http://schemas.microsoft.com/office/word/2010/wordml" xmlns:wpg="http://schemas.microsoft.com/office/word/2010/wordprocessingGroup" xmlns:wpi="http://schemas.microsoft.com/office/word/2010/wordprocessingInk" xmlns:wne="http://schemas.microsoft.com/office/word/2006/wordml" xmlns:wps="http://schemas.microsoft.com/office/word/2010/wordprocessingShape" mc:Ignorable="w14 wp14">
-  <w:p>
-    <w:pPr>
-      <w:pStyle w:val="Header"/>
-    </w:pPr>
-  </w:p>
-</w:hdr>
-</file>
-
 <file path=word/numbering.xml><?xml version="1.0" encoding="utf-8"?>
-<w:numbering xmlns:wpc="http://schemas.microsoft.com/office/word/2010/wordprocessingCanvas" xmlns:mc="http://schemas.openxmlformats.org/markup-compatibility/2006" xmlns:o="urn:schemas-microsoft-com:office:office" xmlns:r="http://schemas.openxmlformats.org/officeDocument/2006/relationships" xmlns:m="http://schemas.openxmlformats.org/officeDocument/2006/math" xmlns:v="urn:schemas-microsoft-com:vml" xmlns:wp14="http://schemas.microsoft.com/office/word/2010/wordprocessingDrawing" xmlns:wp="http://schemas.openxmlformats.org/drawingml/2006/wordprocessingDrawing" xmlns:w10="urn:schemas-microsoft-com:office:word" xmlns:w="http://schemas.openxmlformats.org/wordprocessingml/2006/main" xmlns:w14="http://schemas.microsoft.com/office/word/2010/wordml" xmlns:wpg="http://schemas.microsoft.com/office/word/2010/wordprocessingGroup" xmlns:wpi="http://schemas.microsoft.com/office/word/2010/wordprocessingInk" xmlns:wne="http://schemas.microsoft.com/office/word/2006/wordml" xmlns:wps="http://schemas.microsoft.com/office/word/2010/wordprocessingShape" mc:Ignorable="w14 wp14">
+<w:numbering xmlns:wpc="http://schemas.microsoft.com/office/word/2010/wordprocessingCanvas" xmlns:mc="http://schemas.openxmlformats.org/markup-compatibility/2006" xmlns:o="urn:schemas-microsoft-com:office:office" xmlns:r="http://schemas.openxmlformats.org/officeDocument/2006/relationships" xmlns:m="http://schemas.openxmlformats.org/officeDocument/2006/math" xmlns:v="urn:schemas-microsoft-com:vml" xmlns:wp14="http://schemas.microsoft.com/office/word/2010/wordprocessingDrawing" xmlns:wp="http://schemas.openxmlformats.org/drawingml/2006/wordprocessingDrawing" xmlns:w10="urn:schemas-microsoft-com:office:word" xmlns:w="http://schemas.openxmlformats.org/wordprocessingml/2006/main" xmlns:w14="http://schemas.microsoft.com/office/word/2010/wordml" xmlns:w15="http://schemas.microsoft.com/office/word/2012/wordml" xmlns:wpg="http://schemas.microsoft.com/office/word/2010/wordprocessingGroup" xmlns:wpi="http://schemas.microsoft.com/office/word/2010/wordprocessingInk" xmlns:wne="http://schemas.microsoft.com/office/word/2006/wordml" xmlns:wps="http://schemas.microsoft.com/office/word/2010/wordprocessingShape" mc:Ignorable="w14 w15 wp14">
   <w:abstractNum w:abstractNumId="0">
     <w:nsid w:val="FFFFFF89"/>
     <w:multiLevelType w:val="singleLevel"/>
@@ -7373,7 +7331,7 @@
 </file>
 
 <file path=word/styles.xml><?xml version="1.0" encoding="utf-8"?>
-<w:styles xmlns:mc="http://schemas.openxmlformats.org/markup-compatibility/2006" xmlns:r="http://schemas.openxmlformats.org/officeDocument/2006/relationships" xmlns:w="http://schemas.openxmlformats.org/wordprocessingml/2006/main" xmlns:w14="http://schemas.microsoft.com/office/word/2010/wordml" mc:Ignorable="w14">
+<w:styles xmlns:mc="http://schemas.openxmlformats.org/markup-compatibility/2006" xmlns:r="http://schemas.openxmlformats.org/officeDocument/2006/relationships" xmlns:w="http://schemas.openxmlformats.org/wordprocessingml/2006/main" xmlns:w14="http://schemas.microsoft.com/office/word/2010/wordml" xmlns:w15="http://schemas.microsoft.com/office/word/2012/wordml" mc:Ignorable="w14 w15">
   <w:docDefaults>
     <w:rPrDefault>
       <w:rPr>
@@ -7388,147 +7346,378 @@
       </w:pPr>
     </w:pPrDefault>
   </w:docDefaults>
-  <w:latentStyles w:defLockedState="0" w:defUIPriority="99" w:defSemiHidden="1" w:defUnhideWhenUsed="1" w:defQFormat="0" w:count="267">
-    <w:lsdException w:name="Normal" w:semiHidden="0" w:uiPriority="0" w:unhideWhenUsed="0" w:qFormat="1"/>
-    <w:lsdException w:name="heading 1" w:semiHidden="0" w:uiPriority="9" w:unhideWhenUsed="0" w:qFormat="1"/>
-    <w:lsdException w:name="heading 2" w:uiPriority="9" w:qFormat="1"/>
-    <w:lsdException w:name="heading 3" w:uiPriority="9" w:qFormat="1"/>
-    <w:lsdException w:name="heading 4" w:uiPriority="9" w:qFormat="1"/>
-    <w:lsdException w:name="heading 5" w:locked="1" w:uiPriority="9"/>
-    <w:lsdException w:name="heading 6" w:locked="1" w:uiPriority="9" w:qFormat="1"/>
-    <w:lsdException w:name="heading 7" w:locked="1" w:uiPriority="9" w:qFormat="1"/>
-    <w:lsdException w:name="heading 8" w:locked="1" w:uiPriority="9" w:qFormat="1"/>
-    <w:lsdException w:name="heading 9" w:locked="1" w:uiPriority="9" w:qFormat="1"/>
-    <w:lsdException w:name="toc 1" w:uiPriority="39"/>
-    <w:lsdException w:name="toc 2" w:uiPriority="39"/>
-    <w:lsdException w:name="toc 3" w:uiPriority="39"/>
-    <w:lsdException w:name="toc 4" w:uiPriority="39"/>
-    <w:lsdException w:name="toc 5" w:uiPriority="39"/>
-    <w:lsdException w:name="toc 6" w:uiPriority="39"/>
-    <w:lsdException w:name="toc 7" w:uiPriority="39"/>
-    <w:lsdException w:name="toc 8" w:uiPriority="39"/>
-    <w:lsdException w:name="toc 9" w:uiPriority="39"/>
-    <w:lsdException w:name="footer" w:qFormat="1"/>
-    <w:lsdException w:name="caption" w:uiPriority="35" w:qFormat="1"/>
-    <w:lsdException w:name="List Bullet" w:qFormat="1"/>
-    <w:lsdException w:name="Title" w:semiHidden="0" w:uiPriority="2" w:unhideWhenUsed="0" w:qFormat="1"/>
-    <w:lsdException w:name="Closing" w:qFormat="1"/>
-    <w:lsdException w:name="Default Paragraph Font" w:uiPriority="1"/>
-    <w:lsdException w:name="Subtitle" w:semiHidden="0" w:uiPriority="11" w:unhideWhenUsed="0" w:qFormat="1"/>
-    <w:lsdException w:name="Strong" w:semiHidden="0" w:uiPriority="22" w:unhideWhenUsed="0" w:qFormat="1"/>
-    <w:lsdException w:name="Emphasis" w:semiHidden="0" w:uiPriority="20" w:unhideWhenUsed="0" w:qFormat="1"/>
-    <w:lsdException w:name="Table Grid" w:semiHidden="0" w:uiPriority="39" w:unhideWhenUsed="0"/>
-    <w:lsdException w:name="Placeholder Text" w:unhideWhenUsed="0"/>
-    <w:lsdException w:name="No Spacing" w:semiHidden="0" w:uiPriority="1" w:unhideWhenUsed="0" w:qFormat="1"/>
-    <w:lsdException w:name="Light Shading" w:semiHidden="0" w:uiPriority="60" w:unhideWhenUsed="0"/>
-    <w:lsdException w:name="Light List" w:semiHidden="0" w:uiPriority="61" w:unhideWhenUsed="0"/>
-    <w:lsdException w:name="Light Grid" w:semiHidden="0" w:uiPriority="62" w:unhideWhenUsed="0"/>
-    <w:lsdException w:name="Medium Shading 1" w:semiHidden="0" w:uiPriority="63" w:unhideWhenUsed="0"/>
-    <w:lsdException w:name="Medium Shading 2" w:semiHidden="0" w:uiPriority="64" w:unhideWhenUsed="0"/>
-    <w:lsdException w:name="Medium List 1" w:semiHidden="0" w:uiPriority="65" w:unhideWhenUsed="0"/>
-    <w:lsdException w:name="Medium List 2" w:semiHidden="0" w:uiPriority="66" w:unhideWhenUsed="0"/>
-    <w:lsdException w:name="Medium Grid 1" w:semiHidden="0" w:uiPriority="67" w:unhideWhenUsed="0"/>
-    <w:lsdException w:name="Medium Grid 2" w:semiHidden="0" w:uiPriority="68" w:unhideWhenUsed="0"/>
-    <w:lsdException w:name="Medium Grid 3" w:semiHidden="0" w:uiPriority="69" w:unhideWhenUsed="0"/>
-    <w:lsdException w:name="Dark List" w:semiHidden="0" w:uiPriority="70" w:unhideWhenUsed="0"/>
-    <w:lsdException w:name="Colorful Shading" w:semiHidden="0" w:uiPriority="71" w:unhideWhenUsed="0"/>
-    <w:lsdException w:name="Colorful List" w:semiHidden="0" w:uiPriority="72" w:unhideWhenUsed="0"/>
-    <w:lsdException w:name="Colorful Grid" w:semiHidden="0" w:uiPriority="73" w:unhideWhenUsed="0"/>
-    <w:lsdException w:name="Light Shading Accent 1" w:semiHidden="0" w:uiPriority="60" w:unhideWhenUsed="0"/>
-    <w:lsdException w:name="Light List Accent 1" w:semiHidden="0" w:uiPriority="61" w:unhideWhenUsed="0"/>
-    <w:lsdException w:name="Light Grid Accent 1" w:semiHidden="0" w:uiPriority="62" w:unhideWhenUsed="0"/>
-    <w:lsdException w:name="Medium Shading 1 Accent 1" w:semiHidden="0" w:uiPriority="63" w:unhideWhenUsed="0"/>
-    <w:lsdException w:name="Medium Shading 2 Accent 1" w:semiHidden="0" w:uiPriority="64" w:unhideWhenUsed="0"/>
-    <w:lsdException w:name="Medium List 1 Accent 1" w:semiHidden="0" w:uiPriority="65" w:unhideWhenUsed="0"/>
-    <w:lsdException w:name="Revision" w:unhideWhenUsed="0"/>
-    <w:lsdException w:name="List Paragraph" w:semiHidden="0" w:uiPriority="34" w:unhideWhenUsed="0" w:qFormat="1"/>
-    <w:lsdException w:name="Quote" w:semiHidden="0" w:uiPriority="29" w:unhideWhenUsed="0" w:qFormat="1"/>
-    <w:lsdException w:name="Intense Quote" w:semiHidden="0" w:uiPriority="30" w:unhideWhenUsed="0" w:qFormat="1"/>
-    <w:lsdException w:name="Medium List 2 Accent 1" w:semiHidden="0" w:uiPriority="66" w:unhideWhenUsed="0"/>
-    <w:lsdException w:name="Medium Grid 1 Accent 1" w:semiHidden="0" w:uiPriority="67" w:unhideWhenUsed="0"/>
-    <w:lsdException w:name="Medium Grid 2 Accent 1" w:semiHidden="0" w:uiPriority="68" w:unhideWhenUsed="0"/>
-    <w:lsdException w:name="Medium Grid 3 Accent 1" w:semiHidden="0" w:uiPriority="69" w:unhideWhenUsed="0"/>
-    <w:lsdException w:name="Dark List Accent 1" w:semiHidden="0" w:uiPriority="70" w:unhideWhenUsed="0"/>
-    <w:lsdException w:name="Colorful Shading Accent 1" w:semiHidden="0" w:uiPriority="71" w:unhideWhenUsed="0"/>
-    <w:lsdException w:name="Colorful List Accent 1" w:semiHidden="0" w:uiPriority="72" w:unhideWhenUsed="0"/>
-    <w:lsdException w:name="Colorful Grid Accent 1" w:semiHidden="0" w:uiPriority="73" w:unhideWhenUsed="0"/>
-    <w:lsdException w:name="Light Shading Accent 2" w:semiHidden="0" w:uiPriority="60" w:unhideWhenUsed="0"/>
-    <w:lsdException w:name="Light List Accent 2" w:semiHidden="0" w:uiPriority="61" w:unhideWhenUsed="0"/>
-    <w:lsdException w:name="Light Grid Accent 2" w:semiHidden="0" w:uiPriority="62" w:unhideWhenUsed="0"/>
-    <w:lsdException w:name="Medium Shading 1 Accent 2" w:semiHidden="0" w:uiPriority="63" w:unhideWhenUsed="0"/>
-    <w:lsdException w:name="Medium Shading 2 Accent 2" w:semiHidden="0" w:uiPriority="64" w:unhideWhenUsed="0"/>
-    <w:lsdException w:name="Medium List 1 Accent 2" w:semiHidden="0" w:uiPriority="65" w:unhideWhenUsed="0"/>
-    <w:lsdException w:name="Medium List 2 Accent 2" w:semiHidden="0" w:uiPriority="66" w:unhideWhenUsed="0"/>
-    <w:lsdException w:name="Medium Grid 1 Accent 2" w:semiHidden="0" w:uiPriority="67" w:unhideWhenUsed="0"/>
-    <w:lsdException w:name="Medium Grid 2 Accent 2" w:semiHidden="0" w:uiPriority="68" w:unhideWhenUsed="0"/>
-    <w:lsdException w:name="Medium Grid 3 Accent 2" w:semiHidden="0" w:uiPriority="69" w:unhideWhenUsed="0"/>
-    <w:lsdException w:name="Dark List Accent 2" w:semiHidden="0" w:uiPriority="70" w:unhideWhenUsed="0"/>
-    <w:lsdException w:name="Colorful Shading Accent 2" w:semiHidden="0" w:uiPriority="71" w:unhideWhenUsed="0"/>
-    <w:lsdException w:name="Colorful List Accent 2" w:semiHidden="0" w:uiPriority="72" w:unhideWhenUsed="0"/>
-    <w:lsdException w:name="Colorful Grid Accent 2" w:semiHidden="0" w:uiPriority="73" w:unhideWhenUsed="0"/>
-    <w:lsdException w:name="Light Shading Accent 3" w:semiHidden="0" w:uiPriority="60" w:unhideWhenUsed="0"/>
-    <w:lsdException w:name="Light List Accent 3" w:semiHidden="0" w:uiPriority="61" w:unhideWhenUsed="0"/>
-    <w:lsdException w:name="Light Grid Accent 3" w:semiHidden="0" w:uiPriority="62" w:unhideWhenUsed="0"/>
-    <w:lsdException w:name="Medium Shading 1 Accent 3" w:semiHidden="0" w:uiPriority="63" w:unhideWhenUsed="0"/>
-    <w:lsdException w:name="Medium Shading 2 Accent 3" w:semiHidden="0" w:uiPriority="64" w:unhideWhenUsed="0"/>
-    <w:lsdException w:name="Medium List 1 Accent 3" w:semiHidden="0" w:uiPriority="65" w:unhideWhenUsed="0"/>
-    <w:lsdException w:name="Medium List 2 Accent 3" w:semiHidden="0" w:uiPriority="66" w:unhideWhenUsed="0"/>
-    <w:lsdException w:name="Medium Grid 1 Accent 3" w:semiHidden="0" w:uiPriority="67" w:unhideWhenUsed="0"/>
-    <w:lsdException w:name="Medium Grid 2 Accent 3" w:semiHidden="0" w:uiPriority="68" w:unhideWhenUsed="0"/>
-    <w:lsdException w:name="Medium Grid 3 Accent 3" w:semiHidden="0" w:uiPriority="69" w:unhideWhenUsed="0"/>
-    <w:lsdException w:name="Dark List Accent 3" w:semiHidden="0" w:uiPriority="70" w:unhideWhenUsed="0"/>
-    <w:lsdException w:name="Colorful Shading Accent 3" w:semiHidden="0" w:uiPriority="71" w:unhideWhenUsed="0"/>
-    <w:lsdException w:name="Colorful List Accent 3" w:semiHidden="0" w:uiPriority="72" w:unhideWhenUsed="0"/>
-    <w:lsdException w:name="Colorful Grid Accent 3" w:semiHidden="0" w:uiPriority="73" w:unhideWhenUsed="0"/>
-    <w:lsdException w:name="Light Shading Accent 4" w:semiHidden="0" w:uiPriority="60" w:unhideWhenUsed="0"/>
-    <w:lsdException w:name="Light List Accent 4" w:semiHidden="0" w:uiPriority="61" w:unhideWhenUsed="0"/>
-    <w:lsdException w:name="Light Grid Accent 4" w:semiHidden="0" w:uiPriority="62" w:unhideWhenUsed="0"/>
-    <w:lsdException w:name="Medium Shading 1 Accent 4" w:semiHidden="0" w:uiPriority="63" w:unhideWhenUsed="0"/>
-    <w:lsdException w:name="Medium Shading 2 Accent 4" w:semiHidden="0" w:uiPriority="64" w:unhideWhenUsed="0"/>
-    <w:lsdException w:name="Medium List 1 Accent 4" w:semiHidden="0" w:uiPriority="65" w:unhideWhenUsed="0"/>
-    <w:lsdException w:name="Medium List 2 Accent 4" w:semiHidden="0" w:uiPriority="66" w:unhideWhenUsed="0"/>
-    <w:lsdException w:name="Medium Grid 1 Accent 4" w:semiHidden="0" w:uiPriority="67" w:unhideWhenUsed="0"/>
-    <w:lsdException w:name="Medium Grid 2 Accent 4" w:semiHidden="0" w:uiPriority="68" w:unhideWhenUsed="0"/>
-    <w:lsdException w:name="Medium Grid 3 Accent 4" w:semiHidden="0" w:uiPriority="69" w:unhideWhenUsed="0"/>
-    <w:lsdException w:name="Dark List Accent 4" w:semiHidden="0" w:uiPriority="70" w:unhideWhenUsed="0"/>
-    <w:lsdException w:name="Colorful Shading Accent 4" w:semiHidden="0" w:uiPriority="71" w:unhideWhenUsed="0"/>
-    <w:lsdException w:name="Colorful List Accent 4" w:semiHidden="0" w:uiPriority="72" w:unhideWhenUsed="0"/>
-    <w:lsdException w:name="Colorful Grid Accent 4" w:semiHidden="0" w:uiPriority="73" w:unhideWhenUsed="0"/>
-    <w:lsdException w:name="Light Shading Accent 5" w:semiHidden="0" w:uiPriority="60" w:unhideWhenUsed="0"/>
-    <w:lsdException w:name="Light List Accent 5" w:semiHidden="0" w:uiPriority="61" w:unhideWhenUsed="0"/>
-    <w:lsdException w:name="Light Grid Accent 5" w:semiHidden="0" w:uiPriority="62" w:unhideWhenUsed="0"/>
-    <w:lsdException w:name="Medium Shading 1 Accent 5" w:semiHidden="0" w:uiPriority="63" w:unhideWhenUsed="0"/>
-    <w:lsdException w:name="Medium Shading 2 Accent 5" w:semiHidden="0" w:uiPriority="64" w:unhideWhenUsed="0"/>
-    <w:lsdException w:name="Medium List 1 Accent 5" w:semiHidden="0" w:uiPriority="65" w:unhideWhenUsed="0"/>
-    <w:lsdException w:name="Medium List 2 Accent 5" w:semiHidden="0" w:uiPriority="66" w:unhideWhenUsed="0"/>
-    <w:lsdException w:name="Medium Grid 1 Accent 5" w:semiHidden="0" w:uiPriority="67" w:unhideWhenUsed="0"/>
-    <w:lsdException w:name="Medium Grid 2 Accent 5" w:semiHidden="0" w:uiPriority="68" w:unhideWhenUsed="0"/>
-    <w:lsdException w:name="Medium Grid 3 Accent 5" w:semiHidden="0" w:uiPriority="69" w:unhideWhenUsed="0"/>
-    <w:lsdException w:name="Dark List Accent 5" w:semiHidden="0" w:uiPriority="70" w:unhideWhenUsed="0"/>
-    <w:lsdException w:name="Colorful Shading Accent 5" w:semiHidden="0" w:uiPriority="71" w:unhideWhenUsed="0"/>
-    <w:lsdException w:name="Colorful List Accent 5" w:semiHidden="0" w:uiPriority="72" w:unhideWhenUsed="0"/>
-    <w:lsdException w:name="Colorful Grid Accent 5" w:semiHidden="0" w:uiPriority="73" w:unhideWhenUsed="0"/>
-    <w:lsdException w:name="Light Shading Accent 6" w:semiHidden="0" w:uiPriority="60" w:unhideWhenUsed="0"/>
-    <w:lsdException w:name="Light List Accent 6" w:semiHidden="0" w:uiPriority="61" w:unhideWhenUsed="0"/>
-    <w:lsdException w:name="Light Grid Accent 6" w:semiHidden="0" w:uiPriority="62" w:unhideWhenUsed="0"/>
-    <w:lsdException w:name="Medium Shading 1 Accent 6" w:semiHidden="0" w:uiPriority="63" w:unhideWhenUsed="0"/>
-    <w:lsdException w:name="Medium Shading 2 Accent 6" w:semiHidden="0" w:uiPriority="64" w:unhideWhenUsed="0"/>
-    <w:lsdException w:name="Medium List 1 Accent 6" w:semiHidden="0" w:uiPriority="65" w:unhideWhenUsed="0"/>
-    <w:lsdException w:name="Medium List 2 Accent 6" w:semiHidden="0" w:uiPriority="66" w:unhideWhenUsed="0"/>
-    <w:lsdException w:name="Medium Grid 1 Accent 6" w:semiHidden="0" w:uiPriority="67" w:unhideWhenUsed="0"/>
-    <w:lsdException w:name="Medium Grid 2 Accent 6" w:semiHidden="0" w:uiPriority="68" w:unhideWhenUsed="0"/>
-    <w:lsdException w:name="Medium Grid 3 Accent 6" w:semiHidden="0" w:uiPriority="69" w:unhideWhenUsed="0"/>
-    <w:lsdException w:name="Dark List Accent 6" w:semiHidden="0" w:uiPriority="70" w:unhideWhenUsed="0"/>
-    <w:lsdException w:name="Colorful Shading Accent 6" w:semiHidden="0" w:uiPriority="71" w:unhideWhenUsed="0"/>
-    <w:lsdException w:name="Colorful List Accent 6" w:semiHidden="0" w:uiPriority="72" w:unhideWhenUsed="0"/>
-    <w:lsdException w:name="Colorful Grid Accent 6" w:semiHidden="0" w:uiPriority="73" w:unhideWhenUsed="0"/>
-    <w:lsdException w:name="Subtle Emphasis" w:semiHidden="0" w:uiPriority="19" w:unhideWhenUsed="0" w:qFormat="1"/>
-    <w:lsdException w:name="Intense Emphasis" w:semiHidden="0" w:uiPriority="21" w:unhideWhenUsed="0" w:qFormat="1"/>
-    <w:lsdException w:name="Subtle Reference" w:semiHidden="0" w:uiPriority="31" w:unhideWhenUsed="0" w:qFormat="1"/>
-    <w:lsdException w:name="Intense Reference" w:semiHidden="0" w:uiPriority="32" w:unhideWhenUsed="0" w:qFormat="1"/>
-    <w:lsdException w:name="Book Title" w:semiHidden="0" w:uiPriority="33" w:unhideWhenUsed="0" w:qFormat="1"/>
-    <w:lsdException w:name="Bibliography" w:uiPriority="37"/>
-    <w:lsdException w:name="TOC Heading" w:uiPriority="39" w:qFormat="1"/>
+  <w:latentStyles w:defLockedState="0" w:defUIPriority="99" w:defSemiHidden="0" w:defUnhideWhenUsed="0" w:defQFormat="0" w:count="371">
+    <w:lsdException w:name="Normal" w:uiPriority="0" w:qFormat="1"/>
+    <w:lsdException w:name="heading 1" w:uiPriority="9" w:qFormat="1"/>
+    <w:lsdException w:name="heading 2" w:semiHidden="1" w:uiPriority="9" w:unhideWhenUsed="1" w:qFormat="1"/>
+    <w:lsdException w:name="heading 3" w:semiHidden="1" w:uiPriority="9" w:unhideWhenUsed="1" w:qFormat="1"/>
+    <w:lsdException w:name="heading 4" w:semiHidden="1" w:uiPriority="9" w:unhideWhenUsed="1" w:qFormat="1"/>
+    <w:lsdException w:name="heading 5" w:locked="1" w:semiHidden="1" w:uiPriority="9" w:unhideWhenUsed="1"/>
+    <w:lsdException w:name="heading 6" w:locked="1" w:semiHidden="1" w:uiPriority="9" w:unhideWhenUsed="1" w:qFormat="1"/>
+    <w:lsdException w:name="heading 7" w:locked="1" w:semiHidden="1" w:uiPriority="9" w:unhideWhenUsed="1" w:qFormat="1"/>
+    <w:lsdException w:name="heading 8" w:locked="1" w:semiHidden="1" w:uiPriority="9" w:unhideWhenUsed="1" w:qFormat="1"/>
+    <w:lsdException w:name="heading 9" w:locked="1" w:semiHidden="1" w:uiPriority="9" w:unhideWhenUsed="1" w:qFormat="1"/>
+    <w:lsdException w:name="index 1" w:semiHidden="1" w:unhideWhenUsed="1"/>
+    <w:lsdException w:name="index 2" w:semiHidden="1" w:unhideWhenUsed="1"/>
+    <w:lsdException w:name="index 3" w:semiHidden="1" w:unhideWhenUsed="1"/>
+    <w:lsdException w:name="index 4" w:semiHidden="1" w:unhideWhenUsed="1"/>
+    <w:lsdException w:name="index 5" w:semiHidden="1" w:unhideWhenUsed="1"/>
+    <w:lsdException w:name="index 6" w:semiHidden="1" w:unhideWhenUsed="1"/>
+    <w:lsdException w:name="index 7" w:semiHidden="1" w:unhideWhenUsed="1"/>
+    <w:lsdException w:name="index 8" w:semiHidden="1" w:unhideWhenUsed="1"/>
+    <w:lsdException w:name="index 9" w:semiHidden="1" w:unhideWhenUsed="1"/>
+    <w:lsdException w:name="toc 1" w:semiHidden="1" w:uiPriority="39" w:unhideWhenUsed="1"/>
+    <w:lsdException w:name="toc 2" w:semiHidden="1" w:uiPriority="39" w:unhideWhenUsed="1"/>
+    <w:lsdException w:name="toc 3" w:semiHidden="1" w:uiPriority="39" w:unhideWhenUsed="1"/>
+    <w:lsdException w:name="toc 4" w:semiHidden="1" w:uiPriority="39" w:unhideWhenUsed="1"/>
+    <w:lsdException w:name="toc 5" w:semiHidden="1" w:uiPriority="39" w:unhideWhenUsed="1"/>
+    <w:lsdException w:name="toc 6" w:semiHidden="1" w:uiPriority="39" w:unhideWhenUsed="1"/>
+    <w:lsdException w:name="toc 7" w:semiHidden="1" w:uiPriority="39" w:unhideWhenUsed="1"/>
+    <w:lsdException w:name="toc 8" w:semiHidden="1" w:uiPriority="39" w:unhideWhenUsed="1"/>
+    <w:lsdException w:name="toc 9" w:semiHidden="1" w:uiPriority="39" w:unhideWhenUsed="1"/>
+    <w:lsdException w:name="Normal Indent" w:semiHidden="1" w:unhideWhenUsed="1"/>
+    <w:lsdException w:name="footnote text" w:semiHidden="1" w:unhideWhenUsed="1"/>
+    <w:lsdException w:name="annotation text" w:semiHidden="1" w:unhideWhenUsed="1"/>
+    <w:lsdException w:name="header" w:semiHidden="1" w:unhideWhenUsed="1"/>
+    <w:lsdException w:name="footer" w:semiHidden="1" w:unhideWhenUsed="1" w:qFormat="1"/>
+    <w:lsdException w:name="index heading" w:semiHidden="1" w:unhideWhenUsed="1"/>
+    <w:lsdException w:name="caption" w:semiHidden="1" w:uiPriority="35" w:unhideWhenUsed="1" w:qFormat="1"/>
+    <w:lsdException w:name="table of figures" w:semiHidden="1" w:unhideWhenUsed="1"/>
+    <w:lsdException w:name="envelope address" w:semiHidden="1" w:unhideWhenUsed="1"/>
+    <w:lsdException w:name="envelope return" w:semiHidden="1" w:unhideWhenUsed="1"/>
+    <w:lsdException w:name="footnote reference" w:semiHidden="1" w:unhideWhenUsed="1"/>
+    <w:lsdException w:name="annotation reference" w:semiHidden="1" w:unhideWhenUsed="1"/>
+    <w:lsdException w:name="line number" w:semiHidden="1" w:unhideWhenUsed="1"/>
+    <w:lsdException w:name="page number" w:semiHidden="1" w:unhideWhenUsed="1"/>
+    <w:lsdException w:name="endnote reference" w:semiHidden="1" w:unhideWhenUsed="1"/>
+    <w:lsdException w:name="endnote text" w:semiHidden="1" w:unhideWhenUsed="1"/>
+    <w:lsdException w:name="table of authorities" w:semiHidden="1" w:unhideWhenUsed="1"/>
+    <w:lsdException w:name="macro" w:semiHidden="1" w:unhideWhenUsed="1"/>
+    <w:lsdException w:name="toa heading" w:semiHidden="1" w:unhideWhenUsed="1"/>
+    <w:lsdException w:name="List" w:semiHidden="1" w:unhideWhenUsed="1"/>
+    <w:lsdException w:name="List Bullet" w:semiHidden="1" w:unhideWhenUsed="1" w:qFormat="1"/>
+    <w:lsdException w:name="List Number" w:semiHidden="1" w:unhideWhenUsed="1"/>
+    <w:lsdException w:name="List 2" w:semiHidden="1" w:unhideWhenUsed="1"/>
+    <w:lsdException w:name="List 3" w:semiHidden="1" w:unhideWhenUsed="1"/>
+    <w:lsdException w:name="List 4" w:semiHidden="1" w:unhideWhenUsed="1"/>
+    <w:lsdException w:name="List 5" w:semiHidden="1" w:unhideWhenUsed="1"/>
+    <w:lsdException w:name="List Bullet 2" w:semiHidden="1" w:unhideWhenUsed="1"/>
+    <w:lsdException w:name="List Bullet 3" w:semiHidden="1" w:unhideWhenUsed="1"/>
+    <w:lsdException w:name="List Bullet 4" w:semiHidden="1" w:unhideWhenUsed="1"/>
+    <w:lsdException w:name="List Bullet 5" w:semiHidden="1" w:unhideWhenUsed="1"/>
+    <w:lsdException w:name="List Number 2" w:semiHidden="1" w:unhideWhenUsed="1"/>
+    <w:lsdException w:name="List Number 3" w:semiHidden="1" w:unhideWhenUsed="1"/>
+    <w:lsdException w:name="List Number 4" w:semiHidden="1" w:unhideWhenUsed="1"/>
+    <w:lsdException w:name="List Number 5" w:semiHidden="1" w:unhideWhenUsed="1"/>
+    <w:lsdException w:name="Title" w:uiPriority="2" w:qFormat="1"/>
+    <w:lsdException w:name="Closing" w:semiHidden="1" w:unhideWhenUsed="1" w:qFormat="1"/>
+    <w:lsdException w:name="Signature" w:semiHidden="1" w:unhideWhenUsed="1"/>
+    <w:lsdException w:name="Default Paragraph Font" w:semiHidden="1" w:uiPriority="1" w:unhideWhenUsed="1"/>
+    <w:lsdException w:name="Body Text" w:semiHidden="1" w:unhideWhenUsed="1"/>
+    <w:lsdException w:name="Body Text Indent" w:semiHidden="1" w:unhideWhenUsed="1"/>
+    <w:lsdException w:name="List Continue" w:semiHidden="1" w:unhideWhenUsed="1"/>
+    <w:lsdException w:name="List Continue 2" w:semiHidden="1" w:unhideWhenUsed="1"/>
+    <w:lsdException w:name="List Continue 3" w:semiHidden="1" w:unhideWhenUsed="1"/>
+    <w:lsdException w:name="List Continue 4" w:semiHidden="1" w:unhideWhenUsed="1"/>
+    <w:lsdException w:name="List Continue 5" w:semiHidden="1" w:unhideWhenUsed="1"/>
+    <w:lsdException w:name="Message Header" w:semiHidden="1" w:unhideWhenUsed="1"/>
+    <w:lsdException w:name="Subtitle" w:uiPriority="11" w:qFormat="1"/>
+    <w:lsdException w:name="Salutation" w:semiHidden="1" w:unhideWhenUsed="1"/>
+    <w:lsdException w:name="Date" w:semiHidden="1" w:unhideWhenUsed="1"/>
+    <w:lsdException w:name="Body Text First Indent" w:semiHidden="1" w:unhideWhenUsed="1"/>
+    <w:lsdException w:name="Body Text First Indent 2" w:semiHidden="1" w:unhideWhenUsed="1"/>
+    <w:lsdException w:name="Note Heading" w:semiHidden="1" w:unhideWhenUsed="1"/>
+    <w:lsdException w:name="Body Text 2" w:semiHidden="1" w:unhideWhenUsed="1"/>
+    <w:lsdException w:name="Body Text 3" w:semiHidden="1" w:unhideWhenUsed="1"/>
+    <w:lsdException w:name="Body Text Indent 2" w:semiHidden="1" w:unhideWhenUsed="1"/>
+    <w:lsdException w:name="Body Text Indent 3" w:semiHidden="1" w:unhideWhenUsed="1"/>
+    <w:lsdException w:name="Block Text" w:semiHidden="1" w:unhideWhenUsed="1"/>
+    <w:lsdException w:name="Hyperlink" w:semiHidden="1" w:unhideWhenUsed="1"/>
+    <w:lsdException w:name="FollowedHyperlink" w:semiHidden="1" w:unhideWhenUsed="1"/>
+    <w:lsdException w:name="Strong" w:uiPriority="22" w:qFormat="1"/>
+    <w:lsdException w:name="Emphasis" w:uiPriority="20" w:qFormat="1"/>
+    <w:lsdException w:name="Document Map" w:semiHidden="1" w:unhideWhenUsed="1"/>
+    <w:lsdException w:name="Plain Text" w:semiHidden="1" w:unhideWhenUsed="1"/>
+    <w:lsdException w:name="E-mail Signature" w:semiHidden="1" w:unhideWhenUsed="1"/>
+    <w:lsdException w:name="HTML Top of Form" w:semiHidden="1" w:unhideWhenUsed="1"/>
+    <w:lsdException w:name="HTML Bottom of Form" w:semiHidden="1" w:unhideWhenUsed="1"/>
+    <w:lsdException w:name="Normal (Web)" w:semiHidden="1" w:unhideWhenUsed="1"/>
+    <w:lsdException w:name="HTML Acronym" w:semiHidden="1" w:unhideWhenUsed="1"/>
+    <w:lsdException w:name="HTML Address" w:semiHidden="1" w:unhideWhenUsed="1"/>
+    <w:lsdException w:name="HTML Cite" w:semiHidden="1" w:unhideWhenUsed="1"/>
+    <w:lsdException w:name="HTML Code" w:semiHidden="1" w:unhideWhenUsed="1"/>
+    <w:lsdException w:name="HTML Definition" w:semiHidden="1" w:unhideWhenUsed="1"/>
+    <w:lsdException w:name="HTML Keyboard" w:semiHidden="1" w:unhideWhenUsed="1"/>
+    <w:lsdException w:name="HTML Preformatted" w:semiHidden="1" w:unhideWhenUsed="1"/>
+    <w:lsdException w:name="HTML Sample" w:semiHidden="1" w:unhideWhenUsed="1"/>
+    <w:lsdException w:name="HTML Typewriter" w:semiHidden="1" w:unhideWhenUsed="1"/>
+    <w:lsdException w:name="HTML Variable" w:semiHidden="1" w:unhideWhenUsed="1"/>
+    <w:lsdException w:name="Normal Table" w:semiHidden="1" w:unhideWhenUsed="1"/>
+    <w:lsdException w:name="annotation subject" w:semiHidden="1" w:unhideWhenUsed="1"/>
+    <w:lsdException w:name="No List" w:semiHidden="1" w:unhideWhenUsed="1"/>
+    <w:lsdException w:name="Outline List 1" w:semiHidden="1" w:unhideWhenUsed="1"/>
+    <w:lsdException w:name="Outline List 2" w:semiHidden="1" w:unhideWhenUsed="1"/>
+    <w:lsdException w:name="Outline List 3" w:semiHidden="1" w:unhideWhenUsed="1"/>
+    <w:lsdException w:name="Table Simple 1" w:semiHidden="1" w:unhideWhenUsed="1"/>
+    <w:lsdException w:name="Table Simple 2" w:semiHidden="1" w:unhideWhenUsed="1"/>
+    <w:lsdException w:name="Table Simple 3" w:semiHidden="1" w:unhideWhenUsed="1"/>
+    <w:lsdException w:name="Table Classic 1" w:semiHidden="1" w:unhideWhenUsed="1"/>
+    <w:lsdException w:name="Table Classic 2" w:semiHidden="1" w:unhideWhenUsed="1"/>
+    <w:lsdException w:name="Table Classic 3" w:semiHidden="1" w:unhideWhenUsed="1"/>
+    <w:lsdException w:name="Table Classic 4" w:semiHidden="1" w:unhideWhenUsed="1"/>
+    <w:lsdException w:name="Table Colorful 1" w:semiHidden="1" w:unhideWhenUsed="1"/>
+    <w:lsdException w:name="Table Colorful 2" w:semiHidden="1" w:unhideWhenUsed="1"/>
+    <w:lsdException w:name="Table Colorful 3" w:semiHidden="1" w:unhideWhenUsed="1"/>
+    <w:lsdException w:name="Table Columns 1" w:semiHidden="1" w:unhideWhenUsed="1"/>
+    <w:lsdException w:name="Table Columns 2" w:semiHidden="1" w:unhideWhenUsed="1"/>
+    <w:lsdException w:name="Table Columns 3" w:semiHidden="1" w:unhideWhenUsed="1"/>
+    <w:lsdException w:name="Table Columns 4" w:semiHidden="1" w:unhideWhenUsed="1"/>
+    <w:lsdException w:name="Table Columns 5" w:semiHidden="1" w:unhideWhenUsed="1"/>
+    <w:lsdException w:name="Table Grid 1" w:semiHidden="1" w:unhideWhenUsed="1"/>
+    <w:lsdException w:name="Table Grid 2" w:semiHidden="1" w:unhideWhenUsed="1"/>
+    <w:lsdException w:name="Table Grid 3" w:semiHidden="1" w:unhideWhenUsed="1"/>
+    <w:lsdException w:name="Table Grid 4" w:semiHidden="1" w:unhideWhenUsed="1"/>
+    <w:lsdException w:name="Table Grid 5" w:semiHidden="1" w:unhideWhenUsed="1"/>
+    <w:lsdException w:name="Table Grid 6" w:semiHidden="1" w:unhideWhenUsed="1"/>
+    <w:lsdException w:name="Table Grid 7" w:semiHidden="1" w:unhideWhenUsed="1"/>
+    <w:lsdException w:name="Table Grid 8" w:semiHidden="1" w:unhideWhenUsed="1"/>
+    <w:lsdException w:name="Table List 1" w:semiHidden="1" w:unhideWhenUsed="1"/>
+    <w:lsdException w:name="Table List 2" w:semiHidden="1" w:unhideWhenUsed="1"/>
+    <w:lsdException w:name="Table List 3" w:semiHidden="1" w:unhideWhenUsed="1"/>
+    <w:lsdException w:name="Table List 4" w:semiHidden="1" w:unhideWhenUsed="1"/>
+    <w:lsdException w:name="Table List 5" w:semiHidden="1" w:unhideWhenUsed="1"/>
+    <w:lsdException w:name="Table List 6" w:semiHidden="1" w:unhideWhenUsed="1"/>
+    <w:lsdException w:name="Table List 7" w:semiHidden="1" w:unhideWhenUsed="1"/>
+    <w:lsdException w:name="Table List 8" w:semiHidden="1" w:unhideWhenUsed="1"/>
+    <w:lsdException w:name="Table 3D effects 1" w:semiHidden="1" w:unhideWhenUsed="1"/>
+    <w:lsdException w:name="Table 3D effects 2" w:semiHidden="1" w:unhideWhenUsed="1"/>
+    <w:lsdException w:name="Table 3D effects 3" w:semiHidden="1" w:unhideWhenUsed="1"/>
+    <w:lsdException w:name="Table Contemporary" w:semiHidden="1" w:unhideWhenUsed="1"/>
+    <w:lsdException w:name="Table Elegant" w:semiHidden="1" w:unhideWhenUsed="1"/>
+    <w:lsdException w:name="Table Professional" w:semiHidden="1" w:unhideWhenUsed="1"/>
+    <w:lsdException w:name="Table Subtle 1" w:semiHidden="1" w:unhideWhenUsed="1"/>
+    <w:lsdException w:name="Table Subtle 2" w:semiHidden="1" w:unhideWhenUsed="1"/>
+    <w:lsdException w:name="Table Web 1" w:semiHidden="1" w:unhideWhenUsed="1"/>
+    <w:lsdException w:name="Table Web 2" w:semiHidden="1" w:unhideWhenUsed="1"/>
+    <w:lsdException w:name="Table Web 3" w:semiHidden="1" w:unhideWhenUsed="1"/>
+    <w:lsdException w:name="Balloon Text" w:semiHidden="1" w:unhideWhenUsed="1"/>
+    <w:lsdException w:name="Table Grid" w:uiPriority="39"/>
+    <w:lsdException w:name="Table Theme" w:semiHidden="1" w:unhideWhenUsed="1"/>
+    <w:lsdException w:name="Placeholder Text" w:semiHidden="1"/>
+    <w:lsdException w:name="No Spacing" w:uiPriority="1" w:qFormat="1"/>
+    <w:lsdException w:name="Light Shading" w:uiPriority="60"/>
+    <w:lsdException w:name="Light List" w:uiPriority="61"/>
+    <w:lsdException w:name="Light Grid" w:uiPriority="62"/>
+    <w:lsdException w:name="Medium Shading 1" w:uiPriority="63"/>
+    <w:lsdException w:name="Medium Shading 2" w:uiPriority="64"/>
+    <w:lsdException w:name="Medium List 1" w:uiPriority="65"/>
+    <w:lsdException w:name="Medium List 2" w:uiPriority="66"/>
+    <w:lsdException w:name="Medium Grid 1" w:uiPriority="67"/>
+    <w:lsdException w:name="Medium Grid 2" w:uiPriority="68"/>
+    <w:lsdException w:name="Medium Grid 3" w:uiPriority="69"/>
+    <w:lsdException w:name="Dark List" w:uiPriority="70"/>
+    <w:lsdException w:name="Colorful Shading" w:uiPriority="71"/>
+    <w:lsdException w:name="Colorful List" w:uiPriority="72"/>
+    <w:lsdException w:name="Colorful Grid" w:uiPriority="73"/>
+    <w:lsdException w:name="Light Shading Accent 1" w:uiPriority="60"/>
+    <w:lsdException w:name="Light List Accent 1" w:uiPriority="61"/>
+    <w:lsdException w:name="Light Grid Accent 1" w:uiPriority="62"/>
+    <w:lsdException w:name="Medium Shading 1 Accent 1" w:uiPriority="63"/>
+    <w:lsdException w:name="Medium Shading 2 Accent 1" w:uiPriority="64"/>
+    <w:lsdException w:name="Medium List 1 Accent 1" w:uiPriority="65"/>
+    <w:lsdException w:name="Revision" w:semiHidden="1"/>
+    <w:lsdException w:name="List Paragraph" w:uiPriority="34" w:qFormat="1"/>
+    <w:lsdException w:name="Quote" w:uiPriority="29" w:qFormat="1"/>
+    <w:lsdException w:name="Intense Quote" w:uiPriority="30" w:qFormat="1"/>
+    <w:lsdException w:name="Medium List 2 Accent 1" w:uiPriority="66"/>
+    <w:lsdException w:name="Medium Grid 1 Accent 1" w:uiPriority="67"/>
+    <w:lsdException w:name="Medium Grid 2 Accent 1" w:uiPriority="68"/>
+    <w:lsdException w:name="Medium Grid 3 Accent 1" w:uiPriority="69"/>
+    <w:lsdException w:name="Dark List Accent 1" w:uiPriority="70"/>
+    <w:lsdException w:name="Colorful Shading Accent 1" w:uiPriority="71"/>
+    <w:lsdException w:name="Colorful List Accent 1" w:uiPriority="72"/>
+    <w:lsdException w:name="Colorful Grid Accent 1" w:uiPriority="73"/>
+    <w:lsdException w:name="Light Shading Accent 2" w:uiPriority="60"/>
+    <w:lsdException w:name="Light List Accent 2" w:uiPriority="61"/>
+    <w:lsdException w:name="Light Grid Accent 2" w:uiPriority="62"/>
+    <w:lsdException w:name="Medium Shading 1 Accent 2" w:uiPriority="63"/>
+    <w:lsdException w:name="Medium Shading 2 Accent 2" w:uiPriority="64"/>
+    <w:lsdException w:name="Medium List 1 Accent 2" w:uiPriority="65"/>
+    <w:lsdException w:name="Medium List 2 Accent 2" w:uiPriority="66"/>
+    <w:lsdException w:name="Medium Grid 1 Accent 2" w:uiPriority="67"/>
+    <w:lsdException w:name="Medium Grid 2 Accent 2" w:uiPriority="68"/>
+    <w:lsdException w:name="Medium Grid 3 Accent 2" w:uiPriority="69"/>
+    <w:lsdException w:name="Dark List Accent 2" w:uiPriority="70"/>
+    <w:lsdException w:name="Colorful Shading Accent 2" w:uiPriority="71"/>
+    <w:lsdException w:name="Colorful List Accent 2" w:uiPriority="72"/>
+    <w:lsdException w:name="Colorful Grid Accent 2" w:uiPriority="73"/>
+    <w:lsdException w:name="Light Shading Accent 3" w:uiPriority="60"/>
+    <w:lsdException w:name="Light List Accent 3" w:uiPriority="61"/>
+    <w:lsdException w:name="Light Grid Accent 3" w:uiPriority="62"/>
+    <w:lsdException w:name="Medium Shading 1 Accent 3" w:uiPriority="63"/>
+    <w:lsdException w:name="Medium Shading 2 Accent 3" w:uiPriority="64"/>
+    <w:lsdException w:name="Medium List 1 Accent 3" w:uiPriority="65"/>
+    <w:lsdException w:name="Medium List 2 Accent 3" w:uiPriority="66"/>
+    <w:lsdException w:name="Medium Grid 1 Accent 3" w:uiPriority="67"/>
+    <w:lsdException w:name="Medium Grid 2 Accent 3" w:uiPriority="68"/>
+    <w:lsdException w:name="Medium Grid 3 Accent 3" w:uiPriority="69"/>
+    <w:lsdException w:name="Dark List Accent 3" w:uiPriority="70"/>
+    <w:lsdException w:name="Colorful Shading Accent 3" w:uiPriority="71"/>
+    <w:lsdException w:name="Colorful List Accent 3" w:uiPriority="72"/>
+    <w:lsdException w:name="Colorful Grid Accent 3" w:uiPriority="73"/>
+    <w:lsdException w:name="Light Shading Accent 4" w:uiPriority="60"/>
+    <w:lsdException w:name="Light List Accent 4" w:uiPriority="61"/>
+    <w:lsdException w:name="Light Grid Accent 4" w:uiPriority="62"/>
+    <w:lsdException w:name="Medium Shading 1 Accent 4" w:uiPriority="63"/>
+    <w:lsdException w:name="Medium Shading 2 Accent 4" w:uiPriority="64"/>
+    <w:lsdException w:name="Medium List 1 Accent 4" w:uiPriority="65"/>
+    <w:lsdException w:name="Medium List 2 Accent 4" w:uiPriority="66"/>
+    <w:lsdException w:name="Medium Grid 1 Accent 4" w:uiPriority="67"/>
+    <w:lsdException w:name="Medium Grid 2 Accent 4" w:uiPriority="68"/>
+    <w:lsdException w:name="Medium Grid 3 Accent 4" w:uiPriority="69"/>
+    <w:lsdException w:name="Dark List Accent 4" w:uiPriority="70"/>
+    <w:lsdException w:name="Colorful Shading Accent 4" w:uiPriority="71"/>
+    <w:lsdException w:name="Colorful List Accent 4" w:uiPriority="72"/>
+    <w:lsdException w:name="Colorful Grid Accent 4" w:uiPriority="73"/>
+    <w:lsdException w:name="Light Shading Accent 5" w:uiPriority="60"/>
+    <w:lsdException w:name="Light List Accent 5" w:uiPriority="61"/>
+    <w:lsdException w:name="Light Grid Accent 5" w:uiPriority="62"/>
+    <w:lsdException w:name="Medium Shading 1 Accent 5" w:uiPriority="63"/>
+    <w:lsdException w:name="Medium Shading 2 Accent 5" w:uiPriority="64"/>
+    <w:lsdException w:name="Medium List 1 Accent 5" w:uiPriority="65"/>
+    <w:lsdException w:name="Medium List 2 Accent 5" w:uiPriority="66"/>
+    <w:lsdException w:name="Medium Grid 1 Accent 5" w:uiPriority="67"/>
+    <w:lsdException w:name="Medium Grid 2 Accent 5" w:uiPriority="68"/>
+    <w:lsdException w:name="Medium Grid 3 Accent 5" w:uiPriority="69"/>
+    <w:lsdException w:name="Dark List Accent 5" w:uiPriority="70"/>
+    <w:lsdException w:name="Colorful Shading Accent 5" w:uiPriority="71"/>
+    <w:lsdException w:name="Colorful List Accent 5" w:uiPriority="72"/>
+    <w:lsdException w:name="Colorful Grid Accent 5" w:uiPriority="73"/>
+    <w:lsdException w:name="Light Shading Accent 6" w:uiPriority="60"/>
+    <w:lsdException w:name="Light List Accent 6" w:uiPriority="61"/>
+    <w:lsdException w:name="Light Grid Accent 6" w:uiPriority="62"/>
+    <w:lsdException w:name="Medium Shading 1 Accent 6" w:uiPriority="63"/>
+    <w:lsdException w:name="Medium Shading 2 Accent 6" w:uiPriority="64"/>
+    <w:lsdException w:name="Medium List 1 Accent 6" w:uiPriority="65"/>
+    <w:lsdException w:name="Medium List 2 Accent 6" w:uiPriority="66"/>
+    <w:lsdException w:name="Medium Grid 1 Accent 6" w:uiPriority="67"/>
+    <w:lsdException w:name="Medium Grid 2 Accent 6" w:uiPriority="68"/>
+    <w:lsdException w:name="Medium Grid 3 Accent 6" w:uiPriority="69"/>
+    <w:lsdException w:name="Dark List Accent 6" w:uiPriority="70"/>
+    <w:lsdException w:name="Colorful Shading Accent 6" w:uiPriority="71"/>
+    <w:lsdException w:name="Colorful List Accent 6" w:uiPriority="72"/>
+    <w:lsdException w:name="Colorful Grid Accent 6" w:uiPriority="73"/>
+    <w:lsdException w:name="Subtle Emphasis" w:uiPriority="19" w:qFormat="1"/>
+    <w:lsdException w:name="Intense Emphasis" w:uiPriority="21" w:qFormat="1"/>
+    <w:lsdException w:name="Subtle Reference" w:uiPriority="31" w:qFormat="1"/>
+    <w:lsdException w:name="Intense Reference" w:uiPriority="32" w:qFormat="1"/>
+    <w:lsdException w:name="Book Title" w:uiPriority="33" w:qFormat="1"/>
+    <w:lsdException w:name="Bibliography" w:semiHidden="1" w:uiPriority="37" w:unhideWhenUsed="1"/>
+    <w:lsdException w:name="TOC Heading" w:semiHidden="1" w:uiPriority="39" w:unhideWhenUsed="1" w:qFormat="1"/>
+    <w:lsdException w:name="Plain Table 1" w:uiPriority="41"/>
+    <w:lsdException w:name="Plain Table 2" w:uiPriority="42"/>
+    <w:lsdException w:name="Plain Table 3" w:uiPriority="43"/>
+    <w:lsdException w:name="Plain Table 4" w:uiPriority="44"/>
+    <w:lsdException w:name="Plain Table 5" w:uiPriority="45"/>
+    <w:lsdException w:name="Grid Table Light" w:uiPriority="40"/>
+    <w:lsdException w:name="Grid Table 1 Light" w:uiPriority="46"/>
+    <w:lsdException w:name="Grid Table 2" w:uiPriority="47"/>
+    <w:lsdException w:name="Grid Table 3" w:uiPriority="48"/>
+    <w:lsdException w:name="Grid Table 4" w:uiPriority="49"/>
+    <w:lsdException w:name="Grid Table 5 Dark" w:uiPriority="50"/>
+    <w:lsdException w:name="Grid Table 6 Colorful" w:uiPriority="51"/>
+    <w:lsdException w:name="Grid Table 7 Colorful" w:uiPriority="52"/>
+    <w:lsdException w:name="Grid Table 1 Light Accent 1" w:uiPriority="46"/>
+    <w:lsdException w:name="Grid Table 2 Accent 1" w:uiPriority="47"/>
+    <w:lsdException w:name="Grid Table 3 Accent 1" w:uiPriority="48"/>
+    <w:lsdException w:name="Grid Table 4 Accent 1" w:uiPriority="49"/>
+    <w:lsdException w:name="Grid Table 5 Dark Accent 1" w:uiPriority="50"/>
+    <w:lsdException w:name="Grid Table 6 Colorful Accent 1" w:uiPriority="51"/>
+    <w:lsdException w:name="Grid Table 7 Colorful Accent 1" w:uiPriority="52"/>
+    <w:lsdException w:name="Grid Table 1 Light Accent 2" w:uiPriority="46"/>
+    <w:lsdException w:name="Grid Table 2 Accent 2" w:uiPriority="47"/>
+    <w:lsdException w:name="Grid Table 3 Accent 2" w:uiPriority="48"/>
+    <w:lsdException w:name="Grid Table 4 Accent 2" w:uiPriority="49"/>
+    <w:lsdException w:name="Grid Table 5 Dark Accent 2" w:uiPriority="50"/>
+    <w:lsdException w:name="Grid Table 6 Colorful Accent 2" w:uiPriority="51"/>
+    <w:lsdException w:name="Grid Table 7 Colorful Accent 2" w:uiPriority="52"/>
+    <w:lsdException w:name="Grid Table 1 Light Accent 3" w:uiPriority="46"/>
+    <w:lsdException w:name="Grid Table 2 Accent 3" w:uiPriority="47"/>
+    <w:lsdException w:name="Grid Table 3 Accent 3" w:uiPriority="48"/>
+    <w:lsdException w:name="Grid Table 4 Accent 3" w:uiPriority="49"/>
+    <w:lsdException w:name="Grid Table 5 Dark Accent 3" w:uiPriority="50"/>
+    <w:lsdException w:name="Grid Table 6 Colorful Accent 3" w:uiPriority="51"/>
+    <w:lsdException w:name="Grid Table 7 Colorful Accent 3" w:uiPriority="52"/>
+    <w:lsdException w:name="Grid Table 1 Light Accent 4" w:uiPriority="46"/>
+    <w:lsdException w:name="Grid Table 2 Accent 4" w:uiPriority="47"/>
+    <w:lsdException w:name="Grid Table 3 Accent 4" w:uiPriority="48"/>
+    <w:lsdException w:name="Grid Table 4 Accent 4" w:uiPriority="49"/>
+    <w:lsdException w:name="Grid Table 5 Dark Accent 4" w:uiPriority="50"/>
+    <w:lsdException w:name="Grid Table 6 Colorful Accent 4" w:uiPriority="51"/>
+    <w:lsdException w:name="Grid Table 7 Colorful Accent 4" w:uiPriority="52"/>
+    <w:lsdException w:name="Grid Table 1 Light Accent 5" w:uiPriority="46"/>
+    <w:lsdException w:name="Grid Table 2 Accent 5" w:uiPriority="47"/>
+    <w:lsdException w:name="Grid Table 3 Accent 5" w:uiPriority="48"/>
+    <w:lsdException w:name="Grid Table 4 Accent 5" w:uiPriority="49"/>
+    <w:lsdException w:name="Grid Table 5 Dark Accent 5" w:uiPriority="50"/>
+    <w:lsdException w:name="Grid Table 6 Colorful Accent 5" w:uiPriority="51"/>
+    <w:lsdException w:name="Grid Table 7 Colorful Accent 5" w:uiPriority="52"/>
+    <w:lsdException w:name="Grid Table 1 Light Accent 6" w:uiPriority="46"/>
+    <w:lsdException w:name="Grid Table 2 Accent 6" w:uiPriority="47"/>
+    <w:lsdException w:name="Grid Table 3 Accent 6" w:uiPriority="48"/>
+    <w:lsdException w:name="Grid Table 4 Accent 6" w:uiPriority="49"/>
+    <w:lsdException w:name="Grid Table 5 Dark Accent 6" w:uiPriority="50"/>
+    <w:lsdException w:name="Grid Table 6 Colorful Accent 6" w:uiPriority="51"/>
+    <w:lsdException w:name="Grid Table 7 Colorful Accent 6" w:uiPriority="52"/>
+    <w:lsdException w:name="List Table 1 Light" w:uiPriority="46"/>
+    <w:lsdException w:name="List Table 2" w:uiPriority="47"/>
+    <w:lsdException w:name="List Table 3" w:uiPriority="48"/>
+    <w:lsdException w:name="List Table 4" w:uiPriority="49"/>
+    <w:lsdException w:name="List Table 5 Dark" w:uiPriority="50"/>
+    <w:lsdException w:name="List Table 6 Colorful" w:uiPriority="51"/>
+    <w:lsdException w:name="List Table 7 Colorful" w:uiPriority="52"/>
+    <w:lsdException w:name="List Table 1 Light Accent 1" w:uiPriority="46"/>
+    <w:lsdException w:name="List Table 2 Accent 1" w:uiPriority="47"/>
+    <w:lsdException w:name="List Table 3 Accent 1" w:uiPriority="48"/>
+    <w:lsdException w:name="List Table 4 Accent 1" w:uiPriority="49"/>
+    <w:lsdException w:name="List Table 5 Dark Accent 1" w:uiPriority="50"/>
+    <w:lsdException w:name="List Table 6 Colorful Accent 1" w:uiPriority="51"/>
+    <w:lsdException w:name="List Table 7 Colorful Accent 1" w:uiPriority="52"/>
+    <w:lsdException w:name="List Table 1 Light Accent 2" w:uiPriority="46"/>
+    <w:lsdException w:name="List Table 2 Accent 2" w:uiPriority="47"/>
+    <w:lsdException w:name="List Table 3 Accent 2" w:uiPriority="48"/>
+    <w:lsdException w:name="List Table 4 Accent 2" w:uiPriority="49"/>
+    <w:lsdException w:name="List Table 5 Dark Accent 2" w:uiPriority="50"/>
+    <w:lsdException w:name="List Table 6 Colorful Accent 2" w:uiPriority="51"/>
+    <w:lsdException w:name="List Table 7 Colorful Accent 2" w:uiPriority="52"/>
+    <w:lsdException w:name="List Table 1 Light Accent 3" w:uiPriority="46"/>
+    <w:lsdException w:name="List Table 2 Accent 3" w:uiPriority="47"/>
+    <w:lsdException w:name="List Table 3 Accent 3" w:uiPriority="48"/>
+    <w:lsdException w:name="List Table 4 Accent 3" w:uiPriority="49"/>
+    <w:lsdException w:name="List Table 5 Dark Accent 3" w:uiPriority="50"/>
+    <w:lsdException w:name="List Table 6 Colorful Accent 3" w:uiPriority="51"/>
+    <w:lsdException w:name="List Table 7 Colorful Accent 3" w:uiPriority="52"/>
+    <w:lsdException w:name="List Table 1 Light Accent 4" w:uiPriority="46"/>
+    <w:lsdException w:name="List Table 2 Accent 4" w:uiPriority="47"/>
+    <w:lsdException w:name="List Table 3 Accent 4" w:uiPriority="48"/>
+    <w:lsdException w:name="List Table 4 Accent 4" w:uiPriority="49"/>
+    <w:lsdException w:name="List Table 5 Dark Accent 4" w:uiPriority="50"/>
+    <w:lsdException w:name="List Table 6 Colorful Accent 4" w:uiPriority="51"/>
+    <w:lsdException w:name="List Table 7 Colorful Accent 4" w:uiPriority="52"/>
+    <w:lsdException w:name="List Table 1 Light Accent 5" w:uiPriority="46"/>
+    <w:lsdException w:name="List Table 2 Accent 5" w:uiPriority="47"/>
+    <w:lsdException w:name="List Table 3 Accent 5" w:uiPriority="48"/>
+    <w:lsdException w:name="List Table 4 Accent 5" w:uiPriority="49"/>
+    <w:lsdException w:name="List Table 5 Dark Accent 5" w:uiPriority="50"/>
+    <w:lsdException w:name="List Table 6 Colorful Accent 5" w:uiPriority="51"/>
+    <w:lsdException w:name="List Table 7 Colorful Accent 5" w:uiPriority="52"/>
+    <w:lsdException w:name="List Table 1 Light Accent 6" w:uiPriority="46"/>
+    <w:lsdException w:name="List Table 2 Accent 6" w:uiPriority="47"/>
+    <w:lsdException w:name="List Table 3 Accent 6" w:uiPriority="48"/>
+    <w:lsdException w:name="List Table 4 Accent 6" w:uiPriority="49"/>
+    <w:lsdException w:name="List Table 5 Dark Accent 6" w:uiPriority="50"/>
+    <w:lsdException w:name="List Table 6 Colorful Accent 6" w:uiPriority="51"/>
+    <w:lsdException w:name="List Table 7 Colorful Accent 6" w:uiPriority="52"/>
   </w:latentStyles>
   <w:style w:type="paragraph" w:default="1" w:styleId="Normal">
     <w:name w:val="Normal"/>
@@ -8480,1114 +8669,6 @@
 </w:styles>
 </file>
 
-<file path=word/stylesWithEffects.xml><?xml version="1.0" encoding="utf-8"?>
-<w:styles xmlns:wpc="http://schemas.microsoft.com/office/word/2010/wordprocessingCanvas" xmlns:mc="http://schemas.openxmlformats.org/markup-compatibility/2006" xmlns:o="urn:schemas-microsoft-com:office:office" xmlns:r="http://schemas.openxmlformats.org/officeDocument/2006/relationships" xmlns:m="http://schemas.openxmlformats.org/officeDocument/2006/math" xmlns:v="urn:schemas-microsoft-com:vml" xmlns:wp14="http://schemas.microsoft.com/office/word/2010/wordprocessingDrawing" xmlns:wp="http://schemas.openxmlformats.org/drawingml/2006/wordprocessingDrawing" xmlns:w10="urn:schemas-microsoft-com:office:word" xmlns:w="http://schemas.openxmlformats.org/wordprocessingml/2006/main" xmlns:w14="http://schemas.microsoft.com/office/word/2010/wordml" xmlns:wpg="http://schemas.microsoft.com/office/word/2010/wordprocessingGroup" xmlns:wpi="http://schemas.microsoft.com/office/word/2010/wordprocessingInk" xmlns:wne="http://schemas.microsoft.com/office/word/2006/wordml" xmlns:wps="http://schemas.microsoft.com/office/word/2010/wordprocessingShape" mc:Ignorable="w14 wp14">
-  <w:docDefaults>
-    <w:rPrDefault>
-      <w:rPr>
-        <w:rFonts w:asciiTheme="minorHAnsi" w:eastAsiaTheme="minorEastAsia" w:hAnsiTheme="minorHAnsi" w:cstheme="minorBidi"/>
-        <w:color w:val="4C483D" w:themeColor="text2"/>
-        <w:lang w:val="en-US" w:eastAsia="ja-JP" w:bidi="ar-SA"/>
-      </w:rPr>
-    </w:rPrDefault>
-    <w:pPrDefault>
-      <w:pPr>
-        <w:spacing w:after="320" w:line="300" w:lineRule="auto"/>
-      </w:pPr>
-    </w:pPrDefault>
-  </w:docDefaults>
-  <w:latentStyles w:defLockedState="0" w:defUIPriority="99" w:defSemiHidden="1" w:defUnhideWhenUsed="1" w:defQFormat="0" w:count="267">
-    <w:lsdException w:name="Normal" w:semiHidden="0" w:uiPriority="0" w:unhideWhenUsed="0" w:qFormat="1"/>
-    <w:lsdException w:name="heading 1" w:semiHidden="0" w:uiPriority="9" w:unhideWhenUsed="0" w:qFormat="1"/>
-    <w:lsdException w:name="heading 2" w:uiPriority="9" w:qFormat="1"/>
-    <w:lsdException w:name="heading 3" w:uiPriority="9" w:qFormat="1"/>
-    <w:lsdException w:name="heading 4" w:uiPriority="9" w:qFormat="1"/>
-    <w:lsdException w:name="heading 5" w:locked="1" w:uiPriority="9"/>
-    <w:lsdException w:name="heading 6" w:locked="1" w:uiPriority="9" w:qFormat="1"/>
-    <w:lsdException w:name="heading 7" w:locked="1" w:uiPriority="9" w:qFormat="1"/>
-    <w:lsdException w:name="heading 8" w:locked="1" w:uiPriority="9" w:qFormat="1"/>
-    <w:lsdException w:name="heading 9" w:locked="1" w:uiPriority="9" w:qFormat="1"/>
-    <w:lsdException w:name="toc 1" w:uiPriority="39"/>
-    <w:lsdException w:name="toc 2" w:uiPriority="39"/>
-    <w:lsdException w:name="toc 3" w:uiPriority="39"/>
-    <w:lsdException w:name="toc 4" w:uiPriority="39"/>
-    <w:lsdException w:name="toc 5" w:uiPriority="39"/>
-    <w:lsdException w:name="toc 6" w:uiPriority="39"/>
-    <w:lsdException w:name="toc 7" w:uiPriority="39"/>
-    <w:lsdException w:name="toc 8" w:uiPriority="39"/>
-    <w:lsdException w:name="toc 9" w:uiPriority="39"/>
-    <w:lsdException w:name="footer" w:qFormat="1"/>
-    <w:lsdException w:name="caption" w:uiPriority="35" w:qFormat="1"/>
-    <w:lsdException w:name="List Bullet" w:qFormat="1"/>
-    <w:lsdException w:name="Title" w:semiHidden="0" w:uiPriority="2" w:unhideWhenUsed="0" w:qFormat="1"/>
-    <w:lsdException w:name="Closing" w:qFormat="1"/>
-    <w:lsdException w:name="Default Paragraph Font" w:uiPriority="1"/>
-    <w:lsdException w:name="Subtitle" w:semiHidden="0" w:uiPriority="11" w:unhideWhenUsed="0" w:qFormat="1"/>
-    <w:lsdException w:name="Strong" w:semiHidden="0" w:uiPriority="22" w:unhideWhenUsed="0" w:qFormat="1"/>
-    <w:lsdException w:name="Emphasis" w:semiHidden="0" w:uiPriority="20" w:unhideWhenUsed="0" w:qFormat="1"/>
-    <w:lsdException w:name="Table Grid" w:semiHidden="0" w:uiPriority="39" w:unhideWhenUsed="0"/>
-    <w:lsdException w:name="Placeholder Text" w:unhideWhenUsed="0"/>
-    <w:lsdException w:name="No Spacing" w:semiHidden="0" w:uiPriority="1" w:unhideWhenUsed="0" w:qFormat="1"/>
-    <w:lsdException w:name="Light Shading" w:semiHidden="0" w:uiPriority="60" w:unhideWhenUsed="0"/>
-    <w:lsdException w:name="Light List" w:semiHidden="0" w:uiPriority="61" w:unhideWhenUsed="0"/>
-    <w:lsdException w:name="Light Grid" w:semiHidden="0" w:uiPriority="62" w:unhideWhenUsed="0"/>
-    <w:lsdException w:name="Medium Shading 1" w:semiHidden="0" w:uiPriority="63" w:unhideWhenUsed="0"/>
-    <w:lsdException w:name="Medium Shading 2" w:semiHidden="0" w:uiPriority="64" w:unhideWhenUsed="0"/>
-    <w:lsdException w:name="Medium List 1" w:semiHidden="0" w:uiPriority="65" w:unhideWhenUsed="0"/>
-    <w:lsdException w:name="Medium List 2" w:semiHidden="0" w:uiPriority="66" w:unhideWhenUsed="0"/>
-    <w:lsdException w:name="Medium Grid 1" w:semiHidden="0" w:uiPriority="67" w:unhideWhenUsed="0"/>
-    <w:lsdException w:name="Medium Grid 2" w:semiHidden="0" w:uiPriority="68" w:unhideWhenUsed="0"/>
-    <w:lsdException w:name="Medium Grid 3" w:semiHidden="0" w:uiPriority="69" w:unhideWhenUsed="0"/>
-    <w:lsdException w:name="Dark List" w:semiHidden="0" w:uiPriority="70" w:unhideWhenUsed="0"/>
-    <w:lsdException w:name="Colorful Shading" w:semiHidden="0" w:uiPriority="71" w:unhideWhenUsed="0"/>
-    <w:lsdException w:name="Colorful List" w:semiHidden="0" w:uiPriority="72" w:unhideWhenUsed="0"/>
-    <w:lsdException w:name="Colorful Grid" w:semiHidden="0" w:uiPriority="73" w:unhideWhenUsed="0"/>
-    <w:lsdException w:name="Light Shading Accent 1" w:semiHidden="0" w:uiPriority="60" w:unhideWhenUsed="0"/>
-    <w:lsdException w:name="Light List Accent 1" w:semiHidden="0" w:uiPriority="61" w:unhideWhenUsed="0"/>
-    <w:lsdException w:name="Light Grid Accent 1" w:semiHidden="0" w:uiPriority="62" w:unhideWhenUsed="0"/>
-    <w:lsdException w:name="Medium Shading 1 Accent 1" w:semiHidden="0" w:uiPriority="63" w:unhideWhenUsed="0"/>
-    <w:lsdException w:name="Medium Shading 2 Accent 1" w:semiHidden="0" w:uiPriority="64" w:unhideWhenUsed="0"/>
-    <w:lsdException w:name="Medium List 1 Accent 1" w:semiHidden="0" w:uiPriority="65" w:unhideWhenUsed="0"/>
-    <w:lsdException w:name="Revision" w:unhideWhenUsed="0"/>
-    <w:lsdException w:name="List Paragraph" w:semiHidden="0" w:uiPriority="34" w:unhideWhenUsed="0" w:qFormat="1"/>
-    <w:lsdException w:name="Quote" w:semiHidden="0" w:uiPriority="29" w:unhideWhenUsed="0" w:qFormat="1"/>
-    <w:lsdException w:name="Intense Quote" w:semiHidden="0" w:uiPriority="30" w:unhideWhenUsed="0" w:qFormat="1"/>
-    <w:lsdException w:name="Medium List 2 Accent 1" w:semiHidden="0" w:uiPriority="66" w:unhideWhenUsed="0"/>
-    <w:lsdException w:name="Medium Grid 1 Accent 1" w:semiHidden="0" w:uiPriority="67" w:unhideWhenUsed="0"/>
-    <w:lsdException w:name="Medium Grid 2 Accent 1" w:semiHidden="0" w:uiPriority="68" w:unhideWhenUsed="0"/>
-    <w:lsdException w:name="Medium Grid 3 Accent 1" w:semiHidden="0" w:uiPriority="69" w:unhideWhenUsed="0"/>
-    <w:lsdException w:name="Dark List Accent 1" w:semiHidden="0" w:uiPriority="70" w:unhideWhenUsed="0"/>
-    <w:lsdException w:name="Colorful Shading Accent 1" w:semiHidden="0" w:uiPriority="71" w:unhideWhenUsed="0"/>
-    <w:lsdException w:name="Colorful List Accent 1" w:semiHidden="0" w:uiPriority="72" w:unhideWhenUsed="0"/>
-    <w:lsdException w:name="Colorful Grid Accent 1" w:semiHidden="0" w:uiPriority="73" w:unhideWhenUsed="0"/>
-    <w:lsdException w:name="Light Shading Accent 2" w:semiHidden="0" w:uiPriority="60" w:unhideWhenUsed="0"/>
-    <w:lsdException w:name="Light List Accent 2" w:semiHidden="0" w:uiPriority="61" w:unhideWhenUsed="0"/>
-    <w:lsdException w:name="Light Grid Accent 2" w:semiHidden="0" w:uiPriority="62" w:unhideWhenUsed="0"/>
-    <w:lsdException w:name="Medium Shading 1 Accent 2" w:semiHidden="0" w:uiPriority="63" w:unhideWhenUsed="0"/>
-    <w:lsdException w:name="Medium Shading 2 Accent 2" w:semiHidden="0" w:uiPriority="64" w:unhideWhenUsed="0"/>
-    <w:lsdException w:name="Medium List 1 Accent 2" w:semiHidden="0" w:uiPriority="65" w:unhideWhenUsed="0"/>
-    <w:lsdException w:name="Medium List 2 Accent 2" w:semiHidden="0" w:uiPriority="66" w:unhideWhenUsed="0"/>
-    <w:lsdException w:name="Medium Grid 1 Accent 2" w:semiHidden="0" w:uiPriority="67" w:unhideWhenUsed="0"/>
-    <w:lsdException w:name="Medium Grid 2 Accent 2" w:semiHidden="0" w:uiPriority="68" w:unhideWhenUsed="0"/>
-    <w:lsdException w:name="Medium Grid 3 Accent 2" w:semiHidden="0" w:uiPriority="69" w:unhideWhenUsed="0"/>
-    <w:lsdException w:name="Dark List Accent 2" w:semiHidden="0" w:uiPriority="70" w:unhideWhenUsed="0"/>
-    <w:lsdException w:name="Colorful Shading Accent 2" w:semiHidden="0" w:uiPriority="71" w:unhideWhenUsed="0"/>
-    <w:lsdException w:name="Colorful List Accent 2" w:semiHidden="0" w:uiPriority="72" w:unhideWhenUsed="0"/>
-    <w:lsdException w:name="Colorful Grid Accent 2" w:semiHidden="0" w:uiPriority="73" w:unhideWhenUsed="0"/>
-    <w:lsdException w:name="Light Shading Accent 3" w:semiHidden="0" w:uiPriority="60" w:unhideWhenUsed="0"/>
-    <w:lsdException w:name="Light List Accent 3" w:semiHidden="0" w:uiPriority="61" w:unhideWhenUsed="0"/>
-    <w:lsdException w:name="Light Grid Accent 3" w:semiHidden="0" w:uiPriority="62" w:unhideWhenUsed="0"/>
-    <w:lsdException w:name="Medium Shading 1 Accent 3" w:semiHidden="0" w:uiPriority="63" w:unhideWhenUsed="0"/>
-    <w:lsdException w:name="Medium Shading 2 Accent 3" w:semiHidden="0" w:uiPriority="64" w:unhideWhenUsed="0"/>
-    <w:lsdException w:name="Medium List 1 Accent 3" w:semiHidden="0" w:uiPriority="65" w:unhideWhenUsed="0"/>
-    <w:lsdException w:name="Medium List 2 Accent 3" w:semiHidden="0" w:uiPriority="66" w:unhideWhenUsed="0"/>
-    <w:lsdException w:name="Medium Grid 1 Accent 3" w:semiHidden="0" w:uiPriority="67" w:unhideWhenUsed="0"/>
-    <w:lsdException w:name="Medium Grid 2 Accent 3" w:semiHidden="0" w:uiPriority="68" w:unhideWhenUsed="0"/>
-    <w:lsdException w:name="Medium Grid 3 Accent 3" w:semiHidden="0" w:uiPriority="69" w:unhideWhenUsed="0"/>
-    <w:lsdException w:name="Dark List Accent 3" w:semiHidden="0" w:uiPriority="70" w:unhideWhenUsed="0"/>
-    <w:lsdException w:name="Colorful Shading Accent 3" w:semiHidden="0" w:uiPriority="71" w:unhideWhenUsed="0"/>
-    <w:lsdException w:name="Colorful List Accent 3" w:semiHidden="0" w:uiPriority="72" w:unhideWhenUsed="0"/>
-    <w:lsdException w:name="Colorful Grid Accent 3" w:semiHidden="0" w:uiPriority="73" w:unhideWhenUsed="0"/>
-    <w:lsdException w:name="Light Shading Accent 4" w:semiHidden="0" w:uiPriority="60" w:unhideWhenUsed="0"/>
-    <w:lsdException w:name="Light List Accent 4" w:semiHidden="0" w:uiPriority="61" w:unhideWhenUsed="0"/>
-    <w:lsdException w:name="Light Grid Accent 4" w:semiHidden="0" w:uiPriority="62" w:unhideWhenUsed="0"/>
-    <w:lsdException w:name="Medium Shading 1 Accent 4" w:semiHidden="0" w:uiPriority="63" w:unhideWhenUsed="0"/>
-    <w:lsdException w:name="Medium Shading 2 Accent 4" w:semiHidden="0" w:uiPriority="64" w:unhideWhenUsed="0"/>
-    <w:lsdException w:name="Medium List 1 Accent 4" w:semiHidden="0" w:uiPriority="65" w:unhideWhenUsed="0"/>
-    <w:lsdException w:name="Medium List 2 Accent 4" w:semiHidden="0" w:uiPriority="66" w:unhideWhenUsed="0"/>
-    <w:lsdException w:name="Medium Grid 1 Accent 4" w:semiHidden="0" w:uiPriority="67" w:unhideWhenUsed="0"/>
-    <w:lsdException w:name="Medium Grid 2 Accent 4" w:semiHidden="0" w:uiPriority="68" w:unhideWhenUsed="0"/>
-    <w:lsdException w:name="Medium Grid 3 Accent 4" w:semiHidden="0" w:uiPriority="69" w:unhideWhenUsed="0"/>
-    <w:lsdException w:name="Dark List Accent 4" w:semiHidden="0" w:uiPriority="70" w:unhideWhenUsed="0"/>
-    <w:lsdException w:name="Colorful Shading Accent 4" w:semiHidden="0" w:uiPriority="71" w:unhideWhenUsed="0"/>
-    <w:lsdException w:name="Colorful List Accent 4" w:semiHidden="0" w:uiPriority="72" w:unhideWhenUsed="0"/>
-    <w:lsdException w:name="Colorful Grid Accent 4" w:semiHidden="0" w:uiPriority="73" w:unhideWhenUsed="0"/>
-    <w:lsdException w:name="Light Shading Accent 5" w:semiHidden="0" w:uiPriority="60" w:unhideWhenUsed="0"/>
-    <w:lsdException w:name="Light List Accent 5" w:semiHidden="0" w:uiPriority="61" w:unhideWhenUsed="0"/>
-    <w:lsdException w:name="Light Grid Accent 5" w:semiHidden="0" w:uiPriority="62" w:unhideWhenUsed="0"/>
-    <w:lsdException w:name="Medium Shading 1 Accent 5" w:semiHidden="0" w:uiPriority="63" w:unhideWhenUsed="0"/>
-    <w:lsdException w:name="Medium Shading 2 Accent 5" w:semiHidden="0" w:uiPriority="64" w:unhideWhenUsed="0"/>
-    <w:lsdException w:name="Medium List 1 Accent 5" w:semiHidden="0" w:uiPriority="65" w:unhideWhenUsed="0"/>
-    <w:lsdException w:name="Medium List 2 Accent 5" w:semiHidden="0" w:uiPriority="66" w:unhideWhenUsed="0"/>
-    <w:lsdException w:name="Medium Grid 1 Accent 5" w:semiHidden="0" w:uiPriority="67" w:unhideWhenUsed="0"/>
-    <w:lsdException w:name="Medium Grid 2 Accent 5" w:semiHidden="0" w:uiPriority="68" w:unhideWhenUsed="0"/>
-    <w:lsdException w:name="Medium Grid 3 Accent 5" w:semiHidden="0" w:uiPriority="69" w:unhideWhenUsed="0"/>
-    <w:lsdException w:name="Dark List Accent 5" w:semiHidden="0" w:uiPriority="70" w:unhideWhenUsed="0"/>
-    <w:lsdException w:name="Colorful Shading Accent 5" w:semiHidden="0" w:uiPriority="71" w:unhideWhenUsed="0"/>
-    <w:lsdException w:name="Colorful List Accent 5" w:semiHidden="0" w:uiPriority="72" w:unhideWhenUsed="0"/>
-    <w:lsdException w:name="Colorful Grid Accent 5" w:semiHidden="0" w:uiPriority="73" w:unhideWhenUsed="0"/>
-    <w:lsdException w:name="Light Shading Accent 6" w:semiHidden="0" w:uiPriority="60" w:unhideWhenUsed="0"/>
-    <w:lsdException w:name="Light List Accent 6" w:semiHidden="0" w:uiPriority="61" w:unhideWhenUsed="0"/>
-    <w:lsdException w:name="Light Grid Accent 6" w:semiHidden="0" w:uiPriority="62" w:unhideWhenUsed="0"/>
-    <w:lsdException w:name="Medium Shading 1 Accent 6" w:semiHidden="0" w:uiPriority="63" w:unhideWhenUsed="0"/>
-    <w:lsdException w:name="Medium Shading 2 Accent 6" w:semiHidden="0" w:uiPriority="64" w:unhideWhenUsed="0"/>
-    <w:lsdException w:name="Medium List 1 Accent 6" w:semiHidden="0" w:uiPriority="65" w:unhideWhenUsed="0"/>
-    <w:lsdException w:name="Medium List 2 Accent 6" w:semiHidden="0" w:uiPriority="66" w:unhideWhenUsed="0"/>
-    <w:lsdException w:name="Medium Grid 1 Accent 6" w:semiHidden="0" w:uiPriority="67" w:unhideWhenUsed="0"/>
-    <w:lsdException w:name="Medium Grid 2 Accent 6" w:semiHidden="0" w:uiPriority="68" w:unhideWhenUsed="0"/>
-    <w:lsdException w:name="Medium Grid 3 Accent 6" w:semiHidden="0" w:uiPriority="69" w:unhideWhenUsed="0"/>
-    <w:lsdException w:name="Dark List Accent 6" w:semiHidden="0" w:uiPriority="70" w:unhideWhenUsed="0"/>
-    <w:lsdException w:name="Colorful Shading Accent 6" w:semiHidden="0" w:uiPriority="71" w:unhideWhenUsed="0"/>
-    <w:lsdException w:name="Colorful List Accent 6" w:semiHidden="0" w:uiPriority="72" w:unhideWhenUsed="0"/>
-    <w:lsdException w:name="Colorful Grid Accent 6" w:semiHidden="0" w:uiPriority="73" w:unhideWhenUsed="0"/>
-    <w:lsdException w:name="Subtle Emphasis" w:semiHidden="0" w:uiPriority="19" w:unhideWhenUsed="0" w:qFormat="1"/>
-    <w:lsdException w:name="Intense Emphasis" w:semiHidden="0" w:uiPriority="21" w:unhideWhenUsed="0" w:qFormat="1"/>
-    <w:lsdException w:name="Subtle Reference" w:semiHidden="0" w:uiPriority="31" w:unhideWhenUsed="0" w:qFormat="1"/>
-    <w:lsdException w:name="Intense Reference" w:semiHidden="0" w:uiPriority="32" w:unhideWhenUsed="0" w:qFormat="1"/>
-    <w:lsdException w:name="Book Title" w:semiHidden="0" w:uiPriority="33" w:unhideWhenUsed="0" w:qFormat="1"/>
-    <w:lsdException w:name="Bibliography" w:uiPriority="37"/>
-    <w:lsdException w:name="TOC Heading" w:uiPriority="39" w:qFormat="1"/>
-  </w:latentStyles>
-  <w:style w:type="paragraph" w:default="1" w:styleId="Normal">
-    <w:name w:val="Normal"/>
-    <w:qFormat/>
-    <w:rsid w:val="00835D6C"/>
-    <w:pPr>
-      <w:jc w:val="both"/>
-    </w:pPr>
-    <w:rPr>
-      <w:rFonts w:asciiTheme="majorHAnsi" w:hAnsiTheme="majorHAnsi"/>
-      <w:color w:val="000000" w:themeColor="text1"/>
-      <w:sz w:val="22"/>
-      <w:szCs w:val="22"/>
-      <w:lang w:val="de-DE"/>
-    </w:rPr>
-  </w:style>
-  <w:style w:type="paragraph" w:styleId="Heading1">
-    <w:name w:val="heading 1"/>
-    <w:basedOn w:val="Normal"/>
-    <w:next w:val="Normal"/>
-    <w:link w:val="Heading1Char"/>
-    <w:uiPriority w:val="9"/>
-    <w:qFormat/>
-    <w:rsid w:val="00A61BBC"/>
-    <w:pPr>
-      <w:keepNext/>
-      <w:keepLines/>
-      <w:pageBreakBefore/>
-      <w:numPr>
-        <w:numId w:val="11"/>
-      </w:numPr>
-      <w:pBdr>
-        <w:bottom w:val="single" w:sz="8" w:space="0" w:color="FCDBDB" w:themeColor="accent1" w:themeTint="33"/>
-      </w:pBdr>
-      <w:spacing w:before="320" w:after="200" w:line="240" w:lineRule="auto"/>
-      <w:outlineLvl w:val="0"/>
-    </w:pPr>
-    <w:rPr>
-      <w:rFonts w:eastAsiaTheme="majorEastAsia" w:cstheme="majorBidi"/>
-      <w:color w:val="F70146"/>
-      <w:sz w:val="36"/>
-      <w:szCs w:val="36"/>
-    </w:rPr>
-  </w:style>
-  <w:style w:type="paragraph" w:styleId="Heading2">
-    <w:name w:val="heading 2"/>
-    <w:basedOn w:val="Normal"/>
-    <w:next w:val="Normal"/>
-    <w:link w:val="Heading2Char"/>
-    <w:uiPriority w:val="9"/>
-    <w:unhideWhenUsed/>
-    <w:qFormat/>
-    <w:rsid w:val="00DA6AB9"/>
-    <w:pPr>
-      <w:keepNext/>
-      <w:keepLines/>
-      <w:numPr>
-        <w:ilvl w:val="1"/>
-        <w:numId w:val="11"/>
-      </w:numPr>
-      <w:spacing w:before="120" w:after="120" w:line="240" w:lineRule="auto"/>
-      <w:outlineLvl w:val="1"/>
-    </w:pPr>
-    <w:rPr>
-      <w:b/>
-      <w:bCs/>
-      <w:sz w:val="26"/>
-      <w:szCs w:val="26"/>
-    </w:rPr>
-  </w:style>
-  <w:style w:type="paragraph" w:styleId="Heading3">
-    <w:name w:val="heading 3"/>
-    <w:basedOn w:val="Normal"/>
-    <w:next w:val="Normal"/>
-    <w:link w:val="Heading3Char"/>
-    <w:uiPriority w:val="9"/>
-    <w:unhideWhenUsed/>
-    <w:qFormat/>
-    <w:pPr>
-      <w:keepNext/>
-      <w:keepLines/>
-      <w:numPr>
-        <w:ilvl w:val="2"/>
-        <w:numId w:val="11"/>
-      </w:numPr>
-      <w:spacing w:before="40" w:after="0"/>
-      <w:outlineLvl w:val="2"/>
-    </w:pPr>
-    <w:rPr>
-      <w:b/>
-      <w:bCs/>
-      <w:i/>
-      <w:iCs/>
-      <w:sz w:val="24"/>
-      <w:szCs w:val="24"/>
-    </w:rPr>
-  </w:style>
-  <w:style w:type="paragraph" w:styleId="Heading4">
-    <w:name w:val="heading 4"/>
-    <w:basedOn w:val="Normal"/>
-    <w:next w:val="Normal"/>
-    <w:link w:val="Heading4Char"/>
-    <w:uiPriority w:val="9"/>
-    <w:unhideWhenUsed/>
-    <w:qFormat/>
-    <w:rsid w:val="000D7E18"/>
-    <w:pPr>
-      <w:keepNext/>
-      <w:keepLines/>
-      <w:numPr>
-        <w:ilvl w:val="3"/>
-        <w:numId w:val="11"/>
-      </w:numPr>
-      <w:spacing w:before="40" w:after="0"/>
-      <w:outlineLvl w:val="3"/>
-    </w:pPr>
-    <w:rPr>
-      <w:rFonts w:eastAsiaTheme="majorEastAsia" w:cstheme="majorBidi"/>
-      <w:i/>
-      <w:iCs/>
-    </w:rPr>
-  </w:style>
-  <w:style w:type="character" w:default="1" w:styleId="DefaultParagraphFont">
-    <w:name w:val="Default Paragraph Font"/>
-    <w:uiPriority w:val="1"/>
-    <w:semiHidden/>
-    <w:unhideWhenUsed/>
-  </w:style>
-  <w:style w:type="table" w:default="1" w:styleId="TableNormal">
-    <w:name w:val="Normal Table"/>
-    <w:uiPriority w:val="99"/>
-    <w:semiHidden/>
-    <w:unhideWhenUsed/>
-    <w:tblPr>
-      <w:tblInd w:w="0" w:type="dxa"/>
-      <w:tblCellMar>
-        <w:top w:w="0" w:type="dxa"/>
-        <w:left w:w="108" w:type="dxa"/>
-        <w:bottom w:w="0" w:type="dxa"/>
-        <w:right w:w="108" w:type="dxa"/>
-      </w:tblCellMar>
-    </w:tblPr>
-  </w:style>
-  <w:style w:type="numbering" w:default="1" w:styleId="NoList">
-    <w:name w:val="No List"/>
-    <w:uiPriority w:val="99"/>
-    <w:semiHidden/>
-    <w:unhideWhenUsed/>
-  </w:style>
-  <w:style w:type="paragraph" w:customStyle="1" w:styleId="Logo">
-    <w:name w:val="Logo"/>
-    <w:basedOn w:val="Normal"/>
-    <w:uiPriority w:val="99"/>
-    <w:semiHidden/>
-    <w:unhideWhenUsed/>
-    <w:pPr>
-      <w:spacing w:before="600"/>
-    </w:pPr>
-  </w:style>
-  <w:style w:type="character" w:styleId="PlaceholderText">
-    <w:name w:val="Placeholder Text"/>
-    <w:basedOn w:val="DefaultParagraphFont"/>
-    <w:uiPriority w:val="99"/>
-    <w:semiHidden/>
-    <w:rPr>
-      <w:color w:val="F24F4F" w:themeColor="accent1"/>
-    </w:rPr>
-  </w:style>
-  <w:style w:type="paragraph" w:styleId="Title">
-    <w:name w:val="Title"/>
-    <w:basedOn w:val="Normal"/>
-    <w:next w:val="Normal"/>
-    <w:link w:val="TitleChar"/>
-    <w:uiPriority w:val="2"/>
-    <w:qFormat/>
-    <w:rsid w:val="006D344D"/>
-    <w:pPr>
-      <w:spacing w:before="120" w:after="0" w:line="240" w:lineRule="auto"/>
-    </w:pPr>
-    <w:rPr>
-      <w:rFonts w:eastAsiaTheme="majorEastAsia" w:cstheme="majorBidi"/>
-      <w:kern w:val="28"/>
-      <w:sz w:val="62"/>
-      <w:szCs w:val="62"/>
-    </w:rPr>
-  </w:style>
-  <w:style w:type="character" w:customStyle="1" w:styleId="TitleChar">
-    <w:name w:val="Title Char"/>
-    <w:basedOn w:val="DefaultParagraphFont"/>
-    <w:link w:val="Title"/>
-    <w:uiPriority w:val="2"/>
-    <w:rsid w:val="006D344D"/>
-    <w:rPr>
-      <w:rFonts w:asciiTheme="majorHAnsi" w:eastAsiaTheme="majorEastAsia" w:hAnsiTheme="majorHAnsi" w:cstheme="majorBidi"/>
-      <w:kern w:val="28"/>
-      <w:sz w:val="62"/>
-      <w:szCs w:val="62"/>
-    </w:rPr>
-  </w:style>
-  <w:style w:type="paragraph" w:styleId="Subtitle">
-    <w:name w:val="Subtitle"/>
-    <w:basedOn w:val="Normal"/>
-    <w:next w:val="Normal"/>
-    <w:link w:val="SubtitleChar"/>
-    <w:uiPriority w:val="3"/>
-    <w:qFormat/>
-    <w:pPr>
-      <w:numPr>
-        <w:ilvl w:val="1"/>
-      </w:numPr>
-      <w:spacing w:before="320" w:line="240" w:lineRule="auto"/>
-    </w:pPr>
-    <w:rPr>
-      <w:b/>
-      <w:bCs/>
-      <w:sz w:val="28"/>
-      <w:szCs w:val="28"/>
-    </w:rPr>
-  </w:style>
-  <w:style w:type="character" w:customStyle="1" w:styleId="SubtitleChar">
-    <w:name w:val="Subtitle Char"/>
-    <w:basedOn w:val="DefaultParagraphFont"/>
-    <w:link w:val="Subtitle"/>
-    <w:uiPriority w:val="3"/>
-    <w:rPr>
-      <w:b/>
-      <w:bCs/>
-      <w:sz w:val="28"/>
-      <w:szCs w:val="28"/>
-    </w:rPr>
-  </w:style>
-  <w:style w:type="paragraph" w:styleId="NoSpacing">
-    <w:name w:val="No Spacing"/>
-    <w:uiPriority w:val="1"/>
-    <w:qFormat/>
-    <w:pPr>
-      <w:spacing w:before="60" w:after="0" w:line="240" w:lineRule="auto"/>
-    </w:pPr>
-  </w:style>
-  <w:style w:type="table" w:styleId="TableGrid">
-    <w:name w:val="Table Grid"/>
-    <w:basedOn w:val="TableNormal"/>
-    <w:uiPriority w:val="39"/>
-    <w:pPr>
-      <w:spacing w:after="0" w:line="240" w:lineRule="auto"/>
-    </w:pPr>
-    <w:tblPr>
-      <w:tblBorders>
-        <w:top w:val="single" w:sz="4" w:space="0" w:color="auto"/>
-        <w:left w:val="single" w:sz="4" w:space="0" w:color="auto"/>
-        <w:bottom w:val="single" w:sz="4" w:space="0" w:color="auto"/>
-        <w:right w:val="single" w:sz="4" w:space="0" w:color="auto"/>
-        <w:insideH w:val="single" w:sz="4" w:space="0" w:color="auto"/>
-        <w:insideV w:val="single" w:sz="4" w:space="0" w:color="auto"/>
-      </w:tblBorders>
-    </w:tblPr>
-  </w:style>
-  <w:style w:type="character" w:customStyle="1" w:styleId="Heading1Char">
-    <w:name w:val="Heading 1 Char"/>
-    <w:basedOn w:val="DefaultParagraphFont"/>
-    <w:link w:val="Heading1"/>
-    <w:uiPriority w:val="9"/>
-    <w:rsid w:val="00A61BBC"/>
-    <w:rPr>
-      <w:rFonts w:asciiTheme="majorHAnsi" w:eastAsiaTheme="majorEastAsia" w:hAnsiTheme="majorHAnsi" w:cstheme="majorBidi"/>
-      <w:color w:val="F70146"/>
-      <w:sz w:val="36"/>
-      <w:szCs w:val="36"/>
-    </w:rPr>
-  </w:style>
-  <w:style w:type="character" w:customStyle="1" w:styleId="Heading2Char">
-    <w:name w:val="Heading 2 Char"/>
-    <w:basedOn w:val="DefaultParagraphFont"/>
-    <w:link w:val="Heading2"/>
-    <w:uiPriority w:val="9"/>
-    <w:rsid w:val="00DA6AB9"/>
-    <w:rPr>
-      <w:rFonts w:asciiTheme="majorHAnsi" w:hAnsiTheme="majorHAnsi"/>
-      <w:b/>
-      <w:bCs/>
-      <w:sz w:val="26"/>
-      <w:szCs w:val="26"/>
-    </w:rPr>
-  </w:style>
-  <w:style w:type="character" w:customStyle="1" w:styleId="Heading3Char">
-    <w:name w:val="Heading 3 Char"/>
-    <w:basedOn w:val="DefaultParagraphFont"/>
-    <w:link w:val="Heading3"/>
-    <w:uiPriority w:val="9"/>
-    <w:rPr>
-      <w:rFonts w:asciiTheme="majorHAnsi" w:hAnsiTheme="majorHAnsi"/>
-      <w:b/>
-      <w:bCs/>
-      <w:i/>
-      <w:iCs/>
-      <w:sz w:val="24"/>
-      <w:szCs w:val="24"/>
-    </w:rPr>
-  </w:style>
-  <w:style w:type="paragraph" w:styleId="Header">
-    <w:name w:val="header"/>
-    <w:basedOn w:val="Normal"/>
-    <w:link w:val="HeaderChar"/>
-    <w:uiPriority w:val="99"/>
-    <w:unhideWhenUsed/>
-    <w:pPr>
-      <w:tabs>
-        <w:tab w:val="center" w:pos="4680"/>
-        <w:tab w:val="right" w:pos="9360"/>
-      </w:tabs>
-      <w:spacing w:after="0" w:line="240" w:lineRule="auto"/>
-    </w:pPr>
-  </w:style>
-  <w:style w:type="table" w:customStyle="1" w:styleId="TipTable">
-    <w:name w:val="Tip Table"/>
-    <w:basedOn w:val="TableNormal"/>
-    <w:uiPriority w:val="99"/>
-    <w:pPr>
-      <w:spacing w:after="0" w:line="240" w:lineRule="auto"/>
-    </w:pPr>
-    <w:rPr>
-      <w:color w:val="404040" w:themeColor="text1" w:themeTint="BF"/>
-      <w:sz w:val="18"/>
-      <w:szCs w:val="18"/>
-    </w:rPr>
-    <w:tblPr>
-      <w:tblCellMar>
-        <w:top w:w="144" w:type="dxa"/>
-        <w:left w:w="0" w:type="dxa"/>
-        <w:right w:w="0" w:type="dxa"/>
-      </w:tblCellMar>
-    </w:tblPr>
-    <w:tcPr>
-      <w:shd w:val="clear" w:color="auto" w:fill="FCDBDB" w:themeFill="accent1" w:themeFillTint="33"/>
-    </w:tcPr>
-    <w:tblStylePr w:type="firstCol">
-      <w:pPr>
-        <w:wordWrap/>
-        <w:jc w:val="center"/>
-      </w:pPr>
-    </w:tblStylePr>
-  </w:style>
-  <w:style w:type="paragraph" w:customStyle="1" w:styleId="TipText">
-    <w:name w:val="Tip Text"/>
-    <w:basedOn w:val="Normal"/>
-    <w:uiPriority w:val="99"/>
-    <w:semiHidden/>
-    <w:pPr>
-      <w:spacing w:before="160" w:after="160" w:line="264" w:lineRule="auto"/>
-      <w:ind w:right="576"/>
-    </w:pPr>
-    <w:rPr>
-      <w:rFonts w:eastAsiaTheme="majorEastAsia" w:cstheme="majorBidi"/>
-      <w:i/>
-      <w:iCs/>
-      <w:sz w:val="16"/>
-      <w:szCs w:val="16"/>
-    </w:rPr>
-  </w:style>
-  <w:style w:type="paragraph" w:customStyle="1" w:styleId="Icon">
-    <w:name w:val="Icon"/>
-    <w:basedOn w:val="Normal"/>
-    <w:uiPriority w:val="99"/>
-    <w:semiHidden/>
-    <w:qFormat/>
-    <w:pPr>
-      <w:spacing w:before="160" w:after="160" w:line="240" w:lineRule="auto"/>
-      <w:jc w:val="center"/>
-    </w:pPr>
-  </w:style>
-  <w:style w:type="character" w:customStyle="1" w:styleId="Heading4Char">
-    <w:name w:val="Heading 4 Char"/>
-    <w:basedOn w:val="DefaultParagraphFont"/>
-    <w:link w:val="Heading4"/>
-    <w:uiPriority w:val="9"/>
-    <w:rsid w:val="000D7E18"/>
-    <w:rPr>
-      <w:rFonts w:asciiTheme="majorHAnsi" w:eastAsiaTheme="majorEastAsia" w:hAnsiTheme="majorHAnsi" w:cstheme="majorBidi"/>
-      <w:i/>
-      <w:iCs/>
-      <w:sz w:val="22"/>
-    </w:rPr>
-  </w:style>
-  <w:style w:type="table" w:customStyle="1" w:styleId="SOWTable">
-    <w:name w:val="SOW Table"/>
-    <w:basedOn w:val="TableNormal"/>
-    <w:uiPriority w:val="99"/>
-    <w:rsid w:val="00380A8D"/>
-    <w:pPr>
-      <w:spacing w:before="60" w:after="60" w:line="240" w:lineRule="auto"/>
-    </w:pPr>
-    <w:tblPr>
-      <w:tblStyleRowBandSize w:val="1"/>
-      <w:tblBorders>
-        <w:top w:val="single" w:sz="4" w:space="0" w:color="BCB8AC" w:themeColor="text2" w:themeTint="66"/>
-        <w:left w:val="single" w:sz="4" w:space="0" w:color="BCB8AC" w:themeColor="text2" w:themeTint="66"/>
-        <w:bottom w:val="single" w:sz="4" w:space="0" w:color="BCB8AC" w:themeColor="text2" w:themeTint="66"/>
-        <w:right w:val="single" w:sz="4" w:space="0" w:color="BCB8AC" w:themeColor="text2" w:themeTint="66"/>
-        <w:insideV w:val="single" w:sz="4" w:space="0" w:color="BCB8AC" w:themeColor="text2" w:themeTint="66"/>
-      </w:tblBorders>
-    </w:tblPr>
-    <w:tblStylePr w:type="firstRow">
-      <w:rPr>
-        <w:rFonts w:asciiTheme="majorHAnsi" w:hAnsiTheme="majorHAnsi"/>
-        <w:color w:val="FFFFFF" w:themeColor="background1"/>
-        <w:sz w:val="16"/>
-      </w:rPr>
-      <w:tblPr/>
-      <w:tcPr>
-        <w:shd w:val="clear" w:color="auto" w:fill="F24F4F" w:themeFill="accent1"/>
-      </w:tcPr>
-    </w:tblStylePr>
-    <w:tblStylePr w:type="lastRow">
-      <w:rPr>
-        <w:rFonts w:asciiTheme="majorHAnsi" w:hAnsiTheme="majorHAnsi"/>
-        <w:b/>
-        <w:caps/>
-        <w:smallCaps w:val="0"/>
-        <w:color w:val="F24F4F" w:themeColor="accent1"/>
-        <w:sz w:val="16"/>
-      </w:rPr>
-      <w:tblPr/>
-      <w:tcPr>
-        <w:tcBorders>
-          <w:top w:val="nil"/>
-        </w:tcBorders>
-      </w:tcPr>
-    </w:tblStylePr>
-    <w:tblStylePr w:type="firstCol">
-      <w:rPr>
-        <w:rFonts w:asciiTheme="majorHAnsi" w:hAnsiTheme="majorHAnsi"/>
-        <w:sz w:val="16"/>
-      </w:rPr>
-    </w:tblStylePr>
-    <w:tblStylePr w:type="band2Horz">
-      <w:tblPr/>
-      <w:tcPr>
-        <w:shd w:val="clear" w:color="auto" w:fill="DDDBD5" w:themeFill="text2" w:themeFillTint="33"/>
-      </w:tcPr>
-    </w:tblStylePr>
-  </w:style>
-  <w:style w:type="paragraph" w:styleId="TOC3">
-    <w:name w:val="toc 3"/>
-    <w:basedOn w:val="Normal"/>
-    <w:next w:val="Normal"/>
-    <w:autoRedefine/>
-    <w:uiPriority w:val="39"/>
-    <w:unhideWhenUsed/>
-    <w:pPr>
-      <w:spacing w:after="100"/>
-      <w:ind w:left="720" w:right="3240"/>
-    </w:pPr>
-  </w:style>
-  <w:style w:type="paragraph" w:styleId="TOC4">
-    <w:name w:val="toc 4"/>
-    <w:basedOn w:val="Normal"/>
-    <w:next w:val="Normal"/>
-    <w:autoRedefine/>
-    <w:uiPriority w:val="39"/>
-    <w:semiHidden/>
-    <w:unhideWhenUsed/>
-    <w:pPr>
-      <w:spacing w:after="100"/>
-      <w:ind w:left="720" w:right="3240"/>
-    </w:pPr>
-  </w:style>
-  <w:style w:type="table" w:customStyle="1" w:styleId="LayoutTable">
-    <w:name w:val="Layout Table"/>
-    <w:basedOn w:val="TableNormal"/>
-    <w:uiPriority w:val="99"/>
-    <w:pPr>
-      <w:spacing w:before="60" w:after="0" w:line="240" w:lineRule="auto"/>
-      <w:ind w:left="144" w:right="144"/>
-    </w:pPr>
-    <w:tblPr>
-      <w:tblCellMar>
-        <w:left w:w="0" w:type="dxa"/>
-        <w:right w:w="0" w:type="dxa"/>
-      </w:tblCellMar>
-    </w:tblPr>
-  </w:style>
-  <w:style w:type="paragraph" w:customStyle="1" w:styleId="FormHeading">
-    <w:name w:val="Form Heading"/>
-    <w:basedOn w:val="Normal"/>
-    <w:next w:val="Normal"/>
-    <w:uiPriority w:val="2"/>
-    <w:qFormat/>
-    <w:rsid w:val="00337EED"/>
-    <w:pPr>
-      <w:spacing w:before="80" w:after="60" w:line="240" w:lineRule="auto"/>
-    </w:pPr>
-    <w:rPr>
-      <w:rFonts w:eastAsiaTheme="majorEastAsia" w:cstheme="majorBidi"/>
-      <w:color w:val="F70146"/>
-    </w:rPr>
-  </w:style>
-  <w:style w:type="paragraph" w:customStyle="1" w:styleId="Name">
-    <w:name w:val="Name"/>
-    <w:basedOn w:val="Normal"/>
-    <w:uiPriority w:val="2"/>
-    <w:qFormat/>
-    <w:rsid w:val="0005437E"/>
-    <w:pPr>
-      <w:spacing w:before="60" w:after="60" w:line="240" w:lineRule="auto"/>
-    </w:pPr>
-    <w:rPr>
-      <w:rFonts w:eastAsiaTheme="majorEastAsia" w:cstheme="majorBidi"/>
-      <w:color w:val="F70146"/>
-      <w:sz w:val="28"/>
-      <w:szCs w:val="36"/>
-    </w:rPr>
-  </w:style>
-  <w:style w:type="paragraph" w:styleId="BodyTextIndent">
-    <w:name w:val="Body Text Indent"/>
-    <w:basedOn w:val="Normal"/>
-    <w:link w:val="BodyTextIndentChar"/>
-    <w:uiPriority w:val="99"/>
-    <w:semiHidden/>
-    <w:unhideWhenUsed/>
-    <w:pPr>
-      <w:spacing w:after="120"/>
-      <w:ind w:left="360"/>
-    </w:pPr>
-  </w:style>
-  <w:style w:type="character" w:customStyle="1" w:styleId="BodyTextIndentChar">
-    <w:name w:val="Body Text Indent Char"/>
-    <w:basedOn w:val="DefaultParagraphFont"/>
-    <w:link w:val="BodyTextIndent"/>
-    <w:uiPriority w:val="99"/>
-    <w:semiHidden/>
-  </w:style>
-  <w:style w:type="character" w:styleId="Strong">
-    <w:name w:val="Strong"/>
-    <w:basedOn w:val="DefaultParagraphFont"/>
-    <w:uiPriority w:val="10"/>
-    <w:unhideWhenUsed/>
-    <w:qFormat/>
-    <w:rPr>
-      <w:b/>
-      <w:bCs/>
-    </w:rPr>
-  </w:style>
-  <w:style w:type="paragraph" w:styleId="Closing">
-    <w:name w:val="Closing"/>
-    <w:basedOn w:val="Normal"/>
-    <w:link w:val="ClosingChar"/>
-    <w:uiPriority w:val="11"/>
-    <w:unhideWhenUsed/>
-    <w:qFormat/>
-    <w:pPr>
-      <w:spacing w:before="720" w:after="0" w:line="240" w:lineRule="auto"/>
-    </w:pPr>
-  </w:style>
-  <w:style w:type="character" w:customStyle="1" w:styleId="ClosingChar">
-    <w:name w:val="Closing Char"/>
-    <w:basedOn w:val="DefaultParagraphFont"/>
-    <w:link w:val="Closing"/>
-    <w:uiPriority w:val="11"/>
-  </w:style>
-  <w:style w:type="table" w:customStyle="1" w:styleId="SignatureTable">
-    <w:name w:val="Signature Table"/>
-    <w:basedOn w:val="TableNormal"/>
-    <w:uiPriority w:val="99"/>
-    <w:pPr>
-      <w:spacing w:after="0" w:line="240" w:lineRule="auto"/>
-    </w:pPr>
-    <w:tblPr/>
-  </w:style>
-  <w:style w:type="paragraph" w:styleId="ListBullet">
-    <w:name w:val="List Bullet"/>
-    <w:basedOn w:val="Normal"/>
-    <w:link w:val="ListBulletChar"/>
-    <w:uiPriority w:val="4"/>
-    <w:unhideWhenUsed/>
-    <w:qFormat/>
-    <w:pPr>
-      <w:numPr>
-        <w:numId w:val="4"/>
-      </w:numPr>
-      <w:contextualSpacing/>
-    </w:pPr>
-  </w:style>
-  <w:style w:type="character" w:customStyle="1" w:styleId="HeaderChar">
-    <w:name w:val="Header Char"/>
-    <w:basedOn w:val="DefaultParagraphFont"/>
-    <w:link w:val="Header"/>
-    <w:uiPriority w:val="99"/>
-  </w:style>
-  <w:style w:type="paragraph" w:styleId="Footer">
-    <w:name w:val="footer"/>
-    <w:basedOn w:val="Normal"/>
-    <w:link w:val="FooterChar"/>
-    <w:uiPriority w:val="99"/>
-    <w:unhideWhenUsed/>
-    <w:qFormat/>
-    <w:pPr>
-      <w:spacing w:after="0" w:line="240" w:lineRule="auto"/>
-    </w:pPr>
-    <w:rPr>
-      <w:i/>
-      <w:iCs/>
-      <w:sz w:val="18"/>
-      <w:szCs w:val="18"/>
-    </w:rPr>
-  </w:style>
-  <w:style w:type="character" w:customStyle="1" w:styleId="FooterChar">
-    <w:name w:val="Footer Char"/>
-    <w:basedOn w:val="DefaultParagraphFont"/>
-    <w:link w:val="Footer"/>
-    <w:uiPriority w:val="99"/>
-    <w:rPr>
-      <w:i/>
-      <w:iCs/>
-      <w:sz w:val="18"/>
-      <w:szCs w:val="18"/>
-    </w:rPr>
-  </w:style>
-  <w:style w:type="paragraph" w:styleId="BalloonText">
-    <w:name w:val="Balloon Text"/>
-    <w:basedOn w:val="Normal"/>
-    <w:link w:val="BalloonTextChar"/>
-    <w:uiPriority w:val="99"/>
-    <w:semiHidden/>
-    <w:unhideWhenUsed/>
-    <w:rsid w:val="00337EED"/>
-    <w:pPr>
-      <w:spacing w:after="0" w:line="240" w:lineRule="auto"/>
-    </w:pPr>
-    <w:rPr>
-      <w:rFonts w:ascii="Tahoma" w:hAnsi="Tahoma" w:cs="Tahoma"/>
-      <w:sz w:val="16"/>
-      <w:szCs w:val="16"/>
-    </w:rPr>
-  </w:style>
-  <w:style w:type="character" w:customStyle="1" w:styleId="BalloonTextChar">
-    <w:name w:val="Balloon Text Char"/>
-    <w:basedOn w:val="DefaultParagraphFont"/>
-    <w:link w:val="BalloonText"/>
-    <w:uiPriority w:val="99"/>
-    <w:semiHidden/>
-    <w:rsid w:val="00337EED"/>
-    <w:rPr>
-      <w:rFonts w:ascii="Tahoma" w:hAnsi="Tahoma" w:cs="Tahoma"/>
-      <w:sz w:val="16"/>
-      <w:szCs w:val="16"/>
-    </w:rPr>
-  </w:style>
-  <w:style w:type="character" w:styleId="Hyperlink">
-    <w:name w:val="Hyperlink"/>
-    <w:basedOn w:val="DefaultParagraphFont"/>
-    <w:uiPriority w:val="99"/>
-    <w:unhideWhenUsed/>
-    <w:rsid w:val="0088592C"/>
-    <w:rPr>
-      <w:color w:val="4C483D" w:themeColor="hyperlink"/>
-      <w:u w:val="none"/>
-    </w:rPr>
-  </w:style>
-  <w:style w:type="paragraph" w:styleId="TOCHeading">
-    <w:name w:val="TOC Heading"/>
-    <w:basedOn w:val="Heading1"/>
-    <w:next w:val="Normal"/>
-    <w:uiPriority w:val="39"/>
-    <w:semiHidden/>
-    <w:unhideWhenUsed/>
-    <w:qFormat/>
-    <w:rsid w:val="00DA6AB9"/>
-    <w:pPr>
-      <w:pBdr>
-        <w:bottom w:val="none" w:sz="0" w:space="0" w:color="auto"/>
-      </w:pBdr>
-      <w:spacing w:before="480" w:after="0" w:line="276" w:lineRule="auto"/>
-      <w:outlineLvl w:val="9"/>
-    </w:pPr>
-    <w:rPr>
-      <w:b/>
-      <w:bCs/>
-      <w:color w:val="DF1010" w:themeColor="accent1" w:themeShade="BF"/>
-      <w:sz w:val="28"/>
-      <w:szCs w:val="28"/>
-      <w:lang w:eastAsia="de-DE"/>
-    </w:rPr>
-  </w:style>
-  <w:style w:type="paragraph" w:styleId="TOC1">
-    <w:name w:val="toc 1"/>
-    <w:basedOn w:val="Normal"/>
-    <w:next w:val="Normal"/>
-    <w:autoRedefine/>
-    <w:uiPriority w:val="39"/>
-    <w:unhideWhenUsed/>
-    <w:rsid w:val="00DA6AB9"/>
-    <w:pPr>
-      <w:spacing w:after="100"/>
-    </w:pPr>
-  </w:style>
-  <w:style w:type="numbering" w:customStyle="1" w:styleId="Formatvorlage1">
-    <w:name w:val="Formatvorlage1"/>
-    <w:uiPriority w:val="99"/>
-    <w:rsid w:val="00DA6AB9"/>
-    <w:pPr>
-      <w:numPr>
-        <w:numId w:val="6"/>
-      </w:numPr>
-    </w:pPr>
-  </w:style>
-  <w:style w:type="numbering" w:customStyle="1" w:styleId="Formatvorlage2">
-    <w:name w:val="Formatvorlage2"/>
-    <w:uiPriority w:val="99"/>
-    <w:rsid w:val="00DA6AB9"/>
-    <w:pPr>
-      <w:numPr>
-        <w:numId w:val="8"/>
-      </w:numPr>
-    </w:pPr>
-  </w:style>
-  <w:style w:type="paragraph" w:styleId="Caption">
-    <w:name w:val="caption"/>
-    <w:basedOn w:val="Normal"/>
-    <w:next w:val="Normal"/>
-    <w:uiPriority w:val="35"/>
-    <w:unhideWhenUsed/>
-    <w:qFormat/>
-    <w:rsid w:val="00885897"/>
-    <w:pPr>
-      <w:spacing w:after="200" w:line="240" w:lineRule="auto"/>
-    </w:pPr>
-    <w:rPr>
-      <w:b/>
-      <w:bCs/>
-      <w:color w:val="F24F4F" w:themeColor="accent1"/>
-      <w:sz w:val="18"/>
-      <w:szCs w:val="18"/>
-    </w:rPr>
-  </w:style>
-  <w:style w:type="paragraph" w:styleId="TOC2">
-    <w:name w:val="toc 2"/>
-    <w:basedOn w:val="Normal"/>
-    <w:next w:val="Normal"/>
-    <w:autoRedefine/>
-    <w:uiPriority w:val="39"/>
-    <w:unhideWhenUsed/>
-    <w:rsid w:val="0017195E"/>
-    <w:pPr>
-      <w:spacing w:after="100"/>
-      <w:ind w:left="220"/>
-    </w:pPr>
-  </w:style>
-  <w:style w:type="paragraph" w:styleId="TableofFigures">
-    <w:name w:val="table of figures"/>
-    <w:basedOn w:val="Normal"/>
-    <w:next w:val="Normal"/>
-    <w:uiPriority w:val="99"/>
-    <w:unhideWhenUsed/>
-    <w:rsid w:val="005657E3"/>
-    <w:pPr>
-      <w:spacing w:after="0"/>
-    </w:pPr>
-  </w:style>
-  <w:style w:type="table" w:styleId="LightList-Accent1">
-    <w:name w:val="Light List Accent 1"/>
-    <w:basedOn w:val="TableNormal"/>
-    <w:uiPriority w:val="61"/>
-    <w:rsid w:val="004D4634"/>
-    <w:pPr>
-      <w:spacing w:after="0" w:line="240" w:lineRule="auto"/>
-    </w:pPr>
-    <w:tblPr>
-      <w:tblStyleRowBandSize w:val="1"/>
-      <w:tblStyleColBandSize w:val="1"/>
-      <w:tblBorders>
-        <w:top w:val="single" w:sz="8" w:space="0" w:color="F24F4F" w:themeColor="accent1"/>
-        <w:left w:val="single" w:sz="8" w:space="0" w:color="F24F4F" w:themeColor="accent1"/>
-        <w:bottom w:val="single" w:sz="8" w:space="0" w:color="F24F4F" w:themeColor="accent1"/>
-        <w:right w:val="single" w:sz="8" w:space="0" w:color="F24F4F" w:themeColor="accent1"/>
-      </w:tblBorders>
-    </w:tblPr>
-    <w:tblStylePr w:type="firstRow">
-      <w:pPr>
-        <w:spacing w:before="0" w:after="0" w:line="240" w:lineRule="auto"/>
-      </w:pPr>
-      <w:rPr>
-        <w:b/>
-        <w:bCs/>
-        <w:color w:val="FFFFFF" w:themeColor="background1"/>
-      </w:rPr>
-      <w:tblPr/>
-      <w:tcPr>
-        <w:shd w:val="clear" w:color="auto" w:fill="F24F4F" w:themeFill="accent1"/>
-      </w:tcPr>
-    </w:tblStylePr>
-    <w:tblStylePr w:type="lastRow">
-      <w:pPr>
-        <w:spacing w:before="0" w:after="0" w:line="240" w:lineRule="auto"/>
-      </w:pPr>
-      <w:rPr>
-        <w:b/>
-        <w:bCs/>
-      </w:rPr>
-      <w:tblPr/>
-      <w:tcPr>
-        <w:tcBorders>
-          <w:top w:val="double" w:sz="6" w:space="0" w:color="F24F4F" w:themeColor="accent1"/>
-          <w:left w:val="single" w:sz="8" w:space="0" w:color="F24F4F" w:themeColor="accent1"/>
-          <w:bottom w:val="single" w:sz="8" w:space="0" w:color="F24F4F" w:themeColor="accent1"/>
-          <w:right w:val="single" w:sz="8" w:space="0" w:color="F24F4F" w:themeColor="accent1"/>
-        </w:tcBorders>
-      </w:tcPr>
-    </w:tblStylePr>
-    <w:tblStylePr w:type="firstCol">
-      <w:rPr>
-        <w:b/>
-        <w:bCs/>
-      </w:rPr>
-    </w:tblStylePr>
-    <w:tblStylePr w:type="lastCol">
-      <w:rPr>
-        <w:b/>
-        <w:bCs/>
-      </w:rPr>
-    </w:tblStylePr>
-    <w:tblStylePr w:type="band1Vert">
-      <w:tblPr/>
-      <w:tcPr>
-        <w:tcBorders>
-          <w:top w:val="single" w:sz="8" w:space="0" w:color="F24F4F" w:themeColor="accent1"/>
-          <w:left w:val="single" w:sz="8" w:space="0" w:color="F24F4F" w:themeColor="accent1"/>
-          <w:bottom w:val="single" w:sz="8" w:space="0" w:color="F24F4F" w:themeColor="accent1"/>
-          <w:right w:val="single" w:sz="8" w:space="0" w:color="F24F4F" w:themeColor="accent1"/>
-        </w:tcBorders>
-      </w:tcPr>
-    </w:tblStylePr>
-    <w:tblStylePr w:type="band1Horz">
-      <w:tblPr/>
-      <w:tcPr>
-        <w:tcBorders>
-          <w:top w:val="single" w:sz="8" w:space="0" w:color="F24F4F" w:themeColor="accent1"/>
-          <w:left w:val="single" w:sz="8" w:space="0" w:color="F24F4F" w:themeColor="accent1"/>
-          <w:bottom w:val="single" w:sz="8" w:space="0" w:color="F24F4F" w:themeColor="accent1"/>
-          <w:right w:val="single" w:sz="8" w:space="0" w:color="F24F4F" w:themeColor="accent1"/>
-        </w:tcBorders>
-      </w:tcPr>
-    </w:tblStylePr>
-  </w:style>
-  <w:style w:type="paragraph" w:customStyle="1" w:styleId="Preformatted">
-    <w:name w:val="Preformatted"/>
-    <w:basedOn w:val="Normal"/>
-    <w:link w:val="PreformattedChar"/>
-    <w:qFormat/>
-    <w:rsid w:val="00CB4722"/>
-    <w:pPr>
-      <w:spacing w:after="0" w:line="240" w:lineRule="auto"/>
-    </w:pPr>
-    <w:rPr>
-      <w:rFonts w:ascii="Courier New" w:eastAsia="Times New Roman" w:hAnsi="Courier New" w:cs="Courier New"/>
-      <w:noProof/>
-      <w:color w:val="auto"/>
-      <w:sz w:val="20"/>
-      <w:lang w:eastAsia="de-AT"/>
-    </w:rPr>
-  </w:style>
-  <w:style w:type="character" w:customStyle="1" w:styleId="PreformattedChar">
-    <w:name w:val="Preformatted Char"/>
-    <w:basedOn w:val="DefaultParagraphFont"/>
-    <w:link w:val="Preformatted"/>
-    <w:rsid w:val="00CB4722"/>
-    <w:rPr>
-      <w:rFonts w:ascii="Courier New" w:eastAsia="Times New Roman" w:hAnsi="Courier New" w:cs="Courier New"/>
-      <w:noProof/>
-      <w:color w:val="auto"/>
-      <w:lang w:eastAsia="de-AT"/>
-    </w:rPr>
-  </w:style>
-  <w:style w:type="paragraph" w:customStyle="1" w:styleId="Nummerierung">
-    <w:name w:val="Nummerierung"/>
-    <w:basedOn w:val="ListBullet"/>
-    <w:link w:val="NummerierungZchn"/>
-    <w:qFormat/>
-    <w:rsid w:val="004634FF"/>
-    <w:pPr>
-      <w:numPr>
-        <w:numId w:val="13"/>
-      </w:numPr>
-    </w:pPr>
-  </w:style>
-  <w:style w:type="character" w:customStyle="1" w:styleId="ListBulletChar">
-    <w:name w:val="List Bullet Char"/>
-    <w:basedOn w:val="DefaultParagraphFont"/>
-    <w:link w:val="ListBullet"/>
-    <w:uiPriority w:val="4"/>
-    <w:rsid w:val="004634FF"/>
-    <w:rPr>
-      <w:rFonts w:asciiTheme="majorHAnsi" w:hAnsiTheme="majorHAnsi"/>
-      <w:sz w:val="22"/>
-    </w:rPr>
-  </w:style>
-  <w:style w:type="character" w:customStyle="1" w:styleId="NummerierungZchn">
-    <w:name w:val="Nummerierung Zchn"/>
-    <w:basedOn w:val="ListBulletChar"/>
-    <w:link w:val="Nummerierung"/>
-    <w:rsid w:val="004634FF"/>
-    <w:rPr>
-      <w:rFonts w:asciiTheme="majorHAnsi" w:hAnsiTheme="majorHAnsi"/>
-      <w:sz w:val="22"/>
-    </w:rPr>
-  </w:style>
-  <w:style w:type="paragraph" w:customStyle="1" w:styleId="Tabellen">
-    <w:name w:val="Tabellen"/>
-    <w:basedOn w:val="Normal"/>
-    <w:link w:val="TabellenZchn"/>
-    <w:qFormat/>
-    <w:rsid w:val="00835D6C"/>
-  </w:style>
-  <w:style w:type="character" w:customStyle="1" w:styleId="TabellenZchn">
-    <w:name w:val="Tabellen Zchn"/>
-    <w:basedOn w:val="DefaultParagraphFont"/>
-    <w:link w:val="Tabellen"/>
-    <w:rsid w:val="00835D6C"/>
-    <w:rPr>
-      <w:rFonts w:asciiTheme="majorHAnsi" w:hAnsiTheme="majorHAnsi"/>
-      <w:color w:val="000000" w:themeColor="text1"/>
-      <w:sz w:val="22"/>
-      <w:szCs w:val="22"/>
-      <w:lang w:val="de-DE"/>
-    </w:rPr>
-  </w:style>
-  <w:style w:type="character" w:styleId="FollowedHyperlink">
-    <w:name w:val="FollowedHyperlink"/>
-    <w:basedOn w:val="DefaultParagraphFont"/>
-    <w:uiPriority w:val="99"/>
-    <w:semiHidden/>
-    <w:unhideWhenUsed/>
-    <w:rsid w:val="00E952E9"/>
-    <w:rPr>
-      <w:color w:val="A3648B" w:themeColor="followedHyperlink"/>
-      <w:u w:val="single"/>
-    </w:rPr>
-  </w:style>
-  <w:style w:type="paragraph" w:styleId="ListParagraph">
-    <w:name w:val="List Paragraph"/>
-    <w:basedOn w:val="Normal"/>
-    <w:uiPriority w:val="34"/>
-    <w:qFormat/>
-    <w:rsid w:val="009E0F20"/>
-    <w:pPr>
-      <w:ind w:left="720"/>
-      <w:contextualSpacing/>
-    </w:pPr>
-  </w:style>
-</w:styles>
-</file>
-
 <file path=word/theme/theme1.xml><?xml version="1.0" encoding="utf-8"?>
 <a:theme xmlns:a="http://schemas.openxmlformats.org/drawingml/2006/main" name="Red Business Set">
   <a:themeElements>
@@ -9783,7 +8864,7 @@
   <a:extraClrSchemeLst/>
   <a:extLst>
     <a:ext uri="{05A4C25C-085E-4340-85A3-A5531E510DB2}">
-      <thm15:themeFamily xmlns="" xmlns:thm15="http://schemas.microsoft.com/office/thememl/2012/main" name="Office Theme" id="{62F939B6-93AF-4DB8-9C6B-D6C7DFDC589F}" vid="{4A3C46E8-61CC-4603-A589-7422A47A8E4A}"/>
+      <thm15:themeFamily xmlns:thm15="http://schemas.microsoft.com/office/thememl/2012/main" name="Office Theme" id="{62F939B6-93AF-4DB8-9C6B-D6C7DFDC589F}" vid="{4A3C46E8-61CC-4603-A589-7422A47A8E4A}"/>
     </a:ext>
   </a:extLst>
 </a:theme>
@@ -9833,7 +8914,7 @@
 </file>
 
 <file path=customXml/itemProps3.xml><?xml version="1.0" encoding="utf-8"?>
-<ds:datastoreItem xmlns:ds="http://schemas.openxmlformats.org/officeDocument/2006/customXml" ds:itemID="{F36DACDA-71E1-4AC1-910F-7399902B5127}">
+<ds:datastoreItem xmlns:ds="http://schemas.openxmlformats.org/officeDocument/2006/customXml" ds:itemID="{5AF2AA65-601E-4D98-8635-B52C86ED0713}">
   <ds:schemaRefs>
     <ds:schemaRef ds:uri="http://schemas.openxmlformats.org/officeDocument/2006/bibliography"/>
   </ds:schemaRefs>

--- a/doc/PDFAS4_WebDokumentation.docx
+++ b/doc/PDFAS4_WebDokumentation.docx
@@ -1,6 +1,6 @@
 
 <file path=word/document.xml><?xml version="1.0" encoding="utf-8"?>
-<w:document xmlns:wpc="http://schemas.microsoft.com/office/word/2010/wordprocessingCanvas" xmlns:mc="http://schemas.openxmlformats.org/markup-compatibility/2006" xmlns:o="urn:schemas-microsoft-com:office:office" xmlns:r="http://schemas.openxmlformats.org/officeDocument/2006/relationships" xmlns:m="http://schemas.openxmlformats.org/officeDocument/2006/math" xmlns:v="urn:schemas-microsoft-com:vml" xmlns:wp14="http://schemas.microsoft.com/office/word/2010/wordprocessingDrawing" xmlns:wp="http://schemas.openxmlformats.org/drawingml/2006/wordprocessingDrawing" xmlns:w10="urn:schemas-microsoft-com:office:word" xmlns:w="http://schemas.openxmlformats.org/wordprocessingml/2006/main" xmlns:w14="http://schemas.microsoft.com/office/word/2010/wordml" xmlns:w15="http://schemas.microsoft.com/office/word/2012/wordml" xmlns:wpg="http://schemas.microsoft.com/office/word/2010/wordprocessingGroup" xmlns:wpi="http://schemas.microsoft.com/office/word/2010/wordprocessingInk" xmlns:wne="http://schemas.microsoft.com/office/word/2006/wordml" xmlns:wps="http://schemas.microsoft.com/office/word/2010/wordprocessingShape" mc:Ignorable="w14 w15 wp14">
+<w:document xmlns:wpc="http://schemas.microsoft.com/office/word/2010/wordprocessingCanvas" xmlns:mc="http://schemas.openxmlformats.org/markup-compatibility/2006" xmlns:o="urn:schemas-microsoft-com:office:office" xmlns:r="http://schemas.openxmlformats.org/officeDocument/2006/relationships" xmlns:m="http://schemas.openxmlformats.org/officeDocument/2006/math" xmlns:v="urn:schemas-microsoft-com:vml" xmlns:wp14="http://schemas.microsoft.com/office/word/2010/wordprocessingDrawing" xmlns:wp="http://schemas.openxmlformats.org/drawingml/2006/wordprocessingDrawing" xmlns:w10="urn:schemas-microsoft-com:office:word" xmlns:w="http://schemas.openxmlformats.org/wordprocessingml/2006/main" xmlns:w14="http://schemas.microsoft.com/office/word/2010/wordml" xmlns:wpg="http://schemas.microsoft.com/office/word/2010/wordprocessingGroup" xmlns:wpi="http://schemas.microsoft.com/office/word/2010/wordprocessingInk" xmlns:wne="http://schemas.microsoft.com/office/word/2006/wordml" xmlns:wps="http://schemas.microsoft.com/office/word/2010/wordprocessingShape" mc:Ignorable="w14 wp14">
   <w:body>
     <w:tbl>
       <w:tblPr>
@@ -37,7 +37,7 @@
             <w:r>
               <w:rPr>
                 <w:noProof/>
-                <w:lang w:eastAsia="en-US"/>
+                <w:lang w:val="de-AT" w:eastAsia="de-AT"/>
               </w:rPr>
               <mc:AlternateContent>
                 <mc:Choice Requires="wps">
@@ -120,7 +120,7 @@
                 </mc:Choice>
                 <mc:Fallback>
                   <w:pict>
-                    <v:shapetype w14:anchorId="6CFA8A33" id="_x0000_t202" coordsize="21600,21600" o:spt="202" path="m,l,21600r21600,l21600,xe">
+                    <v:shapetype id="_x0000_t202" coordsize="21600,21600" o:spt="202" path="m,l,21600r21600,l21600,xe">
                       <v:stroke joinstyle="miter"/>
                       <v:path gradientshapeok="t" o:connecttype="rect"/>
                     </v:shapetype>
@@ -163,7 +163,7 @@
             <w:r>
               <w:rPr>
                 <w:noProof/>
-                <w:lang w:eastAsia="en-US"/>
+                <w:lang w:val="de-AT" w:eastAsia="de-AT"/>
               </w:rPr>
               <w:drawing>
                 <wp:anchor distT="0" distB="0" distL="114300" distR="114300" simplePos="0" relativeHeight="251660288" behindDoc="0" locked="0" layoutInCell="1" allowOverlap="1" wp14:anchorId="39BF264F" wp14:editId="752D7BFD">
@@ -189,7 +189,7 @@
                           <pic:cNvPicPr/>
                         </pic:nvPicPr>
                         <pic:blipFill>
-                          <a:blip r:embed="rId10">
+                          <a:blip r:embed="rId11">
                             <a:extLst>
                               <a:ext uri="{28A0092B-C50C-407E-A947-70E740481C1C}">
                                 <a14:useLocalDpi xmlns:a14="http://schemas.microsoft.com/office/drawing/2010/main" val="0"/>
@@ -341,29 +341,31 @@
               <w:t>Version 0.</w:t>
             </w:r>
             <w:r>
+              <w:t>7</w:t>
+            </w:r>
+            <w:r>
+              <w:t xml:space="preserve">, </w:t>
+            </w:r>
+            <w:r>
+              <w:t>12</w:t>
+            </w:r>
+            <w:r>
+              <w:t>.</w:t>
+            </w:r>
+            <w:r>
+              <w:t>02</w:t>
+            </w:r>
+            <w:r>
+              <w:t>.</w:t>
+            </w:r>
+            <w:r>
+              <w:t>201</w:t>
+            </w:r>
+            <w:r>
               <w:t>6</w:t>
             </w:r>
-            <w:r>
-              <w:t xml:space="preserve">, </w:t>
-            </w:r>
-            <w:r>
-              <w:t>26</w:t>
-            </w:r>
-            <w:r>
-              <w:t>.</w:t>
-            </w:r>
-            <w:r>
-              <w:t>03</w:t>
-            </w:r>
-            <w:r>
-              <w:t>.</w:t>
-            </w:r>
-            <w:r>
-              <w:t>201</w:t>
-            </w:r>
-            <w:r>
-              <w:t>5</w:t>
-            </w:r>
+            <w:bookmarkStart w:id="0" w:name="_GoBack"/>
+            <w:bookmarkEnd w:id="0"/>
           </w:p>
         </w:tc>
       </w:tr>
@@ -401,16 +403,8 @@
               <w:rPr>
                 <w:lang w:val="en-US"/>
               </w:rPr>
-              <w:t xml:space="preserve">Andreas </w:t>
-            </w:r>
-            <w:proofErr w:type="spellStart"/>
-            <w:r>
-              <w:rPr>
-                <w:lang w:val="en-US"/>
-              </w:rPr>
-              <w:t>Fitzek</w:t>
-            </w:r>
-            <w:proofErr w:type="spellEnd"/>
+              <w:t>Andreas Fitzek</w:t>
+            </w:r>
             <w:r>
               <w:rPr>
                 <w:lang w:val="en-US"/>
@@ -429,7 +423,7 @@
               </w:rPr>
               <w:t xml:space="preserve"> </w:t>
             </w:r>
-            <w:hyperlink r:id="rId11" w:history="1">
+            <w:hyperlink r:id="rId12" w:history="1">
               <w:r>
                 <w:rPr>
                   <w:rStyle w:val="Hyperlink"/>
@@ -491,7 +485,7 @@
             <w:r>
               <w:t xml:space="preserve"> </w:t>
             </w:r>
-            <w:hyperlink r:id="rId12" w:history="1">
+            <w:hyperlink r:id="rId13" w:history="1">
               <w:r>
                 <w:rPr>
                   <w:rStyle w:val="Hyperlink"/>
@@ -1091,21 +1085,17 @@
       <w:r>
         <w:br w:type="page"/>
       </w:r>
-      <w:bookmarkStart w:id="0" w:name="_GoBack"/>
-      <w:bookmarkEnd w:id="0"/>
     </w:p>
     <w:p>
       <w:pPr>
         <w:pStyle w:val="Heading1"/>
       </w:pPr>
       <w:bookmarkStart w:id="1" w:name="_Toc396214475"/>
-      <w:proofErr w:type="spellStart"/>
       <w:r>
         <w:lastRenderedPageBreak/>
         <w:t>Deployment</w:t>
       </w:r>
       <w:bookmarkEnd w:id="1"/>
-      <w:proofErr w:type="spellEnd"/>
     </w:p>
     <w:p>
       <w:pPr>
@@ -1285,7 +1275,7 @@
       <w:r>
         <w:rPr>
           <w:noProof/>
-          <w:lang w:val="en-US" w:eastAsia="en-US"/>
+          <w:lang w:val="de-AT" w:eastAsia="de-AT"/>
         </w:rPr>
         <w:lastRenderedPageBreak/>
         <w:drawing>
@@ -1306,7 +1296,7 @@
                     </pic:cNvPicPr>
                   </pic:nvPicPr>
                   <pic:blipFill>
-                    <a:blip r:embed="rId13">
+                    <a:blip r:embed="rId14">
                       <a:extLst>
                         <a:ext uri="{28A0092B-C50C-407E-A947-70E740481C1C}">
                           <a14:useLocalDpi xmlns:a14="http://schemas.microsoft.com/office/drawing/2010/main" val="0"/>
@@ -1477,77 +1467,11 @@
       <w:r>
         <w:t xml:space="preserve">Im Apache Webserver müssen die Module „proxy_ajp“ und „proxy_balancer“ aktiviert sein. </w:t>
       </w:r>
-      <w:proofErr w:type="spellStart"/>
-      <w:proofErr w:type="gramStart"/>
-      <w:r>
-        <w:rPr>
-          <w:lang w:val="en-US"/>
-        </w:rPr>
-        <w:t>Als</w:t>
-      </w:r>
-      <w:proofErr w:type="spellEnd"/>
-      <w:proofErr w:type="gramEnd"/>
-      <w:r>
-        <w:rPr>
-          <w:lang w:val="en-US"/>
-        </w:rPr>
-        <w:t xml:space="preserve"> </w:t>
-      </w:r>
-      <w:proofErr w:type="spellStart"/>
-      <w:r>
-        <w:rPr>
-          <w:lang w:val="en-US"/>
-        </w:rPr>
-        <w:t>erstes</w:t>
-      </w:r>
-      <w:proofErr w:type="spellEnd"/>
-      <w:r>
-        <w:rPr>
-          <w:lang w:val="en-US"/>
-        </w:rPr>
-        <w:t xml:space="preserve"> </w:t>
-      </w:r>
-      <w:proofErr w:type="spellStart"/>
-      <w:r>
-        <w:rPr>
-          <w:lang w:val="en-US"/>
-        </w:rPr>
-        <w:t>wird</w:t>
-      </w:r>
-      <w:proofErr w:type="spellEnd"/>
-      <w:r>
-        <w:rPr>
-          <w:lang w:val="en-US"/>
-        </w:rPr>
-        <w:t xml:space="preserve"> </w:t>
-      </w:r>
-      <w:proofErr w:type="spellStart"/>
-      <w:r>
-        <w:rPr>
-          <w:lang w:val="en-US"/>
-        </w:rPr>
-        <w:t>eine</w:t>
-      </w:r>
-      <w:proofErr w:type="spellEnd"/>
-      <w:r>
-        <w:rPr>
-          <w:lang w:val="en-US"/>
-        </w:rPr>
-        <w:t xml:space="preserve"> Balancer </w:t>
-      </w:r>
-      <w:proofErr w:type="spellStart"/>
-      <w:r>
-        <w:rPr>
-          <w:lang w:val="en-US"/>
-        </w:rPr>
-        <w:t>definiert</w:t>
-      </w:r>
-      <w:proofErr w:type="spellEnd"/>
-      <w:r>
-        <w:rPr>
-          <w:lang w:val="en-US"/>
-        </w:rPr>
-        <w:t>:</w:t>
+      <w:r>
+        <w:rPr>
+          <w:lang w:val="en-US"/>
+        </w:rPr>
+        <w:t>Als erstes wird eine Balancer definiert:</w:t>
       </w:r>
     </w:p>
     <w:p>
@@ -3490,31 +3414,7 @@
               <w:t>Achtung</w:t>
             </w:r>
             <w:r>
-              <w:t>: Es können nur Einträge der PDF-AS Konfiguration (</w:t>
-            </w:r>
-            <w:proofErr w:type="spellStart"/>
-            <w:r>
-              <w:t>cfg</w:t>
-            </w:r>
-            <w:proofErr w:type="spellEnd"/>
-            <w:r>
-              <w:t>/</w:t>
-            </w:r>
-            <w:proofErr w:type="spellStart"/>
-            <w:r>
-              <w:t>config.properties</w:t>
-            </w:r>
-            <w:proofErr w:type="spellEnd"/>
-            <w:r>
-              <w:t>), nicht jedoch aus der PDF-AS-WEB Konfiguration (</w:t>
-            </w:r>
-            <w:proofErr w:type="spellStart"/>
-            <w:r>
-              <w:t>pdf-as-web.properties</w:t>
-            </w:r>
-            <w:proofErr w:type="spellEnd"/>
-            <w:r>
-              <w:t>) überschrieben werden.</w:t>
+              <w:t>: Es können nur Einträge der PDF-AS Konfiguration (cfg/config.properties), nicht jedoch aus der PDF-AS-WEB Konfiguration (pdf-as-web.properties) überschrieben werden.</w:t>
             </w:r>
           </w:p>
         </w:tc>
@@ -3526,6 +3426,7 @@
             <w:tcW w:w="2019" w:type="dxa"/>
             <w:tcBorders>
               <w:top w:val="nil"/>
+              <w:bottom w:val="nil"/>
             </w:tcBorders>
           </w:tcPr>
           <w:p>
@@ -3539,6 +3440,7 @@
             <w:tcW w:w="2909" w:type="dxa"/>
             <w:tcBorders>
               <w:top w:val="nil"/>
+              <w:bottom w:val="nil"/>
             </w:tcBorders>
           </w:tcPr>
           <w:p>
@@ -3561,6 +3463,7 @@
             <w:tcW w:w="5431" w:type="dxa"/>
             <w:tcBorders>
               <w:top w:val="nil"/>
+              <w:bottom w:val="nil"/>
             </w:tcBorders>
           </w:tcPr>
           <w:p>
@@ -3569,6 +3472,66 @@
             </w:pPr>
             <w:r>
               <w:t>Eine Liste von Regular Expressions die eine Whitelist für Konfigurationseinträge die von externen Anwendungen überschrieben werden können festlegen.</w:t>
+            </w:r>
+          </w:p>
+        </w:tc>
+      </w:tr>
+      <w:tr>
+        <w:trPr>
+          <w:cnfStyle w:val="000000010000" w:firstRow="0" w:lastRow="0" w:firstColumn="0" w:lastColumn="0" w:oddVBand="0" w:evenVBand="0" w:oddHBand="0" w:evenHBand="1" w:firstRowFirstColumn="0" w:firstRowLastColumn="0" w:lastRowFirstColumn="0" w:lastRowLastColumn="0"/>
+        </w:trPr>
+        <w:tc>
+          <w:tcPr>
+            <w:cnfStyle w:val="001000000000" w:firstRow="0" w:lastRow="0" w:firstColumn="1" w:lastColumn="0" w:oddVBand="0" w:evenVBand="0" w:oddHBand="0" w:evenHBand="0" w:firstRowFirstColumn="0" w:firstRowLastColumn="0" w:lastRowFirstColumn="0" w:lastRowLastColumn="0"/>
+            <w:tcW w:w="2019" w:type="dxa"/>
+            <w:tcBorders>
+              <w:top w:val="nil"/>
+            </w:tcBorders>
+          </w:tcPr>
+          <w:p>
+            <w:r>
+              <w:t>qr.placeholder.generator.enabled</w:t>
+            </w:r>
+          </w:p>
+        </w:tc>
+        <w:tc>
+          <w:tcPr>
+            <w:tcW w:w="2909" w:type="dxa"/>
+            <w:tcBorders>
+              <w:top w:val="nil"/>
+            </w:tcBorders>
+          </w:tcPr>
+          <w:p>
+            <w:pPr>
+              <w:cnfStyle w:val="000000010000" w:firstRow="0" w:lastRow="0" w:firstColumn="0" w:lastColumn="0" w:oddVBand="0" w:evenVBand="0" w:oddHBand="0" w:evenHBand="1" w:firstRowFirstColumn="0" w:firstRowLastColumn="0" w:lastRowFirstColumn="0" w:lastRowLastColumn="0"/>
+              <w:rPr>
+                <w:i/>
+              </w:rPr>
+            </w:pPr>
+            <w:r>
+              <w:rPr>
+                <w:i/>
+              </w:rPr>
+              <w:t>true | false</w:t>
+            </w:r>
+          </w:p>
+        </w:tc>
+        <w:tc>
+          <w:tcPr>
+            <w:tcW w:w="5431" w:type="dxa"/>
+            <w:tcBorders>
+              <w:top w:val="nil"/>
+            </w:tcBorders>
+          </w:tcPr>
+          <w:p>
+            <w:pPr>
+              <w:cnfStyle w:val="000000010000" w:firstRow="0" w:lastRow="0" w:firstColumn="0" w:lastColumn="0" w:oddVBand="0" w:evenVBand="0" w:oddHBand="0" w:evenHBand="1" w:firstRowFirstColumn="0" w:firstRowLastColumn="0" w:lastRowFirstColumn="0" w:lastRowLastColumn="0"/>
+            </w:pPr>
+            <w:r>
+              <w:t>Ist dieser Paramter auf true gesetzt</w:t>
+            </w:r>
+            <w:r>
+              <w:t>, kann das Platzhalter Servlet verwendet werden.</w:t>
             </w:r>
           </w:p>
         </w:tc>
@@ -3713,6 +3676,7 @@
         </w:numPr>
       </w:pPr>
       <w:r>
+        <w:lastRenderedPageBreak/>
         <w:t>Dateigröße</w:t>
       </w:r>
     </w:p>
@@ -3749,7 +3713,6 @@
         </w:numPr>
       </w:pPr>
       <w:r>
-        <w:lastRenderedPageBreak/>
         <w:t>Fehlermeldung</w:t>
       </w:r>
     </w:p>
@@ -3798,6 +3761,130 @@
     </w:p>
     <w:p>
       <w:pPr>
+        <w:pStyle w:val="Heading2"/>
+      </w:pPr>
+      <w:r>
+        <w:t>QR Platzhalter Generator</w:t>
+      </w:r>
+    </w:p>
+    <w:p>
+      <w:pPr>
+        <w:cnfStyle w:val="001000010000" w:firstRow="0" w:lastRow="0" w:firstColumn="1" w:lastColumn="0" w:oddVBand="0" w:evenVBand="0" w:oddHBand="0" w:evenHBand="1" w:firstRowFirstColumn="0" w:firstRowLastColumn="0" w:lastRowFirstColumn="0" w:lastRowLastColumn="0"/>
+      </w:pPr>
+      <w:r>
+        <w:t>PDF-AS Web</w:t>
+      </w:r>
+      <w:r>
+        <w:t xml:space="preserve"> bietet ein Platzhalter Servlet an. Mit diesem können QR Platzhalter für PDF-AS erzeugt werden. Das Platzhalter Servlet muss explizit aktiviert werden. Dies geschieht durch den Konfigurationseintrag „</w:t>
+      </w:r>
+      <w:r>
+        <w:t>qr.placeholder.generator.enabled</w:t>
+      </w:r>
+      <w:r>
+        <w:t xml:space="preserve">“. </w:t>
+      </w:r>
+    </w:p>
+    <w:p>
+      <w:r>
+        <w:t>Ist das Platzhalter Servlet aktiv, kann unter der URL /placeholder ein QR Platzhalter erzeugt werden. Die erzeugten Platzhalter haben eine Größe von 250 mal 98 Pixel. Es werden die Http-Methoden GET und POST unterstützt. Die folgenden Parameter können an das Servlet übergeben werden:</w:t>
+      </w:r>
+    </w:p>
+    <w:p>
+      <w:pPr>
+        <w:pStyle w:val="ListParagraph"/>
+        <w:numPr>
+          <w:ilvl w:val="0"/>
+          <w:numId w:val="15"/>
+        </w:numPr>
+      </w:pPr>
+      <w:r>
+        <w:t>„</w:t>
+      </w:r>
+      <w:r>
+        <w:rPr>
+          <w:b/>
+        </w:rPr>
+        <w:t>id</w:t>
+      </w:r>
+      <w:r>
+        <w:t xml:space="preserve">“: Dieser Parameter gibt an </w:t>
+      </w:r>
+      <w:r>
+        <w:t>welcher Identifier in den Platzhalter integriert werden soll</w:t>
+      </w:r>
+      <w:r>
+        <w:t>.</w:t>
+      </w:r>
+      <w:r>
+        <w:t xml:space="preserve"> Es wird jeglicher Text aktzeptiert, wobei alle Symbole außer a-z, A-Z und 0-9 durch „_“ersetzt werden.</w:t>
+      </w:r>
+      <w:r>
+        <w:t xml:space="preserve"> (</w:t>
+      </w:r>
+      <w:r>
+        <w:rPr>
+          <w:b/>
+        </w:rPr>
+        <w:t>optionaler Parameter</w:t>
+      </w:r>
+      <w:r>
+        <w:t>)</w:t>
+      </w:r>
+    </w:p>
+    <w:p>
+      <w:pPr>
+        <w:pStyle w:val="ListParagraph"/>
+        <w:numPr>
+          <w:ilvl w:val="0"/>
+          <w:numId w:val="15"/>
+        </w:numPr>
+      </w:pPr>
+      <w:r>
+        <w:t>„</w:t>
+      </w:r>
+      <w:r>
+        <w:rPr>
+          <w:b/>
+        </w:rPr>
+        <w:t>profile</w:t>
+      </w:r>
+      <w:r>
+        <w:t xml:space="preserve">“: </w:t>
+      </w:r>
+      <w:r>
+        <w:t>Dieser Parameter gibt an w</w:t>
+      </w:r>
+      <w:r>
+        <w:t xml:space="preserve">elches Signaturprofile </w:t>
+      </w:r>
+      <w:r>
+        <w:t xml:space="preserve">in den Platzhalter </w:t>
+      </w:r>
+      <w:r>
+        <w:t>kodiert</w:t>
+      </w:r>
+      <w:r>
+        <w:t xml:space="preserve"> werden soll.</w:t>
+      </w:r>
+      <w:r>
+        <w:t xml:space="preserve"> Endet der Profilname mit „_EN“ wird davon ausgegangen, dass es sich um ein englisches Profil handelt.</w:t>
+      </w:r>
+      <w:r>
+        <w:t xml:space="preserve"> (</w:t>
+      </w:r>
+      <w:r>
+        <w:rPr>
+          <w:b/>
+        </w:rPr>
+        <w:t>optionaler Parameter</w:t>
+      </w:r>
+      <w:r>
+        <w:t>)</w:t>
+      </w:r>
+    </w:p>
+    <w:p/>
+    <w:p>
+      <w:pPr>
         <w:pStyle w:val="Heading1"/>
       </w:pPr>
       <w:bookmarkStart w:id="8" w:name="_Toc396214481"/>
@@ -4121,6 +4208,59 @@
           <w:highlight w:val="white"/>
           <w:lang w:val="en-US"/>
         </w:rPr>
+        <w:t xml:space="preserve"># </w:t>
+      </w:r>
+      <w:r>
+        <w:rPr>
+          <w:highlight w:val="white"/>
+          <w:lang w:val="en-US"/>
+        </w:rPr>
+        <w:t>Platzhalter Generator aktiv</w:t>
+      </w:r>
+    </w:p>
+    <w:p>
+      <w:pPr>
+        <w:pStyle w:val="Preformatted"/>
+        <w:rPr>
+          <w:highlight w:val="white"/>
+          <w:lang w:val="en-US"/>
+        </w:rPr>
+      </w:pPr>
+      <w:r>
+        <w:rPr>
+          <w:highlight w:val="white"/>
+        </w:rPr>
+        <w:t>qr.placeholder.generator.enabled</w:t>
+      </w:r>
+      <w:r>
+        <w:rPr>
+          <w:highlight w:val="white"/>
+        </w:rPr>
+        <w:t>=true</w:t>
+      </w:r>
+    </w:p>
+    <w:p>
+      <w:pPr>
+        <w:pStyle w:val="Preformatted"/>
+        <w:rPr>
+          <w:highlight w:val="white"/>
+          <w:lang w:val="en-US"/>
+        </w:rPr>
+      </w:pPr>
+    </w:p>
+    <w:p>
+      <w:pPr>
+        <w:pStyle w:val="Preformatted"/>
+        <w:rPr>
+          <w:highlight w:val="white"/>
+          <w:lang w:val="en-US"/>
+        </w:rPr>
+      </w:pPr>
+      <w:r>
+        <w:rPr>
+          <w:highlight w:val="white"/>
+          <w:lang w:val="en-US"/>
+        </w:rPr>
         <w:t>ks.enabled=true</w:t>
       </w:r>
     </w:p>
@@ -4613,7 +4753,6 @@
         <w:rPr>
           <w:lang w:val="en-US"/>
         </w:rPr>
-        <w:lastRenderedPageBreak/>
         <w:t>#</w:t>
       </w:r>
       <w:r>
@@ -5187,6 +5326,7 @@
             <w:tcW w:w="1242" w:type="dxa"/>
             <w:tcBorders>
               <w:top w:val="nil"/>
+              <w:bottom w:val="nil"/>
             </w:tcBorders>
           </w:tcPr>
           <w:p>
@@ -5200,6 +5340,7 @@
             <w:tcW w:w="1701" w:type="dxa"/>
             <w:tcBorders>
               <w:top w:val="nil"/>
+              <w:bottom w:val="nil"/>
             </w:tcBorders>
           </w:tcPr>
           <w:p>
@@ -5216,6 +5357,7 @@
             <w:tcW w:w="2410" w:type="dxa"/>
             <w:tcBorders>
               <w:top w:val="nil"/>
+              <w:bottom w:val="nil"/>
             </w:tcBorders>
           </w:tcPr>
           <w:p>
@@ -5232,6 +5374,7 @@
             <w:tcW w:w="3787" w:type="dxa"/>
             <w:tcBorders>
               <w:top w:val="nil"/>
+              <w:bottom w:val="nil"/>
             </w:tcBorders>
           </w:tcPr>
           <w:p>
@@ -5240,6 +5383,153 @@
             </w:pPr>
             <w:r>
               <w:t>pdf-as-web-db</w:t>
+            </w:r>
+          </w:p>
+        </w:tc>
+      </w:tr>
+      <w:tr>
+        <w:trPr>
+          <w:cnfStyle w:val="000000010000" w:firstRow="0" w:lastRow="0" w:firstColumn="0" w:lastColumn="0" w:oddVBand="0" w:evenVBand="0" w:oddHBand="0" w:evenHBand="1" w:firstRowFirstColumn="0" w:firstRowLastColumn="0" w:lastRowFirstColumn="0" w:lastRowLastColumn="0"/>
+        </w:trPr>
+        <w:tc>
+          <w:tcPr>
+            <w:cnfStyle w:val="001000000000" w:firstRow="0" w:lastRow="0" w:firstColumn="1" w:lastColumn="0" w:oddVBand="0" w:evenVBand="0" w:oddHBand="0" w:evenHBand="0" w:firstRowFirstColumn="0" w:firstRowLastColumn="0" w:lastRowFirstColumn="0" w:lastRowLastColumn="0"/>
+            <w:tcW w:w="1242" w:type="dxa"/>
+            <w:tcBorders>
+              <w:top w:val="nil"/>
+              <w:bottom w:val="nil"/>
+            </w:tcBorders>
+          </w:tcPr>
+          <w:p>
+            <w:r>
+              <w:t>0.6</w:t>
+            </w:r>
+          </w:p>
+        </w:tc>
+        <w:tc>
+          <w:tcPr>
+            <w:tcW w:w="1701" w:type="dxa"/>
+            <w:tcBorders>
+              <w:top w:val="nil"/>
+              <w:bottom w:val="nil"/>
+            </w:tcBorders>
+          </w:tcPr>
+          <w:p>
+            <w:pPr>
+              <w:cnfStyle w:val="000000010000" w:firstRow="0" w:lastRow="0" w:firstColumn="0" w:lastColumn="0" w:oddVBand="0" w:evenVBand="0" w:oddHBand="0" w:evenHBand="1" w:firstRowFirstColumn="0" w:firstRowLastColumn="0" w:lastRowFirstColumn="0" w:lastRowLastColumn="0"/>
+            </w:pPr>
+            <w:r>
+              <w:t>26</w:t>
+            </w:r>
+            <w:r>
+              <w:t>.</w:t>
+            </w:r>
+            <w:r>
+              <w:t>03</w:t>
+            </w:r>
+            <w:r>
+              <w:t>.</w:t>
+            </w:r>
+            <w:r>
+              <w:t>2015</w:t>
+            </w:r>
+          </w:p>
+        </w:tc>
+        <w:tc>
+          <w:tcPr>
+            <w:tcW w:w="2410" w:type="dxa"/>
+            <w:tcBorders>
+              <w:top w:val="nil"/>
+              <w:bottom w:val="nil"/>
+            </w:tcBorders>
+          </w:tcPr>
+          <w:p>
+            <w:pPr>
+              <w:cnfStyle w:val="000000010000" w:firstRow="0" w:lastRow="0" w:firstColumn="0" w:lastColumn="0" w:oddVBand="0" w:evenVBand="0" w:oddHBand="0" w:evenHBand="1" w:firstRowFirstColumn="0" w:firstRowLastColumn="0" w:lastRowFirstColumn="0" w:lastRowLastColumn="0"/>
+            </w:pPr>
+            <w:r>
+              <w:t>Andreas Fitzek</w:t>
+            </w:r>
+          </w:p>
+        </w:tc>
+        <w:tc>
+          <w:tcPr>
+            <w:tcW w:w="3787" w:type="dxa"/>
+            <w:tcBorders>
+              <w:top w:val="nil"/>
+              <w:bottom w:val="nil"/>
+            </w:tcBorders>
+          </w:tcPr>
+          <w:p>
+            <w:pPr>
+              <w:cnfStyle w:val="000000010000" w:firstRow="0" w:lastRow="0" w:firstColumn="0" w:lastColumn="0" w:oddVBand="0" w:evenVBand="0" w:oddHBand="0" w:evenHBand="1" w:firstRowFirstColumn="0" w:firstRowLastColumn="0" w:lastRowFirstColumn="0" w:lastRowLastColumn="0"/>
+            </w:pPr>
+            <w:r>
+              <w:t>Key identifier</w:t>
+            </w:r>
+          </w:p>
+        </w:tc>
+      </w:tr>
+      <w:tr>
+        <w:tc>
+          <w:tcPr>
+            <w:cnfStyle w:val="001000000000" w:firstRow="0" w:lastRow="0" w:firstColumn="1" w:lastColumn="0" w:oddVBand="0" w:evenVBand="0" w:oddHBand="0" w:evenHBand="0" w:firstRowFirstColumn="0" w:firstRowLastColumn="0" w:lastRowFirstColumn="0" w:lastRowLastColumn="0"/>
+            <w:tcW w:w="1242" w:type="dxa"/>
+            <w:tcBorders>
+              <w:top w:val="nil"/>
+            </w:tcBorders>
+          </w:tcPr>
+          <w:p>
+            <w:r>
+              <w:t>0.7</w:t>
+            </w:r>
+          </w:p>
+        </w:tc>
+        <w:tc>
+          <w:tcPr>
+            <w:tcW w:w="1701" w:type="dxa"/>
+            <w:tcBorders>
+              <w:top w:val="nil"/>
+            </w:tcBorders>
+          </w:tcPr>
+          <w:p>
+            <w:pPr>
+              <w:cnfStyle w:val="000000000000" w:firstRow="0" w:lastRow="0" w:firstColumn="0" w:lastColumn="0" w:oddVBand="0" w:evenVBand="0" w:oddHBand="0" w:evenHBand="0" w:firstRowFirstColumn="0" w:firstRowLastColumn="0" w:lastRowFirstColumn="0" w:lastRowLastColumn="0"/>
+            </w:pPr>
+            <w:r>
+              <w:t>12.02.2016</w:t>
+            </w:r>
+          </w:p>
+        </w:tc>
+        <w:tc>
+          <w:tcPr>
+            <w:tcW w:w="2410" w:type="dxa"/>
+            <w:tcBorders>
+              <w:top w:val="nil"/>
+            </w:tcBorders>
+          </w:tcPr>
+          <w:p>
+            <w:pPr>
+              <w:cnfStyle w:val="000000000000" w:firstRow="0" w:lastRow="0" w:firstColumn="0" w:lastColumn="0" w:oddVBand="0" w:evenVBand="0" w:oddHBand="0" w:evenHBand="0" w:firstRowFirstColumn="0" w:firstRowLastColumn="0" w:lastRowFirstColumn="0" w:lastRowLastColumn="0"/>
+            </w:pPr>
+            <w:r>
+              <w:t>Andreas Fitzek</w:t>
+            </w:r>
+          </w:p>
+        </w:tc>
+        <w:tc>
+          <w:tcPr>
+            <w:tcW w:w="3787" w:type="dxa"/>
+            <w:tcBorders>
+              <w:top w:val="nil"/>
+            </w:tcBorders>
+          </w:tcPr>
+          <w:p>
+            <w:pPr>
+              <w:cnfStyle w:val="000000000000" w:firstRow="0" w:lastRow="0" w:firstColumn="0" w:lastColumn="0" w:oddVBand="0" w:evenVBand="0" w:oddHBand="0" w:evenHBand="0" w:firstRowFirstColumn="0" w:firstRowLastColumn="0" w:lastRowFirstColumn="0" w:lastRowLastColumn="0"/>
+            </w:pPr>
+            <w:r>
+              <w:t>Platzhhalter Servlet</w:t>
             </w:r>
           </w:p>
         </w:tc>
@@ -5321,8 +5611,8 @@
     </w:tbl>
     <w:p/>
     <w:sectPr>
-      <w:footerReference w:type="default" r:id="rId14"/>
-      <w:footerReference w:type="first" r:id="rId15"/>
+      <w:footerReference w:type="default" r:id="rId15"/>
+      <w:footerReference w:type="first" r:id="rId16"/>
       <w:pgSz w:w="12240" w:h="15840" w:code="1"/>
       <w:pgMar w:top="1077" w:right="1225" w:bottom="1134" w:left="1701" w:header="720" w:footer="720" w:gutter="0"/>
       <w:cols w:space="720"/>
@@ -5334,7 +5624,7 @@
 </file>
 
 <file path=word/endnotes.xml><?xml version="1.0" encoding="utf-8"?>
-<w:endnotes xmlns:wpc="http://schemas.microsoft.com/office/word/2010/wordprocessingCanvas" xmlns:mc="http://schemas.openxmlformats.org/markup-compatibility/2006" xmlns:o="urn:schemas-microsoft-com:office:office" xmlns:r="http://schemas.openxmlformats.org/officeDocument/2006/relationships" xmlns:m="http://schemas.openxmlformats.org/officeDocument/2006/math" xmlns:v="urn:schemas-microsoft-com:vml" xmlns:wp14="http://schemas.microsoft.com/office/word/2010/wordprocessingDrawing" xmlns:wp="http://schemas.openxmlformats.org/drawingml/2006/wordprocessingDrawing" xmlns:w10="urn:schemas-microsoft-com:office:word" xmlns:w="http://schemas.openxmlformats.org/wordprocessingml/2006/main" xmlns:w14="http://schemas.microsoft.com/office/word/2010/wordml" xmlns:w15="http://schemas.microsoft.com/office/word/2012/wordml" xmlns:wpg="http://schemas.microsoft.com/office/word/2010/wordprocessingGroup" xmlns:wpi="http://schemas.microsoft.com/office/word/2010/wordprocessingInk" xmlns:wne="http://schemas.microsoft.com/office/word/2006/wordml" xmlns:wps="http://schemas.microsoft.com/office/word/2010/wordprocessingShape" mc:Ignorable="w14 w15 wp14">
+<w:endnotes xmlns:wpc="http://schemas.microsoft.com/office/word/2010/wordprocessingCanvas" xmlns:mc="http://schemas.openxmlformats.org/markup-compatibility/2006" xmlns:o="urn:schemas-microsoft-com:office:office" xmlns:r="http://schemas.openxmlformats.org/officeDocument/2006/relationships" xmlns:m="http://schemas.openxmlformats.org/officeDocument/2006/math" xmlns:v="urn:schemas-microsoft-com:vml" xmlns:wp14="http://schemas.microsoft.com/office/word/2010/wordprocessingDrawing" xmlns:wp="http://schemas.openxmlformats.org/drawingml/2006/wordprocessingDrawing" xmlns:w10="urn:schemas-microsoft-com:office:word" xmlns:w="http://schemas.openxmlformats.org/wordprocessingml/2006/main" xmlns:w14="http://schemas.microsoft.com/office/word/2010/wordml" xmlns:wpg="http://schemas.microsoft.com/office/word/2010/wordprocessingGroup" xmlns:wpi="http://schemas.microsoft.com/office/word/2010/wordprocessingInk" xmlns:wne="http://schemas.microsoft.com/office/word/2006/wordml" xmlns:wps="http://schemas.microsoft.com/office/word/2010/wordprocessingShape" mc:Ignorable="w14 wp14">
   <w:endnote w:type="separator" w:id="-1">
     <w:p>
       <w:r>
@@ -5353,7 +5643,7 @@
 </file>
 
 <file path=word/footer1.xml><?xml version="1.0" encoding="utf-8"?>
-<w:ftr xmlns:wpc="http://schemas.microsoft.com/office/word/2010/wordprocessingCanvas" xmlns:mc="http://schemas.openxmlformats.org/markup-compatibility/2006" xmlns:o="urn:schemas-microsoft-com:office:office" xmlns:r="http://schemas.openxmlformats.org/officeDocument/2006/relationships" xmlns:m="http://schemas.openxmlformats.org/officeDocument/2006/math" xmlns:v="urn:schemas-microsoft-com:vml" xmlns:wp14="http://schemas.microsoft.com/office/word/2010/wordprocessingDrawing" xmlns:wp="http://schemas.openxmlformats.org/drawingml/2006/wordprocessingDrawing" xmlns:w10="urn:schemas-microsoft-com:office:word" xmlns:w="http://schemas.openxmlformats.org/wordprocessingml/2006/main" xmlns:w14="http://schemas.microsoft.com/office/word/2010/wordml" xmlns:w15="http://schemas.microsoft.com/office/word/2012/wordml" xmlns:wpg="http://schemas.microsoft.com/office/word/2010/wordprocessingGroup" xmlns:wpi="http://schemas.microsoft.com/office/word/2010/wordprocessingInk" xmlns:wne="http://schemas.microsoft.com/office/word/2006/wordml" xmlns:wps="http://schemas.microsoft.com/office/word/2010/wordprocessingShape" mc:Ignorable="w14 w15 wp14">
+<w:ftr xmlns:wpc="http://schemas.microsoft.com/office/word/2010/wordprocessingCanvas" xmlns:mc="http://schemas.openxmlformats.org/markup-compatibility/2006" xmlns:o="urn:schemas-microsoft-com:office:office" xmlns:r="http://schemas.openxmlformats.org/officeDocument/2006/relationships" xmlns:m="http://schemas.openxmlformats.org/officeDocument/2006/math" xmlns:v="urn:schemas-microsoft-com:vml" xmlns:wp14="http://schemas.microsoft.com/office/word/2010/wordprocessingDrawing" xmlns:wp="http://schemas.openxmlformats.org/drawingml/2006/wordprocessingDrawing" xmlns:w10="urn:schemas-microsoft-com:office:word" xmlns:w="http://schemas.openxmlformats.org/wordprocessingml/2006/main" xmlns:w14="http://schemas.microsoft.com/office/word/2010/wordml" xmlns:wpg="http://schemas.microsoft.com/office/word/2010/wordprocessingGroup" xmlns:wpi="http://schemas.microsoft.com/office/word/2010/wordprocessingInk" xmlns:wne="http://schemas.microsoft.com/office/word/2006/wordml" xmlns:wps="http://schemas.microsoft.com/office/word/2010/wordprocessingShape" mc:Ignorable="w14 wp14">
   <w:p>
     <w:pPr>
       <w:pStyle w:val="Footer"/>
@@ -5361,7 +5651,7 @@
     <w:r>
       <w:rPr>
         <w:noProof/>
-        <w:lang w:val="en-US" w:eastAsia="en-US"/>
+        <w:lang w:val="de-AT" w:eastAsia="de-AT"/>
       </w:rPr>
       <mc:AlternateContent>
         <mc:Choice Requires="wps">
@@ -5450,14 +5740,27 @@
                                 <w:r>
                                   <w:fldChar w:fldCharType="end"/>
                                 </w:r>
-                                <w:fldSimple w:instr=" STYLEREF  Subtitle  \* MERGEFORMAT ">
-                                  <w:r>
-                                    <w:rPr>
-                                      <w:noProof/>
-                                    </w:rPr>
-                                    <w:t>Dokumentation zur PDF-AS Webanwendung ab Version 4</w:t>
-                                  </w:r>
-                                </w:fldSimple>
+                                <w:r>
+                                  <w:fldChar w:fldCharType="begin"/>
+                                </w:r>
+                                <w:r>
+                                  <w:instrText xml:space="preserve"> STYLEREF  Subtitle  \* MERGEFORMAT </w:instrText>
+                                </w:r>
+                                <w:r>
+                                  <w:fldChar w:fldCharType="separate"/>
+                                </w:r>
+                                <w:r>
+                                  <w:rPr>
+                                    <w:noProof/>
+                                  </w:rPr>
+                                  <w:t>Dokumentation zur PDF-AS Webanwendung ab Version 4</w:t>
+                                </w:r>
+                                <w:r>
+                                  <w:rPr>
+                                    <w:noProof/>
+                                  </w:rPr>
+                                  <w:fldChar w:fldCharType="end"/>
+                                </w:r>
                                 <w:r>
                                   <w:fldChar w:fldCharType="begin"/>
                                 </w:r>
@@ -5494,7 +5797,7 @@
                                   <w:rPr>
                                     <w:noProof/>
                                   </w:rPr>
-                                  <w:t>5</w:t>
+                                  <w:t>2</w:t>
                                 </w:r>
                                 <w:r>
                                   <w:rPr>
@@ -5561,7 +5864,7 @@
         </mc:Choice>
         <mc:Fallback>
           <w:pict>
-            <v:shapetype w14:anchorId="0A2C722E" id="_x0000_t202" coordsize="21600,21600" o:spt="202" path="m,l,21600r21600,l21600,xe">
+            <v:shapetype id="_x0000_t202" coordsize="21600,21600" o:spt="202" path="m,l,21600r21600,l21600,xe">
               <v:stroke joinstyle="miter"/>
               <v:path gradientshapeok="t" o:connecttype="rect"/>
             </v:shapetype>
@@ -5605,14 +5908,27 @@
                           <w:r>
                             <w:fldChar w:fldCharType="end"/>
                           </w:r>
-                          <w:fldSimple w:instr=" STYLEREF  Subtitle  \* MERGEFORMAT ">
-                            <w:r>
-                              <w:rPr>
-                                <w:noProof/>
-                              </w:rPr>
-                              <w:t>Dokumentation zur PDF-AS Webanwendung ab Version 4</w:t>
-                            </w:r>
-                          </w:fldSimple>
+                          <w:r>
+                            <w:fldChar w:fldCharType="begin"/>
+                          </w:r>
+                          <w:r>
+                            <w:instrText xml:space="preserve"> STYLEREF  Subtitle  \* MERGEFORMAT </w:instrText>
+                          </w:r>
+                          <w:r>
+                            <w:fldChar w:fldCharType="separate"/>
+                          </w:r>
+                          <w:r>
+                            <w:rPr>
+                              <w:noProof/>
+                            </w:rPr>
+                            <w:t>Dokumentation zur PDF-AS Webanwendung ab Version 4</w:t>
+                          </w:r>
+                          <w:r>
+                            <w:rPr>
+                              <w:noProof/>
+                            </w:rPr>
+                            <w:fldChar w:fldCharType="end"/>
+                          </w:r>
                           <w:r>
                             <w:fldChar w:fldCharType="begin"/>
                           </w:r>
@@ -5649,7 +5965,7 @@
                             <w:rPr>
                               <w:noProof/>
                             </w:rPr>
-                            <w:t>5</w:t>
+                            <w:t>2</w:t>
                           </w:r>
                           <w:r>
                             <w:rPr>
@@ -5707,7 +6023,7 @@
 </file>
 
 <file path=word/footer2.xml><?xml version="1.0" encoding="utf-8"?>
-<w:ftr xmlns:wpc="http://schemas.microsoft.com/office/word/2010/wordprocessingCanvas" xmlns:mc="http://schemas.openxmlformats.org/markup-compatibility/2006" xmlns:o="urn:schemas-microsoft-com:office:office" xmlns:r="http://schemas.openxmlformats.org/officeDocument/2006/relationships" xmlns:m="http://schemas.openxmlformats.org/officeDocument/2006/math" xmlns:v="urn:schemas-microsoft-com:vml" xmlns:wp14="http://schemas.microsoft.com/office/word/2010/wordprocessingDrawing" xmlns:wp="http://schemas.openxmlformats.org/drawingml/2006/wordprocessingDrawing" xmlns:w10="urn:schemas-microsoft-com:office:word" xmlns:w="http://schemas.openxmlformats.org/wordprocessingml/2006/main" xmlns:w14="http://schemas.microsoft.com/office/word/2010/wordml" xmlns:w15="http://schemas.microsoft.com/office/word/2012/wordml" xmlns:wpg="http://schemas.microsoft.com/office/word/2010/wordprocessingGroup" xmlns:wpi="http://schemas.microsoft.com/office/word/2010/wordprocessingInk" xmlns:wne="http://schemas.microsoft.com/office/word/2006/wordml" xmlns:wps="http://schemas.microsoft.com/office/word/2010/wordprocessingShape" mc:Ignorable="w14 w15 wp14">
+<w:ftr xmlns:wpc="http://schemas.microsoft.com/office/word/2010/wordprocessingCanvas" xmlns:mc="http://schemas.openxmlformats.org/markup-compatibility/2006" xmlns:o="urn:schemas-microsoft-com:office:office" xmlns:r="http://schemas.openxmlformats.org/officeDocument/2006/relationships" xmlns:m="http://schemas.openxmlformats.org/officeDocument/2006/math" xmlns:v="urn:schemas-microsoft-com:vml" xmlns:wp14="http://schemas.microsoft.com/office/word/2010/wordprocessingDrawing" xmlns:wp="http://schemas.openxmlformats.org/drawingml/2006/wordprocessingDrawing" xmlns:w10="urn:schemas-microsoft-com:office:word" xmlns:w="http://schemas.openxmlformats.org/wordprocessingml/2006/main" xmlns:w14="http://schemas.microsoft.com/office/word/2010/wordml" xmlns:wpg="http://schemas.microsoft.com/office/word/2010/wordprocessingGroup" xmlns:wpi="http://schemas.microsoft.com/office/word/2010/wordprocessingInk" xmlns:wne="http://schemas.microsoft.com/office/word/2006/wordml" xmlns:wps="http://schemas.microsoft.com/office/word/2010/wordprocessingShape" mc:Ignorable="w14 wp14">
   <w:p>
     <w:pPr>
       <w:pStyle w:val="Footer"/>
@@ -5759,23 +6075,13 @@
               <w:szCs w:val="18"/>
             </w:rPr>
           </w:pPr>
-          <w:proofErr w:type="spellStart"/>
           <w:r>
             <w:rPr>
               <w:rFonts w:asciiTheme="majorHAnsi" w:hAnsiTheme="majorHAnsi"/>
               <w:sz w:val="18"/>
               <w:szCs w:val="18"/>
             </w:rPr>
-            <w:t>Inffeldgasse</w:t>
-          </w:r>
-          <w:proofErr w:type="spellEnd"/>
-          <w:r>
-            <w:rPr>
-              <w:rFonts w:asciiTheme="majorHAnsi" w:hAnsiTheme="majorHAnsi"/>
-              <w:sz w:val="18"/>
-              <w:szCs w:val="18"/>
-            </w:rPr>
-            <w:t xml:space="preserve"> 16/a, A-8010 Graz</w:t>
+            <w:t>Inffeldgasse 16/a, A-8010 Graz</w:t>
           </w:r>
           <w:r>
             <w:rPr>
@@ -5943,7 +6249,7 @@
             <w:rPr>
               <w:noProof/>
               <w:sz w:val="32"/>
-              <w:lang w:val="en-US" w:eastAsia="en-US"/>
+              <w:lang w:val="de-AT" w:eastAsia="de-AT"/>
             </w:rPr>
             <w:drawing>
               <wp:inline distT="0" distB="0" distL="0" distR="0" wp14:anchorId="441BA62F" wp14:editId="73C33B9A">
@@ -6017,7 +6323,7 @@
               <w:noProof/>
               <w:color w:val="777777"/>
               <w:szCs w:val="18"/>
-              <w:lang w:val="en-US" w:eastAsia="en-US"/>
+              <w:lang w:val="de-AT" w:eastAsia="de-AT"/>
             </w:rPr>
             <w:drawing>
               <wp:inline distT="0" distB="0" distL="0" distR="0" wp14:anchorId="23D27DAE" wp14:editId="5D2C43EA">
@@ -6081,7 +6387,7 @@
 </file>
 
 <file path=word/footnotes.xml><?xml version="1.0" encoding="utf-8"?>
-<w:footnotes xmlns:wpc="http://schemas.microsoft.com/office/word/2010/wordprocessingCanvas" xmlns:mc="http://schemas.openxmlformats.org/markup-compatibility/2006" xmlns:o="urn:schemas-microsoft-com:office:office" xmlns:r="http://schemas.openxmlformats.org/officeDocument/2006/relationships" xmlns:m="http://schemas.openxmlformats.org/officeDocument/2006/math" xmlns:v="urn:schemas-microsoft-com:vml" xmlns:wp14="http://schemas.microsoft.com/office/word/2010/wordprocessingDrawing" xmlns:wp="http://schemas.openxmlformats.org/drawingml/2006/wordprocessingDrawing" xmlns:w10="urn:schemas-microsoft-com:office:word" xmlns:w="http://schemas.openxmlformats.org/wordprocessingml/2006/main" xmlns:w14="http://schemas.microsoft.com/office/word/2010/wordml" xmlns:w15="http://schemas.microsoft.com/office/word/2012/wordml" xmlns:wpg="http://schemas.microsoft.com/office/word/2010/wordprocessingGroup" xmlns:wpi="http://schemas.microsoft.com/office/word/2010/wordprocessingInk" xmlns:wne="http://schemas.microsoft.com/office/word/2006/wordml" xmlns:wps="http://schemas.microsoft.com/office/word/2010/wordprocessingShape" mc:Ignorable="w14 w15 wp14">
+<w:footnotes xmlns:wpc="http://schemas.microsoft.com/office/word/2010/wordprocessingCanvas" xmlns:mc="http://schemas.openxmlformats.org/markup-compatibility/2006" xmlns:o="urn:schemas-microsoft-com:office:office" xmlns:r="http://schemas.openxmlformats.org/officeDocument/2006/relationships" xmlns:m="http://schemas.openxmlformats.org/officeDocument/2006/math" xmlns:v="urn:schemas-microsoft-com:vml" xmlns:wp14="http://schemas.microsoft.com/office/word/2010/wordprocessingDrawing" xmlns:wp="http://schemas.openxmlformats.org/drawingml/2006/wordprocessingDrawing" xmlns:w10="urn:schemas-microsoft-com:office:word" xmlns:w="http://schemas.openxmlformats.org/wordprocessingml/2006/main" xmlns:w14="http://schemas.microsoft.com/office/word/2010/wordml" xmlns:wpg="http://schemas.microsoft.com/office/word/2010/wordprocessingGroup" xmlns:wpi="http://schemas.microsoft.com/office/word/2010/wordprocessingInk" xmlns:wne="http://schemas.microsoft.com/office/word/2006/wordml" xmlns:wps="http://schemas.microsoft.com/office/word/2010/wordprocessingShape" mc:Ignorable="w14 wp14">
   <w:footnote w:type="separator" w:id="-1">
     <w:p>
       <w:r>
@@ -6100,7 +6406,7 @@
 </file>
 
 <file path=word/numbering.xml><?xml version="1.0" encoding="utf-8"?>
-<w:numbering xmlns:wpc="http://schemas.microsoft.com/office/word/2010/wordprocessingCanvas" xmlns:mc="http://schemas.openxmlformats.org/markup-compatibility/2006" xmlns:o="urn:schemas-microsoft-com:office:office" xmlns:r="http://schemas.openxmlformats.org/officeDocument/2006/relationships" xmlns:m="http://schemas.openxmlformats.org/officeDocument/2006/math" xmlns:v="urn:schemas-microsoft-com:vml" xmlns:wp14="http://schemas.microsoft.com/office/word/2010/wordprocessingDrawing" xmlns:wp="http://schemas.openxmlformats.org/drawingml/2006/wordprocessingDrawing" xmlns:w10="urn:schemas-microsoft-com:office:word" xmlns:w="http://schemas.openxmlformats.org/wordprocessingml/2006/main" xmlns:w14="http://schemas.microsoft.com/office/word/2010/wordml" xmlns:w15="http://schemas.microsoft.com/office/word/2012/wordml" xmlns:wpg="http://schemas.microsoft.com/office/word/2010/wordprocessingGroup" xmlns:wpi="http://schemas.microsoft.com/office/word/2010/wordprocessingInk" xmlns:wne="http://schemas.microsoft.com/office/word/2006/wordml" xmlns:wps="http://schemas.microsoft.com/office/word/2010/wordprocessingShape" mc:Ignorable="w14 w15 wp14">
+<w:numbering xmlns:wpc="http://schemas.microsoft.com/office/word/2010/wordprocessingCanvas" xmlns:mc="http://schemas.openxmlformats.org/markup-compatibility/2006" xmlns:o="urn:schemas-microsoft-com:office:office" xmlns:r="http://schemas.openxmlformats.org/officeDocument/2006/relationships" xmlns:m="http://schemas.openxmlformats.org/officeDocument/2006/math" xmlns:v="urn:schemas-microsoft-com:vml" xmlns:wp14="http://schemas.microsoft.com/office/word/2010/wordprocessingDrawing" xmlns:wp="http://schemas.openxmlformats.org/drawingml/2006/wordprocessingDrawing" xmlns:w10="urn:schemas-microsoft-com:office:word" xmlns:w="http://schemas.openxmlformats.org/wordprocessingml/2006/main" xmlns:w14="http://schemas.microsoft.com/office/word/2010/wordml" xmlns:wpg="http://schemas.microsoft.com/office/word/2010/wordprocessingGroup" xmlns:wpi="http://schemas.microsoft.com/office/word/2010/wordprocessingInk" xmlns:wne="http://schemas.microsoft.com/office/word/2006/wordml" xmlns:wps="http://schemas.microsoft.com/office/word/2010/wordprocessingShape" mc:Ignorable="w14 wp14">
   <w:abstractNum w:abstractNumId="0">
     <w:nsid w:val="FFFFFF89"/>
     <w:multiLevelType w:val="singleLevel"/>
@@ -7029,6 +7335,119 @@
     </w:lvl>
   </w:abstractNum>
   <w:abstractNum w:abstractNumId="11">
+    <w:nsid w:val="63515386"/>
+    <w:multiLevelType w:val="hybridMultilevel"/>
+    <w:tmpl w:val="2684082C"/>
+    <w:lvl w:ilvl="0" w:tplc="0C070001">
+      <w:start w:val="1"/>
+      <w:numFmt w:val="bullet"/>
+      <w:lvlText w:val=""/>
+      <w:lvlJc w:val="left"/>
+      <w:pPr>
+        <w:ind w:left="720" w:hanging="360"/>
+      </w:pPr>
+      <w:rPr>
+        <w:rFonts w:ascii="Symbol" w:hAnsi="Symbol" w:hint="default"/>
+      </w:rPr>
+    </w:lvl>
+    <w:lvl w:ilvl="1" w:tplc="0C070003">
+      <w:start w:val="1"/>
+      <w:numFmt w:val="bullet"/>
+      <w:lvlText w:val="o"/>
+      <w:lvlJc w:val="left"/>
+      <w:pPr>
+        <w:ind w:left="1440" w:hanging="360"/>
+      </w:pPr>
+      <w:rPr>
+        <w:rFonts w:ascii="Courier New" w:hAnsi="Courier New" w:cs="Courier New" w:hint="default"/>
+      </w:rPr>
+    </w:lvl>
+    <w:lvl w:ilvl="2" w:tplc="0C070005" w:tentative="1">
+      <w:start w:val="1"/>
+      <w:numFmt w:val="bullet"/>
+      <w:lvlText w:val=""/>
+      <w:lvlJc w:val="left"/>
+      <w:pPr>
+        <w:ind w:left="2160" w:hanging="360"/>
+      </w:pPr>
+      <w:rPr>
+        <w:rFonts w:ascii="Wingdings" w:hAnsi="Wingdings" w:hint="default"/>
+      </w:rPr>
+    </w:lvl>
+    <w:lvl w:ilvl="3" w:tplc="0C070001" w:tentative="1">
+      <w:start w:val="1"/>
+      <w:numFmt w:val="bullet"/>
+      <w:lvlText w:val=""/>
+      <w:lvlJc w:val="left"/>
+      <w:pPr>
+        <w:ind w:left="2880" w:hanging="360"/>
+      </w:pPr>
+      <w:rPr>
+        <w:rFonts w:ascii="Symbol" w:hAnsi="Symbol" w:hint="default"/>
+      </w:rPr>
+    </w:lvl>
+    <w:lvl w:ilvl="4" w:tplc="0C070003" w:tentative="1">
+      <w:start w:val="1"/>
+      <w:numFmt w:val="bullet"/>
+      <w:lvlText w:val="o"/>
+      <w:lvlJc w:val="left"/>
+      <w:pPr>
+        <w:ind w:left="3600" w:hanging="360"/>
+      </w:pPr>
+      <w:rPr>
+        <w:rFonts w:ascii="Courier New" w:hAnsi="Courier New" w:cs="Courier New" w:hint="default"/>
+      </w:rPr>
+    </w:lvl>
+    <w:lvl w:ilvl="5" w:tplc="0C070005" w:tentative="1">
+      <w:start w:val="1"/>
+      <w:numFmt w:val="bullet"/>
+      <w:lvlText w:val=""/>
+      <w:lvlJc w:val="left"/>
+      <w:pPr>
+        <w:ind w:left="4320" w:hanging="360"/>
+      </w:pPr>
+      <w:rPr>
+        <w:rFonts w:ascii="Wingdings" w:hAnsi="Wingdings" w:hint="default"/>
+      </w:rPr>
+    </w:lvl>
+    <w:lvl w:ilvl="6" w:tplc="0C070001" w:tentative="1">
+      <w:start w:val="1"/>
+      <w:numFmt w:val="bullet"/>
+      <w:lvlText w:val=""/>
+      <w:lvlJc w:val="left"/>
+      <w:pPr>
+        <w:ind w:left="5040" w:hanging="360"/>
+      </w:pPr>
+      <w:rPr>
+        <w:rFonts w:ascii="Symbol" w:hAnsi="Symbol" w:hint="default"/>
+      </w:rPr>
+    </w:lvl>
+    <w:lvl w:ilvl="7" w:tplc="0C070003" w:tentative="1">
+      <w:start w:val="1"/>
+      <w:numFmt w:val="bullet"/>
+      <w:lvlText w:val="o"/>
+      <w:lvlJc w:val="left"/>
+      <w:pPr>
+        <w:ind w:left="5760" w:hanging="360"/>
+      </w:pPr>
+      <w:rPr>
+        <w:rFonts w:ascii="Courier New" w:hAnsi="Courier New" w:cs="Courier New" w:hint="default"/>
+      </w:rPr>
+    </w:lvl>
+    <w:lvl w:ilvl="8" w:tplc="0C070005" w:tentative="1">
+      <w:start w:val="1"/>
+      <w:numFmt w:val="bullet"/>
+      <w:lvlText w:val=""/>
+      <w:lvlJc w:val="left"/>
+      <w:pPr>
+        <w:ind w:left="6480" w:hanging="360"/>
+      </w:pPr>
+      <w:rPr>
+        <w:rFonts w:ascii="Wingdings" w:hAnsi="Wingdings" w:hint="default"/>
+      </w:rPr>
+    </w:lvl>
+  </w:abstractNum>
+  <w:abstractNum w:abstractNumId="12">
     <w:nsid w:val="64490A82"/>
     <w:multiLevelType w:val="multilevel"/>
     <w:tmpl w:val="854C4554"/>
@@ -7143,7 +7562,7 @@
       </w:rPr>
     </w:lvl>
   </w:abstractNum>
-  <w:abstractNum w:abstractNumId="12">
+  <w:abstractNum w:abstractNumId="13">
     <w:nsid w:val="6B833C4F"/>
     <w:multiLevelType w:val="multilevel"/>
     <w:tmpl w:val="9AB203EC"/>
@@ -7271,10 +7690,10 @@
     <w:abstractNumId w:val="0"/>
   </w:num>
   <w:num w:numId="5">
-    <w:abstractNumId w:val="12"/>
+    <w:abstractNumId w:val="13"/>
   </w:num>
   <w:num w:numId="6">
-    <w:abstractNumId w:val="11"/>
+    <w:abstractNumId w:val="12"/>
   </w:num>
   <w:num w:numId="7">
     <w:abstractNumId w:val="1"/>
@@ -7292,7 +7711,7 @@
     <w:abstractNumId w:val="7"/>
   </w:num>
   <w:num w:numId="12">
-    <w:abstractNumId w:val="12"/>
+    <w:abstractNumId w:val="13"/>
     <w:lvlOverride w:ilvl="0">
       <w:startOverride w:val="1"/>
     </w:lvlOverride>
@@ -7327,11 +7746,14 @@
   <w:num w:numId="14">
     <w:abstractNumId w:val="5"/>
   </w:num>
+  <w:num w:numId="15">
+    <w:abstractNumId w:val="11"/>
+  </w:num>
 </w:numbering>
 </file>
 
 <file path=word/styles.xml><?xml version="1.0" encoding="utf-8"?>
-<w:styles xmlns:mc="http://schemas.openxmlformats.org/markup-compatibility/2006" xmlns:r="http://schemas.openxmlformats.org/officeDocument/2006/relationships" xmlns:w="http://schemas.openxmlformats.org/wordprocessingml/2006/main" xmlns:w14="http://schemas.microsoft.com/office/word/2010/wordml" xmlns:w15="http://schemas.microsoft.com/office/word/2012/wordml" mc:Ignorable="w14 w15">
+<w:styles xmlns:mc="http://schemas.openxmlformats.org/markup-compatibility/2006" xmlns:r="http://schemas.openxmlformats.org/officeDocument/2006/relationships" xmlns:w="http://schemas.openxmlformats.org/wordprocessingml/2006/main" xmlns:w14="http://schemas.microsoft.com/office/word/2010/wordml" mc:Ignorable="w14">
   <w:docDefaults>
     <w:rPrDefault>
       <w:rPr>
@@ -7346,378 +7768,147 @@
       </w:pPr>
     </w:pPrDefault>
   </w:docDefaults>
-  <w:latentStyles w:defLockedState="0" w:defUIPriority="99" w:defSemiHidden="0" w:defUnhideWhenUsed="0" w:defQFormat="0" w:count="371">
-    <w:lsdException w:name="Normal" w:uiPriority="0" w:qFormat="1"/>
-    <w:lsdException w:name="heading 1" w:uiPriority="9" w:qFormat="1"/>
-    <w:lsdException w:name="heading 2" w:semiHidden="1" w:uiPriority="9" w:unhideWhenUsed="1" w:qFormat="1"/>
-    <w:lsdException w:name="heading 3" w:semiHidden="1" w:uiPriority="9" w:unhideWhenUsed="1" w:qFormat="1"/>
-    <w:lsdException w:name="heading 4" w:semiHidden="1" w:uiPriority="9" w:unhideWhenUsed="1" w:qFormat="1"/>
-    <w:lsdException w:name="heading 5" w:locked="1" w:semiHidden="1" w:uiPriority="9" w:unhideWhenUsed="1"/>
-    <w:lsdException w:name="heading 6" w:locked="1" w:semiHidden="1" w:uiPriority="9" w:unhideWhenUsed="1" w:qFormat="1"/>
-    <w:lsdException w:name="heading 7" w:locked="1" w:semiHidden="1" w:uiPriority="9" w:unhideWhenUsed="1" w:qFormat="1"/>
-    <w:lsdException w:name="heading 8" w:locked="1" w:semiHidden="1" w:uiPriority="9" w:unhideWhenUsed="1" w:qFormat="1"/>
-    <w:lsdException w:name="heading 9" w:locked="1" w:semiHidden="1" w:uiPriority="9" w:unhideWhenUsed="1" w:qFormat="1"/>
-    <w:lsdException w:name="index 1" w:semiHidden="1" w:unhideWhenUsed="1"/>
-    <w:lsdException w:name="index 2" w:semiHidden="1" w:unhideWhenUsed="1"/>
-    <w:lsdException w:name="index 3" w:semiHidden="1" w:unhideWhenUsed="1"/>
-    <w:lsdException w:name="index 4" w:semiHidden="1" w:unhideWhenUsed="1"/>
-    <w:lsdException w:name="index 5" w:semiHidden="1" w:unhideWhenUsed="1"/>
-    <w:lsdException w:name="index 6" w:semiHidden="1" w:unhideWhenUsed="1"/>
-    <w:lsdException w:name="index 7" w:semiHidden="1" w:unhideWhenUsed="1"/>
-    <w:lsdException w:name="index 8" w:semiHidden="1" w:unhideWhenUsed="1"/>
-    <w:lsdException w:name="index 9" w:semiHidden="1" w:unhideWhenUsed="1"/>
-    <w:lsdException w:name="toc 1" w:semiHidden="1" w:uiPriority="39" w:unhideWhenUsed="1"/>
-    <w:lsdException w:name="toc 2" w:semiHidden="1" w:uiPriority="39" w:unhideWhenUsed="1"/>
-    <w:lsdException w:name="toc 3" w:semiHidden="1" w:uiPriority="39" w:unhideWhenUsed="1"/>
-    <w:lsdException w:name="toc 4" w:semiHidden="1" w:uiPriority="39" w:unhideWhenUsed="1"/>
-    <w:lsdException w:name="toc 5" w:semiHidden="1" w:uiPriority="39" w:unhideWhenUsed="1"/>
-    <w:lsdException w:name="toc 6" w:semiHidden="1" w:uiPriority="39" w:unhideWhenUsed="1"/>
-    <w:lsdException w:name="toc 7" w:semiHidden="1" w:uiPriority="39" w:unhideWhenUsed="1"/>
-    <w:lsdException w:name="toc 8" w:semiHidden="1" w:uiPriority="39" w:unhideWhenUsed="1"/>
-    <w:lsdException w:name="toc 9" w:semiHidden="1" w:uiPriority="39" w:unhideWhenUsed="1"/>
-    <w:lsdException w:name="Normal Indent" w:semiHidden="1" w:unhideWhenUsed="1"/>
-    <w:lsdException w:name="footnote text" w:semiHidden="1" w:unhideWhenUsed="1"/>
-    <w:lsdException w:name="annotation text" w:semiHidden="1" w:unhideWhenUsed="1"/>
-    <w:lsdException w:name="header" w:semiHidden="1" w:unhideWhenUsed="1"/>
-    <w:lsdException w:name="footer" w:semiHidden="1" w:unhideWhenUsed="1" w:qFormat="1"/>
-    <w:lsdException w:name="index heading" w:semiHidden="1" w:unhideWhenUsed="1"/>
-    <w:lsdException w:name="caption" w:semiHidden="1" w:uiPriority="35" w:unhideWhenUsed="1" w:qFormat="1"/>
-    <w:lsdException w:name="table of figures" w:semiHidden="1" w:unhideWhenUsed="1"/>
-    <w:lsdException w:name="envelope address" w:semiHidden="1" w:unhideWhenUsed="1"/>
-    <w:lsdException w:name="envelope return" w:semiHidden="1" w:unhideWhenUsed="1"/>
-    <w:lsdException w:name="footnote reference" w:semiHidden="1" w:unhideWhenUsed="1"/>
-    <w:lsdException w:name="annotation reference" w:semiHidden="1" w:unhideWhenUsed="1"/>
-    <w:lsdException w:name="line number" w:semiHidden="1" w:unhideWhenUsed="1"/>
-    <w:lsdException w:name="page number" w:semiHidden="1" w:unhideWhenUsed="1"/>
-    <w:lsdException w:name="endnote reference" w:semiHidden="1" w:unhideWhenUsed="1"/>
-    <w:lsdException w:name="endnote text" w:semiHidden="1" w:unhideWhenUsed="1"/>
-    <w:lsdException w:name="table of authorities" w:semiHidden="1" w:unhideWhenUsed="1"/>
-    <w:lsdException w:name="macro" w:semiHidden="1" w:unhideWhenUsed="1"/>
-    <w:lsdException w:name="toa heading" w:semiHidden="1" w:unhideWhenUsed="1"/>
-    <w:lsdException w:name="List" w:semiHidden="1" w:unhideWhenUsed="1"/>
-    <w:lsdException w:name="List Bullet" w:semiHidden="1" w:unhideWhenUsed="1" w:qFormat="1"/>
-    <w:lsdException w:name="List Number" w:semiHidden="1" w:unhideWhenUsed="1"/>
-    <w:lsdException w:name="List 2" w:semiHidden="1" w:unhideWhenUsed="1"/>
-    <w:lsdException w:name="List 3" w:semiHidden="1" w:unhideWhenUsed="1"/>
-    <w:lsdException w:name="List 4" w:semiHidden="1" w:unhideWhenUsed="1"/>
-    <w:lsdException w:name="List 5" w:semiHidden="1" w:unhideWhenUsed="1"/>
-    <w:lsdException w:name="List Bullet 2" w:semiHidden="1" w:unhideWhenUsed="1"/>
-    <w:lsdException w:name="List Bullet 3" w:semiHidden="1" w:unhideWhenUsed="1"/>
-    <w:lsdException w:name="List Bullet 4" w:semiHidden="1" w:unhideWhenUsed="1"/>
-    <w:lsdException w:name="List Bullet 5" w:semiHidden="1" w:unhideWhenUsed="1"/>
-    <w:lsdException w:name="List Number 2" w:semiHidden="1" w:unhideWhenUsed="1"/>
-    <w:lsdException w:name="List Number 3" w:semiHidden="1" w:unhideWhenUsed="1"/>
-    <w:lsdException w:name="List Number 4" w:semiHidden="1" w:unhideWhenUsed="1"/>
-    <w:lsdException w:name="List Number 5" w:semiHidden="1" w:unhideWhenUsed="1"/>
-    <w:lsdException w:name="Title" w:uiPriority="2" w:qFormat="1"/>
-    <w:lsdException w:name="Closing" w:semiHidden="1" w:unhideWhenUsed="1" w:qFormat="1"/>
-    <w:lsdException w:name="Signature" w:semiHidden="1" w:unhideWhenUsed="1"/>
-    <w:lsdException w:name="Default Paragraph Font" w:semiHidden="1" w:uiPriority="1" w:unhideWhenUsed="1"/>
-    <w:lsdException w:name="Body Text" w:semiHidden="1" w:unhideWhenUsed="1"/>
-    <w:lsdException w:name="Body Text Indent" w:semiHidden="1" w:unhideWhenUsed="1"/>
-    <w:lsdException w:name="List Continue" w:semiHidden="1" w:unhideWhenUsed="1"/>
-    <w:lsdException w:name="List Continue 2" w:semiHidden="1" w:unhideWhenUsed="1"/>
-    <w:lsdException w:name="List Continue 3" w:semiHidden="1" w:unhideWhenUsed="1"/>
-    <w:lsdException w:name="List Continue 4" w:semiHidden="1" w:unhideWhenUsed="1"/>
-    <w:lsdException w:name="List Continue 5" w:semiHidden="1" w:unhideWhenUsed="1"/>
-    <w:lsdException w:name="Message Header" w:semiHidden="1" w:unhideWhenUsed="1"/>
-    <w:lsdException w:name="Subtitle" w:uiPriority="11" w:qFormat="1"/>
-    <w:lsdException w:name="Salutation" w:semiHidden="1" w:unhideWhenUsed="1"/>
-    <w:lsdException w:name="Date" w:semiHidden="1" w:unhideWhenUsed="1"/>
-    <w:lsdException w:name="Body Text First Indent" w:semiHidden="1" w:unhideWhenUsed="1"/>
-    <w:lsdException w:name="Body Text First Indent 2" w:semiHidden="1" w:unhideWhenUsed="1"/>
-    <w:lsdException w:name="Note Heading" w:semiHidden="1" w:unhideWhenUsed="1"/>
-    <w:lsdException w:name="Body Text 2" w:semiHidden="1" w:unhideWhenUsed="1"/>
-    <w:lsdException w:name="Body Text 3" w:semiHidden="1" w:unhideWhenUsed="1"/>
-    <w:lsdException w:name="Body Text Indent 2" w:semiHidden="1" w:unhideWhenUsed="1"/>
-    <w:lsdException w:name="Body Text Indent 3" w:semiHidden="1" w:unhideWhenUsed="1"/>
-    <w:lsdException w:name="Block Text" w:semiHidden="1" w:unhideWhenUsed="1"/>
-    <w:lsdException w:name="Hyperlink" w:semiHidden="1" w:unhideWhenUsed="1"/>
-    <w:lsdException w:name="FollowedHyperlink" w:semiHidden="1" w:unhideWhenUsed="1"/>
-    <w:lsdException w:name="Strong" w:uiPriority="22" w:qFormat="1"/>
-    <w:lsdException w:name="Emphasis" w:uiPriority="20" w:qFormat="1"/>
-    <w:lsdException w:name="Document Map" w:semiHidden="1" w:unhideWhenUsed="1"/>
-    <w:lsdException w:name="Plain Text" w:semiHidden="1" w:unhideWhenUsed="1"/>
-    <w:lsdException w:name="E-mail Signature" w:semiHidden="1" w:unhideWhenUsed="1"/>
-    <w:lsdException w:name="HTML Top of Form" w:semiHidden="1" w:unhideWhenUsed="1"/>
-    <w:lsdException w:name="HTML Bottom of Form" w:semiHidden="1" w:unhideWhenUsed="1"/>
-    <w:lsdException w:name="Normal (Web)" w:semiHidden="1" w:unhideWhenUsed="1"/>
-    <w:lsdException w:name="HTML Acronym" w:semiHidden="1" w:unhideWhenUsed="1"/>
-    <w:lsdException w:name="HTML Address" w:semiHidden="1" w:unhideWhenUsed="1"/>
-    <w:lsdException w:name="HTML Cite" w:semiHidden="1" w:unhideWhenUsed="1"/>
-    <w:lsdException w:name="HTML Code" w:semiHidden="1" w:unhideWhenUsed="1"/>
-    <w:lsdException w:name="HTML Definition" w:semiHidden="1" w:unhideWhenUsed="1"/>
-    <w:lsdException w:name="HTML Keyboard" w:semiHidden="1" w:unhideWhenUsed="1"/>
-    <w:lsdException w:name="HTML Preformatted" w:semiHidden="1" w:unhideWhenUsed="1"/>
-    <w:lsdException w:name="HTML Sample" w:semiHidden="1" w:unhideWhenUsed="1"/>
-    <w:lsdException w:name="HTML Typewriter" w:semiHidden="1" w:unhideWhenUsed="1"/>
-    <w:lsdException w:name="HTML Variable" w:semiHidden="1" w:unhideWhenUsed="1"/>
-    <w:lsdException w:name="Normal Table" w:semiHidden="1" w:unhideWhenUsed="1"/>
-    <w:lsdException w:name="annotation subject" w:semiHidden="1" w:unhideWhenUsed="1"/>
-    <w:lsdException w:name="No List" w:semiHidden="1" w:unhideWhenUsed="1"/>
-    <w:lsdException w:name="Outline List 1" w:semiHidden="1" w:unhideWhenUsed="1"/>
-    <w:lsdException w:name="Outline List 2" w:semiHidden="1" w:unhideWhenUsed="1"/>
-    <w:lsdException w:name="Outline List 3" w:semiHidden="1" w:unhideWhenUsed="1"/>
-    <w:lsdException w:name="Table Simple 1" w:semiHidden="1" w:unhideWhenUsed="1"/>
-    <w:lsdException w:name="Table Simple 2" w:semiHidden="1" w:unhideWhenUsed="1"/>
-    <w:lsdException w:name="Table Simple 3" w:semiHidden="1" w:unhideWhenUsed="1"/>
-    <w:lsdException w:name="Table Classic 1" w:semiHidden="1" w:unhideWhenUsed="1"/>
-    <w:lsdException w:name="Table Classic 2" w:semiHidden="1" w:unhideWhenUsed="1"/>
-    <w:lsdException w:name="Table Classic 3" w:semiHidden="1" w:unhideWhenUsed="1"/>
-    <w:lsdException w:name="Table Classic 4" w:semiHidden="1" w:unhideWhenUsed="1"/>
-    <w:lsdException w:name="Table Colorful 1" w:semiHidden="1" w:unhideWhenUsed="1"/>
-    <w:lsdException w:name="Table Colorful 2" w:semiHidden="1" w:unhideWhenUsed="1"/>
-    <w:lsdException w:name="Table Colorful 3" w:semiHidden="1" w:unhideWhenUsed="1"/>
-    <w:lsdException w:name="Table Columns 1" w:semiHidden="1" w:unhideWhenUsed="1"/>
-    <w:lsdException w:name="Table Columns 2" w:semiHidden="1" w:unhideWhenUsed="1"/>
-    <w:lsdException w:name="Table Columns 3" w:semiHidden="1" w:unhideWhenUsed="1"/>
-    <w:lsdException w:name="Table Columns 4" w:semiHidden="1" w:unhideWhenUsed="1"/>
-    <w:lsdException w:name="Table Columns 5" w:semiHidden="1" w:unhideWhenUsed="1"/>
-    <w:lsdException w:name="Table Grid 1" w:semiHidden="1" w:unhideWhenUsed="1"/>
-    <w:lsdException w:name="Table Grid 2" w:semiHidden="1" w:unhideWhenUsed="1"/>
-    <w:lsdException w:name="Table Grid 3" w:semiHidden="1" w:unhideWhenUsed="1"/>
-    <w:lsdException w:name="Table Grid 4" w:semiHidden="1" w:unhideWhenUsed="1"/>
-    <w:lsdException w:name="Table Grid 5" w:semiHidden="1" w:unhideWhenUsed="1"/>
-    <w:lsdException w:name="Table Grid 6" w:semiHidden="1" w:unhideWhenUsed="1"/>
-    <w:lsdException w:name="Table Grid 7" w:semiHidden="1" w:unhideWhenUsed="1"/>
-    <w:lsdException w:name="Table Grid 8" w:semiHidden="1" w:unhideWhenUsed="1"/>
-    <w:lsdException w:name="Table List 1" w:semiHidden="1" w:unhideWhenUsed="1"/>
-    <w:lsdException w:name="Table List 2" w:semiHidden="1" w:unhideWhenUsed="1"/>
-    <w:lsdException w:name="Table List 3" w:semiHidden="1" w:unhideWhenUsed="1"/>
-    <w:lsdException w:name="Table List 4" w:semiHidden="1" w:unhideWhenUsed="1"/>
-    <w:lsdException w:name="Table List 5" w:semiHidden="1" w:unhideWhenUsed="1"/>
-    <w:lsdException w:name="Table List 6" w:semiHidden="1" w:unhideWhenUsed="1"/>
-    <w:lsdException w:name="Table List 7" w:semiHidden="1" w:unhideWhenUsed="1"/>
-    <w:lsdException w:name="Table List 8" w:semiHidden="1" w:unhideWhenUsed="1"/>
-    <w:lsdException w:name="Table 3D effects 1" w:semiHidden="1" w:unhideWhenUsed="1"/>
-    <w:lsdException w:name="Table 3D effects 2" w:semiHidden="1" w:unhideWhenUsed="1"/>
-    <w:lsdException w:name="Table 3D effects 3" w:semiHidden="1" w:unhideWhenUsed="1"/>
-    <w:lsdException w:name="Table Contemporary" w:semiHidden="1" w:unhideWhenUsed="1"/>
-    <w:lsdException w:name="Table Elegant" w:semiHidden="1" w:unhideWhenUsed="1"/>
-    <w:lsdException w:name="Table Professional" w:semiHidden="1" w:unhideWhenUsed="1"/>
-    <w:lsdException w:name="Table Subtle 1" w:semiHidden="1" w:unhideWhenUsed="1"/>
-    <w:lsdException w:name="Table Subtle 2" w:semiHidden="1" w:unhideWhenUsed="1"/>
-    <w:lsdException w:name="Table Web 1" w:semiHidden="1" w:unhideWhenUsed="1"/>
-    <w:lsdException w:name="Table Web 2" w:semiHidden="1" w:unhideWhenUsed="1"/>
-    <w:lsdException w:name="Table Web 3" w:semiHidden="1" w:unhideWhenUsed="1"/>
-    <w:lsdException w:name="Balloon Text" w:semiHidden="1" w:unhideWhenUsed="1"/>
-    <w:lsdException w:name="Table Grid" w:uiPriority="39"/>
-    <w:lsdException w:name="Table Theme" w:semiHidden="1" w:unhideWhenUsed="1"/>
-    <w:lsdException w:name="Placeholder Text" w:semiHidden="1"/>
-    <w:lsdException w:name="No Spacing" w:uiPriority="1" w:qFormat="1"/>
-    <w:lsdException w:name="Light Shading" w:uiPriority="60"/>
-    <w:lsdException w:name="Light List" w:uiPriority="61"/>
-    <w:lsdException w:name="Light Grid" w:uiPriority="62"/>
-    <w:lsdException w:name="Medium Shading 1" w:uiPriority="63"/>
-    <w:lsdException w:name="Medium Shading 2" w:uiPriority="64"/>
-    <w:lsdException w:name="Medium List 1" w:uiPriority="65"/>
-    <w:lsdException w:name="Medium List 2" w:uiPriority="66"/>
-    <w:lsdException w:name="Medium Grid 1" w:uiPriority="67"/>
-    <w:lsdException w:name="Medium Grid 2" w:uiPriority="68"/>
-    <w:lsdException w:name="Medium Grid 3" w:uiPriority="69"/>
-    <w:lsdException w:name="Dark List" w:uiPriority="70"/>
-    <w:lsdException w:name="Colorful Shading" w:uiPriority="71"/>
-    <w:lsdException w:name="Colorful List" w:uiPriority="72"/>
-    <w:lsdException w:name="Colorful Grid" w:uiPriority="73"/>
-    <w:lsdException w:name="Light Shading Accent 1" w:uiPriority="60"/>
-    <w:lsdException w:name="Light List Accent 1" w:uiPriority="61"/>
-    <w:lsdException w:name="Light Grid Accent 1" w:uiPriority="62"/>
-    <w:lsdException w:name="Medium Shading 1 Accent 1" w:uiPriority="63"/>
-    <w:lsdException w:name="Medium Shading 2 Accent 1" w:uiPriority="64"/>
-    <w:lsdException w:name="Medium List 1 Accent 1" w:uiPriority="65"/>
-    <w:lsdException w:name="Revision" w:semiHidden="1"/>
-    <w:lsdException w:name="List Paragraph" w:uiPriority="34" w:qFormat="1"/>
-    <w:lsdException w:name="Quote" w:uiPriority="29" w:qFormat="1"/>
-    <w:lsdException w:name="Intense Quote" w:uiPriority="30" w:qFormat="1"/>
-    <w:lsdException w:name="Medium List 2 Accent 1" w:uiPriority="66"/>
-    <w:lsdException w:name="Medium Grid 1 Accent 1" w:uiPriority="67"/>
-    <w:lsdException w:name="Medium Grid 2 Accent 1" w:uiPriority="68"/>
-    <w:lsdException w:name="Medium Grid 3 Accent 1" w:uiPriority="69"/>
-    <w:lsdException w:name="Dark List Accent 1" w:uiPriority="70"/>
-    <w:lsdException w:name="Colorful Shading Accent 1" w:uiPriority="71"/>
-    <w:lsdException w:name="Colorful List Accent 1" w:uiPriority="72"/>
-    <w:lsdException w:name="Colorful Grid Accent 1" w:uiPriority="73"/>
-    <w:lsdException w:name="Light Shading Accent 2" w:uiPriority="60"/>
-    <w:lsdException w:name="Light List Accent 2" w:uiPriority="61"/>
-    <w:lsdException w:name="Light Grid Accent 2" w:uiPriority="62"/>
-    <w:lsdException w:name="Medium Shading 1 Accent 2" w:uiPriority="63"/>
-    <w:lsdException w:name="Medium Shading 2 Accent 2" w:uiPriority="64"/>
-    <w:lsdException w:name="Medium List 1 Accent 2" w:uiPriority="65"/>
-    <w:lsdException w:name="Medium List 2 Accent 2" w:uiPriority="66"/>
-    <w:lsdException w:name="Medium Grid 1 Accent 2" w:uiPriority="67"/>
-    <w:lsdException w:name="Medium Grid 2 Accent 2" w:uiPriority="68"/>
-    <w:lsdException w:name="Medium Grid 3 Accent 2" w:uiPriority="69"/>
-    <w:lsdException w:name="Dark List Accent 2" w:uiPriority="70"/>
-    <w:lsdException w:name="Colorful Shading Accent 2" w:uiPriority="71"/>
-    <w:lsdException w:name="Colorful List Accent 2" w:uiPriority="72"/>
-    <w:lsdException w:name="Colorful Grid Accent 2" w:uiPriority="73"/>
-    <w:lsdException w:name="Light Shading Accent 3" w:uiPriority="60"/>
-    <w:lsdException w:name="Light List Accent 3" w:uiPriority="61"/>
-    <w:lsdException w:name="Light Grid Accent 3" w:uiPriority="62"/>
-    <w:lsdException w:name="Medium Shading 1 Accent 3" w:uiPriority="63"/>
-    <w:lsdException w:name="Medium Shading 2 Accent 3" w:uiPriority="64"/>
-    <w:lsdException w:name="Medium List 1 Accent 3" w:uiPriority="65"/>
-    <w:lsdException w:name="Medium List 2 Accent 3" w:uiPriority="66"/>
-    <w:lsdException w:name="Medium Grid 1 Accent 3" w:uiPriority="67"/>
-    <w:lsdException w:name="Medium Grid 2 Accent 3" w:uiPriority="68"/>
-    <w:lsdException w:name="Medium Grid 3 Accent 3" w:uiPriority="69"/>
-    <w:lsdException w:name="Dark List Accent 3" w:uiPriority="70"/>
-    <w:lsdException w:name="Colorful Shading Accent 3" w:uiPriority="71"/>
-    <w:lsdException w:name="Colorful List Accent 3" w:uiPriority="72"/>
-    <w:lsdException w:name="Colorful Grid Accent 3" w:uiPriority="73"/>
-    <w:lsdException w:name="Light Shading Accent 4" w:uiPriority="60"/>
-    <w:lsdException w:name="Light List Accent 4" w:uiPriority="61"/>
-    <w:lsdException w:name="Light Grid Accent 4" w:uiPriority="62"/>
-    <w:lsdException w:name="Medium Shading 1 Accent 4" w:uiPriority="63"/>
-    <w:lsdException w:name="Medium Shading 2 Accent 4" w:uiPriority="64"/>
-    <w:lsdException w:name="Medium List 1 Accent 4" w:uiPriority="65"/>
-    <w:lsdException w:name="Medium List 2 Accent 4" w:uiPriority="66"/>
-    <w:lsdException w:name="Medium Grid 1 Accent 4" w:uiPriority="67"/>
-    <w:lsdException w:name="Medium Grid 2 Accent 4" w:uiPriority="68"/>
-    <w:lsdException w:name="Medium Grid 3 Accent 4" w:uiPriority="69"/>
-    <w:lsdException w:name="Dark List Accent 4" w:uiPriority="70"/>
-    <w:lsdException w:name="Colorful Shading Accent 4" w:uiPriority="71"/>
-    <w:lsdException w:name="Colorful List Accent 4" w:uiPriority="72"/>
-    <w:lsdException w:name="Colorful Grid Accent 4" w:uiPriority="73"/>
-    <w:lsdException w:name="Light Shading Accent 5" w:uiPriority="60"/>
-    <w:lsdException w:name="Light List Accent 5" w:uiPriority="61"/>
-    <w:lsdException w:name="Light Grid Accent 5" w:uiPriority="62"/>
-    <w:lsdException w:name="Medium Shading 1 Accent 5" w:uiPriority="63"/>
-    <w:lsdException w:name="Medium Shading 2 Accent 5" w:uiPriority="64"/>
-    <w:lsdException w:name="Medium List 1 Accent 5" w:uiPriority="65"/>
-    <w:lsdException w:name="Medium List 2 Accent 5" w:uiPriority="66"/>
-    <w:lsdException w:name="Medium Grid 1 Accent 5" w:uiPriority="67"/>
-    <w:lsdException w:name="Medium Grid 2 Accent 5" w:uiPriority="68"/>
-    <w:lsdException w:name="Medium Grid 3 Accent 5" w:uiPriority="69"/>
-    <w:lsdException w:name="Dark List Accent 5" w:uiPriority="70"/>
-    <w:lsdException w:name="Colorful Shading Accent 5" w:uiPriority="71"/>
-    <w:lsdException w:name="Colorful List Accent 5" w:uiPriority="72"/>
-    <w:lsdException w:name="Colorful Grid Accent 5" w:uiPriority="73"/>
-    <w:lsdException w:name="Light Shading Accent 6" w:uiPriority="60"/>
-    <w:lsdException w:name="Light List Accent 6" w:uiPriority="61"/>
-    <w:lsdException w:name="Light Grid Accent 6" w:uiPriority="62"/>
-    <w:lsdException w:name="Medium Shading 1 Accent 6" w:uiPriority="63"/>
-    <w:lsdException w:name="Medium Shading 2 Accent 6" w:uiPriority="64"/>
-    <w:lsdException w:name="Medium List 1 Accent 6" w:uiPriority="65"/>
-    <w:lsdException w:name="Medium List 2 Accent 6" w:uiPriority="66"/>
-    <w:lsdException w:name="Medium Grid 1 Accent 6" w:uiPriority="67"/>
-    <w:lsdException w:name="Medium Grid 2 Accent 6" w:uiPriority="68"/>
-    <w:lsdException w:name="Medium Grid 3 Accent 6" w:uiPriority="69"/>
-    <w:lsdException w:name="Dark List Accent 6" w:uiPriority="70"/>
-    <w:lsdException w:name="Colorful Shading Accent 6" w:uiPriority="71"/>
-    <w:lsdException w:name="Colorful List Accent 6" w:uiPriority="72"/>
-    <w:lsdException w:name="Colorful Grid Accent 6" w:uiPriority="73"/>
-    <w:lsdException w:name="Subtle Emphasis" w:uiPriority="19" w:qFormat="1"/>
-    <w:lsdException w:name="Intense Emphasis" w:uiPriority="21" w:qFormat="1"/>
-    <w:lsdException w:name="Subtle Reference" w:uiPriority="31" w:qFormat="1"/>
-    <w:lsdException w:name="Intense Reference" w:uiPriority="32" w:qFormat="1"/>
-    <w:lsdException w:name="Book Title" w:uiPriority="33" w:qFormat="1"/>
-    <w:lsdException w:name="Bibliography" w:semiHidden="1" w:uiPriority="37" w:unhideWhenUsed="1"/>
-    <w:lsdException w:name="TOC Heading" w:semiHidden="1" w:uiPriority="39" w:unhideWhenUsed="1" w:qFormat="1"/>
-    <w:lsdException w:name="Plain Table 1" w:uiPriority="41"/>
-    <w:lsdException w:name="Plain Table 2" w:uiPriority="42"/>
-    <w:lsdException w:name="Plain Table 3" w:uiPriority="43"/>
-    <w:lsdException w:name="Plain Table 4" w:uiPriority="44"/>
-    <w:lsdException w:name="Plain Table 5" w:uiPriority="45"/>
-    <w:lsdException w:name="Grid Table Light" w:uiPriority="40"/>
-    <w:lsdException w:name="Grid Table 1 Light" w:uiPriority="46"/>
-    <w:lsdException w:name="Grid Table 2" w:uiPriority="47"/>
-    <w:lsdException w:name="Grid Table 3" w:uiPriority="48"/>
-    <w:lsdException w:name="Grid Table 4" w:uiPriority="49"/>
-    <w:lsdException w:name="Grid Table 5 Dark" w:uiPriority="50"/>
-    <w:lsdException w:name="Grid Table 6 Colorful" w:uiPriority="51"/>
-    <w:lsdException w:name="Grid Table 7 Colorful" w:uiPriority="52"/>
-    <w:lsdException w:name="Grid Table 1 Light Accent 1" w:uiPriority="46"/>
-    <w:lsdException w:name="Grid Table 2 Accent 1" w:uiPriority="47"/>
-    <w:lsdException w:name="Grid Table 3 Accent 1" w:uiPriority="48"/>
-    <w:lsdException w:name="Grid Table 4 Accent 1" w:uiPriority="49"/>
-    <w:lsdException w:name="Grid Table 5 Dark Accent 1" w:uiPriority="50"/>
-    <w:lsdException w:name="Grid Table 6 Colorful Accent 1" w:uiPriority="51"/>
-    <w:lsdException w:name="Grid Table 7 Colorful Accent 1" w:uiPriority="52"/>
-    <w:lsdException w:name="Grid Table 1 Light Accent 2" w:uiPriority="46"/>
-    <w:lsdException w:name="Grid Table 2 Accent 2" w:uiPriority="47"/>
-    <w:lsdException w:name="Grid Table 3 Accent 2" w:uiPriority="48"/>
-    <w:lsdException w:name="Grid Table 4 Accent 2" w:uiPriority="49"/>
-    <w:lsdException w:name="Grid Table 5 Dark Accent 2" w:uiPriority="50"/>
-    <w:lsdException w:name="Grid Table 6 Colorful Accent 2" w:uiPriority="51"/>
-    <w:lsdException w:name="Grid Table 7 Colorful Accent 2" w:uiPriority="52"/>
-    <w:lsdException w:name="Grid Table 1 Light Accent 3" w:uiPriority="46"/>
-    <w:lsdException w:name="Grid Table 2 Accent 3" w:uiPriority="47"/>
-    <w:lsdException w:name="Grid Table 3 Accent 3" w:uiPriority="48"/>
-    <w:lsdException w:name="Grid Table 4 Accent 3" w:uiPriority="49"/>
-    <w:lsdException w:name="Grid Table 5 Dark Accent 3" w:uiPriority="50"/>
-    <w:lsdException w:name="Grid Table 6 Colorful Accent 3" w:uiPriority="51"/>
-    <w:lsdException w:name="Grid Table 7 Colorful Accent 3" w:uiPriority="52"/>
-    <w:lsdException w:name="Grid Table 1 Light Accent 4" w:uiPriority="46"/>
-    <w:lsdException w:name="Grid Table 2 Accent 4" w:uiPriority="47"/>
-    <w:lsdException w:name="Grid Table 3 Accent 4" w:uiPriority="48"/>
-    <w:lsdException w:name="Grid Table 4 Accent 4" w:uiPriority="49"/>
-    <w:lsdException w:name="Grid Table 5 Dark Accent 4" w:uiPriority="50"/>
-    <w:lsdException w:name="Grid Table 6 Colorful Accent 4" w:uiPriority="51"/>
-    <w:lsdException w:name="Grid Table 7 Colorful Accent 4" w:uiPriority="52"/>
-    <w:lsdException w:name="Grid Table 1 Light Accent 5" w:uiPriority="46"/>
-    <w:lsdException w:name="Grid Table 2 Accent 5" w:uiPriority="47"/>
-    <w:lsdException w:name="Grid Table 3 Accent 5" w:uiPriority="48"/>
-    <w:lsdException w:name="Grid Table 4 Accent 5" w:uiPriority="49"/>
-    <w:lsdException w:name="Grid Table 5 Dark Accent 5" w:uiPriority="50"/>
-    <w:lsdException w:name="Grid Table 6 Colorful Accent 5" w:uiPriority="51"/>
-    <w:lsdException w:name="Grid Table 7 Colorful Accent 5" w:uiPriority="52"/>
-    <w:lsdException w:name="Grid Table 1 Light Accent 6" w:uiPriority="46"/>
-    <w:lsdException w:name="Grid Table 2 Accent 6" w:uiPriority="47"/>
-    <w:lsdException w:name="Grid Table 3 Accent 6" w:uiPriority="48"/>
-    <w:lsdException w:name="Grid Table 4 Accent 6" w:uiPriority="49"/>
-    <w:lsdException w:name="Grid Table 5 Dark Accent 6" w:uiPriority="50"/>
-    <w:lsdException w:name="Grid Table 6 Colorful Accent 6" w:uiPriority="51"/>
-    <w:lsdException w:name="Grid Table 7 Colorful Accent 6" w:uiPriority="52"/>
-    <w:lsdException w:name="List Table 1 Light" w:uiPriority="46"/>
-    <w:lsdException w:name="List Table 2" w:uiPriority="47"/>
-    <w:lsdException w:name="List Table 3" w:uiPriority="48"/>
-    <w:lsdException w:name="List Table 4" w:uiPriority="49"/>
-    <w:lsdException w:name="List Table 5 Dark" w:uiPriority="50"/>
-    <w:lsdException w:name="List Table 6 Colorful" w:uiPriority="51"/>
-    <w:lsdException w:name="List Table 7 Colorful" w:uiPriority="52"/>
-    <w:lsdException w:name="List Table 1 Light Accent 1" w:uiPriority="46"/>
-    <w:lsdException w:name="List Table 2 Accent 1" w:uiPriority="47"/>
-    <w:lsdException w:name="List Table 3 Accent 1" w:uiPriority="48"/>
-    <w:lsdException w:name="List Table 4 Accent 1" w:uiPriority="49"/>
-    <w:lsdException w:name="List Table 5 Dark Accent 1" w:uiPriority="50"/>
-    <w:lsdException w:name="List Table 6 Colorful Accent 1" w:uiPriority="51"/>
-    <w:lsdException w:name="List Table 7 Colorful Accent 1" w:uiPriority="52"/>
-    <w:lsdException w:name="List Table 1 Light Accent 2" w:uiPriority="46"/>
-    <w:lsdException w:name="List Table 2 Accent 2" w:uiPriority="47"/>
-    <w:lsdException w:name="List Table 3 Accent 2" w:uiPriority="48"/>
-    <w:lsdException w:name="List Table 4 Accent 2" w:uiPriority="49"/>
-    <w:lsdException w:name="List Table 5 Dark Accent 2" w:uiPriority="50"/>
-    <w:lsdException w:name="List Table 6 Colorful Accent 2" w:uiPriority="51"/>
-    <w:lsdException w:name="List Table 7 Colorful Accent 2" w:uiPriority="52"/>
-    <w:lsdException w:name="List Table 1 Light Accent 3" w:uiPriority="46"/>
-    <w:lsdException w:name="List Table 2 Accent 3" w:uiPriority="47"/>
-    <w:lsdException w:name="List Table 3 Accent 3" w:uiPriority="48"/>
-    <w:lsdException w:name="List Table 4 Accent 3" w:uiPriority="49"/>
-    <w:lsdException w:name="List Table 5 Dark Accent 3" w:uiPriority="50"/>
-    <w:lsdException w:name="List Table 6 Colorful Accent 3" w:uiPriority="51"/>
-    <w:lsdException w:name="List Table 7 Colorful Accent 3" w:uiPriority="52"/>
-    <w:lsdException w:name="List Table 1 Light Accent 4" w:uiPriority="46"/>
-    <w:lsdException w:name="List Table 2 Accent 4" w:uiPriority="47"/>
-    <w:lsdException w:name="List Table 3 Accent 4" w:uiPriority="48"/>
-    <w:lsdException w:name="List Table 4 Accent 4" w:uiPriority="49"/>
-    <w:lsdException w:name="List Table 5 Dark Accent 4" w:uiPriority="50"/>
-    <w:lsdException w:name="List Table 6 Colorful Accent 4" w:uiPriority="51"/>
-    <w:lsdException w:name="List Table 7 Colorful Accent 4" w:uiPriority="52"/>
-    <w:lsdException w:name="List Table 1 Light Accent 5" w:uiPriority="46"/>
-    <w:lsdException w:name="List Table 2 Accent 5" w:uiPriority="47"/>
-    <w:lsdException w:name="List Table 3 Accent 5" w:uiPriority="48"/>
-    <w:lsdException w:name="List Table 4 Accent 5" w:uiPriority="49"/>
-    <w:lsdException w:name="List Table 5 Dark Accent 5" w:uiPriority="50"/>
-    <w:lsdException w:name="List Table 6 Colorful Accent 5" w:uiPriority="51"/>
-    <w:lsdException w:name="List Table 7 Colorful Accent 5" w:uiPriority="52"/>
-    <w:lsdException w:name="List Table 1 Light Accent 6" w:uiPriority="46"/>
-    <w:lsdException w:name="List Table 2 Accent 6" w:uiPriority="47"/>
-    <w:lsdException w:name="List Table 3 Accent 6" w:uiPriority="48"/>
-    <w:lsdException w:name="List Table 4 Accent 6" w:uiPriority="49"/>
-    <w:lsdException w:name="List Table 5 Dark Accent 6" w:uiPriority="50"/>
-    <w:lsdException w:name="List Table 6 Colorful Accent 6" w:uiPriority="51"/>
-    <w:lsdException w:name="List Table 7 Colorful Accent 6" w:uiPriority="52"/>
+  <w:latentStyles w:defLockedState="0" w:defUIPriority="99" w:defSemiHidden="1" w:defUnhideWhenUsed="1" w:defQFormat="0" w:count="267">
+    <w:lsdException w:name="Normal" w:semiHidden="0" w:uiPriority="0" w:unhideWhenUsed="0" w:qFormat="1"/>
+    <w:lsdException w:name="heading 1" w:semiHidden="0" w:uiPriority="9" w:unhideWhenUsed="0" w:qFormat="1"/>
+    <w:lsdException w:name="heading 2" w:uiPriority="9" w:qFormat="1"/>
+    <w:lsdException w:name="heading 3" w:uiPriority="9" w:qFormat="1"/>
+    <w:lsdException w:name="heading 4" w:uiPriority="9" w:qFormat="1"/>
+    <w:lsdException w:name="heading 5" w:locked="1" w:uiPriority="9"/>
+    <w:lsdException w:name="heading 6" w:locked="1" w:uiPriority="9" w:qFormat="1"/>
+    <w:lsdException w:name="heading 7" w:locked="1" w:uiPriority="9" w:qFormat="1"/>
+    <w:lsdException w:name="heading 8" w:locked="1" w:uiPriority="9" w:qFormat="1"/>
+    <w:lsdException w:name="heading 9" w:locked="1" w:uiPriority="9" w:qFormat="1"/>
+    <w:lsdException w:name="toc 1" w:uiPriority="39"/>
+    <w:lsdException w:name="toc 2" w:uiPriority="39"/>
+    <w:lsdException w:name="toc 3" w:uiPriority="39"/>
+    <w:lsdException w:name="toc 4" w:uiPriority="39"/>
+    <w:lsdException w:name="toc 5" w:uiPriority="39"/>
+    <w:lsdException w:name="toc 6" w:uiPriority="39"/>
+    <w:lsdException w:name="toc 7" w:uiPriority="39"/>
+    <w:lsdException w:name="toc 8" w:uiPriority="39"/>
+    <w:lsdException w:name="toc 9" w:uiPriority="39"/>
+    <w:lsdException w:name="footer" w:qFormat="1"/>
+    <w:lsdException w:name="caption" w:uiPriority="35" w:qFormat="1"/>
+    <w:lsdException w:name="List Bullet" w:qFormat="1"/>
+    <w:lsdException w:name="Title" w:semiHidden="0" w:uiPriority="2" w:unhideWhenUsed="0" w:qFormat="1"/>
+    <w:lsdException w:name="Closing" w:qFormat="1"/>
+    <w:lsdException w:name="Default Paragraph Font" w:uiPriority="1"/>
+    <w:lsdException w:name="Subtitle" w:semiHidden="0" w:uiPriority="11" w:unhideWhenUsed="0" w:qFormat="1"/>
+    <w:lsdException w:name="Strong" w:semiHidden="0" w:uiPriority="22" w:unhideWhenUsed="0" w:qFormat="1"/>
+    <w:lsdException w:name="Emphasis" w:semiHidden="0" w:uiPriority="20" w:unhideWhenUsed="0" w:qFormat="1"/>
+    <w:lsdException w:name="Table Grid" w:semiHidden="0" w:uiPriority="39" w:unhideWhenUsed="0"/>
+    <w:lsdException w:name="Placeholder Text" w:unhideWhenUsed="0"/>
+    <w:lsdException w:name="No Spacing" w:semiHidden="0" w:uiPriority="1" w:unhideWhenUsed="0" w:qFormat="1"/>
+    <w:lsdException w:name="Light Shading" w:semiHidden="0" w:uiPriority="60" w:unhideWhenUsed="0"/>
+    <w:lsdException w:name="Light List" w:semiHidden="0" w:uiPriority="61" w:unhideWhenUsed="0"/>
+    <w:lsdException w:name="Light Grid" w:semiHidden="0" w:uiPriority="62" w:unhideWhenUsed="0"/>
+    <w:lsdException w:name="Medium Shading 1" w:semiHidden="0" w:uiPriority="63" w:unhideWhenUsed="0"/>
+    <w:lsdException w:name="Medium Shading 2" w:semiHidden="0" w:uiPriority="64" w:unhideWhenUsed="0"/>
+    <w:lsdException w:name="Medium List 1" w:semiHidden="0" w:uiPriority="65" w:unhideWhenUsed="0"/>
+    <w:lsdException w:name="Medium List 2" w:semiHidden="0" w:uiPriority="66" w:unhideWhenUsed="0"/>
+    <w:lsdException w:name="Medium Grid 1" w:semiHidden="0" w:uiPriority="67" w:unhideWhenUsed="0"/>
+    <w:lsdException w:name="Medium Grid 2" w:semiHidden="0" w:uiPriority="68" w:unhideWhenUsed="0"/>
+    <w:lsdException w:name="Medium Grid 3" w:semiHidden="0" w:uiPriority="69" w:unhideWhenUsed="0"/>
+    <w:lsdException w:name="Dark List" w:semiHidden="0" w:uiPriority="70" w:unhideWhenUsed="0"/>
+    <w:lsdException w:name="Colorful Shading" w:semiHidden="0" w:uiPriority="71" w:unhideWhenUsed="0"/>
+    <w:lsdException w:name="Colorful List" w:semiHidden="0" w:uiPriority="72" w:unhideWhenUsed="0"/>
+    <w:lsdException w:name="Colorful Grid" w:semiHidden="0" w:uiPriority="73" w:unhideWhenUsed="0"/>
+    <w:lsdException w:name="Light Shading Accent 1" w:semiHidden="0" w:uiPriority="60" w:unhideWhenUsed="0"/>
+    <w:lsdException w:name="Light List Accent 1" w:semiHidden="0" w:uiPriority="61" w:unhideWhenUsed="0"/>
+    <w:lsdException w:name="Light Grid Accent 1" w:semiHidden="0" w:uiPriority="62" w:unhideWhenUsed="0"/>
+    <w:lsdException w:name="Medium Shading 1 Accent 1" w:semiHidden="0" w:uiPriority="63" w:unhideWhenUsed="0"/>
+    <w:lsdException w:name="Medium Shading 2 Accent 1" w:semiHidden="0" w:uiPriority="64" w:unhideWhenUsed="0"/>
+    <w:lsdException w:name="Medium List 1 Accent 1" w:semiHidden="0" w:uiPriority="65" w:unhideWhenUsed="0"/>
+    <w:lsdException w:name="Revision" w:unhideWhenUsed="0"/>
+    <w:lsdException w:name="List Paragraph" w:semiHidden="0" w:uiPriority="34" w:unhideWhenUsed="0" w:qFormat="1"/>
+    <w:lsdException w:name="Quote" w:semiHidden="0" w:uiPriority="29" w:unhideWhenUsed="0" w:qFormat="1"/>
+    <w:lsdException w:name="Intense Quote" w:semiHidden="0" w:uiPriority="30" w:unhideWhenUsed="0" w:qFormat="1"/>
+    <w:lsdException w:name="Medium List 2 Accent 1" w:semiHidden="0" w:uiPriority="66" w:unhideWhenUsed="0"/>
+    <w:lsdException w:name="Medium Grid 1 Accent 1" w:semiHidden="0" w:uiPriority="67" w:unhideWhenUsed="0"/>
+    <w:lsdException w:name="Medium Grid 2 Accent 1" w:semiHidden="0" w:uiPriority="68" w:unhideWhenUsed="0"/>
+    <w:lsdException w:name="Medium Grid 3 Accent 1" w:semiHidden="0" w:uiPriority="69" w:unhideWhenUsed="0"/>
+    <w:lsdException w:name="Dark List Accent 1" w:semiHidden="0" w:uiPriority="70" w:unhideWhenUsed="0"/>
+    <w:lsdException w:name="Colorful Shading Accent 1" w:semiHidden="0" w:uiPriority="71" w:unhideWhenUsed="0"/>
+    <w:lsdException w:name="Colorful List Accent 1" w:semiHidden="0" w:uiPriority="72" w:unhideWhenUsed="0"/>
+    <w:lsdException w:name="Colorful Grid Accent 1" w:semiHidden="0" w:uiPriority="73" w:unhideWhenUsed="0"/>
+    <w:lsdException w:name="Light Shading Accent 2" w:semiHidden="0" w:uiPriority="60" w:unhideWhenUsed="0"/>
+    <w:lsdException w:name="Light List Accent 2" w:semiHidden="0" w:uiPriority="61" w:unhideWhenUsed="0"/>
+    <w:lsdException w:name="Light Grid Accent 2" w:semiHidden="0" w:uiPriority="62" w:unhideWhenUsed="0"/>
+    <w:lsdException w:name="Medium Shading 1 Accent 2" w:semiHidden="0" w:uiPriority="63" w:unhideWhenUsed="0"/>
+    <w:lsdException w:name="Medium Shading 2 Accent 2" w:semiHidden="0" w:uiPriority="64" w:unhideWhenUsed="0"/>
+    <w:lsdException w:name="Medium List 1 Accent 2" w:semiHidden="0" w:uiPriority="65" w:unhideWhenUsed="0"/>
+    <w:lsdException w:name="Medium List 2 Accent 2" w:semiHidden="0" w:uiPriority="66" w:unhideWhenUsed="0"/>
+    <w:lsdException w:name="Medium Grid 1 Accent 2" w:semiHidden="0" w:uiPriority="67" w:unhideWhenUsed="0"/>
+    <w:lsdException w:name="Medium Grid 2 Accent 2" w:semiHidden="0" w:uiPriority="68" w:unhideWhenUsed="0"/>
+    <w:lsdException w:name="Medium Grid 3 Accent 2" w:semiHidden="0" w:uiPriority="69" w:unhideWhenUsed="0"/>
+    <w:lsdException w:name="Dark List Accent 2" w:semiHidden="0" w:uiPriority="70" w:unhideWhenUsed="0"/>
+    <w:lsdException w:name="Colorful Shading Accent 2" w:semiHidden="0" w:uiPriority="71" w:unhideWhenUsed="0"/>
+    <w:lsdException w:name="Colorful List Accent 2" w:semiHidden="0" w:uiPriority="72" w:unhideWhenUsed="0"/>
+    <w:lsdException w:name="Colorful Grid Accent 2" w:semiHidden="0" w:uiPriority="73" w:unhideWhenUsed="0"/>
+    <w:lsdException w:name="Light Shading Accent 3" w:semiHidden="0" w:uiPriority="60" w:unhideWhenUsed="0"/>
+    <w:lsdException w:name="Light List Accent 3" w:semiHidden="0" w:uiPriority="61" w:unhideWhenUsed="0"/>
+    <w:lsdException w:name="Light Grid Accent 3" w:semiHidden="0" w:uiPriority="62" w:unhideWhenUsed="0"/>
+    <w:lsdException w:name="Medium Shading 1 Accent 3" w:semiHidden="0" w:uiPriority="63" w:unhideWhenUsed="0"/>
+    <w:lsdException w:name="Medium Shading 2 Accent 3" w:semiHidden="0" w:uiPriority="64" w:unhideWhenUsed="0"/>
+    <w:lsdException w:name="Medium List 1 Accent 3" w:semiHidden="0" w:uiPriority="65" w:unhideWhenUsed="0"/>
+    <w:lsdException w:name="Medium List 2 Accent 3" w:semiHidden="0" w:uiPriority="66" w:unhideWhenUsed="0"/>
+    <w:lsdException w:name="Medium Grid 1 Accent 3" w:semiHidden="0" w:uiPriority="67" w:unhideWhenUsed="0"/>
+    <w:lsdException w:name="Medium Grid 2 Accent 3" w:semiHidden="0" w:uiPriority="68" w:unhideWhenUsed="0"/>
+    <w:lsdException w:name="Medium Grid 3 Accent 3" w:semiHidden="0" w:uiPriority="69" w:unhideWhenUsed="0"/>
+    <w:lsdException w:name="Dark List Accent 3" w:semiHidden="0" w:uiPriority="70" w:unhideWhenUsed="0"/>
+    <w:lsdException w:name="Colorful Shading Accent 3" w:semiHidden="0" w:uiPriority="71" w:unhideWhenUsed="0"/>
+    <w:lsdException w:name="Colorful List Accent 3" w:semiHidden="0" w:uiPriority="72" w:unhideWhenUsed="0"/>
+    <w:lsdException w:name="Colorful Grid Accent 3" w:semiHidden="0" w:uiPriority="73" w:unhideWhenUsed="0"/>
+    <w:lsdException w:name="Light Shading Accent 4" w:semiHidden="0" w:uiPriority="60" w:unhideWhenUsed="0"/>
+    <w:lsdException w:name="Light List Accent 4" w:semiHidden="0" w:uiPriority="61" w:unhideWhenUsed="0"/>
+    <w:lsdException w:name="Light Grid Accent 4" w:semiHidden="0" w:uiPriority="62" w:unhideWhenUsed="0"/>
+    <w:lsdException w:name="Medium Shading 1 Accent 4" w:semiHidden="0" w:uiPriority="63" w:unhideWhenUsed="0"/>
+    <w:lsdException w:name="Medium Shading 2 Accent 4" w:semiHidden="0" w:uiPriority="64" w:unhideWhenUsed="0"/>
+    <w:lsdException w:name="Medium List 1 Accent 4" w:semiHidden="0" w:uiPriority="65" w:unhideWhenUsed="0"/>
+    <w:lsdException w:name="Medium List 2 Accent 4" w:semiHidden="0" w:uiPriority="66" w:unhideWhenUsed="0"/>
+    <w:lsdException w:name="Medium Grid 1 Accent 4" w:semiHidden="0" w:uiPriority="67" w:unhideWhenUsed="0"/>
+    <w:lsdException w:name="Medium Grid 2 Accent 4" w:semiHidden="0" w:uiPriority="68" w:unhideWhenUsed="0"/>
+    <w:lsdException w:name="Medium Grid 3 Accent 4" w:semiHidden="0" w:uiPriority="69" w:unhideWhenUsed="0"/>
+    <w:lsdException w:name="Dark List Accent 4" w:semiHidden="0" w:uiPriority="70" w:unhideWhenUsed="0"/>
+    <w:lsdException w:name="Colorful Shading Accent 4" w:semiHidden="0" w:uiPriority="71" w:unhideWhenUsed="0"/>
+    <w:lsdException w:name="Colorful List Accent 4" w:semiHidden="0" w:uiPriority="72" w:unhideWhenUsed="0"/>
+    <w:lsdException w:name="Colorful Grid Accent 4" w:semiHidden="0" w:uiPriority="73" w:unhideWhenUsed="0"/>
+    <w:lsdException w:name="Light Shading Accent 5" w:semiHidden="0" w:uiPriority="60" w:unhideWhenUsed="0"/>
+    <w:lsdException w:name="Light List Accent 5" w:semiHidden="0" w:uiPriority="61" w:unhideWhenUsed="0"/>
+    <w:lsdException w:name="Light Grid Accent 5" w:semiHidden="0" w:uiPriority="62" w:unhideWhenUsed="0"/>
+    <w:lsdException w:name="Medium Shading 1 Accent 5" w:semiHidden="0" w:uiPriority="63" w:unhideWhenUsed="0"/>
+    <w:lsdException w:name="Medium Shading 2 Accent 5" w:semiHidden="0" w:uiPriority="64" w:unhideWhenUsed="0"/>
+    <w:lsdException w:name="Medium List 1 Accent 5" w:semiHidden="0" w:uiPriority="65" w:unhideWhenUsed="0"/>
+    <w:lsdException w:name="Medium List 2 Accent 5" w:semiHidden="0" w:uiPriority="66" w:unhideWhenUsed="0"/>
+    <w:lsdException w:name="Medium Grid 1 Accent 5" w:semiHidden="0" w:uiPriority="67" w:unhideWhenUsed="0"/>
+    <w:lsdException w:name="Medium Grid 2 Accent 5" w:semiHidden="0" w:uiPriority="68" w:unhideWhenUsed="0"/>
+    <w:lsdException w:name="Medium Grid 3 Accent 5" w:semiHidden="0" w:uiPriority="69" w:unhideWhenUsed="0"/>
+    <w:lsdException w:name="Dark List Accent 5" w:semiHidden="0" w:uiPriority="70" w:unhideWhenUsed="0"/>
+    <w:lsdException w:name="Colorful Shading Accent 5" w:semiHidden="0" w:uiPriority="71" w:unhideWhenUsed="0"/>
+    <w:lsdException w:name="Colorful List Accent 5" w:semiHidden="0" w:uiPriority="72" w:unhideWhenUsed="0"/>
+    <w:lsdException w:name="Colorful Grid Accent 5" w:semiHidden="0" w:uiPriority="73" w:unhideWhenUsed="0"/>
+    <w:lsdException w:name="Light Shading Accent 6" w:semiHidden="0" w:uiPriority="60" w:unhideWhenUsed="0"/>
+    <w:lsdException w:name="Light List Accent 6" w:semiHidden="0" w:uiPriority="61" w:unhideWhenUsed="0"/>
+    <w:lsdException w:name="Light Grid Accent 6" w:semiHidden="0" w:uiPriority="62" w:unhideWhenUsed="0"/>
+    <w:lsdException w:name="Medium Shading 1 Accent 6" w:semiHidden="0" w:uiPriority="63" w:unhideWhenUsed="0"/>
+    <w:lsdException w:name="Medium Shading 2 Accent 6" w:semiHidden="0" w:uiPriority="64" w:unhideWhenUsed="0"/>
+    <w:lsdException w:name="Medium List 1 Accent 6" w:semiHidden="0" w:uiPriority="65" w:unhideWhenUsed="0"/>
+    <w:lsdException w:name="Medium List 2 Accent 6" w:semiHidden="0" w:uiPriority="66" w:unhideWhenUsed="0"/>
+    <w:lsdException w:name="Medium Grid 1 Accent 6" w:semiHidden="0" w:uiPriority="67" w:unhideWhenUsed="0"/>
+    <w:lsdException w:name="Medium Grid 2 Accent 6" w:semiHidden="0" w:uiPriority="68" w:unhideWhenUsed="0"/>
+    <w:lsdException w:name="Medium Grid 3 Accent 6" w:semiHidden="0" w:uiPriority="69" w:unhideWhenUsed="0"/>
+    <w:lsdException w:name="Dark List Accent 6" w:semiHidden="0" w:uiPriority="70" w:unhideWhenUsed="0"/>
+    <w:lsdException w:name="Colorful Shading Accent 6" w:semiHidden="0" w:uiPriority="71" w:unhideWhenUsed="0"/>
+    <w:lsdException w:name="Colorful List Accent 6" w:semiHidden="0" w:uiPriority="72" w:unhideWhenUsed="0"/>
+    <w:lsdException w:name="Colorful Grid Accent 6" w:semiHidden="0" w:uiPriority="73" w:unhideWhenUsed="0"/>
+    <w:lsdException w:name="Subtle Emphasis" w:semiHidden="0" w:uiPriority="19" w:unhideWhenUsed="0" w:qFormat="1"/>
+    <w:lsdException w:name="Intense Emphasis" w:semiHidden="0" w:uiPriority="21" w:unhideWhenUsed="0" w:qFormat="1"/>
+    <w:lsdException w:name="Subtle Reference" w:semiHidden="0" w:uiPriority="31" w:unhideWhenUsed="0" w:qFormat="1"/>
+    <w:lsdException w:name="Intense Reference" w:semiHidden="0" w:uiPriority="32" w:unhideWhenUsed="0" w:qFormat="1"/>
+    <w:lsdException w:name="Book Title" w:semiHidden="0" w:uiPriority="33" w:unhideWhenUsed="0" w:qFormat="1"/>
+    <w:lsdException w:name="Bibliography" w:uiPriority="37"/>
+    <w:lsdException w:name="TOC Heading" w:uiPriority="39" w:qFormat="1"/>
   </w:latentStyles>
   <w:style w:type="paragraph" w:default="1" w:styleId="Normal">
     <w:name w:val="Normal"/>
@@ -7843,7 +8034,1113 @@
   <w:style w:type="character" w:default="1" w:styleId="DefaultParagraphFont">
     <w:name w:val="Default Paragraph Font"/>
     <w:uiPriority w:val="1"/>
+    <w:unhideWhenUsed/>
+  </w:style>
+  <w:style w:type="table" w:default="1" w:styleId="TableNormal">
+    <w:name w:val="Normal Table"/>
+    <w:uiPriority w:val="99"/>
     <w:semiHidden/>
+    <w:unhideWhenUsed/>
+    <w:tblPr>
+      <w:tblInd w:w="0" w:type="dxa"/>
+      <w:tblCellMar>
+        <w:top w:w="0" w:type="dxa"/>
+        <w:left w:w="108" w:type="dxa"/>
+        <w:bottom w:w="0" w:type="dxa"/>
+        <w:right w:w="108" w:type="dxa"/>
+      </w:tblCellMar>
+    </w:tblPr>
+  </w:style>
+  <w:style w:type="numbering" w:default="1" w:styleId="NoList">
+    <w:name w:val="No List"/>
+    <w:uiPriority w:val="99"/>
+    <w:semiHidden/>
+    <w:unhideWhenUsed/>
+  </w:style>
+  <w:style w:type="paragraph" w:customStyle="1" w:styleId="Logo">
+    <w:name w:val="Logo"/>
+    <w:basedOn w:val="Normal"/>
+    <w:uiPriority w:val="99"/>
+    <w:semiHidden/>
+    <w:unhideWhenUsed/>
+    <w:pPr>
+      <w:spacing w:before="600"/>
+    </w:pPr>
+  </w:style>
+  <w:style w:type="character" w:styleId="PlaceholderText">
+    <w:name w:val="Placeholder Text"/>
+    <w:basedOn w:val="DefaultParagraphFont"/>
+    <w:uiPriority w:val="99"/>
+    <w:semiHidden/>
+    <w:rPr>
+      <w:color w:val="F24F4F" w:themeColor="accent1"/>
+    </w:rPr>
+  </w:style>
+  <w:style w:type="paragraph" w:styleId="Title">
+    <w:name w:val="Title"/>
+    <w:basedOn w:val="Normal"/>
+    <w:next w:val="Normal"/>
+    <w:link w:val="TitleChar"/>
+    <w:uiPriority w:val="2"/>
+    <w:qFormat/>
+    <w:rsid w:val="006D344D"/>
+    <w:pPr>
+      <w:spacing w:before="120" w:after="0" w:line="240" w:lineRule="auto"/>
+    </w:pPr>
+    <w:rPr>
+      <w:rFonts w:eastAsiaTheme="majorEastAsia" w:cstheme="majorBidi"/>
+      <w:kern w:val="28"/>
+      <w:sz w:val="62"/>
+      <w:szCs w:val="62"/>
+    </w:rPr>
+  </w:style>
+  <w:style w:type="character" w:customStyle="1" w:styleId="TitleChar">
+    <w:name w:val="Title Char"/>
+    <w:basedOn w:val="DefaultParagraphFont"/>
+    <w:link w:val="Title"/>
+    <w:uiPriority w:val="2"/>
+    <w:rsid w:val="006D344D"/>
+    <w:rPr>
+      <w:rFonts w:asciiTheme="majorHAnsi" w:eastAsiaTheme="majorEastAsia" w:hAnsiTheme="majorHAnsi" w:cstheme="majorBidi"/>
+      <w:kern w:val="28"/>
+      <w:sz w:val="62"/>
+      <w:szCs w:val="62"/>
+    </w:rPr>
+  </w:style>
+  <w:style w:type="paragraph" w:styleId="Subtitle">
+    <w:name w:val="Subtitle"/>
+    <w:basedOn w:val="Normal"/>
+    <w:next w:val="Normal"/>
+    <w:link w:val="SubtitleChar"/>
+    <w:uiPriority w:val="3"/>
+    <w:qFormat/>
+    <w:pPr>
+      <w:numPr>
+        <w:ilvl w:val="1"/>
+      </w:numPr>
+      <w:spacing w:before="320" w:line="240" w:lineRule="auto"/>
+    </w:pPr>
+    <w:rPr>
+      <w:b/>
+      <w:bCs/>
+      <w:sz w:val="28"/>
+      <w:szCs w:val="28"/>
+    </w:rPr>
+  </w:style>
+  <w:style w:type="character" w:customStyle="1" w:styleId="SubtitleChar">
+    <w:name w:val="Subtitle Char"/>
+    <w:basedOn w:val="DefaultParagraphFont"/>
+    <w:link w:val="Subtitle"/>
+    <w:uiPriority w:val="3"/>
+    <w:rPr>
+      <w:b/>
+      <w:bCs/>
+      <w:sz w:val="28"/>
+      <w:szCs w:val="28"/>
+    </w:rPr>
+  </w:style>
+  <w:style w:type="paragraph" w:styleId="NoSpacing">
+    <w:name w:val="No Spacing"/>
+    <w:uiPriority w:val="1"/>
+    <w:qFormat/>
+    <w:pPr>
+      <w:spacing w:before="60" w:after="0" w:line="240" w:lineRule="auto"/>
+    </w:pPr>
+  </w:style>
+  <w:style w:type="table" w:styleId="TableGrid">
+    <w:name w:val="Table Grid"/>
+    <w:basedOn w:val="TableNormal"/>
+    <w:uiPriority w:val="39"/>
+    <w:pPr>
+      <w:spacing w:after="0" w:line="240" w:lineRule="auto"/>
+    </w:pPr>
+    <w:tblPr>
+      <w:tblBorders>
+        <w:top w:val="single" w:sz="4" w:space="0" w:color="auto"/>
+        <w:left w:val="single" w:sz="4" w:space="0" w:color="auto"/>
+        <w:bottom w:val="single" w:sz="4" w:space="0" w:color="auto"/>
+        <w:right w:val="single" w:sz="4" w:space="0" w:color="auto"/>
+        <w:insideH w:val="single" w:sz="4" w:space="0" w:color="auto"/>
+        <w:insideV w:val="single" w:sz="4" w:space="0" w:color="auto"/>
+      </w:tblBorders>
+    </w:tblPr>
+  </w:style>
+  <w:style w:type="character" w:customStyle="1" w:styleId="Heading1Char">
+    <w:name w:val="Heading 1 Char"/>
+    <w:basedOn w:val="DefaultParagraphFont"/>
+    <w:link w:val="Heading1"/>
+    <w:uiPriority w:val="9"/>
+    <w:rsid w:val="00A61BBC"/>
+    <w:rPr>
+      <w:rFonts w:asciiTheme="majorHAnsi" w:eastAsiaTheme="majorEastAsia" w:hAnsiTheme="majorHAnsi" w:cstheme="majorBidi"/>
+      <w:color w:val="F70146"/>
+      <w:sz w:val="36"/>
+      <w:szCs w:val="36"/>
+    </w:rPr>
+  </w:style>
+  <w:style w:type="character" w:customStyle="1" w:styleId="Heading2Char">
+    <w:name w:val="Heading 2 Char"/>
+    <w:basedOn w:val="DefaultParagraphFont"/>
+    <w:link w:val="Heading2"/>
+    <w:uiPriority w:val="9"/>
+    <w:rsid w:val="00DA6AB9"/>
+    <w:rPr>
+      <w:rFonts w:asciiTheme="majorHAnsi" w:hAnsiTheme="majorHAnsi"/>
+      <w:b/>
+      <w:bCs/>
+      <w:sz w:val="26"/>
+      <w:szCs w:val="26"/>
+    </w:rPr>
+  </w:style>
+  <w:style w:type="character" w:customStyle="1" w:styleId="Heading3Char">
+    <w:name w:val="Heading 3 Char"/>
+    <w:basedOn w:val="DefaultParagraphFont"/>
+    <w:link w:val="Heading3"/>
+    <w:uiPriority w:val="9"/>
+    <w:rPr>
+      <w:rFonts w:asciiTheme="majorHAnsi" w:hAnsiTheme="majorHAnsi"/>
+      <w:b/>
+      <w:bCs/>
+      <w:i/>
+      <w:iCs/>
+      <w:sz w:val="24"/>
+      <w:szCs w:val="24"/>
+    </w:rPr>
+  </w:style>
+  <w:style w:type="paragraph" w:styleId="Header">
+    <w:name w:val="header"/>
+    <w:basedOn w:val="Normal"/>
+    <w:link w:val="HeaderChar"/>
+    <w:uiPriority w:val="99"/>
+    <w:unhideWhenUsed/>
+    <w:pPr>
+      <w:tabs>
+        <w:tab w:val="center" w:pos="4680"/>
+        <w:tab w:val="right" w:pos="9360"/>
+      </w:tabs>
+      <w:spacing w:after="0" w:line="240" w:lineRule="auto"/>
+    </w:pPr>
+  </w:style>
+  <w:style w:type="table" w:customStyle="1" w:styleId="TipTable">
+    <w:name w:val="Tip Table"/>
+    <w:basedOn w:val="TableNormal"/>
+    <w:uiPriority w:val="99"/>
+    <w:pPr>
+      <w:spacing w:after="0" w:line="240" w:lineRule="auto"/>
+    </w:pPr>
+    <w:rPr>
+      <w:color w:val="404040" w:themeColor="text1" w:themeTint="BF"/>
+      <w:sz w:val="18"/>
+      <w:szCs w:val="18"/>
+    </w:rPr>
+    <w:tblPr>
+      <w:tblCellMar>
+        <w:top w:w="144" w:type="dxa"/>
+        <w:left w:w="0" w:type="dxa"/>
+        <w:right w:w="0" w:type="dxa"/>
+      </w:tblCellMar>
+    </w:tblPr>
+    <w:tcPr>
+      <w:shd w:val="clear" w:color="auto" w:fill="FCDBDB" w:themeFill="accent1" w:themeFillTint="33"/>
+    </w:tcPr>
+    <w:tblStylePr w:type="firstCol">
+      <w:pPr>
+        <w:wordWrap/>
+        <w:jc w:val="center"/>
+      </w:pPr>
+    </w:tblStylePr>
+  </w:style>
+  <w:style w:type="paragraph" w:customStyle="1" w:styleId="TipText">
+    <w:name w:val="Tip Text"/>
+    <w:basedOn w:val="Normal"/>
+    <w:uiPriority w:val="99"/>
+    <w:semiHidden/>
+    <w:pPr>
+      <w:spacing w:before="160" w:after="160" w:line="264" w:lineRule="auto"/>
+      <w:ind w:right="576"/>
+    </w:pPr>
+    <w:rPr>
+      <w:rFonts w:eastAsiaTheme="majorEastAsia" w:cstheme="majorBidi"/>
+      <w:i/>
+      <w:iCs/>
+      <w:sz w:val="16"/>
+      <w:szCs w:val="16"/>
+    </w:rPr>
+  </w:style>
+  <w:style w:type="paragraph" w:customStyle="1" w:styleId="Icon">
+    <w:name w:val="Icon"/>
+    <w:basedOn w:val="Normal"/>
+    <w:uiPriority w:val="99"/>
+    <w:semiHidden/>
+    <w:qFormat/>
+    <w:pPr>
+      <w:spacing w:before="160" w:after="160" w:line="240" w:lineRule="auto"/>
+      <w:jc w:val="center"/>
+    </w:pPr>
+  </w:style>
+  <w:style w:type="character" w:customStyle="1" w:styleId="Heading4Char">
+    <w:name w:val="Heading 4 Char"/>
+    <w:basedOn w:val="DefaultParagraphFont"/>
+    <w:link w:val="Heading4"/>
+    <w:uiPriority w:val="9"/>
+    <w:rsid w:val="000D7E18"/>
+    <w:rPr>
+      <w:rFonts w:asciiTheme="majorHAnsi" w:eastAsiaTheme="majorEastAsia" w:hAnsiTheme="majorHAnsi" w:cstheme="majorBidi"/>
+      <w:i/>
+      <w:iCs/>
+      <w:sz w:val="22"/>
+    </w:rPr>
+  </w:style>
+  <w:style w:type="table" w:customStyle="1" w:styleId="SOWTable">
+    <w:name w:val="SOW Table"/>
+    <w:basedOn w:val="TableNormal"/>
+    <w:uiPriority w:val="99"/>
+    <w:rsid w:val="00380A8D"/>
+    <w:pPr>
+      <w:spacing w:before="60" w:after="60" w:line="240" w:lineRule="auto"/>
+    </w:pPr>
+    <w:tblPr>
+      <w:tblStyleRowBandSize w:val="1"/>
+      <w:tblBorders>
+        <w:top w:val="single" w:sz="4" w:space="0" w:color="BCB8AC" w:themeColor="text2" w:themeTint="66"/>
+        <w:left w:val="single" w:sz="4" w:space="0" w:color="BCB8AC" w:themeColor="text2" w:themeTint="66"/>
+        <w:bottom w:val="single" w:sz="4" w:space="0" w:color="BCB8AC" w:themeColor="text2" w:themeTint="66"/>
+        <w:right w:val="single" w:sz="4" w:space="0" w:color="BCB8AC" w:themeColor="text2" w:themeTint="66"/>
+        <w:insideV w:val="single" w:sz="4" w:space="0" w:color="BCB8AC" w:themeColor="text2" w:themeTint="66"/>
+      </w:tblBorders>
+    </w:tblPr>
+    <w:tblStylePr w:type="firstRow">
+      <w:rPr>
+        <w:rFonts w:asciiTheme="majorHAnsi" w:hAnsiTheme="majorHAnsi"/>
+        <w:color w:val="FFFFFF" w:themeColor="background1"/>
+        <w:sz w:val="16"/>
+      </w:rPr>
+      <w:tblPr/>
+      <w:tcPr>
+        <w:shd w:val="clear" w:color="auto" w:fill="F24F4F" w:themeFill="accent1"/>
+      </w:tcPr>
+    </w:tblStylePr>
+    <w:tblStylePr w:type="lastRow">
+      <w:rPr>
+        <w:rFonts w:asciiTheme="majorHAnsi" w:hAnsiTheme="majorHAnsi"/>
+        <w:b/>
+        <w:caps/>
+        <w:smallCaps w:val="0"/>
+        <w:color w:val="F24F4F" w:themeColor="accent1"/>
+        <w:sz w:val="16"/>
+      </w:rPr>
+      <w:tblPr/>
+      <w:tcPr>
+        <w:tcBorders>
+          <w:top w:val="nil"/>
+        </w:tcBorders>
+      </w:tcPr>
+    </w:tblStylePr>
+    <w:tblStylePr w:type="firstCol">
+      <w:rPr>
+        <w:rFonts w:asciiTheme="majorHAnsi" w:hAnsiTheme="majorHAnsi"/>
+        <w:sz w:val="16"/>
+      </w:rPr>
+    </w:tblStylePr>
+    <w:tblStylePr w:type="band2Horz">
+      <w:tblPr/>
+      <w:tcPr>
+        <w:shd w:val="clear" w:color="auto" w:fill="DDDBD5" w:themeFill="text2" w:themeFillTint="33"/>
+      </w:tcPr>
+    </w:tblStylePr>
+  </w:style>
+  <w:style w:type="paragraph" w:styleId="TOC3">
+    <w:name w:val="toc 3"/>
+    <w:basedOn w:val="Normal"/>
+    <w:next w:val="Normal"/>
+    <w:autoRedefine/>
+    <w:uiPriority w:val="39"/>
+    <w:unhideWhenUsed/>
+    <w:pPr>
+      <w:spacing w:after="100"/>
+      <w:ind w:left="720" w:right="3240"/>
+    </w:pPr>
+  </w:style>
+  <w:style w:type="paragraph" w:styleId="TOC4">
+    <w:name w:val="toc 4"/>
+    <w:basedOn w:val="Normal"/>
+    <w:next w:val="Normal"/>
+    <w:autoRedefine/>
+    <w:uiPriority w:val="39"/>
+    <w:semiHidden/>
+    <w:unhideWhenUsed/>
+    <w:pPr>
+      <w:spacing w:after="100"/>
+      <w:ind w:left="720" w:right="3240"/>
+    </w:pPr>
+  </w:style>
+  <w:style w:type="table" w:customStyle="1" w:styleId="LayoutTable">
+    <w:name w:val="Layout Table"/>
+    <w:basedOn w:val="TableNormal"/>
+    <w:uiPriority w:val="99"/>
+    <w:pPr>
+      <w:spacing w:before="60" w:after="0" w:line="240" w:lineRule="auto"/>
+      <w:ind w:left="144" w:right="144"/>
+    </w:pPr>
+    <w:tblPr>
+      <w:tblCellMar>
+        <w:left w:w="0" w:type="dxa"/>
+        <w:right w:w="0" w:type="dxa"/>
+      </w:tblCellMar>
+    </w:tblPr>
+  </w:style>
+  <w:style w:type="paragraph" w:customStyle="1" w:styleId="FormHeading">
+    <w:name w:val="Form Heading"/>
+    <w:basedOn w:val="Normal"/>
+    <w:next w:val="Normal"/>
+    <w:uiPriority w:val="2"/>
+    <w:qFormat/>
+    <w:rsid w:val="00337EED"/>
+    <w:pPr>
+      <w:spacing w:before="80" w:after="60" w:line="240" w:lineRule="auto"/>
+    </w:pPr>
+    <w:rPr>
+      <w:rFonts w:eastAsiaTheme="majorEastAsia" w:cstheme="majorBidi"/>
+      <w:color w:val="F70146"/>
+    </w:rPr>
+  </w:style>
+  <w:style w:type="paragraph" w:customStyle="1" w:styleId="Name">
+    <w:name w:val="Name"/>
+    <w:basedOn w:val="Normal"/>
+    <w:uiPriority w:val="2"/>
+    <w:qFormat/>
+    <w:rsid w:val="0005437E"/>
+    <w:pPr>
+      <w:spacing w:before="60" w:after="60" w:line="240" w:lineRule="auto"/>
+    </w:pPr>
+    <w:rPr>
+      <w:rFonts w:eastAsiaTheme="majorEastAsia" w:cstheme="majorBidi"/>
+      <w:color w:val="F70146"/>
+      <w:sz w:val="28"/>
+      <w:szCs w:val="36"/>
+    </w:rPr>
+  </w:style>
+  <w:style w:type="paragraph" w:styleId="BodyTextIndent">
+    <w:name w:val="Body Text Indent"/>
+    <w:basedOn w:val="Normal"/>
+    <w:link w:val="BodyTextIndentChar"/>
+    <w:uiPriority w:val="99"/>
+    <w:semiHidden/>
+    <w:unhideWhenUsed/>
+    <w:pPr>
+      <w:spacing w:after="120"/>
+      <w:ind w:left="360"/>
+    </w:pPr>
+  </w:style>
+  <w:style w:type="character" w:customStyle="1" w:styleId="BodyTextIndentChar">
+    <w:name w:val="Body Text Indent Char"/>
+    <w:basedOn w:val="DefaultParagraphFont"/>
+    <w:link w:val="BodyTextIndent"/>
+    <w:uiPriority w:val="99"/>
+    <w:semiHidden/>
+  </w:style>
+  <w:style w:type="character" w:styleId="Strong">
+    <w:name w:val="Strong"/>
+    <w:basedOn w:val="DefaultParagraphFont"/>
+    <w:uiPriority w:val="10"/>
+    <w:unhideWhenUsed/>
+    <w:qFormat/>
+    <w:rPr>
+      <w:b/>
+      <w:bCs/>
+    </w:rPr>
+  </w:style>
+  <w:style w:type="paragraph" w:styleId="Closing">
+    <w:name w:val="Closing"/>
+    <w:basedOn w:val="Normal"/>
+    <w:link w:val="ClosingChar"/>
+    <w:uiPriority w:val="11"/>
+    <w:unhideWhenUsed/>
+    <w:qFormat/>
+    <w:pPr>
+      <w:spacing w:before="720" w:after="0" w:line="240" w:lineRule="auto"/>
+    </w:pPr>
+  </w:style>
+  <w:style w:type="character" w:customStyle="1" w:styleId="ClosingChar">
+    <w:name w:val="Closing Char"/>
+    <w:basedOn w:val="DefaultParagraphFont"/>
+    <w:link w:val="Closing"/>
+    <w:uiPriority w:val="11"/>
+  </w:style>
+  <w:style w:type="table" w:customStyle="1" w:styleId="SignatureTable">
+    <w:name w:val="Signature Table"/>
+    <w:basedOn w:val="TableNormal"/>
+    <w:uiPriority w:val="99"/>
+    <w:pPr>
+      <w:spacing w:after="0" w:line="240" w:lineRule="auto"/>
+    </w:pPr>
+    <w:tblPr/>
+  </w:style>
+  <w:style w:type="paragraph" w:styleId="ListBullet">
+    <w:name w:val="List Bullet"/>
+    <w:basedOn w:val="Normal"/>
+    <w:link w:val="ListBulletChar"/>
+    <w:uiPriority w:val="4"/>
+    <w:unhideWhenUsed/>
+    <w:qFormat/>
+    <w:pPr>
+      <w:numPr>
+        <w:numId w:val="4"/>
+      </w:numPr>
+      <w:contextualSpacing/>
+    </w:pPr>
+  </w:style>
+  <w:style w:type="character" w:customStyle="1" w:styleId="HeaderChar">
+    <w:name w:val="Header Char"/>
+    <w:basedOn w:val="DefaultParagraphFont"/>
+    <w:link w:val="Header"/>
+    <w:uiPriority w:val="99"/>
+  </w:style>
+  <w:style w:type="paragraph" w:styleId="Footer">
+    <w:name w:val="footer"/>
+    <w:basedOn w:val="Normal"/>
+    <w:link w:val="FooterChar"/>
+    <w:uiPriority w:val="99"/>
+    <w:unhideWhenUsed/>
+    <w:qFormat/>
+    <w:pPr>
+      <w:spacing w:after="0" w:line="240" w:lineRule="auto"/>
+    </w:pPr>
+    <w:rPr>
+      <w:i/>
+      <w:iCs/>
+      <w:sz w:val="18"/>
+      <w:szCs w:val="18"/>
+    </w:rPr>
+  </w:style>
+  <w:style w:type="character" w:customStyle="1" w:styleId="FooterChar">
+    <w:name w:val="Footer Char"/>
+    <w:basedOn w:val="DefaultParagraphFont"/>
+    <w:link w:val="Footer"/>
+    <w:uiPriority w:val="99"/>
+    <w:rPr>
+      <w:i/>
+      <w:iCs/>
+      <w:sz w:val="18"/>
+      <w:szCs w:val="18"/>
+    </w:rPr>
+  </w:style>
+  <w:style w:type="paragraph" w:styleId="BalloonText">
+    <w:name w:val="Balloon Text"/>
+    <w:basedOn w:val="Normal"/>
+    <w:link w:val="BalloonTextChar"/>
+    <w:uiPriority w:val="99"/>
+    <w:semiHidden/>
+    <w:unhideWhenUsed/>
+    <w:rsid w:val="00337EED"/>
+    <w:pPr>
+      <w:spacing w:after="0" w:line="240" w:lineRule="auto"/>
+    </w:pPr>
+    <w:rPr>
+      <w:rFonts w:ascii="Tahoma" w:hAnsi="Tahoma" w:cs="Tahoma"/>
+      <w:sz w:val="16"/>
+      <w:szCs w:val="16"/>
+    </w:rPr>
+  </w:style>
+  <w:style w:type="character" w:customStyle="1" w:styleId="BalloonTextChar">
+    <w:name w:val="Balloon Text Char"/>
+    <w:basedOn w:val="DefaultParagraphFont"/>
+    <w:link w:val="BalloonText"/>
+    <w:uiPriority w:val="99"/>
+    <w:semiHidden/>
+    <w:rsid w:val="00337EED"/>
+    <w:rPr>
+      <w:rFonts w:ascii="Tahoma" w:hAnsi="Tahoma" w:cs="Tahoma"/>
+      <w:sz w:val="16"/>
+      <w:szCs w:val="16"/>
+    </w:rPr>
+  </w:style>
+  <w:style w:type="character" w:styleId="Hyperlink">
+    <w:name w:val="Hyperlink"/>
+    <w:basedOn w:val="DefaultParagraphFont"/>
+    <w:uiPriority w:val="99"/>
+    <w:unhideWhenUsed/>
+    <w:rsid w:val="0088592C"/>
+    <w:rPr>
+      <w:color w:val="4C483D" w:themeColor="hyperlink"/>
+      <w:u w:val="none"/>
+    </w:rPr>
+  </w:style>
+  <w:style w:type="paragraph" w:styleId="TOCHeading">
+    <w:name w:val="TOC Heading"/>
+    <w:basedOn w:val="Heading1"/>
+    <w:next w:val="Normal"/>
+    <w:uiPriority w:val="39"/>
+    <w:semiHidden/>
+    <w:unhideWhenUsed/>
+    <w:qFormat/>
+    <w:rsid w:val="00DA6AB9"/>
+    <w:pPr>
+      <w:pBdr>
+        <w:bottom w:val="none" w:sz="0" w:space="0" w:color="auto"/>
+      </w:pBdr>
+      <w:spacing w:before="480" w:after="0" w:line="276" w:lineRule="auto"/>
+      <w:outlineLvl w:val="9"/>
+    </w:pPr>
+    <w:rPr>
+      <w:b/>
+      <w:bCs/>
+      <w:color w:val="DF1010" w:themeColor="accent1" w:themeShade="BF"/>
+      <w:sz w:val="28"/>
+      <w:szCs w:val="28"/>
+      <w:lang w:eastAsia="de-DE"/>
+    </w:rPr>
+  </w:style>
+  <w:style w:type="paragraph" w:styleId="TOC1">
+    <w:name w:val="toc 1"/>
+    <w:basedOn w:val="Normal"/>
+    <w:next w:val="Normal"/>
+    <w:autoRedefine/>
+    <w:uiPriority w:val="39"/>
+    <w:unhideWhenUsed/>
+    <w:rsid w:val="00DA6AB9"/>
+    <w:pPr>
+      <w:spacing w:after="100"/>
+    </w:pPr>
+  </w:style>
+  <w:style w:type="numbering" w:customStyle="1" w:styleId="Formatvorlage1">
+    <w:name w:val="Formatvorlage1"/>
+    <w:uiPriority w:val="99"/>
+    <w:rsid w:val="00DA6AB9"/>
+    <w:pPr>
+      <w:numPr>
+        <w:numId w:val="6"/>
+      </w:numPr>
+    </w:pPr>
+  </w:style>
+  <w:style w:type="numbering" w:customStyle="1" w:styleId="Formatvorlage2">
+    <w:name w:val="Formatvorlage2"/>
+    <w:uiPriority w:val="99"/>
+    <w:rsid w:val="00DA6AB9"/>
+    <w:pPr>
+      <w:numPr>
+        <w:numId w:val="8"/>
+      </w:numPr>
+    </w:pPr>
+  </w:style>
+  <w:style w:type="paragraph" w:styleId="Caption">
+    <w:name w:val="caption"/>
+    <w:basedOn w:val="Normal"/>
+    <w:next w:val="Normal"/>
+    <w:uiPriority w:val="35"/>
+    <w:unhideWhenUsed/>
+    <w:qFormat/>
+    <w:rsid w:val="00885897"/>
+    <w:pPr>
+      <w:spacing w:after="200" w:line="240" w:lineRule="auto"/>
+    </w:pPr>
+    <w:rPr>
+      <w:b/>
+      <w:bCs/>
+      <w:color w:val="F24F4F" w:themeColor="accent1"/>
+      <w:sz w:val="18"/>
+      <w:szCs w:val="18"/>
+    </w:rPr>
+  </w:style>
+  <w:style w:type="paragraph" w:styleId="TOC2">
+    <w:name w:val="toc 2"/>
+    <w:basedOn w:val="Normal"/>
+    <w:next w:val="Normal"/>
+    <w:autoRedefine/>
+    <w:uiPriority w:val="39"/>
+    <w:unhideWhenUsed/>
+    <w:rsid w:val="0017195E"/>
+    <w:pPr>
+      <w:spacing w:after="100"/>
+      <w:ind w:left="220"/>
+    </w:pPr>
+  </w:style>
+  <w:style w:type="paragraph" w:styleId="TableofFigures">
+    <w:name w:val="table of figures"/>
+    <w:basedOn w:val="Normal"/>
+    <w:next w:val="Normal"/>
+    <w:uiPriority w:val="99"/>
+    <w:unhideWhenUsed/>
+    <w:rsid w:val="005657E3"/>
+    <w:pPr>
+      <w:spacing w:after="0"/>
+    </w:pPr>
+  </w:style>
+  <w:style w:type="table" w:styleId="LightList-Accent1">
+    <w:name w:val="Light List Accent 1"/>
+    <w:basedOn w:val="TableNormal"/>
+    <w:uiPriority w:val="61"/>
+    <w:rsid w:val="004D4634"/>
+    <w:pPr>
+      <w:spacing w:after="0" w:line="240" w:lineRule="auto"/>
+    </w:pPr>
+    <w:tblPr>
+      <w:tblStyleRowBandSize w:val="1"/>
+      <w:tblStyleColBandSize w:val="1"/>
+      <w:tblBorders>
+        <w:top w:val="single" w:sz="8" w:space="0" w:color="F24F4F" w:themeColor="accent1"/>
+        <w:left w:val="single" w:sz="8" w:space="0" w:color="F24F4F" w:themeColor="accent1"/>
+        <w:bottom w:val="single" w:sz="8" w:space="0" w:color="F24F4F" w:themeColor="accent1"/>
+        <w:right w:val="single" w:sz="8" w:space="0" w:color="F24F4F" w:themeColor="accent1"/>
+      </w:tblBorders>
+    </w:tblPr>
+    <w:tblStylePr w:type="firstRow">
+      <w:pPr>
+        <w:spacing w:before="0" w:after="0" w:line="240" w:lineRule="auto"/>
+      </w:pPr>
+      <w:rPr>
+        <w:b/>
+        <w:bCs/>
+        <w:color w:val="FFFFFF" w:themeColor="background1"/>
+      </w:rPr>
+      <w:tblPr/>
+      <w:tcPr>
+        <w:shd w:val="clear" w:color="auto" w:fill="F24F4F" w:themeFill="accent1"/>
+      </w:tcPr>
+    </w:tblStylePr>
+    <w:tblStylePr w:type="lastRow">
+      <w:pPr>
+        <w:spacing w:before="0" w:after="0" w:line="240" w:lineRule="auto"/>
+      </w:pPr>
+      <w:rPr>
+        <w:b/>
+        <w:bCs/>
+      </w:rPr>
+      <w:tblPr/>
+      <w:tcPr>
+        <w:tcBorders>
+          <w:top w:val="double" w:sz="6" w:space="0" w:color="F24F4F" w:themeColor="accent1"/>
+          <w:left w:val="single" w:sz="8" w:space="0" w:color="F24F4F" w:themeColor="accent1"/>
+          <w:bottom w:val="single" w:sz="8" w:space="0" w:color="F24F4F" w:themeColor="accent1"/>
+          <w:right w:val="single" w:sz="8" w:space="0" w:color="F24F4F" w:themeColor="accent1"/>
+        </w:tcBorders>
+      </w:tcPr>
+    </w:tblStylePr>
+    <w:tblStylePr w:type="firstCol">
+      <w:rPr>
+        <w:b/>
+        <w:bCs/>
+      </w:rPr>
+    </w:tblStylePr>
+    <w:tblStylePr w:type="lastCol">
+      <w:rPr>
+        <w:b/>
+        <w:bCs/>
+      </w:rPr>
+    </w:tblStylePr>
+    <w:tblStylePr w:type="band1Vert">
+      <w:tblPr/>
+      <w:tcPr>
+        <w:tcBorders>
+          <w:top w:val="single" w:sz="8" w:space="0" w:color="F24F4F" w:themeColor="accent1"/>
+          <w:left w:val="single" w:sz="8" w:space="0" w:color="F24F4F" w:themeColor="accent1"/>
+          <w:bottom w:val="single" w:sz="8" w:space="0" w:color="F24F4F" w:themeColor="accent1"/>
+          <w:right w:val="single" w:sz="8" w:space="0" w:color="F24F4F" w:themeColor="accent1"/>
+        </w:tcBorders>
+      </w:tcPr>
+    </w:tblStylePr>
+    <w:tblStylePr w:type="band1Horz">
+      <w:tblPr/>
+      <w:tcPr>
+        <w:tcBorders>
+          <w:top w:val="single" w:sz="8" w:space="0" w:color="F24F4F" w:themeColor="accent1"/>
+          <w:left w:val="single" w:sz="8" w:space="0" w:color="F24F4F" w:themeColor="accent1"/>
+          <w:bottom w:val="single" w:sz="8" w:space="0" w:color="F24F4F" w:themeColor="accent1"/>
+          <w:right w:val="single" w:sz="8" w:space="0" w:color="F24F4F" w:themeColor="accent1"/>
+        </w:tcBorders>
+      </w:tcPr>
+    </w:tblStylePr>
+  </w:style>
+  <w:style w:type="paragraph" w:customStyle="1" w:styleId="Preformatted">
+    <w:name w:val="Preformatted"/>
+    <w:basedOn w:val="Normal"/>
+    <w:link w:val="PreformattedChar"/>
+    <w:qFormat/>
+    <w:rsid w:val="00CB4722"/>
+    <w:pPr>
+      <w:spacing w:after="0" w:line="240" w:lineRule="auto"/>
+    </w:pPr>
+    <w:rPr>
+      <w:rFonts w:ascii="Courier New" w:eastAsia="Times New Roman" w:hAnsi="Courier New" w:cs="Courier New"/>
+      <w:noProof/>
+      <w:color w:val="auto"/>
+      <w:sz w:val="20"/>
+      <w:lang w:eastAsia="de-AT"/>
+    </w:rPr>
+  </w:style>
+  <w:style w:type="character" w:customStyle="1" w:styleId="PreformattedChar">
+    <w:name w:val="Preformatted Char"/>
+    <w:basedOn w:val="DefaultParagraphFont"/>
+    <w:link w:val="Preformatted"/>
+    <w:rsid w:val="00CB4722"/>
+    <w:rPr>
+      <w:rFonts w:ascii="Courier New" w:eastAsia="Times New Roman" w:hAnsi="Courier New" w:cs="Courier New"/>
+      <w:noProof/>
+      <w:color w:val="auto"/>
+      <w:lang w:eastAsia="de-AT"/>
+    </w:rPr>
+  </w:style>
+  <w:style w:type="paragraph" w:customStyle="1" w:styleId="Nummerierung">
+    <w:name w:val="Nummerierung"/>
+    <w:basedOn w:val="ListBullet"/>
+    <w:link w:val="NummerierungZchn"/>
+    <w:qFormat/>
+    <w:rsid w:val="004634FF"/>
+    <w:pPr>
+      <w:numPr>
+        <w:numId w:val="13"/>
+      </w:numPr>
+    </w:pPr>
+  </w:style>
+  <w:style w:type="character" w:customStyle="1" w:styleId="ListBulletChar">
+    <w:name w:val="List Bullet Char"/>
+    <w:basedOn w:val="DefaultParagraphFont"/>
+    <w:link w:val="ListBullet"/>
+    <w:uiPriority w:val="4"/>
+    <w:rsid w:val="004634FF"/>
+    <w:rPr>
+      <w:rFonts w:asciiTheme="majorHAnsi" w:hAnsiTheme="majorHAnsi"/>
+      <w:sz w:val="22"/>
+    </w:rPr>
+  </w:style>
+  <w:style w:type="character" w:customStyle="1" w:styleId="NummerierungZchn">
+    <w:name w:val="Nummerierung Zchn"/>
+    <w:basedOn w:val="ListBulletChar"/>
+    <w:link w:val="Nummerierung"/>
+    <w:rsid w:val="004634FF"/>
+    <w:rPr>
+      <w:rFonts w:asciiTheme="majorHAnsi" w:hAnsiTheme="majorHAnsi"/>
+      <w:sz w:val="22"/>
+    </w:rPr>
+  </w:style>
+  <w:style w:type="paragraph" w:customStyle="1" w:styleId="Tabellen">
+    <w:name w:val="Tabellen"/>
+    <w:basedOn w:val="Normal"/>
+    <w:link w:val="TabellenZchn"/>
+    <w:qFormat/>
+    <w:rsid w:val="00835D6C"/>
+  </w:style>
+  <w:style w:type="character" w:customStyle="1" w:styleId="TabellenZchn">
+    <w:name w:val="Tabellen Zchn"/>
+    <w:basedOn w:val="DefaultParagraphFont"/>
+    <w:link w:val="Tabellen"/>
+    <w:rsid w:val="00835D6C"/>
+    <w:rPr>
+      <w:rFonts w:asciiTheme="majorHAnsi" w:hAnsiTheme="majorHAnsi"/>
+      <w:color w:val="000000" w:themeColor="text1"/>
+      <w:sz w:val="22"/>
+      <w:szCs w:val="22"/>
+      <w:lang w:val="de-DE"/>
+    </w:rPr>
+  </w:style>
+  <w:style w:type="character" w:styleId="FollowedHyperlink">
+    <w:name w:val="FollowedHyperlink"/>
+    <w:basedOn w:val="DefaultParagraphFont"/>
+    <w:uiPriority w:val="99"/>
+    <w:semiHidden/>
+    <w:unhideWhenUsed/>
+    <w:rsid w:val="00E952E9"/>
+    <w:rPr>
+      <w:color w:val="A3648B" w:themeColor="followedHyperlink"/>
+      <w:u w:val="single"/>
+    </w:rPr>
+  </w:style>
+  <w:style w:type="paragraph" w:styleId="ListParagraph">
+    <w:name w:val="List Paragraph"/>
+    <w:basedOn w:val="Normal"/>
+    <w:uiPriority w:val="34"/>
+    <w:qFormat/>
+    <w:rsid w:val="009E0F20"/>
+    <w:pPr>
+      <w:ind w:left="720"/>
+      <w:contextualSpacing/>
+    </w:pPr>
+  </w:style>
+</w:styles>
+</file>
+
+<file path=word/stylesWithEffects.xml><?xml version="1.0" encoding="utf-8"?>
+<w:styles xmlns:wpc="http://schemas.microsoft.com/office/word/2010/wordprocessingCanvas" xmlns:mc="http://schemas.openxmlformats.org/markup-compatibility/2006" xmlns:o="urn:schemas-microsoft-com:office:office" xmlns:r="http://schemas.openxmlformats.org/officeDocument/2006/relationships" xmlns:m="http://schemas.openxmlformats.org/officeDocument/2006/math" xmlns:v="urn:schemas-microsoft-com:vml" xmlns:wp14="http://schemas.microsoft.com/office/word/2010/wordprocessingDrawing" xmlns:wp="http://schemas.openxmlformats.org/drawingml/2006/wordprocessingDrawing" xmlns:w10="urn:schemas-microsoft-com:office:word" xmlns:w="http://schemas.openxmlformats.org/wordprocessingml/2006/main" xmlns:w14="http://schemas.microsoft.com/office/word/2010/wordml" xmlns:wpg="http://schemas.microsoft.com/office/word/2010/wordprocessingGroup" xmlns:wpi="http://schemas.microsoft.com/office/word/2010/wordprocessingInk" xmlns:wne="http://schemas.microsoft.com/office/word/2006/wordml" xmlns:wps="http://schemas.microsoft.com/office/word/2010/wordprocessingShape" mc:Ignorable="w14 wp14">
+  <w:docDefaults>
+    <w:rPrDefault>
+      <w:rPr>
+        <w:rFonts w:asciiTheme="minorHAnsi" w:eastAsiaTheme="minorEastAsia" w:hAnsiTheme="minorHAnsi" w:cstheme="minorBidi"/>
+        <w:color w:val="4C483D" w:themeColor="text2"/>
+        <w:lang w:val="en-US" w:eastAsia="ja-JP" w:bidi="ar-SA"/>
+      </w:rPr>
+    </w:rPrDefault>
+    <w:pPrDefault>
+      <w:pPr>
+        <w:spacing w:after="320" w:line="300" w:lineRule="auto"/>
+      </w:pPr>
+    </w:pPrDefault>
+  </w:docDefaults>
+  <w:latentStyles w:defLockedState="0" w:defUIPriority="99" w:defSemiHidden="1" w:defUnhideWhenUsed="1" w:defQFormat="0" w:count="267">
+    <w:lsdException w:name="Normal" w:semiHidden="0" w:uiPriority="0" w:unhideWhenUsed="0" w:qFormat="1"/>
+    <w:lsdException w:name="heading 1" w:semiHidden="0" w:uiPriority="9" w:unhideWhenUsed="0" w:qFormat="1"/>
+    <w:lsdException w:name="heading 2" w:uiPriority="9" w:qFormat="1"/>
+    <w:lsdException w:name="heading 3" w:uiPriority="9" w:qFormat="1"/>
+    <w:lsdException w:name="heading 4" w:uiPriority="9" w:qFormat="1"/>
+    <w:lsdException w:name="heading 5" w:locked="1" w:uiPriority="9"/>
+    <w:lsdException w:name="heading 6" w:locked="1" w:uiPriority="9" w:qFormat="1"/>
+    <w:lsdException w:name="heading 7" w:locked="1" w:uiPriority="9" w:qFormat="1"/>
+    <w:lsdException w:name="heading 8" w:locked="1" w:uiPriority="9" w:qFormat="1"/>
+    <w:lsdException w:name="heading 9" w:locked="1" w:uiPriority="9" w:qFormat="1"/>
+    <w:lsdException w:name="toc 1" w:uiPriority="39"/>
+    <w:lsdException w:name="toc 2" w:uiPriority="39"/>
+    <w:lsdException w:name="toc 3" w:uiPriority="39"/>
+    <w:lsdException w:name="toc 4" w:uiPriority="39"/>
+    <w:lsdException w:name="toc 5" w:uiPriority="39"/>
+    <w:lsdException w:name="toc 6" w:uiPriority="39"/>
+    <w:lsdException w:name="toc 7" w:uiPriority="39"/>
+    <w:lsdException w:name="toc 8" w:uiPriority="39"/>
+    <w:lsdException w:name="toc 9" w:uiPriority="39"/>
+    <w:lsdException w:name="footer" w:qFormat="1"/>
+    <w:lsdException w:name="caption" w:uiPriority="35" w:qFormat="1"/>
+    <w:lsdException w:name="List Bullet" w:qFormat="1"/>
+    <w:lsdException w:name="Title" w:semiHidden="0" w:uiPriority="2" w:unhideWhenUsed="0" w:qFormat="1"/>
+    <w:lsdException w:name="Closing" w:qFormat="1"/>
+    <w:lsdException w:name="Default Paragraph Font" w:uiPriority="1"/>
+    <w:lsdException w:name="Subtitle" w:semiHidden="0" w:uiPriority="11" w:unhideWhenUsed="0" w:qFormat="1"/>
+    <w:lsdException w:name="Strong" w:semiHidden="0" w:uiPriority="22" w:unhideWhenUsed="0" w:qFormat="1"/>
+    <w:lsdException w:name="Emphasis" w:semiHidden="0" w:uiPriority="20" w:unhideWhenUsed="0" w:qFormat="1"/>
+    <w:lsdException w:name="Table Grid" w:semiHidden="0" w:uiPriority="39" w:unhideWhenUsed="0"/>
+    <w:lsdException w:name="Placeholder Text" w:unhideWhenUsed="0"/>
+    <w:lsdException w:name="No Spacing" w:semiHidden="0" w:uiPriority="1" w:unhideWhenUsed="0" w:qFormat="1"/>
+    <w:lsdException w:name="Light Shading" w:semiHidden="0" w:uiPriority="60" w:unhideWhenUsed="0"/>
+    <w:lsdException w:name="Light List" w:semiHidden="0" w:uiPriority="61" w:unhideWhenUsed="0"/>
+    <w:lsdException w:name="Light Grid" w:semiHidden="0" w:uiPriority="62" w:unhideWhenUsed="0"/>
+    <w:lsdException w:name="Medium Shading 1" w:semiHidden="0" w:uiPriority="63" w:unhideWhenUsed="0"/>
+    <w:lsdException w:name="Medium Shading 2" w:semiHidden="0" w:uiPriority="64" w:unhideWhenUsed="0"/>
+    <w:lsdException w:name="Medium List 1" w:semiHidden="0" w:uiPriority="65" w:unhideWhenUsed="0"/>
+    <w:lsdException w:name="Medium List 2" w:semiHidden="0" w:uiPriority="66" w:unhideWhenUsed="0"/>
+    <w:lsdException w:name="Medium Grid 1" w:semiHidden="0" w:uiPriority="67" w:unhideWhenUsed="0"/>
+    <w:lsdException w:name="Medium Grid 2" w:semiHidden="0" w:uiPriority="68" w:unhideWhenUsed="0"/>
+    <w:lsdException w:name="Medium Grid 3" w:semiHidden="0" w:uiPriority="69" w:unhideWhenUsed="0"/>
+    <w:lsdException w:name="Dark List" w:semiHidden="0" w:uiPriority="70" w:unhideWhenUsed="0"/>
+    <w:lsdException w:name="Colorful Shading" w:semiHidden="0" w:uiPriority="71" w:unhideWhenUsed="0"/>
+    <w:lsdException w:name="Colorful List" w:semiHidden="0" w:uiPriority="72" w:unhideWhenUsed="0"/>
+    <w:lsdException w:name="Colorful Grid" w:semiHidden="0" w:uiPriority="73" w:unhideWhenUsed="0"/>
+    <w:lsdException w:name="Light Shading Accent 1" w:semiHidden="0" w:uiPriority="60" w:unhideWhenUsed="0"/>
+    <w:lsdException w:name="Light List Accent 1" w:semiHidden="0" w:uiPriority="61" w:unhideWhenUsed="0"/>
+    <w:lsdException w:name="Light Grid Accent 1" w:semiHidden="0" w:uiPriority="62" w:unhideWhenUsed="0"/>
+    <w:lsdException w:name="Medium Shading 1 Accent 1" w:semiHidden="0" w:uiPriority="63" w:unhideWhenUsed="0"/>
+    <w:lsdException w:name="Medium Shading 2 Accent 1" w:semiHidden="0" w:uiPriority="64" w:unhideWhenUsed="0"/>
+    <w:lsdException w:name="Medium List 1 Accent 1" w:semiHidden="0" w:uiPriority="65" w:unhideWhenUsed="0"/>
+    <w:lsdException w:name="Revision" w:unhideWhenUsed="0"/>
+    <w:lsdException w:name="List Paragraph" w:semiHidden="0" w:uiPriority="34" w:unhideWhenUsed="0" w:qFormat="1"/>
+    <w:lsdException w:name="Quote" w:semiHidden="0" w:uiPriority="29" w:unhideWhenUsed="0" w:qFormat="1"/>
+    <w:lsdException w:name="Intense Quote" w:semiHidden="0" w:uiPriority="30" w:unhideWhenUsed="0" w:qFormat="1"/>
+    <w:lsdException w:name="Medium List 2 Accent 1" w:semiHidden="0" w:uiPriority="66" w:unhideWhenUsed="0"/>
+    <w:lsdException w:name="Medium Grid 1 Accent 1" w:semiHidden="0" w:uiPriority="67" w:unhideWhenUsed="0"/>
+    <w:lsdException w:name="Medium Grid 2 Accent 1" w:semiHidden="0" w:uiPriority="68" w:unhideWhenUsed="0"/>
+    <w:lsdException w:name="Medium Grid 3 Accent 1" w:semiHidden="0" w:uiPriority="69" w:unhideWhenUsed="0"/>
+    <w:lsdException w:name="Dark List Accent 1" w:semiHidden="0" w:uiPriority="70" w:unhideWhenUsed="0"/>
+    <w:lsdException w:name="Colorful Shading Accent 1" w:semiHidden="0" w:uiPriority="71" w:unhideWhenUsed="0"/>
+    <w:lsdException w:name="Colorful List Accent 1" w:semiHidden="0" w:uiPriority="72" w:unhideWhenUsed="0"/>
+    <w:lsdException w:name="Colorful Grid Accent 1" w:semiHidden="0" w:uiPriority="73" w:unhideWhenUsed="0"/>
+    <w:lsdException w:name="Light Shading Accent 2" w:semiHidden="0" w:uiPriority="60" w:unhideWhenUsed="0"/>
+    <w:lsdException w:name="Light List Accent 2" w:semiHidden="0" w:uiPriority="61" w:unhideWhenUsed="0"/>
+    <w:lsdException w:name="Light Grid Accent 2" w:semiHidden="0" w:uiPriority="62" w:unhideWhenUsed="0"/>
+    <w:lsdException w:name="Medium Shading 1 Accent 2" w:semiHidden="0" w:uiPriority="63" w:unhideWhenUsed="0"/>
+    <w:lsdException w:name="Medium Shading 2 Accent 2" w:semiHidden="0" w:uiPriority="64" w:unhideWhenUsed="0"/>
+    <w:lsdException w:name="Medium List 1 Accent 2" w:semiHidden="0" w:uiPriority="65" w:unhideWhenUsed="0"/>
+    <w:lsdException w:name="Medium List 2 Accent 2" w:semiHidden="0" w:uiPriority="66" w:unhideWhenUsed="0"/>
+    <w:lsdException w:name="Medium Grid 1 Accent 2" w:semiHidden="0" w:uiPriority="67" w:unhideWhenUsed="0"/>
+    <w:lsdException w:name="Medium Grid 2 Accent 2" w:semiHidden="0" w:uiPriority="68" w:unhideWhenUsed="0"/>
+    <w:lsdException w:name="Medium Grid 3 Accent 2" w:semiHidden="0" w:uiPriority="69" w:unhideWhenUsed="0"/>
+    <w:lsdException w:name="Dark List Accent 2" w:semiHidden="0" w:uiPriority="70" w:unhideWhenUsed="0"/>
+    <w:lsdException w:name="Colorful Shading Accent 2" w:semiHidden="0" w:uiPriority="71" w:unhideWhenUsed="0"/>
+    <w:lsdException w:name="Colorful List Accent 2" w:semiHidden="0" w:uiPriority="72" w:unhideWhenUsed="0"/>
+    <w:lsdException w:name="Colorful Grid Accent 2" w:semiHidden="0" w:uiPriority="73" w:unhideWhenUsed="0"/>
+    <w:lsdException w:name="Light Shading Accent 3" w:semiHidden="0" w:uiPriority="60" w:unhideWhenUsed="0"/>
+    <w:lsdException w:name="Light List Accent 3" w:semiHidden="0" w:uiPriority="61" w:unhideWhenUsed="0"/>
+    <w:lsdException w:name="Light Grid Accent 3" w:semiHidden="0" w:uiPriority="62" w:unhideWhenUsed="0"/>
+    <w:lsdException w:name="Medium Shading 1 Accent 3" w:semiHidden="0" w:uiPriority="63" w:unhideWhenUsed="0"/>
+    <w:lsdException w:name="Medium Shading 2 Accent 3" w:semiHidden="0" w:uiPriority="64" w:unhideWhenUsed="0"/>
+    <w:lsdException w:name="Medium List 1 Accent 3" w:semiHidden="0" w:uiPriority="65" w:unhideWhenUsed="0"/>
+    <w:lsdException w:name="Medium List 2 Accent 3" w:semiHidden="0" w:uiPriority="66" w:unhideWhenUsed="0"/>
+    <w:lsdException w:name="Medium Grid 1 Accent 3" w:semiHidden="0" w:uiPriority="67" w:unhideWhenUsed="0"/>
+    <w:lsdException w:name="Medium Grid 2 Accent 3" w:semiHidden="0" w:uiPriority="68" w:unhideWhenUsed="0"/>
+    <w:lsdException w:name="Medium Grid 3 Accent 3" w:semiHidden="0" w:uiPriority="69" w:unhideWhenUsed="0"/>
+    <w:lsdException w:name="Dark List Accent 3" w:semiHidden="0" w:uiPriority="70" w:unhideWhenUsed="0"/>
+    <w:lsdException w:name="Colorful Shading Accent 3" w:semiHidden="0" w:uiPriority="71" w:unhideWhenUsed="0"/>
+    <w:lsdException w:name="Colorful List Accent 3" w:semiHidden="0" w:uiPriority="72" w:unhideWhenUsed="0"/>
+    <w:lsdException w:name="Colorful Grid Accent 3" w:semiHidden="0" w:uiPriority="73" w:unhideWhenUsed="0"/>
+    <w:lsdException w:name="Light Shading Accent 4" w:semiHidden="0" w:uiPriority="60" w:unhideWhenUsed="0"/>
+    <w:lsdException w:name="Light List Accent 4" w:semiHidden="0" w:uiPriority="61" w:unhideWhenUsed="0"/>
+    <w:lsdException w:name="Light Grid Accent 4" w:semiHidden="0" w:uiPriority="62" w:unhideWhenUsed="0"/>
+    <w:lsdException w:name="Medium Shading 1 Accent 4" w:semiHidden="0" w:uiPriority="63" w:unhideWhenUsed="0"/>
+    <w:lsdException w:name="Medium Shading 2 Accent 4" w:semiHidden="0" w:uiPriority="64" w:unhideWhenUsed="0"/>
+    <w:lsdException w:name="Medium List 1 Accent 4" w:semiHidden="0" w:uiPriority="65" w:unhideWhenUsed="0"/>
+    <w:lsdException w:name="Medium List 2 Accent 4" w:semiHidden="0" w:uiPriority="66" w:unhideWhenUsed="0"/>
+    <w:lsdException w:name="Medium Grid 1 Accent 4" w:semiHidden="0" w:uiPriority="67" w:unhideWhenUsed="0"/>
+    <w:lsdException w:name="Medium Grid 2 Accent 4" w:semiHidden="0" w:uiPriority="68" w:unhideWhenUsed="0"/>
+    <w:lsdException w:name="Medium Grid 3 Accent 4" w:semiHidden="0" w:uiPriority="69" w:unhideWhenUsed="0"/>
+    <w:lsdException w:name="Dark List Accent 4" w:semiHidden="0" w:uiPriority="70" w:unhideWhenUsed="0"/>
+    <w:lsdException w:name="Colorful Shading Accent 4" w:semiHidden="0" w:uiPriority="71" w:unhideWhenUsed="0"/>
+    <w:lsdException w:name="Colorful List Accent 4" w:semiHidden="0" w:uiPriority="72" w:unhideWhenUsed="0"/>
+    <w:lsdException w:name="Colorful Grid Accent 4" w:semiHidden="0" w:uiPriority="73" w:unhideWhenUsed="0"/>
+    <w:lsdException w:name="Light Shading Accent 5" w:semiHidden="0" w:uiPriority="60" w:unhideWhenUsed="0"/>
+    <w:lsdException w:name="Light List Accent 5" w:semiHidden="0" w:uiPriority="61" w:unhideWhenUsed="0"/>
+    <w:lsdException w:name="Light Grid Accent 5" w:semiHidden="0" w:uiPriority="62" w:unhideWhenUsed="0"/>
+    <w:lsdException w:name="Medium Shading 1 Accent 5" w:semiHidden="0" w:uiPriority="63" w:unhideWhenUsed="0"/>
+    <w:lsdException w:name="Medium Shading 2 Accent 5" w:semiHidden="0" w:uiPriority="64" w:unhideWhenUsed="0"/>
+    <w:lsdException w:name="Medium List 1 Accent 5" w:semiHidden="0" w:uiPriority="65" w:unhideWhenUsed="0"/>
+    <w:lsdException w:name="Medium List 2 Accent 5" w:semiHidden="0" w:uiPriority="66" w:unhideWhenUsed="0"/>
+    <w:lsdException w:name="Medium Grid 1 Accent 5" w:semiHidden="0" w:uiPriority="67" w:unhideWhenUsed="0"/>
+    <w:lsdException w:name="Medium Grid 2 Accent 5" w:semiHidden="0" w:uiPriority="68" w:unhideWhenUsed="0"/>
+    <w:lsdException w:name="Medium Grid 3 Accent 5" w:semiHidden="0" w:uiPriority="69" w:unhideWhenUsed="0"/>
+    <w:lsdException w:name="Dark List Accent 5" w:semiHidden="0" w:uiPriority="70" w:unhideWhenUsed="0"/>
+    <w:lsdException w:name="Colorful Shading Accent 5" w:semiHidden="0" w:uiPriority="71" w:unhideWhenUsed="0"/>
+    <w:lsdException w:name="Colorful List Accent 5" w:semiHidden="0" w:uiPriority="72" w:unhideWhenUsed="0"/>
+    <w:lsdException w:name="Colorful Grid Accent 5" w:semiHidden="0" w:uiPriority="73" w:unhideWhenUsed="0"/>
+    <w:lsdException w:name="Light Shading Accent 6" w:semiHidden="0" w:uiPriority="60" w:unhideWhenUsed="0"/>
+    <w:lsdException w:name="Light List Accent 6" w:semiHidden="0" w:uiPriority="61" w:unhideWhenUsed="0"/>
+    <w:lsdException w:name="Light Grid Accent 6" w:semiHidden="0" w:uiPriority="62" w:unhideWhenUsed="0"/>
+    <w:lsdException w:name="Medium Shading 1 Accent 6" w:semiHidden="0" w:uiPriority="63" w:unhideWhenUsed="0"/>
+    <w:lsdException w:name="Medium Shading 2 Accent 6" w:semiHidden="0" w:uiPriority="64" w:unhideWhenUsed="0"/>
+    <w:lsdException w:name="Medium List 1 Accent 6" w:semiHidden="0" w:uiPriority="65" w:unhideWhenUsed="0"/>
+    <w:lsdException w:name="Medium List 2 Accent 6" w:semiHidden="0" w:uiPriority="66" w:unhideWhenUsed="0"/>
+    <w:lsdException w:name="Medium Grid 1 Accent 6" w:semiHidden="0" w:uiPriority="67" w:unhideWhenUsed="0"/>
+    <w:lsdException w:name="Medium Grid 2 Accent 6" w:semiHidden="0" w:uiPriority="68" w:unhideWhenUsed="0"/>
+    <w:lsdException w:name="Medium Grid 3 Accent 6" w:semiHidden="0" w:uiPriority="69" w:unhideWhenUsed="0"/>
+    <w:lsdException w:name="Dark List Accent 6" w:semiHidden="0" w:uiPriority="70" w:unhideWhenUsed="0"/>
+    <w:lsdException w:name="Colorful Shading Accent 6" w:semiHidden="0" w:uiPriority="71" w:unhideWhenUsed="0"/>
+    <w:lsdException w:name="Colorful List Accent 6" w:semiHidden="0" w:uiPriority="72" w:unhideWhenUsed="0"/>
+    <w:lsdException w:name="Colorful Grid Accent 6" w:semiHidden="0" w:uiPriority="73" w:unhideWhenUsed="0"/>
+    <w:lsdException w:name="Subtle Emphasis" w:semiHidden="0" w:uiPriority="19" w:unhideWhenUsed="0" w:qFormat="1"/>
+    <w:lsdException w:name="Intense Emphasis" w:semiHidden="0" w:uiPriority="21" w:unhideWhenUsed="0" w:qFormat="1"/>
+    <w:lsdException w:name="Subtle Reference" w:semiHidden="0" w:uiPriority="31" w:unhideWhenUsed="0" w:qFormat="1"/>
+    <w:lsdException w:name="Intense Reference" w:semiHidden="0" w:uiPriority="32" w:unhideWhenUsed="0" w:qFormat="1"/>
+    <w:lsdException w:name="Book Title" w:semiHidden="0" w:uiPriority="33" w:unhideWhenUsed="0" w:qFormat="1"/>
+    <w:lsdException w:name="Bibliography" w:uiPriority="37"/>
+    <w:lsdException w:name="TOC Heading" w:uiPriority="39" w:qFormat="1"/>
+  </w:latentStyles>
+  <w:style w:type="paragraph" w:default="1" w:styleId="Normal">
+    <w:name w:val="Normal"/>
+    <w:qFormat/>
+    <w:rsid w:val="00835D6C"/>
+    <w:pPr>
+      <w:jc w:val="both"/>
+    </w:pPr>
+    <w:rPr>
+      <w:rFonts w:asciiTheme="majorHAnsi" w:hAnsiTheme="majorHAnsi"/>
+      <w:color w:val="000000" w:themeColor="text1"/>
+      <w:sz w:val="22"/>
+      <w:szCs w:val="22"/>
+      <w:lang w:val="de-DE"/>
+    </w:rPr>
+  </w:style>
+  <w:style w:type="paragraph" w:styleId="Heading1">
+    <w:name w:val="heading 1"/>
+    <w:basedOn w:val="Normal"/>
+    <w:next w:val="Normal"/>
+    <w:link w:val="Heading1Char"/>
+    <w:uiPriority w:val="9"/>
+    <w:qFormat/>
+    <w:rsid w:val="00A61BBC"/>
+    <w:pPr>
+      <w:keepNext/>
+      <w:keepLines/>
+      <w:pageBreakBefore/>
+      <w:numPr>
+        <w:numId w:val="11"/>
+      </w:numPr>
+      <w:pBdr>
+        <w:bottom w:val="single" w:sz="8" w:space="0" w:color="FCDBDB" w:themeColor="accent1" w:themeTint="33"/>
+      </w:pBdr>
+      <w:spacing w:before="320" w:after="200" w:line="240" w:lineRule="auto"/>
+      <w:outlineLvl w:val="0"/>
+    </w:pPr>
+    <w:rPr>
+      <w:rFonts w:eastAsiaTheme="majorEastAsia" w:cstheme="majorBidi"/>
+      <w:color w:val="F70146"/>
+      <w:sz w:val="36"/>
+      <w:szCs w:val="36"/>
+    </w:rPr>
+  </w:style>
+  <w:style w:type="paragraph" w:styleId="Heading2">
+    <w:name w:val="heading 2"/>
+    <w:basedOn w:val="Normal"/>
+    <w:next w:val="Normal"/>
+    <w:link w:val="Heading2Char"/>
+    <w:uiPriority w:val="9"/>
+    <w:unhideWhenUsed/>
+    <w:qFormat/>
+    <w:rsid w:val="00DA6AB9"/>
+    <w:pPr>
+      <w:keepNext/>
+      <w:keepLines/>
+      <w:numPr>
+        <w:ilvl w:val="1"/>
+        <w:numId w:val="11"/>
+      </w:numPr>
+      <w:spacing w:before="120" w:after="120" w:line="240" w:lineRule="auto"/>
+      <w:outlineLvl w:val="1"/>
+    </w:pPr>
+    <w:rPr>
+      <w:b/>
+      <w:bCs/>
+      <w:sz w:val="26"/>
+      <w:szCs w:val="26"/>
+    </w:rPr>
+  </w:style>
+  <w:style w:type="paragraph" w:styleId="Heading3">
+    <w:name w:val="heading 3"/>
+    <w:basedOn w:val="Normal"/>
+    <w:next w:val="Normal"/>
+    <w:link w:val="Heading3Char"/>
+    <w:uiPriority w:val="9"/>
+    <w:unhideWhenUsed/>
+    <w:qFormat/>
+    <w:pPr>
+      <w:keepNext/>
+      <w:keepLines/>
+      <w:numPr>
+        <w:ilvl w:val="2"/>
+        <w:numId w:val="11"/>
+      </w:numPr>
+      <w:spacing w:before="40" w:after="0"/>
+      <w:outlineLvl w:val="2"/>
+    </w:pPr>
+    <w:rPr>
+      <w:b/>
+      <w:bCs/>
+      <w:i/>
+      <w:iCs/>
+      <w:sz w:val="24"/>
+      <w:szCs w:val="24"/>
+    </w:rPr>
+  </w:style>
+  <w:style w:type="paragraph" w:styleId="Heading4">
+    <w:name w:val="heading 4"/>
+    <w:basedOn w:val="Normal"/>
+    <w:next w:val="Normal"/>
+    <w:link w:val="Heading4Char"/>
+    <w:uiPriority w:val="9"/>
+    <w:unhideWhenUsed/>
+    <w:qFormat/>
+    <w:rsid w:val="000D7E18"/>
+    <w:pPr>
+      <w:keepNext/>
+      <w:keepLines/>
+      <w:numPr>
+        <w:ilvl w:val="3"/>
+        <w:numId w:val="11"/>
+      </w:numPr>
+      <w:spacing w:before="40" w:after="0"/>
+      <w:outlineLvl w:val="3"/>
+    </w:pPr>
+    <w:rPr>
+      <w:rFonts w:eastAsiaTheme="majorEastAsia" w:cstheme="majorBidi"/>
+      <w:i/>
+      <w:iCs/>
+    </w:rPr>
+  </w:style>
+  <w:style w:type="character" w:default="1" w:styleId="DefaultParagraphFont">
+    <w:name w:val="Default Paragraph Font"/>
+    <w:uiPriority w:val="1"/>
     <w:unhideWhenUsed/>
   </w:style>
   <w:style w:type="table" w:default="1" w:styleId="TableNormal">
@@ -8864,7 +10161,7 @@
   <a:extraClrSchemeLst/>
   <a:extLst>
     <a:ext uri="{05A4C25C-085E-4340-85A3-A5531E510DB2}">
-      <thm15:themeFamily xmlns:thm15="http://schemas.microsoft.com/office/thememl/2012/main" name="Office Theme" id="{62F939B6-93AF-4DB8-9C6B-D6C7DFDC589F}" vid="{4A3C46E8-61CC-4603-A589-7422A47A8E4A}"/>
+      <thm15:themeFamily xmlns:thm15="http://schemas.microsoft.com/office/thememl/2012/main" xmlns="" name="Office Theme" id="{62F939B6-93AF-4DB8-9C6B-D6C7DFDC589F}" vid="{4A3C46E8-61CC-4603-A589-7422A47A8E4A}"/>
     </a:ext>
   </a:extLst>
 </a:theme>
@@ -8914,7 +10211,7 @@
 </file>
 
 <file path=customXml/itemProps3.xml><?xml version="1.0" encoding="utf-8"?>
-<ds:datastoreItem xmlns:ds="http://schemas.openxmlformats.org/officeDocument/2006/customXml" ds:itemID="{5AF2AA65-601E-4D98-8635-B52C86ED0713}">
+<ds:datastoreItem xmlns:ds="http://schemas.openxmlformats.org/officeDocument/2006/customXml" ds:itemID="{B0D31499-348B-4618-B771-330A743CD22F}">
   <ds:schemaRefs>
     <ds:schemaRef ds:uri="http://schemas.openxmlformats.org/officeDocument/2006/bibliography"/>
   </ds:schemaRefs>

--- a/doc/PDFAS4_WebDokumentation.docx
+++ b/doc/PDFAS4_WebDokumentation.docx
@@ -1,6 +1,6 @@
 
 <file path=word/document.xml><?xml version="1.0" encoding="utf-8"?>
-<w:document xmlns:wpc="http://schemas.microsoft.com/office/word/2010/wordprocessingCanvas" xmlns:mc="http://schemas.openxmlformats.org/markup-compatibility/2006" xmlns:o="urn:schemas-microsoft-com:office:office" xmlns:r="http://schemas.openxmlformats.org/officeDocument/2006/relationships" xmlns:m="http://schemas.openxmlformats.org/officeDocument/2006/math" xmlns:v="urn:schemas-microsoft-com:vml" xmlns:wp14="http://schemas.microsoft.com/office/word/2010/wordprocessingDrawing" xmlns:wp="http://schemas.openxmlformats.org/drawingml/2006/wordprocessingDrawing" xmlns:w10="urn:schemas-microsoft-com:office:word" xmlns:w="http://schemas.openxmlformats.org/wordprocessingml/2006/main" xmlns:w14="http://schemas.microsoft.com/office/word/2010/wordml" xmlns:wpg="http://schemas.microsoft.com/office/word/2010/wordprocessingGroup" xmlns:wpi="http://schemas.microsoft.com/office/word/2010/wordprocessingInk" xmlns:wne="http://schemas.microsoft.com/office/word/2006/wordml" xmlns:wps="http://schemas.microsoft.com/office/word/2010/wordprocessingShape" mc:Ignorable="w14 wp14">
+<w:document xmlns:wpc="http://schemas.microsoft.com/office/word/2010/wordprocessingCanvas" xmlns:cx="http://schemas.microsoft.com/office/drawing/2014/chartex" xmlns:cx1="http://schemas.microsoft.com/office/drawing/2015/9/8/chartex" xmlns:mc="http://schemas.openxmlformats.org/markup-compatibility/2006" xmlns:o="urn:schemas-microsoft-com:office:office" xmlns:r="http://schemas.openxmlformats.org/officeDocument/2006/relationships" xmlns:m="http://schemas.openxmlformats.org/officeDocument/2006/math" xmlns:v="urn:schemas-microsoft-com:vml" xmlns:wp14="http://schemas.microsoft.com/office/word/2010/wordprocessingDrawing" xmlns:wp="http://schemas.openxmlformats.org/drawingml/2006/wordprocessingDrawing" xmlns:w10="urn:schemas-microsoft-com:office:word" xmlns:w="http://schemas.openxmlformats.org/wordprocessingml/2006/main" xmlns:w14="http://schemas.microsoft.com/office/word/2010/wordml" xmlns:w15="http://schemas.microsoft.com/office/word/2012/wordml" xmlns:w16se="http://schemas.microsoft.com/office/word/2015/wordml/symex" xmlns:wpg="http://schemas.microsoft.com/office/word/2010/wordprocessingGroup" xmlns:wpi="http://schemas.microsoft.com/office/word/2010/wordprocessingInk" xmlns:wne="http://schemas.microsoft.com/office/word/2006/wordml" xmlns:wps="http://schemas.microsoft.com/office/word/2010/wordprocessingShape" mc:Ignorable="w14 w15 w16se wp14">
   <w:body>
     <w:tbl>
       <w:tblPr>
@@ -37,7 +37,7 @@
             <w:r>
               <w:rPr>
                 <w:noProof/>
-                <w:lang w:val="de-AT" w:eastAsia="de-AT"/>
+                <w:lang w:eastAsia="en-US"/>
               </w:rPr>
               <mc:AlternateContent>
                 <mc:Choice Requires="wps">
@@ -120,7 +120,7 @@
                 </mc:Choice>
                 <mc:Fallback>
                   <w:pict>
-                    <v:shapetype id="_x0000_t202" coordsize="21600,21600" o:spt="202" path="m,l,21600r21600,l21600,xe">
+                    <v:shapetype w14:anchorId="6CFA8A33" id="_x0000_t202" coordsize="21600,21600" o:spt="202" path="m,l,21600r21600,l21600,xe">
                       <v:stroke joinstyle="miter"/>
                       <v:path gradientshapeok="t" o:connecttype="rect"/>
                     </v:shapetype>
@@ -163,7 +163,7 @@
             <w:r>
               <w:rPr>
                 <w:noProof/>
-                <w:lang w:val="de-AT" w:eastAsia="de-AT"/>
+                <w:lang w:eastAsia="en-US"/>
               </w:rPr>
               <w:drawing>
                 <wp:anchor distT="0" distB="0" distL="114300" distR="114300" simplePos="0" relativeHeight="251660288" behindDoc="0" locked="0" layoutInCell="1" allowOverlap="1" wp14:anchorId="39BF264F" wp14:editId="752D7BFD">
@@ -189,7 +189,7 @@
                           <pic:cNvPicPr/>
                         </pic:nvPicPr>
                         <pic:blipFill>
-                          <a:blip r:embed="rId11">
+                          <a:blip r:embed="rId10">
                             <a:extLst>
                               <a:ext uri="{28A0092B-C50C-407E-A947-70E740481C1C}">
                                 <a14:useLocalDpi xmlns:a14="http://schemas.microsoft.com/office/drawing/2010/main" val="0"/>
@@ -341,19 +341,22 @@
               <w:t>Version 0.</w:t>
             </w:r>
             <w:r>
-              <w:t>7</w:t>
+              <w:t>8</w:t>
             </w:r>
             <w:r>
               <w:t xml:space="preserve">, </w:t>
             </w:r>
             <w:r>
-              <w:t>12</w:t>
+              <w:t>03</w:t>
             </w:r>
             <w:r>
               <w:t>.</w:t>
             </w:r>
             <w:r>
-              <w:t>02</w:t>
+              <w:t>1</w:t>
+            </w:r>
+            <w:r>
+              <w:t>2</w:t>
             </w:r>
             <w:r>
               <w:t>.</w:t>
@@ -362,10 +365,8 @@
               <w:t>201</w:t>
             </w:r>
             <w:r>
-              <w:t>6</w:t>
-            </w:r>
-            <w:bookmarkStart w:id="0" w:name="_GoBack"/>
-            <w:bookmarkEnd w:id="0"/>
+              <w:t>8</w:t>
+            </w:r>
           </w:p>
         </w:tc>
       </w:tr>
@@ -403,12 +404,20 @@
               <w:rPr>
                 <w:lang w:val="en-US"/>
               </w:rPr>
-              <w:t>Andreas Fitzek</w:t>
-            </w:r>
+              <w:t xml:space="preserve">Andreas </w:t>
+            </w:r>
+            <w:proofErr w:type="spellStart"/>
             <w:r>
               <w:rPr>
                 <w:lang w:val="en-US"/>
               </w:rPr>
+              <w:t>Fitzek</w:t>
+            </w:r>
+            <w:proofErr w:type="spellEnd"/>
+            <w:r>
+              <w:rPr>
+                <w:lang w:val="en-US"/>
+              </w:rPr>
               <w:t xml:space="preserve"> </w:t>
             </w:r>
             <w:r>
@@ -423,7 +432,7 @@
               </w:rPr>
               <w:t xml:space="preserve"> </w:t>
             </w:r>
-            <w:hyperlink r:id="rId12" w:history="1">
+            <w:hyperlink r:id="rId11" w:history="1">
               <w:r>
                 <w:rPr>
                   <w:rStyle w:val="Hyperlink"/>
@@ -472,6 +481,9 @@
           <w:p>
             <w:pPr>
               <w:jc w:val="left"/>
+              <w:rPr>
+                <w:rStyle w:val="Hyperlink"/>
+              </w:rPr>
             </w:pPr>
             <w:r>
               <w:t>Tobias Kellner</w:t>
@@ -485,7 +497,7 @@
             <w:r>
               <w:t xml:space="preserve"> </w:t>
             </w:r>
-            <w:hyperlink r:id="rId13" w:history="1">
+            <w:hyperlink r:id="rId12" w:history="1">
               <w:r>
                 <w:rPr>
                   <w:rStyle w:val="Hyperlink"/>
@@ -493,6 +505,33 @@
                 <w:t>tobias.kellner@egiz.gv.at</w:t>
               </w:r>
             </w:hyperlink>
+          </w:p>
+          <w:p>
+            <w:pPr>
+              <w:rPr>
+                <w:lang w:val="en-US"/>
+              </w:rPr>
+            </w:pPr>
+            <w:r>
+              <w:rPr>
+                <w:lang w:val="en-US"/>
+              </w:rPr>
+              <w:t xml:space="preserve">Emina </w:t>
+            </w:r>
+            <w:proofErr w:type="spellStart"/>
+            <w:r>
+              <w:rPr>
+                <w:lang w:val="en-US"/>
+              </w:rPr>
+              <w:t>Ahmetovic</w:t>
+            </w:r>
+            <w:proofErr w:type="spellEnd"/>
+            <w:r>
+              <w:rPr>
+                <w:lang w:val="en-US"/>
+              </w:rPr>
+              <w:t xml:space="preserve"> – emina.ahmetovic@egiz.gv.at</w:t>
+            </w:r>
           </w:p>
         </w:tc>
       </w:tr>
@@ -993,7 +1032,7 @@
             <w:noProof/>
             <w:webHidden/>
           </w:rPr>
-          <w:t>8</w:t>
+          <w:t>9</w:t>
         </w:r>
         <w:r>
           <w:rPr>
@@ -1064,7 +1103,7 @@
             <w:noProof/>
             <w:webHidden/>
           </w:rPr>
-          <w:t>10</w:t>
+          <w:t>11</w:t>
         </w:r>
         <w:r>
           <w:rPr>
@@ -1090,57 +1129,126 @@
       <w:pPr>
         <w:pStyle w:val="Heading1"/>
       </w:pPr>
-      <w:bookmarkStart w:id="1" w:name="_Toc396214475"/>
+      <w:bookmarkStart w:id="0" w:name="_Toc396214475"/>
       <w:r>
         <w:lastRenderedPageBreak/>
         <w:t>Deployment</w:t>
       </w:r>
+      <w:bookmarkEnd w:id="0"/>
+    </w:p>
+    <w:p>
+      <w:pPr>
+        <w:pStyle w:val="Heading2"/>
+      </w:pPr>
+      <w:bookmarkStart w:id="1" w:name="_Toc396214476"/>
+      <w:r>
+        <w:t>Konfigurationsparameter</w:t>
+      </w:r>
       <w:bookmarkEnd w:id="1"/>
     </w:p>
     <w:p>
+      <w:r>
+        <w:t xml:space="preserve">Im Java Anwendungsserver, </w:t>
+      </w:r>
+      <w:r>
+        <w:t>zum</w:t>
+      </w:r>
+      <w:r>
+        <w:t xml:space="preserve"> Beispiel dem Apache Tomcat Server, muss eine Java Umgebungsvariable „pdf-as-web.conf“ definiert sein. Der Wert dieser Umgebungsvariablen ist der Dateipfad zur PDF-AS Web Konfigurationsdatei. Ein Beispielparameter für den Apache Tomcat Server:</w:t>
+      </w:r>
+    </w:p>
+    <w:p>
+      <w:pPr>
+        <w:pStyle w:val="Preformatted"/>
+        <w:rPr>
+          <w:highlight w:val="white"/>
+          <w:lang w:val="en-US"/>
+        </w:rPr>
+      </w:pPr>
+      <w:r>
+        <w:rPr>
+          <w:highlight w:val="white"/>
+          <w:lang w:val="en-US"/>
+        </w:rPr>
+        <w:t>-Dpdf-as-web.conf=“/…/pdf-as-web.properties“</w:t>
+      </w:r>
+    </w:p>
+    <w:p>
+      <w:pPr>
+        <w:pStyle w:val="Preformatted"/>
+        <w:rPr>
+          <w:highlight w:val="white"/>
+          <w:lang w:val="en-US"/>
+        </w:rPr>
+      </w:pPr>
+    </w:p>
+    <w:p>
       <w:pPr>
         <w:pStyle w:val="Heading2"/>
-      </w:pPr>
-      <w:bookmarkStart w:id="2" w:name="_Toc396214476"/>
-      <w:r>
-        <w:t>Konfigurationsparameter</w:t>
+        <w:rPr>
+          <w:color w:val="auto"/>
+        </w:rPr>
+      </w:pPr>
+      <w:bookmarkStart w:id="2" w:name="_Toc396214477"/>
+      <w:r>
+        <w:rPr>
+          <w:color w:val="auto"/>
+        </w:rPr>
+        <w:t>Security Layer 2.0</w:t>
+      </w:r>
+    </w:p>
+    <w:p>
+      <w:pPr>
+        <w:rPr>
+          <w:color w:val="auto"/>
+        </w:rPr>
+      </w:pPr>
+      <w:r>
+        <w:rPr>
+          <w:rStyle w:val="tlid-translation"/>
+          <w:color w:val="auto"/>
+        </w:rPr>
+        <w:t xml:space="preserve">Die Versionen von PDF-AS enthalten ab 4.1.5 die Security Layer 2.0-Funktionalität, die nur für </w:t>
+      </w:r>
+      <w:r>
+        <w:rPr>
+          <w:rStyle w:val="tlid-translation"/>
+          <w:color w:val="auto"/>
+        </w:rPr>
+        <w:t xml:space="preserve">PDF-AS Web </w:t>
+      </w:r>
+      <w:r>
+        <w:rPr>
+          <w:rStyle w:val="tlid-translation"/>
+          <w:color w:val="auto"/>
+        </w:rPr>
+        <w:t>verfügbar ist.</w:t>
+      </w:r>
+    </w:p>
+    <w:p>
+      <w:pPr>
+        <w:pStyle w:val="Heading2"/>
+      </w:pPr>
+      <w:r>
+        <w:t>SOAP</w:t>
+      </w:r>
+      <w:r>
+        <w:t>-</w:t>
+      </w:r>
+      <w:r>
+        <w:t>Schnittstelle</w:t>
       </w:r>
       <w:bookmarkEnd w:id="2"/>
     </w:p>
     <w:p>
       <w:r>
-        <w:t xml:space="preserve">Im Java Anwendungsserver, </w:t>
-      </w:r>
-      <w:r>
-        <w:t>zum</w:t>
-      </w:r>
-      <w:r>
-        <w:t xml:space="preserve"> Beispiel dem Apache Tomcat Server, muss eine Java Umgebungsvariable „pdf-as-web.conf“ definiert sein. Der Wert dieser Umgebungsvariablen ist der Dateipfad zur PDF-AS Web Konfigurationsdatei. Ein Beispielparameter für den Apache Tomcat Server:</w:t>
-      </w:r>
-    </w:p>
-    <w:p>
-      <w:pPr>
-        <w:pStyle w:val="Preformatted"/>
-        <w:rPr>
-          <w:highlight w:val="white"/>
-          <w:lang w:val="en-US"/>
-        </w:rPr>
-      </w:pPr>
-      <w:r>
-        <w:rPr>
-          <w:highlight w:val="white"/>
-          <w:lang w:val="en-US"/>
-        </w:rPr>
-        <w:t>-Dpdf-as-web.conf=“/…/pdf-as-web.properties“</w:t>
-      </w:r>
-    </w:p>
-    <w:p>
-      <w:pPr>
-        <w:pStyle w:val="Heading2"/>
-      </w:pPr>
-      <w:bookmarkStart w:id="3" w:name="_Toc396214477"/>
-      <w:r>
-        <w:t>SOAP</w:t>
+        <w:t xml:space="preserve">PDF-AS Web bietet </w:t>
+      </w:r>
+      <w:r>
+        <w:t>zwei</w:t>
+      </w:r>
+      <w:r>
+        <w:t xml:space="preserve"> SOAP</w:t>
       </w:r>
       <w:r>
         <w:t>-</w:t>
@@ -1148,24 +1256,6 @@
       <w:r>
         <w:t>Schnittstelle</w:t>
       </w:r>
-      <w:bookmarkEnd w:id="3"/>
-    </w:p>
-    <w:p>
-      <w:r>
-        <w:t xml:space="preserve">PDF-AS Web bietet </w:t>
-      </w:r>
-      <w:r>
-        <w:t>zwei</w:t>
-      </w:r>
-      <w:r>
-        <w:t xml:space="preserve"> SOAP</w:t>
-      </w:r>
-      <w:r>
-        <w:t>-</w:t>
-      </w:r>
-      <w:r>
-        <w:t>Schnittstelle</w:t>
-      </w:r>
       <w:r>
         <w:t>n</w:t>
       </w:r>
@@ -1275,7 +1365,7 @@
       <w:r>
         <w:rPr>
           <w:noProof/>
-          <w:lang w:val="de-AT" w:eastAsia="de-AT"/>
+          <w:lang w:val="en-US" w:eastAsia="en-US"/>
         </w:rPr>
         <w:lastRenderedPageBreak/>
         <w:drawing>
@@ -1296,7 +1386,7 @@
                     </pic:cNvPicPr>
                   </pic:nvPicPr>
                   <pic:blipFill>
-                    <a:blip r:embed="rId14">
+                    <a:blip r:embed="rId13">
                       <a:extLst>
                         <a:ext uri="{28A0092B-C50C-407E-A947-70E740481C1C}">
                           <a14:useLocalDpi xmlns:a14="http://schemas.microsoft.com/office/drawing/2010/main" val="0"/>
@@ -1332,7 +1422,7 @@
       <w:pPr>
         <w:pStyle w:val="Caption"/>
       </w:pPr>
-      <w:bookmarkStart w:id="4" w:name="_Ref393120030"/>
+      <w:bookmarkStart w:id="3" w:name="_Ref393120030"/>
       <w:r>
         <w:t xml:space="preserve">Abbildung </w:t>
       </w:r>
@@ -1357,75 +1447,75 @@
       <w:r>
         <w:t>.: Ablauf einer Signatur über die SOAP-Schnittstelle</w:t>
       </w:r>
+      <w:bookmarkEnd w:id="3"/>
+    </w:p>
+    <w:p>
+      <w:r>
+        <w:t xml:space="preserve">Die SOAP-Schnittstelle bietet zwei Methoden „signSingle“ und „signBulk“. </w:t>
+      </w:r>
+      <w:r>
+        <w:t xml:space="preserve">Mit </w:t>
+      </w:r>
+      <w:r>
+        <w:t xml:space="preserve">der Methode </w:t>
+      </w:r>
+      <w:r>
+        <w:t>„signSingle“ lässt sich ein Dokument signieren.</w:t>
+      </w:r>
+      <w:r>
+        <w:t xml:space="preserve"> Mit der Methode „signBulk“ lassen sich mehrere Signaturanfragen im Bulk erstellen.</w:t>
+      </w:r>
+    </w:p>
+    <w:p>
+      <w:r>
+        <w:t xml:space="preserve">Die SOAP-Schnittstelle um Dokumente zu verifizieren ist definiert durch eine WSDL Datei. Die WSDL Datei kann unter </w:t>
+      </w:r>
+      <w:r>
+        <w:rPr>
+          <w:i/>
+        </w:rPr>
+        <w:t>„{pdf-as-web-url}/</w:t>
+      </w:r>
+      <w:r>
+        <w:rPr>
+          <w:i/>
+        </w:rPr>
+        <w:t>services/</w:t>
+      </w:r>
+      <w:r>
+        <w:rPr>
+          <w:i/>
+        </w:rPr>
+        <w:t>ws</w:t>
+      </w:r>
+      <w:r>
+        <w:rPr>
+          <w:i/>
+        </w:rPr>
+        <w:t>verify</w:t>
+      </w:r>
+      <w:r>
+        <w:rPr>
+          <w:i/>
+        </w:rPr>
+        <w:t>?wsdl“</w:t>
+      </w:r>
+      <w:r>
+        <w:t xml:space="preserve"> abgerufen werden.</w:t>
+      </w:r>
+      <w:r>
+        <w:t xml:space="preserve"> Die SOAP-Schnittstelle bietet eine Methode „verify“ an. Diese Methode verifiziert ein Dokument und antwortet mit einer Liste von Signaturergebnissen. Für jede Signatur im Dokument wird ein Signaturergebnis gelistet.</w:t>
+      </w:r>
+    </w:p>
+    <w:p>
+      <w:pPr>
+        <w:pStyle w:val="Heading2"/>
+      </w:pPr>
+      <w:bookmarkStart w:id="4" w:name="_Toc396214478"/>
+      <w:r>
+        <w:t>PDF-AS Web Clusterbetrieb</w:t>
+      </w:r>
       <w:bookmarkEnd w:id="4"/>
-    </w:p>
-    <w:p>
-      <w:r>
-        <w:t xml:space="preserve">Die SOAP-Schnittstelle bietet zwei Methoden „signSingle“ und „signBulk“. </w:t>
-      </w:r>
-      <w:r>
-        <w:t xml:space="preserve">Mit </w:t>
-      </w:r>
-      <w:r>
-        <w:t xml:space="preserve">der Methode </w:t>
-      </w:r>
-      <w:r>
-        <w:t>„signSingle“ lässt sich ein Dokument signieren.</w:t>
-      </w:r>
-      <w:r>
-        <w:t xml:space="preserve"> Mit der Methode „signBulk“ lassen sich mehrere Signaturanfragen im Bulk erstellen.</w:t>
-      </w:r>
-    </w:p>
-    <w:p>
-      <w:r>
-        <w:t xml:space="preserve">Die SOAP-Schnittstelle um Dokumente zu verifizieren ist definiert durch eine WSDL Datei. Die WSDL Datei kann unter </w:t>
-      </w:r>
-      <w:r>
-        <w:rPr>
-          <w:i/>
-        </w:rPr>
-        <w:t>„{pdf-as-web-url}/</w:t>
-      </w:r>
-      <w:r>
-        <w:rPr>
-          <w:i/>
-        </w:rPr>
-        <w:t>services/</w:t>
-      </w:r>
-      <w:r>
-        <w:rPr>
-          <w:i/>
-        </w:rPr>
-        <w:t>ws</w:t>
-      </w:r>
-      <w:r>
-        <w:rPr>
-          <w:i/>
-        </w:rPr>
-        <w:t>verify</w:t>
-      </w:r>
-      <w:r>
-        <w:rPr>
-          <w:i/>
-        </w:rPr>
-        <w:t>?wsdl“</w:t>
-      </w:r>
-      <w:r>
-        <w:t xml:space="preserve"> abgerufen werden.</w:t>
-      </w:r>
-      <w:r>
-        <w:t xml:space="preserve"> Die SOAP-Schnittstelle bietet eine Methode „verify“ an. Diese Methode verifiziert ein Dokument und antwortet mit einer Liste von Signaturergebnissen. Für jede Signatur im Dokument wird ein Signaturergebnis gelistet.</w:t>
-      </w:r>
-    </w:p>
-    <w:p>
-      <w:pPr>
-        <w:pStyle w:val="Heading2"/>
-      </w:pPr>
-      <w:bookmarkStart w:id="5" w:name="_Toc396214478"/>
-      <w:r>
-        <w:t>PDF-AS Web Clusterbetrieb</w:t>
-      </w:r>
-      <w:bookmarkEnd w:id="5"/>
     </w:p>
     <w:p>
       <w:r>
@@ -1467,11 +1557,77 @@
       <w:r>
         <w:t xml:space="preserve">Im Apache Webserver müssen die Module „proxy_ajp“ und „proxy_balancer“ aktiviert sein. </w:t>
       </w:r>
-      <w:r>
-        <w:rPr>
-          <w:lang w:val="en-US"/>
-        </w:rPr>
-        <w:t>Als erstes wird eine Balancer definiert:</w:t>
+      <w:proofErr w:type="spellStart"/>
+      <w:proofErr w:type="gramStart"/>
+      <w:r>
+        <w:rPr>
+          <w:lang w:val="en-US"/>
+        </w:rPr>
+        <w:t>Als</w:t>
+      </w:r>
+      <w:proofErr w:type="spellEnd"/>
+      <w:proofErr w:type="gramEnd"/>
+      <w:r>
+        <w:rPr>
+          <w:lang w:val="en-US"/>
+        </w:rPr>
+        <w:t xml:space="preserve"> </w:t>
+      </w:r>
+      <w:proofErr w:type="spellStart"/>
+      <w:r>
+        <w:rPr>
+          <w:lang w:val="en-US"/>
+        </w:rPr>
+        <w:t>erstes</w:t>
+      </w:r>
+      <w:proofErr w:type="spellEnd"/>
+      <w:r>
+        <w:rPr>
+          <w:lang w:val="en-US"/>
+        </w:rPr>
+        <w:t xml:space="preserve"> </w:t>
+      </w:r>
+      <w:proofErr w:type="spellStart"/>
+      <w:r>
+        <w:rPr>
+          <w:lang w:val="en-US"/>
+        </w:rPr>
+        <w:t>wird</w:t>
+      </w:r>
+      <w:proofErr w:type="spellEnd"/>
+      <w:r>
+        <w:rPr>
+          <w:lang w:val="en-US"/>
+        </w:rPr>
+        <w:t xml:space="preserve"> </w:t>
+      </w:r>
+      <w:proofErr w:type="spellStart"/>
+      <w:r>
+        <w:rPr>
+          <w:lang w:val="en-US"/>
+        </w:rPr>
+        <w:t>eine</w:t>
+      </w:r>
+      <w:proofErr w:type="spellEnd"/>
+      <w:r>
+        <w:rPr>
+          <w:lang w:val="en-US"/>
+        </w:rPr>
+        <w:t xml:space="preserve"> Balancer </w:t>
+      </w:r>
+      <w:proofErr w:type="spellStart"/>
+      <w:r>
+        <w:rPr>
+          <w:lang w:val="en-US"/>
+        </w:rPr>
+        <w:t>definiert</w:t>
+      </w:r>
+      <w:proofErr w:type="spellEnd"/>
+      <w:r>
+        <w:rPr>
+          <w:lang w:val="en-US"/>
+        </w:rPr>
+        <w:t>:</w:t>
       </w:r>
     </w:p>
     <w:p>
@@ -1577,11 +1733,11 @@
       <w:pPr>
         <w:pStyle w:val="Heading2"/>
       </w:pPr>
-      <w:bookmarkStart w:id="6" w:name="_Toc396214479"/>
+      <w:bookmarkStart w:id="5" w:name="_Toc396214479"/>
       <w:r>
         <w:t>PDF-AS Web Konfigurationsdatei</w:t>
       </w:r>
-      <w:bookmarkEnd w:id="6"/>
+      <w:bookmarkEnd w:id="5"/>
     </w:p>
     <w:p>
       <w:r>
@@ -1894,11 +2050,7 @@
               <w:t>bku.sign.url</w:t>
             </w:r>
             <w:r>
-              <w:t xml:space="preserve"> aus der Basis PDF-AS </w:t>
-            </w:r>
-            <w:r>
-              <w:lastRenderedPageBreak/>
-              <w:t>Konfiguration verwendet.</w:t>
+              <w:t xml:space="preserve"> aus der Basis PDF-AS Konfiguration verwendet.</w:t>
             </w:r>
           </w:p>
         </w:tc>
@@ -2799,11 +2951,11 @@
               <w:cnfStyle w:val="000000010000" w:firstRow="0" w:lastRow="0" w:firstColumn="0" w:lastColumn="0" w:oddVBand="0" w:evenVBand="0" w:oddHBand="0" w:evenHBand="1" w:firstRowFirstColumn="0" w:firstRowLastColumn="0" w:lastRowFirstColumn="0" w:lastRowLastColumn="0"/>
             </w:pPr>
             <w:r>
-              <w:t xml:space="preserve">Mit moal wird eine Liste von MOA-SS Einträgen </w:t>
+              <w:t xml:space="preserve">Mit moal wird eine Liste von MOA-SS Einträgen ermöglicht. Die Zusammensetzung ergibt sich als moal.(identifier).(property). Der Identifier </w:t>
             </w:r>
             <w:r>
               <w:lastRenderedPageBreak/>
-              <w:t>ermöglicht. Die Zusammensetzung ergibt sich als moal.(identifier).(property). Der Identifier identifiziert den Eintrag in der Liste. Für jeden Eintrag müssen die Eigenschaften für diese MOA-SS Anbindung definiert werden. Diese Eigenschaften sind „enabled“, „url“, „KeyIdentifier“, „Certificate“. Diese Eigenschaften verhalten sich äquivialent zu den Einstellungen „</w:t>
+              <w:t>identifiziert den Eintrag in der Liste. Für jeden Eintrag müssen die Eigenschaften für diese MOA-SS Anbindung definiert werden. Diese Eigenschaften sind „enabled“, „url“, „KeyIdentifier“, „Certificate“. Diese Eigenschaften verhalten sich äquivialent zu den Einstellungen „</w:t>
             </w:r>
             <w:r>
               <w:t>3.3 Basiseinstellu</w:t>
@@ -3301,7 +3453,6 @@
           </w:tcPr>
           <w:p>
             <w:r>
-              <w:lastRenderedPageBreak/>
               <w:t>reload.enabled</w:t>
             </w:r>
           </w:p>
@@ -3362,6 +3513,7 @@
           </w:tcPr>
           <w:p>
             <w:r>
+              <w:lastRenderedPageBreak/>
               <w:t>allow.ext.overwrite</w:t>
             </w:r>
           </w:p>
@@ -3486,6 +3638,7 @@
             <w:tcW w:w="2019" w:type="dxa"/>
             <w:tcBorders>
               <w:top w:val="nil"/>
+              <w:bottom w:val="nil"/>
             </w:tcBorders>
           </w:tcPr>
           <w:p>
@@ -3493,12 +3646,14 @@
               <w:t>qr.placeholder.generator.enabled</w:t>
             </w:r>
           </w:p>
+          <w:p/>
         </w:tc>
         <w:tc>
           <w:tcPr>
             <w:tcW w:w="2909" w:type="dxa"/>
             <w:tcBorders>
               <w:top w:val="nil"/>
+              <w:bottom w:val="nil"/>
             </w:tcBorders>
           </w:tcPr>
           <w:p>
@@ -3521,6 +3676,7 @@
             <w:tcW w:w="5431" w:type="dxa"/>
             <w:tcBorders>
               <w:top w:val="nil"/>
+              <w:bottom w:val="nil"/>
             </w:tcBorders>
           </w:tcPr>
           <w:p>
@@ -3528,10 +3684,1460 @@
               <w:cnfStyle w:val="000000010000" w:firstRow="0" w:lastRow="0" w:firstColumn="0" w:lastColumn="0" w:oddVBand="0" w:evenVBand="0" w:oddHBand="0" w:evenHBand="1" w:firstRowFirstColumn="0" w:firstRowLastColumn="0" w:lastRowFirstColumn="0" w:lastRowLastColumn="0"/>
             </w:pPr>
             <w:r>
-              <w:t>Ist dieser Paramter auf true gesetzt</w:t>
-            </w:r>
-            <w:r>
-              <w:t>, kann das Platzhalter Servlet verwendet werden.</w:t>
+              <w:t>Ist dieser Paramter auf true gesetzt, kann das Platzhalter Servlet verwendet werden.</w:t>
+            </w:r>
+          </w:p>
+        </w:tc>
+      </w:tr>
+      <w:tr>
+        <w:tc>
+          <w:tcPr>
+            <w:cnfStyle w:val="001000000000" w:firstRow="0" w:lastRow="0" w:firstColumn="1" w:lastColumn="0" w:oddVBand="0" w:evenVBand="0" w:oddHBand="0" w:evenHBand="0" w:firstRowFirstColumn="0" w:firstRowLastColumn="0" w:lastRowFirstColumn="0" w:lastRowLastColumn="0"/>
+            <w:tcW w:w="2019" w:type="dxa"/>
+            <w:tcBorders>
+              <w:top w:val="nil"/>
+              <w:bottom w:val="nil"/>
+            </w:tcBorders>
+          </w:tcPr>
+          <w:p>
+            <w:pPr>
+              <w:rPr>
+                <w:color w:val="auto"/>
+              </w:rPr>
+            </w:pPr>
+            <w:r>
+              <w:rPr>
+                <w:color w:val="auto"/>
+              </w:rPr>
+              <w:t>sl20.sign.enabled</w:t>
+            </w:r>
+          </w:p>
+          <w:p>
+            <w:pPr>
+              <w:rPr>
+                <w:color w:val="auto"/>
+              </w:rPr>
+            </w:pPr>
+          </w:p>
+        </w:tc>
+        <w:tc>
+          <w:tcPr>
+            <w:tcW w:w="2909" w:type="dxa"/>
+            <w:tcBorders>
+              <w:top w:val="nil"/>
+              <w:bottom w:val="nil"/>
+            </w:tcBorders>
+          </w:tcPr>
+          <w:p>
+            <w:pPr>
+              <w:cnfStyle w:val="000000000000" w:firstRow="0" w:lastRow="0" w:firstColumn="0" w:lastColumn="0" w:oddVBand="0" w:evenVBand="0" w:oddHBand="0" w:evenHBand="0" w:firstRowFirstColumn="0" w:firstRowLastColumn="0" w:lastRowFirstColumn="0" w:lastRowLastColumn="0"/>
+              <w:rPr>
+                <w:i/>
+                <w:color w:val="auto"/>
+              </w:rPr>
+            </w:pPr>
+            <w:r>
+              <w:rPr>
+                <w:i/>
+                <w:color w:val="auto"/>
+              </w:rPr>
+              <w:t>true | false</w:t>
+            </w:r>
+          </w:p>
+        </w:tc>
+        <w:tc>
+          <w:tcPr>
+            <w:tcW w:w="5431" w:type="dxa"/>
+            <w:tcBorders>
+              <w:top w:val="nil"/>
+              <w:bottom w:val="nil"/>
+            </w:tcBorders>
+          </w:tcPr>
+          <w:p>
+            <w:pPr>
+              <w:cnfStyle w:val="000000000000" w:firstRow="0" w:lastRow="0" w:firstColumn="0" w:lastColumn="0" w:oddVBand="0" w:evenVBand="0" w:oddHBand="0" w:evenHBand="0" w:firstRowFirstColumn="0" w:firstRowLastColumn="0" w:lastRowFirstColumn="0" w:lastRowLastColumn="0"/>
+              <w:rPr>
+                <w:color w:val="auto"/>
+              </w:rPr>
+            </w:pPr>
+            <w:r>
+              <w:rPr>
+                <w:color w:val="auto"/>
+              </w:rPr>
+              <w:t xml:space="preserve">Ist dieser Paramter auf true gesetzt, kann </w:t>
+            </w:r>
+            <w:r>
+              <w:rPr>
+                <w:color w:val="auto"/>
+              </w:rPr>
+              <w:t xml:space="preserve">die </w:t>
+            </w:r>
+            <w:r>
+              <w:rPr>
+                <w:color w:val="auto"/>
+              </w:rPr>
+              <w:t xml:space="preserve">Security-Layer 2.0 </w:t>
+            </w:r>
+            <w:r>
+              <w:rPr>
+                <w:color w:val="auto"/>
+              </w:rPr>
+              <w:t xml:space="preserve">Schnittstelle </w:t>
+            </w:r>
+            <w:r>
+              <w:rPr>
+                <w:color w:val="auto"/>
+              </w:rPr>
+              <w:t>verwendet werden.</w:t>
+            </w:r>
+          </w:p>
+        </w:tc>
+      </w:tr>
+      <w:tr>
+        <w:trPr>
+          <w:cnfStyle w:val="000000010000" w:firstRow="0" w:lastRow="0" w:firstColumn="0" w:lastColumn="0" w:oddVBand="0" w:evenVBand="0" w:oddHBand="0" w:evenHBand="1" w:firstRowFirstColumn="0" w:firstRowLastColumn="0" w:lastRowFirstColumn="0" w:lastRowLastColumn="0"/>
+        </w:trPr>
+        <w:tc>
+          <w:tcPr>
+            <w:cnfStyle w:val="001000000000" w:firstRow="0" w:lastRow="0" w:firstColumn="1" w:lastColumn="0" w:oddVBand="0" w:evenVBand="0" w:oddHBand="0" w:evenHBand="0" w:firstRowFirstColumn="0" w:firstRowLastColumn="0" w:lastRowFirstColumn="0" w:lastRowLastColumn="0"/>
+            <w:tcW w:w="2019" w:type="dxa"/>
+            <w:tcBorders>
+              <w:top w:val="nil"/>
+              <w:bottom w:val="nil"/>
+            </w:tcBorders>
+          </w:tcPr>
+          <w:p>
+            <w:pPr>
+              <w:rPr>
+                <w:color w:val="auto"/>
+              </w:rPr>
+            </w:pPr>
+            <w:r>
+              <w:rPr>
+                <w:color w:val="auto"/>
+              </w:rPr>
+              <w:t>sl</w:t>
+            </w:r>
+            <w:r>
+              <w:rPr>
+                <w:color w:val="auto"/>
+              </w:rPr>
+              <w:t>20.mobile.url</w:t>
+            </w:r>
+          </w:p>
+        </w:tc>
+        <w:tc>
+          <w:tcPr>
+            <w:tcW w:w="2909" w:type="dxa"/>
+            <w:tcBorders>
+              <w:top w:val="nil"/>
+              <w:bottom w:val="nil"/>
+            </w:tcBorders>
+          </w:tcPr>
+          <w:p>
+            <w:pPr>
+              <w:cnfStyle w:val="000000010000" w:firstRow="0" w:lastRow="0" w:firstColumn="0" w:lastColumn="0" w:oddVBand="0" w:evenVBand="0" w:oddHBand="0" w:evenHBand="1" w:firstRowFirstColumn="0" w:firstRowLastColumn="0" w:lastRowFirstColumn="0" w:lastRowLastColumn="0"/>
+              <w:rPr>
+                <w:i/>
+                <w:color w:val="auto"/>
+              </w:rPr>
+            </w:pPr>
+            <w:r>
+              <w:rPr>
+                <w:i/>
+                <w:color w:val="auto"/>
+              </w:rPr>
+              <w:t>URL</w:t>
+            </w:r>
+          </w:p>
+        </w:tc>
+        <w:tc>
+          <w:tcPr>
+            <w:tcW w:w="5431" w:type="dxa"/>
+            <w:tcBorders>
+              <w:top w:val="nil"/>
+              <w:bottom w:val="nil"/>
+            </w:tcBorders>
+          </w:tcPr>
+          <w:p>
+            <w:pPr>
+              <w:cnfStyle w:val="000000010000" w:firstRow="0" w:lastRow="0" w:firstColumn="0" w:lastColumn="0" w:oddVBand="0" w:evenVBand="0" w:oddHBand="0" w:evenHBand="1" w:firstRowFirstColumn="0" w:firstRowLastColumn="0" w:lastRowFirstColumn="0" w:lastRowLastColumn="0"/>
+              <w:rPr>
+                <w:color w:val="auto"/>
+              </w:rPr>
+            </w:pPr>
+            <w:r>
+              <w:rPr>
+                <w:rStyle w:val="tlid-translation"/>
+                <w:color w:val="auto"/>
+              </w:rPr>
+              <w:t xml:space="preserve">URL zum SL 2.0 </w:t>
+            </w:r>
+            <w:r>
+              <w:rPr>
+                <w:rStyle w:val="tlid-translation"/>
+                <w:color w:val="auto"/>
+              </w:rPr>
+              <w:t xml:space="preserve">Endpunkt </w:t>
+            </w:r>
+            <w:r>
+              <w:rPr>
+                <w:rStyle w:val="tlid-translation"/>
+                <w:color w:val="auto"/>
+              </w:rPr>
+              <w:t>der Handysignatur</w:t>
+            </w:r>
+            <w:r>
+              <w:rPr>
+                <w:rStyle w:val="tlid-translation"/>
+                <w:color w:val="auto"/>
+              </w:rPr>
+              <w:t>.</w:t>
+            </w:r>
+          </w:p>
+        </w:tc>
+      </w:tr>
+      <w:tr>
+        <w:tc>
+          <w:tcPr>
+            <w:cnfStyle w:val="001000000000" w:firstRow="0" w:lastRow="0" w:firstColumn="1" w:lastColumn="0" w:oddVBand="0" w:evenVBand="0" w:oddHBand="0" w:evenHBand="0" w:firstRowFirstColumn="0" w:firstRowLastColumn="0" w:lastRowFirstColumn="0" w:lastRowLastColumn="0"/>
+            <w:tcW w:w="2019" w:type="dxa"/>
+            <w:tcBorders>
+              <w:top w:val="nil"/>
+              <w:bottom w:val="nil"/>
+            </w:tcBorders>
+          </w:tcPr>
+          <w:p>
+            <w:pPr>
+              <w:rPr>
+                <w:color w:val="auto"/>
+              </w:rPr>
+            </w:pPr>
+            <w:r>
+              <w:rPr>
+                <w:color w:val="auto"/>
+              </w:rPr>
+              <w:t>sl20.keystore.file</w:t>
+            </w:r>
+          </w:p>
+        </w:tc>
+        <w:tc>
+          <w:tcPr>
+            <w:tcW w:w="2909" w:type="dxa"/>
+            <w:tcBorders>
+              <w:top w:val="nil"/>
+              <w:bottom w:val="nil"/>
+            </w:tcBorders>
+          </w:tcPr>
+          <w:p>
+            <w:pPr>
+              <w:cnfStyle w:val="000000000000" w:firstRow="0" w:lastRow="0" w:firstColumn="0" w:lastColumn="0" w:oddVBand="0" w:evenVBand="0" w:oddHBand="0" w:evenHBand="0" w:firstRowFirstColumn="0" w:firstRowLastColumn="0" w:lastRowFirstColumn="0" w:lastRowLastColumn="0"/>
+              <w:rPr>
+                <w:i/>
+                <w:color w:val="auto"/>
+              </w:rPr>
+            </w:pPr>
+            <w:r>
+              <w:rPr>
+                <w:i/>
+                <w:color w:val="auto"/>
+              </w:rPr>
+              <w:t>Dateipfad</w:t>
+            </w:r>
+          </w:p>
+        </w:tc>
+        <w:tc>
+          <w:tcPr>
+            <w:tcW w:w="5431" w:type="dxa"/>
+            <w:tcBorders>
+              <w:top w:val="nil"/>
+              <w:bottom w:val="nil"/>
+            </w:tcBorders>
+          </w:tcPr>
+          <w:p>
+            <w:pPr>
+              <w:cnfStyle w:val="000000000000" w:firstRow="0" w:lastRow="0" w:firstColumn="0" w:lastColumn="0" w:oddVBand="0" w:evenVBand="0" w:oddHBand="0" w:evenHBand="0" w:firstRowFirstColumn="0" w:firstRowLastColumn="0" w:lastRowFirstColumn="0" w:lastRowLastColumn="0"/>
+              <w:rPr>
+                <w:color w:val="auto"/>
+              </w:rPr>
+            </w:pPr>
+            <w:r>
+              <w:rPr>
+                <w:color w:val="auto"/>
+              </w:rPr>
+              <w:t>Keystore mit Schlüsselmaterial für SL 2.0</w:t>
+            </w:r>
+            <w:r>
+              <w:rPr>
+                <w:color w:val="auto"/>
+              </w:rPr>
+              <w:t>.</w:t>
+            </w:r>
+          </w:p>
+        </w:tc>
+      </w:tr>
+      <w:tr>
+        <w:trPr>
+          <w:cnfStyle w:val="000000010000" w:firstRow="0" w:lastRow="0" w:firstColumn="0" w:lastColumn="0" w:oddVBand="0" w:evenVBand="0" w:oddHBand="0" w:evenHBand="1" w:firstRowFirstColumn="0" w:firstRowLastColumn="0" w:lastRowFirstColumn="0" w:lastRowLastColumn="0"/>
+        </w:trPr>
+        <w:tc>
+          <w:tcPr>
+            <w:cnfStyle w:val="001000000000" w:firstRow="0" w:lastRow="0" w:firstColumn="1" w:lastColumn="0" w:oddVBand="0" w:evenVBand="0" w:oddHBand="0" w:evenHBand="0" w:firstRowFirstColumn="0" w:firstRowLastColumn="0" w:lastRowFirstColumn="0" w:lastRowLastColumn="0"/>
+            <w:tcW w:w="2019" w:type="dxa"/>
+            <w:tcBorders>
+              <w:top w:val="nil"/>
+              <w:bottom w:val="nil"/>
+            </w:tcBorders>
+          </w:tcPr>
+          <w:p>
+            <w:pPr>
+              <w:rPr>
+                <w:color w:val="auto"/>
+              </w:rPr>
+            </w:pPr>
+            <w:r>
+              <w:rPr>
+                <w:color w:val="auto"/>
+              </w:rPr>
+              <w:t>sl20.keystore.type</w:t>
+            </w:r>
+          </w:p>
+        </w:tc>
+        <w:tc>
+          <w:tcPr>
+            <w:tcW w:w="2909" w:type="dxa"/>
+            <w:tcBorders>
+              <w:top w:val="nil"/>
+              <w:bottom w:val="nil"/>
+            </w:tcBorders>
+          </w:tcPr>
+          <w:p>
+            <w:pPr>
+              <w:cnfStyle w:val="000000010000" w:firstRow="0" w:lastRow="0" w:firstColumn="0" w:lastColumn="0" w:oddVBand="0" w:evenVBand="0" w:oddHBand="0" w:evenHBand="1" w:firstRowFirstColumn="0" w:firstRowLastColumn="0" w:lastRowFirstColumn="0" w:lastRowLastColumn="0"/>
+              <w:rPr>
+                <w:i/>
+                <w:color w:val="auto"/>
+              </w:rPr>
+            </w:pPr>
+            <w:r>
+              <w:rPr>
+                <w:i/>
+                <w:color w:val="auto"/>
+              </w:rPr>
+              <w:t>JKS | PKCS12</w:t>
+            </w:r>
+          </w:p>
+        </w:tc>
+        <w:tc>
+          <w:tcPr>
+            <w:tcW w:w="5431" w:type="dxa"/>
+            <w:tcBorders>
+              <w:top w:val="nil"/>
+              <w:bottom w:val="nil"/>
+            </w:tcBorders>
+          </w:tcPr>
+          <w:p>
+            <w:pPr>
+              <w:cnfStyle w:val="000000010000" w:firstRow="0" w:lastRow="0" w:firstColumn="0" w:lastColumn="0" w:oddVBand="0" w:evenVBand="0" w:oddHBand="0" w:evenHBand="1" w:firstRowFirstColumn="0" w:firstRowLastColumn="0" w:lastRowFirstColumn="0" w:lastRowLastColumn="0"/>
+              <w:rPr>
+                <w:color w:val="auto"/>
+              </w:rPr>
+            </w:pPr>
+            <w:r>
+              <w:rPr>
+                <w:color w:val="auto"/>
+              </w:rPr>
+              <w:t>Type des</w:t>
+            </w:r>
+            <w:r>
+              <w:rPr>
+                <w:color w:val="auto"/>
+              </w:rPr>
+              <w:t xml:space="preserve"> Keystore</w:t>
+            </w:r>
+            <w:r>
+              <w:rPr>
+                <w:color w:val="auto"/>
+              </w:rPr>
+              <w:t>s</w:t>
+            </w:r>
+            <w:r>
+              <w:rPr>
+                <w:color w:val="auto"/>
+              </w:rPr>
+              <w:t>.</w:t>
+            </w:r>
+          </w:p>
+        </w:tc>
+      </w:tr>
+      <w:tr>
+        <w:tc>
+          <w:tcPr>
+            <w:cnfStyle w:val="001000000000" w:firstRow="0" w:lastRow="0" w:firstColumn="1" w:lastColumn="0" w:oddVBand="0" w:evenVBand="0" w:oddHBand="0" w:evenHBand="0" w:firstRowFirstColumn="0" w:firstRowLastColumn="0" w:lastRowFirstColumn="0" w:lastRowLastColumn="0"/>
+            <w:tcW w:w="2019" w:type="dxa"/>
+            <w:tcBorders>
+              <w:top w:val="nil"/>
+              <w:bottom w:val="nil"/>
+            </w:tcBorders>
+          </w:tcPr>
+          <w:p>
+            <w:pPr>
+              <w:rPr>
+                <w:color w:val="auto"/>
+              </w:rPr>
+            </w:pPr>
+            <w:r>
+              <w:rPr>
+                <w:color w:val="auto"/>
+              </w:rPr>
+              <w:t>sl20.keystore.pass</w:t>
+            </w:r>
+          </w:p>
+        </w:tc>
+        <w:tc>
+          <w:tcPr>
+            <w:tcW w:w="2909" w:type="dxa"/>
+            <w:tcBorders>
+              <w:top w:val="nil"/>
+              <w:bottom w:val="nil"/>
+            </w:tcBorders>
+          </w:tcPr>
+          <w:p>
+            <w:pPr>
+              <w:cnfStyle w:val="000000000000" w:firstRow="0" w:lastRow="0" w:firstColumn="0" w:lastColumn="0" w:oddVBand="0" w:evenVBand="0" w:oddHBand="0" w:evenHBand="0" w:firstRowFirstColumn="0" w:firstRowLastColumn="0" w:lastRowFirstColumn="0" w:lastRowLastColumn="0"/>
+              <w:rPr>
+                <w:i/>
+                <w:color w:val="auto"/>
+              </w:rPr>
+            </w:pPr>
+            <w:r>
+              <w:rPr>
+                <w:i/>
+                <w:color w:val="auto"/>
+              </w:rPr>
+              <w:t>Passwort</w:t>
+            </w:r>
+          </w:p>
+        </w:tc>
+        <w:tc>
+          <w:tcPr>
+            <w:tcW w:w="5431" w:type="dxa"/>
+            <w:tcBorders>
+              <w:top w:val="nil"/>
+              <w:bottom w:val="nil"/>
+            </w:tcBorders>
+          </w:tcPr>
+          <w:p>
+            <w:pPr>
+              <w:cnfStyle w:val="000000000000" w:firstRow="0" w:lastRow="0" w:firstColumn="0" w:lastColumn="0" w:oddVBand="0" w:evenVBand="0" w:oddHBand="0" w:evenHBand="0" w:firstRowFirstColumn="0" w:firstRowLastColumn="0" w:lastRowFirstColumn="0" w:lastRowLastColumn="0"/>
+              <w:rPr>
+                <w:color w:val="auto"/>
+              </w:rPr>
+            </w:pPr>
+            <w:r>
+              <w:rPr>
+                <w:color w:val="auto"/>
+              </w:rPr>
+              <w:t>Das Passwort für den</w:t>
+            </w:r>
+            <w:r>
+              <w:rPr>
+                <w:color w:val="auto"/>
+              </w:rPr>
+              <w:t xml:space="preserve"> Keystore</w:t>
+            </w:r>
+            <w:r>
+              <w:rPr>
+                <w:color w:val="auto"/>
+              </w:rPr>
+              <w:t>.</w:t>
+            </w:r>
+          </w:p>
+        </w:tc>
+      </w:tr>
+      <w:tr>
+        <w:trPr>
+          <w:cnfStyle w:val="000000010000" w:firstRow="0" w:lastRow="0" w:firstColumn="0" w:lastColumn="0" w:oddVBand="0" w:evenVBand="0" w:oddHBand="0" w:evenHBand="1" w:firstRowFirstColumn="0" w:firstRowLastColumn="0" w:lastRowFirstColumn="0" w:lastRowLastColumn="0"/>
+        </w:trPr>
+        <w:tc>
+          <w:tcPr>
+            <w:cnfStyle w:val="001000000000" w:firstRow="0" w:lastRow="0" w:firstColumn="1" w:lastColumn="0" w:oddVBand="0" w:evenVBand="0" w:oddHBand="0" w:evenHBand="0" w:firstRowFirstColumn="0" w:firstRowLastColumn="0" w:lastRowFirstColumn="0" w:lastRowLastColumn="0"/>
+            <w:tcW w:w="2019" w:type="dxa"/>
+            <w:tcBorders>
+              <w:top w:val="nil"/>
+            </w:tcBorders>
+          </w:tcPr>
+          <w:p>
+            <w:pPr>
+              <w:rPr>
+                <w:color w:val="auto"/>
+                <w:lang w:val="en-US"/>
+              </w:rPr>
+            </w:pPr>
+            <w:r>
+              <w:rPr>
+                <w:color w:val="auto"/>
+                <w:lang w:val="en-US"/>
+              </w:rPr>
+              <w:t>sl20.keystore.sign.key.alias</w:t>
+            </w:r>
+          </w:p>
+          <w:p>
+            <w:pPr>
+              <w:rPr>
+                <w:color w:val="auto"/>
+                <w:lang w:val="en-US"/>
+              </w:rPr>
+            </w:pPr>
+          </w:p>
+        </w:tc>
+        <w:tc>
+          <w:tcPr>
+            <w:tcW w:w="2909" w:type="dxa"/>
+            <w:tcBorders>
+              <w:top w:val="nil"/>
+            </w:tcBorders>
+          </w:tcPr>
+          <w:p>
+            <w:pPr>
+              <w:cnfStyle w:val="000000010000" w:firstRow="0" w:lastRow="0" w:firstColumn="0" w:lastColumn="0" w:oddVBand="0" w:evenVBand="0" w:oddHBand="0" w:evenHBand="1" w:firstRowFirstColumn="0" w:firstRowLastColumn="0" w:lastRowFirstColumn="0" w:lastRowLastColumn="0"/>
+              <w:rPr>
+                <w:i/>
+                <w:color w:val="auto"/>
+                <w:lang w:val="en-US"/>
+              </w:rPr>
+            </w:pPr>
+          </w:p>
+        </w:tc>
+        <w:tc>
+          <w:tcPr>
+            <w:tcW w:w="5431" w:type="dxa"/>
+            <w:tcBorders>
+              <w:top w:val="nil"/>
+            </w:tcBorders>
+          </w:tcPr>
+          <w:p>
+            <w:pPr>
+              <w:cnfStyle w:val="000000010000" w:firstRow="0" w:lastRow="0" w:firstColumn="0" w:lastColumn="0" w:oddVBand="0" w:evenVBand="0" w:oddHBand="0" w:evenHBand="1" w:firstRowFirstColumn="0" w:firstRowLastColumn="0" w:lastRowFirstColumn="0" w:lastRowLastColumn="0"/>
+              <w:rPr>
+                <w:color w:val="auto"/>
+              </w:rPr>
+            </w:pPr>
+            <w:r>
+              <w:rPr>
+                <w:color w:val="auto"/>
+              </w:rPr>
+              <w:t xml:space="preserve">Der Bezeichner des </w:t>
+            </w:r>
+            <w:r>
+              <w:rPr>
+                <w:color w:val="auto"/>
+              </w:rPr>
+              <w:t>Signature-</w:t>
+            </w:r>
+            <w:r>
+              <w:rPr>
+                <w:color w:val="auto"/>
+              </w:rPr>
+              <w:t xml:space="preserve">Schlüssels </w:t>
+            </w:r>
+            <w:r>
+              <w:rPr>
+                <w:color w:val="auto"/>
+              </w:rPr>
+              <w:t xml:space="preserve">im </w:t>
+            </w:r>
+            <w:r>
+              <w:rPr>
+                <w:color w:val="auto"/>
+              </w:rPr>
+              <w:t>KeyStore mit dem die Signatur durchgeführt werden soll.</w:t>
+            </w:r>
+          </w:p>
+        </w:tc>
+      </w:tr>
+      <w:tr>
+        <w:tc>
+          <w:tcPr>
+            <w:cnfStyle w:val="001000000000" w:firstRow="0" w:lastRow="0" w:firstColumn="1" w:lastColumn="0" w:oddVBand="0" w:evenVBand="0" w:oddHBand="0" w:evenHBand="0" w:firstRowFirstColumn="0" w:firstRowLastColumn="0" w:lastRowFirstColumn="0" w:lastRowLastColumn="0"/>
+            <w:tcW w:w="2019" w:type="dxa"/>
+            <w:tcBorders>
+              <w:top w:val="nil"/>
+            </w:tcBorders>
+          </w:tcPr>
+          <w:p>
+            <w:pPr>
+              <w:rPr>
+                <w:color w:val="auto"/>
+                <w:lang w:val="en-US"/>
+              </w:rPr>
+            </w:pPr>
+            <w:r>
+              <w:rPr>
+                <w:color w:val="auto"/>
+                <w:lang w:val="en-US"/>
+              </w:rPr>
+              <w:t>sl20.keystore.sign.key.pass</w:t>
+            </w:r>
+          </w:p>
+        </w:tc>
+        <w:tc>
+          <w:tcPr>
+            <w:tcW w:w="2909" w:type="dxa"/>
+            <w:tcBorders>
+              <w:top w:val="nil"/>
+            </w:tcBorders>
+          </w:tcPr>
+          <w:p>
+            <w:pPr>
+              <w:cnfStyle w:val="000000000000" w:firstRow="0" w:lastRow="0" w:firstColumn="0" w:lastColumn="0" w:oddVBand="0" w:evenVBand="0" w:oddHBand="0" w:evenHBand="0" w:firstRowFirstColumn="0" w:firstRowLastColumn="0" w:lastRowFirstColumn="0" w:lastRowLastColumn="0"/>
+              <w:rPr>
+                <w:i/>
+                <w:color w:val="auto"/>
+                <w:lang w:val="en-US"/>
+              </w:rPr>
+            </w:pPr>
+            <w:r>
+              <w:rPr>
+                <w:i/>
+                <w:color w:val="auto"/>
+              </w:rPr>
+              <w:t>Passwort</w:t>
+            </w:r>
+          </w:p>
+        </w:tc>
+        <w:tc>
+          <w:tcPr>
+            <w:tcW w:w="5431" w:type="dxa"/>
+            <w:tcBorders>
+              <w:top w:val="nil"/>
+            </w:tcBorders>
+          </w:tcPr>
+          <w:p>
+            <w:pPr>
+              <w:cnfStyle w:val="000000000000" w:firstRow="0" w:lastRow="0" w:firstColumn="0" w:lastColumn="0" w:oddVBand="0" w:evenVBand="0" w:oddHBand="0" w:evenHBand="0" w:firstRowFirstColumn="0" w:firstRowLastColumn="0" w:lastRowFirstColumn="0" w:lastRowLastColumn="0"/>
+              <w:rPr>
+                <w:color w:val="auto"/>
+              </w:rPr>
+            </w:pPr>
+            <w:r>
+              <w:rPr>
+                <w:color w:val="auto"/>
+              </w:rPr>
+              <w:t xml:space="preserve">Das Passwort für den </w:t>
+            </w:r>
+            <w:r>
+              <w:rPr>
+                <w:color w:val="auto"/>
+              </w:rPr>
+              <w:t xml:space="preserve">Signature </w:t>
+            </w:r>
+            <w:r>
+              <w:rPr>
+                <w:color w:val="auto"/>
+              </w:rPr>
+              <w:t>Schlüssel in der KeyStore Datei.</w:t>
+            </w:r>
+          </w:p>
+        </w:tc>
+      </w:tr>
+      <w:tr>
+        <w:trPr>
+          <w:cnfStyle w:val="000000010000" w:firstRow="0" w:lastRow="0" w:firstColumn="0" w:lastColumn="0" w:oddVBand="0" w:evenVBand="0" w:oddHBand="0" w:evenHBand="1" w:firstRowFirstColumn="0" w:firstRowLastColumn="0" w:lastRowFirstColumn="0" w:lastRowLastColumn="0"/>
+        </w:trPr>
+        <w:tc>
+          <w:tcPr>
+            <w:cnfStyle w:val="001000000000" w:firstRow="0" w:lastRow="0" w:firstColumn="1" w:lastColumn="0" w:oddVBand="0" w:evenVBand="0" w:oddHBand="0" w:evenHBand="0" w:firstRowFirstColumn="0" w:firstRowLastColumn="0" w:lastRowFirstColumn="0" w:lastRowLastColumn="0"/>
+            <w:tcW w:w="2019" w:type="dxa"/>
+            <w:tcBorders>
+              <w:top w:val="nil"/>
+            </w:tcBorders>
+          </w:tcPr>
+          <w:p>
+            <w:pPr>
+              <w:rPr>
+                <w:color w:val="auto"/>
+                <w:lang w:val="en-US"/>
+              </w:rPr>
+            </w:pPr>
+            <w:r>
+              <w:rPr>
+                <w:color w:val="auto"/>
+                <w:lang w:val="en-US"/>
+              </w:rPr>
+              <w:t>sl20.keystore.enc.key.alias</w:t>
+            </w:r>
+          </w:p>
+          <w:p>
+            <w:pPr>
+              <w:rPr>
+                <w:color w:val="auto"/>
+                <w:lang w:val="en-US"/>
+              </w:rPr>
+            </w:pPr>
+          </w:p>
+        </w:tc>
+        <w:tc>
+          <w:tcPr>
+            <w:tcW w:w="2909" w:type="dxa"/>
+            <w:tcBorders>
+              <w:top w:val="nil"/>
+            </w:tcBorders>
+          </w:tcPr>
+          <w:p>
+            <w:pPr>
+              <w:cnfStyle w:val="000000010000" w:firstRow="0" w:lastRow="0" w:firstColumn="0" w:lastColumn="0" w:oddVBand="0" w:evenVBand="0" w:oddHBand="0" w:evenHBand="1" w:firstRowFirstColumn="0" w:firstRowLastColumn="0" w:lastRowFirstColumn="0" w:lastRowLastColumn="0"/>
+              <w:rPr>
+                <w:i/>
+                <w:color w:val="auto"/>
+                <w:lang w:val="en-US"/>
+              </w:rPr>
+            </w:pPr>
+          </w:p>
+        </w:tc>
+        <w:tc>
+          <w:tcPr>
+            <w:tcW w:w="5431" w:type="dxa"/>
+            <w:tcBorders>
+              <w:top w:val="nil"/>
+            </w:tcBorders>
+          </w:tcPr>
+          <w:p>
+            <w:pPr>
+              <w:cnfStyle w:val="000000010000" w:firstRow="0" w:lastRow="0" w:firstColumn="0" w:lastColumn="0" w:oddVBand="0" w:evenVBand="0" w:oddHBand="0" w:evenHBand="1" w:firstRowFirstColumn="0" w:firstRowLastColumn="0" w:lastRowFirstColumn="0" w:lastRowLastColumn="0"/>
+              <w:rPr>
+                <w:color w:val="auto"/>
+              </w:rPr>
+            </w:pPr>
+            <w:r>
+              <w:rPr>
+                <w:color w:val="auto"/>
+              </w:rPr>
+              <w:t xml:space="preserve">Der Bezeichner des </w:t>
+            </w:r>
+            <w:r>
+              <w:rPr>
+                <w:rStyle w:val="tlid-translation"/>
+                <w:color w:val="auto"/>
+              </w:rPr>
+              <w:t xml:space="preserve">Verschlüsselung - </w:t>
+            </w:r>
+            <w:r>
+              <w:rPr>
+                <w:color w:val="auto"/>
+              </w:rPr>
+              <w:t>Schlüssels im</w:t>
+            </w:r>
+            <w:r>
+              <w:rPr>
+                <w:color w:val="auto"/>
+              </w:rPr>
+              <w:t xml:space="preserve"> KeyStore mit dem die Signatur durchgeführt werden soll.</w:t>
+            </w:r>
+          </w:p>
+        </w:tc>
+      </w:tr>
+      <w:tr>
+        <w:tc>
+          <w:tcPr>
+            <w:cnfStyle w:val="001000000000" w:firstRow="0" w:lastRow="0" w:firstColumn="1" w:lastColumn="0" w:oddVBand="0" w:evenVBand="0" w:oddHBand="0" w:evenHBand="0" w:firstRowFirstColumn="0" w:firstRowLastColumn="0" w:lastRowFirstColumn="0" w:lastRowLastColumn="0"/>
+            <w:tcW w:w="2019" w:type="dxa"/>
+            <w:tcBorders>
+              <w:top w:val="nil"/>
+            </w:tcBorders>
+          </w:tcPr>
+          <w:p>
+            <w:pPr>
+              <w:rPr>
+                <w:color w:val="auto"/>
+                <w:lang w:val="en-US"/>
+              </w:rPr>
+            </w:pPr>
+            <w:r>
+              <w:rPr>
+                <w:color w:val="auto"/>
+                <w:lang w:val="en-US"/>
+              </w:rPr>
+              <w:t>sl20.keystore.enc.key.pass</w:t>
+            </w:r>
+          </w:p>
+        </w:tc>
+        <w:tc>
+          <w:tcPr>
+            <w:tcW w:w="2909" w:type="dxa"/>
+            <w:tcBorders>
+              <w:top w:val="nil"/>
+            </w:tcBorders>
+          </w:tcPr>
+          <w:p>
+            <w:pPr>
+              <w:cnfStyle w:val="000000000000" w:firstRow="0" w:lastRow="0" w:firstColumn="0" w:lastColumn="0" w:oddVBand="0" w:evenVBand="0" w:oddHBand="0" w:evenHBand="0" w:firstRowFirstColumn="0" w:firstRowLastColumn="0" w:lastRowFirstColumn="0" w:lastRowLastColumn="0"/>
+              <w:rPr>
+                <w:i/>
+                <w:color w:val="auto"/>
+                <w:lang w:val="en-US"/>
+              </w:rPr>
+            </w:pPr>
+            <w:r>
+              <w:rPr>
+                <w:i/>
+                <w:color w:val="auto"/>
+              </w:rPr>
+              <w:t>Passwort</w:t>
+            </w:r>
+          </w:p>
+        </w:tc>
+        <w:tc>
+          <w:tcPr>
+            <w:tcW w:w="5431" w:type="dxa"/>
+            <w:tcBorders>
+              <w:top w:val="nil"/>
+            </w:tcBorders>
+          </w:tcPr>
+          <w:p>
+            <w:pPr>
+              <w:cnfStyle w:val="000000000000" w:firstRow="0" w:lastRow="0" w:firstColumn="0" w:lastColumn="0" w:oddVBand="0" w:evenVBand="0" w:oddHBand="0" w:evenHBand="0" w:firstRowFirstColumn="0" w:firstRowLastColumn="0" w:lastRowFirstColumn="0" w:lastRowLastColumn="0"/>
+              <w:rPr>
+                <w:color w:val="auto"/>
+              </w:rPr>
+            </w:pPr>
+            <w:r>
+              <w:rPr>
+                <w:color w:val="auto"/>
+              </w:rPr>
+              <w:t xml:space="preserve">Das Passwort für den </w:t>
+            </w:r>
+            <w:r>
+              <w:rPr>
+                <w:rStyle w:val="tlid-translation"/>
+                <w:color w:val="auto"/>
+              </w:rPr>
+              <w:t xml:space="preserve">Verschlüsselung - </w:t>
+            </w:r>
+            <w:r>
+              <w:rPr>
+                <w:color w:val="auto"/>
+              </w:rPr>
+              <w:t>Schlüssel im</w:t>
+            </w:r>
+            <w:r>
+              <w:rPr>
+                <w:color w:val="auto"/>
+              </w:rPr>
+              <w:t xml:space="preserve"> KeyStore.</w:t>
+            </w:r>
+          </w:p>
+        </w:tc>
+      </w:tr>
+      <w:tr>
+        <w:trPr>
+          <w:cnfStyle w:val="000000010000" w:firstRow="0" w:lastRow="0" w:firstColumn="0" w:lastColumn="0" w:oddVBand="0" w:evenVBand="0" w:oddHBand="0" w:evenHBand="1" w:firstRowFirstColumn="0" w:firstRowLastColumn="0" w:lastRowFirstColumn="0" w:lastRowLastColumn="0"/>
+        </w:trPr>
+        <w:tc>
+          <w:tcPr>
+            <w:cnfStyle w:val="001000000000" w:firstRow="0" w:lastRow="0" w:firstColumn="1" w:lastColumn="0" w:oddVBand="0" w:evenVBand="0" w:oddHBand="0" w:evenHBand="0" w:firstRowFirstColumn="0" w:firstRowLastColumn="0" w:lastRowFirstColumn="0" w:lastRowLastColumn="0"/>
+            <w:tcW w:w="2019" w:type="dxa"/>
+            <w:tcBorders>
+              <w:top w:val="nil"/>
+              <w:bottom w:val="nil"/>
+            </w:tcBorders>
+          </w:tcPr>
+          <w:p>
+            <w:pPr>
+              <w:rPr>
+                <w:color w:val="auto"/>
+              </w:rPr>
+            </w:pPr>
+            <w:r>
+              <w:rPr>
+                <w:color w:val="auto"/>
+              </w:rPr>
+              <w:t>sl20.debug.validation.disable</w:t>
+            </w:r>
+          </w:p>
+          <w:p>
+            <w:pPr>
+              <w:rPr>
+                <w:color w:val="auto"/>
+              </w:rPr>
+            </w:pPr>
+          </w:p>
+          <w:p>
+            <w:pPr>
+              <w:rPr>
+                <w:color w:val="auto"/>
+              </w:rPr>
+            </w:pPr>
+          </w:p>
+          <w:p>
+            <w:pPr>
+              <w:rPr>
+                <w:color w:val="auto"/>
+              </w:rPr>
+            </w:pPr>
+          </w:p>
+        </w:tc>
+        <w:tc>
+          <w:tcPr>
+            <w:tcW w:w="2909" w:type="dxa"/>
+            <w:tcBorders>
+              <w:top w:val="nil"/>
+              <w:bottom w:val="nil"/>
+            </w:tcBorders>
+          </w:tcPr>
+          <w:p>
+            <w:pPr>
+              <w:cnfStyle w:val="000000010000" w:firstRow="0" w:lastRow="0" w:firstColumn="0" w:lastColumn="0" w:oddVBand="0" w:evenVBand="0" w:oddHBand="0" w:evenHBand="1" w:firstRowFirstColumn="0" w:firstRowLastColumn="0" w:lastRowFirstColumn="0" w:lastRowLastColumn="0"/>
+              <w:rPr>
+                <w:i/>
+                <w:color w:val="auto"/>
+                <w:lang w:val="en-US"/>
+              </w:rPr>
+            </w:pPr>
+            <w:r>
+              <w:rPr>
+                <w:i/>
+                <w:color w:val="auto"/>
+              </w:rPr>
+              <w:t>true | false</w:t>
+            </w:r>
+          </w:p>
+        </w:tc>
+        <w:tc>
+          <w:tcPr>
+            <w:tcW w:w="5431" w:type="dxa"/>
+            <w:tcBorders>
+              <w:top w:val="nil"/>
+              <w:bottom w:val="nil"/>
+            </w:tcBorders>
+          </w:tcPr>
+          <w:p>
+            <w:pPr>
+              <w:pStyle w:val="NormalWeb"/>
+              <w:cnfStyle w:val="000000010000" w:firstRow="0" w:lastRow="0" w:firstColumn="0" w:lastColumn="0" w:oddVBand="0" w:evenVBand="0" w:oddHBand="0" w:evenHBand="1" w:firstRowFirstColumn="0" w:firstRowLastColumn="0" w:lastRowFirstColumn="0" w:lastRowLastColumn="0"/>
+              <w:rPr>
+                <w:rFonts w:ascii="Century Gothic" w:hAnsi="Century Gothic"/>
+                <w:sz w:val="22"/>
+                <w:szCs w:val="22"/>
+                <w:lang w:val="de-DE"/>
+              </w:rPr>
+            </w:pPr>
+            <w:r>
+              <w:rPr>
+                <w:rFonts w:ascii="Century Gothic" w:hAnsi="Century Gothic"/>
+                <w:sz w:val="22"/>
+                <w:szCs w:val="22"/>
+                <w:lang w:val="de-DE"/>
+              </w:rPr>
+              <w:t>Deaktivierung der Daten</w:t>
+            </w:r>
+            <w:r>
+              <w:rPr>
+                <w:rFonts w:ascii="Century Gothic" w:hAnsi="Century Gothic"/>
+                <w:sz w:val="22"/>
+                <w:szCs w:val="22"/>
+                <w:lang w:val="de-DE"/>
+              </w:rPr>
+              <w:t>validierung.</w:t>
+            </w:r>
+            <w:r>
+              <w:rPr>
+                <w:rFonts w:ascii="Century Gothic" w:hAnsi="Century Gothic"/>
+                <w:sz w:val="22"/>
+                <w:szCs w:val="22"/>
+                <w:lang w:val="de-DE"/>
+              </w:rPr>
+              <w:br/>
+            </w:r>
+            <w:r>
+              <w:rPr>
+                <w:rFonts w:ascii="Century Gothic" w:hAnsi="Century Gothic"/>
+                <w:b/>
+                <w:sz w:val="22"/>
+                <w:szCs w:val="22"/>
+                <w:lang w:val="de-DE"/>
+              </w:rPr>
+              <w:t>Default: false</w:t>
+            </w:r>
+          </w:p>
+          <w:p>
+            <w:pPr>
+              <w:pStyle w:val="NormalWeb"/>
+              <w:cnfStyle w:val="000000010000" w:firstRow="0" w:lastRow="0" w:firstColumn="0" w:lastColumn="0" w:oddVBand="0" w:evenVBand="0" w:oddHBand="0" w:evenHBand="1" w:firstRowFirstColumn="0" w:firstRowLastColumn="0" w:lastRowFirstColumn="0" w:lastRowLastColumn="0"/>
+              <w:rPr>
+                <w:rFonts w:ascii="Century Gothic" w:hAnsi="Century Gothic"/>
+                <w:sz w:val="22"/>
+                <w:szCs w:val="22"/>
+                <w:lang w:val="de-DE"/>
+              </w:rPr>
+            </w:pPr>
+          </w:p>
+          <w:p>
+            <w:pPr>
+              <w:pStyle w:val="NormalWeb"/>
+              <w:cnfStyle w:val="000000010000" w:firstRow="0" w:lastRow="0" w:firstColumn="0" w:lastColumn="0" w:oddVBand="0" w:evenVBand="0" w:oddHBand="0" w:evenHBand="1" w:firstRowFirstColumn="0" w:firstRowLastColumn="0" w:lastRowFirstColumn="0" w:lastRowLastColumn="0"/>
+              <w:rPr>
+                <w:rFonts w:ascii="Century Gothic" w:hAnsi="Century Gothic"/>
+                <w:sz w:val="22"/>
+                <w:szCs w:val="22"/>
+                <w:lang w:val="de-DE"/>
+              </w:rPr>
+            </w:pPr>
+          </w:p>
+          <w:p>
+            <w:pPr>
+              <w:pStyle w:val="NormalWeb"/>
+              <w:cnfStyle w:val="000000010000" w:firstRow="0" w:lastRow="0" w:firstColumn="0" w:lastColumn="0" w:oddVBand="0" w:evenVBand="0" w:oddHBand="0" w:evenHBand="1" w:firstRowFirstColumn="0" w:firstRowLastColumn="0" w:lastRowFirstColumn="0" w:lastRowLastColumn="0"/>
+              <w:rPr>
+                <w:rFonts w:ascii="Century Gothic" w:hAnsi="Century Gothic"/>
+                <w:sz w:val="22"/>
+                <w:szCs w:val="22"/>
+                <w:lang w:val="de-DE"/>
+              </w:rPr>
+            </w:pPr>
+          </w:p>
+        </w:tc>
+      </w:tr>
+      <w:tr>
+        <w:tc>
+          <w:tcPr>
+            <w:cnfStyle w:val="001000000000" w:firstRow="0" w:lastRow="0" w:firstColumn="1" w:lastColumn="0" w:oddVBand="0" w:evenVBand="0" w:oddHBand="0" w:evenHBand="0" w:firstRowFirstColumn="0" w:firstRowLastColumn="0" w:lastRowFirstColumn="0" w:lastRowLastColumn="0"/>
+            <w:tcW w:w="2019" w:type="dxa"/>
+            <w:tcBorders>
+              <w:top w:val="nil"/>
+              <w:bottom w:val="nil"/>
+            </w:tcBorders>
+          </w:tcPr>
+          <w:p>
+            <w:pPr>
+              <w:rPr>
+                <w:color w:val="auto"/>
+                <w:lang w:val="en-US"/>
+              </w:rPr>
+            </w:pPr>
+            <w:r>
+              <w:rPr>
+                <w:color w:val="auto"/>
+                <w:lang w:val="en-US"/>
+              </w:rPr>
+              <w:lastRenderedPageBreak/>
+              <w:t>sl20.debug.signed.result.enabled</w:t>
+            </w:r>
+          </w:p>
+          <w:p>
+            <w:pPr>
+              <w:rPr>
+                <w:color w:val="auto"/>
+                <w:lang w:val="en-US"/>
+              </w:rPr>
+            </w:pPr>
+          </w:p>
+        </w:tc>
+        <w:tc>
+          <w:tcPr>
+            <w:tcW w:w="2909" w:type="dxa"/>
+            <w:tcBorders>
+              <w:top w:val="nil"/>
+              <w:bottom w:val="nil"/>
+            </w:tcBorders>
+          </w:tcPr>
+          <w:p>
+            <w:pPr>
+              <w:cnfStyle w:val="000000000000" w:firstRow="0" w:lastRow="0" w:firstColumn="0" w:lastColumn="0" w:oddVBand="0" w:evenVBand="0" w:oddHBand="0" w:evenHBand="0" w:firstRowFirstColumn="0" w:firstRowLastColumn="0" w:lastRowFirstColumn="0" w:lastRowLastColumn="0"/>
+              <w:rPr>
+                <w:i/>
+                <w:color w:val="auto"/>
+                <w:lang w:val="en-US"/>
+              </w:rPr>
+            </w:pPr>
+            <w:r>
+              <w:rPr>
+                <w:i/>
+                <w:color w:val="auto"/>
+                <w:lang w:val="en-US"/>
+              </w:rPr>
+              <w:t>true | false</w:t>
+            </w:r>
+          </w:p>
+        </w:tc>
+        <w:tc>
+          <w:tcPr>
+            <w:tcW w:w="5431" w:type="dxa"/>
+            <w:tcBorders>
+              <w:top w:val="nil"/>
+              <w:bottom w:val="nil"/>
+            </w:tcBorders>
+          </w:tcPr>
+          <w:p>
+            <w:pPr>
+              <w:cnfStyle w:val="000000000000" w:firstRow="0" w:lastRow="0" w:firstColumn="0" w:lastColumn="0" w:oddVBand="0" w:evenVBand="0" w:oddHBand="0" w:evenHBand="0" w:firstRowFirstColumn="0" w:firstRowLastColumn="0" w:lastRowFirstColumn="0" w:lastRowLastColumn="0"/>
+              <w:rPr>
+                <w:color w:val="auto"/>
+              </w:rPr>
+            </w:pPr>
+            <w:r>
+              <w:rPr>
+                <w:color w:val="auto"/>
+              </w:rPr>
+              <w:t>Deaktivierung von signierten Kommandos.</w:t>
+            </w:r>
+          </w:p>
+          <w:p>
+            <w:pPr>
+              <w:cnfStyle w:val="000000000000" w:firstRow="0" w:lastRow="0" w:firstColumn="0" w:lastColumn="0" w:oddVBand="0" w:evenVBand="0" w:oddHBand="0" w:evenHBand="0" w:firstRowFirstColumn="0" w:firstRowLastColumn="0" w:lastRowFirstColumn="0" w:lastRowLastColumn="0"/>
+              <w:rPr>
+                <w:color w:val="auto"/>
+              </w:rPr>
+            </w:pPr>
+            <w:r>
+              <w:rPr>
+                <w:rStyle w:val="Strong"/>
+                <w:rFonts w:ascii="Century Gothic" w:hAnsi="Century Gothic"/>
+                <w:color w:val="auto"/>
+              </w:rPr>
+              <w:t>Default:</w:t>
+            </w:r>
+            <w:r>
+              <w:rPr>
+                <w:color w:val="auto"/>
+              </w:rPr>
+              <w:t xml:space="preserve"> false</w:t>
+            </w:r>
+          </w:p>
+        </w:tc>
+      </w:tr>
+      <w:tr>
+        <w:trPr>
+          <w:cnfStyle w:val="000000010000" w:firstRow="0" w:lastRow="0" w:firstColumn="0" w:lastColumn="0" w:oddVBand="0" w:evenVBand="0" w:oddHBand="0" w:evenHBand="1" w:firstRowFirstColumn="0" w:firstRowLastColumn="0" w:lastRowFirstColumn="0" w:lastRowLastColumn="0"/>
+        </w:trPr>
+        <w:tc>
+          <w:tcPr>
+            <w:cnfStyle w:val="001000000000" w:firstRow="0" w:lastRow="0" w:firstColumn="1" w:lastColumn="0" w:oddVBand="0" w:evenVBand="0" w:oddHBand="0" w:evenHBand="0" w:firstRowFirstColumn="0" w:firstRowLastColumn="0" w:lastRowFirstColumn="0" w:lastRowLastColumn="0"/>
+            <w:tcW w:w="2019" w:type="dxa"/>
+            <w:tcBorders>
+              <w:top w:val="nil"/>
+              <w:bottom w:val="nil"/>
+            </w:tcBorders>
+          </w:tcPr>
+          <w:p>
+            <w:pPr>
+              <w:rPr>
+                <w:color w:val="auto"/>
+                <w:lang w:val="en-US"/>
+              </w:rPr>
+            </w:pPr>
+            <w:r>
+              <w:rPr>
+                <w:color w:val="auto"/>
+                <w:lang w:val="en-US"/>
+              </w:rPr>
+              <w:t>sl20.debug.signed.result.required</w:t>
+            </w:r>
+          </w:p>
+          <w:p>
+            <w:pPr>
+              <w:rPr>
+                <w:color w:val="auto"/>
+                <w:lang w:val="en-US"/>
+              </w:rPr>
+            </w:pPr>
+          </w:p>
+        </w:tc>
+        <w:tc>
+          <w:tcPr>
+            <w:tcW w:w="2909" w:type="dxa"/>
+            <w:tcBorders>
+              <w:top w:val="nil"/>
+              <w:bottom w:val="nil"/>
+            </w:tcBorders>
+          </w:tcPr>
+          <w:p>
+            <w:pPr>
+              <w:cnfStyle w:val="000000010000" w:firstRow="0" w:lastRow="0" w:firstColumn="0" w:lastColumn="0" w:oddVBand="0" w:evenVBand="0" w:oddHBand="0" w:evenHBand="1" w:firstRowFirstColumn="0" w:firstRowLastColumn="0" w:lastRowFirstColumn="0" w:lastRowLastColumn="0"/>
+              <w:rPr>
+                <w:i/>
+                <w:color w:val="auto"/>
+                <w:lang w:val="en-US"/>
+              </w:rPr>
+            </w:pPr>
+            <w:r>
+              <w:rPr>
+                <w:i/>
+                <w:color w:val="auto"/>
+                <w:lang w:val="en-US"/>
+              </w:rPr>
+              <w:t>true | false</w:t>
+            </w:r>
+          </w:p>
+        </w:tc>
+        <w:tc>
+          <w:tcPr>
+            <w:tcW w:w="5431" w:type="dxa"/>
+            <w:tcBorders>
+              <w:top w:val="nil"/>
+              <w:bottom w:val="nil"/>
+            </w:tcBorders>
+          </w:tcPr>
+          <w:p>
+            <w:pPr>
+              <w:cnfStyle w:val="000000010000" w:firstRow="0" w:lastRow="0" w:firstColumn="0" w:lastColumn="0" w:oddVBand="0" w:evenVBand="0" w:oddHBand="0" w:evenHBand="1" w:firstRowFirstColumn="0" w:firstRowLastColumn="0" w:lastRowFirstColumn="0" w:lastRowLastColumn="0"/>
+              <w:rPr>
+                <w:color w:val="auto"/>
+              </w:rPr>
+            </w:pPr>
+            <w:r>
+              <w:rPr>
+                <w:color w:val="auto"/>
+              </w:rPr>
+              <w:t>Deaktivierung von verpflichtend signierten Kommandos.</w:t>
+            </w:r>
+          </w:p>
+          <w:p>
+            <w:pPr>
+              <w:cnfStyle w:val="000000010000" w:firstRow="0" w:lastRow="0" w:firstColumn="0" w:lastColumn="0" w:oddVBand="0" w:evenVBand="0" w:oddHBand="0" w:evenHBand="1" w:firstRowFirstColumn="0" w:firstRowLastColumn="0" w:lastRowFirstColumn="0" w:lastRowLastColumn="0"/>
+              <w:rPr>
+                <w:color w:val="auto"/>
+              </w:rPr>
+            </w:pPr>
+            <w:r>
+              <w:rPr>
+                <w:rStyle w:val="Strong"/>
+                <w:rFonts w:ascii="Century Gothic" w:hAnsi="Century Gothic"/>
+                <w:color w:val="auto"/>
+              </w:rPr>
+              <w:t>Default:</w:t>
+            </w:r>
+            <w:r>
+              <w:rPr>
+                <w:color w:val="auto"/>
+              </w:rPr>
+              <w:t xml:space="preserve"> false</w:t>
+            </w:r>
+          </w:p>
+        </w:tc>
+      </w:tr>
+      <w:tr>
+        <w:tc>
+          <w:tcPr>
+            <w:cnfStyle w:val="001000000000" w:firstRow="0" w:lastRow="0" w:firstColumn="1" w:lastColumn="0" w:oddVBand="0" w:evenVBand="0" w:oddHBand="0" w:evenHBand="0" w:firstRowFirstColumn="0" w:firstRowLastColumn="0" w:lastRowFirstColumn="0" w:lastRowLastColumn="0"/>
+            <w:tcW w:w="2019" w:type="dxa"/>
+            <w:tcBorders>
+              <w:top w:val="nil"/>
+              <w:bottom w:val="nil"/>
+            </w:tcBorders>
+          </w:tcPr>
+          <w:p>
+            <w:pPr>
+              <w:rPr>
+                <w:color w:val="auto"/>
+              </w:rPr>
+            </w:pPr>
+            <w:r>
+              <w:rPr>
+                <w:color w:val="auto"/>
+                <w:lang w:val="en-US"/>
+              </w:rPr>
+              <w:t>sl20.debug.encryption.enabl</w:t>
+            </w:r>
+            <w:r>
+              <w:rPr>
+                <w:color w:val="auto"/>
+              </w:rPr>
+              <w:t>ed</w:t>
+            </w:r>
+          </w:p>
+          <w:p>
+            <w:pPr>
+              <w:rPr>
+                <w:color w:val="auto"/>
+                <w:lang w:val="en-US"/>
+              </w:rPr>
+            </w:pPr>
+          </w:p>
+        </w:tc>
+        <w:tc>
+          <w:tcPr>
+            <w:tcW w:w="2909" w:type="dxa"/>
+            <w:tcBorders>
+              <w:top w:val="nil"/>
+              <w:bottom w:val="nil"/>
+            </w:tcBorders>
+          </w:tcPr>
+          <w:p>
+            <w:pPr>
+              <w:cnfStyle w:val="000000000000" w:firstRow="0" w:lastRow="0" w:firstColumn="0" w:lastColumn="0" w:oddVBand="0" w:evenVBand="0" w:oddHBand="0" w:evenHBand="0" w:firstRowFirstColumn="0" w:firstRowLastColumn="0" w:lastRowFirstColumn="0" w:lastRowLastColumn="0"/>
+              <w:rPr>
+                <w:i/>
+                <w:color w:val="auto"/>
+                <w:lang w:val="en-US"/>
+              </w:rPr>
+            </w:pPr>
+            <w:r>
+              <w:rPr>
+                <w:i/>
+                <w:color w:val="auto"/>
+              </w:rPr>
+              <w:t>true | false</w:t>
+            </w:r>
+          </w:p>
+        </w:tc>
+        <w:tc>
+          <w:tcPr>
+            <w:tcW w:w="5431" w:type="dxa"/>
+            <w:tcBorders>
+              <w:top w:val="nil"/>
+              <w:bottom w:val="nil"/>
+            </w:tcBorders>
+          </w:tcPr>
+          <w:p>
+            <w:pPr>
+              <w:cnfStyle w:val="000000000000" w:firstRow="0" w:lastRow="0" w:firstColumn="0" w:lastColumn="0" w:oddVBand="0" w:evenVBand="0" w:oddHBand="0" w:evenHBand="0" w:firstRowFirstColumn="0" w:firstRowLastColumn="0" w:lastRowFirstColumn="0" w:lastRowLastColumn="0"/>
+              <w:rPr>
+                <w:color w:val="auto"/>
+                <w:sz w:val="24"/>
+                <w:szCs w:val="24"/>
+              </w:rPr>
+            </w:pPr>
+            <w:r>
+              <w:rPr>
+                <w:color w:val="auto"/>
+              </w:rPr>
+              <w:t>Deaktivierung von Verschlüsselung, wodurch signierte Kommandos Schlüsselmaterial zur Verschlüsselung beinhalten.</w:t>
+            </w:r>
+          </w:p>
+          <w:p>
+            <w:pPr>
+              <w:cnfStyle w:val="000000000000" w:firstRow="0" w:lastRow="0" w:firstColumn="0" w:lastColumn="0" w:oddVBand="0" w:evenVBand="0" w:oddHBand="0" w:evenHBand="0" w:firstRowFirstColumn="0" w:firstRowLastColumn="0" w:lastRowFirstColumn="0" w:lastRowLastColumn="0"/>
+              <w:rPr>
+                <w:color w:val="auto"/>
+              </w:rPr>
+            </w:pPr>
+            <w:r>
+              <w:rPr>
+                <w:rStyle w:val="Strong"/>
+                <w:rFonts w:ascii="Century Gothic" w:hAnsi="Century Gothic"/>
+                <w:color w:val="auto"/>
+              </w:rPr>
+              <w:t>Default:</w:t>
+            </w:r>
+            <w:r>
+              <w:rPr>
+                <w:color w:val="auto"/>
+              </w:rPr>
+              <w:t>false</w:t>
+            </w:r>
+          </w:p>
+        </w:tc>
+      </w:tr>
+      <w:tr>
+        <w:trPr>
+          <w:cnfStyle w:val="000000010000" w:firstRow="0" w:lastRow="0" w:firstColumn="0" w:lastColumn="0" w:oddVBand="0" w:evenVBand="0" w:oddHBand="0" w:evenHBand="1" w:firstRowFirstColumn="0" w:firstRowLastColumn="0" w:lastRowFirstColumn="0" w:lastRowLastColumn="0"/>
+        </w:trPr>
+        <w:tc>
+          <w:tcPr>
+            <w:cnfStyle w:val="001000000000" w:firstRow="0" w:lastRow="0" w:firstColumn="1" w:lastColumn="0" w:oddVBand="0" w:evenVBand="0" w:oddHBand="0" w:evenHBand="0" w:firstRowFirstColumn="0" w:firstRowLastColumn="0" w:lastRowFirstColumn="0" w:lastRowLastColumn="0"/>
+            <w:tcW w:w="2019" w:type="dxa"/>
+            <w:tcBorders>
+              <w:top w:val="nil"/>
+              <w:bottom w:val="nil"/>
+            </w:tcBorders>
+          </w:tcPr>
+          <w:p>
+            <w:pPr>
+              <w:rPr>
+                <w:color w:val="auto"/>
+              </w:rPr>
+            </w:pPr>
+            <w:r>
+              <w:rPr>
+                <w:color w:val="auto"/>
+              </w:rPr>
+              <w:t>sl20.debug.encryption.required</w:t>
+            </w:r>
+          </w:p>
+          <w:p>
+            <w:pPr>
+              <w:rPr>
+                <w:color w:val="auto"/>
+                <w:lang w:val="en-US"/>
+              </w:rPr>
+            </w:pPr>
+          </w:p>
+        </w:tc>
+        <w:tc>
+          <w:tcPr>
+            <w:tcW w:w="2909" w:type="dxa"/>
+            <w:tcBorders>
+              <w:top w:val="nil"/>
+              <w:bottom w:val="nil"/>
+            </w:tcBorders>
+          </w:tcPr>
+          <w:p>
+            <w:pPr>
+              <w:cnfStyle w:val="000000010000" w:firstRow="0" w:lastRow="0" w:firstColumn="0" w:lastColumn="0" w:oddVBand="0" w:evenVBand="0" w:oddHBand="0" w:evenHBand="1" w:firstRowFirstColumn="0" w:firstRowLastColumn="0" w:lastRowFirstColumn="0" w:lastRowLastColumn="0"/>
+              <w:rPr>
+                <w:i/>
+                <w:color w:val="auto"/>
+                <w:lang w:val="en-US"/>
+              </w:rPr>
+            </w:pPr>
+            <w:r>
+              <w:rPr>
+                <w:i/>
+                <w:color w:val="auto"/>
+              </w:rPr>
+              <w:t>true | false</w:t>
+            </w:r>
+          </w:p>
+        </w:tc>
+        <w:tc>
+          <w:tcPr>
+            <w:tcW w:w="5431" w:type="dxa"/>
+            <w:tcBorders>
+              <w:top w:val="nil"/>
+              <w:bottom w:val="nil"/>
+            </w:tcBorders>
+          </w:tcPr>
+          <w:p>
+            <w:pPr>
+              <w:cnfStyle w:val="000000010000" w:firstRow="0" w:lastRow="0" w:firstColumn="0" w:lastColumn="0" w:oddVBand="0" w:evenVBand="0" w:oddHBand="0" w:evenHBand="1" w:firstRowFirstColumn="0" w:firstRowLastColumn="0" w:lastRowFirstColumn="0" w:lastRowLastColumn="0"/>
+              <w:rPr>
+                <w:rFonts w:ascii="Century Gothic" w:hAnsi="Century Gothic"/>
+                <w:color w:val="auto"/>
+                <w:sz w:val="24"/>
+                <w:szCs w:val="24"/>
+              </w:rPr>
+            </w:pPr>
+            <w:r>
+              <w:rPr>
+                <w:rFonts w:ascii="Century Gothic" w:hAnsi="Century Gothic"/>
+                <w:color w:val="auto"/>
+              </w:rPr>
+              <w:t xml:space="preserve">Deaktivierung von verpflichtender Verschlüsselung. </w:t>
+            </w:r>
+          </w:p>
+          <w:p>
+            <w:pPr>
+              <w:cnfStyle w:val="000000010000" w:firstRow="0" w:lastRow="0" w:firstColumn="0" w:lastColumn="0" w:oddVBand="0" w:evenVBand="0" w:oddHBand="0" w:evenHBand="1" w:firstRowFirstColumn="0" w:firstRowLastColumn="0" w:lastRowFirstColumn="0" w:lastRowLastColumn="0"/>
+              <w:rPr>
+                <w:rFonts w:ascii="Century Gothic" w:hAnsi="Century Gothic"/>
+                <w:color w:val="auto"/>
+              </w:rPr>
+            </w:pPr>
+            <w:r>
+              <w:rPr>
+                <w:rStyle w:val="Strong"/>
+                <w:rFonts w:ascii="Century Gothic" w:hAnsi="Century Gothic"/>
+                <w:color w:val="auto"/>
+              </w:rPr>
+              <w:t>Default:</w:t>
+            </w:r>
+            <w:r>
+              <w:rPr>
+                <w:rFonts w:ascii="Century Gothic" w:hAnsi="Century Gothic"/>
+                <w:color w:val="auto"/>
+              </w:rPr>
+              <w:t>false</w:t>
             </w:r>
           </w:p>
         </w:tc>
@@ -3605,7 +5211,7 @@
       <w:r>
         <w:t>ten der CSV Einträge sind wie folgt zu interpretieren:</w:t>
       </w:r>
-      <w:bookmarkStart w:id="7" w:name="_Toc396214480"/>
+      <w:bookmarkStart w:id="6" w:name="_Toc396214480"/>
     </w:p>
     <w:p>
       <w:pPr>
@@ -3676,7 +5282,6 @@
         </w:numPr>
       </w:pPr>
       <w:r>
-        <w:lastRenderedPageBreak/>
         <w:t>Dateigröße</w:t>
       </w:r>
     </w:p>
@@ -3689,6 +5294,7 @@
         </w:numPr>
       </w:pPr>
       <w:r>
+        <w:lastRenderedPageBreak/>
         <w:t>User-Agent des Client</w:t>
       </w:r>
     </w:p>
@@ -3747,7 +5353,7 @@
       <w:r>
         <w:t>Kommunikation</w:t>
       </w:r>
-      <w:bookmarkEnd w:id="7"/>
+      <w:bookmarkEnd w:id="6"/>
     </w:p>
     <w:p>
       <w:r>
@@ -3768,20 +5374,8 @@
       </w:r>
     </w:p>
     <w:p>
-      <w:pPr>
-        <w:cnfStyle w:val="001000010000" w:firstRow="0" w:lastRow="0" w:firstColumn="1" w:lastColumn="0" w:oddVBand="0" w:evenVBand="0" w:oddHBand="0" w:evenHBand="1" w:firstRowFirstColumn="0" w:firstRowLastColumn="0" w:lastRowFirstColumn="0" w:lastRowLastColumn="0"/>
-      </w:pPr>
-      <w:r>
-        <w:t>PDF-AS Web</w:t>
-      </w:r>
-      <w:r>
-        <w:t xml:space="preserve"> bietet ein Platzhalter Servlet an. Mit diesem können QR Platzhalter für PDF-AS erzeugt werden. Das Platzhalter Servlet muss explizit aktiviert werden. Dies geschieht durch den Konfigurationseintrag „</w:t>
-      </w:r>
-      <w:r>
-        <w:t>qr.placeholder.generator.enabled</w:t>
-      </w:r>
-      <w:r>
-        <w:t xml:space="preserve">“. </w:t>
+      <w:r>
+        <w:t xml:space="preserve">PDF-AS Web bietet ein Platzhalter Servlet an. Mit diesem können QR Platzhalter für PDF-AS erzeugt werden. Das Platzhalter Servlet muss explizit aktiviert werden. Dies geschieht durch den Konfigurationseintrag „qr.placeholder.generator.enabled“. </w:t>
       </w:r>
     </w:p>
     <w:p>
@@ -3807,19 +5401,10 @@
         <w:t>id</w:t>
       </w:r>
       <w:r>
-        <w:t xml:space="preserve">“: Dieser Parameter gibt an </w:t>
-      </w:r>
-      <w:r>
-        <w:t>welcher Identifier in den Platzhalter integriert werden soll</w:t>
-      </w:r>
-      <w:r>
-        <w:t>.</w:t>
-      </w:r>
-      <w:r>
-        <w:t xml:space="preserve"> Es wird jeglicher Text aktzeptiert, wobei alle Symbole außer a-z, A-Z und 0-9 durch „_“ersetzt werden.</w:t>
-      </w:r>
-      <w:r>
-        <w:t xml:space="preserve"> (</w:t>
+        <w:t>“: Dieser Parameter gibt an welcher Identifier in den Platzhalter integriert werden soll.</w:t>
+      </w:r>
+      <w:r>
+        <w:t xml:space="preserve"> Es wird jeglicher Text aktzeptiert, wobei alle Symbole außer a-z, A-Z und 0-9 durch „_“ersetzt werden. (</w:t>
       </w:r>
       <w:r>
         <w:rPr>
@@ -3849,28 +5434,12 @@
         <w:t>profile</w:t>
       </w:r>
       <w:r>
-        <w:t xml:space="preserve">“: </w:t>
-      </w:r>
-      <w:r>
-        <w:t>Dieser Parameter gibt an w</w:t>
-      </w:r>
-      <w:r>
-        <w:t xml:space="preserve">elches Signaturprofile </w:t>
-      </w:r>
-      <w:r>
-        <w:t xml:space="preserve">in den Platzhalter </w:t>
-      </w:r>
-      <w:r>
-        <w:t>kodiert</w:t>
-      </w:r>
-      <w:r>
-        <w:t xml:space="preserve"> werden soll.</w:t>
-      </w:r>
-      <w:r>
-        <w:t xml:space="preserve"> Endet der Profilname mit „_EN“ wird davon ausgegangen, dass es sich um ein englisches Profil handelt.</w:t>
-      </w:r>
-      <w:r>
-        <w:t xml:space="preserve"> (</w:t>
+        <w:t xml:space="preserve">“: Dieser Parameter gibt an welches Signaturprofile in den Platzhalter kodiert werden soll. Endet der Profilname mit </w:t>
+      </w:r>
+      <w:bookmarkStart w:id="7" w:name="_GoBack"/>
+      <w:bookmarkEnd w:id="7"/>
+      <w:r>
+        <w:t>„_EN“ wird davon ausgegangen, dass es sich um ein englisches Profil handelt. (</w:t>
       </w:r>
       <w:r>
         <w:rPr>
@@ -4208,14 +5777,7 @@
           <w:highlight w:val="white"/>
           <w:lang w:val="en-US"/>
         </w:rPr>
-        <w:t xml:space="preserve"># </w:t>
-      </w:r>
-      <w:r>
-        <w:rPr>
-          <w:highlight w:val="white"/>
-          <w:lang w:val="en-US"/>
-        </w:rPr>
-        <w:t>Platzhalter Generator aktiv</w:t>
+        <w:t># Platzhalter Generator aktiv</w:t>
       </w:r>
     </w:p>
     <w:p>
@@ -4229,14 +5791,9 @@
       <w:r>
         <w:rPr>
           <w:highlight w:val="white"/>
-        </w:rPr>
-        <w:t>qr.placeholder.generator.enabled</w:t>
-      </w:r>
-      <w:r>
-        <w:rPr>
-          <w:highlight w:val="white"/>
-        </w:rPr>
-        <w:t>=true</w:t>
+          <w:lang w:val="en-US"/>
+        </w:rPr>
+        <w:t>qr.placeholder.generator.enabled=true</w:t>
       </w:r>
     </w:p>
     <w:p>
@@ -4866,7 +6423,6 @@
       <w:pPr>
         <w:pStyle w:val="Preformatted"/>
         <w:rPr>
-          <w:highlight w:val="white"/>
           <w:lang w:val="en-US"/>
         </w:rPr>
       </w:pPr>
@@ -4885,17 +6441,393 @@
     </w:p>
     <w:p>
       <w:pPr>
+        <w:pStyle w:val="Preformatted"/>
+        <w:rPr>
+          <w:lang w:val="en-US"/>
+        </w:rPr>
+      </w:pPr>
+    </w:p>
+    <w:p>
+      <w:pPr>
+        <w:pStyle w:val="Preformatted"/>
+        <w:rPr>
+          <w:lang w:val="en-US"/>
+        </w:rPr>
+      </w:pPr>
+      <w:r>
+        <w:rPr>
+          <w:lang w:val="en-US"/>
+        </w:rPr>
+        <w:t># Handy Signature mit SL</w:t>
+      </w:r>
+      <w:r>
+        <w:rPr>
+          <w:lang w:val="en-US"/>
+        </w:rPr>
+        <w:t xml:space="preserve"> </w:t>
+      </w:r>
+      <w:r>
+        <w:rPr>
+          <w:lang w:val="en-US"/>
+        </w:rPr>
+        <w:t>2.0</w:t>
+      </w:r>
+    </w:p>
+    <w:p>
+      <w:pPr>
+        <w:pStyle w:val="Preformatted"/>
+        <w:rPr>
+          <w:lang w:val="en-US"/>
+        </w:rPr>
+      </w:pPr>
+    </w:p>
+    <w:p>
+      <w:pPr>
+        <w:pStyle w:val="Preformatted"/>
+        <w:rPr>
+          <w:highlight w:val="white"/>
+          <w:lang w:val="en-US"/>
+        </w:rPr>
+      </w:pPr>
+      <w:r>
+        <w:rPr>
+          <w:highlight w:val="white"/>
+          <w:lang w:val="en-US"/>
+        </w:rPr>
+        <w:t>sl20.sign.enabled=true</w:t>
+      </w:r>
+    </w:p>
+    <w:p>
+      <w:pPr>
+        <w:pStyle w:val="Preformatted"/>
+        <w:rPr>
+          <w:highlight w:val="white"/>
+          <w:lang w:val="en-US"/>
+        </w:rPr>
+      </w:pPr>
+      <w:r>
+        <w:rPr>
+          <w:highlight w:val="white"/>
+          <w:lang w:val="en-US"/>
+        </w:rPr>
+        <w:t>sl20.mobile.url=https://test1.a-trust.at/securitylayer2</w:t>
+      </w:r>
+    </w:p>
+    <w:p>
+      <w:pPr>
+        <w:pStyle w:val="Preformatted"/>
+        <w:rPr>
+          <w:highlight w:val="white"/>
+          <w:lang w:val="en-US"/>
+        </w:rPr>
+      </w:pPr>
+      <w:r>
+        <w:rPr>
+          <w:highlight w:val="white"/>
+          <w:lang w:val="en-US"/>
+        </w:rPr>
+        <w:t>sl20.keystore.file=</w:t>
+      </w:r>
+    </w:p>
+    <w:p>
+      <w:pPr>
+        <w:pStyle w:val="Preformatted"/>
+        <w:rPr>
+          <w:highlight w:val="white"/>
+          <w:lang w:val="en-US"/>
+        </w:rPr>
+      </w:pPr>
+      <w:r>
+        <w:rPr>
+          <w:highlight w:val="white"/>
+          <w:lang w:val="en-US"/>
+        </w:rPr>
+        <w:t>sl20.keystore.type=JKS</w:t>
+      </w:r>
+    </w:p>
+    <w:p>
+      <w:pPr>
+        <w:pStyle w:val="Preformatted"/>
+        <w:rPr>
+          <w:highlight w:val="white"/>
+          <w:lang w:val="en-US"/>
+        </w:rPr>
+      </w:pPr>
+      <w:r>
+        <w:rPr>
+          <w:highlight w:val="white"/>
+          <w:lang w:val="en-US"/>
+        </w:rPr>
+        <w:t>sl20.keystore.pass=</w:t>
+      </w:r>
+      <w:r>
+        <w:rPr>
+          <w:highlight w:val="white"/>
+          <w:lang w:val="en-US"/>
+        </w:rPr>
+        <w:t>****</w:t>
+      </w:r>
+    </w:p>
+    <w:p>
+      <w:pPr>
+        <w:pStyle w:val="Preformatted"/>
+        <w:rPr>
+          <w:highlight w:val="white"/>
+          <w:lang w:val="en-US"/>
+        </w:rPr>
+      </w:pPr>
+      <w:r>
+        <w:rPr>
+          <w:highlight w:val="white"/>
+          <w:lang w:val="en-US"/>
+        </w:rPr>
+        <w:t>sl20.keystore.sign.key.alias=sl20signing</w:t>
+      </w:r>
+    </w:p>
+    <w:p>
+      <w:pPr>
+        <w:pStyle w:val="Preformatted"/>
+        <w:rPr>
+          <w:highlight w:val="white"/>
+          <w:lang w:val="en-US"/>
+        </w:rPr>
+      </w:pPr>
+      <w:r>
+        <w:rPr>
+          <w:highlight w:val="white"/>
+          <w:lang w:val="en-US"/>
+        </w:rPr>
+        <w:t>sl20.keystore.sign.key.pass=</w:t>
+      </w:r>
+      <w:r>
+        <w:rPr>
+          <w:highlight w:val="white"/>
+          <w:lang w:val="en-US"/>
+        </w:rPr>
+        <w:t>****</w:t>
+      </w:r>
+    </w:p>
+    <w:p>
+      <w:pPr>
+        <w:pStyle w:val="Preformatted"/>
+        <w:rPr>
+          <w:highlight w:val="white"/>
+          <w:lang w:val="en-US"/>
+        </w:rPr>
+      </w:pPr>
+      <w:r>
+        <w:rPr>
+          <w:highlight w:val="white"/>
+          <w:lang w:val="en-US"/>
+        </w:rPr>
+        <w:t>sl20.keystore.enc.key.alias=sl20encryption</w:t>
+      </w:r>
+    </w:p>
+    <w:p>
+      <w:pPr>
+        <w:pStyle w:val="Preformatted"/>
+        <w:rPr>
+          <w:highlight w:val="white"/>
+          <w:lang w:val="en-US"/>
+        </w:rPr>
+      </w:pPr>
+      <w:r>
+        <w:rPr>
+          <w:highlight w:val="white"/>
+          <w:lang w:val="en-US"/>
+        </w:rPr>
+        <w:t>sl20.keystore.enc.key.pass=</w:t>
+      </w:r>
+      <w:r>
+        <w:rPr>
+          <w:highlight w:val="white"/>
+          <w:lang w:val="en-US"/>
+        </w:rPr>
+        <w:t>****</w:t>
+      </w:r>
+    </w:p>
+    <w:p>
+      <w:pPr>
+        <w:pStyle w:val="Preformatted"/>
+        <w:rPr>
+          <w:highlight w:val="white"/>
+          <w:lang w:val="en-US"/>
+        </w:rPr>
+      </w:pPr>
+      <w:r>
+        <w:rPr>
+          <w:highlight w:val="white"/>
+          <w:lang w:val="en-US"/>
+        </w:rPr>
+        <w:t>sl20.debug.validation.disable=</w:t>
+      </w:r>
+      <w:r>
+        <w:rPr>
+          <w:highlight w:val="white"/>
+          <w:lang w:val="en-US"/>
+        </w:rPr>
+        <w:t>false</w:t>
+      </w:r>
+    </w:p>
+    <w:p>
+      <w:pPr>
+        <w:pStyle w:val="Preformatted"/>
+        <w:rPr>
+          <w:highlight w:val="white"/>
+          <w:lang w:val="en-US"/>
+        </w:rPr>
+      </w:pPr>
+      <w:r>
+        <w:rPr>
+          <w:highlight w:val="white"/>
+          <w:lang w:val="en-US"/>
+        </w:rPr>
+        <w:t>sl20.debug.signed.result.enabled=false</w:t>
+      </w:r>
+    </w:p>
+    <w:p>
+      <w:pPr>
+        <w:pStyle w:val="Preformatted"/>
+        <w:rPr>
+          <w:highlight w:val="white"/>
+          <w:lang w:val="en-US"/>
+        </w:rPr>
+      </w:pPr>
+      <w:r>
+        <w:rPr>
+          <w:highlight w:val="white"/>
+          <w:lang w:val="en-US"/>
+        </w:rPr>
+        <w:t>sl20.debug.signed.result.required=false</w:t>
+      </w:r>
+    </w:p>
+    <w:p>
+      <w:pPr>
+        <w:pStyle w:val="Preformatted"/>
+        <w:rPr>
+          <w:highlight w:val="white"/>
+          <w:lang w:val="en-US"/>
+        </w:rPr>
+      </w:pPr>
+      <w:r>
+        <w:rPr>
+          <w:highlight w:val="white"/>
+          <w:lang w:val="en-US"/>
+        </w:rPr>
+        <w:t>sl20.debug.encryption.enabled=false</w:t>
+      </w:r>
+    </w:p>
+    <w:p>
+      <w:pPr>
+        <w:pStyle w:val="Preformatted"/>
+        <w:rPr>
+          <w:highlight w:val="white"/>
+          <w:lang w:val="en-US"/>
+        </w:rPr>
+      </w:pPr>
+      <w:r>
+        <w:rPr>
+          <w:highlight w:val="white"/>
+          <w:lang w:val="en-US"/>
+        </w:rPr>
+        <w:t>sl20.debug.encryption.required=false</w:t>
+      </w:r>
+    </w:p>
+    <w:p>
+      <w:pPr>
         <w:pStyle w:val="Tabellen"/>
         <w:rPr>
           <w:lang w:val="en-US"/>
         </w:rPr>
       </w:pPr>
-      <w:r>
-        <w:rPr>
-          <w:lang w:val="en-US"/>
-        </w:rPr>
-        <w:br w:type="page"/>
-      </w:r>
+    </w:p>
+    <w:p>
+      <w:pPr>
+        <w:pStyle w:val="Tabellen"/>
+        <w:rPr>
+          <w:lang w:val="en-US"/>
+        </w:rPr>
+      </w:pPr>
+    </w:p>
+    <w:p>
+      <w:pPr>
+        <w:pStyle w:val="Tabellen"/>
+        <w:rPr>
+          <w:lang w:val="en-US"/>
+        </w:rPr>
+      </w:pPr>
+    </w:p>
+    <w:p>
+      <w:pPr>
+        <w:pStyle w:val="Tabellen"/>
+        <w:rPr>
+          <w:lang w:val="en-US"/>
+        </w:rPr>
+      </w:pPr>
+    </w:p>
+    <w:p>
+      <w:pPr>
+        <w:pStyle w:val="Tabellen"/>
+        <w:rPr>
+          <w:lang w:val="en-US"/>
+        </w:rPr>
+      </w:pPr>
+    </w:p>
+    <w:p>
+      <w:pPr>
+        <w:pStyle w:val="Tabellen"/>
+        <w:rPr>
+          <w:lang w:val="en-US"/>
+        </w:rPr>
+      </w:pPr>
+    </w:p>
+    <w:p>
+      <w:pPr>
+        <w:pStyle w:val="Tabellen"/>
+        <w:rPr>
+          <w:lang w:val="en-US"/>
+        </w:rPr>
+      </w:pPr>
+    </w:p>
+    <w:p>
+      <w:pPr>
+        <w:pStyle w:val="Tabellen"/>
+        <w:rPr>
+          <w:lang w:val="en-US"/>
+        </w:rPr>
+      </w:pPr>
+    </w:p>
+    <w:p>
+      <w:pPr>
+        <w:pStyle w:val="Tabellen"/>
+        <w:rPr>
+          <w:lang w:val="en-US"/>
+        </w:rPr>
+      </w:pPr>
+    </w:p>
+    <w:p>
+      <w:pPr>
+        <w:pStyle w:val="Tabellen"/>
+        <w:rPr>
+          <w:lang w:val="en-US"/>
+        </w:rPr>
+      </w:pPr>
+    </w:p>
+    <w:p>
+      <w:pPr>
+        <w:pStyle w:val="Tabellen"/>
+        <w:rPr>
+          <w:lang w:val="en-US"/>
+        </w:rPr>
+      </w:pPr>
+    </w:p>
+    <w:p>
+      <w:pPr>
+        <w:pStyle w:val="Tabellen"/>
+        <w:rPr>
+          <w:lang w:val="en-US"/>
+        </w:rPr>
+      </w:pPr>
     </w:p>
     <w:p>
       <w:pPr>
@@ -5477,6 +7409,7 @@
             <w:tcW w:w="1242" w:type="dxa"/>
             <w:tcBorders>
               <w:top w:val="nil"/>
+              <w:bottom w:val="nil"/>
             </w:tcBorders>
           </w:tcPr>
           <w:p>
@@ -5490,6 +7423,7 @@
             <w:tcW w:w="1701" w:type="dxa"/>
             <w:tcBorders>
               <w:top w:val="nil"/>
+              <w:bottom w:val="nil"/>
             </w:tcBorders>
           </w:tcPr>
           <w:p>
@@ -5506,6 +7440,7 @@
             <w:tcW w:w="2410" w:type="dxa"/>
             <w:tcBorders>
               <w:top w:val="nil"/>
+              <w:bottom w:val="nil"/>
             </w:tcBorders>
           </w:tcPr>
           <w:p>
@@ -5522,6 +7457,7 @@
             <w:tcW w:w="3787" w:type="dxa"/>
             <w:tcBorders>
               <w:top w:val="nil"/>
+              <w:bottom w:val="nil"/>
             </w:tcBorders>
           </w:tcPr>
           <w:p>
@@ -5530,6 +7466,73 @@
             </w:pPr>
             <w:r>
               <w:t>Platzhhalter Servlet</w:t>
+            </w:r>
+          </w:p>
+        </w:tc>
+      </w:tr>
+      <w:tr>
+        <w:trPr>
+          <w:cnfStyle w:val="000000010000" w:firstRow="0" w:lastRow="0" w:firstColumn="0" w:lastColumn="0" w:oddVBand="0" w:evenVBand="0" w:oddHBand="0" w:evenHBand="1" w:firstRowFirstColumn="0" w:firstRowLastColumn="0" w:lastRowFirstColumn="0" w:lastRowLastColumn="0"/>
+        </w:trPr>
+        <w:tc>
+          <w:tcPr>
+            <w:cnfStyle w:val="001000000000" w:firstRow="0" w:lastRow="0" w:firstColumn="1" w:lastColumn="0" w:oddVBand="0" w:evenVBand="0" w:oddHBand="0" w:evenHBand="0" w:firstRowFirstColumn="0" w:firstRowLastColumn="0" w:lastRowFirstColumn="0" w:lastRowLastColumn="0"/>
+            <w:tcW w:w="1242" w:type="dxa"/>
+            <w:tcBorders>
+              <w:top w:val="nil"/>
+            </w:tcBorders>
+          </w:tcPr>
+          <w:p>
+            <w:r>
+              <w:t>0.8</w:t>
+            </w:r>
+          </w:p>
+        </w:tc>
+        <w:tc>
+          <w:tcPr>
+            <w:tcW w:w="1701" w:type="dxa"/>
+            <w:tcBorders>
+              <w:top w:val="nil"/>
+            </w:tcBorders>
+          </w:tcPr>
+          <w:p>
+            <w:pPr>
+              <w:cnfStyle w:val="000000010000" w:firstRow="0" w:lastRow="0" w:firstColumn="0" w:lastColumn="0" w:oddVBand="0" w:evenVBand="0" w:oddHBand="0" w:evenHBand="1" w:firstRowFirstColumn="0" w:firstRowLastColumn="0" w:lastRowFirstColumn="0" w:lastRowLastColumn="0"/>
+            </w:pPr>
+            <w:r>
+              <w:t>03.12.2018</w:t>
+            </w:r>
+          </w:p>
+        </w:tc>
+        <w:tc>
+          <w:tcPr>
+            <w:tcW w:w="2410" w:type="dxa"/>
+            <w:tcBorders>
+              <w:top w:val="nil"/>
+            </w:tcBorders>
+          </w:tcPr>
+          <w:p>
+            <w:pPr>
+              <w:cnfStyle w:val="000000010000" w:firstRow="0" w:lastRow="0" w:firstColumn="0" w:lastColumn="0" w:oddVBand="0" w:evenVBand="0" w:oddHBand="0" w:evenHBand="1" w:firstRowFirstColumn="0" w:firstRowLastColumn="0" w:lastRowFirstColumn="0" w:lastRowLastColumn="0"/>
+            </w:pPr>
+            <w:r>
+              <w:t>Emina Ahmetovic</w:t>
+            </w:r>
+          </w:p>
+        </w:tc>
+        <w:tc>
+          <w:tcPr>
+            <w:tcW w:w="3787" w:type="dxa"/>
+            <w:tcBorders>
+              <w:top w:val="nil"/>
+            </w:tcBorders>
+          </w:tcPr>
+          <w:p>
+            <w:pPr>
+              <w:cnfStyle w:val="000000010000" w:firstRow="0" w:lastRow="0" w:firstColumn="0" w:lastColumn="0" w:oddVBand="0" w:evenVBand="0" w:oddHBand="0" w:evenHBand="1" w:firstRowFirstColumn="0" w:firstRowLastColumn="0" w:lastRowFirstColumn="0" w:lastRowLastColumn="0"/>
+            </w:pPr>
+            <w:r>
+              <w:t>Security Layer 2.0</w:t>
             </w:r>
           </w:p>
         </w:tc>
@@ -5571,8 +7574,8 @@
         <w:tblDescription w:val="Signature Table"/>
       </w:tblPr>
       <w:tblGrid>
-        <w:gridCol w:w="2063"/>
-        <w:gridCol w:w="7306"/>
+        <w:gridCol w:w="2038"/>
+        <w:gridCol w:w="7216"/>
       </w:tblGrid>
       <w:tr>
         <w:trPr>
@@ -5611,8 +7614,8 @@
     </w:tbl>
     <w:p/>
     <w:sectPr>
-      <w:footerReference w:type="default" r:id="rId15"/>
-      <w:footerReference w:type="first" r:id="rId16"/>
+      <w:footerReference w:type="default" r:id="rId14"/>
+      <w:footerReference w:type="first" r:id="rId15"/>
       <w:pgSz w:w="12240" w:h="15840" w:code="1"/>
       <w:pgMar w:top="1077" w:right="1225" w:bottom="1134" w:left="1701" w:header="720" w:footer="720" w:gutter="0"/>
       <w:cols w:space="720"/>
@@ -5624,7 +7627,7 @@
 </file>
 
 <file path=word/endnotes.xml><?xml version="1.0" encoding="utf-8"?>
-<w:endnotes xmlns:wpc="http://schemas.microsoft.com/office/word/2010/wordprocessingCanvas" xmlns:mc="http://schemas.openxmlformats.org/markup-compatibility/2006" xmlns:o="urn:schemas-microsoft-com:office:office" xmlns:r="http://schemas.openxmlformats.org/officeDocument/2006/relationships" xmlns:m="http://schemas.openxmlformats.org/officeDocument/2006/math" xmlns:v="urn:schemas-microsoft-com:vml" xmlns:wp14="http://schemas.microsoft.com/office/word/2010/wordprocessingDrawing" xmlns:wp="http://schemas.openxmlformats.org/drawingml/2006/wordprocessingDrawing" xmlns:w10="urn:schemas-microsoft-com:office:word" xmlns:w="http://schemas.openxmlformats.org/wordprocessingml/2006/main" xmlns:w14="http://schemas.microsoft.com/office/word/2010/wordml" xmlns:wpg="http://schemas.microsoft.com/office/word/2010/wordprocessingGroup" xmlns:wpi="http://schemas.microsoft.com/office/word/2010/wordprocessingInk" xmlns:wne="http://schemas.microsoft.com/office/word/2006/wordml" xmlns:wps="http://schemas.microsoft.com/office/word/2010/wordprocessingShape" mc:Ignorable="w14 wp14">
+<w:endnotes xmlns:wpc="http://schemas.microsoft.com/office/word/2010/wordprocessingCanvas" xmlns:cx="http://schemas.microsoft.com/office/drawing/2014/chartex" xmlns:cx1="http://schemas.microsoft.com/office/drawing/2015/9/8/chartex" xmlns:mc="http://schemas.openxmlformats.org/markup-compatibility/2006" xmlns:o="urn:schemas-microsoft-com:office:office" xmlns:r="http://schemas.openxmlformats.org/officeDocument/2006/relationships" xmlns:m="http://schemas.openxmlformats.org/officeDocument/2006/math" xmlns:v="urn:schemas-microsoft-com:vml" xmlns:wp14="http://schemas.microsoft.com/office/word/2010/wordprocessingDrawing" xmlns:wp="http://schemas.openxmlformats.org/drawingml/2006/wordprocessingDrawing" xmlns:w10="urn:schemas-microsoft-com:office:word" xmlns:w="http://schemas.openxmlformats.org/wordprocessingml/2006/main" xmlns:w14="http://schemas.microsoft.com/office/word/2010/wordml" xmlns:w15="http://schemas.microsoft.com/office/word/2012/wordml" xmlns:w16se="http://schemas.microsoft.com/office/word/2015/wordml/symex" xmlns:wpg="http://schemas.microsoft.com/office/word/2010/wordprocessingGroup" xmlns:wpi="http://schemas.microsoft.com/office/word/2010/wordprocessingInk" xmlns:wne="http://schemas.microsoft.com/office/word/2006/wordml" xmlns:wps="http://schemas.microsoft.com/office/word/2010/wordprocessingShape" mc:Ignorable="w14 w15 w16se wp14">
   <w:endnote w:type="separator" w:id="-1">
     <w:p>
       <w:r>
@@ -5643,7 +7646,7 @@
 </file>
 
 <file path=word/footer1.xml><?xml version="1.0" encoding="utf-8"?>
-<w:ftr xmlns:wpc="http://schemas.microsoft.com/office/word/2010/wordprocessingCanvas" xmlns:mc="http://schemas.openxmlformats.org/markup-compatibility/2006" xmlns:o="urn:schemas-microsoft-com:office:office" xmlns:r="http://schemas.openxmlformats.org/officeDocument/2006/relationships" xmlns:m="http://schemas.openxmlformats.org/officeDocument/2006/math" xmlns:v="urn:schemas-microsoft-com:vml" xmlns:wp14="http://schemas.microsoft.com/office/word/2010/wordprocessingDrawing" xmlns:wp="http://schemas.openxmlformats.org/drawingml/2006/wordprocessingDrawing" xmlns:w10="urn:schemas-microsoft-com:office:word" xmlns:w="http://schemas.openxmlformats.org/wordprocessingml/2006/main" xmlns:w14="http://schemas.microsoft.com/office/word/2010/wordml" xmlns:wpg="http://schemas.microsoft.com/office/word/2010/wordprocessingGroup" xmlns:wpi="http://schemas.microsoft.com/office/word/2010/wordprocessingInk" xmlns:wne="http://schemas.microsoft.com/office/word/2006/wordml" xmlns:wps="http://schemas.microsoft.com/office/word/2010/wordprocessingShape" mc:Ignorable="w14 wp14">
+<w:ftr xmlns:wpc="http://schemas.microsoft.com/office/word/2010/wordprocessingCanvas" xmlns:cx="http://schemas.microsoft.com/office/drawing/2014/chartex" xmlns:cx1="http://schemas.microsoft.com/office/drawing/2015/9/8/chartex" xmlns:mc="http://schemas.openxmlformats.org/markup-compatibility/2006" xmlns:o="urn:schemas-microsoft-com:office:office" xmlns:r="http://schemas.openxmlformats.org/officeDocument/2006/relationships" xmlns:m="http://schemas.openxmlformats.org/officeDocument/2006/math" xmlns:v="urn:schemas-microsoft-com:vml" xmlns:wp14="http://schemas.microsoft.com/office/word/2010/wordprocessingDrawing" xmlns:wp="http://schemas.openxmlformats.org/drawingml/2006/wordprocessingDrawing" xmlns:w10="urn:schemas-microsoft-com:office:word" xmlns:w="http://schemas.openxmlformats.org/wordprocessingml/2006/main" xmlns:w14="http://schemas.microsoft.com/office/word/2010/wordml" xmlns:w15="http://schemas.microsoft.com/office/word/2012/wordml" xmlns:w16se="http://schemas.microsoft.com/office/word/2015/wordml/symex" xmlns:wpg="http://schemas.microsoft.com/office/word/2010/wordprocessingGroup" xmlns:wpi="http://schemas.microsoft.com/office/word/2010/wordprocessingInk" xmlns:wne="http://schemas.microsoft.com/office/word/2006/wordml" xmlns:wps="http://schemas.microsoft.com/office/word/2010/wordprocessingShape" mc:Ignorable="w14 w15 w16se wp14">
   <w:p>
     <w:pPr>
       <w:pStyle w:val="Footer"/>
@@ -5651,7 +7654,7 @@
     <w:r>
       <w:rPr>
         <w:noProof/>
-        <w:lang w:val="de-AT" w:eastAsia="de-AT"/>
+        <w:lang w:val="en-US" w:eastAsia="en-US"/>
       </w:rPr>
       <mc:AlternateContent>
         <mc:Choice Requires="wps">
@@ -5715,8 +7718,8 @@
                             <w:tblDescription w:val="Footer info"/>
                           </w:tblPr>
                           <w:tblGrid>
-                            <w:gridCol w:w="8141"/>
-                            <w:gridCol w:w="1206"/>
+                            <w:gridCol w:w="8104"/>
+                            <w:gridCol w:w="1200"/>
                           </w:tblGrid>
                           <w:tr>
                             <w:tc>
@@ -5741,12 +7744,21 @@
                                   <w:fldChar w:fldCharType="end"/>
                                 </w:r>
                                 <w:r>
+                                  <w:rPr>
+                                    <w:noProof/>
+                                  </w:rPr>
                                   <w:fldChar w:fldCharType="begin"/>
                                 </w:r>
                                 <w:r>
+                                  <w:rPr>
+                                    <w:noProof/>
+                                  </w:rPr>
                                   <w:instrText xml:space="preserve"> STYLEREF  Subtitle  \* MERGEFORMAT </w:instrText>
                                 </w:r>
                                 <w:r>
+                                  <w:rPr>
+                                    <w:noProof/>
+                                  </w:rPr>
                                   <w:fldChar w:fldCharType="separate"/>
                                 </w:r>
                                 <w:r>
@@ -5797,7 +7809,7 @@
                                   <w:rPr>
                                     <w:noProof/>
                                   </w:rPr>
-                                  <w:t>2</w:t>
+                                  <w:t>14</w:t>
                                 </w:r>
                                 <w:r>
                                   <w:rPr>
@@ -5864,7 +7876,7 @@
         </mc:Choice>
         <mc:Fallback>
           <w:pict>
-            <v:shapetype id="_x0000_t202" coordsize="21600,21600" o:spt="202" path="m,l,21600r21600,l21600,xe">
+            <v:shapetype w14:anchorId="0A2C722E" id="_x0000_t202" coordsize="21600,21600" o:spt="202" path="m,l,21600r21600,l21600,xe">
               <v:stroke joinstyle="miter"/>
               <v:path gradientshapeok="t" o:connecttype="rect"/>
             </v:shapetype>
@@ -5883,8 +7895,8 @@
                       <w:tblDescription w:val="Footer info"/>
                     </w:tblPr>
                     <w:tblGrid>
-                      <w:gridCol w:w="8141"/>
-                      <w:gridCol w:w="1206"/>
+                      <w:gridCol w:w="8104"/>
+                      <w:gridCol w:w="1200"/>
                     </w:tblGrid>
                     <w:tr>
                       <w:tc>
@@ -5909,12 +7921,21 @@
                             <w:fldChar w:fldCharType="end"/>
                           </w:r>
                           <w:r>
+                            <w:rPr>
+                              <w:noProof/>
+                            </w:rPr>
                             <w:fldChar w:fldCharType="begin"/>
                           </w:r>
                           <w:r>
+                            <w:rPr>
+                              <w:noProof/>
+                            </w:rPr>
                             <w:instrText xml:space="preserve"> STYLEREF  Subtitle  \* MERGEFORMAT </w:instrText>
                           </w:r>
                           <w:r>
+                            <w:rPr>
+                              <w:noProof/>
+                            </w:rPr>
                             <w:fldChar w:fldCharType="separate"/>
                           </w:r>
                           <w:r>
@@ -5965,7 +7986,7 @@
                             <w:rPr>
                               <w:noProof/>
                             </w:rPr>
-                            <w:t>2</w:t>
+                            <w:t>14</w:t>
                           </w:r>
                           <w:r>
                             <w:rPr>
@@ -6023,7 +8044,7 @@
 </file>
 
 <file path=word/footer2.xml><?xml version="1.0" encoding="utf-8"?>
-<w:ftr xmlns:wpc="http://schemas.microsoft.com/office/word/2010/wordprocessingCanvas" xmlns:mc="http://schemas.openxmlformats.org/markup-compatibility/2006" xmlns:o="urn:schemas-microsoft-com:office:office" xmlns:r="http://schemas.openxmlformats.org/officeDocument/2006/relationships" xmlns:m="http://schemas.openxmlformats.org/officeDocument/2006/math" xmlns:v="urn:schemas-microsoft-com:vml" xmlns:wp14="http://schemas.microsoft.com/office/word/2010/wordprocessingDrawing" xmlns:wp="http://schemas.openxmlformats.org/drawingml/2006/wordprocessingDrawing" xmlns:w10="urn:schemas-microsoft-com:office:word" xmlns:w="http://schemas.openxmlformats.org/wordprocessingml/2006/main" xmlns:w14="http://schemas.microsoft.com/office/word/2010/wordml" xmlns:wpg="http://schemas.microsoft.com/office/word/2010/wordprocessingGroup" xmlns:wpi="http://schemas.microsoft.com/office/word/2010/wordprocessingInk" xmlns:wne="http://schemas.microsoft.com/office/word/2006/wordml" xmlns:wps="http://schemas.microsoft.com/office/word/2010/wordprocessingShape" mc:Ignorable="w14 wp14">
+<w:ftr xmlns:wpc="http://schemas.microsoft.com/office/word/2010/wordprocessingCanvas" xmlns:cx="http://schemas.microsoft.com/office/drawing/2014/chartex" xmlns:cx1="http://schemas.microsoft.com/office/drawing/2015/9/8/chartex" xmlns:mc="http://schemas.openxmlformats.org/markup-compatibility/2006" xmlns:o="urn:schemas-microsoft-com:office:office" xmlns:r="http://schemas.openxmlformats.org/officeDocument/2006/relationships" xmlns:m="http://schemas.openxmlformats.org/officeDocument/2006/math" xmlns:v="urn:schemas-microsoft-com:vml" xmlns:wp14="http://schemas.microsoft.com/office/word/2010/wordprocessingDrawing" xmlns:wp="http://schemas.openxmlformats.org/drawingml/2006/wordprocessingDrawing" xmlns:w10="urn:schemas-microsoft-com:office:word" xmlns:w="http://schemas.openxmlformats.org/wordprocessingml/2006/main" xmlns:w14="http://schemas.microsoft.com/office/word/2010/wordml" xmlns:w15="http://schemas.microsoft.com/office/word/2012/wordml" xmlns:w16se="http://schemas.microsoft.com/office/word/2015/wordml/symex" xmlns:wpg="http://schemas.microsoft.com/office/word/2010/wordprocessingGroup" xmlns:wpi="http://schemas.microsoft.com/office/word/2010/wordprocessingInk" xmlns:wne="http://schemas.microsoft.com/office/word/2006/wordml" xmlns:wps="http://schemas.microsoft.com/office/word/2010/wordprocessingShape" mc:Ignorable="w14 w15 w16se wp14">
   <w:p>
     <w:pPr>
       <w:pStyle w:val="Footer"/>
@@ -6075,13 +8096,23 @@
               <w:szCs w:val="18"/>
             </w:rPr>
           </w:pPr>
+          <w:proofErr w:type="spellStart"/>
           <w:r>
             <w:rPr>
               <w:rFonts w:asciiTheme="majorHAnsi" w:hAnsiTheme="majorHAnsi"/>
               <w:sz w:val="18"/>
               <w:szCs w:val="18"/>
             </w:rPr>
-            <w:t>Inffeldgasse 16/a, A-8010 Graz</w:t>
+            <w:t>Inffeldgasse</w:t>
+          </w:r>
+          <w:proofErr w:type="spellEnd"/>
+          <w:r>
+            <w:rPr>
+              <w:rFonts w:asciiTheme="majorHAnsi" w:hAnsiTheme="majorHAnsi"/>
+              <w:sz w:val="18"/>
+              <w:szCs w:val="18"/>
+            </w:rPr>
+            <w:t xml:space="preserve"> 16/a, A-8010 Graz</w:t>
           </w:r>
           <w:r>
             <w:rPr>
@@ -6249,7 +8280,7 @@
             <w:rPr>
               <w:noProof/>
               <w:sz w:val="32"/>
-              <w:lang w:val="de-AT" w:eastAsia="de-AT"/>
+              <w:lang w:val="en-US" w:eastAsia="en-US"/>
             </w:rPr>
             <w:drawing>
               <wp:inline distT="0" distB="0" distL="0" distR="0" wp14:anchorId="441BA62F" wp14:editId="73C33B9A">
@@ -6323,7 +8354,7 @@
               <w:noProof/>
               <w:color w:val="777777"/>
               <w:szCs w:val="18"/>
-              <w:lang w:val="de-AT" w:eastAsia="de-AT"/>
+              <w:lang w:val="en-US" w:eastAsia="en-US"/>
             </w:rPr>
             <w:drawing>
               <wp:inline distT="0" distB="0" distL="0" distR="0" wp14:anchorId="23D27DAE" wp14:editId="5D2C43EA">
@@ -6387,7 +8418,7 @@
 </file>
 
 <file path=word/footnotes.xml><?xml version="1.0" encoding="utf-8"?>
-<w:footnotes xmlns:wpc="http://schemas.microsoft.com/office/word/2010/wordprocessingCanvas" xmlns:mc="http://schemas.openxmlformats.org/markup-compatibility/2006" xmlns:o="urn:schemas-microsoft-com:office:office" xmlns:r="http://schemas.openxmlformats.org/officeDocument/2006/relationships" xmlns:m="http://schemas.openxmlformats.org/officeDocument/2006/math" xmlns:v="urn:schemas-microsoft-com:vml" xmlns:wp14="http://schemas.microsoft.com/office/word/2010/wordprocessingDrawing" xmlns:wp="http://schemas.openxmlformats.org/drawingml/2006/wordprocessingDrawing" xmlns:w10="urn:schemas-microsoft-com:office:word" xmlns:w="http://schemas.openxmlformats.org/wordprocessingml/2006/main" xmlns:w14="http://schemas.microsoft.com/office/word/2010/wordml" xmlns:wpg="http://schemas.microsoft.com/office/word/2010/wordprocessingGroup" xmlns:wpi="http://schemas.microsoft.com/office/word/2010/wordprocessingInk" xmlns:wne="http://schemas.microsoft.com/office/word/2006/wordml" xmlns:wps="http://schemas.microsoft.com/office/word/2010/wordprocessingShape" mc:Ignorable="w14 wp14">
+<w:footnotes xmlns:wpc="http://schemas.microsoft.com/office/word/2010/wordprocessingCanvas" xmlns:cx="http://schemas.microsoft.com/office/drawing/2014/chartex" xmlns:cx1="http://schemas.microsoft.com/office/drawing/2015/9/8/chartex" xmlns:mc="http://schemas.openxmlformats.org/markup-compatibility/2006" xmlns:o="urn:schemas-microsoft-com:office:office" xmlns:r="http://schemas.openxmlformats.org/officeDocument/2006/relationships" xmlns:m="http://schemas.openxmlformats.org/officeDocument/2006/math" xmlns:v="urn:schemas-microsoft-com:vml" xmlns:wp14="http://schemas.microsoft.com/office/word/2010/wordprocessingDrawing" xmlns:wp="http://schemas.openxmlformats.org/drawingml/2006/wordprocessingDrawing" xmlns:w10="urn:schemas-microsoft-com:office:word" xmlns:w="http://schemas.openxmlformats.org/wordprocessingml/2006/main" xmlns:w14="http://schemas.microsoft.com/office/word/2010/wordml" xmlns:w15="http://schemas.microsoft.com/office/word/2012/wordml" xmlns:w16se="http://schemas.microsoft.com/office/word/2015/wordml/symex" xmlns:wpg="http://schemas.microsoft.com/office/word/2010/wordprocessingGroup" xmlns:wpi="http://schemas.microsoft.com/office/word/2010/wordprocessingInk" xmlns:wne="http://schemas.microsoft.com/office/word/2006/wordml" xmlns:wps="http://schemas.microsoft.com/office/word/2010/wordprocessingShape" mc:Ignorable="w14 w15 w16se wp14">
   <w:footnote w:type="separator" w:id="-1">
     <w:p>
       <w:r>
@@ -6406,8 +8437,8 @@
 </file>
 
 <file path=word/numbering.xml><?xml version="1.0" encoding="utf-8"?>
-<w:numbering xmlns:wpc="http://schemas.microsoft.com/office/word/2010/wordprocessingCanvas" xmlns:mc="http://schemas.openxmlformats.org/markup-compatibility/2006" xmlns:o="urn:schemas-microsoft-com:office:office" xmlns:r="http://schemas.openxmlformats.org/officeDocument/2006/relationships" xmlns:m="http://schemas.openxmlformats.org/officeDocument/2006/math" xmlns:v="urn:schemas-microsoft-com:vml" xmlns:wp14="http://schemas.microsoft.com/office/word/2010/wordprocessingDrawing" xmlns:wp="http://schemas.openxmlformats.org/drawingml/2006/wordprocessingDrawing" xmlns:w10="urn:schemas-microsoft-com:office:word" xmlns:w="http://schemas.openxmlformats.org/wordprocessingml/2006/main" xmlns:w14="http://schemas.microsoft.com/office/word/2010/wordml" xmlns:wpg="http://schemas.microsoft.com/office/word/2010/wordprocessingGroup" xmlns:wpi="http://schemas.microsoft.com/office/word/2010/wordprocessingInk" xmlns:wne="http://schemas.microsoft.com/office/word/2006/wordml" xmlns:wps="http://schemas.microsoft.com/office/word/2010/wordprocessingShape" mc:Ignorable="w14 wp14">
-  <w:abstractNum w:abstractNumId="0">
+<w:numbering xmlns:wpc="http://schemas.microsoft.com/office/word/2010/wordprocessingCanvas" xmlns:cx="http://schemas.microsoft.com/office/drawing/2014/chartex" xmlns:cx1="http://schemas.microsoft.com/office/drawing/2015/9/8/chartex" xmlns:mc="http://schemas.openxmlformats.org/markup-compatibility/2006" xmlns:o="urn:schemas-microsoft-com:office:office" xmlns:r="http://schemas.openxmlformats.org/officeDocument/2006/relationships" xmlns:m="http://schemas.openxmlformats.org/officeDocument/2006/math" xmlns:v="urn:schemas-microsoft-com:vml" xmlns:wp14="http://schemas.microsoft.com/office/word/2010/wordprocessingDrawing" xmlns:wp="http://schemas.openxmlformats.org/drawingml/2006/wordprocessingDrawing" xmlns:w10="urn:schemas-microsoft-com:office:word" xmlns:w="http://schemas.openxmlformats.org/wordprocessingml/2006/main" xmlns:w14="http://schemas.microsoft.com/office/word/2010/wordml" xmlns:w15="http://schemas.microsoft.com/office/word/2012/wordml" xmlns:w16se="http://schemas.microsoft.com/office/word/2015/wordml/symex" xmlns:wpg="http://schemas.microsoft.com/office/word/2010/wordprocessingGroup" xmlns:wpi="http://schemas.microsoft.com/office/word/2010/wordprocessingInk" xmlns:wne="http://schemas.microsoft.com/office/word/2006/wordml" xmlns:wps="http://schemas.microsoft.com/office/word/2010/wordprocessingShape" mc:Ignorable="w14 w15 w16se wp14">
+  <w:abstractNum w:abstractNumId="0" w15:restartNumberingAfterBreak="0">
     <w:nsid w:val="FFFFFF89"/>
     <w:multiLevelType w:val="singleLevel"/>
     <w:tmpl w:val="2BE8B092"/>
@@ -6428,13 +8459,13 @@
       </w:rPr>
     </w:lvl>
   </w:abstractNum>
-  <w:abstractNum w:abstractNumId="1">
+  <w:abstractNum w:abstractNumId="1" w15:restartNumberingAfterBreak="0">
     <w:nsid w:val="1A1557EE"/>
     <w:multiLevelType w:val="multilevel"/>
     <w:tmpl w:val="854C4554"/>
     <w:numStyleLink w:val="Formatvorlage1"/>
   </w:abstractNum>
-  <w:abstractNum w:abstractNumId="2">
+  <w:abstractNum w:abstractNumId="2" w15:restartNumberingAfterBreak="0">
     <w:nsid w:val="1D835B5A"/>
     <w:multiLevelType w:val="hybridMultilevel"/>
     <w:tmpl w:val="1C0C43EA"/>
@@ -6547,7 +8578,7 @@
       </w:rPr>
     </w:lvl>
   </w:abstractNum>
-  <w:abstractNum w:abstractNumId="3">
+  <w:abstractNum w:abstractNumId="3" w15:restartNumberingAfterBreak="0">
     <w:nsid w:val="1DB0294B"/>
     <w:multiLevelType w:val="multilevel"/>
     <w:tmpl w:val="0407001D"/>
@@ -6633,7 +8664,7 @@
       </w:pPr>
     </w:lvl>
   </w:abstractNum>
-  <w:abstractNum w:abstractNumId="4">
+  <w:abstractNum w:abstractNumId="4" w15:restartNumberingAfterBreak="0">
     <w:nsid w:val="1DEA40E6"/>
     <w:multiLevelType w:val="hybridMultilevel"/>
     <w:tmpl w:val="182A6268"/>
@@ -6720,7 +8751,7 @@
       </w:pPr>
     </w:lvl>
   </w:abstractNum>
-  <w:abstractNum w:abstractNumId="5">
+  <w:abstractNum w:abstractNumId="5" w15:restartNumberingAfterBreak="0">
     <w:nsid w:val="2A14048D"/>
     <w:multiLevelType w:val="hybridMultilevel"/>
     <w:tmpl w:val="A792230E"/>
@@ -6833,7 +8864,7 @@
       </w:rPr>
     </w:lvl>
   </w:abstractNum>
-  <w:abstractNum w:abstractNumId="6">
+  <w:abstractNum w:abstractNumId="6" w15:restartNumberingAfterBreak="0">
     <w:nsid w:val="2D98689B"/>
     <w:multiLevelType w:val="hybridMultilevel"/>
     <w:tmpl w:val="3076A67E"/>
@@ -6922,7 +8953,7 @@
       </w:pPr>
     </w:lvl>
   </w:abstractNum>
-  <w:abstractNum w:abstractNumId="7">
+  <w:abstractNum w:abstractNumId="7" w15:restartNumberingAfterBreak="0">
     <w:nsid w:val="40B36413"/>
     <w:multiLevelType w:val="multilevel"/>
     <w:tmpl w:val="C1F08674"/>
@@ -7043,7 +9074,7 @@
       </w:rPr>
     </w:lvl>
   </w:abstractNum>
-  <w:abstractNum w:abstractNumId="8">
+  <w:abstractNum w:abstractNumId="8" w15:restartNumberingAfterBreak="0">
     <w:nsid w:val="4AE56C24"/>
     <w:multiLevelType w:val="hybridMultilevel"/>
     <w:tmpl w:val="C8B68AA6"/>
@@ -7132,7 +9163,7 @@
       </w:pPr>
     </w:lvl>
   </w:abstractNum>
-  <w:abstractNum w:abstractNumId="9">
+  <w:abstractNum w:abstractNumId="9" w15:restartNumberingAfterBreak="0">
     <w:nsid w:val="5AA545D7"/>
     <w:multiLevelType w:val="multilevel"/>
     <w:tmpl w:val="0407001D"/>
@@ -7218,7 +9249,7 @@
       </w:pPr>
     </w:lvl>
   </w:abstractNum>
-  <w:abstractNum w:abstractNumId="10">
+  <w:abstractNum w:abstractNumId="10" w15:restartNumberingAfterBreak="0">
     <w:nsid w:val="5CE90FA5"/>
     <w:multiLevelType w:val="multilevel"/>
     <w:tmpl w:val="5F6039A8"/>
@@ -7334,7 +9365,7 @@
       </w:rPr>
     </w:lvl>
   </w:abstractNum>
-  <w:abstractNum w:abstractNumId="11">
+  <w:abstractNum w:abstractNumId="11" w15:restartNumberingAfterBreak="0">
     <w:nsid w:val="63515386"/>
     <w:multiLevelType w:val="hybridMultilevel"/>
     <w:tmpl w:val="2684082C"/>
@@ -7447,7 +9478,7 @@
       </w:rPr>
     </w:lvl>
   </w:abstractNum>
-  <w:abstractNum w:abstractNumId="12">
+  <w:abstractNum w:abstractNumId="12" w15:restartNumberingAfterBreak="0">
     <w:nsid w:val="64490A82"/>
     <w:multiLevelType w:val="multilevel"/>
     <w:tmpl w:val="854C4554"/>
@@ -7562,7 +9593,7 @@
       </w:rPr>
     </w:lvl>
   </w:abstractNum>
-  <w:abstractNum w:abstractNumId="13">
+  <w:abstractNum w:abstractNumId="13" w15:restartNumberingAfterBreak="0">
     <w:nsid w:val="6B833C4F"/>
     <w:multiLevelType w:val="multilevel"/>
     <w:tmpl w:val="9AB203EC"/>
@@ -7753,7 +9784,7 @@
 </file>
 
 <file path=word/styles.xml><?xml version="1.0" encoding="utf-8"?>
-<w:styles xmlns:mc="http://schemas.openxmlformats.org/markup-compatibility/2006" xmlns:r="http://schemas.openxmlformats.org/officeDocument/2006/relationships" xmlns:w="http://schemas.openxmlformats.org/wordprocessingml/2006/main" xmlns:w14="http://schemas.microsoft.com/office/word/2010/wordml" mc:Ignorable="w14">
+<w:styles xmlns:mc="http://schemas.openxmlformats.org/markup-compatibility/2006" xmlns:r="http://schemas.openxmlformats.org/officeDocument/2006/relationships" xmlns:w="http://schemas.openxmlformats.org/wordprocessingml/2006/main" xmlns:w14="http://schemas.microsoft.com/office/word/2010/wordml" xmlns:w15="http://schemas.microsoft.com/office/word/2012/wordml" xmlns:w16se="http://schemas.microsoft.com/office/word/2015/wordml/symex" mc:Ignorable="w14 w15 w16se">
   <w:docDefaults>
     <w:rPrDefault>
       <w:rPr>
@@ -7768,147 +9799,378 @@
       </w:pPr>
     </w:pPrDefault>
   </w:docDefaults>
-  <w:latentStyles w:defLockedState="0" w:defUIPriority="99" w:defSemiHidden="1" w:defUnhideWhenUsed="1" w:defQFormat="0" w:count="267">
-    <w:lsdException w:name="Normal" w:semiHidden="0" w:uiPriority="0" w:unhideWhenUsed="0" w:qFormat="1"/>
-    <w:lsdException w:name="heading 1" w:semiHidden="0" w:uiPriority="9" w:unhideWhenUsed="0" w:qFormat="1"/>
-    <w:lsdException w:name="heading 2" w:uiPriority="9" w:qFormat="1"/>
-    <w:lsdException w:name="heading 3" w:uiPriority="9" w:qFormat="1"/>
-    <w:lsdException w:name="heading 4" w:uiPriority="9" w:qFormat="1"/>
-    <w:lsdException w:name="heading 5" w:locked="1" w:uiPriority="9"/>
-    <w:lsdException w:name="heading 6" w:locked="1" w:uiPriority="9" w:qFormat="1"/>
-    <w:lsdException w:name="heading 7" w:locked="1" w:uiPriority="9" w:qFormat="1"/>
-    <w:lsdException w:name="heading 8" w:locked="1" w:uiPriority="9" w:qFormat="1"/>
-    <w:lsdException w:name="heading 9" w:locked="1" w:uiPriority="9" w:qFormat="1"/>
-    <w:lsdException w:name="toc 1" w:uiPriority="39"/>
-    <w:lsdException w:name="toc 2" w:uiPriority="39"/>
-    <w:lsdException w:name="toc 3" w:uiPriority="39"/>
-    <w:lsdException w:name="toc 4" w:uiPriority="39"/>
-    <w:lsdException w:name="toc 5" w:uiPriority="39"/>
-    <w:lsdException w:name="toc 6" w:uiPriority="39"/>
-    <w:lsdException w:name="toc 7" w:uiPriority="39"/>
-    <w:lsdException w:name="toc 8" w:uiPriority="39"/>
-    <w:lsdException w:name="toc 9" w:uiPriority="39"/>
-    <w:lsdException w:name="footer" w:qFormat="1"/>
-    <w:lsdException w:name="caption" w:uiPriority="35" w:qFormat="1"/>
-    <w:lsdException w:name="List Bullet" w:qFormat="1"/>
-    <w:lsdException w:name="Title" w:semiHidden="0" w:uiPriority="2" w:unhideWhenUsed="0" w:qFormat="1"/>
-    <w:lsdException w:name="Closing" w:qFormat="1"/>
-    <w:lsdException w:name="Default Paragraph Font" w:uiPriority="1"/>
-    <w:lsdException w:name="Subtitle" w:semiHidden="0" w:uiPriority="11" w:unhideWhenUsed="0" w:qFormat="1"/>
-    <w:lsdException w:name="Strong" w:semiHidden="0" w:uiPriority="22" w:unhideWhenUsed="0" w:qFormat="1"/>
-    <w:lsdException w:name="Emphasis" w:semiHidden="0" w:uiPriority="20" w:unhideWhenUsed="0" w:qFormat="1"/>
-    <w:lsdException w:name="Table Grid" w:semiHidden="0" w:uiPriority="39" w:unhideWhenUsed="0"/>
-    <w:lsdException w:name="Placeholder Text" w:unhideWhenUsed="0"/>
-    <w:lsdException w:name="No Spacing" w:semiHidden="0" w:uiPriority="1" w:unhideWhenUsed="0" w:qFormat="1"/>
-    <w:lsdException w:name="Light Shading" w:semiHidden="0" w:uiPriority="60" w:unhideWhenUsed="0"/>
-    <w:lsdException w:name="Light List" w:semiHidden="0" w:uiPriority="61" w:unhideWhenUsed="0"/>
-    <w:lsdException w:name="Light Grid" w:semiHidden="0" w:uiPriority="62" w:unhideWhenUsed="0"/>
-    <w:lsdException w:name="Medium Shading 1" w:semiHidden="0" w:uiPriority="63" w:unhideWhenUsed="0"/>
-    <w:lsdException w:name="Medium Shading 2" w:semiHidden="0" w:uiPriority="64" w:unhideWhenUsed="0"/>
-    <w:lsdException w:name="Medium List 1" w:semiHidden="0" w:uiPriority="65" w:unhideWhenUsed="0"/>
-    <w:lsdException w:name="Medium List 2" w:semiHidden="0" w:uiPriority="66" w:unhideWhenUsed="0"/>
-    <w:lsdException w:name="Medium Grid 1" w:semiHidden="0" w:uiPriority="67" w:unhideWhenUsed="0"/>
-    <w:lsdException w:name="Medium Grid 2" w:semiHidden="0" w:uiPriority="68" w:unhideWhenUsed="0"/>
-    <w:lsdException w:name="Medium Grid 3" w:semiHidden="0" w:uiPriority="69" w:unhideWhenUsed="0"/>
-    <w:lsdException w:name="Dark List" w:semiHidden="0" w:uiPriority="70" w:unhideWhenUsed="0"/>
-    <w:lsdException w:name="Colorful Shading" w:semiHidden="0" w:uiPriority="71" w:unhideWhenUsed="0"/>
-    <w:lsdException w:name="Colorful List" w:semiHidden="0" w:uiPriority="72" w:unhideWhenUsed="0"/>
-    <w:lsdException w:name="Colorful Grid" w:semiHidden="0" w:uiPriority="73" w:unhideWhenUsed="0"/>
-    <w:lsdException w:name="Light Shading Accent 1" w:semiHidden="0" w:uiPriority="60" w:unhideWhenUsed="0"/>
-    <w:lsdException w:name="Light List Accent 1" w:semiHidden="0" w:uiPriority="61" w:unhideWhenUsed="0"/>
-    <w:lsdException w:name="Light Grid Accent 1" w:semiHidden="0" w:uiPriority="62" w:unhideWhenUsed="0"/>
-    <w:lsdException w:name="Medium Shading 1 Accent 1" w:semiHidden="0" w:uiPriority="63" w:unhideWhenUsed="0"/>
-    <w:lsdException w:name="Medium Shading 2 Accent 1" w:semiHidden="0" w:uiPriority="64" w:unhideWhenUsed="0"/>
-    <w:lsdException w:name="Medium List 1 Accent 1" w:semiHidden="0" w:uiPriority="65" w:unhideWhenUsed="0"/>
-    <w:lsdException w:name="Revision" w:unhideWhenUsed="0"/>
-    <w:lsdException w:name="List Paragraph" w:semiHidden="0" w:uiPriority="34" w:unhideWhenUsed="0" w:qFormat="1"/>
-    <w:lsdException w:name="Quote" w:semiHidden="0" w:uiPriority="29" w:unhideWhenUsed="0" w:qFormat="1"/>
-    <w:lsdException w:name="Intense Quote" w:semiHidden="0" w:uiPriority="30" w:unhideWhenUsed="0" w:qFormat="1"/>
-    <w:lsdException w:name="Medium List 2 Accent 1" w:semiHidden="0" w:uiPriority="66" w:unhideWhenUsed="0"/>
-    <w:lsdException w:name="Medium Grid 1 Accent 1" w:semiHidden="0" w:uiPriority="67" w:unhideWhenUsed="0"/>
-    <w:lsdException w:name="Medium Grid 2 Accent 1" w:semiHidden="0" w:uiPriority="68" w:unhideWhenUsed="0"/>
-    <w:lsdException w:name="Medium Grid 3 Accent 1" w:semiHidden="0" w:uiPriority="69" w:unhideWhenUsed="0"/>
-    <w:lsdException w:name="Dark List Accent 1" w:semiHidden="0" w:uiPriority="70" w:unhideWhenUsed="0"/>
-    <w:lsdException w:name="Colorful Shading Accent 1" w:semiHidden="0" w:uiPriority="71" w:unhideWhenUsed="0"/>
-    <w:lsdException w:name="Colorful List Accent 1" w:semiHidden="0" w:uiPriority="72" w:unhideWhenUsed="0"/>
-    <w:lsdException w:name="Colorful Grid Accent 1" w:semiHidden="0" w:uiPriority="73" w:unhideWhenUsed="0"/>
-    <w:lsdException w:name="Light Shading Accent 2" w:semiHidden="0" w:uiPriority="60" w:unhideWhenUsed="0"/>
-    <w:lsdException w:name="Light List Accent 2" w:semiHidden="0" w:uiPriority="61" w:unhideWhenUsed="0"/>
-    <w:lsdException w:name="Light Grid Accent 2" w:semiHidden="0" w:uiPriority="62" w:unhideWhenUsed="0"/>
-    <w:lsdException w:name="Medium Shading 1 Accent 2" w:semiHidden="0" w:uiPriority="63" w:unhideWhenUsed="0"/>
-    <w:lsdException w:name="Medium Shading 2 Accent 2" w:semiHidden="0" w:uiPriority="64" w:unhideWhenUsed="0"/>
-    <w:lsdException w:name="Medium List 1 Accent 2" w:semiHidden="0" w:uiPriority="65" w:unhideWhenUsed="0"/>
-    <w:lsdException w:name="Medium List 2 Accent 2" w:semiHidden="0" w:uiPriority="66" w:unhideWhenUsed="0"/>
-    <w:lsdException w:name="Medium Grid 1 Accent 2" w:semiHidden="0" w:uiPriority="67" w:unhideWhenUsed="0"/>
-    <w:lsdException w:name="Medium Grid 2 Accent 2" w:semiHidden="0" w:uiPriority="68" w:unhideWhenUsed="0"/>
-    <w:lsdException w:name="Medium Grid 3 Accent 2" w:semiHidden="0" w:uiPriority="69" w:unhideWhenUsed="0"/>
-    <w:lsdException w:name="Dark List Accent 2" w:semiHidden="0" w:uiPriority="70" w:unhideWhenUsed="0"/>
-    <w:lsdException w:name="Colorful Shading Accent 2" w:semiHidden="0" w:uiPriority="71" w:unhideWhenUsed="0"/>
-    <w:lsdException w:name="Colorful List Accent 2" w:semiHidden="0" w:uiPriority="72" w:unhideWhenUsed="0"/>
-    <w:lsdException w:name="Colorful Grid Accent 2" w:semiHidden="0" w:uiPriority="73" w:unhideWhenUsed="0"/>
-    <w:lsdException w:name="Light Shading Accent 3" w:semiHidden="0" w:uiPriority="60" w:unhideWhenUsed="0"/>
-    <w:lsdException w:name="Light List Accent 3" w:semiHidden="0" w:uiPriority="61" w:unhideWhenUsed="0"/>
-    <w:lsdException w:name="Light Grid Accent 3" w:semiHidden="0" w:uiPriority="62" w:unhideWhenUsed="0"/>
-    <w:lsdException w:name="Medium Shading 1 Accent 3" w:semiHidden="0" w:uiPriority="63" w:unhideWhenUsed="0"/>
-    <w:lsdException w:name="Medium Shading 2 Accent 3" w:semiHidden="0" w:uiPriority="64" w:unhideWhenUsed="0"/>
-    <w:lsdException w:name="Medium List 1 Accent 3" w:semiHidden="0" w:uiPriority="65" w:unhideWhenUsed="0"/>
-    <w:lsdException w:name="Medium List 2 Accent 3" w:semiHidden="0" w:uiPriority="66" w:unhideWhenUsed="0"/>
-    <w:lsdException w:name="Medium Grid 1 Accent 3" w:semiHidden="0" w:uiPriority="67" w:unhideWhenUsed="0"/>
-    <w:lsdException w:name="Medium Grid 2 Accent 3" w:semiHidden="0" w:uiPriority="68" w:unhideWhenUsed="0"/>
-    <w:lsdException w:name="Medium Grid 3 Accent 3" w:semiHidden="0" w:uiPriority="69" w:unhideWhenUsed="0"/>
-    <w:lsdException w:name="Dark List Accent 3" w:semiHidden="0" w:uiPriority="70" w:unhideWhenUsed="0"/>
-    <w:lsdException w:name="Colorful Shading Accent 3" w:semiHidden="0" w:uiPriority="71" w:unhideWhenUsed="0"/>
-    <w:lsdException w:name="Colorful List Accent 3" w:semiHidden="0" w:uiPriority="72" w:unhideWhenUsed="0"/>
-    <w:lsdException w:name="Colorful Grid Accent 3" w:semiHidden="0" w:uiPriority="73" w:unhideWhenUsed="0"/>
-    <w:lsdException w:name="Light Shading Accent 4" w:semiHidden="0" w:uiPriority="60" w:unhideWhenUsed="0"/>
-    <w:lsdException w:name="Light List Accent 4" w:semiHidden="0" w:uiPriority="61" w:unhideWhenUsed="0"/>
-    <w:lsdException w:name="Light Grid Accent 4" w:semiHidden="0" w:uiPriority="62" w:unhideWhenUsed="0"/>
-    <w:lsdException w:name="Medium Shading 1 Accent 4" w:semiHidden="0" w:uiPriority="63" w:unhideWhenUsed="0"/>
-    <w:lsdException w:name="Medium Shading 2 Accent 4" w:semiHidden="0" w:uiPriority="64" w:unhideWhenUsed="0"/>
-    <w:lsdException w:name="Medium List 1 Accent 4" w:semiHidden="0" w:uiPriority="65" w:unhideWhenUsed="0"/>
-    <w:lsdException w:name="Medium List 2 Accent 4" w:semiHidden="0" w:uiPriority="66" w:unhideWhenUsed="0"/>
-    <w:lsdException w:name="Medium Grid 1 Accent 4" w:semiHidden="0" w:uiPriority="67" w:unhideWhenUsed="0"/>
-    <w:lsdException w:name="Medium Grid 2 Accent 4" w:semiHidden="0" w:uiPriority="68" w:unhideWhenUsed="0"/>
-    <w:lsdException w:name="Medium Grid 3 Accent 4" w:semiHidden="0" w:uiPriority="69" w:unhideWhenUsed="0"/>
-    <w:lsdException w:name="Dark List Accent 4" w:semiHidden="0" w:uiPriority="70" w:unhideWhenUsed="0"/>
-    <w:lsdException w:name="Colorful Shading Accent 4" w:semiHidden="0" w:uiPriority="71" w:unhideWhenUsed="0"/>
-    <w:lsdException w:name="Colorful List Accent 4" w:semiHidden="0" w:uiPriority="72" w:unhideWhenUsed="0"/>
-    <w:lsdException w:name="Colorful Grid Accent 4" w:semiHidden="0" w:uiPriority="73" w:unhideWhenUsed="0"/>
-    <w:lsdException w:name="Light Shading Accent 5" w:semiHidden="0" w:uiPriority="60" w:unhideWhenUsed="0"/>
-    <w:lsdException w:name="Light List Accent 5" w:semiHidden="0" w:uiPriority="61" w:unhideWhenUsed="0"/>
-    <w:lsdException w:name="Light Grid Accent 5" w:semiHidden="0" w:uiPriority="62" w:unhideWhenUsed="0"/>
-    <w:lsdException w:name="Medium Shading 1 Accent 5" w:semiHidden="0" w:uiPriority="63" w:unhideWhenUsed="0"/>
-    <w:lsdException w:name="Medium Shading 2 Accent 5" w:semiHidden="0" w:uiPriority="64" w:unhideWhenUsed="0"/>
-    <w:lsdException w:name="Medium List 1 Accent 5" w:semiHidden="0" w:uiPriority="65" w:unhideWhenUsed="0"/>
-    <w:lsdException w:name="Medium List 2 Accent 5" w:semiHidden="0" w:uiPriority="66" w:unhideWhenUsed="0"/>
-    <w:lsdException w:name="Medium Grid 1 Accent 5" w:semiHidden="0" w:uiPriority="67" w:unhideWhenUsed="0"/>
-    <w:lsdException w:name="Medium Grid 2 Accent 5" w:semiHidden="0" w:uiPriority="68" w:unhideWhenUsed="0"/>
-    <w:lsdException w:name="Medium Grid 3 Accent 5" w:semiHidden="0" w:uiPriority="69" w:unhideWhenUsed="0"/>
-    <w:lsdException w:name="Dark List Accent 5" w:semiHidden="0" w:uiPriority="70" w:unhideWhenUsed="0"/>
-    <w:lsdException w:name="Colorful Shading Accent 5" w:semiHidden="0" w:uiPriority="71" w:unhideWhenUsed="0"/>
-    <w:lsdException w:name="Colorful List Accent 5" w:semiHidden="0" w:uiPriority="72" w:unhideWhenUsed="0"/>
-    <w:lsdException w:name="Colorful Grid Accent 5" w:semiHidden="0" w:uiPriority="73" w:unhideWhenUsed="0"/>
-    <w:lsdException w:name="Light Shading Accent 6" w:semiHidden="0" w:uiPriority="60" w:unhideWhenUsed="0"/>
-    <w:lsdException w:name="Light List Accent 6" w:semiHidden="0" w:uiPriority="61" w:unhideWhenUsed="0"/>
-    <w:lsdException w:name="Light Grid Accent 6" w:semiHidden="0" w:uiPriority="62" w:unhideWhenUsed="0"/>
-    <w:lsdException w:name="Medium Shading 1 Accent 6" w:semiHidden="0" w:uiPriority="63" w:unhideWhenUsed="0"/>
-    <w:lsdException w:name="Medium Shading 2 Accent 6" w:semiHidden="0" w:uiPriority="64" w:unhideWhenUsed="0"/>
-    <w:lsdException w:name="Medium List 1 Accent 6" w:semiHidden="0" w:uiPriority="65" w:unhideWhenUsed="0"/>
-    <w:lsdException w:name="Medium List 2 Accent 6" w:semiHidden="0" w:uiPriority="66" w:unhideWhenUsed="0"/>
-    <w:lsdException w:name="Medium Grid 1 Accent 6" w:semiHidden="0" w:uiPriority="67" w:unhideWhenUsed="0"/>
-    <w:lsdException w:name="Medium Grid 2 Accent 6" w:semiHidden="0" w:uiPriority="68" w:unhideWhenUsed="0"/>
-    <w:lsdException w:name="Medium Grid 3 Accent 6" w:semiHidden="0" w:uiPriority="69" w:unhideWhenUsed="0"/>
-    <w:lsdException w:name="Dark List Accent 6" w:semiHidden="0" w:uiPriority="70" w:unhideWhenUsed="0"/>
-    <w:lsdException w:name="Colorful Shading Accent 6" w:semiHidden="0" w:uiPriority="71" w:unhideWhenUsed="0"/>
-    <w:lsdException w:name="Colorful List Accent 6" w:semiHidden="0" w:uiPriority="72" w:unhideWhenUsed="0"/>
-    <w:lsdException w:name="Colorful Grid Accent 6" w:semiHidden="0" w:uiPriority="73" w:unhideWhenUsed="0"/>
-    <w:lsdException w:name="Subtle Emphasis" w:semiHidden="0" w:uiPriority="19" w:unhideWhenUsed="0" w:qFormat="1"/>
-    <w:lsdException w:name="Intense Emphasis" w:semiHidden="0" w:uiPriority="21" w:unhideWhenUsed="0" w:qFormat="1"/>
-    <w:lsdException w:name="Subtle Reference" w:semiHidden="0" w:uiPriority="31" w:unhideWhenUsed="0" w:qFormat="1"/>
-    <w:lsdException w:name="Intense Reference" w:semiHidden="0" w:uiPriority="32" w:unhideWhenUsed="0" w:qFormat="1"/>
-    <w:lsdException w:name="Book Title" w:semiHidden="0" w:uiPriority="33" w:unhideWhenUsed="0" w:qFormat="1"/>
-    <w:lsdException w:name="Bibliography" w:uiPriority="37"/>
-    <w:lsdException w:name="TOC Heading" w:uiPriority="39" w:qFormat="1"/>
+  <w:latentStyles w:defLockedState="0" w:defUIPriority="99" w:defSemiHidden="0" w:defUnhideWhenUsed="0" w:defQFormat="0" w:count="371">
+    <w:lsdException w:name="Normal" w:uiPriority="0" w:qFormat="1"/>
+    <w:lsdException w:name="heading 1" w:uiPriority="9" w:qFormat="1"/>
+    <w:lsdException w:name="heading 2" w:semiHidden="1" w:uiPriority="9" w:unhideWhenUsed="1" w:qFormat="1"/>
+    <w:lsdException w:name="heading 3" w:semiHidden="1" w:uiPriority="9" w:unhideWhenUsed="1" w:qFormat="1"/>
+    <w:lsdException w:name="heading 4" w:semiHidden="1" w:uiPriority="9" w:unhideWhenUsed="1" w:qFormat="1"/>
+    <w:lsdException w:name="heading 5" w:locked="1" w:semiHidden="1" w:uiPriority="9" w:unhideWhenUsed="1"/>
+    <w:lsdException w:name="heading 6" w:locked="1" w:semiHidden="1" w:uiPriority="9" w:unhideWhenUsed="1" w:qFormat="1"/>
+    <w:lsdException w:name="heading 7" w:locked="1" w:semiHidden="1" w:uiPriority="9" w:unhideWhenUsed="1" w:qFormat="1"/>
+    <w:lsdException w:name="heading 8" w:locked="1" w:semiHidden="1" w:uiPriority="9" w:unhideWhenUsed="1" w:qFormat="1"/>
+    <w:lsdException w:name="heading 9" w:locked="1" w:semiHidden="1" w:uiPriority="9" w:unhideWhenUsed="1" w:qFormat="1"/>
+    <w:lsdException w:name="index 1" w:semiHidden="1" w:unhideWhenUsed="1"/>
+    <w:lsdException w:name="index 2" w:semiHidden="1" w:unhideWhenUsed="1"/>
+    <w:lsdException w:name="index 3" w:semiHidden="1" w:unhideWhenUsed="1"/>
+    <w:lsdException w:name="index 4" w:semiHidden="1" w:unhideWhenUsed="1"/>
+    <w:lsdException w:name="index 5" w:semiHidden="1" w:unhideWhenUsed="1"/>
+    <w:lsdException w:name="index 6" w:semiHidden="1" w:unhideWhenUsed="1"/>
+    <w:lsdException w:name="index 7" w:semiHidden="1" w:unhideWhenUsed="1"/>
+    <w:lsdException w:name="index 8" w:semiHidden="1" w:unhideWhenUsed="1"/>
+    <w:lsdException w:name="index 9" w:semiHidden="1" w:unhideWhenUsed="1"/>
+    <w:lsdException w:name="toc 1" w:semiHidden="1" w:uiPriority="39" w:unhideWhenUsed="1"/>
+    <w:lsdException w:name="toc 2" w:semiHidden="1" w:uiPriority="39" w:unhideWhenUsed="1"/>
+    <w:lsdException w:name="toc 3" w:semiHidden="1" w:uiPriority="39" w:unhideWhenUsed="1"/>
+    <w:lsdException w:name="toc 4" w:semiHidden="1" w:uiPriority="39" w:unhideWhenUsed="1"/>
+    <w:lsdException w:name="toc 5" w:semiHidden="1" w:uiPriority="39" w:unhideWhenUsed="1"/>
+    <w:lsdException w:name="toc 6" w:semiHidden="1" w:uiPriority="39" w:unhideWhenUsed="1"/>
+    <w:lsdException w:name="toc 7" w:semiHidden="1" w:uiPriority="39" w:unhideWhenUsed="1"/>
+    <w:lsdException w:name="toc 8" w:semiHidden="1" w:uiPriority="39" w:unhideWhenUsed="1"/>
+    <w:lsdException w:name="toc 9" w:semiHidden="1" w:uiPriority="39" w:unhideWhenUsed="1"/>
+    <w:lsdException w:name="Normal Indent" w:semiHidden="1" w:unhideWhenUsed="1"/>
+    <w:lsdException w:name="footnote text" w:semiHidden="1" w:unhideWhenUsed="1"/>
+    <w:lsdException w:name="annotation text" w:semiHidden="1" w:unhideWhenUsed="1"/>
+    <w:lsdException w:name="header" w:semiHidden="1" w:unhideWhenUsed="1"/>
+    <w:lsdException w:name="footer" w:semiHidden="1" w:unhideWhenUsed="1" w:qFormat="1"/>
+    <w:lsdException w:name="index heading" w:semiHidden="1" w:unhideWhenUsed="1"/>
+    <w:lsdException w:name="caption" w:semiHidden="1" w:uiPriority="35" w:unhideWhenUsed="1" w:qFormat="1"/>
+    <w:lsdException w:name="table of figures" w:semiHidden="1" w:unhideWhenUsed="1"/>
+    <w:lsdException w:name="envelope address" w:semiHidden="1" w:unhideWhenUsed="1"/>
+    <w:lsdException w:name="envelope return" w:semiHidden="1" w:unhideWhenUsed="1"/>
+    <w:lsdException w:name="footnote reference" w:semiHidden="1" w:unhideWhenUsed="1"/>
+    <w:lsdException w:name="annotation reference" w:semiHidden="1" w:unhideWhenUsed="1"/>
+    <w:lsdException w:name="line number" w:semiHidden="1" w:unhideWhenUsed="1"/>
+    <w:lsdException w:name="page number" w:semiHidden="1" w:unhideWhenUsed="1"/>
+    <w:lsdException w:name="endnote reference" w:semiHidden="1" w:unhideWhenUsed="1"/>
+    <w:lsdException w:name="endnote text" w:semiHidden="1" w:unhideWhenUsed="1"/>
+    <w:lsdException w:name="table of authorities" w:semiHidden="1" w:unhideWhenUsed="1"/>
+    <w:lsdException w:name="macro" w:semiHidden="1" w:unhideWhenUsed="1"/>
+    <w:lsdException w:name="toa heading" w:semiHidden="1" w:unhideWhenUsed="1"/>
+    <w:lsdException w:name="List" w:semiHidden="1" w:unhideWhenUsed="1"/>
+    <w:lsdException w:name="List Bullet" w:semiHidden="1" w:unhideWhenUsed="1" w:qFormat="1"/>
+    <w:lsdException w:name="List Number" w:semiHidden="1" w:unhideWhenUsed="1"/>
+    <w:lsdException w:name="List 2" w:semiHidden="1" w:unhideWhenUsed="1"/>
+    <w:lsdException w:name="List 3" w:semiHidden="1" w:unhideWhenUsed="1"/>
+    <w:lsdException w:name="List 4" w:semiHidden="1" w:unhideWhenUsed="1"/>
+    <w:lsdException w:name="List 5" w:semiHidden="1" w:unhideWhenUsed="1"/>
+    <w:lsdException w:name="List Bullet 2" w:semiHidden="1" w:unhideWhenUsed="1"/>
+    <w:lsdException w:name="List Bullet 3" w:semiHidden="1" w:unhideWhenUsed="1"/>
+    <w:lsdException w:name="List Bullet 4" w:semiHidden="1" w:unhideWhenUsed="1"/>
+    <w:lsdException w:name="List Bullet 5" w:semiHidden="1" w:unhideWhenUsed="1"/>
+    <w:lsdException w:name="List Number 2" w:semiHidden="1" w:unhideWhenUsed="1"/>
+    <w:lsdException w:name="List Number 3" w:semiHidden="1" w:unhideWhenUsed="1"/>
+    <w:lsdException w:name="List Number 4" w:semiHidden="1" w:unhideWhenUsed="1"/>
+    <w:lsdException w:name="List Number 5" w:semiHidden="1" w:unhideWhenUsed="1"/>
+    <w:lsdException w:name="Title" w:uiPriority="2" w:qFormat="1"/>
+    <w:lsdException w:name="Closing" w:semiHidden="1" w:unhideWhenUsed="1" w:qFormat="1"/>
+    <w:lsdException w:name="Signature" w:semiHidden="1" w:unhideWhenUsed="1"/>
+    <w:lsdException w:name="Default Paragraph Font" w:semiHidden="1" w:uiPriority="1" w:unhideWhenUsed="1"/>
+    <w:lsdException w:name="Body Text" w:semiHidden="1" w:unhideWhenUsed="1"/>
+    <w:lsdException w:name="Body Text Indent" w:semiHidden="1" w:unhideWhenUsed="1"/>
+    <w:lsdException w:name="List Continue" w:semiHidden="1" w:unhideWhenUsed="1"/>
+    <w:lsdException w:name="List Continue 2" w:semiHidden="1" w:unhideWhenUsed="1"/>
+    <w:lsdException w:name="List Continue 3" w:semiHidden="1" w:unhideWhenUsed="1"/>
+    <w:lsdException w:name="List Continue 4" w:semiHidden="1" w:unhideWhenUsed="1"/>
+    <w:lsdException w:name="List Continue 5" w:semiHidden="1" w:unhideWhenUsed="1"/>
+    <w:lsdException w:name="Message Header" w:semiHidden="1" w:unhideWhenUsed="1"/>
+    <w:lsdException w:name="Subtitle" w:uiPriority="11" w:qFormat="1"/>
+    <w:lsdException w:name="Salutation" w:semiHidden="1" w:unhideWhenUsed="1"/>
+    <w:lsdException w:name="Date" w:semiHidden="1" w:unhideWhenUsed="1"/>
+    <w:lsdException w:name="Body Text First Indent" w:semiHidden="1" w:unhideWhenUsed="1"/>
+    <w:lsdException w:name="Body Text First Indent 2" w:semiHidden="1" w:unhideWhenUsed="1"/>
+    <w:lsdException w:name="Note Heading" w:semiHidden="1" w:unhideWhenUsed="1"/>
+    <w:lsdException w:name="Body Text 2" w:semiHidden="1" w:unhideWhenUsed="1"/>
+    <w:lsdException w:name="Body Text 3" w:semiHidden="1" w:unhideWhenUsed="1"/>
+    <w:lsdException w:name="Body Text Indent 2" w:semiHidden="1" w:unhideWhenUsed="1"/>
+    <w:lsdException w:name="Body Text Indent 3" w:semiHidden="1" w:unhideWhenUsed="1"/>
+    <w:lsdException w:name="Block Text" w:semiHidden="1" w:unhideWhenUsed="1"/>
+    <w:lsdException w:name="Hyperlink" w:semiHidden="1" w:unhideWhenUsed="1"/>
+    <w:lsdException w:name="FollowedHyperlink" w:semiHidden="1" w:unhideWhenUsed="1"/>
+    <w:lsdException w:name="Strong" w:uiPriority="22" w:qFormat="1"/>
+    <w:lsdException w:name="Emphasis" w:uiPriority="20" w:qFormat="1"/>
+    <w:lsdException w:name="Document Map" w:semiHidden="1" w:unhideWhenUsed="1"/>
+    <w:lsdException w:name="Plain Text" w:semiHidden="1" w:unhideWhenUsed="1"/>
+    <w:lsdException w:name="E-mail Signature" w:semiHidden="1" w:unhideWhenUsed="1"/>
+    <w:lsdException w:name="HTML Top of Form" w:semiHidden="1" w:unhideWhenUsed="1"/>
+    <w:lsdException w:name="HTML Bottom of Form" w:semiHidden="1" w:unhideWhenUsed="1"/>
+    <w:lsdException w:name="Normal (Web)" w:semiHidden="1" w:unhideWhenUsed="1"/>
+    <w:lsdException w:name="HTML Acronym" w:semiHidden="1" w:unhideWhenUsed="1"/>
+    <w:lsdException w:name="HTML Address" w:semiHidden="1" w:unhideWhenUsed="1"/>
+    <w:lsdException w:name="HTML Cite" w:semiHidden="1" w:unhideWhenUsed="1"/>
+    <w:lsdException w:name="HTML Code" w:semiHidden="1" w:unhideWhenUsed="1"/>
+    <w:lsdException w:name="HTML Definition" w:semiHidden="1" w:unhideWhenUsed="1"/>
+    <w:lsdException w:name="HTML Keyboard" w:semiHidden="1" w:unhideWhenUsed="1"/>
+    <w:lsdException w:name="HTML Preformatted" w:semiHidden="1" w:unhideWhenUsed="1"/>
+    <w:lsdException w:name="HTML Sample" w:semiHidden="1" w:unhideWhenUsed="1"/>
+    <w:lsdException w:name="HTML Typewriter" w:semiHidden="1" w:unhideWhenUsed="1"/>
+    <w:lsdException w:name="HTML Variable" w:semiHidden="1" w:unhideWhenUsed="1"/>
+    <w:lsdException w:name="Normal Table" w:semiHidden="1" w:unhideWhenUsed="1"/>
+    <w:lsdException w:name="annotation subject" w:semiHidden="1" w:unhideWhenUsed="1"/>
+    <w:lsdException w:name="No List" w:semiHidden="1" w:unhideWhenUsed="1"/>
+    <w:lsdException w:name="Outline List 1" w:semiHidden="1" w:unhideWhenUsed="1"/>
+    <w:lsdException w:name="Outline List 2" w:semiHidden="1" w:unhideWhenUsed="1"/>
+    <w:lsdException w:name="Outline List 3" w:semiHidden="1" w:unhideWhenUsed="1"/>
+    <w:lsdException w:name="Table Simple 1" w:semiHidden="1" w:unhideWhenUsed="1"/>
+    <w:lsdException w:name="Table Simple 2" w:semiHidden="1" w:unhideWhenUsed="1"/>
+    <w:lsdException w:name="Table Simple 3" w:semiHidden="1" w:unhideWhenUsed="1"/>
+    <w:lsdException w:name="Table Classic 1" w:semiHidden="1" w:unhideWhenUsed="1"/>
+    <w:lsdException w:name="Table Classic 2" w:semiHidden="1" w:unhideWhenUsed="1"/>
+    <w:lsdException w:name="Table Classic 3" w:semiHidden="1" w:unhideWhenUsed="1"/>
+    <w:lsdException w:name="Table Classic 4" w:semiHidden="1" w:unhideWhenUsed="1"/>
+    <w:lsdException w:name="Table Colorful 1" w:semiHidden="1" w:unhideWhenUsed="1"/>
+    <w:lsdException w:name="Table Colorful 2" w:semiHidden="1" w:unhideWhenUsed="1"/>
+    <w:lsdException w:name="Table Colorful 3" w:semiHidden="1" w:unhideWhenUsed="1"/>
+    <w:lsdException w:name="Table Columns 1" w:semiHidden="1" w:unhideWhenUsed="1"/>
+    <w:lsdException w:name="Table Columns 2" w:semiHidden="1" w:unhideWhenUsed="1"/>
+    <w:lsdException w:name="Table Columns 3" w:semiHidden="1" w:unhideWhenUsed="1"/>
+    <w:lsdException w:name="Table Columns 4" w:semiHidden="1" w:unhideWhenUsed="1"/>
+    <w:lsdException w:name="Table Columns 5" w:semiHidden="1" w:unhideWhenUsed="1"/>
+    <w:lsdException w:name="Table Grid 1" w:semiHidden="1" w:unhideWhenUsed="1"/>
+    <w:lsdException w:name="Table Grid 2" w:semiHidden="1" w:unhideWhenUsed="1"/>
+    <w:lsdException w:name="Table Grid 3" w:semiHidden="1" w:unhideWhenUsed="1"/>
+    <w:lsdException w:name="Table Grid 4" w:semiHidden="1" w:unhideWhenUsed="1"/>
+    <w:lsdException w:name="Table Grid 5" w:semiHidden="1" w:unhideWhenUsed="1"/>
+    <w:lsdException w:name="Table Grid 6" w:semiHidden="1" w:unhideWhenUsed="1"/>
+    <w:lsdException w:name="Table Grid 7" w:semiHidden="1" w:unhideWhenUsed="1"/>
+    <w:lsdException w:name="Table Grid 8" w:semiHidden="1" w:unhideWhenUsed="1"/>
+    <w:lsdException w:name="Table List 1" w:semiHidden="1" w:unhideWhenUsed="1"/>
+    <w:lsdException w:name="Table List 2" w:semiHidden="1" w:unhideWhenUsed="1"/>
+    <w:lsdException w:name="Table List 3" w:semiHidden="1" w:unhideWhenUsed="1"/>
+    <w:lsdException w:name="Table List 4" w:semiHidden="1" w:unhideWhenUsed="1"/>
+    <w:lsdException w:name="Table List 5" w:semiHidden="1" w:unhideWhenUsed="1"/>
+    <w:lsdException w:name="Table List 6" w:semiHidden="1" w:unhideWhenUsed="1"/>
+    <w:lsdException w:name="Table List 7" w:semiHidden="1" w:unhideWhenUsed="1"/>
+    <w:lsdException w:name="Table List 8" w:semiHidden="1" w:unhideWhenUsed="1"/>
+    <w:lsdException w:name="Table 3D effects 1" w:semiHidden="1" w:unhideWhenUsed="1"/>
+    <w:lsdException w:name="Table 3D effects 2" w:semiHidden="1" w:unhideWhenUsed="1"/>
+    <w:lsdException w:name="Table 3D effects 3" w:semiHidden="1" w:unhideWhenUsed="1"/>
+    <w:lsdException w:name="Table Contemporary" w:semiHidden="1" w:unhideWhenUsed="1"/>
+    <w:lsdException w:name="Table Elegant" w:semiHidden="1" w:unhideWhenUsed="1"/>
+    <w:lsdException w:name="Table Professional" w:semiHidden="1" w:unhideWhenUsed="1"/>
+    <w:lsdException w:name="Table Subtle 1" w:semiHidden="1" w:unhideWhenUsed="1"/>
+    <w:lsdException w:name="Table Subtle 2" w:semiHidden="1" w:unhideWhenUsed="1"/>
+    <w:lsdException w:name="Table Web 1" w:semiHidden="1" w:unhideWhenUsed="1"/>
+    <w:lsdException w:name="Table Web 2" w:semiHidden="1" w:unhideWhenUsed="1"/>
+    <w:lsdException w:name="Table Web 3" w:semiHidden="1" w:unhideWhenUsed="1"/>
+    <w:lsdException w:name="Balloon Text" w:semiHidden="1" w:unhideWhenUsed="1"/>
+    <w:lsdException w:name="Table Grid" w:uiPriority="39"/>
+    <w:lsdException w:name="Table Theme" w:semiHidden="1" w:unhideWhenUsed="1"/>
+    <w:lsdException w:name="Placeholder Text" w:semiHidden="1"/>
+    <w:lsdException w:name="No Spacing" w:uiPriority="1" w:qFormat="1"/>
+    <w:lsdException w:name="Light Shading" w:uiPriority="60"/>
+    <w:lsdException w:name="Light List" w:uiPriority="61"/>
+    <w:lsdException w:name="Light Grid" w:uiPriority="62"/>
+    <w:lsdException w:name="Medium Shading 1" w:uiPriority="63"/>
+    <w:lsdException w:name="Medium Shading 2" w:uiPriority="64"/>
+    <w:lsdException w:name="Medium List 1" w:uiPriority="65"/>
+    <w:lsdException w:name="Medium List 2" w:uiPriority="66"/>
+    <w:lsdException w:name="Medium Grid 1" w:uiPriority="67"/>
+    <w:lsdException w:name="Medium Grid 2" w:uiPriority="68"/>
+    <w:lsdException w:name="Medium Grid 3" w:uiPriority="69"/>
+    <w:lsdException w:name="Dark List" w:uiPriority="70"/>
+    <w:lsdException w:name="Colorful Shading" w:uiPriority="71"/>
+    <w:lsdException w:name="Colorful List" w:uiPriority="72"/>
+    <w:lsdException w:name="Colorful Grid" w:uiPriority="73"/>
+    <w:lsdException w:name="Light Shading Accent 1" w:uiPriority="60"/>
+    <w:lsdException w:name="Light List Accent 1" w:uiPriority="61"/>
+    <w:lsdException w:name="Light Grid Accent 1" w:uiPriority="62"/>
+    <w:lsdException w:name="Medium Shading 1 Accent 1" w:uiPriority="63"/>
+    <w:lsdException w:name="Medium Shading 2 Accent 1" w:uiPriority="64"/>
+    <w:lsdException w:name="Medium List 1 Accent 1" w:uiPriority="65"/>
+    <w:lsdException w:name="Revision" w:semiHidden="1"/>
+    <w:lsdException w:name="List Paragraph" w:uiPriority="34" w:qFormat="1"/>
+    <w:lsdException w:name="Quote" w:uiPriority="29" w:qFormat="1"/>
+    <w:lsdException w:name="Intense Quote" w:uiPriority="30" w:qFormat="1"/>
+    <w:lsdException w:name="Medium List 2 Accent 1" w:uiPriority="66"/>
+    <w:lsdException w:name="Medium Grid 1 Accent 1" w:uiPriority="67"/>
+    <w:lsdException w:name="Medium Grid 2 Accent 1" w:uiPriority="68"/>
+    <w:lsdException w:name="Medium Grid 3 Accent 1" w:uiPriority="69"/>
+    <w:lsdException w:name="Dark List Accent 1" w:uiPriority="70"/>
+    <w:lsdException w:name="Colorful Shading Accent 1" w:uiPriority="71"/>
+    <w:lsdException w:name="Colorful List Accent 1" w:uiPriority="72"/>
+    <w:lsdException w:name="Colorful Grid Accent 1" w:uiPriority="73"/>
+    <w:lsdException w:name="Light Shading Accent 2" w:uiPriority="60"/>
+    <w:lsdException w:name="Light List Accent 2" w:uiPriority="61"/>
+    <w:lsdException w:name="Light Grid Accent 2" w:uiPriority="62"/>
+    <w:lsdException w:name="Medium Shading 1 Accent 2" w:uiPriority="63"/>
+    <w:lsdException w:name="Medium Shading 2 Accent 2" w:uiPriority="64"/>
+    <w:lsdException w:name="Medium List 1 Accent 2" w:uiPriority="65"/>
+    <w:lsdException w:name="Medium List 2 Accent 2" w:uiPriority="66"/>
+    <w:lsdException w:name="Medium Grid 1 Accent 2" w:uiPriority="67"/>
+    <w:lsdException w:name="Medium Grid 2 Accent 2" w:uiPriority="68"/>
+    <w:lsdException w:name="Medium Grid 3 Accent 2" w:uiPriority="69"/>
+    <w:lsdException w:name="Dark List Accent 2" w:uiPriority="70"/>
+    <w:lsdException w:name="Colorful Shading Accent 2" w:uiPriority="71"/>
+    <w:lsdException w:name="Colorful List Accent 2" w:uiPriority="72"/>
+    <w:lsdException w:name="Colorful Grid Accent 2" w:uiPriority="73"/>
+    <w:lsdException w:name="Light Shading Accent 3" w:uiPriority="60"/>
+    <w:lsdException w:name="Light List Accent 3" w:uiPriority="61"/>
+    <w:lsdException w:name="Light Grid Accent 3" w:uiPriority="62"/>
+    <w:lsdException w:name="Medium Shading 1 Accent 3" w:uiPriority="63"/>
+    <w:lsdException w:name="Medium Shading 2 Accent 3" w:uiPriority="64"/>
+    <w:lsdException w:name="Medium List 1 Accent 3" w:uiPriority="65"/>
+    <w:lsdException w:name="Medium List 2 Accent 3" w:uiPriority="66"/>
+    <w:lsdException w:name="Medium Grid 1 Accent 3" w:uiPriority="67"/>
+    <w:lsdException w:name="Medium Grid 2 Accent 3" w:uiPriority="68"/>
+    <w:lsdException w:name="Medium Grid 3 Accent 3" w:uiPriority="69"/>
+    <w:lsdException w:name="Dark List Accent 3" w:uiPriority="70"/>
+    <w:lsdException w:name="Colorful Shading Accent 3" w:uiPriority="71"/>
+    <w:lsdException w:name="Colorful List Accent 3" w:uiPriority="72"/>
+    <w:lsdException w:name="Colorful Grid Accent 3" w:uiPriority="73"/>
+    <w:lsdException w:name="Light Shading Accent 4" w:uiPriority="60"/>
+    <w:lsdException w:name="Light List Accent 4" w:uiPriority="61"/>
+    <w:lsdException w:name="Light Grid Accent 4" w:uiPriority="62"/>
+    <w:lsdException w:name="Medium Shading 1 Accent 4" w:uiPriority="63"/>
+    <w:lsdException w:name="Medium Shading 2 Accent 4" w:uiPriority="64"/>
+    <w:lsdException w:name="Medium List 1 Accent 4" w:uiPriority="65"/>
+    <w:lsdException w:name="Medium List 2 Accent 4" w:uiPriority="66"/>
+    <w:lsdException w:name="Medium Grid 1 Accent 4" w:uiPriority="67"/>
+    <w:lsdException w:name="Medium Grid 2 Accent 4" w:uiPriority="68"/>
+    <w:lsdException w:name="Medium Grid 3 Accent 4" w:uiPriority="69"/>
+    <w:lsdException w:name="Dark List Accent 4" w:uiPriority="70"/>
+    <w:lsdException w:name="Colorful Shading Accent 4" w:uiPriority="71"/>
+    <w:lsdException w:name="Colorful List Accent 4" w:uiPriority="72"/>
+    <w:lsdException w:name="Colorful Grid Accent 4" w:uiPriority="73"/>
+    <w:lsdException w:name="Light Shading Accent 5" w:uiPriority="60"/>
+    <w:lsdException w:name="Light List Accent 5" w:uiPriority="61"/>
+    <w:lsdException w:name="Light Grid Accent 5" w:uiPriority="62"/>
+    <w:lsdException w:name="Medium Shading 1 Accent 5" w:uiPriority="63"/>
+    <w:lsdException w:name="Medium Shading 2 Accent 5" w:uiPriority="64"/>
+    <w:lsdException w:name="Medium List 1 Accent 5" w:uiPriority="65"/>
+    <w:lsdException w:name="Medium List 2 Accent 5" w:uiPriority="66"/>
+    <w:lsdException w:name="Medium Grid 1 Accent 5" w:uiPriority="67"/>
+    <w:lsdException w:name="Medium Grid 2 Accent 5" w:uiPriority="68"/>
+    <w:lsdException w:name="Medium Grid 3 Accent 5" w:uiPriority="69"/>
+    <w:lsdException w:name="Dark List Accent 5" w:uiPriority="70"/>
+    <w:lsdException w:name="Colorful Shading Accent 5" w:uiPriority="71"/>
+    <w:lsdException w:name="Colorful List Accent 5" w:uiPriority="72"/>
+    <w:lsdException w:name="Colorful Grid Accent 5" w:uiPriority="73"/>
+    <w:lsdException w:name="Light Shading Accent 6" w:uiPriority="60"/>
+    <w:lsdException w:name="Light List Accent 6" w:uiPriority="61"/>
+    <w:lsdException w:name="Light Grid Accent 6" w:uiPriority="62"/>
+    <w:lsdException w:name="Medium Shading 1 Accent 6" w:uiPriority="63"/>
+    <w:lsdException w:name="Medium Shading 2 Accent 6" w:uiPriority="64"/>
+    <w:lsdException w:name="Medium List 1 Accent 6" w:uiPriority="65"/>
+    <w:lsdException w:name="Medium List 2 Accent 6" w:uiPriority="66"/>
+    <w:lsdException w:name="Medium Grid 1 Accent 6" w:uiPriority="67"/>
+    <w:lsdException w:name="Medium Grid 2 Accent 6" w:uiPriority="68"/>
+    <w:lsdException w:name="Medium Grid 3 Accent 6" w:uiPriority="69"/>
+    <w:lsdException w:name="Dark List Accent 6" w:uiPriority="70"/>
+    <w:lsdException w:name="Colorful Shading Accent 6" w:uiPriority="71"/>
+    <w:lsdException w:name="Colorful List Accent 6" w:uiPriority="72"/>
+    <w:lsdException w:name="Colorful Grid Accent 6" w:uiPriority="73"/>
+    <w:lsdException w:name="Subtle Emphasis" w:uiPriority="19" w:qFormat="1"/>
+    <w:lsdException w:name="Intense Emphasis" w:uiPriority="21" w:qFormat="1"/>
+    <w:lsdException w:name="Subtle Reference" w:uiPriority="31" w:qFormat="1"/>
+    <w:lsdException w:name="Intense Reference" w:uiPriority="32" w:qFormat="1"/>
+    <w:lsdException w:name="Book Title" w:uiPriority="33" w:qFormat="1"/>
+    <w:lsdException w:name="Bibliography" w:semiHidden="1" w:uiPriority="37" w:unhideWhenUsed="1"/>
+    <w:lsdException w:name="TOC Heading" w:semiHidden="1" w:uiPriority="39" w:unhideWhenUsed="1" w:qFormat="1"/>
+    <w:lsdException w:name="Plain Table 1" w:uiPriority="41"/>
+    <w:lsdException w:name="Plain Table 2" w:uiPriority="42"/>
+    <w:lsdException w:name="Plain Table 3" w:uiPriority="43"/>
+    <w:lsdException w:name="Plain Table 4" w:uiPriority="44"/>
+    <w:lsdException w:name="Plain Table 5" w:uiPriority="45"/>
+    <w:lsdException w:name="Grid Table Light" w:uiPriority="40"/>
+    <w:lsdException w:name="Grid Table 1 Light" w:uiPriority="46"/>
+    <w:lsdException w:name="Grid Table 2" w:uiPriority="47"/>
+    <w:lsdException w:name="Grid Table 3" w:uiPriority="48"/>
+    <w:lsdException w:name="Grid Table 4" w:uiPriority="49"/>
+    <w:lsdException w:name="Grid Table 5 Dark" w:uiPriority="50"/>
+    <w:lsdException w:name="Grid Table 6 Colorful" w:uiPriority="51"/>
+    <w:lsdException w:name="Grid Table 7 Colorful" w:uiPriority="52"/>
+    <w:lsdException w:name="Grid Table 1 Light Accent 1" w:uiPriority="46"/>
+    <w:lsdException w:name="Grid Table 2 Accent 1" w:uiPriority="47"/>
+    <w:lsdException w:name="Grid Table 3 Accent 1" w:uiPriority="48"/>
+    <w:lsdException w:name="Grid Table 4 Accent 1" w:uiPriority="49"/>
+    <w:lsdException w:name="Grid Table 5 Dark Accent 1" w:uiPriority="50"/>
+    <w:lsdException w:name="Grid Table 6 Colorful Accent 1" w:uiPriority="51"/>
+    <w:lsdException w:name="Grid Table 7 Colorful Accent 1" w:uiPriority="52"/>
+    <w:lsdException w:name="Grid Table 1 Light Accent 2" w:uiPriority="46"/>
+    <w:lsdException w:name="Grid Table 2 Accent 2" w:uiPriority="47"/>
+    <w:lsdException w:name="Grid Table 3 Accent 2" w:uiPriority="48"/>
+    <w:lsdException w:name="Grid Table 4 Accent 2" w:uiPriority="49"/>
+    <w:lsdException w:name="Grid Table 5 Dark Accent 2" w:uiPriority="50"/>
+    <w:lsdException w:name="Grid Table 6 Colorful Accent 2" w:uiPriority="51"/>
+    <w:lsdException w:name="Grid Table 7 Colorful Accent 2" w:uiPriority="52"/>
+    <w:lsdException w:name="Grid Table 1 Light Accent 3" w:uiPriority="46"/>
+    <w:lsdException w:name="Grid Table 2 Accent 3" w:uiPriority="47"/>
+    <w:lsdException w:name="Grid Table 3 Accent 3" w:uiPriority="48"/>
+    <w:lsdException w:name="Grid Table 4 Accent 3" w:uiPriority="49"/>
+    <w:lsdException w:name="Grid Table 5 Dark Accent 3" w:uiPriority="50"/>
+    <w:lsdException w:name="Grid Table 6 Colorful Accent 3" w:uiPriority="51"/>
+    <w:lsdException w:name="Grid Table 7 Colorful Accent 3" w:uiPriority="52"/>
+    <w:lsdException w:name="Grid Table 1 Light Accent 4" w:uiPriority="46"/>
+    <w:lsdException w:name="Grid Table 2 Accent 4" w:uiPriority="47"/>
+    <w:lsdException w:name="Grid Table 3 Accent 4" w:uiPriority="48"/>
+    <w:lsdException w:name="Grid Table 4 Accent 4" w:uiPriority="49"/>
+    <w:lsdException w:name="Grid Table 5 Dark Accent 4" w:uiPriority="50"/>
+    <w:lsdException w:name="Grid Table 6 Colorful Accent 4" w:uiPriority="51"/>
+    <w:lsdException w:name="Grid Table 7 Colorful Accent 4" w:uiPriority="52"/>
+    <w:lsdException w:name="Grid Table 1 Light Accent 5" w:uiPriority="46"/>
+    <w:lsdException w:name="Grid Table 2 Accent 5" w:uiPriority="47"/>
+    <w:lsdException w:name="Grid Table 3 Accent 5" w:uiPriority="48"/>
+    <w:lsdException w:name="Grid Table 4 Accent 5" w:uiPriority="49"/>
+    <w:lsdException w:name="Grid Table 5 Dark Accent 5" w:uiPriority="50"/>
+    <w:lsdException w:name="Grid Table 6 Colorful Accent 5" w:uiPriority="51"/>
+    <w:lsdException w:name="Grid Table 7 Colorful Accent 5" w:uiPriority="52"/>
+    <w:lsdException w:name="Grid Table 1 Light Accent 6" w:uiPriority="46"/>
+    <w:lsdException w:name="Grid Table 2 Accent 6" w:uiPriority="47"/>
+    <w:lsdException w:name="Grid Table 3 Accent 6" w:uiPriority="48"/>
+    <w:lsdException w:name="Grid Table 4 Accent 6" w:uiPriority="49"/>
+    <w:lsdException w:name="Grid Table 5 Dark Accent 6" w:uiPriority="50"/>
+    <w:lsdException w:name="Grid Table 6 Colorful Accent 6" w:uiPriority="51"/>
+    <w:lsdException w:name="Grid Table 7 Colorful Accent 6" w:uiPriority="52"/>
+    <w:lsdException w:name="List Table 1 Light" w:uiPriority="46"/>
+    <w:lsdException w:name="List Table 2" w:uiPriority="47"/>
+    <w:lsdException w:name="List Table 3" w:uiPriority="48"/>
+    <w:lsdException w:name="List Table 4" w:uiPriority="49"/>
+    <w:lsdException w:name="List Table 5 Dark" w:uiPriority="50"/>
+    <w:lsdException w:name="List Table 6 Colorful" w:uiPriority="51"/>
+    <w:lsdException w:name="List Table 7 Colorful" w:uiPriority="52"/>
+    <w:lsdException w:name="List Table 1 Light Accent 1" w:uiPriority="46"/>
+    <w:lsdException w:name="List Table 2 Accent 1" w:uiPriority="47"/>
+    <w:lsdException w:name="List Table 3 Accent 1" w:uiPriority="48"/>
+    <w:lsdException w:name="List Table 4 Accent 1" w:uiPriority="49"/>
+    <w:lsdException w:name="List Table 5 Dark Accent 1" w:uiPriority="50"/>
+    <w:lsdException w:name="List Table 6 Colorful Accent 1" w:uiPriority="51"/>
+    <w:lsdException w:name="List Table 7 Colorful Accent 1" w:uiPriority="52"/>
+    <w:lsdException w:name="List Table 1 Light Accent 2" w:uiPriority="46"/>
+    <w:lsdException w:name="List Table 2 Accent 2" w:uiPriority="47"/>
+    <w:lsdException w:name="List Table 3 Accent 2" w:uiPriority="48"/>
+    <w:lsdException w:name="List Table 4 Accent 2" w:uiPriority="49"/>
+    <w:lsdException w:name="List Table 5 Dark Accent 2" w:uiPriority="50"/>
+    <w:lsdException w:name="List Table 6 Colorful Accent 2" w:uiPriority="51"/>
+    <w:lsdException w:name="List Table 7 Colorful Accent 2" w:uiPriority="52"/>
+    <w:lsdException w:name="List Table 1 Light Accent 3" w:uiPriority="46"/>
+    <w:lsdException w:name="List Table 2 Accent 3" w:uiPriority="47"/>
+    <w:lsdException w:name="List Table 3 Accent 3" w:uiPriority="48"/>
+    <w:lsdException w:name="List Table 4 Accent 3" w:uiPriority="49"/>
+    <w:lsdException w:name="List Table 5 Dark Accent 3" w:uiPriority="50"/>
+    <w:lsdException w:name="List Table 6 Colorful Accent 3" w:uiPriority="51"/>
+    <w:lsdException w:name="List Table 7 Colorful Accent 3" w:uiPriority="52"/>
+    <w:lsdException w:name="List Table 1 Light Accent 4" w:uiPriority="46"/>
+    <w:lsdException w:name="List Table 2 Accent 4" w:uiPriority="47"/>
+    <w:lsdException w:name="List Table 3 Accent 4" w:uiPriority="48"/>
+    <w:lsdException w:name="List Table 4 Accent 4" w:uiPriority="49"/>
+    <w:lsdException w:name="List Table 5 Dark Accent 4" w:uiPriority="50"/>
+    <w:lsdException w:name="List Table 6 Colorful Accent 4" w:uiPriority="51"/>
+    <w:lsdException w:name="List Table 7 Colorful Accent 4" w:uiPriority="52"/>
+    <w:lsdException w:name="List Table 1 Light Accent 5" w:uiPriority="46"/>
+    <w:lsdException w:name="List Table 2 Accent 5" w:uiPriority="47"/>
+    <w:lsdException w:name="List Table 3 Accent 5" w:uiPriority="48"/>
+    <w:lsdException w:name="List Table 4 Accent 5" w:uiPriority="49"/>
+    <w:lsdException w:name="List Table 5 Dark Accent 5" w:uiPriority="50"/>
+    <w:lsdException w:name="List Table 6 Colorful Accent 5" w:uiPriority="51"/>
+    <w:lsdException w:name="List Table 7 Colorful Accent 5" w:uiPriority="52"/>
+    <w:lsdException w:name="List Table 1 Light Accent 6" w:uiPriority="46"/>
+    <w:lsdException w:name="List Table 2 Accent 6" w:uiPriority="47"/>
+    <w:lsdException w:name="List Table 3 Accent 6" w:uiPriority="48"/>
+    <w:lsdException w:name="List Table 4 Accent 6" w:uiPriority="49"/>
+    <w:lsdException w:name="List Table 5 Dark Accent 6" w:uiPriority="50"/>
+    <w:lsdException w:name="List Table 6 Colorful Accent 6" w:uiPriority="51"/>
+    <w:lsdException w:name="List Table 7 Colorful Accent 6" w:uiPriority="52"/>
   </w:latentStyles>
   <w:style w:type="paragraph" w:default="1" w:styleId="Normal">
     <w:name w:val="Normal"/>
@@ -8034,6 +10296,7 @@
   <w:style w:type="character" w:default="1" w:styleId="DefaultParagraphFont">
     <w:name w:val="Default Paragraph Font"/>
     <w:uiPriority w:val="1"/>
+    <w:semiHidden/>
     <w:unhideWhenUsed/>
   </w:style>
   <w:style w:type="table" w:default="1" w:styleId="TableNormal">
@@ -8442,7 +10705,7 @@
   <w:style w:type="character" w:styleId="Strong">
     <w:name w:val="Strong"/>
     <w:basedOn w:val="DefaultParagraphFont"/>
-    <w:uiPriority w:val="10"/>
+    <w:uiPriority w:val="22"/>
     <w:unhideWhenUsed/>
     <w:qFormat/>
     <w:rPr>
@@ -8856,1112 +11119,28 @@
       <w:contextualSpacing/>
     </w:pPr>
   </w:style>
-</w:styles>
-</file>
-
-<file path=word/stylesWithEffects.xml><?xml version="1.0" encoding="utf-8"?>
-<w:styles xmlns:wpc="http://schemas.microsoft.com/office/word/2010/wordprocessingCanvas" xmlns:mc="http://schemas.openxmlformats.org/markup-compatibility/2006" xmlns:o="urn:schemas-microsoft-com:office:office" xmlns:r="http://schemas.openxmlformats.org/officeDocument/2006/relationships" xmlns:m="http://schemas.openxmlformats.org/officeDocument/2006/math" xmlns:v="urn:schemas-microsoft-com:vml" xmlns:wp14="http://schemas.microsoft.com/office/word/2010/wordprocessingDrawing" xmlns:wp="http://schemas.openxmlformats.org/drawingml/2006/wordprocessingDrawing" xmlns:w10="urn:schemas-microsoft-com:office:word" xmlns:w="http://schemas.openxmlformats.org/wordprocessingml/2006/main" xmlns:w14="http://schemas.microsoft.com/office/word/2010/wordml" xmlns:wpg="http://schemas.microsoft.com/office/word/2010/wordprocessingGroup" xmlns:wpi="http://schemas.microsoft.com/office/word/2010/wordprocessingInk" xmlns:wne="http://schemas.microsoft.com/office/word/2006/wordml" xmlns:wps="http://schemas.microsoft.com/office/word/2010/wordprocessingShape" mc:Ignorable="w14 wp14">
-  <w:docDefaults>
-    <w:rPrDefault>
-      <w:rPr>
-        <w:rFonts w:asciiTheme="minorHAnsi" w:eastAsiaTheme="minorEastAsia" w:hAnsiTheme="minorHAnsi" w:cstheme="minorBidi"/>
-        <w:color w:val="4C483D" w:themeColor="text2"/>
-        <w:lang w:val="en-US" w:eastAsia="ja-JP" w:bidi="ar-SA"/>
-      </w:rPr>
-    </w:rPrDefault>
-    <w:pPrDefault>
-      <w:pPr>
-        <w:spacing w:after="320" w:line="300" w:lineRule="auto"/>
-      </w:pPr>
-    </w:pPrDefault>
-  </w:docDefaults>
-  <w:latentStyles w:defLockedState="0" w:defUIPriority="99" w:defSemiHidden="1" w:defUnhideWhenUsed="1" w:defQFormat="0" w:count="267">
-    <w:lsdException w:name="Normal" w:semiHidden="0" w:uiPriority="0" w:unhideWhenUsed="0" w:qFormat="1"/>
-    <w:lsdException w:name="heading 1" w:semiHidden="0" w:uiPriority="9" w:unhideWhenUsed="0" w:qFormat="1"/>
-    <w:lsdException w:name="heading 2" w:uiPriority="9" w:qFormat="1"/>
-    <w:lsdException w:name="heading 3" w:uiPriority="9" w:qFormat="1"/>
-    <w:lsdException w:name="heading 4" w:uiPriority="9" w:qFormat="1"/>
-    <w:lsdException w:name="heading 5" w:locked="1" w:uiPriority="9"/>
-    <w:lsdException w:name="heading 6" w:locked="1" w:uiPriority="9" w:qFormat="1"/>
-    <w:lsdException w:name="heading 7" w:locked="1" w:uiPriority="9" w:qFormat="1"/>
-    <w:lsdException w:name="heading 8" w:locked="1" w:uiPriority="9" w:qFormat="1"/>
-    <w:lsdException w:name="heading 9" w:locked="1" w:uiPriority="9" w:qFormat="1"/>
-    <w:lsdException w:name="toc 1" w:uiPriority="39"/>
-    <w:lsdException w:name="toc 2" w:uiPriority="39"/>
-    <w:lsdException w:name="toc 3" w:uiPriority="39"/>
-    <w:lsdException w:name="toc 4" w:uiPriority="39"/>
-    <w:lsdException w:name="toc 5" w:uiPriority="39"/>
-    <w:lsdException w:name="toc 6" w:uiPriority="39"/>
-    <w:lsdException w:name="toc 7" w:uiPriority="39"/>
-    <w:lsdException w:name="toc 8" w:uiPriority="39"/>
-    <w:lsdException w:name="toc 9" w:uiPriority="39"/>
-    <w:lsdException w:name="footer" w:qFormat="1"/>
-    <w:lsdException w:name="caption" w:uiPriority="35" w:qFormat="1"/>
-    <w:lsdException w:name="List Bullet" w:qFormat="1"/>
-    <w:lsdException w:name="Title" w:semiHidden="0" w:uiPriority="2" w:unhideWhenUsed="0" w:qFormat="1"/>
-    <w:lsdException w:name="Closing" w:qFormat="1"/>
-    <w:lsdException w:name="Default Paragraph Font" w:uiPriority="1"/>
-    <w:lsdException w:name="Subtitle" w:semiHidden="0" w:uiPriority="11" w:unhideWhenUsed="0" w:qFormat="1"/>
-    <w:lsdException w:name="Strong" w:semiHidden="0" w:uiPriority="22" w:unhideWhenUsed="0" w:qFormat="1"/>
-    <w:lsdException w:name="Emphasis" w:semiHidden="0" w:uiPriority="20" w:unhideWhenUsed="0" w:qFormat="1"/>
-    <w:lsdException w:name="Table Grid" w:semiHidden="0" w:uiPriority="39" w:unhideWhenUsed="0"/>
-    <w:lsdException w:name="Placeholder Text" w:unhideWhenUsed="0"/>
-    <w:lsdException w:name="No Spacing" w:semiHidden="0" w:uiPriority="1" w:unhideWhenUsed="0" w:qFormat="1"/>
-    <w:lsdException w:name="Light Shading" w:semiHidden="0" w:uiPriority="60" w:unhideWhenUsed="0"/>
-    <w:lsdException w:name="Light List" w:semiHidden="0" w:uiPriority="61" w:unhideWhenUsed="0"/>
-    <w:lsdException w:name="Light Grid" w:semiHidden="0" w:uiPriority="62" w:unhideWhenUsed="0"/>
-    <w:lsdException w:name="Medium Shading 1" w:semiHidden="0" w:uiPriority="63" w:unhideWhenUsed="0"/>
-    <w:lsdException w:name="Medium Shading 2" w:semiHidden="0" w:uiPriority="64" w:unhideWhenUsed="0"/>
-    <w:lsdException w:name="Medium List 1" w:semiHidden="0" w:uiPriority="65" w:unhideWhenUsed="0"/>
-    <w:lsdException w:name="Medium List 2" w:semiHidden="0" w:uiPriority="66" w:unhideWhenUsed="0"/>
-    <w:lsdException w:name="Medium Grid 1" w:semiHidden="0" w:uiPriority="67" w:unhideWhenUsed="0"/>
-    <w:lsdException w:name="Medium Grid 2" w:semiHidden="0" w:uiPriority="68" w:unhideWhenUsed="0"/>
-    <w:lsdException w:name="Medium Grid 3" w:semiHidden="0" w:uiPriority="69" w:unhideWhenUsed="0"/>
-    <w:lsdException w:name="Dark List" w:semiHidden="0" w:uiPriority="70" w:unhideWhenUsed="0"/>
-    <w:lsdException w:name="Colorful Shading" w:semiHidden="0" w:uiPriority="71" w:unhideWhenUsed="0"/>
-    <w:lsdException w:name="Colorful List" w:semiHidden="0" w:uiPriority="72" w:unhideWhenUsed="0"/>
-    <w:lsdException w:name="Colorful Grid" w:semiHidden="0" w:uiPriority="73" w:unhideWhenUsed="0"/>
-    <w:lsdException w:name="Light Shading Accent 1" w:semiHidden="0" w:uiPriority="60" w:unhideWhenUsed="0"/>
-    <w:lsdException w:name="Light List Accent 1" w:semiHidden="0" w:uiPriority="61" w:unhideWhenUsed="0"/>
-    <w:lsdException w:name="Light Grid Accent 1" w:semiHidden="0" w:uiPriority="62" w:unhideWhenUsed="0"/>
-    <w:lsdException w:name="Medium Shading 1 Accent 1" w:semiHidden="0" w:uiPriority="63" w:unhideWhenUsed="0"/>
-    <w:lsdException w:name="Medium Shading 2 Accent 1" w:semiHidden="0" w:uiPriority="64" w:unhideWhenUsed="0"/>
-    <w:lsdException w:name="Medium List 1 Accent 1" w:semiHidden="0" w:uiPriority="65" w:unhideWhenUsed="0"/>
-    <w:lsdException w:name="Revision" w:unhideWhenUsed="0"/>
-    <w:lsdException w:name="List Paragraph" w:semiHidden="0" w:uiPriority="34" w:unhideWhenUsed="0" w:qFormat="1"/>
-    <w:lsdException w:name="Quote" w:semiHidden="0" w:uiPriority="29" w:unhideWhenUsed="0" w:qFormat="1"/>
-    <w:lsdException w:name="Intense Quote" w:semiHidden="0" w:uiPriority="30" w:unhideWhenUsed="0" w:qFormat="1"/>
-    <w:lsdException w:name="Medium List 2 Accent 1" w:semiHidden="0" w:uiPriority="66" w:unhideWhenUsed="0"/>
-    <w:lsdException w:name="Medium Grid 1 Accent 1" w:semiHidden="0" w:uiPriority="67" w:unhideWhenUsed="0"/>
-    <w:lsdException w:name="Medium Grid 2 Accent 1" w:semiHidden="0" w:uiPriority="68" w:unhideWhenUsed="0"/>
-    <w:lsdException w:name="Medium Grid 3 Accent 1" w:semiHidden="0" w:uiPriority="69" w:unhideWhenUsed="0"/>
-    <w:lsdException w:name="Dark List Accent 1" w:semiHidden="0" w:uiPriority="70" w:unhideWhenUsed="0"/>
-    <w:lsdException w:name="Colorful Shading Accent 1" w:semiHidden="0" w:uiPriority="71" w:unhideWhenUsed="0"/>
-    <w:lsdException w:name="Colorful List Accent 1" w:semiHidden="0" w:uiPriority="72" w:unhideWhenUsed="0"/>
-    <w:lsdException w:name="Colorful Grid Accent 1" w:semiHidden="0" w:uiPriority="73" w:unhideWhenUsed="0"/>
-    <w:lsdException w:name="Light Shading Accent 2" w:semiHidden="0" w:uiPriority="60" w:unhideWhenUsed="0"/>
-    <w:lsdException w:name="Light List Accent 2" w:semiHidden="0" w:uiPriority="61" w:unhideWhenUsed="0"/>
-    <w:lsdException w:name="Light Grid Accent 2" w:semiHidden="0" w:uiPriority="62" w:unhideWhenUsed="0"/>
-    <w:lsdException w:name="Medium Shading 1 Accent 2" w:semiHidden="0" w:uiPriority="63" w:unhideWhenUsed="0"/>
-    <w:lsdException w:name="Medium Shading 2 Accent 2" w:semiHidden="0" w:uiPriority="64" w:unhideWhenUsed="0"/>
-    <w:lsdException w:name="Medium List 1 Accent 2" w:semiHidden="0" w:uiPriority="65" w:unhideWhenUsed="0"/>
-    <w:lsdException w:name="Medium List 2 Accent 2" w:semiHidden="0" w:uiPriority="66" w:unhideWhenUsed="0"/>
-    <w:lsdException w:name="Medium Grid 1 Accent 2" w:semiHidden="0" w:uiPriority="67" w:unhideWhenUsed="0"/>
-    <w:lsdException w:name="Medium Grid 2 Accent 2" w:semiHidden="0" w:uiPriority="68" w:unhideWhenUsed="0"/>
-    <w:lsdException w:name="Medium Grid 3 Accent 2" w:semiHidden="0" w:uiPriority="69" w:unhideWhenUsed="0"/>
-    <w:lsdException w:name="Dark List Accent 2" w:semiHidden="0" w:uiPriority="70" w:unhideWhenUsed="0"/>
-    <w:lsdException w:name="Colorful Shading Accent 2" w:semiHidden="0" w:uiPriority="71" w:unhideWhenUsed="0"/>
-    <w:lsdException w:name="Colorful List Accent 2" w:semiHidden="0" w:uiPriority="72" w:unhideWhenUsed="0"/>
-    <w:lsdException w:name="Colorful Grid Accent 2" w:semiHidden="0" w:uiPriority="73" w:unhideWhenUsed="0"/>
-    <w:lsdException w:name="Light Shading Accent 3" w:semiHidden="0" w:uiPriority="60" w:unhideWhenUsed="0"/>
-    <w:lsdException w:name="Light List Accent 3" w:semiHidden="0" w:uiPriority="61" w:unhideWhenUsed="0"/>
-    <w:lsdException w:name="Light Grid Accent 3" w:semiHidden="0" w:uiPriority="62" w:unhideWhenUsed="0"/>
-    <w:lsdException w:name="Medium Shading 1 Accent 3" w:semiHidden="0" w:uiPriority="63" w:unhideWhenUsed="0"/>
-    <w:lsdException w:name="Medium Shading 2 Accent 3" w:semiHidden="0" w:uiPriority="64" w:unhideWhenUsed="0"/>
-    <w:lsdException w:name="Medium List 1 Accent 3" w:semiHidden="0" w:uiPriority="65" w:unhideWhenUsed="0"/>
-    <w:lsdException w:name="Medium List 2 Accent 3" w:semiHidden="0" w:uiPriority="66" w:unhideWhenUsed="0"/>
-    <w:lsdException w:name="Medium Grid 1 Accent 3" w:semiHidden="0" w:uiPriority="67" w:unhideWhenUsed="0"/>
-    <w:lsdException w:name="Medium Grid 2 Accent 3" w:semiHidden="0" w:uiPriority="68" w:unhideWhenUsed="0"/>
-    <w:lsdException w:name="Medium Grid 3 Accent 3" w:semiHidden="0" w:uiPriority="69" w:unhideWhenUsed="0"/>
-    <w:lsdException w:name="Dark List Accent 3" w:semiHidden="0" w:uiPriority="70" w:unhideWhenUsed="0"/>
-    <w:lsdException w:name="Colorful Shading Accent 3" w:semiHidden="0" w:uiPriority="71" w:unhideWhenUsed="0"/>
-    <w:lsdException w:name="Colorful List Accent 3" w:semiHidden="0" w:uiPriority="72" w:unhideWhenUsed="0"/>
-    <w:lsdException w:name="Colorful Grid Accent 3" w:semiHidden="0" w:uiPriority="73" w:unhideWhenUsed="0"/>
-    <w:lsdException w:name="Light Shading Accent 4" w:semiHidden="0" w:uiPriority="60" w:unhideWhenUsed="0"/>
-    <w:lsdException w:name="Light List Accent 4" w:semiHidden="0" w:uiPriority="61" w:unhideWhenUsed="0"/>
-    <w:lsdException w:name="Light Grid Accent 4" w:semiHidden="0" w:uiPriority="62" w:unhideWhenUsed="0"/>
-    <w:lsdException w:name="Medium Shading 1 Accent 4" w:semiHidden="0" w:uiPriority="63" w:unhideWhenUsed="0"/>
-    <w:lsdException w:name="Medium Shading 2 Accent 4" w:semiHidden="0" w:uiPriority="64" w:unhideWhenUsed="0"/>
-    <w:lsdException w:name="Medium List 1 Accent 4" w:semiHidden="0" w:uiPriority="65" w:unhideWhenUsed="0"/>
-    <w:lsdException w:name="Medium List 2 Accent 4" w:semiHidden="0" w:uiPriority="66" w:unhideWhenUsed="0"/>
-    <w:lsdException w:name="Medium Grid 1 Accent 4" w:semiHidden="0" w:uiPriority="67" w:unhideWhenUsed="0"/>
-    <w:lsdException w:name="Medium Grid 2 Accent 4" w:semiHidden="0" w:uiPriority="68" w:unhideWhenUsed="0"/>
-    <w:lsdException w:name="Medium Grid 3 Accent 4" w:semiHidden="0" w:uiPriority="69" w:unhideWhenUsed="0"/>
-    <w:lsdException w:name="Dark List Accent 4" w:semiHidden="0" w:uiPriority="70" w:unhideWhenUsed="0"/>
-    <w:lsdException w:name="Colorful Shading Accent 4" w:semiHidden="0" w:uiPriority="71" w:unhideWhenUsed="0"/>
-    <w:lsdException w:name="Colorful List Accent 4" w:semiHidden="0" w:uiPriority="72" w:unhideWhenUsed="0"/>
-    <w:lsdException w:name="Colorful Grid Accent 4" w:semiHidden="0" w:uiPriority="73" w:unhideWhenUsed="0"/>
-    <w:lsdException w:name="Light Shading Accent 5" w:semiHidden="0" w:uiPriority="60" w:unhideWhenUsed="0"/>
-    <w:lsdException w:name="Light List Accent 5" w:semiHidden="0" w:uiPriority="61" w:unhideWhenUsed="0"/>
-    <w:lsdException w:name="Light Grid Accent 5" w:semiHidden="0" w:uiPriority="62" w:unhideWhenUsed="0"/>
-    <w:lsdException w:name="Medium Shading 1 Accent 5" w:semiHidden="0" w:uiPriority="63" w:unhideWhenUsed="0"/>
-    <w:lsdException w:name="Medium Shading 2 Accent 5" w:semiHidden="0" w:uiPriority="64" w:unhideWhenUsed="0"/>
-    <w:lsdException w:name="Medium List 1 Accent 5" w:semiHidden="0" w:uiPriority="65" w:unhideWhenUsed="0"/>
-    <w:lsdException w:name="Medium List 2 Accent 5" w:semiHidden="0" w:uiPriority="66" w:unhideWhenUsed="0"/>
-    <w:lsdException w:name="Medium Grid 1 Accent 5" w:semiHidden="0" w:uiPriority="67" w:unhideWhenUsed="0"/>
-    <w:lsdException w:name="Medium Grid 2 Accent 5" w:semiHidden="0" w:uiPriority="68" w:unhideWhenUsed="0"/>
-    <w:lsdException w:name="Medium Grid 3 Accent 5" w:semiHidden="0" w:uiPriority="69" w:unhideWhenUsed="0"/>
-    <w:lsdException w:name="Dark List Accent 5" w:semiHidden="0" w:uiPriority="70" w:unhideWhenUsed="0"/>
-    <w:lsdException w:name="Colorful Shading Accent 5" w:semiHidden="0" w:uiPriority="71" w:unhideWhenUsed="0"/>
-    <w:lsdException w:name="Colorful List Accent 5" w:semiHidden="0" w:uiPriority="72" w:unhideWhenUsed="0"/>
-    <w:lsdException w:name="Colorful Grid Accent 5" w:semiHidden="0" w:uiPriority="73" w:unhideWhenUsed="0"/>
-    <w:lsdException w:name="Light Shading Accent 6" w:semiHidden="0" w:uiPriority="60" w:unhideWhenUsed="0"/>
-    <w:lsdException w:name="Light List Accent 6" w:semiHidden="0" w:uiPriority="61" w:unhideWhenUsed="0"/>
-    <w:lsdException w:name="Light Grid Accent 6" w:semiHidden="0" w:uiPriority="62" w:unhideWhenUsed="0"/>
-    <w:lsdException w:name="Medium Shading 1 Accent 6" w:semiHidden="0" w:uiPriority="63" w:unhideWhenUsed="0"/>
-    <w:lsdException w:name="Medium Shading 2 Accent 6" w:semiHidden="0" w:uiPriority="64" w:unhideWhenUsed="0"/>
-    <w:lsdException w:name="Medium List 1 Accent 6" w:semiHidden="0" w:uiPriority="65" w:unhideWhenUsed="0"/>
-    <w:lsdException w:name="Medium List 2 Accent 6" w:semiHidden="0" w:uiPriority="66" w:unhideWhenUsed="0"/>
-    <w:lsdException w:name="Medium Grid 1 Accent 6" w:semiHidden="0" w:uiPriority="67" w:unhideWhenUsed="0"/>
-    <w:lsdException w:name="Medium Grid 2 Accent 6" w:semiHidden="0" w:uiPriority="68" w:unhideWhenUsed="0"/>
-    <w:lsdException w:name="Medium Grid 3 Accent 6" w:semiHidden="0" w:uiPriority="69" w:unhideWhenUsed="0"/>
-    <w:lsdException w:name="Dark List Accent 6" w:semiHidden="0" w:uiPriority="70" w:unhideWhenUsed="0"/>
-    <w:lsdException w:name="Colorful Shading Accent 6" w:semiHidden="0" w:uiPriority="71" w:unhideWhenUsed="0"/>
-    <w:lsdException w:name="Colorful List Accent 6" w:semiHidden="0" w:uiPriority="72" w:unhideWhenUsed="0"/>
-    <w:lsdException w:name="Colorful Grid Accent 6" w:semiHidden="0" w:uiPriority="73" w:unhideWhenUsed="0"/>
-    <w:lsdException w:name="Subtle Emphasis" w:semiHidden="0" w:uiPriority="19" w:unhideWhenUsed="0" w:qFormat="1"/>
-    <w:lsdException w:name="Intense Emphasis" w:semiHidden="0" w:uiPriority="21" w:unhideWhenUsed="0" w:qFormat="1"/>
-    <w:lsdException w:name="Subtle Reference" w:semiHidden="0" w:uiPriority="31" w:unhideWhenUsed="0" w:qFormat="1"/>
-    <w:lsdException w:name="Intense Reference" w:semiHidden="0" w:uiPriority="32" w:unhideWhenUsed="0" w:qFormat="1"/>
-    <w:lsdException w:name="Book Title" w:semiHidden="0" w:uiPriority="33" w:unhideWhenUsed="0" w:qFormat="1"/>
-    <w:lsdException w:name="Bibliography" w:uiPriority="37"/>
-    <w:lsdException w:name="TOC Heading" w:uiPriority="39" w:qFormat="1"/>
-  </w:latentStyles>
-  <w:style w:type="paragraph" w:default="1" w:styleId="Normal">
-    <w:name w:val="Normal"/>
-    <w:qFormat/>
-    <w:rsid w:val="00835D6C"/>
+  <w:style w:type="character" w:customStyle="1" w:styleId="tlid-translation">
+    <w:name w:val="tlid-translation"/>
+    <w:basedOn w:val="DefaultParagraphFont"/>
+    <w:rsid w:val="001B5455"/>
+  </w:style>
+  <w:style w:type="paragraph" w:styleId="NormalWeb">
+    <w:name w:val="Normal (Web)"/>
+    <w:basedOn w:val="Normal"/>
+    <w:uiPriority w:val="99"/>
+    <w:unhideWhenUsed/>
+    <w:rsid w:val="00E744E5"/>
     <w:pPr>
-      <w:jc w:val="both"/>
+      <w:spacing w:before="100" w:beforeAutospacing="1" w:after="100" w:afterAutospacing="1" w:line="240" w:lineRule="auto"/>
+      <w:jc w:val="left"/>
     </w:pPr>
     <w:rPr>
-      <w:rFonts w:asciiTheme="majorHAnsi" w:hAnsiTheme="majorHAnsi"/>
-      <w:color w:val="000000" w:themeColor="text1"/>
-      <w:sz w:val="22"/>
-      <w:szCs w:val="22"/>
-      <w:lang w:val="de-DE"/>
-    </w:rPr>
-  </w:style>
-  <w:style w:type="paragraph" w:styleId="Heading1">
-    <w:name w:val="heading 1"/>
-    <w:basedOn w:val="Normal"/>
-    <w:next w:val="Normal"/>
-    <w:link w:val="Heading1Char"/>
-    <w:uiPriority w:val="9"/>
-    <w:qFormat/>
-    <w:rsid w:val="00A61BBC"/>
-    <w:pPr>
-      <w:keepNext/>
-      <w:keepLines/>
-      <w:pageBreakBefore/>
-      <w:numPr>
-        <w:numId w:val="11"/>
-      </w:numPr>
-      <w:pBdr>
-        <w:bottom w:val="single" w:sz="8" w:space="0" w:color="FCDBDB" w:themeColor="accent1" w:themeTint="33"/>
-      </w:pBdr>
-      <w:spacing w:before="320" w:after="200" w:line="240" w:lineRule="auto"/>
-      <w:outlineLvl w:val="0"/>
-    </w:pPr>
-    <w:rPr>
-      <w:rFonts w:eastAsiaTheme="majorEastAsia" w:cstheme="majorBidi"/>
-      <w:color w:val="F70146"/>
-      <w:sz w:val="36"/>
-      <w:szCs w:val="36"/>
-    </w:rPr>
-  </w:style>
-  <w:style w:type="paragraph" w:styleId="Heading2">
-    <w:name w:val="heading 2"/>
-    <w:basedOn w:val="Normal"/>
-    <w:next w:val="Normal"/>
-    <w:link w:val="Heading2Char"/>
-    <w:uiPriority w:val="9"/>
-    <w:unhideWhenUsed/>
-    <w:qFormat/>
-    <w:rsid w:val="00DA6AB9"/>
-    <w:pPr>
-      <w:keepNext/>
-      <w:keepLines/>
-      <w:numPr>
-        <w:ilvl w:val="1"/>
-        <w:numId w:val="11"/>
-      </w:numPr>
-      <w:spacing w:before="120" w:after="120" w:line="240" w:lineRule="auto"/>
-      <w:outlineLvl w:val="1"/>
-    </w:pPr>
-    <w:rPr>
-      <w:b/>
-      <w:bCs/>
-      <w:sz w:val="26"/>
-      <w:szCs w:val="26"/>
-    </w:rPr>
-  </w:style>
-  <w:style w:type="paragraph" w:styleId="Heading3">
-    <w:name w:val="heading 3"/>
-    <w:basedOn w:val="Normal"/>
-    <w:next w:val="Normal"/>
-    <w:link w:val="Heading3Char"/>
-    <w:uiPriority w:val="9"/>
-    <w:unhideWhenUsed/>
-    <w:qFormat/>
-    <w:pPr>
-      <w:keepNext/>
-      <w:keepLines/>
-      <w:numPr>
-        <w:ilvl w:val="2"/>
-        <w:numId w:val="11"/>
-      </w:numPr>
-      <w:spacing w:before="40" w:after="0"/>
-      <w:outlineLvl w:val="2"/>
-    </w:pPr>
-    <w:rPr>
-      <w:b/>
-      <w:bCs/>
-      <w:i/>
-      <w:iCs/>
+      <w:rFonts w:ascii="Times New Roman" w:eastAsia="Times New Roman" w:hAnsi="Times New Roman" w:cs="Times New Roman"/>
+      <w:color w:val="auto"/>
       <w:sz w:val="24"/>
       <w:szCs w:val="24"/>
+      <w:lang w:val="en-US" w:eastAsia="en-US"/>
     </w:rPr>
-  </w:style>
-  <w:style w:type="paragraph" w:styleId="Heading4">
-    <w:name w:val="heading 4"/>
-    <w:basedOn w:val="Normal"/>
-    <w:next w:val="Normal"/>
-    <w:link w:val="Heading4Char"/>
-    <w:uiPriority w:val="9"/>
-    <w:unhideWhenUsed/>
-    <w:qFormat/>
-    <w:rsid w:val="000D7E18"/>
-    <w:pPr>
-      <w:keepNext/>
-      <w:keepLines/>
-      <w:numPr>
-        <w:ilvl w:val="3"/>
-        <w:numId w:val="11"/>
-      </w:numPr>
-      <w:spacing w:before="40" w:after="0"/>
-      <w:outlineLvl w:val="3"/>
-    </w:pPr>
-    <w:rPr>
-      <w:rFonts w:eastAsiaTheme="majorEastAsia" w:cstheme="majorBidi"/>
-      <w:i/>
-      <w:iCs/>
-    </w:rPr>
-  </w:style>
-  <w:style w:type="character" w:default="1" w:styleId="DefaultParagraphFont">
-    <w:name w:val="Default Paragraph Font"/>
-    <w:uiPriority w:val="1"/>
-    <w:unhideWhenUsed/>
-  </w:style>
-  <w:style w:type="table" w:default="1" w:styleId="TableNormal">
-    <w:name w:val="Normal Table"/>
-    <w:uiPriority w:val="99"/>
-    <w:semiHidden/>
-    <w:unhideWhenUsed/>
-    <w:tblPr>
-      <w:tblInd w:w="0" w:type="dxa"/>
-      <w:tblCellMar>
-        <w:top w:w="0" w:type="dxa"/>
-        <w:left w:w="108" w:type="dxa"/>
-        <w:bottom w:w="0" w:type="dxa"/>
-        <w:right w:w="108" w:type="dxa"/>
-      </w:tblCellMar>
-    </w:tblPr>
-  </w:style>
-  <w:style w:type="numbering" w:default="1" w:styleId="NoList">
-    <w:name w:val="No List"/>
-    <w:uiPriority w:val="99"/>
-    <w:semiHidden/>
-    <w:unhideWhenUsed/>
-  </w:style>
-  <w:style w:type="paragraph" w:customStyle="1" w:styleId="Logo">
-    <w:name w:val="Logo"/>
-    <w:basedOn w:val="Normal"/>
-    <w:uiPriority w:val="99"/>
-    <w:semiHidden/>
-    <w:unhideWhenUsed/>
-    <w:pPr>
-      <w:spacing w:before="600"/>
-    </w:pPr>
-  </w:style>
-  <w:style w:type="character" w:styleId="PlaceholderText">
-    <w:name w:val="Placeholder Text"/>
-    <w:basedOn w:val="DefaultParagraphFont"/>
-    <w:uiPriority w:val="99"/>
-    <w:semiHidden/>
-    <w:rPr>
-      <w:color w:val="F24F4F" w:themeColor="accent1"/>
-    </w:rPr>
-  </w:style>
-  <w:style w:type="paragraph" w:styleId="Title">
-    <w:name w:val="Title"/>
-    <w:basedOn w:val="Normal"/>
-    <w:next w:val="Normal"/>
-    <w:link w:val="TitleChar"/>
-    <w:uiPriority w:val="2"/>
-    <w:qFormat/>
-    <w:rsid w:val="006D344D"/>
-    <w:pPr>
-      <w:spacing w:before="120" w:after="0" w:line="240" w:lineRule="auto"/>
-    </w:pPr>
-    <w:rPr>
-      <w:rFonts w:eastAsiaTheme="majorEastAsia" w:cstheme="majorBidi"/>
-      <w:kern w:val="28"/>
-      <w:sz w:val="62"/>
-      <w:szCs w:val="62"/>
-    </w:rPr>
-  </w:style>
-  <w:style w:type="character" w:customStyle="1" w:styleId="TitleChar">
-    <w:name w:val="Title Char"/>
-    <w:basedOn w:val="DefaultParagraphFont"/>
-    <w:link w:val="Title"/>
-    <w:uiPriority w:val="2"/>
-    <w:rsid w:val="006D344D"/>
-    <w:rPr>
-      <w:rFonts w:asciiTheme="majorHAnsi" w:eastAsiaTheme="majorEastAsia" w:hAnsiTheme="majorHAnsi" w:cstheme="majorBidi"/>
-      <w:kern w:val="28"/>
-      <w:sz w:val="62"/>
-      <w:szCs w:val="62"/>
-    </w:rPr>
-  </w:style>
-  <w:style w:type="paragraph" w:styleId="Subtitle">
-    <w:name w:val="Subtitle"/>
-    <w:basedOn w:val="Normal"/>
-    <w:next w:val="Normal"/>
-    <w:link w:val="SubtitleChar"/>
-    <w:uiPriority w:val="3"/>
-    <w:qFormat/>
-    <w:pPr>
-      <w:numPr>
-        <w:ilvl w:val="1"/>
-      </w:numPr>
-      <w:spacing w:before="320" w:line="240" w:lineRule="auto"/>
-    </w:pPr>
-    <w:rPr>
-      <w:b/>
-      <w:bCs/>
-      <w:sz w:val="28"/>
-      <w:szCs w:val="28"/>
-    </w:rPr>
-  </w:style>
-  <w:style w:type="character" w:customStyle="1" w:styleId="SubtitleChar">
-    <w:name w:val="Subtitle Char"/>
-    <w:basedOn w:val="DefaultParagraphFont"/>
-    <w:link w:val="Subtitle"/>
-    <w:uiPriority w:val="3"/>
-    <w:rPr>
-      <w:b/>
-      <w:bCs/>
-      <w:sz w:val="28"/>
-      <w:szCs w:val="28"/>
-    </w:rPr>
-  </w:style>
-  <w:style w:type="paragraph" w:styleId="NoSpacing">
-    <w:name w:val="No Spacing"/>
-    <w:uiPriority w:val="1"/>
-    <w:qFormat/>
-    <w:pPr>
-      <w:spacing w:before="60" w:after="0" w:line="240" w:lineRule="auto"/>
-    </w:pPr>
-  </w:style>
-  <w:style w:type="table" w:styleId="TableGrid">
-    <w:name w:val="Table Grid"/>
-    <w:basedOn w:val="TableNormal"/>
-    <w:uiPriority w:val="39"/>
-    <w:pPr>
-      <w:spacing w:after="0" w:line="240" w:lineRule="auto"/>
-    </w:pPr>
-    <w:tblPr>
-      <w:tblBorders>
-        <w:top w:val="single" w:sz="4" w:space="0" w:color="auto"/>
-        <w:left w:val="single" w:sz="4" w:space="0" w:color="auto"/>
-        <w:bottom w:val="single" w:sz="4" w:space="0" w:color="auto"/>
-        <w:right w:val="single" w:sz="4" w:space="0" w:color="auto"/>
-        <w:insideH w:val="single" w:sz="4" w:space="0" w:color="auto"/>
-        <w:insideV w:val="single" w:sz="4" w:space="0" w:color="auto"/>
-      </w:tblBorders>
-    </w:tblPr>
-  </w:style>
-  <w:style w:type="character" w:customStyle="1" w:styleId="Heading1Char">
-    <w:name w:val="Heading 1 Char"/>
-    <w:basedOn w:val="DefaultParagraphFont"/>
-    <w:link w:val="Heading1"/>
-    <w:uiPriority w:val="9"/>
-    <w:rsid w:val="00A61BBC"/>
-    <w:rPr>
-      <w:rFonts w:asciiTheme="majorHAnsi" w:eastAsiaTheme="majorEastAsia" w:hAnsiTheme="majorHAnsi" w:cstheme="majorBidi"/>
-      <w:color w:val="F70146"/>
-      <w:sz w:val="36"/>
-      <w:szCs w:val="36"/>
-    </w:rPr>
-  </w:style>
-  <w:style w:type="character" w:customStyle="1" w:styleId="Heading2Char">
-    <w:name w:val="Heading 2 Char"/>
-    <w:basedOn w:val="DefaultParagraphFont"/>
-    <w:link w:val="Heading2"/>
-    <w:uiPriority w:val="9"/>
-    <w:rsid w:val="00DA6AB9"/>
-    <w:rPr>
-      <w:rFonts w:asciiTheme="majorHAnsi" w:hAnsiTheme="majorHAnsi"/>
-      <w:b/>
-      <w:bCs/>
-      <w:sz w:val="26"/>
-      <w:szCs w:val="26"/>
-    </w:rPr>
-  </w:style>
-  <w:style w:type="character" w:customStyle="1" w:styleId="Heading3Char">
-    <w:name w:val="Heading 3 Char"/>
-    <w:basedOn w:val="DefaultParagraphFont"/>
-    <w:link w:val="Heading3"/>
-    <w:uiPriority w:val="9"/>
-    <w:rPr>
-      <w:rFonts w:asciiTheme="majorHAnsi" w:hAnsiTheme="majorHAnsi"/>
-      <w:b/>
-      <w:bCs/>
-      <w:i/>
-      <w:iCs/>
-      <w:sz w:val="24"/>
-      <w:szCs w:val="24"/>
-    </w:rPr>
-  </w:style>
-  <w:style w:type="paragraph" w:styleId="Header">
-    <w:name w:val="header"/>
-    <w:basedOn w:val="Normal"/>
-    <w:link w:val="HeaderChar"/>
-    <w:uiPriority w:val="99"/>
-    <w:unhideWhenUsed/>
-    <w:pPr>
-      <w:tabs>
-        <w:tab w:val="center" w:pos="4680"/>
-        <w:tab w:val="right" w:pos="9360"/>
-      </w:tabs>
-      <w:spacing w:after="0" w:line="240" w:lineRule="auto"/>
-    </w:pPr>
-  </w:style>
-  <w:style w:type="table" w:customStyle="1" w:styleId="TipTable">
-    <w:name w:val="Tip Table"/>
-    <w:basedOn w:val="TableNormal"/>
-    <w:uiPriority w:val="99"/>
-    <w:pPr>
-      <w:spacing w:after="0" w:line="240" w:lineRule="auto"/>
-    </w:pPr>
-    <w:rPr>
-      <w:color w:val="404040" w:themeColor="text1" w:themeTint="BF"/>
-      <w:sz w:val="18"/>
-      <w:szCs w:val="18"/>
-    </w:rPr>
-    <w:tblPr>
-      <w:tblCellMar>
-        <w:top w:w="144" w:type="dxa"/>
-        <w:left w:w="0" w:type="dxa"/>
-        <w:right w:w="0" w:type="dxa"/>
-      </w:tblCellMar>
-    </w:tblPr>
-    <w:tcPr>
-      <w:shd w:val="clear" w:color="auto" w:fill="FCDBDB" w:themeFill="accent1" w:themeFillTint="33"/>
-    </w:tcPr>
-    <w:tblStylePr w:type="firstCol">
-      <w:pPr>
-        <w:wordWrap/>
-        <w:jc w:val="center"/>
-      </w:pPr>
-    </w:tblStylePr>
-  </w:style>
-  <w:style w:type="paragraph" w:customStyle="1" w:styleId="TipText">
-    <w:name w:val="Tip Text"/>
-    <w:basedOn w:val="Normal"/>
-    <w:uiPriority w:val="99"/>
-    <w:semiHidden/>
-    <w:pPr>
-      <w:spacing w:before="160" w:after="160" w:line="264" w:lineRule="auto"/>
-      <w:ind w:right="576"/>
-    </w:pPr>
-    <w:rPr>
-      <w:rFonts w:eastAsiaTheme="majorEastAsia" w:cstheme="majorBidi"/>
-      <w:i/>
-      <w:iCs/>
-      <w:sz w:val="16"/>
-      <w:szCs w:val="16"/>
-    </w:rPr>
-  </w:style>
-  <w:style w:type="paragraph" w:customStyle="1" w:styleId="Icon">
-    <w:name w:val="Icon"/>
-    <w:basedOn w:val="Normal"/>
-    <w:uiPriority w:val="99"/>
-    <w:semiHidden/>
-    <w:qFormat/>
-    <w:pPr>
-      <w:spacing w:before="160" w:after="160" w:line="240" w:lineRule="auto"/>
-      <w:jc w:val="center"/>
-    </w:pPr>
-  </w:style>
-  <w:style w:type="character" w:customStyle="1" w:styleId="Heading4Char">
-    <w:name w:val="Heading 4 Char"/>
-    <w:basedOn w:val="DefaultParagraphFont"/>
-    <w:link w:val="Heading4"/>
-    <w:uiPriority w:val="9"/>
-    <w:rsid w:val="000D7E18"/>
-    <w:rPr>
-      <w:rFonts w:asciiTheme="majorHAnsi" w:eastAsiaTheme="majorEastAsia" w:hAnsiTheme="majorHAnsi" w:cstheme="majorBidi"/>
-      <w:i/>
-      <w:iCs/>
-      <w:sz w:val="22"/>
-    </w:rPr>
-  </w:style>
-  <w:style w:type="table" w:customStyle="1" w:styleId="SOWTable">
-    <w:name w:val="SOW Table"/>
-    <w:basedOn w:val="TableNormal"/>
-    <w:uiPriority w:val="99"/>
-    <w:rsid w:val="00380A8D"/>
-    <w:pPr>
-      <w:spacing w:before="60" w:after="60" w:line="240" w:lineRule="auto"/>
-    </w:pPr>
-    <w:tblPr>
-      <w:tblStyleRowBandSize w:val="1"/>
-      <w:tblBorders>
-        <w:top w:val="single" w:sz="4" w:space="0" w:color="BCB8AC" w:themeColor="text2" w:themeTint="66"/>
-        <w:left w:val="single" w:sz="4" w:space="0" w:color="BCB8AC" w:themeColor="text2" w:themeTint="66"/>
-        <w:bottom w:val="single" w:sz="4" w:space="0" w:color="BCB8AC" w:themeColor="text2" w:themeTint="66"/>
-        <w:right w:val="single" w:sz="4" w:space="0" w:color="BCB8AC" w:themeColor="text2" w:themeTint="66"/>
-        <w:insideV w:val="single" w:sz="4" w:space="0" w:color="BCB8AC" w:themeColor="text2" w:themeTint="66"/>
-      </w:tblBorders>
-    </w:tblPr>
-    <w:tblStylePr w:type="firstRow">
-      <w:rPr>
-        <w:rFonts w:asciiTheme="majorHAnsi" w:hAnsiTheme="majorHAnsi"/>
-        <w:color w:val="FFFFFF" w:themeColor="background1"/>
-        <w:sz w:val="16"/>
-      </w:rPr>
-      <w:tblPr/>
-      <w:tcPr>
-        <w:shd w:val="clear" w:color="auto" w:fill="F24F4F" w:themeFill="accent1"/>
-      </w:tcPr>
-    </w:tblStylePr>
-    <w:tblStylePr w:type="lastRow">
-      <w:rPr>
-        <w:rFonts w:asciiTheme="majorHAnsi" w:hAnsiTheme="majorHAnsi"/>
-        <w:b/>
-        <w:caps/>
-        <w:smallCaps w:val="0"/>
-        <w:color w:val="F24F4F" w:themeColor="accent1"/>
-        <w:sz w:val="16"/>
-      </w:rPr>
-      <w:tblPr/>
-      <w:tcPr>
-        <w:tcBorders>
-          <w:top w:val="nil"/>
-        </w:tcBorders>
-      </w:tcPr>
-    </w:tblStylePr>
-    <w:tblStylePr w:type="firstCol">
-      <w:rPr>
-        <w:rFonts w:asciiTheme="majorHAnsi" w:hAnsiTheme="majorHAnsi"/>
-        <w:sz w:val="16"/>
-      </w:rPr>
-    </w:tblStylePr>
-    <w:tblStylePr w:type="band2Horz">
-      <w:tblPr/>
-      <w:tcPr>
-        <w:shd w:val="clear" w:color="auto" w:fill="DDDBD5" w:themeFill="text2" w:themeFillTint="33"/>
-      </w:tcPr>
-    </w:tblStylePr>
-  </w:style>
-  <w:style w:type="paragraph" w:styleId="TOC3">
-    <w:name w:val="toc 3"/>
-    <w:basedOn w:val="Normal"/>
-    <w:next w:val="Normal"/>
-    <w:autoRedefine/>
-    <w:uiPriority w:val="39"/>
-    <w:unhideWhenUsed/>
-    <w:pPr>
-      <w:spacing w:after="100"/>
-      <w:ind w:left="720" w:right="3240"/>
-    </w:pPr>
-  </w:style>
-  <w:style w:type="paragraph" w:styleId="TOC4">
-    <w:name w:val="toc 4"/>
-    <w:basedOn w:val="Normal"/>
-    <w:next w:val="Normal"/>
-    <w:autoRedefine/>
-    <w:uiPriority w:val="39"/>
-    <w:semiHidden/>
-    <w:unhideWhenUsed/>
-    <w:pPr>
-      <w:spacing w:after="100"/>
-      <w:ind w:left="720" w:right="3240"/>
-    </w:pPr>
-  </w:style>
-  <w:style w:type="table" w:customStyle="1" w:styleId="LayoutTable">
-    <w:name w:val="Layout Table"/>
-    <w:basedOn w:val="TableNormal"/>
-    <w:uiPriority w:val="99"/>
-    <w:pPr>
-      <w:spacing w:before="60" w:after="0" w:line="240" w:lineRule="auto"/>
-      <w:ind w:left="144" w:right="144"/>
-    </w:pPr>
-    <w:tblPr>
-      <w:tblCellMar>
-        <w:left w:w="0" w:type="dxa"/>
-        <w:right w:w="0" w:type="dxa"/>
-      </w:tblCellMar>
-    </w:tblPr>
-  </w:style>
-  <w:style w:type="paragraph" w:customStyle="1" w:styleId="FormHeading">
-    <w:name w:val="Form Heading"/>
-    <w:basedOn w:val="Normal"/>
-    <w:next w:val="Normal"/>
-    <w:uiPriority w:val="2"/>
-    <w:qFormat/>
-    <w:rsid w:val="00337EED"/>
-    <w:pPr>
-      <w:spacing w:before="80" w:after="60" w:line="240" w:lineRule="auto"/>
-    </w:pPr>
-    <w:rPr>
-      <w:rFonts w:eastAsiaTheme="majorEastAsia" w:cstheme="majorBidi"/>
-      <w:color w:val="F70146"/>
-    </w:rPr>
-  </w:style>
-  <w:style w:type="paragraph" w:customStyle="1" w:styleId="Name">
-    <w:name w:val="Name"/>
-    <w:basedOn w:val="Normal"/>
-    <w:uiPriority w:val="2"/>
-    <w:qFormat/>
-    <w:rsid w:val="0005437E"/>
-    <w:pPr>
-      <w:spacing w:before="60" w:after="60" w:line="240" w:lineRule="auto"/>
-    </w:pPr>
-    <w:rPr>
-      <w:rFonts w:eastAsiaTheme="majorEastAsia" w:cstheme="majorBidi"/>
-      <w:color w:val="F70146"/>
-      <w:sz w:val="28"/>
-      <w:szCs w:val="36"/>
-    </w:rPr>
-  </w:style>
-  <w:style w:type="paragraph" w:styleId="BodyTextIndent">
-    <w:name w:val="Body Text Indent"/>
-    <w:basedOn w:val="Normal"/>
-    <w:link w:val="BodyTextIndentChar"/>
-    <w:uiPriority w:val="99"/>
-    <w:semiHidden/>
-    <w:unhideWhenUsed/>
-    <w:pPr>
-      <w:spacing w:after="120"/>
-      <w:ind w:left="360"/>
-    </w:pPr>
-  </w:style>
-  <w:style w:type="character" w:customStyle="1" w:styleId="BodyTextIndentChar">
-    <w:name w:val="Body Text Indent Char"/>
-    <w:basedOn w:val="DefaultParagraphFont"/>
-    <w:link w:val="BodyTextIndent"/>
-    <w:uiPriority w:val="99"/>
-    <w:semiHidden/>
-  </w:style>
-  <w:style w:type="character" w:styleId="Strong">
-    <w:name w:val="Strong"/>
-    <w:basedOn w:val="DefaultParagraphFont"/>
-    <w:uiPriority w:val="10"/>
-    <w:unhideWhenUsed/>
-    <w:qFormat/>
-    <w:rPr>
-      <w:b/>
-      <w:bCs/>
-    </w:rPr>
-  </w:style>
-  <w:style w:type="paragraph" w:styleId="Closing">
-    <w:name w:val="Closing"/>
-    <w:basedOn w:val="Normal"/>
-    <w:link w:val="ClosingChar"/>
-    <w:uiPriority w:val="11"/>
-    <w:unhideWhenUsed/>
-    <w:qFormat/>
-    <w:pPr>
-      <w:spacing w:before="720" w:after="0" w:line="240" w:lineRule="auto"/>
-    </w:pPr>
-  </w:style>
-  <w:style w:type="character" w:customStyle="1" w:styleId="ClosingChar">
-    <w:name w:val="Closing Char"/>
-    <w:basedOn w:val="DefaultParagraphFont"/>
-    <w:link w:val="Closing"/>
-    <w:uiPriority w:val="11"/>
-  </w:style>
-  <w:style w:type="table" w:customStyle="1" w:styleId="SignatureTable">
-    <w:name w:val="Signature Table"/>
-    <w:basedOn w:val="TableNormal"/>
-    <w:uiPriority w:val="99"/>
-    <w:pPr>
-      <w:spacing w:after="0" w:line="240" w:lineRule="auto"/>
-    </w:pPr>
-    <w:tblPr/>
-  </w:style>
-  <w:style w:type="paragraph" w:styleId="ListBullet">
-    <w:name w:val="List Bullet"/>
-    <w:basedOn w:val="Normal"/>
-    <w:link w:val="ListBulletChar"/>
-    <w:uiPriority w:val="4"/>
-    <w:unhideWhenUsed/>
-    <w:qFormat/>
-    <w:pPr>
-      <w:numPr>
-        <w:numId w:val="4"/>
-      </w:numPr>
-      <w:contextualSpacing/>
-    </w:pPr>
-  </w:style>
-  <w:style w:type="character" w:customStyle="1" w:styleId="HeaderChar">
-    <w:name w:val="Header Char"/>
-    <w:basedOn w:val="DefaultParagraphFont"/>
-    <w:link w:val="Header"/>
-    <w:uiPriority w:val="99"/>
-  </w:style>
-  <w:style w:type="paragraph" w:styleId="Footer">
-    <w:name w:val="footer"/>
-    <w:basedOn w:val="Normal"/>
-    <w:link w:val="FooterChar"/>
-    <w:uiPriority w:val="99"/>
-    <w:unhideWhenUsed/>
-    <w:qFormat/>
-    <w:pPr>
-      <w:spacing w:after="0" w:line="240" w:lineRule="auto"/>
-    </w:pPr>
-    <w:rPr>
-      <w:i/>
-      <w:iCs/>
-      <w:sz w:val="18"/>
-      <w:szCs w:val="18"/>
-    </w:rPr>
-  </w:style>
-  <w:style w:type="character" w:customStyle="1" w:styleId="FooterChar">
-    <w:name w:val="Footer Char"/>
-    <w:basedOn w:val="DefaultParagraphFont"/>
-    <w:link w:val="Footer"/>
-    <w:uiPriority w:val="99"/>
-    <w:rPr>
-      <w:i/>
-      <w:iCs/>
-      <w:sz w:val="18"/>
-      <w:szCs w:val="18"/>
-    </w:rPr>
-  </w:style>
-  <w:style w:type="paragraph" w:styleId="BalloonText">
-    <w:name w:val="Balloon Text"/>
-    <w:basedOn w:val="Normal"/>
-    <w:link w:val="BalloonTextChar"/>
-    <w:uiPriority w:val="99"/>
-    <w:semiHidden/>
-    <w:unhideWhenUsed/>
-    <w:rsid w:val="00337EED"/>
-    <w:pPr>
-      <w:spacing w:after="0" w:line="240" w:lineRule="auto"/>
-    </w:pPr>
-    <w:rPr>
-      <w:rFonts w:ascii="Tahoma" w:hAnsi="Tahoma" w:cs="Tahoma"/>
-      <w:sz w:val="16"/>
-      <w:szCs w:val="16"/>
-    </w:rPr>
-  </w:style>
-  <w:style w:type="character" w:customStyle="1" w:styleId="BalloonTextChar">
-    <w:name w:val="Balloon Text Char"/>
-    <w:basedOn w:val="DefaultParagraphFont"/>
-    <w:link w:val="BalloonText"/>
-    <w:uiPriority w:val="99"/>
-    <w:semiHidden/>
-    <w:rsid w:val="00337EED"/>
-    <w:rPr>
-      <w:rFonts w:ascii="Tahoma" w:hAnsi="Tahoma" w:cs="Tahoma"/>
-      <w:sz w:val="16"/>
-      <w:szCs w:val="16"/>
-    </w:rPr>
-  </w:style>
-  <w:style w:type="character" w:styleId="Hyperlink">
-    <w:name w:val="Hyperlink"/>
-    <w:basedOn w:val="DefaultParagraphFont"/>
-    <w:uiPriority w:val="99"/>
-    <w:unhideWhenUsed/>
-    <w:rsid w:val="0088592C"/>
-    <w:rPr>
-      <w:color w:val="4C483D" w:themeColor="hyperlink"/>
-      <w:u w:val="none"/>
-    </w:rPr>
-  </w:style>
-  <w:style w:type="paragraph" w:styleId="TOCHeading">
-    <w:name w:val="TOC Heading"/>
-    <w:basedOn w:val="Heading1"/>
-    <w:next w:val="Normal"/>
-    <w:uiPriority w:val="39"/>
-    <w:semiHidden/>
-    <w:unhideWhenUsed/>
-    <w:qFormat/>
-    <w:rsid w:val="00DA6AB9"/>
-    <w:pPr>
-      <w:pBdr>
-        <w:bottom w:val="none" w:sz="0" w:space="0" w:color="auto"/>
-      </w:pBdr>
-      <w:spacing w:before="480" w:after="0" w:line="276" w:lineRule="auto"/>
-      <w:outlineLvl w:val="9"/>
-    </w:pPr>
-    <w:rPr>
-      <w:b/>
-      <w:bCs/>
-      <w:color w:val="DF1010" w:themeColor="accent1" w:themeShade="BF"/>
-      <w:sz w:val="28"/>
-      <w:szCs w:val="28"/>
-      <w:lang w:eastAsia="de-DE"/>
-    </w:rPr>
-  </w:style>
-  <w:style w:type="paragraph" w:styleId="TOC1">
-    <w:name w:val="toc 1"/>
-    <w:basedOn w:val="Normal"/>
-    <w:next w:val="Normal"/>
-    <w:autoRedefine/>
-    <w:uiPriority w:val="39"/>
-    <w:unhideWhenUsed/>
-    <w:rsid w:val="00DA6AB9"/>
-    <w:pPr>
-      <w:spacing w:after="100"/>
-    </w:pPr>
-  </w:style>
-  <w:style w:type="numbering" w:customStyle="1" w:styleId="Formatvorlage1">
-    <w:name w:val="Formatvorlage1"/>
-    <w:uiPriority w:val="99"/>
-    <w:rsid w:val="00DA6AB9"/>
-    <w:pPr>
-      <w:numPr>
-        <w:numId w:val="6"/>
-      </w:numPr>
-    </w:pPr>
-  </w:style>
-  <w:style w:type="numbering" w:customStyle="1" w:styleId="Formatvorlage2">
-    <w:name w:val="Formatvorlage2"/>
-    <w:uiPriority w:val="99"/>
-    <w:rsid w:val="00DA6AB9"/>
-    <w:pPr>
-      <w:numPr>
-        <w:numId w:val="8"/>
-      </w:numPr>
-    </w:pPr>
-  </w:style>
-  <w:style w:type="paragraph" w:styleId="Caption">
-    <w:name w:val="caption"/>
-    <w:basedOn w:val="Normal"/>
-    <w:next w:val="Normal"/>
-    <w:uiPriority w:val="35"/>
-    <w:unhideWhenUsed/>
-    <w:qFormat/>
-    <w:rsid w:val="00885897"/>
-    <w:pPr>
-      <w:spacing w:after="200" w:line="240" w:lineRule="auto"/>
-    </w:pPr>
-    <w:rPr>
-      <w:b/>
-      <w:bCs/>
-      <w:color w:val="F24F4F" w:themeColor="accent1"/>
-      <w:sz w:val="18"/>
-      <w:szCs w:val="18"/>
-    </w:rPr>
-  </w:style>
-  <w:style w:type="paragraph" w:styleId="TOC2">
-    <w:name w:val="toc 2"/>
-    <w:basedOn w:val="Normal"/>
-    <w:next w:val="Normal"/>
-    <w:autoRedefine/>
-    <w:uiPriority w:val="39"/>
-    <w:unhideWhenUsed/>
-    <w:rsid w:val="0017195E"/>
-    <w:pPr>
-      <w:spacing w:after="100"/>
-      <w:ind w:left="220"/>
-    </w:pPr>
-  </w:style>
-  <w:style w:type="paragraph" w:styleId="TableofFigures">
-    <w:name w:val="table of figures"/>
-    <w:basedOn w:val="Normal"/>
-    <w:next w:val="Normal"/>
-    <w:uiPriority w:val="99"/>
-    <w:unhideWhenUsed/>
-    <w:rsid w:val="005657E3"/>
-    <w:pPr>
-      <w:spacing w:after="0"/>
-    </w:pPr>
-  </w:style>
-  <w:style w:type="table" w:styleId="LightList-Accent1">
-    <w:name w:val="Light List Accent 1"/>
-    <w:basedOn w:val="TableNormal"/>
-    <w:uiPriority w:val="61"/>
-    <w:rsid w:val="004D4634"/>
-    <w:pPr>
-      <w:spacing w:after="0" w:line="240" w:lineRule="auto"/>
-    </w:pPr>
-    <w:tblPr>
-      <w:tblStyleRowBandSize w:val="1"/>
-      <w:tblStyleColBandSize w:val="1"/>
-      <w:tblBorders>
-        <w:top w:val="single" w:sz="8" w:space="0" w:color="F24F4F" w:themeColor="accent1"/>
-        <w:left w:val="single" w:sz="8" w:space="0" w:color="F24F4F" w:themeColor="accent1"/>
-        <w:bottom w:val="single" w:sz="8" w:space="0" w:color="F24F4F" w:themeColor="accent1"/>
-        <w:right w:val="single" w:sz="8" w:space="0" w:color="F24F4F" w:themeColor="accent1"/>
-      </w:tblBorders>
-    </w:tblPr>
-    <w:tblStylePr w:type="firstRow">
-      <w:pPr>
-        <w:spacing w:before="0" w:after="0" w:line="240" w:lineRule="auto"/>
-      </w:pPr>
-      <w:rPr>
-        <w:b/>
-        <w:bCs/>
-        <w:color w:val="FFFFFF" w:themeColor="background1"/>
-      </w:rPr>
-      <w:tblPr/>
-      <w:tcPr>
-        <w:shd w:val="clear" w:color="auto" w:fill="F24F4F" w:themeFill="accent1"/>
-      </w:tcPr>
-    </w:tblStylePr>
-    <w:tblStylePr w:type="lastRow">
-      <w:pPr>
-        <w:spacing w:before="0" w:after="0" w:line="240" w:lineRule="auto"/>
-      </w:pPr>
-      <w:rPr>
-        <w:b/>
-        <w:bCs/>
-      </w:rPr>
-      <w:tblPr/>
-      <w:tcPr>
-        <w:tcBorders>
-          <w:top w:val="double" w:sz="6" w:space="0" w:color="F24F4F" w:themeColor="accent1"/>
-          <w:left w:val="single" w:sz="8" w:space="0" w:color="F24F4F" w:themeColor="accent1"/>
-          <w:bottom w:val="single" w:sz="8" w:space="0" w:color="F24F4F" w:themeColor="accent1"/>
-          <w:right w:val="single" w:sz="8" w:space="0" w:color="F24F4F" w:themeColor="accent1"/>
-        </w:tcBorders>
-      </w:tcPr>
-    </w:tblStylePr>
-    <w:tblStylePr w:type="firstCol">
-      <w:rPr>
-        <w:b/>
-        <w:bCs/>
-      </w:rPr>
-    </w:tblStylePr>
-    <w:tblStylePr w:type="lastCol">
-      <w:rPr>
-        <w:b/>
-        <w:bCs/>
-      </w:rPr>
-    </w:tblStylePr>
-    <w:tblStylePr w:type="band1Vert">
-      <w:tblPr/>
-      <w:tcPr>
-        <w:tcBorders>
-          <w:top w:val="single" w:sz="8" w:space="0" w:color="F24F4F" w:themeColor="accent1"/>
-          <w:left w:val="single" w:sz="8" w:space="0" w:color="F24F4F" w:themeColor="accent1"/>
-          <w:bottom w:val="single" w:sz="8" w:space="0" w:color="F24F4F" w:themeColor="accent1"/>
-          <w:right w:val="single" w:sz="8" w:space="0" w:color="F24F4F" w:themeColor="accent1"/>
-        </w:tcBorders>
-      </w:tcPr>
-    </w:tblStylePr>
-    <w:tblStylePr w:type="band1Horz">
-      <w:tblPr/>
-      <w:tcPr>
-        <w:tcBorders>
-          <w:top w:val="single" w:sz="8" w:space="0" w:color="F24F4F" w:themeColor="accent1"/>
-          <w:left w:val="single" w:sz="8" w:space="0" w:color="F24F4F" w:themeColor="accent1"/>
-          <w:bottom w:val="single" w:sz="8" w:space="0" w:color="F24F4F" w:themeColor="accent1"/>
-          <w:right w:val="single" w:sz="8" w:space="0" w:color="F24F4F" w:themeColor="accent1"/>
-        </w:tcBorders>
-      </w:tcPr>
-    </w:tblStylePr>
-  </w:style>
-  <w:style w:type="paragraph" w:customStyle="1" w:styleId="Preformatted">
-    <w:name w:val="Preformatted"/>
-    <w:basedOn w:val="Normal"/>
-    <w:link w:val="PreformattedChar"/>
-    <w:qFormat/>
-    <w:rsid w:val="00CB4722"/>
-    <w:pPr>
-      <w:spacing w:after="0" w:line="240" w:lineRule="auto"/>
-    </w:pPr>
-    <w:rPr>
-      <w:rFonts w:ascii="Courier New" w:eastAsia="Times New Roman" w:hAnsi="Courier New" w:cs="Courier New"/>
-      <w:noProof/>
-      <w:color w:val="auto"/>
-      <w:sz w:val="20"/>
-      <w:lang w:eastAsia="de-AT"/>
-    </w:rPr>
-  </w:style>
-  <w:style w:type="character" w:customStyle="1" w:styleId="PreformattedChar">
-    <w:name w:val="Preformatted Char"/>
-    <w:basedOn w:val="DefaultParagraphFont"/>
-    <w:link w:val="Preformatted"/>
-    <w:rsid w:val="00CB4722"/>
-    <w:rPr>
-      <w:rFonts w:ascii="Courier New" w:eastAsia="Times New Roman" w:hAnsi="Courier New" w:cs="Courier New"/>
-      <w:noProof/>
-      <w:color w:val="auto"/>
-      <w:lang w:eastAsia="de-AT"/>
-    </w:rPr>
-  </w:style>
-  <w:style w:type="paragraph" w:customStyle="1" w:styleId="Nummerierung">
-    <w:name w:val="Nummerierung"/>
-    <w:basedOn w:val="ListBullet"/>
-    <w:link w:val="NummerierungZchn"/>
-    <w:qFormat/>
-    <w:rsid w:val="004634FF"/>
-    <w:pPr>
-      <w:numPr>
-        <w:numId w:val="13"/>
-      </w:numPr>
-    </w:pPr>
-  </w:style>
-  <w:style w:type="character" w:customStyle="1" w:styleId="ListBulletChar">
-    <w:name w:val="List Bullet Char"/>
-    <w:basedOn w:val="DefaultParagraphFont"/>
-    <w:link w:val="ListBullet"/>
-    <w:uiPriority w:val="4"/>
-    <w:rsid w:val="004634FF"/>
-    <w:rPr>
-      <w:rFonts w:asciiTheme="majorHAnsi" w:hAnsiTheme="majorHAnsi"/>
-      <w:sz w:val="22"/>
-    </w:rPr>
-  </w:style>
-  <w:style w:type="character" w:customStyle="1" w:styleId="NummerierungZchn">
-    <w:name w:val="Nummerierung Zchn"/>
-    <w:basedOn w:val="ListBulletChar"/>
-    <w:link w:val="Nummerierung"/>
-    <w:rsid w:val="004634FF"/>
-    <w:rPr>
-      <w:rFonts w:asciiTheme="majorHAnsi" w:hAnsiTheme="majorHAnsi"/>
-      <w:sz w:val="22"/>
-    </w:rPr>
-  </w:style>
-  <w:style w:type="paragraph" w:customStyle="1" w:styleId="Tabellen">
-    <w:name w:val="Tabellen"/>
-    <w:basedOn w:val="Normal"/>
-    <w:link w:val="TabellenZchn"/>
-    <w:qFormat/>
-    <w:rsid w:val="00835D6C"/>
-  </w:style>
-  <w:style w:type="character" w:customStyle="1" w:styleId="TabellenZchn">
-    <w:name w:val="Tabellen Zchn"/>
-    <w:basedOn w:val="DefaultParagraphFont"/>
-    <w:link w:val="Tabellen"/>
-    <w:rsid w:val="00835D6C"/>
-    <w:rPr>
-      <w:rFonts w:asciiTheme="majorHAnsi" w:hAnsiTheme="majorHAnsi"/>
-      <w:color w:val="000000" w:themeColor="text1"/>
-      <w:sz w:val="22"/>
-      <w:szCs w:val="22"/>
-      <w:lang w:val="de-DE"/>
-    </w:rPr>
-  </w:style>
-  <w:style w:type="character" w:styleId="FollowedHyperlink">
-    <w:name w:val="FollowedHyperlink"/>
-    <w:basedOn w:val="DefaultParagraphFont"/>
-    <w:uiPriority w:val="99"/>
-    <w:semiHidden/>
-    <w:unhideWhenUsed/>
-    <w:rsid w:val="00E952E9"/>
-    <w:rPr>
-      <w:color w:val="A3648B" w:themeColor="followedHyperlink"/>
-      <w:u w:val="single"/>
-    </w:rPr>
-  </w:style>
-  <w:style w:type="paragraph" w:styleId="ListParagraph">
-    <w:name w:val="List Paragraph"/>
-    <w:basedOn w:val="Normal"/>
-    <w:uiPriority w:val="34"/>
-    <w:qFormat/>
-    <w:rsid w:val="009E0F20"/>
-    <w:pPr>
-      <w:ind w:left="720"/>
-      <w:contextualSpacing/>
-    </w:pPr>
   </w:style>
 </w:styles>
 </file>
@@ -10161,7 +11340,7 @@
   <a:extraClrSchemeLst/>
   <a:extLst>
     <a:ext uri="{05A4C25C-085E-4340-85A3-A5531E510DB2}">
-      <thm15:themeFamily xmlns:thm15="http://schemas.microsoft.com/office/thememl/2012/main" xmlns="" name="Office Theme" id="{62F939B6-93AF-4DB8-9C6B-D6C7DFDC589F}" vid="{4A3C46E8-61CC-4603-A589-7422A47A8E4A}"/>
+      <thm15:themeFamily xmlns:thm15="http://schemas.microsoft.com/office/thememl/2012/main" name="Office Theme" id="{62F939B6-93AF-4DB8-9C6B-D6C7DFDC589F}" vid="{4A3C46E8-61CC-4603-A589-7422A47A8E4A}"/>
     </a:ext>
   </a:extLst>
 </a:theme>
@@ -10211,7 +11390,7 @@
 </file>
 
 <file path=customXml/itemProps3.xml><?xml version="1.0" encoding="utf-8"?>
-<ds:datastoreItem xmlns:ds="http://schemas.openxmlformats.org/officeDocument/2006/customXml" ds:itemID="{B0D31499-348B-4618-B771-330A743CD22F}">
+<ds:datastoreItem xmlns:ds="http://schemas.openxmlformats.org/officeDocument/2006/customXml" ds:itemID="{EF073F90-4CCC-4319-BED8-CDD88AEC6489}">
   <ds:schemaRefs>
     <ds:schemaRef ds:uri="http://schemas.openxmlformats.org/officeDocument/2006/bibliography"/>
   </ds:schemaRefs>

--- a/doc/PDFAS4_WebDokumentation.docx
+++ b/doc/PDFAS4_WebDokumentation.docx
@@ -1,6 +1,6 @@
 
 <file path=word/document.xml><?xml version="1.0" encoding="utf-8"?>
-<w:document xmlns:wpc="http://schemas.microsoft.com/office/word/2010/wordprocessingCanvas" xmlns:cx="http://schemas.microsoft.com/office/drawing/2014/chartex" xmlns:cx1="http://schemas.microsoft.com/office/drawing/2015/9/8/chartex" xmlns:mc="http://schemas.openxmlformats.org/markup-compatibility/2006" xmlns:o="urn:schemas-microsoft-com:office:office" xmlns:r="http://schemas.openxmlformats.org/officeDocument/2006/relationships" xmlns:m="http://schemas.openxmlformats.org/officeDocument/2006/math" xmlns:v="urn:schemas-microsoft-com:vml" xmlns:wp14="http://schemas.microsoft.com/office/word/2010/wordprocessingDrawing" xmlns:wp="http://schemas.openxmlformats.org/drawingml/2006/wordprocessingDrawing" xmlns:w10="urn:schemas-microsoft-com:office:word" xmlns:w="http://schemas.openxmlformats.org/wordprocessingml/2006/main" xmlns:w14="http://schemas.microsoft.com/office/word/2010/wordml" xmlns:w15="http://schemas.microsoft.com/office/word/2012/wordml" xmlns:w16se="http://schemas.microsoft.com/office/word/2015/wordml/symex" xmlns:wpg="http://schemas.microsoft.com/office/word/2010/wordprocessingGroup" xmlns:wpi="http://schemas.microsoft.com/office/word/2010/wordprocessingInk" xmlns:wne="http://schemas.microsoft.com/office/word/2006/wordml" xmlns:wps="http://schemas.microsoft.com/office/word/2010/wordprocessingShape" mc:Ignorable="w14 w15 w16se wp14">
+<w:document xmlns:wpc="http://schemas.microsoft.com/office/word/2010/wordprocessingCanvas" xmlns:cx="http://schemas.microsoft.com/office/drawing/2014/chartex" xmlns:cx1="http://schemas.microsoft.com/office/drawing/2015/9/8/chartex" xmlns:cx2="http://schemas.microsoft.com/office/drawing/2015/10/21/chartex" xmlns:cx3="http://schemas.microsoft.com/office/drawing/2016/5/9/chartex" xmlns:cx4="http://schemas.microsoft.com/office/drawing/2016/5/10/chartex" xmlns:cx5="http://schemas.microsoft.com/office/drawing/2016/5/11/chartex" xmlns:cx6="http://schemas.microsoft.com/office/drawing/2016/5/12/chartex" xmlns:cx7="http://schemas.microsoft.com/office/drawing/2016/5/13/chartex" xmlns:cx8="http://schemas.microsoft.com/office/drawing/2016/5/14/chartex" xmlns:mc="http://schemas.openxmlformats.org/markup-compatibility/2006" xmlns:aink="http://schemas.microsoft.com/office/drawing/2016/ink" xmlns:am3d="http://schemas.microsoft.com/office/drawing/2017/model3d" xmlns:o="urn:schemas-microsoft-com:office:office" xmlns:r="http://schemas.openxmlformats.org/officeDocument/2006/relationships" xmlns:m="http://schemas.openxmlformats.org/officeDocument/2006/math" xmlns:v="urn:schemas-microsoft-com:vml" xmlns:wp14="http://schemas.microsoft.com/office/word/2010/wordprocessingDrawing" xmlns:wp="http://schemas.openxmlformats.org/drawingml/2006/wordprocessingDrawing" xmlns:w10="urn:schemas-microsoft-com:office:word" xmlns:w="http://schemas.openxmlformats.org/wordprocessingml/2006/main" xmlns:w14="http://schemas.microsoft.com/office/word/2010/wordml" xmlns:w15="http://schemas.microsoft.com/office/word/2012/wordml" xmlns:w16cid="http://schemas.microsoft.com/office/word/2016/wordml/cid" xmlns:w16se="http://schemas.microsoft.com/office/word/2015/wordml/symex" xmlns:wpg="http://schemas.microsoft.com/office/word/2010/wordprocessingGroup" xmlns:wpi="http://schemas.microsoft.com/office/word/2010/wordprocessingInk" xmlns:wne="http://schemas.microsoft.com/office/word/2006/wordml" xmlns:wps="http://schemas.microsoft.com/office/word/2010/wordprocessingShape" mc:Ignorable="w14 w15 w16se w16cid wp14">
   <w:body>
     <w:tbl>
       <w:tblPr>
@@ -27,7 +27,7 @@
           </w:tcPr>
           <w:p>
             <w:pPr>
-              <w:pStyle w:val="NoSpacing"/>
+              <w:pStyle w:val="KeinLeerraum"/>
               <w:ind w:left="0" w:right="0"/>
               <w:rPr>
                 <w:rFonts w:asciiTheme="majorHAnsi" w:hAnsiTheme="majorHAnsi"/>
@@ -42,7 +42,7 @@
               <mc:AlternateContent>
                 <mc:Choice Requires="wps">
                   <w:drawing>
-                    <wp:anchor distT="0" distB="0" distL="114300" distR="114300" simplePos="0" relativeHeight="251659264" behindDoc="1" locked="0" layoutInCell="1" allowOverlap="1" wp14:anchorId="6CFA8A33" wp14:editId="6294B8F1">
+                    <wp:anchor distT="0" distB="0" distL="114300" distR="114300" simplePos="0" relativeHeight="251659264" behindDoc="1" locked="0" layoutInCell="1" allowOverlap="1" wp14:anchorId="42411A63" wp14:editId="569E30B7">
                       <wp:simplePos x="0" y="0"/>
                       <wp:positionH relativeFrom="leftMargin">
                         <wp:posOffset>-352425</wp:posOffset>
@@ -91,7 +91,7 @@
                               <w:txbxContent>
                                 <w:p>
                                   <w:pPr>
-                                    <w:pStyle w:val="Title"/>
+                                    <w:pStyle w:val="Titel"/>
                                     <w:jc w:val="right"/>
                                   </w:pPr>
                                   <w:r>
@@ -120,7 +120,7 @@
                 </mc:Choice>
                 <mc:Fallback>
                   <w:pict>
-                    <v:shapetype w14:anchorId="6CFA8A33" id="_x0000_t202" coordsize="21600,21600" o:spt="202" path="m,l,21600r21600,l21600,xe">
+                    <v:shapetype w14:anchorId="42411A63" id="_x0000_t202" coordsize="21600,21600" o:spt="202" path="m,l,21600r21600,l21600,xe">
                       <v:stroke joinstyle="miter"/>
                       <v:path gradientshapeok="t" o:connecttype="rect"/>
                     </v:shapetype>
@@ -129,7 +129,7 @@
                         <w:txbxContent>
                           <w:p>
                             <w:pPr>
-                              <w:pStyle w:val="Title"/>
+                              <w:pStyle w:val="Titel"/>
                               <w:jc w:val="right"/>
                             </w:pPr>
                             <w:r>
@@ -153,7 +153,7 @@
           </w:tcPr>
           <w:p>
             <w:pPr>
-              <w:pStyle w:val="NoSpacing"/>
+              <w:pStyle w:val="KeinLeerraum"/>
               <w:tabs>
                 <w:tab w:val="left" w:pos="3297"/>
               </w:tabs>
@@ -166,7 +166,7 @@
                 <w:lang w:eastAsia="en-US"/>
               </w:rPr>
               <w:drawing>
-                <wp:anchor distT="0" distB="0" distL="114300" distR="114300" simplePos="0" relativeHeight="251660288" behindDoc="0" locked="0" layoutInCell="1" allowOverlap="1" wp14:anchorId="39BF264F" wp14:editId="752D7BFD">
+                <wp:anchor distT="0" distB="0" distL="114300" distR="114300" simplePos="0" relativeHeight="251660288" behindDoc="0" locked="0" layoutInCell="1" allowOverlap="1" wp14:anchorId="0DBFB3C6" wp14:editId="0E607DDD">
                   <wp:simplePos x="5019675" y="857250"/>
                   <wp:positionH relativeFrom="margin">
                     <wp:posOffset>260350</wp:posOffset>
@@ -227,7 +227,7 @@
     </w:tbl>
     <w:tbl>
       <w:tblPr>
-        <w:tblStyle w:val="TableGrid"/>
+        <w:tblStyle w:val="Tabellenraster"/>
         <w:tblW w:w="8788" w:type="dxa"/>
         <w:tblInd w:w="392" w:type="dxa"/>
         <w:tblBorders>
@@ -258,7 +258,7 @@
           </w:tcPr>
           <w:p>
             <w:pPr>
-              <w:pStyle w:val="Title"/>
+              <w:pStyle w:val="Titel"/>
             </w:pPr>
           </w:p>
         </w:tc>
@@ -268,7 +268,7 @@
           </w:tcPr>
           <w:p>
             <w:pPr>
-              <w:pStyle w:val="Title"/>
+              <w:pStyle w:val="Titel"/>
             </w:pPr>
             <w:r>
               <w:t>PDF-AS Webanwendung Dokumentation</w:t>
@@ -289,7 +289,7 @@
           </w:tcPr>
           <w:p>
             <w:pPr>
-              <w:pStyle w:val="Title"/>
+              <w:pStyle w:val="Titel"/>
             </w:pPr>
           </w:p>
         </w:tc>
@@ -300,7 +300,7 @@
           </w:tcPr>
           <w:p>
             <w:pPr>
-              <w:pStyle w:val="Subtitle"/>
+              <w:pStyle w:val="Untertitel"/>
             </w:pPr>
             <w:r>
               <w:rPr>
@@ -324,7 +324,7 @@
           </w:tcPr>
           <w:p>
             <w:pPr>
-              <w:pStyle w:val="Title"/>
+              <w:pStyle w:val="Titel"/>
             </w:pPr>
           </w:p>
         </w:tc>
@@ -383,7 +383,7 @@
           </w:tcPr>
           <w:p>
             <w:pPr>
-              <w:pStyle w:val="Title"/>
+              <w:pStyle w:val="Titel"/>
             </w:pPr>
           </w:p>
         </w:tc>
@@ -467,7 +467,7 @@
           </w:tcPr>
           <w:p>
             <w:pPr>
-              <w:pStyle w:val="Title"/>
+              <w:pStyle w:val="Titel"/>
               <w:rPr>
                 <w:lang w:val="en-US"/>
               </w:rPr>
@@ -512,11 +512,19 @@
                 <w:lang w:val="en-US"/>
               </w:rPr>
             </w:pPr>
+            <w:proofErr w:type="spellStart"/>
             <w:r>
               <w:rPr>
                 <w:lang w:val="en-US"/>
               </w:rPr>
-              <w:t xml:space="preserve">Emina </w:t>
+              <w:t>Emina</w:t>
+            </w:r>
+            <w:proofErr w:type="spellEnd"/>
+            <w:r>
+              <w:rPr>
+                <w:lang w:val="en-US"/>
+              </w:rPr>
+              <w:t xml:space="preserve"> </w:t>
             </w:r>
             <w:proofErr w:type="spellStart"/>
             <w:r>
@@ -610,7 +618,7 @@
     </w:p>
     <w:p>
       <w:pPr>
-        <w:pStyle w:val="TOC1"/>
+        <w:pStyle w:val="Verzeichnis1"/>
         <w:tabs>
           <w:tab w:val="right" w:leader="dot" w:pos="9304"/>
         </w:tabs>
@@ -690,7 +698,7 @@
     </w:p>
     <w:p>
       <w:pPr>
-        <w:pStyle w:val="TOC2"/>
+        <w:pStyle w:val="Verzeichnis2"/>
         <w:tabs>
           <w:tab w:val="right" w:leader="dot" w:pos="9304"/>
         </w:tabs>
@@ -761,7 +769,7 @@
     </w:p>
     <w:p>
       <w:pPr>
-        <w:pStyle w:val="TOC2"/>
+        <w:pStyle w:val="Verzeichnis2"/>
         <w:tabs>
           <w:tab w:val="right" w:leader="dot" w:pos="9304"/>
         </w:tabs>
@@ -832,7 +840,7 @@
     </w:p>
     <w:p>
       <w:pPr>
-        <w:pStyle w:val="TOC2"/>
+        <w:pStyle w:val="Verzeichnis2"/>
         <w:tabs>
           <w:tab w:val="right" w:leader="dot" w:pos="9304"/>
         </w:tabs>
@@ -903,7 +911,7 @@
     </w:p>
     <w:p>
       <w:pPr>
-        <w:pStyle w:val="TOC2"/>
+        <w:pStyle w:val="Verzeichnis2"/>
         <w:tabs>
           <w:tab w:val="right" w:leader="dot" w:pos="9304"/>
         </w:tabs>
@@ -974,7 +982,7 @@
     </w:p>
     <w:p>
       <w:pPr>
-        <w:pStyle w:val="TOC2"/>
+        <w:pStyle w:val="Verzeichnis2"/>
         <w:tabs>
           <w:tab w:val="right" w:leader="dot" w:pos="9304"/>
         </w:tabs>
@@ -1045,7 +1053,7 @@
     </w:p>
     <w:p>
       <w:pPr>
-        <w:pStyle w:val="TOC1"/>
+        <w:pStyle w:val="Verzeichnis1"/>
         <w:tabs>
           <w:tab w:val="right" w:leader="dot" w:pos="9304"/>
         </w:tabs>
@@ -1127,18 +1135,20 @@
     </w:p>
     <w:p>
       <w:pPr>
-        <w:pStyle w:val="Heading1"/>
+        <w:pStyle w:val="berschrift1"/>
       </w:pPr>
       <w:bookmarkStart w:id="0" w:name="_Toc396214475"/>
+      <w:proofErr w:type="spellStart"/>
       <w:r>
         <w:lastRenderedPageBreak/>
         <w:t>Deployment</w:t>
       </w:r>
       <w:bookmarkEnd w:id="0"/>
-    </w:p>
-    <w:p>
-      <w:pPr>
-        <w:pStyle w:val="Heading2"/>
+      <w:proofErr w:type="spellEnd"/>
+    </w:p>
+    <w:p>
+      <w:pPr>
+        <w:pStyle w:val="berschrift2"/>
       </w:pPr>
       <w:bookmarkStart w:id="1" w:name="_Toc396214476"/>
       <w:r>
@@ -1154,7 +1164,31 @@
         <w:t>zum</w:t>
       </w:r>
       <w:r>
-        <w:t xml:space="preserve"> Beispiel dem Apache Tomcat Server, muss eine Java Umgebungsvariable „pdf-as-web.conf“ definiert sein. Der Wert dieser Umgebungsvariablen ist der Dateipfad zur PDF-AS Web Konfigurationsdatei. Ein Beispielparameter für den Apache Tomcat Server:</w:t>
+        <w:t xml:space="preserve"> Beispiel dem Apache </w:t>
+      </w:r>
+      <w:proofErr w:type="spellStart"/>
+      <w:r>
+        <w:t>Tomcat</w:t>
+      </w:r>
+      <w:proofErr w:type="spellEnd"/>
+      <w:r>
+        <w:t xml:space="preserve"> Server, muss eine Java Umgebungsvariable „</w:t>
+      </w:r>
+      <w:proofErr w:type="spellStart"/>
+      <w:r>
+        <w:t>pdf-as-web.conf</w:t>
+      </w:r>
+      <w:proofErr w:type="spellEnd"/>
+      <w:r>
+        <w:t xml:space="preserve">“ definiert sein. Der Wert dieser Umgebungsvariablen ist der Dateipfad zur PDF-AS Web Konfigurationsdatei. Ein Beispielparameter für den Apache </w:t>
+      </w:r>
+      <w:proofErr w:type="spellStart"/>
+      <w:r>
+        <w:t>Tomcat</w:t>
+      </w:r>
+      <w:proofErr w:type="spellEnd"/>
+      <w:r>
+        <w:t xml:space="preserve"> Server:</w:t>
       </w:r>
     </w:p>
     <w:p>
@@ -1184,7 +1218,7 @@
     </w:p>
     <w:p>
       <w:pPr>
-        <w:pStyle w:val="Heading2"/>
+        <w:pStyle w:val="berschrift2"/>
         <w:rPr>
           <w:color w:val="auto"/>
         </w:rPr>
@@ -1227,7 +1261,7 @@
     </w:p>
     <w:p>
       <w:pPr>
-        <w:pStyle w:val="Heading2"/>
+        <w:pStyle w:val="berschrift2"/>
       </w:pPr>
       <w:r>
         <w:t>SOAP</w:t>
@@ -1286,25 +1320,91 @@
         <w:rPr>
           <w:i/>
         </w:rPr>
-        <w:t>„{pdf-as-web-url}/</w:t>
-      </w:r>
+        <w:t>„{</w:t>
+      </w:r>
+      <w:proofErr w:type="spellStart"/>
       <w:r>
         <w:rPr>
           <w:i/>
         </w:rPr>
-        <w:t>services/</w:t>
-      </w:r>
+        <w:t>pdf</w:t>
+      </w:r>
+      <w:proofErr w:type="spellEnd"/>
       <w:r>
         <w:rPr>
           <w:i/>
         </w:rPr>
-        <w:t>wssign?wsdl“</w:t>
+        <w:t>-</w:t>
+      </w:r>
+      <w:proofErr w:type="spellStart"/>
+      <w:r>
+        <w:rPr>
+          <w:i/>
+        </w:rPr>
+        <w:t>as</w:t>
+      </w:r>
+      <w:proofErr w:type="spellEnd"/>
+      <w:r>
+        <w:rPr>
+          <w:i/>
+        </w:rPr>
+        <w:t>-web-</w:t>
+      </w:r>
+      <w:proofErr w:type="spellStart"/>
+      <w:proofErr w:type="gramStart"/>
+      <w:r>
+        <w:rPr>
+          <w:i/>
+        </w:rPr>
+        <w:t>url</w:t>
+      </w:r>
+      <w:proofErr w:type="spellEnd"/>
+      <w:r>
+        <w:rPr>
+          <w:i/>
+        </w:rPr>
+        <w:t>}/</w:t>
+      </w:r>
+      <w:proofErr w:type="spellStart"/>
+      <w:proofErr w:type="gramEnd"/>
+      <w:r>
+        <w:rPr>
+          <w:i/>
+        </w:rPr>
+        <w:t>services</w:t>
+      </w:r>
+      <w:proofErr w:type="spellEnd"/>
+      <w:r>
+        <w:rPr>
+          <w:i/>
+        </w:rPr>
+        <w:t>/</w:t>
+      </w:r>
+      <w:proofErr w:type="spellStart"/>
+      <w:r>
+        <w:rPr>
+          <w:i/>
+        </w:rPr>
+        <w:t>wssign?wsdl</w:t>
+      </w:r>
+      <w:proofErr w:type="spellEnd"/>
+      <w:r>
+        <w:rPr>
+          <w:i/>
+        </w:rPr>
+        <w:t>“</w:t>
       </w:r>
       <w:r>
         <w:t xml:space="preserve"> abgerufen werden.</w:t>
       </w:r>
       <w:r>
-        <w:t xml:space="preserve"> Anwendungen können die SOAP-Schnittstelle nutzen um PDF-Dokumente direkt an PDF-AS Web hochzuladen. Bei diesem Request können diverse Signaturoptionen, wie beispielsweise der „Connector“, übergeben werden. Mit Hilfe der „Connector“ Option wird bestimmt womit die Signaturerzeugt werden soll. Hier können </w:t>
+        <w:t xml:space="preserve"> Anwendungen können die SOAP-Schnittstelle nutzen um PDF-Dokumente direkt an PDF-AS Web hochzuladen. Bei diesem Request können diverse Signaturoptionen, wie beispielsweise der „Connector“, übergeben werden. Mit Hilfe der „Connector“ Option wird bestimmt womit die Signatur</w:t>
+      </w:r>
+      <w:r>
+        <w:t xml:space="preserve"> </w:t>
+      </w:r>
+      <w:r>
+        <w:t xml:space="preserve">erzeugt werden soll. Hier können </w:t>
       </w:r>
       <w:r>
         <w:t>s</w:t>
@@ -1325,7 +1425,15 @@
         <w:t>, wie „BKU“, „MOBILEBKU“ oder „ONLINEBKU“.</w:t>
       </w:r>
       <w:r>
-        <w:t xml:space="preserve"> Wird eine serverbasierte Signatur verwendet, ist das signierte Dokument in der Antwort enthalten. Wird eine clientbasierte Signatur verwendet, benötigt PDF-AS Web eine Benutzerschnittstelle um direkt mit dem Benutzer zu kommunizieren. In diesem Fall ist eine URL in der Antwort enthalten, auf die der Benutzer weitergeleitet werden muss. Das signierte Dokument wird dann entweder direkt an den Benutzer übermittelt oder die aufrufende Anwendung kann per „invoke-url“ informiert werden.</w:t>
+        <w:t xml:space="preserve"> Wird eine serverbasierte Signatur verwendet, ist das signierte Dokument in der Antwort enthalten. Wird eine clientbasierte Signatur verwendet, benötigt PDF-AS Web eine Benutzerschnittstelle um direkt mit dem Benutzer zu kommunizieren. In diesem Fall ist eine URL in der Antwort enthalten, auf die der Benutzer weitergeleitet werden muss. Das signierte Dokument wird dann entweder direkt an den Benutzer übermittelt oder die aufrufende Anwendung kann per „</w:t>
+      </w:r>
+      <w:proofErr w:type="spellStart"/>
+      <w:r>
+        <w:t>invoke-url</w:t>
+      </w:r>
+      <w:proofErr w:type="spellEnd"/>
+      <w:r>
+        <w:t>“ informiert werden.</w:t>
       </w:r>
       <w:r>
         <w:t xml:space="preserve"> „</w:t>
@@ -1369,7 +1477,7 @@
         </w:rPr>
         <w:lastRenderedPageBreak/>
         <w:drawing>
-          <wp:inline distT="0" distB="0" distL="0" distR="0" wp14:anchorId="7C7311FA" wp14:editId="6585AFEF">
+          <wp:inline distT="0" distB="0" distL="0" distR="0" wp14:anchorId="26C92CFA" wp14:editId="0ECF3450">
             <wp:extent cx="5861685" cy="3432175"/>
             <wp:effectExtent l="0" t="0" r="5715" b="0"/>
             <wp:docPr id="3" name="Grafik 3" descr="E:\devel\pdf-as-4\src\doc\SOAP_Upload_Sequence.png"/>
@@ -1420,7 +1528,7 @@
     </w:p>
     <w:p>
       <w:pPr>
-        <w:pStyle w:val="Caption"/>
+        <w:pStyle w:val="Beschriftung"/>
       </w:pPr>
       <w:bookmarkStart w:id="3" w:name="_Ref393120030"/>
       <w:r>
@@ -1451,7 +1559,23 @@
     </w:p>
     <w:p>
       <w:r>
-        <w:t xml:space="preserve">Die SOAP-Schnittstelle bietet zwei Methoden „signSingle“ und „signBulk“. </w:t>
+        <w:t>Die SOAP-Schnittstelle bietet zwei Methoden „</w:t>
+      </w:r>
+      <w:proofErr w:type="spellStart"/>
+      <w:r>
+        <w:t>signSingle</w:t>
+      </w:r>
+      <w:proofErr w:type="spellEnd"/>
+      <w:r>
+        <w:t>“ und „</w:t>
+      </w:r>
+      <w:proofErr w:type="spellStart"/>
+      <w:r>
+        <w:t>signBulk</w:t>
+      </w:r>
+      <w:proofErr w:type="spellEnd"/>
+      <w:r>
+        <w:t xml:space="preserve">“. </w:t>
       </w:r>
       <w:r>
         <w:t xml:space="preserve">Mit </w:t>
@@ -1460,10 +1584,34 @@
         <w:t xml:space="preserve">der Methode </w:t>
       </w:r>
       <w:r>
-        <w:t>„signSingle“ lässt sich ein Dokument signieren.</w:t>
-      </w:r>
-      <w:r>
-        <w:t xml:space="preserve"> Mit der Methode „signBulk“ lassen sich mehrere Signaturanfragen im Bulk erstellen.</w:t>
+        <w:t>„</w:t>
+      </w:r>
+      <w:proofErr w:type="spellStart"/>
+      <w:r>
+        <w:t>signSingle</w:t>
+      </w:r>
+      <w:proofErr w:type="spellEnd"/>
+      <w:r>
+        <w:t>“ lässt sich ein Dokument signieren.</w:t>
+      </w:r>
+      <w:r>
+        <w:t xml:space="preserve"> Mit der Methode „</w:t>
+      </w:r>
+      <w:proofErr w:type="spellStart"/>
+      <w:r>
+        <w:t>signBulk</w:t>
+      </w:r>
+      <w:proofErr w:type="spellEnd"/>
+      <w:r>
+        <w:t xml:space="preserve">“ lassen sich mehrere Signaturanfragen im </w:t>
+      </w:r>
+      <w:proofErr w:type="spellStart"/>
+      <w:r>
+        <w:t>Bulk</w:t>
+      </w:r>
+      <w:proofErr w:type="spellEnd"/>
+      <w:r>
+        <w:t xml:space="preserve"> erstellen.</w:t>
       </w:r>
     </w:p>
     <w:p>
@@ -1474,160 +1622,467 @@
         <w:rPr>
           <w:i/>
         </w:rPr>
-        <w:t>„{pdf-as-web-url}/</w:t>
-      </w:r>
+        <w:t>„{</w:t>
+      </w:r>
+      <w:proofErr w:type="spellStart"/>
       <w:r>
         <w:rPr>
           <w:i/>
         </w:rPr>
-        <w:t>services/</w:t>
-      </w:r>
+        <w:t>pdf</w:t>
+      </w:r>
+      <w:proofErr w:type="spellEnd"/>
       <w:r>
         <w:rPr>
           <w:i/>
         </w:rPr>
-        <w:t>ws</w:t>
-      </w:r>
+        <w:t>-</w:t>
+      </w:r>
+      <w:proofErr w:type="spellStart"/>
       <w:r>
         <w:rPr>
           <w:i/>
         </w:rPr>
-        <w:t>verify</w:t>
-      </w:r>
+        <w:t>as</w:t>
+      </w:r>
+      <w:proofErr w:type="spellEnd"/>
       <w:r>
         <w:rPr>
           <w:i/>
         </w:rPr>
-        <w:t>?wsdl“</w:t>
-      </w:r>
-      <w:r>
-        <w:t xml:space="preserve"> abgerufen werden.</w:t>
-      </w:r>
-      <w:r>
-        <w:t xml:space="preserve"> Die SOAP-Schnittstelle bietet eine Methode „verify“ an. Diese Methode verifiziert ein Dokument und antwortet mit einer Liste von Signaturergebnissen. Für jede Signatur im Dokument wird ein Signaturergebnis gelistet.</w:t>
-      </w:r>
-    </w:p>
-    <w:p>
-      <w:pPr>
-        <w:pStyle w:val="Heading2"/>
-      </w:pPr>
-      <w:bookmarkStart w:id="4" w:name="_Toc396214478"/>
-      <w:r>
-        <w:t>PDF-AS Web Clusterbetrieb</w:t>
-      </w:r>
-      <w:bookmarkEnd w:id="4"/>
-    </w:p>
-    <w:p>
-      <w:r>
-        <w:t>PDF-AS Web lässt s</w:t>
-      </w:r>
-      <w:r>
-        <w:t>ich in einem Cluster betreiben.</w:t>
-      </w:r>
-      <w:r>
-        <w:t xml:space="preserve"> Vorrausetzung für die korrekte Funktion von PDF-AS Web im Cluster ist, dass der Lastverteiler</w:t>
-      </w:r>
-      <w:r>
-        <w:t xml:space="preserve"> bestehende Sitzungen immer zur selben Instanz weiterleitet. Es muss also eine Session Fixation im Load Balancer geschehen. Ein Beispiel dafür mit zwei Tomcat Instanzen als Anwendungsserver und einem Apache Webserver.</w:t>
-      </w:r>
-    </w:p>
-    <w:p/>
-    <w:p>
-      <w:r>
-        <w:t>In den beiden Tomcat Instanzen muss der Parameter jvmRoute für die Catalina engine festgelegt werden. Der Wert dieses Parameters muss sich in beiden Instanzen unterscheiden. In unserem Beispiel ist die „node1“ und „node2“</w:t>
-      </w:r>
-    </w:p>
-    <w:p>
-      <w:r>
-        <w:lastRenderedPageBreak/>
-        <w:t>Dazu wird in der der conf/server.xml die Zeile „&lt;Engine name=“Catalina“ defaultHost=“localhost“&gt;“ geändert zu „&lt;Engine name=“Catalina“ defaultHost=“localhost“ jvmRoute=“node1“&gt;“ bzw. „&lt;Engine name=“Catalina“ defaultHost=“localhost“ jvmRoute=“node2“&gt;“.</w:t>
-      </w:r>
-    </w:p>
-    <w:p>
-      <w:r>
-        <w:t>Wenn beide Tomcat Instanz auf demselben Server ausgeführt werden, müssen auch die AJP Ports unterschiedlich sein. In unserem Beispiel sind diese auf 8009 und 8029 festgelegt.</w:t>
-      </w:r>
-    </w:p>
-    <w:p>
-      <w:pPr>
-        <w:rPr>
-          <w:lang w:val="en-US"/>
-        </w:rPr>
-      </w:pPr>
-      <w:r>
-        <w:t xml:space="preserve">Im Apache Webserver müssen die Module „proxy_ajp“ und „proxy_balancer“ aktiviert sein. </w:t>
+        <w:t>-web-</w:t>
       </w:r>
       <w:proofErr w:type="spellStart"/>
       <w:proofErr w:type="gramStart"/>
       <w:r>
         <w:rPr>
+          <w:i/>
+        </w:rPr>
+        <w:t>url</w:t>
+      </w:r>
+      <w:proofErr w:type="spellEnd"/>
+      <w:r>
+        <w:rPr>
+          <w:i/>
+        </w:rPr>
+        <w:t>}/</w:t>
+      </w:r>
+      <w:proofErr w:type="spellStart"/>
+      <w:proofErr w:type="gramEnd"/>
+      <w:r>
+        <w:rPr>
+          <w:i/>
+        </w:rPr>
+        <w:t>services</w:t>
+      </w:r>
+      <w:proofErr w:type="spellEnd"/>
+      <w:r>
+        <w:rPr>
+          <w:i/>
+        </w:rPr>
+        <w:t>/</w:t>
+      </w:r>
+      <w:proofErr w:type="spellStart"/>
+      <w:r>
+        <w:rPr>
+          <w:i/>
+        </w:rPr>
+        <w:t>ws</w:t>
+      </w:r>
+      <w:r>
+        <w:rPr>
+          <w:i/>
+        </w:rPr>
+        <w:t>verify</w:t>
+      </w:r>
+      <w:r>
+        <w:rPr>
+          <w:i/>
+        </w:rPr>
+        <w:t>?wsdl</w:t>
+      </w:r>
+      <w:proofErr w:type="spellEnd"/>
+      <w:r>
+        <w:rPr>
+          <w:i/>
+        </w:rPr>
+        <w:t>“</w:t>
+      </w:r>
+      <w:r>
+        <w:t xml:space="preserve"> abgerufen werden.</w:t>
+      </w:r>
+      <w:r>
+        <w:t xml:space="preserve"> Die SOAP-Schnittstelle bietet eine Methode „</w:t>
+      </w:r>
+      <w:proofErr w:type="spellStart"/>
+      <w:r>
+        <w:t>verify</w:t>
+      </w:r>
+      <w:proofErr w:type="spellEnd"/>
+      <w:r>
+        <w:t>“ an. Diese Methode verifiziert ein Dokument und antwortet mit einer Liste von Signaturergebnissen. Für jede Signatur im Dokument wird ein Signaturergebnis gelistet.</w:t>
+      </w:r>
+    </w:p>
+    <w:p>
+      <w:pPr>
+        <w:pStyle w:val="berschrift2"/>
+      </w:pPr>
+      <w:bookmarkStart w:id="4" w:name="_Toc396214478"/>
+      <w:r>
+        <w:t>PDF-AS Web Clusterbetrieb</w:t>
+      </w:r>
+      <w:bookmarkEnd w:id="4"/>
+    </w:p>
+    <w:p>
+      <w:r>
+        <w:t>PDF-AS Web lässt s</w:t>
+      </w:r>
+      <w:r>
+        <w:t>ich in einem Cluster betreiben.</w:t>
+      </w:r>
+      <w:r>
+        <w:t xml:space="preserve"> Vorrausetzung für die korrekte Funktion von PDF-AS Web im Cluster ist, dass der Lastverteiler</w:t>
+      </w:r>
+      <w:r>
+        <w:t xml:space="preserve"> bestehende Sitzungen immer zur selben Instanz weiterleitet. Es muss also eine Session Fixation im Load Balancer geschehen. Ein Beispiel dafür mit zwei </w:t>
+      </w:r>
+      <w:proofErr w:type="spellStart"/>
+      <w:r>
+        <w:t>Tomcat</w:t>
+      </w:r>
+      <w:proofErr w:type="spellEnd"/>
+      <w:r>
+        <w:t xml:space="preserve"> Instanzen als Anwendungsserver und einem Apache Webserver.</w:t>
+      </w:r>
+    </w:p>
+    <w:p/>
+    <w:p>
+      <w:r>
+        <w:t xml:space="preserve">In den beiden </w:t>
+      </w:r>
+      <w:proofErr w:type="spellStart"/>
+      <w:r>
+        <w:t>Tomcat</w:t>
+      </w:r>
+      <w:proofErr w:type="spellEnd"/>
+      <w:r>
+        <w:t xml:space="preserve"> Instanzen muss der Parameter </w:t>
+      </w:r>
+      <w:proofErr w:type="spellStart"/>
+      <w:r>
+        <w:t>jvmRoute</w:t>
+      </w:r>
+      <w:proofErr w:type="spellEnd"/>
+      <w:r>
+        <w:t xml:space="preserve"> für die Catalina </w:t>
+      </w:r>
+      <w:proofErr w:type="spellStart"/>
+      <w:r>
+        <w:t>engine</w:t>
+      </w:r>
+      <w:proofErr w:type="spellEnd"/>
+      <w:r>
+        <w:t xml:space="preserve"> festgelegt werden. Der Wert dieses Parameters muss sich in beiden Instanzen unterscheiden. In unserem Beispiel ist die „node1“ und „node2“</w:t>
+      </w:r>
+    </w:p>
+    <w:p>
+      <w:r>
+        <w:lastRenderedPageBreak/>
+        <w:t xml:space="preserve">Dazu wird in der der </w:t>
+      </w:r>
+      <w:proofErr w:type="spellStart"/>
+      <w:r>
+        <w:t>conf</w:t>
+      </w:r>
+      <w:proofErr w:type="spellEnd"/>
+      <w:r>
+        <w:t xml:space="preserve">/server.xml die Zeile „&lt;Engine </w:t>
+      </w:r>
+      <w:proofErr w:type="spellStart"/>
+      <w:r>
+        <w:t>name</w:t>
+      </w:r>
+      <w:proofErr w:type="spellEnd"/>
+      <w:r>
+        <w:t xml:space="preserve">=“Catalina“ </w:t>
+      </w:r>
+      <w:proofErr w:type="spellStart"/>
+      <w:r>
+        <w:t>defaultHost</w:t>
+      </w:r>
+      <w:proofErr w:type="spellEnd"/>
+      <w:r>
+        <w:t>=“</w:t>
+      </w:r>
+      <w:proofErr w:type="spellStart"/>
+      <w:r>
+        <w:t>localhost</w:t>
+      </w:r>
+      <w:proofErr w:type="spellEnd"/>
+      <w:r>
+        <w:t xml:space="preserve">“&gt;“ geändert zu „&lt;Engine </w:t>
+      </w:r>
+      <w:proofErr w:type="spellStart"/>
+      <w:r>
+        <w:t>name</w:t>
+      </w:r>
+      <w:proofErr w:type="spellEnd"/>
+      <w:r>
+        <w:t xml:space="preserve">=“Catalina“ </w:t>
+      </w:r>
+      <w:proofErr w:type="spellStart"/>
+      <w:r>
+        <w:t>defaultHost</w:t>
+      </w:r>
+      <w:proofErr w:type="spellEnd"/>
+      <w:r>
+        <w:t>=“</w:t>
+      </w:r>
+      <w:proofErr w:type="spellStart"/>
+      <w:r>
+        <w:t>localhost</w:t>
+      </w:r>
+      <w:proofErr w:type="spellEnd"/>
+      <w:r>
+        <w:t xml:space="preserve">“ </w:t>
+      </w:r>
+      <w:proofErr w:type="spellStart"/>
+      <w:r>
+        <w:t>jvmRoute</w:t>
+      </w:r>
+      <w:proofErr w:type="spellEnd"/>
+      <w:r>
+        <w:t xml:space="preserve">=“node1“&gt;“ bzw. „&lt;Engine </w:t>
+      </w:r>
+      <w:proofErr w:type="spellStart"/>
+      <w:r>
+        <w:t>name</w:t>
+      </w:r>
+      <w:proofErr w:type="spellEnd"/>
+      <w:r>
+        <w:t xml:space="preserve">=“Catalina“ </w:t>
+      </w:r>
+      <w:proofErr w:type="spellStart"/>
+      <w:r>
+        <w:t>defaultHost</w:t>
+      </w:r>
+      <w:proofErr w:type="spellEnd"/>
+      <w:r>
+        <w:t>=“</w:t>
+      </w:r>
+      <w:proofErr w:type="spellStart"/>
+      <w:r>
+        <w:t>localhost</w:t>
+      </w:r>
+      <w:proofErr w:type="spellEnd"/>
+      <w:r>
+        <w:t xml:space="preserve">“ </w:t>
+      </w:r>
+      <w:proofErr w:type="spellStart"/>
+      <w:r>
+        <w:t>jvmRoute</w:t>
+      </w:r>
+      <w:proofErr w:type="spellEnd"/>
+      <w:r>
+        <w:t>=“node2“&gt;“.</w:t>
+      </w:r>
+    </w:p>
+    <w:p>
+      <w:r>
+        <w:t xml:space="preserve">Wenn beide </w:t>
+      </w:r>
+      <w:proofErr w:type="spellStart"/>
+      <w:r>
+        <w:t>Tomcat</w:t>
+      </w:r>
+      <w:proofErr w:type="spellEnd"/>
+      <w:r>
+        <w:t xml:space="preserve"> Instanz auf demselben Server ausgeführt werden, müssen auch die AJP Ports unterschiedlich sein. In unserem Beispiel sind diese auf 8009 und 8029 festgelegt.</w:t>
+      </w:r>
+    </w:p>
+    <w:p>
+      <w:pPr>
+        <w:rPr>
+          <w:lang w:val="en-US"/>
+        </w:rPr>
+      </w:pPr>
+      <w:r>
+        <w:t>Im Apache Webserver müssen die Module „</w:t>
+      </w:r>
+      <w:proofErr w:type="spellStart"/>
+      <w:r>
+        <w:t>proxy_ajp</w:t>
+      </w:r>
+      <w:proofErr w:type="spellEnd"/>
+      <w:r>
+        <w:t>“ und „</w:t>
+      </w:r>
+      <w:proofErr w:type="spellStart"/>
+      <w:r>
+        <w:t>proxy_balancer</w:t>
+      </w:r>
+      <w:proofErr w:type="spellEnd"/>
+      <w:r>
+        <w:t xml:space="preserve">“ aktiviert sein. </w:t>
+      </w:r>
+      <w:proofErr w:type="spellStart"/>
+      <w:r>
+        <w:rPr>
           <w:lang w:val="en-US"/>
         </w:rPr>
         <w:t>Als</w:t>
+      </w:r>
+      <w:proofErr w:type="spellEnd"/>
+      <w:r>
+        <w:rPr>
+          <w:lang w:val="en-US"/>
+        </w:rPr>
+        <w:t xml:space="preserve"> </w:t>
+      </w:r>
+      <w:proofErr w:type="spellStart"/>
+      <w:r>
+        <w:rPr>
+          <w:lang w:val="en-US"/>
+        </w:rPr>
+        <w:t>erstes</w:t>
+      </w:r>
+      <w:proofErr w:type="spellEnd"/>
+      <w:r>
+        <w:rPr>
+          <w:lang w:val="en-US"/>
+        </w:rPr>
+        <w:t xml:space="preserve"> </w:t>
+      </w:r>
+      <w:proofErr w:type="spellStart"/>
+      <w:r>
+        <w:rPr>
+          <w:lang w:val="en-US"/>
+        </w:rPr>
+        <w:t>wird</w:t>
+      </w:r>
+      <w:proofErr w:type="spellEnd"/>
+      <w:r>
+        <w:rPr>
+          <w:lang w:val="en-US"/>
+        </w:rPr>
+        <w:t xml:space="preserve"> </w:t>
+      </w:r>
+      <w:proofErr w:type="spellStart"/>
+      <w:r>
+        <w:rPr>
+          <w:lang w:val="en-US"/>
+        </w:rPr>
+        <w:t>ein</w:t>
+      </w:r>
+      <w:proofErr w:type="spellEnd"/>
+      <w:r>
+        <w:rPr>
+          <w:lang w:val="en-US"/>
+        </w:rPr>
+        <w:t xml:space="preserve"> Balancer </w:t>
+      </w:r>
+      <w:proofErr w:type="spellStart"/>
+      <w:r>
+        <w:rPr>
+          <w:lang w:val="en-US"/>
+        </w:rPr>
+        <w:t>definiert</w:t>
+      </w:r>
+      <w:proofErr w:type="spellEnd"/>
+      <w:r>
+        <w:rPr>
+          <w:lang w:val="en-US"/>
+        </w:rPr>
+        <w:t>:</w:t>
+      </w:r>
+    </w:p>
+    <w:p>
+      <w:pPr>
+        <w:pStyle w:val="Preformatted"/>
+        <w:rPr>
+          <w:highlight w:val="white"/>
+          <w:lang w:val="en-US"/>
+        </w:rPr>
+      </w:pPr>
+      <w:r>
+        <w:rPr>
+          <w:highlight w:val="white"/>
+          <w:lang w:val="en-US"/>
+        </w:rPr>
+        <w:t>&lt;Proxy balancer://testcluster stickysession=JSESSIONID|jsessionid scolonpathdelim=On&gt;</w:t>
+      </w:r>
+    </w:p>
+    <w:p>
+      <w:pPr>
+        <w:pStyle w:val="Preformatted"/>
+        <w:rPr>
+          <w:highlight w:val="white"/>
+          <w:lang w:val="en-US"/>
+        </w:rPr>
+      </w:pPr>
+      <w:r>
+        <w:rPr>
+          <w:highlight w:val="white"/>
+          <w:lang w:val="en-US"/>
+        </w:rPr>
+        <w:t>BalancerMember ajp://127.0.0.1:8009 min=10 max=100 route=node1 loadfactor=1</w:t>
+      </w:r>
+    </w:p>
+    <w:p>
+      <w:pPr>
+        <w:pStyle w:val="Preformatted"/>
+        <w:rPr>
+          <w:highlight w:val="white"/>
+          <w:lang w:val="en-US"/>
+        </w:rPr>
+      </w:pPr>
+      <w:r>
+        <w:rPr>
+          <w:highlight w:val="white"/>
+          <w:lang w:val="en-US"/>
+        </w:rPr>
+        <w:t>BalancerMember ajp://127.0.0.1:8029 min=10 max=100 route=node2 loadfactor=1</w:t>
+      </w:r>
+    </w:p>
+    <w:p>
+      <w:pPr>
+        <w:pStyle w:val="Preformatted"/>
+        <w:rPr>
+          <w:highlight w:val="white"/>
+        </w:rPr>
+      </w:pPr>
+      <w:r>
+        <w:rPr>
+          <w:highlight w:val="white"/>
+        </w:rPr>
+        <w:t>&lt;/Proxy&gt;</w:t>
+      </w:r>
+    </w:p>
+    <w:p/>
+    <w:p>
+      <w:r>
+        <w:t xml:space="preserve">Als </w:t>
+      </w:r>
+      <w:proofErr w:type="spellStart"/>
+      <w:r>
+        <w:t>letzer</w:t>
+      </w:r>
+      <w:proofErr w:type="spellEnd"/>
+      <w:r>
+        <w:t xml:space="preserve"> Schritt muss noch </w:t>
+      </w:r>
+      <w:proofErr w:type="gramStart"/>
+      <w:r>
+        <w:t xml:space="preserve">ein  </w:t>
+      </w:r>
+      <w:proofErr w:type="spellStart"/>
+      <w:r>
+        <w:t>ProxyPass</w:t>
       </w:r>
       <w:proofErr w:type="spellEnd"/>
       <w:proofErr w:type="gramEnd"/>
       <w:r>
-        <w:rPr>
-          <w:lang w:val="en-US"/>
-        </w:rPr>
-        <w:t xml:space="preserve"> </w:t>
-      </w:r>
-      <w:proofErr w:type="spellStart"/>
-      <w:r>
-        <w:rPr>
-          <w:lang w:val="en-US"/>
-        </w:rPr>
-        <w:t>erstes</w:t>
-      </w:r>
-      <w:proofErr w:type="spellEnd"/>
-      <w:r>
-        <w:rPr>
-          <w:lang w:val="en-US"/>
-        </w:rPr>
-        <w:t xml:space="preserve"> </w:t>
-      </w:r>
-      <w:proofErr w:type="spellStart"/>
-      <w:r>
-        <w:rPr>
-          <w:lang w:val="en-US"/>
-        </w:rPr>
-        <w:t>wird</w:t>
-      </w:r>
-      <w:proofErr w:type="spellEnd"/>
-      <w:r>
-        <w:rPr>
-          <w:lang w:val="en-US"/>
-        </w:rPr>
-        <w:t xml:space="preserve"> </w:t>
-      </w:r>
-      <w:proofErr w:type="spellStart"/>
-      <w:r>
-        <w:rPr>
-          <w:lang w:val="en-US"/>
-        </w:rPr>
-        <w:t>eine</w:t>
-      </w:r>
-      <w:proofErr w:type="spellEnd"/>
-      <w:r>
-        <w:rPr>
-          <w:lang w:val="en-US"/>
-        </w:rPr>
-        <w:t xml:space="preserve"> Balancer </w:t>
-      </w:r>
-      <w:proofErr w:type="spellStart"/>
-      <w:r>
-        <w:rPr>
-          <w:lang w:val="en-US"/>
-        </w:rPr>
-        <w:t>definiert</w:t>
-      </w:r>
-      <w:proofErr w:type="spellEnd"/>
-      <w:r>
-        <w:rPr>
-          <w:lang w:val="en-US"/>
-        </w:rPr>
-        <w:t>:</w:t>
+        <w:t xml:space="preserve"> konfiguriert werden, welcher auf den Balancer zeigt:</w:t>
       </w:r>
     </w:p>
     <w:p>
@@ -1643,74 +2098,6 @@
           <w:highlight w:val="white"/>
           <w:lang w:val="en-US"/>
         </w:rPr>
-        <w:t>&lt;Proxy balancer://testcluster stickysession=JSESSIONID|jsessionid scolonpathdelim=On&gt;</w:t>
-      </w:r>
-    </w:p>
-    <w:p>
-      <w:pPr>
-        <w:pStyle w:val="Preformatted"/>
-        <w:rPr>
-          <w:highlight w:val="white"/>
-          <w:lang w:val="en-US"/>
-        </w:rPr>
-      </w:pPr>
-      <w:r>
-        <w:rPr>
-          <w:highlight w:val="white"/>
-          <w:lang w:val="en-US"/>
-        </w:rPr>
-        <w:t>BalancerMember ajp://127.0.0.1:8009 min=10 max=100 route=node1 loadfactor=1</w:t>
-      </w:r>
-    </w:p>
-    <w:p>
-      <w:pPr>
-        <w:pStyle w:val="Preformatted"/>
-        <w:rPr>
-          <w:highlight w:val="white"/>
-          <w:lang w:val="en-US"/>
-        </w:rPr>
-      </w:pPr>
-      <w:r>
-        <w:rPr>
-          <w:highlight w:val="white"/>
-          <w:lang w:val="en-US"/>
-        </w:rPr>
-        <w:t>BalancerMember ajp://127.0.0.1:8029 min=10 max=100 route=node2 loadfactor=1</w:t>
-      </w:r>
-    </w:p>
-    <w:p>
-      <w:pPr>
-        <w:pStyle w:val="Preformatted"/>
-        <w:rPr>
-          <w:highlight w:val="white"/>
-        </w:rPr>
-      </w:pPr>
-      <w:r>
-        <w:rPr>
-          <w:highlight w:val="white"/>
-        </w:rPr>
-        <w:t>&lt;/Proxy&gt;</w:t>
-      </w:r>
-    </w:p>
-    <w:p/>
-    <w:p>
-      <w:r>
-        <w:t>Als letzer Schritt muss noch ein  ProxyPass konfiguriert werden, welcher auf den Balancer zeigt:</w:t>
-      </w:r>
-    </w:p>
-    <w:p>
-      <w:pPr>
-        <w:pStyle w:val="Preformatted"/>
-        <w:rPr>
-          <w:highlight w:val="white"/>
-          <w:lang w:val="en-US"/>
-        </w:rPr>
-      </w:pPr>
-      <w:r>
-        <w:rPr>
-          <w:highlight w:val="white"/>
-          <w:lang w:val="en-US"/>
-        </w:rPr>
         <w:t>ProxyPass /pdf-as-web balancer://testcluster/pdf-as-web</w:t>
       </w:r>
     </w:p>
@@ -1731,7 +2118,7 @@
     </w:p>
     <w:p>
       <w:pPr>
-        <w:pStyle w:val="Heading2"/>
+        <w:pStyle w:val="berschrift2"/>
       </w:pPr>
       <w:bookmarkStart w:id="5" w:name="_Toc396214479"/>
       <w:r>
@@ -1856,9 +2243,11 @@
             </w:tcBorders>
           </w:tcPr>
           <w:p>
+            <w:proofErr w:type="spellStart"/>
             <w:r>
               <w:t>pdfas.dir</w:t>
             </w:r>
+            <w:proofErr w:type="spellEnd"/>
           </w:p>
         </w:tc>
         <w:tc>
@@ -1934,9 +2323,13 @@
             </w:tcBorders>
           </w:tcPr>
           <w:p>
+            <w:proofErr w:type="spellStart"/>
+            <w:proofErr w:type="gramStart"/>
             <w:r>
               <w:t>error.showdetails</w:t>
             </w:r>
+            <w:proofErr w:type="spellEnd"/>
+            <w:proofErr w:type="gramEnd"/>
           </w:p>
         </w:tc>
         <w:tc>
@@ -1954,12 +2347,28 @@
                 <w:i/>
               </w:rPr>
             </w:pPr>
+            <w:proofErr w:type="spellStart"/>
             <w:r>
               <w:rPr>
                 <w:i/>
               </w:rPr>
-              <w:t>true | false</w:t>
-            </w:r>
+              <w:t>true</w:t>
+            </w:r>
+            <w:proofErr w:type="spellEnd"/>
+            <w:r>
+              <w:rPr>
+                <w:i/>
+              </w:rPr>
+              <w:t xml:space="preserve"> | </w:t>
+            </w:r>
+            <w:proofErr w:type="spellStart"/>
+            <w:r>
+              <w:rPr>
+                <w:i/>
+              </w:rPr>
+              <w:t>false</w:t>
+            </w:r>
+            <w:proofErr w:type="spellEnd"/>
           </w:p>
         </w:tc>
         <w:tc>
@@ -2044,7 +2453,15 @@
               <w:t xml:space="preserve">Die URL die PDF-AS für die lokale Bürgerkartenumgebung verwenden soll. </w:t>
             </w:r>
             <w:r>
-              <w:t xml:space="preserve">Ist dieser Parameter nicht definiert, so wird der Parameter </w:t>
+              <w:t xml:space="preserve">Ist dieser Parameter nicht definiert, so </w:t>
+            </w:r>
+            <w:proofErr w:type="gramStart"/>
+            <w:r>
+              <w:t>wird</w:t>
+            </w:r>
+            <w:proofErr w:type="gramEnd"/>
+            <w:r>
+              <w:t xml:space="preserve"> der Parameter </w:t>
             </w:r>
             <w:r>
               <w:t>bku.sign.url</w:t>
@@ -2069,10 +2486,17 @@
             </w:tcBorders>
           </w:tcPr>
           <w:p>
+            <w:proofErr w:type="spellStart"/>
+            <w:proofErr w:type="gramStart"/>
             <w:r>
               <w:lastRenderedPageBreak/>
-              <w:t>bku.sign.enabled</w:t>
-            </w:r>
+              <w:t>bku.sign</w:t>
+            </w:r>
+            <w:proofErr w:type="gramEnd"/>
+            <w:r>
+              <w:t>.enabled</w:t>
+            </w:r>
+            <w:proofErr w:type="spellEnd"/>
           </w:p>
         </w:tc>
         <w:tc>
@@ -2090,12 +2514,28 @@
                 <w:i/>
               </w:rPr>
             </w:pPr>
+            <w:proofErr w:type="spellStart"/>
             <w:r>
               <w:rPr>
                 <w:i/>
               </w:rPr>
-              <w:t>true | false</w:t>
-            </w:r>
+              <w:t>true</w:t>
+            </w:r>
+            <w:proofErr w:type="spellEnd"/>
+            <w:r>
+              <w:rPr>
+                <w:i/>
+              </w:rPr>
+              <w:t xml:space="preserve"> | </w:t>
+            </w:r>
+            <w:proofErr w:type="spellStart"/>
+            <w:r>
+              <w:rPr>
+                <w:i/>
+              </w:rPr>
+              <w:t>false</w:t>
+            </w:r>
+            <w:proofErr w:type="spellEnd"/>
           </w:p>
         </w:tc>
         <w:tc>
@@ -2111,7 +2551,23 @@
               <w:cnfStyle w:val="000000010000" w:firstRow="0" w:lastRow="0" w:firstColumn="0" w:lastColumn="0" w:oddVBand="0" w:evenVBand="0" w:oddHBand="0" w:evenHBand="1" w:firstRowFirstColumn="0" w:firstRowLastColumn="0" w:lastRowFirstColumn="0" w:lastRowLastColumn="0"/>
             </w:pPr>
             <w:r>
-              <w:t>PDF-AS-WEB verbietet die Benutzung einer lokalen Bürgerkartenumgebung wenn dieser Parameter auf false gesetzt ist.</w:t>
+              <w:t xml:space="preserve">PDF-AS-WEB verbietet die Benutzung einer lokalen </w:t>
+            </w:r>
+            <w:proofErr w:type="gramStart"/>
+            <w:r>
+              <w:t>Bürgerkartenumgebung</w:t>
+            </w:r>
+            <w:proofErr w:type="gramEnd"/>
+            <w:r>
+              <w:t xml:space="preserve"> wenn dieser Parameter auf </w:t>
+            </w:r>
+            <w:proofErr w:type="spellStart"/>
+            <w:r>
+              <w:t>false</w:t>
+            </w:r>
+            <w:proofErr w:type="spellEnd"/>
+            <w:r>
+              <w:t xml:space="preserve"> gesetzt ist.</w:t>
             </w:r>
           </w:p>
         </w:tc>
@@ -2180,7 +2636,15 @@
               <w:t xml:space="preserve">Die URL die PDF-AS für die online Bürgerkartenumgebung verwenden soll. </w:t>
             </w:r>
             <w:r>
-              <w:t>Ist dieser Parameter nicht definiert, so wird der Parameter moc</w:t>
+              <w:t xml:space="preserve">Ist dieser Parameter nicht definiert, so </w:t>
+            </w:r>
+            <w:proofErr w:type="gramStart"/>
+            <w:r>
+              <w:t>wird</w:t>
+            </w:r>
+            <w:proofErr w:type="gramEnd"/>
+            <w:r>
+              <w:t xml:space="preserve"> der Parameter moc</w:t>
             </w:r>
             <w:r>
               <w:t>.sign.url</w:t>
@@ -2205,9 +2669,16 @@
             </w:tcBorders>
           </w:tcPr>
           <w:p>
-            <w:r>
-              <w:t>moc.sign.enabled</w:t>
-            </w:r>
+            <w:proofErr w:type="spellStart"/>
+            <w:proofErr w:type="gramStart"/>
+            <w:r>
+              <w:t>moc.sign</w:t>
+            </w:r>
+            <w:proofErr w:type="gramEnd"/>
+            <w:r>
+              <w:t>.enabled</w:t>
+            </w:r>
+            <w:proofErr w:type="spellEnd"/>
           </w:p>
         </w:tc>
         <w:tc>
@@ -2225,12 +2696,28 @@
                 <w:i/>
               </w:rPr>
             </w:pPr>
+            <w:proofErr w:type="spellStart"/>
             <w:r>
               <w:rPr>
                 <w:i/>
               </w:rPr>
-              <w:t>true | false</w:t>
-            </w:r>
+              <w:t>true</w:t>
+            </w:r>
+            <w:proofErr w:type="spellEnd"/>
+            <w:r>
+              <w:rPr>
+                <w:i/>
+              </w:rPr>
+              <w:t xml:space="preserve"> | </w:t>
+            </w:r>
+            <w:proofErr w:type="spellStart"/>
+            <w:r>
+              <w:rPr>
+                <w:i/>
+              </w:rPr>
+              <w:t>false</w:t>
+            </w:r>
+            <w:proofErr w:type="spellEnd"/>
           </w:p>
         </w:tc>
         <w:tc>
@@ -2246,7 +2733,23 @@
               <w:cnfStyle w:val="000000010000" w:firstRow="0" w:lastRow="0" w:firstColumn="0" w:lastColumn="0" w:oddVBand="0" w:evenVBand="0" w:oddHBand="0" w:evenHBand="1" w:firstRowFirstColumn="0" w:firstRowLastColumn="0" w:lastRowFirstColumn="0" w:lastRowLastColumn="0"/>
             </w:pPr>
             <w:r>
-              <w:t>PDF-AS-WEB verbietet die Benutzung einer online Bürgerkartenumgebung wenn dieser Parameter auf false gesetzt ist.</w:t>
+              <w:t xml:space="preserve">PDF-AS-WEB verbietet die Benutzung einer online </w:t>
+            </w:r>
+            <w:proofErr w:type="gramStart"/>
+            <w:r>
+              <w:t>Bürgerkartenumgebung</w:t>
+            </w:r>
+            <w:proofErr w:type="gramEnd"/>
+            <w:r>
+              <w:t xml:space="preserve"> wenn dieser Parameter auf </w:t>
+            </w:r>
+            <w:proofErr w:type="spellStart"/>
+            <w:r>
+              <w:t>false</w:t>
+            </w:r>
+            <w:proofErr w:type="spellEnd"/>
+            <w:r>
+              <w:t xml:space="preserve"> gesetzt ist.</w:t>
             </w:r>
           </w:p>
         </w:tc>
@@ -2309,7 +2812,15 @@
               <w:t xml:space="preserve">Die URL die PDF-AS für die Handy Signatur verwenden soll. </w:t>
             </w:r>
             <w:r>
-              <w:t>Ist dieser Parameter nicht definiert, so wird der Parameter mobile</w:t>
+              <w:t xml:space="preserve">Ist dieser Parameter nicht definiert, so </w:t>
+            </w:r>
+            <w:proofErr w:type="gramStart"/>
+            <w:r>
+              <w:t>wird</w:t>
+            </w:r>
+            <w:proofErr w:type="gramEnd"/>
+            <w:r>
+              <w:t xml:space="preserve"> der Parameter mobile</w:t>
             </w:r>
             <w:r>
               <w:t>.sign.url</w:t>
@@ -2334,9 +2845,16 @@
             </w:tcBorders>
           </w:tcPr>
           <w:p>
-            <w:r>
-              <w:t>mobile.sign.enabled</w:t>
-            </w:r>
+            <w:proofErr w:type="spellStart"/>
+            <w:proofErr w:type="gramStart"/>
+            <w:r>
+              <w:t>mobile.sign</w:t>
+            </w:r>
+            <w:proofErr w:type="gramEnd"/>
+            <w:r>
+              <w:t>.enabled</w:t>
+            </w:r>
+            <w:proofErr w:type="spellEnd"/>
           </w:p>
         </w:tc>
         <w:tc>
@@ -2354,12 +2872,28 @@
                 <w:i/>
               </w:rPr>
             </w:pPr>
+            <w:proofErr w:type="spellStart"/>
             <w:r>
               <w:rPr>
                 <w:i/>
               </w:rPr>
-              <w:t>true | false</w:t>
-            </w:r>
+              <w:t>true</w:t>
+            </w:r>
+            <w:proofErr w:type="spellEnd"/>
+            <w:r>
+              <w:rPr>
+                <w:i/>
+              </w:rPr>
+              <w:t xml:space="preserve"> | </w:t>
+            </w:r>
+            <w:proofErr w:type="spellStart"/>
+            <w:r>
+              <w:rPr>
+                <w:i/>
+              </w:rPr>
+              <w:t>false</w:t>
+            </w:r>
+            <w:proofErr w:type="spellEnd"/>
           </w:p>
         </w:tc>
         <w:tc>
@@ -2375,7 +2909,23 @@
               <w:cnfStyle w:val="000000010000" w:firstRow="0" w:lastRow="0" w:firstColumn="0" w:lastColumn="0" w:oddVBand="0" w:evenVBand="0" w:oddHBand="0" w:evenHBand="1" w:firstRowFirstColumn="0" w:firstRowLastColumn="0" w:lastRowFirstColumn="0" w:lastRowLastColumn="0"/>
             </w:pPr>
             <w:r>
-              <w:t>PDF-AS-WEB verbietet die Benutzung der Handy Signatur wenn dieser Parameter auf false gesetzt ist.</w:t>
+              <w:t xml:space="preserve">PDF-AS-WEB verbietet die Benutzung der Handy </w:t>
+            </w:r>
+            <w:proofErr w:type="gramStart"/>
+            <w:r>
+              <w:t>Signatur</w:t>
+            </w:r>
+            <w:proofErr w:type="gramEnd"/>
+            <w:r>
+              <w:t xml:space="preserve"> wenn dieser Parameter auf </w:t>
+            </w:r>
+            <w:proofErr w:type="spellStart"/>
+            <w:r>
+              <w:t>false</w:t>
+            </w:r>
+            <w:proofErr w:type="spellEnd"/>
+            <w:r>
+              <w:t xml:space="preserve"> gesetzt ist.</w:t>
             </w:r>
           </w:p>
         </w:tc>
@@ -2451,9 +3001,13 @@
             </w:tcBorders>
           </w:tcPr>
           <w:p>
+            <w:proofErr w:type="spellStart"/>
+            <w:proofErr w:type="gramStart"/>
             <w:r>
               <w:t>moa.enabled</w:t>
             </w:r>
+            <w:proofErr w:type="spellEnd"/>
+            <w:proofErr w:type="gramEnd"/>
           </w:p>
         </w:tc>
         <w:tc>
@@ -2471,12 +3025,28 @@
                 <w:i/>
               </w:rPr>
             </w:pPr>
+            <w:proofErr w:type="spellStart"/>
             <w:r>
               <w:rPr>
                 <w:i/>
               </w:rPr>
-              <w:t>true | false</w:t>
-            </w:r>
+              <w:t>true</w:t>
+            </w:r>
+            <w:proofErr w:type="spellEnd"/>
+            <w:r>
+              <w:rPr>
+                <w:i/>
+              </w:rPr>
+              <w:t xml:space="preserve"> | </w:t>
+            </w:r>
+            <w:proofErr w:type="spellStart"/>
+            <w:r>
+              <w:rPr>
+                <w:i/>
+              </w:rPr>
+              <w:t>false</w:t>
+            </w:r>
+            <w:proofErr w:type="spellEnd"/>
           </w:p>
         </w:tc>
         <w:tc>
@@ -2508,9 +3078,13 @@
             </w:tcBorders>
           </w:tcPr>
           <w:p>
+            <w:proofErr w:type="spellStart"/>
+            <w:proofErr w:type="gramStart"/>
             <w:r>
               <w:t>ks.enabled</w:t>
             </w:r>
+            <w:proofErr w:type="spellEnd"/>
+            <w:proofErr w:type="gramEnd"/>
           </w:p>
         </w:tc>
         <w:tc>
@@ -2528,12 +3102,28 @@
                 <w:i/>
               </w:rPr>
             </w:pPr>
+            <w:proofErr w:type="spellStart"/>
             <w:r>
               <w:rPr>
                 <w:i/>
               </w:rPr>
-              <w:t>true | false</w:t>
-            </w:r>
+              <w:t>true</w:t>
+            </w:r>
+            <w:proofErr w:type="spellEnd"/>
+            <w:r>
+              <w:rPr>
+                <w:i/>
+              </w:rPr>
+              <w:t xml:space="preserve"> | </w:t>
+            </w:r>
+            <w:proofErr w:type="spellStart"/>
+            <w:r>
+              <w:rPr>
+                <w:i/>
+              </w:rPr>
+              <w:t>false</w:t>
+            </w:r>
+            <w:proofErr w:type="spellEnd"/>
           </w:p>
         </w:tc>
         <w:tc>
@@ -2549,7 +3139,15 @@
               <w:cnfStyle w:val="000000000000" w:firstRow="0" w:lastRow="0" w:firstColumn="0" w:lastColumn="0" w:oddVBand="0" w:evenVBand="0" w:oddHBand="0" w:evenHBand="0" w:firstRowFirstColumn="0" w:firstRowLastColumn="0" w:lastRowFirstColumn="0" w:lastRowLastColumn="0"/>
             </w:pPr>
             <w:r>
-              <w:t>Legt fest ob PDF-AS die Signatur mit einem KeyStore am Server zulassen soll.</w:t>
+              <w:t xml:space="preserve">Legt fest ob PDF-AS die Signatur mit einem </w:t>
+            </w:r>
+            <w:proofErr w:type="spellStart"/>
+            <w:r>
+              <w:t>KeyStore</w:t>
+            </w:r>
+            <w:proofErr w:type="spellEnd"/>
+            <w:r>
+              <w:t xml:space="preserve"> am Server zulassen soll.</w:t>
             </w:r>
           </w:p>
         </w:tc>
@@ -2568,9 +3166,13 @@
             </w:tcBorders>
           </w:tcPr>
           <w:p>
+            <w:proofErr w:type="spellStart"/>
+            <w:proofErr w:type="gramStart"/>
             <w:r>
               <w:t>ks.file</w:t>
             </w:r>
+            <w:proofErr w:type="spellEnd"/>
+            <w:proofErr w:type="gramEnd"/>
           </w:p>
         </w:tc>
         <w:tc>
@@ -2609,7 +3211,23 @@
               <w:cnfStyle w:val="000000010000" w:firstRow="0" w:lastRow="0" w:firstColumn="0" w:lastColumn="0" w:oddVBand="0" w:evenVBand="0" w:oddHBand="0" w:evenHBand="1" w:firstRowFirstColumn="0" w:firstRowLastColumn="0" w:lastRowFirstColumn="0" w:lastRowLastColumn="0"/>
             </w:pPr>
             <w:r>
-              <w:t>Die bei einer Signatur mit einem Keystore zu verwendende KeyStore Datei.</w:t>
+              <w:t xml:space="preserve">Die bei einer Signatur mit einem </w:t>
+            </w:r>
+            <w:proofErr w:type="spellStart"/>
+            <w:r>
+              <w:t>Keystore</w:t>
+            </w:r>
+            <w:proofErr w:type="spellEnd"/>
+            <w:r>
+              <w:t xml:space="preserve"> zu verwendende </w:t>
+            </w:r>
+            <w:proofErr w:type="spellStart"/>
+            <w:r>
+              <w:t>KeyStore</w:t>
+            </w:r>
+            <w:proofErr w:type="spellEnd"/>
+            <w:r>
+              <w:t xml:space="preserve"> Datei.</w:t>
             </w:r>
           </w:p>
         </w:tc>
@@ -2625,9 +3243,13 @@
             </w:tcBorders>
           </w:tcPr>
           <w:p>
+            <w:proofErr w:type="spellStart"/>
+            <w:proofErr w:type="gramStart"/>
             <w:r>
               <w:t>ks.type</w:t>
             </w:r>
+            <w:proofErr w:type="spellEnd"/>
+            <w:proofErr w:type="gramEnd"/>
           </w:p>
         </w:tc>
         <w:tc>
@@ -2666,7 +3288,15 @@
               <w:cnfStyle w:val="000000000000" w:firstRow="0" w:lastRow="0" w:firstColumn="0" w:lastColumn="0" w:oddVBand="0" w:evenVBand="0" w:oddHBand="0" w:evenHBand="0" w:firstRowFirstColumn="0" w:firstRowLastColumn="0" w:lastRowFirstColumn="0" w:lastRowLastColumn="0"/>
             </w:pPr>
             <w:r>
-              <w:t>Die Art der Keystore Datei</w:t>
+              <w:t xml:space="preserve">Die Art der </w:t>
+            </w:r>
+            <w:proofErr w:type="spellStart"/>
+            <w:r>
+              <w:t>Keystore</w:t>
+            </w:r>
+            <w:proofErr w:type="spellEnd"/>
+            <w:r>
+              <w:t xml:space="preserve"> Datei</w:t>
             </w:r>
           </w:p>
         </w:tc>
@@ -2685,9 +3315,13 @@
             </w:tcBorders>
           </w:tcPr>
           <w:p>
+            <w:proofErr w:type="spellStart"/>
+            <w:proofErr w:type="gramStart"/>
             <w:r>
               <w:t>ks.pass</w:t>
             </w:r>
+            <w:proofErr w:type="spellEnd"/>
+            <w:proofErr w:type="gramEnd"/>
           </w:p>
         </w:tc>
         <w:tc>
@@ -2726,7 +3360,15 @@
               <w:cnfStyle w:val="000000010000" w:firstRow="0" w:lastRow="0" w:firstColumn="0" w:lastColumn="0" w:oddVBand="0" w:evenVBand="0" w:oddHBand="0" w:evenHBand="1" w:firstRowFirstColumn="0" w:firstRowLastColumn="0" w:lastRowFirstColumn="0" w:lastRowLastColumn="0"/>
             </w:pPr>
             <w:r>
-              <w:t>Das Passwort für die Keystore Datei</w:t>
+              <w:t xml:space="preserve">Das Passwort für die </w:t>
+            </w:r>
+            <w:proofErr w:type="spellStart"/>
+            <w:r>
+              <w:t>Keystore</w:t>
+            </w:r>
+            <w:proofErr w:type="spellEnd"/>
+            <w:r>
+              <w:t xml:space="preserve"> Datei</w:t>
             </w:r>
           </w:p>
         </w:tc>
@@ -2742,9 +3384,13 @@
             </w:tcBorders>
           </w:tcPr>
           <w:p>
+            <w:proofErr w:type="spellStart"/>
+            <w:proofErr w:type="gramStart"/>
             <w:r>
               <w:t>ks.key.alias</w:t>
             </w:r>
+            <w:proofErr w:type="spellEnd"/>
+            <w:proofErr w:type="gramEnd"/>
           </w:p>
         </w:tc>
         <w:tc>
@@ -2777,7 +3423,15 @@
               <w:cnfStyle w:val="000000000000" w:firstRow="0" w:lastRow="0" w:firstColumn="0" w:lastColumn="0" w:oddVBand="0" w:evenVBand="0" w:oddHBand="0" w:evenHBand="0" w:firstRowFirstColumn="0" w:firstRowLastColumn="0" w:lastRowFirstColumn="0" w:lastRowLastColumn="0"/>
             </w:pPr>
             <w:r>
-              <w:t xml:space="preserve">Der Bezeichner des Schlüssels in der KeyStore Datei </w:t>
+              <w:t xml:space="preserve">Der Bezeichner des Schlüssels in der </w:t>
+            </w:r>
+            <w:proofErr w:type="spellStart"/>
+            <w:r>
+              <w:t>KeyStore</w:t>
+            </w:r>
+            <w:proofErr w:type="spellEnd"/>
+            <w:r>
+              <w:t xml:space="preserve"> Datei </w:t>
             </w:r>
             <w:r>
               <w:t xml:space="preserve">mit dem die Signatur durchgeführt werden </w:t>
@@ -2802,9 +3456,13 @@
             </w:tcBorders>
           </w:tcPr>
           <w:p>
+            <w:proofErr w:type="spellStart"/>
+            <w:proofErr w:type="gramStart"/>
             <w:r>
               <w:t>ks.key.pass</w:t>
             </w:r>
+            <w:proofErr w:type="spellEnd"/>
+            <w:proofErr w:type="gramEnd"/>
           </w:p>
         </w:tc>
         <w:tc>
@@ -2846,7 +3504,15 @@
               <w:t>Das Passwort</w:t>
             </w:r>
             <w:r>
-              <w:t xml:space="preserve"> für den Schlüssel in der KeyStore Datei.</w:t>
+              <w:t xml:space="preserve"> für den Schlüssel in der </w:t>
+            </w:r>
+            <w:proofErr w:type="spellStart"/>
+            <w:r>
+              <w:t>KeyStore</w:t>
+            </w:r>
+            <w:proofErr w:type="spellEnd"/>
+            <w:r>
+              <w:t xml:space="preserve"> Datei.</w:t>
             </w:r>
           </w:p>
         </w:tc>
@@ -2862,8 +3528,13 @@
             </w:tcBorders>
           </w:tcPr>
           <w:p>
-            <w:r>
-              <w:t>ksl.(id).*</w:t>
+            <w:proofErr w:type="gramStart"/>
+            <w:r>
+              <w:t>ksl.(</w:t>
+            </w:r>
+            <w:proofErr w:type="gramEnd"/>
+            <w:r>
+              <w:t>id).*</w:t>
             </w:r>
           </w:p>
         </w:tc>
@@ -2897,7 +3568,89 @@
               <w:cnfStyle w:val="000000000000" w:firstRow="0" w:lastRow="0" w:firstColumn="0" w:lastColumn="0" w:oddVBand="0" w:evenVBand="0" w:oddHBand="0" w:evenHBand="0" w:firstRowFirstColumn="0" w:firstRowLastColumn="0" w:lastRowFirstColumn="0" w:lastRowLastColumn="0"/>
             </w:pPr>
             <w:r>
-              <w:t>Mit ksl wird eine Liste von Keystore Einträgen ermöglicht. Die Zusammensetzung ergibt sich als ksl.(identifier).(property). Der Identifier identifiziert den Eintrag in der Keystoreliste. Für jeden Eintrag müssen die Eigenschaften für diesen Keystore definiert werden. Diese Eigenschaften sind äquivialent zu den Keystore Eigenschaften ks.*.</w:t>
+              <w:t xml:space="preserve">Mit </w:t>
+            </w:r>
+            <w:proofErr w:type="spellStart"/>
+            <w:r>
+              <w:t>ksl</w:t>
+            </w:r>
+            <w:proofErr w:type="spellEnd"/>
+            <w:r>
+              <w:t xml:space="preserve"> wird eine Liste von </w:t>
+            </w:r>
+            <w:proofErr w:type="spellStart"/>
+            <w:r>
+              <w:t>Keystore</w:t>
+            </w:r>
+            <w:proofErr w:type="spellEnd"/>
+            <w:r>
+              <w:t xml:space="preserve"> Einträgen ermöglicht. Die Zusammensetzung ergibt sich als </w:t>
+            </w:r>
+            <w:proofErr w:type="spellStart"/>
+            <w:proofErr w:type="gramStart"/>
+            <w:r>
+              <w:t>ksl</w:t>
+            </w:r>
+            <w:proofErr w:type="spellEnd"/>
+            <w:r>
+              <w:t>.(</w:t>
+            </w:r>
+            <w:proofErr w:type="spellStart"/>
+            <w:proofErr w:type="gramEnd"/>
+            <w:r>
+              <w:t>identifier</w:t>
+            </w:r>
+            <w:proofErr w:type="spellEnd"/>
+            <w:r>
+              <w:t>).(</w:t>
+            </w:r>
+            <w:proofErr w:type="spellStart"/>
+            <w:r>
+              <w:t>property</w:t>
+            </w:r>
+            <w:proofErr w:type="spellEnd"/>
+            <w:r>
+              <w:t xml:space="preserve">). Der Identifier identifiziert den Eintrag in der </w:t>
+            </w:r>
+            <w:proofErr w:type="spellStart"/>
+            <w:r>
+              <w:t>Keystoreliste</w:t>
+            </w:r>
+            <w:proofErr w:type="spellEnd"/>
+            <w:r>
+              <w:t xml:space="preserve">. Für jeden Eintrag müssen die Eigenschaften für diesen </w:t>
+            </w:r>
+            <w:proofErr w:type="spellStart"/>
+            <w:r>
+              <w:t>Keystore</w:t>
+            </w:r>
+            <w:proofErr w:type="spellEnd"/>
+            <w:r>
+              <w:t xml:space="preserve"> definiert werden. Diese Eigenschaften sind </w:t>
+            </w:r>
+            <w:proofErr w:type="spellStart"/>
+            <w:r>
+              <w:t>äquivialent</w:t>
+            </w:r>
+            <w:proofErr w:type="spellEnd"/>
+            <w:r>
+              <w:t xml:space="preserve"> zu den </w:t>
+            </w:r>
+            <w:proofErr w:type="spellStart"/>
+            <w:r>
+              <w:t>Keystore</w:t>
+            </w:r>
+            <w:proofErr w:type="spellEnd"/>
+            <w:r>
+              <w:t xml:space="preserve"> Eigenschaften </w:t>
+            </w:r>
+            <w:proofErr w:type="spellStart"/>
+            <w:r>
+              <w:t>ks</w:t>
+            </w:r>
+            <w:proofErr w:type="spellEnd"/>
+            <w:r>
+              <w:t>.*.</w:t>
             </w:r>
           </w:p>
         </w:tc>
@@ -2916,8 +3669,13 @@
             </w:tcBorders>
           </w:tcPr>
           <w:p>
-            <w:r>
-              <w:t>moal.(id).*</w:t>
+            <w:proofErr w:type="gramStart"/>
+            <w:r>
+              <w:t>moal.(</w:t>
+            </w:r>
+            <w:proofErr w:type="gramEnd"/>
+            <w:r>
+              <w:t>id).*</w:t>
             </w:r>
           </w:p>
         </w:tc>
@@ -2951,11 +3709,85 @@
               <w:cnfStyle w:val="000000010000" w:firstRow="0" w:lastRow="0" w:firstColumn="0" w:lastColumn="0" w:oddVBand="0" w:evenVBand="0" w:oddHBand="0" w:evenHBand="1" w:firstRowFirstColumn="0" w:firstRowLastColumn="0" w:lastRowFirstColumn="0" w:lastRowLastColumn="0"/>
             </w:pPr>
             <w:r>
-              <w:t xml:space="preserve">Mit moal wird eine Liste von MOA-SS Einträgen ermöglicht. Die Zusammensetzung ergibt sich als moal.(identifier).(property). Der Identifier </w:t>
+              <w:t xml:space="preserve">Mit </w:t>
+            </w:r>
+            <w:proofErr w:type="spellStart"/>
+            <w:r>
+              <w:t>moal</w:t>
+            </w:r>
+            <w:proofErr w:type="spellEnd"/>
+            <w:r>
+              <w:t xml:space="preserve"> wird eine Liste von MOA-SS Einträgen ermöglicht. Die Zusammensetzung ergibt sich als </w:t>
+            </w:r>
+            <w:proofErr w:type="spellStart"/>
+            <w:proofErr w:type="gramStart"/>
+            <w:r>
+              <w:t>moal</w:t>
+            </w:r>
+            <w:proofErr w:type="spellEnd"/>
+            <w:r>
+              <w:t>.(</w:t>
+            </w:r>
+            <w:proofErr w:type="spellStart"/>
+            <w:proofErr w:type="gramEnd"/>
+            <w:r>
+              <w:t>identifier</w:t>
+            </w:r>
+            <w:proofErr w:type="spellEnd"/>
+            <w:r>
+              <w:t>).(</w:t>
+            </w:r>
+            <w:proofErr w:type="spellStart"/>
+            <w:r>
+              <w:t>property</w:t>
+            </w:r>
+            <w:proofErr w:type="spellEnd"/>
+            <w:r>
+              <w:t xml:space="preserve">). Der Identifier </w:t>
             </w:r>
             <w:r>
               <w:lastRenderedPageBreak/>
-              <w:t>identifiziert den Eintrag in der Liste. Für jeden Eintrag müssen die Eigenschaften für diese MOA-SS Anbindung definiert werden. Diese Eigenschaften sind „enabled“, „url“, „KeyIdentifier“, „Certificate“. Diese Eigenschaften verhalten sich äquivialent zu den Einstellungen „</w:t>
+              <w:t>identifiziert den Eintrag in der Liste. Für jeden Eintrag müssen die Eigenschaften für diese MOA-SS Anbindung definiert werden. Diese Eigenschaften sind „</w:t>
+            </w:r>
+            <w:proofErr w:type="spellStart"/>
+            <w:r>
+              <w:t>enabled</w:t>
+            </w:r>
+            <w:proofErr w:type="spellEnd"/>
+            <w:r>
+              <w:t>“, „</w:t>
+            </w:r>
+            <w:proofErr w:type="spellStart"/>
+            <w:r>
+              <w:t>url</w:t>
+            </w:r>
+            <w:proofErr w:type="spellEnd"/>
+            <w:r>
+              <w:t>“, „</w:t>
+            </w:r>
+            <w:proofErr w:type="spellStart"/>
+            <w:r>
+              <w:t>KeyIdentifier</w:t>
+            </w:r>
+            <w:proofErr w:type="spellEnd"/>
+            <w:r>
+              <w:t>“, „</w:t>
+            </w:r>
+            <w:proofErr w:type="spellStart"/>
+            <w:r>
+              <w:t>Certificate</w:t>
+            </w:r>
+            <w:proofErr w:type="spellEnd"/>
+            <w:r>
+              <w:t xml:space="preserve">“. Diese Eigenschaften verhalten sich </w:t>
+            </w:r>
+            <w:proofErr w:type="spellStart"/>
+            <w:r>
+              <w:t>äquivialent</w:t>
+            </w:r>
+            <w:proofErr w:type="spellEnd"/>
+            <w:r>
+              <w:t xml:space="preserve"> zu den Einstellungen „</w:t>
             </w:r>
             <w:r>
               <w:t>3.3 Basiseinstellu</w:t>
@@ -2977,10 +3809,17 @@
             </w:tcBorders>
           </w:tcPr>
           <w:p>
+            <w:proofErr w:type="spellStart"/>
+            <w:proofErr w:type="gramStart"/>
             <w:r>
               <w:lastRenderedPageBreak/>
-              <w:t>soap.sign.enabled</w:t>
-            </w:r>
+              <w:t>soap.sign</w:t>
+            </w:r>
+            <w:proofErr w:type="gramEnd"/>
+            <w:r>
+              <w:t>.enabled</w:t>
+            </w:r>
+            <w:proofErr w:type="spellEnd"/>
           </w:p>
         </w:tc>
         <w:tc>
@@ -2998,12 +3837,28 @@
                 <w:i/>
               </w:rPr>
             </w:pPr>
+            <w:proofErr w:type="spellStart"/>
             <w:r>
               <w:rPr>
                 <w:i/>
               </w:rPr>
-              <w:t>true | false</w:t>
-            </w:r>
+              <w:t>true</w:t>
+            </w:r>
+            <w:proofErr w:type="spellEnd"/>
+            <w:r>
+              <w:rPr>
+                <w:i/>
+              </w:rPr>
+              <w:t xml:space="preserve"> | </w:t>
+            </w:r>
+            <w:proofErr w:type="spellStart"/>
+            <w:r>
+              <w:rPr>
+                <w:i/>
+              </w:rPr>
+              <w:t>false</w:t>
+            </w:r>
+            <w:proofErr w:type="spellEnd"/>
           </w:p>
         </w:tc>
         <w:tc>
@@ -3038,9 +3893,13 @@
             </w:tcBorders>
           </w:tcPr>
           <w:p>
+            <w:proofErr w:type="spellStart"/>
+            <w:proofErr w:type="gramStart"/>
             <w:r>
               <w:t>Soap.verify.enabled</w:t>
             </w:r>
+            <w:proofErr w:type="spellEnd"/>
+            <w:proofErr w:type="gramEnd"/>
           </w:p>
         </w:tc>
         <w:tc>
@@ -3058,12 +3917,28 @@
                 <w:i/>
               </w:rPr>
             </w:pPr>
+            <w:proofErr w:type="spellStart"/>
             <w:r>
               <w:rPr>
                 <w:i/>
               </w:rPr>
-              <w:t>true | false</w:t>
-            </w:r>
+              <w:t>true</w:t>
+            </w:r>
+            <w:proofErr w:type="spellEnd"/>
+            <w:r>
+              <w:rPr>
+                <w:i/>
+              </w:rPr>
+              <w:t xml:space="preserve"> | </w:t>
+            </w:r>
+            <w:proofErr w:type="spellStart"/>
+            <w:r>
+              <w:rPr>
+                <w:i/>
+              </w:rPr>
+              <w:t>false</w:t>
+            </w:r>
+            <w:proofErr w:type="spellEnd"/>
           </w:p>
         </w:tc>
         <w:tc>
@@ -3095,9 +3970,13 @@
             </w:tcBorders>
           </w:tcPr>
           <w:p>
+            <w:proofErr w:type="spellStart"/>
+            <w:proofErr w:type="gramStart"/>
             <w:r>
               <w:t>whitelist.enabled</w:t>
             </w:r>
+            <w:proofErr w:type="spellEnd"/>
+            <w:proofErr w:type="gramEnd"/>
           </w:p>
         </w:tc>
         <w:tc>
@@ -3115,12 +3994,28 @@
                 <w:i/>
               </w:rPr>
             </w:pPr>
+            <w:proofErr w:type="spellStart"/>
             <w:r>
               <w:rPr>
                 <w:i/>
               </w:rPr>
-              <w:t>true | false</w:t>
-            </w:r>
+              <w:t>true</w:t>
+            </w:r>
+            <w:proofErr w:type="spellEnd"/>
+            <w:r>
+              <w:rPr>
+                <w:i/>
+              </w:rPr>
+              <w:t xml:space="preserve"> | </w:t>
+            </w:r>
+            <w:proofErr w:type="spellStart"/>
+            <w:r>
+              <w:rPr>
+                <w:i/>
+              </w:rPr>
+              <w:t>false</w:t>
+            </w:r>
+            <w:proofErr w:type="spellEnd"/>
           </w:p>
         </w:tc>
         <w:tc>
@@ -3136,7 +4031,15 @@
               <w:cnfStyle w:val="000000000000" w:firstRow="0" w:lastRow="0" w:firstColumn="0" w:lastColumn="0" w:oddVBand="0" w:evenVBand="0" w:oddHBand="0" w:evenHBand="0" w:firstRowFirstColumn="0" w:firstRowLastColumn="0" w:lastRowFirstColumn="0" w:lastRowLastColumn="0"/>
             </w:pPr>
             <w:r>
-              <w:t>Legt fest ob PDF-AS externe URLS mit der Whitelist vergleicht.</w:t>
+              <w:t xml:space="preserve">Legt fest ob PDF-AS externe URLS mit der </w:t>
+            </w:r>
+            <w:proofErr w:type="spellStart"/>
+            <w:r>
+              <w:t>Whitelist</w:t>
+            </w:r>
+            <w:proofErr w:type="spellEnd"/>
+            <w:r>
+              <w:t xml:space="preserve"> vergleicht.</w:t>
             </w:r>
           </w:p>
         </w:tc>
@@ -3155,9 +4058,11 @@
             </w:tcBorders>
           </w:tcPr>
           <w:p>
+            <w:proofErr w:type="gramStart"/>
             <w:r>
               <w:t>whitelist.url.*</w:t>
             </w:r>
+            <w:proofErr w:type="gramEnd"/>
           </w:p>
         </w:tc>
         <w:tc>
@@ -3175,12 +4080,14 @@
                 <w:i/>
               </w:rPr>
             </w:pPr>
+            <w:proofErr w:type="spellStart"/>
             <w:r>
               <w:rPr>
                 <w:i/>
               </w:rPr>
               <w:t>JavaRegularExpression</w:t>
             </w:r>
+            <w:proofErr w:type="spellEnd"/>
           </w:p>
         </w:tc>
         <w:tc>
@@ -3196,7 +4103,23 @@
               <w:cnfStyle w:val="000000010000" w:firstRow="0" w:lastRow="0" w:firstColumn="0" w:lastColumn="0" w:oddVBand="0" w:evenVBand="0" w:oddHBand="0" w:evenHBand="1" w:firstRowFirstColumn="0" w:firstRowLastColumn="0" w:lastRowFirstColumn="0" w:lastRowLastColumn="0"/>
             </w:pPr>
             <w:r>
-              <w:t>Eine Liste von Regular Expressions die eine Whitelist für externe URLS in PDF-AS festlegen.</w:t>
+              <w:t xml:space="preserve">Eine Liste von Regular </w:t>
+            </w:r>
+            <w:proofErr w:type="spellStart"/>
+            <w:r>
+              <w:t>Expressions</w:t>
+            </w:r>
+            <w:proofErr w:type="spellEnd"/>
+            <w:r>
+              <w:t xml:space="preserve"> die eine </w:t>
+            </w:r>
+            <w:proofErr w:type="spellStart"/>
+            <w:r>
+              <w:t>Whitelist</w:t>
+            </w:r>
+            <w:proofErr w:type="spellEnd"/>
+            <w:r>
+              <w:t xml:space="preserve"> für externe URLS in PDF-AS festlegen.</w:t>
             </w:r>
           </w:p>
         </w:tc>
@@ -3212,9 +4135,13 @@
             </w:tcBorders>
           </w:tcPr>
           <w:p>
+            <w:proofErr w:type="spellStart"/>
+            <w:proofErr w:type="gramStart"/>
             <w:r>
               <w:t>request.store</w:t>
             </w:r>
+            <w:proofErr w:type="spellEnd"/>
+            <w:proofErr w:type="gramEnd"/>
           </w:p>
         </w:tc>
         <w:tc>
@@ -3232,12 +4159,36 @@
                 <w:i/>
               </w:rPr>
             </w:pPr>
+            <w:proofErr w:type="spellStart"/>
+            <w:proofErr w:type="gramStart"/>
             <w:r>
               <w:rPr>
                 <w:i/>
               </w:rPr>
-              <w:t>at.gv.egiz.pdfas.web.store.InMemoryRequestStore | at.gv.egiz.pdfas.web.store.DBRequestStore</w:t>
-            </w:r>
+              <w:t>at.gv.egiz.pdfas.web.store</w:t>
+            </w:r>
+            <w:proofErr w:type="gramEnd"/>
+            <w:r>
+              <w:rPr>
+                <w:i/>
+              </w:rPr>
+              <w:t>.InMemoryRequestStore</w:t>
+            </w:r>
+            <w:proofErr w:type="spellEnd"/>
+            <w:r>
+              <w:rPr>
+                <w:i/>
+              </w:rPr>
+              <w:t xml:space="preserve"> | </w:t>
+            </w:r>
+            <w:proofErr w:type="spellStart"/>
+            <w:r>
+              <w:rPr>
+                <w:i/>
+              </w:rPr>
+              <w:t>at.gv.egiz.pdfas.web.store.DBRequestStore</w:t>
+            </w:r>
+            <w:proofErr w:type="spellEnd"/>
           </w:p>
         </w:tc>
         <w:tc>
@@ -3253,7 +4204,55 @@
               <w:cnfStyle w:val="000000000000" w:firstRow="0" w:lastRow="0" w:firstColumn="0" w:lastColumn="0" w:oddVBand="0" w:evenVBand="0" w:oddHBand="0" w:evenHBand="0" w:firstRowFirstColumn="0" w:firstRowLastColumn="0" w:lastRowFirstColumn="0" w:lastRowLastColumn="0"/>
             </w:pPr>
             <w:r>
-              <w:t>Legt die Implementierung des Requeststores fest. Nur wenn PDF-AS im Cluster verwendet wird und per SOAP-Schnittstelle eine clientbasierte Signatur erstellt werden soll, sollte dieser Parameter vom InMemoryRequestStore auf den DBRequestStore gestellt werden. Wenn hier der DBReqeustStore verwendet wird, speichert PDF-AS Web Signaturrequests, die per SOAP-Schnittstelle kommen und vom Benutzer bearbeitet werden müssen in eine Datenbank. In diesem Fall müssen die Eigenschaften hibernate.props.* entsprechenden festgelegt werden.</w:t>
+              <w:t xml:space="preserve">Legt die Implementierung des </w:t>
+            </w:r>
+            <w:proofErr w:type="spellStart"/>
+            <w:r>
+              <w:t>Requeststores</w:t>
+            </w:r>
+            <w:proofErr w:type="spellEnd"/>
+            <w:r>
+              <w:t xml:space="preserve"> fest. Nur wenn PDF-AS im Cluster verwendet wird und per SOAP-Schnittstelle eine clientbasierte Signatur erstellt werden soll, sollte dieser Parameter vom </w:t>
+            </w:r>
+            <w:proofErr w:type="spellStart"/>
+            <w:r>
+              <w:t>InMemoryRequestStore</w:t>
+            </w:r>
+            <w:proofErr w:type="spellEnd"/>
+            <w:r>
+              <w:t xml:space="preserve"> auf den </w:t>
+            </w:r>
+            <w:proofErr w:type="spellStart"/>
+            <w:r>
+              <w:t>DBRequestStore</w:t>
+            </w:r>
+            <w:proofErr w:type="spellEnd"/>
+            <w:r>
+              <w:t xml:space="preserve"> gestellt werden. Wenn hier der </w:t>
+            </w:r>
+            <w:proofErr w:type="spellStart"/>
+            <w:r>
+              <w:t>DBReqeustStore</w:t>
+            </w:r>
+            <w:proofErr w:type="spellEnd"/>
+            <w:r>
+              <w:t xml:space="preserve"> verwendet wird, speichert PDF-AS Web </w:t>
+            </w:r>
+            <w:proofErr w:type="spellStart"/>
+            <w:r>
+              <w:t>Signaturrequests</w:t>
+            </w:r>
+            <w:proofErr w:type="spellEnd"/>
+            <w:r>
+              <w:t xml:space="preserve">, die per SOAP-Schnittstelle kommen und vom Benutzer bearbeitet werden müssen in eine Datenbank. In diesem Fall müssen die Eigenschaften </w:t>
+            </w:r>
+            <w:proofErr w:type="gramStart"/>
+            <w:r>
+              <w:t>hibernate.props</w:t>
+            </w:r>
+            <w:proofErr w:type="gramEnd"/>
+            <w:r>
+              <w:t>.* entsprechenden festgelegt werden.</w:t>
             </w:r>
           </w:p>
         </w:tc>
@@ -3272,12 +4271,19 @@
             </w:tcBorders>
           </w:tcPr>
           <w:p>
+            <w:proofErr w:type="spellStart"/>
             <w:r>
               <w:t>r</w:t>
             </w:r>
             <w:r>
-              <w:t>equest.db.timeout</w:t>
-            </w:r>
+              <w:t>equest.</w:t>
+            </w:r>
+            <w:proofErr w:type="gramStart"/>
+            <w:r>
+              <w:t>db.timeout</w:t>
+            </w:r>
+            <w:proofErr w:type="spellEnd"/>
+            <w:proofErr w:type="gramEnd"/>
           </w:p>
         </w:tc>
         <w:tc>
@@ -3295,12 +4301,14 @@
                 <w:i/>
               </w:rPr>
             </w:pPr>
+            <w:proofErr w:type="spellStart"/>
             <w:r>
               <w:rPr>
                 <w:i/>
               </w:rPr>
               <w:t>Number</w:t>
             </w:r>
+            <w:proofErr w:type="spellEnd"/>
           </w:p>
         </w:tc>
         <w:tc>
@@ -3316,7 +4324,15 @@
               <w:cnfStyle w:val="000000010000" w:firstRow="0" w:lastRow="0" w:firstColumn="0" w:lastColumn="0" w:oddVBand="0" w:evenVBand="0" w:oddHBand="0" w:evenHBand="1" w:firstRowFirstColumn="0" w:firstRowLastColumn="0" w:lastRowFirstColumn="0" w:lastRowLastColumn="0"/>
             </w:pPr>
             <w:r>
-              <w:t>Gibt die Anzahl der Sekunden an, die ein Signaturrequest in der Datenbank gespeichert wird.</w:t>
+              <w:t xml:space="preserve">Gibt die Anzahl der Sekunden an, die ein </w:t>
+            </w:r>
+            <w:proofErr w:type="spellStart"/>
+            <w:r>
+              <w:t>Signaturrequest</w:t>
+            </w:r>
+            <w:proofErr w:type="spellEnd"/>
+            <w:r>
+              <w:t xml:space="preserve"> in der Datenbank gespeichert wird.</w:t>
             </w:r>
           </w:p>
         </w:tc>
@@ -3332,8 +4348,13 @@
             </w:tcBorders>
           </w:tcPr>
           <w:p>
-            <w:r>
-              <w:t>hibernate.props.*</w:t>
+            <w:proofErr w:type="gramStart"/>
+            <w:r>
+              <w:t>hibernate.props</w:t>
+            </w:r>
+            <w:proofErr w:type="gramEnd"/>
+            <w:r>
+              <w:t>.*</w:t>
             </w:r>
           </w:p>
         </w:tc>
@@ -3373,7 +4394,31 @@
               <w:cnfStyle w:val="000000000000" w:firstRow="0" w:lastRow="0" w:firstColumn="0" w:lastColumn="0" w:oddVBand="0" w:evenVBand="0" w:oddHBand="0" w:evenHBand="0" w:firstRowFirstColumn="0" w:firstRowLastColumn="0" w:lastRowFirstColumn="0" w:lastRowLastColumn="0"/>
             </w:pPr>
             <w:r>
-              <w:t xml:space="preserve">Alle Eigenschaften die unter diesem Prefix eingetragen sind dienen der Konfiguration von Hibernate für die Datenbankverbindung des DBRequestStore. Wenn dieser nicht konfiguriert ist, benötigt PDF-AS Web keine Datenbank. </w:t>
+              <w:t xml:space="preserve">Alle Eigenschaften die unter diesem </w:t>
+            </w:r>
+            <w:proofErr w:type="spellStart"/>
+            <w:r>
+              <w:t>Prefix</w:t>
+            </w:r>
+            <w:proofErr w:type="spellEnd"/>
+            <w:r>
+              <w:t xml:space="preserve"> eingetragen sind dienen der Konfiguration von </w:t>
+            </w:r>
+            <w:proofErr w:type="spellStart"/>
+            <w:r>
+              <w:t>Hibernate</w:t>
+            </w:r>
+            <w:proofErr w:type="spellEnd"/>
+            <w:r>
+              <w:t xml:space="preserve"> für die Datenbankverbindung des </w:t>
+            </w:r>
+            <w:proofErr w:type="spellStart"/>
+            <w:r>
+              <w:t>DBRequestStore</w:t>
+            </w:r>
+            <w:proofErr w:type="spellEnd"/>
+            <w:r>
+              <w:t xml:space="preserve">. Wenn dieser nicht konfiguriert ist, benötigt PDF-AS Web keine Datenbank. </w:t>
             </w:r>
             <w:r>
               <w:t>Ein komplettes Beispiel für diese Parameter ist in der Beispielkonfiguration in diesem Dokument zu finden.</w:t>
@@ -3452,9 +4497,13 @@
             </w:tcBorders>
           </w:tcPr>
           <w:p>
+            <w:proofErr w:type="spellStart"/>
+            <w:proofErr w:type="gramStart"/>
             <w:r>
               <w:t>reload.enabled</w:t>
             </w:r>
+            <w:proofErr w:type="spellEnd"/>
+            <w:proofErr w:type="gramEnd"/>
           </w:p>
         </w:tc>
         <w:tc>
@@ -3472,12 +4521,28 @@
                 <w:i/>
               </w:rPr>
             </w:pPr>
+            <w:proofErr w:type="spellStart"/>
             <w:r>
               <w:rPr>
                 <w:i/>
               </w:rPr>
-              <w:t>true | false</w:t>
-            </w:r>
+              <w:t>true</w:t>
+            </w:r>
+            <w:proofErr w:type="spellEnd"/>
+            <w:r>
+              <w:rPr>
+                <w:i/>
+              </w:rPr>
+              <w:t xml:space="preserve"> | </w:t>
+            </w:r>
+            <w:proofErr w:type="spellStart"/>
+            <w:r>
+              <w:rPr>
+                <w:i/>
+              </w:rPr>
+              <w:t>false</w:t>
+            </w:r>
+            <w:proofErr w:type="spellEnd"/>
           </w:p>
         </w:tc>
         <w:tc>
@@ -3512,10 +4577,14 @@
             </w:tcBorders>
           </w:tcPr>
           <w:p>
+            <w:proofErr w:type="spellStart"/>
+            <w:proofErr w:type="gramStart"/>
             <w:r>
               <w:lastRenderedPageBreak/>
               <w:t>allow.ext.overwrite</w:t>
             </w:r>
+            <w:proofErr w:type="spellEnd"/>
+            <w:proofErr w:type="gramEnd"/>
           </w:p>
         </w:tc>
         <w:tc>
@@ -3533,12 +4602,28 @@
                 <w:i/>
               </w:rPr>
             </w:pPr>
+            <w:proofErr w:type="spellStart"/>
             <w:r>
               <w:rPr>
                 <w:i/>
               </w:rPr>
-              <w:t>true | false</w:t>
-            </w:r>
+              <w:t>true</w:t>
+            </w:r>
+            <w:proofErr w:type="spellEnd"/>
+            <w:r>
+              <w:rPr>
+                <w:i/>
+              </w:rPr>
+              <w:t xml:space="preserve"> | </w:t>
+            </w:r>
+            <w:proofErr w:type="spellStart"/>
+            <w:r>
+              <w:rPr>
+                <w:i/>
+              </w:rPr>
+              <w:t>false</w:t>
+            </w:r>
+            <w:proofErr w:type="spellEnd"/>
           </w:p>
         </w:tc>
         <w:tc>
@@ -3554,7 +4639,23 @@
               <w:cnfStyle w:val="000000010000" w:firstRow="0" w:lastRow="0" w:firstColumn="0" w:lastColumn="0" w:oddVBand="0" w:evenVBand="0" w:oddHBand="0" w:evenHBand="1" w:firstRowFirstColumn="0" w:firstRowLastColumn="0" w:lastRowFirstColumn="0" w:lastRowLastColumn="0"/>
             </w:pPr>
             <w:r>
-              <w:t>Ist dieser Paramter auf true gesetzt, erlaubt PDF-AS-WEB externen Anwendungen Konfigurationseinträge zu überschreiben.</w:t>
+              <w:t xml:space="preserve">Ist dieser </w:t>
+            </w:r>
+            <w:proofErr w:type="spellStart"/>
+            <w:r>
+              <w:t>Paramter</w:t>
+            </w:r>
+            <w:proofErr w:type="spellEnd"/>
+            <w:r>
+              <w:t xml:space="preserve"> auf </w:t>
+            </w:r>
+            <w:proofErr w:type="spellStart"/>
+            <w:r>
+              <w:t>true</w:t>
+            </w:r>
+            <w:proofErr w:type="spellEnd"/>
+            <w:r>
+              <w:t xml:space="preserve"> gesetzt, erlaubt PDF-AS-WEB externen Anwendungen Konfigurationseinträge zu überschreiben.</w:t>
             </w:r>
             <w:r>
               <w:t xml:space="preserve"> </w:t>
@@ -3566,7 +4667,36 @@
               <w:t>Achtung</w:t>
             </w:r>
             <w:r>
-              <w:t>: Es können nur Einträge der PDF-AS Konfiguration (cfg/config.properties), nicht jedoch aus der PDF-AS-WEB Konfiguration (pdf-as-web.properties) überschrieben werden.</w:t>
+              <w:t>: Es können nur Einträge der PDF-AS Konfiguration (</w:t>
+            </w:r>
+            <w:proofErr w:type="spellStart"/>
+            <w:r>
+              <w:t>cfg</w:t>
+            </w:r>
+            <w:proofErr w:type="spellEnd"/>
+            <w:r>
+              <w:t>/</w:t>
+            </w:r>
+            <w:proofErr w:type="spellStart"/>
+            <w:r>
+              <w:t>config.properties</w:t>
+            </w:r>
+            <w:proofErr w:type="spellEnd"/>
+            <w:r>
+              <w:t>), nicht jedoch aus der PDF-AS-WEB Konfiguration (</w:t>
+            </w:r>
+            <w:proofErr w:type="spellStart"/>
+            <w:r>
+              <w:t>pdf-as-</w:t>
+            </w:r>
+            <w:proofErr w:type="gramStart"/>
+            <w:r>
+              <w:t>web.properties</w:t>
+            </w:r>
+            <w:proofErr w:type="spellEnd"/>
+            <w:proofErr w:type="gramEnd"/>
+            <w:r>
+              <w:t>) überschrieben werden.</w:t>
             </w:r>
           </w:p>
         </w:tc>
@@ -3582,9 +4712,11 @@
             </w:tcBorders>
           </w:tcPr>
           <w:p>
+            <w:proofErr w:type="gramStart"/>
             <w:r>
               <w:t>ext.overwrite.wl.*</w:t>
             </w:r>
+            <w:proofErr w:type="gramEnd"/>
           </w:p>
         </w:tc>
         <w:tc>
@@ -3602,12 +4734,14 @@
                 <w:i/>
               </w:rPr>
             </w:pPr>
+            <w:proofErr w:type="spellStart"/>
             <w:r>
               <w:rPr>
                 <w:i/>
               </w:rPr>
               <w:t>JavaRegularExpression</w:t>
             </w:r>
+            <w:proofErr w:type="spellEnd"/>
           </w:p>
         </w:tc>
         <w:tc>
@@ -3623,7 +4757,23 @@
               <w:cnfStyle w:val="000000000000" w:firstRow="0" w:lastRow="0" w:firstColumn="0" w:lastColumn="0" w:oddVBand="0" w:evenVBand="0" w:oddHBand="0" w:evenHBand="0" w:firstRowFirstColumn="0" w:firstRowLastColumn="0" w:lastRowFirstColumn="0" w:lastRowLastColumn="0"/>
             </w:pPr>
             <w:r>
-              <w:t>Eine Liste von Regular Expressions die eine Whitelist für Konfigurationseinträge die von externen Anwendungen überschrieben werden können festlegen.</w:t>
+              <w:t xml:space="preserve">Eine Liste von Regular </w:t>
+            </w:r>
+            <w:proofErr w:type="spellStart"/>
+            <w:r>
+              <w:t>Expressions</w:t>
+            </w:r>
+            <w:proofErr w:type="spellEnd"/>
+            <w:r>
+              <w:t xml:space="preserve"> die eine </w:t>
+            </w:r>
+            <w:proofErr w:type="spellStart"/>
+            <w:r>
+              <w:t>Whitelist</w:t>
+            </w:r>
+            <w:proofErr w:type="spellEnd"/>
+            <w:r>
+              <w:t xml:space="preserve"> für Konfigurationseinträge die von externen Anwendungen überschrieben werden können festlegen.</w:t>
             </w:r>
           </w:p>
         </w:tc>
@@ -3642,9 +4792,16 @@
             </w:tcBorders>
           </w:tcPr>
           <w:p>
-            <w:r>
-              <w:t>qr.placeholder.generator.enabled</w:t>
-            </w:r>
+            <w:proofErr w:type="spellStart"/>
+            <w:proofErr w:type="gramStart"/>
+            <w:r>
+              <w:t>qr.placeholder</w:t>
+            </w:r>
+            <w:proofErr w:type="gramEnd"/>
+            <w:r>
+              <w:t>.generator.enabled</w:t>
+            </w:r>
+            <w:proofErr w:type="spellEnd"/>
           </w:p>
           <w:p/>
         </w:tc>
@@ -3663,12 +4820,28 @@
                 <w:i/>
               </w:rPr>
             </w:pPr>
+            <w:proofErr w:type="spellStart"/>
             <w:r>
               <w:rPr>
                 <w:i/>
               </w:rPr>
-              <w:t>true | false</w:t>
-            </w:r>
+              <w:t>true</w:t>
+            </w:r>
+            <w:proofErr w:type="spellEnd"/>
+            <w:r>
+              <w:rPr>
+                <w:i/>
+              </w:rPr>
+              <w:t xml:space="preserve"> | </w:t>
+            </w:r>
+            <w:proofErr w:type="spellStart"/>
+            <w:r>
+              <w:rPr>
+                <w:i/>
+              </w:rPr>
+              <w:t>false</w:t>
+            </w:r>
+            <w:proofErr w:type="spellEnd"/>
           </w:p>
         </w:tc>
         <w:tc>
@@ -3684,7 +4857,23 @@
               <w:cnfStyle w:val="000000010000" w:firstRow="0" w:lastRow="0" w:firstColumn="0" w:lastColumn="0" w:oddVBand="0" w:evenVBand="0" w:oddHBand="0" w:evenHBand="1" w:firstRowFirstColumn="0" w:firstRowLastColumn="0" w:lastRowFirstColumn="0" w:lastRowLastColumn="0"/>
             </w:pPr>
             <w:r>
-              <w:t>Ist dieser Paramter auf true gesetzt, kann das Platzhalter Servlet verwendet werden.</w:t>
+              <w:t xml:space="preserve">Ist dieser </w:t>
+            </w:r>
+            <w:proofErr w:type="spellStart"/>
+            <w:r>
+              <w:t>Paramter</w:t>
+            </w:r>
+            <w:proofErr w:type="spellEnd"/>
+            <w:r>
+              <w:t xml:space="preserve"> auf </w:t>
+            </w:r>
+            <w:proofErr w:type="spellStart"/>
+            <w:r>
+              <w:t>true</w:t>
+            </w:r>
+            <w:proofErr w:type="spellEnd"/>
+            <w:r>
+              <w:t xml:space="preserve"> gesetzt, kann das Platzhalter Servlet verwendet werden.</w:t>
             </w:r>
           </w:p>
         </w:tc>
@@ -3705,12 +4894,14 @@
                 <w:color w:val="auto"/>
               </w:rPr>
             </w:pPr>
+            <w:proofErr w:type="gramStart"/>
             <w:r>
               <w:rPr>
                 <w:color w:val="auto"/>
               </w:rPr>
               <w:t>sl20.sign.enabled</w:t>
             </w:r>
+            <w:proofErr w:type="gramEnd"/>
           </w:p>
           <w:p>
             <w:pPr>
@@ -3736,13 +4927,31 @@
                 <w:color w:val="auto"/>
               </w:rPr>
             </w:pPr>
+            <w:proofErr w:type="spellStart"/>
             <w:r>
               <w:rPr>
                 <w:i/>
                 <w:color w:val="auto"/>
               </w:rPr>
-              <w:t>true | false</w:t>
-            </w:r>
+              <w:t>true</w:t>
+            </w:r>
+            <w:proofErr w:type="spellEnd"/>
+            <w:r>
+              <w:rPr>
+                <w:i/>
+                <w:color w:val="auto"/>
+              </w:rPr>
+              <w:t xml:space="preserve"> | </w:t>
+            </w:r>
+            <w:proofErr w:type="spellStart"/>
+            <w:r>
+              <w:rPr>
+                <w:i/>
+                <w:color w:val="auto"/>
+              </w:rPr>
+              <w:t>false</w:t>
+            </w:r>
+            <w:proofErr w:type="spellEnd"/>
           </w:p>
         </w:tc>
         <w:tc>
@@ -3764,7 +4973,35 @@
               <w:rPr>
                 <w:color w:val="auto"/>
               </w:rPr>
-              <w:t xml:space="preserve">Ist dieser Paramter auf true gesetzt, kann </w:t>
+              <w:t xml:space="preserve">Ist dieser </w:t>
+            </w:r>
+            <w:proofErr w:type="spellStart"/>
+            <w:r>
+              <w:rPr>
+                <w:color w:val="auto"/>
+              </w:rPr>
+              <w:t>Paramter</w:t>
+            </w:r>
+            <w:proofErr w:type="spellEnd"/>
+            <w:r>
+              <w:rPr>
+                <w:color w:val="auto"/>
+              </w:rPr>
+              <w:t xml:space="preserve"> auf </w:t>
+            </w:r>
+            <w:proofErr w:type="spellStart"/>
+            <w:r>
+              <w:rPr>
+                <w:color w:val="auto"/>
+              </w:rPr>
+              <w:t>true</w:t>
+            </w:r>
+            <w:proofErr w:type="spellEnd"/>
+            <w:r>
+              <w:rPr>
+                <w:color w:val="auto"/>
+              </w:rPr>
+              <w:t xml:space="preserve"> gesetzt, kann </w:t>
             </w:r>
             <w:r>
               <w:rPr>
@@ -3913,12 +5150,14 @@
                 <w:color w:val="auto"/>
               </w:rPr>
             </w:pPr>
+            <w:proofErr w:type="gramStart"/>
             <w:r>
               <w:rPr>
                 <w:color w:val="auto"/>
               </w:rPr>
               <w:t>sl20.keystore.file</w:t>
             </w:r>
+            <w:proofErr w:type="gramEnd"/>
           </w:p>
         </w:tc>
         <w:tc>
@@ -3961,11 +5200,19 @@
                 <w:color w:val="auto"/>
               </w:rPr>
             </w:pPr>
-            <w:r>
-              <w:rPr>
-                <w:color w:val="auto"/>
-              </w:rPr>
-              <w:t>Keystore mit Schlüsselmaterial für SL 2.0</w:t>
+            <w:proofErr w:type="spellStart"/>
+            <w:r>
+              <w:rPr>
+                <w:color w:val="auto"/>
+              </w:rPr>
+              <w:t>Keystore</w:t>
+            </w:r>
+            <w:proofErr w:type="spellEnd"/>
+            <w:r>
+              <w:rPr>
+                <w:color w:val="auto"/>
+              </w:rPr>
+              <w:t xml:space="preserve"> mit Schlüsselmaterial für SL 2.0</w:t>
             </w:r>
             <w:r>
               <w:rPr>
@@ -3995,12 +5242,14 @@
                 <w:color w:val="auto"/>
               </w:rPr>
             </w:pPr>
+            <w:proofErr w:type="gramStart"/>
             <w:r>
               <w:rPr>
                 <w:color w:val="auto"/>
               </w:rPr>
               <w:t>sl20.keystore.type</w:t>
             </w:r>
+            <w:proofErr w:type="gramEnd"/>
           </w:p>
         </w:tc>
         <w:tc>
@@ -4053,7 +5302,14 @@
               <w:rPr>
                 <w:color w:val="auto"/>
               </w:rPr>
-              <w:t xml:space="preserve"> Keystore</w:t>
+              <w:t xml:space="preserve"> </w:t>
+            </w:r>
+            <w:proofErr w:type="spellStart"/>
+            <w:r>
+              <w:rPr>
+                <w:color w:val="auto"/>
+              </w:rPr>
+              <w:t>Keystore</w:t>
             </w:r>
             <w:r>
               <w:rPr>
@@ -4061,6 +5317,7 @@
               </w:rPr>
               <w:t>s</w:t>
             </w:r>
+            <w:proofErr w:type="spellEnd"/>
             <w:r>
               <w:rPr>
                 <w:color w:val="auto"/>
@@ -4086,12 +5343,14 @@
                 <w:color w:val="auto"/>
               </w:rPr>
             </w:pPr>
+            <w:proofErr w:type="gramStart"/>
             <w:r>
               <w:rPr>
                 <w:color w:val="auto"/>
               </w:rPr>
               <w:t>sl20.keystore.pass</w:t>
             </w:r>
+            <w:proofErr w:type="gramEnd"/>
           </w:p>
         </w:tc>
         <w:tc>
@@ -4144,8 +5403,16 @@
               <w:rPr>
                 <w:color w:val="auto"/>
               </w:rPr>
-              <w:t xml:space="preserve"> Keystore</w:t>
-            </w:r>
+              <w:t xml:space="preserve"> </w:t>
+            </w:r>
+            <w:proofErr w:type="spellStart"/>
+            <w:r>
+              <w:rPr>
+                <w:color w:val="auto"/>
+              </w:rPr>
+              <w:t>Keystore</w:t>
+            </w:r>
+            <w:proofErr w:type="spellEnd"/>
             <w:r>
               <w:rPr>
                 <w:color w:val="auto"/>
@@ -4229,11 +5496,19 @@
               </w:rPr>
               <w:t xml:space="preserve">Der Bezeichner des </w:t>
             </w:r>
-            <w:r>
-              <w:rPr>
-                <w:color w:val="auto"/>
-              </w:rPr>
-              <w:t>Signature-</w:t>
+            <w:proofErr w:type="spellStart"/>
+            <w:r>
+              <w:rPr>
+                <w:color w:val="auto"/>
+              </w:rPr>
+              <w:t>Signature</w:t>
+            </w:r>
+            <w:proofErr w:type="spellEnd"/>
+            <w:r>
+              <w:rPr>
+                <w:color w:val="auto"/>
+              </w:rPr>
+              <w:t>-</w:t>
             </w:r>
             <w:r>
               <w:rPr>
@@ -4247,11 +5522,19 @@
               </w:rPr>
               <w:t xml:space="preserve">im </w:t>
             </w:r>
-            <w:r>
-              <w:rPr>
-                <w:color w:val="auto"/>
-              </w:rPr>
-              <w:t>KeyStore mit dem die Signatur durchgeführt werden soll.</w:t>
+            <w:proofErr w:type="spellStart"/>
+            <w:r>
+              <w:rPr>
+                <w:color w:val="auto"/>
+              </w:rPr>
+              <w:t>KeyStore</w:t>
+            </w:r>
+            <w:proofErr w:type="spellEnd"/>
+            <w:r>
+              <w:rPr>
+                <w:color w:val="auto"/>
+              </w:rPr>
+              <w:t xml:space="preserve"> mit dem die Signatur durchgeführt werden soll.</w:t>
             </w:r>
           </w:p>
         </w:tc>
@@ -4326,17 +5609,39 @@
               </w:rPr>
               <w:t xml:space="preserve">Das Passwort für den </w:t>
             </w:r>
-            <w:r>
-              <w:rPr>
-                <w:color w:val="auto"/>
-              </w:rPr>
-              <w:t xml:space="preserve">Signature </w:t>
-            </w:r>
-            <w:r>
-              <w:rPr>
-                <w:color w:val="auto"/>
-              </w:rPr>
-              <w:t>Schlüssel in der KeyStore Datei.</w:t>
+            <w:proofErr w:type="spellStart"/>
+            <w:r>
+              <w:rPr>
+                <w:color w:val="auto"/>
+              </w:rPr>
+              <w:t>Signature</w:t>
+            </w:r>
+            <w:proofErr w:type="spellEnd"/>
+            <w:r>
+              <w:rPr>
+                <w:color w:val="auto"/>
+              </w:rPr>
+              <w:t xml:space="preserve"> </w:t>
+            </w:r>
+            <w:r>
+              <w:rPr>
+                <w:color w:val="auto"/>
+              </w:rPr>
+              <w:t xml:space="preserve">Schlüssel in der </w:t>
+            </w:r>
+            <w:proofErr w:type="spellStart"/>
+            <w:r>
+              <w:rPr>
+                <w:color w:val="auto"/>
+              </w:rPr>
+              <w:t>KeyStore</w:t>
+            </w:r>
+            <w:proofErr w:type="spellEnd"/>
+            <w:r>
+              <w:rPr>
+                <w:color w:val="auto"/>
+              </w:rPr>
+              <w:t xml:space="preserve"> Datei.</w:t>
             </w:r>
           </w:p>
         </w:tc>
@@ -4432,7 +5737,21 @@
               <w:rPr>
                 <w:color w:val="auto"/>
               </w:rPr>
-              <w:t xml:space="preserve"> KeyStore mit dem die Signatur durchgeführt werden soll.</w:t>
+              <w:t xml:space="preserve"> </w:t>
+            </w:r>
+            <w:proofErr w:type="spellStart"/>
+            <w:r>
+              <w:rPr>
+                <w:color w:val="auto"/>
+              </w:rPr>
+              <w:t>KeyStore</w:t>
+            </w:r>
+            <w:proofErr w:type="spellEnd"/>
+            <w:r>
+              <w:rPr>
+                <w:color w:val="auto"/>
+              </w:rPr>
+              <w:t xml:space="preserve"> mit dem die Signatur durchgeführt werden soll.</w:t>
             </w:r>
           </w:p>
         </w:tc>
@@ -4524,7 +5843,21 @@
               <w:rPr>
                 <w:color w:val="auto"/>
               </w:rPr>
-              <w:t xml:space="preserve"> KeyStore.</w:t>
+              <w:t xml:space="preserve"> </w:t>
+            </w:r>
+            <w:proofErr w:type="spellStart"/>
+            <w:r>
+              <w:rPr>
+                <w:color w:val="auto"/>
+              </w:rPr>
+              <w:t>KeyStore</w:t>
+            </w:r>
+            <w:proofErr w:type="spellEnd"/>
+            <w:r>
+              <w:rPr>
+                <w:color w:val="auto"/>
+              </w:rPr>
+              <w:t>.</w:t>
             </w:r>
           </w:p>
         </w:tc>
@@ -4548,11 +5881,19 @@
                 <w:color w:val="auto"/>
               </w:rPr>
             </w:pPr>
-            <w:r>
-              <w:rPr>
-                <w:color w:val="auto"/>
-              </w:rPr>
-              <w:t>sl20.debug.validation.disable</w:t>
+            <w:proofErr w:type="gramStart"/>
+            <w:r>
+              <w:rPr>
+                <w:color w:val="auto"/>
+              </w:rPr>
+              <w:t>sl20.debug.validation</w:t>
+            </w:r>
+            <w:proofErr w:type="gramEnd"/>
+            <w:r>
+              <w:rPr>
+                <w:color w:val="auto"/>
+              </w:rPr>
+              <w:t>.disable</w:t>
             </w:r>
           </w:p>
           <w:p>
@@ -4594,13 +5935,31 @@
                 <w:lang w:val="en-US"/>
               </w:rPr>
             </w:pPr>
+            <w:proofErr w:type="spellStart"/>
             <w:r>
               <w:rPr>
                 <w:i/>
                 <w:color w:val="auto"/>
               </w:rPr>
-              <w:t>true | false</w:t>
-            </w:r>
+              <w:t>true</w:t>
+            </w:r>
+            <w:proofErr w:type="spellEnd"/>
+            <w:r>
+              <w:rPr>
+                <w:i/>
+                <w:color w:val="auto"/>
+              </w:rPr>
+              <w:t xml:space="preserve"> | </w:t>
+            </w:r>
+            <w:proofErr w:type="spellStart"/>
+            <w:r>
+              <w:rPr>
+                <w:i/>
+                <w:color w:val="auto"/>
+              </w:rPr>
+              <w:t>false</w:t>
+            </w:r>
+            <w:proofErr w:type="spellEnd"/>
           </w:p>
         </w:tc>
         <w:tc>
@@ -4613,7 +5972,7 @@
           </w:tcPr>
           <w:p>
             <w:pPr>
-              <w:pStyle w:val="NormalWeb"/>
+              <w:pStyle w:val="StandardWeb"/>
               <w:cnfStyle w:val="000000010000" w:firstRow="0" w:lastRow="0" w:firstColumn="0" w:lastColumn="0" w:oddVBand="0" w:evenVBand="0" w:oddHBand="0" w:evenHBand="1" w:firstRowFirstColumn="0" w:firstRowLastColumn="0" w:lastRowFirstColumn="0" w:lastRowLastColumn="0"/>
               <w:rPr>
                 <w:rFonts w:ascii="Century Gothic" w:hAnsi="Century Gothic"/>
@@ -4657,12 +6016,24 @@
                 <w:szCs w:val="22"/>
                 <w:lang w:val="de-DE"/>
               </w:rPr>
-              <w:t>Default: false</w:t>
-            </w:r>
-          </w:p>
-          <w:p>
-            <w:pPr>
-              <w:pStyle w:val="NormalWeb"/>
+              <w:t xml:space="preserve">Default: </w:t>
+            </w:r>
+            <w:proofErr w:type="spellStart"/>
+            <w:r>
+              <w:rPr>
+                <w:rFonts w:ascii="Century Gothic" w:hAnsi="Century Gothic"/>
+                <w:b/>
+                <w:sz w:val="22"/>
+                <w:szCs w:val="22"/>
+                <w:lang w:val="de-DE"/>
+              </w:rPr>
+              <w:t>false</w:t>
+            </w:r>
+            <w:proofErr w:type="spellEnd"/>
+          </w:p>
+          <w:p>
+            <w:pPr>
+              <w:pStyle w:val="StandardWeb"/>
               <w:cnfStyle w:val="000000010000" w:firstRow="0" w:lastRow="0" w:firstColumn="0" w:lastColumn="0" w:oddVBand="0" w:evenVBand="0" w:oddHBand="0" w:evenHBand="1" w:firstRowFirstColumn="0" w:firstRowLastColumn="0" w:lastRowFirstColumn="0" w:lastRowLastColumn="0"/>
               <w:rPr>
                 <w:rFonts w:ascii="Century Gothic" w:hAnsi="Century Gothic"/>
@@ -4674,7 +6045,7 @@
           </w:p>
           <w:p>
             <w:pPr>
-              <w:pStyle w:val="NormalWeb"/>
+              <w:pStyle w:val="StandardWeb"/>
               <w:cnfStyle w:val="000000010000" w:firstRow="0" w:lastRow="0" w:firstColumn="0" w:lastColumn="0" w:oddVBand="0" w:evenVBand="0" w:oddHBand="0" w:evenHBand="1" w:firstRowFirstColumn="0" w:firstRowLastColumn="0" w:lastRowFirstColumn="0" w:lastRowLastColumn="0"/>
               <w:rPr>
                 <w:rFonts w:ascii="Century Gothic" w:hAnsi="Century Gothic"/>
@@ -4686,7 +6057,7 @@
           </w:p>
           <w:p>
             <w:pPr>
-              <w:pStyle w:val="NormalWeb"/>
+              <w:pStyle w:val="StandardWeb"/>
               <w:cnfStyle w:val="000000010000" w:firstRow="0" w:lastRow="0" w:firstColumn="0" w:lastColumn="0" w:oddVBand="0" w:evenVBand="0" w:oddHBand="0" w:evenHBand="1" w:firstRowFirstColumn="0" w:firstRowLastColumn="0" w:lastRowFirstColumn="0" w:lastRowLastColumn="0"/>
               <w:rPr>
                 <w:rFonts w:ascii="Century Gothic" w:hAnsi="Century Gothic"/>
@@ -4715,21 +6086,30 @@
                 <w:lang w:val="en-US"/>
               </w:rPr>
             </w:pPr>
+            <w:proofErr w:type="gramStart"/>
             <w:r>
               <w:rPr>
                 <w:color w:val="auto"/>
                 <w:lang w:val="en-US"/>
               </w:rPr>
               <w:lastRenderedPageBreak/>
-              <w:t>sl20.debug.signed.result.enabled</w:t>
-            </w:r>
-          </w:p>
-          <w:p>
-            <w:pPr>
+              <w:t>sl20.debug.signed</w:t>
+            </w:r>
+            <w:proofErr w:type="gramEnd"/>
+            <w:r>
               <w:rPr>
                 <w:color w:val="auto"/>
                 <w:lang w:val="en-US"/>
               </w:rPr>
+              <w:t>.result.enabled</w:t>
+            </w:r>
+          </w:p>
+          <w:p>
+            <w:pPr>
+              <w:rPr>
+                <w:color w:val="auto"/>
+                <w:lang w:val="en-US"/>
+              </w:rPr>
             </w:pPr>
           </w:p>
         </w:tc>
@@ -4791,7 +6171,7 @@
             </w:pPr>
             <w:r>
               <w:rPr>
-                <w:rStyle w:val="Strong"/>
+                <w:rStyle w:val="Fett"/>
                 <w:rFonts w:ascii="Century Gothic" w:hAnsi="Century Gothic"/>
                 <w:color w:val="auto"/>
               </w:rPr>
@@ -4801,8 +6181,16 @@
               <w:rPr>
                 <w:color w:val="auto"/>
               </w:rPr>
-              <w:t xml:space="preserve"> false</w:t>
-            </w:r>
+              <w:t xml:space="preserve"> </w:t>
+            </w:r>
+            <w:proofErr w:type="spellStart"/>
+            <w:r>
+              <w:rPr>
+                <w:color w:val="auto"/>
+              </w:rPr>
+              <w:t>false</w:t>
+            </w:r>
+            <w:proofErr w:type="spellEnd"/>
           </w:p>
         </w:tc>
       </w:tr>
@@ -4826,20 +6214,29 @@
                 <w:lang w:val="en-US"/>
               </w:rPr>
             </w:pPr>
+            <w:proofErr w:type="gramStart"/>
             <w:r>
               <w:rPr>
                 <w:color w:val="auto"/>
                 <w:lang w:val="en-US"/>
               </w:rPr>
-              <w:t>sl20.debug.signed.result.required</w:t>
-            </w:r>
-          </w:p>
-          <w:p>
-            <w:pPr>
+              <w:t>sl20.debug.signed</w:t>
+            </w:r>
+            <w:proofErr w:type="gramEnd"/>
+            <w:r>
               <w:rPr>
                 <w:color w:val="auto"/>
                 <w:lang w:val="en-US"/>
               </w:rPr>
+              <w:t>.result.required</w:t>
+            </w:r>
+          </w:p>
+          <w:p>
+            <w:pPr>
+              <w:rPr>
+                <w:color w:val="auto"/>
+                <w:lang w:val="en-US"/>
+              </w:rPr>
             </w:pPr>
           </w:p>
         </w:tc>
@@ -4901,7 +6298,7 @@
             </w:pPr>
             <w:r>
               <w:rPr>
-                <w:rStyle w:val="Strong"/>
+                <w:rStyle w:val="Fett"/>
                 <w:rFonts w:ascii="Century Gothic" w:hAnsi="Century Gothic"/>
                 <w:color w:val="auto"/>
               </w:rPr>
@@ -4911,8 +6308,16 @@
               <w:rPr>
                 <w:color w:val="auto"/>
               </w:rPr>
-              <w:t xml:space="preserve"> false</w:t>
-            </w:r>
+              <w:t xml:space="preserve"> </w:t>
+            </w:r>
+            <w:proofErr w:type="spellStart"/>
+            <w:r>
+              <w:rPr>
+                <w:color w:val="auto"/>
+              </w:rPr>
+              <w:t>false</w:t>
+            </w:r>
+            <w:proofErr w:type="spellEnd"/>
           </w:p>
         </w:tc>
       </w:tr>
@@ -4932,19 +6337,30 @@
                 <w:color w:val="auto"/>
               </w:rPr>
             </w:pPr>
+            <w:proofErr w:type="gramStart"/>
             <w:r>
               <w:rPr>
                 <w:color w:val="auto"/>
                 <w:lang w:val="en-US"/>
               </w:rPr>
-              <w:t>sl20.debug.encryption.enabl</w:t>
-            </w:r>
+              <w:t>sl20.debug.encryption</w:t>
+            </w:r>
+            <w:proofErr w:type="gramEnd"/>
+            <w:r>
+              <w:rPr>
+                <w:color w:val="auto"/>
+                <w:lang w:val="en-US"/>
+              </w:rPr>
+              <w:t>.enabl</w:t>
+            </w:r>
+            <w:proofErr w:type="spellStart"/>
             <w:r>
               <w:rPr>
                 <w:color w:val="auto"/>
               </w:rPr>
               <w:t>ed</w:t>
             </w:r>
+            <w:proofErr w:type="spellEnd"/>
           </w:p>
           <w:p>
             <w:pPr>
@@ -4972,13 +6388,31 @@
                 <w:lang w:val="en-US"/>
               </w:rPr>
             </w:pPr>
+            <w:proofErr w:type="spellStart"/>
             <w:r>
               <w:rPr>
                 <w:i/>
                 <w:color w:val="auto"/>
               </w:rPr>
-              <w:t>true | false</w:t>
-            </w:r>
+              <w:t>true</w:t>
+            </w:r>
+            <w:proofErr w:type="spellEnd"/>
+            <w:r>
+              <w:rPr>
+                <w:i/>
+                <w:color w:val="auto"/>
+              </w:rPr>
+              <w:t xml:space="preserve"> | </w:t>
+            </w:r>
+            <w:proofErr w:type="spellStart"/>
+            <w:r>
+              <w:rPr>
+                <w:i/>
+                <w:color w:val="auto"/>
+              </w:rPr>
+              <w:t>false</w:t>
+            </w:r>
+            <w:proofErr w:type="spellEnd"/>
           </w:p>
         </w:tc>
         <w:tc>
@@ -5012,9 +6446,11 @@
                 <w:color w:val="auto"/>
               </w:rPr>
             </w:pPr>
-            <w:r>
-              <w:rPr>
-                <w:rStyle w:val="Strong"/>
+            <w:proofErr w:type="spellStart"/>
+            <w:proofErr w:type="gramStart"/>
+            <w:r>
+              <w:rPr>
+                <w:rStyle w:val="Fett"/>
                 <w:rFonts w:ascii="Century Gothic" w:hAnsi="Century Gothic"/>
                 <w:color w:val="auto"/>
               </w:rPr>
@@ -5026,6 +6462,8 @@
               </w:rPr>
               <w:t>false</w:t>
             </w:r>
+            <w:proofErr w:type="spellEnd"/>
+            <w:proofErr w:type="gramEnd"/>
           </w:p>
         </w:tc>
       </w:tr>
@@ -5048,11 +6486,19 @@
                 <w:color w:val="auto"/>
               </w:rPr>
             </w:pPr>
-            <w:r>
-              <w:rPr>
-                <w:color w:val="auto"/>
-              </w:rPr>
-              <w:t>sl20.debug.encryption.required</w:t>
+            <w:proofErr w:type="gramStart"/>
+            <w:r>
+              <w:rPr>
+                <w:color w:val="auto"/>
+              </w:rPr>
+              <w:t>sl20.debug.encryption</w:t>
+            </w:r>
+            <w:proofErr w:type="gramEnd"/>
+            <w:r>
+              <w:rPr>
+                <w:color w:val="auto"/>
+              </w:rPr>
+              <w:t>.required</w:t>
             </w:r>
           </w:p>
           <w:p>
@@ -5081,13 +6527,31 @@
                 <w:lang w:val="en-US"/>
               </w:rPr>
             </w:pPr>
+            <w:proofErr w:type="spellStart"/>
             <w:r>
               <w:rPr>
                 <w:i/>
                 <w:color w:val="auto"/>
               </w:rPr>
-              <w:t>true | false</w:t>
-            </w:r>
+              <w:t>true</w:t>
+            </w:r>
+            <w:proofErr w:type="spellEnd"/>
+            <w:r>
+              <w:rPr>
+                <w:i/>
+                <w:color w:val="auto"/>
+              </w:rPr>
+              <w:t xml:space="preserve"> | </w:t>
+            </w:r>
+            <w:proofErr w:type="spellStart"/>
+            <w:r>
+              <w:rPr>
+                <w:i/>
+                <w:color w:val="auto"/>
+              </w:rPr>
+              <w:t>false</w:t>
+            </w:r>
+            <w:proofErr w:type="spellEnd"/>
           </w:p>
         </w:tc>
         <w:tc>
@@ -5124,9 +6588,11 @@
                 <w:color w:val="auto"/>
               </w:rPr>
             </w:pPr>
-            <w:r>
-              <w:rPr>
-                <w:rStyle w:val="Strong"/>
+            <w:proofErr w:type="spellStart"/>
+            <w:proofErr w:type="gramStart"/>
+            <w:r>
+              <w:rPr>
+                <w:rStyle w:val="Fett"/>
                 <w:rFonts w:ascii="Century Gothic" w:hAnsi="Century Gothic"/>
                 <w:color w:val="auto"/>
               </w:rPr>
@@ -5139,6 +6605,8 @@
               </w:rPr>
               <w:t>false</w:t>
             </w:r>
+            <w:proofErr w:type="spellEnd"/>
+            <w:proofErr w:type="gramEnd"/>
           </w:p>
         </w:tc>
       </w:tr>
@@ -5146,7 +6614,15 @@
     <w:p/>
     <w:p>
       <w:r>
-        <w:t xml:space="preserve">Die Konfiguration kann zur Laufzeit neu geladen werden. Dies betrifft die Webkonfiguration und die Basiskonfiguration der PDF-AS-Bibliothek. Um die Konfiguration neu zu laden muss das Servlet /Reload </w:t>
+        <w:t xml:space="preserve">Die Konfiguration kann zur Laufzeit neu geladen werden. Dies </w:t>
+      </w:r>
+      <w:proofErr w:type="gramStart"/>
+      <w:r>
+        <w:t>betrifft</w:t>
+      </w:r>
+      <w:proofErr w:type="gramEnd"/>
+      <w:r>
+        <w:t xml:space="preserve"> die Webkonfiguration und die Basiskonfiguration der PDF-AS-Bibliothek. Um die Konfiguration neu zu laden muss das Servlet /Reload </w:t>
       </w:r>
       <w:r>
         <w:t xml:space="preserve">mit der GET-Methode </w:t>
@@ -5160,14 +6636,24 @@
     </w:p>
     <w:p>
       <w:r>
-        <w:t xml:space="preserve">Wenn als Requeststore der Datenbankspeicher </w:t>
-      </w:r>
+        <w:t xml:space="preserve">Wenn als </w:t>
+      </w:r>
+      <w:proofErr w:type="spellStart"/>
+      <w:r>
+        <w:t>Requeststore</w:t>
+      </w:r>
+      <w:proofErr w:type="spellEnd"/>
+      <w:r>
+        <w:t xml:space="preserve"> der Datenbankspeicher </w:t>
+      </w:r>
+      <w:proofErr w:type="spellStart"/>
       <w:r>
         <w:rPr>
           <w:i/>
         </w:rPr>
         <w:t>DBRequestStore</w:t>
       </w:r>
+      <w:proofErr w:type="spellEnd"/>
       <w:r>
         <w:t xml:space="preserve"> verwendet</w:t>
       </w:r>
@@ -5178,12 +6664,36 @@
         <w:t xml:space="preserve"> </w:t>
       </w:r>
       <w:r>
-        <w:t>werden soll, muss die Bibliothek pdf-as-web-db zum Klassenpfad hinzugefügt werden.</w:t>
-      </w:r>
-    </w:p>
-    <w:p>
-      <w:pPr>
-        <w:pStyle w:val="Heading2"/>
+        <w:t xml:space="preserve">werden soll, muss die Bibliothek </w:t>
+      </w:r>
+      <w:proofErr w:type="spellStart"/>
+      <w:r>
+        <w:t>pdf</w:t>
+      </w:r>
+      <w:proofErr w:type="spellEnd"/>
+      <w:r>
+        <w:t>-</w:t>
+      </w:r>
+      <w:proofErr w:type="spellStart"/>
+      <w:r>
+        <w:t>as</w:t>
+      </w:r>
+      <w:proofErr w:type="spellEnd"/>
+      <w:r>
+        <w:t>-web-</w:t>
+      </w:r>
+      <w:proofErr w:type="spellStart"/>
+      <w:r>
+        <w:t>db</w:t>
+      </w:r>
+      <w:proofErr w:type="spellEnd"/>
+      <w:r>
+        <w:t xml:space="preserve"> zum Klassenpfad hinzugefügt werden.</w:t>
+      </w:r>
+    </w:p>
+    <w:p>
+      <w:pPr>
+        <w:pStyle w:val="berschrift2"/>
       </w:pPr>
       <w:r>
         <w:t>Statistik</w:t>
@@ -5191,7 +6701,39 @@
     </w:p>
     <w:p>
       <w:r>
-        <w:t xml:space="preserve">PDF-AS-WEB kann statistische Informationen sammeln. Um eine möglichst gut Integration zu ermöglichen, können einfach selbstentickelte Statistikmodule in PDF-AS-WEB integriert werden. Dazu muss die Schnittstelle  at.gv.egiz.pdfas.web.stats. StatisticBackend implementiert werden. PDF-AS-WEB lädt Implementierungen dieser Schnittstelle mit Hilfe des Java </w:t>
+        <w:t xml:space="preserve">PDF-AS-WEB kann statistische Informationen sammeln. Um </w:t>
+      </w:r>
+      <w:proofErr w:type="gramStart"/>
+      <w:r>
+        <w:t>eine möglichst gut Integration</w:t>
+      </w:r>
+      <w:proofErr w:type="gramEnd"/>
+      <w:r>
+        <w:t xml:space="preserve"> zu ermöglichen, können einfach selbstent</w:t>
+      </w:r>
+      <w:r>
+        <w:t>w</w:t>
+      </w:r>
+      <w:r>
+        <w:t xml:space="preserve">ickelte Statistikmodule in PDF-AS-WEB integriert werden. Dazu muss die Schnittstelle </w:t>
+      </w:r>
+      <w:proofErr w:type="spellStart"/>
+      <w:proofErr w:type="gramStart"/>
+      <w:r>
+        <w:t>at.gv.egiz.pdfas.web.stats</w:t>
+      </w:r>
+      <w:proofErr w:type="spellEnd"/>
+      <w:proofErr w:type="gramEnd"/>
+      <w:r>
+        <w:t xml:space="preserve">. </w:t>
+      </w:r>
+      <w:proofErr w:type="spellStart"/>
+      <w:r>
+        <w:t>StatisticBackend</w:t>
+      </w:r>
+      <w:proofErr w:type="spellEnd"/>
+      <w:r>
+        <w:t xml:space="preserve"> implementiert werden. PDF-AS-WEB lädt Implementierungen dieser Schnittstelle mit Hilfe des Java </w:t>
       </w:r>
       <w:r>
         <w:t>Service Provider Interface</w:t>
@@ -5199,9 +6741,13 @@
       <w:r>
         <w:t>. Eine einfache Implementierung dieser Schnittstelle ist bereits in PDF-AS-WEB integriert und liefert auf dem Logger „</w:t>
       </w:r>
+      <w:proofErr w:type="spellStart"/>
+      <w:proofErr w:type="gramStart"/>
       <w:r>
         <w:t>at.gv.egiz.pdfas.web.statistics</w:t>
       </w:r>
+      <w:proofErr w:type="spellEnd"/>
+      <w:proofErr w:type="gramEnd"/>
       <w:r>
         <w:t>“ statistische Informationen im CSV Format. Die Spa</w:t>
       </w:r>
@@ -5215,7 +6761,7 @@
     </w:p>
     <w:p>
       <w:pPr>
-        <w:pStyle w:val="ListParagraph"/>
+        <w:pStyle w:val="Listenabsatz"/>
         <w:numPr>
           <w:ilvl w:val="0"/>
           <w:numId w:val="14"/>
@@ -5227,55 +6773,83 @@
     </w:p>
     <w:p>
       <w:pPr>
-        <w:pStyle w:val="ListParagraph"/>
+        <w:pStyle w:val="Listenabsatz"/>
         <w:numPr>
           <w:ilvl w:val="0"/>
           <w:numId w:val="14"/>
         </w:numPr>
       </w:pPr>
       <w:r>
-        <w:t>Operation („sign“ | „verify“)</w:t>
-      </w:r>
-    </w:p>
-    <w:p>
-      <w:pPr>
-        <w:pStyle w:val="ListParagraph"/>
+        <w:t>Operation („</w:t>
+      </w:r>
+      <w:proofErr w:type="spellStart"/>
+      <w:r>
+        <w:t>sign</w:t>
+      </w:r>
+      <w:proofErr w:type="spellEnd"/>
+      <w:r>
+        <w:t>“ | „</w:t>
+      </w:r>
+      <w:proofErr w:type="spellStart"/>
+      <w:r>
+        <w:t>verify</w:t>
+      </w:r>
+      <w:proofErr w:type="spellEnd"/>
+      <w:r>
+        <w:t>“)</w:t>
+      </w:r>
+    </w:p>
+    <w:p>
+      <w:pPr>
+        <w:pStyle w:val="Listenabsatz"/>
         <w:numPr>
           <w:ilvl w:val="0"/>
           <w:numId w:val="14"/>
         </w:numPr>
       </w:pPr>
+      <w:proofErr w:type="spellStart"/>
       <w:r>
         <w:t>Signarturgerät</w:t>
       </w:r>
-    </w:p>
-    <w:p>
-      <w:pPr>
-        <w:pStyle w:val="ListParagraph"/>
+      <w:proofErr w:type="spellEnd"/>
+    </w:p>
+    <w:p>
+      <w:pPr>
+        <w:pStyle w:val="Listenabsatz"/>
         <w:numPr>
           <w:ilvl w:val="0"/>
           <w:numId w:val="14"/>
         </w:numPr>
       </w:pPr>
       <w:r>
-        <w:t>Quelle („web“ | „soap“)</w:t>
-      </w:r>
-    </w:p>
-    <w:p>
-      <w:pPr>
-        <w:pStyle w:val="ListParagraph"/>
+        <w:t>Quelle („web“ | „</w:t>
+      </w:r>
+      <w:proofErr w:type="spellStart"/>
+      <w:r>
+        <w:t>soap</w:t>
+      </w:r>
+      <w:proofErr w:type="spellEnd"/>
+      <w:r>
+        <w:t>“)</w:t>
+      </w:r>
+    </w:p>
+    <w:p>
+      <w:pPr>
+        <w:pStyle w:val="Listenabsatz"/>
         <w:numPr>
           <w:ilvl w:val="0"/>
           <w:numId w:val="14"/>
         </w:numPr>
       </w:pPr>
+      <w:proofErr w:type="spellStart"/>
       <w:r>
         <w:t>Signturprofil</w:t>
       </w:r>
-    </w:p>
-    <w:p>
-      <w:pPr>
-        <w:pStyle w:val="ListParagraph"/>
+      <w:proofErr w:type="spellEnd"/>
+    </w:p>
+    <w:p>
+      <w:pPr>
+        <w:pStyle w:val="Listenabsatz"/>
         <w:numPr>
           <w:ilvl w:val="0"/>
           <w:numId w:val="14"/>
@@ -5287,7 +6861,7 @@
     </w:p>
     <w:p>
       <w:pPr>
-        <w:pStyle w:val="ListParagraph"/>
+        <w:pStyle w:val="Listenabsatz"/>
         <w:numPr>
           <w:ilvl w:val="0"/>
           <w:numId w:val="14"/>
@@ -5295,24 +6869,37 @@
       </w:pPr>
       <w:r>
         <w:lastRenderedPageBreak/>
-        <w:t>User-Agent des Client</w:t>
-      </w:r>
-    </w:p>
-    <w:p>
-      <w:pPr>
-        <w:pStyle w:val="ListParagraph"/>
+        <w:t xml:space="preserve">User-Agent </w:t>
+      </w:r>
+      <w:proofErr w:type="gramStart"/>
+      <w:r>
+        <w:t>des Client</w:t>
+      </w:r>
+      <w:proofErr w:type="gramEnd"/>
+    </w:p>
+    <w:p>
+      <w:pPr>
+        <w:pStyle w:val="Listenabsatz"/>
         <w:numPr>
           <w:ilvl w:val="0"/>
           <w:numId w:val="14"/>
         </w:numPr>
       </w:pPr>
       <w:r>
-        <w:t>Status („ok“ | „error“)</w:t>
-      </w:r>
-    </w:p>
-    <w:p>
-      <w:pPr>
-        <w:pStyle w:val="ListParagraph"/>
+        <w:t>Status („ok“ | „</w:t>
+      </w:r>
+      <w:proofErr w:type="spellStart"/>
+      <w:r>
+        <w:t>error</w:t>
+      </w:r>
+      <w:proofErr w:type="spellEnd"/>
+      <w:r>
+        <w:t>“)</w:t>
+      </w:r>
+    </w:p>
+    <w:p>
+      <w:pPr>
+        <w:pStyle w:val="Listenabsatz"/>
         <w:numPr>
           <w:ilvl w:val="0"/>
           <w:numId w:val="14"/>
@@ -5324,7 +6911,7 @@
     </w:p>
     <w:p>
       <w:pPr>
-        <w:pStyle w:val="ListParagraph"/>
+        <w:pStyle w:val="Listenabsatz"/>
         <w:numPr>
           <w:ilvl w:val="0"/>
           <w:numId w:val="14"/>
@@ -5336,7 +6923,7 @@
     </w:p>
     <w:p>
       <w:pPr>
-        <w:pStyle w:val="ListParagraph"/>
+        <w:pStyle w:val="Listenabsatz"/>
         <w:numPr>
           <w:ilvl w:val="0"/>
           <w:numId w:val="14"/>
@@ -5348,7 +6935,7 @@
     </w:p>
     <w:p>
       <w:pPr>
-        <w:pStyle w:val="Heading2"/>
+        <w:pStyle w:val="berschrift2"/>
       </w:pPr>
       <w:r>
         <w:t>Kommunikation</w:t>
@@ -5362,12 +6949,20 @@
     </w:p>
     <w:p>
       <w:r>
-        <w:t>Ausgehende Verbindungen von PDF-AS Web sind Aufrufe wenn PDF-AS Web ein zu signierendes PDF-Dokument an einer URL abholt. Um Beispielsweise Portscans des internen Netzwerks zu verhindern, können diese URLs mit Hilfe einer Whitelist gefiltert werden.</w:t>
-      </w:r>
-    </w:p>
-    <w:p>
-      <w:pPr>
-        <w:pStyle w:val="Heading2"/>
+        <w:t xml:space="preserve">Ausgehende Verbindungen von PDF-AS Web sind Aufrufe wenn PDF-AS Web ein zu signierendes PDF-Dokument an einer URL abholt. Um Beispielsweise Portscans des internen Netzwerks zu verhindern, können diese URLs mit Hilfe einer </w:t>
+      </w:r>
+      <w:proofErr w:type="spellStart"/>
+      <w:r>
+        <w:t>Whitelist</w:t>
+      </w:r>
+      <w:proofErr w:type="spellEnd"/>
+      <w:r>
+        <w:t xml:space="preserve"> gefiltert werden.</w:t>
+      </w:r>
+    </w:p>
+    <w:p>
+      <w:pPr>
+        <w:pStyle w:val="berschrift2"/>
       </w:pPr>
       <w:r>
         <w:t>QR Platzhalter Generator</w:t>
@@ -5375,17 +6970,38 @@
     </w:p>
     <w:p>
       <w:r>
-        <w:t xml:space="preserve">PDF-AS Web bietet ein Platzhalter Servlet an. Mit diesem können QR Platzhalter für PDF-AS erzeugt werden. Das Platzhalter Servlet muss explizit aktiviert werden. Dies geschieht durch den Konfigurationseintrag „qr.placeholder.generator.enabled“. </w:t>
-      </w:r>
-    </w:p>
-    <w:p>
-      <w:r>
-        <w:t>Ist das Platzhalter Servlet aktiv, kann unter der URL /placeholder ein QR Platzhalter erzeugt werden. Die erzeugten Platzhalter haben eine Größe von 250 mal 98 Pixel. Es werden die Http-Methoden GET und POST unterstützt. Die folgenden Parameter können an das Servlet übergeben werden:</w:t>
-      </w:r>
-    </w:p>
-    <w:p>
-      <w:pPr>
-        <w:pStyle w:val="ListParagraph"/>
+        <w:t>PDF-AS Web bietet ein Platzhalter Servlet an. Mit diesem können QR Platzhalter für PDF-AS erzeugt werden. Das Platzhalter Servlet muss explizit aktiviert werden. Dies geschieht durch den Konfigurationseintrag „</w:t>
+      </w:r>
+      <w:proofErr w:type="spellStart"/>
+      <w:proofErr w:type="gramStart"/>
+      <w:r>
+        <w:t>qr.placeholder</w:t>
+      </w:r>
+      <w:proofErr w:type="gramEnd"/>
+      <w:r>
+        <w:t>.generator.enabled</w:t>
+      </w:r>
+      <w:proofErr w:type="spellEnd"/>
+      <w:r>
+        <w:t xml:space="preserve">“. </w:t>
+      </w:r>
+    </w:p>
+    <w:p>
+      <w:r>
+        <w:t>Ist das Platzhalter Servlet aktiv, kann unter der URL /</w:t>
+      </w:r>
+      <w:proofErr w:type="spellStart"/>
+      <w:r>
+        <w:t>placeholder</w:t>
+      </w:r>
+      <w:proofErr w:type="spellEnd"/>
+      <w:r>
+        <w:t xml:space="preserve"> ein QR Platzhalter erzeugt werden. Die erzeugten Platzhalter haben eine Größe von 250 mal 98 Pixel. Es werden die Http-Methoden GET und POST unterstützt. Die folgenden Parameter können an das Servlet übergeben werden:</w:t>
+      </w:r>
+    </w:p>
+    <w:p>
+      <w:pPr>
+        <w:pStyle w:val="Listenabsatz"/>
         <w:numPr>
           <w:ilvl w:val="0"/>
           <w:numId w:val="15"/>
@@ -5394,17 +7010,27 @@
       <w:r>
         <w:t>„</w:t>
       </w:r>
+      <w:proofErr w:type="spellStart"/>
       <w:r>
         <w:rPr>
           <w:b/>
         </w:rPr>
         <w:t>id</w:t>
       </w:r>
+      <w:proofErr w:type="spellEnd"/>
       <w:r>
         <w:t>“: Dieser Parameter gibt an welcher Identifier in den Platzhalter integriert werden soll.</w:t>
       </w:r>
       <w:r>
-        <w:t xml:space="preserve"> Es wird jeglicher Text aktzeptiert, wobei alle Symbole außer a-z, A-Z und 0-9 durch „_“ersetzt werden. (</w:t>
+        <w:t xml:space="preserve"> Es wird jeglicher Text </w:t>
+      </w:r>
+      <w:proofErr w:type="spellStart"/>
+      <w:r>
+        <w:t>aktzeptiert</w:t>
+      </w:r>
+      <w:proofErr w:type="spellEnd"/>
+      <w:r>
+        <w:t>, wobei alle Symbole außer a-z, A-Z und 0-9 durch „_“ersetzt werden. (</w:t>
       </w:r>
       <w:r>
         <w:rPr>
@@ -5418,7 +7044,7 @@
     </w:p>
     <w:p>
       <w:pPr>
-        <w:pStyle w:val="ListParagraph"/>
+        <w:pStyle w:val="Listenabsatz"/>
         <w:numPr>
           <w:ilvl w:val="0"/>
           <w:numId w:val="15"/>
@@ -5427,19 +7053,16 @@
       <w:r>
         <w:t>„</w:t>
       </w:r>
+      <w:proofErr w:type="spellStart"/>
       <w:r>
         <w:rPr>
           <w:b/>
         </w:rPr>
         <w:t>profile</w:t>
       </w:r>
-      <w:r>
-        <w:t xml:space="preserve">“: Dieser Parameter gibt an welches Signaturprofile in den Platzhalter kodiert werden soll. Endet der Profilname mit </w:t>
-      </w:r>
-      <w:bookmarkStart w:id="7" w:name="_GoBack"/>
-      <w:bookmarkEnd w:id="7"/>
-      <w:r>
-        <w:t>„_EN“ wird davon ausgegangen, dass es sich um ein englisches Profil handelt. (</w:t>
+      <w:proofErr w:type="spellEnd"/>
+      <w:r>
+        <w:t>“: Dieser Parameter gibt an welches Signaturprofile in den Platzhalter kodiert werden soll. Endet der Profilname mit „_EN“ wird davon ausgegangen, dass es sich um ein englisches Profil handelt. (</w:t>
       </w:r>
       <w:r>
         <w:rPr>
@@ -5454,14 +7077,14 @@
     <w:p/>
     <w:p>
       <w:pPr>
-        <w:pStyle w:val="Heading1"/>
-      </w:pPr>
-      <w:bookmarkStart w:id="8" w:name="_Toc396214481"/>
+        <w:pStyle w:val="berschrift1"/>
+      </w:pPr>
+      <w:bookmarkStart w:id="7" w:name="_Toc396214481"/>
       <w:r>
         <w:lastRenderedPageBreak/>
         <w:t>Beispiele</w:t>
       </w:r>
-      <w:bookmarkEnd w:id="8"/>
+      <w:bookmarkEnd w:id="7"/>
     </w:p>
     <w:p>
       <w:r>
@@ -7245,8 +8868,13 @@
             <w:pPr>
               <w:cnfStyle w:val="000000010000" w:firstRow="0" w:lastRow="0" w:firstColumn="0" w:lastColumn="0" w:oddVBand="0" w:evenVBand="0" w:oddHBand="0" w:evenHBand="1" w:firstRowFirstColumn="0" w:firstRowLastColumn="0" w:lastRowFirstColumn="0" w:lastRowLastColumn="0"/>
             </w:pPr>
-            <w:r>
-              <w:t>Konfigurationsparamter update</w:t>
+            <w:proofErr w:type="spellStart"/>
+            <w:r>
+              <w:t>Konfigurationsparamter</w:t>
+            </w:r>
+            <w:proofErr w:type="spellEnd"/>
+            <w:r>
+              <w:t xml:space="preserve"> update</w:t>
             </w:r>
           </w:p>
         </w:tc>
@@ -7313,9 +8941,27 @@
             <w:pPr>
               <w:cnfStyle w:val="000000000000" w:firstRow="0" w:lastRow="0" w:firstColumn="0" w:lastColumn="0" w:oddVBand="0" w:evenVBand="0" w:oddHBand="0" w:evenHBand="0" w:firstRowFirstColumn="0" w:firstRowLastColumn="0" w:lastRowFirstColumn="0" w:lastRowLastColumn="0"/>
             </w:pPr>
-            <w:r>
-              <w:t>pdf-as-web-db</w:t>
-            </w:r>
+            <w:proofErr w:type="spellStart"/>
+            <w:r>
+              <w:t>pdf</w:t>
+            </w:r>
+            <w:proofErr w:type="spellEnd"/>
+            <w:r>
+              <w:t>-</w:t>
+            </w:r>
+            <w:proofErr w:type="spellStart"/>
+            <w:r>
+              <w:t>as</w:t>
+            </w:r>
+            <w:proofErr w:type="spellEnd"/>
+            <w:r>
+              <w:t>-web-</w:t>
+            </w:r>
+            <w:proofErr w:type="spellStart"/>
+            <w:r>
+              <w:t>db</w:t>
+            </w:r>
+            <w:proofErr w:type="spellEnd"/>
           </w:p>
         </w:tc>
       </w:tr>
@@ -7397,8 +9043,13 @@
               <w:cnfStyle w:val="000000010000" w:firstRow="0" w:lastRow="0" w:firstColumn="0" w:lastColumn="0" w:oddVBand="0" w:evenVBand="0" w:oddHBand="0" w:evenHBand="1" w:firstRowFirstColumn="0" w:firstRowLastColumn="0" w:lastRowFirstColumn="0" w:lastRowLastColumn="0"/>
             </w:pPr>
             <w:r>
-              <w:t>Key identifier</w:t>
-            </w:r>
+              <w:t xml:space="preserve">Key </w:t>
+            </w:r>
+            <w:proofErr w:type="spellStart"/>
+            <w:r>
+              <w:t>identifier</w:t>
+            </w:r>
+            <w:proofErr w:type="spellEnd"/>
           </w:p>
         </w:tc>
       </w:tr>
@@ -7464,8 +9115,13 @@
             <w:pPr>
               <w:cnfStyle w:val="000000000000" w:firstRow="0" w:lastRow="0" w:firstColumn="0" w:lastColumn="0" w:oddVBand="0" w:evenVBand="0" w:oddHBand="0" w:evenHBand="0" w:firstRowFirstColumn="0" w:firstRowLastColumn="0" w:lastRowFirstColumn="0" w:lastRowLastColumn="0"/>
             </w:pPr>
-            <w:r>
-              <w:t>Platzhhalter Servlet</w:t>
+            <w:proofErr w:type="spellStart"/>
+            <w:r>
+              <w:t>Platzhhalter</w:t>
+            </w:r>
+            <w:proofErr w:type="spellEnd"/>
+            <w:r>
+              <w:t xml:space="preserve"> Servlet</w:t>
             </w:r>
           </w:p>
         </w:tc>
@@ -7547,7 +9203,7 @@
     </w:p>
     <w:p>
       <w:pPr>
-        <w:pStyle w:val="Footer"/>
+        <w:pStyle w:val="Fuzeile"/>
       </w:pPr>
       <w:r>
         <w:br w:type="page"/>
@@ -7614,8 +9270,12 @@
     </w:tbl>
     <w:p/>
     <w:sectPr>
-      <w:footerReference w:type="default" r:id="rId14"/>
-      <w:footerReference w:type="first" r:id="rId15"/>
+      <w:headerReference w:type="even" r:id="rId14"/>
+      <w:headerReference w:type="default" r:id="rId15"/>
+      <w:footerReference w:type="even" r:id="rId16"/>
+      <w:footerReference w:type="default" r:id="rId17"/>
+      <w:headerReference w:type="first" r:id="rId18"/>
+      <w:footerReference w:type="first" r:id="rId19"/>
       <w:pgSz w:w="12240" w:h="15840" w:code="1"/>
       <w:pgMar w:top="1077" w:right="1225" w:bottom="1134" w:left="1701" w:header="720" w:footer="720" w:gutter="0"/>
       <w:cols w:space="720"/>
@@ -7627,7 +9287,7 @@
 </file>
 
 <file path=word/endnotes.xml><?xml version="1.0" encoding="utf-8"?>
-<w:endnotes xmlns:wpc="http://schemas.microsoft.com/office/word/2010/wordprocessingCanvas" xmlns:cx="http://schemas.microsoft.com/office/drawing/2014/chartex" xmlns:cx1="http://schemas.microsoft.com/office/drawing/2015/9/8/chartex" xmlns:mc="http://schemas.openxmlformats.org/markup-compatibility/2006" xmlns:o="urn:schemas-microsoft-com:office:office" xmlns:r="http://schemas.openxmlformats.org/officeDocument/2006/relationships" xmlns:m="http://schemas.openxmlformats.org/officeDocument/2006/math" xmlns:v="urn:schemas-microsoft-com:vml" xmlns:wp14="http://schemas.microsoft.com/office/word/2010/wordprocessingDrawing" xmlns:wp="http://schemas.openxmlformats.org/drawingml/2006/wordprocessingDrawing" xmlns:w10="urn:schemas-microsoft-com:office:word" xmlns:w="http://schemas.openxmlformats.org/wordprocessingml/2006/main" xmlns:w14="http://schemas.microsoft.com/office/word/2010/wordml" xmlns:w15="http://schemas.microsoft.com/office/word/2012/wordml" xmlns:w16se="http://schemas.microsoft.com/office/word/2015/wordml/symex" xmlns:wpg="http://schemas.microsoft.com/office/word/2010/wordprocessingGroup" xmlns:wpi="http://schemas.microsoft.com/office/word/2010/wordprocessingInk" xmlns:wne="http://schemas.microsoft.com/office/word/2006/wordml" xmlns:wps="http://schemas.microsoft.com/office/word/2010/wordprocessingShape" mc:Ignorable="w14 w15 w16se wp14">
+<w:endnotes xmlns:wpc="http://schemas.microsoft.com/office/word/2010/wordprocessingCanvas" xmlns:cx="http://schemas.microsoft.com/office/drawing/2014/chartex" xmlns:cx1="http://schemas.microsoft.com/office/drawing/2015/9/8/chartex" xmlns:cx2="http://schemas.microsoft.com/office/drawing/2015/10/21/chartex" xmlns:cx3="http://schemas.microsoft.com/office/drawing/2016/5/9/chartex" xmlns:cx4="http://schemas.microsoft.com/office/drawing/2016/5/10/chartex" xmlns:cx5="http://schemas.microsoft.com/office/drawing/2016/5/11/chartex" xmlns:cx6="http://schemas.microsoft.com/office/drawing/2016/5/12/chartex" xmlns:cx7="http://schemas.microsoft.com/office/drawing/2016/5/13/chartex" xmlns:cx8="http://schemas.microsoft.com/office/drawing/2016/5/14/chartex" xmlns:mc="http://schemas.openxmlformats.org/markup-compatibility/2006" xmlns:aink="http://schemas.microsoft.com/office/drawing/2016/ink" xmlns:am3d="http://schemas.microsoft.com/office/drawing/2017/model3d" xmlns:o="urn:schemas-microsoft-com:office:office" xmlns:r="http://schemas.openxmlformats.org/officeDocument/2006/relationships" xmlns:m="http://schemas.openxmlformats.org/officeDocument/2006/math" xmlns:v="urn:schemas-microsoft-com:vml" xmlns:wp14="http://schemas.microsoft.com/office/word/2010/wordprocessingDrawing" xmlns:wp="http://schemas.openxmlformats.org/drawingml/2006/wordprocessingDrawing" xmlns:w10="urn:schemas-microsoft-com:office:word" xmlns:w="http://schemas.openxmlformats.org/wordprocessingml/2006/main" xmlns:w14="http://schemas.microsoft.com/office/word/2010/wordml" xmlns:w15="http://schemas.microsoft.com/office/word/2012/wordml" xmlns:w16cid="http://schemas.microsoft.com/office/word/2016/wordml/cid" xmlns:w16se="http://schemas.microsoft.com/office/word/2015/wordml/symex" xmlns:wpg="http://schemas.microsoft.com/office/word/2010/wordprocessingGroup" xmlns:wpi="http://schemas.microsoft.com/office/word/2010/wordprocessingInk" xmlns:wne="http://schemas.microsoft.com/office/word/2006/wordml" xmlns:wps="http://schemas.microsoft.com/office/word/2010/wordprocessingShape" mc:Ignorable="w14 w15 w16se w16cid wp14">
   <w:endnote w:type="separator" w:id="-1">
     <w:p>
       <w:r>
@@ -7646,10 +9306,20 @@
 </file>
 
 <file path=word/footer1.xml><?xml version="1.0" encoding="utf-8"?>
-<w:ftr xmlns:wpc="http://schemas.microsoft.com/office/word/2010/wordprocessingCanvas" xmlns:cx="http://schemas.microsoft.com/office/drawing/2014/chartex" xmlns:cx1="http://schemas.microsoft.com/office/drawing/2015/9/8/chartex" xmlns:mc="http://schemas.openxmlformats.org/markup-compatibility/2006" xmlns:o="urn:schemas-microsoft-com:office:office" xmlns:r="http://schemas.openxmlformats.org/officeDocument/2006/relationships" xmlns:m="http://schemas.openxmlformats.org/officeDocument/2006/math" xmlns:v="urn:schemas-microsoft-com:vml" xmlns:wp14="http://schemas.microsoft.com/office/word/2010/wordprocessingDrawing" xmlns:wp="http://schemas.openxmlformats.org/drawingml/2006/wordprocessingDrawing" xmlns:w10="urn:schemas-microsoft-com:office:word" xmlns:w="http://schemas.openxmlformats.org/wordprocessingml/2006/main" xmlns:w14="http://schemas.microsoft.com/office/word/2010/wordml" xmlns:w15="http://schemas.microsoft.com/office/word/2012/wordml" xmlns:w16se="http://schemas.microsoft.com/office/word/2015/wordml/symex" xmlns:wpg="http://schemas.microsoft.com/office/word/2010/wordprocessingGroup" xmlns:wpi="http://schemas.microsoft.com/office/word/2010/wordprocessingInk" xmlns:wne="http://schemas.microsoft.com/office/word/2006/wordml" xmlns:wps="http://schemas.microsoft.com/office/word/2010/wordprocessingShape" mc:Ignorable="w14 w15 w16se wp14">
+<w:ftr xmlns:wpc="http://schemas.microsoft.com/office/word/2010/wordprocessingCanvas" xmlns:cx="http://schemas.microsoft.com/office/drawing/2014/chartex" xmlns:cx1="http://schemas.microsoft.com/office/drawing/2015/9/8/chartex" xmlns:cx2="http://schemas.microsoft.com/office/drawing/2015/10/21/chartex" xmlns:cx3="http://schemas.microsoft.com/office/drawing/2016/5/9/chartex" xmlns:cx4="http://schemas.microsoft.com/office/drawing/2016/5/10/chartex" xmlns:cx5="http://schemas.microsoft.com/office/drawing/2016/5/11/chartex" xmlns:cx6="http://schemas.microsoft.com/office/drawing/2016/5/12/chartex" xmlns:cx7="http://schemas.microsoft.com/office/drawing/2016/5/13/chartex" xmlns:cx8="http://schemas.microsoft.com/office/drawing/2016/5/14/chartex" xmlns:mc="http://schemas.openxmlformats.org/markup-compatibility/2006" xmlns:aink="http://schemas.microsoft.com/office/drawing/2016/ink" xmlns:am3d="http://schemas.microsoft.com/office/drawing/2017/model3d" xmlns:o="urn:schemas-microsoft-com:office:office" xmlns:r="http://schemas.openxmlformats.org/officeDocument/2006/relationships" xmlns:m="http://schemas.openxmlformats.org/officeDocument/2006/math" xmlns:v="urn:schemas-microsoft-com:vml" xmlns:wp14="http://schemas.microsoft.com/office/word/2010/wordprocessingDrawing" xmlns:wp="http://schemas.openxmlformats.org/drawingml/2006/wordprocessingDrawing" xmlns:w10="urn:schemas-microsoft-com:office:word" xmlns:w="http://schemas.openxmlformats.org/wordprocessingml/2006/main" xmlns:w14="http://schemas.microsoft.com/office/word/2010/wordml" xmlns:w15="http://schemas.microsoft.com/office/word/2012/wordml" xmlns:w16cid="http://schemas.microsoft.com/office/word/2016/wordml/cid" xmlns:w16se="http://schemas.microsoft.com/office/word/2015/wordml/symex" xmlns:wpg="http://schemas.microsoft.com/office/word/2010/wordprocessingGroup" xmlns:wpi="http://schemas.microsoft.com/office/word/2010/wordprocessingInk" xmlns:wne="http://schemas.microsoft.com/office/word/2006/wordml" xmlns:wps="http://schemas.microsoft.com/office/word/2010/wordprocessingShape" mc:Ignorable="w14 w15 w16se w16cid wp14">
   <w:p>
     <w:pPr>
-      <w:pStyle w:val="Footer"/>
+      <w:pStyle w:val="Fuzeile"/>
+    </w:pPr>
+  </w:p>
+</w:ftr>
+</file>
+
+<file path=word/footer2.xml><?xml version="1.0" encoding="utf-8"?>
+<w:ftr xmlns:wpc="http://schemas.microsoft.com/office/word/2010/wordprocessingCanvas" xmlns:cx="http://schemas.microsoft.com/office/drawing/2014/chartex" xmlns:cx1="http://schemas.microsoft.com/office/drawing/2015/9/8/chartex" xmlns:cx2="http://schemas.microsoft.com/office/drawing/2015/10/21/chartex" xmlns:cx3="http://schemas.microsoft.com/office/drawing/2016/5/9/chartex" xmlns:cx4="http://schemas.microsoft.com/office/drawing/2016/5/10/chartex" xmlns:cx5="http://schemas.microsoft.com/office/drawing/2016/5/11/chartex" xmlns:cx6="http://schemas.microsoft.com/office/drawing/2016/5/12/chartex" xmlns:cx7="http://schemas.microsoft.com/office/drawing/2016/5/13/chartex" xmlns:cx8="http://schemas.microsoft.com/office/drawing/2016/5/14/chartex" xmlns:mc="http://schemas.openxmlformats.org/markup-compatibility/2006" xmlns:aink="http://schemas.microsoft.com/office/drawing/2016/ink" xmlns:am3d="http://schemas.microsoft.com/office/drawing/2017/model3d" xmlns:o="urn:schemas-microsoft-com:office:office" xmlns:r="http://schemas.openxmlformats.org/officeDocument/2006/relationships" xmlns:m="http://schemas.openxmlformats.org/officeDocument/2006/math" xmlns:v="urn:schemas-microsoft-com:vml" xmlns:wp14="http://schemas.microsoft.com/office/word/2010/wordprocessingDrawing" xmlns:wp="http://schemas.openxmlformats.org/drawingml/2006/wordprocessingDrawing" xmlns:w10="urn:schemas-microsoft-com:office:word" xmlns:w="http://schemas.openxmlformats.org/wordprocessingml/2006/main" xmlns:w14="http://schemas.microsoft.com/office/word/2010/wordml" xmlns:w15="http://schemas.microsoft.com/office/word/2012/wordml" xmlns:w16cid="http://schemas.microsoft.com/office/word/2016/wordml/cid" xmlns:w16se="http://schemas.microsoft.com/office/word/2015/wordml/symex" xmlns:wpg="http://schemas.microsoft.com/office/word/2010/wordprocessingGroup" xmlns:wpi="http://schemas.microsoft.com/office/word/2010/wordprocessingInk" xmlns:wne="http://schemas.microsoft.com/office/word/2006/wordml" xmlns:wps="http://schemas.microsoft.com/office/word/2010/wordprocessingShape" mc:Ignorable="w14 w15 w16se w16cid wp14">
+  <w:p>
+    <w:pPr>
+      <w:pStyle w:val="Fuzeile"/>
     </w:pPr>
     <w:r>
       <w:rPr>
@@ -7659,7 +9329,7 @@
       <mc:AlternateContent>
         <mc:Choice Requires="wps">
           <w:drawing>
-            <wp:anchor distT="0" distB="0" distL="114300" distR="114300" simplePos="0" relativeHeight="251659264" behindDoc="0" locked="0" layoutInCell="1" allowOverlap="1" wp14:anchorId="0A2C722E" wp14:editId="6624F6F2">
+            <wp:anchor distT="0" distB="0" distL="114300" distR="114300" simplePos="0" relativeHeight="251659264" behindDoc="0" locked="0" layoutInCell="1" allowOverlap="1" wp14:anchorId="3EC3DD82" wp14:editId="7B159F56">
               <wp:simplePos x="0" y="0"/>
               <wp:positionH relativeFrom="margin">
                 <wp:align>left</wp:align>
@@ -7732,56 +9402,18 @@
                               </w:tcPr>
                               <w:p>
                                 <w:pPr>
-                                  <w:pStyle w:val="Footer"/>
+                                  <w:pStyle w:val="Fuzeile"/>
                                 </w:pPr>
-                                <w:r>
-                                  <w:fldChar w:fldCharType="begin"/>
-                                </w:r>
-                                <w:r>
-                                  <w:instrText xml:space="preserve"> STYLEREF  Title  \* MERGEFORMAT </w:instrText>
-                                </w:r>
-                                <w:r>
-                                  <w:fldChar w:fldCharType="end"/>
-                                </w:r>
-                                <w:r>
-                                  <w:rPr>
-                                    <w:noProof/>
-                                  </w:rPr>
-                                  <w:fldChar w:fldCharType="begin"/>
-                                </w:r>
-                                <w:r>
-                                  <w:rPr>
-                                    <w:noProof/>
-                                  </w:rPr>
-                                  <w:instrText xml:space="preserve"> STYLEREF  Subtitle  \* MERGEFORMAT </w:instrText>
-                                </w:r>
-                                <w:r>
-                                  <w:rPr>
-                                    <w:noProof/>
-                                  </w:rPr>
-                                  <w:fldChar w:fldCharType="separate"/>
-                                </w:r>
-                                <w:r>
-                                  <w:rPr>
-                                    <w:noProof/>
-                                  </w:rPr>
-                                  <w:t>Dokumentation zur PDF-AS Webanwendung ab Version 4</w:t>
-                                </w:r>
-                                <w:r>
-                                  <w:rPr>
-                                    <w:noProof/>
-                                  </w:rPr>
-                                  <w:fldChar w:fldCharType="end"/>
-                                </w:r>
-                                <w:r>
-                                  <w:fldChar w:fldCharType="begin"/>
-                                </w:r>
-                                <w:r>
-                                  <w:instrText xml:space="preserve"> STYLEREF  Title \l  \* MERGEFORMAT </w:instrText>
-                                </w:r>
-                                <w:r>
-                                  <w:fldChar w:fldCharType="end"/>
-                                </w:r>
+                                <w:fldSimple w:instr=" STYLEREF  Untertitel  \* MERGEFORMAT ">
+                                  <w:r>
+                                    <w:rPr>
+                                      <w:noProof/>
+                                    </w:rPr>
+                                    <w:t>Dokumentation zur PDF-AS Webanwendung ab Version 4</w:t>
+                                  </w:r>
+                                </w:fldSimple>
+                                <w:bookmarkStart w:id="8" w:name="_GoBack"/>
+                                <w:bookmarkEnd w:id="8"/>
                               </w:p>
                             </w:tc>
                             <w:tc>
@@ -7794,7 +9426,7 @@
                               </w:tcPr>
                               <w:p>
                                 <w:pPr>
-                                  <w:pStyle w:val="Footer"/>
+                                  <w:pStyle w:val="Fuzeile"/>
                                 </w:pPr>
                                 <w:r>
                                   <w:fldChar w:fldCharType="begin"/>
@@ -7821,6 +9453,9 @@
                             </w:tc>
                           </w:tr>
                           <w:tr>
+                            <w:trPr>
+                              <w:trHeight w:val="194"/>
+                            </w:trPr>
                             <w:tc>
                               <w:tcPr>
                                 <w:tcW w:w="4355" w:type="pct"/>
@@ -7830,7 +9465,7 @@
                               </w:tcPr>
                               <w:p>
                                 <w:pPr>
-                                  <w:pStyle w:val="Footer"/>
+                                  <w:pStyle w:val="Fuzeile"/>
                                 </w:pPr>
                               </w:p>
                             </w:tc>
@@ -7843,7 +9478,7 @@
                               </w:tcPr>
                               <w:p>
                                 <w:pPr>
-                                  <w:pStyle w:val="Footer"/>
+                                  <w:pStyle w:val="Fuzeile"/>
                                 </w:pPr>
                               </w:p>
                             </w:tc>
@@ -7851,7 +9486,7 @@
                         </w:tbl>
                         <w:p>
                           <w:pPr>
-                            <w:pStyle w:val="Footer"/>
+                            <w:pStyle w:val="Fuzeile"/>
                           </w:pPr>
                         </w:p>
                       </w:txbxContent>
@@ -7876,7 +9511,7 @@
         </mc:Choice>
         <mc:Fallback>
           <w:pict>
-            <v:shapetype w14:anchorId="0A2C722E" id="_x0000_t202" coordsize="21600,21600" o:spt="202" path="m,l,21600r21600,l21600,xe">
+            <v:shapetype w14:anchorId="3EC3DD82" id="_x0000_t202" coordsize="21600,21600" o:spt="202" path="m,l,21600r21600,l21600,xe">
               <v:stroke joinstyle="miter"/>
               <v:path gradientshapeok="t" o:connecttype="rect"/>
             </v:shapetype>
@@ -7909,56 +9544,18 @@
                         </w:tcPr>
                         <w:p>
                           <w:pPr>
-                            <w:pStyle w:val="Footer"/>
+                            <w:pStyle w:val="Fuzeile"/>
                           </w:pPr>
-                          <w:r>
-                            <w:fldChar w:fldCharType="begin"/>
-                          </w:r>
-                          <w:r>
-                            <w:instrText xml:space="preserve"> STYLEREF  Title  \* MERGEFORMAT </w:instrText>
-                          </w:r>
-                          <w:r>
-                            <w:fldChar w:fldCharType="end"/>
-                          </w:r>
-                          <w:r>
-                            <w:rPr>
-                              <w:noProof/>
-                            </w:rPr>
-                            <w:fldChar w:fldCharType="begin"/>
-                          </w:r>
-                          <w:r>
-                            <w:rPr>
-                              <w:noProof/>
-                            </w:rPr>
-                            <w:instrText xml:space="preserve"> STYLEREF  Subtitle  \* MERGEFORMAT </w:instrText>
-                          </w:r>
-                          <w:r>
-                            <w:rPr>
-                              <w:noProof/>
-                            </w:rPr>
-                            <w:fldChar w:fldCharType="separate"/>
-                          </w:r>
-                          <w:r>
-                            <w:rPr>
-                              <w:noProof/>
-                            </w:rPr>
-                            <w:t>Dokumentation zur PDF-AS Webanwendung ab Version 4</w:t>
-                          </w:r>
-                          <w:r>
-                            <w:rPr>
-                              <w:noProof/>
-                            </w:rPr>
-                            <w:fldChar w:fldCharType="end"/>
-                          </w:r>
-                          <w:r>
-                            <w:fldChar w:fldCharType="begin"/>
-                          </w:r>
-                          <w:r>
-                            <w:instrText xml:space="preserve"> STYLEREF  Title \l  \* MERGEFORMAT </w:instrText>
-                          </w:r>
-                          <w:r>
-                            <w:fldChar w:fldCharType="end"/>
-                          </w:r>
+                          <w:fldSimple w:instr=" STYLEREF  Untertitel  \* MERGEFORMAT ">
+                            <w:r>
+                              <w:rPr>
+                                <w:noProof/>
+                              </w:rPr>
+                              <w:t>Dokumentation zur PDF-AS Webanwendung ab Version 4</w:t>
+                            </w:r>
+                          </w:fldSimple>
+                          <w:bookmarkStart w:id="9" w:name="_GoBack"/>
+                          <w:bookmarkEnd w:id="9"/>
                         </w:p>
                       </w:tc>
                       <w:tc>
@@ -7971,7 +9568,7 @@
                         </w:tcPr>
                         <w:p>
                           <w:pPr>
-                            <w:pStyle w:val="Footer"/>
+                            <w:pStyle w:val="Fuzeile"/>
                           </w:pPr>
                           <w:r>
                             <w:fldChar w:fldCharType="begin"/>
@@ -7998,6 +9595,9 @@
                       </w:tc>
                     </w:tr>
                     <w:tr>
+                      <w:trPr>
+                        <w:trHeight w:val="194"/>
+                      </w:trPr>
                       <w:tc>
                         <w:tcPr>
                           <w:tcW w:w="4355" w:type="pct"/>
@@ -8007,7 +9607,7 @@
                         </w:tcPr>
                         <w:p>
                           <w:pPr>
-                            <w:pStyle w:val="Footer"/>
+                            <w:pStyle w:val="Fuzeile"/>
                           </w:pPr>
                         </w:p>
                       </w:tc>
@@ -8020,7 +9620,7 @@
                         </w:tcPr>
                         <w:p>
                           <w:pPr>
-                            <w:pStyle w:val="Footer"/>
+                            <w:pStyle w:val="Fuzeile"/>
                           </w:pPr>
                         </w:p>
                       </w:tc>
@@ -8028,7 +9628,7 @@
                   </w:tbl>
                   <w:p>
                     <w:pPr>
-                      <w:pStyle w:val="Footer"/>
+                      <w:pStyle w:val="Fuzeile"/>
                     </w:pPr>
                   </w:p>
                 </w:txbxContent>
@@ -8043,11 +9643,11 @@
 </w:ftr>
 </file>
 
-<file path=word/footer2.xml><?xml version="1.0" encoding="utf-8"?>
-<w:ftr xmlns:wpc="http://schemas.microsoft.com/office/word/2010/wordprocessingCanvas" xmlns:cx="http://schemas.microsoft.com/office/drawing/2014/chartex" xmlns:cx1="http://schemas.microsoft.com/office/drawing/2015/9/8/chartex" xmlns:mc="http://schemas.openxmlformats.org/markup-compatibility/2006" xmlns:o="urn:schemas-microsoft-com:office:office" xmlns:r="http://schemas.openxmlformats.org/officeDocument/2006/relationships" xmlns:m="http://schemas.openxmlformats.org/officeDocument/2006/math" xmlns:v="urn:schemas-microsoft-com:vml" xmlns:wp14="http://schemas.microsoft.com/office/word/2010/wordprocessingDrawing" xmlns:wp="http://schemas.openxmlformats.org/drawingml/2006/wordprocessingDrawing" xmlns:w10="urn:schemas-microsoft-com:office:word" xmlns:w="http://schemas.openxmlformats.org/wordprocessingml/2006/main" xmlns:w14="http://schemas.microsoft.com/office/word/2010/wordml" xmlns:w15="http://schemas.microsoft.com/office/word/2012/wordml" xmlns:w16se="http://schemas.microsoft.com/office/word/2015/wordml/symex" xmlns:wpg="http://schemas.microsoft.com/office/word/2010/wordprocessingGroup" xmlns:wpi="http://schemas.microsoft.com/office/word/2010/wordprocessingInk" xmlns:wne="http://schemas.microsoft.com/office/word/2006/wordml" xmlns:wps="http://schemas.microsoft.com/office/word/2010/wordprocessingShape" mc:Ignorable="w14 w15 w16se wp14">
+<file path=word/footer3.xml><?xml version="1.0" encoding="utf-8"?>
+<w:ftr xmlns:wpc="http://schemas.microsoft.com/office/word/2010/wordprocessingCanvas" xmlns:cx="http://schemas.microsoft.com/office/drawing/2014/chartex" xmlns:cx1="http://schemas.microsoft.com/office/drawing/2015/9/8/chartex" xmlns:cx2="http://schemas.microsoft.com/office/drawing/2015/10/21/chartex" xmlns:cx3="http://schemas.microsoft.com/office/drawing/2016/5/9/chartex" xmlns:cx4="http://schemas.microsoft.com/office/drawing/2016/5/10/chartex" xmlns:cx5="http://schemas.microsoft.com/office/drawing/2016/5/11/chartex" xmlns:cx6="http://schemas.microsoft.com/office/drawing/2016/5/12/chartex" xmlns:cx7="http://schemas.microsoft.com/office/drawing/2016/5/13/chartex" xmlns:cx8="http://schemas.microsoft.com/office/drawing/2016/5/14/chartex" xmlns:mc="http://schemas.openxmlformats.org/markup-compatibility/2006" xmlns:aink="http://schemas.microsoft.com/office/drawing/2016/ink" xmlns:am3d="http://schemas.microsoft.com/office/drawing/2017/model3d" xmlns:o="urn:schemas-microsoft-com:office:office" xmlns:r="http://schemas.openxmlformats.org/officeDocument/2006/relationships" xmlns:m="http://schemas.openxmlformats.org/officeDocument/2006/math" xmlns:v="urn:schemas-microsoft-com:vml" xmlns:wp14="http://schemas.microsoft.com/office/word/2010/wordprocessingDrawing" xmlns:wp="http://schemas.openxmlformats.org/drawingml/2006/wordprocessingDrawing" xmlns:w10="urn:schemas-microsoft-com:office:word" xmlns:w="http://schemas.openxmlformats.org/wordprocessingml/2006/main" xmlns:w14="http://schemas.microsoft.com/office/word/2010/wordml" xmlns:w15="http://schemas.microsoft.com/office/word/2012/wordml" xmlns:w16cid="http://schemas.microsoft.com/office/word/2016/wordml/cid" xmlns:w16se="http://schemas.microsoft.com/office/word/2015/wordml/symex" xmlns:wpg="http://schemas.microsoft.com/office/word/2010/wordprocessingGroup" xmlns:wpi="http://schemas.microsoft.com/office/word/2010/wordprocessingInk" xmlns:wne="http://schemas.microsoft.com/office/word/2006/wordml" xmlns:wps="http://schemas.microsoft.com/office/word/2010/wordprocessingShape" mc:Ignorable="w14 w15 w16se w16cid wp14">
   <w:p>
     <w:pPr>
-      <w:pStyle w:val="Footer"/>
+      <w:pStyle w:val="Fuzeile"/>
     </w:pPr>
   </w:p>
   <w:tbl>
@@ -8088,7 +9688,7 @@
         </w:p>
         <w:p>
           <w:pPr>
-            <w:pStyle w:val="NoSpacing"/>
+            <w:pStyle w:val="KeinLeerraum"/>
             <w:ind w:left="0" w:right="0"/>
             <w:rPr>
               <w:rFonts w:asciiTheme="majorHAnsi" w:hAnsiTheme="majorHAnsi"/>
@@ -8283,10 +9883,10 @@
               <w:lang w:val="en-US" w:eastAsia="en-US"/>
             </w:rPr>
             <w:drawing>
-              <wp:inline distT="0" distB="0" distL="0" distR="0" wp14:anchorId="441BA62F" wp14:editId="73C33B9A">
+              <wp:inline distT="0" distB="0" distL="0" distR="0" wp14:anchorId="078EA1A7" wp14:editId="05DC3D71">
                 <wp:extent cx="2762250" cy="255753"/>
                 <wp:effectExtent l="0" t="0" r="0" b="0"/>
-                <wp:docPr id="5" name="Bild 3" descr="bunka"/>
+                <wp:docPr id="9" name="Bild 3" descr="bunka"/>
                 <wp:cNvGraphicFramePr>
                   <a:graphicFrameLocks xmlns:a="http://schemas.openxmlformats.org/drawingml/2006/main" noChangeAspect="1"/>
                 </wp:cNvGraphicFramePr>
@@ -8357,10 +9957,10 @@
               <w:lang w:val="en-US" w:eastAsia="en-US"/>
             </w:rPr>
             <w:drawing>
-              <wp:inline distT="0" distB="0" distL="0" distR="0" wp14:anchorId="23D27DAE" wp14:editId="5D2C43EA">
+              <wp:inline distT="0" distB="0" distL="0" distR="0" wp14:anchorId="6D2DCD3F" wp14:editId="1127E8BE">
                 <wp:extent cx="1014794" cy="496525"/>
                 <wp:effectExtent l="0" t="0" r="0" b="0"/>
-                <wp:docPr id="6" name="Bild 2" descr="tugraz-logo"/>
+                <wp:docPr id="10" name="Bild 2" descr="tugraz-logo"/>
                 <wp:cNvGraphicFramePr>
                   <a:graphicFrameLocks xmlns:a="http://schemas.openxmlformats.org/drawingml/2006/main" noChangeAspect="1"/>
                 </wp:cNvGraphicFramePr>
@@ -8411,14 +10011,14 @@
   </w:tbl>
   <w:p>
     <w:pPr>
-      <w:pStyle w:val="Footer"/>
+      <w:pStyle w:val="Fuzeile"/>
     </w:pPr>
   </w:p>
 </w:ftr>
 </file>
 
 <file path=word/footnotes.xml><?xml version="1.0" encoding="utf-8"?>
-<w:footnotes xmlns:wpc="http://schemas.microsoft.com/office/word/2010/wordprocessingCanvas" xmlns:cx="http://schemas.microsoft.com/office/drawing/2014/chartex" xmlns:cx1="http://schemas.microsoft.com/office/drawing/2015/9/8/chartex" xmlns:mc="http://schemas.openxmlformats.org/markup-compatibility/2006" xmlns:o="urn:schemas-microsoft-com:office:office" xmlns:r="http://schemas.openxmlformats.org/officeDocument/2006/relationships" xmlns:m="http://schemas.openxmlformats.org/officeDocument/2006/math" xmlns:v="urn:schemas-microsoft-com:vml" xmlns:wp14="http://schemas.microsoft.com/office/word/2010/wordprocessingDrawing" xmlns:wp="http://schemas.openxmlformats.org/drawingml/2006/wordprocessingDrawing" xmlns:w10="urn:schemas-microsoft-com:office:word" xmlns:w="http://schemas.openxmlformats.org/wordprocessingml/2006/main" xmlns:w14="http://schemas.microsoft.com/office/word/2010/wordml" xmlns:w15="http://schemas.microsoft.com/office/word/2012/wordml" xmlns:w16se="http://schemas.microsoft.com/office/word/2015/wordml/symex" xmlns:wpg="http://schemas.microsoft.com/office/word/2010/wordprocessingGroup" xmlns:wpi="http://schemas.microsoft.com/office/word/2010/wordprocessingInk" xmlns:wne="http://schemas.microsoft.com/office/word/2006/wordml" xmlns:wps="http://schemas.microsoft.com/office/word/2010/wordprocessingShape" mc:Ignorable="w14 w15 w16se wp14">
+<w:footnotes xmlns:wpc="http://schemas.microsoft.com/office/word/2010/wordprocessingCanvas" xmlns:cx="http://schemas.microsoft.com/office/drawing/2014/chartex" xmlns:cx1="http://schemas.microsoft.com/office/drawing/2015/9/8/chartex" xmlns:cx2="http://schemas.microsoft.com/office/drawing/2015/10/21/chartex" xmlns:cx3="http://schemas.microsoft.com/office/drawing/2016/5/9/chartex" xmlns:cx4="http://schemas.microsoft.com/office/drawing/2016/5/10/chartex" xmlns:cx5="http://schemas.microsoft.com/office/drawing/2016/5/11/chartex" xmlns:cx6="http://schemas.microsoft.com/office/drawing/2016/5/12/chartex" xmlns:cx7="http://schemas.microsoft.com/office/drawing/2016/5/13/chartex" xmlns:cx8="http://schemas.microsoft.com/office/drawing/2016/5/14/chartex" xmlns:mc="http://schemas.openxmlformats.org/markup-compatibility/2006" xmlns:aink="http://schemas.microsoft.com/office/drawing/2016/ink" xmlns:am3d="http://schemas.microsoft.com/office/drawing/2017/model3d" xmlns:o="urn:schemas-microsoft-com:office:office" xmlns:r="http://schemas.openxmlformats.org/officeDocument/2006/relationships" xmlns:m="http://schemas.openxmlformats.org/officeDocument/2006/math" xmlns:v="urn:schemas-microsoft-com:vml" xmlns:wp14="http://schemas.microsoft.com/office/word/2010/wordprocessingDrawing" xmlns:wp="http://schemas.openxmlformats.org/drawingml/2006/wordprocessingDrawing" xmlns:w10="urn:schemas-microsoft-com:office:word" xmlns:w="http://schemas.openxmlformats.org/wordprocessingml/2006/main" xmlns:w14="http://schemas.microsoft.com/office/word/2010/wordml" xmlns:w15="http://schemas.microsoft.com/office/word/2012/wordml" xmlns:w16cid="http://schemas.microsoft.com/office/word/2016/wordml/cid" xmlns:w16se="http://schemas.microsoft.com/office/word/2015/wordml/symex" xmlns:wpg="http://schemas.microsoft.com/office/word/2010/wordprocessingGroup" xmlns:wpi="http://schemas.microsoft.com/office/word/2010/wordprocessingInk" xmlns:wne="http://schemas.microsoft.com/office/word/2006/wordml" xmlns:wps="http://schemas.microsoft.com/office/word/2010/wordprocessingShape" mc:Ignorable="w14 w15 w16se w16cid wp14">
   <w:footnote w:type="separator" w:id="-1">
     <w:p>
       <w:r>
@@ -8436,8 +10036,38 @@
 </w:footnotes>
 </file>
 
+<file path=word/header1.xml><?xml version="1.0" encoding="utf-8"?>
+<w:hdr xmlns:wpc="http://schemas.microsoft.com/office/word/2010/wordprocessingCanvas" xmlns:cx="http://schemas.microsoft.com/office/drawing/2014/chartex" xmlns:cx1="http://schemas.microsoft.com/office/drawing/2015/9/8/chartex" xmlns:cx2="http://schemas.microsoft.com/office/drawing/2015/10/21/chartex" xmlns:cx3="http://schemas.microsoft.com/office/drawing/2016/5/9/chartex" xmlns:cx4="http://schemas.microsoft.com/office/drawing/2016/5/10/chartex" xmlns:cx5="http://schemas.microsoft.com/office/drawing/2016/5/11/chartex" xmlns:cx6="http://schemas.microsoft.com/office/drawing/2016/5/12/chartex" xmlns:cx7="http://schemas.microsoft.com/office/drawing/2016/5/13/chartex" xmlns:cx8="http://schemas.microsoft.com/office/drawing/2016/5/14/chartex" xmlns:mc="http://schemas.openxmlformats.org/markup-compatibility/2006" xmlns:aink="http://schemas.microsoft.com/office/drawing/2016/ink" xmlns:am3d="http://schemas.microsoft.com/office/drawing/2017/model3d" xmlns:o="urn:schemas-microsoft-com:office:office" xmlns:r="http://schemas.openxmlformats.org/officeDocument/2006/relationships" xmlns:m="http://schemas.openxmlformats.org/officeDocument/2006/math" xmlns:v="urn:schemas-microsoft-com:vml" xmlns:wp14="http://schemas.microsoft.com/office/word/2010/wordprocessingDrawing" xmlns:wp="http://schemas.openxmlformats.org/drawingml/2006/wordprocessingDrawing" xmlns:w10="urn:schemas-microsoft-com:office:word" xmlns:w="http://schemas.openxmlformats.org/wordprocessingml/2006/main" xmlns:w14="http://schemas.microsoft.com/office/word/2010/wordml" xmlns:w15="http://schemas.microsoft.com/office/word/2012/wordml" xmlns:w16cid="http://schemas.microsoft.com/office/word/2016/wordml/cid" xmlns:w16se="http://schemas.microsoft.com/office/word/2015/wordml/symex" xmlns:wpg="http://schemas.microsoft.com/office/word/2010/wordprocessingGroup" xmlns:wpi="http://schemas.microsoft.com/office/word/2010/wordprocessingInk" xmlns:wne="http://schemas.microsoft.com/office/word/2006/wordml" xmlns:wps="http://schemas.microsoft.com/office/word/2010/wordprocessingShape" mc:Ignorable="w14 w15 w16se w16cid wp14">
+  <w:p>
+    <w:pPr>
+      <w:pStyle w:val="Kopfzeile"/>
+    </w:pPr>
+  </w:p>
+</w:hdr>
+</file>
+
+<file path=word/header2.xml><?xml version="1.0" encoding="utf-8"?>
+<w:hdr xmlns:wpc="http://schemas.microsoft.com/office/word/2010/wordprocessingCanvas" xmlns:cx="http://schemas.microsoft.com/office/drawing/2014/chartex" xmlns:cx1="http://schemas.microsoft.com/office/drawing/2015/9/8/chartex" xmlns:cx2="http://schemas.microsoft.com/office/drawing/2015/10/21/chartex" xmlns:cx3="http://schemas.microsoft.com/office/drawing/2016/5/9/chartex" xmlns:cx4="http://schemas.microsoft.com/office/drawing/2016/5/10/chartex" xmlns:cx5="http://schemas.microsoft.com/office/drawing/2016/5/11/chartex" xmlns:cx6="http://schemas.microsoft.com/office/drawing/2016/5/12/chartex" xmlns:cx7="http://schemas.microsoft.com/office/drawing/2016/5/13/chartex" xmlns:cx8="http://schemas.microsoft.com/office/drawing/2016/5/14/chartex" xmlns:mc="http://schemas.openxmlformats.org/markup-compatibility/2006" xmlns:aink="http://schemas.microsoft.com/office/drawing/2016/ink" xmlns:am3d="http://schemas.microsoft.com/office/drawing/2017/model3d" xmlns:o="urn:schemas-microsoft-com:office:office" xmlns:r="http://schemas.openxmlformats.org/officeDocument/2006/relationships" xmlns:m="http://schemas.openxmlformats.org/officeDocument/2006/math" xmlns:v="urn:schemas-microsoft-com:vml" xmlns:wp14="http://schemas.microsoft.com/office/word/2010/wordprocessingDrawing" xmlns:wp="http://schemas.openxmlformats.org/drawingml/2006/wordprocessingDrawing" xmlns:w10="urn:schemas-microsoft-com:office:word" xmlns:w="http://schemas.openxmlformats.org/wordprocessingml/2006/main" xmlns:w14="http://schemas.microsoft.com/office/word/2010/wordml" xmlns:w15="http://schemas.microsoft.com/office/word/2012/wordml" xmlns:w16cid="http://schemas.microsoft.com/office/word/2016/wordml/cid" xmlns:w16se="http://schemas.microsoft.com/office/word/2015/wordml/symex" xmlns:wpg="http://schemas.microsoft.com/office/word/2010/wordprocessingGroup" xmlns:wpi="http://schemas.microsoft.com/office/word/2010/wordprocessingInk" xmlns:wne="http://schemas.microsoft.com/office/word/2006/wordml" xmlns:wps="http://schemas.microsoft.com/office/word/2010/wordprocessingShape" mc:Ignorable="w14 w15 w16se w16cid wp14">
+  <w:p>
+    <w:pPr>
+      <w:pStyle w:val="Kopfzeile"/>
+    </w:pPr>
+  </w:p>
+</w:hdr>
+</file>
+
+<file path=word/header3.xml><?xml version="1.0" encoding="utf-8"?>
+<w:hdr xmlns:wpc="http://schemas.microsoft.com/office/word/2010/wordprocessingCanvas" xmlns:cx="http://schemas.microsoft.com/office/drawing/2014/chartex" xmlns:cx1="http://schemas.microsoft.com/office/drawing/2015/9/8/chartex" xmlns:cx2="http://schemas.microsoft.com/office/drawing/2015/10/21/chartex" xmlns:cx3="http://schemas.microsoft.com/office/drawing/2016/5/9/chartex" xmlns:cx4="http://schemas.microsoft.com/office/drawing/2016/5/10/chartex" xmlns:cx5="http://schemas.microsoft.com/office/drawing/2016/5/11/chartex" xmlns:cx6="http://schemas.microsoft.com/office/drawing/2016/5/12/chartex" xmlns:cx7="http://schemas.microsoft.com/office/drawing/2016/5/13/chartex" xmlns:cx8="http://schemas.microsoft.com/office/drawing/2016/5/14/chartex" xmlns:mc="http://schemas.openxmlformats.org/markup-compatibility/2006" xmlns:aink="http://schemas.microsoft.com/office/drawing/2016/ink" xmlns:am3d="http://schemas.microsoft.com/office/drawing/2017/model3d" xmlns:o="urn:schemas-microsoft-com:office:office" xmlns:r="http://schemas.openxmlformats.org/officeDocument/2006/relationships" xmlns:m="http://schemas.openxmlformats.org/officeDocument/2006/math" xmlns:v="urn:schemas-microsoft-com:vml" xmlns:wp14="http://schemas.microsoft.com/office/word/2010/wordprocessingDrawing" xmlns:wp="http://schemas.openxmlformats.org/drawingml/2006/wordprocessingDrawing" xmlns:w10="urn:schemas-microsoft-com:office:word" xmlns:w="http://schemas.openxmlformats.org/wordprocessingml/2006/main" xmlns:w14="http://schemas.microsoft.com/office/word/2010/wordml" xmlns:w15="http://schemas.microsoft.com/office/word/2012/wordml" xmlns:w16cid="http://schemas.microsoft.com/office/word/2016/wordml/cid" xmlns:w16se="http://schemas.microsoft.com/office/word/2015/wordml/symex" xmlns:wpg="http://schemas.microsoft.com/office/word/2010/wordprocessingGroup" xmlns:wpi="http://schemas.microsoft.com/office/word/2010/wordprocessingInk" xmlns:wne="http://schemas.microsoft.com/office/word/2006/wordml" xmlns:wps="http://schemas.microsoft.com/office/word/2010/wordprocessingShape" mc:Ignorable="w14 w15 w16se w16cid wp14">
+  <w:p>
+    <w:pPr>
+      <w:pStyle w:val="Kopfzeile"/>
+    </w:pPr>
+  </w:p>
+</w:hdr>
+</file>
+
 <file path=word/numbering.xml><?xml version="1.0" encoding="utf-8"?>
-<w:numbering xmlns:wpc="http://schemas.microsoft.com/office/word/2010/wordprocessingCanvas" xmlns:cx="http://schemas.microsoft.com/office/drawing/2014/chartex" xmlns:cx1="http://schemas.microsoft.com/office/drawing/2015/9/8/chartex" xmlns:mc="http://schemas.openxmlformats.org/markup-compatibility/2006" xmlns:o="urn:schemas-microsoft-com:office:office" xmlns:r="http://schemas.openxmlformats.org/officeDocument/2006/relationships" xmlns:m="http://schemas.openxmlformats.org/officeDocument/2006/math" xmlns:v="urn:schemas-microsoft-com:vml" xmlns:wp14="http://schemas.microsoft.com/office/word/2010/wordprocessingDrawing" xmlns:wp="http://schemas.openxmlformats.org/drawingml/2006/wordprocessingDrawing" xmlns:w10="urn:schemas-microsoft-com:office:word" xmlns:w="http://schemas.openxmlformats.org/wordprocessingml/2006/main" xmlns:w14="http://schemas.microsoft.com/office/word/2010/wordml" xmlns:w15="http://schemas.microsoft.com/office/word/2012/wordml" xmlns:w16se="http://schemas.microsoft.com/office/word/2015/wordml/symex" xmlns:wpg="http://schemas.microsoft.com/office/word/2010/wordprocessingGroup" xmlns:wpi="http://schemas.microsoft.com/office/word/2010/wordprocessingInk" xmlns:wne="http://schemas.microsoft.com/office/word/2006/wordml" xmlns:wps="http://schemas.microsoft.com/office/word/2010/wordprocessingShape" mc:Ignorable="w14 w15 w16se wp14">
+<w:numbering xmlns:wpc="http://schemas.microsoft.com/office/word/2010/wordprocessingCanvas" xmlns:cx="http://schemas.microsoft.com/office/drawing/2014/chartex" xmlns:cx1="http://schemas.microsoft.com/office/drawing/2015/9/8/chartex" xmlns:cx2="http://schemas.microsoft.com/office/drawing/2015/10/21/chartex" xmlns:cx3="http://schemas.microsoft.com/office/drawing/2016/5/9/chartex" xmlns:cx4="http://schemas.microsoft.com/office/drawing/2016/5/10/chartex" xmlns:cx5="http://schemas.microsoft.com/office/drawing/2016/5/11/chartex" xmlns:cx6="http://schemas.microsoft.com/office/drawing/2016/5/12/chartex" xmlns:cx7="http://schemas.microsoft.com/office/drawing/2016/5/13/chartex" xmlns:cx8="http://schemas.microsoft.com/office/drawing/2016/5/14/chartex" xmlns:mc="http://schemas.openxmlformats.org/markup-compatibility/2006" xmlns:aink="http://schemas.microsoft.com/office/drawing/2016/ink" xmlns:am3d="http://schemas.microsoft.com/office/drawing/2017/model3d" xmlns:o="urn:schemas-microsoft-com:office:office" xmlns:r="http://schemas.openxmlformats.org/officeDocument/2006/relationships" xmlns:m="http://schemas.openxmlformats.org/officeDocument/2006/math" xmlns:v="urn:schemas-microsoft-com:vml" xmlns:wp14="http://schemas.microsoft.com/office/word/2010/wordprocessingDrawing" xmlns:wp="http://schemas.openxmlformats.org/drawingml/2006/wordprocessingDrawing" xmlns:w10="urn:schemas-microsoft-com:office:word" xmlns:w="http://schemas.openxmlformats.org/wordprocessingml/2006/main" xmlns:w14="http://schemas.microsoft.com/office/word/2010/wordml" xmlns:w15="http://schemas.microsoft.com/office/word/2012/wordml" xmlns:w16cid="http://schemas.microsoft.com/office/word/2016/wordml/cid" xmlns:w16se="http://schemas.microsoft.com/office/word/2015/wordml/symex" xmlns:wpg="http://schemas.microsoft.com/office/word/2010/wordprocessingGroup" xmlns:wpi="http://schemas.microsoft.com/office/word/2010/wordprocessingInk" xmlns:wne="http://schemas.microsoft.com/office/word/2006/wordml" xmlns:wps="http://schemas.microsoft.com/office/word/2010/wordprocessingShape" mc:Ignorable="w14 w15 w16se w16cid wp14">
   <w:abstractNum w:abstractNumId="0" w15:restartNumberingAfterBreak="0">
     <w:nsid w:val="FFFFFF89"/>
     <w:multiLevelType w:val="singleLevel"/>
@@ -8445,7 +10075,7 @@
     <w:lvl w:ilvl="0">
       <w:start w:val="1"/>
       <w:numFmt w:val="bullet"/>
-      <w:pStyle w:val="ListBullet"/>
+      <w:pStyle w:val="Aufzhlungszeichen"/>
       <w:lvlText w:val=""/>
       <w:lvlJc w:val="left"/>
       <w:pPr>
@@ -8960,7 +10590,7 @@
     <w:lvl w:ilvl="0">
       <w:start w:val="1"/>
       <w:numFmt w:val="decimal"/>
-      <w:pStyle w:val="Heading1"/>
+      <w:pStyle w:val="berschrift1"/>
       <w:suff w:val="space"/>
       <w:lvlText w:val="%1"/>
       <w:lvlJc w:val="left"/>
@@ -8974,7 +10604,7 @@
     <w:lvl w:ilvl="1">
       <w:start w:val="1"/>
       <w:numFmt w:val="decimal"/>
-      <w:pStyle w:val="Heading2"/>
+      <w:pStyle w:val="berschrift2"/>
       <w:suff w:val="space"/>
       <w:lvlText w:val="%1.%2"/>
       <w:lvlJc w:val="left"/>
@@ -8988,7 +10618,7 @@
     <w:lvl w:ilvl="2">
       <w:start w:val="1"/>
       <w:numFmt w:val="decimal"/>
-      <w:pStyle w:val="Heading3"/>
+      <w:pStyle w:val="berschrift3"/>
       <w:suff w:val="space"/>
       <w:lvlText w:val="%1.%2.%3"/>
       <w:lvlJc w:val="left"/>
@@ -9002,7 +10632,7 @@
     <w:lvl w:ilvl="3">
       <w:start w:val="1"/>
       <w:numFmt w:val="decimal"/>
-      <w:pStyle w:val="Heading4"/>
+      <w:pStyle w:val="berschrift4"/>
       <w:suff w:val="space"/>
       <w:lvlText w:val="%1.%2.%3.%4"/>
       <w:lvlJc w:val="left"/>
@@ -9784,7 +11414,7 @@
 </file>
 
 <file path=word/styles.xml><?xml version="1.0" encoding="utf-8"?>
-<w:styles xmlns:mc="http://schemas.openxmlformats.org/markup-compatibility/2006" xmlns:r="http://schemas.openxmlformats.org/officeDocument/2006/relationships" xmlns:w="http://schemas.openxmlformats.org/wordprocessingml/2006/main" xmlns:w14="http://schemas.microsoft.com/office/word/2010/wordml" xmlns:w15="http://schemas.microsoft.com/office/word/2012/wordml" xmlns:w16se="http://schemas.microsoft.com/office/word/2015/wordml/symex" mc:Ignorable="w14 w15 w16se">
+<w:styles xmlns:mc="http://schemas.openxmlformats.org/markup-compatibility/2006" xmlns:r="http://schemas.openxmlformats.org/officeDocument/2006/relationships" xmlns:w="http://schemas.openxmlformats.org/wordprocessingml/2006/main" xmlns:w14="http://schemas.microsoft.com/office/word/2010/wordml" xmlns:w15="http://schemas.microsoft.com/office/word/2012/wordml" xmlns:w16cid="http://schemas.microsoft.com/office/word/2016/wordml/cid" xmlns:w16se="http://schemas.microsoft.com/office/word/2015/wordml/symex" mc:Ignorable="w14 w15 w16se w16cid">
   <w:docDefaults>
     <w:rPrDefault>
       <w:rPr>
@@ -9799,7 +11429,7 @@
       </w:pPr>
     </w:pPrDefault>
   </w:docDefaults>
-  <w:latentStyles w:defLockedState="0" w:defUIPriority="99" w:defSemiHidden="0" w:defUnhideWhenUsed="0" w:defQFormat="0" w:count="371">
+  <w:latentStyles w:defLockedState="0" w:defUIPriority="99" w:defSemiHidden="0" w:defUnhideWhenUsed="0" w:defQFormat="0" w:count="375">
     <w:lsdException w:name="Normal" w:uiPriority="0" w:qFormat="1"/>
     <w:lsdException w:name="heading 1" w:uiPriority="9" w:qFormat="1"/>
     <w:lsdException w:name="heading 2" w:semiHidden="1" w:uiPriority="9" w:unhideWhenUsed="1" w:qFormat="1"/>
@@ -10171,8 +11801,12 @@
     <w:lsdException w:name="List Table 5 Dark Accent 6" w:uiPriority="50"/>
     <w:lsdException w:name="List Table 6 Colorful Accent 6" w:uiPriority="51"/>
     <w:lsdException w:name="List Table 7 Colorful Accent 6" w:uiPriority="52"/>
+    <w:lsdException w:name="Mention" w:semiHidden="1" w:unhideWhenUsed="1"/>
+    <w:lsdException w:name="Smart Hyperlink" w:semiHidden="1" w:unhideWhenUsed="1"/>
+    <w:lsdException w:name="Hashtag" w:semiHidden="1" w:unhideWhenUsed="1"/>
+    <w:lsdException w:name="Unresolved Mention" w:semiHidden="1" w:unhideWhenUsed="1"/>
   </w:latentStyles>
-  <w:style w:type="paragraph" w:default="1" w:styleId="Normal">
+  <w:style w:type="paragraph" w:default="1" w:styleId="Standard">
     <w:name w:val="Normal"/>
     <w:qFormat/>
     <w:rsid w:val="00835D6C"/>
@@ -10187,11 +11821,11 @@
       <w:lang w:val="de-DE"/>
     </w:rPr>
   </w:style>
-  <w:style w:type="paragraph" w:styleId="Heading1">
+  <w:style w:type="paragraph" w:styleId="berschrift1">
     <w:name w:val="heading 1"/>
-    <w:basedOn w:val="Normal"/>
-    <w:next w:val="Normal"/>
-    <w:link w:val="Heading1Char"/>
+    <w:basedOn w:val="Standard"/>
+    <w:next w:val="Standard"/>
+    <w:link w:val="berschrift1Zchn"/>
     <w:uiPriority w:val="9"/>
     <w:qFormat/>
     <w:rsid w:val="00A61BBC"/>
@@ -10215,11 +11849,11 @@
       <w:szCs w:val="36"/>
     </w:rPr>
   </w:style>
-  <w:style w:type="paragraph" w:styleId="Heading2">
+  <w:style w:type="paragraph" w:styleId="berschrift2">
     <w:name w:val="heading 2"/>
-    <w:basedOn w:val="Normal"/>
-    <w:next w:val="Normal"/>
-    <w:link w:val="Heading2Char"/>
+    <w:basedOn w:val="Standard"/>
+    <w:next w:val="Standard"/>
+    <w:link w:val="berschrift2Zchn"/>
     <w:uiPriority w:val="9"/>
     <w:unhideWhenUsed/>
     <w:qFormat/>
@@ -10241,11 +11875,11 @@
       <w:szCs w:val="26"/>
     </w:rPr>
   </w:style>
-  <w:style w:type="paragraph" w:styleId="Heading3">
+  <w:style w:type="paragraph" w:styleId="berschrift3">
     <w:name w:val="heading 3"/>
-    <w:basedOn w:val="Normal"/>
-    <w:next w:val="Normal"/>
-    <w:link w:val="Heading3Char"/>
+    <w:basedOn w:val="Standard"/>
+    <w:next w:val="Standard"/>
+    <w:link w:val="berschrift3Zchn"/>
     <w:uiPriority w:val="9"/>
     <w:unhideWhenUsed/>
     <w:qFormat/>
@@ -10268,11 +11902,11 @@
       <w:szCs w:val="24"/>
     </w:rPr>
   </w:style>
-  <w:style w:type="paragraph" w:styleId="Heading4">
+  <w:style w:type="paragraph" w:styleId="berschrift4">
     <w:name w:val="heading 4"/>
-    <w:basedOn w:val="Normal"/>
-    <w:next w:val="Normal"/>
-    <w:link w:val="Heading4Char"/>
+    <w:basedOn w:val="Standard"/>
+    <w:next w:val="Standard"/>
+    <w:link w:val="berschrift4Zchn"/>
     <w:uiPriority w:val="9"/>
     <w:unhideWhenUsed/>
     <w:qFormat/>
@@ -10293,13 +11927,13 @@
       <w:iCs/>
     </w:rPr>
   </w:style>
-  <w:style w:type="character" w:default="1" w:styleId="DefaultParagraphFont">
+  <w:style w:type="character" w:default="1" w:styleId="Absatz-Standardschriftart">
     <w:name w:val="Default Paragraph Font"/>
     <w:uiPriority w:val="1"/>
     <w:semiHidden/>
     <w:unhideWhenUsed/>
   </w:style>
-  <w:style w:type="table" w:default="1" w:styleId="TableNormal">
+  <w:style w:type="table" w:default="1" w:styleId="NormaleTabelle">
     <w:name w:val="Normal Table"/>
     <w:uiPriority w:val="99"/>
     <w:semiHidden/>
@@ -10314,7 +11948,7 @@
       </w:tblCellMar>
     </w:tblPr>
   </w:style>
-  <w:style w:type="numbering" w:default="1" w:styleId="NoList">
+  <w:style w:type="numbering" w:default="1" w:styleId="KeineListe">
     <w:name w:val="No List"/>
     <w:uiPriority w:val="99"/>
     <w:semiHidden/>
@@ -10322,7 +11956,7 @@
   </w:style>
   <w:style w:type="paragraph" w:customStyle="1" w:styleId="Logo">
     <w:name w:val="Logo"/>
-    <w:basedOn w:val="Normal"/>
+    <w:basedOn w:val="Standard"/>
     <w:uiPriority w:val="99"/>
     <w:semiHidden/>
     <w:unhideWhenUsed/>
@@ -10330,20 +11964,20 @@
       <w:spacing w:before="600"/>
     </w:pPr>
   </w:style>
-  <w:style w:type="character" w:styleId="PlaceholderText">
+  <w:style w:type="character" w:styleId="Platzhaltertext">
     <w:name w:val="Placeholder Text"/>
-    <w:basedOn w:val="DefaultParagraphFont"/>
+    <w:basedOn w:val="Absatz-Standardschriftart"/>
     <w:uiPriority w:val="99"/>
     <w:semiHidden/>
     <w:rPr>
       <w:color w:val="F24F4F" w:themeColor="accent1"/>
     </w:rPr>
   </w:style>
-  <w:style w:type="paragraph" w:styleId="Title">
+  <w:style w:type="paragraph" w:styleId="Titel">
     <w:name w:val="Title"/>
-    <w:basedOn w:val="Normal"/>
-    <w:next w:val="Normal"/>
-    <w:link w:val="TitleChar"/>
+    <w:basedOn w:val="Standard"/>
+    <w:next w:val="Standard"/>
+    <w:link w:val="TitelZchn"/>
     <w:uiPriority w:val="2"/>
     <w:qFormat/>
     <w:rsid w:val="006D344D"/>
@@ -10357,10 +11991,10 @@
       <w:szCs w:val="62"/>
     </w:rPr>
   </w:style>
-  <w:style w:type="character" w:customStyle="1" w:styleId="TitleChar">
-    <w:name w:val="Title Char"/>
-    <w:basedOn w:val="DefaultParagraphFont"/>
-    <w:link w:val="Title"/>
+  <w:style w:type="character" w:customStyle="1" w:styleId="TitelZchn">
+    <w:name w:val="Titel Zchn"/>
+    <w:basedOn w:val="Absatz-Standardschriftart"/>
+    <w:link w:val="Titel"/>
     <w:uiPriority w:val="2"/>
     <w:rsid w:val="006D344D"/>
     <w:rPr>
@@ -10370,11 +12004,11 @@
       <w:szCs w:val="62"/>
     </w:rPr>
   </w:style>
-  <w:style w:type="paragraph" w:styleId="Subtitle">
+  <w:style w:type="paragraph" w:styleId="Untertitel">
     <w:name w:val="Subtitle"/>
-    <w:basedOn w:val="Normal"/>
-    <w:next w:val="Normal"/>
-    <w:link w:val="SubtitleChar"/>
+    <w:basedOn w:val="Standard"/>
+    <w:next w:val="Standard"/>
+    <w:link w:val="UntertitelZchn"/>
     <w:uiPriority w:val="3"/>
     <w:qFormat/>
     <w:pPr>
@@ -10390,10 +12024,10 @@
       <w:szCs w:val="28"/>
     </w:rPr>
   </w:style>
-  <w:style w:type="character" w:customStyle="1" w:styleId="SubtitleChar">
-    <w:name w:val="Subtitle Char"/>
-    <w:basedOn w:val="DefaultParagraphFont"/>
-    <w:link w:val="Subtitle"/>
+  <w:style w:type="character" w:customStyle="1" w:styleId="UntertitelZchn">
+    <w:name w:val="Untertitel Zchn"/>
+    <w:basedOn w:val="Absatz-Standardschriftart"/>
+    <w:link w:val="Untertitel"/>
     <w:uiPriority w:val="3"/>
     <w:rPr>
       <w:b/>
@@ -10402,7 +12036,7 @@
       <w:szCs w:val="28"/>
     </w:rPr>
   </w:style>
-  <w:style w:type="paragraph" w:styleId="NoSpacing">
+  <w:style w:type="paragraph" w:styleId="KeinLeerraum">
     <w:name w:val="No Spacing"/>
     <w:uiPriority w:val="1"/>
     <w:qFormat/>
@@ -10410,9 +12044,9 @@
       <w:spacing w:before="60" w:after="0" w:line="240" w:lineRule="auto"/>
     </w:pPr>
   </w:style>
-  <w:style w:type="table" w:styleId="TableGrid">
+  <w:style w:type="table" w:styleId="Tabellenraster">
     <w:name w:val="Table Grid"/>
-    <w:basedOn w:val="TableNormal"/>
+    <w:basedOn w:val="NormaleTabelle"/>
     <w:uiPriority w:val="39"/>
     <w:pPr>
       <w:spacing w:after="0" w:line="240" w:lineRule="auto"/>
@@ -10428,10 +12062,10 @@
       </w:tblBorders>
     </w:tblPr>
   </w:style>
-  <w:style w:type="character" w:customStyle="1" w:styleId="Heading1Char">
-    <w:name w:val="Heading 1 Char"/>
-    <w:basedOn w:val="DefaultParagraphFont"/>
-    <w:link w:val="Heading1"/>
+  <w:style w:type="character" w:customStyle="1" w:styleId="berschrift1Zchn">
+    <w:name w:val="Überschrift 1 Zchn"/>
+    <w:basedOn w:val="Absatz-Standardschriftart"/>
+    <w:link w:val="berschrift1"/>
     <w:uiPriority w:val="9"/>
     <w:rsid w:val="00A61BBC"/>
     <w:rPr>
@@ -10441,10 +12075,10 @@
       <w:szCs w:val="36"/>
     </w:rPr>
   </w:style>
-  <w:style w:type="character" w:customStyle="1" w:styleId="Heading2Char">
-    <w:name w:val="Heading 2 Char"/>
-    <w:basedOn w:val="DefaultParagraphFont"/>
-    <w:link w:val="Heading2"/>
+  <w:style w:type="character" w:customStyle="1" w:styleId="berschrift2Zchn">
+    <w:name w:val="Überschrift 2 Zchn"/>
+    <w:basedOn w:val="Absatz-Standardschriftart"/>
+    <w:link w:val="berschrift2"/>
     <w:uiPriority w:val="9"/>
     <w:rsid w:val="00DA6AB9"/>
     <w:rPr>
@@ -10455,10 +12089,10 @@
       <w:szCs w:val="26"/>
     </w:rPr>
   </w:style>
-  <w:style w:type="character" w:customStyle="1" w:styleId="Heading3Char">
-    <w:name w:val="Heading 3 Char"/>
-    <w:basedOn w:val="DefaultParagraphFont"/>
-    <w:link w:val="Heading3"/>
+  <w:style w:type="character" w:customStyle="1" w:styleId="berschrift3Zchn">
+    <w:name w:val="Überschrift 3 Zchn"/>
+    <w:basedOn w:val="Absatz-Standardschriftart"/>
+    <w:link w:val="berschrift3"/>
     <w:uiPriority w:val="9"/>
     <w:rPr>
       <w:rFonts w:asciiTheme="majorHAnsi" w:hAnsiTheme="majorHAnsi"/>
@@ -10470,10 +12104,10 @@
       <w:szCs w:val="24"/>
     </w:rPr>
   </w:style>
-  <w:style w:type="paragraph" w:styleId="Header">
+  <w:style w:type="paragraph" w:styleId="Kopfzeile">
     <w:name w:val="header"/>
-    <w:basedOn w:val="Normal"/>
-    <w:link w:val="HeaderChar"/>
+    <w:basedOn w:val="Standard"/>
+    <w:link w:val="KopfzeileZchn"/>
     <w:uiPriority w:val="99"/>
     <w:unhideWhenUsed/>
     <w:pPr>
@@ -10486,7 +12120,7 @@
   </w:style>
   <w:style w:type="table" w:customStyle="1" w:styleId="TipTable">
     <w:name w:val="Tip Table"/>
-    <w:basedOn w:val="TableNormal"/>
+    <w:basedOn w:val="NormaleTabelle"/>
     <w:uiPriority w:val="99"/>
     <w:pPr>
       <w:spacing w:after="0" w:line="240" w:lineRule="auto"/>
@@ -10515,7 +12149,7 @@
   </w:style>
   <w:style w:type="paragraph" w:customStyle="1" w:styleId="TipText">
     <w:name w:val="Tip Text"/>
-    <w:basedOn w:val="Normal"/>
+    <w:basedOn w:val="Standard"/>
     <w:uiPriority w:val="99"/>
     <w:semiHidden/>
     <w:pPr>
@@ -10532,7 +12166,7 @@
   </w:style>
   <w:style w:type="paragraph" w:customStyle="1" w:styleId="Icon">
     <w:name w:val="Icon"/>
-    <w:basedOn w:val="Normal"/>
+    <w:basedOn w:val="Standard"/>
     <w:uiPriority w:val="99"/>
     <w:semiHidden/>
     <w:qFormat/>
@@ -10541,10 +12175,10 @@
       <w:jc w:val="center"/>
     </w:pPr>
   </w:style>
-  <w:style w:type="character" w:customStyle="1" w:styleId="Heading4Char">
-    <w:name w:val="Heading 4 Char"/>
-    <w:basedOn w:val="DefaultParagraphFont"/>
-    <w:link w:val="Heading4"/>
+  <w:style w:type="character" w:customStyle="1" w:styleId="berschrift4Zchn">
+    <w:name w:val="Überschrift 4 Zchn"/>
+    <w:basedOn w:val="Absatz-Standardschriftart"/>
+    <w:link w:val="berschrift4"/>
     <w:uiPriority w:val="9"/>
     <w:rsid w:val="000D7E18"/>
     <w:rPr>
@@ -10556,7 +12190,7 @@
   </w:style>
   <w:style w:type="table" w:customStyle="1" w:styleId="SOWTable">
     <w:name w:val="SOW Table"/>
-    <w:basedOn w:val="TableNormal"/>
+    <w:basedOn w:val="NormaleTabelle"/>
     <w:uiPriority w:val="99"/>
     <w:rsid w:val="00380A8D"/>
     <w:pPr>
@@ -10612,10 +12246,10 @@
       </w:tcPr>
     </w:tblStylePr>
   </w:style>
-  <w:style w:type="paragraph" w:styleId="TOC3">
+  <w:style w:type="paragraph" w:styleId="Verzeichnis3">
     <w:name w:val="toc 3"/>
-    <w:basedOn w:val="Normal"/>
-    <w:next w:val="Normal"/>
+    <w:basedOn w:val="Standard"/>
+    <w:next w:val="Standard"/>
     <w:autoRedefine/>
     <w:uiPriority w:val="39"/>
     <w:unhideWhenUsed/>
@@ -10624,10 +12258,10 @@
       <w:ind w:left="720" w:right="3240"/>
     </w:pPr>
   </w:style>
-  <w:style w:type="paragraph" w:styleId="TOC4">
+  <w:style w:type="paragraph" w:styleId="Verzeichnis4">
     <w:name w:val="toc 4"/>
-    <w:basedOn w:val="Normal"/>
-    <w:next w:val="Normal"/>
+    <w:basedOn w:val="Standard"/>
+    <w:next w:val="Standard"/>
     <w:autoRedefine/>
     <w:uiPriority w:val="39"/>
     <w:semiHidden/>
@@ -10639,7 +12273,7 @@
   </w:style>
   <w:style w:type="table" w:customStyle="1" w:styleId="LayoutTable">
     <w:name w:val="Layout Table"/>
-    <w:basedOn w:val="TableNormal"/>
+    <w:basedOn w:val="NormaleTabelle"/>
     <w:uiPriority w:val="99"/>
     <w:pPr>
       <w:spacing w:before="60" w:after="0" w:line="240" w:lineRule="auto"/>
@@ -10654,8 +12288,8 @@
   </w:style>
   <w:style w:type="paragraph" w:customStyle="1" w:styleId="FormHeading">
     <w:name w:val="Form Heading"/>
-    <w:basedOn w:val="Normal"/>
-    <w:next w:val="Normal"/>
+    <w:basedOn w:val="Standard"/>
+    <w:next w:val="Standard"/>
     <w:uiPriority w:val="2"/>
     <w:qFormat/>
     <w:rsid w:val="00337EED"/>
@@ -10669,7 +12303,7 @@
   </w:style>
   <w:style w:type="paragraph" w:customStyle="1" w:styleId="Name">
     <w:name w:val="Name"/>
-    <w:basedOn w:val="Normal"/>
+    <w:basedOn w:val="Standard"/>
     <w:uiPriority w:val="2"/>
     <w:qFormat/>
     <w:rsid w:val="0005437E"/>
@@ -10683,10 +12317,10 @@
       <w:szCs w:val="36"/>
     </w:rPr>
   </w:style>
-  <w:style w:type="paragraph" w:styleId="BodyTextIndent">
+  <w:style w:type="paragraph" w:styleId="Textkrper-Zeileneinzug">
     <w:name w:val="Body Text Indent"/>
-    <w:basedOn w:val="Normal"/>
-    <w:link w:val="BodyTextIndentChar"/>
+    <w:basedOn w:val="Standard"/>
+    <w:link w:val="Textkrper-ZeileneinzugZchn"/>
     <w:uiPriority w:val="99"/>
     <w:semiHidden/>
     <w:unhideWhenUsed/>
@@ -10695,16 +12329,16 @@
       <w:ind w:left="360"/>
     </w:pPr>
   </w:style>
-  <w:style w:type="character" w:customStyle="1" w:styleId="BodyTextIndentChar">
-    <w:name w:val="Body Text Indent Char"/>
-    <w:basedOn w:val="DefaultParagraphFont"/>
-    <w:link w:val="BodyTextIndent"/>
+  <w:style w:type="character" w:customStyle="1" w:styleId="Textkrper-ZeileneinzugZchn">
+    <w:name w:val="Textkörper-Zeileneinzug Zchn"/>
+    <w:basedOn w:val="Absatz-Standardschriftart"/>
+    <w:link w:val="Textkrper-Zeileneinzug"/>
     <w:uiPriority w:val="99"/>
     <w:semiHidden/>
   </w:style>
-  <w:style w:type="character" w:styleId="Strong">
+  <w:style w:type="character" w:styleId="Fett">
     <w:name w:val="Strong"/>
-    <w:basedOn w:val="DefaultParagraphFont"/>
+    <w:basedOn w:val="Absatz-Standardschriftart"/>
     <w:uiPriority w:val="22"/>
     <w:unhideWhenUsed/>
     <w:qFormat/>
@@ -10713,10 +12347,10 @@
       <w:bCs/>
     </w:rPr>
   </w:style>
-  <w:style w:type="paragraph" w:styleId="Closing">
+  <w:style w:type="paragraph" w:styleId="Gruformel">
     <w:name w:val="Closing"/>
-    <w:basedOn w:val="Normal"/>
-    <w:link w:val="ClosingChar"/>
+    <w:basedOn w:val="Standard"/>
+    <w:link w:val="GruformelZchn"/>
     <w:uiPriority w:val="11"/>
     <w:unhideWhenUsed/>
     <w:qFormat/>
@@ -10724,25 +12358,25 @@
       <w:spacing w:before="720" w:after="0" w:line="240" w:lineRule="auto"/>
     </w:pPr>
   </w:style>
-  <w:style w:type="character" w:customStyle="1" w:styleId="ClosingChar">
-    <w:name w:val="Closing Char"/>
-    <w:basedOn w:val="DefaultParagraphFont"/>
-    <w:link w:val="Closing"/>
+  <w:style w:type="character" w:customStyle="1" w:styleId="GruformelZchn">
+    <w:name w:val="Grußformel Zchn"/>
+    <w:basedOn w:val="Absatz-Standardschriftart"/>
+    <w:link w:val="Gruformel"/>
     <w:uiPriority w:val="11"/>
   </w:style>
   <w:style w:type="table" w:customStyle="1" w:styleId="SignatureTable">
     <w:name w:val="Signature Table"/>
-    <w:basedOn w:val="TableNormal"/>
+    <w:basedOn w:val="NormaleTabelle"/>
     <w:uiPriority w:val="99"/>
     <w:pPr>
       <w:spacing w:after="0" w:line="240" w:lineRule="auto"/>
     </w:pPr>
     <w:tblPr/>
   </w:style>
-  <w:style w:type="paragraph" w:styleId="ListBullet">
+  <w:style w:type="paragraph" w:styleId="Aufzhlungszeichen">
     <w:name w:val="List Bullet"/>
-    <w:basedOn w:val="Normal"/>
-    <w:link w:val="ListBulletChar"/>
+    <w:basedOn w:val="Standard"/>
+    <w:link w:val="AufzhlungszeichenZchn"/>
     <w:uiPriority w:val="4"/>
     <w:unhideWhenUsed/>
     <w:qFormat/>
@@ -10753,16 +12387,16 @@
       <w:contextualSpacing/>
     </w:pPr>
   </w:style>
-  <w:style w:type="character" w:customStyle="1" w:styleId="HeaderChar">
-    <w:name w:val="Header Char"/>
-    <w:basedOn w:val="DefaultParagraphFont"/>
-    <w:link w:val="Header"/>
+  <w:style w:type="character" w:customStyle="1" w:styleId="KopfzeileZchn">
+    <w:name w:val="Kopfzeile Zchn"/>
+    <w:basedOn w:val="Absatz-Standardschriftart"/>
+    <w:link w:val="Kopfzeile"/>
     <w:uiPriority w:val="99"/>
   </w:style>
-  <w:style w:type="paragraph" w:styleId="Footer">
+  <w:style w:type="paragraph" w:styleId="Fuzeile">
     <w:name w:val="footer"/>
-    <w:basedOn w:val="Normal"/>
-    <w:link w:val="FooterChar"/>
+    <w:basedOn w:val="Standard"/>
+    <w:link w:val="FuzeileZchn"/>
     <w:uiPriority w:val="99"/>
     <w:unhideWhenUsed/>
     <w:qFormat/>
@@ -10776,10 +12410,10 @@
       <w:szCs w:val="18"/>
     </w:rPr>
   </w:style>
-  <w:style w:type="character" w:customStyle="1" w:styleId="FooterChar">
-    <w:name w:val="Footer Char"/>
-    <w:basedOn w:val="DefaultParagraphFont"/>
-    <w:link w:val="Footer"/>
+  <w:style w:type="character" w:customStyle="1" w:styleId="FuzeileZchn">
+    <w:name w:val="Fußzeile Zchn"/>
+    <w:basedOn w:val="Absatz-Standardschriftart"/>
+    <w:link w:val="Fuzeile"/>
     <w:uiPriority w:val="99"/>
     <w:rPr>
       <w:i/>
@@ -10788,10 +12422,10 @@
       <w:szCs w:val="18"/>
     </w:rPr>
   </w:style>
-  <w:style w:type="paragraph" w:styleId="BalloonText">
+  <w:style w:type="paragraph" w:styleId="Sprechblasentext">
     <w:name w:val="Balloon Text"/>
-    <w:basedOn w:val="Normal"/>
-    <w:link w:val="BalloonTextChar"/>
+    <w:basedOn w:val="Standard"/>
+    <w:link w:val="SprechblasentextZchn"/>
     <w:uiPriority w:val="99"/>
     <w:semiHidden/>
     <w:unhideWhenUsed/>
@@ -10805,10 +12439,10 @@
       <w:szCs w:val="16"/>
     </w:rPr>
   </w:style>
-  <w:style w:type="character" w:customStyle="1" w:styleId="BalloonTextChar">
-    <w:name w:val="Balloon Text Char"/>
-    <w:basedOn w:val="DefaultParagraphFont"/>
-    <w:link w:val="BalloonText"/>
+  <w:style w:type="character" w:customStyle="1" w:styleId="SprechblasentextZchn">
+    <w:name w:val="Sprechblasentext Zchn"/>
+    <w:basedOn w:val="Absatz-Standardschriftart"/>
+    <w:link w:val="Sprechblasentext"/>
     <w:uiPriority w:val="99"/>
     <w:semiHidden/>
     <w:rsid w:val="00337EED"/>
@@ -10820,7 +12454,7 @@
   </w:style>
   <w:style w:type="character" w:styleId="Hyperlink">
     <w:name w:val="Hyperlink"/>
-    <w:basedOn w:val="DefaultParagraphFont"/>
+    <w:basedOn w:val="Absatz-Standardschriftart"/>
     <w:uiPriority w:val="99"/>
     <w:unhideWhenUsed/>
     <w:rsid w:val="0088592C"/>
@@ -10829,10 +12463,10 @@
       <w:u w:val="none"/>
     </w:rPr>
   </w:style>
-  <w:style w:type="paragraph" w:styleId="TOCHeading">
+  <w:style w:type="paragraph" w:styleId="Inhaltsverzeichnisberschrift">
     <w:name w:val="TOC Heading"/>
-    <w:basedOn w:val="Heading1"/>
-    <w:next w:val="Normal"/>
+    <w:basedOn w:val="berschrift1"/>
+    <w:next w:val="Standard"/>
     <w:uiPriority w:val="39"/>
     <w:semiHidden/>
     <w:unhideWhenUsed/>
@@ -10854,10 +12488,10 @@
       <w:lang w:eastAsia="de-DE"/>
     </w:rPr>
   </w:style>
-  <w:style w:type="paragraph" w:styleId="TOC1">
+  <w:style w:type="paragraph" w:styleId="Verzeichnis1">
     <w:name w:val="toc 1"/>
-    <w:basedOn w:val="Normal"/>
-    <w:next w:val="Normal"/>
+    <w:basedOn w:val="Standard"/>
+    <w:next w:val="Standard"/>
     <w:autoRedefine/>
     <w:uiPriority w:val="39"/>
     <w:unhideWhenUsed/>
@@ -10886,10 +12520,10 @@
       </w:numPr>
     </w:pPr>
   </w:style>
-  <w:style w:type="paragraph" w:styleId="Caption">
+  <w:style w:type="paragraph" w:styleId="Beschriftung">
     <w:name w:val="caption"/>
-    <w:basedOn w:val="Normal"/>
-    <w:next w:val="Normal"/>
+    <w:basedOn w:val="Standard"/>
+    <w:next w:val="Standard"/>
     <w:uiPriority w:val="35"/>
     <w:unhideWhenUsed/>
     <w:qFormat/>
@@ -10905,10 +12539,10 @@
       <w:szCs w:val="18"/>
     </w:rPr>
   </w:style>
-  <w:style w:type="paragraph" w:styleId="TOC2">
+  <w:style w:type="paragraph" w:styleId="Verzeichnis2">
     <w:name w:val="toc 2"/>
-    <w:basedOn w:val="Normal"/>
-    <w:next w:val="Normal"/>
+    <w:basedOn w:val="Standard"/>
+    <w:next w:val="Standard"/>
     <w:autoRedefine/>
     <w:uiPriority w:val="39"/>
     <w:unhideWhenUsed/>
@@ -10918,10 +12552,10 @@
       <w:ind w:left="220"/>
     </w:pPr>
   </w:style>
-  <w:style w:type="paragraph" w:styleId="TableofFigures">
+  <w:style w:type="paragraph" w:styleId="Abbildungsverzeichnis">
     <w:name w:val="table of figures"/>
-    <w:basedOn w:val="Normal"/>
-    <w:next w:val="Normal"/>
+    <w:basedOn w:val="Standard"/>
+    <w:next w:val="Standard"/>
     <w:uiPriority w:val="99"/>
     <w:unhideWhenUsed/>
     <w:rsid w:val="005657E3"/>
@@ -10929,9 +12563,9 @@
       <w:spacing w:after="0"/>
     </w:pPr>
   </w:style>
-  <w:style w:type="table" w:styleId="LightList-Accent1">
+  <w:style w:type="table" w:styleId="HelleListe-Akzent1">
     <w:name w:val="Light List Accent 1"/>
-    <w:basedOn w:val="TableNormal"/>
+    <w:basedOn w:val="NormaleTabelle"/>
     <w:uiPriority w:val="61"/>
     <w:rsid w:val="004D4634"/>
     <w:pPr>
@@ -11016,7 +12650,7 @@
   </w:style>
   <w:style w:type="paragraph" w:customStyle="1" w:styleId="Preformatted">
     <w:name w:val="Preformatted"/>
-    <w:basedOn w:val="Normal"/>
+    <w:basedOn w:val="Standard"/>
     <w:link w:val="PreformattedChar"/>
     <w:qFormat/>
     <w:rsid w:val="00CB4722"/>
@@ -11033,7 +12667,7 @@
   </w:style>
   <w:style w:type="character" w:customStyle="1" w:styleId="PreformattedChar">
     <w:name w:val="Preformatted Char"/>
-    <w:basedOn w:val="DefaultParagraphFont"/>
+    <w:basedOn w:val="Absatz-Standardschriftart"/>
     <w:link w:val="Preformatted"/>
     <w:rsid w:val="00CB4722"/>
     <w:rPr>
@@ -11045,7 +12679,7 @@
   </w:style>
   <w:style w:type="paragraph" w:customStyle="1" w:styleId="Nummerierung">
     <w:name w:val="Nummerierung"/>
-    <w:basedOn w:val="ListBullet"/>
+    <w:basedOn w:val="Aufzhlungszeichen"/>
     <w:link w:val="NummerierungZchn"/>
     <w:qFormat/>
     <w:rsid w:val="004634FF"/>
@@ -11055,10 +12689,10 @@
       </w:numPr>
     </w:pPr>
   </w:style>
-  <w:style w:type="character" w:customStyle="1" w:styleId="ListBulletChar">
-    <w:name w:val="List Bullet Char"/>
-    <w:basedOn w:val="DefaultParagraphFont"/>
-    <w:link w:val="ListBullet"/>
+  <w:style w:type="character" w:customStyle="1" w:styleId="AufzhlungszeichenZchn">
+    <w:name w:val="Aufzählungszeichen Zchn"/>
+    <w:basedOn w:val="Absatz-Standardschriftart"/>
+    <w:link w:val="Aufzhlungszeichen"/>
     <w:uiPriority w:val="4"/>
     <w:rsid w:val="004634FF"/>
     <w:rPr>
@@ -11068,7 +12702,7 @@
   </w:style>
   <w:style w:type="character" w:customStyle="1" w:styleId="NummerierungZchn">
     <w:name w:val="Nummerierung Zchn"/>
-    <w:basedOn w:val="ListBulletChar"/>
+    <w:basedOn w:val="AufzhlungszeichenZchn"/>
     <w:link w:val="Nummerierung"/>
     <w:rsid w:val="004634FF"/>
     <w:rPr>
@@ -11078,14 +12712,14 @@
   </w:style>
   <w:style w:type="paragraph" w:customStyle="1" w:styleId="Tabellen">
     <w:name w:val="Tabellen"/>
-    <w:basedOn w:val="Normal"/>
+    <w:basedOn w:val="Standard"/>
     <w:link w:val="TabellenZchn"/>
     <w:qFormat/>
     <w:rsid w:val="00835D6C"/>
   </w:style>
   <w:style w:type="character" w:customStyle="1" w:styleId="TabellenZchn">
     <w:name w:val="Tabellen Zchn"/>
-    <w:basedOn w:val="DefaultParagraphFont"/>
+    <w:basedOn w:val="Absatz-Standardschriftart"/>
     <w:link w:val="Tabellen"/>
     <w:rsid w:val="00835D6C"/>
     <w:rPr>
@@ -11096,9 +12730,9 @@
       <w:lang w:val="de-DE"/>
     </w:rPr>
   </w:style>
-  <w:style w:type="character" w:styleId="FollowedHyperlink">
+  <w:style w:type="character" w:styleId="BesuchterLink">
     <w:name w:val="FollowedHyperlink"/>
-    <w:basedOn w:val="DefaultParagraphFont"/>
+    <w:basedOn w:val="Absatz-Standardschriftart"/>
     <w:uiPriority w:val="99"/>
     <w:semiHidden/>
     <w:unhideWhenUsed/>
@@ -11108,9 +12742,9 @@
       <w:u w:val="single"/>
     </w:rPr>
   </w:style>
-  <w:style w:type="paragraph" w:styleId="ListParagraph">
+  <w:style w:type="paragraph" w:styleId="Listenabsatz">
     <w:name w:val="List Paragraph"/>
-    <w:basedOn w:val="Normal"/>
+    <w:basedOn w:val="Standard"/>
     <w:uiPriority w:val="34"/>
     <w:qFormat/>
     <w:rsid w:val="009E0F20"/>
@@ -11121,12 +12755,12 @@
   </w:style>
   <w:style w:type="character" w:customStyle="1" w:styleId="tlid-translation">
     <w:name w:val="tlid-translation"/>
-    <w:basedOn w:val="DefaultParagraphFont"/>
+    <w:basedOn w:val="Absatz-Standardschriftart"/>
     <w:rsid w:val="001B5455"/>
   </w:style>
-  <w:style w:type="paragraph" w:styleId="NormalWeb">
+  <w:style w:type="paragraph" w:styleId="StandardWeb">
     <w:name w:val="Normal (Web)"/>
-    <w:basedOn w:val="Normal"/>
+    <w:basedOn w:val="Standard"/>
     <w:uiPriority w:val="99"/>
     <w:unhideWhenUsed/>
     <w:rsid w:val="00E744E5"/>
@@ -11140,6 +12774,21 @@
       <w:sz w:val="24"/>
       <w:szCs w:val="24"/>
       <w:lang w:val="en-US" w:eastAsia="en-US"/>
+    </w:rPr>
+  </w:style>
+  <w:style w:type="character" w:customStyle="1" w:styleId="fontstyle01">
+    <w:name w:val="fontstyle01"/>
+    <w:basedOn w:val="Absatz-Standardschriftart"/>
+    <w:rsid w:val="001F0A6E"/>
+    <w:rPr>
+      <w:rFonts w:ascii="CenturyGothic-Italic" w:hAnsi="CenturyGothic-Italic" w:hint="default"/>
+      <w:b w:val="0"/>
+      <w:bCs w:val="0"/>
+      <w:i/>
+      <w:iCs/>
+      <w:color w:val="000000"/>
+      <w:sz w:val="18"/>
+      <w:szCs w:val="18"/>
     </w:rPr>
   </w:style>
 </w:styles>
@@ -11390,7 +13039,7 @@
 </file>
 
 <file path=customXml/itemProps3.xml><?xml version="1.0" encoding="utf-8"?>
-<ds:datastoreItem xmlns:ds="http://schemas.openxmlformats.org/officeDocument/2006/customXml" ds:itemID="{EF073F90-4CCC-4319-BED8-CDD88AEC6489}">
+<ds:datastoreItem xmlns:ds="http://schemas.openxmlformats.org/officeDocument/2006/customXml" ds:itemID="{A5AE89AD-C0C2-48EC-93E6-D4F6A8E83B6D}">
   <ds:schemaRefs>
     <ds:schemaRef ds:uri="http://schemas.openxmlformats.org/officeDocument/2006/bibliography"/>
   </ds:schemaRefs>
